--- a/documentos/Documentación.docx
+++ b/documentos/Documentación.docx
@@ -10,7 +10,6 @@
           <w:docPartUnique/>
         </w:docPartObj>
       </w:sdtPr>
-      <w:sdtEndPr/>
       <w:sdtContent>
         <w:p/>
         <w:p>
@@ -91,7 +90,6 @@
                                     <w:dataBinding w:prefixMappings="xmlns:ns0='http://schemas.microsoft.com/office/2006/coverPageProps' " w:xpath="/ns0:CoverPageProperties[1]/ns0:CompanyAddress[1]" w:storeItemID="{55AF091B-3C7A-41E3-B477-F2FDAA23CFDA}"/>
                                     <w:text/>
                                   </w:sdtPr>
-                                  <w:sdtEndPr/>
                                   <w:sdtContent>
                                     <w:r>
                                       <w:rPr>
@@ -211,7 +209,6 @@
                               <w:dataBinding w:prefixMappings="xmlns:ns0='http://schemas.microsoft.com/office/2006/coverPageProps' " w:xpath="/ns0:CoverPageProperties[1]/ns0:CompanyAddress[1]" w:storeItemID="{55AF091B-3C7A-41E3-B477-F2FDAA23CFDA}"/>
                               <w:text/>
                             </w:sdtPr>
-                            <w:sdtEndPr/>
                             <w:sdtContent>
                               <w:r>
                                 <w:rPr>
@@ -355,7 +352,6 @@
                                   <w:dataBinding w:prefixMappings="xmlns:ns0='http://purl.org/dc/elements/1.1/' xmlns:ns1='http://schemas.openxmlformats.org/package/2006/metadata/core-properties' " w:xpath="/ns1:coreProperties[1]/ns0:subject[1]" w:storeItemID="{6C3C8BC8-F283-45AE-878A-BAB7291924A1}"/>
                                   <w:text/>
                                 </w:sdtPr>
-                                <w:sdtEndPr/>
                                 <w:sdtContent>
                                   <w:p>
                                     <w:pPr>
@@ -532,7 +528,6 @@
                             <w:dataBinding w:prefixMappings="xmlns:ns0='http://purl.org/dc/elements/1.1/' xmlns:ns1='http://schemas.openxmlformats.org/package/2006/metadata/core-properties' " w:xpath="/ns1:coreProperties[1]/ns0:subject[1]" w:storeItemID="{6C3C8BC8-F283-45AE-878A-BAB7291924A1}"/>
                             <w:text/>
                           </w:sdtPr>
-                          <w:sdtEndPr/>
                           <w:sdtContent>
                             <w:p>
                               <w:pPr>
@@ -855,7 +850,6 @@
                                       <w:dataBinding w:prefixMappings="xmlns:ns0='http://purl.org/dc/elements/1.1/' xmlns:ns1='http://schemas.openxmlformats.org/package/2006/metadata/core-properties' " w:xpath="/ns1:coreProperties[1]/ns0:title[1]" w:storeItemID="{6C3C8BC8-F283-45AE-878A-BAB7291924A1}"/>
                                       <w:text/>
                                     </w:sdtPr>
-                                    <w:sdtEndPr/>
                                     <w:sdtContent>
                                       <w:r>
                                         <w:rPr>
@@ -1046,7 +1040,6 @@
                                 <w:dataBinding w:prefixMappings="xmlns:ns0='http://purl.org/dc/elements/1.1/' xmlns:ns1='http://schemas.openxmlformats.org/package/2006/metadata/core-properties' " w:xpath="/ns1:coreProperties[1]/ns0:title[1]" w:storeItemID="{6C3C8BC8-F283-45AE-878A-BAB7291924A1}"/>
                                 <w:text/>
                               </w:sdtPr>
-                              <w:sdtEndPr/>
                               <w:sdtContent>
                                 <w:r>
                                   <w:rPr>
@@ -1175,7 +1168,6 @@
                                     <w:calendar w:val="gregorian"/>
                                   </w:date>
                                 </w:sdtPr>
-                                <w:sdtEndPr/>
                                 <w:sdtContent>
                                   <w:p>
                                     <w:pPr>
@@ -1242,7 +1234,6 @@
                               <w:calendar w:val="gregorian"/>
                             </w:date>
                           </w:sdtPr>
-                          <w:sdtEndPr/>
                           <w:sdtContent>
                             <w:p>
                               <w:pPr>
@@ -1306,7 +1297,6 @@
           <w:docPartUnique/>
         </w:docPartObj>
       </w:sdtPr>
-      <w:sdtEndPr/>
       <w:sdtContent>
         <w:p>
           <w:pPr>
@@ -1640,7 +1630,23 @@
                 <w:rFonts w:ascii="Arial" w:hAnsi="Arial" w:cs="Arial"/>
                 <w:noProof/>
               </w:rPr>
-              <w:t>Objetivos iniciales del proyecto</w:t>
+              <w:t>Objetivos inicial</w:t>
+            </w:r>
+            <w:r>
+              <w:rPr>
+                <w:rStyle w:val="Hipervnculo"/>
+                <w:rFonts w:ascii="Arial" w:hAnsi="Arial" w:cs="Arial"/>
+                <w:noProof/>
+              </w:rPr>
+              <w:t>e</w:t>
+            </w:r>
+            <w:r>
+              <w:rPr>
+                <w:rStyle w:val="Hipervnculo"/>
+                <w:rFonts w:ascii="Arial" w:hAnsi="Arial" w:cs="Arial"/>
+                <w:noProof/>
+              </w:rPr>
+              <w:t>s del proyecto</w:t>
             </w:r>
             <w:r>
               <w:rPr>
@@ -2970,25 +2976,7 @@
           <w:sz w:val="24"/>
           <w:szCs w:val="24"/>
         </w:rPr>
-        <w:t xml:space="preserve">Surge por la idea de un miembro del equipo y el haber sido propuesto a la clase como </w:t>
-      </w:r>
-      <w:proofErr w:type="gramStart"/>
-      <w:r>
-        <w:rPr>
-          <w:rFonts w:ascii="Arial" w:eastAsia="Times New Roman" w:hAnsi="Arial" w:cs="Arial"/>
-          <w:sz w:val="24"/>
-          <w:szCs w:val="24"/>
-        </w:rPr>
-        <w:t>uno</w:t>
-      </w:r>
-      <w:proofErr w:type="gramEnd"/>
-      <w:r>
-        <w:rPr>
-          <w:rFonts w:ascii="Arial" w:eastAsia="Times New Roman" w:hAnsi="Arial" w:cs="Arial"/>
-          <w:sz w:val="24"/>
-          <w:szCs w:val="24"/>
-        </w:rPr>
-        <w:t xml:space="preserve"> de las propuestas.</w:t>
+        <w:t>Surge por la idea de un miembro del equipo y el haber sido propuesto a la clase como uno de las propuestas.</w:t>
       </w:r>
     </w:p>
     <w:p>
@@ -3098,7 +3086,125 @@
           <w:sz w:val="24"/>
           <w:szCs w:val="24"/>
         </w:rPr>
-        <w:t>Crear un espejo con control de voz y edición de la vista mostrada.</w:t>
+        <w:t>Los objetivos iniciales elegidos a la hora de iniciar el proyecto fueron:</w:t>
+      </w:r>
+    </w:p>
+    <w:p>
+      <w:pPr>
+        <w:pStyle w:val="Prrafodelista"/>
+        <w:numPr>
+          <w:ilvl w:val="0"/>
+          <w:numId w:val="31"/>
+        </w:numPr>
+        <w:rPr>
+          <w:rFonts w:ascii="Arial" w:eastAsia="Times New Roman" w:hAnsi="Arial" w:cs="Arial"/>
+          <w:sz w:val="24"/>
+          <w:szCs w:val="24"/>
+        </w:rPr>
+      </w:pPr>
+      <w:r>
+        <w:rPr>
+          <w:rFonts w:ascii="Arial" w:eastAsia="Times New Roman" w:hAnsi="Arial" w:cs="Arial"/>
+          <w:sz w:val="24"/>
+          <w:szCs w:val="24"/>
+        </w:rPr>
+        <w:t>Integrar control de voz para realizar diferentes funciones con el espejo</w:t>
+      </w:r>
+      <w:r>
+        <w:rPr>
+          <w:rFonts w:ascii="Arial" w:eastAsia="Times New Roman" w:hAnsi="Arial" w:cs="Arial"/>
+          <w:sz w:val="24"/>
+          <w:szCs w:val="24"/>
+        </w:rPr>
+        <w:t>.</w:t>
+      </w:r>
+    </w:p>
+    <w:p>
+      <w:pPr>
+        <w:pStyle w:val="Prrafodelista"/>
+        <w:numPr>
+          <w:ilvl w:val="0"/>
+          <w:numId w:val="31"/>
+        </w:numPr>
+        <w:rPr>
+          <w:rFonts w:ascii="Arial" w:eastAsia="Times New Roman" w:hAnsi="Arial" w:cs="Arial"/>
+          <w:sz w:val="24"/>
+          <w:szCs w:val="24"/>
+        </w:rPr>
+      </w:pPr>
+      <w:r>
+        <w:rPr>
+          <w:rFonts w:ascii="Arial" w:eastAsia="Times New Roman" w:hAnsi="Arial" w:cs="Arial"/>
+          <w:sz w:val="24"/>
+          <w:szCs w:val="24"/>
+        </w:rPr>
+        <w:t>Permitir al usuario personalizar su página del espejo.</w:t>
+      </w:r>
+    </w:p>
+    <w:p>
+      <w:pPr>
+        <w:pStyle w:val="Prrafodelista"/>
+        <w:numPr>
+          <w:ilvl w:val="0"/>
+          <w:numId w:val="31"/>
+        </w:numPr>
+        <w:rPr>
+          <w:rFonts w:ascii="Arial" w:eastAsia="Times New Roman" w:hAnsi="Arial" w:cs="Arial"/>
+          <w:sz w:val="24"/>
+          <w:szCs w:val="24"/>
+        </w:rPr>
+      </w:pPr>
+      <w:r>
+        <w:rPr>
+          <w:rFonts w:ascii="Arial" w:eastAsia="Times New Roman" w:hAnsi="Arial" w:cs="Arial"/>
+          <w:sz w:val="24"/>
+          <w:szCs w:val="24"/>
+        </w:rPr>
+        <w:t>Tener una página común para todos los usuarios.</w:t>
+      </w:r>
+    </w:p>
+    <w:p>
+      <w:pPr>
+        <w:pStyle w:val="Prrafodelista"/>
+        <w:numPr>
+          <w:ilvl w:val="0"/>
+          <w:numId w:val="31"/>
+        </w:numPr>
+        <w:rPr>
+          <w:rFonts w:ascii="Arial" w:eastAsia="Times New Roman" w:hAnsi="Arial" w:cs="Arial"/>
+          <w:sz w:val="24"/>
+          <w:szCs w:val="24"/>
+        </w:rPr>
+      </w:pPr>
+      <w:r>
+        <w:rPr>
+          <w:rFonts w:ascii="Arial" w:eastAsia="Times New Roman" w:hAnsi="Arial" w:cs="Arial"/>
+          <w:sz w:val="24"/>
+          <w:szCs w:val="24"/>
+        </w:rPr>
+        <w:t>Utilizar tarjetas RFID como identificación de usuario.</w:t>
+      </w:r>
+    </w:p>
+    <w:p>
+      <w:pPr>
+        <w:pStyle w:val="Prrafodelista"/>
+        <w:numPr>
+          <w:ilvl w:val="0"/>
+          <w:numId w:val="31"/>
+        </w:numPr>
+        <w:rPr>
+          <w:rFonts w:ascii="Arial" w:eastAsia="Times New Roman" w:hAnsi="Arial" w:cs="Arial"/>
+          <w:sz w:val="24"/>
+          <w:szCs w:val="24"/>
+        </w:rPr>
+      </w:pPr>
+      <w:r>
+        <w:rPr>
+          <w:rFonts w:ascii="Arial" w:eastAsia="Times New Roman" w:hAnsi="Arial" w:cs="Arial"/>
+          <w:sz w:val="24"/>
+          <w:szCs w:val="24"/>
+        </w:rPr>
+        <w:t>Permitir a otros usuarios registrarse.</w:t>
       </w:r>
     </w:p>
     <w:p>
@@ -3313,6 +3419,77 @@
           <w:szCs w:val="24"/>
         </w:rPr>
       </w:pPr>
+      <w:r>
+        <w:rPr>
+          <w:rFonts w:ascii="Arial" w:eastAsia="Times New Roman" w:hAnsi="Arial" w:cs="Arial"/>
+          <w:sz w:val="24"/>
+          <w:szCs w:val="24"/>
+        </w:rPr>
+        <w:t xml:space="preserve">Descripción de piezas 3d y la referencia a su plano que </w:t>
+      </w:r>
+      <w:proofErr w:type="spellStart"/>
+      <w:r>
+        <w:rPr>
+          <w:rFonts w:ascii="Arial" w:eastAsia="Times New Roman" w:hAnsi="Arial" w:cs="Arial"/>
+          <w:sz w:val="24"/>
+          <w:szCs w:val="24"/>
+        </w:rPr>
+        <w:t>iran</w:t>
+      </w:r>
+      <w:proofErr w:type="spellEnd"/>
+      <w:r>
+        <w:rPr>
+          <w:rFonts w:ascii="Arial" w:eastAsia="Times New Roman" w:hAnsi="Arial" w:cs="Arial"/>
+          <w:sz w:val="24"/>
+          <w:szCs w:val="24"/>
+        </w:rPr>
+        <w:t xml:space="preserve"> en otro fichero y las referencias estarán en el índice de planos.</w:t>
+      </w:r>
+    </w:p>
+    <w:p>
+      <w:pPr>
+        <w:rPr>
+          <w:rFonts w:ascii="Arial" w:eastAsia="Times New Roman" w:hAnsi="Arial" w:cs="Arial"/>
+          <w:sz w:val="24"/>
+          <w:szCs w:val="24"/>
+        </w:rPr>
+      </w:pPr>
+      <w:proofErr w:type="spellStart"/>
+      <w:r>
+        <w:rPr>
+          <w:rFonts w:ascii="Arial" w:eastAsia="Times New Roman" w:hAnsi="Arial" w:cs="Arial"/>
+          <w:sz w:val="24"/>
+          <w:szCs w:val="24"/>
+        </w:rPr>
+        <w:t>Descripcion</w:t>
+      </w:r>
+      <w:proofErr w:type="spellEnd"/>
+      <w:r>
+        <w:rPr>
+          <w:rFonts w:ascii="Arial" w:eastAsia="Times New Roman" w:hAnsi="Arial" w:cs="Arial"/>
+          <w:sz w:val="24"/>
+          <w:szCs w:val="24"/>
+        </w:rPr>
+        <w:t xml:space="preserve"> de </w:t>
+      </w:r>
+      <w:proofErr w:type="spellStart"/>
+      <w:r>
+        <w:rPr>
+          <w:rFonts w:ascii="Arial" w:eastAsia="Times New Roman" w:hAnsi="Arial" w:cs="Arial"/>
+          <w:sz w:val="24"/>
+          <w:szCs w:val="24"/>
+        </w:rPr>
+        <w:t>raspberry</w:t>
+      </w:r>
+      <w:proofErr w:type="spellEnd"/>
+      <w:r>
+        <w:rPr>
+          <w:rFonts w:ascii="Arial" w:eastAsia="Times New Roman" w:hAnsi="Arial" w:cs="Arial"/>
+          <w:sz w:val="24"/>
+          <w:szCs w:val="24"/>
+        </w:rPr>
+        <w:t xml:space="preserve"> Arduino y espejo.</w:t>
+      </w:r>
     </w:p>
     <w:p>
       <w:pPr>
@@ -3378,6 +3555,247 @@
           <w:szCs w:val="24"/>
         </w:rPr>
       </w:pPr>
+      <w:r>
+        <w:rPr>
+          <w:rFonts w:ascii="Arial" w:eastAsia="Times New Roman" w:hAnsi="Arial" w:cs="Arial"/>
+          <w:sz w:val="24"/>
+          <w:szCs w:val="24"/>
+        </w:rPr>
+        <w:t>En esta sección se van a exponer las diferentes herramientas de software con una pequeña descripción de por qué se utilizan y donde, además de su funcionalidad:</w:t>
+      </w:r>
+    </w:p>
+    <w:p>
+      <w:pPr>
+        <w:pStyle w:val="TablaTit"/>
+        <w:numPr>
+          <w:ilvl w:val="1"/>
+          <w:numId w:val="4"/>
+        </w:numPr>
+        <w:rPr>
+          <w:rFonts w:ascii="Arial" w:eastAsia="Times New Roman" w:hAnsi="Arial" w:cs="Arial"/>
+          <w:sz w:val="36"/>
+          <w:szCs w:val="36"/>
+        </w:rPr>
+      </w:pPr>
+      <w:r>
+        <w:rPr>
+          <w:rFonts w:ascii="Arial" w:eastAsia="Times New Roman" w:hAnsi="Arial" w:cs="Arial"/>
+          <w:sz w:val="36"/>
+          <w:szCs w:val="36"/>
+        </w:rPr>
+        <w:t>Amazon Alexa</w:t>
+      </w:r>
+    </w:p>
+    <w:p>
+      <w:pPr>
+        <w:pStyle w:val="Prrafodelista"/>
+        <w:ind w:left="0" w:firstLine="360"/>
+        <w:rPr>
+          <w:rFonts w:ascii="Arial" w:eastAsia="Times New Roman" w:hAnsi="Arial" w:cs="Arial"/>
+          <w:sz w:val="24"/>
+          <w:szCs w:val="24"/>
+        </w:rPr>
+      </w:pPr>
+      <w:r>
+        <w:rPr>
+          <w:rFonts w:ascii="Arial" w:eastAsia="Times New Roman" w:hAnsi="Arial" w:cs="Arial"/>
+          <w:sz w:val="24"/>
+          <w:szCs w:val="24"/>
+        </w:rPr>
+        <w:t xml:space="preserve">Es </w:t>
+      </w:r>
+      <w:r>
+        <w:rPr>
+          <w:rFonts w:ascii="Arial" w:eastAsia="Times New Roman" w:hAnsi="Arial" w:cs="Arial"/>
+          <w:sz w:val="24"/>
+          <w:szCs w:val="24"/>
+        </w:rPr>
+        <w:t xml:space="preserve">el asistente virtual de Amazon. La razón de utilizar Alexa fue que el resto de asistentes, o había que pagar por su uso (Google) o estaba desactualizado y abandonado (Jasper). </w:t>
+      </w:r>
+    </w:p>
+    <w:p>
+      <w:pPr>
+        <w:pStyle w:val="Prrafodelista"/>
+        <w:ind w:left="0" w:firstLine="360"/>
+        <w:rPr>
+          <w:rFonts w:ascii="Arial" w:eastAsia="Times New Roman" w:hAnsi="Arial" w:cs="Arial"/>
+          <w:sz w:val="24"/>
+          <w:szCs w:val="24"/>
+        </w:rPr>
+      </w:pPr>
+    </w:p>
+    <w:p>
+      <w:pPr>
+        <w:pStyle w:val="Prrafodelista"/>
+        <w:ind w:left="0" w:firstLine="360"/>
+        <w:rPr>
+          <w:rFonts w:ascii="Arial" w:eastAsia="Times New Roman" w:hAnsi="Arial" w:cs="Arial"/>
+          <w:sz w:val="24"/>
+          <w:szCs w:val="24"/>
+        </w:rPr>
+      </w:pPr>
+      <w:r>
+        <w:rPr>
+          <w:rFonts w:ascii="Arial" w:eastAsia="Times New Roman" w:hAnsi="Arial" w:cs="Arial"/>
+          <w:sz w:val="24"/>
+          <w:szCs w:val="24"/>
+        </w:rPr>
+        <w:t>Se intentó exhaustivamente con Jasper</w:t>
+      </w:r>
+      <w:r>
+        <w:rPr>
+          <w:rFonts w:ascii="Arial" w:eastAsia="Times New Roman" w:hAnsi="Arial" w:cs="Arial"/>
+          <w:sz w:val="24"/>
+          <w:szCs w:val="24"/>
+        </w:rPr>
+        <w:t>,</w:t>
+      </w:r>
+      <w:r>
+        <w:rPr>
+          <w:rFonts w:ascii="Arial" w:eastAsia="Times New Roman" w:hAnsi="Arial" w:cs="Arial"/>
+          <w:sz w:val="24"/>
+          <w:szCs w:val="24"/>
+        </w:rPr>
+        <w:t xml:space="preserve"> debido a que estaba creado principalmente para Raspberry Pi, pero dio una gran cantidad de problemas y su documentación estaba obsoleta por años.</w:t>
+      </w:r>
+    </w:p>
+    <w:p>
+      <w:pPr>
+        <w:pStyle w:val="Prrafodelista"/>
+        <w:ind w:left="0" w:firstLine="360"/>
+        <w:rPr>
+          <w:rFonts w:ascii="Arial" w:eastAsia="Times New Roman" w:hAnsi="Arial" w:cs="Arial"/>
+          <w:sz w:val="24"/>
+          <w:szCs w:val="24"/>
+        </w:rPr>
+      </w:pPr>
+    </w:p>
+    <w:p>
+      <w:pPr>
+        <w:pStyle w:val="Prrafodelista"/>
+        <w:ind w:left="0" w:firstLine="360"/>
+        <w:rPr>
+          <w:rFonts w:ascii="Arial" w:eastAsia="Times New Roman" w:hAnsi="Arial" w:cs="Arial"/>
+          <w:sz w:val="24"/>
+          <w:szCs w:val="24"/>
+        </w:rPr>
+      </w:pPr>
+      <w:r>
+        <w:rPr>
+          <w:rFonts w:ascii="Arial" w:eastAsia="Times New Roman" w:hAnsi="Arial" w:cs="Arial"/>
+          <w:sz w:val="24"/>
+          <w:szCs w:val="24"/>
+        </w:rPr>
+        <w:t>La funcionalidad de Alexa es poder obtener datos del tiempo, escuchar música o escuchar las noticias sin necesidad de identificarse en el espejo</w:t>
+      </w:r>
+      <w:r>
+        <w:rPr>
+          <w:rFonts w:ascii="Arial" w:eastAsia="Times New Roman" w:hAnsi="Arial" w:cs="Arial"/>
+          <w:sz w:val="24"/>
+          <w:szCs w:val="24"/>
+        </w:rPr>
+        <w:t>, entre otras</w:t>
+      </w:r>
+      <w:r>
+        <w:rPr>
+          <w:rFonts w:ascii="Arial" w:eastAsia="Times New Roman" w:hAnsi="Arial" w:cs="Arial"/>
+          <w:sz w:val="24"/>
+          <w:szCs w:val="24"/>
+        </w:rPr>
+        <w:t>. Además, Alexa tiene una gran cantidad de comandos que pueden ser útiles, aunque estén menos relacionados con la funcionalidad del espejo. (METER ENLACE CON LISTA)</w:t>
+      </w:r>
+    </w:p>
+    <w:p>
+      <w:pPr>
+        <w:pStyle w:val="Prrafodelista"/>
+        <w:ind w:left="0" w:firstLine="360"/>
+        <w:rPr>
+          <w:rFonts w:ascii="Arial" w:eastAsia="Times New Roman" w:hAnsi="Arial" w:cs="Arial"/>
+          <w:sz w:val="24"/>
+          <w:szCs w:val="24"/>
+        </w:rPr>
+      </w:pPr>
+    </w:p>
+    <w:p>
+      <w:pPr>
+        <w:pStyle w:val="Prrafodelista"/>
+        <w:ind w:left="0" w:firstLine="360"/>
+        <w:rPr>
+          <w:rFonts w:ascii="Arial" w:eastAsia="Times New Roman" w:hAnsi="Arial" w:cs="Arial"/>
+          <w:sz w:val="24"/>
+          <w:szCs w:val="24"/>
+        </w:rPr>
+      </w:pPr>
+      <w:r>
+        <w:rPr>
+          <w:rFonts w:ascii="Arial" w:eastAsia="Times New Roman" w:hAnsi="Arial" w:cs="Arial"/>
+          <w:sz w:val="24"/>
+          <w:szCs w:val="24"/>
+        </w:rPr>
+        <w:t>El punto negativo de Alexa, es que su versión “</w:t>
+      </w:r>
+      <w:r>
+        <w:rPr>
+          <w:rFonts w:ascii="Arial" w:eastAsia="Times New Roman" w:hAnsi="Arial" w:cs="Arial"/>
+          <w:i/>
+          <w:sz w:val="24"/>
+          <w:szCs w:val="24"/>
+        </w:rPr>
+        <w:t xml:space="preserve">open </w:t>
+      </w:r>
+      <w:proofErr w:type="spellStart"/>
+      <w:r>
+        <w:rPr>
+          <w:rFonts w:ascii="Arial" w:eastAsia="Times New Roman" w:hAnsi="Arial" w:cs="Arial"/>
+          <w:i/>
+          <w:sz w:val="24"/>
+          <w:szCs w:val="24"/>
+        </w:rPr>
+        <w:t>source</w:t>
+      </w:r>
+      <w:proofErr w:type="spellEnd"/>
+      <w:r>
+        <w:rPr>
+          <w:rFonts w:ascii="Arial" w:eastAsia="Times New Roman" w:hAnsi="Arial" w:cs="Arial"/>
+          <w:sz w:val="24"/>
+          <w:szCs w:val="24"/>
+        </w:rPr>
+        <w:t xml:space="preserve">” para Raspberry </w:t>
+      </w:r>
+      <w:r>
+        <w:rPr>
+          <w:rFonts w:ascii="Arial" w:eastAsia="Times New Roman" w:hAnsi="Arial" w:cs="Arial"/>
+          <w:sz w:val="24"/>
+          <w:szCs w:val="24"/>
+        </w:rPr>
+        <w:t xml:space="preserve">Pi </w:t>
+      </w:r>
+      <w:r>
+        <w:rPr>
+          <w:rFonts w:ascii="Arial" w:eastAsia="Times New Roman" w:hAnsi="Arial" w:cs="Arial"/>
+          <w:sz w:val="24"/>
+          <w:szCs w:val="24"/>
+        </w:rPr>
+        <w:t>todavía le queda añadir muchas funcionalidades y tiene fallos (</w:t>
+      </w:r>
+      <w:proofErr w:type="spellStart"/>
+      <w:r>
+        <w:rPr>
+          <w:rFonts w:ascii="Arial" w:eastAsia="Times New Roman" w:hAnsi="Arial" w:cs="Arial"/>
+          <w:sz w:val="24"/>
+          <w:szCs w:val="24"/>
+        </w:rPr>
+        <w:t>e.g</w:t>
+      </w:r>
+      <w:proofErr w:type="spellEnd"/>
+      <w:r>
+        <w:rPr>
+          <w:rFonts w:ascii="Arial" w:eastAsia="Times New Roman" w:hAnsi="Arial" w:cs="Arial"/>
+          <w:sz w:val="24"/>
+          <w:szCs w:val="24"/>
+        </w:rPr>
+        <w:t>: cuando se apaga la radio Alexa tiene un error y deja de funcionar).</w:t>
+      </w:r>
     </w:p>
     <w:p>
       <w:pPr>
@@ -3478,14 +3896,26 @@
         </w:rPr>
         <w:t xml:space="preserve">Espejo por </w:t>
       </w:r>
+      <w:r>
+        <w:rPr>
+          <w:rFonts w:ascii="Arial" w:hAnsi="Arial" w:cs="Arial"/>
+        </w:rPr>
+        <w:t xml:space="preserve">detrás, piezas 3D, Arduino y </w:t>
+      </w:r>
       <w:proofErr w:type="spellStart"/>
       <w:r>
         <w:rPr>
           <w:rFonts w:ascii="Arial" w:hAnsi="Arial" w:cs="Arial"/>
         </w:rPr>
-        <w:t>detras</w:t>
+        <w:t>raspberry</w:t>
       </w:r>
       <w:proofErr w:type="spellEnd"/>
+      <w:r>
+        <w:rPr>
+          <w:rFonts w:ascii="Arial" w:hAnsi="Arial" w:cs="Arial"/>
+        </w:rPr>
+        <w:t xml:space="preserve"> (Hardware)</w:t>
+      </w:r>
     </w:p>
     <w:p>
       <w:pPr>
@@ -3528,6 +3958,14 @@
           <w:sz w:val="32"/>
           <w:szCs w:val="32"/>
         </w:rPr>
+        <w:t xml:space="preserve"> </w:t>
+      </w:r>
+      <w:r>
+        <w:rPr>
+          <w:rFonts w:ascii="Arial" w:eastAsia="Times New Roman" w:hAnsi="Arial" w:cs="Arial"/>
+          <w:sz w:val="32"/>
+          <w:szCs w:val="32"/>
+        </w:rPr>
         <w:t>Archivos</w:t>
       </w:r>
       <w:r>
@@ -3539,7 +3977,15 @@
         <w:t xml:space="preserve"> SO</w:t>
       </w:r>
     </w:p>
-    <w:p/>
+    <w:p>
+      <w:pPr>
+        <w:rPr>
+          <w:rFonts w:ascii="Arial" w:eastAsia="Times New Roman" w:hAnsi="Arial" w:cs="Arial"/>
+          <w:sz w:val="24"/>
+          <w:szCs w:val="24"/>
+        </w:rPr>
+      </w:pPr>
+    </w:p>
     <w:p>
       <w:pPr>
         <w:pStyle w:val="TablaTit"/>
@@ -3559,10 +4005,34 @@
           <w:sz w:val="32"/>
           <w:szCs w:val="32"/>
         </w:rPr>
+        <w:t xml:space="preserve"> </w:t>
+      </w:r>
+      <w:r>
+        <w:rPr>
+          <w:rFonts w:ascii="Arial" w:hAnsi="Arial" w:cs="Arial"/>
+          <w:sz w:val="32"/>
+          <w:szCs w:val="32"/>
+        </w:rPr>
         <w:t>Archivos Python</w:t>
       </w:r>
     </w:p>
-    <w:p/>
+    <w:p>
+      <w:pPr>
+        <w:rPr>
+          <w:rFonts w:ascii="Arial" w:eastAsia="Times New Roman" w:hAnsi="Arial" w:cs="Arial"/>
+          <w:sz w:val="24"/>
+          <w:szCs w:val="24"/>
+        </w:rPr>
+      </w:pPr>
+      <w:r>
+        <w:rPr>
+          <w:rFonts w:ascii="Arial" w:eastAsia="Times New Roman" w:hAnsi="Arial" w:cs="Arial"/>
+          <w:sz w:val="24"/>
+          <w:szCs w:val="24"/>
+        </w:rPr>
+        <w:t>Meter foto del script</w:t>
+      </w:r>
+    </w:p>
     <w:p>
       <w:pPr>
         <w:pStyle w:val="TablaTit"/>
@@ -3582,10 +4052,11 @@
           <w:sz w:val="32"/>
           <w:szCs w:val="32"/>
         </w:rPr>
-        <w:t>Archivos Alexa</w:t>
-      </w:r>
-    </w:p>
-    <w:p/>
+        <w:t xml:space="preserve"> Archivo Arduino</w:t>
+      </w:r>
+      <w:bookmarkStart w:id="23" w:name="_GoBack"/>
+      <w:bookmarkEnd w:id="23"/>
+    </w:p>
     <w:p>
       <w:pPr>
         <w:pStyle w:val="TablaTit"/>
@@ -3594,43 +4065,99 @@
           <w:numId w:val="4"/>
         </w:numPr>
         <w:rPr>
-          <w:rFonts w:ascii="Arial" w:eastAsia="Times New Roman" w:hAnsi="Arial" w:cs="Arial"/>
+          <w:rFonts w:ascii="Arial" w:hAnsi="Arial" w:cs="Arial"/>
           <w:sz w:val="32"/>
           <w:szCs w:val="32"/>
         </w:rPr>
       </w:pPr>
       <w:r>
         <w:rPr>
-          <w:rFonts w:ascii="Arial" w:eastAsia="Times New Roman" w:hAnsi="Arial" w:cs="Arial"/>
+          <w:rFonts w:ascii="Arial" w:hAnsi="Arial" w:cs="Arial"/>
           <w:sz w:val="32"/>
           <w:szCs w:val="32"/>
         </w:rPr>
-        <w:t xml:space="preserve">Archivo </w:t>
-      </w:r>
-      <w:proofErr w:type="spellStart"/>
-      <w:r>
-        <w:rPr>
-          <w:rFonts w:ascii="Arial" w:eastAsia="Times New Roman" w:hAnsi="Arial" w:cs="Arial"/>
+        <w:t xml:space="preserve"> </w:t>
+      </w:r>
+      <w:r>
+        <w:rPr>
+          <w:rFonts w:ascii="Arial" w:hAnsi="Arial" w:cs="Arial"/>
           <w:sz w:val="32"/>
           <w:szCs w:val="32"/>
         </w:rPr>
-        <w:t>Html</w:t>
-      </w:r>
-      <w:proofErr w:type="spellEnd"/>
-    </w:p>
-    <w:p>
-      <w:bookmarkStart w:id="23" w:name="_GoBack"/>
-      <w:bookmarkEnd w:id="23"/>
+        <w:t>Archivos Alexa</w:t>
+      </w:r>
     </w:p>
     <w:p/>
     <w:p>
       <w:pPr>
-        <w:rPr>
-          <w:rFonts w:ascii="Arial" w:eastAsia="Times New Roman" w:hAnsi="Arial" w:cs="Arial"/>
-          <w:sz w:val="24"/>
-          <w:szCs w:val="24"/>
-        </w:rPr>
-      </w:pPr>
+        <w:pStyle w:val="TablaTit"/>
+        <w:numPr>
+          <w:ilvl w:val="2"/>
+          <w:numId w:val="4"/>
+        </w:numPr>
+        <w:rPr>
+          <w:rFonts w:ascii="Arial" w:eastAsia="Times New Roman" w:hAnsi="Arial" w:cs="Arial"/>
+          <w:sz w:val="32"/>
+          <w:szCs w:val="32"/>
+        </w:rPr>
+      </w:pPr>
+      <w:r>
+        <w:rPr>
+          <w:rFonts w:ascii="Arial" w:eastAsia="Times New Roman" w:hAnsi="Arial" w:cs="Arial"/>
+          <w:sz w:val="32"/>
+          <w:szCs w:val="32"/>
+        </w:rPr>
+        <w:t xml:space="preserve"> </w:t>
+      </w:r>
+      <w:r>
+        <w:rPr>
+          <w:rFonts w:ascii="Arial" w:eastAsia="Times New Roman" w:hAnsi="Arial" w:cs="Arial"/>
+          <w:sz w:val="32"/>
+          <w:szCs w:val="32"/>
+        </w:rPr>
+        <w:t>Archivo</w:t>
+      </w:r>
+      <w:r>
+        <w:rPr>
+          <w:rFonts w:ascii="Arial" w:eastAsia="Times New Roman" w:hAnsi="Arial" w:cs="Arial"/>
+          <w:sz w:val="32"/>
+          <w:szCs w:val="32"/>
+        </w:rPr>
+        <w:t>s</w:t>
+      </w:r>
+      <w:r>
+        <w:rPr>
+          <w:rFonts w:ascii="Arial" w:eastAsia="Times New Roman" w:hAnsi="Arial" w:cs="Arial"/>
+          <w:sz w:val="32"/>
+          <w:szCs w:val="32"/>
+        </w:rPr>
+        <w:t xml:space="preserve"> H</w:t>
+      </w:r>
+      <w:r>
+        <w:rPr>
+          <w:rFonts w:ascii="Arial" w:eastAsia="Times New Roman" w:hAnsi="Arial" w:cs="Arial"/>
+          <w:sz w:val="32"/>
+          <w:szCs w:val="32"/>
+        </w:rPr>
+        <w:t>TML</w:t>
+      </w:r>
+    </w:p>
+    <w:p>
+      <w:pPr>
+        <w:rPr>
+          <w:rFonts w:ascii="Arial" w:eastAsia="Times New Roman" w:hAnsi="Arial" w:cs="Arial"/>
+          <w:sz w:val="24"/>
+          <w:szCs w:val="24"/>
+        </w:rPr>
+      </w:pPr>
+      <w:r>
+        <w:rPr>
+          <w:rFonts w:ascii="Arial" w:eastAsia="Times New Roman" w:hAnsi="Arial" w:cs="Arial"/>
+          <w:sz w:val="24"/>
+          <w:szCs w:val="24"/>
+        </w:rPr>
+        <w:t>Meter foto de cada archivo</w:t>
+      </w:r>
     </w:p>
     <w:p>
       <w:pPr>
@@ -4387,7 +4914,7 @@
       <w:rPr>
         <w:noProof/>
       </w:rPr>
-      <w:t>3</w:t>
+      <w:t>10</w:t>
     </w:r>
     <w:r>
       <w:fldChar w:fldCharType="end"/>
@@ -5070,6 +5597,119 @@
     </w:lvl>
   </w:abstractNum>
   <w:abstractNum w:abstractNumId="5" w15:restartNumberingAfterBreak="0">
+    <w:nsid w:val="0CEE3994"/>
+    <w:multiLevelType w:val="hybridMultilevel"/>
+    <w:tmpl w:val="D54AF14C"/>
+    <w:lvl w:ilvl="0" w:tplc="0C0A0001">
+      <w:start w:val="1"/>
+      <w:numFmt w:val="bullet"/>
+      <w:lvlText w:val=""/>
+      <w:lvlJc w:val="left"/>
+      <w:pPr>
+        <w:ind w:left="720" w:hanging="360"/>
+      </w:pPr>
+      <w:rPr>
+        <w:rFonts w:ascii="Symbol" w:hAnsi="Symbol" w:hint="default"/>
+      </w:rPr>
+    </w:lvl>
+    <w:lvl w:ilvl="1" w:tplc="0C0A0003" w:tentative="1">
+      <w:start w:val="1"/>
+      <w:numFmt w:val="bullet"/>
+      <w:lvlText w:val="o"/>
+      <w:lvlJc w:val="left"/>
+      <w:pPr>
+        <w:ind w:left="1440" w:hanging="360"/>
+      </w:pPr>
+      <w:rPr>
+        <w:rFonts w:ascii="Courier New" w:hAnsi="Courier New" w:cs="Courier New" w:hint="default"/>
+      </w:rPr>
+    </w:lvl>
+    <w:lvl w:ilvl="2" w:tplc="0C0A0005" w:tentative="1">
+      <w:start w:val="1"/>
+      <w:numFmt w:val="bullet"/>
+      <w:lvlText w:val=""/>
+      <w:lvlJc w:val="left"/>
+      <w:pPr>
+        <w:ind w:left="2160" w:hanging="360"/>
+      </w:pPr>
+      <w:rPr>
+        <w:rFonts w:ascii="Wingdings" w:hAnsi="Wingdings" w:hint="default"/>
+      </w:rPr>
+    </w:lvl>
+    <w:lvl w:ilvl="3" w:tplc="0C0A0001" w:tentative="1">
+      <w:start w:val="1"/>
+      <w:numFmt w:val="bullet"/>
+      <w:lvlText w:val=""/>
+      <w:lvlJc w:val="left"/>
+      <w:pPr>
+        <w:ind w:left="2880" w:hanging="360"/>
+      </w:pPr>
+      <w:rPr>
+        <w:rFonts w:ascii="Symbol" w:hAnsi="Symbol" w:hint="default"/>
+      </w:rPr>
+    </w:lvl>
+    <w:lvl w:ilvl="4" w:tplc="0C0A0003" w:tentative="1">
+      <w:start w:val="1"/>
+      <w:numFmt w:val="bullet"/>
+      <w:lvlText w:val="o"/>
+      <w:lvlJc w:val="left"/>
+      <w:pPr>
+        <w:ind w:left="3600" w:hanging="360"/>
+      </w:pPr>
+      <w:rPr>
+        <w:rFonts w:ascii="Courier New" w:hAnsi="Courier New" w:cs="Courier New" w:hint="default"/>
+      </w:rPr>
+    </w:lvl>
+    <w:lvl w:ilvl="5" w:tplc="0C0A0005" w:tentative="1">
+      <w:start w:val="1"/>
+      <w:numFmt w:val="bullet"/>
+      <w:lvlText w:val=""/>
+      <w:lvlJc w:val="left"/>
+      <w:pPr>
+        <w:ind w:left="4320" w:hanging="360"/>
+      </w:pPr>
+      <w:rPr>
+        <w:rFonts w:ascii="Wingdings" w:hAnsi="Wingdings" w:hint="default"/>
+      </w:rPr>
+    </w:lvl>
+    <w:lvl w:ilvl="6" w:tplc="0C0A0001" w:tentative="1">
+      <w:start w:val="1"/>
+      <w:numFmt w:val="bullet"/>
+      <w:lvlText w:val=""/>
+      <w:lvlJc w:val="left"/>
+      <w:pPr>
+        <w:ind w:left="5040" w:hanging="360"/>
+      </w:pPr>
+      <w:rPr>
+        <w:rFonts w:ascii="Symbol" w:hAnsi="Symbol" w:hint="default"/>
+      </w:rPr>
+    </w:lvl>
+    <w:lvl w:ilvl="7" w:tplc="0C0A0003" w:tentative="1">
+      <w:start w:val="1"/>
+      <w:numFmt w:val="bullet"/>
+      <w:lvlText w:val="o"/>
+      <w:lvlJc w:val="left"/>
+      <w:pPr>
+        <w:ind w:left="5760" w:hanging="360"/>
+      </w:pPr>
+      <w:rPr>
+        <w:rFonts w:ascii="Courier New" w:hAnsi="Courier New" w:cs="Courier New" w:hint="default"/>
+      </w:rPr>
+    </w:lvl>
+    <w:lvl w:ilvl="8" w:tplc="0C0A0005" w:tentative="1">
+      <w:start w:val="1"/>
+      <w:numFmt w:val="bullet"/>
+      <w:lvlText w:val=""/>
+      <w:lvlJc w:val="left"/>
+      <w:pPr>
+        <w:ind w:left="6480" w:hanging="360"/>
+      </w:pPr>
+      <w:rPr>
+        <w:rFonts w:ascii="Wingdings" w:hAnsi="Wingdings" w:hint="default"/>
+      </w:rPr>
+    </w:lvl>
+  </w:abstractNum>
+  <w:abstractNum w:abstractNumId="6" w15:restartNumberingAfterBreak="0">
     <w:nsid w:val="0FF0178F"/>
     <w:multiLevelType w:val="hybridMultilevel"/>
     <w:tmpl w:val="E37226DA"/>
@@ -5158,7 +5798,7 @@
       </w:pPr>
     </w:lvl>
   </w:abstractNum>
-  <w:abstractNum w:abstractNumId="6" w15:restartNumberingAfterBreak="0">
+  <w:abstractNum w:abstractNumId="7" w15:restartNumberingAfterBreak="0">
     <w:nsid w:val="13554E17"/>
     <w:multiLevelType w:val="multilevel"/>
     <w:tmpl w:val="A788B7BE"/>
@@ -5300,7 +5940,7 @@
       </w:rPr>
     </w:lvl>
   </w:abstractNum>
-  <w:abstractNum w:abstractNumId="7" w15:restartNumberingAfterBreak="0">
+  <w:abstractNum w:abstractNumId="8" w15:restartNumberingAfterBreak="0">
     <w:nsid w:val="18871A6F"/>
     <w:multiLevelType w:val="multilevel"/>
     <w:tmpl w:val="B820214E"/>
@@ -5449,7 +6089,7 @@
       </w:rPr>
     </w:lvl>
   </w:abstractNum>
-  <w:abstractNum w:abstractNumId="8" w15:restartNumberingAfterBreak="0">
+  <w:abstractNum w:abstractNumId="9" w15:restartNumberingAfterBreak="0">
     <w:nsid w:val="1FD14024"/>
     <w:multiLevelType w:val="multilevel"/>
     <w:tmpl w:val="B5FE5120"/>
@@ -5589,7 +6229,7 @@
       </w:rPr>
     </w:lvl>
   </w:abstractNum>
-  <w:abstractNum w:abstractNumId="9" w15:restartNumberingAfterBreak="0">
+  <w:abstractNum w:abstractNumId="10" w15:restartNumberingAfterBreak="0">
     <w:nsid w:val="2B65087F"/>
     <w:multiLevelType w:val="hybridMultilevel"/>
     <w:tmpl w:val="285A5EA0"/>
@@ -5678,7 +6318,120 @@
       </w:pPr>
     </w:lvl>
   </w:abstractNum>
-  <w:abstractNum w:abstractNumId="10" w15:restartNumberingAfterBreak="0">
+  <w:abstractNum w:abstractNumId="11" w15:restartNumberingAfterBreak="0">
+    <w:nsid w:val="2C585F9D"/>
+    <w:multiLevelType w:val="hybridMultilevel"/>
+    <w:tmpl w:val="645A2514"/>
+    <w:lvl w:ilvl="0" w:tplc="0C0A000B">
+      <w:start w:val="1"/>
+      <w:numFmt w:val="bullet"/>
+      <w:lvlText w:val=""/>
+      <w:lvlJc w:val="left"/>
+      <w:pPr>
+        <w:ind w:left="720" w:hanging="360"/>
+      </w:pPr>
+      <w:rPr>
+        <w:rFonts w:ascii="Wingdings" w:hAnsi="Wingdings" w:hint="default"/>
+      </w:rPr>
+    </w:lvl>
+    <w:lvl w:ilvl="1" w:tplc="0C0A0003" w:tentative="1">
+      <w:start w:val="1"/>
+      <w:numFmt w:val="bullet"/>
+      <w:lvlText w:val="o"/>
+      <w:lvlJc w:val="left"/>
+      <w:pPr>
+        <w:ind w:left="1440" w:hanging="360"/>
+      </w:pPr>
+      <w:rPr>
+        <w:rFonts w:ascii="Courier New" w:hAnsi="Courier New" w:cs="Courier New" w:hint="default"/>
+      </w:rPr>
+    </w:lvl>
+    <w:lvl w:ilvl="2" w:tplc="0C0A0005" w:tentative="1">
+      <w:start w:val="1"/>
+      <w:numFmt w:val="bullet"/>
+      <w:lvlText w:val=""/>
+      <w:lvlJc w:val="left"/>
+      <w:pPr>
+        <w:ind w:left="2160" w:hanging="360"/>
+      </w:pPr>
+      <w:rPr>
+        <w:rFonts w:ascii="Wingdings" w:hAnsi="Wingdings" w:hint="default"/>
+      </w:rPr>
+    </w:lvl>
+    <w:lvl w:ilvl="3" w:tplc="0C0A0001" w:tentative="1">
+      <w:start w:val="1"/>
+      <w:numFmt w:val="bullet"/>
+      <w:lvlText w:val=""/>
+      <w:lvlJc w:val="left"/>
+      <w:pPr>
+        <w:ind w:left="2880" w:hanging="360"/>
+      </w:pPr>
+      <w:rPr>
+        <w:rFonts w:ascii="Symbol" w:hAnsi="Symbol" w:hint="default"/>
+      </w:rPr>
+    </w:lvl>
+    <w:lvl w:ilvl="4" w:tplc="0C0A0003" w:tentative="1">
+      <w:start w:val="1"/>
+      <w:numFmt w:val="bullet"/>
+      <w:lvlText w:val="o"/>
+      <w:lvlJc w:val="left"/>
+      <w:pPr>
+        <w:ind w:left="3600" w:hanging="360"/>
+      </w:pPr>
+      <w:rPr>
+        <w:rFonts w:ascii="Courier New" w:hAnsi="Courier New" w:cs="Courier New" w:hint="default"/>
+      </w:rPr>
+    </w:lvl>
+    <w:lvl w:ilvl="5" w:tplc="0C0A0005" w:tentative="1">
+      <w:start w:val="1"/>
+      <w:numFmt w:val="bullet"/>
+      <w:lvlText w:val=""/>
+      <w:lvlJc w:val="left"/>
+      <w:pPr>
+        <w:ind w:left="4320" w:hanging="360"/>
+      </w:pPr>
+      <w:rPr>
+        <w:rFonts w:ascii="Wingdings" w:hAnsi="Wingdings" w:hint="default"/>
+      </w:rPr>
+    </w:lvl>
+    <w:lvl w:ilvl="6" w:tplc="0C0A0001" w:tentative="1">
+      <w:start w:val="1"/>
+      <w:numFmt w:val="bullet"/>
+      <w:lvlText w:val=""/>
+      <w:lvlJc w:val="left"/>
+      <w:pPr>
+        <w:ind w:left="5040" w:hanging="360"/>
+      </w:pPr>
+      <w:rPr>
+        <w:rFonts w:ascii="Symbol" w:hAnsi="Symbol" w:hint="default"/>
+      </w:rPr>
+    </w:lvl>
+    <w:lvl w:ilvl="7" w:tplc="0C0A0003" w:tentative="1">
+      <w:start w:val="1"/>
+      <w:numFmt w:val="bullet"/>
+      <w:lvlText w:val="o"/>
+      <w:lvlJc w:val="left"/>
+      <w:pPr>
+        <w:ind w:left="5760" w:hanging="360"/>
+      </w:pPr>
+      <w:rPr>
+        <w:rFonts w:ascii="Courier New" w:hAnsi="Courier New" w:cs="Courier New" w:hint="default"/>
+      </w:rPr>
+    </w:lvl>
+    <w:lvl w:ilvl="8" w:tplc="0C0A0005" w:tentative="1">
+      <w:start w:val="1"/>
+      <w:numFmt w:val="bullet"/>
+      <w:lvlText w:val=""/>
+      <w:lvlJc w:val="left"/>
+      <w:pPr>
+        <w:ind w:left="6480" w:hanging="360"/>
+      </w:pPr>
+      <w:rPr>
+        <w:rFonts w:ascii="Wingdings" w:hAnsi="Wingdings" w:hint="default"/>
+      </w:rPr>
+    </w:lvl>
+  </w:abstractNum>
+  <w:abstractNum w:abstractNumId="12" w15:restartNumberingAfterBreak="0">
     <w:nsid w:val="2EB1084A"/>
     <w:multiLevelType w:val="multilevel"/>
     <w:tmpl w:val="45DC870A"/>
@@ -5827,7 +6580,7 @@
       </w:rPr>
     </w:lvl>
   </w:abstractNum>
-  <w:abstractNum w:abstractNumId="11" w15:restartNumberingAfterBreak="0">
+  <w:abstractNum w:abstractNumId="13" w15:restartNumberingAfterBreak="0">
     <w:nsid w:val="2FD531A4"/>
     <w:multiLevelType w:val="multilevel"/>
     <w:tmpl w:val="43D25F44"/>
@@ -5976,7 +6729,7 @@
       </w:rPr>
     </w:lvl>
   </w:abstractNum>
-  <w:abstractNum w:abstractNumId="12" w15:restartNumberingAfterBreak="0">
+  <w:abstractNum w:abstractNumId="14" w15:restartNumberingAfterBreak="0">
     <w:nsid w:val="3A825387"/>
     <w:multiLevelType w:val="hybridMultilevel"/>
     <w:tmpl w:val="6B8EA798"/>
@@ -6089,7 +6842,7 @@
       </w:rPr>
     </w:lvl>
   </w:abstractNum>
-  <w:abstractNum w:abstractNumId="13" w15:restartNumberingAfterBreak="0">
+  <w:abstractNum w:abstractNumId="15" w15:restartNumberingAfterBreak="0">
     <w:nsid w:val="3AE535BA"/>
     <w:multiLevelType w:val="hybridMultilevel"/>
     <w:tmpl w:val="34B69B1C"/>
@@ -6178,7 +6931,7 @@
       </w:pPr>
     </w:lvl>
   </w:abstractNum>
-  <w:abstractNum w:abstractNumId="14" w15:restartNumberingAfterBreak="0">
+  <w:abstractNum w:abstractNumId="16" w15:restartNumberingAfterBreak="0">
     <w:nsid w:val="44E9555E"/>
     <w:multiLevelType w:val="hybridMultilevel"/>
     <w:tmpl w:val="E724F86A"/>
@@ -6291,7 +7044,7 @@
       </w:rPr>
     </w:lvl>
   </w:abstractNum>
-  <w:abstractNum w:abstractNumId="15" w15:restartNumberingAfterBreak="0">
+  <w:abstractNum w:abstractNumId="17" w15:restartNumberingAfterBreak="0">
     <w:nsid w:val="461547FE"/>
     <w:multiLevelType w:val="multilevel"/>
     <w:tmpl w:val="B5FE5120"/>
@@ -6431,7 +7184,7 @@
       </w:rPr>
     </w:lvl>
   </w:abstractNum>
-  <w:abstractNum w:abstractNumId="16" w15:restartNumberingAfterBreak="0">
+  <w:abstractNum w:abstractNumId="18" w15:restartNumberingAfterBreak="0">
     <w:nsid w:val="46723CAF"/>
     <w:multiLevelType w:val="multilevel"/>
     <w:tmpl w:val="9D9851F0"/>
@@ -6544,7 +7297,7 @@
       </w:rPr>
     </w:lvl>
   </w:abstractNum>
-  <w:abstractNum w:abstractNumId="17" w15:restartNumberingAfterBreak="0">
+  <w:abstractNum w:abstractNumId="19" w15:restartNumberingAfterBreak="0">
     <w:nsid w:val="4B845A1D"/>
     <w:multiLevelType w:val="multilevel"/>
     <w:tmpl w:val="B5FE5120"/>
@@ -6684,7 +7437,7 @@
       </w:rPr>
     </w:lvl>
   </w:abstractNum>
-  <w:abstractNum w:abstractNumId="18" w15:restartNumberingAfterBreak="0">
+  <w:abstractNum w:abstractNumId="20" w15:restartNumberingAfterBreak="0">
     <w:nsid w:val="4FC03479"/>
     <w:multiLevelType w:val="multilevel"/>
     <w:tmpl w:val="AD5073AC"/>
@@ -6797,7 +7550,7 @@
       </w:pPr>
     </w:lvl>
   </w:abstractNum>
-  <w:abstractNum w:abstractNumId="19" w15:restartNumberingAfterBreak="0">
+  <w:abstractNum w:abstractNumId="21" w15:restartNumberingAfterBreak="0">
     <w:nsid w:val="50743DED"/>
     <w:multiLevelType w:val="hybridMultilevel"/>
     <w:tmpl w:val="04C8BB2A"/>
@@ -6886,7 +7639,7 @@
       </w:pPr>
     </w:lvl>
   </w:abstractNum>
-  <w:abstractNum w:abstractNumId="20" w15:restartNumberingAfterBreak="0">
+  <w:abstractNum w:abstractNumId="22" w15:restartNumberingAfterBreak="0">
     <w:nsid w:val="5446408F"/>
     <w:multiLevelType w:val="multilevel"/>
     <w:tmpl w:val="B5FE5120"/>
@@ -7026,7 +7779,7 @@
       </w:rPr>
     </w:lvl>
   </w:abstractNum>
-  <w:abstractNum w:abstractNumId="21" w15:restartNumberingAfterBreak="0">
+  <w:abstractNum w:abstractNumId="23" w15:restartNumberingAfterBreak="0">
     <w:nsid w:val="57A76D14"/>
     <w:multiLevelType w:val="multilevel"/>
     <w:tmpl w:val="B5FE5120"/>
@@ -7166,7 +7919,7 @@
       </w:rPr>
     </w:lvl>
   </w:abstractNum>
-  <w:abstractNum w:abstractNumId="22" w15:restartNumberingAfterBreak="0">
+  <w:abstractNum w:abstractNumId="24" w15:restartNumberingAfterBreak="0">
     <w:nsid w:val="5CA312E9"/>
     <w:multiLevelType w:val="hybridMultilevel"/>
     <w:tmpl w:val="18560600"/>
@@ -7255,7 +8008,7 @@
       </w:pPr>
     </w:lvl>
   </w:abstractNum>
-  <w:abstractNum w:abstractNumId="23" w15:restartNumberingAfterBreak="0">
+  <w:abstractNum w:abstractNumId="25" w15:restartNumberingAfterBreak="0">
     <w:nsid w:val="5EA65251"/>
     <w:multiLevelType w:val="multilevel"/>
     <w:tmpl w:val="4574C0C0"/>
@@ -7404,7 +8157,7 @@
       </w:rPr>
     </w:lvl>
   </w:abstractNum>
-  <w:abstractNum w:abstractNumId="24" w15:restartNumberingAfterBreak="0">
+  <w:abstractNum w:abstractNumId="26" w15:restartNumberingAfterBreak="0">
     <w:nsid w:val="62DB4A30"/>
     <w:multiLevelType w:val="multilevel"/>
     <w:tmpl w:val="B5FE5120"/>
@@ -7544,7 +8297,7 @@
       </w:rPr>
     </w:lvl>
   </w:abstractNum>
-  <w:abstractNum w:abstractNumId="25" w15:restartNumberingAfterBreak="0">
+  <w:abstractNum w:abstractNumId="27" w15:restartNumberingAfterBreak="0">
     <w:nsid w:val="66CD1DE6"/>
     <w:multiLevelType w:val="multilevel"/>
     <w:tmpl w:val="6FC433A2"/>
@@ -7693,7 +8446,7 @@
       </w:rPr>
     </w:lvl>
   </w:abstractNum>
-  <w:abstractNum w:abstractNumId="26" w15:restartNumberingAfterBreak="0">
+  <w:abstractNum w:abstractNumId="28" w15:restartNumberingAfterBreak="0">
     <w:nsid w:val="6F0F66B2"/>
     <w:multiLevelType w:val="multilevel"/>
     <w:tmpl w:val="21A6346A"/>
@@ -7842,7 +8595,7 @@
       </w:rPr>
     </w:lvl>
   </w:abstractNum>
-  <w:abstractNum w:abstractNumId="27" w15:restartNumberingAfterBreak="0">
+  <w:abstractNum w:abstractNumId="29" w15:restartNumberingAfterBreak="0">
     <w:nsid w:val="703D1550"/>
     <w:multiLevelType w:val="hybridMultilevel"/>
     <w:tmpl w:val="13AC0B12"/>
@@ -7931,7 +8684,7 @@
       </w:pPr>
     </w:lvl>
   </w:abstractNum>
-  <w:abstractNum w:abstractNumId="28" w15:restartNumberingAfterBreak="0">
+  <w:abstractNum w:abstractNumId="30" w15:restartNumberingAfterBreak="0">
     <w:nsid w:val="74594CA1"/>
     <w:multiLevelType w:val="multilevel"/>
     <w:tmpl w:val="08526FDA"/>
@@ -8044,7 +8797,7 @@
       </w:rPr>
     </w:lvl>
   </w:abstractNum>
-  <w:abstractNum w:abstractNumId="29" w15:restartNumberingAfterBreak="0">
+  <w:abstractNum w:abstractNumId="31" w15:restartNumberingAfterBreak="0">
     <w:nsid w:val="782A47BD"/>
     <w:multiLevelType w:val="hybridMultilevel"/>
     <w:tmpl w:val="7BD28384"/>
@@ -8134,94 +8887,100 @@
     </w:lvl>
   </w:abstractNum>
   <w:num w:numId="1">
-    <w:abstractNumId w:val="16"/>
+    <w:abstractNumId w:val="18"/>
   </w:num>
   <w:num w:numId="2">
-    <w:abstractNumId w:val="28"/>
+    <w:abstractNumId w:val="30"/>
   </w:num>
   <w:num w:numId="3">
-    <w:abstractNumId w:val="9"/>
+    <w:abstractNumId w:val="10"/>
   </w:num>
   <w:num w:numId="4">
-    <w:abstractNumId w:val="6"/>
+    <w:abstractNumId w:val="7"/>
   </w:num>
   <w:num w:numId="5">
     <w:abstractNumId w:val="0"/>
   </w:num>
   <w:num w:numId="6">
-    <w:abstractNumId w:val="25"/>
+    <w:abstractNumId w:val="27"/>
   </w:num>
   <w:num w:numId="7">
-    <w:abstractNumId w:val="18"/>
+    <w:abstractNumId w:val="20"/>
   </w:num>
   <w:num w:numId="8">
-    <w:abstractNumId w:val="12"/>
+    <w:abstractNumId w:val="14"/>
   </w:num>
   <w:num w:numId="9">
-    <w:abstractNumId w:val="26"/>
+    <w:abstractNumId w:val="28"/>
   </w:num>
   <w:num w:numId="10">
-    <w:abstractNumId w:val="23"/>
+    <w:abstractNumId w:val="25"/>
   </w:num>
   <w:num w:numId="11">
     <w:abstractNumId w:val="1"/>
   </w:num>
   <w:num w:numId="12">
-    <w:abstractNumId w:val="7"/>
+    <w:abstractNumId w:val="8"/>
   </w:num>
   <w:num w:numId="13">
-    <w:abstractNumId w:val="11"/>
+    <w:abstractNumId w:val="13"/>
   </w:num>
   <w:num w:numId="14">
     <w:abstractNumId w:val="2"/>
   </w:num>
   <w:num w:numId="15">
-    <w:abstractNumId w:val="10"/>
+    <w:abstractNumId w:val="12"/>
   </w:num>
   <w:num w:numId="16">
-    <w:abstractNumId w:val="22"/>
+    <w:abstractNumId w:val="24"/>
   </w:num>
   <w:num w:numId="17">
     <w:abstractNumId w:val="3"/>
   </w:num>
   <w:num w:numId="18">
+    <w:abstractNumId w:val="21"/>
+  </w:num>
+  <w:num w:numId="19">
+    <w:abstractNumId w:val="6"/>
+  </w:num>
+  <w:num w:numId="20">
+    <w:abstractNumId w:val="26"/>
+  </w:num>
+  <w:num w:numId="21">
     <w:abstractNumId w:val="19"/>
   </w:num>
-  <w:num w:numId="19">
-    <w:abstractNumId w:val="5"/>
+  <w:num w:numId="22">
+    <w:abstractNumId w:val="22"/>
   </w:num>
-  <w:num w:numId="20">
-    <w:abstractNumId w:val="24"/>
-  </w:num>
-  <w:num w:numId="21">
+  <w:num w:numId="23">
     <w:abstractNumId w:val="17"/>
   </w:num>
-  <w:num w:numId="22">
-    <w:abstractNumId w:val="20"/>
+  <w:num w:numId="24">
+    <w:abstractNumId w:val="9"/>
   </w:num>
-  <w:num w:numId="23">
+  <w:num w:numId="25">
+    <w:abstractNumId w:val="23"/>
+  </w:num>
+  <w:num w:numId="26">
     <w:abstractNumId w:val="15"/>
   </w:num>
-  <w:num w:numId="24">
-    <w:abstractNumId w:val="8"/>
-  </w:num>
-  <w:num w:numId="25">
-    <w:abstractNumId w:val="21"/>
-  </w:num>
-  <w:num w:numId="26">
-    <w:abstractNumId w:val="13"/>
-  </w:num>
   <w:num w:numId="27">
-    <w:abstractNumId w:val="29"/>
+    <w:abstractNumId w:val="31"/>
   </w:num>
   <w:num w:numId="28">
-    <w:abstractNumId w:val="27"/>
+    <w:abstractNumId w:val="29"/>
   </w:num>
   <w:num w:numId="29">
     <w:abstractNumId w:val="4"/>
   </w:num>
   <w:num w:numId="30">
-    <w:abstractNumId w:val="14"/>
+    <w:abstractNumId w:val="16"/>
+  </w:num>
+  <w:num w:numId="31">
+    <w:abstractNumId w:val="5"/>
+  </w:num>
+  <w:num w:numId="32">
+    <w:abstractNumId w:val="11"/>
   </w:num>
 </w:numbering>
 </file>
@@ -9293,7 +10052,7 @@
 </file>
 
 <file path=customXml/itemProps2.xml><?xml version="1.0" encoding="utf-8"?>
-<ds:datastoreItem xmlns:ds="http://schemas.openxmlformats.org/officeDocument/2006/customXml" ds:itemID="{16DE087E-35B5-4172-975E-4DB1E25D5FEF}">
+<ds:datastoreItem xmlns:ds="http://schemas.openxmlformats.org/officeDocument/2006/customXml" ds:itemID="{B9C99529-6737-4DED-BC40-F8E5EECE5731}">
   <ds:schemaRefs>
     <ds:schemaRef ds:uri="http://schemas.openxmlformats.org/officeDocument/2006/bibliography"/>
   </ds:schemaRefs>

--- a/documentos/Documentación.docx
+++ b/documentos/Documentación.docx
@@ -1,6 +1,6 @@
 
 <file path=word/document.xml><?xml version="1.0" encoding="utf-8"?>
-<w:document xmlns:wpc="http://schemas.microsoft.com/office/word/2010/wordprocessingCanvas" xmlns:cx="http://schemas.microsoft.com/office/drawing/2014/chartex" xmlns:cx1="http://schemas.microsoft.com/office/drawing/2015/9/8/chartex" xmlns:cx2="http://schemas.microsoft.com/office/drawing/2015/10/21/chartex" xmlns:cx3="http://schemas.microsoft.com/office/drawing/2016/5/9/chartex" xmlns:cx4="http://schemas.microsoft.com/office/drawing/2016/5/10/chartex" xmlns:cx5="http://schemas.microsoft.com/office/drawing/2016/5/11/chartex" xmlns:cx6="http://schemas.microsoft.com/office/drawing/2016/5/12/chartex" xmlns:cx7="http://schemas.microsoft.com/office/drawing/2016/5/13/chartex" xmlns:cx8="http://schemas.microsoft.com/office/drawing/2016/5/14/chartex" xmlns:mc="http://schemas.openxmlformats.org/markup-compatibility/2006" xmlns:aink="http://schemas.microsoft.com/office/drawing/2016/ink" xmlns:am3d="http://schemas.microsoft.com/office/drawing/2017/model3d" xmlns:o="urn:schemas-microsoft-com:office:office" xmlns:r="http://schemas.openxmlformats.org/officeDocument/2006/relationships" xmlns:m="http://schemas.openxmlformats.org/officeDocument/2006/math" xmlns:v="urn:schemas-microsoft-com:vml" xmlns:wp14="http://schemas.microsoft.com/office/word/2010/wordprocessingDrawing" xmlns:wp="http://schemas.openxmlformats.org/drawingml/2006/wordprocessingDrawing" xmlns:w10="urn:schemas-microsoft-com:office:word" xmlns:w="http://schemas.openxmlformats.org/wordprocessingml/2006/main" xmlns:w14="http://schemas.microsoft.com/office/word/2010/wordml" xmlns:w15="http://schemas.microsoft.com/office/word/2012/wordml" xmlns:w16cid="http://schemas.microsoft.com/office/word/2016/wordml/cid" xmlns:w16se="http://schemas.microsoft.com/office/word/2015/wordml/symex" xmlns:wpg="http://schemas.microsoft.com/office/word/2010/wordprocessingGroup" xmlns:wpi="http://schemas.microsoft.com/office/word/2010/wordprocessingInk" xmlns:wne="http://schemas.microsoft.com/office/word/2006/wordml" xmlns:wps="http://schemas.microsoft.com/office/word/2010/wordprocessingShape" mc:Ignorable="w14 w15 w16se w16cid wp14">
+<w:document xmlns:wpc="http://schemas.microsoft.com/office/word/2010/wordprocessingCanvas" xmlns:mc="http://schemas.openxmlformats.org/markup-compatibility/2006" xmlns:o="urn:schemas-microsoft-com:office:office" xmlns:r="http://schemas.openxmlformats.org/officeDocument/2006/relationships" xmlns:m="http://schemas.openxmlformats.org/officeDocument/2006/math" xmlns:v="urn:schemas-microsoft-com:vml" xmlns:wp14="http://schemas.microsoft.com/office/word/2010/wordprocessingDrawing" xmlns:wp="http://schemas.openxmlformats.org/drawingml/2006/wordprocessingDrawing" xmlns:w10="urn:schemas-microsoft-com:office:word" xmlns:w="http://schemas.openxmlformats.org/wordprocessingml/2006/main" xmlns:w14="http://schemas.microsoft.com/office/word/2010/wordml" xmlns:w15="http://schemas.microsoft.com/office/word/2012/wordml" xmlns:wpg="http://schemas.microsoft.com/office/word/2010/wordprocessingGroup" xmlns:wpi="http://schemas.microsoft.com/office/word/2010/wordprocessingInk" xmlns:wne="http://schemas.microsoft.com/office/word/2006/wordml" xmlns:wps="http://schemas.microsoft.com/office/word/2010/wordprocessingShape" mc:Ignorable="w14 w15 wp14">
   <w:body>
     <w:sdt>
       <w:sdtPr>
@@ -10,6 +10,7 @@
           <w:docPartUnique/>
         </w:docPartObj>
       </w:sdtPr>
+      <w:sdtEndPr/>
       <w:sdtContent>
         <w:p/>
         <w:p>
@@ -90,6 +91,7 @@
                                     <w:dataBinding w:prefixMappings="xmlns:ns0='http://schemas.microsoft.com/office/2006/coverPageProps' " w:xpath="/ns0:CoverPageProperties[1]/ns0:CompanyAddress[1]" w:storeItemID="{55AF091B-3C7A-41E3-B477-F2FDAA23CFDA}"/>
                                     <w:text/>
                                   </w:sdtPr>
+                                  <w:sdtEndPr/>
                                   <w:sdtContent>
                                     <w:r>
                                       <w:rPr>
@@ -209,6 +211,7 @@
                               <w:dataBinding w:prefixMappings="xmlns:ns0='http://schemas.microsoft.com/office/2006/coverPageProps' " w:xpath="/ns0:CoverPageProperties[1]/ns0:CompanyAddress[1]" w:storeItemID="{55AF091B-3C7A-41E3-B477-F2FDAA23CFDA}"/>
                               <w:text/>
                             </w:sdtPr>
+                            <w:sdtEndPr/>
                             <w:sdtContent>
                               <w:r>
                                 <w:rPr>
@@ -352,6 +355,7 @@
                                   <w:dataBinding w:prefixMappings="xmlns:ns0='http://purl.org/dc/elements/1.1/' xmlns:ns1='http://schemas.openxmlformats.org/package/2006/metadata/core-properties' " w:xpath="/ns1:coreProperties[1]/ns0:subject[1]" w:storeItemID="{6C3C8BC8-F283-45AE-878A-BAB7291924A1}"/>
                                   <w:text/>
                                 </w:sdtPr>
+                                <w:sdtEndPr/>
                                 <w:sdtContent>
                                   <w:p>
                                     <w:pPr>
@@ -364,6 +368,7 @@
                                         <w:szCs w:val="28"/>
                                       </w:rPr>
                                     </w:pPr>
+                                    <w:proofErr w:type="spellStart"/>
                                     <w:r>
                                       <w:rPr>
                                         <w:rFonts w:ascii="Arial" w:eastAsia="Arial" w:hAnsi="Arial" w:cs="Arial"/>
@@ -371,7 +376,17 @@
                                         <w:color w:val="4472C4"/>
                                         <w:sz w:val="28"/>
                                       </w:rPr>
-                                      <w:t xml:space="preserve">Magic </w:t>
+                                      <w:t>Magic</w:t>
+                                    </w:r>
+                                    <w:proofErr w:type="spellEnd"/>
+                                    <w:r>
+                                      <w:rPr>
+                                        <w:rFonts w:ascii="Arial" w:eastAsia="Arial" w:hAnsi="Arial" w:cs="Arial"/>
+                                        <w:smallCaps/>
+                                        <w:color w:val="4472C4"/>
+                                        <w:sz w:val="28"/>
+                                      </w:rPr>
+                                      <w:t xml:space="preserve"> </w:t>
                                     </w:r>
                                     <w:proofErr w:type="spellStart"/>
                                     <w:r>
@@ -528,6 +543,7 @@
                             <w:dataBinding w:prefixMappings="xmlns:ns0='http://purl.org/dc/elements/1.1/' xmlns:ns1='http://schemas.openxmlformats.org/package/2006/metadata/core-properties' " w:xpath="/ns1:coreProperties[1]/ns0:subject[1]" w:storeItemID="{6C3C8BC8-F283-45AE-878A-BAB7291924A1}"/>
                             <w:text/>
                           </w:sdtPr>
+                          <w:sdtEndPr/>
                           <w:sdtContent>
                             <w:p>
                               <w:pPr>
@@ -540,6 +556,7 @@
                                   <w:szCs w:val="28"/>
                                 </w:rPr>
                               </w:pPr>
+                              <w:proofErr w:type="spellStart"/>
                               <w:r>
                                 <w:rPr>
                                   <w:rFonts w:ascii="Arial" w:eastAsia="Arial" w:hAnsi="Arial" w:cs="Arial"/>
@@ -547,7 +564,17 @@
                                   <w:color w:val="4472C4"/>
                                   <w:sz w:val="28"/>
                                 </w:rPr>
-                                <w:t xml:space="preserve">Magic </w:t>
+                                <w:t>Magic</w:t>
+                              </w:r>
+                              <w:proofErr w:type="spellEnd"/>
+                              <w:r>
+                                <w:rPr>
+                                  <w:rFonts w:ascii="Arial" w:eastAsia="Arial" w:hAnsi="Arial" w:cs="Arial"/>
+                                  <w:smallCaps/>
+                                  <w:color w:val="4472C4"/>
+                                  <w:sz w:val="28"/>
+                                </w:rPr>
+                                <w:t xml:space="preserve"> </w:t>
                               </w:r>
                               <w:proofErr w:type="spellStart"/>
                               <w:r>
@@ -850,6 +877,7 @@
                                       <w:dataBinding w:prefixMappings="xmlns:ns0='http://purl.org/dc/elements/1.1/' xmlns:ns1='http://schemas.openxmlformats.org/package/2006/metadata/core-properties' " w:xpath="/ns1:coreProperties[1]/ns0:title[1]" w:storeItemID="{6C3C8BC8-F283-45AE-878A-BAB7291924A1}"/>
                                       <w:text/>
                                     </w:sdtPr>
+                                    <w:sdtEndPr/>
                                     <w:sdtContent>
                                       <w:r>
                                         <w:rPr>
@@ -1008,7 +1036,7 @@
                 <w:pict>
                   <v:group id="Grupo 125" o:spid="_x0000_s1028" style="position:absolute;margin-left:0;margin-top:0;width:540pt;height:556.55pt;z-index:-251660288;mso-height-percent:670;mso-top-percent:45;mso-position-horizontal:center;mso-position-horizontal-relative:margin;mso-position-vertical-relative:page;mso-height-percent:670;mso-top-percent:45;mso-width-relative:margin" coordsize="55613,54044" o:gfxdata="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">
                     <o:lock v:ext="edit" aspectratio="t"/>
-                    <v:shape id="Forma libre 10" o:spid="_x0000_s1029" style="position:absolute;width:55575;height:54044;visibility:visible;mso-wrap-style:square;v-text-anchor:bottom" coordsize="720,700" o:spt="100" o:gfxdata="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" adj="-11796480,,5400" path="m,c,644,,644,,644v23,6,62,14,113,21c250,685,476,700,720,644v,-27,,-27,,-27c720,,720,,720,,,,,,,e" fillcolor="#4d5f78 [2994]" stroked="f">
+                    <v:shape id="Forma libre 10" o:spid="_x0000_s1029" style="position:absolute;width:55575;height:54044;visibility:visible;mso-wrap-style:square;v-text-anchor:bottom" coordsize="720,700" o:spt="100" o:gfxdata="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" adj="-11796480,,5400" path="m,c,644,,644,,644v23,6,62,14,113,21c250,685,476,700,720,644v,-27,,-27,,-27c720,,720,,720,,,,,,,e" fillcolor="#4d5f78 [2994]" stroked="f">
                       <v:fill color2="#2a3442 [2018]" rotate="t" colors="0 #5d6d85;.5 #485972;1 #334258" focus="100%" type="gradient">
                         <o:fill v:ext="view" type="gradientUnscaled"/>
                       </v:fill>
@@ -1040,6 +1068,7 @@
                                 <w:dataBinding w:prefixMappings="xmlns:ns0='http://purl.org/dc/elements/1.1/' xmlns:ns1='http://schemas.openxmlformats.org/package/2006/metadata/core-properties' " w:xpath="/ns1:coreProperties[1]/ns0:title[1]" w:storeItemID="{6C3C8BC8-F283-45AE-878A-BAB7291924A1}"/>
                                 <w:text/>
                               </w:sdtPr>
+                              <w:sdtEndPr/>
                               <w:sdtContent>
                                 <w:r>
                                   <w:rPr>
@@ -1073,7 +1102,7 @@
                         </w:txbxContent>
                       </v:textbox>
                     </v:shape>
-                    <v:shape id="Forma libre 11" o:spid="_x0000_s1030" style="position:absolute;left:8763;top:47697;width:46850;height:5099;visibility:visible;mso-wrap-style:square;v-text-anchor:bottom" coordsize="607,66" o:gfxdata="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" path="m607,c450,44,300,57,176,57,109,57,49,53,,48,66,58,152,66,251,66,358,66,480,56,607,27,607,,607,,607,e" fillcolor="white [3212]" stroked="f">
+                    <v:shape id="Forma libre 11" o:spid="_x0000_s1030" style="position:absolute;left:8763;top:47697;width:46850;height:5099;visibility:visible;mso-wrap-style:square;v-text-anchor:bottom" coordsize="607,66" o:gfxdata="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" path="m607,c450,44,300,57,176,57,109,57,49,53,,48,66,58,152,66,251,66,358,66,480,56,607,27,607,,607,,607,e" fillcolor="white [3212]" stroked="f">
                       <v:fill opacity="19789f"/>
                       <v:path arrowok="t" o:connecttype="custom" o:connectlocs="4685030,0;1358427,440373;0,370840;1937302,509905;4685030,208598;4685030,0" o:connectangles="0,0,0,0,0,0"/>
                     </v:shape>
@@ -1168,6 +1197,7 @@
                                     <w:calendar w:val="gregorian"/>
                                   </w:date>
                                 </w:sdtPr>
+                                <w:sdtEndPr/>
                                 <w:sdtContent>
                                   <w:p>
                                     <w:pPr>
@@ -1212,7 +1242,8 @@
               </mc:Choice>
               <mc:Fallback>
                 <w:pict>
-                  <v:rect id="Rectángulo 130" o:spid="_x0000_s1031" style="position:absolute;margin-left:-4.4pt;margin-top:0;width:46.8pt;height:77.75pt;z-index:251659264;visibility:visible;mso-wrap-style:square;mso-width-percent:76;mso-height-percent:98;mso-top-percent:23;mso-wrap-distance-left:9pt;mso-wrap-distance-top:0;mso-wrap-distance-right:9pt;mso-wrap-distance-bottom:0;mso-position-horizontal:right;mso-position-horizontal-relative:margin;mso-position-vertical-relative:page;mso-width-percent:76;mso-height-percent:98;mso-top-percent:23;mso-width-relative:page;mso-height-relative:page;v-text-anchor:bottom" o:gfxdata="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" fillcolor="#4472c4 [3204]" stroked="f" strokeweight="1pt">
+                  <v:rect id="Rectángulo 130" o:spid="_x0000_s1031" style="position:absolute;margin-left:-4.4pt;margin-top:0;width:46.8pt;height:77.75pt;z-index:251659264;visibility:visible;mso-wrap-style:square;mso-width-percent:76;mso-height-percent:98;mso-top-percent:23;mso-wrap-distance-left:9pt;mso-wrap-distance-top:0;mso-wrap-distance-right:9pt;mso-wrap-distance-bottom:0;mso-position-horizontal:right;mso-position-horizontal-relative:margin;mso-position-vertical-relative:page;mso-width-percent:76;mso-height-percent:98;mso-top-percent:23;mso-width-relative:page;mso-height-relative:page;v-text-anchor:bottom" o:gfxdata="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" fillcolor="#4472c4 [3204]" stroked="f" strokeweight="1pt">
+                    <v:path arrowok="t"/>
                     <o:lock v:ext="edit" aspectratio="t"/>
                     <v:textbox inset="3.6pt,,3.6pt">
                       <w:txbxContent>
@@ -1234,6 +1265,7 @@
                               <w:calendar w:val="gregorian"/>
                             </w:date>
                           </w:sdtPr>
+                          <w:sdtEndPr/>
                           <w:sdtContent>
                             <w:p>
                               <w:pPr>
@@ -1297,10 +1329,11 @@
           <w:docPartUnique/>
         </w:docPartObj>
       </w:sdtPr>
+      <w:sdtEndPr/>
       <w:sdtContent>
         <w:p>
           <w:pPr>
-            <w:pStyle w:val="TtuloTDC"/>
+            <w:pStyle w:val="TtulodeTDC"/>
             <w:rPr>
               <w:rFonts w:ascii="Arial" w:hAnsi="Arial" w:cs="Arial"/>
             </w:rPr>
@@ -1630,23 +1663,7 @@
                 <w:rFonts w:ascii="Arial" w:hAnsi="Arial" w:cs="Arial"/>
                 <w:noProof/>
               </w:rPr>
-              <w:t>Objetivos inicial</w:t>
-            </w:r>
-            <w:r>
-              <w:rPr>
-                <w:rStyle w:val="Hipervnculo"/>
-                <w:rFonts w:ascii="Arial" w:hAnsi="Arial" w:cs="Arial"/>
-                <w:noProof/>
-              </w:rPr>
-              <w:t>e</w:t>
-            </w:r>
-            <w:r>
-              <w:rPr>
-                <w:rStyle w:val="Hipervnculo"/>
-                <w:rFonts w:ascii="Arial" w:hAnsi="Arial" w:cs="Arial"/>
-                <w:noProof/>
-              </w:rPr>
-              <w:t>s del proyecto</w:t>
+              <w:t>Objetivos iniciales del proyecto</w:t>
             </w:r>
             <w:r>
               <w:rPr>
@@ -2952,50 +2969,352 @@
           <w:szCs w:val="24"/>
         </w:rPr>
       </w:pPr>
-    </w:p>
-    <w:p>
-      <w:pPr>
-        <w:rPr>
-          <w:rFonts w:ascii="Arial" w:eastAsia="Times New Roman" w:hAnsi="Arial" w:cs="Arial"/>
-          <w:sz w:val="24"/>
-          <w:szCs w:val="24"/>
-        </w:rPr>
-      </w:pPr>
-    </w:p>
-    <w:p>
-      <w:pPr>
-        <w:rPr>
-          <w:rFonts w:ascii="Arial" w:eastAsia="Times New Roman" w:hAnsi="Arial" w:cs="Arial"/>
-          <w:sz w:val="24"/>
-          <w:szCs w:val="24"/>
-        </w:rPr>
-      </w:pPr>
-      <w:r>
-        <w:rPr>
-          <w:rFonts w:ascii="Arial" w:eastAsia="Times New Roman" w:hAnsi="Arial" w:cs="Arial"/>
-          <w:sz w:val="24"/>
-          <w:szCs w:val="24"/>
-        </w:rPr>
-        <w:t>Surge por la idea de un miembro del equipo y el haber sido propuesto a la clase como uno de las propuestas.</w:t>
-      </w:r>
-    </w:p>
-    <w:p>
-      <w:pPr>
-        <w:rPr>
-          <w:rFonts w:ascii="Arial" w:eastAsia="Times New Roman" w:hAnsi="Arial" w:cs="Arial"/>
-          <w:sz w:val="24"/>
-          <w:szCs w:val="24"/>
-        </w:rPr>
-      </w:pPr>
-    </w:p>
-    <w:p>
-      <w:pPr>
-        <w:rPr>
-          <w:rFonts w:ascii="Arial" w:eastAsia="Times New Roman" w:hAnsi="Arial" w:cs="Arial"/>
-          <w:sz w:val="24"/>
-          <w:szCs w:val="24"/>
-        </w:rPr>
-      </w:pPr>
+      <w:r>
+        <w:rPr>
+          <w:rFonts w:ascii="Arial" w:eastAsia="Times New Roman" w:hAnsi="Arial" w:cs="Arial"/>
+          <w:sz w:val="24"/>
+          <w:szCs w:val="24"/>
+        </w:rPr>
+        <w:t xml:space="preserve">La idea consiste en desarrollar un </w:t>
+      </w:r>
+      <w:proofErr w:type="spellStart"/>
+      <w:r>
+        <w:rPr>
+          <w:rFonts w:ascii="Arial" w:eastAsia="Times New Roman" w:hAnsi="Arial" w:cs="Arial"/>
+          <w:sz w:val="24"/>
+          <w:szCs w:val="24"/>
+        </w:rPr>
+        <w:t>Magic</w:t>
+      </w:r>
+      <w:proofErr w:type="spellEnd"/>
+      <w:r>
+        <w:rPr>
+          <w:rFonts w:ascii="Arial" w:eastAsia="Times New Roman" w:hAnsi="Arial" w:cs="Arial"/>
+          <w:sz w:val="24"/>
+          <w:szCs w:val="24"/>
+        </w:rPr>
+        <w:t xml:space="preserve"> </w:t>
+      </w:r>
+      <w:proofErr w:type="spellStart"/>
+      <w:r>
+        <w:rPr>
+          <w:rFonts w:ascii="Arial" w:eastAsia="Times New Roman" w:hAnsi="Arial" w:cs="Arial"/>
+          <w:sz w:val="24"/>
+          <w:szCs w:val="24"/>
+        </w:rPr>
+        <w:t>Mirror</w:t>
+      </w:r>
+      <w:proofErr w:type="spellEnd"/>
+      <w:r>
+        <w:rPr>
+          <w:rFonts w:ascii="Arial" w:eastAsia="Times New Roman" w:hAnsi="Arial" w:cs="Arial"/>
+          <w:sz w:val="24"/>
+          <w:szCs w:val="24"/>
+        </w:rPr>
+        <w:t xml:space="preserve">, que se trata de un espejo que cuando detecta movimiento, muestra algunos datos de carácter genérico como son el tiempo, la fecha, la hora… Este </w:t>
+      </w:r>
+      <w:proofErr w:type="spellStart"/>
+      <w:r>
+        <w:rPr>
+          <w:rFonts w:ascii="Arial" w:eastAsia="Times New Roman" w:hAnsi="Arial" w:cs="Arial"/>
+          <w:sz w:val="24"/>
+          <w:szCs w:val="24"/>
+        </w:rPr>
+        <w:t>Magic</w:t>
+      </w:r>
+      <w:proofErr w:type="spellEnd"/>
+      <w:r>
+        <w:rPr>
+          <w:rFonts w:ascii="Arial" w:eastAsia="Times New Roman" w:hAnsi="Arial" w:cs="Arial"/>
+          <w:sz w:val="24"/>
+          <w:szCs w:val="24"/>
+        </w:rPr>
+        <w:t xml:space="preserve"> </w:t>
+      </w:r>
+      <w:proofErr w:type="spellStart"/>
+      <w:r>
+        <w:rPr>
+          <w:rFonts w:ascii="Arial" w:eastAsia="Times New Roman" w:hAnsi="Arial" w:cs="Arial"/>
+          <w:sz w:val="24"/>
+          <w:szCs w:val="24"/>
+        </w:rPr>
+        <w:t>Mirror</w:t>
+      </w:r>
+      <w:proofErr w:type="spellEnd"/>
+      <w:r>
+        <w:rPr>
+          <w:rFonts w:ascii="Arial" w:eastAsia="Times New Roman" w:hAnsi="Arial" w:cs="Arial"/>
+          <w:sz w:val="24"/>
+          <w:szCs w:val="24"/>
+        </w:rPr>
+        <w:t xml:space="preserve"> tiene de especial que contiene usuarios y cada uno de ellos puede personalizar lo que el espejo muestra cuando acceden a su</w:t>
+      </w:r>
+      <w:r>
+        <w:rPr>
+          <w:rFonts w:ascii="Arial" w:eastAsia="Times New Roman" w:hAnsi="Arial" w:cs="Arial"/>
+          <w:sz w:val="24"/>
+          <w:szCs w:val="24"/>
+        </w:rPr>
+        <w:t xml:space="preserve"> espacio. Cada usuario tendrá a su disposición una tarjeta RFID para poder acceder. En el caso de que el </w:t>
+      </w:r>
+      <w:proofErr w:type="spellStart"/>
+      <w:r>
+        <w:rPr>
+          <w:rFonts w:ascii="Arial" w:eastAsia="Times New Roman" w:hAnsi="Arial" w:cs="Arial"/>
+          <w:sz w:val="24"/>
+          <w:szCs w:val="24"/>
+        </w:rPr>
+        <w:t>Magic</w:t>
+      </w:r>
+      <w:proofErr w:type="spellEnd"/>
+      <w:r>
+        <w:rPr>
+          <w:rFonts w:ascii="Arial" w:eastAsia="Times New Roman" w:hAnsi="Arial" w:cs="Arial"/>
+          <w:sz w:val="24"/>
+          <w:szCs w:val="24"/>
+        </w:rPr>
+        <w:t xml:space="preserve"> </w:t>
+      </w:r>
+      <w:proofErr w:type="spellStart"/>
+      <w:r>
+        <w:rPr>
+          <w:rFonts w:ascii="Arial" w:eastAsia="Times New Roman" w:hAnsi="Arial" w:cs="Arial"/>
+          <w:sz w:val="24"/>
+          <w:szCs w:val="24"/>
+        </w:rPr>
+        <w:t>Mirror</w:t>
+      </w:r>
+      <w:proofErr w:type="spellEnd"/>
+      <w:r>
+        <w:rPr>
+          <w:rFonts w:ascii="Arial" w:eastAsia="Times New Roman" w:hAnsi="Arial" w:cs="Arial"/>
+          <w:sz w:val="24"/>
+          <w:szCs w:val="24"/>
+        </w:rPr>
+        <w:t xml:space="preserve"> lea una nueva tarjeta RFID registrará automáticamente a ese nuevo usuario. Siempre que el espejo detecte movimiento o un usuario acceda a su espacio se mostrará una frase motivadora. Además, tiene incorporado un reconocimiento de voz que le da más funcionalidad al espejo, como por ejemplo poder encender la radio para escucharla.</w:t>
+      </w:r>
+    </w:p>
+    <w:p>
+      <w:pPr>
+        <w:rPr>
+          <w:rFonts w:ascii="Arial" w:eastAsia="Times New Roman" w:hAnsi="Arial" w:cs="Arial"/>
+          <w:sz w:val="24"/>
+          <w:szCs w:val="24"/>
+        </w:rPr>
+      </w:pPr>
+      <w:r>
+        <w:rPr>
+          <w:rFonts w:ascii="Arial" w:eastAsia="Times New Roman" w:hAnsi="Arial" w:cs="Arial"/>
+          <w:sz w:val="24"/>
+          <w:szCs w:val="24"/>
+        </w:rPr>
+        <w:t xml:space="preserve">Al principio de esta asignatura, un miembro del grupo, Pablo, ya tenía en mente este proyecto. Él quería desarrollar su propio </w:t>
+      </w:r>
+      <w:proofErr w:type="spellStart"/>
+      <w:r>
+        <w:rPr>
+          <w:rFonts w:ascii="Arial" w:eastAsia="Times New Roman" w:hAnsi="Arial" w:cs="Arial"/>
+          <w:sz w:val="24"/>
+          <w:szCs w:val="24"/>
+        </w:rPr>
+        <w:t>Magic</w:t>
+      </w:r>
+      <w:proofErr w:type="spellEnd"/>
+      <w:r>
+        <w:rPr>
+          <w:rFonts w:ascii="Arial" w:eastAsia="Times New Roman" w:hAnsi="Arial" w:cs="Arial"/>
+          <w:sz w:val="24"/>
+          <w:szCs w:val="24"/>
+        </w:rPr>
+        <w:t xml:space="preserve"> </w:t>
+      </w:r>
+      <w:proofErr w:type="spellStart"/>
+      <w:r>
+        <w:rPr>
+          <w:rFonts w:ascii="Arial" w:eastAsia="Times New Roman" w:hAnsi="Arial" w:cs="Arial"/>
+          <w:sz w:val="24"/>
+          <w:szCs w:val="24"/>
+        </w:rPr>
+        <w:t>Mirror</w:t>
+      </w:r>
+      <w:proofErr w:type="spellEnd"/>
+      <w:r>
+        <w:rPr>
+          <w:rFonts w:ascii="Arial" w:eastAsia="Times New Roman" w:hAnsi="Arial" w:cs="Arial"/>
+          <w:sz w:val="24"/>
+          <w:szCs w:val="24"/>
+        </w:rPr>
+        <w:t xml:space="preserve"> con sus propios componentes electrónicos. Tenía todo preparado, hasta el cristal especial para conseguir el efecto espejo sabía dónde comprarlo. Tan solo quedaba montar las cosas y desarrollar el software necesario. </w:t>
+      </w:r>
+    </w:p>
+    <w:p>
+      <w:pPr>
+        <w:rPr>
+          <w:rFonts w:ascii="Arial" w:eastAsia="Times New Roman" w:hAnsi="Arial" w:cs="Arial"/>
+          <w:sz w:val="24"/>
+          <w:szCs w:val="24"/>
+        </w:rPr>
+      </w:pPr>
+      <w:r>
+        <w:rPr>
+          <w:rFonts w:ascii="Arial" w:eastAsia="Times New Roman" w:hAnsi="Arial" w:cs="Arial"/>
+          <w:sz w:val="24"/>
+          <w:szCs w:val="24"/>
+        </w:rPr>
+        <w:t xml:space="preserve">En los primeros días de curso Pablo propuso al resto de desarrollar el </w:t>
+      </w:r>
+      <w:proofErr w:type="spellStart"/>
+      <w:r>
+        <w:rPr>
+          <w:rFonts w:ascii="Arial" w:eastAsia="Times New Roman" w:hAnsi="Arial" w:cs="Arial"/>
+          <w:sz w:val="24"/>
+          <w:szCs w:val="24"/>
+        </w:rPr>
+        <w:t>Magic</w:t>
+      </w:r>
+      <w:proofErr w:type="spellEnd"/>
+      <w:r>
+        <w:rPr>
+          <w:rFonts w:ascii="Arial" w:eastAsia="Times New Roman" w:hAnsi="Arial" w:cs="Arial"/>
+          <w:sz w:val="24"/>
+          <w:szCs w:val="24"/>
+        </w:rPr>
+        <w:t xml:space="preserve"> </w:t>
+      </w:r>
+      <w:proofErr w:type="spellStart"/>
+      <w:r>
+        <w:rPr>
+          <w:rFonts w:ascii="Arial" w:eastAsia="Times New Roman" w:hAnsi="Arial" w:cs="Arial"/>
+          <w:sz w:val="24"/>
+          <w:szCs w:val="24"/>
+        </w:rPr>
+        <w:t>Mirror</w:t>
+      </w:r>
+      <w:proofErr w:type="spellEnd"/>
+      <w:r>
+        <w:rPr>
+          <w:rFonts w:ascii="Arial" w:eastAsia="Times New Roman" w:hAnsi="Arial" w:cs="Arial"/>
+          <w:sz w:val="24"/>
+          <w:szCs w:val="24"/>
+        </w:rPr>
+        <w:t xml:space="preserve">; el resto, como no se tenía ninguna idea en mente se aceptó. Puesto que la idea fue de Pablo, lo más lógico sería que Pablo fuera el coordinador del grupo. A la hora de escoger proyecto se vio que fue desarrollado por otros alumnos el curso anterior, por lo que todo el proceso de construcción del espejo no sería necesario. Además se habló con el profesor para que diese su </w:t>
+      </w:r>
+      <w:r>
+        <w:rPr>
+          <w:rFonts w:ascii="Arial" w:eastAsia="Times New Roman" w:hAnsi="Arial" w:cs="Arial"/>
+          <w:sz w:val="24"/>
+          <w:szCs w:val="24"/>
+        </w:rPr>
+        <w:t xml:space="preserve">consentimiento para hacer un </w:t>
+      </w:r>
+      <w:proofErr w:type="spellStart"/>
+      <w:r>
+        <w:rPr>
+          <w:rFonts w:ascii="Arial" w:eastAsia="Times New Roman" w:hAnsi="Arial" w:cs="Arial"/>
+          <w:sz w:val="24"/>
+          <w:szCs w:val="24"/>
+        </w:rPr>
+        <w:t>Magic</w:t>
+      </w:r>
+      <w:proofErr w:type="spellEnd"/>
+      <w:r>
+        <w:rPr>
+          <w:rFonts w:ascii="Arial" w:eastAsia="Times New Roman" w:hAnsi="Arial" w:cs="Arial"/>
+          <w:sz w:val="24"/>
+          <w:szCs w:val="24"/>
+        </w:rPr>
+        <w:t xml:space="preserve"> </w:t>
+      </w:r>
+      <w:proofErr w:type="spellStart"/>
+      <w:r>
+        <w:rPr>
+          <w:rFonts w:ascii="Arial" w:eastAsia="Times New Roman" w:hAnsi="Arial" w:cs="Arial"/>
+          <w:sz w:val="24"/>
+          <w:szCs w:val="24"/>
+        </w:rPr>
+        <w:t>Mirror</w:t>
+      </w:r>
+      <w:proofErr w:type="spellEnd"/>
+      <w:r>
+        <w:rPr>
+          <w:rFonts w:ascii="Arial" w:eastAsia="Times New Roman" w:hAnsi="Arial" w:cs="Arial"/>
+          <w:sz w:val="24"/>
+          <w:szCs w:val="24"/>
+        </w:rPr>
+        <w:t xml:space="preserve"> como proyecto de la asignatura. El profesor aceptó la propuesta con la condición de que se desarrollase alguna característica que el año pasado no implementaron los alumnos anteriores. El profesor proporcionó la idea de que el </w:t>
+      </w:r>
+      <w:proofErr w:type="spellStart"/>
+      <w:r>
+        <w:rPr>
+          <w:rFonts w:ascii="Arial" w:eastAsia="Times New Roman" w:hAnsi="Arial" w:cs="Arial"/>
+          <w:sz w:val="24"/>
+          <w:szCs w:val="24"/>
+        </w:rPr>
+        <w:t>Magic</w:t>
+      </w:r>
+      <w:proofErr w:type="spellEnd"/>
+      <w:r>
+        <w:rPr>
+          <w:rFonts w:ascii="Arial" w:eastAsia="Times New Roman" w:hAnsi="Arial" w:cs="Arial"/>
+          <w:sz w:val="24"/>
+          <w:szCs w:val="24"/>
+        </w:rPr>
+        <w:t xml:space="preserve"> </w:t>
+      </w:r>
+      <w:proofErr w:type="spellStart"/>
+      <w:r>
+        <w:rPr>
+          <w:rFonts w:ascii="Arial" w:eastAsia="Times New Roman" w:hAnsi="Arial" w:cs="Arial"/>
+          <w:sz w:val="24"/>
+          <w:szCs w:val="24"/>
+        </w:rPr>
+        <w:t>Mirror</w:t>
+      </w:r>
+      <w:proofErr w:type="spellEnd"/>
+      <w:r>
+        <w:rPr>
+          <w:rFonts w:ascii="Arial" w:eastAsia="Times New Roman" w:hAnsi="Arial" w:cs="Arial"/>
+          <w:sz w:val="24"/>
+          <w:szCs w:val="24"/>
+        </w:rPr>
+        <w:t xml:space="preserve"> tuviese diferentes usuarios que vendrían dados por tarjetas RFID. El reconocimiento de voz por Alexa y la posibilidad de poder personalizar el </w:t>
+      </w:r>
+      <w:proofErr w:type="spellStart"/>
+      <w:r>
+        <w:rPr>
+          <w:rFonts w:ascii="Arial" w:eastAsia="Times New Roman" w:hAnsi="Arial" w:cs="Arial"/>
+          <w:sz w:val="24"/>
+          <w:szCs w:val="24"/>
+        </w:rPr>
+        <w:t>Magic</w:t>
+      </w:r>
+      <w:proofErr w:type="spellEnd"/>
+      <w:r>
+        <w:rPr>
+          <w:rFonts w:ascii="Arial" w:eastAsia="Times New Roman" w:hAnsi="Arial" w:cs="Arial"/>
+          <w:sz w:val="24"/>
+          <w:szCs w:val="24"/>
+        </w:rPr>
+        <w:t xml:space="preserve"> </w:t>
+      </w:r>
+      <w:proofErr w:type="spellStart"/>
+      <w:r>
+        <w:rPr>
+          <w:rFonts w:ascii="Arial" w:eastAsia="Times New Roman" w:hAnsi="Arial" w:cs="Arial"/>
+          <w:sz w:val="24"/>
+          <w:szCs w:val="24"/>
+        </w:rPr>
+        <w:t>Mirror</w:t>
+      </w:r>
+      <w:proofErr w:type="spellEnd"/>
+      <w:r>
+        <w:rPr>
+          <w:rFonts w:ascii="Arial" w:eastAsia="Times New Roman" w:hAnsi="Arial" w:cs="Arial"/>
+          <w:sz w:val="24"/>
+          <w:szCs w:val="24"/>
+        </w:rPr>
+        <w:t xml:space="preserve"> fueron propuestas por el grupo, en especial por el coordinador.</w:t>
+      </w:r>
     </w:p>
     <w:p>
       <w:pPr>
@@ -3411,6 +3730,129 @@
       </w:r>
       <w:bookmarkEnd w:id="20"/>
     </w:p>
+    <w:p/>
+    <w:p>
+      <w:pPr>
+        <w:pStyle w:val="Prrafodelista"/>
+        <w:numPr>
+          <w:ilvl w:val="0"/>
+          <w:numId w:val="33"/>
+        </w:numPr>
+        <w:rPr>
+          <w:rFonts w:ascii="Arial" w:eastAsia="Times New Roman" w:hAnsi="Arial" w:cs="Arial"/>
+          <w:sz w:val="24"/>
+          <w:szCs w:val="24"/>
+        </w:rPr>
+      </w:pPr>
+      <w:r>
+        <w:rPr>
+          <w:rFonts w:ascii="Arial" w:eastAsia="Times New Roman" w:hAnsi="Arial" w:cs="Arial"/>
+          <w:sz w:val="24"/>
+          <w:szCs w:val="24"/>
+        </w:rPr>
+        <w:t>Materiales reutilizados del curso anterior: Estructura de madera del espejo, LCD de una pantalla, micrófono, cristal especial, cable VGA, adaptador de cable VGA a HDMI, adaptador USB para micrófono y altavoces, sensor de movimiento.</w:t>
+      </w:r>
+    </w:p>
+    <w:p>
+      <w:pPr>
+        <w:pStyle w:val="Prrafodelista"/>
+        <w:numPr>
+          <w:ilvl w:val="0"/>
+          <w:numId w:val="33"/>
+        </w:numPr>
+        <w:rPr>
+          <w:rFonts w:ascii="Arial" w:eastAsia="Times New Roman" w:hAnsi="Arial" w:cs="Arial"/>
+          <w:sz w:val="24"/>
+          <w:szCs w:val="24"/>
+        </w:rPr>
+      </w:pPr>
+      <w:r>
+        <w:rPr>
+          <w:rFonts w:ascii="Arial" w:eastAsia="Times New Roman" w:hAnsi="Arial" w:cs="Arial"/>
+          <w:sz w:val="24"/>
+          <w:szCs w:val="24"/>
+        </w:rPr>
+        <w:t>Piezas 3D:</w:t>
+      </w:r>
+    </w:p>
+    <w:p>
+      <w:pPr>
+        <w:pStyle w:val="Prrafodelista"/>
+        <w:numPr>
+          <w:ilvl w:val="0"/>
+          <w:numId w:val="33"/>
+        </w:numPr>
+        <w:rPr>
+          <w:rFonts w:ascii="Arial" w:eastAsia="Times New Roman" w:hAnsi="Arial" w:cs="Arial"/>
+          <w:sz w:val="24"/>
+          <w:szCs w:val="24"/>
+        </w:rPr>
+      </w:pPr>
+      <w:proofErr w:type="spellStart"/>
+      <w:r>
+        <w:rPr>
+          <w:rFonts w:ascii="Arial" w:eastAsia="Times New Roman" w:hAnsi="Arial" w:cs="Arial"/>
+          <w:sz w:val="24"/>
+          <w:szCs w:val="24"/>
+        </w:rPr>
+        <w:t>Raspberry</w:t>
+      </w:r>
+      <w:proofErr w:type="spellEnd"/>
+      <w:r>
+        <w:rPr>
+          <w:rFonts w:ascii="Arial" w:eastAsia="Times New Roman" w:hAnsi="Arial" w:cs="Arial"/>
+          <w:sz w:val="24"/>
+          <w:szCs w:val="24"/>
+        </w:rPr>
+        <w:t>:</w:t>
+      </w:r>
+    </w:p>
+    <w:p>
+      <w:pPr>
+        <w:pStyle w:val="Prrafodelista"/>
+        <w:numPr>
+          <w:ilvl w:val="0"/>
+          <w:numId w:val="33"/>
+        </w:numPr>
+        <w:rPr>
+          <w:rFonts w:ascii="Arial" w:eastAsia="Times New Roman" w:hAnsi="Arial" w:cs="Arial"/>
+          <w:sz w:val="24"/>
+          <w:szCs w:val="24"/>
+        </w:rPr>
+      </w:pPr>
+      <w:proofErr w:type="spellStart"/>
+      <w:r>
+        <w:rPr>
+          <w:rFonts w:ascii="Arial" w:eastAsia="Times New Roman" w:hAnsi="Arial" w:cs="Arial"/>
+          <w:sz w:val="24"/>
+          <w:szCs w:val="24"/>
+        </w:rPr>
+        <w:t>Arduino</w:t>
+      </w:r>
+      <w:proofErr w:type="spellEnd"/>
+      <w:r>
+        <w:rPr>
+          <w:rFonts w:ascii="Arial" w:eastAsia="Times New Roman" w:hAnsi="Arial" w:cs="Arial"/>
+          <w:sz w:val="24"/>
+          <w:szCs w:val="24"/>
+        </w:rPr>
+        <w:t>:</w:t>
+      </w:r>
+    </w:p>
+    <w:p>
+      <w:pPr>
+        <w:pStyle w:val="Prrafodelista"/>
+        <w:numPr>
+          <w:ilvl w:val="0"/>
+          <w:numId w:val="33"/>
+        </w:numPr>
+        <w:rPr>
+          <w:rFonts w:ascii="Arial" w:eastAsia="Times New Roman" w:hAnsi="Arial" w:cs="Arial"/>
+          <w:sz w:val="24"/>
+          <w:szCs w:val="24"/>
+        </w:rPr>
+      </w:pPr>
+    </w:p>
     <w:p>
       <w:pPr>
         <w:rPr>
@@ -3488,7 +3930,25 @@
           <w:sz w:val="24"/>
           <w:szCs w:val="24"/>
         </w:rPr>
-        <w:t xml:space="preserve"> Arduino y espejo.</w:t>
+        <w:t xml:space="preserve"> </w:t>
+      </w:r>
+      <w:proofErr w:type="spellStart"/>
+      <w:r>
+        <w:rPr>
+          <w:rFonts w:ascii="Arial" w:eastAsia="Times New Roman" w:hAnsi="Arial" w:cs="Arial"/>
+          <w:sz w:val="24"/>
+          <w:szCs w:val="24"/>
+        </w:rPr>
+        <w:t>Arduino</w:t>
+      </w:r>
+      <w:proofErr w:type="spellEnd"/>
+      <w:r>
+        <w:rPr>
+          <w:rFonts w:ascii="Arial" w:eastAsia="Times New Roman" w:hAnsi="Arial" w:cs="Arial"/>
+          <w:sz w:val="24"/>
+          <w:szCs w:val="24"/>
+        </w:rPr>
+        <w:t xml:space="preserve"> y espejo.</w:t>
       </w:r>
     </w:p>
     <w:p>
@@ -3760,7 +4220,25 @@
           <w:sz w:val="24"/>
           <w:szCs w:val="24"/>
         </w:rPr>
-        <w:t xml:space="preserve">” para Raspberry </w:t>
+        <w:t xml:space="preserve">” para </w:t>
+      </w:r>
+      <w:proofErr w:type="spellStart"/>
+      <w:r>
+        <w:rPr>
+          <w:rFonts w:ascii="Arial" w:eastAsia="Times New Roman" w:hAnsi="Arial" w:cs="Arial"/>
+          <w:sz w:val="24"/>
+          <w:szCs w:val="24"/>
+        </w:rPr>
+        <w:t>Raspberry</w:t>
+      </w:r>
+      <w:proofErr w:type="spellEnd"/>
+      <w:r>
+        <w:rPr>
+          <w:rFonts w:ascii="Arial" w:eastAsia="Times New Roman" w:hAnsi="Arial" w:cs="Arial"/>
+          <w:sz w:val="24"/>
+          <w:szCs w:val="24"/>
+        </w:rPr>
+        <w:t xml:space="preserve"> </w:t>
       </w:r>
       <w:r>
         <w:rPr>
@@ -3900,7 +4378,21 @@
         <w:rPr>
           <w:rFonts w:ascii="Arial" w:hAnsi="Arial" w:cs="Arial"/>
         </w:rPr>
-        <w:t xml:space="preserve">detrás, piezas 3D, Arduino y </w:t>
+        <w:t xml:space="preserve">detrás, piezas 3D, </w:t>
+      </w:r>
+      <w:proofErr w:type="spellStart"/>
+      <w:r>
+        <w:rPr>
+          <w:rFonts w:ascii="Arial" w:hAnsi="Arial" w:cs="Arial"/>
+        </w:rPr>
+        <w:t>Arduino</w:t>
+      </w:r>
+      <w:proofErr w:type="spellEnd"/>
+      <w:r>
+        <w:rPr>
+          <w:rFonts w:ascii="Arial" w:hAnsi="Arial" w:cs="Arial"/>
+        </w:rPr>
+        <w:t xml:space="preserve"> y </w:t>
       </w:r>
       <w:proofErr w:type="spellStart"/>
       <w:r>
@@ -4054,8 +4546,6 @@
         </w:rPr>
         <w:t xml:space="preserve"> Archivo Arduino</w:t>
       </w:r>
-      <w:bookmarkStart w:id="23" w:name="_GoBack"/>
-      <w:bookmarkEnd w:id="23"/>
     </w:p>
     <w:p>
       <w:pPr>
@@ -4214,7 +4704,7 @@
           <w:rFonts w:ascii="Arial" w:hAnsi="Arial" w:cs="Arial"/>
         </w:rPr>
       </w:pPr>
-      <w:bookmarkStart w:id="24" w:name="_Toc503193453"/>
+      <w:bookmarkStart w:id="23" w:name="_Toc503193453"/>
       <w:r>
         <w:rPr>
           <w:rFonts w:ascii="Arial" w:hAnsi="Arial" w:cs="Arial"/>
@@ -4222,7 +4712,7 @@
         <w:lastRenderedPageBreak/>
         <w:t>Resultados obtenidos</w:t>
       </w:r>
-      <w:bookmarkEnd w:id="24"/>
+      <w:bookmarkEnd w:id="23"/>
     </w:p>
     <w:p>
       <w:pPr>
@@ -4279,7 +4769,7 @@
           <w:rFonts w:ascii="Arial" w:hAnsi="Arial" w:cs="Arial"/>
         </w:rPr>
       </w:pPr>
-      <w:bookmarkStart w:id="25" w:name="_Toc503193454"/>
+      <w:bookmarkStart w:id="24" w:name="_Toc503193454"/>
       <w:r>
         <w:rPr>
           <w:rFonts w:ascii="Arial" w:hAnsi="Arial" w:cs="Arial"/>
@@ -4287,7 +4777,1558 @@
         <w:lastRenderedPageBreak/>
         <w:t>Presupuesto</w:t>
       </w:r>
-      <w:bookmarkEnd w:id="25"/>
+      <w:bookmarkEnd w:id="24"/>
+    </w:p>
+    <w:p>
+      <w:pPr>
+        <w:rPr>
+          <w:rFonts w:ascii="Arial" w:eastAsia="Times New Roman" w:hAnsi="Arial" w:cs="Arial"/>
+          <w:sz w:val="24"/>
+          <w:szCs w:val="24"/>
+        </w:rPr>
+      </w:pPr>
+    </w:p>
+    <w:p>
+      <w:pPr>
+        <w:rPr>
+          <w:rFonts w:ascii="Arial" w:eastAsia="Times New Roman" w:hAnsi="Arial" w:cs="Arial"/>
+          <w:sz w:val="24"/>
+          <w:szCs w:val="24"/>
+        </w:rPr>
+      </w:pPr>
+      <w:r>
+        <w:rPr>
+          <w:rFonts w:ascii="Arial" w:eastAsia="Times New Roman" w:hAnsi="Arial" w:cs="Arial"/>
+          <w:sz w:val="24"/>
+          <w:szCs w:val="24"/>
+        </w:rPr>
+        <w:t>Como se ha explicado anteriormente, nuestro proyecto ha heredado parte de los materiales que se necesitaban, se ha elaborado un presupuesto en base a realizar este proyecto desde cero.</w:t>
+      </w:r>
+    </w:p>
+    <w:p>
+      <w:pPr>
+        <w:rPr>
+          <w:rFonts w:ascii="Arial" w:eastAsia="Times New Roman" w:hAnsi="Arial" w:cs="Arial"/>
+          <w:sz w:val="24"/>
+          <w:szCs w:val="24"/>
+        </w:rPr>
+      </w:pPr>
+      <w:r>
+        <w:rPr>
+          <w:rFonts w:ascii="Arial" w:eastAsia="Times New Roman" w:hAnsi="Arial" w:cs="Arial"/>
+          <w:sz w:val="24"/>
+          <w:szCs w:val="24"/>
+        </w:rPr>
+        <w:t>Por un lado, el presupuesto de los materiales:</w:t>
+      </w:r>
+    </w:p>
+    <w:tbl>
+      <w:tblPr>
+        <w:tblStyle w:val="Tablaconcuadrcula"/>
+        <w:tblW w:w="7796" w:type="dxa"/>
+        <w:tblInd w:w="392" w:type="dxa"/>
+        <w:tblLook w:val="04A0" w:firstRow="1" w:lastRow="0" w:firstColumn="1" w:lastColumn="0" w:noHBand="0" w:noVBand="1"/>
+      </w:tblPr>
+      <w:tblGrid>
+        <w:gridCol w:w="4678"/>
+        <w:gridCol w:w="1559"/>
+        <w:gridCol w:w="1559"/>
+      </w:tblGrid>
+      <w:tr>
+        <w:trPr>
+          <w:trHeight w:val="378"/>
+        </w:trPr>
+        <w:tc>
+          <w:tcPr>
+            <w:tcW w:w="4678" w:type="dxa"/>
+            <w:vAlign w:val="center"/>
+          </w:tcPr>
+          <w:p>
+            <w:pPr>
+              <w:pBdr>
+                <w:top w:val="none" w:sz="0" w:space="0" w:color="auto"/>
+                <w:left w:val="none" w:sz="0" w:space="0" w:color="auto"/>
+                <w:bottom w:val="none" w:sz="0" w:space="0" w:color="auto"/>
+                <w:right w:val="none" w:sz="0" w:space="0" w:color="auto"/>
+                <w:between w:val="none" w:sz="0" w:space="0" w:color="auto"/>
+              </w:pBdr>
+              <w:rPr>
+                <w:rFonts w:ascii="Arial" w:eastAsia="Times New Roman" w:hAnsi="Arial" w:cs="Arial"/>
+                <w:sz w:val="24"/>
+                <w:szCs w:val="24"/>
+              </w:rPr>
+            </w:pPr>
+            <w:r>
+              <w:rPr>
+                <w:rFonts w:ascii="Arial" w:eastAsia="Times New Roman" w:hAnsi="Arial" w:cs="Arial"/>
+                <w:sz w:val="24"/>
+                <w:szCs w:val="24"/>
+              </w:rPr>
+              <w:t>Material</w:t>
+            </w:r>
+          </w:p>
+        </w:tc>
+        <w:tc>
+          <w:tcPr>
+            <w:tcW w:w="1559" w:type="dxa"/>
+            <w:vAlign w:val="center"/>
+          </w:tcPr>
+          <w:p>
+            <w:pPr>
+              <w:pBdr>
+                <w:top w:val="none" w:sz="0" w:space="0" w:color="auto"/>
+                <w:left w:val="none" w:sz="0" w:space="0" w:color="auto"/>
+                <w:bottom w:val="none" w:sz="0" w:space="0" w:color="auto"/>
+                <w:right w:val="none" w:sz="0" w:space="0" w:color="auto"/>
+                <w:between w:val="none" w:sz="0" w:space="0" w:color="auto"/>
+              </w:pBdr>
+              <w:rPr>
+                <w:rFonts w:ascii="Arial" w:eastAsia="Times New Roman" w:hAnsi="Arial" w:cs="Arial"/>
+                <w:sz w:val="24"/>
+                <w:szCs w:val="24"/>
+              </w:rPr>
+            </w:pPr>
+            <w:r>
+              <w:rPr>
+                <w:rFonts w:ascii="Arial" w:eastAsia="Times New Roman" w:hAnsi="Arial" w:cs="Arial"/>
+                <w:sz w:val="24"/>
+                <w:szCs w:val="24"/>
+              </w:rPr>
+              <w:t>Cantidad</w:t>
+            </w:r>
+          </w:p>
+        </w:tc>
+        <w:tc>
+          <w:tcPr>
+            <w:tcW w:w="1559" w:type="dxa"/>
+            <w:vAlign w:val="center"/>
+          </w:tcPr>
+          <w:p>
+            <w:pPr>
+              <w:pBdr>
+                <w:top w:val="none" w:sz="0" w:space="0" w:color="auto"/>
+                <w:left w:val="none" w:sz="0" w:space="0" w:color="auto"/>
+                <w:bottom w:val="none" w:sz="0" w:space="0" w:color="auto"/>
+                <w:right w:val="none" w:sz="0" w:space="0" w:color="auto"/>
+                <w:between w:val="none" w:sz="0" w:space="0" w:color="auto"/>
+              </w:pBdr>
+              <w:rPr>
+                <w:rFonts w:ascii="Arial" w:eastAsia="Times New Roman" w:hAnsi="Arial" w:cs="Arial"/>
+                <w:sz w:val="24"/>
+                <w:szCs w:val="24"/>
+              </w:rPr>
+            </w:pPr>
+            <w:r>
+              <w:rPr>
+                <w:rFonts w:ascii="Arial" w:eastAsia="Times New Roman" w:hAnsi="Arial" w:cs="Arial"/>
+                <w:sz w:val="24"/>
+                <w:szCs w:val="24"/>
+              </w:rPr>
+              <w:t>Precio</w:t>
+            </w:r>
+          </w:p>
+        </w:tc>
+      </w:tr>
+      <w:tr>
+        <w:trPr>
+          <w:trHeight w:val="378"/>
+        </w:trPr>
+        <w:tc>
+          <w:tcPr>
+            <w:tcW w:w="4678" w:type="dxa"/>
+            <w:vAlign w:val="center"/>
+          </w:tcPr>
+          <w:p>
+            <w:pPr>
+              <w:pBdr>
+                <w:top w:val="none" w:sz="0" w:space="0" w:color="auto"/>
+                <w:left w:val="none" w:sz="0" w:space="0" w:color="auto"/>
+                <w:bottom w:val="none" w:sz="0" w:space="0" w:color="auto"/>
+                <w:right w:val="none" w:sz="0" w:space="0" w:color="auto"/>
+                <w:between w:val="none" w:sz="0" w:space="0" w:color="auto"/>
+              </w:pBdr>
+              <w:rPr>
+                <w:rFonts w:ascii="Arial" w:eastAsia="Times New Roman" w:hAnsi="Arial" w:cs="Arial"/>
+                <w:sz w:val="24"/>
+                <w:szCs w:val="24"/>
+              </w:rPr>
+            </w:pPr>
+            <w:r>
+              <w:rPr>
+                <w:rFonts w:ascii="Arial" w:eastAsia="Times New Roman" w:hAnsi="Arial" w:cs="Arial"/>
+                <w:sz w:val="24"/>
+                <w:szCs w:val="24"/>
+              </w:rPr>
+              <w:t>Cristal especial</w:t>
+            </w:r>
+          </w:p>
+        </w:tc>
+        <w:tc>
+          <w:tcPr>
+            <w:tcW w:w="1559" w:type="dxa"/>
+            <w:vAlign w:val="center"/>
+          </w:tcPr>
+          <w:p>
+            <w:pPr>
+              <w:pBdr>
+                <w:top w:val="none" w:sz="0" w:space="0" w:color="auto"/>
+                <w:left w:val="none" w:sz="0" w:space="0" w:color="auto"/>
+                <w:bottom w:val="none" w:sz="0" w:space="0" w:color="auto"/>
+                <w:right w:val="none" w:sz="0" w:space="0" w:color="auto"/>
+                <w:between w:val="none" w:sz="0" w:space="0" w:color="auto"/>
+              </w:pBdr>
+              <w:rPr>
+                <w:rFonts w:ascii="Arial" w:eastAsia="Times New Roman" w:hAnsi="Arial" w:cs="Arial"/>
+                <w:sz w:val="24"/>
+                <w:szCs w:val="24"/>
+              </w:rPr>
+            </w:pPr>
+            <w:r>
+              <w:rPr>
+                <w:rFonts w:ascii="Arial" w:eastAsia="Times New Roman" w:hAnsi="Arial" w:cs="Arial"/>
+                <w:sz w:val="24"/>
+                <w:szCs w:val="24"/>
+              </w:rPr>
+              <w:t>1</w:t>
+            </w:r>
+          </w:p>
+        </w:tc>
+        <w:tc>
+          <w:tcPr>
+            <w:tcW w:w="1559" w:type="dxa"/>
+            <w:vAlign w:val="center"/>
+          </w:tcPr>
+          <w:p>
+            <w:pPr>
+              <w:pBdr>
+                <w:top w:val="none" w:sz="0" w:space="0" w:color="auto"/>
+                <w:left w:val="none" w:sz="0" w:space="0" w:color="auto"/>
+                <w:bottom w:val="none" w:sz="0" w:space="0" w:color="auto"/>
+                <w:right w:val="none" w:sz="0" w:space="0" w:color="auto"/>
+                <w:between w:val="none" w:sz="0" w:space="0" w:color="auto"/>
+              </w:pBdr>
+              <w:rPr>
+                <w:rFonts w:ascii="Arial" w:eastAsia="Times New Roman" w:hAnsi="Arial" w:cs="Arial"/>
+                <w:sz w:val="24"/>
+                <w:szCs w:val="24"/>
+              </w:rPr>
+            </w:pPr>
+            <w:r>
+              <w:rPr>
+                <w:rFonts w:ascii="Arial" w:eastAsia="Times New Roman" w:hAnsi="Arial" w:cs="Arial"/>
+                <w:sz w:val="24"/>
+                <w:szCs w:val="24"/>
+              </w:rPr>
+              <w:t>30</w:t>
+            </w:r>
+            <w:r>
+              <w:rPr>
+                <w:rFonts w:ascii="Arial" w:eastAsia="Times New Roman" w:hAnsi="Arial" w:cs="Arial"/>
+                <w:sz w:val="24"/>
+                <w:szCs w:val="24"/>
+              </w:rPr>
+              <w:t>€</w:t>
+            </w:r>
+          </w:p>
+        </w:tc>
+      </w:tr>
+      <w:tr>
+        <w:trPr>
+          <w:trHeight w:val="378"/>
+        </w:trPr>
+        <w:tc>
+          <w:tcPr>
+            <w:tcW w:w="4678" w:type="dxa"/>
+            <w:vAlign w:val="center"/>
+          </w:tcPr>
+          <w:p>
+            <w:pPr>
+              <w:pBdr>
+                <w:top w:val="none" w:sz="0" w:space="0" w:color="auto"/>
+                <w:left w:val="none" w:sz="0" w:space="0" w:color="auto"/>
+                <w:bottom w:val="none" w:sz="0" w:space="0" w:color="auto"/>
+                <w:right w:val="none" w:sz="0" w:space="0" w:color="auto"/>
+                <w:between w:val="none" w:sz="0" w:space="0" w:color="auto"/>
+              </w:pBdr>
+              <w:rPr>
+                <w:rFonts w:ascii="Arial" w:eastAsia="Times New Roman" w:hAnsi="Arial" w:cs="Arial"/>
+                <w:sz w:val="24"/>
+                <w:szCs w:val="24"/>
+              </w:rPr>
+            </w:pPr>
+            <w:r>
+              <w:rPr>
+                <w:rFonts w:ascii="Arial" w:eastAsia="Times New Roman" w:hAnsi="Arial" w:cs="Arial"/>
+                <w:sz w:val="24"/>
+                <w:szCs w:val="24"/>
+              </w:rPr>
+              <w:t>LCD(Pantalla)</w:t>
+            </w:r>
+          </w:p>
+        </w:tc>
+        <w:tc>
+          <w:tcPr>
+            <w:tcW w:w="1559" w:type="dxa"/>
+            <w:vAlign w:val="center"/>
+          </w:tcPr>
+          <w:p>
+            <w:pPr>
+              <w:pBdr>
+                <w:top w:val="none" w:sz="0" w:space="0" w:color="auto"/>
+                <w:left w:val="none" w:sz="0" w:space="0" w:color="auto"/>
+                <w:bottom w:val="none" w:sz="0" w:space="0" w:color="auto"/>
+                <w:right w:val="none" w:sz="0" w:space="0" w:color="auto"/>
+                <w:between w:val="none" w:sz="0" w:space="0" w:color="auto"/>
+              </w:pBdr>
+              <w:rPr>
+                <w:rFonts w:ascii="Arial" w:eastAsia="Times New Roman" w:hAnsi="Arial" w:cs="Arial"/>
+                <w:sz w:val="24"/>
+                <w:szCs w:val="24"/>
+              </w:rPr>
+            </w:pPr>
+            <w:r>
+              <w:rPr>
+                <w:rFonts w:ascii="Arial" w:eastAsia="Times New Roman" w:hAnsi="Arial" w:cs="Arial"/>
+                <w:sz w:val="24"/>
+                <w:szCs w:val="24"/>
+              </w:rPr>
+              <w:t>1</w:t>
+            </w:r>
+          </w:p>
+        </w:tc>
+        <w:tc>
+          <w:tcPr>
+            <w:tcW w:w="1559" w:type="dxa"/>
+            <w:vAlign w:val="center"/>
+          </w:tcPr>
+          <w:p>
+            <w:pPr>
+              <w:pBdr>
+                <w:top w:val="none" w:sz="0" w:space="0" w:color="auto"/>
+                <w:left w:val="none" w:sz="0" w:space="0" w:color="auto"/>
+                <w:bottom w:val="none" w:sz="0" w:space="0" w:color="auto"/>
+                <w:right w:val="none" w:sz="0" w:space="0" w:color="auto"/>
+                <w:between w:val="none" w:sz="0" w:space="0" w:color="auto"/>
+              </w:pBdr>
+              <w:rPr>
+                <w:rFonts w:ascii="Arial" w:eastAsia="Times New Roman" w:hAnsi="Arial" w:cs="Arial"/>
+                <w:sz w:val="24"/>
+                <w:szCs w:val="24"/>
+              </w:rPr>
+            </w:pPr>
+            <w:r>
+              <w:rPr>
+                <w:rFonts w:ascii="Arial" w:eastAsia="Times New Roman" w:hAnsi="Arial" w:cs="Arial"/>
+                <w:sz w:val="24"/>
+                <w:szCs w:val="24"/>
+              </w:rPr>
+              <w:t>100</w:t>
+            </w:r>
+            <w:r>
+              <w:rPr>
+                <w:rFonts w:ascii="Arial" w:eastAsia="Times New Roman" w:hAnsi="Arial" w:cs="Arial"/>
+                <w:sz w:val="24"/>
+                <w:szCs w:val="24"/>
+              </w:rPr>
+              <w:t>€</w:t>
+            </w:r>
+          </w:p>
+        </w:tc>
+      </w:tr>
+      <w:tr>
+        <w:trPr>
+          <w:trHeight w:val="378"/>
+        </w:trPr>
+        <w:tc>
+          <w:tcPr>
+            <w:tcW w:w="4678" w:type="dxa"/>
+            <w:vAlign w:val="center"/>
+          </w:tcPr>
+          <w:p>
+            <w:pPr>
+              <w:pBdr>
+                <w:top w:val="none" w:sz="0" w:space="0" w:color="auto"/>
+                <w:left w:val="none" w:sz="0" w:space="0" w:color="auto"/>
+                <w:bottom w:val="none" w:sz="0" w:space="0" w:color="auto"/>
+                <w:right w:val="none" w:sz="0" w:space="0" w:color="auto"/>
+                <w:between w:val="none" w:sz="0" w:space="0" w:color="auto"/>
+              </w:pBdr>
+              <w:rPr>
+                <w:rFonts w:ascii="Arial" w:eastAsia="Times New Roman" w:hAnsi="Arial" w:cs="Arial"/>
+                <w:sz w:val="24"/>
+                <w:szCs w:val="24"/>
+              </w:rPr>
+            </w:pPr>
+            <w:r>
+              <w:rPr>
+                <w:rFonts w:ascii="Arial" w:eastAsia="Times New Roman" w:hAnsi="Arial" w:cs="Arial"/>
+                <w:sz w:val="24"/>
+                <w:szCs w:val="24"/>
+              </w:rPr>
+              <w:t>Madera</w:t>
+            </w:r>
+          </w:p>
+        </w:tc>
+        <w:tc>
+          <w:tcPr>
+            <w:tcW w:w="1559" w:type="dxa"/>
+            <w:vAlign w:val="center"/>
+          </w:tcPr>
+          <w:p>
+            <w:pPr>
+              <w:pBdr>
+                <w:top w:val="none" w:sz="0" w:space="0" w:color="auto"/>
+                <w:left w:val="none" w:sz="0" w:space="0" w:color="auto"/>
+                <w:bottom w:val="none" w:sz="0" w:space="0" w:color="auto"/>
+                <w:right w:val="none" w:sz="0" w:space="0" w:color="auto"/>
+                <w:between w:val="none" w:sz="0" w:space="0" w:color="auto"/>
+              </w:pBdr>
+              <w:rPr>
+                <w:rFonts w:ascii="Arial" w:eastAsia="Times New Roman" w:hAnsi="Arial" w:cs="Arial"/>
+                <w:sz w:val="24"/>
+                <w:szCs w:val="24"/>
+              </w:rPr>
+            </w:pPr>
+            <w:r>
+              <w:rPr>
+                <w:rFonts w:ascii="Arial" w:eastAsia="Times New Roman" w:hAnsi="Arial" w:cs="Arial"/>
+                <w:sz w:val="24"/>
+                <w:szCs w:val="24"/>
+              </w:rPr>
+              <w:t>-</w:t>
+            </w:r>
+          </w:p>
+        </w:tc>
+        <w:tc>
+          <w:tcPr>
+            <w:tcW w:w="1559" w:type="dxa"/>
+            <w:vAlign w:val="center"/>
+          </w:tcPr>
+          <w:p>
+            <w:pPr>
+              <w:pBdr>
+                <w:top w:val="none" w:sz="0" w:space="0" w:color="auto"/>
+                <w:left w:val="none" w:sz="0" w:space="0" w:color="auto"/>
+                <w:bottom w:val="none" w:sz="0" w:space="0" w:color="auto"/>
+                <w:right w:val="none" w:sz="0" w:space="0" w:color="auto"/>
+                <w:between w:val="none" w:sz="0" w:space="0" w:color="auto"/>
+              </w:pBdr>
+              <w:rPr>
+                <w:rFonts w:ascii="Arial" w:eastAsia="Times New Roman" w:hAnsi="Arial" w:cs="Arial"/>
+                <w:sz w:val="24"/>
+                <w:szCs w:val="24"/>
+              </w:rPr>
+            </w:pPr>
+            <w:r>
+              <w:rPr>
+                <w:rFonts w:ascii="Arial" w:eastAsia="Times New Roman" w:hAnsi="Arial" w:cs="Arial"/>
+                <w:sz w:val="24"/>
+                <w:szCs w:val="24"/>
+              </w:rPr>
+              <w:t>5</w:t>
+            </w:r>
+            <w:r>
+              <w:rPr>
+                <w:rFonts w:ascii="Arial" w:eastAsia="Times New Roman" w:hAnsi="Arial" w:cs="Arial"/>
+                <w:sz w:val="24"/>
+                <w:szCs w:val="24"/>
+              </w:rPr>
+              <w:t>€</w:t>
+            </w:r>
+          </w:p>
+        </w:tc>
+      </w:tr>
+      <w:tr>
+        <w:trPr>
+          <w:trHeight w:val="378"/>
+        </w:trPr>
+        <w:tc>
+          <w:tcPr>
+            <w:tcW w:w="4678" w:type="dxa"/>
+            <w:vAlign w:val="center"/>
+          </w:tcPr>
+          <w:p>
+            <w:pPr>
+              <w:pBdr>
+                <w:top w:val="none" w:sz="0" w:space="0" w:color="auto"/>
+                <w:left w:val="none" w:sz="0" w:space="0" w:color="auto"/>
+                <w:bottom w:val="none" w:sz="0" w:space="0" w:color="auto"/>
+                <w:right w:val="none" w:sz="0" w:space="0" w:color="auto"/>
+                <w:between w:val="none" w:sz="0" w:space="0" w:color="auto"/>
+              </w:pBdr>
+              <w:rPr>
+                <w:rFonts w:ascii="Arial" w:eastAsia="Times New Roman" w:hAnsi="Arial" w:cs="Arial"/>
+                <w:sz w:val="24"/>
+                <w:szCs w:val="24"/>
+              </w:rPr>
+            </w:pPr>
+            <w:r>
+              <w:rPr>
+                <w:rFonts w:ascii="Arial" w:eastAsia="Times New Roman" w:hAnsi="Arial" w:cs="Arial"/>
+                <w:sz w:val="24"/>
+                <w:szCs w:val="24"/>
+              </w:rPr>
+              <w:t>Altavoz</w:t>
+            </w:r>
+          </w:p>
+        </w:tc>
+        <w:tc>
+          <w:tcPr>
+            <w:tcW w:w="1559" w:type="dxa"/>
+            <w:vAlign w:val="center"/>
+          </w:tcPr>
+          <w:p>
+            <w:pPr>
+              <w:pBdr>
+                <w:top w:val="none" w:sz="0" w:space="0" w:color="auto"/>
+                <w:left w:val="none" w:sz="0" w:space="0" w:color="auto"/>
+                <w:bottom w:val="none" w:sz="0" w:space="0" w:color="auto"/>
+                <w:right w:val="none" w:sz="0" w:space="0" w:color="auto"/>
+                <w:between w:val="none" w:sz="0" w:space="0" w:color="auto"/>
+              </w:pBdr>
+              <w:rPr>
+                <w:rFonts w:ascii="Arial" w:eastAsia="Times New Roman" w:hAnsi="Arial" w:cs="Arial"/>
+                <w:sz w:val="24"/>
+                <w:szCs w:val="24"/>
+              </w:rPr>
+            </w:pPr>
+            <w:r>
+              <w:rPr>
+                <w:rFonts w:ascii="Arial" w:eastAsia="Times New Roman" w:hAnsi="Arial" w:cs="Arial"/>
+                <w:sz w:val="24"/>
+                <w:szCs w:val="24"/>
+              </w:rPr>
+              <w:t>1</w:t>
+            </w:r>
+          </w:p>
+        </w:tc>
+        <w:tc>
+          <w:tcPr>
+            <w:tcW w:w="1559" w:type="dxa"/>
+            <w:vAlign w:val="center"/>
+          </w:tcPr>
+          <w:p>
+            <w:pPr>
+              <w:pBdr>
+                <w:top w:val="none" w:sz="0" w:space="0" w:color="auto"/>
+                <w:left w:val="none" w:sz="0" w:space="0" w:color="auto"/>
+                <w:bottom w:val="none" w:sz="0" w:space="0" w:color="auto"/>
+                <w:right w:val="none" w:sz="0" w:space="0" w:color="auto"/>
+                <w:between w:val="none" w:sz="0" w:space="0" w:color="auto"/>
+              </w:pBdr>
+              <w:rPr>
+                <w:rFonts w:ascii="Arial" w:eastAsia="Times New Roman" w:hAnsi="Arial" w:cs="Arial"/>
+                <w:sz w:val="24"/>
+                <w:szCs w:val="24"/>
+              </w:rPr>
+            </w:pPr>
+            <w:r>
+              <w:rPr>
+                <w:rFonts w:ascii="Arial" w:eastAsia="Times New Roman" w:hAnsi="Arial" w:cs="Arial"/>
+                <w:sz w:val="24"/>
+                <w:szCs w:val="24"/>
+              </w:rPr>
+              <w:t>20</w:t>
+            </w:r>
+            <w:r>
+              <w:rPr>
+                <w:rFonts w:ascii="Arial" w:eastAsia="Times New Roman" w:hAnsi="Arial" w:cs="Arial"/>
+                <w:sz w:val="24"/>
+                <w:szCs w:val="24"/>
+              </w:rPr>
+              <w:t>€</w:t>
+            </w:r>
+          </w:p>
+        </w:tc>
+      </w:tr>
+      <w:tr>
+        <w:trPr>
+          <w:trHeight w:val="378"/>
+        </w:trPr>
+        <w:tc>
+          <w:tcPr>
+            <w:tcW w:w="4678" w:type="dxa"/>
+            <w:vAlign w:val="center"/>
+          </w:tcPr>
+          <w:p>
+            <w:pPr>
+              <w:pBdr>
+                <w:top w:val="none" w:sz="0" w:space="0" w:color="auto"/>
+                <w:left w:val="none" w:sz="0" w:space="0" w:color="auto"/>
+                <w:bottom w:val="none" w:sz="0" w:space="0" w:color="auto"/>
+                <w:right w:val="none" w:sz="0" w:space="0" w:color="auto"/>
+                <w:between w:val="none" w:sz="0" w:space="0" w:color="auto"/>
+              </w:pBdr>
+              <w:rPr>
+                <w:rFonts w:ascii="Arial" w:eastAsia="Times New Roman" w:hAnsi="Arial" w:cs="Arial"/>
+                <w:sz w:val="24"/>
+                <w:szCs w:val="24"/>
+              </w:rPr>
+            </w:pPr>
+            <w:r>
+              <w:rPr>
+                <w:rFonts w:ascii="Arial" w:eastAsia="Times New Roman" w:hAnsi="Arial" w:cs="Arial"/>
+                <w:sz w:val="24"/>
+                <w:szCs w:val="24"/>
+              </w:rPr>
+              <w:t>Micrófono</w:t>
+            </w:r>
+          </w:p>
+        </w:tc>
+        <w:tc>
+          <w:tcPr>
+            <w:tcW w:w="1559" w:type="dxa"/>
+            <w:vAlign w:val="center"/>
+          </w:tcPr>
+          <w:p>
+            <w:pPr>
+              <w:pBdr>
+                <w:top w:val="none" w:sz="0" w:space="0" w:color="auto"/>
+                <w:left w:val="none" w:sz="0" w:space="0" w:color="auto"/>
+                <w:bottom w:val="none" w:sz="0" w:space="0" w:color="auto"/>
+                <w:right w:val="none" w:sz="0" w:space="0" w:color="auto"/>
+                <w:between w:val="none" w:sz="0" w:space="0" w:color="auto"/>
+              </w:pBdr>
+              <w:rPr>
+                <w:rFonts w:ascii="Arial" w:eastAsia="Times New Roman" w:hAnsi="Arial" w:cs="Arial"/>
+                <w:sz w:val="24"/>
+                <w:szCs w:val="24"/>
+              </w:rPr>
+            </w:pPr>
+            <w:r>
+              <w:rPr>
+                <w:rFonts w:ascii="Arial" w:eastAsia="Times New Roman" w:hAnsi="Arial" w:cs="Arial"/>
+                <w:sz w:val="24"/>
+                <w:szCs w:val="24"/>
+              </w:rPr>
+              <w:t>1</w:t>
+            </w:r>
+          </w:p>
+        </w:tc>
+        <w:tc>
+          <w:tcPr>
+            <w:tcW w:w="1559" w:type="dxa"/>
+            <w:vAlign w:val="center"/>
+          </w:tcPr>
+          <w:p>
+            <w:pPr>
+              <w:pBdr>
+                <w:top w:val="none" w:sz="0" w:space="0" w:color="auto"/>
+                <w:left w:val="none" w:sz="0" w:space="0" w:color="auto"/>
+                <w:bottom w:val="none" w:sz="0" w:space="0" w:color="auto"/>
+                <w:right w:val="none" w:sz="0" w:space="0" w:color="auto"/>
+                <w:between w:val="none" w:sz="0" w:space="0" w:color="auto"/>
+              </w:pBdr>
+              <w:rPr>
+                <w:rFonts w:ascii="Arial" w:eastAsia="Times New Roman" w:hAnsi="Arial" w:cs="Arial"/>
+                <w:sz w:val="24"/>
+                <w:szCs w:val="24"/>
+              </w:rPr>
+            </w:pPr>
+            <w:r>
+              <w:rPr>
+                <w:rFonts w:ascii="Arial" w:eastAsia="Times New Roman" w:hAnsi="Arial" w:cs="Arial"/>
+                <w:sz w:val="24"/>
+                <w:szCs w:val="24"/>
+              </w:rPr>
+              <w:t>5</w:t>
+            </w:r>
+            <w:r>
+              <w:rPr>
+                <w:rFonts w:ascii="Arial" w:eastAsia="Times New Roman" w:hAnsi="Arial" w:cs="Arial"/>
+                <w:sz w:val="24"/>
+                <w:szCs w:val="24"/>
+              </w:rPr>
+              <w:t>€</w:t>
+            </w:r>
+          </w:p>
+        </w:tc>
+      </w:tr>
+      <w:tr>
+        <w:trPr>
+          <w:trHeight w:val="378"/>
+        </w:trPr>
+        <w:tc>
+          <w:tcPr>
+            <w:tcW w:w="4678" w:type="dxa"/>
+            <w:vAlign w:val="center"/>
+          </w:tcPr>
+          <w:p>
+            <w:pPr>
+              <w:pBdr>
+                <w:top w:val="none" w:sz="0" w:space="0" w:color="auto"/>
+                <w:left w:val="none" w:sz="0" w:space="0" w:color="auto"/>
+                <w:bottom w:val="none" w:sz="0" w:space="0" w:color="auto"/>
+                <w:right w:val="none" w:sz="0" w:space="0" w:color="auto"/>
+                <w:between w:val="none" w:sz="0" w:space="0" w:color="auto"/>
+              </w:pBdr>
+              <w:rPr>
+                <w:rFonts w:ascii="Arial" w:eastAsia="Times New Roman" w:hAnsi="Arial" w:cs="Arial"/>
+                <w:sz w:val="24"/>
+                <w:szCs w:val="24"/>
+              </w:rPr>
+            </w:pPr>
+            <w:r>
+              <w:rPr>
+                <w:rFonts w:ascii="Arial" w:eastAsia="Times New Roman" w:hAnsi="Arial" w:cs="Arial"/>
+                <w:sz w:val="24"/>
+                <w:szCs w:val="24"/>
+              </w:rPr>
+              <w:t>Adaptador USB Micrófono y Altavoz</w:t>
+            </w:r>
+          </w:p>
+        </w:tc>
+        <w:tc>
+          <w:tcPr>
+            <w:tcW w:w="1559" w:type="dxa"/>
+            <w:vAlign w:val="center"/>
+          </w:tcPr>
+          <w:p>
+            <w:pPr>
+              <w:pBdr>
+                <w:top w:val="none" w:sz="0" w:space="0" w:color="auto"/>
+                <w:left w:val="none" w:sz="0" w:space="0" w:color="auto"/>
+                <w:bottom w:val="none" w:sz="0" w:space="0" w:color="auto"/>
+                <w:right w:val="none" w:sz="0" w:space="0" w:color="auto"/>
+                <w:between w:val="none" w:sz="0" w:space="0" w:color="auto"/>
+              </w:pBdr>
+              <w:rPr>
+                <w:rFonts w:ascii="Arial" w:eastAsia="Times New Roman" w:hAnsi="Arial" w:cs="Arial"/>
+                <w:sz w:val="24"/>
+                <w:szCs w:val="24"/>
+              </w:rPr>
+            </w:pPr>
+            <w:r>
+              <w:rPr>
+                <w:rFonts w:ascii="Arial" w:eastAsia="Times New Roman" w:hAnsi="Arial" w:cs="Arial"/>
+                <w:sz w:val="24"/>
+                <w:szCs w:val="24"/>
+              </w:rPr>
+              <w:t>1</w:t>
+            </w:r>
+          </w:p>
+        </w:tc>
+        <w:tc>
+          <w:tcPr>
+            <w:tcW w:w="1559" w:type="dxa"/>
+            <w:vAlign w:val="center"/>
+          </w:tcPr>
+          <w:p>
+            <w:pPr>
+              <w:pBdr>
+                <w:top w:val="none" w:sz="0" w:space="0" w:color="auto"/>
+                <w:left w:val="none" w:sz="0" w:space="0" w:color="auto"/>
+                <w:bottom w:val="none" w:sz="0" w:space="0" w:color="auto"/>
+                <w:right w:val="none" w:sz="0" w:space="0" w:color="auto"/>
+                <w:between w:val="none" w:sz="0" w:space="0" w:color="auto"/>
+              </w:pBdr>
+              <w:rPr>
+                <w:rFonts w:ascii="Arial" w:eastAsia="Times New Roman" w:hAnsi="Arial" w:cs="Arial"/>
+                <w:sz w:val="24"/>
+                <w:szCs w:val="24"/>
+              </w:rPr>
+            </w:pPr>
+            <w:r>
+              <w:rPr>
+                <w:rFonts w:ascii="Arial" w:eastAsia="Times New Roman" w:hAnsi="Arial" w:cs="Arial"/>
+                <w:sz w:val="24"/>
+                <w:szCs w:val="24"/>
+              </w:rPr>
+              <w:t>3</w:t>
+            </w:r>
+            <w:r>
+              <w:rPr>
+                <w:rFonts w:ascii="Arial" w:eastAsia="Times New Roman" w:hAnsi="Arial" w:cs="Arial"/>
+                <w:sz w:val="24"/>
+                <w:szCs w:val="24"/>
+              </w:rPr>
+              <w:t>€</w:t>
+            </w:r>
+          </w:p>
+        </w:tc>
+      </w:tr>
+      <w:tr>
+        <w:trPr>
+          <w:trHeight w:val="378"/>
+        </w:trPr>
+        <w:tc>
+          <w:tcPr>
+            <w:tcW w:w="4678" w:type="dxa"/>
+            <w:vAlign w:val="center"/>
+          </w:tcPr>
+          <w:p>
+            <w:pPr>
+              <w:pBdr>
+                <w:top w:val="none" w:sz="0" w:space="0" w:color="auto"/>
+                <w:left w:val="none" w:sz="0" w:space="0" w:color="auto"/>
+                <w:bottom w:val="none" w:sz="0" w:space="0" w:color="auto"/>
+                <w:right w:val="none" w:sz="0" w:space="0" w:color="auto"/>
+                <w:between w:val="none" w:sz="0" w:space="0" w:color="auto"/>
+              </w:pBdr>
+              <w:rPr>
+                <w:rFonts w:ascii="Arial" w:eastAsia="Times New Roman" w:hAnsi="Arial" w:cs="Arial"/>
+                <w:sz w:val="24"/>
+                <w:szCs w:val="24"/>
+              </w:rPr>
+            </w:pPr>
+            <w:r>
+              <w:rPr>
+                <w:rFonts w:ascii="Arial" w:eastAsia="Times New Roman" w:hAnsi="Arial" w:cs="Arial"/>
+                <w:sz w:val="24"/>
+                <w:szCs w:val="24"/>
+              </w:rPr>
+              <w:t>Cable VGA</w:t>
+            </w:r>
+          </w:p>
+        </w:tc>
+        <w:tc>
+          <w:tcPr>
+            <w:tcW w:w="1559" w:type="dxa"/>
+            <w:vAlign w:val="center"/>
+          </w:tcPr>
+          <w:p>
+            <w:pPr>
+              <w:pBdr>
+                <w:top w:val="none" w:sz="0" w:space="0" w:color="auto"/>
+                <w:left w:val="none" w:sz="0" w:space="0" w:color="auto"/>
+                <w:bottom w:val="none" w:sz="0" w:space="0" w:color="auto"/>
+                <w:right w:val="none" w:sz="0" w:space="0" w:color="auto"/>
+                <w:between w:val="none" w:sz="0" w:space="0" w:color="auto"/>
+              </w:pBdr>
+              <w:rPr>
+                <w:rFonts w:ascii="Arial" w:eastAsia="Times New Roman" w:hAnsi="Arial" w:cs="Arial"/>
+                <w:sz w:val="24"/>
+                <w:szCs w:val="24"/>
+              </w:rPr>
+            </w:pPr>
+            <w:r>
+              <w:rPr>
+                <w:rFonts w:ascii="Arial" w:eastAsia="Times New Roman" w:hAnsi="Arial" w:cs="Arial"/>
+                <w:sz w:val="24"/>
+                <w:szCs w:val="24"/>
+              </w:rPr>
+              <w:t>1</w:t>
+            </w:r>
+          </w:p>
+        </w:tc>
+        <w:tc>
+          <w:tcPr>
+            <w:tcW w:w="1559" w:type="dxa"/>
+            <w:vAlign w:val="center"/>
+          </w:tcPr>
+          <w:p>
+            <w:pPr>
+              <w:pBdr>
+                <w:top w:val="none" w:sz="0" w:space="0" w:color="auto"/>
+                <w:left w:val="none" w:sz="0" w:space="0" w:color="auto"/>
+                <w:bottom w:val="none" w:sz="0" w:space="0" w:color="auto"/>
+                <w:right w:val="none" w:sz="0" w:space="0" w:color="auto"/>
+                <w:between w:val="none" w:sz="0" w:space="0" w:color="auto"/>
+              </w:pBdr>
+              <w:rPr>
+                <w:rFonts w:ascii="Arial" w:eastAsia="Times New Roman" w:hAnsi="Arial" w:cs="Arial"/>
+                <w:sz w:val="24"/>
+                <w:szCs w:val="24"/>
+              </w:rPr>
+            </w:pPr>
+            <w:r>
+              <w:rPr>
+                <w:rFonts w:ascii="Arial" w:eastAsia="Times New Roman" w:hAnsi="Arial" w:cs="Arial"/>
+                <w:sz w:val="24"/>
+                <w:szCs w:val="24"/>
+              </w:rPr>
+              <w:t>2</w:t>
+            </w:r>
+            <w:r>
+              <w:rPr>
+                <w:rFonts w:ascii="Arial" w:eastAsia="Times New Roman" w:hAnsi="Arial" w:cs="Arial"/>
+                <w:sz w:val="24"/>
+                <w:szCs w:val="24"/>
+              </w:rPr>
+              <w:t>€</w:t>
+            </w:r>
+          </w:p>
+        </w:tc>
+      </w:tr>
+      <w:tr>
+        <w:trPr>
+          <w:trHeight w:val="378"/>
+        </w:trPr>
+        <w:tc>
+          <w:tcPr>
+            <w:tcW w:w="4678" w:type="dxa"/>
+            <w:vAlign w:val="center"/>
+          </w:tcPr>
+          <w:p>
+            <w:pPr>
+              <w:pBdr>
+                <w:top w:val="none" w:sz="0" w:space="0" w:color="auto"/>
+                <w:left w:val="none" w:sz="0" w:space="0" w:color="auto"/>
+                <w:bottom w:val="none" w:sz="0" w:space="0" w:color="auto"/>
+                <w:right w:val="none" w:sz="0" w:space="0" w:color="auto"/>
+                <w:between w:val="none" w:sz="0" w:space="0" w:color="auto"/>
+              </w:pBdr>
+              <w:rPr>
+                <w:rFonts w:ascii="Arial" w:eastAsia="Times New Roman" w:hAnsi="Arial" w:cs="Arial"/>
+                <w:sz w:val="24"/>
+                <w:szCs w:val="24"/>
+              </w:rPr>
+            </w:pPr>
+            <w:r>
+              <w:rPr>
+                <w:rFonts w:ascii="Arial" w:eastAsia="Times New Roman" w:hAnsi="Arial" w:cs="Arial"/>
+                <w:sz w:val="24"/>
+                <w:szCs w:val="24"/>
+              </w:rPr>
+              <w:t>Adaptador VGA a HDMI</w:t>
+            </w:r>
+          </w:p>
+        </w:tc>
+        <w:tc>
+          <w:tcPr>
+            <w:tcW w:w="1559" w:type="dxa"/>
+            <w:vAlign w:val="center"/>
+          </w:tcPr>
+          <w:p>
+            <w:pPr>
+              <w:pBdr>
+                <w:top w:val="none" w:sz="0" w:space="0" w:color="auto"/>
+                <w:left w:val="none" w:sz="0" w:space="0" w:color="auto"/>
+                <w:bottom w:val="none" w:sz="0" w:space="0" w:color="auto"/>
+                <w:right w:val="none" w:sz="0" w:space="0" w:color="auto"/>
+                <w:between w:val="none" w:sz="0" w:space="0" w:color="auto"/>
+              </w:pBdr>
+              <w:rPr>
+                <w:rFonts w:ascii="Arial" w:eastAsia="Times New Roman" w:hAnsi="Arial" w:cs="Arial"/>
+                <w:sz w:val="24"/>
+                <w:szCs w:val="24"/>
+              </w:rPr>
+            </w:pPr>
+            <w:r>
+              <w:rPr>
+                <w:rFonts w:ascii="Arial" w:eastAsia="Times New Roman" w:hAnsi="Arial" w:cs="Arial"/>
+                <w:sz w:val="24"/>
+                <w:szCs w:val="24"/>
+              </w:rPr>
+              <w:t>1</w:t>
+            </w:r>
+          </w:p>
+        </w:tc>
+        <w:tc>
+          <w:tcPr>
+            <w:tcW w:w="1559" w:type="dxa"/>
+            <w:vAlign w:val="center"/>
+          </w:tcPr>
+          <w:p>
+            <w:pPr>
+              <w:pBdr>
+                <w:top w:val="none" w:sz="0" w:space="0" w:color="auto"/>
+                <w:left w:val="none" w:sz="0" w:space="0" w:color="auto"/>
+                <w:bottom w:val="none" w:sz="0" w:space="0" w:color="auto"/>
+                <w:right w:val="none" w:sz="0" w:space="0" w:color="auto"/>
+                <w:between w:val="none" w:sz="0" w:space="0" w:color="auto"/>
+              </w:pBdr>
+              <w:rPr>
+                <w:rFonts w:ascii="Arial" w:eastAsia="Times New Roman" w:hAnsi="Arial" w:cs="Arial"/>
+                <w:sz w:val="24"/>
+                <w:szCs w:val="24"/>
+              </w:rPr>
+            </w:pPr>
+            <w:r>
+              <w:rPr>
+                <w:rFonts w:ascii="Arial" w:eastAsia="Times New Roman" w:hAnsi="Arial" w:cs="Arial"/>
+                <w:sz w:val="24"/>
+                <w:szCs w:val="24"/>
+              </w:rPr>
+              <w:t>6</w:t>
+            </w:r>
+            <w:r>
+              <w:rPr>
+                <w:rFonts w:ascii="Arial" w:eastAsia="Times New Roman" w:hAnsi="Arial" w:cs="Arial"/>
+                <w:sz w:val="24"/>
+                <w:szCs w:val="24"/>
+              </w:rPr>
+              <w:t>€</w:t>
+            </w:r>
+          </w:p>
+        </w:tc>
+      </w:tr>
+      <w:tr>
+        <w:trPr>
+          <w:trHeight w:val="378"/>
+        </w:trPr>
+        <w:tc>
+          <w:tcPr>
+            <w:tcW w:w="4678" w:type="dxa"/>
+            <w:vAlign w:val="center"/>
+          </w:tcPr>
+          <w:p>
+            <w:pPr>
+              <w:pBdr>
+                <w:top w:val="none" w:sz="0" w:space="0" w:color="auto"/>
+                <w:left w:val="none" w:sz="0" w:space="0" w:color="auto"/>
+                <w:bottom w:val="none" w:sz="0" w:space="0" w:color="auto"/>
+                <w:right w:val="none" w:sz="0" w:space="0" w:color="auto"/>
+                <w:between w:val="none" w:sz="0" w:space="0" w:color="auto"/>
+              </w:pBdr>
+              <w:rPr>
+                <w:rFonts w:ascii="Arial" w:eastAsia="Times New Roman" w:hAnsi="Arial" w:cs="Arial"/>
+                <w:sz w:val="24"/>
+                <w:szCs w:val="24"/>
+              </w:rPr>
+            </w:pPr>
+            <w:r>
+              <w:rPr>
+                <w:rFonts w:ascii="Arial" w:eastAsia="Times New Roman" w:hAnsi="Arial" w:cs="Arial"/>
+                <w:sz w:val="24"/>
+                <w:szCs w:val="24"/>
+              </w:rPr>
+              <w:t>Sensor de movimiento</w:t>
+            </w:r>
+          </w:p>
+        </w:tc>
+        <w:tc>
+          <w:tcPr>
+            <w:tcW w:w="1559" w:type="dxa"/>
+            <w:vAlign w:val="center"/>
+          </w:tcPr>
+          <w:p>
+            <w:pPr>
+              <w:pBdr>
+                <w:top w:val="none" w:sz="0" w:space="0" w:color="auto"/>
+                <w:left w:val="none" w:sz="0" w:space="0" w:color="auto"/>
+                <w:bottom w:val="none" w:sz="0" w:space="0" w:color="auto"/>
+                <w:right w:val="none" w:sz="0" w:space="0" w:color="auto"/>
+                <w:between w:val="none" w:sz="0" w:space="0" w:color="auto"/>
+              </w:pBdr>
+              <w:rPr>
+                <w:rFonts w:ascii="Arial" w:eastAsia="Times New Roman" w:hAnsi="Arial" w:cs="Arial"/>
+                <w:sz w:val="24"/>
+                <w:szCs w:val="24"/>
+              </w:rPr>
+            </w:pPr>
+            <w:r>
+              <w:rPr>
+                <w:rFonts w:ascii="Arial" w:eastAsia="Times New Roman" w:hAnsi="Arial" w:cs="Arial"/>
+                <w:sz w:val="24"/>
+                <w:szCs w:val="24"/>
+              </w:rPr>
+              <w:t>1</w:t>
+            </w:r>
+          </w:p>
+        </w:tc>
+        <w:tc>
+          <w:tcPr>
+            <w:tcW w:w="1559" w:type="dxa"/>
+            <w:vAlign w:val="center"/>
+          </w:tcPr>
+          <w:p>
+            <w:pPr>
+              <w:pBdr>
+                <w:top w:val="none" w:sz="0" w:space="0" w:color="auto"/>
+                <w:left w:val="none" w:sz="0" w:space="0" w:color="auto"/>
+                <w:bottom w:val="none" w:sz="0" w:space="0" w:color="auto"/>
+                <w:right w:val="none" w:sz="0" w:space="0" w:color="auto"/>
+                <w:between w:val="none" w:sz="0" w:space="0" w:color="auto"/>
+              </w:pBdr>
+              <w:rPr>
+                <w:rFonts w:ascii="Arial" w:eastAsia="Times New Roman" w:hAnsi="Arial" w:cs="Arial"/>
+                <w:sz w:val="24"/>
+                <w:szCs w:val="24"/>
+              </w:rPr>
+            </w:pPr>
+            <w:r>
+              <w:rPr>
+                <w:rFonts w:ascii="Arial" w:eastAsia="Times New Roman" w:hAnsi="Arial" w:cs="Arial"/>
+                <w:sz w:val="24"/>
+                <w:szCs w:val="24"/>
+              </w:rPr>
+              <w:t>1</w:t>
+            </w:r>
+            <w:r>
+              <w:rPr>
+                <w:rFonts w:ascii="Arial" w:eastAsia="Times New Roman" w:hAnsi="Arial" w:cs="Arial"/>
+                <w:sz w:val="24"/>
+                <w:szCs w:val="24"/>
+              </w:rPr>
+              <w:t>€</w:t>
+            </w:r>
+          </w:p>
+        </w:tc>
+      </w:tr>
+      <w:tr>
+        <w:trPr>
+          <w:trHeight w:val="378"/>
+        </w:trPr>
+        <w:tc>
+          <w:tcPr>
+            <w:tcW w:w="4678" w:type="dxa"/>
+            <w:vAlign w:val="center"/>
+          </w:tcPr>
+          <w:p>
+            <w:pPr>
+              <w:pBdr>
+                <w:top w:val="none" w:sz="0" w:space="0" w:color="auto"/>
+                <w:left w:val="none" w:sz="0" w:space="0" w:color="auto"/>
+                <w:bottom w:val="none" w:sz="0" w:space="0" w:color="auto"/>
+                <w:right w:val="none" w:sz="0" w:space="0" w:color="auto"/>
+                <w:between w:val="none" w:sz="0" w:space="0" w:color="auto"/>
+              </w:pBdr>
+              <w:rPr>
+                <w:rFonts w:ascii="Arial" w:eastAsia="Times New Roman" w:hAnsi="Arial" w:cs="Arial"/>
+                <w:sz w:val="24"/>
+                <w:szCs w:val="24"/>
+              </w:rPr>
+            </w:pPr>
+            <w:r>
+              <w:rPr>
+                <w:rFonts w:ascii="Arial" w:eastAsia="Times New Roman" w:hAnsi="Arial" w:cs="Arial"/>
+                <w:sz w:val="24"/>
+                <w:szCs w:val="24"/>
+              </w:rPr>
+              <w:t>Piezas 3D</w:t>
+            </w:r>
+          </w:p>
+        </w:tc>
+        <w:tc>
+          <w:tcPr>
+            <w:tcW w:w="1559" w:type="dxa"/>
+            <w:vAlign w:val="center"/>
+          </w:tcPr>
+          <w:p>
+            <w:pPr>
+              <w:pBdr>
+                <w:top w:val="none" w:sz="0" w:space="0" w:color="auto"/>
+                <w:left w:val="none" w:sz="0" w:space="0" w:color="auto"/>
+                <w:bottom w:val="none" w:sz="0" w:space="0" w:color="auto"/>
+                <w:right w:val="none" w:sz="0" w:space="0" w:color="auto"/>
+                <w:between w:val="none" w:sz="0" w:space="0" w:color="auto"/>
+              </w:pBdr>
+              <w:rPr>
+                <w:rFonts w:ascii="Arial" w:eastAsia="Times New Roman" w:hAnsi="Arial" w:cs="Arial"/>
+                <w:sz w:val="24"/>
+                <w:szCs w:val="24"/>
+              </w:rPr>
+            </w:pPr>
+          </w:p>
+        </w:tc>
+        <w:tc>
+          <w:tcPr>
+            <w:tcW w:w="1559" w:type="dxa"/>
+            <w:vAlign w:val="center"/>
+          </w:tcPr>
+          <w:p>
+            <w:pPr>
+              <w:pBdr>
+                <w:top w:val="none" w:sz="0" w:space="0" w:color="auto"/>
+                <w:left w:val="none" w:sz="0" w:space="0" w:color="auto"/>
+                <w:bottom w:val="none" w:sz="0" w:space="0" w:color="auto"/>
+                <w:right w:val="none" w:sz="0" w:space="0" w:color="auto"/>
+                <w:between w:val="none" w:sz="0" w:space="0" w:color="auto"/>
+              </w:pBdr>
+              <w:rPr>
+                <w:rFonts w:ascii="Arial" w:eastAsia="Times New Roman" w:hAnsi="Arial" w:cs="Arial"/>
+                <w:sz w:val="24"/>
+                <w:szCs w:val="24"/>
+              </w:rPr>
+            </w:pPr>
+          </w:p>
+        </w:tc>
+      </w:tr>
+      <w:tr>
+        <w:trPr>
+          <w:trHeight w:val="378"/>
+        </w:trPr>
+        <w:tc>
+          <w:tcPr>
+            <w:tcW w:w="4678" w:type="dxa"/>
+            <w:vAlign w:val="center"/>
+          </w:tcPr>
+          <w:p>
+            <w:pPr>
+              <w:pBdr>
+                <w:top w:val="none" w:sz="0" w:space="0" w:color="auto"/>
+                <w:left w:val="none" w:sz="0" w:space="0" w:color="auto"/>
+                <w:bottom w:val="none" w:sz="0" w:space="0" w:color="auto"/>
+                <w:right w:val="none" w:sz="0" w:space="0" w:color="auto"/>
+                <w:between w:val="none" w:sz="0" w:space="0" w:color="auto"/>
+              </w:pBdr>
+              <w:rPr>
+                <w:rFonts w:ascii="Arial" w:eastAsia="Times New Roman" w:hAnsi="Arial" w:cs="Arial"/>
+                <w:sz w:val="24"/>
+                <w:szCs w:val="24"/>
+              </w:rPr>
+            </w:pPr>
+            <w:r>
+              <w:rPr>
+                <w:rFonts w:ascii="Arial" w:eastAsia="Times New Roman" w:hAnsi="Arial" w:cs="Arial"/>
+                <w:sz w:val="24"/>
+                <w:szCs w:val="24"/>
+              </w:rPr>
+              <w:t>Cables</w:t>
+            </w:r>
+          </w:p>
+        </w:tc>
+        <w:tc>
+          <w:tcPr>
+            <w:tcW w:w="1559" w:type="dxa"/>
+            <w:vAlign w:val="center"/>
+          </w:tcPr>
+          <w:p>
+            <w:pPr>
+              <w:pBdr>
+                <w:top w:val="none" w:sz="0" w:space="0" w:color="auto"/>
+                <w:left w:val="none" w:sz="0" w:space="0" w:color="auto"/>
+                <w:bottom w:val="none" w:sz="0" w:space="0" w:color="auto"/>
+                <w:right w:val="none" w:sz="0" w:space="0" w:color="auto"/>
+                <w:between w:val="none" w:sz="0" w:space="0" w:color="auto"/>
+              </w:pBdr>
+              <w:rPr>
+                <w:rFonts w:ascii="Arial" w:eastAsia="Times New Roman" w:hAnsi="Arial" w:cs="Arial"/>
+                <w:sz w:val="24"/>
+                <w:szCs w:val="24"/>
+              </w:rPr>
+            </w:pPr>
+            <w:r>
+              <w:rPr>
+                <w:rFonts w:ascii="Arial" w:eastAsia="Times New Roman" w:hAnsi="Arial" w:cs="Arial"/>
+                <w:sz w:val="24"/>
+                <w:szCs w:val="24"/>
+              </w:rPr>
+              <w:t>15</w:t>
+            </w:r>
+          </w:p>
+        </w:tc>
+        <w:tc>
+          <w:tcPr>
+            <w:tcW w:w="1559" w:type="dxa"/>
+            <w:vAlign w:val="center"/>
+          </w:tcPr>
+          <w:p>
+            <w:pPr>
+              <w:pBdr>
+                <w:top w:val="none" w:sz="0" w:space="0" w:color="auto"/>
+                <w:left w:val="none" w:sz="0" w:space="0" w:color="auto"/>
+                <w:bottom w:val="none" w:sz="0" w:space="0" w:color="auto"/>
+                <w:right w:val="none" w:sz="0" w:space="0" w:color="auto"/>
+                <w:between w:val="none" w:sz="0" w:space="0" w:color="auto"/>
+              </w:pBdr>
+              <w:rPr>
+                <w:rFonts w:ascii="Arial" w:eastAsia="Times New Roman" w:hAnsi="Arial" w:cs="Arial"/>
+                <w:sz w:val="24"/>
+                <w:szCs w:val="24"/>
+              </w:rPr>
+            </w:pPr>
+            <w:r>
+              <w:rPr>
+                <w:rFonts w:ascii="Arial" w:eastAsia="Times New Roman" w:hAnsi="Arial" w:cs="Arial"/>
+                <w:sz w:val="24"/>
+                <w:szCs w:val="24"/>
+              </w:rPr>
+              <w:t>1</w:t>
+            </w:r>
+            <w:r>
+              <w:rPr>
+                <w:rFonts w:ascii="Arial" w:eastAsia="Times New Roman" w:hAnsi="Arial" w:cs="Arial"/>
+                <w:sz w:val="24"/>
+                <w:szCs w:val="24"/>
+              </w:rPr>
+              <w:t>€</w:t>
+            </w:r>
+          </w:p>
+        </w:tc>
+      </w:tr>
+      <w:tr>
+        <w:trPr>
+          <w:trHeight w:val="378"/>
+        </w:trPr>
+        <w:tc>
+          <w:tcPr>
+            <w:tcW w:w="4678" w:type="dxa"/>
+            <w:vAlign w:val="center"/>
+          </w:tcPr>
+          <w:p>
+            <w:pPr>
+              <w:pBdr>
+                <w:top w:val="none" w:sz="0" w:space="0" w:color="auto"/>
+                <w:left w:val="none" w:sz="0" w:space="0" w:color="auto"/>
+                <w:bottom w:val="none" w:sz="0" w:space="0" w:color="auto"/>
+                <w:right w:val="none" w:sz="0" w:space="0" w:color="auto"/>
+                <w:between w:val="none" w:sz="0" w:space="0" w:color="auto"/>
+              </w:pBdr>
+              <w:rPr>
+                <w:rFonts w:ascii="Arial" w:eastAsia="Times New Roman" w:hAnsi="Arial" w:cs="Arial"/>
+                <w:sz w:val="24"/>
+                <w:szCs w:val="24"/>
+              </w:rPr>
+            </w:pPr>
+            <w:proofErr w:type="spellStart"/>
+            <w:r>
+              <w:rPr>
+                <w:rFonts w:ascii="Arial" w:eastAsia="Times New Roman" w:hAnsi="Arial" w:cs="Arial"/>
+                <w:sz w:val="24"/>
+                <w:szCs w:val="24"/>
+              </w:rPr>
+              <w:t>Raspberry</w:t>
+            </w:r>
+            <w:proofErr w:type="spellEnd"/>
+          </w:p>
+        </w:tc>
+        <w:tc>
+          <w:tcPr>
+            <w:tcW w:w="1559" w:type="dxa"/>
+            <w:vAlign w:val="center"/>
+          </w:tcPr>
+          <w:p>
+            <w:pPr>
+              <w:pBdr>
+                <w:top w:val="none" w:sz="0" w:space="0" w:color="auto"/>
+                <w:left w:val="none" w:sz="0" w:space="0" w:color="auto"/>
+                <w:bottom w:val="none" w:sz="0" w:space="0" w:color="auto"/>
+                <w:right w:val="none" w:sz="0" w:space="0" w:color="auto"/>
+                <w:between w:val="none" w:sz="0" w:space="0" w:color="auto"/>
+              </w:pBdr>
+              <w:rPr>
+                <w:rFonts w:ascii="Arial" w:eastAsia="Times New Roman" w:hAnsi="Arial" w:cs="Arial"/>
+                <w:sz w:val="24"/>
+                <w:szCs w:val="24"/>
+              </w:rPr>
+            </w:pPr>
+            <w:r>
+              <w:rPr>
+                <w:rFonts w:ascii="Arial" w:eastAsia="Times New Roman" w:hAnsi="Arial" w:cs="Arial"/>
+                <w:sz w:val="24"/>
+                <w:szCs w:val="24"/>
+              </w:rPr>
+              <w:t>1</w:t>
+            </w:r>
+          </w:p>
+        </w:tc>
+        <w:tc>
+          <w:tcPr>
+            <w:tcW w:w="1559" w:type="dxa"/>
+            <w:vAlign w:val="center"/>
+          </w:tcPr>
+          <w:p>
+            <w:pPr>
+              <w:pBdr>
+                <w:top w:val="none" w:sz="0" w:space="0" w:color="auto"/>
+                <w:left w:val="none" w:sz="0" w:space="0" w:color="auto"/>
+                <w:bottom w:val="none" w:sz="0" w:space="0" w:color="auto"/>
+                <w:right w:val="none" w:sz="0" w:space="0" w:color="auto"/>
+                <w:between w:val="none" w:sz="0" w:space="0" w:color="auto"/>
+              </w:pBdr>
+              <w:rPr>
+                <w:rFonts w:ascii="Arial" w:eastAsia="Times New Roman" w:hAnsi="Arial" w:cs="Arial"/>
+                <w:sz w:val="24"/>
+                <w:szCs w:val="24"/>
+              </w:rPr>
+            </w:pPr>
+            <w:r>
+              <w:rPr>
+                <w:rFonts w:ascii="Arial" w:eastAsia="Times New Roman" w:hAnsi="Arial" w:cs="Arial"/>
+                <w:sz w:val="24"/>
+                <w:szCs w:val="24"/>
+              </w:rPr>
+              <w:t>30</w:t>
+            </w:r>
+            <w:r>
+              <w:rPr>
+                <w:rFonts w:ascii="Arial" w:eastAsia="Times New Roman" w:hAnsi="Arial" w:cs="Arial"/>
+                <w:sz w:val="24"/>
+                <w:szCs w:val="24"/>
+              </w:rPr>
+              <w:t>€</w:t>
+            </w:r>
+          </w:p>
+        </w:tc>
+      </w:tr>
+      <w:tr>
+        <w:trPr>
+          <w:trHeight w:val="378"/>
+        </w:trPr>
+        <w:tc>
+          <w:tcPr>
+            <w:tcW w:w="4678" w:type="dxa"/>
+            <w:vAlign w:val="center"/>
+          </w:tcPr>
+          <w:p>
+            <w:pPr>
+              <w:pBdr>
+                <w:top w:val="none" w:sz="0" w:space="0" w:color="auto"/>
+                <w:left w:val="none" w:sz="0" w:space="0" w:color="auto"/>
+                <w:bottom w:val="none" w:sz="0" w:space="0" w:color="auto"/>
+                <w:right w:val="none" w:sz="0" w:space="0" w:color="auto"/>
+                <w:between w:val="none" w:sz="0" w:space="0" w:color="auto"/>
+              </w:pBdr>
+              <w:rPr>
+                <w:rFonts w:ascii="Arial" w:eastAsia="Times New Roman" w:hAnsi="Arial" w:cs="Arial"/>
+                <w:sz w:val="24"/>
+                <w:szCs w:val="24"/>
+              </w:rPr>
+            </w:pPr>
+            <w:proofErr w:type="spellStart"/>
+            <w:r>
+              <w:rPr>
+                <w:rFonts w:ascii="Arial" w:eastAsia="Times New Roman" w:hAnsi="Arial" w:cs="Arial"/>
+                <w:sz w:val="24"/>
+                <w:szCs w:val="24"/>
+              </w:rPr>
+              <w:t>Arduino</w:t>
+            </w:r>
+            <w:proofErr w:type="spellEnd"/>
+          </w:p>
+        </w:tc>
+        <w:tc>
+          <w:tcPr>
+            <w:tcW w:w="1559" w:type="dxa"/>
+            <w:vAlign w:val="center"/>
+          </w:tcPr>
+          <w:p>
+            <w:pPr>
+              <w:pBdr>
+                <w:top w:val="none" w:sz="0" w:space="0" w:color="auto"/>
+                <w:left w:val="none" w:sz="0" w:space="0" w:color="auto"/>
+                <w:bottom w:val="none" w:sz="0" w:space="0" w:color="auto"/>
+                <w:right w:val="none" w:sz="0" w:space="0" w:color="auto"/>
+                <w:between w:val="none" w:sz="0" w:space="0" w:color="auto"/>
+              </w:pBdr>
+              <w:rPr>
+                <w:rFonts w:ascii="Arial" w:eastAsia="Times New Roman" w:hAnsi="Arial" w:cs="Arial"/>
+                <w:sz w:val="24"/>
+                <w:szCs w:val="24"/>
+              </w:rPr>
+            </w:pPr>
+            <w:r>
+              <w:rPr>
+                <w:rFonts w:ascii="Arial" w:eastAsia="Times New Roman" w:hAnsi="Arial" w:cs="Arial"/>
+                <w:sz w:val="24"/>
+                <w:szCs w:val="24"/>
+              </w:rPr>
+              <w:t>1</w:t>
+            </w:r>
+          </w:p>
+        </w:tc>
+        <w:tc>
+          <w:tcPr>
+            <w:tcW w:w="1559" w:type="dxa"/>
+            <w:vAlign w:val="center"/>
+          </w:tcPr>
+          <w:p>
+            <w:pPr>
+              <w:pBdr>
+                <w:top w:val="none" w:sz="0" w:space="0" w:color="auto"/>
+                <w:left w:val="none" w:sz="0" w:space="0" w:color="auto"/>
+                <w:bottom w:val="none" w:sz="0" w:space="0" w:color="auto"/>
+                <w:right w:val="none" w:sz="0" w:space="0" w:color="auto"/>
+                <w:between w:val="none" w:sz="0" w:space="0" w:color="auto"/>
+              </w:pBdr>
+              <w:rPr>
+                <w:rFonts w:ascii="Arial" w:eastAsia="Times New Roman" w:hAnsi="Arial" w:cs="Arial"/>
+                <w:sz w:val="24"/>
+                <w:szCs w:val="24"/>
+              </w:rPr>
+            </w:pPr>
+            <w:r>
+              <w:rPr>
+                <w:rFonts w:ascii="Arial" w:eastAsia="Times New Roman" w:hAnsi="Arial" w:cs="Arial"/>
+                <w:sz w:val="24"/>
+                <w:szCs w:val="24"/>
+              </w:rPr>
+              <w:t>25</w:t>
+            </w:r>
+            <w:r>
+              <w:rPr>
+                <w:rFonts w:ascii="Arial" w:eastAsia="Times New Roman" w:hAnsi="Arial" w:cs="Arial"/>
+                <w:sz w:val="24"/>
+                <w:szCs w:val="24"/>
+              </w:rPr>
+              <w:t>€</w:t>
+            </w:r>
+          </w:p>
+        </w:tc>
+      </w:tr>
+      <w:tr>
+        <w:trPr>
+          <w:trHeight w:val="378"/>
+        </w:trPr>
+        <w:tc>
+          <w:tcPr>
+            <w:tcW w:w="4678" w:type="dxa"/>
+            <w:vAlign w:val="center"/>
+          </w:tcPr>
+          <w:p>
+            <w:pPr>
+              <w:pBdr>
+                <w:top w:val="none" w:sz="0" w:space="0" w:color="auto"/>
+                <w:left w:val="none" w:sz="0" w:space="0" w:color="auto"/>
+                <w:bottom w:val="none" w:sz="0" w:space="0" w:color="auto"/>
+                <w:right w:val="none" w:sz="0" w:space="0" w:color="auto"/>
+                <w:between w:val="none" w:sz="0" w:space="0" w:color="auto"/>
+              </w:pBdr>
+              <w:jc w:val="center"/>
+              <w:rPr>
+                <w:rFonts w:ascii="Arial" w:eastAsia="Times New Roman" w:hAnsi="Arial" w:cs="Arial"/>
+                <w:b/>
+                <w:sz w:val="24"/>
+                <w:szCs w:val="24"/>
+              </w:rPr>
+            </w:pPr>
+            <w:r>
+              <w:rPr>
+                <w:rFonts w:ascii="Arial" w:eastAsia="Times New Roman" w:hAnsi="Arial" w:cs="Arial"/>
+                <w:b/>
+                <w:sz w:val="24"/>
+                <w:szCs w:val="24"/>
+              </w:rPr>
+              <w:t>TOTAL</w:t>
+            </w:r>
+          </w:p>
+        </w:tc>
+        <w:tc>
+          <w:tcPr>
+            <w:tcW w:w="3118" w:type="dxa"/>
+            <w:gridSpan w:val="2"/>
+            <w:vAlign w:val="center"/>
+          </w:tcPr>
+          <w:p>
+            <w:pPr>
+              <w:pBdr>
+                <w:top w:val="none" w:sz="0" w:space="0" w:color="auto"/>
+                <w:left w:val="none" w:sz="0" w:space="0" w:color="auto"/>
+                <w:bottom w:val="none" w:sz="0" w:space="0" w:color="auto"/>
+                <w:right w:val="none" w:sz="0" w:space="0" w:color="auto"/>
+                <w:between w:val="none" w:sz="0" w:space="0" w:color="auto"/>
+              </w:pBdr>
+              <w:jc w:val="center"/>
+              <w:rPr>
+                <w:rFonts w:ascii="Arial" w:eastAsia="Times New Roman" w:hAnsi="Arial" w:cs="Arial"/>
+                <w:b/>
+                <w:sz w:val="24"/>
+                <w:szCs w:val="24"/>
+              </w:rPr>
+            </w:pPr>
+            <w:r>
+              <w:rPr>
+                <w:rFonts w:ascii="Arial" w:eastAsia="Times New Roman" w:hAnsi="Arial" w:cs="Arial"/>
+                <w:b/>
+                <w:sz w:val="24"/>
+                <w:szCs w:val="24"/>
+              </w:rPr>
+              <w:t>€</w:t>
+            </w:r>
+          </w:p>
+        </w:tc>
+      </w:tr>
+    </w:tbl>
+    <w:p>
+      <w:pPr>
+        <w:rPr>
+          <w:rFonts w:ascii="Arial" w:eastAsia="Times New Roman" w:hAnsi="Arial" w:cs="Arial"/>
+          <w:sz w:val="24"/>
+          <w:szCs w:val="24"/>
+        </w:rPr>
+      </w:pPr>
     </w:p>
     <w:p>
       <w:pPr>
@@ -4530,6 +6571,953 @@
           <w:szCs w:val="24"/>
         </w:rPr>
       </w:pPr>
+      <w:r>
+        <w:rPr>
+          <w:rFonts w:ascii="Arial" w:eastAsia="Times New Roman" w:hAnsi="Arial" w:cs="Arial"/>
+          <w:sz w:val="24"/>
+          <w:szCs w:val="24"/>
+        </w:rPr>
+        <w:t>FALTA LA RASP Y El ARDUINO</w:t>
+      </w:r>
+    </w:p>
+    <w:p>
+      <w:pPr>
+        <w:rPr>
+          <w:rFonts w:ascii="Arial" w:eastAsia="Times New Roman" w:hAnsi="Arial" w:cs="Arial"/>
+          <w:sz w:val="24"/>
+          <w:szCs w:val="24"/>
+        </w:rPr>
+      </w:pPr>
+    </w:p>
+    <w:p>
+      <w:pPr>
+        <w:rPr>
+          <w:rFonts w:ascii="Arial" w:eastAsia="Times New Roman" w:hAnsi="Arial" w:cs="Arial"/>
+          <w:sz w:val="24"/>
+          <w:szCs w:val="24"/>
+        </w:rPr>
+      </w:pPr>
+    </w:p>
+    <w:p>
+      <w:pPr>
+        <w:rPr>
+          <w:rFonts w:ascii="Arial" w:eastAsia="Times New Roman" w:hAnsi="Arial" w:cs="Arial"/>
+          <w:sz w:val="24"/>
+          <w:szCs w:val="24"/>
+        </w:rPr>
+      </w:pPr>
+    </w:p>
+    <w:p>
+      <w:pPr>
+        <w:rPr>
+          <w:rFonts w:ascii="Arial" w:eastAsia="Times New Roman" w:hAnsi="Arial" w:cs="Arial"/>
+          <w:sz w:val="24"/>
+          <w:szCs w:val="24"/>
+        </w:rPr>
+      </w:pPr>
+      <w:r>
+        <w:rPr>
+          <w:rFonts w:ascii="Arial" w:eastAsia="Times New Roman" w:hAnsi="Arial" w:cs="Arial"/>
+          <w:sz w:val="24"/>
+          <w:szCs w:val="24"/>
+        </w:rPr>
+        <w:lastRenderedPageBreak/>
+        <w:t>Por otro lado, el presupuesto de la mano de obra:</w:t>
+      </w:r>
+    </w:p>
+    <w:tbl>
+      <w:tblPr>
+        <w:tblStyle w:val="Tablaconcuadrcula"/>
+        <w:tblW w:w="8328" w:type="dxa"/>
+        <w:tblInd w:w="392" w:type="dxa"/>
+        <w:tblLook w:val="04A0" w:firstRow="1" w:lastRow="0" w:firstColumn="1" w:lastColumn="0" w:noHBand="0" w:noVBand="1"/>
+      </w:tblPr>
+      <w:tblGrid>
+        <w:gridCol w:w="2551"/>
+        <w:gridCol w:w="2127"/>
+        <w:gridCol w:w="1896"/>
+        <w:gridCol w:w="1754"/>
+      </w:tblGrid>
+      <w:tr>
+        <w:trPr>
+          <w:trHeight w:val="378"/>
+        </w:trPr>
+        <w:tc>
+          <w:tcPr>
+            <w:tcW w:w="2551" w:type="dxa"/>
+            <w:vAlign w:val="center"/>
+          </w:tcPr>
+          <w:p>
+            <w:pPr>
+              <w:pBdr>
+                <w:top w:val="none" w:sz="0" w:space="0" w:color="auto"/>
+                <w:left w:val="none" w:sz="0" w:space="0" w:color="auto"/>
+                <w:bottom w:val="none" w:sz="0" w:space="0" w:color="auto"/>
+                <w:right w:val="none" w:sz="0" w:space="0" w:color="auto"/>
+                <w:between w:val="none" w:sz="0" w:space="0" w:color="auto"/>
+              </w:pBdr>
+              <w:rPr>
+                <w:rFonts w:ascii="Arial" w:eastAsia="Times New Roman" w:hAnsi="Arial" w:cs="Arial"/>
+                <w:sz w:val="24"/>
+                <w:szCs w:val="24"/>
+              </w:rPr>
+            </w:pPr>
+            <w:r>
+              <w:rPr>
+                <w:rFonts w:ascii="Arial" w:eastAsia="Times New Roman" w:hAnsi="Arial" w:cs="Arial"/>
+                <w:sz w:val="24"/>
+                <w:szCs w:val="24"/>
+              </w:rPr>
+              <w:t>Trabajador</w:t>
+            </w:r>
+          </w:p>
+        </w:tc>
+        <w:tc>
+          <w:tcPr>
+            <w:tcW w:w="2127" w:type="dxa"/>
+            <w:vAlign w:val="center"/>
+          </w:tcPr>
+          <w:p>
+            <w:pPr>
+              <w:pBdr>
+                <w:top w:val="none" w:sz="0" w:space="0" w:color="auto"/>
+                <w:left w:val="none" w:sz="0" w:space="0" w:color="auto"/>
+                <w:bottom w:val="none" w:sz="0" w:space="0" w:color="auto"/>
+                <w:right w:val="none" w:sz="0" w:space="0" w:color="auto"/>
+                <w:between w:val="none" w:sz="0" w:space="0" w:color="auto"/>
+              </w:pBdr>
+              <w:rPr>
+                <w:rFonts w:ascii="Arial" w:eastAsia="Times New Roman" w:hAnsi="Arial" w:cs="Arial"/>
+                <w:sz w:val="24"/>
+                <w:szCs w:val="24"/>
+              </w:rPr>
+            </w:pPr>
+            <w:r>
+              <w:rPr>
+                <w:rFonts w:ascii="Arial" w:eastAsia="Times New Roman" w:hAnsi="Arial" w:cs="Arial"/>
+                <w:sz w:val="24"/>
+                <w:szCs w:val="24"/>
+              </w:rPr>
+              <w:t>Horas trabajadas</w:t>
+            </w:r>
+          </w:p>
+        </w:tc>
+        <w:tc>
+          <w:tcPr>
+            <w:tcW w:w="1896" w:type="dxa"/>
+            <w:vAlign w:val="center"/>
+          </w:tcPr>
+          <w:p>
+            <w:pPr>
+              <w:pBdr>
+                <w:top w:val="none" w:sz="0" w:space="0" w:color="auto"/>
+                <w:left w:val="none" w:sz="0" w:space="0" w:color="auto"/>
+                <w:bottom w:val="none" w:sz="0" w:space="0" w:color="auto"/>
+                <w:right w:val="none" w:sz="0" w:space="0" w:color="auto"/>
+                <w:between w:val="none" w:sz="0" w:space="0" w:color="auto"/>
+              </w:pBdr>
+              <w:rPr>
+                <w:rFonts w:ascii="Arial" w:eastAsia="Times New Roman" w:hAnsi="Arial" w:cs="Arial"/>
+                <w:sz w:val="24"/>
+                <w:szCs w:val="24"/>
+              </w:rPr>
+            </w:pPr>
+            <w:r>
+              <w:rPr>
+                <w:rFonts w:ascii="Arial" w:eastAsia="Times New Roman" w:hAnsi="Arial" w:cs="Arial"/>
+                <w:sz w:val="24"/>
+                <w:szCs w:val="24"/>
+              </w:rPr>
+              <w:t>Precio/Hora</w:t>
+            </w:r>
+          </w:p>
+        </w:tc>
+        <w:tc>
+          <w:tcPr>
+            <w:tcW w:w="1754" w:type="dxa"/>
+            <w:vAlign w:val="center"/>
+          </w:tcPr>
+          <w:p>
+            <w:pPr>
+              <w:pBdr>
+                <w:top w:val="none" w:sz="0" w:space="0" w:color="auto"/>
+                <w:left w:val="none" w:sz="0" w:space="0" w:color="auto"/>
+                <w:bottom w:val="none" w:sz="0" w:space="0" w:color="auto"/>
+                <w:right w:val="none" w:sz="0" w:space="0" w:color="auto"/>
+                <w:between w:val="none" w:sz="0" w:space="0" w:color="auto"/>
+              </w:pBdr>
+              <w:rPr>
+                <w:rFonts w:ascii="Arial" w:eastAsia="Times New Roman" w:hAnsi="Arial" w:cs="Arial"/>
+                <w:sz w:val="24"/>
+                <w:szCs w:val="24"/>
+              </w:rPr>
+            </w:pPr>
+            <w:r>
+              <w:rPr>
+                <w:rFonts w:ascii="Arial" w:eastAsia="Times New Roman" w:hAnsi="Arial" w:cs="Arial"/>
+                <w:sz w:val="24"/>
+                <w:szCs w:val="24"/>
+              </w:rPr>
+              <w:t>Precio</w:t>
+            </w:r>
+          </w:p>
+        </w:tc>
+      </w:tr>
+      <w:tr>
+        <w:trPr>
+          <w:trHeight w:val="378"/>
+        </w:trPr>
+        <w:tc>
+          <w:tcPr>
+            <w:tcW w:w="2551" w:type="dxa"/>
+            <w:vAlign w:val="center"/>
+          </w:tcPr>
+          <w:p>
+            <w:pPr>
+              <w:pBdr>
+                <w:top w:val="none" w:sz="0" w:space="0" w:color="auto"/>
+                <w:left w:val="none" w:sz="0" w:space="0" w:color="auto"/>
+                <w:bottom w:val="none" w:sz="0" w:space="0" w:color="auto"/>
+                <w:right w:val="none" w:sz="0" w:space="0" w:color="auto"/>
+                <w:between w:val="none" w:sz="0" w:space="0" w:color="auto"/>
+              </w:pBdr>
+              <w:rPr>
+                <w:rFonts w:ascii="Arial" w:eastAsia="Times New Roman" w:hAnsi="Arial" w:cs="Arial"/>
+                <w:sz w:val="24"/>
+                <w:szCs w:val="24"/>
+              </w:rPr>
+            </w:pPr>
+            <w:r>
+              <w:rPr>
+                <w:rFonts w:ascii="Arial" w:eastAsia="Times New Roman" w:hAnsi="Arial" w:cs="Arial"/>
+                <w:sz w:val="24"/>
+                <w:szCs w:val="24"/>
+              </w:rPr>
+              <w:t>Ingeniero Informático</w:t>
+            </w:r>
+          </w:p>
+        </w:tc>
+        <w:tc>
+          <w:tcPr>
+            <w:tcW w:w="2127" w:type="dxa"/>
+            <w:vAlign w:val="center"/>
+          </w:tcPr>
+          <w:p>
+            <w:pPr>
+              <w:pBdr>
+                <w:top w:val="none" w:sz="0" w:space="0" w:color="auto"/>
+                <w:left w:val="none" w:sz="0" w:space="0" w:color="auto"/>
+                <w:bottom w:val="none" w:sz="0" w:space="0" w:color="auto"/>
+                <w:right w:val="none" w:sz="0" w:space="0" w:color="auto"/>
+                <w:between w:val="none" w:sz="0" w:space="0" w:color="auto"/>
+              </w:pBdr>
+              <w:rPr>
+                <w:rFonts w:ascii="Arial" w:eastAsia="Times New Roman" w:hAnsi="Arial" w:cs="Arial"/>
+                <w:sz w:val="24"/>
+                <w:szCs w:val="24"/>
+              </w:rPr>
+            </w:pPr>
+            <w:r>
+              <w:rPr>
+                <w:rFonts w:ascii="Arial" w:eastAsia="Times New Roman" w:hAnsi="Arial" w:cs="Arial"/>
+                <w:sz w:val="24"/>
+                <w:szCs w:val="24"/>
+              </w:rPr>
+              <w:t>10</w:t>
+            </w:r>
+          </w:p>
+        </w:tc>
+        <w:tc>
+          <w:tcPr>
+            <w:tcW w:w="1896" w:type="dxa"/>
+            <w:vAlign w:val="center"/>
+          </w:tcPr>
+          <w:p>
+            <w:pPr>
+              <w:pBdr>
+                <w:top w:val="none" w:sz="0" w:space="0" w:color="auto"/>
+                <w:left w:val="none" w:sz="0" w:space="0" w:color="auto"/>
+                <w:bottom w:val="none" w:sz="0" w:space="0" w:color="auto"/>
+                <w:right w:val="none" w:sz="0" w:space="0" w:color="auto"/>
+                <w:between w:val="none" w:sz="0" w:space="0" w:color="auto"/>
+              </w:pBdr>
+              <w:rPr>
+                <w:rFonts w:ascii="Arial" w:eastAsia="Times New Roman" w:hAnsi="Arial" w:cs="Arial"/>
+                <w:sz w:val="24"/>
+                <w:szCs w:val="24"/>
+              </w:rPr>
+            </w:pPr>
+            <w:r>
+              <w:rPr>
+                <w:rFonts w:ascii="Arial" w:eastAsia="Times New Roman" w:hAnsi="Arial" w:cs="Arial"/>
+                <w:sz w:val="24"/>
+                <w:szCs w:val="24"/>
+              </w:rPr>
+              <w:t>35</w:t>
+            </w:r>
+            <w:r>
+              <w:rPr>
+                <w:rFonts w:ascii="Arial" w:eastAsia="Times New Roman" w:hAnsi="Arial" w:cs="Arial"/>
+                <w:sz w:val="24"/>
+                <w:szCs w:val="24"/>
+              </w:rPr>
+              <w:t>€</w:t>
+            </w:r>
+            <w:r>
+              <w:rPr>
+                <w:rFonts w:ascii="Arial" w:eastAsia="Times New Roman" w:hAnsi="Arial" w:cs="Arial"/>
+                <w:sz w:val="24"/>
+                <w:szCs w:val="24"/>
+              </w:rPr>
+              <w:t>/hora</w:t>
+            </w:r>
+          </w:p>
+        </w:tc>
+        <w:tc>
+          <w:tcPr>
+            <w:tcW w:w="1754" w:type="dxa"/>
+            <w:vAlign w:val="center"/>
+          </w:tcPr>
+          <w:p>
+            <w:pPr>
+              <w:pBdr>
+                <w:top w:val="none" w:sz="0" w:space="0" w:color="auto"/>
+                <w:left w:val="none" w:sz="0" w:space="0" w:color="auto"/>
+                <w:bottom w:val="none" w:sz="0" w:space="0" w:color="auto"/>
+                <w:right w:val="none" w:sz="0" w:space="0" w:color="auto"/>
+                <w:between w:val="none" w:sz="0" w:space="0" w:color="auto"/>
+              </w:pBdr>
+              <w:rPr>
+                <w:rFonts w:ascii="Arial" w:eastAsia="Times New Roman" w:hAnsi="Arial" w:cs="Arial"/>
+                <w:sz w:val="24"/>
+                <w:szCs w:val="24"/>
+              </w:rPr>
+            </w:pPr>
+            <w:r>
+              <w:rPr>
+                <w:rFonts w:ascii="Arial" w:eastAsia="Times New Roman" w:hAnsi="Arial" w:cs="Arial"/>
+                <w:sz w:val="24"/>
+                <w:szCs w:val="24"/>
+              </w:rPr>
+              <w:t>350</w:t>
+            </w:r>
+            <w:r>
+              <w:rPr>
+                <w:rFonts w:ascii="Arial" w:eastAsia="Times New Roman" w:hAnsi="Arial" w:cs="Arial"/>
+                <w:sz w:val="24"/>
+                <w:szCs w:val="24"/>
+              </w:rPr>
+              <w:t>€</w:t>
+            </w:r>
+          </w:p>
+        </w:tc>
+      </w:tr>
+      <w:tr>
+        <w:trPr>
+          <w:trHeight w:val="378"/>
+        </w:trPr>
+        <w:tc>
+          <w:tcPr>
+            <w:tcW w:w="2551" w:type="dxa"/>
+            <w:vAlign w:val="center"/>
+          </w:tcPr>
+          <w:p>
+            <w:pPr>
+              <w:pBdr>
+                <w:top w:val="none" w:sz="0" w:space="0" w:color="auto"/>
+                <w:left w:val="none" w:sz="0" w:space="0" w:color="auto"/>
+                <w:bottom w:val="none" w:sz="0" w:space="0" w:color="auto"/>
+                <w:right w:val="none" w:sz="0" w:space="0" w:color="auto"/>
+                <w:between w:val="none" w:sz="0" w:space="0" w:color="auto"/>
+              </w:pBdr>
+              <w:rPr>
+                <w:rFonts w:ascii="Arial" w:eastAsia="Times New Roman" w:hAnsi="Arial" w:cs="Arial"/>
+                <w:sz w:val="24"/>
+                <w:szCs w:val="24"/>
+              </w:rPr>
+            </w:pPr>
+            <w:r>
+              <w:rPr>
+                <w:rFonts w:ascii="Arial" w:eastAsia="Times New Roman" w:hAnsi="Arial" w:cs="Arial"/>
+                <w:sz w:val="24"/>
+                <w:szCs w:val="24"/>
+              </w:rPr>
+              <w:t>Ingeniero Informático</w:t>
+            </w:r>
+          </w:p>
+        </w:tc>
+        <w:tc>
+          <w:tcPr>
+            <w:tcW w:w="2127" w:type="dxa"/>
+            <w:vAlign w:val="center"/>
+          </w:tcPr>
+          <w:p>
+            <w:pPr>
+              <w:pBdr>
+                <w:top w:val="none" w:sz="0" w:space="0" w:color="auto"/>
+                <w:left w:val="none" w:sz="0" w:space="0" w:color="auto"/>
+                <w:bottom w:val="none" w:sz="0" w:space="0" w:color="auto"/>
+                <w:right w:val="none" w:sz="0" w:space="0" w:color="auto"/>
+                <w:between w:val="none" w:sz="0" w:space="0" w:color="auto"/>
+              </w:pBdr>
+              <w:rPr>
+                <w:rFonts w:ascii="Arial" w:eastAsia="Times New Roman" w:hAnsi="Arial" w:cs="Arial"/>
+                <w:sz w:val="24"/>
+                <w:szCs w:val="24"/>
+              </w:rPr>
+            </w:pPr>
+            <w:r>
+              <w:rPr>
+                <w:rFonts w:ascii="Arial" w:eastAsia="Times New Roman" w:hAnsi="Arial" w:cs="Arial"/>
+                <w:sz w:val="24"/>
+                <w:szCs w:val="24"/>
+              </w:rPr>
+              <w:t>10</w:t>
+            </w:r>
+          </w:p>
+        </w:tc>
+        <w:tc>
+          <w:tcPr>
+            <w:tcW w:w="1896" w:type="dxa"/>
+            <w:vAlign w:val="center"/>
+          </w:tcPr>
+          <w:p>
+            <w:pPr>
+              <w:pBdr>
+                <w:top w:val="none" w:sz="0" w:space="0" w:color="auto"/>
+                <w:left w:val="none" w:sz="0" w:space="0" w:color="auto"/>
+                <w:bottom w:val="none" w:sz="0" w:space="0" w:color="auto"/>
+                <w:right w:val="none" w:sz="0" w:space="0" w:color="auto"/>
+                <w:between w:val="none" w:sz="0" w:space="0" w:color="auto"/>
+              </w:pBdr>
+              <w:rPr>
+                <w:rFonts w:ascii="Arial" w:eastAsia="Times New Roman" w:hAnsi="Arial" w:cs="Arial"/>
+                <w:sz w:val="24"/>
+                <w:szCs w:val="24"/>
+              </w:rPr>
+            </w:pPr>
+            <w:r>
+              <w:rPr>
+                <w:rFonts w:ascii="Arial" w:eastAsia="Times New Roman" w:hAnsi="Arial" w:cs="Arial"/>
+                <w:sz w:val="24"/>
+                <w:szCs w:val="24"/>
+              </w:rPr>
+              <w:t>35</w:t>
+            </w:r>
+            <w:r>
+              <w:rPr>
+                <w:rFonts w:ascii="Arial" w:eastAsia="Times New Roman" w:hAnsi="Arial" w:cs="Arial"/>
+                <w:sz w:val="24"/>
+                <w:szCs w:val="24"/>
+              </w:rPr>
+              <w:t>€</w:t>
+            </w:r>
+            <w:r>
+              <w:rPr>
+                <w:rFonts w:ascii="Arial" w:eastAsia="Times New Roman" w:hAnsi="Arial" w:cs="Arial"/>
+                <w:sz w:val="24"/>
+                <w:szCs w:val="24"/>
+              </w:rPr>
+              <w:t>/hora</w:t>
+            </w:r>
+          </w:p>
+        </w:tc>
+        <w:tc>
+          <w:tcPr>
+            <w:tcW w:w="1754" w:type="dxa"/>
+            <w:vAlign w:val="center"/>
+          </w:tcPr>
+          <w:p>
+            <w:pPr>
+              <w:pBdr>
+                <w:top w:val="none" w:sz="0" w:space="0" w:color="auto"/>
+                <w:left w:val="none" w:sz="0" w:space="0" w:color="auto"/>
+                <w:bottom w:val="none" w:sz="0" w:space="0" w:color="auto"/>
+                <w:right w:val="none" w:sz="0" w:space="0" w:color="auto"/>
+                <w:between w:val="none" w:sz="0" w:space="0" w:color="auto"/>
+              </w:pBdr>
+              <w:rPr>
+                <w:rFonts w:ascii="Arial" w:eastAsia="Times New Roman" w:hAnsi="Arial" w:cs="Arial"/>
+                <w:sz w:val="24"/>
+                <w:szCs w:val="24"/>
+              </w:rPr>
+            </w:pPr>
+            <w:r>
+              <w:rPr>
+                <w:rFonts w:ascii="Arial" w:eastAsia="Times New Roman" w:hAnsi="Arial" w:cs="Arial"/>
+                <w:sz w:val="24"/>
+                <w:szCs w:val="24"/>
+              </w:rPr>
+              <w:t>350</w:t>
+            </w:r>
+            <w:r>
+              <w:rPr>
+                <w:rFonts w:ascii="Arial" w:eastAsia="Times New Roman" w:hAnsi="Arial" w:cs="Arial"/>
+                <w:sz w:val="24"/>
+                <w:szCs w:val="24"/>
+              </w:rPr>
+              <w:t>€</w:t>
+            </w:r>
+          </w:p>
+        </w:tc>
+      </w:tr>
+      <w:tr>
+        <w:trPr>
+          <w:trHeight w:val="378"/>
+        </w:trPr>
+        <w:tc>
+          <w:tcPr>
+            <w:tcW w:w="2551" w:type="dxa"/>
+            <w:vAlign w:val="center"/>
+          </w:tcPr>
+          <w:p>
+            <w:pPr>
+              <w:pBdr>
+                <w:top w:val="none" w:sz="0" w:space="0" w:color="auto"/>
+                <w:left w:val="none" w:sz="0" w:space="0" w:color="auto"/>
+                <w:bottom w:val="none" w:sz="0" w:space="0" w:color="auto"/>
+                <w:right w:val="none" w:sz="0" w:space="0" w:color="auto"/>
+                <w:between w:val="none" w:sz="0" w:space="0" w:color="auto"/>
+              </w:pBdr>
+              <w:rPr>
+                <w:rFonts w:ascii="Arial" w:eastAsia="Times New Roman" w:hAnsi="Arial" w:cs="Arial"/>
+                <w:sz w:val="24"/>
+                <w:szCs w:val="24"/>
+              </w:rPr>
+            </w:pPr>
+            <w:r>
+              <w:rPr>
+                <w:rFonts w:ascii="Arial" w:eastAsia="Times New Roman" w:hAnsi="Arial" w:cs="Arial"/>
+                <w:sz w:val="24"/>
+                <w:szCs w:val="24"/>
+              </w:rPr>
+              <w:t>Ingeniero Informático</w:t>
+            </w:r>
+          </w:p>
+        </w:tc>
+        <w:tc>
+          <w:tcPr>
+            <w:tcW w:w="2127" w:type="dxa"/>
+            <w:vAlign w:val="center"/>
+          </w:tcPr>
+          <w:p>
+            <w:pPr>
+              <w:pBdr>
+                <w:top w:val="none" w:sz="0" w:space="0" w:color="auto"/>
+                <w:left w:val="none" w:sz="0" w:space="0" w:color="auto"/>
+                <w:bottom w:val="none" w:sz="0" w:space="0" w:color="auto"/>
+                <w:right w:val="none" w:sz="0" w:space="0" w:color="auto"/>
+                <w:between w:val="none" w:sz="0" w:space="0" w:color="auto"/>
+              </w:pBdr>
+              <w:rPr>
+                <w:rFonts w:ascii="Arial" w:eastAsia="Times New Roman" w:hAnsi="Arial" w:cs="Arial"/>
+                <w:sz w:val="24"/>
+                <w:szCs w:val="24"/>
+              </w:rPr>
+            </w:pPr>
+            <w:r>
+              <w:rPr>
+                <w:rFonts w:ascii="Arial" w:eastAsia="Times New Roman" w:hAnsi="Arial" w:cs="Arial"/>
+                <w:sz w:val="24"/>
+                <w:szCs w:val="24"/>
+              </w:rPr>
+              <w:t>10</w:t>
+            </w:r>
+          </w:p>
+        </w:tc>
+        <w:tc>
+          <w:tcPr>
+            <w:tcW w:w="1896" w:type="dxa"/>
+            <w:vAlign w:val="center"/>
+          </w:tcPr>
+          <w:p>
+            <w:pPr>
+              <w:pBdr>
+                <w:top w:val="none" w:sz="0" w:space="0" w:color="auto"/>
+                <w:left w:val="none" w:sz="0" w:space="0" w:color="auto"/>
+                <w:bottom w:val="none" w:sz="0" w:space="0" w:color="auto"/>
+                <w:right w:val="none" w:sz="0" w:space="0" w:color="auto"/>
+                <w:between w:val="none" w:sz="0" w:space="0" w:color="auto"/>
+              </w:pBdr>
+              <w:rPr>
+                <w:rFonts w:ascii="Arial" w:eastAsia="Times New Roman" w:hAnsi="Arial" w:cs="Arial"/>
+                <w:sz w:val="24"/>
+                <w:szCs w:val="24"/>
+              </w:rPr>
+            </w:pPr>
+            <w:r>
+              <w:rPr>
+                <w:rFonts w:ascii="Arial" w:eastAsia="Times New Roman" w:hAnsi="Arial" w:cs="Arial"/>
+                <w:sz w:val="24"/>
+                <w:szCs w:val="24"/>
+              </w:rPr>
+              <w:t>35</w:t>
+            </w:r>
+            <w:r>
+              <w:rPr>
+                <w:rFonts w:ascii="Arial" w:eastAsia="Times New Roman" w:hAnsi="Arial" w:cs="Arial"/>
+                <w:sz w:val="24"/>
+                <w:szCs w:val="24"/>
+              </w:rPr>
+              <w:t>€</w:t>
+            </w:r>
+            <w:r>
+              <w:rPr>
+                <w:rFonts w:ascii="Arial" w:eastAsia="Times New Roman" w:hAnsi="Arial" w:cs="Arial"/>
+                <w:sz w:val="24"/>
+                <w:szCs w:val="24"/>
+              </w:rPr>
+              <w:t>/hora</w:t>
+            </w:r>
+          </w:p>
+        </w:tc>
+        <w:tc>
+          <w:tcPr>
+            <w:tcW w:w="1754" w:type="dxa"/>
+            <w:vAlign w:val="center"/>
+          </w:tcPr>
+          <w:p>
+            <w:pPr>
+              <w:pBdr>
+                <w:top w:val="none" w:sz="0" w:space="0" w:color="auto"/>
+                <w:left w:val="none" w:sz="0" w:space="0" w:color="auto"/>
+                <w:bottom w:val="none" w:sz="0" w:space="0" w:color="auto"/>
+                <w:right w:val="none" w:sz="0" w:space="0" w:color="auto"/>
+                <w:between w:val="none" w:sz="0" w:space="0" w:color="auto"/>
+              </w:pBdr>
+              <w:rPr>
+                <w:rFonts w:ascii="Arial" w:eastAsia="Times New Roman" w:hAnsi="Arial" w:cs="Arial"/>
+                <w:sz w:val="24"/>
+                <w:szCs w:val="24"/>
+              </w:rPr>
+            </w:pPr>
+            <w:r>
+              <w:rPr>
+                <w:rFonts w:ascii="Arial" w:eastAsia="Times New Roman" w:hAnsi="Arial" w:cs="Arial"/>
+                <w:sz w:val="24"/>
+                <w:szCs w:val="24"/>
+              </w:rPr>
+              <w:t>350</w:t>
+            </w:r>
+            <w:r>
+              <w:rPr>
+                <w:rFonts w:ascii="Arial" w:eastAsia="Times New Roman" w:hAnsi="Arial" w:cs="Arial"/>
+                <w:sz w:val="24"/>
+                <w:szCs w:val="24"/>
+              </w:rPr>
+              <w:t>€</w:t>
+            </w:r>
+          </w:p>
+        </w:tc>
+      </w:tr>
+      <w:tr>
+        <w:trPr>
+          <w:trHeight w:val="378"/>
+        </w:trPr>
+        <w:tc>
+          <w:tcPr>
+            <w:tcW w:w="2551" w:type="dxa"/>
+            <w:vAlign w:val="center"/>
+          </w:tcPr>
+          <w:p>
+            <w:pPr>
+              <w:pBdr>
+                <w:top w:val="none" w:sz="0" w:space="0" w:color="auto"/>
+                <w:left w:val="none" w:sz="0" w:space="0" w:color="auto"/>
+                <w:bottom w:val="none" w:sz="0" w:space="0" w:color="auto"/>
+                <w:right w:val="none" w:sz="0" w:space="0" w:color="auto"/>
+                <w:between w:val="none" w:sz="0" w:space="0" w:color="auto"/>
+              </w:pBdr>
+              <w:rPr>
+                <w:rFonts w:ascii="Arial" w:eastAsia="Times New Roman" w:hAnsi="Arial" w:cs="Arial"/>
+                <w:sz w:val="24"/>
+                <w:szCs w:val="24"/>
+              </w:rPr>
+            </w:pPr>
+            <w:r>
+              <w:rPr>
+                <w:rFonts w:ascii="Arial" w:eastAsia="Times New Roman" w:hAnsi="Arial" w:cs="Arial"/>
+                <w:sz w:val="24"/>
+                <w:szCs w:val="24"/>
+              </w:rPr>
+              <w:t>Ingeniero Informático</w:t>
+            </w:r>
+          </w:p>
+        </w:tc>
+        <w:tc>
+          <w:tcPr>
+            <w:tcW w:w="2127" w:type="dxa"/>
+            <w:vAlign w:val="center"/>
+          </w:tcPr>
+          <w:p>
+            <w:pPr>
+              <w:pBdr>
+                <w:top w:val="none" w:sz="0" w:space="0" w:color="auto"/>
+                <w:left w:val="none" w:sz="0" w:space="0" w:color="auto"/>
+                <w:bottom w:val="none" w:sz="0" w:space="0" w:color="auto"/>
+                <w:right w:val="none" w:sz="0" w:space="0" w:color="auto"/>
+                <w:between w:val="none" w:sz="0" w:space="0" w:color="auto"/>
+              </w:pBdr>
+              <w:rPr>
+                <w:rFonts w:ascii="Arial" w:eastAsia="Times New Roman" w:hAnsi="Arial" w:cs="Arial"/>
+                <w:sz w:val="24"/>
+                <w:szCs w:val="24"/>
+              </w:rPr>
+            </w:pPr>
+            <w:r>
+              <w:rPr>
+                <w:rFonts w:ascii="Arial" w:eastAsia="Times New Roman" w:hAnsi="Arial" w:cs="Arial"/>
+                <w:sz w:val="24"/>
+                <w:szCs w:val="24"/>
+              </w:rPr>
+              <w:t>10</w:t>
+            </w:r>
+          </w:p>
+        </w:tc>
+        <w:tc>
+          <w:tcPr>
+            <w:tcW w:w="1896" w:type="dxa"/>
+            <w:vAlign w:val="center"/>
+          </w:tcPr>
+          <w:p>
+            <w:pPr>
+              <w:pBdr>
+                <w:top w:val="none" w:sz="0" w:space="0" w:color="auto"/>
+                <w:left w:val="none" w:sz="0" w:space="0" w:color="auto"/>
+                <w:bottom w:val="none" w:sz="0" w:space="0" w:color="auto"/>
+                <w:right w:val="none" w:sz="0" w:space="0" w:color="auto"/>
+                <w:between w:val="none" w:sz="0" w:space="0" w:color="auto"/>
+              </w:pBdr>
+              <w:rPr>
+                <w:rFonts w:ascii="Arial" w:eastAsia="Times New Roman" w:hAnsi="Arial" w:cs="Arial"/>
+                <w:sz w:val="24"/>
+                <w:szCs w:val="24"/>
+              </w:rPr>
+            </w:pPr>
+            <w:r>
+              <w:rPr>
+                <w:rFonts w:ascii="Arial" w:eastAsia="Times New Roman" w:hAnsi="Arial" w:cs="Arial"/>
+                <w:sz w:val="24"/>
+                <w:szCs w:val="24"/>
+              </w:rPr>
+              <w:t>35€/hora</w:t>
+            </w:r>
+          </w:p>
+        </w:tc>
+        <w:tc>
+          <w:tcPr>
+            <w:tcW w:w="1754" w:type="dxa"/>
+            <w:vAlign w:val="center"/>
+          </w:tcPr>
+          <w:p>
+            <w:pPr>
+              <w:pBdr>
+                <w:top w:val="none" w:sz="0" w:space="0" w:color="auto"/>
+                <w:left w:val="none" w:sz="0" w:space="0" w:color="auto"/>
+                <w:bottom w:val="none" w:sz="0" w:space="0" w:color="auto"/>
+                <w:right w:val="none" w:sz="0" w:space="0" w:color="auto"/>
+                <w:between w:val="none" w:sz="0" w:space="0" w:color="auto"/>
+              </w:pBdr>
+              <w:rPr>
+                <w:rFonts w:ascii="Arial" w:eastAsia="Times New Roman" w:hAnsi="Arial" w:cs="Arial"/>
+                <w:sz w:val="24"/>
+                <w:szCs w:val="24"/>
+              </w:rPr>
+            </w:pPr>
+            <w:r>
+              <w:rPr>
+                <w:rFonts w:ascii="Arial" w:eastAsia="Times New Roman" w:hAnsi="Arial" w:cs="Arial"/>
+                <w:sz w:val="24"/>
+                <w:szCs w:val="24"/>
+              </w:rPr>
+              <w:t>350€</w:t>
+            </w:r>
+          </w:p>
+        </w:tc>
+      </w:tr>
+      <w:tr>
+        <w:trPr>
+          <w:trHeight w:val="378"/>
+        </w:trPr>
+        <w:tc>
+          <w:tcPr>
+            <w:tcW w:w="6574" w:type="dxa"/>
+            <w:gridSpan w:val="3"/>
+            <w:vAlign w:val="center"/>
+          </w:tcPr>
+          <w:p>
+            <w:pPr>
+              <w:pBdr>
+                <w:top w:val="none" w:sz="0" w:space="0" w:color="auto"/>
+                <w:left w:val="none" w:sz="0" w:space="0" w:color="auto"/>
+                <w:bottom w:val="none" w:sz="0" w:space="0" w:color="auto"/>
+                <w:right w:val="none" w:sz="0" w:space="0" w:color="auto"/>
+                <w:between w:val="none" w:sz="0" w:space="0" w:color="auto"/>
+              </w:pBdr>
+              <w:jc w:val="center"/>
+              <w:rPr>
+                <w:rFonts w:ascii="Arial" w:eastAsia="Times New Roman" w:hAnsi="Arial" w:cs="Arial"/>
+                <w:b/>
+                <w:sz w:val="24"/>
+                <w:szCs w:val="24"/>
+              </w:rPr>
+            </w:pPr>
+            <w:r>
+              <w:rPr>
+                <w:rFonts w:ascii="Arial" w:eastAsia="Times New Roman" w:hAnsi="Arial" w:cs="Arial"/>
+                <w:b/>
+                <w:sz w:val="24"/>
+                <w:szCs w:val="24"/>
+              </w:rPr>
+              <w:t>TOTAL</w:t>
+            </w:r>
+          </w:p>
+        </w:tc>
+        <w:tc>
+          <w:tcPr>
+            <w:tcW w:w="1754" w:type="dxa"/>
+            <w:vAlign w:val="center"/>
+          </w:tcPr>
+          <w:p>
+            <w:pPr>
+              <w:pBdr>
+                <w:top w:val="none" w:sz="0" w:space="0" w:color="auto"/>
+                <w:left w:val="none" w:sz="0" w:space="0" w:color="auto"/>
+                <w:bottom w:val="none" w:sz="0" w:space="0" w:color="auto"/>
+                <w:right w:val="none" w:sz="0" w:space="0" w:color="auto"/>
+                <w:between w:val="none" w:sz="0" w:space="0" w:color="auto"/>
+              </w:pBdr>
+              <w:jc w:val="center"/>
+              <w:rPr>
+                <w:rFonts w:ascii="Arial" w:eastAsia="Times New Roman" w:hAnsi="Arial" w:cs="Arial"/>
+                <w:b/>
+                <w:sz w:val="24"/>
+                <w:szCs w:val="24"/>
+              </w:rPr>
+            </w:pPr>
+            <w:r>
+              <w:rPr>
+                <w:rFonts w:ascii="Arial" w:eastAsia="Times New Roman" w:hAnsi="Arial" w:cs="Arial"/>
+                <w:b/>
+                <w:sz w:val="24"/>
+                <w:szCs w:val="24"/>
+              </w:rPr>
+              <w:t>1.400</w:t>
+            </w:r>
+            <w:r>
+              <w:rPr>
+                <w:rFonts w:ascii="Arial" w:eastAsia="Times New Roman" w:hAnsi="Arial" w:cs="Arial"/>
+                <w:b/>
+                <w:sz w:val="24"/>
+                <w:szCs w:val="24"/>
+              </w:rPr>
+              <w:t>€</w:t>
+            </w:r>
+          </w:p>
+        </w:tc>
+      </w:tr>
+    </w:tbl>
+    <w:p>
+      <w:pPr>
+        <w:rPr>
+          <w:rFonts w:ascii="Arial" w:eastAsia="Times New Roman" w:hAnsi="Arial" w:cs="Arial"/>
+          <w:sz w:val="24"/>
+          <w:szCs w:val="24"/>
+        </w:rPr>
+      </w:pPr>
+    </w:p>
+    <w:p>
+      <w:pPr>
+        <w:rPr>
+          <w:rFonts w:ascii="Arial" w:eastAsia="Times New Roman" w:hAnsi="Arial" w:cs="Arial"/>
+          <w:sz w:val="24"/>
+          <w:szCs w:val="24"/>
+        </w:rPr>
+      </w:pPr>
+      <w:r>
+        <w:rPr>
+          <w:rFonts w:ascii="Arial" w:eastAsia="Times New Roman" w:hAnsi="Arial" w:cs="Arial"/>
+          <w:sz w:val="24"/>
+          <w:szCs w:val="24"/>
+        </w:rPr>
+        <w:t xml:space="preserve">Como el software solo se va a desarrollar una única vez, en el caso de vender el producto no significa que se venda por la suma de los presupuestos de los materiales y de la mano de obra. El presupuesto de los materiales se respetaría, pero el de mano de obra se reduciría mucho por lo explicado. Por lo tanto, en el caso de querer vender un </w:t>
+      </w:r>
+      <w:proofErr w:type="spellStart"/>
+      <w:r>
+        <w:rPr>
+          <w:rFonts w:ascii="Arial" w:eastAsia="Times New Roman" w:hAnsi="Arial" w:cs="Arial"/>
+          <w:sz w:val="24"/>
+          <w:szCs w:val="24"/>
+        </w:rPr>
+        <w:t>Magic</w:t>
+      </w:r>
+      <w:proofErr w:type="spellEnd"/>
+      <w:r>
+        <w:rPr>
+          <w:rFonts w:ascii="Arial" w:eastAsia="Times New Roman" w:hAnsi="Arial" w:cs="Arial"/>
+          <w:sz w:val="24"/>
+          <w:szCs w:val="24"/>
+        </w:rPr>
+        <w:t xml:space="preserve"> </w:t>
+      </w:r>
+      <w:proofErr w:type="spellStart"/>
+      <w:r>
+        <w:rPr>
+          <w:rFonts w:ascii="Arial" w:eastAsia="Times New Roman" w:hAnsi="Arial" w:cs="Arial"/>
+          <w:sz w:val="24"/>
+          <w:szCs w:val="24"/>
+        </w:rPr>
+        <w:t>Mirror</w:t>
+      </w:r>
+      <w:proofErr w:type="spellEnd"/>
+      <w:r>
+        <w:rPr>
+          <w:rFonts w:ascii="Arial" w:eastAsia="Times New Roman" w:hAnsi="Arial" w:cs="Arial"/>
+          <w:sz w:val="24"/>
+          <w:szCs w:val="24"/>
+        </w:rPr>
+        <w:t xml:space="preserve"> a un minorista, cada unidad saldría por un precio estimado de:</w:t>
+      </w:r>
+    </w:p>
+    <w:p>
+      <w:pPr>
+        <w:jc w:val="center"/>
+        <w:rPr>
+          <w:rFonts w:ascii="Arial" w:eastAsia="Times New Roman" w:hAnsi="Arial" w:cs="Arial"/>
+          <w:b/>
+          <w:sz w:val="36"/>
+          <w:szCs w:val="36"/>
+        </w:rPr>
+      </w:pPr>
+      <w:r>
+        <w:rPr>
+          <w:rFonts w:ascii="Arial" w:eastAsia="Times New Roman" w:hAnsi="Arial" w:cs="Arial"/>
+          <w:b/>
+          <w:sz w:val="36"/>
+          <w:szCs w:val="36"/>
+        </w:rPr>
+        <w:t>250,0</w:t>
+      </w:r>
+      <w:bookmarkStart w:id="25" w:name="_GoBack"/>
+      <w:bookmarkEnd w:id="25"/>
+      <w:r>
+        <w:rPr>
+          <w:rFonts w:ascii="Arial" w:eastAsia="Times New Roman" w:hAnsi="Arial" w:cs="Arial"/>
+          <w:b/>
+          <w:sz w:val="36"/>
+          <w:szCs w:val="36"/>
+        </w:rPr>
+        <w:t>0</w:t>
+      </w:r>
+      <w:r>
+        <w:rPr>
+          <w:rFonts w:ascii="Arial" w:eastAsia="Times New Roman" w:hAnsi="Arial" w:cs="Arial"/>
+          <w:b/>
+          <w:sz w:val="36"/>
+          <w:szCs w:val="36"/>
+        </w:rPr>
+        <w:t>€</w:t>
+      </w:r>
     </w:p>
     <w:p>
       <w:pPr>
@@ -4598,10 +7586,35 @@
     </w:p>
     <w:p>
       <w:pPr>
+        <w:rPr>
+          <w:rFonts w:ascii="Arial" w:eastAsia="Times New Roman" w:hAnsi="Arial" w:cs="Arial"/>
+          <w:sz w:val="24"/>
+          <w:szCs w:val="24"/>
+        </w:rPr>
+      </w:pPr>
+      <w:r>
+        <w:rPr>
+          <w:rFonts w:ascii="Arial" w:eastAsia="Times New Roman" w:hAnsi="Arial" w:cs="Arial"/>
+          <w:sz w:val="24"/>
+          <w:szCs w:val="24"/>
+        </w:rPr>
+        <w:t xml:space="preserve">Empezar diciendo que esta idea ya está bastante explotada en este proyecto. Al tratarse de un espejo, no puede cargarse con mucha información, ya que los usuarios deberían poder mirarse y contemplarse en el espejo. </w:t>
+      </w:r>
+      <w:r>
+        <w:rPr>
+          <w:rFonts w:ascii="Arial" w:eastAsia="Times New Roman" w:hAnsi="Arial" w:cs="Arial"/>
+          <w:sz w:val="24"/>
+          <w:szCs w:val="24"/>
+        </w:rPr>
+        <w:t>La opción de añadir usuario, y con ella, que cada uno escoja la información que desea mostrar ya está desarrollada en este proyecto. Es por eso que algunas de las posibles mejoras que se ven a corto plazo serían las siguientes:</w:t>
+      </w:r>
+    </w:p>
+    <w:p>
+      <w:pPr>
         <w:pStyle w:val="Prrafodelista"/>
         <w:numPr>
           <w:ilvl w:val="0"/>
-          <w:numId w:val="29"/>
+          <w:numId w:val="34"/>
         </w:numPr>
         <w:rPr>
           <w:rFonts w:ascii="Arial" w:eastAsia="Times New Roman" w:hAnsi="Arial" w:cs="Arial"/>
@@ -4616,6 +7629,14 @@
           <w:szCs w:val="24"/>
         </w:rPr>
         <w:t>Mejorar el aspecto gráfico de la edición</w:t>
+      </w:r>
+      <w:r>
+        <w:rPr>
+          <w:rFonts w:ascii="Arial" w:eastAsia="Times New Roman" w:hAnsi="Arial" w:cs="Arial"/>
+          <w:sz w:val="24"/>
+          <w:szCs w:val="24"/>
+        </w:rPr>
+        <w:t>: Cuando un usuario accede a la página para personalizar su espacio es una página totalmente plana, sin ningún tipo de estilo.</w:t>
       </w:r>
     </w:p>
     <w:p>
@@ -4623,7 +7644,7 @@
         <w:pStyle w:val="Prrafodelista"/>
         <w:numPr>
           <w:ilvl w:val="0"/>
-          <w:numId w:val="29"/>
+          <w:numId w:val="34"/>
         </w:numPr>
         <w:rPr>
           <w:rFonts w:ascii="Arial" w:eastAsia="Times New Roman" w:hAnsi="Arial" w:cs="Arial"/>
@@ -4638,6 +7659,32 @@
           <w:szCs w:val="24"/>
         </w:rPr>
         <w:t>Añadir funcionalidades para Alexa</w:t>
+      </w:r>
+      <w:r>
+        <w:rPr>
+          <w:rFonts w:ascii="Arial" w:eastAsia="Times New Roman" w:hAnsi="Arial" w:cs="Arial"/>
+          <w:sz w:val="24"/>
+          <w:szCs w:val="24"/>
+        </w:rPr>
+        <w:t xml:space="preserve">: Incluir funciones como el reproductor de </w:t>
+      </w:r>
+      <w:proofErr w:type="spellStart"/>
+      <w:r>
+        <w:rPr>
+          <w:rFonts w:ascii="Arial" w:eastAsia="Times New Roman" w:hAnsi="Arial" w:cs="Arial"/>
+          <w:sz w:val="24"/>
+          <w:szCs w:val="24"/>
+        </w:rPr>
+        <w:t>Spotify</w:t>
+      </w:r>
+      <w:proofErr w:type="spellEnd"/>
+      <w:r>
+        <w:rPr>
+          <w:rFonts w:ascii="Arial" w:eastAsia="Times New Roman" w:hAnsi="Arial" w:cs="Arial"/>
+          <w:sz w:val="24"/>
+          <w:szCs w:val="24"/>
+        </w:rPr>
+        <w:t xml:space="preserve"> sería una buena opción.</w:t>
       </w:r>
     </w:p>
     <w:p>
@@ -4645,7 +7692,7 @@
         <w:pStyle w:val="Prrafodelista"/>
         <w:numPr>
           <w:ilvl w:val="0"/>
-          <w:numId w:val="29"/>
+          <w:numId w:val="34"/>
         </w:numPr>
         <w:rPr>
           <w:rFonts w:ascii="Arial" w:eastAsia="Times New Roman" w:hAnsi="Arial" w:cs="Arial"/>
@@ -4660,6 +7707,119 @@
           <w:szCs w:val="24"/>
         </w:rPr>
         <w:t>Añadir variedad de elementos mostrados en la pantalla</w:t>
+      </w:r>
+      <w:r>
+        <w:rPr>
+          <w:rFonts w:ascii="Arial" w:eastAsia="Times New Roman" w:hAnsi="Arial" w:cs="Arial"/>
+          <w:sz w:val="24"/>
+          <w:szCs w:val="24"/>
+        </w:rPr>
+        <w:t>: Aunque ya hay diferentes relojes o diferentes formas de mostrar el tiempo, se podría añadir más opciones además de alguna característica más.</w:t>
+      </w:r>
+    </w:p>
+    <w:p>
+      <w:pPr>
+        <w:rPr>
+          <w:rFonts w:ascii="Arial" w:eastAsia="Times New Roman" w:hAnsi="Arial" w:cs="Arial"/>
+          <w:sz w:val="24"/>
+          <w:szCs w:val="24"/>
+        </w:rPr>
+      </w:pPr>
+      <w:r>
+        <w:rPr>
+          <w:rFonts w:ascii="Arial" w:eastAsia="Times New Roman" w:hAnsi="Arial" w:cs="Arial"/>
+          <w:sz w:val="24"/>
+          <w:szCs w:val="24"/>
+        </w:rPr>
+        <w:t xml:space="preserve">Una mejora a largo plazo consistiría en incluir en el </w:t>
+      </w:r>
+      <w:proofErr w:type="spellStart"/>
+      <w:r>
+        <w:rPr>
+          <w:rFonts w:ascii="Arial" w:eastAsia="Times New Roman" w:hAnsi="Arial" w:cs="Arial"/>
+          <w:sz w:val="24"/>
+          <w:szCs w:val="24"/>
+        </w:rPr>
+        <w:t>Magic</w:t>
+      </w:r>
+      <w:proofErr w:type="spellEnd"/>
+      <w:r>
+        <w:rPr>
+          <w:rFonts w:ascii="Arial" w:eastAsia="Times New Roman" w:hAnsi="Arial" w:cs="Arial"/>
+          <w:sz w:val="24"/>
+          <w:szCs w:val="24"/>
+        </w:rPr>
+        <w:t xml:space="preserve"> </w:t>
+      </w:r>
+      <w:proofErr w:type="spellStart"/>
+      <w:r>
+        <w:rPr>
+          <w:rFonts w:ascii="Arial" w:eastAsia="Times New Roman" w:hAnsi="Arial" w:cs="Arial"/>
+          <w:sz w:val="24"/>
+          <w:szCs w:val="24"/>
+        </w:rPr>
+        <w:t>Mirror</w:t>
+      </w:r>
+      <w:proofErr w:type="spellEnd"/>
+      <w:r>
+        <w:rPr>
+          <w:rFonts w:ascii="Arial" w:eastAsia="Times New Roman" w:hAnsi="Arial" w:cs="Arial"/>
+          <w:sz w:val="24"/>
+          <w:szCs w:val="24"/>
+        </w:rPr>
+        <w:t xml:space="preserve"> una cámara Kinect por ejemplo, para poder detectar los movimientos de los usuarios. Así, se podría hacer que el </w:t>
+      </w:r>
+      <w:proofErr w:type="spellStart"/>
+      <w:r>
+        <w:rPr>
+          <w:rFonts w:ascii="Arial" w:eastAsia="Times New Roman" w:hAnsi="Arial" w:cs="Arial"/>
+          <w:sz w:val="24"/>
+          <w:szCs w:val="24"/>
+        </w:rPr>
+        <w:t>Magic</w:t>
+      </w:r>
+      <w:proofErr w:type="spellEnd"/>
+      <w:r>
+        <w:rPr>
+          <w:rFonts w:ascii="Arial" w:eastAsia="Times New Roman" w:hAnsi="Arial" w:cs="Arial"/>
+          <w:sz w:val="24"/>
+          <w:szCs w:val="24"/>
+        </w:rPr>
+        <w:t xml:space="preserve"> </w:t>
+      </w:r>
+      <w:proofErr w:type="spellStart"/>
+      <w:r>
+        <w:rPr>
+          <w:rFonts w:ascii="Arial" w:eastAsia="Times New Roman" w:hAnsi="Arial" w:cs="Arial"/>
+          <w:sz w:val="24"/>
+          <w:szCs w:val="24"/>
+        </w:rPr>
+        <w:t>Mirror</w:t>
+      </w:r>
+      <w:proofErr w:type="spellEnd"/>
+      <w:r>
+        <w:rPr>
+          <w:rFonts w:ascii="Arial" w:eastAsia="Times New Roman" w:hAnsi="Arial" w:cs="Arial"/>
+          <w:sz w:val="24"/>
+          <w:szCs w:val="24"/>
+        </w:rPr>
+        <w:t xml:space="preserve"> ganase funcionalidad. </w:t>
+      </w:r>
+      <w:r>
+        <w:rPr>
+          <w:rFonts w:ascii="Arial" w:eastAsia="Times New Roman" w:hAnsi="Arial" w:cs="Arial"/>
+          <w:sz w:val="24"/>
+          <w:szCs w:val="24"/>
+        </w:rPr>
+        <w:t>Para personalizar el especio personal se podría hacer desde el propio espejo, mediante gestos.</w:t>
+      </w:r>
+      <w:r>
+        <w:rPr>
+          <w:rFonts w:ascii="Arial" w:eastAsia="Times New Roman" w:hAnsi="Arial" w:cs="Arial"/>
+          <w:sz w:val="24"/>
+          <w:szCs w:val="24"/>
+        </w:rPr>
+        <w:t xml:space="preserve"> Además por esta cámara, mediante reconocimiento facial, se podría detectar a los usuarios sin necesidad de utilizar las tarjetas RFID. Y al tratarse de una cámara, si el usuario lo desea, poder sacarse fotos y que estas se envíen directamente a un dispositivo como un teléfono o un ordenador.</w:t>
       </w:r>
     </w:p>
     <w:p>
@@ -4774,25 +7934,7 @@
           <w:sz w:val="24"/>
           <w:szCs w:val="24"/>
         </w:rPr>
-        <w:t xml:space="preserve"> (08 de </w:t>
-      </w:r>
-      <w:proofErr w:type="gramStart"/>
-      <w:r>
-        <w:rPr>
-          <w:rFonts w:ascii="Arial" w:eastAsia="Times New Roman" w:hAnsi="Arial" w:cs="Arial"/>
-          <w:sz w:val="24"/>
-          <w:szCs w:val="24"/>
-        </w:rPr>
-        <w:t>Noviembre</w:t>
-      </w:r>
-      <w:proofErr w:type="gramEnd"/>
-      <w:r>
-        <w:rPr>
-          <w:rFonts w:ascii="Arial" w:eastAsia="Times New Roman" w:hAnsi="Arial" w:cs="Arial"/>
-          <w:sz w:val="24"/>
-          <w:szCs w:val="24"/>
-        </w:rPr>
-        <w:t xml:space="preserve"> de 2014). Disponible en: https://icon-icons.com/es/icono/impresora-aplicacion/2496#128 [consulta: 19 de octubre de 2017]</w:t>
+        <w:t xml:space="preserve"> (08 de Noviembre de 2014). Disponible en: https://icon-icons.com/es/icono/impresora-aplicacion/2496#128 [consulta: 19 de octubre de 2017]</w:t>
       </w:r>
     </w:p>
     <w:p>
@@ -4871,7 +8013,7 @@
 </file>
 
 <file path=word/endnotes.xml><?xml version="1.0" encoding="utf-8"?>
-<w:endnotes xmlns:wpc="http://schemas.microsoft.com/office/word/2010/wordprocessingCanvas" xmlns:cx="http://schemas.microsoft.com/office/drawing/2014/chartex" xmlns:cx1="http://schemas.microsoft.com/office/drawing/2015/9/8/chartex" xmlns:cx2="http://schemas.microsoft.com/office/drawing/2015/10/21/chartex" xmlns:cx3="http://schemas.microsoft.com/office/drawing/2016/5/9/chartex" xmlns:cx4="http://schemas.microsoft.com/office/drawing/2016/5/10/chartex" xmlns:cx5="http://schemas.microsoft.com/office/drawing/2016/5/11/chartex" xmlns:cx6="http://schemas.microsoft.com/office/drawing/2016/5/12/chartex" xmlns:cx7="http://schemas.microsoft.com/office/drawing/2016/5/13/chartex" xmlns:cx8="http://schemas.microsoft.com/office/drawing/2016/5/14/chartex" xmlns:mc="http://schemas.openxmlformats.org/markup-compatibility/2006" xmlns:aink="http://schemas.microsoft.com/office/drawing/2016/ink" xmlns:am3d="http://schemas.microsoft.com/office/drawing/2017/model3d" xmlns:o="urn:schemas-microsoft-com:office:office" xmlns:r="http://schemas.openxmlformats.org/officeDocument/2006/relationships" xmlns:m="http://schemas.openxmlformats.org/officeDocument/2006/math" xmlns:v="urn:schemas-microsoft-com:vml" xmlns:wp14="http://schemas.microsoft.com/office/word/2010/wordprocessingDrawing" xmlns:wp="http://schemas.openxmlformats.org/drawingml/2006/wordprocessingDrawing" xmlns:w10="urn:schemas-microsoft-com:office:word" xmlns:w="http://schemas.openxmlformats.org/wordprocessingml/2006/main" xmlns:w14="http://schemas.microsoft.com/office/word/2010/wordml" xmlns:w15="http://schemas.microsoft.com/office/word/2012/wordml" xmlns:w16cid="http://schemas.microsoft.com/office/word/2016/wordml/cid" xmlns:w16se="http://schemas.microsoft.com/office/word/2015/wordml/symex" xmlns:wpg="http://schemas.microsoft.com/office/word/2010/wordprocessingGroup" xmlns:wpi="http://schemas.microsoft.com/office/word/2010/wordprocessingInk" xmlns:wne="http://schemas.microsoft.com/office/word/2006/wordml" xmlns:wps="http://schemas.microsoft.com/office/word/2010/wordprocessingShape" mc:Ignorable="w14 w15 w16se w16cid wp14">
+<w:endnotes xmlns:wpc="http://schemas.microsoft.com/office/word/2010/wordprocessingCanvas" xmlns:mc="http://schemas.openxmlformats.org/markup-compatibility/2006" xmlns:o="urn:schemas-microsoft-com:office:office" xmlns:r="http://schemas.openxmlformats.org/officeDocument/2006/relationships" xmlns:m="http://schemas.openxmlformats.org/officeDocument/2006/math" xmlns:v="urn:schemas-microsoft-com:vml" xmlns:wp14="http://schemas.microsoft.com/office/word/2010/wordprocessingDrawing" xmlns:wp="http://schemas.openxmlformats.org/drawingml/2006/wordprocessingDrawing" xmlns:w10="urn:schemas-microsoft-com:office:word" xmlns:w="http://schemas.openxmlformats.org/wordprocessingml/2006/main" xmlns:w14="http://schemas.microsoft.com/office/word/2010/wordml" xmlns:w15="http://schemas.microsoft.com/office/word/2012/wordml" xmlns:wpg="http://schemas.microsoft.com/office/word/2010/wordprocessingGroup" xmlns:wpi="http://schemas.microsoft.com/office/word/2010/wordprocessingInk" xmlns:wne="http://schemas.microsoft.com/office/word/2006/wordml" xmlns:wps="http://schemas.microsoft.com/office/word/2010/wordprocessingShape" mc:Ignorable="w14 w15 wp14">
   <w:endnote w:type="separator" w:id="-1">
     <w:p>
       <w:pPr>
@@ -4896,7 +8038,7 @@
 </file>
 
 <file path=word/footer1.xml><?xml version="1.0" encoding="utf-8"?>
-<w:ftr xmlns:wpc="http://schemas.microsoft.com/office/word/2010/wordprocessingCanvas" xmlns:cx="http://schemas.microsoft.com/office/drawing/2014/chartex" xmlns:cx1="http://schemas.microsoft.com/office/drawing/2015/9/8/chartex" xmlns:cx2="http://schemas.microsoft.com/office/drawing/2015/10/21/chartex" xmlns:cx3="http://schemas.microsoft.com/office/drawing/2016/5/9/chartex" xmlns:cx4="http://schemas.microsoft.com/office/drawing/2016/5/10/chartex" xmlns:cx5="http://schemas.microsoft.com/office/drawing/2016/5/11/chartex" xmlns:cx6="http://schemas.microsoft.com/office/drawing/2016/5/12/chartex" xmlns:cx7="http://schemas.microsoft.com/office/drawing/2016/5/13/chartex" xmlns:cx8="http://schemas.microsoft.com/office/drawing/2016/5/14/chartex" xmlns:mc="http://schemas.openxmlformats.org/markup-compatibility/2006" xmlns:aink="http://schemas.microsoft.com/office/drawing/2016/ink" xmlns:am3d="http://schemas.microsoft.com/office/drawing/2017/model3d" xmlns:o="urn:schemas-microsoft-com:office:office" xmlns:r="http://schemas.openxmlformats.org/officeDocument/2006/relationships" xmlns:m="http://schemas.openxmlformats.org/officeDocument/2006/math" xmlns:v="urn:schemas-microsoft-com:vml" xmlns:wp14="http://schemas.microsoft.com/office/word/2010/wordprocessingDrawing" xmlns:wp="http://schemas.openxmlformats.org/drawingml/2006/wordprocessingDrawing" xmlns:w10="urn:schemas-microsoft-com:office:word" xmlns:w="http://schemas.openxmlformats.org/wordprocessingml/2006/main" xmlns:w14="http://schemas.microsoft.com/office/word/2010/wordml" xmlns:w15="http://schemas.microsoft.com/office/word/2012/wordml" xmlns:w16cid="http://schemas.microsoft.com/office/word/2016/wordml/cid" xmlns:w16se="http://schemas.microsoft.com/office/word/2015/wordml/symex" xmlns:wpg="http://schemas.microsoft.com/office/word/2010/wordprocessingGroup" xmlns:wpi="http://schemas.microsoft.com/office/word/2010/wordprocessingInk" xmlns:wne="http://schemas.microsoft.com/office/word/2006/wordml" xmlns:wps="http://schemas.microsoft.com/office/word/2010/wordprocessingShape" mc:Ignorable="w14 w15 w16se w16cid wp14">
+<w:ftr xmlns:wpc="http://schemas.microsoft.com/office/word/2010/wordprocessingCanvas" xmlns:mc="http://schemas.openxmlformats.org/markup-compatibility/2006" xmlns:o="urn:schemas-microsoft-com:office:office" xmlns:r="http://schemas.openxmlformats.org/officeDocument/2006/relationships" xmlns:m="http://schemas.openxmlformats.org/officeDocument/2006/math" xmlns:v="urn:schemas-microsoft-com:vml" xmlns:wp14="http://schemas.microsoft.com/office/word/2010/wordprocessingDrawing" xmlns:wp="http://schemas.openxmlformats.org/drawingml/2006/wordprocessingDrawing" xmlns:w10="urn:schemas-microsoft-com:office:word" xmlns:w="http://schemas.openxmlformats.org/wordprocessingml/2006/main" xmlns:w14="http://schemas.microsoft.com/office/word/2010/wordml" xmlns:w15="http://schemas.microsoft.com/office/word/2012/wordml" xmlns:wpg="http://schemas.microsoft.com/office/word/2010/wordprocessingGroup" xmlns:wpi="http://schemas.microsoft.com/office/word/2010/wordprocessingInk" xmlns:wne="http://schemas.microsoft.com/office/word/2006/wordml" xmlns:wps="http://schemas.microsoft.com/office/word/2010/wordprocessingShape" mc:Ignorable="w14 w15 wp14">
   <w:p>
     <w:pPr>
       <w:jc w:val="right"/>
@@ -4914,7 +8056,7 @@
       <w:rPr>
         <w:noProof/>
       </w:rPr>
-      <w:t>10</w:t>
+      <w:t>14</w:t>
     </w:r>
     <w:r>
       <w:fldChar w:fldCharType="end"/>
@@ -4924,13 +8066,13 @@
 </file>
 
 <file path=word/footer2.xml><?xml version="1.0" encoding="utf-8"?>
-<w:ftr xmlns:wpc="http://schemas.microsoft.com/office/word/2010/wordprocessingCanvas" xmlns:cx="http://schemas.microsoft.com/office/drawing/2014/chartex" xmlns:cx1="http://schemas.microsoft.com/office/drawing/2015/9/8/chartex" xmlns:cx2="http://schemas.microsoft.com/office/drawing/2015/10/21/chartex" xmlns:cx3="http://schemas.microsoft.com/office/drawing/2016/5/9/chartex" xmlns:cx4="http://schemas.microsoft.com/office/drawing/2016/5/10/chartex" xmlns:cx5="http://schemas.microsoft.com/office/drawing/2016/5/11/chartex" xmlns:cx6="http://schemas.microsoft.com/office/drawing/2016/5/12/chartex" xmlns:cx7="http://schemas.microsoft.com/office/drawing/2016/5/13/chartex" xmlns:cx8="http://schemas.microsoft.com/office/drawing/2016/5/14/chartex" xmlns:mc="http://schemas.openxmlformats.org/markup-compatibility/2006" xmlns:aink="http://schemas.microsoft.com/office/drawing/2016/ink" xmlns:am3d="http://schemas.microsoft.com/office/drawing/2017/model3d" xmlns:o="urn:schemas-microsoft-com:office:office" xmlns:r="http://schemas.openxmlformats.org/officeDocument/2006/relationships" xmlns:m="http://schemas.openxmlformats.org/officeDocument/2006/math" xmlns:v="urn:schemas-microsoft-com:vml" xmlns:wp14="http://schemas.microsoft.com/office/word/2010/wordprocessingDrawing" xmlns:wp="http://schemas.openxmlformats.org/drawingml/2006/wordprocessingDrawing" xmlns:w10="urn:schemas-microsoft-com:office:word" xmlns:w="http://schemas.openxmlformats.org/wordprocessingml/2006/main" xmlns:w14="http://schemas.microsoft.com/office/word/2010/wordml" xmlns:w15="http://schemas.microsoft.com/office/word/2012/wordml" xmlns:w16cid="http://schemas.microsoft.com/office/word/2016/wordml/cid" xmlns:w16se="http://schemas.microsoft.com/office/word/2015/wordml/symex" xmlns:wpg="http://schemas.microsoft.com/office/word/2010/wordprocessingGroup" xmlns:wpi="http://schemas.microsoft.com/office/word/2010/wordprocessingInk" xmlns:wne="http://schemas.microsoft.com/office/word/2006/wordml" xmlns:wps="http://schemas.microsoft.com/office/word/2010/wordprocessingShape" mc:Ignorable="w14 w15 w16se w16cid wp14">
+<w:ftr xmlns:wpc="http://schemas.microsoft.com/office/word/2010/wordprocessingCanvas" xmlns:mc="http://schemas.openxmlformats.org/markup-compatibility/2006" xmlns:o="urn:schemas-microsoft-com:office:office" xmlns:r="http://schemas.openxmlformats.org/officeDocument/2006/relationships" xmlns:m="http://schemas.openxmlformats.org/officeDocument/2006/math" xmlns:v="urn:schemas-microsoft-com:vml" xmlns:wp14="http://schemas.microsoft.com/office/word/2010/wordprocessingDrawing" xmlns:wp="http://schemas.openxmlformats.org/drawingml/2006/wordprocessingDrawing" xmlns:w10="urn:schemas-microsoft-com:office:word" xmlns:w="http://schemas.openxmlformats.org/wordprocessingml/2006/main" xmlns:w14="http://schemas.microsoft.com/office/word/2010/wordml" xmlns:w15="http://schemas.microsoft.com/office/word/2012/wordml" xmlns:wpg="http://schemas.microsoft.com/office/word/2010/wordprocessingGroup" xmlns:wpi="http://schemas.microsoft.com/office/word/2010/wordprocessingInk" xmlns:wne="http://schemas.microsoft.com/office/word/2006/wordml" xmlns:wps="http://schemas.microsoft.com/office/word/2010/wordprocessingShape" mc:Ignorable="w14 w15 wp14">
   <w:p/>
 </w:ftr>
 </file>
 
 <file path=word/footnotes.xml><?xml version="1.0" encoding="utf-8"?>
-<w:footnotes xmlns:wpc="http://schemas.microsoft.com/office/word/2010/wordprocessingCanvas" xmlns:cx="http://schemas.microsoft.com/office/drawing/2014/chartex" xmlns:cx1="http://schemas.microsoft.com/office/drawing/2015/9/8/chartex" xmlns:cx2="http://schemas.microsoft.com/office/drawing/2015/10/21/chartex" xmlns:cx3="http://schemas.microsoft.com/office/drawing/2016/5/9/chartex" xmlns:cx4="http://schemas.microsoft.com/office/drawing/2016/5/10/chartex" xmlns:cx5="http://schemas.microsoft.com/office/drawing/2016/5/11/chartex" xmlns:cx6="http://schemas.microsoft.com/office/drawing/2016/5/12/chartex" xmlns:cx7="http://schemas.microsoft.com/office/drawing/2016/5/13/chartex" xmlns:cx8="http://schemas.microsoft.com/office/drawing/2016/5/14/chartex" xmlns:mc="http://schemas.openxmlformats.org/markup-compatibility/2006" xmlns:aink="http://schemas.microsoft.com/office/drawing/2016/ink" xmlns:am3d="http://schemas.microsoft.com/office/drawing/2017/model3d" xmlns:o="urn:schemas-microsoft-com:office:office" xmlns:r="http://schemas.openxmlformats.org/officeDocument/2006/relationships" xmlns:m="http://schemas.openxmlformats.org/officeDocument/2006/math" xmlns:v="urn:schemas-microsoft-com:vml" xmlns:wp14="http://schemas.microsoft.com/office/word/2010/wordprocessingDrawing" xmlns:wp="http://schemas.openxmlformats.org/drawingml/2006/wordprocessingDrawing" xmlns:w10="urn:schemas-microsoft-com:office:word" xmlns:w="http://schemas.openxmlformats.org/wordprocessingml/2006/main" xmlns:w14="http://schemas.microsoft.com/office/word/2010/wordml" xmlns:w15="http://schemas.microsoft.com/office/word/2012/wordml" xmlns:w16cid="http://schemas.microsoft.com/office/word/2016/wordml/cid" xmlns:w16se="http://schemas.microsoft.com/office/word/2015/wordml/symex" xmlns:wpg="http://schemas.microsoft.com/office/word/2010/wordprocessingGroup" xmlns:wpi="http://schemas.microsoft.com/office/word/2010/wordprocessingInk" xmlns:wne="http://schemas.microsoft.com/office/word/2006/wordml" xmlns:wps="http://schemas.microsoft.com/office/word/2010/wordprocessingShape" mc:Ignorable="w14 w15 w16se w16cid wp14">
+<w:footnotes xmlns:wpc="http://schemas.microsoft.com/office/word/2010/wordprocessingCanvas" xmlns:mc="http://schemas.openxmlformats.org/markup-compatibility/2006" xmlns:o="urn:schemas-microsoft-com:office:office" xmlns:r="http://schemas.openxmlformats.org/officeDocument/2006/relationships" xmlns:m="http://schemas.openxmlformats.org/officeDocument/2006/math" xmlns:v="urn:schemas-microsoft-com:vml" xmlns:wp14="http://schemas.microsoft.com/office/word/2010/wordprocessingDrawing" xmlns:wp="http://schemas.openxmlformats.org/drawingml/2006/wordprocessingDrawing" xmlns:w10="urn:schemas-microsoft-com:office:word" xmlns:w="http://schemas.openxmlformats.org/wordprocessingml/2006/main" xmlns:w14="http://schemas.microsoft.com/office/word/2010/wordml" xmlns:w15="http://schemas.microsoft.com/office/word/2012/wordml" xmlns:wpg="http://schemas.microsoft.com/office/word/2010/wordprocessingGroup" xmlns:wpi="http://schemas.microsoft.com/office/word/2010/wordprocessingInk" xmlns:wne="http://schemas.microsoft.com/office/word/2006/wordml" xmlns:wps="http://schemas.microsoft.com/office/word/2010/wordprocessingShape" mc:Ignorable="w14 w15 wp14">
   <w:footnote w:type="separator" w:id="-1">
     <w:p>
       <w:pPr>
@@ -4955,7 +8097,7 @@
 </file>
 
 <file path=word/numbering.xml><?xml version="1.0" encoding="utf-8"?>
-<w:numbering xmlns:wpc="http://schemas.microsoft.com/office/word/2010/wordprocessingCanvas" xmlns:cx="http://schemas.microsoft.com/office/drawing/2014/chartex" xmlns:cx1="http://schemas.microsoft.com/office/drawing/2015/9/8/chartex" xmlns:cx2="http://schemas.microsoft.com/office/drawing/2015/10/21/chartex" xmlns:cx3="http://schemas.microsoft.com/office/drawing/2016/5/9/chartex" xmlns:cx4="http://schemas.microsoft.com/office/drawing/2016/5/10/chartex" xmlns:cx5="http://schemas.microsoft.com/office/drawing/2016/5/11/chartex" xmlns:cx6="http://schemas.microsoft.com/office/drawing/2016/5/12/chartex" xmlns:cx7="http://schemas.microsoft.com/office/drawing/2016/5/13/chartex" xmlns:cx8="http://schemas.microsoft.com/office/drawing/2016/5/14/chartex" xmlns:mc="http://schemas.openxmlformats.org/markup-compatibility/2006" xmlns:aink="http://schemas.microsoft.com/office/drawing/2016/ink" xmlns:am3d="http://schemas.microsoft.com/office/drawing/2017/model3d" xmlns:o="urn:schemas-microsoft-com:office:office" xmlns:r="http://schemas.openxmlformats.org/officeDocument/2006/relationships" xmlns:m="http://schemas.openxmlformats.org/officeDocument/2006/math" xmlns:v="urn:schemas-microsoft-com:vml" xmlns:wp14="http://schemas.microsoft.com/office/word/2010/wordprocessingDrawing" xmlns:wp="http://schemas.openxmlformats.org/drawingml/2006/wordprocessingDrawing" xmlns:w10="urn:schemas-microsoft-com:office:word" xmlns:w="http://schemas.openxmlformats.org/wordprocessingml/2006/main" xmlns:w14="http://schemas.microsoft.com/office/word/2010/wordml" xmlns:w15="http://schemas.microsoft.com/office/word/2012/wordml" xmlns:w16cid="http://schemas.microsoft.com/office/word/2016/wordml/cid" xmlns:w16se="http://schemas.microsoft.com/office/word/2015/wordml/symex" xmlns:wpg="http://schemas.microsoft.com/office/word/2010/wordprocessingGroup" xmlns:wpi="http://schemas.microsoft.com/office/word/2010/wordprocessingInk" xmlns:wne="http://schemas.microsoft.com/office/word/2006/wordml" xmlns:wps="http://schemas.microsoft.com/office/word/2010/wordprocessingShape" mc:Ignorable="w14 w15 w16se w16cid wp14">
+<w:numbering xmlns:wpc="http://schemas.microsoft.com/office/word/2010/wordprocessingCanvas" xmlns:mc="http://schemas.openxmlformats.org/markup-compatibility/2006" xmlns:o="urn:schemas-microsoft-com:office:office" xmlns:r="http://schemas.openxmlformats.org/officeDocument/2006/relationships" xmlns:m="http://schemas.openxmlformats.org/officeDocument/2006/math" xmlns:v="urn:schemas-microsoft-com:vml" xmlns:wp14="http://schemas.microsoft.com/office/word/2010/wordprocessingDrawing" xmlns:wp="http://schemas.openxmlformats.org/drawingml/2006/wordprocessingDrawing" xmlns:w10="urn:schemas-microsoft-com:office:word" xmlns:w="http://schemas.openxmlformats.org/wordprocessingml/2006/main" xmlns:w14="http://schemas.microsoft.com/office/word/2010/wordml" xmlns:w15="http://schemas.microsoft.com/office/word/2012/wordml" xmlns:wpg="http://schemas.microsoft.com/office/word/2010/wordprocessingGroup" xmlns:wpi="http://schemas.microsoft.com/office/word/2010/wordprocessingInk" xmlns:wne="http://schemas.microsoft.com/office/word/2006/wordml" xmlns:wps="http://schemas.microsoft.com/office/word/2010/wordprocessingShape" mc:Ignorable="w14 w15 wp14">
   <w:abstractNum w:abstractNumId="0" w15:restartNumberingAfterBreak="0">
     <w:nsid w:val="044F0275"/>
     <w:multiLevelType w:val="hybridMultilevel"/>
@@ -6432,6 +9574,119 @@
     </w:lvl>
   </w:abstractNum>
   <w:abstractNum w:abstractNumId="12" w15:restartNumberingAfterBreak="0">
+    <w:nsid w:val="2E732F4B"/>
+    <w:multiLevelType w:val="hybridMultilevel"/>
+    <w:tmpl w:val="35BCD490"/>
+    <w:lvl w:ilvl="0" w:tplc="0C0A0001">
+      <w:start w:val="1"/>
+      <w:numFmt w:val="bullet"/>
+      <w:lvlText w:val=""/>
+      <w:lvlJc w:val="left"/>
+      <w:pPr>
+        <w:ind w:left="720" w:hanging="360"/>
+      </w:pPr>
+      <w:rPr>
+        <w:rFonts w:ascii="Symbol" w:hAnsi="Symbol" w:hint="default"/>
+      </w:rPr>
+    </w:lvl>
+    <w:lvl w:ilvl="1" w:tplc="0C0A0003" w:tentative="1">
+      <w:start w:val="1"/>
+      <w:numFmt w:val="bullet"/>
+      <w:lvlText w:val="o"/>
+      <w:lvlJc w:val="left"/>
+      <w:pPr>
+        <w:ind w:left="1440" w:hanging="360"/>
+      </w:pPr>
+      <w:rPr>
+        <w:rFonts w:ascii="Courier New" w:hAnsi="Courier New" w:cs="Courier New" w:hint="default"/>
+      </w:rPr>
+    </w:lvl>
+    <w:lvl w:ilvl="2" w:tplc="0C0A0005" w:tentative="1">
+      <w:start w:val="1"/>
+      <w:numFmt w:val="bullet"/>
+      <w:lvlText w:val=""/>
+      <w:lvlJc w:val="left"/>
+      <w:pPr>
+        <w:ind w:left="2160" w:hanging="360"/>
+      </w:pPr>
+      <w:rPr>
+        <w:rFonts w:ascii="Wingdings" w:hAnsi="Wingdings" w:hint="default"/>
+      </w:rPr>
+    </w:lvl>
+    <w:lvl w:ilvl="3" w:tplc="0C0A0001" w:tentative="1">
+      <w:start w:val="1"/>
+      <w:numFmt w:val="bullet"/>
+      <w:lvlText w:val=""/>
+      <w:lvlJc w:val="left"/>
+      <w:pPr>
+        <w:ind w:left="2880" w:hanging="360"/>
+      </w:pPr>
+      <w:rPr>
+        <w:rFonts w:ascii="Symbol" w:hAnsi="Symbol" w:hint="default"/>
+      </w:rPr>
+    </w:lvl>
+    <w:lvl w:ilvl="4" w:tplc="0C0A0003" w:tentative="1">
+      <w:start w:val="1"/>
+      <w:numFmt w:val="bullet"/>
+      <w:lvlText w:val="o"/>
+      <w:lvlJc w:val="left"/>
+      <w:pPr>
+        <w:ind w:left="3600" w:hanging="360"/>
+      </w:pPr>
+      <w:rPr>
+        <w:rFonts w:ascii="Courier New" w:hAnsi="Courier New" w:cs="Courier New" w:hint="default"/>
+      </w:rPr>
+    </w:lvl>
+    <w:lvl w:ilvl="5" w:tplc="0C0A0005" w:tentative="1">
+      <w:start w:val="1"/>
+      <w:numFmt w:val="bullet"/>
+      <w:lvlText w:val=""/>
+      <w:lvlJc w:val="left"/>
+      <w:pPr>
+        <w:ind w:left="4320" w:hanging="360"/>
+      </w:pPr>
+      <w:rPr>
+        <w:rFonts w:ascii="Wingdings" w:hAnsi="Wingdings" w:hint="default"/>
+      </w:rPr>
+    </w:lvl>
+    <w:lvl w:ilvl="6" w:tplc="0C0A0001" w:tentative="1">
+      <w:start w:val="1"/>
+      <w:numFmt w:val="bullet"/>
+      <w:lvlText w:val=""/>
+      <w:lvlJc w:val="left"/>
+      <w:pPr>
+        <w:ind w:left="5040" w:hanging="360"/>
+      </w:pPr>
+      <w:rPr>
+        <w:rFonts w:ascii="Symbol" w:hAnsi="Symbol" w:hint="default"/>
+      </w:rPr>
+    </w:lvl>
+    <w:lvl w:ilvl="7" w:tplc="0C0A0003" w:tentative="1">
+      <w:start w:val="1"/>
+      <w:numFmt w:val="bullet"/>
+      <w:lvlText w:val="o"/>
+      <w:lvlJc w:val="left"/>
+      <w:pPr>
+        <w:ind w:left="5760" w:hanging="360"/>
+      </w:pPr>
+      <w:rPr>
+        <w:rFonts w:ascii="Courier New" w:hAnsi="Courier New" w:cs="Courier New" w:hint="default"/>
+      </w:rPr>
+    </w:lvl>
+    <w:lvl w:ilvl="8" w:tplc="0C0A0005" w:tentative="1">
+      <w:start w:val="1"/>
+      <w:numFmt w:val="bullet"/>
+      <w:lvlText w:val=""/>
+      <w:lvlJc w:val="left"/>
+      <w:pPr>
+        <w:ind w:left="6480" w:hanging="360"/>
+      </w:pPr>
+      <w:rPr>
+        <w:rFonts w:ascii="Wingdings" w:hAnsi="Wingdings" w:hint="default"/>
+      </w:rPr>
+    </w:lvl>
+  </w:abstractNum>
+  <w:abstractNum w:abstractNumId="13" w15:restartNumberingAfterBreak="0">
     <w:nsid w:val="2EB1084A"/>
     <w:multiLevelType w:val="multilevel"/>
     <w:tmpl w:val="45DC870A"/>
@@ -6580,7 +9835,7 @@
       </w:rPr>
     </w:lvl>
   </w:abstractNum>
-  <w:abstractNum w:abstractNumId="13" w15:restartNumberingAfterBreak="0">
+  <w:abstractNum w:abstractNumId="14" w15:restartNumberingAfterBreak="0">
     <w:nsid w:val="2FD531A4"/>
     <w:multiLevelType w:val="multilevel"/>
     <w:tmpl w:val="43D25F44"/>
@@ -6729,7 +9984,7 @@
       </w:rPr>
     </w:lvl>
   </w:abstractNum>
-  <w:abstractNum w:abstractNumId="14" w15:restartNumberingAfterBreak="0">
+  <w:abstractNum w:abstractNumId="15" w15:restartNumberingAfterBreak="0">
     <w:nsid w:val="3A825387"/>
     <w:multiLevelType w:val="hybridMultilevel"/>
     <w:tmpl w:val="6B8EA798"/>
@@ -6842,7 +10097,7 @@
       </w:rPr>
     </w:lvl>
   </w:abstractNum>
-  <w:abstractNum w:abstractNumId="15" w15:restartNumberingAfterBreak="0">
+  <w:abstractNum w:abstractNumId="16" w15:restartNumberingAfterBreak="0">
     <w:nsid w:val="3AE535BA"/>
     <w:multiLevelType w:val="hybridMultilevel"/>
     <w:tmpl w:val="34B69B1C"/>
@@ -6931,7 +10186,7 @@
       </w:pPr>
     </w:lvl>
   </w:abstractNum>
-  <w:abstractNum w:abstractNumId="16" w15:restartNumberingAfterBreak="0">
+  <w:abstractNum w:abstractNumId="17" w15:restartNumberingAfterBreak="0">
     <w:nsid w:val="44E9555E"/>
     <w:multiLevelType w:val="hybridMultilevel"/>
     <w:tmpl w:val="E724F86A"/>
@@ -7044,7 +10299,7 @@
       </w:rPr>
     </w:lvl>
   </w:abstractNum>
-  <w:abstractNum w:abstractNumId="17" w15:restartNumberingAfterBreak="0">
+  <w:abstractNum w:abstractNumId="18" w15:restartNumberingAfterBreak="0">
     <w:nsid w:val="461547FE"/>
     <w:multiLevelType w:val="multilevel"/>
     <w:tmpl w:val="B5FE5120"/>
@@ -7184,7 +10439,7 @@
       </w:rPr>
     </w:lvl>
   </w:abstractNum>
-  <w:abstractNum w:abstractNumId="18" w15:restartNumberingAfterBreak="0">
+  <w:abstractNum w:abstractNumId="19" w15:restartNumberingAfterBreak="0">
     <w:nsid w:val="46723CAF"/>
     <w:multiLevelType w:val="multilevel"/>
     <w:tmpl w:val="9D9851F0"/>
@@ -7297,7 +10552,7 @@
       </w:rPr>
     </w:lvl>
   </w:abstractNum>
-  <w:abstractNum w:abstractNumId="19" w15:restartNumberingAfterBreak="0">
+  <w:abstractNum w:abstractNumId="20" w15:restartNumberingAfterBreak="0">
     <w:nsid w:val="4B845A1D"/>
     <w:multiLevelType w:val="multilevel"/>
     <w:tmpl w:val="B5FE5120"/>
@@ -7437,7 +10692,7 @@
       </w:rPr>
     </w:lvl>
   </w:abstractNum>
-  <w:abstractNum w:abstractNumId="20" w15:restartNumberingAfterBreak="0">
+  <w:abstractNum w:abstractNumId="21" w15:restartNumberingAfterBreak="0">
     <w:nsid w:val="4FC03479"/>
     <w:multiLevelType w:val="multilevel"/>
     <w:tmpl w:val="AD5073AC"/>
@@ -7550,7 +10805,7 @@
       </w:pPr>
     </w:lvl>
   </w:abstractNum>
-  <w:abstractNum w:abstractNumId="21" w15:restartNumberingAfterBreak="0">
+  <w:abstractNum w:abstractNumId="22" w15:restartNumberingAfterBreak="0">
     <w:nsid w:val="50743DED"/>
     <w:multiLevelType w:val="hybridMultilevel"/>
     <w:tmpl w:val="04C8BB2A"/>
@@ -7639,7 +10894,7 @@
       </w:pPr>
     </w:lvl>
   </w:abstractNum>
-  <w:abstractNum w:abstractNumId="22" w15:restartNumberingAfterBreak="0">
+  <w:abstractNum w:abstractNumId="23" w15:restartNumberingAfterBreak="0">
     <w:nsid w:val="5446408F"/>
     <w:multiLevelType w:val="multilevel"/>
     <w:tmpl w:val="B5FE5120"/>
@@ -7779,7 +11034,7 @@
       </w:rPr>
     </w:lvl>
   </w:abstractNum>
-  <w:abstractNum w:abstractNumId="23" w15:restartNumberingAfterBreak="0">
+  <w:abstractNum w:abstractNumId="24" w15:restartNumberingAfterBreak="0">
     <w:nsid w:val="57A76D14"/>
     <w:multiLevelType w:val="multilevel"/>
     <w:tmpl w:val="B5FE5120"/>
@@ -7919,7 +11174,7 @@
       </w:rPr>
     </w:lvl>
   </w:abstractNum>
-  <w:abstractNum w:abstractNumId="24" w15:restartNumberingAfterBreak="0">
+  <w:abstractNum w:abstractNumId="25" w15:restartNumberingAfterBreak="0">
     <w:nsid w:val="5CA312E9"/>
     <w:multiLevelType w:val="hybridMultilevel"/>
     <w:tmpl w:val="18560600"/>
@@ -8008,7 +11263,120 @@
       </w:pPr>
     </w:lvl>
   </w:abstractNum>
-  <w:abstractNum w:abstractNumId="25" w15:restartNumberingAfterBreak="0">
+  <w:abstractNum w:abstractNumId="26" w15:restartNumberingAfterBreak="0">
+    <w:nsid w:val="5CA32F65"/>
+    <w:multiLevelType w:val="hybridMultilevel"/>
+    <w:tmpl w:val="E494B514"/>
+    <w:lvl w:ilvl="0" w:tplc="0C0A0001">
+      <w:start w:val="1"/>
+      <w:numFmt w:val="bullet"/>
+      <w:lvlText w:val=""/>
+      <w:lvlJc w:val="left"/>
+      <w:pPr>
+        <w:ind w:left="720" w:hanging="360"/>
+      </w:pPr>
+      <w:rPr>
+        <w:rFonts w:ascii="Symbol" w:hAnsi="Symbol" w:hint="default"/>
+      </w:rPr>
+    </w:lvl>
+    <w:lvl w:ilvl="1" w:tplc="0C0A0003" w:tentative="1">
+      <w:start w:val="1"/>
+      <w:numFmt w:val="bullet"/>
+      <w:lvlText w:val="o"/>
+      <w:lvlJc w:val="left"/>
+      <w:pPr>
+        <w:ind w:left="1440" w:hanging="360"/>
+      </w:pPr>
+      <w:rPr>
+        <w:rFonts w:ascii="Courier New" w:hAnsi="Courier New" w:cs="Courier New" w:hint="default"/>
+      </w:rPr>
+    </w:lvl>
+    <w:lvl w:ilvl="2" w:tplc="0C0A0005" w:tentative="1">
+      <w:start w:val="1"/>
+      <w:numFmt w:val="bullet"/>
+      <w:lvlText w:val=""/>
+      <w:lvlJc w:val="left"/>
+      <w:pPr>
+        <w:ind w:left="2160" w:hanging="360"/>
+      </w:pPr>
+      <w:rPr>
+        <w:rFonts w:ascii="Wingdings" w:hAnsi="Wingdings" w:hint="default"/>
+      </w:rPr>
+    </w:lvl>
+    <w:lvl w:ilvl="3" w:tplc="0C0A0001" w:tentative="1">
+      <w:start w:val="1"/>
+      <w:numFmt w:val="bullet"/>
+      <w:lvlText w:val=""/>
+      <w:lvlJc w:val="left"/>
+      <w:pPr>
+        <w:ind w:left="2880" w:hanging="360"/>
+      </w:pPr>
+      <w:rPr>
+        <w:rFonts w:ascii="Symbol" w:hAnsi="Symbol" w:hint="default"/>
+      </w:rPr>
+    </w:lvl>
+    <w:lvl w:ilvl="4" w:tplc="0C0A0003" w:tentative="1">
+      <w:start w:val="1"/>
+      <w:numFmt w:val="bullet"/>
+      <w:lvlText w:val="o"/>
+      <w:lvlJc w:val="left"/>
+      <w:pPr>
+        <w:ind w:left="3600" w:hanging="360"/>
+      </w:pPr>
+      <w:rPr>
+        <w:rFonts w:ascii="Courier New" w:hAnsi="Courier New" w:cs="Courier New" w:hint="default"/>
+      </w:rPr>
+    </w:lvl>
+    <w:lvl w:ilvl="5" w:tplc="0C0A0005" w:tentative="1">
+      <w:start w:val="1"/>
+      <w:numFmt w:val="bullet"/>
+      <w:lvlText w:val=""/>
+      <w:lvlJc w:val="left"/>
+      <w:pPr>
+        <w:ind w:left="4320" w:hanging="360"/>
+      </w:pPr>
+      <w:rPr>
+        <w:rFonts w:ascii="Wingdings" w:hAnsi="Wingdings" w:hint="default"/>
+      </w:rPr>
+    </w:lvl>
+    <w:lvl w:ilvl="6" w:tplc="0C0A0001" w:tentative="1">
+      <w:start w:val="1"/>
+      <w:numFmt w:val="bullet"/>
+      <w:lvlText w:val=""/>
+      <w:lvlJc w:val="left"/>
+      <w:pPr>
+        <w:ind w:left="5040" w:hanging="360"/>
+      </w:pPr>
+      <w:rPr>
+        <w:rFonts w:ascii="Symbol" w:hAnsi="Symbol" w:hint="default"/>
+      </w:rPr>
+    </w:lvl>
+    <w:lvl w:ilvl="7" w:tplc="0C0A0003" w:tentative="1">
+      <w:start w:val="1"/>
+      <w:numFmt w:val="bullet"/>
+      <w:lvlText w:val="o"/>
+      <w:lvlJc w:val="left"/>
+      <w:pPr>
+        <w:ind w:left="5760" w:hanging="360"/>
+      </w:pPr>
+      <w:rPr>
+        <w:rFonts w:ascii="Courier New" w:hAnsi="Courier New" w:cs="Courier New" w:hint="default"/>
+      </w:rPr>
+    </w:lvl>
+    <w:lvl w:ilvl="8" w:tplc="0C0A0005" w:tentative="1">
+      <w:start w:val="1"/>
+      <w:numFmt w:val="bullet"/>
+      <w:lvlText w:val=""/>
+      <w:lvlJc w:val="left"/>
+      <w:pPr>
+        <w:ind w:left="6480" w:hanging="360"/>
+      </w:pPr>
+      <w:rPr>
+        <w:rFonts w:ascii="Wingdings" w:hAnsi="Wingdings" w:hint="default"/>
+      </w:rPr>
+    </w:lvl>
+  </w:abstractNum>
+  <w:abstractNum w:abstractNumId="27" w15:restartNumberingAfterBreak="0">
     <w:nsid w:val="5EA65251"/>
     <w:multiLevelType w:val="multilevel"/>
     <w:tmpl w:val="4574C0C0"/>
@@ -8157,7 +11525,7 @@
       </w:rPr>
     </w:lvl>
   </w:abstractNum>
-  <w:abstractNum w:abstractNumId="26" w15:restartNumberingAfterBreak="0">
+  <w:abstractNum w:abstractNumId="28" w15:restartNumberingAfterBreak="0">
     <w:nsid w:val="62DB4A30"/>
     <w:multiLevelType w:val="multilevel"/>
     <w:tmpl w:val="B5FE5120"/>
@@ -8297,7 +11665,7 @@
       </w:rPr>
     </w:lvl>
   </w:abstractNum>
-  <w:abstractNum w:abstractNumId="27" w15:restartNumberingAfterBreak="0">
+  <w:abstractNum w:abstractNumId="29" w15:restartNumberingAfterBreak="0">
     <w:nsid w:val="66CD1DE6"/>
     <w:multiLevelType w:val="multilevel"/>
     <w:tmpl w:val="6FC433A2"/>
@@ -8446,7 +11814,7 @@
       </w:rPr>
     </w:lvl>
   </w:abstractNum>
-  <w:abstractNum w:abstractNumId="28" w15:restartNumberingAfterBreak="0">
+  <w:abstractNum w:abstractNumId="30" w15:restartNumberingAfterBreak="0">
     <w:nsid w:val="6F0F66B2"/>
     <w:multiLevelType w:val="multilevel"/>
     <w:tmpl w:val="21A6346A"/>
@@ -8595,7 +11963,7 @@
       </w:rPr>
     </w:lvl>
   </w:abstractNum>
-  <w:abstractNum w:abstractNumId="29" w15:restartNumberingAfterBreak="0">
+  <w:abstractNum w:abstractNumId="31" w15:restartNumberingAfterBreak="0">
     <w:nsid w:val="703D1550"/>
     <w:multiLevelType w:val="hybridMultilevel"/>
     <w:tmpl w:val="13AC0B12"/>
@@ -8684,7 +12052,7 @@
       </w:pPr>
     </w:lvl>
   </w:abstractNum>
-  <w:abstractNum w:abstractNumId="30" w15:restartNumberingAfterBreak="0">
+  <w:abstractNum w:abstractNumId="32" w15:restartNumberingAfterBreak="0">
     <w:nsid w:val="74594CA1"/>
     <w:multiLevelType w:val="multilevel"/>
     <w:tmpl w:val="08526FDA"/>
@@ -8797,7 +12165,7 @@
       </w:rPr>
     </w:lvl>
   </w:abstractNum>
-  <w:abstractNum w:abstractNumId="31" w15:restartNumberingAfterBreak="0">
+  <w:abstractNum w:abstractNumId="33" w15:restartNumberingAfterBreak="0">
     <w:nsid w:val="782A47BD"/>
     <w:multiLevelType w:val="hybridMultilevel"/>
     <w:tmpl w:val="7BD28384"/>
@@ -8887,10 +12255,10 @@
     </w:lvl>
   </w:abstractNum>
   <w:num w:numId="1">
-    <w:abstractNumId w:val="18"/>
+    <w:abstractNumId w:val="19"/>
   </w:num>
   <w:num w:numId="2">
-    <w:abstractNumId w:val="30"/>
+    <w:abstractNumId w:val="32"/>
   </w:num>
   <w:num w:numId="3">
     <w:abstractNumId w:val="10"/>
@@ -8902,19 +12270,19 @@
     <w:abstractNumId w:val="0"/>
   </w:num>
   <w:num w:numId="6">
-    <w:abstractNumId w:val="27"/>
+    <w:abstractNumId w:val="29"/>
   </w:num>
   <w:num w:numId="7">
-    <w:abstractNumId w:val="20"/>
+    <w:abstractNumId w:val="21"/>
   </w:num>
   <w:num w:numId="8">
-    <w:abstractNumId w:val="14"/>
+    <w:abstractNumId w:val="15"/>
   </w:num>
   <w:num w:numId="9">
-    <w:abstractNumId w:val="28"/>
+    <w:abstractNumId w:val="30"/>
   </w:num>
   <w:num w:numId="10">
-    <w:abstractNumId w:val="25"/>
+    <w:abstractNumId w:val="27"/>
   </w:num>
   <w:num w:numId="11">
     <w:abstractNumId w:val="1"/>
@@ -8923,58 +12291,58 @@
     <w:abstractNumId w:val="8"/>
   </w:num>
   <w:num w:numId="13">
-    <w:abstractNumId w:val="13"/>
+    <w:abstractNumId w:val="14"/>
   </w:num>
   <w:num w:numId="14">
     <w:abstractNumId w:val="2"/>
   </w:num>
   <w:num w:numId="15">
-    <w:abstractNumId w:val="12"/>
+    <w:abstractNumId w:val="13"/>
   </w:num>
   <w:num w:numId="16">
-    <w:abstractNumId w:val="24"/>
+    <w:abstractNumId w:val="25"/>
   </w:num>
   <w:num w:numId="17">
     <w:abstractNumId w:val="3"/>
   </w:num>
   <w:num w:numId="18">
-    <w:abstractNumId w:val="21"/>
+    <w:abstractNumId w:val="22"/>
   </w:num>
   <w:num w:numId="19">
     <w:abstractNumId w:val="6"/>
   </w:num>
   <w:num w:numId="20">
-    <w:abstractNumId w:val="26"/>
+    <w:abstractNumId w:val="28"/>
   </w:num>
   <w:num w:numId="21">
-    <w:abstractNumId w:val="19"/>
+    <w:abstractNumId w:val="20"/>
   </w:num>
   <w:num w:numId="22">
-    <w:abstractNumId w:val="22"/>
+    <w:abstractNumId w:val="23"/>
   </w:num>
   <w:num w:numId="23">
-    <w:abstractNumId w:val="17"/>
+    <w:abstractNumId w:val="18"/>
   </w:num>
   <w:num w:numId="24">
     <w:abstractNumId w:val="9"/>
   </w:num>
   <w:num w:numId="25">
-    <w:abstractNumId w:val="23"/>
+    <w:abstractNumId w:val="24"/>
   </w:num>
   <w:num w:numId="26">
-    <w:abstractNumId w:val="15"/>
+    <w:abstractNumId w:val="16"/>
   </w:num>
   <w:num w:numId="27">
-    <w:abstractNumId w:val="31"/>
+    <w:abstractNumId w:val="33"/>
   </w:num>
   <w:num w:numId="28">
-    <w:abstractNumId w:val="29"/>
+    <w:abstractNumId w:val="31"/>
   </w:num>
   <w:num w:numId="29">
     <w:abstractNumId w:val="4"/>
   </w:num>
   <w:num w:numId="30">
-    <w:abstractNumId w:val="16"/>
+    <w:abstractNumId w:val="17"/>
   </w:num>
   <w:num w:numId="31">
     <w:abstractNumId w:val="5"/>
@@ -8982,11 +12350,17 @@
   <w:num w:numId="32">
     <w:abstractNumId w:val="11"/>
   </w:num>
+  <w:num w:numId="33">
+    <w:abstractNumId w:val="26"/>
+  </w:num>
+  <w:num w:numId="34">
+    <w:abstractNumId w:val="12"/>
+  </w:num>
 </w:numbering>
 </file>
 
 <file path=word/styles.xml><?xml version="1.0" encoding="utf-8"?>
-<w:styles xmlns:mc="http://schemas.openxmlformats.org/markup-compatibility/2006" xmlns:r="http://schemas.openxmlformats.org/officeDocument/2006/relationships" xmlns:w="http://schemas.openxmlformats.org/wordprocessingml/2006/main" xmlns:w14="http://schemas.microsoft.com/office/word/2010/wordml" xmlns:w15="http://schemas.microsoft.com/office/word/2012/wordml" xmlns:w16cid="http://schemas.microsoft.com/office/word/2016/wordml/cid" xmlns:w16se="http://schemas.microsoft.com/office/word/2015/wordml/symex" mc:Ignorable="w14 w15 w16se w16cid">
+<w:styles xmlns:mc="http://schemas.openxmlformats.org/markup-compatibility/2006" xmlns:r="http://schemas.openxmlformats.org/officeDocument/2006/relationships" xmlns:w="http://schemas.openxmlformats.org/wordprocessingml/2006/main" xmlns:w14="http://schemas.microsoft.com/office/word/2010/wordml" xmlns:w15="http://schemas.microsoft.com/office/word/2012/wordml" mc:Ignorable="w14 w15">
   <w:docDefaults>
     <w:rPrDefault>
       <w:rPr>
@@ -9010,7 +12384,7 @@
       </w:pPr>
     </w:pPrDefault>
   </w:docDefaults>
-  <w:latentStyles w:defLockedState="0" w:defUIPriority="99" w:defSemiHidden="0" w:defUnhideWhenUsed="0" w:defQFormat="0" w:count="375">
+  <w:latentStyles w:defLockedState="0" w:defUIPriority="99" w:defSemiHidden="0" w:defUnhideWhenUsed="0" w:defQFormat="0" w:count="371">
     <w:lsdException w:name="Normal" w:uiPriority="0" w:qFormat="1"/>
     <w:lsdException w:name="heading 1" w:uiPriority="9" w:qFormat="1"/>
     <w:lsdException w:name="heading 2" w:semiHidden="1" w:uiPriority="9" w:unhideWhenUsed="1" w:qFormat="1"/>
@@ -9382,10 +12756,6 @@
     <w:lsdException w:name="List Table 5 Dark Accent 6" w:uiPriority="50"/>
     <w:lsdException w:name="List Table 6 Colorful Accent 6" w:uiPriority="51"/>
     <w:lsdException w:name="List Table 7 Colorful Accent 6" w:uiPriority="52"/>
-    <w:lsdException w:name="Mention" w:semiHidden="1" w:unhideWhenUsed="1"/>
-    <w:lsdException w:name="Smart Hyperlink" w:semiHidden="1" w:unhideWhenUsed="1"/>
-    <w:lsdException w:name="Hashtag" w:semiHidden="1" w:unhideWhenUsed="1"/>
-    <w:lsdException w:name="Unresolved Mention" w:semiHidden="1" w:unhideWhenUsed="1"/>
   </w:latentStyles>
   <w:style w:type="paragraph" w:default="1" w:styleId="Normal">
     <w:name w:val="Normal"/>
@@ -9523,11 +12893,11 @@
       </w:tblCellMar>
     </w:tblPr>
   </w:style>
-  <w:style w:type="paragraph" w:styleId="Ttulo">
+  <w:style w:type="paragraph" w:styleId="Puesto">
     <w:name w:val="Title"/>
     <w:basedOn w:val="Normal"/>
     <w:next w:val="Normal"/>
-    <w:link w:val="TtuloCar"/>
+    <w:link w:val="PuestoCar"/>
     <w:uiPriority w:val="10"/>
     <w:qFormat/>
     <w:pPr>
@@ -9569,7 +12939,7 @@
       <w:u w:val="single"/>
     </w:rPr>
   </w:style>
-  <w:style w:type="character" w:styleId="Mencinsinresolver">
+  <w:style w:type="character" w:customStyle="1" w:styleId="UnresolvedMention">
     <w:name w:val="Unresolved Mention"/>
     <w:basedOn w:val="Fuentedeprrafopredeter"/>
     <w:uiPriority w:val="99"/>
@@ -9660,10 +13030,10 @@
       <w:u w:val="single"/>
     </w:rPr>
   </w:style>
-  <w:style w:type="character" w:customStyle="1" w:styleId="TtuloCar">
-    <w:name w:val="Título Car"/>
+  <w:style w:type="character" w:customStyle="1" w:styleId="PuestoCar">
+    <w:name w:val="Puesto Car"/>
     <w:basedOn w:val="Fuentedeprrafopredeter"/>
-    <w:link w:val="Ttulo"/>
+    <w:link w:val="Puesto"/>
     <w:uiPriority w:val="10"/>
     <w:rsid w:val="00911E75"/>
     <w:rPr>
@@ -9672,7 +13042,7 @@
       <w:szCs w:val="72"/>
     </w:rPr>
   </w:style>
-  <w:style w:type="paragraph" w:styleId="TtuloTDC">
+  <w:style w:type="paragraph" w:styleId="TtulodeTDC">
     <w:name w:val="TOC Heading"/>
     <w:basedOn w:val="Ttulo1"/>
     <w:next w:val="Normal"/>
@@ -9729,6 +13099,25 @@
       <w:sz w:val="48"/>
       <w:szCs w:val="48"/>
     </w:rPr>
+  </w:style>
+  <w:style w:type="table" w:styleId="Tablaconcuadrcula">
+    <w:name w:val="Table Grid"/>
+    <w:basedOn w:val="Tablanormal"/>
+    <w:uiPriority w:val="39"/>
+    <w:rsid w:val="00B57982"/>
+    <w:pPr>
+      <w:spacing w:after="0" w:line="240" w:lineRule="auto"/>
+    </w:pPr>
+    <w:tblPr>
+      <w:tblBorders>
+        <w:top w:val="single" w:sz="4" w:space="0" w:color="auto"/>
+        <w:left w:val="single" w:sz="4" w:space="0" w:color="auto"/>
+        <w:bottom w:val="single" w:sz="4" w:space="0" w:color="auto"/>
+        <w:right w:val="single" w:sz="4" w:space="0" w:color="auto"/>
+        <w:insideH w:val="single" w:sz="4" w:space="0" w:color="auto"/>
+        <w:insideV w:val="single" w:sz="4" w:space="0" w:color="auto"/>
+      </w:tblBorders>
+    </w:tblPr>
   </w:style>
 </w:styles>
 </file>
@@ -10052,7 +13441,7 @@
 </file>
 
 <file path=customXml/itemProps2.xml><?xml version="1.0" encoding="utf-8"?>
-<ds:datastoreItem xmlns:ds="http://schemas.openxmlformats.org/officeDocument/2006/customXml" ds:itemID="{B9C99529-6737-4DED-BC40-F8E5EECE5731}">
+<ds:datastoreItem xmlns:ds="http://schemas.openxmlformats.org/officeDocument/2006/customXml" ds:itemID="{01F4C0CC-FAC4-4CC5-A488-C6DEA1DBBE09}">
   <ds:schemaRefs>
     <ds:schemaRef ds:uri="http://schemas.openxmlformats.org/officeDocument/2006/bibliography"/>
   </ds:schemaRefs>

--- a/documentos/Documentación.docx
+++ b/documentos/Documentación.docx
@@ -503,6 +503,15 @@
                                   </w:rPr>
                                   <w:t>mónica</w:t>
                                 </w:r>
+                                <w:r>
+                                  <w:rPr>
+                                    <w:caps/>
+                                    <w:color w:val="5B9BD5" w:themeColor="accent5"/>
+                                    <w:sz w:val="24"/>
+                                    <w:szCs w:val="24"/>
+                                  </w:rPr>
+                                  <w:t xml:space="preserve"> Alonso mateos</w:t>
+                                </w:r>
                               </w:p>
                             </w:txbxContent>
                           </wps:txbx>
@@ -526,6 +535,10 @@
               </mc:Choice>
               <mc:Fallback>
                 <w:pict>
+                  <v:shapetype id="_x0000_t202" coordsize="21600,21600" o:spt="202" path="m,l,21600r21600,l21600,xe">
+                    <v:stroke joinstyle="miter"/>
+                    <v:path gradientshapeok="t" o:connecttype="rect"/>
+                  </v:shapetype>
                   <v:shape id="Cuadro de texto 129" o:spid="_x0000_s1027" type="#_x0000_t202" style="position:absolute;margin-left:52.3pt;margin-top:620.1pt;width:453pt;height:38.15pt;z-index:251658240;visibility:visible;mso-wrap-style:square;mso-width-percent:1154;mso-height-percent:0;mso-wrap-distance-left:9pt;mso-wrap-distance-top:0;mso-wrap-distance-right:9pt;mso-wrap-distance-bottom:0;mso-position-horizontal:absolute;mso-position-horizontal-relative:page;mso-position-vertical:absolute;mso-position-vertical-relative:page;mso-width-percent:1154;mso-height-percent:0;mso-width-relative:margin;mso-height-relative:margin;v-text-anchor:top" o:gfxdata="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" filled="f" stroked="f" strokeweight=".5pt">
                     <v:textbox style="mso-fit-shape-to-text:t" inset="1in,0,86.4pt,0">
                       <w:txbxContent>
@@ -690,6 +703,15 @@
                               <w:szCs w:val="24"/>
                             </w:rPr>
                             <w:t>mónica</w:t>
+                          </w:r>
+                          <w:r>
+                            <w:rPr>
+                              <w:caps/>
+                              <w:color w:val="5B9BD5" w:themeColor="accent5"/>
+                              <w:sz w:val="24"/>
+                              <w:szCs w:val="24"/>
+                            </w:rPr>
+                            <w:t xml:space="preserve"> Alonso mateos</w:t>
                           </w:r>
                         </w:p>
                       </w:txbxContent>
@@ -3664,6 +3686,944 @@
           <w:szCs w:val="24"/>
         </w:rPr>
       </w:pPr>
+      <w:r>
+        <w:rPr>
+          <w:rFonts w:ascii="Arial" w:eastAsia="Times New Roman" w:hAnsi="Arial" w:cs="Arial"/>
+          <w:sz w:val="24"/>
+          <w:szCs w:val="24"/>
+        </w:rPr>
+        <w:t>Antes de mostrar un cronograma, primero se procederá a enunciar los diferentes hitos que tiene el proyecto, y con la fecha que se propuso:</w:t>
+      </w:r>
+    </w:p>
+    <w:tbl>
+      <w:tblPr>
+        <w:tblStyle w:val="Tablaconcuadrcula"/>
+        <w:tblW w:w="0" w:type="auto"/>
+        <w:tblLook w:val="04A0" w:firstRow="1" w:lastRow="0" w:firstColumn="1" w:lastColumn="0" w:noHBand="0" w:noVBand="1"/>
+      </w:tblPr>
+      <w:tblGrid>
+        <w:gridCol w:w="5807"/>
+        <w:gridCol w:w="2687"/>
+      </w:tblGrid>
+      <w:tr>
+        <w:trPr>
+          <w:trHeight w:val="422"/>
+        </w:trPr>
+        <w:tc>
+          <w:tcPr>
+            <w:tcW w:w="5807" w:type="dxa"/>
+            <w:vAlign w:val="center"/>
+          </w:tcPr>
+          <w:p>
+            <w:pPr>
+              <w:pBdr>
+                <w:top w:val="none" w:sz="0" w:space="0" w:color="auto"/>
+                <w:left w:val="none" w:sz="0" w:space="0" w:color="auto"/>
+                <w:bottom w:val="none" w:sz="0" w:space="0" w:color="auto"/>
+                <w:right w:val="none" w:sz="0" w:space="0" w:color="auto"/>
+                <w:between w:val="none" w:sz="0" w:space="0" w:color="auto"/>
+              </w:pBdr>
+              <w:rPr>
+                <w:rFonts w:ascii="Arial" w:eastAsia="Times New Roman" w:hAnsi="Arial" w:cs="Arial"/>
+                <w:sz w:val="24"/>
+                <w:szCs w:val="24"/>
+              </w:rPr>
+            </w:pPr>
+            <w:r>
+              <w:rPr>
+                <w:rFonts w:ascii="Arial" w:eastAsia="Times New Roman" w:hAnsi="Arial" w:cs="Arial"/>
+                <w:sz w:val="24"/>
+                <w:szCs w:val="24"/>
+              </w:rPr>
+              <w:t>Hito</w:t>
+            </w:r>
+          </w:p>
+        </w:tc>
+        <w:tc>
+          <w:tcPr>
+            <w:tcW w:w="2687" w:type="dxa"/>
+            <w:vAlign w:val="center"/>
+          </w:tcPr>
+          <w:p>
+            <w:pPr>
+              <w:pBdr>
+                <w:top w:val="none" w:sz="0" w:space="0" w:color="auto"/>
+                <w:left w:val="none" w:sz="0" w:space="0" w:color="auto"/>
+                <w:bottom w:val="none" w:sz="0" w:space="0" w:color="auto"/>
+                <w:right w:val="none" w:sz="0" w:space="0" w:color="auto"/>
+                <w:between w:val="none" w:sz="0" w:space="0" w:color="auto"/>
+              </w:pBdr>
+              <w:rPr>
+                <w:rFonts w:ascii="Arial" w:eastAsia="Times New Roman" w:hAnsi="Arial" w:cs="Arial"/>
+                <w:sz w:val="24"/>
+                <w:szCs w:val="24"/>
+              </w:rPr>
+            </w:pPr>
+            <w:r>
+              <w:rPr>
+                <w:rFonts w:ascii="Arial" w:eastAsia="Times New Roman" w:hAnsi="Arial" w:cs="Arial"/>
+                <w:sz w:val="24"/>
+                <w:szCs w:val="24"/>
+              </w:rPr>
+              <w:t>Fecha final</w:t>
+            </w:r>
+          </w:p>
+        </w:tc>
+      </w:tr>
+      <w:tr>
+        <w:trPr>
+          <w:trHeight w:val="422"/>
+        </w:trPr>
+        <w:tc>
+          <w:tcPr>
+            <w:tcW w:w="5807" w:type="dxa"/>
+            <w:vAlign w:val="center"/>
+          </w:tcPr>
+          <w:p>
+            <w:pPr>
+              <w:pBdr>
+                <w:top w:val="none" w:sz="0" w:space="0" w:color="auto"/>
+                <w:left w:val="none" w:sz="0" w:space="0" w:color="auto"/>
+                <w:bottom w:val="none" w:sz="0" w:space="0" w:color="auto"/>
+                <w:right w:val="none" w:sz="0" w:space="0" w:color="auto"/>
+                <w:between w:val="none" w:sz="0" w:space="0" w:color="auto"/>
+              </w:pBdr>
+              <w:rPr>
+                <w:rFonts w:ascii="Arial" w:eastAsia="Times New Roman" w:hAnsi="Arial" w:cs="Arial"/>
+                <w:sz w:val="24"/>
+                <w:szCs w:val="24"/>
+              </w:rPr>
+            </w:pPr>
+            <w:r>
+              <w:rPr>
+                <w:rFonts w:ascii="Arial" w:eastAsia="Times New Roman" w:hAnsi="Arial" w:cs="Arial"/>
+                <w:sz w:val="24"/>
+                <w:szCs w:val="24"/>
+              </w:rPr>
+              <w:t>Elección de la idea</w:t>
+            </w:r>
+          </w:p>
+        </w:tc>
+        <w:tc>
+          <w:tcPr>
+            <w:tcW w:w="2687" w:type="dxa"/>
+            <w:vAlign w:val="center"/>
+          </w:tcPr>
+          <w:p>
+            <w:pPr>
+              <w:pBdr>
+                <w:top w:val="none" w:sz="0" w:space="0" w:color="auto"/>
+                <w:left w:val="none" w:sz="0" w:space="0" w:color="auto"/>
+                <w:bottom w:val="none" w:sz="0" w:space="0" w:color="auto"/>
+                <w:right w:val="none" w:sz="0" w:space="0" w:color="auto"/>
+                <w:between w:val="none" w:sz="0" w:space="0" w:color="auto"/>
+              </w:pBdr>
+              <w:rPr>
+                <w:rFonts w:ascii="Arial" w:eastAsia="Times New Roman" w:hAnsi="Arial" w:cs="Arial"/>
+                <w:sz w:val="24"/>
+                <w:szCs w:val="24"/>
+              </w:rPr>
+            </w:pPr>
+          </w:p>
+        </w:tc>
+      </w:tr>
+      <w:tr>
+        <w:trPr>
+          <w:trHeight w:val="422"/>
+        </w:trPr>
+        <w:tc>
+          <w:tcPr>
+            <w:tcW w:w="5807" w:type="dxa"/>
+            <w:vAlign w:val="center"/>
+          </w:tcPr>
+          <w:p>
+            <w:pPr>
+              <w:pBdr>
+                <w:top w:val="none" w:sz="0" w:space="0" w:color="auto"/>
+                <w:left w:val="none" w:sz="0" w:space="0" w:color="auto"/>
+                <w:bottom w:val="none" w:sz="0" w:space="0" w:color="auto"/>
+                <w:right w:val="none" w:sz="0" w:space="0" w:color="auto"/>
+                <w:between w:val="none" w:sz="0" w:space="0" w:color="auto"/>
+              </w:pBdr>
+              <w:rPr>
+                <w:rFonts w:ascii="Arial" w:eastAsia="Times New Roman" w:hAnsi="Arial" w:cs="Arial"/>
+                <w:sz w:val="24"/>
+                <w:szCs w:val="24"/>
+              </w:rPr>
+            </w:pPr>
+            <w:r>
+              <w:rPr>
+                <w:rFonts w:ascii="Arial" w:eastAsia="Times New Roman" w:hAnsi="Arial" w:cs="Arial"/>
+                <w:sz w:val="24"/>
+                <w:szCs w:val="24"/>
+              </w:rPr>
+              <w:t>Elección de características</w:t>
+            </w:r>
+          </w:p>
+        </w:tc>
+        <w:tc>
+          <w:tcPr>
+            <w:tcW w:w="2687" w:type="dxa"/>
+            <w:vAlign w:val="center"/>
+          </w:tcPr>
+          <w:p>
+            <w:pPr>
+              <w:pBdr>
+                <w:top w:val="none" w:sz="0" w:space="0" w:color="auto"/>
+                <w:left w:val="none" w:sz="0" w:space="0" w:color="auto"/>
+                <w:bottom w:val="none" w:sz="0" w:space="0" w:color="auto"/>
+                <w:right w:val="none" w:sz="0" w:space="0" w:color="auto"/>
+                <w:between w:val="none" w:sz="0" w:space="0" w:color="auto"/>
+              </w:pBdr>
+              <w:rPr>
+                <w:rFonts w:ascii="Arial" w:eastAsia="Times New Roman" w:hAnsi="Arial" w:cs="Arial"/>
+                <w:sz w:val="24"/>
+                <w:szCs w:val="24"/>
+              </w:rPr>
+            </w:pPr>
+          </w:p>
+        </w:tc>
+      </w:tr>
+      <w:tr>
+        <w:trPr>
+          <w:trHeight w:val="422"/>
+        </w:trPr>
+        <w:tc>
+          <w:tcPr>
+            <w:tcW w:w="5807" w:type="dxa"/>
+            <w:vAlign w:val="center"/>
+          </w:tcPr>
+          <w:p>
+            <w:pPr>
+              <w:pBdr>
+                <w:top w:val="none" w:sz="0" w:space="0" w:color="auto"/>
+                <w:left w:val="none" w:sz="0" w:space="0" w:color="auto"/>
+                <w:bottom w:val="none" w:sz="0" w:space="0" w:color="auto"/>
+                <w:right w:val="none" w:sz="0" w:space="0" w:color="auto"/>
+                <w:between w:val="none" w:sz="0" w:space="0" w:color="auto"/>
+              </w:pBdr>
+              <w:rPr>
+                <w:rFonts w:ascii="Arial" w:eastAsia="Times New Roman" w:hAnsi="Arial" w:cs="Arial"/>
+                <w:sz w:val="24"/>
+                <w:szCs w:val="24"/>
+              </w:rPr>
+            </w:pPr>
+            <w:r>
+              <w:rPr>
+                <w:rFonts w:ascii="Arial" w:eastAsia="Times New Roman" w:hAnsi="Arial" w:cs="Arial"/>
+                <w:sz w:val="24"/>
+                <w:szCs w:val="24"/>
+              </w:rPr>
+              <w:t>Planificación del proyecto</w:t>
+            </w:r>
+          </w:p>
+        </w:tc>
+        <w:tc>
+          <w:tcPr>
+            <w:tcW w:w="2687" w:type="dxa"/>
+            <w:vAlign w:val="center"/>
+          </w:tcPr>
+          <w:p>
+            <w:pPr>
+              <w:pBdr>
+                <w:top w:val="none" w:sz="0" w:space="0" w:color="auto"/>
+                <w:left w:val="none" w:sz="0" w:space="0" w:color="auto"/>
+                <w:bottom w:val="none" w:sz="0" w:space="0" w:color="auto"/>
+                <w:right w:val="none" w:sz="0" w:space="0" w:color="auto"/>
+                <w:between w:val="none" w:sz="0" w:space="0" w:color="auto"/>
+              </w:pBdr>
+              <w:rPr>
+                <w:rFonts w:ascii="Arial" w:eastAsia="Times New Roman" w:hAnsi="Arial" w:cs="Arial"/>
+                <w:sz w:val="24"/>
+                <w:szCs w:val="24"/>
+              </w:rPr>
+            </w:pPr>
+          </w:p>
+        </w:tc>
+      </w:tr>
+      <w:tr>
+        <w:trPr>
+          <w:trHeight w:val="422"/>
+        </w:trPr>
+        <w:tc>
+          <w:tcPr>
+            <w:tcW w:w="5807" w:type="dxa"/>
+            <w:vAlign w:val="center"/>
+          </w:tcPr>
+          <w:p>
+            <w:pPr>
+              <w:pBdr>
+                <w:top w:val="none" w:sz="0" w:space="0" w:color="auto"/>
+                <w:left w:val="none" w:sz="0" w:space="0" w:color="auto"/>
+                <w:bottom w:val="none" w:sz="0" w:space="0" w:color="auto"/>
+                <w:right w:val="none" w:sz="0" w:space="0" w:color="auto"/>
+                <w:between w:val="none" w:sz="0" w:space="0" w:color="auto"/>
+              </w:pBdr>
+              <w:rPr>
+                <w:rFonts w:ascii="Arial" w:eastAsia="Times New Roman" w:hAnsi="Arial" w:cs="Arial"/>
+                <w:sz w:val="24"/>
+                <w:szCs w:val="24"/>
+              </w:rPr>
+            </w:pPr>
+            <w:r>
+              <w:rPr>
+                <w:rFonts w:ascii="Arial" w:eastAsia="Times New Roman" w:hAnsi="Arial" w:cs="Arial"/>
+                <w:sz w:val="24"/>
+                <w:szCs w:val="24"/>
+              </w:rPr>
+              <w:t>Reparto de tareas</w:t>
+            </w:r>
+          </w:p>
+        </w:tc>
+        <w:tc>
+          <w:tcPr>
+            <w:tcW w:w="2687" w:type="dxa"/>
+            <w:vAlign w:val="center"/>
+          </w:tcPr>
+          <w:p>
+            <w:pPr>
+              <w:pBdr>
+                <w:top w:val="none" w:sz="0" w:space="0" w:color="auto"/>
+                <w:left w:val="none" w:sz="0" w:space="0" w:color="auto"/>
+                <w:bottom w:val="none" w:sz="0" w:space="0" w:color="auto"/>
+                <w:right w:val="none" w:sz="0" w:space="0" w:color="auto"/>
+                <w:between w:val="none" w:sz="0" w:space="0" w:color="auto"/>
+              </w:pBdr>
+              <w:rPr>
+                <w:rFonts w:ascii="Arial" w:eastAsia="Times New Roman" w:hAnsi="Arial" w:cs="Arial"/>
+                <w:sz w:val="24"/>
+                <w:szCs w:val="24"/>
+              </w:rPr>
+            </w:pPr>
+          </w:p>
+        </w:tc>
+      </w:tr>
+      <w:tr>
+        <w:trPr>
+          <w:trHeight w:val="422"/>
+        </w:trPr>
+        <w:tc>
+          <w:tcPr>
+            <w:tcW w:w="5807" w:type="dxa"/>
+            <w:vAlign w:val="center"/>
+          </w:tcPr>
+          <w:p>
+            <w:pPr>
+              <w:pBdr>
+                <w:top w:val="none" w:sz="0" w:space="0" w:color="auto"/>
+                <w:left w:val="none" w:sz="0" w:space="0" w:color="auto"/>
+                <w:bottom w:val="none" w:sz="0" w:space="0" w:color="auto"/>
+                <w:right w:val="none" w:sz="0" w:space="0" w:color="auto"/>
+                <w:between w:val="none" w:sz="0" w:space="0" w:color="auto"/>
+              </w:pBdr>
+              <w:rPr>
+                <w:rFonts w:ascii="Arial" w:eastAsia="Times New Roman" w:hAnsi="Arial" w:cs="Arial"/>
+                <w:sz w:val="24"/>
+                <w:szCs w:val="24"/>
+              </w:rPr>
+            </w:pPr>
+            <w:r>
+              <w:rPr>
+                <w:rFonts w:ascii="Arial" w:eastAsia="Times New Roman" w:hAnsi="Arial" w:cs="Arial"/>
+                <w:sz w:val="24"/>
+                <w:szCs w:val="24"/>
+              </w:rPr>
+              <w:t>Construcción física del espejo</w:t>
+            </w:r>
+          </w:p>
+        </w:tc>
+        <w:tc>
+          <w:tcPr>
+            <w:tcW w:w="2687" w:type="dxa"/>
+            <w:vAlign w:val="center"/>
+          </w:tcPr>
+          <w:p>
+            <w:pPr>
+              <w:pBdr>
+                <w:top w:val="none" w:sz="0" w:space="0" w:color="auto"/>
+                <w:left w:val="none" w:sz="0" w:space="0" w:color="auto"/>
+                <w:bottom w:val="none" w:sz="0" w:space="0" w:color="auto"/>
+                <w:right w:val="none" w:sz="0" w:space="0" w:color="auto"/>
+                <w:between w:val="none" w:sz="0" w:space="0" w:color="auto"/>
+              </w:pBdr>
+              <w:rPr>
+                <w:rFonts w:ascii="Arial" w:eastAsia="Times New Roman" w:hAnsi="Arial" w:cs="Arial"/>
+                <w:sz w:val="24"/>
+                <w:szCs w:val="24"/>
+              </w:rPr>
+            </w:pPr>
+          </w:p>
+        </w:tc>
+      </w:tr>
+      <w:tr>
+        <w:trPr>
+          <w:trHeight w:val="422"/>
+        </w:trPr>
+        <w:tc>
+          <w:tcPr>
+            <w:tcW w:w="5807" w:type="dxa"/>
+            <w:vAlign w:val="center"/>
+          </w:tcPr>
+          <w:p>
+            <w:pPr>
+              <w:pBdr>
+                <w:top w:val="none" w:sz="0" w:space="0" w:color="auto"/>
+                <w:left w:val="none" w:sz="0" w:space="0" w:color="auto"/>
+                <w:bottom w:val="none" w:sz="0" w:space="0" w:color="auto"/>
+                <w:right w:val="none" w:sz="0" w:space="0" w:color="auto"/>
+                <w:between w:val="none" w:sz="0" w:space="0" w:color="auto"/>
+              </w:pBdr>
+              <w:rPr>
+                <w:rFonts w:ascii="Arial" w:eastAsia="Times New Roman" w:hAnsi="Arial" w:cs="Arial"/>
+                <w:sz w:val="24"/>
+                <w:szCs w:val="24"/>
+              </w:rPr>
+            </w:pPr>
+            <w:r>
+              <w:rPr>
+                <w:rFonts w:ascii="Arial" w:eastAsia="Times New Roman" w:hAnsi="Arial" w:cs="Arial"/>
+                <w:sz w:val="24"/>
+                <w:szCs w:val="24"/>
+              </w:rPr>
+              <w:t>Impresión piezas 3D</w:t>
+            </w:r>
+          </w:p>
+        </w:tc>
+        <w:tc>
+          <w:tcPr>
+            <w:tcW w:w="2687" w:type="dxa"/>
+            <w:vAlign w:val="center"/>
+          </w:tcPr>
+          <w:p>
+            <w:pPr>
+              <w:pBdr>
+                <w:top w:val="none" w:sz="0" w:space="0" w:color="auto"/>
+                <w:left w:val="none" w:sz="0" w:space="0" w:color="auto"/>
+                <w:bottom w:val="none" w:sz="0" w:space="0" w:color="auto"/>
+                <w:right w:val="none" w:sz="0" w:space="0" w:color="auto"/>
+                <w:between w:val="none" w:sz="0" w:space="0" w:color="auto"/>
+              </w:pBdr>
+              <w:rPr>
+                <w:rFonts w:ascii="Arial" w:eastAsia="Times New Roman" w:hAnsi="Arial" w:cs="Arial"/>
+                <w:sz w:val="24"/>
+                <w:szCs w:val="24"/>
+              </w:rPr>
+            </w:pPr>
+          </w:p>
+        </w:tc>
+      </w:tr>
+      <w:tr>
+        <w:trPr>
+          <w:trHeight w:val="422"/>
+        </w:trPr>
+        <w:tc>
+          <w:tcPr>
+            <w:tcW w:w="5807" w:type="dxa"/>
+            <w:vAlign w:val="center"/>
+          </w:tcPr>
+          <w:p>
+            <w:pPr>
+              <w:pBdr>
+                <w:top w:val="none" w:sz="0" w:space="0" w:color="auto"/>
+                <w:left w:val="none" w:sz="0" w:space="0" w:color="auto"/>
+                <w:bottom w:val="none" w:sz="0" w:space="0" w:color="auto"/>
+                <w:right w:val="none" w:sz="0" w:space="0" w:color="auto"/>
+                <w:between w:val="none" w:sz="0" w:space="0" w:color="auto"/>
+              </w:pBdr>
+              <w:rPr>
+                <w:rFonts w:ascii="Arial" w:eastAsia="Times New Roman" w:hAnsi="Arial" w:cs="Arial"/>
+                <w:sz w:val="24"/>
+                <w:szCs w:val="24"/>
+              </w:rPr>
+            </w:pPr>
+            <w:r>
+              <w:rPr>
+                <w:rFonts w:ascii="Arial" w:eastAsia="Times New Roman" w:hAnsi="Arial" w:cs="Arial"/>
+                <w:sz w:val="24"/>
+                <w:szCs w:val="24"/>
+              </w:rPr>
+              <w:t xml:space="preserve">Instalación de </w:t>
+            </w:r>
+            <w:proofErr w:type="spellStart"/>
+            <w:r>
+              <w:rPr>
+                <w:rFonts w:ascii="Arial" w:eastAsia="Times New Roman" w:hAnsi="Arial" w:cs="Arial"/>
+                <w:sz w:val="24"/>
+                <w:szCs w:val="24"/>
+              </w:rPr>
+              <w:t>Raspbian</w:t>
+            </w:r>
+            <w:proofErr w:type="spellEnd"/>
+            <w:r>
+              <w:rPr>
+                <w:rFonts w:ascii="Arial" w:eastAsia="Times New Roman" w:hAnsi="Arial" w:cs="Arial"/>
+                <w:sz w:val="24"/>
+                <w:szCs w:val="24"/>
+              </w:rPr>
+              <w:t xml:space="preserve"> </w:t>
+            </w:r>
+            <w:r>
+              <w:rPr>
+                <w:rFonts w:ascii="Arial" w:eastAsia="Times New Roman" w:hAnsi="Arial" w:cs="Arial"/>
+                <w:sz w:val="24"/>
+                <w:szCs w:val="24"/>
+              </w:rPr>
+              <w:t>SO</w:t>
+            </w:r>
+          </w:p>
+        </w:tc>
+        <w:tc>
+          <w:tcPr>
+            <w:tcW w:w="2687" w:type="dxa"/>
+            <w:vAlign w:val="center"/>
+          </w:tcPr>
+          <w:p>
+            <w:pPr>
+              <w:pBdr>
+                <w:top w:val="none" w:sz="0" w:space="0" w:color="auto"/>
+                <w:left w:val="none" w:sz="0" w:space="0" w:color="auto"/>
+                <w:bottom w:val="none" w:sz="0" w:space="0" w:color="auto"/>
+                <w:right w:val="none" w:sz="0" w:space="0" w:color="auto"/>
+                <w:between w:val="none" w:sz="0" w:space="0" w:color="auto"/>
+              </w:pBdr>
+              <w:rPr>
+                <w:rFonts w:ascii="Arial" w:eastAsia="Times New Roman" w:hAnsi="Arial" w:cs="Arial"/>
+                <w:sz w:val="24"/>
+                <w:szCs w:val="24"/>
+              </w:rPr>
+            </w:pPr>
+          </w:p>
+        </w:tc>
+      </w:tr>
+      <w:tr>
+        <w:trPr>
+          <w:trHeight w:val="422"/>
+        </w:trPr>
+        <w:tc>
+          <w:tcPr>
+            <w:tcW w:w="5807" w:type="dxa"/>
+            <w:vAlign w:val="center"/>
+          </w:tcPr>
+          <w:p>
+            <w:pPr>
+              <w:pBdr>
+                <w:top w:val="none" w:sz="0" w:space="0" w:color="auto"/>
+                <w:left w:val="none" w:sz="0" w:space="0" w:color="auto"/>
+                <w:bottom w:val="none" w:sz="0" w:space="0" w:color="auto"/>
+                <w:right w:val="none" w:sz="0" w:space="0" w:color="auto"/>
+                <w:between w:val="none" w:sz="0" w:space="0" w:color="auto"/>
+              </w:pBdr>
+              <w:rPr>
+                <w:rFonts w:ascii="Arial" w:eastAsia="Times New Roman" w:hAnsi="Arial" w:cs="Arial"/>
+                <w:sz w:val="24"/>
+                <w:szCs w:val="24"/>
+              </w:rPr>
+            </w:pPr>
+            <w:r>
+              <w:rPr>
+                <w:rFonts w:ascii="Arial" w:eastAsia="Times New Roman" w:hAnsi="Arial" w:cs="Arial"/>
+                <w:sz w:val="24"/>
+                <w:szCs w:val="24"/>
+              </w:rPr>
+              <w:t xml:space="preserve">Desarrollo código </w:t>
+            </w:r>
+            <w:proofErr w:type="spellStart"/>
+            <w:r>
+              <w:rPr>
+                <w:rFonts w:ascii="Arial" w:eastAsia="Times New Roman" w:hAnsi="Arial" w:cs="Arial"/>
+                <w:sz w:val="24"/>
+                <w:szCs w:val="24"/>
+              </w:rPr>
+              <w:t>Arduino</w:t>
+            </w:r>
+            <w:proofErr w:type="spellEnd"/>
+          </w:p>
+        </w:tc>
+        <w:tc>
+          <w:tcPr>
+            <w:tcW w:w="2687" w:type="dxa"/>
+            <w:vAlign w:val="center"/>
+          </w:tcPr>
+          <w:p>
+            <w:pPr>
+              <w:pBdr>
+                <w:top w:val="none" w:sz="0" w:space="0" w:color="auto"/>
+                <w:left w:val="none" w:sz="0" w:space="0" w:color="auto"/>
+                <w:bottom w:val="none" w:sz="0" w:space="0" w:color="auto"/>
+                <w:right w:val="none" w:sz="0" w:space="0" w:color="auto"/>
+                <w:between w:val="none" w:sz="0" w:space="0" w:color="auto"/>
+              </w:pBdr>
+              <w:rPr>
+                <w:rFonts w:ascii="Arial" w:eastAsia="Times New Roman" w:hAnsi="Arial" w:cs="Arial"/>
+                <w:sz w:val="24"/>
+                <w:szCs w:val="24"/>
+              </w:rPr>
+            </w:pPr>
+          </w:p>
+        </w:tc>
+      </w:tr>
+      <w:tr>
+        <w:trPr>
+          <w:trHeight w:val="422"/>
+        </w:trPr>
+        <w:tc>
+          <w:tcPr>
+            <w:tcW w:w="5807" w:type="dxa"/>
+            <w:vAlign w:val="center"/>
+          </w:tcPr>
+          <w:p>
+            <w:pPr>
+              <w:pBdr>
+                <w:top w:val="none" w:sz="0" w:space="0" w:color="auto"/>
+                <w:left w:val="none" w:sz="0" w:space="0" w:color="auto"/>
+                <w:bottom w:val="none" w:sz="0" w:space="0" w:color="auto"/>
+                <w:right w:val="none" w:sz="0" w:space="0" w:color="auto"/>
+                <w:between w:val="none" w:sz="0" w:space="0" w:color="auto"/>
+              </w:pBdr>
+              <w:rPr>
+                <w:rFonts w:ascii="Arial" w:eastAsia="Times New Roman" w:hAnsi="Arial" w:cs="Arial"/>
+                <w:sz w:val="24"/>
+                <w:szCs w:val="24"/>
+              </w:rPr>
+            </w:pPr>
+            <w:r>
+              <w:rPr>
+                <w:rFonts w:ascii="Arial" w:eastAsia="Times New Roman" w:hAnsi="Arial" w:cs="Arial"/>
+                <w:sz w:val="24"/>
+                <w:szCs w:val="24"/>
+              </w:rPr>
+              <w:t>Desarrollo código Python</w:t>
+            </w:r>
+          </w:p>
+        </w:tc>
+        <w:tc>
+          <w:tcPr>
+            <w:tcW w:w="2687" w:type="dxa"/>
+            <w:vAlign w:val="center"/>
+          </w:tcPr>
+          <w:p>
+            <w:pPr>
+              <w:pBdr>
+                <w:top w:val="none" w:sz="0" w:space="0" w:color="auto"/>
+                <w:left w:val="none" w:sz="0" w:space="0" w:color="auto"/>
+                <w:bottom w:val="none" w:sz="0" w:space="0" w:color="auto"/>
+                <w:right w:val="none" w:sz="0" w:space="0" w:color="auto"/>
+                <w:between w:val="none" w:sz="0" w:space="0" w:color="auto"/>
+              </w:pBdr>
+              <w:rPr>
+                <w:rFonts w:ascii="Arial" w:eastAsia="Times New Roman" w:hAnsi="Arial" w:cs="Arial"/>
+                <w:sz w:val="24"/>
+                <w:szCs w:val="24"/>
+              </w:rPr>
+            </w:pPr>
+          </w:p>
+        </w:tc>
+      </w:tr>
+      <w:tr>
+        <w:trPr>
+          <w:trHeight w:val="422"/>
+        </w:trPr>
+        <w:tc>
+          <w:tcPr>
+            <w:tcW w:w="5807" w:type="dxa"/>
+            <w:vAlign w:val="center"/>
+          </w:tcPr>
+          <w:p>
+            <w:pPr>
+              <w:pBdr>
+                <w:top w:val="none" w:sz="0" w:space="0" w:color="auto"/>
+                <w:left w:val="none" w:sz="0" w:space="0" w:color="auto"/>
+                <w:bottom w:val="none" w:sz="0" w:space="0" w:color="auto"/>
+                <w:right w:val="none" w:sz="0" w:space="0" w:color="auto"/>
+                <w:between w:val="none" w:sz="0" w:space="0" w:color="auto"/>
+              </w:pBdr>
+              <w:rPr>
+                <w:rFonts w:ascii="Arial" w:eastAsia="Times New Roman" w:hAnsi="Arial" w:cs="Arial"/>
+                <w:sz w:val="24"/>
+                <w:szCs w:val="24"/>
+              </w:rPr>
+            </w:pPr>
+            <w:r>
+              <w:rPr>
+                <w:rFonts w:ascii="Arial" w:eastAsia="Times New Roman" w:hAnsi="Arial" w:cs="Arial"/>
+                <w:sz w:val="24"/>
+                <w:szCs w:val="24"/>
+              </w:rPr>
+              <w:t>Implementación de la base de datos</w:t>
+            </w:r>
+          </w:p>
+        </w:tc>
+        <w:tc>
+          <w:tcPr>
+            <w:tcW w:w="2687" w:type="dxa"/>
+            <w:vAlign w:val="center"/>
+          </w:tcPr>
+          <w:p>
+            <w:pPr>
+              <w:pBdr>
+                <w:top w:val="none" w:sz="0" w:space="0" w:color="auto"/>
+                <w:left w:val="none" w:sz="0" w:space="0" w:color="auto"/>
+                <w:bottom w:val="none" w:sz="0" w:space="0" w:color="auto"/>
+                <w:right w:val="none" w:sz="0" w:space="0" w:color="auto"/>
+                <w:between w:val="none" w:sz="0" w:space="0" w:color="auto"/>
+              </w:pBdr>
+              <w:rPr>
+                <w:rFonts w:ascii="Arial" w:eastAsia="Times New Roman" w:hAnsi="Arial" w:cs="Arial"/>
+                <w:sz w:val="24"/>
+                <w:szCs w:val="24"/>
+              </w:rPr>
+            </w:pPr>
+          </w:p>
+        </w:tc>
+      </w:tr>
+      <w:tr>
+        <w:trPr>
+          <w:trHeight w:val="422"/>
+        </w:trPr>
+        <w:tc>
+          <w:tcPr>
+            <w:tcW w:w="5807" w:type="dxa"/>
+            <w:vAlign w:val="center"/>
+          </w:tcPr>
+          <w:p>
+            <w:pPr>
+              <w:pBdr>
+                <w:top w:val="none" w:sz="0" w:space="0" w:color="auto"/>
+                <w:left w:val="none" w:sz="0" w:space="0" w:color="auto"/>
+                <w:bottom w:val="none" w:sz="0" w:space="0" w:color="auto"/>
+                <w:right w:val="none" w:sz="0" w:space="0" w:color="auto"/>
+                <w:between w:val="none" w:sz="0" w:space="0" w:color="auto"/>
+              </w:pBdr>
+              <w:rPr>
+                <w:rFonts w:ascii="Arial" w:eastAsia="Times New Roman" w:hAnsi="Arial" w:cs="Arial"/>
+                <w:sz w:val="24"/>
+                <w:szCs w:val="24"/>
+              </w:rPr>
+            </w:pPr>
+            <w:r>
+              <w:rPr>
+                <w:rFonts w:ascii="Arial" w:eastAsia="Times New Roman" w:hAnsi="Arial" w:cs="Arial"/>
+                <w:sz w:val="24"/>
+                <w:szCs w:val="24"/>
+              </w:rPr>
+              <w:t>Desarrollo código HTML y PHP</w:t>
+            </w:r>
+          </w:p>
+        </w:tc>
+        <w:tc>
+          <w:tcPr>
+            <w:tcW w:w="2687" w:type="dxa"/>
+            <w:vAlign w:val="center"/>
+          </w:tcPr>
+          <w:p>
+            <w:pPr>
+              <w:pBdr>
+                <w:top w:val="none" w:sz="0" w:space="0" w:color="auto"/>
+                <w:left w:val="none" w:sz="0" w:space="0" w:color="auto"/>
+                <w:bottom w:val="none" w:sz="0" w:space="0" w:color="auto"/>
+                <w:right w:val="none" w:sz="0" w:space="0" w:color="auto"/>
+                <w:between w:val="none" w:sz="0" w:space="0" w:color="auto"/>
+              </w:pBdr>
+              <w:rPr>
+                <w:rFonts w:ascii="Arial" w:eastAsia="Times New Roman" w:hAnsi="Arial" w:cs="Arial"/>
+                <w:sz w:val="24"/>
+                <w:szCs w:val="24"/>
+              </w:rPr>
+            </w:pPr>
+          </w:p>
+        </w:tc>
+      </w:tr>
+      <w:tr>
+        <w:trPr>
+          <w:trHeight w:val="422"/>
+        </w:trPr>
+        <w:tc>
+          <w:tcPr>
+            <w:tcW w:w="5807" w:type="dxa"/>
+            <w:vAlign w:val="center"/>
+          </w:tcPr>
+          <w:p>
+            <w:pPr>
+              <w:pBdr>
+                <w:top w:val="none" w:sz="0" w:space="0" w:color="auto"/>
+                <w:left w:val="none" w:sz="0" w:space="0" w:color="auto"/>
+                <w:bottom w:val="none" w:sz="0" w:space="0" w:color="auto"/>
+                <w:right w:val="none" w:sz="0" w:space="0" w:color="auto"/>
+                <w:between w:val="none" w:sz="0" w:space="0" w:color="auto"/>
+              </w:pBdr>
+              <w:rPr>
+                <w:rFonts w:ascii="Arial" w:eastAsia="Times New Roman" w:hAnsi="Arial" w:cs="Arial"/>
+                <w:sz w:val="24"/>
+                <w:szCs w:val="24"/>
+              </w:rPr>
+            </w:pPr>
+            <w:r>
+              <w:rPr>
+                <w:rFonts w:ascii="Arial" w:eastAsia="Times New Roman" w:hAnsi="Arial" w:cs="Arial"/>
+                <w:sz w:val="24"/>
+                <w:szCs w:val="24"/>
+              </w:rPr>
+              <w:t>Pruebas</w:t>
+            </w:r>
+          </w:p>
+        </w:tc>
+        <w:tc>
+          <w:tcPr>
+            <w:tcW w:w="2687" w:type="dxa"/>
+            <w:vAlign w:val="center"/>
+          </w:tcPr>
+          <w:p>
+            <w:pPr>
+              <w:pBdr>
+                <w:top w:val="none" w:sz="0" w:space="0" w:color="auto"/>
+                <w:left w:val="none" w:sz="0" w:space="0" w:color="auto"/>
+                <w:bottom w:val="none" w:sz="0" w:space="0" w:color="auto"/>
+                <w:right w:val="none" w:sz="0" w:space="0" w:color="auto"/>
+                <w:between w:val="none" w:sz="0" w:space="0" w:color="auto"/>
+              </w:pBdr>
+              <w:rPr>
+                <w:rFonts w:ascii="Arial" w:eastAsia="Times New Roman" w:hAnsi="Arial" w:cs="Arial"/>
+                <w:sz w:val="24"/>
+                <w:szCs w:val="24"/>
+              </w:rPr>
+            </w:pPr>
+          </w:p>
+        </w:tc>
+      </w:tr>
+      <w:tr>
+        <w:trPr>
+          <w:trHeight w:val="422"/>
+        </w:trPr>
+        <w:tc>
+          <w:tcPr>
+            <w:tcW w:w="5807" w:type="dxa"/>
+            <w:vAlign w:val="center"/>
+          </w:tcPr>
+          <w:p>
+            <w:pPr>
+              <w:pBdr>
+                <w:top w:val="none" w:sz="0" w:space="0" w:color="auto"/>
+                <w:left w:val="none" w:sz="0" w:space="0" w:color="auto"/>
+                <w:bottom w:val="none" w:sz="0" w:space="0" w:color="auto"/>
+                <w:right w:val="none" w:sz="0" w:space="0" w:color="auto"/>
+                <w:between w:val="none" w:sz="0" w:space="0" w:color="auto"/>
+              </w:pBdr>
+              <w:rPr>
+                <w:rFonts w:ascii="Arial" w:eastAsia="Times New Roman" w:hAnsi="Arial" w:cs="Arial"/>
+                <w:sz w:val="24"/>
+                <w:szCs w:val="24"/>
+              </w:rPr>
+            </w:pPr>
+            <w:r>
+              <w:rPr>
+                <w:rFonts w:ascii="Arial" w:eastAsia="Times New Roman" w:hAnsi="Arial" w:cs="Arial"/>
+                <w:sz w:val="24"/>
+                <w:szCs w:val="24"/>
+              </w:rPr>
+              <w:t>Corrección de errores</w:t>
+            </w:r>
+          </w:p>
+        </w:tc>
+        <w:tc>
+          <w:tcPr>
+            <w:tcW w:w="2687" w:type="dxa"/>
+            <w:vAlign w:val="center"/>
+          </w:tcPr>
+          <w:p>
+            <w:pPr>
+              <w:pBdr>
+                <w:top w:val="none" w:sz="0" w:space="0" w:color="auto"/>
+                <w:left w:val="none" w:sz="0" w:space="0" w:color="auto"/>
+                <w:bottom w:val="none" w:sz="0" w:space="0" w:color="auto"/>
+                <w:right w:val="none" w:sz="0" w:space="0" w:color="auto"/>
+                <w:between w:val="none" w:sz="0" w:space="0" w:color="auto"/>
+              </w:pBdr>
+              <w:rPr>
+                <w:rFonts w:ascii="Arial" w:eastAsia="Times New Roman" w:hAnsi="Arial" w:cs="Arial"/>
+                <w:sz w:val="24"/>
+                <w:szCs w:val="24"/>
+              </w:rPr>
+            </w:pPr>
+          </w:p>
+        </w:tc>
+      </w:tr>
+      <w:tr>
+        <w:trPr>
+          <w:trHeight w:val="422"/>
+        </w:trPr>
+        <w:tc>
+          <w:tcPr>
+            <w:tcW w:w="5807" w:type="dxa"/>
+            <w:vAlign w:val="center"/>
+          </w:tcPr>
+          <w:p>
+            <w:pPr>
+              <w:pBdr>
+                <w:top w:val="none" w:sz="0" w:space="0" w:color="auto"/>
+                <w:left w:val="none" w:sz="0" w:space="0" w:color="auto"/>
+                <w:bottom w:val="none" w:sz="0" w:space="0" w:color="auto"/>
+                <w:right w:val="none" w:sz="0" w:space="0" w:color="auto"/>
+                <w:between w:val="none" w:sz="0" w:space="0" w:color="auto"/>
+              </w:pBdr>
+              <w:rPr>
+                <w:rFonts w:ascii="Arial" w:eastAsia="Times New Roman" w:hAnsi="Arial" w:cs="Arial"/>
+                <w:sz w:val="24"/>
+                <w:szCs w:val="24"/>
+              </w:rPr>
+            </w:pPr>
+            <w:r>
+              <w:rPr>
+                <w:rFonts w:ascii="Arial" w:eastAsia="Times New Roman" w:hAnsi="Arial" w:cs="Arial"/>
+                <w:sz w:val="24"/>
+                <w:szCs w:val="24"/>
+              </w:rPr>
+              <w:t>Desarrollo de la memoria</w:t>
+            </w:r>
+          </w:p>
+        </w:tc>
+        <w:tc>
+          <w:tcPr>
+            <w:tcW w:w="2687" w:type="dxa"/>
+            <w:vAlign w:val="center"/>
+          </w:tcPr>
+          <w:p>
+            <w:pPr>
+              <w:pBdr>
+                <w:top w:val="none" w:sz="0" w:space="0" w:color="auto"/>
+                <w:left w:val="none" w:sz="0" w:space="0" w:color="auto"/>
+                <w:bottom w:val="none" w:sz="0" w:space="0" w:color="auto"/>
+                <w:right w:val="none" w:sz="0" w:space="0" w:color="auto"/>
+                <w:between w:val="none" w:sz="0" w:space="0" w:color="auto"/>
+              </w:pBdr>
+              <w:rPr>
+                <w:rFonts w:ascii="Arial" w:eastAsia="Times New Roman" w:hAnsi="Arial" w:cs="Arial"/>
+                <w:sz w:val="24"/>
+                <w:szCs w:val="24"/>
+              </w:rPr>
+            </w:pPr>
+          </w:p>
+        </w:tc>
+      </w:tr>
+    </w:tbl>
+    <w:p>
+      <w:pPr>
+        <w:rPr>
+          <w:rFonts w:ascii="Arial" w:eastAsia="Times New Roman" w:hAnsi="Arial" w:cs="Arial"/>
+          <w:sz w:val="24"/>
+          <w:szCs w:val="24"/>
+        </w:rPr>
+      </w:pPr>
+      <w:bookmarkStart w:id="20" w:name="_GoBack"/>
+      <w:bookmarkEnd w:id="20"/>
+    </w:p>
+    <w:p>
+      <w:pPr>
+        <w:rPr>
+          <w:rFonts w:ascii="Arial" w:eastAsia="Times New Roman" w:hAnsi="Arial" w:cs="Arial"/>
+          <w:sz w:val="24"/>
+          <w:szCs w:val="24"/>
+        </w:rPr>
+      </w:pPr>
     </w:p>
     <w:p>
       <w:pPr>
@@ -3720,7 +4680,7 @@
           <w:rFonts w:ascii="Arial" w:hAnsi="Arial" w:cs="Arial"/>
         </w:rPr>
       </w:pPr>
-      <w:bookmarkStart w:id="20" w:name="_Toc503193450"/>
+      <w:bookmarkStart w:id="21" w:name="_Toc503193450"/>
       <w:r>
         <w:rPr>
           <w:rFonts w:ascii="Arial" w:hAnsi="Arial" w:cs="Arial"/>
@@ -3728,7 +4688,7 @@
         <w:lastRenderedPageBreak/>
         <w:t>Descripción de los materiales utilizados</w:t>
       </w:r>
-      <w:bookmarkEnd w:id="20"/>
+      <w:bookmarkEnd w:id="21"/>
     </w:p>
     <w:p/>
     <w:p>
@@ -3997,7 +4957,7 @@
           <w:rFonts w:ascii="Arial" w:hAnsi="Arial" w:cs="Arial"/>
         </w:rPr>
       </w:pPr>
-      <w:bookmarkStart w:id="21" w:name="_Toc503193451"/>
+      <w:bookmarkStart w:id="22" w:name="_Toc503193451"/>
       <w:r>
         <w:rPr>
           <w:rFonts w:ascii="Arial" w:hAnsi="Arial" w:cs="Arial"/>
@@ -4005,7 +4965,7 @@
         <w:lastRenderedPageBreak/>
         <w:t>Descripción de las herramientas de Software utilizadas</w:t>
       </w:r>
-      <w:bookmarkEnd w:id="21"/>
+      <w:bookmarkEnd w:id="22"/>
     </w:p>
     <w:p>
       <w:pPr>
@@ -4330,7 +5290,7 @@
           <w:rFonts w:ascii="Arial" w:hAnsi="Arial" w:cs="Arial"/>
         </w:rPr>
       </w:pPr>
-      <w:bookmarkStart w:id="22" w:name="_Toc503193452"/>
+      <w:bookmarkStart w:id="23" w:name="_Toc503193452"/>
       <w:r>
         <w:rPr>
           <w:rFonts w:ascii="Arial" w:hAnsi="Arial" w:cs="Arial"/>
@@ -4338,7 +5298,7 @@
         <w:lastRenderedPageBreak/>
         <w:t>Desarrollo y montaje</w:t>
       </w:r>
-      <w:bookmarkEnd w:id="22"/>
+      <w:bookmarkEnd w:id="23"/>
     </w:p>
     <w:p>
       <w:pPr>
@@ -4704,7 +5664,7 @@
           <w:rFonts w:ascii="Arial" w:hAnsi="Arial" w:cs="Arial"/>
         </w:rPr>
       </w:pPr>
-      <w:bookmarkStart w:id="23" w:name="_Toc503193453"/>
+      <w:bookmarkStart w:id="24" w:name="_Toc503193453"/>
       <w:r>
         <w:rPr>
           <w:rFonts w:ascii="Arial" w:hAnsi="Arial" w:cs="Arial"/>
@@ -4712,7 +5672,7 @@
         <w:lastRenderedPageBreak/>
         <w:t>Resultados obtenidos</w:t>
       </w:r>
-      <w:bookmarkEnd w:id="23"/>
+      <w:bookmarkEnd w:id="24"/>
     </w:p>
     <w:p>
       <w:pPr>
@@ -4769,7 +5729,7 @@
           <w:rFonts w:ascii="Arial" w:hAnsi="Arial" w:cs="Arial"/>
         </w:rPr>
       </w:pPr>
-      <w:bookmarkStart w:id="24" w:name="_Toc503193454"/>
+      <w:bookmarkStart w:id="25" w:name="_Toc503193454"/>
       <w:r>
         <w:rPr>
           <w:rFonts w:ascii="Arial" w:hAnsi="Arial" w:cs="Arial"/>
@@ -4777,7 +5737,7 @@
         <w:lastRenderedPageBreak/>
         <w:t>Presupuesto</w:t>
       </w:r>
-      <w:bookmarkEnd w:id="24"/>
+      <w:bookmarkEnd w:id="25"/>
     </w:p>
     <w:p>
       <w:pPr>
@@ -5019,15 +5979,7 @@
                 <w:sz w:val="24"/>
                 <w:szCs w:val="24"/>
               </w:rPr>
-              <w:t>30</w:t>
-            </w:r>
-            <w:r>
-              <w:rPr>
-                <w:rFonts w:ascii="Arial" w:eastAsia="Times New Roman" w:hAnsi="Arial" w:cs="Arial"/>
-                <w:sz w:val="24"/>
-                <w:szCs w:val="24"/>
-              </w:rPr>
-              <w:t>€</w:t>
+              <w:t>30€</w:t>
             </w:r>
           </w:p>
         </w:tc>
@@ -5122,15 +6074,7 @@
                 <w:sz w:val="24"/>
                 <w:szCs w:val="24"/>
               </w:rPr>
-              <w:t>100</w:t>
-            </w:r>
-            <w:r>
-              <w:rPr>
-                <w:rFonts w:ascii="Arial" w:eastAsia="Times New Roman" w:hAnsi="Arial" w:cs="Arial"/>
-                <w:sz w:val="24"/>
-                <w:szCs w:val="24"/>
-              </w:rPr>
-              <w:t>€</w:t>
+              <w:t>100€</w:t>
             </w:r>
           </w:p>
         </w:tc>
@@ -5225,15 +6169,7 @@
                 <w:sz w:val="24"/>
                 <w:szCs w:val="24"/>
               </w:rPr>
-              <w:t>5</w:t>
-            </w:r>
-            <w:r>
-              <w:rPr>
-                <w:rFonts w:ascii="Arial" w:eastAsia="Times New Roman" w:hAnsi="Arial" w:cs="Arial"/>
-                <w:sz w:val="24"/>
-                <w:szCs w:val="24"/>
-              </w:rPr>
-              <w:t>€</w:t>
+              <w:t>5€</w:t>
             </w:r>
           </w:p>
         </w:tc>
@@ -5328,15 +6264,7 @@
                 <w:sz w:val="24"/>
                 <w:szCs w:val="24"/>
               </w:rPr>
-              <w:t>20</w:t>
-            </w:r>
-            <w:r>
-              <w:rPr>
-                <w:rFonts w:ascii="Arial" w:eastAsia="Times New Roman" w:hAnsi="Arial" w:cs="Arial"/>
-                <w:sz w:val="24"/>
-                <w:szCs w:val="24"/>
-              </w:rPr>
-              <w:t>€</w:t>
+              <w:t>20€</w:t>
             </w:r>
           </w:p>
         </w:tc>
@@ -5431,15 +6359,7 @@
                 <w:sz w:val="24"/>
                 <w:szCs w:val="24"/>
               </w:rPr>
-              <w:t>5</w:t>
-            </w:r>
-            <w:r>
-              <w:rPr>
-                <w:rFonts w:ascii="Arial" w:eastAsia="Times New Roman" w:hAnsi="Arial" w:cs="Arial"/>
-                <w:sz w:val="24"/>
-                <w:szCs w:val="24"/>
-              </w:rPr>
-              <w:t>€</w:t>
+              <w:t>5€</w:t>
             </w:r>
           </w:p>
         </w:tc>
@@ -5534,15 +6454,7 @@
                 <w:sz w:val="24"/>
                 <w:szCs w:val="24"/>
               </w:rPr>
-              <w:t>3</w:t>
-            </w:r>
-            <w:r>
-              <w:rPr>
-                <w:rFonts w:ascii="Arial" w:eastAsia="Times New Roman" w:hAnsi="Arial" w:cs="Arial"/>
-                <w:sz w:val="24"/>
-                <w:szCs w:val="24"/>
-              </w:rPr>
-              <w:t>€</w:t>
+              <w:t>3€</w:t>
             </w:r>
           </w:p>
         </w:tc>
@@ -5637,15 +6549,7 @@
                 <w:sz w:val="24"/>
                 <w:szCs w:val="24"/>
               </w:rPr>
-              <w:t>2</w:t>
-            </w:r>
-            <w:r>
-              <w:rPr>
-                <w:rFonts w:ascii="Arial" w:eastAsia="Times New Roman" w:hAnsi="Arial" w:cs="Arial"/>
-                <w:sz w:val="24"/>
-                <w:szCs w:val="24"/>
-              </w:rPr>
-              <w:t>€</w:t>
+              <w:t>2€</w:t>
             </w:r>
           </w:p>
         </w:tc>
@@ -5740,15 +6644,7 @@
                 <w:sz w:val="24"/>
                 <w:szCs w:val="24"/>
               </w:rPr>
-              <w:t>6</w:t>
-            </w:r>
-            <w:r>
-              <w:rPr>
-                <w:rFonts w:ascii="Arial" w:eastAsia="Times New Roman" w:hAnsi="Arial" w:cs="Arial"/>
-                <w:sz w:val="24"/>
-                <w:szCs w:val="24"/>
-              </w:rPr>
-              <w:t>€</w:t>
+              <w:t>6€</w:t>
             </w:r>
           </w:p>
         </w:tc>
@@ -5843,15 +6739,7 @@
                 <w:sz w:val="24"/>
                 <w:szCs w:val="24"/>
               </w:rPr>
-              <w:t>1</w:t>
-            </w:r>
-            <w:r>
-              <w:rPr>
-                <w:rFonts w:ascii="Arial" w:eastAsia="Times New Roman" w:hAnsi="Arial" w:cs="Arial"/>
-                <w:sz w:val="24"/>
-                <w:szCs w:val="24"/>
-              </w:rPr>
-              <w:t>€</w:t>
+              <w:t>1€</w:t>
             </w:r>
           </w:p>
         </w:tc>
@@ -6025,15 +6913,7 @@
                 <w:sz w:val="24"/>
                 <w:szCs w:val="24"/>
               </w:rPr>
-              <w:t>1</w:t>
-            </w:r>
-            <w:r>
-              <w:rPr>
-                <w:rFonts w:ascii="Arial" w:eastAsia="Times New Roman" w:hAnsi="Arial" w:cs="Arial"/>
-                <w:sz w:val="24"/>
-                <w:szCs w:val="24"/>
-              </w:rPr>
-              <w:t>€</w:t>
+              <w:t>1€</w:t>
             </w:r>
           </w:p>
         </w:tc>
@@ -6130,15 +7010,7 @@
                 <w:sz w:val="24"/>
                 <w:szCs w:val="24"/>
               </w:rPr>
-              <w:t>30</w:t>
-            </w:r>
-            <w:r>
-              <w:rPr>
-                <w:rFonts w:ascii="Arial" w:eastAsia="Times New Roman" w:hAnsi="Arial" w:cs="Arial"/>
-                <w:sz w:val="24"/>
-                <w:szCs w:val="24"/>
-              </w:rPr>
-              <w:t>€</w:t>
+              <w:t>30€</w:t>
             </w:r>
           </w:p>
         </w:tc>
@@ -6235,15 +7107,7 @@
                 <w:sz w:val="24"/>
                 <w:szCs w:val="24"/>
               </w:rPr>
-              <w:t>25</w:t>
-            </w:r>
-            <w:r>
-              <w:rPr>
-                <w:rFonts w:ascii="Arial" w:eastAsia="Times New Roman" w:hAnsi="Arial" w:cs="Arial"/>
-                <w:sz w:val="24"/>
-                <w:szCs w:val="24"/>
-              </w:rPr>
-              <w:t>€</w:t>
+              <w:t>25€</w:t>
             </w:r>
           </w:p>
         </w:tc>
@@ -6853,23 +7717,7 @@
                 <w:sz w:val="24"/>
                 <w:szCs w:val="24"/>
               </w:rPr>
-              <w:t>35</w:t>
-            </w:r>
-            <w:r>
-              <w:rPr>
-                <w:rFonts w:ascii="Arial" w:eastAsia="Times New Roman" w:hAnsi="Arial" w:cs="Arial"/>
-                <w:sz w:val="24"/>
-                <w:szCs w:val="24"/>
-              </w:rPr>
-              <w:t>€</w:t>
-            </w:r>
-            <w:r>
-              <w:rPr>
-                <w:rFonts w:ascii="Arial" w:eastAsia="Times New Roman" w:hAnsi="Arial" w:cs="Arial"/>
-                <w:sz w:val="24"/>
-                <w:szCs w:val="24"/>
-              </w:rPr>
-              <w:t>/hora</w:t>
+              <w:t>35€/hora</w:t>
             </w:r>
           </w:p>
         </w:tc>
@@ -6899,15 +7747,7 @@
                 <w:sz w:val="24"/>
                 <w:szCs w:val="24"/>
               </w:rPr>
-              <w:t>350</w:t>
-            </w:r>
-            <w:r>
-              <w:rPr>
-                <w:rFonts w:ascii="Arial" w:eastAsia="Times New Roman" w:hAnsi="Arial" w:cs="Arial"/>
-                <w:sz w:val="24"/>
-                <w:szCs w:val="24"/>
-              </w:rPr>
-              <w:t>€</w:t>
+              <w:t>350€</w:t>
             </w:r>
           </w:p>
         </w:tc>
@@ -7002,23 +7842,7 @@
                 <w:sz w:val="24"/>
                 <w:szCs w:val="24"/>
               </w:rPr>
-              <w:t>35</w:t>
-            </w:r>
-            <w:r>
-              <w:rPr>
-                <w:rFonts w:ascii="Arial" w:eastAsia="Times New Roman" w:hAnsi="Arial" w:cs="Arial"/>
-                <w:sz w:val="24"/>
-                <w:szCs w:val="24"/>
-              </w:rPr>
-              <w:t>€</w:t>
-            </w:r>
-            <w:r>
-              <w:rPr>
-                <w:rFonts w:ascii="Arial" w:eastAsia="Times New Roman" w:hAnsi="Arial" w:cs="Arial"/>
-                <w:sz w:val="24"/>
-                <w:szCs w:val="24"/>
-              </w:rPr>
-              <w:t>/hora</w:t>
+              <w:t>35€/hora</w:t>
             </w:r>
           </w:p>
         </w:tc>
@@ -7048,15 +7872,7 @@
                 <w:sz w:val="24"/>
                 <w:szCs w:val="24"/>
               </w:rPr>
-              <w:t>350</w:t>
-            </w:r>
-            <w:r>
-              <w:rPr>
-                <w:rFonts w:ascii="Arial" w:eastAsia="Times New Roman" w:hAnsi="Arial" w:cs="Arial"/>
-                <w:sz w:val="24"/>
-                <w:szCs w:val="24"/>
-              </w:rPr>
-              <w:t>€</w:t>
+              <w:t>350€</w:t>
             </w:r>
           </w:p>
         </w:tc>
@@ -7151,23 +7967,7 @@
                 <w:sz w:val="24"/>
                 <w:szCs w:val="24"/>
               </w:rPr>
-              <w:t>35</w:t>
-            </w:r>
-            <w:r>
-              <w:rPr>
-                <w:rFonts w:ascii="Arial" w:eastAsia="Times New Roman" w:hAnsi="Arial" w:cs="Arial"/>
-                <w:sz w:val="24"/>
-                <w:szCs w:val="24"/>
-              </w:rPr>
-              <w:t>€</w:t>
-            </w:r>
-            <w:r>
-              <w:rPr>
-                <w:rFonts w:ascii="Arial" w:eastAsia="Times New Roman" w:hAnsi="Arial" w:cs="Arial"/>
-                <w:sz w:val="24"/>
-                <w:szCs w:val="24"/>
-              </w:rPr>
-              <w:t>/hora</w:t>
+              <w:t>35€/hora</w:t>
             </w:r>
           </w:p>
         </w:tc>
@@ -7197,15 +7997,7 @@
                 <w:sz w:val="24"/>
                 <w:szCs w:val="24"/>
               </w:rPr>
-              <w:t>350</w:t>
-            </w:r>
-            <w:r>
-              <w:rPr>
-                <w:rFonts w:ascii="Arial" w:eastAsia="Times New Roman" w:hAnsi="Arial" w:cs="Arial"/>
-                <w:sz w:val="24"/>
-                <w:szCs w:val="24"/>
-              </w:rPr>
-              <w:t>€</w:t>
+              <w:t>350€</w:t>
             </w:r>
           </w:p>
         </w:tc>
@@ -7402,16 +8194,7 @@
                 <w:sz w:val="24"/>
                 <w:szCs w:val="24"/>
               </w:rPr>
-              <w:t>1.400</w:t>
-            </w:r>
-            <w:r>
-              <w:rPr>
-                <w:rFonts w:ascii="Arial" w:eastAsia="Times New Roman" w:hAnsi="Arial" w:cs="Arial"/>
-                <w:b/>
-                <w:sz w:val="24"/>
-                <w:szCs w:val="24"/>
-              </w:rPr>
-              <w:t>€</w:t>
+              <w:t>1.400€</w:t>
             </w:r>
           </w:p>
         </w:tc>
@@ -7496,18 +8279,7 @@
           <w:sz w:val="36"/>
           <w:szCs w:val="36"/>
         </w:rPr>
-        <w:t>250,0</w:t>
-      </w:r>
-      <w:bookmarkStart w:id="25" w:name="_GoBack"/>
-      <w:bookmarkEnd w:id="25"/>
-      <w:r>
-        <w:rPr>
-          <w:rFonts w:ascii="Arial" w:eastAsia="Times New Roman" w:hAnsi="Arial" w:cs="Arial"/>
-          <w:b/>
-          <w:sz w:val="36"/>
-          <w:szCs w:val="36"/>
-        </w:rPr>
-        <w:t>0</w:t>
+        <w:t>250,00</w:t>
       </w:r>
       <w:r>
         <w:rPr>
@@ -7803,23 +8575,7 @@
           <w:sz w:val="24"/>
           <w:szCs w:val="24"/>
         </w:rPr>
-        <w:t xml:space="preserve"> ganase funcionalidad. </w:t>
-      </w:r>
-      <w:r>
-        <w:rPr>
-          <w:rFonts w:ascii="Arial" w:eastAsia="Times New Roman" w:hAnsi="Arial" w:cs="Arial"/>
-          <w:sz w:val="24"/>
-          <w:szCs w:val="24"/>
-        </w:rPr>
-        <w:t>Para personalizar el especio personal se podría hacer desde el propio espejo, mediante gestos.</w:t>
-      </w:r>
-      <w:r>
-        <w:rPr>
-          <w:rFonts w:ascii="Arial" w:eastAsia="Times New Roman" w:hAnsi="Arial" w:cs="Arial"/>
-          <w:sz w:val="24"/>
-          <w:szCs w:val="24"/>
-        </w:rPr>
-        <w:t xml:space="preserve"> Además por esta cámara, mediante reconocimiento facial, se podría detectar a los usuarios sin necesidad de utilizar las tarjetas RFID. Y al tratarse de una cámara, si el usuario lo desea, poder sacarse fotos y que estas se envíen directamente a un dispositivo como un teléfono o un ordenador.</w:t>
+        <w:t xml:space="preserve"> ganase funcionalidad. Para personalizar el especio personal se podría hacer desde el propio espejo, mediante gestos. Además por esta cámara, mediante reconocimiento facial, se podría detectar a los usuarios sin necesidad de utilizar las tarjetas RFID. Y al tratarse de una cámara, si el usuario lo desea, poder sacarse fotos y que estas se envíen directamente a un dispositivo como un teléfono o un ordenador.</w:t>
       </w:r>
     </w:p>
     <w:p>
@@ -8056,7 +8812,7 @@
       <w:rPr>
         <w:noProof/>
       </w:rPr>
-      <w:t>14</w:t>
+      <w:t>15</w:t>
     </w:r>
     <w:r>
       <w:fldChar w:fldCharType="end"/>
@@ -13441,7 +14197,7 @@
 </file>
 
 <file path=customXml/itemProps2.xml><?xml version="1.0" encoding="utf-8"?>
-<ds:datastoreItem xmlns:ds="http://schemas.openxmlformats.org/officeDocument/2006/customXml" ds:itemID="{01F4C0CC-FAC4-4CC5-A488-C6DEA1DBBE09}">
+<ds:datastoreItem xmlns:ds="http://schemas.openxmlformats.org/officeDocument/2006/customXml" ds:itemID="{A60D03D9-33DF-430D-B40C-774A86F8D22D}">
   <ds:schemaRefs>
     <ds:schemaRef ds:uri="http://schemas.openxmlformats.org/officeDocument/2006/bibliography"/>
   </ds:schemaRefs>

--- a/documentos/Documentación.docx
+++ b/documentos/Documentación.docx
@@ -1,6 +1,6 @@
 
 <file path=word/document.xml><?xml version="1.0" encoding="utf-8"?>
-<w:document xmlns:wpc="http://schemas.microsoft.com/office/word/2010/wordprocessingCanvas" xmlns:mc="http://schemas.openxmlformats.org/markup-compatibility/2006" xmlns:o="urn:schemas-microsoft-com:office:office" xmlns:r="http://schemas.openxmlformats.org/officeDocument/2006/relationships" xmlns:m="http://schemas.openxmlformats.org/officeDocument/2006/math" xmlns:v="urn:schemas-microsoft-com:vml" xmlns:wp14="http://schemas.microsoft.com/office/word/2010/wordprocessingDrawing" xmlns:wp="http://schemas.openxmlformats.org/drawingml/2006/wordprocessingDrawing" xmlns:w10="urn:schemas-microsoft-com:office:word" xmlns:w="http://schemas.openxmlformats.org/wordprocessingml/2006/main" xmlns:w14="http://schemas.microsoft.com/office/word/2010/wordml" xmlns:w15="http://schemas.microsoft.com/office/word/2012/wordml" xmlns:wpg="http://schemas.microsoft.com/office/word/2010/wordprocessingGroup" xmlns:wpi="http://schemas.microsoft.com/office/word/2010/wordprocessingInk" xmlns:wne="http://schemas.microsoft.com/office/word/2006/wordml" xmlns:wps="http://schemas.microsoft.com/office/word/2010/wordprocessingShape" mc:Ignorable="w14 w15 wp14">
+<w:document xmlns:wpc="http://schemas.microsoft.com/office/word/2010/wordprocessingCanvas" xmlns:cx="http://schemas.microsoft.com/office/drawing/2014/chartex" xmlns:cx1="http://schemas.microsoft.com/office/drawing/2015/9/8/chartex" xmlns:cx2="http://schemas.microsoft.com/office/drawing/2015/10/21/chartex" xmlns:cx3="http://schemas.microsoft.com/office/drawing/2016/5/9/chartex" xmlns:cx4="http://schemas.microsoft.com/office/drawing/2016/5/10/chartex" xmlns:cx5="http://schemas.microsoft.com/office/drawing/2016/5/11/chartex" xmlns:cx6="http://schemas.microsoft.com/office/drawing/2016/5/12/chartex" xmlns:cx7="http://schemas.microsoft.com/office/drawing/2016/5/13/chartex" xmlns:cx8="http://schemas.microsoft.com/office/drawing/2016/5/14/chartex" xmlns:mc="http://schemas.openxmlformats.org/markup-compatibility/2006" xmlns:aink="http://schemas.microsoft.com/office/drawing/2016/ink" xmlns:am3d="http://schemas.microsoft.com/office/drawing/2017/model3d" xmlns:o="urn:schemas-microsoft-com:office:office" xmlns:r="http://schemas.openxmlformats.org/officeDocument/2006/relationships" xmlns:m="http://schemas.openxmlformats.org/officeDocument/2006/math" xmlns:v="urn:schemas-microsoft-com:vml" xmlns:wp14="http://schemas.microsoft.com/office/word/2010/wordprocessingDrawing" xmlns:wp="http://schemas.openxmlformats.org/drawingml/2006/wordprocessingDrawing" xmlns:w10="urn:schemas-microsoft-com:office:word" xmlns:w="http://schemas.openxmlformats.org/wordprocessingml/2006/main" xmlns:w14="http://schemas.microsoft.com/office/word/2010/wordml" xmlns:w15="http://schemas.microsoft.com/office/word/2012/wordml" xmlns:w16cid="http://schemas.microsoft.com/office/word/2016/wordml/cid" xmlns:w16se="http://schemas.microsoft.com/office/word/2015/wordml/symex" xmlns:wpg="http://schemas.microsoft.com/office/word/2010/wordprocessingGroup" xmlns:wpi="http://schemas.microsoft.com/office/word/2010/wordprocessingInk" xmlns:wne="http://schemas.microsoft.com/office/word/2006/wordml" xmlns:wps="http://schemas.microsoft.com/office/word/2010/wordprocessingShape" mc:Ignorable="w14 w15 w16se w16cid wp14">
   <w:body>
     <w:sdt>
       <w:sdtPr>
@@ -10,7 +10,6 @@
           <w:docPartUnique/>
         </w:docPartObj>
       </w:sdtPr>
-      <w:sdtEndPr/>
       <w:sdtContent>
         <w:p/>
         <w:p>
@@ -91,7 +90,6 @@
                                     <w:dataBinding w:prefixMappings="xmlns:ns0='http://schemas.microsoft.com/office/2006/coverPageProps' " w:xpath="/ns0:CoverPageProperties[1]/ns0:CompanyAddress[1]" w:storeItemID="{55AF091B-3C7A-41E3-B477-F2FDAA23CFDA}"/>
                                     <w:text/>
                                   </w:sdtPr>
-                                  <w:sdtEndPr/>
                                   <w:sdtContent>
                                     <w:r>
                                       <w:rPr>
@@ -211,7 +209,6 @@
                               <w:dataBinding w:prefixMappings="xmlns:ns0='http://schemas.microsoft.com/office/2006/coverPageProps' " w:xpath="/ns0:CoverPageProperties[1]/ns0:CompanyAddress[1]" w:storeItemID="{55AF091B-3C7A-41E3-B477-F2FDAA23CFDA}"/>
                               <w:text/>
                             </w:sdtPr>
-                            <w:sdtEndPr/>
                             <w:sdtContent>
                               <w:r>
                                 <w:rPr>
@@ -355,7 +352,6 @@
                                   <w:dataBinding w:prefixMappings="xmlns:ns0='http://purl.org/dc/elements/1.1/' xmlns:ns1='http://schemas.openxmlformats.org/package/2006/metadata/core-properties' " w:xpath="/ns1:coreProperties[1]/ns0:subject[1]" w:storeItemID="{6C3C8BC8-F283-45AE-878A-BAB7291924A1}"/>
                                   <w:text/>
                                 </w:sdtPr>
-                                <w:sdtEndPr/>
                                 <w:sdtContent>
                                   <w:p>
                                     <w:pPr>
@@ -368,7 +364,6 @@
                                         <w:szCs w:val="28"/>
                                       </w:rPr>
                                     </w:pPr>
-                                    <w:proofErr w:type="spellStart"/>
                                     <w:r>
                                       <w:rPr>
                                         <w:rFonts w:ascii="Arial" w:eastAsia="Arial" w:hAnsi="Arial" w:cs="Arial"/>
@@ -376,37 +371,7 @@
                                         <w:color w:val="4472C4"/>
                                         <w:sz w:val="28"/>
                                       </w:rPr>
-                                      <w:t>Magic</w:t>
-                                    </w:r>
-                                    <w:proofErr w:type="spellEnd"/>
-                                    <w:r>
-                                      <w:rPr>
-                                        <w:rFonts w:ascii="Arial" w:eastAsia="Arial" w:hAnsi="Arial" w:cs="Arial"/>
-                                        <w:smallCaps/>
-                                        <w:color w:val="4472C4"/>
-                                        <w:sz w:val="28"/>
-                                      </w:rPr>
-                                      <w:t xml:space="preserve"> </w:t>
-                                    </w:r>
-                                    <w:proofErr w:type="spellStart"/>
-                                    <w:r>
-                                      <w:rPr>
-                                        <w:rFonts w:ascii="Arial" w:eastAsia="Arial" w:hAnsi="Arial" w:cs="Arial"/>
-                                        <w:smallCaps/>
-                                        <w:color w:val="4472C4"/>
-                                        <w:sz w:val="28"/>
-                                      </w:rPr>
-                                      <w:t>Mirror</w:t>
-                                    </w:r>
-                                    <w:proofErr w:type="spellEnd"/>
-                                    <w:r>
-                                      <w:rPr>
-                                        <w:rFonts w:ascii="Arial" w:eastAsia="Arial" w:hAnsi="Arial" w:cs="Arial"/>
-                                        <w:smallCaps/>
-                                        <w:color w:val="4472C4"/>
-                                        <w:sz w:val="28"/>
-                                      </w:rPr>
-                                      <w:t xml:space="preserve"> con control por voz y usuarios</w:t>
+                                      <w:t>Magic Mirror con control por voz y usuarios</w:t>
                                     </w:r>
                                     <w:r>
                                       <w:rPr>
@@ -501,16 +466,7 @@
                                     <w:sz w:val="24"/>
                                     <w:szCs w:val="24"/>
                                   </w:rPr>
-                                  <w:t>mónica</w:t>
-                                </w:r>
-                                <w:r>
-                                  <w:rPr>
-                                    <w:caps/>
-                                    <w:color w:val="5B9BD5" w:themeColor="accent5"/>
-                                    <w:sz w:val="24"/>
-                                    <w:szCs w:val="24"/>
-                                  </w:rPr>
-                                  <w:t xml:space="preserve"> Alonso mateos</w:t>
+                                  <w:t>mónica Alonso mateos</w:t>
                                 </w:r>
                               </w:p>
                             </w:txbxContent>
@@ -535,10 +491,6 @@
               </mc:Choice>
               <mc:Fallback>
                 <w:pict>
-                  <v:shapetype id="_x0000_t202" coordsize="21600,21600" o:spt="202" path="m,l,21600r21600,l21600,xe">
-                    <v:stroke joinstyle="miter"/>
-                    <v:path gradientshapeok="t" o:connecttype="rect"/>
-                  </v:shapetype>
                   <v:shape id="Cuadro de texto 129" o:spid="_x0000_s1027" type="#_x0000_t202" style="position:absolute;margin-left:52.3pt;margin-top:620.1pt;width:453pt;height:38.15pt;z-index:251658240;visibility:visible;mso-wrap-style:square;mso-width-percent:1154;mso-height-percent:0;mso-wrap-distance-left:9pt;mso-wrap-distance-top:0;mso-wrap-distance-right:9pt;mso-wrap-distance-bottom:0;mso-position-horizontal:absolute;mso-position-horizontal-relative:page;mso-position-vertical:absolute;mso-position-vertical-relative:page;mso-width-percent:1154;mso-height-percent:0;mso-width-relative:margin;mso-height-relative:margin;v-text-anchor:top" o:gfxdata="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" filled="f" stroked="f" strokeweight=".5pt">
                     <v:textbox style="mso-fit-shape-to-text:t" inset="1in,0,86.4pt,0">
                       <w:txbxContent>
@@ -556,7 +508,6 @@
                             <w:dataBinding w:prefixMappings="xmlns:ns0='http://purl.org/dc/elements/1.1/' xmlns:ns1='http://schemas.openxmlformats.org/package/2006/metadata/core-properties' " w:xpath="/ns1:coreProperties[1]/ns0:subject[1]" w:storeItemID="{6C3C8BC8-F283-45AE-878A-BAB7291924A1}"/>
                             <w:text/>
                           </w:sdtPr>
-                          <w:sdtEndPr/>
                           <w:sdtContent>
                             <w:p>
                               <w:pPr>
@@ -569,7 +520,6 @@
                                   <w:szCs w:val="28"/>
                                 </w:rPr>
                               </w:pPr>
-                              <w:proofErr w:type="spellStart"/>
                               <w:r>
                                 <w:rPr>
                                   <w:rFonts w:ascii="Arial" w:eastAsia="Arial" w:hAnsi="Arial" w:cs="Arial"/>
@@ -577,37 +527,7 @@
                                   <w:color w:val="4472C4"/>
                                   <w:sz w:val="28"/>
                                 </w:rPr>
-                                <w:t>Magic</w:t>
-                              </w:r>
-                              <w:proofErr w:type="spellEnd"/>
-                              <w:r>
-                                <w:rPr>
-                                  <w:rFonts w:ascii="Arial" w:eastAsia="Arial" w:hAnsi="Arial" w:cs="Arial"/>
-                                  <w:smallCaps/>
-                                  <w:color w:val="4472C4"/>
-                                  <w:sz w:val="28"/>
-                                </w:rPr>
-                                <w:t xml:space="preserve"> </w:t>
-                              </w:r>
-                              <w:proofErr w:type="spellStart"/>
-                              <w:r>
-                                <w:rPr>
-                                  <w:rFonts w:ascii="Arial" w:eastAsia="Arial" w:hAnsi="Arial" w:cs="Arial"/>
-                                  <w:smallCaps/>
-                                  <w:color w:val="4472C4"/>
-                                  <w:sz w:val="28"/>
-                                </w:rPr>
-                                <w:t>Mirror</w:t>
-                              </w:r>
-                              <w:proofErr w:type="spellEnd"/>
-                              <w:r>
-                                <w:rPr>
-                                  <w:rFonts w:ascii="Arial" w:eastAsia="Arial" w:hAnsi="Arial" w:cs="Arial"/>
-                                  <w:smallCaps/>
-                                  <w:color w:val="4472C4"/>
-                                  <w:sz w:val="28"/>
-                                </w:rPr>
-                                <w:t xml:space="preserve"> con control por voz y usuarios</w:t>
+                                <w:t>Magic Mirror con control por voz y usuarios</w:t>
                               </w:r>
                               <w:r>
                                 <w:rPr>
@@ -702,16 +622,7 @@
                               <w:sz w:val="24"/>
                               <w:szCs w:val="24"/>
                             </w:rPr>
-                            <w:t>mónica</w:t>
-                          </w:r>
-                          <w:r>
-                            <w:rPr>
-                              <w:caps/>
-                              <w:color w:val="5B9BD5" w:themeColor="accent5"/>
-                              <w:sz w:val="24"/>
-                              <w:szCs w:val="24"/>
-                            </w:rPr>
-                            <w:t xml:space="preserve"> Alonso mateos</w:t>
+                            <w:t>mónica Alonso mateos</w:t>
                           </w:r>
                         </w:p>
                       </w:txbxContent>
@@ -899,7 +810,6 @@
                                       <w:dataBinding w:prefixMappings="xmlns:ns0='http://purl.org/dc/elements/1.1/' xmlns:ns1='http://schemas.openxmlformats.org/package/2006/metadata/core-properties' " w:xpath="/ns1:coreProperties[1]/ns0:title[1]" w:storeItemID="{6C3C8BC8-F283-45AE-878A-BAB7291924A1}"/>
                                       <w:text/>
                                     </w:sdtPr>
-                                    <w:sdtEndPr/>
                                     <w:sdtContent>
                                       <w:r>
                                         <w:rPr>
@@ -917,7 +827,6 @@
                                         </w:rPr>
                                         <w:t xml:space="preserve">: </w:t>
                                       </w:r>
-                                      <w:proofErr w:type="spellStart"/>
                                       <w:r>
                                         <w:rPr>
                                           <w:color w:val="FFFFFF" w:themeColor="background1"/>
@@ -926,7 +835,6 @@
                                         </w:rPr>
                                         <w:t>MagicMirror</w:t>
                                       </w:r>
-                                      <w:proofErr w:type="spellEnd"/>
                                     </w:sdtContent>
                                   </w:sdt>
                                 </w:p>
@@ -1058,7 +966,7 @@
                 <w:pict>
                   <v:group id="Grupo 125" o:spid="_x0000_s1028" style="position:absolute;margin-left:0;margin-top:0;width:540pt;height:556.55pt;z-index:-251660288;mso-height-percent:670;mso-top-percent:45;mso-position-horizontal:center;mso-position-horizontal-relative:margin;mso-position-vertical-relative:page;mso-height-percent:670;mso-top-percent:45;mso-width-relative:margin" coordsize="55613,54044" o:gfxdata="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">
                     <o:lock v:ext="edit" aspectratio="t"/>
-                    <v:shape id="Forma libre 10" o:spid="_x0000_s1029" style="position:absolute;width:55575;height:54044;visibility:visible;mso-wrap-style:square;v-text-anchor:bottom" coordsize="720,700" o:spt="100" o:gfxdata="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" adj="-11796480,,5400" path="m,c,644,,644,,644v23,6,62,14,113,21c250,685,476,700,720,644v,-27,,-27,,-27c720,,720,,720,,,,,,,e" fillcolor="#4d5f78 [2994]" stroked="f">
+                    <v:shape id="Forma libre 10" o:spid="_x0000_s1029" style="position:absolute;width:55575;height:54044;visibility:visible;mso-wrap-style:square;v-text-anchor:bottom" coordsize="720,700" o:spt="100" o:gfxdata="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" adj="-11796480,,5400" path="m,c,644,,644,,644v23,6,62,14,113,21c250,685,476,700,720,644v,-27,,-27,,-27c720,,720,,720,,,,,,,e" fillcolor="#4d5f78 [2994]" stroked="f">
                       <v:fill color2="#2a3442 [2018]" rotate="t" colors="0 #5d6d85;.5 #485972;1 #334258" focus="100%" type="gradient">
                         <o:fill v:ext="view" type="gradientUnscaled"/>
                       </v:fill>
@@ -1090,7 +998,6 @@
                                 <w:dataBinding w:prefixMappings="xmlns:ns0='http://purl.org/dc/elements/1.1/' xmlns:ns1='http://schemas.openxmlformats.org/package/2006/metadata/core-properties' " w:xpath="/ns1:coreProperties[1]/ns0:title[1]" w:storeItemID="{6C3C8BC8-F283-45AE-878A-BAB7291924A1}"/>
                                 <w:text/>
                               </w:sdtPr>
-                              <w:sdtEndPr/>
                               <w:sdtContent>
                                 <w:r>
                                   <w:rPr>
@@ -1108,7 +1015,6 @@
                                   </w:rPr>
                                   <w:t xml:space="preserve">: </w:t>
                                 </w:r>
-                                <w:proofErr w:type="spellStart"/>
                                 <w:r>
                                   <w:rPr>
                                     <w:color w:val="FFFFFF" w:themeColor="background1"/>
@@ -1117,14 +1023,13 @@
                                   </w:rPr>
                                   <w:t>MagicMirror</w:t>
                                 </w:r>
-                                <w:proofErr w:type="spellEnd"/>
                               </w:sdtContent>
                             </w:sdt>
                           </w:p>
                         </w:txbxContent>
                       </v:textbox>
                     </v:shape>
-                    <v:shape id="Forma libre 11" o:spid="_x0000_s1030" style="position:absolute;left:8763;top:47697;width:46850;height:5099;visibility:visible;mso-wrap-style:square;v-text-anchor:bottom" coordsize="607,66" o:gfxdata="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" path="m607,c450,44,300,57,176,57,109,57,49,53,,48,66,58,152,66,251,66,358,66,480,56,607,27,607,,607,,607,e" fillcolor="white [3212]" stroked="f">
+                    <v:shape id="Forma libre 11" o:spid="_x0000_s1030" style="position:absolute;left:8763;top:47697;width:46850;height:5099;visibility:visible;mso-wrap-style:square;v-text-anchor:bottom" coordsize="607,66" o:gfxdata="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" path="m607,c450,44,300,57,176,57,109,57,49,53,,48,66,58,152,66,251,66,358,66,480,56,607,27,607,,607,,607,e" fillcolor="white [3212]" stroked="f">
                       <v:fill opacity="19789f"/>
                       <v:path arrowok="t" o:connecttype="custom" o:connectlocs="4685030,0;1358427,440373;0,370840;1937302,509905;4685030,208598;4685030,0" o:connectangles="0,0,0,0,0,0"/>
                     </v:shape>
@@ -1219,7 +1124,6 @@
                                     <w:calendar w:val="gregorian"/>
                                   </w:date>
                                 </w:sdtPr>
-                                <w:sdtEndPr/>
                                 <w:sdtContent>
                                   <w:p>
                                     <w:pPr>
@@ -1264,8 +1168,7 @@
               </mc:Choice>
               <mc:Fallback>
                 <w:pict>
-                  <v:rect id="Rectángulo 130" o:spid="_x0000_s1031" style="position:absolute;margin-left:-4.4pt;margin-top:0;width:46.8pt;height:77.75pt;z-index:251659264;visibility:visible;mso-wrap-style:square;mso-width-percent:76;mso-height-percent:98;mso-top-percent:23;mso-wrap-distance-left:9pt;mso-wrap-distance-top:0;mso-wrap-distance-right:9pt;mso-wrap-distance-bottom:0;mso-position-horizontal:right;mso-position-horizontal-relative:margin;mso-position-vertical-relative:page;mso-width-percent:76;mso-height-percent:98;mso-top-percent:23;mso-width-relative:page;mso-height-relative:page;v-text-anchor:bottom" o:gfxdata="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" fillcolor="#4472c4 [3204]" stroked="f" strokeweight="1pt">
-                    <v:path arrowok="t"/>
+                  <v:rect id="Rectángulo 130" o:spid="_x0000_s1031" style="position:absolute;margin-left:-4.4pt;margin-top:0;width:46.8pt;height:77.75pt;z-index:251659264;visibility:visible;mso-wrap-style:square;mso-width-percent:76;mso-height-percent:98;mso-top-percent:23;mso-wrap-distance-left:9pt;mso-wrap-distance-top:0;mso-wrap-distance-right:9pt;mso-wrap-distance-bottom:0;mso-position-horizontal:right;mso-position-horizontal-relative:margin;mso-position-vertical-relative:page;mso-width-percent:76;mso-height-percent:98;mso-top-percent:23;mso-width-relative:page;mso-height-relative:page;v-text-anchor:bottom" o:gfxdata="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" fillcolor="#4472c4 [3204]" stroked="f" strokeweight="1pt">
                     <o:lock v:ext="edit" aspectratio="t"/>
                     <v:textbox inset="3.6pt,,3.6pt">
                       <w:txbxContent>
@@ -1287,7 +1190,6 @@
                               <w:calendar w:val="gregorian"/>
                             </w:date>
                           </w:sdtPr>
-                          <w:sdtEndPr/>
                           <w:sdtContent>
                             <w:p>
                               <w:pPr>
@@ -1351,11 +1253,10 @@
           <w:docPartUnique/>
         </w:docPartObj>
       </w:sdtPr>
-      <w:sdtEndPr/>
       <w:sdtContent>
         <w:p>
           <w:pPr>
-            <w:pStyle w:val="TtulodeTDC"/>
+            <w:pStyle w:val="TtuloTDC"/>
             <w:rPr>
               <w:rFonts w:ascii="Arial" w:hAnsi="Arial" w:cs="Arial"/>
             </w:rPr>
@@ -2778,7 +2679,6 @@
           <w:szCs w:val="24"/>
         </w:rPr>
       </w:pPr>
-      <w:proofErr w:type="spellStart"/>
       <w:r>
         <w:rPr>
           <w:rFonts w:ascii="Arial" w:eastAsia="Times New Roman" w:hAnsi="Arial" w:cs="Arial"/>
@@ -2787,7 +2687,6 @@
         </w:rPr>
         <w:t>Aa</w:t>
       </w:r>
-      <w:proofErr w:type="spellEnd"/>
     </w:p>
     <w:p>
       <w:pPr>
@@ -2997,345 +2896,81 @@
           <w:sz w:val="24"/>
           <w:szCs w:val="24"/>
         </w:rPr>
-        <w:t xml:space="preserve">La idea consiste en desarrollar un </w:t>
-      </w:r>
-      <w:proofErr w:type="spellStart"/>
-      <w:r>
-        <w:rPr>
-          <w:rFonts w:ascii="Arial" w:eastAsia="Times New Roman" w:hAnsi="Arial" w:cs="Arial"/>
-          <w:sz w:val="24"/>
-          <w:szCs w:val="24"/>
-        </w:rPr>
-        <w:t>Magic</w:t>
-      </w:r>
-      <w:proofErr w:type="spellEnd"/>
-      <w:r>
-        <w:rPr>
-          <w:rFonts w:ascii="Arial" w:eastAsia="Times New Roman" w:hAnsi="Arial" w:cs="Arial"/>
-          <w:sz w:val="24"/>
-          <w:szCs w:val="24"/>
-        </w:rPr>
-        <w:t xml:space="preserve"> </w:t>
-      </w:r>
-      <w:proofErr w:type="spellStart"/>
-      <w:r>
-        <w:rPr>
-          <w:rFonts w:ascii="Arial" w:eastAsia="Times New Roman" w:hAnsi="Arial" w:cs="Arial"/>
-          <w:sz w:val="24"/>
-          <w:szCs w:val="24"/>
-        </w:rPr>
-        <w:t>Mirror</w:t>
-      </w:r>
-      <w:proofErr w:type="spellEnd"/>
-      <w:r>
-        <w:rPr>
-          <w:rFonts w:ascii="Arial" w:eastAsia="Times New Roman" w:hAnsi="Arial" w:cs="Arial"/>
-          <w:sz w:val="24"/>
-          <w:szCs w:val="24"/>
-        </w:rPr>
-        <w:t xml:space="preserve">, que se trata de un espejo que cuando detecta movimiento, muestra algunos datos de carácter genérico como son el tiempo, la fecha, la hora… Este </w:t>
-      </w:r>
-      <w:proofErr w:type="spellStart"/>
-      <w:r>
-        <w:rPr>
-          <w:rFonts w:ascii="Arial" w:eastAsia="Times New Roman" w:hAnsi="Arial" w:cs="Arial"/>
-          <w:sz w:val="24"/>
-          <w:szCs w:val="24"/>
-        </w:rPr>
-        <w:t>Magic</w:t>
-      </w:r>
-      <w:proofErr w:type="spellEnd"/>
-      <w:r>
-        <w:rPr>
-          <w:rFonts w:ascii="Arial" w:eastAsia="Times New Roman" w:hAnsi="Arial" w:cs="Arial"/>
-          <w:sz w:val="24"/>
-          <w:szCs w:val="24"/>
-        </w:rPr>
-        <w:t xml:space="preserve"> </w:t>
-      </w:r>
-      <w:proofErr w:type="spellStart"/>
-      <w:r>
-        <w:rPr>
-          <w:rFonts w:ascii="Arial" w:eastAsia="Times New Roman" w:hAnsi="Arial" w:cs="Arial"/>
-          <w:sz w:val="24"/>
-          <w:szCs w:val="24"/>
-        </w:rPr>
-        <w:t>Mirror</w:t>
-      </w:r>
-      <w:proofErr w:type="spellEnd"/>
-      <w:r>
-        <w:rPr>
-          <w:rFonts w:ascii="Arial" w:eastAsia="Times New Roman" w:hAnsi="Arial" w:cs="Arial"/>
-          <w:sz w:val="24"/>
-          <w:szCs w:val="24"/>
-        </w:rPr>
-        <w:t xml:space="preserve"> tiene de especial que contiene usuarios y cada uno de ellos puede personalizar lo que el espejo muestra cuando acceden a su</w:t>
-      </w:r>
-      <w:r>
-        <w:rPr>
-          <w:rFonts w:ascii="Arial" w:eastAsia="Times New Roman" w:hAnsi="Arial" w:cs="Arial"/>
-          <w:sz w:val="24"/>
-          <w:szCs w:val="24"/>
-        </w:rPr>
-        <w:t xml:space="preserve"> espacio. Cada usuario tendrá a su disposición una tarjeta RFID para poder acceder. En el caso de que el </w:t>
-      </w:r>
-      <w:proofErr w:type="spellStart"/>
-      <w:r>
-        <w:rPr>
-          <w:rFonts w:ascii="Arial" w:eastAsia="Times New Roman" w:hAnsi="Arial" w:cs="Arial"/>
-          <w:sz w:val="24"/>
-          <w:szCs w:val="24"/>
-        </w:rPr>
-        <w:t>Magic</w:t>
-      </w:r>
-      <w:proofErr w:type="spellEnd"/>
-      <w:r>
-        <w:rPr>
-          <w:rFonts w:ascii="Arial" w:eastAsia="Times New Roman" w:hAnsi="Arial" w:cs="Arial"/>
-          <w:sz w:val="24"/>
-          <w:szCs w:val="24"/>
-        </w:rPr>
-        <w:t xml:space="preserve"> </w:t>
-      </w:r>
-      <w:proofErr w:type="spellStart"/>
-      <w:r>
-        <w:rPr>
-          <w:rFonts w:ascii="Arial" w:eastAsia="Times New Roman" w:hAnsi="Arial" w:cs="Arial"/>
-          <w:sz w:val="24"/>
-          <w:szCs w:val="24"/>
-        </w:rPr>
-        <w:t>Mirror</w:t>
-      </w:r>
-      <w:proofErr w:type="spellEnd"/>
-      <w:r>
-        <w:rPr>
-          <w:rFonts w:ascii="Arial" w:eastAsia="Times New Roman" w:hAnsi="Arial" w:cs="Arial"/>
-          <w:sz w:val="24"/>
-          <w:szCs w:val="24"/>
-        </w:rPr>
-        <w:t xml:space="preserve"> lea una nueva tarjeta RFID registrará automáticamente a ese nuevo usuario. Siempre que el espejo detecte movimiento o un usuario acceda a su espacio se mostrará una frase motivadora. Además, tiene incorporado un reconocimiento de voz que le da más funcionalidad al espejo, como por ejemplo poder encender la radio para escucharla.</w:t>
-      </w:r>
-    </w:p>
-    <w:p>
-      <w:pPr>
-        <w:rPr>
-          <w:rFonts w:ascii="Arial" w:eastAsia="Times New Roman" w:hAnsi="Arial" w:cs="Arial"/>
-          <w:sz w:val="24"/>
-          <w:szCs w:val="24"/>
-        </w:rPr>
-      </w:pPr>
-      <w:r>
-        <w:rPr>
-          <w:rFonts w:ascii="Arial" w:eastAsia="Times New Roman" w:hAnsi="Arial" w:cs="Arial"/>
-          <w:sz w:val="24"/>
-          <w:szCs w:val="24"/>
-        </w:rPr>
-        <w:t xml:space="preserve">Al principio de esta asignatura, un miembro del grupo, Pablo, ya tenía en mente este proyecto. Él quería desarrollar su propio </w:t>
-      </w:r>
-      <w:proofErr w:type="spellStart"/>
-      <w:r>
-        <w:rPr>
-          <w:rFonts w:ascii="Arial" w:eastAsia="Times New Roman" w:hAnsi="Arial" w:cs="Arial"/>
-          <w:sz w:val="24"/>
-          <w:szCs w:val="24"/>
-        </w:rPr>
-        <w:t>Magic</w:t>
-      </w:r>
-      <w:proofErr w:type="spellEnd"/>
-      <w:r>
-        <w:rPr>
-          <w:rFonts w:ascii="Arial" w:eastAsia="Times New Roman" w:hAnsi="Arial" w:cs="Arial"/>
-          <w:sz w:val="24"/>
-          <w:szCs w:val="24"/>
-        </w:rPr>
-        <w:t xml:space="preserve"> </w:t>
-      </w:r>
-      <w:proofErr w:type="spellStart"/>
-      <w:r>
-        <w:rPr>
-          <w:rFonts w:ascii="Arial" w:eastAsia="Times New Roman" w:hAnsi="Arial" w:cs="Arial"/>
-          <w:sz w:val="24"/>
-          <w:szCs w:val="24"/>
-        </w:rPr>
-        <w:t>Mirror</w:t>
-      </w:r>
-      <w:proofErr w:type="spellEnd"/>
-      <w:r>
-        <w:rPr>
-          <w:rFonts w:ascii="Arial" w:eastAsia="Times New Roman" w:hAnsi="Arial" w:cs="Arial"/>
-          <w:sz w:val="24"/>
-          <w:szCs w:val="24"/>
-        </w:rPr>
-        <w:t xml:space="preserve"> con sus propios componentes electrónicos. Tenía todo preparado, hasta el cristal especial para conseguir el efecto espejo sabía dónde comprarlo. Tan solo quedaba montar las cosas y desarrollar el software necesario. </w:t>
-      </w:r>
-    </w:p>
-    <w:p>
-      <w:pPr>
-        <w:rPr>
-          <w:rFonts w:ascii="Arial" w:eastAsia="Times New Roman" w:hAnsi="Arial" w:cs="Arial"/>
-          <w:sz w:val="24"/>
-          <w:szCs w:val="24"/>
-        </w:rPr>
-      </w:pPr>
-      <w:r>
-        <w:rPr>
-          <w:rFonts w:ascii="Arial" w:eastAsia="Times New Roman" w:hAnsi="Arial" w:cs="Arial"/>
-          <w:sz w:val="24"/>
-          <w:szCs w:val="24"/>
-        </w:rPr>
-        <w:t xml:space="preserve">En los primeros días de curso Pablo propuso al resto de desarrollar el </w:t>
-      </w:r>
-      <w:proofErr w:type="spellStart"/>
-      <w:r>
-        <w:rPr>
-          <w:rFonts w:ascii="Arial" w:eastAsia="Times New Roman" w:hAnsi="Arial" w:cs="Arial"/>
-          <w:sz w:val="24"/>
-          <w:szCs w:val="24"/>
-        </w:rPr>
-        <w:t>Magic</w:t>
-      </w:r>
-      <w:proofErr w:type="spellEnd"/>
-      <w:r>
-        <w:rPr>
-          <w:rFonts w:ascii="Arial" w:eastAsia="Times New Roman" w:hAnsi="Arial" w:cs="Arial"/>
-          <w:sz w:val="24"/>
-          <w:szCs w:val="24"/>
-        </w:rPr>
-        <w:t xml:space="preserve"> </w:t>
-      </w:r>
-      <w:proofErr w:type="spellStart"/>
-      <w:r>
-        <w:rPr>
-          <w:rFonts w:ascii="Arial" w:eastAsia="Times New Roman" w:hAnsi="Arial" w:cs="Arial"/>
-          <w:sz w:val="24"/>
-          <w:szCs w:val="24"/>
-        </w:rPr>
-        <w:t>Mirror</w:t>
-      </w:r>
-      <w:proofErr w:type="spellEnd"/>
-      <w:r>
-        <w:rPr>
-          <w:rFonts w:ascii="Arial" w:eastAsia="Times New Roman" w:hAnsi="Arial" w:cs="Arial"/>
-          <w:sz w:val="24"/>
-          <w:szCs w:val="24"/>
-        </w:rPr>
-        <w:t xml:space="preserve">; el resto, como no se tenía ninguna idea en mente se aceptó. Puesto que la idea fue de Pablo, lo más lógico sería que Pablo fuera el coordinador del grupo. A la hora de escoger proyecto se vio que fue desarrollado por otros alumnos el curso anterior, por lo que todo el proceso de construcción del espejo no sería necesario. Además se habló con el profesor para que diese su </w:t>
-      </w:r>
-      <w:r>
-        <w:rPr>
-          <w:rFonts w:ascii="Arial" w:eastAsia="Times New Roman" w:hAnsi="Arial" w:cs="Arial"/>
-          <w:sz w:val="24"/>
-          <w:szCs w:val="24"/>
-        </w:rPr>
-        <w:t xml:space="preserve">consentimiento para hacer un </w:t>
-      </w:r>
-      <w:proofErr w:type="spellStart"/>
-      <w:r>
-        <w:rPr>
-          <w:rFonts w:ascii="Arial" w:eastAsia="Times New Roman" w:hAnsi="Arial" w:cs="Arial"/>
-          <w:sz w:val="24"/>
-          <w:szCs w:val="24"/>
-        </w:rPr>
-        <w:t>Magic</w:t>
-      </w:r>
-      <w:proofErr w:type="spellEnd"/>
-      <w:r>
-        <w:rPr>
-          <w:rFonts w:ascii="Arial" w:eastAsia="Times New Roman" w:hAnsi="Arial" w:cs="Arial"/>
-          <w:sz w:val="24"/>
-          <w:szCs w:val="24"/>
-        </w:rPr>
-        <w:t xml:space="preserve"> </w:t>
-      </w:r>
-      <w:proofErr w:type="spellStart"/>
-      <w:r>
-        <w:rPr>
-          <w:rFonts w:ascii="Arial" w:eastAsia="Times New Roman" w:hAnsi="Arial" w:cs="Arial"/>
-          <w:sz w:val="24"/>
-          <w:szCs w:val="24"/>
-        </w:rPr>
-        <w:t>Mirror</w:t>
-      </w:r>
-      <w:proofErr w:type="spellEnd"/>
-      <w:r>
-        <w:rPr>
-          <w:rFonts w:ascii="Arial" w:eastAsia="Times New Roman" w:hAnsi="Arial" w:cs="Arial"/>
-          <w:sz w:val="24"/>
-          <w:szCs w:val="24"/>
-        </w:rPr>
-        <w:t xml:space="preserve"> como proyecto de la asignatura. El profesor aceptó la propuesta con la condición de que se desarrollase alguna característica que el año pasado no implementaron los alumnos anteriores. El profesor proporcionó la idea de que el </w:t>
-      </w:r>
-      <w:proofErr w:type="spellStart"/>
-      <w:r>
-        <w:rPr>
-          <w:rFonts w:ascii="Arial" w:eastAsia="Times New Roman" w:hAnsi="Arial" w:cs="Arial"/>
-          <w:sz w:val="24"/>
-          <w:szCs w:val="24"/>
-        </w:rPr>
-        <w:t>Magic</w:t>
-      </w:r>
-      <w:proofErr w:type="spellEnd"/>
-      <w:r>
-        <w:rPr>
-          <w:rFonts w:ascii="Arial" w:eastAsia="Times New Roman" w:hAnsi="Arial" w:cs="Arial"/>
-          <w:sz w:val="24"/>
-          <w:szCs w:val="24"/>
-        </w:rPr>
-        <w:t xml:space="preserve"> </w:t>
-      </w:r>
-      <w:proofErr w:type="spellStart"/>
-      <w:r>
-        <w:rPr>
-          <w:rFonts w:ascii="Arial" w:eastAsia="Times New Roman" w:hAnsi="Arial" w:cs="Arial"/>
-          <w:sz w:val="24"/>
-          <w:szCs w:val="24"/>
-        </w:rPr>
-        <w:t>Mirror</w:t>
-      </w:r>
-      <w:proofErr w:type="spellEnd"/>
-      <w:r>
-        <w:rPr>
-          <w:rFonts w:ascii="Arial" w:eastAsia="Times New Roman" w:hAnsi="Arial" w:cs="Arial"/>
-          <w:sz w:val="24"/>
-          <w:szCs w:val="24"/>
-        </w:rPr>
-        <w:t xml:space="preserve"> tuviese diferentes usuarios que vendrían dados por tarjetas RFID. El reconocimiento de voz por Alexa y la posibilidad de poder personalizar el </w:t>
-      </w:r>
-      <w:proofErr w:type="spellStart"/>
-      <w:r>
-        <w:rPr>
-          <w:rFonts w:ascii="Arial" w:eastAsia="Times New Roman" w:hAnsi="Arial" w:cs="Arial"/>
-          <w:sz w:val="24"/>
-          <w:szCs w:val="24"/>
-        </w:rPr>
-        <w:t>Magic</w:t>
-      </w:r>
-      <w:proofErr w:type="spellEnd"/>
-      <w:r>
-        <w:rPr>
-          <w:rFonts w:ascii="Arial" w:eastAsia="Times New Roman" w:hAnsi="Arial" w:cs="Arial"/>
-          <w:sz w:val="24"/>
-          <w:szCs w:val="24"/>
-        </w:rPr>
-        <w:t xml:space="preserve"> </w:t>
-      </w:r>
-      <w:proofErr w:type="spellStart"/>
-      <w:r>
-        <w:rPr>
-          <w:rFonts w:ascii="Arial" w:eastAsia="Times New Roman" w:hAnsi="Arial" w:cs="Arial"/>
-          <w:sz w:val="24"/>
-          <w:szCs w:val="24"/>
-        </w:rPr>
-        <w:t>Mirror</w:t>
-      </w:r>
-      <w:proofErr w:type="spellEnd"/>
-      <w:r>
-        <w:rPr>
-          <w:rFonts w:ascii="Arial" w:eastAsia="Times New Roman" w:hAnsi="Arial" w:cs="Arial"/>
-          <w:sz w:val="24"/>
-          <w:szCs w:val="24"/>
-        </w:rPr>
-        <w:t xml:space="preserve"> fueron propuestas por el grupo, en especial por el coordinador.</w:t>
+        <w:t>La idea consiste en desarrollar un Magic Mirror, que se trata de un espejo que cuando detecta movimiento, muestra algunos datos de carácter genérico como son el tiempo, la fecha, la hora… Este Magic Mirror tiene de especial que contiene usuarios y cada uno de ellos puede personalizar lo que el espejo muestra cuando acceden a su</w:t>
+      </w:r>
+      <w:r>
+        <w:rPr>
+          <w:rFonts w:ascii="Arial" w:eastAsia="Times New Roman" w:hAnsi="Arial" w:cs="Arial"/>
+          <w:sz w:val="24"/>
+          <w:szCs w:val="24"/>
+        </w:rPr>
+        <w:t xml:space="preserve"> espacio. Cada usuario tendrá a su disposición una tarjeta RFID para poder acceder. En el caso de que el Magic Mirror lea una nueva tarjeta RFID registrará automáticamente a ese nuevo usuario. Siempre que el espejo detecte movimiento o un usuario acceda a su espacio se mostrará una frase motivadora. Además, tiene incorporado un reconocimiento de voz que le da más funcionalidad al espejo, como por ejemplo poder encender la radio para escucharla.</w:t>
+      </w:r>
+    </w:p>
+    <w:p>
+      <w:pPr>
+        <w:rPr>
+          <w:rFonts w:ascii="Arial" w:eastAsia="Times New Roman" w:hAnsi="Arial" w:cs="Arial"/>
+          <w:sz w:val="24"/>
+          <w:szCs w:val="24"/>
+        </w:rPr>
+      </w:pPr>
+      <w:r>
+        <w:rPr>
+          <w:rFonts w:ascii="Arial" w:eastAsia="Times New Roman" w:hAnsi="Arial" w:cs="Arial"/>
+          <w:sz w:val="24"/>
+          <w:szCs w:val="24"/>
+        </w:rPr>
+        <w:t xml:space="preserve">Al principio de esta asignatura, un miembro del grupo, Pablo, ya tenía en mente este proyecto. Él quería desarrollar su propio Magic Mirror con sus propios componentes electrónicos. Tenía todo preparado, hasta el cristal especial para conseguir el efecto espejo sabía dónde comprarlo. Tan solo quedaba montar las cosas y desarrollar el software necesario. </w:t>
+      </w:r>
+    </w:p>
+    <w:p>
+      <w:pPr>
+        <w:rPr>
+          <w:rFonts w:ascii="Arial" w:eastAsia="Times New Roman" w:hAnsi="Arial" w:cs="Arial"/>
+          <w:sz w:val="24"/>
+          <w:szCs w:val="24"/>
+        </w:rPr>
+      </w:pPr>
+      <w:r>
+        <w:rPr>
+          <w:rFonts w:ascii="Arial" w:eastAsia="Times New Roman" w:hAnsi="Arial" w:cs="Arial"/>
+          <w:sz w:val="24"/>
+          <w:szCs w:val="24"/>
+        </w:rPr>
+        <w:t xml:space="preserve">En los primeros días de curso Pablo propuso al resto de desarrollar el Magic Mirror; el resto, como no se tenía ninguna idea en mente se aceptó. Puesto que la idea fue de Pablo, lo más lógico sería que fuera el coordinador del grupo. A la hora de escoger proyecto se vio que fue desarrollado por otros alumnos el curso anterior, por lo que todo el proceso de construcción del espejo no sería necesario. Además se habló con el profesor para que diese su </w:t>
+      </w:r>
+      <w:r>
+        <w:rPr>
+          <w:rFonts w:ascii="Arial" w:eastAsia="Times New Roman" w:hAnsi="Arial" w:cs="Arial"/>
+          <w:sz w:val="24"/>
+          <w:szCs w:val="24"/>
+        </w:rPr>
+        <w:t xml:space="preserve">consentimiento para hacer un Magic Mirror como proyecto de la asignatura. El profesor aceptó la propuesta con la condición de que se desarrollase alguna característica que el año pasado no implementaron los alumnos anteriores. El profesor proporcionó la idea de que el </w:t>
+      </w:r>
+      <w:r>
+        <w:rPr>
+          <w:rFonts w:ascii="Arial" w:eastAsia="Times New Roman" w:hAnsi="Arial" w:cs="Arial"/>
+          <w:sz w:val="24"/>
+          <w:szCs w:val="24"/>
+        </w:rPr>
+        <w:t xml:space="preserve">proyecto </w:t>
+      </w:r>
+      <w:r>
+        <w:rPr>
+          <w:rFonts w:ascii="Arial" w:eastAsia="Times New Roman" w:hAnsi="Arial" w:cs="Arial"/>
+          <w:sz w:val="24"/>
+          <w:szCs w:val="24"/>
+        </w:rPr>
+        <w:t>tuviese diferentes usuarios que vendrían dados por tarjetas RFID. El reconocimiento de voz por Alexa y la posibilidad de poder personalizar el Magic Mirror fueron propuestas por el grupo</w:t>
+      </w:r>
+      <w:r>
+        <w:rPr>
+          <w:rFonts w:ascii="Arial" w:eastAsia="Times New Roman" w:hAnsi="Arial" w:cs="Arial"/>
+          <w:sz w:val="24"/>
+          <w:szCs w:val="24"/>
+        </w:rPr>
+        <w:t>.</w:t>
       </w:r>
     </w:p>
     <w:p>
@@ -3427,7 +3062,31 @@
           <w:sz w:val="24"/>
           <w:szCs w:val="24"/>
         </w:rPr>
-        <w:t>Los objetivos iniciales elegidos a la hora de iniciar el proyecto fueron:</w:t>
+        <w:t>A continuación, se explicarán l</w:t>
+      </w:r>
+      <w:r>
+        <w:rPr>
+          <w:rFonts w:ascii="Arial" w:eastAsia="Times New Roman" w:hAnsi="Arial" w:cs="Arial"/>
+          <w:sz w:val="24"/>
+          <w:szCs w:val="24"/>
+        </w:rPr>
+        <w:t>os objetivos</w:t>
+      </w:r>
+      <w:r>
+        <w:rPr>
+          <w:rFonts w:ascii="Arial" w:eastAsia="Times New Roman" w:hAnsi="Arial" w:cs="Arial"/>
+          <w:sz w:val="24"/>
+          <w:szCs w:val="24"/>
+        </w:rPr>
+        <w:t xml:space="preserve"> principales planteados al comienzo del proyecto</w:t>
+      </w:r>
+      <w:r>
+        <w:rPr>
+          <w:rFonts w:ascii="Arial" w:eastAsia="Times New Roman" w:hAnsi="Arial" w:cs="Arial"/>
+          <w:sz w:val="24"/>
+          <w:szCs w:val="24"/>
+        </w:rPr>
+        <w:t>:</w:t>
       </w:r>
     </w:p>
     <w:p>
@@ -3448,16 +3107,81 @@
           <w:rFonts w:ascii="Arial" w:eastAsia="Times New Roman" w:hAnsi="Arial" w:cs="Arial"/>
           <w:sz w:val="24"/>
           <w:szCs w:val="24"/>
-        </w:rPr>
-        <w:t>Integrar control de voz para realizar diferentes funciones con el espejo</w:t>
-      </w:r>
-      <w:r>
-        <w:rPr>
-          <w:rFonts w:ascii="Arial" w:eastAsia="Times New Roman" w:hAnsi="Arial" w:cs="Arial"/>
-          <w:sz w:val="24"/>
-          <w:szCs w:val="24"/>
-        </w:rPr>
-        <w:t>.</w:t>
+          <w:u w:val="single"/>
+        </w:rPr>
+        <w:t>Control por voz:</w:t>
+      </w:r>
+      <w:r>
+        <w:rPr>
+          <w:rFonts w:ascii="Arial" w:eastAsia="Times New Roman" w:hAnsi="Arial" w:cs="Arial"/>
+          <w:sz w:val="24"/>
+          <w:szCs w:val="24"/>
+        </w:rPr>
+        <w:t xml:space="preserve"> Una de las ideas principales de este proyecto, es i</w:t>
+      </w:r>
+      <w:r>
+        <w:rPr>
+          <w:rFonts w:ascii="Arial" w:eastAsia="Times New Roman" w:hAnsi="Arial" w:cs="Arial"/>
+          <w:sz w:val="24"/>
+          <w:szCs w:val="24"/>
+        </w:rPr>
+        <w:t xml:space="preserve">ntegrar </w:t>
+      </w:r>
+      <w:r>
+        <w:rPr>
+          <w:rFonts w:ascii="Arial" w:eastAsia="Times New Roman" w:hAnsi="Arial" w:cs="Arial"/>
+          <w:sz w:val="24"/>
+          <w:szCs w:val="24"/>
+        </w:rPr>
+        <w:t xml:space="preserve">la capacidad de </w:t>
+      </w:r>
+      <w:r>
+        <w:rPr>
+          <w:rFonts w:ascii="Arial" w:eastAsia="Times New Roman" w:hAnsi="Arial" w:cs="Arial"/>
+          <w:sz w:val="24"/>
+          <w:szCs w:val="24"/>
+        </w:rPr>
+        <w:t>control</w:t>
+      </w:r>
+      <w:r>
+        <w:rPr>
+          <w:rFonts w:ascii="Arial" w:eastAsia="Times New Roman" w:hAnsi="Arial" w:cs="Arial"/>
+          <w:sz w:val="24"/>
+          <w:szCs w:val="24"/>
+        </w:rPr>
+        <w:t>ar mediante la</w:t>
+      </w:r>
+      <w:r>
+        <w:rPr>
+          <w:rFonts w:ascii="Arial" w:eastAsia="Times New Roman" w:hAnsi="Arial" w:cs="Arial"/>
+          <w:sz w:val="24"/>
+          <w:szCs w:val="24"/>
+        </w:rPr>
+        <w:t xml:space="preserve"> voz</w:t>
+      </w:r>
+      <w:r>
+        <w:rPr>
+          <w:rFonts w:ascii="Arial" w:eastAsia="Times New Roman" w:hAnsi="Arial" w:cs="Arial"/>
+          <w:sz w:val="24"/>
+          <w:szCs w:val="24"/>
+        </w:rPr>
+        <w:t>, ciertas órdenes</w:t>
+      </w:r>
+      <w:r>
+        <w:rPr>
+          <w:rFonts w:ascii="Arial" w:eastAsia="Times New Roman" w:hAnsi="Arial" w:cs="Arial"/>
+          <w:sz w:val="24"/>
+          <w:szCs w:val="24"/>
+        </w:rPr>
+        <w:t xml:space="preserve"> para realizar diferentes funciones con el espejo</w:t>
+      </w:r>
+      <w:r>
+        <w:rPr>
+          <w:rFonts w:ascii="Arial" w:eastAsia="Times New Roman" w:hAnsi="Arial" w:cs="Arial"/>
+          <w:sz w:val="24"/>
+          <w:szCs w:val="24"/>
+        </w:rPr>
+        <w:t xml:space="preserve">. Esta implementación se realizo con la herramienta software llamada Alexa, que se explicará más adelante. Este objetivo utilizaría un micrófono ya implementado en el espejo. </w:t>
       </w:r>
     </w:p>
     <w:p>
@@ -3478,8 +3202,33 @@
           <w:rFonts w:ascii="Arial" w:eastAsia="Times New Roman" w:hAnsi="Arial" w:cs="Arial"/>
           <w:sz w:val="24"/>
           <w:szCs w:val="24"/>
-        </w:rPr>
-        <w:t>Permitir al usuario personalizar su página del espejo.</w:t>
+          <w:u w:val="single"/>
+        </w:rPr>
+        <w:t>Página base:</w:t>
+      </w:r>
+      <w:r>
+        <w:rPr>
+          <w:rFonts w:ascii="Arial" w:eastAsia="Times New Roman" w:hAnsi="Arial" w:cs="Arial"/>
+          <w:sz w:val="24"/>
+          <w:szCs w:val="24"/>
+        </w:rPr>
+        <w:t xml:space="preserve"> Un objetivo predefinido para este proyecto es crear una </w:t>
+      </w:r>
+      <w:r>
+        <w:rPr>
+          <w:rFonts w:ascii="Arial" w:eastAsia="Times New Roman" w:hAnsi="Arial" w:cs="Arial"/>
+          <w:sz w:val="24"/>
+          <w:szCs w:val="24"/>
+        </w:rPr>
+        <w:t>página</w:t>
+      </w:r>
+      <w:r>
+        <w:rPr>
+          <w:rFonts w:ascii="Arial" w:eastAsia="Times New Roman" w:hAnsi="Arial" w:cs="Arial"/>
+          <w:sz w:val="24"/>
+          <w:szCs w:val="24"/>
+        </w:rPr>
+        <w:t xml:space="preserve"> principal, que sea común para todos los usuarios. Esta situación se presentará en el caso de que el usuario que quiera acceder al espejo, no esté registrado o no se acceda con ninguna RFID. Esta página mostrará elementos base como puede ser la hora, la fecha y el tiempo; sin dar opción a modificarla. </w:t>
       </w:r>
     </w:p>
     <w:p>
@@ -3500,8 +3249,25 @@
           <w:rFonts w:ascii="Arial" w:eastAsia="Times New Roman" w:hAnsi="Arial" w:cs="Arial"/>
           <w:sz w:val="24"/>
           <w:szCs w:val="24"/>
-        </w:rPr>
-        <w:t>Tener una página común para todos los usuarios.</w:t>
+          <w:u w:val="single"/>
+        </w:rPr>
+        <w:t>Tarjetas RFID</w:t>
+      </w:r>
+      <w:r>
+        <w:rPr>
+          <w:rFonts w:ascii="Arial" w:eastAsia="Times New Roman" w:hAnsi="Arial" w:cs="Arial"/>
+          <w:sz w:val="24"/>
+          <w:szCs w:val="24"/>
+        </w:rPr>
+        <w:t>: Este objetivo fue propuesto al principio del proyecto por el profesor. Consiste en un método de logu</w:t>
+      </w:r>
+      <w:r>
+        <w:rPr>
+          <w:rFonts w:ascii="Arial" w:eastAsia="Times New Roman" w:hAnsi="Arial" w:cs="Arial"/>
+          <w:sz w:val="24"/>
+          <w:szCs w:val="24"/>
+        </w:rPr>
+        <w:t>eo, en el que el usuario poseerá una tarjeta con un número identificativo. Esta identificación hará posible el reconocimiento del usuario. Al pasar la tarjeta por delante del lector RFID, el espejo mostrará el espacio elegido por el usuario.</w:t>
       </w:r>
     </w:p>
     <w:p>
@@ -3522,8 +3288,17 @@
           <w:rFonts w:ascii="Arial" w:eastAsia="Times New Roman" w:hAnsi="Arial" w:cs="Arial"/>
           <w:sz w:val="24"/>
           <w:szCs w:val="24"/>
-        </w:rPr>
-        <w:t>Utilizar tarjetas RFID como identificación de usuario.</w:t>
+          <w:u w:val="single"/>
+        </w:rPr>
+        <w:t>Registro:</w:t>
+      </w:r>
+      <w:r>
+        <w:rPr>
+          <w:rFonts w:ascii="Arial" w:eastAsia="Times New Roman" w:hAnsi="Arial" w:cs="Arial"/>
+          <w:sz w:val="24"/>
+          <w:szCs w:val="24"/>
+        </w:rPr>
+        <w:t xml:space="preserve"> Otro objetivo inicial que se planteó, consistía en otorgar a cualquier usuario registrarse obteniendo una tarjeta RFID. Este proceso se basa en que cualquier tarjeta no almacenada en la base de datos del espejo, podrá ser registrada, únicamente pasándosela al lector RFID. Se almacenará en la base de datos asignando a ese usuario poseedor de la tarjeta un identificador. Con ese identificador se podrá proceder a la personalización de los elementos.</w:t>
       </w:r>
     </w:p>
     <w:p>
@@ -3544,9 +3319,101 @@
           <w:rFonts w:ascii="Arial" w:eastAsia="Times New Roman" w:hAnsi="Arial" w:cs="Arial"/>
           <w:sz w:val="24"/>
           <w:szCs w:val="24"/>
-        </w:rPr>
-        <w:t>Permitir a otros usuarios registrarse.</w:t>
-      </w:r>
+          <w:u w:val="single"/>
+        </w:rPr>
+        <w:t>Personalización</w:t>
+      </w:r>
+      <w:r>
+        <w:rPr>
+          <w:rFonts w:ascii="Arial" w:eastAsia="Times New Roman" w:hAnsi="Arial" w:cs="Arial"/>
+          <w:sz w:val="24"/>
+          <w:szCs w:val="24"/>
+          <w:u w:val="single"/>
+        </w:rPr>
+        <w:t>:</w:t>
+      </w:r>
+      <w:r>
+        <w:rPr>
+          <w:rFonts w:ascii="Arial" w:eastAsia="Times New Roman" w:hAnsi="Arial" w:cs="Arial"/>
+          <w:sz w:val="24"/>
+          <w:szCs w:val="24"/>
+        </w:rPr>
+        <w:t xml:space="preserve"> Otro objetivo principal del proyecto es otorgar al usuario la posibilidad de editar la información que prefiere que aparezca en la </w:t>
+      </w:r>
+      <w:r>
+        <w:rPr>
+          <w:rFonts w:ascii="Arial" w:eastAsia="Times New Roman" w:hAnsi="Arial" w:cs="Arial"/>
+          <w:sz w:val="24"/>
+          <w:szCs w:val="24"/>
+        </w:rPr>
+        <w:t>página</w:t>
+      </w:r>
+      <w:r>
+        <w:rPr>
+          <w:rFonts w:ascii="Arial" w:eastAsia="Times New Roman" w:hAnsi="Arial" w:cs="Arial"/>
+          <w:sz w:val="24"/>
+          <w:szCs w:val="24"/>
+        </w:rPr>
+        <w:t xml:space="preserve"> principal del Magic Mirror. Esta tarea se realizará a través del móvil del usuario. Tan solo debe de recordar su id e introducirla para entrar en la </w:t>
+      </w:r>
+      <w:r>
+        <w:rPr>
+          <w:rFonts w:ascii="Arial" w:eastAsia="Times New Roman" w:hAnsi="Arial" w:cs="Arial"/>
+          <w:sz w:val="24"/>
+          <w:szCs w:val="24"/>
+        </w:rPr>
+        <w:t>personalización</w:t>
+      </w:r>
+      <w:r>
+        <w:rPr>
+          <w:rFonts w:ascii="Arial" w:eastAsia="Times New Roman" w:hAnsi="Arial" w:cs="Arial"/>
+          <w:sz w:val="24"/>
+          <w:szCs w:val="24"/>
+        </w:rPr>
+        <w:t xml:space="preserve"> de su </w:t>
+      </w:r>
+      <w:r>
+        <w:rPr>
+          <w:rFonts w:ascii="Arial" w:eastAsia="Times New Roman" w:hAnsi="Arial" w:cs="Arial"/>
+          <w:sz w:val="24"/>
+          <w:szCs w:val="24"/>
+        </w:rPr>
+        <w:t>página</w:t>
+      </w:r>
+      <w:r>
+        <w:rPr>
+          <w:rFonts w:ascii="Arial" w:eastAsia="Times New Roman" w:hAnsi="Arial" w:cs="Arial"/>
+          <w:sz w:val="24"/>
+          <w:szCs w:val="24"/>
+        </w:rPr>
+        <w:t xml:space="preserve">. En el </w:t>
+      </w:r>
+      <w:r>
+        <w:rPr>
+          <w:rFonts w:ascii="Arial" w:eastAsia="Times New Roman" w:hAnsi="Arial" w:cs="Arial"/>
+          <w:sz w:val="24"/>
+          <w:szCs w:val="24"/>
+        </w:rPr>
+        <w:t>dispositivo</w:t>
+      </w:r>
+      <w:r>
+        <w:rPr>
+          <w:rFonts w:ascii="Arial" w:eastAsia="Times New Roman" w:hAnsi="Arial" w:cs="Arial"/>
+          <w:sz w:val="24"/>
+          <w:szCs w:val="24"/>
+        </w:rPr>
+        <w:t xml:space="preserve"> telefónico, le aparecerá un formulario para que elija los elementos que desea que se muestre. Al terminar esta operación se actualizarán esos elementos en la base de datos para mostrárselos cuando el usuario acceda a su espacio.</w:t>
+      </w:r>
+    </w:p>
+    <w:p>
+      <w:pPr>
+        <w:pStyle w:val="Prrafodelista"/>
+        <w:rPr>
+          <w:rFonts w:ascii="Arial" w:eastAsia="Times New Roman" w:hAnsi="Arial" w:cs="Arial"/>
+          <w:sz w:val="24"/>
+          <w:szCs w:val="24"/>
+        </w:rPr>
+      </w:pPr>
     </w:p>
     <w:p>
       <w:pPr>
@@ -3621,32 +3488,548 @@
           <w:szCs w:val="24"/>
         </w:rPr>
       </w:pPr>
-    </w:p>
-    <w:p>
-      <w:pPr>
-        <w:rPr>
-          <w:rFonts w:ascii="Arial" w:eastAsia="Times New Roman" w:hAnsi="Arial" w:cs="Arial"/>
-          <w:sz w:val="24"/>
-          <w:szCs w:val="24"/>
-        </w:rPr>
-      </w:pPr>
-    </w:p>
-    <w:p>
-      <w:pPr>
-        <w:rPr>
-          <w:rFonts w:ascii="Arial" w:eastAsia="Times New Roman" w:hAnsi="Arial" w:cs="Arial"/>
-          <w:sz w:val="24"/>
-          <w:szCs w:val="24"/>
-        </w:rPr>
-      </w:pPr>
-      <w:r>
-        <w:rPr>
-          <w:rFonts w:ascii="Arial" w:eastAsia="Times New Roman" w:hAnsi="Arial" w:cs="Arial"/>
-          <w:sz w:val="24"/>
-          <w:szCs w:val="24"/>
-        </w:rPr>
-        <w:br w:type="page"/>
-      </w:r>
+      <w:r>
+        <w:rPr>
+          <w:rFonts w:ascii="Arial" w:eastAsia="Times New Roman" w:hAnsi="Arial" w:cs="Arial"/>
+          <w:sz w:val="24"/>
+          <w:szCs w:val="24"/>
+        </w:rPr>
+        <w:t xml:space="preserve">Tareas: </w:t>
+      </w:r>
+      <w:bookmarkStart w:id="19" w:name="_GoBack"/>
+      <w:bookmarkEnd w:id="19"/>
+    </w:p>
+    <w:p>
+      <w:pPr>
+        <w:rPr>
+          <w:rFonts w:ascii="Arial" w:eastAsia="Times New Roman" w:hAnsi="Arial" w:cs="Arial"/>
+          <w:sz w:val="24"/>
+          <w:szCs w:val="24"/>
+        </w:rPr>
+      </w:pPr>
+    </w:p>
+    <w:tbl>
+      <w:tblPr>
+        <w:tblStyle w:val="Tablaconcuadrcula"/>
+        <w:tblW w:w="0" w:type="auto"/>
+        <w:tblLook w:val="04A0" w:firstRow="1" w:lastRow="0" w:firstColumn="1" w:lastColumn="0" w:noHBand="0" w:noVBand="1"/>
+      </w:tblPr>
+      <w:tblGrid>
+        <w:gridCol w:w="4247"/>
+        <w:gridCol w:w="4247"/>
+      </w:tblGrid>
+      <w:tr>
+        <w:tc>
+          <w:tcPr>
+            <w:tcW w:w="4247" w:type="dxa"/>
+          </w:tcPr>
+          <w:p>
+            <w:pPr>
+              <w:rPr>
+                <w:rFonts w:ascii="Arial" w:eastAsia="Times New Roman" w:hAnsi="Arial" w:cs="Arial"/>
+                <w:sz w:val="24"/>
+                <w:szCs w:val="24"/>
+              </w:rPr>
+            </w:pPr>
+            <w:r>
+              <w:rPr>
+                <w:rFonts w:ascii="Arial" w:eastAsia="Times New Roman" w:hAnsi="Arial" w:cs="Arial"/>
+                <w:sz w:val="24"/>
+                <w:szCs w:val="24"/>
+              </w:rPr>
+              <w:t>TAREA</w:t>
+            </w:r>
+          </w:p>
+        </w:tc>
+        <w:tc>
+          <w:tcPr>
+            <w:tcW w:w="4247" w:type="dxa"/>
+          </w:tcPr>
+          <w:p>
+            <w:pPr>
+              <w:pBdr>
+                <w:top w:val="none" w:sz="0" w:space="0" w:color="auto"/>
+                <w:left w:val="none" w:sz="0" w:space="0" w:color="auto"/>
+                <w:bottom w:val="none" w:sz="0" w:space="0" w:color="auto"/>
+                <w:right w:val="none" w:sz="0" w:space="0" w:color="auto"/>
+                <w:between w:val="none" w:sz="0" w:space="0" w:color="auto"/>
+              </w:pBdr>
+              <w:rPr>
+                <w:rFonts w:ascii="Arial" w:eastAsia="Times New Roman" w:hAnsi="Arial" w:cs="Arial"/>
+                <w:sz w:val="24"/>
+                <w:szCs w:val="24"/>
+              </w:rPr>
+            </w:pPr>
+            <w:r>
+              <w:rPr>
+                <w:rFonts w:ascii="Arial" w:eastAsia="Times New Roman" w:hAnsi="Arial" w:cs="Arial"/>
+                <w:sz w:val="24"/>
+                <w:szCs w:val="24"/>
+              </w:rPr>
+              <w:t>ORGANIZACION</w:t>
+            </w:r>
+          </w:p>
+        </w:tc>
+      </w:tr>
+      <w:tr>
+        <w:tc>
+          <w:tcPr>
+            <w:tcW w:w="4247" w:type="dxa"/>
+          </w:tcPr>
+          <w:p>
+            <w:pPr>
+              <w:rPr>
+                <w:rFonts w:ascii="Arial" w:eastAsia="Times New Roman" w:hAnsi="Arial" w:cs="Arial"/>
+                <w:sz w:val="24"/>
+                <w:szCs w:val="24"/>
+              </w:rPr>
+            </w:pPr>
+            <w:r>
+              <w:rPr>
+                <w:rFonts w:ascii="Arial" w:eastAsia="Times New Roman" w:hAnsi="Arial" w:cs="Arial"/>
+                <w:sz w:val="24"/>
+                <w:szCs w:val="24"/>
+              </w:rPr>
+              <w:t>Identificar por el lector RFID los usuarios.</w:t>
+            </w:r>
+          </w:p>
+        </w:tc>
+        <w:tc>
+          <w:tcPr>
+            <w:tcW w:w="4247" w:type="dxa"/>
+          </w:tcPr>
+          <w:p>
+            <w:pPr>
+              <w:pBdr>
+                <w:top w:val="none" w:sz="0" w:space="0" w:color="auto"/>
+                <w:left w:val="none" w:sz="0" w:space="0" w:color="auto"/>
+                <w:bottom w:val="none" w:sz="0" w:space="0" w:color="auto"/>
+                <w:right w:val="none" w:sz="0" w:space="0" w:color="auto"/>
+                <w:between w:val="none" w:sz="0" w:space="0" w:color="auto"/>
+              </w:pBdr>
+              <w:rPr>
+                <w:rFonts w:ascii="Arial" w:eastAsia="Times New Roman" w:hAnsi="Arial" w:cs="Arial"/>
+                <w:sz w:val="24"/>
+                <w:szCs w:val="24"/>
+              </w:rPr>
+            </w:pPr>
+          </w:p>
+        </w:tc>
+      </w:tr>
+      <w:tr>
+        <w:tc>
+          <w:tcPr>
+            <w:tcW w:w="4247" w:type="dxa"/>
+          </w:tcPr>
+          <w:p>
+            <w:pPr>
+              <w:rPr>
+                <w:rFonts w:ascii="Arial" w:eastAsia="Times New Roman" w:hAnsi="Arial" w:cs="Arial"/>
+                <w:sz w:val="24"/>
+                <w:szCs w:val="24"/>
+              </w:rPr>
+            </w:pPr>
+            <w:r>
+              <w:rPr>
+                <w:rFonts w:ascii="Arial" w:eastAsia="Times New Roman" w:hAnsi="Arial" w:cs="Arial"/>
+                <w:sz w:val="24"/>
+                <w:szCs w:val="24"/>
+              </w:rPr>
+              <w:t>Implementar la funcionalidad del sensor de presencia.</w:t>
+            </w:r>
+          </w:p>
+        </w:tc>
+        <w:tc>
+          <w:tcPr>
+            <w:tcW w:w="4247" w:type="dxa"/>
+          </w:tcPr>
+          <w:p>
+            <w:pPr>
+              <w:pBdr>
+                <w:top w:val="none" w:sz="0" w:space="0" w:color="auto"/>
+                <w:left w:val="none" w:sz="0" w:space="0" w:color="auto"/>
+                <w:bottom w:val="none" w:sz="0" w:space="0" w:color="auto"/>
+                <w:right w:val="none" w:sz="0" w:space="0" w:color="auto"/>
+                <w:between w:val="none" w:sz="0" w:space="0" w:color="auto"/>
+              </w:pBdr>
+              <w:rPr>
+                <w:rFonts w:ascii="Arial" w:eastAsia="Times New Roman" w:hAnsi="Arial" w:cs="Arial"/>
+                <w:sz w:val="24"/>
+                <w:szCs w:val="24"/>
+              </w:rPr>
+            </w:pPr>
+          </w:p>
+        </w:tc>
+      </w:tr>
+      <w:tr>
+        <w:tc>
+          <w:tcPr>
+            <w:tcW w:w="4247" w:type="dxa"/>
+          </w:tcPr>
+          <w:p>
+            <w:pPr>
+              <w:rPr>
+                <w:rFonts w:ascii="Arial" w:eastAsia="Times New Roman" w:hAnsi="Arial" w:cs="Arial"/>
+                <w:sz w:val="24"/>
+                <w:szCs w:val="24"/>
+              </w:rPr>
+            </w:pPr>
+            <w:r>
+              <w:rPr>
+                <w:rFonts w:ascii="Arial" w:eastAsia="Times New Roman" w:hAnsi="Arial" w:cs="Arial"/>
+                <w:sz w:val="24"/>
+                <w:szCs w:val="24"/>
+              </w:rPr>
+              <w:t>Implementar la funcionalidad del micrófono a través de la herramienta Alexa.</w:t>
+            </w:r>
+          </w:p>
+        </w:tc>
+        <w:tc>
+          <w:tcPr>
+            <w:tcW w:w="4247" w:type="dxa"/>
+          </w:tcPr>
+          <w:p>
+            <w:pPr>
+              <w:pBdr>
+                <w:top w:val="none" w:sz="0" w:space="0" w:color="auto"/>
+                <w:left w:val="none" w:sz="0" w:space="0" w:color="auto"/>
+                <w:bottom w:val="none" w:sz="0" w:space="0" w:color="auto"/>
+                <w:right w:val="none" w:sz="0" w:space="0" w:color="auto"/>
+                <w:between w:val="none" w:sz="0" w:space="0" w:color="auto"/>
+              </w:pBdr>
+              <w:rPr>
+                <w:rFonts w:ascii="Arial" w:eastAsia="Times New Roman" w:hAnsi="Arial" w:cs="Arial"/>
+                <w:sz w:val="24"/>
+                <w:szCs w:val="24"/>
+              </w:rPr>
+            </w:pPr>
+          </w:p>
+        </w:tc>
+      </w:tr>
+      <w:tr>
+        <w:tc>
+          <w:tcPr>
+            <w:tcW w:w="4247" w:type="dxa"/>
+          </w:tcPr>
+          <w:p>
+            <w:pPr>
+              <w:rPr>
+                <w:rFonts w:ascii="Arial" w:eastAsia="Times New Roman" w:hAnsi="Arial" w:cs="Arial"/>
+                <w:sz w:val="24"/>
+                <w:szCs w:val="24"/>
+              </w:rPr>
+            </w:pPr>
+            <w:r>
+              <w:rPr>
+                <w:rFonts w:ascii="Arial" w:eastAsia="Times New Roman" w:hAnsi="Arial" w:cs="Arial"/>
+                <w:sz w:val="24"/>
+                <w:szCs w:val="24"/>
+              </w:rPr>
+              <w:t>Implementar la personalización desde el teléfono móvil</w:t>
+            </w:r>
+          </w:p>
+        </w:tc>
+        <w:tc>
+          <w:tcPr>
+            <w:tcW w:w="4247" w:type="dxa"/>
+          </w:tcPr>
+          <w:p>
+            <w:pPr>
+              <w:pBdr>
+                <w:top w:val="none" w:sz="0" w:space="0" w:color="auto"/>
+                <w:left w:val="none" w:sz="0" w:space="0" w:color="auto"/>
+                <w:bottom w:val="none" w:sz="0" w:space="0" w:color="auto"/>
+                <w:right w:val="none" w:sz="0" w:space="0" w:color="auto"/>
+                <w:between w:val="none" w:sz="0" w:space="0" w:color="auto"/>
+              </w:pBdr>
+              <w:rPr>
+                <w:rFonts w:ascii="Arial" w:eastAsia="Times New Roman" w:hAnsi="Arial" w:cs="Arial"/>
+                <w:sz w:val="24"/>
+                <w:szCs w:val="24"/>
+              </w:rPr>
+            </w:pPr>
+          </w:p>
+        </w:tc>
+      </w:tr>
+      <w:tr>
+        <w:tc>
+          <w:tcPr>
+            <w:tcW w:w="4247" w:type="dxa"/>
+          </w:tcPr>
+          <w:p>
+            <w:pPr>
+              <w:rPr>
+                <w:rFonts w:ascii="Arial" w:eastAsia="Times New Roman" w:hAnsi="Arial" w:cs="Arial"/>
+                <w:sz w:val="24"/>
+                <w:szCs w:val="24"/>
+              </w:rPr>
+            </w:pPr>
+            <w:r>
+              <w:rPr>
+                <w:rFonts w:ascii="Arial" w:eastAsia="Times New Roman" w:hAnsi="Arial" w:cs="Arial"/>
+                <w:sz w:val="24"/>
+                <w:szCs w:val="24"/>
+              </w:rPr>
+              <w:t>Implementar la página principal</w:t>
+            </w:r>
+          </w:p>
+        </w:tc>
+        <w:tc>
+          <w:tcPr>
+            <w:tcW w:w="4247" w:type="dxa"/>
+          </w:tcPr>
+          <w:p>
+            <w:pPr>
+              <w:pBdr>
+                <w:top w:val="none" w:sz="0" w:space="0" w:color="auto"/>
+                <w:left w:val="none" w:sz="0" w:space="0" w:color="auto"/>
+                <w:bottom w:val="none" w:sz="0" w:space="0" w:color="auto"/>
+                <w:right w:val="none" w:sz="0" w:space="0" w:color="auto"/>
+                <w:between w:val="none" w:sz="0" w:space="0" w:color="auto"/>
+              </w:pBdr>
+              <w:rPr>
+                <w:rFonts w:ascii="Arial" w:eastAsia="Times New Roman" w:hAnsi="Arial" w:cs="Arial"/>
+                <w:sz w:val="24"/>
+                <w:szCs w:val="24"/>
+              </w:rPr>
+            </w:pPr>
+          </w:p>
+        </w:tc>
+      </w:tr>
+      <w:tr>
+        <w:tc>
+          <w:tcPr>
+            <w:tcW w:w="4247" w:type="dxa"/>
+          </w:tcPr>
+          <w:p>
+            <w:pPr>
+              <w:rPr>
+                <w:rFonts w:ascii="Arial" w:eastAsia="Times New Roman" w:hAnsi="Arial" w:cs="Arial"/>
+                <w:sz w:val="24"/>
+                <w:szCs w:val="24"/>
+              </w:rPr>
+            </w:pPr>
+            <w:r>
+              <w:rPr>
+                <w:rFonts w:ascii="Arial" w:eastAsia="Times New Roman" w:hAnsi="Arial" w:cs="Arial"/>
+                <w:sz w:val="24"/>
+                <w:szCs w:val="24"/>
+              </w:rPr>
+              <w:t>Elaborar piezas para la sujeción de la raspberry, RFID, Arduino y microfono.</w:t>
+            </w:r>
+          </w:p>
+        </w:tc>
+        <w:tc>
+          <w:tcPr>
+            <w:tcW w:w="4247" w:type="dxa"/>
+          </w:tcPr>
+          <w:p>
+            <w:pPr>
+              <w:pBdr>
+                <w:top w:val="none" w:sz="0" w:space="0" w:color="auto"/>
+                <w:left w:val="none" w:sz="0" w:space="0" w:color="auto"/>
+                <w:bottom w:val="none" w:sz="0" w:space="0" w:color="auto"/>
+                <w:right w:val="none" w:sz="0" w:space="0" w:color="auto"/>
+                <w:between w:val="none" w:sz="0" w:space="0" w:color="auto"/>
+              </w:pBdr>
+              <w:rPr>
+                <w:rFonts w:ascii="Arial" w:eastAsia="Times New Roman" w:hAnsi="Arial" w:cs="Arial"/>
+                <w:sz w:val="24"/>
+                <w:szCs w:val="24"/>
+              </w:rPr>
+            </w:pPr>
+          </w:p>
+        </w:tc>
+      </w:tr>
+      <w:tr>
+        <w:tc>
+          <w:tcPr>
+            <w:tcW w:w="4247" w:type="dxa"/>
+          </w:tcPr>
+          <w:p>
+            <w:pPr>
+              <w:rPr>
+                <w:rFonts w:ascii="Arial" w:eastAsia="Times New Roman" w:hAnsi="Arial" w:cs="Arial"/>
+                <w:sz w:val="24"/>
+                <w:szCs w:val="24"/>
+              </w:rPr>
+            </w:pPr>
+            <w:r>
+              <w:rPr>
+                <w:rFonts w:ascii="Arial" w:eastAsia="Times New Roman" w:hAnsi="Arial" w:cs="Arial"/>
+                <w:sz w:val="24"/>
+                <w:szCs w:val="24"/>
+              </w:rPr>
+              <w:t>Organizar y colocar los componentes del espejo</w:t>
+            </w:r>
+          </w:p>
+        </w:tc>
+        <w:tc>
+          <w:tcPr>
+            <w:tcW w:w="4247" w:type="dxa"/>
+          </w:tcPr>
+          <w:p>
+            <w:pPr>
+              <w:pBdr>
+                <w:top w:val="none" w:sz="0" w:space="0" w:color="auto"/>
+                <w:left w:val="none" w:sz="0" w:space="0" w:color="auto"/>
+                <w:bottom w:val="none" w:sz="0" w:space="0" w:color="auto"/>
+                <w:right w:val="none" w:sz="0" w:space="0" w:color="auto"/>
+                <w:between w:val="none" w:sz="0" w:space="0" w:color="auto"/>
+              </w:pBdr>
+              <w:rPr>
+                <w:rFonts w:ascii="Arial" w:eastAsia="Times New Roman" w:hAnsi="Arial" w:cs="Arial"/>
+                <w:sz w:val="24"/>
+                <w:szCs w:val="24"/>
+              </w:rPr>
+            </w:pPr>
+          </w:p>
+        </w:tc>
+      </w:tr>
+      <w:tr>
+        <w:tc>
+          <w:tcPr>
+            <w:tcW w:w="4247" w:type="dxa"/>
+          </w:tcPr>
+          <w:p>
+            <w:pPr>
+              <w:rPr>
+                <w:rFonts w:ascii="Arial" w:eastAsia="Times New Roman" w:hAnsi="Arial" w:cs="Arial"/>
+                <w:sz w:val="24"/>
+                <w:szCs w:val="24"/>
+              </w:rPr>
+            </w:pPr>
+            <w:r>
+              <w:rPr>
+                <w:rFonts w:ascii="Arial" w:eastAsia="Times New Roman" w:hAnsi="Arial" w:cs="Arial"/>
+                <w:sz w:val="24"/>
+                <w:szCs w:val="24"/>
+              </w:rPr>
+              <w:t>Diseñar una base de datos</w:t>
+            </w:r>
+          </w:p>
+        </w:tc>
+        <w:tc>
+          <w:tcPr>
+            <w:tcW w:w="4247" w:type="dxa"/>
+          </w:tcPr>
+          <w:p>
+            <w:pPr>
+              <w:pBdr>
+                <w:top w:val="none" w:sz="0" w:space="0" w:color="auto"/>
+                <w:left w:val="none" w:sz="0" w:space="0" w:color="auto"/>
+                <w:bottom w:val="none" w:sz="0" w:space="0" w:color="auto"/>
+                <w:right w:val="none" w:sz="0" w:space="0" w:color="auto"/>
+                <w:between w:val="none" w:sz="0" w:space="0" w:color="auto"/>
+              </w:pBdr>
+              <w:rPr>
+                <w:rFonts w:ascii="Arial" w:eastAsia="Times New Roman" w:hAnsi="Arial" w:cs="Arial"/>
+                <w:sz w:val="24"/>
+                <w:szCs w:val="24"/>
+              </w:rPr>
+            </w:pPr>
+          </w:p>
+        </w:tc>
+      </w:tr>
+      <w:tr>
+        <w:tc>
+          <w:tcPr>
+            <w:tcW w:w="4247" w:type="dxa"/>
+          </w:tcPr>
+          <w:p>
+            <w:pPr>
+              <w:rPr>
+                <w:rFonts w:ascii="Arial" w:eastAsia="Times New Roman" w:hAnsi="Arial" w:cs="Arial"/>
+                <w:sz w:val="24"/>
+                <w:szCs w:val="24"/>
+              </w:rPr>
+            </w:pPr>
+            <w:r>
+              <w:rPr>
+                <w:rFonts w:ascii="Arial" w:eastAsia="Times New Roman" w:hAnsi="Arial" w:cs="Arial"/>
+                <w:sz w:val="24"/>
+                <w:szCs w:val="24"/>
+              </w:rPr>
+              <w:t>Implementar la página del usuario registrado</w:t>
+            </w:r>
+          </w:p>
+        </w:tc>
+        <w:tc>
+          <w:tcPr>
+            <w:tcW w:w="4247" w:type="dxa"/>
+          </w:tcPr>
+          <w:p>
+            <w:pPr>
+              <w:pBdr>
+                <w:top w:val="none" w:sz="0" w:space="0" w:color="auto"/>
+                <w:left w:val="none" w:sz="0" w:space="0" w:color="auto"/>
+                <w:bottom w:val="none" w:sz="0" w:space="0" w:color="auto"/>
+                <w:right w:val="none" w:sz="0" w:space="0" w:color="auto"/>
+                <w:between w:val="none" w:sz="0" w:space="0" w:color="auto"/>
+              </w:pBdr>
+              <w:rPr>
+                <w:rFonts w:ascii="Arial" w:eastAsia="Times New Roman" w:hAnsi="Arial" w:cs="Arial"/>
+                <w:sz w:val="24"/>
+                <w:szCs w:val="24"/>
+              </w:rPr>
+            </w:pPr>
+          </w:p>
+        </w:tc>
+      </w:tr>
+      <w:tr>
+        <w:tc>
+          <w:tcPr>
+            <w:tcW w:w="4247" w:type="dxa"/>
+          </w:tcPr>
+          <w:p>
+            <w:pPr>
+              <w:rPr>
+                <w:rFonts w:ascii="Arial" w:eastAsia="Times New Roman" w:hAnsi="Arial" w:cs="Arial"/>
+                <w:sz w:val="24"/>
+                <w:szCs w:val="24"/>
+              </w:rPr>
+            </w:pPr>
+            <w:r>
+              <w:rPr>
+                <w:rFonts w:ascii="Arial" w:eastAsia="Times New Roman" w:hAnsi="Arial" w:cs="Arial"/>
+                <w:sz w:val="24"/>
+                <w:szCs w:val="24"/>
+              </w:rPr>
+              <w:t>Implementar el formulario que se realizará al usuario para que se muestren los elemento elegidos</w:t>
+            </w:r>
+          </w:p>
+        </w:tc>
+        <w:tc>
+          <w:tcPr>
+            <w:tcW w:w="4247" w:type="dxa"/>
+          </w:tcPr>
+          <w:p>
+            <w:pPr>
+              <w:pBdr>
+                <w:top w:val="none" w:sz="0" w:space="0" w:color="auto"/>
+                <w:left w:val="none" w:sz="0" w:space="0" w:color="auto"/>
+                <w:bottom w:val="none" w:sz="0" w:space="0" w:color="auto"/>
+                <w:right w:val="none" w:sz="0" w:space="0" w:color="auto"/>
+                <w:between w:val="none" w:sz="0" w:space="0" w:color="auto"/>
+              </w:pBdr>
+              <w:rPr>
+                <w:rFonts w:ascii="Arial" w:eastAsia="Times New Roman" w:hAnsi="Arial" w:cs="Arial"/>
+                <w:sz w:val="24"/>
+                <w:szCs w:val="24"/>
+              </w:rPr>
+            </w:pPr>
+          </w:p>
+        </w:tc>
+      </w:tr>
+    </w:tbl>
+    <w:p>
+      <w:pPr>
+        <w:rPr>
+          <w:rFonts w:ascii="Arial" w:eastAsia="Times New Roman" w:hAnsi="Arial" w:cs="Arial"/>
+          <w:sz w:val="24"/>
+          <w:szCs w:val="24"/>
+        </w:rPr>
+      </w:pPr>
     </w:p>
     <w:p>
       <w:pPr>
@@ -3659,15 +4042,14 @@
           <w:rFonts w:ascii="Arial" w:hAnsi="Arial" w:cs="Arial"/>
         </w:rPr>
       </w:pPr>
-      <w:bookmarkStart w:id="19" w:name="_Toc503193449"/>
+      <w:bookmarkStart w:id="20" w:name="_Toc503193449"/>
       <w:r>
         <w:rPr>
           <w:rFonts w:ascii="Arial" w:hAnsi="Arial" w:cs="Arial"/>
         </w:rPr>
-        <w:lastRenderedPageBreak/>
         <w:t>Cronograma del proyecto</w:t>
       </w:r>
-      <w:bookmarkEnd w:id="19"/>
+      <w:bookmarkEnd w:id="20"/>
     </w:p>
     <w:p>
       <w:pPr>
@@ -4085,6 +4467,7 @@
                 <w:sz w:val="24"/>
                 <w:szCs w:val="24"/>
               </w:rPr>
+              <w:lastRenderedPageBreak/>
               <w:t>Impresión piezas 3D</w:t>
             </w:r>
           </w:p>
@@ -4142,33 +4525,7 @@
                 <w:sz w:val="24"/>
                 <w:szCs w:val="24"/>
               </w:rPr>
-              <w:t xml:space="preserve">Instalación de </w:t>
-            </w:r>
-            <w:proofErr w:type="spellStart"/>
-            <w:r>
-              <w:rPr>
-                <w:rFonts w:ascii="Arial" w:eastAsia="Times New Roman" w:hAnsi="Arial" w:cs="Arial"/>
-                <w:sz w:val="24"/>
-                <w:szCs w:val="24"/>
-              </w:rPr>
-              <w:t>Raspbian</w:t>
-            </w:r>
-            <w:proofErr w:type="spellEnd"/>
-            <w:r>
-              <w:rPr>
-                <w:rFonts w:ascii="Arial" w:eastAsia="Times New Roman" w:hAnsi="Arial" w:cs="Arial"/>
-                <w:sz w:val="24"/>
-                <w:szCs w:val="24"/>
-              </w:rPr>
-              <w:t xml:space="preserve"> </w:t>
-            </w:r>
-            <w:r>
-              <w:rPr>
-                <w:rFonts w:ascii="Arial" w:eastAsia="Times New Roman" w:hAnsi="Arial" w:cs="Arial"/>
-                <w:sz w:val="24"/>
-                <w:szCs w:val="24"/>
-              </w:rPr>
-              <w:t>SO</w:t>
+              <w:t>Instalación de Raspbian SO</w:t>
             </w:r>
           </w:p>
         </w:tc>
@@ -4225,18 +4582,8 @@
                 <w:sz w:val="24"/>
                 <w:szCs w:val="24"/>
               </w:rPr>
-              <w:t xml:space="preserve">Desarrollo código </w:t>
-            </w:r>
-            <w:proofErr w:type="spellStart"/>
-            <w:r>
-              <w:rPr>
-                <w:rFonts w:ascii="Arial" w:eastAsia="Times New Roman" w:hAnsi="Arial" w:cs="Arial"/>
-                <w:sz w:val="24"/>
-                <w:szCs w:val="24"/>
-              </w:rPr>
-              <w:t>Arduino</w:t>
-            </w:r>
-            <w:proofErr w:type="spellEnd"/>
+              <w:t>Desarrollo código Arduino</w:t>
+            </w:r>
           </w:p>
         </w:tc>
         <w:tc>
@@ -4613,8 +4960,6 @@
           <w:szCs w:val="24"/>
         </w:rPr>
       </w:pPr>
-      <w:bookmarkStart w:id="20" w:name="_GoBack"/>
-      <w:bookmarkEnd w:id="20"/>
     </w:p>
     <w:p>
       <w:pPr>
@@ -4748,23 +5093,13 @@
           <w:szCs w:val="24"/>
         </w:rPr>
       </w:pPr>
-      <w:proofErr w:type="spellStart"/>
-      <w:r>
-        <w:rPr>
-          <w:rFonts w:ascii="Arial" w:eastAsia="Times New Roman" w:hAnsi="Arial" w:cs="Arial"/>
-          <w:sz w:val="24"/>
-          <w:szCs w:val="24"/>
-        </w:rPr>
-        <w:t>Raspberry</w:t>
-      </w:r>
-      <w:proofErr w:type="spellEnd"/>
-      <w:r>
-        <w:rPr>
-          <w:rFonts w:ascii="Arial" w:eastAsia="Times New Roman" w:hAnsi="Arial" w:cs="Arial"/>
-          <w:sz w:val="24"/>
-          <w:szCs w:val="24"/>
-        </w:rPr>
-        <w:t>:</w:t>
+      <w:r>
+        <w:rPr>
+          <w:rFonts w:ascii="Arial" w:eastAsia="Times New Roman" w:hAnsi="Arial" w:cs="Arial"/>
+          <w:sz w:val="24"/>
+          <w:szCs w:val="24"/>
+        </w:rPr>
+        <w:t>Raspberry:</w:t>
       </w:r>
     </w:p>
     <w:p>
@@ -4780,23 +5115,13 @@
           <w:szCs w:val="24"/>
         </w:rPr>
       </w:pPr>
-      <w:proofErr w:type="spellStart"/>
-      <w:r>
-        <w:rPr>
-          <w:rFonts w:ascii="Arial" w:eastAsia="Times New Roman" w:hAnsi="Arial" w:cs="Arial"/>
-          <w:sz w:val="24"/>
-          <w:szCs w:val="24"/>
-        </w:rPr>
-        <w:t>Arduino</w:t>
-      </w:r>
-      <w:proofErr w:type="spellEnd"/>
-      <w:r>
-        <w:rPr>
-          <w:rFonts w:ascii="Arial" w:eastAsia="Times New Roman" w:hAnsi="Arial" w:cs="Arial"/>
-          <w:sz w:val="24"/>
-          <w:szCs w:val="24"/>
-        </w:rPr>
-        <w:t>:</w:t>
+      <w:r>
+        <w:rPr>
+          <w:rFonts w:ascii="Arial" w:eastAsia="Times New Roman" w:hAnsi="Arial" w:cs="Arial"/>
+          <w:sz w:val="24"/>
+          <w:szCs w:val="24"/>
+        </w:rPr>
+        <w:t>Arduino:</w:t>
       </w:r>
     </w:p>
     <w:p>
@@ -4827,88 +5152,24 @@
           <w:sz w:val="24"/>
           <w:szCs w:val="24"/>
         </w:rPr>
-        <w:t xml:space="preserve">Descripción de piezas 3d y la referencia a su plano que </w:t>
-      </w:r>
-      <w:proofErr w:type="spellStart"/>
-      <w:r>
-        <w:rPr>
-          <w:rFonts w:ascii="Arial" w:eastAsia="Times New Roman" w:hAnsi="Arial" w:cs="Arial"/>
-          <w:sz w:val="24"/>
-          <w:szCs w:val="24"/>
-        </w:rPr>
-        <w:t>iran</w:t>
-      </w:r>
-      <w:proofErr w:type="spellEnd"/>
-      <w:r>
-        <w:rPr>
-          <w:rFonts w:ascii="Arial" w:eastAsia="Times New Roman" w:hAnsi="Arial" w:cs="Arial"/>
-          <w:sz w:val="24"/>
-          <w:szCs w:val="24"/>
-        </w:rPr>
-        <w:t xml:space="preserve"> en otro fichero y las referencias estarán en el índice de planos.</w:t>
-      </w:r>
-    </w:p>
-    <w:p>
-      <w:pPr>
-        <w:rPr>
-          <w:rFonts w:ascii="Arial" w:eastAsia="Times New Roman" w:hAnsi="Arial" w:cs="Arial"/>
-          <w:sz w:val="24"/>
-          <w:szCs w:val="24"/>
-        </w:rPr>
-      </w:pPr>
-      <w:proofErr w:type="spellStart"/>
-      <w:r>
-        <w:rPr>
-          <w:rFonts w:ascii="Arial" w:eastAsia="Times New Roman" w:hAnsi="Arial" w:cs="Arial"/>
-          <w:sz w:val="24"/>
-          <w:szCs w:val="24"/>
-        </w:rPr>
-        <w:t>Descripcion</w:t>
-      </w:r>
-      <w:proofErr w:type="spellEnd"/>
-      <w:r>
-        <w:rPr>
-          <w:rFonts w:ascii="Arial" w:eastAsia="Times New Roman" w:hAnsi="Arial" w:cs="Arial"/>
-          <w:sz w:val="24"/>
-          <w:szCs w:val="24"/>
-        </w:rPr>
-        <w:t xml:space="preserve"> de </w:t>
-      </w:r>
-      <w:proofErr w:type="spellStart"/>
-      <w:r>
-        <w:rPr>
-          <w:rFonts w:ascii="Arial" w:eastAsia="Times New Roman" w:hAnsi="Arial" w:cs="Arial"/>
-          <w:sz w:val="24"/>
-          <w:szCs w:val="24"/>
-        </w:rPr>
-        <w:t>raspberry</w:t>
-      </w:r>
-      <w:proofErr w:type="spellEnd"/>
-      <w:r>
-        <w:rPr>
-          <w:rFonts w:ascii="Arial" w:eastAsia="Times New Roman" w:hAnsi="Arial" w:cs="Arial"/>
-          <w:sz w:val="24"/>
-          <w:szCs w:val="24"/>
-        </w:rPr>
-        <w:t xml:space="preserve"> </w:t>
-      </w:r>
-      <w:proofErr w:type="spellStart"/>
-      <w:r>
-        <w:rPr>
-          <w:rFonts w:ascii="Arial" w:eastAsia="Times New Roman" w:hAnsi="Arial" w:cs="Arial"/>
-          <w:sz w:val="24"/>
-          <w:szCs w:val="24"/>
-        </w:rPr>
-        <w:t>Arduino</w:t>
-      </w:r>
-      <w:proofErr w:type="spellEnd"/>
-      <w:r>
-        <w:rPr>
-          <w:rFonts w:ascii="Arial" w:eastAsia="Times New Roman" w:hAnsi="Arial" w:cs="Arial"/>
-          <w:sz w:val="24"/>
-          <w:szCs w:val="24"/>
-        </w:rPr>
-        <w:t xml:space="preserve"> y espejo.</w:t>
+        <w:t>Descripción de piezas 3d y la referencia a su plano que iran en otro fichero y las referencias estarán en el índice de planos.</w:t>
+      </w:r>
+    </w:p>
+    <w:p>
+      <w:pPr>
+        <w:rPr>
+          <w:rFonts w:ascii="Arial" w:eastAsia="Times New Roman" w:hAnsi="Arial" w:cs="Arial"/>
+          <w:sz w:val="24"/>
+          <w:szCs w:val="24"/>
+        </w:rPr>
+      </w:pPr>
+      <w:r>
+        <w:rPr>
+          <w:rFonts w:ascii="Arial" w:eastAsia="Times New Roman" w:hAnsi="Arial" w:cs="Arial"/>
+          <w:sz w:val="24"/>
+          <w:szCs w:val="24"/>
+        </w:rPr>
+        <w:t>Descripcion de raspberry Arduino y espejo.</w:t>
       </w:r>
     </w:p>
     <w:p>
@@ -5161,44 +5422,15 @@
           <w:sz w:val="24"/>
           <w:szCs w:val="24"/>
         </w:rPr>
-        <w:t xml:space="preserve">open </w:t>
-      </w:r>
-      <w:proofErr w:type="spellStart"/>
-      <w:r>
-        <w:rPr>
-          <w:rFonts w:ascii="Arial" w:eastAsia="Times New Roman" w:hAnsi="Arial" w:cs="Arial"/>
-          <w:i/>
-          <w:sz w:val="24"/>
-          <w:szCs w:val="24"/>
-        </w:rPr>
-        <w:t>source</w:t>
-      </w:r>
-      <w:proofErr w:type="spellEnd"/>
-      <w:r>
-        <w:rPr>
-          <w:rFonts w:ascii="Arial" w:eastAsia="Times New Roman" w:hAnsi="Arial" w:cs="Arial"/>
-          <w:sz w:val="24"/>
-          <w:szCs w:val="24"/>
-        </w:rPr>
-        <w:t xml:space="preserve">” para </w:t>
-      </w:r>
-      <w:proofErr w:type="spellStart"/>
-      <w:r>
-        <w:rPr>
-          <w:rFonts w:ascii="Arial" w:eastAsia="Times New Roman" w:hAnsi="Arial" w:cs="Arial"/>
-          <w:sz w:val="24"/>
-          <w:szCs w:val="24"/>
-        </w:rPr>
-        <w:t>Raspberry</w:t>
-      </w:r>
-      <w:proofErr w:type="spellEnd"/>
-      <w:r>
-        <w:rPr>
-          <w:rFonts w:ascii="Arial" w:eastAsia="Times New Roman" w:hAnsi="Arial" w:cs="Arial"/>
-          <w:sz w:val="24"/>
-          <w:szCs w:val="24"/>
-        </w:rPr>
-        <w:t xml:space="preserve"> </w:t>
+        <w:t>open source</w:t>
+      </w:r>
+      <w:r>
+        <w:rPr>
+          <w:rFonts w:ascii="Arial" w:eastAsia="Times New Roman" w:hAnsi="Arial" w:cs="Arial"/>
+          <w:sz w:val="24"/>
+          <w:szCs w:val="24"/>
+        </w:rPr>
+        <w:t xml:space="preserve">” para Raspberry </w:t>
       </w:r>
       <w:r>
         <w:rPr>
@@ -5214,25 +5446,7 @@
           <w:sz w:val="24"/>
           <w:szCs w:val="24"/>
         </w:rPr>
-        <w:t>todavía le queda añadir muchas funcionalidades y tiene fallos (</w:t>
-      </w:r>
-      <w:proofErr w:type="spellStart"/>
-      <w:r>
-        <w:rPr>
-          <w:rFonts w:ascii="Arial" w:eastAsia="Times New Roman" w:hAnsi="Arial" w:cs="Arial"/>
-          <w:sz w:val="24"/>
-          <w:szCs w:val="24"/>
-        </w:rPr>
-        <w:t>e.g</w:t>
-      </w:r>
-      <w:proofErr w:type="spellEnd"/>
-      <w:r>
-        <w:rPr>
-          <w:rFonts w:ascii="Arial" w:eastAsia="Times New Roman" w:hAnsi="Arial" w:cs="Arial"/>
-          <w:sz w:val="24"/>
-          <w:szCs w:val="24"/>
-        </w:rPr>
-        <w:t>: cuando se apaga la radio Alexa tiene un error y deja de funcionar).</w:t>
+        <w:t>todavía le queda añadir muchas funcionalidades y tiene fallos (e.g: cuando se apaga la radio Alexa tiene un error y deja de funcionar).</w:t>
       </w:r>
     </w:p>
     <w:p>
@@ -5338,35 +5552,7 @@
         <w:rPr>
           <w:rFonts w:ascii="Arial" w:hAnsi="Arial" w:cs="Arial"/>
         </w:rPr>
-        <w:t xml:space="preserve">detrás, piezas 3D, </w:t>
-      </w:r>
-      <w:proofErr w:type="spellStart"/>
-      <w:r>
-        <w:rPr>
-          <w:rFonts w:ascii="Arial" w:hAnsi="Arial" w:cs="Arial"/>
-        </w:rPr>
-        <w:t>Arduino</w:t>
-      </w:r>
-      <w:proofErr w:type="spellEnd"/>
-      <w:r>
-        <w:rPr>
-          <w:rFonts w:ascii="Arial" w:hAnsi="Arial" w:cs="Arial"/>
-        </w:rPr>
-        <w:t xml:space="preserve"> y </w:t>
-      </w:r>
-      <w:proofErr w:type="spellStart"/>
-      <w:r>
-        <w:rPr>
-          <w:rFonts w:ascii="Arial" w:hAnsi="Arial" w:cs="Arial"/>
-        </w:rPr>
-        <w:t>raspberry</w:t>
-      </w:r>
-      <w:proofErr w:type="spellEnd"/>
-      <w:r>
-        <w:rPr>
-          <w:rFonts w:ascii="Arial" w:hAnsi="Arial" w:cs="Arial"/>
-        </w:rPr>
-        <w:t xml:space="preserve"> (Hardware)</w:t>
+        <w:t>detrás, piezas 3D, Arduino y raspberry (Hardware)</w:t>
       </w:r>
     </w:p>
     <w:p>
@@ -6942,7 +7128,6 @@
                 <w:szCs w:val="24"/>
               </w:rPr>
             </w:pPr>
-            <w:proofErr w:type="spellStart"/>
             <w:r>
               <w:rPr>
                 <w:rFonts w:ascii="Arial" w:eastAsia="Times New Roman" w:hAnsi="Arial" w:cs="Arial"/>
@@ -6951,7 +7136,6 @@
               </w:rPr>
               <w:t>Raspberry</w:t>
             </w:r>
-            <w:proofErr w:type="spellEnd"/>
           </w:p>
         </w:tc>
         <w:tc>
@@ -7039,7 +7223,6 @@
                 <w:szCs w:val="24"/>
               </w:rPr>
             </w:pPr>
-            <w:proofErr w:type="spellStart"/>
             <w:r>
               <w:rPr>
                 <w:rFonts w:ascii="Arial" w:eastAsia="Times New Roman" w:hAnsi="Arial" w:cs="Arial"/>
@@ -7048,7 +7231,6 @@
               </w:rPr>
               <w:t>Arduino</w:t>
             </w:r>
-            <w:proofErr w:type="spellEnd"/>
           </w:p>
         </w:tc>
         <w:tc>
@@ -7279,18 +7461,8 @@
           <w:sz w:val="24"/>
           <w:szCs w:val="24"/>
         </w:rPr>
-        <w:t xml:space="preserve">5€ </w:t>
-      </w:r>
-      <w:proofErr w:type="spellStart"/>
-      <w:r>
-        <w:rPr>
-          <w:rFonts w:ascii="Arial" w:eastAsia="Times New Roman" w:hAnsi="Arial" w:cs="Arial"/>
-          <w:sz w:val="24"/>
-          <w:szCs w:val="24"/>
-        </w:rPr>
-        <w:t>microfono</w:t>
-      </w:r>
-      <w:proofErr w:type="spellEnd"/>
+        <w:t>5€ microfono</w:t>
+      </w:r>
     </w:p>
     <w:p>
       <w:pPr>
@@ -7355,36 +7527,8 @@
           <w:sz w:val="24"/>
           <w:szCs w:val="24"/>
         </w:rPr>
-        <w:t xml:space="preserve">6€ adaptador </w:t>
-      </w:r>
-      <w:proofErr w:type="spellStart"/>
-      <w:r>
-        <w:rPr>
-          <w:rFonts w:ascii="Arial" w:eastAsia="Times New Roman" w:hAnsi="Arial" w:cs="Arial"/>
-          <w:sz w:val="24"/>
-          <w:szCs w:val="24"/>
-        </w:rPr>
-        <w:t>hdmi</w:t>
-      </w:r>
-      <w:proofErr w:type="spellEnd"/>
-      <w:r>
-        <w:rPr>
-          <w:rFonts w:ascii="Arial" w:eastAsia="Times New Roman" w:hAnsi="Arial" w:cs="Arial"/>
-          <w:sz w:val="24"/>
-          <w:szCs w:val="24"/>
-        </w:rPr>
-        <w:t xml:space="preserve"> a </w:t>
-      </w:r>
-      <w:proofErr w:type="spellStart"/>
-      <w:r>
-        <w:rPr>
-          <w:rFonts w:ascii="Arial" w:eastAsia="Times New Roman" w:hAnsi="Arial" w:cs="Arial"/>
-          <w:sz w:val="24"/>
-          <w:szCs w:val="24"/>
-        </w:rPr>
-        <w:t>vga</w:t>
-      </w:r>
-      <w:proofErr w:type="spellEnd"/>
+        <w:t>6€ adaptador hdmi a vga</w:t>
+      </w:r>
     </w:p>
     <w:p>
       <w:pPr>
@@ -7405,18 +7549,8 @@
           <w:sz w:val="24"/>
           <w:szCs w:val="24"/>
         </w:rPr>
-        <w:t xml:space="preserve">2€ cable </w:t>
-      </w:r>
-      <w:proofErr w:type="spellStart"/>
-      <w:r>
-        <w:rPr>
-          <w:rFonts w:ascii="Arial" w:eastAsia="Times New Roman" w:hAnsi="Arial" w:cs="Arial"/>
-          <w:sz w:val="24"/>
-          <w:szCs w:val="24"/>
-        </w:rPr>
-        <w:t>vga</w:t>
-      </w:r>
-      <w:proofErr w:type="spellEnd"/>
+        <w:t>2€ cable vga</w:t>
+      </w:r>
     </w:p>
     <w:p>
       <w:pPr>
@@ -8223,43 +8357,7 @@
           <w:sz w:val="24"/>
           <w:szCs w:val="24"/>
         </w:rPr>
-        <w:t xml:space="preserve">Como el software solo se va a desarrollar una única vez, en el caso de vender el producto no significa que se venda por la suma de los presupuestos de los materiales y de la mano de obra. El presupuesto de los materiales se respetaría, pero el de mano de obra se reduciría mucho por lo explicado. Por lo tanto, en el caso de querer vender un </w:t>
-      </w:r>
-      <w:proofErr w:type="spellStart"/>
-      <w:r>
-        <w:rPr>
-          <w:rFonts w:ascii="Arial" w:eastAsia="Times New Roman" w:hAnsi="Arial" w:cs="Arial"/>
-          <w:sz w:val="24"/>
-          <w:szCs w:val="24"/>
-        </w:rPr>
-        <w:t>Magic</w:t>
-      </w:r>
-      <w:proofErr w:type="spellEnd"/>
-      <w:r>
-        <w:rPr>
-          <w:rFonts w:ascii="Arial" w:eastAsia="Times New Roman" w:hAnsi="Arial" w:cs="Arial"/>
-          <w:sz w:val="24"/>
-          <w:szCs w:val="24"/>
-        </w:rPr>
-        <w:t xml:space="preserve"> </w:t>
-      </w:r>
-      <w:proofErr w:type="spellStart"/>
-      <w:r>
-        <w:rPr>
-          <w:rFonts w:ascii="Arial" w:eastAsia="Times New Roman" w:hAnsi="Arial" w:cs="Arial"/>
-          <w:sz w:val="24"/>
-          <w:szCs w:val="24"/>
-        </w:rPr>
-        <w:t>Mirror</w:t>
-      </w:r>
-      <w:proofErr w:type="spellEnd"/>
-      <w:r>
-        <w:rPr>
-          <w:rFonts w:ascii="Arial" w:eastAsia="Times New Roman" w:hAnsi="Arial" w:cs="Arial"/>
-          <w:sz w:val="24"/>
-          <w:szCs w:val="24"/>
-        </w:rPr>
-        <w:t xml:space="preserve"> a un minorista, cada unidad saldría por un precio estimado de:</w:t>
+        <w:t>Como el software solo se va a desarrollar una única vez, en el caso de vender el producto no significa que se venda por la suma de los presupuestos de los materiales y de la mano de obra. El presupuesto de los materiales se respetaría, pero el de mano de obra se reduciría mucho por lo explicado. Por lo tanto, en el caso de querer vender un Magic Mirror a un minorista, cada unidad saldría por un precio estimado de:</w:t>
       </w:r>
     </w:p>
     <w:p>
@@ -8438,25 +8536,7 @@
           <w:sz w:val="24"/>
           <w:szCs w:val="24"/>
         </w:rPr>
-        <w:t xml:space="preserve">: Incluir funciones como el reproductor de </w:t>
-      </w:r>
-      <w:proofErr w:type="spellStart"/>
-      <w:r>
-        <w:rPr>
-          <w:rFonts w:ascii="Arial" w:eastAsia="Times New Roman" w:hAnsi="Arial" w:cs="Arial"/>
-          <w:sz w:val="24"/>
-          <w:szCs w:val="24"/>
-        </w:rPr>
-        <w:t>Spotify</w:t>
-      </w:r>
-      <w:proofErr w:type="spellEnd"/>
-      <w:r>
-        <w:rPr>
-          <w:rFonts w:ascii="Arial" w:eastAsia="Times New Roman" w:hAnsi="Arial" w:cs="Arial"/>
-          <w:sz w:val="24"/>
-          <w:szCs w:val="24"/>
-        </w:rPr>
-        <w:t xml:space="preserve"> sería una buena opción.</w:t>
+        <w:t>: Incluir funciones como el reproductor de Spotify sería una buena opción.</w:t>
       </w:r>
     </w:p>
     <w:p>
@@ -8503,79 +8583,7 @@
           <w:sz w:val="24"/>
           <w:szCs w:val="24"/>
         </w:rPr>
-        <w:t xml:space="preserve">Una mejora a largo plazo consistiría en incluir en el </w:t>
-      </w:r>
-      <w:proofErr w:type="spellStart"/>
-      <w:r>
-        <w:rPr>
-          <w:rFonts w:ascii="Arial" w:eastAsia="Times New Roman" w:hAnsi="Arial" w:cs="Arial"/>
-          <w:sz w:val="24"/>
-          <w:szCs w:val="24"/>
-        </w:rPr>
-        <w:t>Magic</w:t>
-      </w:r>
-      <w:proofErr w:type="spellEnd"/>
-      <w:r>
-        <w:rPr>
-          <w:rFonts w:ascii="Arial" w:eastAsia="Times New Roman" w:hAnsi="Arial" w:cs="Arial"/>
-          <w:sz w:val="24"/>
-          <w:szCs w:val="24"/>
-        </w:rPr>
-        <w:t xml:space="preserve"> </w:t>
-      </w:r>
-      <w:proofErr w:type="spellStart"/>
-      <w:r>
-        <w:rPr>
-          <w:rFonts w:ascii="Arial" w:eastAsia="Times New Roman" w:hAnsi="Arial" w:cs="Arial"/>
-          <w:sz w:val="24"/>
-          <w:szCs w:val="24"/>
-        </w:rPr>
-        <w:t>Mirror</w:t>
-      </w:r>
-      <w:proofErr w:type="spellEnd"/>
-      <w:r>
-        <w:rPr>
-          <w:rFonts w:ascii="Arial" w:eastAsia="Times New Roman" w:hAnsi="Arial" w:cs="Arial"/>
-          <w:sz w:val="24"/>
-          <w:szCs w:val="24"/>
-        </w:rPr>
-        <w:t xml:space="preserve"> una cámara Kinect por ejemplo, para poder detectar los movimientos de los usuarios. Así, se podría hacer que el </w:t>
-      </w:r>
-      <w:proofErr w:type="spellStart"/>
-      <w:r>
-        <w:rPr>
-          <w:rFonts w:ascii="Arial" w:eastAsia="Times New Roman" w:hAnsi="Arial" w:cs="Arial"/>
-          <w:sz w:val="24"/>
-          <w:szCs w:val="24"/>
-        </w:rPr>
-        <w:t>Magic</w:t>
-      </w:r>
-      <w:proofErr w:type="spellEnd"/>
-      <w:r>
-        <w:rPr>
-          <w:rFonts w:ascii="Arial" w:eastAsia="Times New Roman" w:hAnsi="Arial" w:cs="Arial"/>
-          <w:sz w:val="24"/>
-          <w:szCs w:val="24"/>
-        </w:rPr>
-        <w:t xml:space="preserve"> </w:t>
-      </w:r>
-      <w:proofErr w:type="spellStart"/>
-      <w:r>
-        <w:rPr>
-          <w:rFonts w:ascii="Arial" w:eastAsia="Times New Roman" w:hAnsi="Arial" w:cs="Arial"/>
-          <w:sz w:val="24"/>
-          <w:szCs w:val="24"/>
-        </w:rPr>
-        <w:t>Mirror</w:t>
-      </w:r>
-      <w:proofErr w:type="spellEnd"/>
-      <w:r>
-        <w:rPr>
-          <w:rFonts w:ascii="Arial" w:eastAsia="Times New Roman" w:hAnsi="Arial" w:cs="Arial"/>
-          <w:sz w:val="24"/>
-          <w:szCs w:val="24"/>
-        </w:rPr>
-        <w:t xml:space="preserve"> ganase funcionalidad. Para personalizar el especio personal se podría hacer desde el propio espejo, mediante gestos. Además por esta cámara, mediante reconocimiento facial, se podría detectar a los usuarios sin necesidad de utilizar las tarjetas RFID. Y al tratarse de una cámara, si el usuario lo desea, poder sacarse fotos y que estas se envíen directamente a un dispositivo como un teléfono o un ordenador.</w:t>
+        <w:t>Una mejora a largo plazo consistiría en incluir en el Magic Mirror una cámara Kinect por ejemplo, para poder detectar los movimientos de los usuarios. Así, se podría hacer que el Magic Mirror ganase funcionalidad. Para personalizar el especio personal se podría hacer desde el propio espejo, mediante gestos. Además por esta cámara, mediante reconocimiento facial, se podría detectar a los usuarios sin necesidad de utilizar las tarjetas RFID. Y al tratarse de una cámara, si el usuario lo desea, poder sacarse fotos y que estas se envíen directamente a un dispositivo como un teléfono o un ordenador.</w:t>
       </w:r>
     </w:p>
     <w:p>
@@ -8656,41 +8664,13 @@
           <w:szCs w:val="24"/>
         </w:rPr>
       </w:pPr>
-      <w:proofErr w:type="spellStart"/>
-      <w:r>
-        <w:rPr>
-          <w:rFonts w:ascii="Arial" w:eastAsia="Times New Roman" w:hAnsi="Arial" w:cs="Arial"/>
-          <w:sz w:val="24"/>
-          <w:szCs w:val="24"/>
-        </w:rPr>
-        <w:t>icon-icons</w:t>
-      </w:r>
-      <w:proofErr w:type="spellEnd"/>
-      <w:r>
-        <w:rPr>
-          <w:rFonts w:ascii="Arial" w:eastAsia="Times New Roman" w:hAnsi="Arial" w:cs="Arial"/>
-          <w:sz w:val="24"/>
-          <w:szCs w:val="24"/>
-        </w:rPr>
-        <w:t xml:space="preserve"> free </w:t>
-      </w:r>
-      <w:proofErr w:type="spellStart"/>
-      <w:r>
-        <w:rPr>
-          <w:rFonts w:ascii="Arial" w:eastAsia="Times New Roman" w:hAnsi="Arial" w:cs="Arial"/>
-          <w:sz w:val="24"/>
-          <w:szCs w:val="24"/>
-        </w:rPr>
-        <w:t>icons</w:t>
-      </w:r>
-      <w:proofErr w:type="spellEnd"/>
-      <w:r>
-        <w:rPr>
-          <w:rFonts w:ascii="Arial" w:eastAsia="Times New Roman" w:hAnsi="Arial" w:cs="Arial"/>
-          <w:sz w:val="24"/>
-          <w:szCs w:val="24"/>
-        </w:rPr>
-        <w:t xml:space="preserve"> (08 de Noviembre de 2014). Disponible en: https://icon-icons.com/es/icono/impresora-aplicacion/2496#128 [consulta: 19 de octubre de 2017]</w:t>
+      <w:r>
+        <w:rPr>
+          <w:rFonts w:ascii="Arial" w:eastAsia="Times New Roman" w:hAnsi="Arial" w:cs="Arial"/>
+          <w:sz w:val="24"/>
+          <w:szCs w:val="24"/>
+        </w:rPr>
+        <w:t>icon-icons free icons (08 de Noviembre de 2014). Disponible en: https://icon-icons.com/es/icono/impresora-aplicacion/2496#128 [consulta: 19 de octubre de 2017]</w:t>
       </w:r>
     </w:p>
     <w:p>
@@ -8769,7 +8749,7 @@
 </file>
 
 <file path=word/endnotes.xml><?xml version="1.0" encoding="utf-8"?>
-<w:endnotes xmlns:wpc="http://schemas.microsoft.com/office/word/2010/wordprocessingCanvas" xmlns:mc="http://schemas.openxmlformats.org/markup-compatibility/2006" xmlns:o="urn:schemas-microsoft-com:office:office" xmlns:r="http://schemas.openxmlformats.org/officeDocument/2006/relationships" xmlns:m="http://schemas.openxmlformats.org/officeDocument/2006/math" xmlns:v="urn:schemas-microsoft-com:vml" xmlns:wp14="http://schemas.microsoft.com/office/word/2010/wordprocessingDrawing" xmlns:wp="http://schemas.openxmlformats.org/drawingml/2006/wordprocessingDrawing" xmlns:w10="urn:schemas-microsoft-com:office:word" xmlns:w="http://schemas.openxmlformats.org/wordprocessingml/2006/main" xmlns:w14="http://schemas.microsoft.com/office/word/2010/wordml" xmlns:w15="http://schemas.microsoft.com/office/word/2012/wordml" xmlns:wpg="http://schemas.microsoft.com/office/word/2010/wordprocessingGroup" xmlns:wpi="http://schemas.microsoft.com/office/word/2010/wordprocessingInk" xmlns:wne="http://schemas.microsoft.com/office/word/2006/wordml" xmlns:wps="http://schemas.microsoft.com/office/word/2010/wordprocessingShape" mc:Ignorable="w14 w15 wp14">
+<w:endnotes xmlns:wpc="http://schemas.microsoft.com/office/word/2010/wordprocessingCanvas" xmlns:cx="http://schemas.microsoft.com/office/drawing/2014/chartex" xmlns:cx1="http://schemas.microsoft.com/office/drawing/2015/9/8/chartex" xmlns:cx2="http://schemas.microsoft.com/office/drawing/2015/10/21/chartex" xmlns:cx3="http://schemas.microsoft.com/office/drawing/2016/5/9/chartex" xmlns:cx4="http://schemas.microsoft.com/office/drawing/2016/5/10/chartex" xmlns:cx5="http://schemas.microsoft.com/office/drawing/2016/5/11/chartex" xmlns:cx6="http://schemas.microsoft.com/office/drawing/2016/5/12/chartex" xmlns:cx7="http://schemas.microsoft.com/office/drawing/2016/5/13/chartex" xmlns:cx8="http://schemas.microsoft.com/office/drawing/2016/5/14/chartex" xmlns:mc="http://schemas.openxmlformats.org/markup-compatibility/2006" xmlns:aink="http://schemas.microsoft.com/office/drawing/2016/ink" xmlns:am3d="http://schemas.microsoft.com/office/drawing/2017/model3d" xmlns:o="urn:schemas-microsoft-com:office:office" xmlns:r="http://schemas.openxmlformats.org/officeDocument/2006/relationships" xmlns:m="http://schemas.openxmlformats.org/officeDocument/2006/math" xmlns:v="urn:schemas-microsoft-com:vml" xmlns:wp14="http://schemas.microsoft.com/office/word/2010/wordprocessingDrawing" xmlns:wp="http://schemas.openxmlformats.org/drawingml/2006/wordprocessingDrawing" xmlns:w10="urn:schemas-microsoft-com:office:word" xmlns:w="http://schemas.openxmlformats.org/wordprocessingml/2006/main" xmlns:w14="http://schemas.microsoft.com/office/word/2010/wordml" xmlns:w15="http://schemas.microsoft.com/office/word/2012/wordml" xmlns:w16cid="http://schemas.microsoft.com/office/word/2016/wordml/cid" xmlns:w16se="http://schemas.microsoft.com/office/word/2015/wordml/symex" xmlns:wpg="http://schemas.microsoft.com/office/word/2010/wordprocessingGroup" xmlns:wpi="http://schemas.microsoft.com/office/word/2010/wordprocessingInk" xmlns:wne="http://schemas.microsoft.com/office/word/2006/wordml" xmlns:wps="http://schemas.microsoft.com/office/word/2010/wordprocessingShape" mc:Ignorable="w14 w15 w16se w16cid wp14">
   <w:endnote w:type="separator" w:id="-1">
     <w:p>
       <w:pPr>
@@ -8794,7 +8774,7 @@
 </file>
 
 <file path=word/footer1.xml><?xml version="1.0" encoding="utf-8"?>
-<w:ftr xmlns:wpc="http://schemas.microsoft.com/office/word/2010/wordprocessingCanvas" xmlns:mc="http://schemas.openxmlformats.org/markup-compatibility/2006" xmlns:o="urn:schemas-microsoft-com:office:office" xmlns:r="http://schemas.openxmlformats.org/officeDocument/2006/relationships" xmlns:m="http://schemas.openxmlformats.org/officeDocument/2006/math" xmlns:v="urn:schemas-microsoft-com:vml" xmlns:wp14="http://schemas.microsoft.com/office/word/2010/wordprocessingDrawing" xmlns:wp="http://schemas.openxmlformats.org/drawingml/2006/wordprocessingDrawing" xmlns:w10="urn:schemas-microsoft-com:office:word" xmlns:w="http://schemas.openxmlformats.org/wordprocessingml/2006/main" xmlns:w14="http://schemas.microsoft.com/office/word/2010/wordml" xmlns:w15="http://schemas.microsoft.com/office/word/2012/wordml" xmlns:wpg="http://schemas.microsoft.com/office/word/2010/wordprocessingGroup" xmlns:wpi="http://schemas.microsoft.com/office/word/2010/wordprocessingInk" xmlns:wne="http://schemas.microsoft.com/office/word/2006/wordml" xmlns:wps="http://schemas.microsoft.com/office/word/2010/wordprocessingShape" mc:Ignorable="w14 w15 wp14">
+<w:ftr xmlns:wpc="http://schemas.microsoft.com/office/word/2010/wordprocessingCanvas" xmlns:cx="http://schemas.microsoft.com/office/drawing/2014/chartex" xmlns:cx1="http://schemas.microsoft.com/office/drawing/2015/9/8/chartex" xmlns:cx2="http://schemas.microsoft.com/office/drawing/2015/10/21/chartex" xmlns:cx3="http://schemas.microsoft.com/office/drawing/2016/5/9/chartex" xmlns:cx4="http://schemas.microsoft.com/office/drawing/2016/5/10/chartex" xmlns:cx5="http://schemas.microsoft.com/office/drawing/2016/5/11/chartex" xmlns:cx6="http://schemas.microsoft.com/office/drawing/2016/5/12/chartex" xmlns:cx7="http://schemas.microsoft.com/office/drawing/2016/5/13/chartex" xmlns:cx8="http://schemas.microsoft.com/office/drawing/2016/5/14/chartex" xmlns:mc="http://schemas.openxmlformats.org/markup-compatibility/2006" xmlns:aink="http://schemas.microsoft.com/office/drawing/2016/ink" xmlns:am3d="http://schemas.microsoft.com/office/drawing/2017/model3d" xmlns:o="urn:schemas-microsoft-com:office:office" xmlns:r="http://schemas.openxmlformats.org/officeDocument/2006/relationships" xmlns:m="http://schemas.openxmlformats.org/officeDocument/2006/math" xmlns:v="urn:schemas-microsoft-com:vml" xmlns:wp14="http://schemas.microsoft.com/office/word/2010/wordprocessingDrawing" xmlns:wp="http://schemas.openxmlformats.org/drawingml/2006/wordprocessingDrawing" xmlns:w10="urn:schemas-microsoft-com:office:word" xmlns:w="http://schemas.openxmlformats.org/wordprocessingml/2006/main" xmlns:w14="http://schemas.microsoft.com/office/word/2010/wordml" xmlns:w15="http://schemas.microsoft.com/office/word/2012/wordml" xmlns:w16cid="http://schemas.microsoft.com/office/word/2016/wordml/cid" xmlns:w16se="http://schemas.microsoft.com/office/word/2015/wordml/symex" xmlns:wpg="http://schemas.microsoft.com/office/word/2010/wordprocessingGroup" xmlns:wpi="http://schemas.microsoft.com/office/word/2010/wordprocessingInk" xmlns:wne="http://schemas.microsoft.com/office/word/2006/wordml" xmlns:wps="http://schemas.microsoft.com/office/word/2010/wordprocessingShape" mc:Ignorable="w14 w15 w16se w16cid wp14">
   <w:p>
     <w:pPr>
       <w:jc w:val="right"/>
@@ -8812,7 +8792,7 @@
       <w:rPr>
         <w:noProof/>
       </w:rPr>
-      <w:t>15</w:t>
+      <w:t>6</w:t>
     </w:r>
     <w:r>
       <w:fldChar w:fldCharType="end"/>
@@ -8822,13 +8802,13 @@
 </file>
 
 <file path=word/footer2.xml><?xml version="1.0" encoding="utf-8"?>
-<w:ftr xmlns:wpc="http://schemas.microsoft.com/office/word/2010/wordprocessingCanvas" xmlns:mc="http://schemas.openxmlformats.org/markup-compatibility/2006" xmlns:o="urn:schemas-microsoft-com:office:office" xmlns:r="http://schemas.openxmlformats.org/officeDocument/2006/relationships" xmlns:m="http://schemas.openxmlformats.org/officeDocument/2006/math" xmlns:v="urn:schemas-microsoft-com:vml" xmlns:wp14="http://schemas.microsoft.com/office/word/2010/wordprocessingDrawing" xmlns:wp="http://schemas.openxmlformats.org/drawingml/2006/wordprocessingDrawing" xmlns:w10="urn:schemas-microsoft-com:office:word" xmlns:w="http://schemas.openxmlformats.org/wordprocessingml/2006/main" xmlns:w14="http://schemas.microsoft.com/office/word/2010/wordml" xmlns:w15="http://schemas.microsoft.com/office/word/2012/wordml" xmlns:wpg="http://schemas.microsoft.com/office/word/2010/wordprocessingGroup" xmlns:wpi="http://schemas.microsoft.com/office/word/2010/wordprocessingInk" xmlns:wne="http://schemas.microsoft.com/office/word/2006/wordml" xmlns:wps="http://schemas.microsoft.com/office/word/2010/wordprocessingShape" mc:Ignorable="w14 w15 wp14">
+<w:ftr xmlns:wpc="http://schemas.microsoft.com/office/word/2010/wordprocessingCanvas" xmlns:cx="http://schemas.microsoft.com/office/drawing/2014/chartex" xmlns:cx1="http://schemas.microsoft.com/office/drawing/2015/9/8/chartex" xmlns:cx2="http://schemas.microsoft.com/office/drawing/2015/10/21/chartex" xmlns:cx3="http://schemas.microsoft.com/office/drawing/2016/5/9/chartex" xmlns:cx4="http://schemas.microsoft.com/office/drawing/2016/5/10/chartex" xmlns:cx5="http://schemas.microsoft.com/office/drawing/2016/5/11/chartex" xmlns:cx6="http://schemas.microsoft.com/office/drawing/2016/5/12/chartex" xmlns:cx7="http://schemas.microsoft.com/office/drawing/2016/5/13/chartex" xmlns:cx8="http://schemas.microsoft.com/office/drawing/2016/5/14/chartex" xmlns:mc="http://schemas.openxmlformats.org/markup-compatibility/2006" xmlns:aink="http://schemas.microsoft.com/office/drawing/2016/ink" xmlns:am3d="http://schemas.microsoft.com/office/drawing/2017/model3d" xmlns:o="urn:schemas-microsoft-com:office:office" xmlns:r="http://schemas.openxmlformats.org/officeDocument/2006/relationships" xmlns:m="http://schemas.openxmlformats.org/officeDocument/2006/math" xmlns:v="urn:schemas-microsoft-com:vml" xmlns:wp14="http://schemas.microsoft.com/office/word/2010/wordprocessingDrawing" xmlns:wp="http://schemas.openxmlformats.org/drawingml/2006/wordprocessingDrawing" xmlns:w10="urn:schemas-microsoft-com:office:word" xmlns:w="http://schemas.openxmlformats.org/wordprocessingml/2006/main" xmlns:w14="http://schemas.microsoft.com/office/word/2010/wordml" xmlns:w15="http://schemas.microsoft.com/office/word/2012/wordml" xmlns:w16cid="http://schemas.microsoft.com/office/word/2016/wordml/cid" xmlns:w16se="http://schemas.microsoft.com/office/word/2015/wordml/symex" xmlns:wpg="http://schemas.microsoft.com/office/word/2010/wordprocessingGroup" xmlns:wpi="http://schemas.microsoft.com/office/word/2010/wordprocessingInk" xmlns:wne="http://schemas.microsoft.com/office/word/2006/wordml" xmlns:wps="http://schemas.microsoft.com/office/word/2010/wordprocessingShape" mc:Ignorable="w14 w15 w16se w16cid wp14">
   <w:p/>
 </w:ftr>
 </file>
 
 <file path=word/footnotes.xml><?xml version="1.0" encoding="utf-8"?>
-<w:footnotes xmlns:wpc="http://schemas.microsoft.com/office/word/2010/wordprocessingCanvas" xmlns:mc="http://schemas.openxmlformats.org/markup-compatibility/2006" xmlns:o="urn:schemas-microsoft-com:office:office" xmlns:r="http://schemas.openxmlformats.org/officeDocument/2006/relationships" xmlns:m="http://schemas.openxmlformats.org/officeDocument/2006/math" xmlns:v="urn:schemas-microsoft-com:vml" xmlns:wp14="http://schemas.microsoft.com/office/word/2010/wordprocessingDrawing" xmlns:wp="http://schemas.openxmlformats.org/drawingml/2006/wordprocessingDrawing" xmlns:w10="urn:schemas-microsoft-com:office:word" xmlns:w="http://schemas.openxmlformats.org/wordprocessingml/2006/main" xmlns:w14="http://schemas.microsoft.com/office/word/2010/wordml" xmlns:w15="http://schemas.microsoft.com/office/word/2012/wordml" xmlns:wpg="http://schemas.microsoft.com/office/word/2010/wordprocessingGroup" xmlns:wpi="http://schemas.microsoft.com/office/word/2010/wordprocessingInk" xmlns:wne="http://schemas.microsoft.com/office/word/2006/wordml" xmlns:wps="http://schemas.microsoft.com/office/word/2010/wordprocessingShape" mc:Ignorable="w14 w15 wp14">
+<w:footnotes xmlns:wpc="http://schemas.microsoft.com/office/word/2010/wordprocessingCanvas" xmlns:cx="http://schemas.microsoft.com/office/drawing/2014/chartex" xmlns:cx1="http://schemas.microsoft.com/office/drawing/2015/9/8/chartex" xmlns:cx2="http://schemas.microsoft.com/office/drawing/2015/10/21/chartex" xmlns:cx3="http://schemas.microsoft.com/office/drawing/2016/5/9/chartex" xmlns:cx4="http://schemas.microsoft.com/office/drawing/2016/5/10/chartex" xmlns:cx5="http://schemas.microsoft.com/office/drawing/2016/5/11/chartex" xmlns:cx6="http://schemas.microsoft.com/office/drawing/2016/5/12/chartex" xmlns:cx7="http://schemas.microsoft.com/office/drawing/2016/5/13/chartex" xmlns:cx8="http://schemas.microsoft.com/office/drawing/2016/5/14/chartex" xmlns:mc="http://schemas.openxmlformats.org/markup-compatibility/2006" xmlns:aink="http://schemas.microsoft.com/office/drawing/2016/ink" xmlns:am3d="http://schemas.microsoft.com/office/drawing/2017/model3d" xmlns:o="urn:schemas-microsoft-com:office:office" xmlns:r="http://schemas.openxmlformats.org/officeDocument/2006/relationships" xmlns:m="http://schemas.openxmlformats.org/officeDocument/2006/math" xmlns:v="urn:schemas-microsoft-com:vml" xmlns:wp14="http://schemas.microsoft.com/office/word/2010/wordprocessingDrawing" xmlns:wp="http://schemas.openxmlformats.org/drawingml/2006/wordprocessingDrawing" xmlns:w10="urn:schemas-microsoft-com:office:word" xmlns:w="http://schemas.openxmlformats.org/wordprocessingml/2006/main" xmlns:w14="http://schemas.microsoft.com/office/word/2010/wordml" xmlns:w15="http://schemas.microsoft.com/office/word/2012/wordml" xmlns:w16cid="http://schemas.microsoft.com/office/word/2016/wordml/cid" xmlns:w16se="http://schemas.microsoft.com/office/word/2015/wordml/symex" xmlns:wpg="http://schemas.microsoft.com/office/word/2010/wordprocessingGroup" xmlns:wpi="http://schemas.microsoft.com/office/word/2010/wordprocessingInk" xmlns:wne="http://schemas.microsoft.com/office/word/2006/wordml" xmlns:wps="http://schemas.microsoft.com/office/word/2010/wordprocessingShape" mc:Ignorable="w14 w15 w16se w16cid wp14">
   <w:footnote w:type="separator" w:id="-1">
     <w:p>
       <w:pPr>
@@ -8853,7 +8833,7 @@
 </file>
 
 <file path=word/numbering.xml><?xml version="1.0" encoding="utf-8"?>
-<w:numbering xmlns:wpc="http://schemas.microsoft.com/office/word/2010/wordprocessingCanvas" xmlns:mc="http://schemas.openxmlformats.org/markup-compatibility/2006" xmlns:o="urn:schemas-microsoft-com:office:office" xmlns:r="http://schemas.openxmlformats.org/officeDocument/2006/relationships" xmlns:m="http://schemas.openxmlformats.org/officeDocument/2006/math" xmlns:v="urn:schemas-microsoft-com:vml" xmlns:wp14="http://schemas.microsoft.com/office/word/2010/wordprocessingDrawing" xmlns:wp="http://schemas.openxmlformats.org/drawingml/2006/wordprocessingDrawing" xmlns:w10="urn:schemas-microsoft-com:office:word" xmlns:w="http://schemas.openxmlformats.org/wordprocessingml/2006/main" xmlns:w14="http://schemas.microsoft.com/office/word/2010/wordml" xmlns:w15="http://schemas.microsoft.com/office/word/2012/wordml" xmlns:wpg="http://schemas.microsoft.com/office/word/2010/wordprocessingGroup" xmlns:wpi="http://schemas.microsoft.com/office/word/2010/wordprocessingInk" xmlns:wne="http://schemas.microsoft.com/office/word/2006/wordml" xmlns:wps="http://schemas.microsoft.com/office/word/2010/wordprocessingShape" mc:Ignorable="w14 w15 wp14">
+<w:numbering xmlns:wpc="http://schemas.microsoft.com/office/word/2010/wordprocessingCanvas" xmlns:cx="http://schemas.microsoft.com/office/drawing/2014/chartex" xmlns:cx1="http://schemas.microsoft.com/office/drawing/2015/9/8/chartex" xmlns:cx2="http://schemas.microsoft.com/office/drawing/2015/10/21/chartex" xmlns:cx3="http://schemas.microsoft.com/office/drawing/2016/5/9/chartex" xmlns:cx4="http://schemas.microsoft.com/office/drawing/2016/5/10/chartex" xmlns:cx5="http://schemas.microsoft.com/office/drawing/2016/5/11/chartex" xmlns:cx6="http://schemas.microsoft.com/office/drawing/2016/5/12/chartex" xmlns:cx7="http://schemas.microsoft.com/office/drawing/2016/5/13/chartex" xmlns:cx8="http://schemas.microsoft.com/office/drawing/2016/5/14/chartex" xmlns:mc="http://schemas.openxmlformats.org/markup-compatibility/2006" xmlns:aink="http://schemas.microsoft.com/office/drawing/2016/ink" xmlns:am3d="http://schemas.microsoft.com/office/drawing/2017/model3d" xmlns:o="urn:schemas-microsoft-com:office:office" xmlns:r="http://schemas.openxmlformats.org/officeDocument/2006/relationships" xmlns:m="http://schemas.openxmlformats.org/officeDocument/2006/math" xmlns:v="urn:schemas-microsoft-com:vml" xmlns:wp14="http://schemas.microsoft.com/office/word/2010/wordprocessingDrawing" xmlns:wp="http://schemas.openxmlformats.org/drawingml/2006/wordprocessingDrawing" xmlns:w10="urn:schemas-microsoft-com:office:word" xmlns:w="http://schemas.openxmlformats.org/wordprocessingml/2006/main" xmlns:w14="http://schemas.microsoft.com/office/word/2010/wordml" xmlns:w15="http://schemas.microsoft.com/office/word/2012/wordml" xmlns:w16cid="http://schemas.microsoft.com/office/word/2016/wordml/cid" xmlns:w16se="http://schemas.microsoft.com/office/word/2015/wordml/symex" xmlns:wpg="http://schemas.microsoft.com/office/word/2010/wordprocessingGroup" xmlns:wpi="http://schemas.microsoft.com/office/word/2010/wordprocessingInk" xmlns:wne="http://schemas.microsoft.com/office/word/2006/wordml" xmlns:wps="http://schemas.microsoft.com/office/word/2010/wordprocessingShape" mc:Ignorable="w14 w15 w16se w16cid wp14">
   <w:abstractNum w:abstractNumId="0" w15:restartNumberingAfterBreak="0">
     <w:nsid w:val="044F0275"/>
     <w:multiLevelType w:val="hybridMultilevel"/>
@@ -9988,6 +9968,118 @@
     </w:lvl>
   </w:abstractNum>
   <w:abstractNum w:abstractNumId="9" w15:restartNumberingAfterBreak="0">
+    <w:nsid w:val="1F1403B3"/>
+    <w:multiLevelType w:val="hybridMultilevel"/>
+    <w:tmpl w:val="785CEE00"/>
+    <w:lvl w:ilvl="0" w:tplc="794CD860">
+      <w:numFmt w:val="bullet"/>
+      <w:lvlText w:val="-"/>
+      <w:lvlJc w:val="left"/>
+      <w:pPr>
+        <w:ind w:left="720" w:hanging="360"/>
+      </w:pPr>
+      <w:rPr>
+        <w:rFonts w:ascii="Arial" w:eastAsia="Times New Roman" w:hAnsi="Arial" w:cs="Arial" w:hint="default"/>
+      </w:rPr>
+    </w:lvl>
+    <w:lvl w:ilvl="1" w:tplc="0C0A0003" w:tentative="1">
+      <w:start w:val="1"/>
+      <w:numFmt w:val="bullet"/>
+      <w:lvlText w:val="o"/>
+      <w:lvlJc w:val="left"/>
+      <w:pPr>
+        <w:ind w:left="1440" w:hanging="360"/>
+      </w:pPr>
+      <w:rPr>
+        <w:rFonts w:ascii="Courier New" w:hAnsi="Courier New" w:cs="Courier New" w:hint="default"/>
+      </w:rPr>
+    </w:lvl>
+    <w:lvl w:ilvl="2" w:tplc="0C0A0005" w:tentative="1">
+      <w:start w:val="1"/>
+      <w:numFmt w:val="bullet"/>
+      <w:lvlText w:val=""/>
+      <w:lvlJc w:val="left"/>
+      <w:pPr>
+        <w:ind w:left="2160" w:hanging="360"/>
+      </w:pPr>
+      <w:rPr>
+        <w:rFonts w:ascii="Wingdings" w:hAnsi="Wingdings" w:hint="default"/>
+      </w:rPr>
+    </w:lvl>
+    <w:lvl w:ilvl="3" w:tplc="0C0A0001" w:tentative="1">
+      <w:start w:val="1"/>
+      <w:numFmt w:val="bullet"/>
+      <w:lvlText w:val=""/>
+      <w:lvlJc w:val="left"/>
+      <w:pPr>
+        <w:ind w:left="2880" w:hanging="360"/>
+      </w:pPr>
+      <w:rPr>
+        <w:rFonts w:ascii="Symbol" w:hAnsi="Symbol" w:hint="default"/>
+      </w:rPr>
+    </w:lvl>
+    <w:lvl w:ilvl="4" w:tplc="0C0A0003" w:tentative="1">
+      <w:start w:val="1"/>
+      <w:numFmt w:val="bullet"/>
+      <w:lvlText w:val="o"/>
+      <w:lvlJc w:val="left"/>
+      <w:pPr>
+        <w:ind w:left="3600" w:hanging="360"/>
+      </w:pPr>
+      <w:rPr>
+        <w:rFonts w:ascii="Courier New" w:hAnsi="Courier New" w:cs="Courier New" w:hint="default"/>
+      </w:rPr>
+    </w:lvl>
+    <w:lvl w:ilvl="5" w:tplc="0C0A0005" w:tentative="1">
+      <w:start w:val="1"/>
+      <w:numFmt w:val="bullet"/>
+      <w:lvlText w:val=""/>
+      <w:lvlJc w:val="left"/>
+      <w:pPr>
+        <w:ind w:left="4320" w:hanging="360"/>
+      </w:pPr>
+      <w:rPr>
+        <w:rFonts w:ascii="Wingdings" w:hAnsi="Wingdings" w:hint="default"/>
+      </w:rPr>
+    </w:lvl>
+    <w:lvl w:ilvl="6" w:tplc="0C0A0001" w:tentative="1">
+      <w:start w:val="1"/>
+      <w:numFmt w:val="bullet"/>
+      <w:lvlText w:val=""/>
+      <w:lvlJc w:val="left"/>
+      <w:pPr>
+        <w:ind w:left="5040" w:hanging="360"/>
+      </w:pPr>
+      <w:rPr>
+        <w:rFonts w:ascii="Symbol" w:hAnsi="Symbol" w:hint="default"/>
+      </w:rPr>
+    </w:lvl>
+    <w:lvl w:ilvl="7" w:tplc="0C0A0003" w:tentative="1">
+      <w:start w:val="1"/>
+      <w:numFmt w:val="bullet"/>
+      <w:lvlText w:val="o"/>
+      <w:lvlJc w:val="left"/>
+      <w:pPr>
+        <w:ind w:left="5760" w:hanging="360"/>
+      </w:pPr>
+      <w:rPr>
+        <w:rFonts w:ascii="Courier New" w:hAnsi="Courier New" w:cs="Courier New" w:hint="default"/>
+      </w:rPr>
+    </w:lvl>
+    <w:lvl w:ilvl="8" w:tplc="0C0A0005" w:tentative="1">
+      <w:start w:val="1"/>
+      <w:numFmt w:val="bullet"/>
+      <w:lvlText w:val=""/>
+      <w:lvlJc w:val="left"/>
+      <w:pPr>
+        <w:ind w:left="6480" w:hanging="360"/>
+      </w:pPr>
+      <w:rPr>
+        <w:rFonts w:ascii="Wingdings" w:hAnsi="Wingdings" w:hint="default"/>
+      </w:rPr>
+    </w:lvl>
+  </w:abstractNum>
+  <w:abstractNum w:abstractNumId="10" w15:restartNumberingAfterBreak="0">
     <w:nsid w:val="1FD14024"/>
     <w:multiLevelType w:val="multilevel"/>
     <w:tmpl w:val="B5FE5120"/>
@@ -10127,7 +10219,7 @@
       </w:rPr>
     </w:lvl>
   </w:abstractNum>
-  <w:abstractNum w:abstractNumId="10" w15:restartNumberingAfterBreak="0">
+  <w:abstractNum w:abstractNumId="11" w15:restartNumberingAfterBreak="0">
     <w:nsid w:val="2B65087F"/>
     <w:multiLevelType w:val="hybridMultilevel"/>
     <w:tmpl w:val="285A5EA0"/>
@@ -10216,7 +10308,7 @@
       </w:pPr>
     </w:lvl>
   </w:abstractNum>
-  <w:abstractNum w:abstractNumId="11" w15:restartNumberingAfterBreak="0">
+  <w:abstractNum w:abstractNumId="12" w15:restartNumberingAfterBreak="0">
     <w:nsid w:val="2C585F9D"/>
     <w:multiLevelType w:val="hybridMultilevel"/>
     <w:tmpl w:val="645A2514"/>
@@ -10329,7 +10421,7 @@
       </w:rPr>
     </w:lvl>
   </w:abstractNum>
-  <w:abstractNum w:abstractNumId="12" w15:restartNumberingAfterBreak="0">
+  <w:abstractNum w:abstractNumId="13" w15:restartNumberingAfterBreak="0">
     <w:nsid w:val="2E732F4B"/>
     <w:multiLevelType w:val="hybridMultilevel"/>
     <w:tmpl w:val="35BCD490"/>
@@ -10442,7 +10534,7 @@
       </w:rPr>
     </w:lvl>
   </w:abstractNum>
-  <w:abstractNum w:abstractNumId="13" w15:restartNumberingAfterBreak="0">
+  <w:abstractNum w:abstractNumId="14" w15:restartNumberingAfterBreak="0">
     <w:nsid w:val="2EB1084A"/>
     <w:multiLevelType w:val="multilevel"/>
     <w:tmpl w:val="45DC870A"/>
@@ -10591,7 +10683,7 @@
       </w:rPr>
     </w:lvl>
   </w:abstractNum>
-  <w:abstractNum w:abstractNumId="14" w15:restartNumberingAfterBreak="0">
+  <w:abstractNum w:abstractNumId="15" w15:restartNumberingAfterBreak="0">
     <w:nsid w:val="2FD531A4"/>
     <w:multiLevelType w:val="multilevel"/>
     <w:tmpl w:val="43D25F44"/>
@@ -10740,7 +10832,7 @@
       </w:rPr>
     </w:lvl>
   </w:abstractNum>
-  <w:abstractNum w:abstractNumId="15" w15:restartNumberingAfterBreak="0">
+  <w:abstractNum w:abstractNumId="16" w15:restartNumberingAfterBreak="0">
     <w:nsid w:val="3A825387"/>
     <w:multiLevelType w:val="hybridMultilevel"/>
     <w:tmpl w:val="6B8EA798"/>
@@ -10853,7 +10945,7 @@
       </w:rPr>
     </w:lvl>
   </w:abstractNum>
-  <w:abstractNum w:abstractNumId="16" w15:restartNumberingAfterBreak="0">
+  <w:abstractNum w:abstractNumId="17" w15:restartNumberingAfterBreak="0">
     <w:nsid w:val="3AE535BA"/>
     <w:multiLevelType w:val="hybridMultilevel"/>
     <w:tmpl w:val="34B69B1C"/>
@@ -10942,7 +11034,7 @@
       </w:pPr>
     </w:lvl>
   </w:abstractNum>
-  <w:abstractNum w:abstractNumId="17" w15:restartNumberingAfterBreak="0">
+  <w:abstractNum w:abstractNumId="18" w15:restartNumberingAfterBreak="0">
     <w:nsid w:val="44E9555E"/>
     <w:multiLevelType w:val="hybridMultilevel"/>
     <w:tmpl w:val="E724F86A"/>
@@ -11055,7 +11147,7 @@
       </w:rPr>
     </w:lvl>
   </w:abstractNum>
-  <w:abstractNum w:abstractNumId="18" w15:restartNumberingAfterBreak="0">
+  <w:abstractNum w:abstractNumId="19" w15:restartNumberingAfterBreak="0">
     <w:nsid w:val="461547FE"/>
     <w:multiLevelType w:val="multilevel"/>
     <w:tmpl w:val="B5FE5120"/>
@@ -11195,7 +11287,7 @@
       </w:rPr>
     </w:lvl>
   </w:abstractNum>
-  <w:abstractNum w:abstractNumId="19" w15:restartNumberingAfterBreak="0">
+  <w:abstractNum w:abstractNumId="20" w15:restartNumberingAfterBreak="0">
     <w:nsid w:val="46723CAF"/>
     <w:multiLevelType w:val="multilevel"/>
     <w:tmpl w:val="9D9851F0"/>
@@ -11308,7 +11400,7 @@
       </w:rPr>
     </w:lvl>
   </w:abstractNum>
-  <w:abstractNum w:abstractNumId="20" w15:restartNumberingAfterBreak="0">
+  <w:abstractNum w:abstractNumId="21" w15:restartNumberingAfterBreak="0">
     <w:nsid w:val="4B845A1D"/>
     <w:multiLevelType w:val="multilevel"/>
     <w:tmpl w:val="B5FE5120"/>
@@ -11448,7 +11540,7 @@
       </w:rPr>
     </w:lvl>
   </w:abstractNum>
-  <w:abstractNum w:abstractNumId="21" w15:restartNumberingAfterBreak="0">
+  <w:abstractNum w:abstractNumId="22" w15:restartNumberingAfterBreak="0">
     <w:nsid w:val="4FC03479"/>
     <w:multiLevelType w:val="multilevel"/>
     <w:tmpl w:val="AD5073AC"/>
@@ -11561,7 +11653,7 @@
       </w:pPr>
     </w:lvl>
   </w:abstractNum>
-  <w:abstractNum w:abstractNumId="22" w15:restartNumberingAfterBreak="0">
+  <w:abstractNum w:abstractNumId="23" w15:restartNumberingAfterBreak="0">
     <w:nsid w:val="50743DED"/>
     <w:multiLevelType w:val="hybridMultilevel"/>
     <w:tmpl w:val="04C8BB2A"/>
@@ -11650,7 +11742,7 @@
       </w:pPr>
     </w:lvl>
   </w:abstractNum>
-  <w:abstractNum w:abstractNumId="23" w15:restartNumberingAfterBreak="0">
+  <w:abstractNum w:abstractNumId="24" w15:restartNumberingAfterBreak="0">
     <w:nsid w:val="5446408F"/>
     <w:multiLevelType w:val="multilevel"/>
     <w:tmpl w:val="B5FE5120"/>
@@ -11790,7 +11882,7 @@
       </w:rPr>
     </w:lvl>
   </w:abstractNum>
-  <w:abstractNum w:abstractNumId="24" w15:restartNumberingAfterBreak="0">
+  <w:abstractNum w:abstractNumId="25" w15:restartNumberingAfterBreak="0">
     <w:nsid w:val="57A76D14"/>
     <w:multiLevelType w:val="multilevel"/>
     <w:tmpl w:val="B5FE5120"/>
@@ -11930,7 +12022,7 @@
       </w:rPr>
     </w:lvl>
   </w:abstractNum>
-  <w:abstractNum w:abstractNumId="25" w15:restartNumberingAfterBreak="0">
+  <w:abstractNum w:abstractNumId="26" w15:restartNumberingAfterBreak="0">
     <w:nsid w:val="5CA312E9"/>
     <w:multiLevelType w:val="hybridMultilevel"/>
     <w:tmpl w:val="18560600"/>
@@ -12019,7 +12111,7 @@
       </w:pPr>
     </w:lvl>
   </w:abstractNum>
-  <w:abstractNum w:abstractNumId="26" w15:restartNumberingAfterBreak="0">
+  <w:abstractNum w:abstractNumId="27" w15:restartNumberingAfterBreak="0">
     <w:nsid w:val="5CA32F65"/>
     <w:multiLevelType w:val="hybridMultilevel"/>
     <w:tmpl w:val="E494B514"/>
@@ -12132,7 +12224,7 @@
       </w:rPr>
     </w:lvl>
   </w:abstractNum>
-  <w:abstractNum w:abstractNumId="27" w15:restartNumberingAfterBreak="0">
+  <w:abstractNum w:abstractNumId="28" w15:restartNumberingAfterBreak="0">
     <w:nsid w:val="5EA65251"/>
     <w:multiLevelType w:val="multilevel"/>
     <w:tmpl w:val="4574C0C0"/>
@@ -12281,7 +12373,7 @@
       </w:rPr>
     </w:lvl>
   </w:abstractNum>
-  <w:abstractNum w:abstractNumId="28" w15:restartNumberingAfterBreak="0">
+  <w:abstractNum w:abstractNumId="29" w15:restartNumberingAfterBreak="0">
     <w:nsid w:val="62DB4A30"/>
     <w:multiLevelType w:val="multilevel"/>
     <w:tmpl w:val="B5FE5120"/>
@@ -12421,7 +12513,7 @@
       </w:rPr>
     </w:lvl>
   </w:abstractNum>
-  <w:abstractNum w:abstractNumId="29" w15:restartNumberingAfterBreak="0">
+  <w:abstractNum w:abstractNumId="30" w15:restartNumberingAfterBreak="0">
     <w:nsid w:val="66CD1DE6"/>
     <w:multiLevelType w:val="multilevel"/>
     <w:tmpl w:val="6FC433A2"/>
@@ -12570,7 +12662,7 @@
       </w:rPr>
     </w:lvl>
   </w:abstractNum>
-  <w:abstractNum w:abstractNumId="30" w15:restartNumberingAfterBreak="0">
+  <w:abstractNum w:abstractNumId="31" w15:restartNumberingAfterBreak="0">
     <w:nsid w:val="6F0F66B2"/>
     <w:multiLevelType w:val="multilevel"/>
     <w:tmpl w:val="21A6346A"/>
@@ -12719,7 +12811,7 @@
       </w:rPr>
     </w:lvl>
   </w:abstractNum>
-  <w:abstractNum w:abstractNumId="31" w15:restartNumberingAfterBreak="0">
+  <w:abstractNum w:abstractNumId="32" w15:restartNumberingAfterBreak="0">
     <w:nsid w:val="703D1550"/>
     <w:multiLevelType w:val="hybridMultilevel"/>
     <w:tmpl w:val="13AC0B12"/>
@@ -12808,7 +12900,7 @@
       </w:pPr>
     </w:lvl>
   </w:abstractNum>
-  <w:abstractNum w:abstractNumId="32" w15:restartNumberingAfterBreak="0">
+  <w:abstractNum w:abstractNumId="33" w15:restartNumberingAfterBreak="0">
     <w:nsid w:val="74594CA1"/>
     <w:multiLevelType w:val="multilevel"/>
     <w:tmpl w:val="08526FDA"/>
@@ -12921,7 +13013,7 @@
       </w:rPr>
     </w:lvl>
   </w:abstractNum>
-  <w:abstractNum w:abstractNumId="33" w15:restartNumberingAfterBreak="0">
+  <w:abstractNum w:abstractNumId="34" w15:restartNumberingAfterBreak="0">
     <w:nsid w:val="782A47BD"/>
     <w:multiLevelType w:val="hybridMultilevel"/>
     <w:tmpl w:val="7BD28384"/>
@@ -13011,13 +13103,13 @@
     </w:lvl>
   </w:abstractNum>
   <w:num w:numId="1">
-    <w:abstractNumId w:val="19"/>
+    <w:abstractNumId w:val="20"/>
   </w:num>
   <w:num w:numId="2">
-    <w:abstractNumId w:val="32"/>
+    <w:abstractNumId w:val="33"/>
   </w:num>
   <w:num w:numId="3">
-    <w:abstractNumId w:val="10"/>
+    <w:abstractNumId w:val="11"/>
   </w:num>
   <w:num w:numId="4">
     <w:abstractNumId w:val="7"/>
@@ -13026,19 +13118,19 @@
     <w:abstractNumId w:val="0"/>
   </w:num>
   <w:num w:numId="6">
-    <w:abstractNumId w:val="29"/>
+    <w:abstractNumId w:val="30"/>
   </w:num>
   <w:num w:numId="7">
-    <w:abstractNumId w:val="21"/>
+    <w:abstractNumId w:val="22"/>
   </w:num>
   <w:num w:numId="8">
-    <w:abstractNumId w:val="15"/>
+    <w:abstractNumId w:val="16"/>
   </w:num>
   <w:num w:numId="9">
-    <w:abstractNumId w:val="30"/>
+    <w:abstractNumId w:val="31"/>
   </w:num>
   <w:num w:numId="10">
-    <w:abstractNumId w:val="27"/>
+    <w:abstractNumId w:val="28"/>
   </w:num>
   <w:num w:numId="11">
     <w:abstractNumId w:val="1"/>
@@ -13047,76 +13139,79 @@
     <w:abstractNumId w:val="8"/>
   </w:num>
   <w:num w:numId="13">
-    <w:abstractNumId w:val="14"/>
+    <w:abstractNumId w:val="15"/>
   </w:num>
   <w:num w:numId="14">
     <w:abstractNumId w:val="2"/>
   </w:num>
   <w:num w:numId="15">
-    <w:abstractNumId w:val="13"/>
+    <w:abstractNumId w:val="14"/>
   </w:num>
   <w:num w:numId="16">
-    <w:abstractNumId w:val="25"/>
+    <w:abstractNumId w:val="26"/>
   </w:num>
   <w:num w:numId="17">
     <w:abstractNumId w:val="3"/>
   </w:num>
   <w:num w:numId="18">
-    <w:abstractNumId w:val="22"/>
+    <w:abstractNumId w:val="23"/>
   </w:num>
   <w:num w:numId="19">
     <w:abstractNumId w:val="6"/>
   </w:num>
   <w:num w:numId="20">
-    <w:abstractNumId w:val="28"/>
+    <w:abstractNumId w:val="29"/>
   </w:num>
   <w:num w:numId="21">
-    <w:abstractNumId w:val="20"/>
+    <w:abstractNumId w:val="21"/>
   </w:num>
   <w:num w:numId="22">
-    <w:abstractNumId w:val="23"/>
+    <w:abstractNumId w:val="24"/>
   </w:num>
   <w:num w:numId="23">
-    <w:abstractNumId w:val="18"/>
+    <w:abstractNumId w:val="19"/>
   </w:num>
   <w:num w:numId="24">
-    <w:abstractNumId w:val="9"/>
+    <w:abstractNumId w:val="10"/>
   </w:num>
   <w:num w:numId="25">
-    <w:abstractNumId w:val="24"/>
+    <w:abstractNumId w:val="25"/>
   </w:num>
   <w:num w:numId="26">
-    <w:abstractNumId w:val="16"/>
+    <w:abstractNumId w:val="17"/>
   </w:num>
   <w:num w:numId="27">
-    <w:abstractNumId w:val="33"/>
+    <w:abstractNumId w:val="34"/>
   </w:num>
   <w:num w:numId="28">
-    <w:abstractNumId w:val="31"/>
+    <w:abstractNumId w:val="32"/>
   </w:num>
   <w:num w:numId="29">
     <w:abstractNumId w:val="4"/>
   </w:num>
   <w:num w:numId="30">
-    <w:abstractNumId w:val="17"/>
+    <w:abstractNumId w:val="18"/>
   </w:num>
   <w:num w:numId="31">
     <w:abstractNumId w:val="5"/>
   </w:num>
   <w:num w:numId="32">
-    <w:abstractNumId w:val="11"/>
+    <w:abstractNumId w:val="12"/>
   </w:num>
   <w:num w:numId="33">
-    <w:abstractNumId w:val="26"/>
+    <w:abstractNumId w:val="27"/>
   </w:num>
   <w:num w:numId="34">
-    <w:abstractNumId w:val="12"/>
+    <w:abstractNumId w:val="13"/>
+  </w:num>
+  <w:num w:numId="35">
+    <w:abstractNumId w:val="9"/>
   </w:num>
 </w:numbering>
 </file>
 
 <file path=word/styles.xml><?xml version="1.0" encoding="utf-8"?>
-<w:styles xmlns:mc="http://schemas.openxmlformats.org/markup-compatibility/2006" xmlns:r="http://schemas.openxmlformats.org/officeDocument/2006/relationships" xmlns:w="http://schemas.openxmlformats.org/wordprocessingml/2006/main" xmlns:w14="http://schemas.microsoft.com/office/word/2010/wordml" xmlns:w15="http://schemas.microsoft.com/office/word/2012/wordml" mc:Ignorable="w14 w15">
+<w:styles xmlns:mc="http://schemas.openxmlformats.org/markup-compatibility/2006" xmlns:r="http://schemas.openxmlformats.org/officeDocument/2006/relationships" xmlns:w="http://schemas.openxmlformats.org/wordprocessingml/2006/main" xmlns:w14="http://schemas.microsoft.com/office/word/2010/wordml" xmlns:w15="http://schemas.microsoft.com/office/word/2012/wordml" xmlns:w16cid="http://schemas.microsoft.com/office/word/2016/wordml/cid" xmlns:w16se="http://schemas.microsoft.com/office/word/2015/wordml/symex" mc:Ignorable="w14 w15 w16se w16cid">
   <w:docDefaults>
     <w:rPrDefault>
       <w:rPr>
@@ -13140,7 +13235,7 @@
       </w:pPr>
     </w:pPrDefault>
   </w:docDefaults>
-  <w:latentStyles w:defLockedState="0" w:defUIPriority="99" w:defSemiHidden="0" w:defUnhideWhenUsed="0" w:defQFormat="0" w:count="371">
+  <w:latentStyles w:defLockedState="0" w:defUIPriority="99" w:defSemiHidden="0" w:defUnhideWhenUsed="0" w:defQFormat="0" w:count="375">
     <w:lsdException w:name="Normal" w:uiPriority="0" w:qFormat="1"/>
     <w:lsdException w:name="heading 1" w:uiPriority="9" w:qFormat="1"/>
     <w:lsdException w:name="heading 2" w:semiHidden="1" w:uiPriority="9" w:unhideWhenUsed="1" w:qFormat="1"/>
@@ -13246,7 +13341,6 @@
     <w:lsdException w:name="HTML Sample" w:semiHidden="1" w:unhideWhenUsed="1"/>
     <w:lsdException w:name="HTML Typewriter" w:semiHidden="1" w:unhideWhenUsed="1"/>
     <w:lsdException w:name="HTML Variable" w:semiHidden="1" w:unhideWhenUsed="1"/>
-    <w:lsdException w:name="Normal Table" w:semiHidden="1" w:unhideWhenUsed="1"/>
     <w:lsdException w:name="annotation subject" w:semiHidden="1" w:unhideWhenUsed="1"/>
     <w:lsdException w:name="No List" w:semiHidden="1" w:unhideWhenUsed="1"/>
     <w:lsdException w:name="Outline List 1" w:semiHidden="1" w:unhideWhenUsed="1"/>
@@ -13290,10 +13384,8 @@
     <w:lsdException w:name="Table Elegant" w:semiHidden="1" w:unhideWhenUsed="1"/>
     <w:lsdException w:name="Table Professional" w:semiHidden="1" w:unhideWhenUsed="1"/>
     <w:lsdException w:name="Table Subtle 1" w:semiHidden="1" w:unhideWhenUsed="1"/>
-    <w:lsdException w:name="Table Subtle 2" w:semiHidden="1" w:unhideWhenUsed="1"/>
     <w:lsdException w:name="Table Web 1" w:semiHidden="1" w:unhideWhenUsed="1"/>
     <w:lsdException w:name="Table Web 2" w:semiHidden="1" w:unhideWhenUsed="1"/>
-    <w:lsdException w:name="Table Web 3" w:semiHidden="1" w:unhideWhenUsed="1"/>
     <w:lsdException w:name="Balloon Text" w:semiHidden="1" w:unhideWhenUsed="1"/>
     <w:lsdException w:name="Table Grid" w:uiPriority="39"/>
     <w:lsdException w:name="Table Theme" w:semiHidden="1" w:unhideWhenUsed="1"/>
@@ -13512,6 +13604,10 @@
     <w:lsdException w:name="List Table 5 Dark Accent 6" w:uiPriority="50"/>
     <w:lsdException w:name="List Table 6 Colorful Accent 6" w:uiPriority="51"/>
     <w:lsdException w:name="List Table 7 Colorful Accent 6" w:uiPriority="52"/>
+    <w:lsdException w:name="Mention" w:semiHidden="1" w:unhideWhenUsed="1"/>
+    <w:lsdException w:name="Smart Hyperlink" w:semiHidden="1" w:unhideWhenUsed="1"/>
+    <w:lsdException w:name="Hashtag" w:semiHidden="1" w:unhideWhenUsed="1"/>
+    <w:lsdException w:name="Unresolved Mention" w:semiHidden="1" w:unhideWhenUsed="1"/>
   </w:latentStyles>
   <w:style w:type="paragraph" w:default="1" w:styleId="Normal">
     <w:name w:val="Normal"/>
@@ -13649,11 +13745,11 @@
       </w:tblCellMar>
     </w:tblPr>
   </w:style>
-  <w:style w:type="paragraph" w:styleId="Puesto">
+  <w:style w:type="paragraph" w:styleId="Ttulo">
     <w:name w:val="Title"/>
     <w:basedOn w:val="Normal"/>
     <w:next w:val="Normal"/>
-    <w:link w:val="PuestoCar"/>
+    <w:link w:val="TtuloCar"/>
     <w:uiPriority w:val="10"/>
     <w:qFormat/>
     <w:pPr>
@@ -13695,8 +13791,8 @@
       <w:u w:val="single"/>
     </w:rPr>
   </w:style>
-  <w:style w:type="character" w:customStyle="1" w:styleId="UnresolvedMention">
-    <w:name w:val="Unresolved Mention"/>
+  <w:style w:type="character" w:customStyle="1" w:styleId="Mencinsinresolver1">
+    <w:name w:val="Mención sin resolver1"/>
     <w:basedOn w:val="Fuentedeprrafopredeter"/>
     <w:uiPriority w:val="99"/>
     <w:semiHidden/>
@@ -13786,10 +13882,10 @@
       <w:u w:val="single"/>
     </w:rPr>
   </w:style>
-  <w:style w:type="character" w:customStyle="1" w:styleId="PuestoCar">
-    <w:name w:val="Puesto Car"/>
+  <w:style w:type="character" w:customStyle="1" w:styleId="TtuloCar">
+    <w:name w:val="Título Car"/>
     <w:basedOn w:val="Fuentedeprrafopredeter"/>
-    <w:link w:val="Puesto"/>
+    <w:link w:val="Ttulo"/>
     <w:uiPriority w:val="10"/>
     <w:rsid w:val="00911E75"/>
     <w:rPr>
@@ -13798,7 +13894,7 @@
       <w:szCs w:val="72"/>
     </w:rPr>
   </w:style>
-  <w:style w:type="paragraph" w:styleId="TtulodeTDC">
+  <w:style w:type="paragraph" w:styleId="TtuloTDC">
     <w:name w:val="TOC Heading"/>
     <w:basedOn w:val="Ttulo1"/>
     <w:next w:val="Normal"/>
@@ -14197,7 +14293,7 @@
 </file>
 
 <file path=customXml/itemProps2.xml><?xml version="1.0" encoding="utf-8"?>
-<ds:datastoreItem xmlns:ds="http://schemas.openxmlformats.org/officeDocument/2006/customXml" ds:itemID="{A60D03D9-33DF-430D-B40C-774A86F8D22D}">
+<ds:datastoreItem xmlns:ds="http://schemas.openxmlformats.org/officeDocument/2006/customXml" ds:itemID="{074C68DC-198C-413A-A357-A4099F8E223D}">
   <ds:schemaRefs>
     <ds:schemaRef ds:uri="http://schemas.openxmlformats.org/officeDocument/2006/bibliography"/>
   </ds:schemaRefs>

--- a/documentos/Documentación.docx
+++ b/documentos/Documentación.docx
@@ -371,7 +371,27 @@
                                         <w:color w:val="4472C4"/>
                                         <w:sz w:val="28"/>
                                       </w:rPr>
-                                      <w:t>Magic Mirror con control por voz y usuarios</w:t>
+                                      <w:t xml:space="preserve">Magic </w:t>
+                                    </w:r>
+                                    <w:proofErr w:type="spellStart"/>
+                                    <w:r>
+                                      <w:rPr>
+                                        <w:rFonts w:ascii="Arial" w:eastAsia="Arial" w:hAnsi="Arial" w:cs="Arial"/>
+                                        <w:smallCaps/>
+                                        <w:color w:val="4472C4"/>
+                                        <w:sz w:val="28"/>
+                                      </w:rPr>
+                                      <w:t>Mirror</w:t>
+                                    </w:r>
+                                    <w:proofErr w:type="spellEnd"/>
+                                    <w:r>
+                                      <w:rPr>
+                                        <w:rFonts w:ascii="Arial" w:eastAsia="Arial" w:hAnsi="Arial" w:cs="Arial"/>
+                                        <w:smallCaps/>
+                                        <w:color w:val="4472C4"/>
+                                        <w:sz w:val="28"/>
+                                      </w:rPr>
+                                      <w:t xml:space="preserve"> con control por voz y usuarios</w:t>
                                     </w:r>
                                     <w:r>
                                       <w:rPr>
@@ -527,7 +547,27 @@
                                   <w:color w:val="4472C4"/>
                                   <w:sz w:val="28"/>
                                 </w:rPr>
-                                <w:t>Magic Mirror con control por voz y usuarios</w:t>
+                                <w:t xml:space="preserve">Magic </w:t>
+                              </w:r>
+                              <w:proofErr w:type="spellStart"/>
+                              <w:r>
+                                <w:rPr>
+                                  <w:rFonts w:ascii="Arial" w:eastAsia="Arial" w:hAnsi="Arial" w:cs="Arial"/>
+                                  <w:smallCaps/>
+                                  <w:color w:val="4472C4"/>
+                                  <w:sz w:val="28"/>
+                                </w:rPr>
+                                <w:t>Mirror</w:t>
+                              </w:r>
+                              <w:proofErr w:type="spellEnd"/>
+                              <w:r>
+                                <w:rPr>
+                                  <w:rFonts w:ascii="Arial" w:eastAsia="Arial" w:hAnsi="Arial" w:cs="Arial"/>
+                                  <w:smallCaps/>
+                                  <w:color w:val="4472C4"/>
+                                  <w:sz w:val="28"/>
+                                </w:rPr>
+                                <w:t xml:space="preserve"> con control por voz y usuarios</w:t>
                               </w:r>
                               <w:r>
                                 <w:rPr>
@@ -827,6 +867,7 @@
                                         </w:rPr>
                                         <w:t xml:space="preserve">: </w:t>
                                       </w:r>
+                                      <w:proofErr w:type="spellStart"/>
                                       <w:r>
                                         <w:rPr>
                                           <w:color w:val="FFFFFF" w:themeColor="background1"/>
@@ -835,6 +876,7 @@
                                         </w:rPr>
                                         <w:t>MagicMirror</w:t>
                                       </w:r>
+                                      <w:proofErr w:type="spellEnd"/>
                                     </w:sdtContent>
                                   </w:sdt>
                                 </w:p>
@@ -1015,6 +1057,7 @@
                                   </w:rPr>
                                   <w:t xml:space="preserve">: </w:t>
                                 </w:r>
+                                <w:proofErr w:type="spellStart"/>
                                 <w:r>
                                   <w:rPr>
                                     <w:color w:val="FFFFFF" w:themeColor="background1"/>
@@ -1023,6 +1066,7 @@
                                   </w:rPr>
                                   <w:t>MagicMirror</w:t>
                                 </w:r>
+                                <w:proofErr w:type="spellEnd"/>
                               </w:sdtContent>
                             </w:sdt>
                           </w:p>
@@ -2679,6 +2723,7 @@
           <w:szCs w:val="24"/>
         </w:rPr>
       </w:pPr>
+      <w:proofErr w:type="spellStart"/>
       <w:r>
         <w:rPr>
           <w:rFonts w:ascii="Arial" w:eastAsia="Times New Roman" w:hAnsi="Arial" w:cs="Arial"/>
@@ -2687,6 +2732,7 @@
         </w:rPr>
         <w:t>Aa</w:t>
       </w:r>
+      <w:proofErr w:type="spellEnd"/>
     </w:p>
     <w:p>
       <w:pPr>
@@ -2896,15 +2942,69 @@
           <w:sz w:val="24"/>
           <w:szCs w:val="24"/>
         </w:rPr>
-        <w:t>La idea consiste en desarrollar un Magic Mirror, que se trata de un espejo que cuando detecta movimiento, muestra algunos datos de carácter genérico como son el tiempo, la fecha, la hora… Este Magic Mirror tiene de especial que contiene usuarios y cada uno de ellos puede personalizar lo que el espejo muestra cuando acceden a su</w:t>
-      </w:r>
-      <w:r>
-        <w:rPr>
-          <w:rFonts w:ascii="Arial" w:eastAsia="Times New Roman" w:hAnsi="Arial" w:cs="Arial"/>
-          <w:sz w:val="24"/>
-          <w:szCs w:val="24"/>
-        </w:rPr>
-        <w:t xml:space="preserve"> espacio. Cada usuario tendrá a su disposición una tarjeta RFID para poder acceder. En el caso de que el Magic Mirror lea una nueva tarjeta RFID registrará automáticamente a ese nuevo usuario. Siempre que el espejo detecte movimiento o un usuario acceda a su espacio se mostrará una frase motivadora. Además, tiene incorporado un reconocimiento de voz que le da más funcionalidad al espejo, como por ejemplo poder encender la radio para escucharla.</w:t>
+        <w:t xml:space="preserve">La idea consiste en desarrollar un Magic </w:t>
+      </w:r>
+      <w:proofErr w:type="spellStart"/>
+      <w:r>
+        <w:rPr>
+          <w:rFonts w:ascii="Arial" w:eastAsia="Times New Roman" w:hAnsi="Arial" w:cs="Arial"/>
+          <w:sz w:val="24"/>
+          <w:szCs w:val="24"/>
+        </w:rPr>
+        <w:t>Mirror</w:t>
+      </w:r>
+      <w:proofErr w:type="spellEnd"/>
+      <w:r>
+        <w:rPr>
+          <w:rFonts w:ascii="Arial" w:eastAsia="Times New Roman" w:hAnsi="Arial" w:cs="Arial"/>
+          <w:sz w:val="24"/>
+          <w:szCs w:val="24"/>
+        </w:rPr>
+        <w:t xml:space="preserve">, que se trata de un espejo que cuando detecta movimiento, muestra algunos datos de carácter genérico como son el tiempo, la fecha, la hora… Este Magic </w:t>
+      </w:r>
+      <w:proofErr w:type="spellStart"/>
+      <w:r>
+        <w:rPr>
+          <w:rFonts w:ascii="Arial" w:eastAsia="Times New Roman" w:hAnsi="Arial" w:cs="Arial"/>
+          <w:sz w:val="24"/>
+          <w:szCs w:val="24"/>
+        </w:rPr>
+        <w:t>Mirror</w:t>
+      </w:r>
+      <w:proofErr w:type="spellEnd"/>
+      <w:r>
+        <w:rPr>
+          <w:rFonts w:ascii="Arial" w:eastAsia="Times New Roman" w:hAnsi="Arial" w:cs="Arial"/>
+          <w:sz w:val="24"/>
+          <w:szCs w:val="24"/>
+        </w:rPr>
+        <w:t xml:space="preserve"> tiene de especial que contiene usuarios y cada uno de ellos puede personalizar lo que el espejo muestra cuando acceden a su</w:t>
+      </w:r>
+      <w:r>
+        <w:rPr>
+          <w:rFonts w:ascii="Arial" w:eastAsia="Times New Roman" w:hAnsi="Arial" w:cs="Arial"/>
+          <w:sz w:val="24"/>
+          <w:szCs w:val="24"/>
+        </w:rPr>
+        <w:t xml:space="preserve"> espacio. Cada usuario tendrá a su disposición una tarjeta RFID para poder acceder. En el caso de que el Magic </w:t>
+      </w:r>
+      <w:proofErr w:type="spellStart"/>
+      <w:r>
+        <w:rPr>
+          <w:rFonts w:ascii="Arial" w:eastAsia="Times New Roman" w:hAnsi="Arial" w:cs="Arial"/>
+          <w:sz w:val="24"/>
+          <w:szCs w:val="24"/>
+        </w:rPr>
+        <w:t>Mirror</w:t>
+      </w:r>
+      <w:proofErr w:type="spellEnd"/>
+      <w:r>
+        <w:rPr>
+          <w:rFonts w:ascii="Arial" w:eastAsia="Times New Roman" w:hAnsi="Arial" w:cs="Arial"/>
+          <w:sz w:val="24"/>
+          <w:szCs w:val="24"/>
+        </w:rPr>
+        <w:t xml:space="preserve"> lea una nueva tarjeta RFID registrará automáticamente a ese nuevo usuario. Siempre que el espejo detecte movimiento o un usuario acceda a su espacio se mostrará una frase motivadora. Además, tiene incorporado un reconocimiento de voz que le da más funcionalidad al espejo, como por ejemplo poder encender la radio para escucharla.</w:t>
       </w:r>
     </w:p>
     <w:p>
@@ -2921,7 +3021,25 @@
           <w:sz w:val="24"/>
           <w:szCs w:val="24"/>
         </w:rPr>
-        <w:t xml:space="preserve">Al principio de esta asignatura, un miembro del grupo, Pablo, ya tenía en mente este proyecto. Él quería desarrollar su propio Magic Mirror con sus propios componentes electrónicos. Tenía todo preparado, hasta el cristal especial para conseguir el efecto espejo sabía dónde comprarlo. Tan solo quedaba montar las cosas y desarrollar el software necesario. </w:t>
+        <w:t xml:space="preserve">Al principio de esta asignatura, un miembro del grupo, Pablo, ya tenía en mente este proyecto. Él quería desarrollar su propio Magic </w:t>
+      </w:r>
+      <w:proofErr w:type="spellStart"/>
+      <w:r>
+        <w:rPr>
+          <w:rFonts w:ascii="Arial" w:eastAsia="Times New Roman" w:hAnsi="Arial" w:cs="Arial"/>
+          <w:sz w:val="24"/>
+          <w:szCs w:val="24"/>
+        </w:rPr>
+        <w:t>Mirror</w:t>
+      </w:r>
+      <w:proofErr w:type="spellEnd"/>
+      <w:r>
+        <w:rPr>
+          <w:rFonts w:ascii="Arial" w:eastAsia="Times New Roman" w:hAnsi="Arial" w:cs="Arial"/>
+          <w:sz w:val="24"/>
+          <w:szCs w:val="24"/>
+        </w:rPr>
+        <w:t xml:space="preserve"> con sus propios componentes electrónicos. Tenía todo preparado, hasta el cristal especial para conseguir el efecto espejo sabía dónde comprarlo. Tan solo quedaba montar las cosas y desarrollar el software necesario. </w:t>
       </w:r>
     </w:p>
     <w:p>
@@ -2938,15 +3056,67 @@
           <w:sz w:val="24"/>
           <w:szCs w:val="24"/>
         </w:rPr>
-        <w:t xml:space="preserve">En los primeros días de curso Pablo propuso al resto de desarrollar el Magic Mirror; el resto, como no se tenía ninguna idea en mente se aceptó. Puesto que la idea fue de Pablo, lo más lógico sería que fuera el coordinador del grupo. A la hora de escoger proyecto se vio que fue desarrollado por otros alumnos el curso anterior, por lo que todo el proceso de construcción del espejo no sería necesario. Además se habló con el profesor para que diese su </w:t>
-      </w:r>
-      <w:r>
-        <w:rPr>
-          <w:rFonts w:ascii="Arial" w:eastAsia="Times New Roman" w:hAnsi="Arial" w:cs="Arial"/>
-          <w:sz w:val="24"/>
-          <w:szCs w:val="24"/>
-        </w:rPr>
-        <w:t xml:space="preserve">consentimiento para hacer un Magic Mirror como proyecto de la asignatura. El profesor aceptó la propuesta con la condición de que se desarrollase alguna característica que el año pasado no implementaron los alumnos anteriores. El profesor proporcionó la idea de que el </w:t>
+        <w:t xml:space="preserve">En los primeros días de curso Pablo propuso al resto de desarrollar el Magic </w:t>
+      </w:r>
+      <w:proofErr w:type="spellStart"/>
+      <w:r>
+        <w:rPr>
+          <w:rFonts w:ascii="Arial" w:eastAsia="Times New Roman" w:hAnsi="Arial" w:cs="Arial"/>
+          <w:sz w:val="24"/>
+          <w:szCs w:val="24"/>
+        </w:rPr>
+        <w:t>Mirror</w:t>
+      </w:r>
+      <w:proofErr w:type="spellEnd"/>
+      <w:r>
+        <w:rPr>
+          <w:rFonts w:ascii="Arial" w:eastAsia="Times New Roman" w:hAnsi="Arial" w:cs="Arial"/>
+          <w:sz w:val="24"/>
+          <w:szCs w:val="24"/>
+        </w:rPr>
+        <w:t>; el resto, como no se tenía ninguna idea en mente se aceptó. Puesto que la idea fue de Pablo, lo más lógico sería que fuera el coordinador del grupo. A la hora de escoger proyecto se vio que fue desarrollado por otros alumnos el curso anterior, por lo que todo el proceso de construcción del espejo no sería necesario. Además</w:t>
+      </w:r>
+      <w:r>
+        <w:rPr>
+          <w:rFonts w:ascii="Arial" w:eastAsia="Times New Roman" w:hAnsi="Arial" w:cs="Arial"/>
+          <w:sz w:val="24"/>
+          <w:szCs w:val="24"/>
+        </w:rPr>
+        <w:t>,</w:t>
+      </w:r>
+      <w:r>
+        <w:rPr>
+          <w:rFonts w:ascii="Arial" w:eastAsia="Times New Roman" w:hAnsi="Arial" w:cs="Arial"/>
+          <w:sz w:val="24"/>
+          <w:szCs w:val="24"/>
+        </w:rPr>
+        <w:t xml:space="preserve"> se habló con el profesor para que diese su </w:t>
+      </w:r>
+      <w:r>
+        <w:rPr>
+          <w:rFonts w:ascii="Arial" w:eastAsia="Times New Roman" w:hAnsi="Arial" w:cs="Arial"/>
+          <w:sz w:val="24"/>
+          <w:szCs w:val="24"/>
+        </w:rPr>
+        <w:t xml:space="preserve">consentimiento para hacer un Magic </w:t>
+      </w:r>
+      <w:proofErr w:type="spellStart"/>
+      <w:r>
+        <w:rPr>
+          <w:rFonts w:ascii="Arial" w:eastAsia="Times New Roman" w:hAnsi="Arial" w:cs="Arial"/>
+          <w:sz w:val="24"/>
+          <w:szCs w:val="24"/>
+        </w:rPr>
+        <w:t>Mirror</w:t>
+      </w:r>
+      <w:proofErr w:type="spellEnd"/>
+      <w:r>
+        <w:rPr>
+          <w:rFonts w:ascii="Arial" w:eastAsia="Times New Roman" w:hAnsi="Arial" w:cs="Arial"/>
+          <w:sz w:val="24"/>
+          <w:szCs w:val="24"/>
+        </w:rPr>
+        <w:t xml:space="preserve"> como proyecto de la asignatura. El profesor aceptó la propuesta con la condición de que se desarrollase alguna característica que el año pasado no implementaron los alumnos anteriores. El profesor proporcionó la idea de que el </w:t>
       </w:r>
       <w:r>
         <w:rPr>
@@ -2962,7 +3132,25 @@
           <w:sz w:val="24"/>
           <w:szCs w:val="24"/>
         </w:rPr>
-        <w:t>tuviese diferentes usuarios que vendrían dados por tarjetas RFID. El reconocimiento de voz por Alexa y la posibilidad de poder personalizar el Magic Mirror fueron propuestas por el grupo</w:t>
+        <w:t xml:space="preserve">tuviese diferentes usuarios que vendrían dados por tarjetas RFID. El reconocimiento de voz por Alexa y la posibilidad de poder personalizar el Magic </w:t>
+      </w:r>
+      <w:proofErr w:type="spellStart"/>
+      <w:r>
+        <w:rPr>
+          <w:rFonts w:ascii="Arial" w:eastAsia="Times New Roman" w:hAnsi="Arial" w:cs="Arial"/>
+          <w:sz w:val="24"/>
+          <w:szCs w:val="24"/>
+        </w:rPr>
+        <w:t>Mirror</w:t>
+      </w:r>
+      <w:proofErr w:type="spellEnd"/>
+      <w:r>
+        <w:rPr>
+          <w:rFonts w:ascii="Arial" w:eastAsia="Times New Roman" w:hAnsi="Arial" w:cs="Arial"/>
+          <w:sz w:val="24"/>
+          <w:szCs w:val="24"/>
+        </w:rPr>
+        <w:t xml:space="preserve"> fueron propuestas por el grupo</w:t>
       </w:r>
       <w:r>
         <w:rPr>
@@ -3181,7 +3369,23 @@
           <w:sz w:val="24"/>
           <w:szCs w:val="24"/>
         </w:rPr>
-        <w:t xml:space="preserve">. Esta implementación se realizo con la herramienta software llamada Alexa, que se explicará más adelante. Este objetivo utilizaría un micrófono ya implementado en el espejo. </w:t>
+        <w:t>. Esta implementación se realiz</w:t>
+      </w:r>
+      <w:r>
+        <w:rPr>
+          <w:rFonts w:ascii="Arial" w:eastAsia="Times New Roman" w:hAnsi="Arial" w:cs="Arial"/>
+          <w:sz w:val="24"/>
+          <w:szCs w:val="24"/>
+        </w:rPr>
+        <w:t>ó</w:t>
+      </w:r>
+      <w:r>
+        <w:rPr>
+          <w:rFonts w:ascii="Arial" w:eastAsia="Times New Roman" w:hAnsi="Arial" w:cs="Arial"/>
+          <w:sz w:val="24"/>
+          <w:szCs w:val="24"/>
+        </w:rPr>
+        <w:t xml:space="preserve"> con la herramienta software llamada Alexa, que se explicará más adelante. Este objetivo utilizaría un micrófono ya implementado en el espejo. </w:t>
       </w:r>
     </w:p>
     <w:p>
@@ -3259,15 +3463,33 @@
           <w:sz w:val="24"/>
           <w:szCs w:val="24"/>
         </w:rPr>
-        <w:t>: Este objetivo fue propuesto al principio del proyecto por el profesor. Consiste en un método de logu</w:t>
-      </w:r>
-      <w:r>
-        <w:rPr>
-          <w:rFonts w:ascii="Arial" w:eastAsia="Times New Roman" w:hAnsi="Arial" w:cs="Arial"/>
-          <w:sz w:val="24"/>
-          <w:szCs w:val="24"/>
-        </w:rPr>
-        <w:t>eo, en el que el usuario poseerá una tarjeta con un número identificativo. Esta identificación hará posible el reconocimiento del usuario. Al pasar la tarjeta por delante del lector RFID, el espejo mostrará el espacio elegido por el usuario.</w:t>
+        <w:t xml:space="preserve">: Este objetivo fue propuesto al principio del proyecto por el profesor. Consiste en un método de </w:t>
+      </w:r>
+      <w:proofErr w:type="spellStart"/>
+      <w:r>
+        <w:rPr>
+          <w:rFonts w:ascii="Arial" w:eastAsia="Times New Roman" w:hAnsi="Arial" w:cs="Arial"/>
+          <w:sz w:val="24"/>
+          <w:szCs w:val="24"/>
+        </w:rPr>
+        <w:t>logu</w:t>
+      </w:r>
+      <w:r>
+        <w:rPr>
+          <w:rFonts w:ascii="Arial" w:eastAsia="Times New Roman" w:hAnsi="Arial" w:cs="Arial"/>
+          <w:sz w:val="24"/>
+          <w:szCs w:val="24"/>
+        </w:rPr>
+        <w:t>eo</w:t>
+      </w:r>
+      <w:proofErr w:type="spellEnd"/>
+      <w:r>
+        <w:rPr>
+          <w:rFonts w:ascii="Arial" w:eastAsia="Times New Roman" w:hAnsi="Arial" w:cs="Arial"/>
+          <w:sz w:val="24"/>
+          <w:szCs w:val="24"/>
+        </w:rPr>
+        <w:t>, en el que el usuario poseerá una tarjeta con un número identificativo. Esta identificación hará posible el reconocimiento del usuario. Al pasar la tarjeta por delante del lector RFID, el espejo mostrará el espacio elegido por el usuario.</w:t>
       </w:r>
     </w:p>
     <w:p>
@@ -3321,88 +3543,33 @@
           <w:szCs w:val="24"/>
           <w:u w:val="single"/>
         </w:rPr>
-        <w:t>Personalización</w:t>
-      </w:r>
-      <w:r>
-        <w:rPr>
-          <w:rFonts w:ascii="Arial" w:eastAsia="Times New Roman" w:hAnsi="Arial" w:cs="Arial"/>
-          <w:sz w:val="24"/>
-          <w:szCs w:val="24"/>
-          <w:u w:val="single"/>
-        </w:rPr>
-        <w:t>:</w:t>
-      </w:r>
-      <w:r>
-        <w:rPr>
-          <w:rFonts w:ascii="Arial" w:eastAsia="Times New Roman" w:hAnsi="Arial" w:cs="Arial"/>
-          <w:sz w:val="24"/>
-          <w:szCs w:val="24"/>
-        </w:rPr>
-        <w:t xml:space="preserve"> Otro objetivo principal del proyecto es otorgar al usuario la posibilidad de editar la información que prefiere que aparezca en la </w:t>
-      </w:r>
-      <w:r>
-        <w:rPr>
-          <w:rFonts w:ascii="Arial" w:eastAsia="Times New Roman" w:hAnsi="Arial" w:cs="Arial"/>
-          <w:sz w:val="24"/>
-          <w:szCs w:val="24"/>
-        </w:rPr>
-        <w:t>página</w:t>
-      </w:r>
-      <w:r>
-        <w:rPr>
-          <w:rFonts w:ascii="Arial" w:eastAsia="Times New Roman" w:hAnsi="Arial" w:cs="Arial"/>
-          <w:sz w:val="24"/>
-          <w:szCs w:val="24"/>
-        </w:rPr>
-        <w:t xml:space="preserve"> principal del Magic Mirror. Esta tarea se realizará a través del móvil del usuario. Tan solo debe de recordar su id e introducirla para entrar en la </w:t>
-      </w:r>
-      <w:r>
-        <w:rPr>
-          <w:rFonts w:ascii="Arial" w:eastAsia="Times New Roman" w:hAnsi="Arial" w:cs="Arial"/>
-          <w:sz w:val="24"/>
-          <w:szCs w:val="24"/>
-        </w:rPr>
-        <w:t>personalización</w:t>
-      </w:r>
-      <w:r>
-        <w:rPr>
-          <w:rFonts w:ascii="Arial" w:eastAsia="Times New Roman" w:hAnsi="Arial" w:cs="Arial"/>
-          <w:sz w:val="24"/>
-          <w:szCs w:val="24"/>
-        </w:rPr>
-        <w:t xml:space="preserve"> de su </w:t>
-      </w:r>
-      <w:r>
-        <w:rPr>
-          <w:rFonts w:ascii="Arial" w:eastAsia="Times New Roman" w:hAnsi="Arial" w:cs="Arial"/>
-          <w:sz w:val="24"/>
-          <w:szCs w:val="24"/>
-        </w:rPr>
-        <w:t>página</w:t>
-      </w:r>
-      <w:r>
-        <w:rPr>
-          <w:rFonts w:ascii="Arial" w:eastAsia="Times New Roman" w:hAnsi="Arial" w:cs="Arial"/>
-          <w:sz w:val="24"/>
-          <w:szCs w:val="24"/>
-        </w:rPr>
-        <w:t xml:space="preserve">. En el </w:t>
-      </w:r>
-      <w:r>
-        <w:rPr>
-          <w:rFonts w:ascii="Arial" w:eastAsia="Times New Roman" w:hAnsi="Arial" w:cs="Arial"/>
-          <w:sz w:val="24"/>
-          <w:szCs w:val="24"/>
-        </w:rPr>
-        <w:t>dispositivo</w:t>
-      </w:r>
-      <w:r>
-        <w:rPr>
-          <w:rFonts w:ascii="Arial" w:eastAsia="Times New Roman" w:hAnsi="Arial" w:cs="Arial"/>
-          <w:sz w:val="24"/>
-          <w:szCs w:val="24"/>
-        </w:rPr>
-        <w:t xml:space="preserve"> telefónico, le aparecerá un formulario para que elija los elementos que desea que se muestre. Al terminar esta operación se actualizarán esos elementos en la base de datos para mostrárselos cuando el usuario acceda a su espacio.</w:t>
+        <w:t>Personalización:</w:t>
+      </w:r>
+      <w:r>
+        <w:rPr>
+          <w:rFonts w:ascii="Arial" w:eastAsia="Times New Roman" w:hAnsi="Arial" w:cs="Arial"/>
+          <w:sz w:val="24"/>
+          <w:szCs w:val="24"/>
+        </w:rPr>
+        <w:t xml:space="preserve"> Otro objetivo principal del proyecto es otorgar al usuario la posibilidad de editar la información que prefiere que aparezca en la página principal del Magic </w:t>
+      </w:r>
+      <w:proofErr w:type="spellStart"/>
+      <w:r>
+        <w:rPr>
+          <w:rFonts w:ascii="Arial" w:eastAsia="Times New Roman" w:hAnsi="Arial" w:cs="Arial"/>
+          <w:sz w:val="24"/>
+          <w:szCs w:val="24"/>
+        </w:rPr>
+        <w:t>Mirror</w:t>
+      </w:r>
+      <w:proofErr w:type="spellEnd"/>
+      <w:r>
+        <w:rPr>
+          <w:rFonts w:ascii="Arial" w:eastAsia="Times New Roman" w:hAnsi="Arial" w:cs="Arial"/>
+          <w:sz w:val="24"/>
+          <w:szCs w:val="24"/>
+        </w:rPr>
+        <w:t>. Esta tarea se realizará a través del móvil del usuario. Tan solo debe de recordar su id e introducirla para entrar en la personalización de su página. En el dispositivo telefónico, le aparecerá un formulario para que elija los elementos que desea que se muestre. Al terminar esta operación se actualizarán esos elementos en la base de datos para mostrárselos cuando el usuario acceda a su espacio.</w:t>
       </w:r>
     </w:p>
     <w:p>
@@ -3496,8 +3663,6 @@
         </w:rPr>
         <w:t xml:space="preserve">Tareas: </w:t>
       </w:r>
-      <w:bookmarkStart w:id="19" w:name="_GoBack"/>
-      <w:bookmarkEnd w:id="19"/>
     </w:p>
     <w:p>
       <w:pPr>
@@ -3815,7 +3980,43 @@
                 <w:sz w:val="24"/>
                 <w:szCs w:val="24"/>
               </w:rPr>
-              <w:t>Elaborar piezas para la sujeción de la raspberry, RFID, Arduino y microfono.</w:t>
+              <w:t xml:space="preserve">Elaborar piezas para la sujeción de la </w:t>
+            </w:r>
+            <w:proofErr w:type="spellStart"/>
+            <w:r>
+              <w:rPr>
+                <w:rFonts w:ascii="Arial" w:eastAsia="Times New Roman" w:hAnsi="Arial" w:cs="Arial"/>
+                <w:sz w:val="24"/>
+                <w:szCs w:val="24"/>
+              </w:rPr>
+              <w:t>raspberry</w:t>
+            </w:r>
+            <w:proofErr w:type="spellEnd"/>
+            <w:r>
+              <w:rPr>
+                <w:rFonts w:ascii="Arial" w:eastAsia="Times New Roman" w:hAnsi="Arial" w:cs="Arial"/>
+                <w:sz w:val="24"/>
+                <w:szCs w:val="24"/>
+              </w:rPr>
+              <w:t xml:space="preserve">, RFID, Arduino y </w:t>
+            </w:r>
+            <w:proofErr w:type="spellStart"/>
+            <w:r>
+              <w:rPr>
+                <w:rFonts w:ascii="Arial" w:eastAsia="Times New Roman" w:hAnsi="Arial" w:cs="Arial"/>
+                <w:sz w:val="24"/>
+                <w:szCs w:val="24"/>
+              </w:rPr>
+              <w:t>microfono</w:t>
+            </w:r>
+            <w:proofErr w:type="spellEnd"/>
+            <w:r>
+              <w:rPr>
+                <w:rFonts w:ascii="Arial" w:eastAsia="Times New Roman" w:hAnsi="Arial" w:cs="Arial"/>
+                <w:sz w:val="24"/>
+                <w:szCs w:val="24"/>
+              </w:rPr>
+              <w:t>.</w:t>
             </w:r>
           </w:p>
         </w:tc>
@@ -4042,14 +4243,14 @@
           <w:rFonts w:ascii="Arial" w:hAnsi="Arial" w:cs="Arial"/>
         </w:rPr>
       </w:pPr>
-      <w:bookmarkStart w:id="20" w:name="_Toc503193449"/>
+      <w:bookmarkStart w:id="19" w:name="_Toc503193449"/>
       <w:r>
         <w:rPr>
           <w:rFonts w:ascii="Arial" w:hAnsi="Arial" w:cs="Arial"/>
         </w:rPr>
         <w:t>Cronograma del proyecto</w:t>
       </w:r>
-      <w:bookmarkEnd w:id="20"/>
+      <w:bookmarkEnd w:id="19"/>
     </w:p>
     <w:p>
       <w:pPr>
@@ -4525,7 +4726,25 @@
                 <w:sz w:val="24"/>
                 <w:szCs w:val="24"/>
               </w:rPr>
-              <w:t>Instalación de Raspbian SO</w:t>
+              <w:t xml:space="preserve">Instalación de </w:t>
+            </w:r>
+            <w:proofErr w:type="spellStart"/>
+            <w:r>
+              <w:rPr>
+                <w:rFonts w:ascii="Arial" w:eastAsia="Times New Roman" w:hAnsi="Arial" w:cs="Arial"/>
+                <w:sz w:val="24"/>
+                <w:szCs w:val="24"/>
+              </w:rPr>
+              <w:t>Raspbian</w:t>
+            </w:r>
+            <w:proofErr w:type="spellEnd"/>
+            <w:r>
+              <w:rPr>
+                <w:rFonts w:ascii="Arial" w:eastAsia="Times New Roman" w:hAnsi="Arial" w:cs="Arial"/>
+                <w:sz w:val="24"/>
+                <w:szCs w:val="24"/>
+              </w:rPr>
+              <w:t xml:space="preserve"> SO</w:t>
             </w:r>
           </w:p>
         </w:tc>
@@ -5025,7 +5244,7 @@
           <w:rFonts w:ascii="Arial" w:hAnsi="Arial" w:cs="Arial"/>
         </w:rPr>
       </w:pPr>
-      <w:bookmarkStart w:id="21" w:name="_Toc503193450"/>
+      <w:bookmarkStart w:id="20" w:name="_Toc503193450"/>
       <w:r>
         <w:rPr>
           <w:rFonts w:ascii="Arial" w:hAnsi="Arial" w:cs="Arial"/>
@@ -5033,7 +5252,7 @@
         <w:lastRenderedPageBreak/>
         <w:t>Descripción de los materiales utilizados</w:t>
       </w:r>
-      <w:bookmarkEnd w:id="21"/>
+      <w:bookmarkEnd w:id="20"/>
     </w:p>
     <w:p/>
     <w:p>
@@ -5152,7 +5371,25 @@
           <w:sz w:val="24"/>
           <w:szCs w:val="24"/>
         </w:rPr>
-        <w:t>Descripción de piezas 3d y la referencia a su plano que iran en otro fichero y las referencias estarán en el índice de planos.</w:t>
+        <w:t xml:space="preserve">Descripción de piezas 3d y la referencia a su plano que </w:t>
+      </w:r>
+      <w:proofErr w:type="spellStart"/>
+      <w:r>
+        <w:rPr>
+          <w:rFonts w:ascii="Arial" w:eastAsia="Times New Roman" w:hAnsi="Arial" w:cs="Arial"/>
+          <w:sz w:val="24"/>
+          <w:szCs w:val="24"/>
+        </w:rPr>
+        <w:t>iran</w:t>
+      </w:r>
+      <w:proofErr w:type="spellEnd"/>
+      <w:r>
+        <w:rPr>
+          <w:rFonts w:ascii="Arial" w:eastAsia="Times New Roman" w:hAnsi="Arial" w:cs="Arial"/>
+          <w:sz w:val="24"/>
+          <w:szCs w:val="24"/>
+        </w:rPr>
+        <w:t xml:space="preserve"> en otro fichero y las referencias estarán en el índice de planos.</w:t>
       </w:r>
     </w:p>
     <w:p>
@@ -5163,13 +5400,41 @@
           <w:szCs w:val="24"/>
         </w:rPr>
       </w:pPr>
-      <w:r>
-        <w:rPr>
-          <w:rFonts w:ascii="Arial" w:eastAsia="Times New Roman" w:hAnsi="Arial" w:cs="Arial"/>
-          <w:sz w:val="24"/>
-          <w:szCs w:val="24"/>
-        </w:rPr>
-        <w:t>Descripcion de raspberry Arduino y espejo.</w:t>
+      <w:proofErr w:type="spellStart"/>
+      <w:r>
+        <w:rPr>
+          <w:rFonts w:ascii="Arial" w:eastAsia="Times New Roman" w:hAnsi="Arial" w:cs="Arial"/>
+          <w:sz w:val="24"/>
+          <w:szCs w:val="24"/>
+        </w:rPr>
+        <w:t>Descripcion</w:t>
+      </w:r>
+      <w:proofErr w:type="spellEnd"/>
+      <w:r>
+        <w:rPr>
+          <w:rFonts w:ascii="Arial" w:eastAsia="Times New Roman" w:hAnsi="Arial" w:cs="Arial"/>
+          <w:sz w:val="24"/>
+          <w:szCs w:val="24"/>
+        </w:rPr>
+        <w:t xml:space="preserve"> de </w:t>
+      </w:r>
+      <w:proofErr w:type="spellStart"/>
+      <w:r>
+        <w:rPr>
+          <w:rFonts w:ascii="Arial" w:eastAsia="Times New Roman" w:hAnsi="Arial" w:cs="Arial"/>
+          <w:sz w:val="24"/>
+          <w:szCs w:val="24"/>
+        </w:rPr>
+        <w:t>raspberry</w:t>
+      </w:r>
+      <w:proofErr w:type="spellEnd"/>
+      <w:r>
+        <w:rPr>
+          <w:rFonts w:ascii="Arial" w:eastAsia="Times New Roman" w:hAnsi="Arial" w:cs="Arial"/>
+          <w:sz w:val="24"/>
+          <w:szCs w:val="24"/>
+        </w:rPr>
+        <w:t xml:space="preserve"> Arduino y espejo.</w:t>
       </w:r>
     </w:p>
     <w:p>
@@ -5218,7 +5483,7 @@
           <w:rFonts w:ascii="Arial" w:hAnsi="Arial" w:cs="Arial"/>
         </w:rPr>
       </w:pPr>
-      <w:bookmarkStart w:id="22" w:name="_Toc503193451"/>
+      <w:bookmarkStart w:id="21" w:name="_Toc503193451"/>
       <w:r>
         <w:rPr>
           <w:rFonts w:ascii="Arial" w:hAnsi="Arial" w:cs="Arial"/>
@@ -5226,7 +5491,7 @@
         <w:lastRenderedPageBreak/>
         <w:t>Descripción de las herramientas de Software utilizadas</w:t>
       </w:r>
-      <w:bookmarkEnd w:id="22"/>
+      <w:bookmarkEnd w:id="21"/>
     </w:p>
     <w:p>
       <w:pPr>
@@ -5383,7 +5648,34 @@
           <w:sz w:val="24"/>
           <w:szCs w:val="24"/>
         </w:rPr>
-        <w:t>. Además, Alexa tiene una gran cantidad de comandos que pueden ser útiles, aunque estén menos relacionados con la funcionalidad del espejo. (METER ENLACE CON LISTA)</w:t>
+        <w:t>. Además, Alexa tiene una gran cantidad de comandos que pueden ser útiles, aunque estén menos relacionados con la funcionalidad del espejo. (</w:t>
+      </w:r>
+      <w:hyperlink r:id="rId9" w:history="1">
+        <w:r>
+          <w:rPr>
+            <w:rStyle w:val="Hipervnculo"/>
+            <w:rFonts w:ascii="Arial" w:eastAsia="Times New Roman" w:hAnsi="Arial" w:cs="Arial"/>
+            <w:sz w:val="24"/>
+            <w:szCs w:val="24"/>
+          </w:rPr>
+          <w:t>https://www.cnet.com/how-to/amazon-echo-the-complete-list-of-alexa-commands/</w:t>
+        </w:r>
+      </w:hyperlink>
+      <w:r>
+        <w:rPr>
+          <w:rFonts w:ascii="Arial" w:eastAsia="Times New Roman" w:hAnsi="Arial" w:cs="Arial"/>
+          <w:sz w:val="24"/>
+          <w:szCs w:val="24"/>
+        </w:rPr>
+        <w:t>)</w:t>
+      </w:r>
+      <w:r>
+        <w:rPr>
+          <w:rFonts w:ascii="Arial" w:eastAsia="Times New Roman" w:hAnsi="Arial" w:cs="Arial"/>
+          <w:sz w:val="24"/>
+          <w:szCs w:val="24"/>
+        </w:rPr>
+        <w:t xml:space="preserve"> No todos están disponibles en esta versión.</w:t>
       </w:r>
     </w:p>
     <w:p>
@@ -5422,8 +5714,19 @@
           <w:sz w:val="24"/>
           <w:szCs w:val="24"/>
         </w:rPr>
-        <w:t>open source</w:t>
-      </w:r>
+        <w:t xml:space="preserve">open </w:t>
+      </w:r>
+      <w:proofErr w:type="spellStart"/>
+      <w:r>
+        <w:rPr>
+          <w:rFonts w:ascii="Arial" w:eastAsia="Times New Roman" w:hAnsi="Arial" w:cs="Arial"/>
+          <w:i/>
+          <w:sz w:val="24"/>
+          <w:szCs w:val="24"/>
+        </w:rPr>
+        <w:t>source</w:t>
+      </w:r>
+      <w:proofErr w:type="spellEnd"/>
       <w:r>
         <w:rPr>
           <w:rFonts w:ascii="Arial" w:eastAsia="Times New Roman" w:hAnsi="Arial" w:cs="Arial"/>
@@ -5446,73 +5749,26 @@
           <w:sz w:val="24"/>
           <w:szCs w:val="24"/>
         </w:rPr>
-        <w:t>todavía le queda añadir muchas funcionalidades y tiene fallos (e.g: cuando se apaga la radio Alexa tiene un error y deja de funcionar).</w:t>
-      </w:r>
-    </w:p>
-    <w:p>
-      <w:pPr>
-        <w:rPr>
-          <w:rFonts w:ascii="Arial" w:eastAsia="Times New Roman" w:hAnsi="Arial" w:cs="Arial"/>
-          <w:sz w:val="24"/>
-          <w:szCs w:val="24"/>
-        </w:rPr>
-      </w:pPr>
-    </w:p>
-    <w:p>
-      <w:pPr>
-        <w:rPr>
-          <w:rFonts w:ascii="Arial" w:eastAsia="Times New Roman" w:hAnsi="Arial" w:cs="Arial"/>
-          <w:sz w:val="24"/>
-          <w:szCs w:val="24"/>
-        </w:rPr>
-      </w:pPr>
-    </w:p>
-    <w:p>
-      <w:pPr>
-        <w:rPr>
-          <w:rFonts w:ascii="Arial" w:eastAsia="Times New Roman" w:hAnsi="Arial" w:cs="Arial"/>
-          <w:sz w:val="24"/>
-          <w:szCs w:val="24"/>
-        </w:rPr>
-      </w:pPr>
-    </w:p>
-    <w:p>
-      <w:pPr>
-        <w:rPr>
-          <w:rFonts w:ascii="Arial" w:eastAsia="Times New Roman" w:hAnsi="Arial" w:cs="Arial"/>
-          <w:sz w:val="24"/>
-          <w:szCs w:val="24"/>
-        </w:rPr>
-      </w:pPr>
-      <w:r>
-        <w:rPr>
-          <w:rFonts w:ascii="Arial" w:eastAsia="Times New Roman" w:hAnsi="Arial" w:cs="Arial"/>
-          <w:sz w:val="24"/>
-          <w:szCs w:val="24"/>
-        </w:rPr>
-        <w:br w:type="page"/>
-      </w:r>
-    </w:p>
-    <w:p>
-      <w:pPr>
-        <w:pStyle w:val="TablaTit"/>
-        <w:numPr>
-          <w:ilvl w:val="0"/>
-          <w:numId w:val="4"/>
-        </w:numPr>
-        <w:rPr>
-          <w:rFonts w:ascii="Arial" w:hAnsi="Arial" w:cs="Arial"/>
-        </w:rPr>
-      </w:pPr>
-      <w:bookmarkStart w:id="23" w:name="_Toc503193452"/>
-      <w:r>
-        <w:rPr>
-          <w:rFonts w:ascii="Arial" w:hAnsi="Arial" w:cs="Arial"/>
-        </w:rPr>
-        <w:lastRenderedPageBreak/>
-        <w:t>Desarrollo y montaje</w:t>
-      </w:r>
-      <w:bookmarkEnd w:id="23"/>
+        <w:t>todavía le queda añadir muchas funcionalidades y tiene fallos (</w:t>
+      </w:r>
+      <w:proofErr w:type="spellStart"/>
+      <w:r>
+        <w:rPr>
+          <w:rFonts w:ascii="Arial" w:eastAsia="Times New Roman" w:hAnsi="Arial" w:cs="Arial"/>
+          <w:sz w:val="24"/>
+          <w:szCs w:val="24"/>
+        </w:rPr>
+        <w:t>e.g</w:t>
+      </w:r>
+      <w:proofErr w:type="spellEnd"/>
+      <w:r>
+        <w:rPr>
+          <w:rFonts w:ascii="Arial" w:eastAsia="Times New Roman" w:hAnsi="Arial" w:cs="Arial"/>
+          <w:sz w:val="24"/>
+          <w:szCs w:val="24"/>
+        </w:rPr>
+        <w:t>: cuando se apaga la radio Alexa tiene un error y deja de funcionar).</w:t>
+      </w:r>
     </w:p>
     <w:p>
       <w:pPr>
@@ -5533,26 +5789,35 @@
           <w:sz w:val="36"/>
           <w:szCs w:val="36"/>
         </w:rPr>
-        <w:t>Montaje</w:t>
-      </w:r>
+        <w:t xml:space="preserve">MySQL y </w:t>
+      </w:r>
+      <w:proofErr w:type="spellStart"/>
+      <w:r>
+        <w:rPr>
+          <w:rFonts w:ascii="Arial" w:eastAsia="Times New Roman" w:hAnsi="Arial" w:cs="Arial"/>
+          <w:sz w:val="36"/>
+          <w:szCs w:val="36"/>
+        </w:rPr>
+        <w:t>PHPMyAdmin</w:t>
+      </w:r>
+      <w:proofErr w:type="spellEnd"/>
     </w:p>
     <w:p>
       <w:pPr>
-        <w:rPr>
-          <w:rFonts w:ascii="Arial" w:hAnsi="Arial" w:cs="Arial"/>
-        </w:rPr>
-      </w:pPr>
-      <w:r>
-        <w:rPr>
-          <w:rFonts w:ascii="Arial" w:hAnsi="Arial" w:cs="Arial"/>
-        </w:rPr>
-        <w:t xml:space="preserve">Espejo por </w:t>
-      </w:r>
-      <w:r>
-        <w:rPr>
-          <w:rFonts w:ascii="Arial" w:hAnsi="Arial" w:cs="Arial"/>
-        </w:rPr>
-        <w:t>detrás, piezas 3D, Arduino y raspberry (Hardware)</w:t>
+        <w:ind w:firstLine="360"/>
+        <w:rPr>
+          <w:rFonts w:ascii="Arial" w:eastAsia="Times New Roman" w:hAnsi="Arial" w:cs="Arial"/>
+          <w:sz w:val="24"/>
+          <w:szCs w:val="24"/>
+        </w:rPr>
+      </w:pPr>
+      <w:r>
+        <w:rPr>
+          <w:rFonts w:ascii="Arial" w:eastAsia="Times New Roman" w:hAnsi="Arial" w:cs="Arial"/>
+          <w:sz w:val="24"/>
+          <w:szCs w:val="24"/>
+        </w:rPr>
+        <w:t>Ambas herramientas forman la base de datos donde se almacena la información de cada usuario, siendo la primera el lenguaje, y la segunda, el entorno desde donde se ha trabajado con MySQL. La razón de usar estas tecnologías fue que son las más comunes usando una Raspberry Pi.</w:t>
       </w:r>
     </w:p>
     <w:p>
@@ -5574,6 +5839,727 @@
           <w:sz w:val="36"/>
           <w:szCs w:val="36"/>
         </w:rPr>
+        <w:t>Python</w:t>
+      </w:r>
+    </w:p>
+    <w:p>
+      <w:pPr>
+        <w:ind w:firstLine="360"/>
+        <w:rPr>
+          <w:rFonts w:ascii="Arial" w:eastAsia="Times New Roman" w:hAnsi="Arial" w:cs="Arial"/>
+          <w:sz w:val="24"/>
+          <w:szCs w:val="24"/>
+        </w:rPr>
+      </w:pPr>
+      <w:r>
+        <w:rPr>
+          <w:rFonts w:ascii="Arial" w:eastAsia="Times New Roman" w:hAnsi="Arial" w:cs="Arial"/>
+          <w:sz w:val="24"/>
+          <w:szCs w:val="24"/>
+        </w:rPr>
+        <w:t>Fue el lenguaje utilizado para prácticamente toda la funcionalidad back-</w:t>
+      </w:r>
+      <w:proofErr w:type="spellStart"/>
+      <w:r>
+        <w:rPr>
+          <w:rFonts w:ascii="Arial" w:eastAsia="Times New Roman" w:hAnsi="Arial" w:cs="Arial"/>
+          <w:sz w:val="24"/>
+          <w:szCs w:val="24"/>
+        </w:rPr>
+        <w:t>end</w:t>
+      </w:r>
+      <w:proofErr w:type="spellEnd"/>
+      <w:r>
+        <w:rPr>
+          <w:rFonts w:ascii="Arial" w:eastAsia="Times New Roman" w:hAnsi="Arial" w:cs="Arial"/>
+          <w:sz w:val="24"/>
+          <w:szCs w:val="24"/>
+        </w:rPr>
+        <w:t xml:space="preserve"> de la aplicación. El </w:t>
+      </w:r>
+      <w:proofErr w:type="spellStart"/>
+      <w:r>
+        <w:rPr>
+          <w:rFonts w:ascii="Arial" w:eastAsia="Times New Roman" w:hAnsi="Arial" w:cs="Arial"/>
+          <w:sz w:val="24"/>
+          <w:szCs w:val="24"/>
+        </w:rPr>
+        <w:t>achivo</w:t>
+      </w:r>
+      <w:proofErr w:type="spellEnd"/>
+      <w:r>
+        <w:rPr>
+          <w:rFonts w:ascii="Arial" w:eastAsia="Times New Roman" w:hAnsi="Arial" w:cs="Arial"/>
+          <w:sz w:val="24"/>
+          <w:szCs w:val="24"/>
+        </w:rPr>
+        <w:t xml:space="preserve"> escrito en Python es el encargado de comunicarse con la base de datos y la parte web de la aplicación.</w:t>
+      </w:r>
+    </w:p>
+    <w:p>
+      <w:pPr>
+        <w:ind w:firstLine="360"/>
+        <w:rPr>
+          <w:rFonts w:ascii="Arial" w:eastAsia="Times New Roman" w:hAnsi="Arial" w:cs="Arial"/>
+          <w:sz w:val="24"/>
+          <w:szCs w:val="24"/>
+        </w:rPr>
+      </w:pPr>
+      <w:r>
+        <w:rPr>
+          <w:rFonts w:ascii="Arial" w:eastAsia="Times New Roman" w:hAnsi="Arial" w:cs="Arial"/>
+          <w:sz w:val="24"/>
+          <w:szCs w:val="24"/>
+        </w:rPr>
+        <w:t>Dentro de esta herramienta de software se han utilizado diferentes librerías para poder interactuar con las tecnologías del espejo</w:t>
+      </w:r>
+      <w:r>
+        <w:rPr>
+          <w:rFonts w:ascii="Arial" w:eastAsia="Times New Roman" w:hAnsi="Arial" w:cs="Arial"/>
+          <w:sz w:val="24"/>
+          <w:szCs w:val="24"/>
+        </w:rPr>
+        <w:t>. Las más importantes son:</w:t>
+      </w:r>
+    </w:p>
+    <w:p>
+      <w:pPr>
+        <w:pStyle w:val="Prrafodelista"/>
+        <w:numPr>
+          <w:ilvl w:val="0"/>
+          <w:numId w:val="37"/>
+        </w:numPr>
+        <w:rPr>
+          <w:rFonts w:ascii="Arial" w:eastAsia="Times New Roman" w:hAnsi="Arial" w:cs="Arial"/>
+          <w:sz w:val="24"/>
+          <w:szCs w:val="24"/>
+        </w:rPr>
+      </w:pPr>
+      <w:proofErr w:type="spellStart"/>
+      <w:r>
+        <w:rPr>
+          <w:rFonts w:ascii="Arial" w:eastAsia="Times New Roman" w:hAnsi="Arial" w:cs="Arial"/>
+          <w:sz w:val="24"/>
+          <w:szCs w:val="24"/>
+        </w:rPr>
+        <w:lastRenderedPageBreak/>
+        <w:t>PyMySQL</w:t>
+      </w:r>
+      <w:proofErr w:type="spellEnd"/>
+      <w:r>
+        <w:rPr>
+          <w:rFonts w:ascii="Arial" w:eastAsia="Times New Roman" w:hAnsi="Arial" w:cs="Arial"/>
+          <w:sz w:val="24"/>
+          <w:szCs w:val="24"/>
+        </w:rPr>
+        <w:t>: Librería que soporta MySQL en Python. Era de las más sencillas para Python 3</w:t>
+      </w:r>
+    </w:p>
+    <w:p>
+      <w:pPr>
+        <w:pStyle w:val="Prrafodelista"/>
+        <w:rPr>
+          <w:rFonts w:ascii="Arial" w:eastAsia="Times New Roman" w:hAnsi="Arial" w:cs="Arial"/>
+          <w:sz w:val="24"/>
+          <w:szCs w:val="24"/>
+        </w:rPr>
+      </w:pPr>
+    </w:p>
+    <w:p>
+      <w:pPr>
+        <w:pStyle w:val="Prrafodelista"/>
+        <w:numPr>
+          <w:ilvl w:val="0"/>
+          <w:numId w:val="37"/>
+        </w:numPr>
+        <w:rPr>
+          <w:rFonts w:ascii="Arial" w:eastAsia="Times New Roman" w:hAnsi="Arial" w:cs="Arial"/>
+          <w:sz w:val="24"/>
+          <w:szCs w:val="24"/>
+        </w:rPr>
+      </w:pPr>
+      <w:r>
+        <w:rPr>
+          <w:rFonts w:ascii="Arial" w:eastAsia="Times New Roman" w:hAnsi="Arial" w:cs="Arial"/>
+          <w:sz w:val="24"/>
+          <w:szCs w:val="24"/>
+        </w:rPr>
+        <w:t xml:space="preserve">MFRC522: </w:t>
+      </w:r>
+      <w:r>
+        <w:rPr>
+          <w:rFonts w:ascii="Arial" w:eastAsia="Times New Roman" w:hAnsi="Arial" w:cs="Arial"/>
+          <w:sz w:val="24"/>
+          <w:szCs w:val="24"/>
+        </w:rPr>
+        <w:t>Librería u</w:t>
+      </w:r>
+      <w:r>
+        <w:rPr>
+          <w:rFonts w:ascii="Arial" w:eastAsia="Times New Roman" w:hAnsi="Arial" w:cs="Arial"/>
+          <w:sz w:val="24"/>
+          <w:szCs w:val="24"/>
+        </w:rPr>
+        <w:t>tilizada para poder leer las tarjetas RFID.</w:t>
+      </w:r>
+    </w:p>
+    <w:p>
+      <w:pPr>
+        <w:pStyle w:val="Prrafodelista"/>
+        <w:rPr>
+          <w:rFonts w:ascii="Arial" w:eastAsia="Times New Roman" w:hAnsi="Arial" w:cs="Arial"/>
+          <w:sz w:val="24"/>
+          <w:szCs w:val="24"/>
+        </w:rPr>
+      </w:pPr>
+    </w:p>
+    <w:p>
+      <w:pPr>
+        <w:pStyle w:val="Prrafodelista"/>
+        <w:numPr>
+          <w:ilvl w:val="0"/>
+          <w:numId w:val="37"/>
+        </w:numPr>
+        <w:rPr>
+          <w:rFonts w:ascii="Arial" w:eastAsia="Times New Roman" w:hAnsi="Arial" w:cs="Arial"/>
+          <w:sz w:val="24"/>
+          <w:szCs w:val="24"/>
+        </w:rPr>
+      </w:pPr>
+      <w:r>
+        <w:rPr>
+          <w:rFonts w:ascii="Arial" w:eastAsia="Times New Roman" w:hAnsi="Arial" w:cs="Arial"/>
+          <w:sz w:val="24"/>
+          <w:szCs w:val="24"/>
+        </w:rPr>
+        <w:t>RPI.GPIO</w:t>
+      </w:r>
+      <w:r>
+        <w:rPr>
+          <w:rFonts w:ascii="Arial" w:eastAsia="Times New Roman" w:hAnsi="Arial" w:cs="Arial"/>
+          <w:sz w:val="24"/>
+          <w:szCs w:val="24"/>
+        </w:rPr>
+        <w:t>: Librería utilizada para poder leer al lector de tarjetas RFID en los pines de la Raspberry.</w:t>
+      </w:r>
+    </w:p>
+    <w:p>
+      <w:pPr>
+        <w:pStyle w:val="Prrafodelista"/>
+        <w:rPr>
+          <w:rFonts w:ascii="Arial" w:eastAsia="Times New Roman" w:hAnsi="Arial" w:cs="Arial"/>
+          <w:sz w:val="24"/>
+          <w:szCs w:val="24"/>
+        </w:rPr>
+      </w:pPr>
+    </w:p>
+    <w:p>
+      <w:pPr>
+        <w:pStyle w:val="Prrafodelista"/>
+        <w:numPr>
+          <w:ilvl w:val="0"/>
+          <w:numId w:val="37"/>
+        </w:numPr>
+        <w:rPr>
+          <w:rFonts w:ascii="Arial" w:eastAsia="Times New Roman" w:hAnsi="Arial" w:cs="Arial"/>
+          <w:sz w:val="24"/>
+          <w:szCs w:val="24"/>
+        </w:rPr>
+      </w:pPr>
+      <w:r>
+        <w:rPr>
+          <w:rFonts w:ascii="Arial" w:eastAsia="Times New Roman" w:hAnsi="Arial" w:cs="Arial"/>
+          <w:sz w:val="24"/>
+          <w:szCs w:val="24"/>
+        </w:rPr>
+        <w:t>Serial: Librería usada para conectar la Raspberry con Arduino.</w:t>
+      </w:r>
+    </w:p>
+    <w:p>
+      <w:pPr>
+        <w:pStyle w:val="Prrafodelista"/>
+        <w:rPr>
+          <w:rFonts w:ascii="Arial" w:eastAsia="Times New Roman" w:hAnsi="Arial" w:cs="Arial"/>
+          <w:sz w:val="24"/>
+          <w:szCs w:val="24"/>
+        </w:rPr>
+      </w:pPr>
+    </w:p>
+    <w:p>
+      <w:pPr>
+        <w:ind w:firstLine="360"/>
+        <w:rPr>
+          <w:rFonts w:ascii="Arial" w:eastAsia="Times New Roman" w:hAnsi="Arial" w:cs="Arial"/>
+          <w:sz w:val="24"/>
+          <w:szCs w:val="24"/>
+        </w:rPr>
+      </w:pPr>
+      <w:r>
+        <w:rPr>
+          <w:rFonts w:ascii="Arial" w:eastAsia="Times New Roman" w:hAnsi="Arial" w:cs="Arial"/>
+          <w:sz w:val="24"/>
+          <w:szCs w:val="24"/>
+        </w:rPr>
+        <w:t>Se utilizó Python debido a que es el lenguaje más común en una Raspberry, debido a su facilidad de uso y también a las librerías disponibles.</w:t>
+      </w:r>
+    </w:p>
+    <w:p>
+      <w:pPr>
+        <w:pStyle w:val="TablaTit"/>
+        <w:numPr>
+          <w:ilvl w:val="1"/>
+          <w:numId w:val="4"/>
+        </w:numPr>
+        <w:rPr>
+          <w:rFonts w:ascii="Arial" w:eastAsia="Times New Roman" w:hAnsi="Arial" w:cs="Arial"/>
+          <w:sz w:val="36"/>
+          <w:szCs w:val="36"/>
+        </w:rPr>
+      </w:pPr>
+      <w:r>
+        <w:rPr>
+          <w:rFonts w:ascii="Arial" w:eastAsia="Times New Roman" w:hAnsi="Arial" w:cs="Arial"/>
+          <w:sz w:val="36"/>
+          <w:szCs w:val="36"/>
+        </w:rPr>
+        <w:t>HTML, CSS</w:t>
+      </w:r>
+      <w:r>
+        <w:rPr>
+          <w:rFonts w:ascii="Arial" w:eastAsia="Times New Roman" w:hAnsi="Arial" w:cs="Arial"/>
+          <w:sz w:val="36"/>
+          <w:szCs w:val="36"/>
+        </w:rPr>
+        <w:t>,</w:t>
+      </w:r>
+      <w:r>
+        <w:rPr>
+          <w:rFonts w:ascii="Arial" w:eastAsia="Times New Roman" w:hAnsi="Arial" w:cs="Arial"/>
+          <w:sz w:val="36"/>
+          <w:szCs w:val="36"/>
+        </w:rPr>
+        <w:t xml:space="preserve"> PHP</w:t>
+      </w:r>
+      <w:r>
+        <w:rPr>
+          <w:rFonts w:ascii="Arial" w:eastAsia="Times New Roman" w:hAnsi="Arial" w:cs="Arial"/>
+          <w:sz w:val="36"/>
+          <w:szCs w:val="36"/>
+        </w:rPr>
+        <w:t xml:space="preserve"> y JavaScript</w:t>
+      </w:r>
+    </w:p>
+    <w:p>
+      <w:pPr>
+        <w:ind w:firstLine="360"/>
+        <w:rPr>
+          <w:rFonts w:ascii="Arial" w:eastAsia="Times New Roman" w:hAnsi="Arial" w:cs="Arial"/>
+          <w:sz w:val="24"/>
+          <w:szCs w:val="24"/>
+        </w:rPr>
+      </w:pPr>
+      <w:r>
+        <w:rPr>
+          <w:rFonts w:ascii="Arial" w:eastAsia="Times New Roman" w:hAnsi="Arial" w:cs="Arial"/>
+          <w:sz w:val="24"/>
+          <w:szCs w:val="24"/>
+        </w:rPr>
+        <w:t xml:space="preserve">Estas tecnologías son usadas para la creación de las webs que se van cargando en el espejo (tanto la base como las de los usuarios). Por supuesto, estas hacen llamadas a </w:t>
+      </w:r>
+      <w:proofErr w:type="spellStart"/>
+      <w:r>
+        <w:rPr>
+          <w:rFonts w:ascii="Arial" w:eastAsia="Times New Roman" w:hAnsi="Arial" w:cs="Arial"/>
+          <w:sz w:val="24"/>
+          <w:szCs w:val="24"/>
+        </w:rPr>
+        <w:t>API’s</w:t>
+      </w:r>
+      <w:proofErr w:type="spellEnd"/>
+      <w:r>
+        <w:rPr>
+          <w:rFonts w:ascii="Arial" w:eastAsia="Times New Roman" w:hAnsi="Arial" w:cs="Arial"/>
+          <w:sz w:val="24"/>
+          <w:szCs w:val="24"/>
+        </w:rPr>
+        <w:t xml:space="preserve"> para obtener la información requerida, se conectan con la base de datos, </w:t>
+      </w:r>
+      <w:proofErr w:type="spellStart"/>
+      <w:r>
+        <w:rPr>
+          <w:rFonts w:ascii="Arial" w:eastAsia="Times New Roman" w:hAnsi="Arial" w:cs="Arial"/>
+          <w:sz w:val="24"/>
+          <w:szCs w:val="24"/>
+        </w:rPr>
+        <w:t>etc</w:t>
+      </w:r>
+      <w:proofErr w:type="spellEnd"/>
+      <w:r>
+        <w:rPr>
+          <w:rFonts w:ascii="Arial" w:eastAsia="Times New Roman" w:hAnsi="Arial" w:cs="Arial"/>
+          <w:sz w:val="24"/>
+          <w:szCs w:val="24"/>
+        </w:rPr>
+        <w:t>…</w:t>
+      </w:r>
+    </w:p>
+    <w:p>
+      <w:pPr>
+        <w:ind w:firstLine="360"/>
+        <w:rPr>
+          <w:rFonts w:ascii="Arial" w:eastAsia="Times New Roman" w:hAnsi="Arial" w:cs="Arial"/>
+          <w:sz w:val="24"/>
+          <w:szCs w:val="24"/>
+        </w:rPr>
+      </w:pPr>
+      <w:r>
+        <w:rPr>
+          <w:rFonts w:ascii="Arial" w:eastAsia="Times New Roman" w:hAnsi="Arial" w:cs="Arial"/>
+          <w:sz w:val="24"/>
+          <w:szCs w:val="24"/>
+        </w:rPr>
+        <w:t>Su uso es necesario para poder crear las aplicaciones web necesarias.</w:t>
+      </w:r>
+    </w:p>
+    <w:p>
+      <w:pPr>
+        <w:rPr>
+          <w:rFonts w:ascii="Arial" w:eastAsia="Times New Roman" w:hAnsi="Arial" w:cs="Arial"/>
+          <w:sz w:val="24"/>
+          <w:szCs w:val="24"/>
+        </w:rPr>
+      </w:pPr>
+    </w:p>
+    <w:p>
+      <w:pPr>
+        <w:pStyle w:val="TablaTit"/>
+        <w:numPr>
+          <w:ilvl w:val="1"/>
+          <w:numId w:val="4"/>
+        </w:numPr>
+        <w:rPr>
+          <w:rFonts w:ascii="Arial" w:eastAsia="Times New Roman" w:hAnsi="Arial" w:cs="Arial"/>
+          <w:sz w:val="24"/>
+          <w:szCs w:val="24"/>
+        </w:rPr>
+      </w:pPr>
+      <w:r>
+        <w:rPr>
+          <w:rFonts w:ascii="Arial" w:eastAsia="Times New Roman" w:hAnsi="Arial" w:cs="Arial"/>
+          <w:sz w:val="36"/>
+          <w:szCs w:val="36"/>
+        </w:rPr>
+        <w:t>C++ Arduino</w:t>
+      </w:r>
+    </w:p>
+    <w:p>
+      <w:pPr>
+        <w:ind w:firstLine="360"/>
+        <w:rPr>
+          <w:rFonts w:ascii="Arial" w:eastAsia="Times New Roman" w:hAnsi="Arial" w:cs="Arial"/>
+          <w:sz w:val="24"/>
+          <w:szCs w:val="24"/>
+        </w:rPr>
+      </w:pPr>
+      <w:r>
+        <w:rPr>
+          <w:rFonts w:ascii="Arial" w:eastAsia="Times New Roman" w:hAnsi="Arial" w:cs="Arial"/>
+          <w:sz w:val="24"/>
+          <w:szCs w:val="24"/>
+        </w:rPr>
+        <w:t>Uso del C++ específico de Arduino para poder trabajar en dicho sistema. Es necesario para crear un script que use el sensor de movimiento, y este detecte si hay presencia y así, pasándole dicha información a la Raspberry, esta se encargara de encender la pantalla del espejo.</w:t>
+      </w:r>
+    </w:p>
+    <w:p>
+      <w:pPr>
+        <w:ind w:firstLine="360"/>
+        <w:rPr>
+          <w:rFonts w:ascii="Arial" w:eastAsia="Times New Roman" w:hAnsi="Arial" w:cs="Arial"/>
+          <w:sz w:val="24"/>
+          <w:szCs w:val="24"/>
+        </w:rPr>
+      </w:pPr>
+      <w:r>
+        <w:rPr>
+          <w:rFonts w:ascii="Arial" w:eastAsia="Times New Roman" w:hAnsi="Arial" w:cs="Arial"/>
+          <w:sz w:val="24"/>
+          <w:szCs w:val="24"/>
+        </w:rPr>
+        <w:t>La decisión de implementar el reconocimiento del sensor de movimiento en Arduino fue para distinguir que un dispositivo se encargase de detectar los datos externos, y el otro se encargase de mover la aplicación en sí.</w:t>
+      </w:r>
+    </w:p>
+    <w:p>
+      <w:pPr>
+        <w:ind w:firstLine="360"/>
+        <w:rPr>
+          <w:rFonts w:ascii="Arial" w:eastAsia="Times New Roman" w:hAnsi="Arial" w:cs="Arial"/>
+          <w:sz w:val="24"/>
+          <w:szCs w:val="24"/>
+        </w:rPr>
+      </w:pPr>
+      <w:r>
+        <w:rPr>
+          <w:rFonts w:ascii="Arial" w:eastAsia="Times New Roman" w:hAnsi="Arial" w:cs="Arial"/>
+          <w:sz w:val="24"/>
+          <w:szCs w:val="24"/>
+        </w:rPr>
+        <w:t>La razón por la cual la detección de RFID no fue implementada por Arduino fue que con este no podríamos escribir información en las tarjetas, mientras que con la Raspberry si existe esa opción, aunque al final no haya sido utilizada.</w:t>
+      </w:r>
+    </w:p>
+    <w:p>
+      <w:pPr>
+        <w:pStyle w:val="TablaTit"/>
+        <w:numPr>
+          <w:ilvl w:val="1"/>
+          <w:numId w:val="4"/>
+        </w:numPr>
+        <w:rPr>
+          <w:rFonts w:ascii="Arial" w:eastAsia="Times New Roman" w:hAnsi="Arial" w:cs="Arial"/>
+          <w:sz w:val="36"/>
+          <w:szCs w:val="36"/>
+        </w:rPr>
+      </w:pPr>
+      <w:r>
+        <w:rPr>
+          <w:rFonts w:ascii="Arial" w:eastAsia="Times New Roman" w:hAnsi="Arial" w:cs="Arial"/>
+          <w:sz w:val="36"/>
+          <w:szCs w:val="36"/>
+        </w:rPr>
+        <w:t>Apache</w:t>
+      </w:r>
+    </w:p>
+    <w:p>
+      <w:pPr>
+        <w:ind w:firstLine="360"/>
+        <w:rPr>
+          <w:rFonts w:ascii="Arial" w:eastAsia="Times New Roman" w:hAnsi="Arial" w:cs="Arial"/>
+          <w:sz w:val="24"/>
+          <w:szCs w:val="24"/>
+        </w:rPr>
+      </w:pPr>
+      <w:r>
+        <w:rPr>
+          <w:rFonts w:ascii="Arial" w:eastAsia="Times New Roman" w:hAnsi="Arial" w:cs="Arial"/>
+          <w:sz w:val="24"/>
+          <w:szCs w:val="24"/>
+        </w:rPr>
+        <w:t>El uso de Apache es necesario para tener un servidor HTML para que funcione tanto la base de datos como las diferentes aplicaciones web que se utilizan.</w:t>
+      </w:r>
+    </w:p>
+    <w:p>
+      <w:pPr>
+        <w:pStyle w:val="TablaTit"/>
+        <w:numPr>
+          <w:ilvl w:val="1"/>
+          <w:numId w:val="4"/>
+        </w:numPr>
+        <w:rPr>
+          <w:rFonts w:ascii="Arial" w:eastAsia="Times New Roman" w:hAnsi="Arial" w:cs="Arial"/>
+          <w:sz w:val="36"/>
+          <w:szCs w:val="36"/>
+        </w:rPr>
+      </w:pPr>
+      <w:proofErr w:type="spellStart"/>
+      <w:r>
+        <w:rPr>
+          <w:rFonts w:ascii="Arial" w:eastAsia="Times New Roman" w:hAnsi="Arial" w:cs="Arial"/>
+          <w:sz w:val="36"/>
+          <w:szCs w:val="36"/>
+        </w:rPr>
+        <w:lastRenderedPageBreak/>
+        <w:t>Bash</w:t>
+      </w:r>
+      <w:proofErr w:type="spellEnd"/>
+    </w:p>
+    <w:p>
+      <w:pPr>
+        <w:ind w:firstLine="360"/>
+        <w:rPr>
+          <w:rFonts w:ascii="Arial" w:eastAsia="Times New Roman" w:hAnsi="Arial" w:cs="Arial"/>
+          <w:sz w:val="24"/>
+          <w:szCs w:val="24"/>
+        </w:rPr>
+      </w:pPr>
+      <w:proofErr w:type="spellStart"/>
+      <w:r>
+        <w:rPr>
+          <w:rFonts w:ascii="Arial" w:eastAsia="Times New Roman" w:hAnsi="Arial" w:cs="Arial"/>
+          <w:sz w:val="24"/>
+          <w:szCs w:val="24"/>
+        </w:rPr>
+        <w:t>Bash</w:t>
+      </w:r>
+      <w:proofErr w:type="spellEnd"/>
+      <w:r>
+        <w:rPr>
+          <w:rFonts w:ascii="Arial" w:eastAsia="Times New Roman" w:hAnsi="Arial" w:cs="Arial"/>
+          <w:sz w:val="24"/>
+          <w:szCs w:val="24"/>
+        </w:rPr>
+        <w:t xml:space="preserve"> se usa para la creación de</w:t>
+      </w:r>
+      <w:r>
+        <w:rPr>
+          <w:rFonts w:ascii="Arial" w:eastAsia="Times New Roman" w:hAnsi="Arial" w:cs="Arial"/>
+          <w:sz w:val="24"/>
+          <w:szCs w:val="24"/>
+        </w:rPr>
+        <w:t xml:space="preserve"> dos scripts que se ejecutan al iniciarse el sistema. Uno se encarga de ejecutar Alexa y el otro de estar al tanto de si se cae o no el script encargado del funcionamiento del espejo.</w:t>
+      </w:r>
+    </w:p>
+    <w:p>
+      <w:pPr>
+        <w:pStyle w:val="TablaTit"/>
+        <w:numPr>
+          <w:ilvl w:val="1"/>
+          <w:numId w:val="4"/>
+        </w:numPr>
+        <w:rPr>
+          <w:rFonts w:ascii="Arial" w:eastAsia="Times New Roman" w:hAnsi="Arial" w:cs="Arial"/>
+          <w:sz w:val="36"/>
+          <w:szCs w:val="36"/>
+        </w:rPr>
+      </w:pPr>
+      <w:proofErr w:type="spellStart"/>
+      <w:r>
+        <w:rPr>
+          <w:rFonts w:ascii="Arial" w:eastAsia="Times New Roman" w:hAnsi="Arial" w:cs="Arial"/>
+          <w:sz w:val="36"/>
+          <w:szCs w:val="36"/>
+        </w:rPr>
+        <w:t>Raspbian</w:t>
+      </w:r>
+      <w:proofErr w:type="spellEnd"/>
+    </w:p>
+    <w:p>
+      <w:pPr>
+        <w:ind w:firstLine="360"/>
+        <w:rPr>
+          <w:rFonts w:ascii="Arial" w:eastAsia="Times New Roman" w:hAnsi="Arial" w:cs="Arial"/>
+          <w:sz w:val="24"/>
+          <w:szCs w:val="24"/>
+        </w:rPr>
+      </w:pPr>
+      <w:r>
+        <w:rPr>
+          <w:rFonts w:ascii="Arial" w:eastAsia="Times New Roman" w:hAnsi="Arial" w:cs="Arial"/>
+          <w:sz w:val="24"/>
+          <w:szCs w:val="24"/>
+        </w:rPr>
+        <w:t xml:space="preserve"> </w:t>
+      </w:r>
+      <w:r>
+        <w:rPr>
+          <w:rFonts w:ascii="Arial" w:eastAsia="Times New Roman" w:hAnsi="Arial" w:cs="Arial"/>
+          <w:sz w:val="24"/>
+          <w:szCs w:val="24"/>
+        </w:rPr>
+        <w:t>Es el sistema operativo que se ha utilizado para la Raspberry Pi. La razón de su uso es que se usó desde la práctica relacionada con el aprendizaje de Raspberry a principio de curso.</w:t>
+      </w:r>
+      <w:r>
+        <w:rPr>
+          <w:rFonts w:ascii="Arial" w:eastAsia="Times New Roman" w:hAnsi="Arial" w:cs="Arial"/>
+          <w:sz w:val="24"/>
+          <w:szCs w:val="24"/>
+        </w:rPr>
+        <w:br w:type="page"/>
+      </w:r>
+    </w:p>
+    <w:p>
+      <w:pPr>
+        <w:pStyle w:val="TablaTit"/>
+        <w:numPr>
+          <w:ilvl w:val="0"/>
+          <w:numId w:val="36"/>
+        </w:numPr>
+        <w:rPr>
+          <w:rFonts w:ascii="Arial" w:hAnsi="Arial" w:cs="Arial"/>
+        </w:rPr>
+      </w:pPr>
+      <w:bookmarkStart w:id="22" w:name="_Toc503193452"/>
+      <w:r>
+        <w:rPr>
+          <w:rFonts w:ascii="Arial" w:hAnsi="Arial" w:cs="Arial"/>
+        </w:rPr>
+        <w:lastRenderedPageBreak/>
+        <w:t>Desarrollo y montaje</w:t>
+      </w:r>
+      <w:bookmarkEnd w:id="22"/>
+    </w:p>
+    <w:p>
+      <w:pPr>
+        <w:pStyle w:val="TablaTit"/>
+        <w:numPr>
+          <w:ilvl w:val="1"/>
+          <w:numId w:val="36"/>
+        </w:numPr>
+        <w:rPr>
+          <w:rFonts w:ascii="Arial" w:eastAsia="Times New Roman" w:hAnsi="Arial" w:cs="Arial"/>
+          <w:sz w:val="36"/>
+          <w:szCs w:val="36"/>
+        </w:rPr>
+      </w:pPr>
+      <w:r>
+        <w:rPr>
+          <w:rFonts w:ascii="Arial" w:eastAsia="Times New Roman" w:hAnsi="Arial" w:cs="Arial"/>
+          <w:sz w:val="36"/>
+          <w:szCs w:val="36"/>
+        </w:rPr>
+        <w:t>Montaje</w:t>
+      </w:r>
+    </w:p>
+    <w:p>
+      <w:pPr>
+        <w:rPr>
+          <w:rFonts w:ascii="Arial" w:hAnsi="Arial" w:cs="Arial"/>
+        </w:rPr>
+      </w:pPr>
+      <w:r>
+        <w:rPr>
+          <w:rFonts w:ascii="Arial" w:hAnsi="Arial" w:cs="Arial"/>
+        </w:rPr>
+        <w:t xml:space="preserve">Espejo por </w:t>
+      </w:r>
+      <w:r>
+        <w:rPr>
+          <w:rFonts w:ascii="Arial" w:hAnsi="Arial" w:cs="Arial"/>
+        </w:rPr>
+        <w:t xml:space="preserve">detrás, piezas 3D, Arduino y </w:t>
+      </w:r>
+      <w:proofErr w:type="spellStart"/>
+      <w:r>
+        <w:rPr>
+          <w:rFonts w:ascii="Arial" w:hAnsi="Arial" w:cs="Arial"/>
+        </w:rPr>
+        <w:t>raspberry</w:t>
+      </w:r>
+      <w:proofErr w:type="spellEnd"/>
+      <w:r>
+        <w:rPr>
+          <w:rFonts w:ascii="Arial" w:hAnsi="Arial" w:cs="Arial"/>
+        </w:rPr>
+        <w:t xml:space="preserve"> (Hardware)</w:t>
+      </w:r>
+    </w:p>
+    <w:p>
+      <w:pPr>
+        <w:pStyle w:val="TablaTit"/>
+        <w:numPr>
+          <w:ilvl w:val="1"/>
+          <w:numId w:val="36"/>
+        </w:numPr>
+        <w:rPr>
+          <w:rFonts w:ascii="Arial" w:eastAsia="Times New Roman" w:hAnsi="Arial" w:cs="Arial"/>
+          <w:sz w:val="36"/>
+          <w:szCs w:val="36"/>
+        </w:rPr>
+      </w:pPr>
+      <w:r>
+        <w:rPr>
+          <w:rFonts w:ascii="Arial" w:eastAsia="Times New Roman" w:hAnsi="Arial" w:cs="Arial"/>
+          <w:sz w:val="36"/>
+          <w:szCs w:val="36"/>
+        </w:rPr>
         <w:t xml:space="preserve">Desarrollo </w:t>
       </w:r>
     </w:p>
@@ -5582,7 +6568,7 @@
         <w:pStyle w:val="TablaTit"/>
         <w:numPr>
           <w:ilvl w:val="2"/>
-          <w:numId w:val="4"/>
+          <w:numId w:val="36"/>
         </w:numPr>
         <w:rPr>
           <w:rFonts w:ascii="Arial" w:eastAsia="Times New Roman" w:hAnsi="Arial" w:cs="Arial"/>
@@ -5629,7 +6615,7 @@
         <w:pStyle w:val="TablaTit"/>
         <w:numPr>
           <w:ilvl w:val="2"/>
-          <w:numId w:val="4"/>
+          <w:numId w:val="36"/>
         </w:numPr>
         <w:rPr>
           <w:rFonts w:ascii="Arial" w:hAnsi="Arial" w:cs="Arial"/>
@@ -5676,7 +6662,7 @@
         <w:pStyle w:val="TablaTit"/>
         <w:numPr>
           <w:ilvl w:val="2"/>
-          <w:numId w:val="4"/>
+          <w:numId w:val="36"/>
         </w:numPr>
         <w:rPr>
           <w:rFonts w:ascii="Arial" w:hAnsi="Arial" w:cs="Arial"/>
@@ -5698,7 +6684,7 @@
         <w:pStyle w:val="TablaTit"/>
         <w:numPr>
           <w:ilvl w:val="2"/>
-          <w:numId w:val="4"/>
+          <w:numId w:val="36"/>
         </w:numPr>
         <w:rPr>
           <w:rFonts w:ascii="Arial" w:hAnsi="Arial" w:cs="Arial"/>
@@ -5729,7 +6715,7 @@
         <w:pStyle w:val="TablaTit"/>
         <w:numPr>
           <w:ilvl w:val="2"/>
-          <w:numId w:val="4"/>
+          <w:numId w:val="36"/>
         </w:numPr>
         <w:rPr>
           <w:rFonts w:ascii="Arial" w:eastAsia="Times New Roman" w:hAnsi="Arial" w:cs="Arial"/>
@@ -5844,13 +6830,13 @@
         <w:pStyle w:val="TablaTit"/>
         <w:numPr>
           <w:ilvl w:val="0"/>
-          <w:numId w:val="4"/>
+          <w:numId w:val="36"/>
         </w:numPr>
         <w:rPr>
           <w:rFonts w:ascii="Arial" w:hAnsi="Arial" w:cs="Arial"/>
         </w:rPr>
       </w:pPr>
-      <w:bookmarkStart w:id="24" w:name="_Toc503193453"/>
+      <w:bookmarkStart w:id="23" w:name="_Toc503193453"/>
       <w:r>
         <w:rPr>
           <w:rFonts w:ascii="Arial" w:hAnsi="Arial" w:cs="Arial"/>
@@ -5858,7 +6844,7 @@
         <w:lastRenderedPageBreak/>
         <w:t>Resultados obtenidos</w:t>
       </w:r>
-      <w:bookmarkEnd w:id="24"/>
+      <w:bookmarkEnd w:id="23"/>
     </w:p>
     <w:p>
       <w:pPr>
@@ -5909,13 +6895,13 @@
         <w:pStyle w:val="TablaTit"/>
         <w:numPr>
           <w:ilvl w:val="0"/>
-          <w:numId w:val="4"/>
+          <w:numId w:val="36"/>
         </w:numPr>
         <w:rPr>
           <w:rFonts w:ascii="Arial" w:hAnsi="Arial" w:cs="Arial"/>
         </w:rPr>
       </w:pPr>
-      <w:bookmarkStart w:id="25" w:name="_Toc503193454"/>
+      <w:bookmarkStart w:id="24" w:name="_Toc503193454"/>
       <w:r>
         <w:rPr>
           <w:rFonts w:ascii="Arial" w:hAnsi="Arial" w:cs="Arial"/>
@@ -5923,7 +6909,7 @@
         <w:lastRenderedPageBreak/>
         <w:t>Presupuesto</w:t>
       </w:r>
-      <w:bookmarkEnd w:id="25"/>
+      <w:bookmarkEnd w:id="24"/>
     </w:p>
     <w:p>
       <w:pPr>
@@ -7361,6 +8347,15 @@
                 <w:sz w:val="24"/>
                 <w:szCs w:val="24"/>
               </w:rPr>
+              <w:t>228</w:t>
+            </w:r>
+            <w:r>
+              <w:rPr>
+                <w:rFonts w:ascii="Arial" w:eastAsia="Times New Roman" w:hAnsi="Arial" w:cs="Arial"/>
+                <w:b/>
+                <w:sz w:val="24"/>
+                <w:szCs w:val="24"/>
+              </w:rPr>
               <w:t>€</w:t>
             </w:r>
           </w:p>
@@ -7375,251 +8370,32 @@
           <w:szCs w:val="24"/>
         </w:rPr>
       </w:pPr>
+      <w:bookmarkStart w:id="25" w:name="_GoBack"/>
+      <w:bookmarkEnd w:id="25"/>
     </w:p>
     <w:p>
       <w:pPr>
-        <w:pStyle w:val="Prrafodelista"/>
-        <w:numPr>
-          <w:ilvl w:val="0"/>
-          <w:numId w:val="30"/>
-        </w:numPr>
-        <w:rPr>
-          <w:rFonts w:ascii="Arial" w:eastAsia="Times New Roman" w:hAnsi="Arial" w:cs="Arial"/>
-          <w:sz w:val="24"/>
-          <w:szCs w:val="24"/>
-        </w:rPr>
-      </w:pPr>
-      <w:r>
-        <w:rPr>
-          <w:rFonts w:ascii="Arial" w:eastAsia="Times New Roman" w:hAnsi="Arial" w:cs="Arial"/>
-          <w:sz w:val="24"/>
-          <w:szCs w:val="24"/>
-        </w:rPr>
-        <w:t>30€ espejo</w:t>
-      </w:r>
+        <w:rPr>
+          <w:rFonts w:ascii="Arial" w:eastAsia="Times New Roman" w:hAnsi="Arial" w:cs="Arial"/>
+          <w:sz w:val="24"/>
+          <w:szCs w:val="24"/>
+        </w:rPr>
+      </w:pPr>
     </w:p>
     <w:p>
       <w:pPr>
-        <w:pStyle w:val="Prrafodelista"/>
-        <w:numPr>
-          <w:ilvl w:val="0"/>
-          <w:numId w:val="30"/>
-        </w:numPr>
-        <w:rPr>
-          <w:rFonts w:ascii="Arial" w:eastAsia="Times New Roman" w:hAnsi="Arial" w:cs="Arial"/>
-          <w:sz w:val="24"/>
-          <w:szCs w:val="24"/>
-        </w:rPr>
-      </w:pPr>
-      <w:r>
-        <w:rPr>
-          <w:rFonts w:ascii="Arial" w:eastAsia="Times New Roman" w:hAnsi="Arial" w:cs="Arial"/>
-          <w:sz w:val="24"/>
-          <w:szCs w:val="24"/>
-        </w:rPr>
-        <w:t>100€ pantalla</w:t>
-      </w:r>
-    </w:p>
-    <w:p>
-      <w:pPr>
-        <w:pStyle w:val="Prrafodelista"/>
-        <w:numPr>
-          <w:ilvl w:val="0"/>
-          <w:numId w:val="30"/>
-        </w:numPr>
-        <w:rPr>
-          <w:rFonts w:ascii="Arial" w:eastAsia="Times New Roman" w:hAnsi="Arial" w:cs="Arial"/>
-          <w:sz w:val="24"/>
-          <w:szCs w:val="24"/>
-        </w:rPr>
-      </w:pPr>
-      <w:r>
-        <w:rPr>
-          <w:rFonts w:ascii="Arial" w:eastAsia="Times New Roman" w:hAnsi="Arial" w:cs="Arial"/>
-          <w:sz w:val="24"/>
-          <w:szCs w:val="24"/>
-        </w:rPr>
-        <w:t>5€ madera</w:t>
-      </w:r>
-    </w:p>
-    <w:p>
-      <w:pPr>
-        <w:pStyle w:val="Prrafodelista"/>
-        <w:numPr>
-          <w:ilvl w:val="0"/>
-          <w:numId w:val="30"/>
-        </w:numPr>
-        <w:rPr>
-          <w:rFonts w:ascii="Arial" w:eastAsia="Times New Roman" w:hAnsi="Arial" w:cs="Arial"/>
-          <w:sz w:val="24"/>
-          <w:szCs w:val="24"/>
-        </w:rPr>
-      </w:pPr>
-      <w:r>
-        <w:rPr>
-          <w:rFonts w:ascii="Arial" w:eastAsia="Times New Roman" w:hAnsi="Arial" w:cs="Arial"/>
-          <w:sz w:val="24"/>
-          <w:szCs w:val="24"/>
-        </w:rPr>
-        <w:t>5€ microfono</w:t>
-      </w:r>
-    </w:p>
-    <w:p>
-      <w:pPr>
-        <w:pStyle w:val="Prrafodelista"/>
-        <w:numPr>
-          <w:ilvl w:val="0"/>
-          <w:numId w:val="30"/>
-        </w:numPr>
-        <w:rPr>
-          <w:rFonts w:ascii="Arial" w:eastAsia="Times New Roman" w:hAnsi="Arial" w:cs="Arial"/>
-          <w:sz w:val="24"/>
-          <w:szCs w:val="24"/>
-        </w:rPr>
-      </w:pPr>
-      <w:r>
-        <w:rPr>
-          <w:rFonts w:ascii="Arial" w:eastAsia="Times New Roman" w:hAnsi="Arial" w:cs="Arial"/>
-          <w:sz w:val="24"/>
-          <w:szCs w:val="24"/>
-        </w:rPr>
-        <w:t>20€ altavoz</w:t>
-      </w:r>
-    </w:p>
-    <w:p>
-      <w:pPr>
-        <w:pStyle w:val="Prrafodelista"/>
-        <w:numPr>
-          <w:ilvl w:val="0"/>
-          <w:numId w:val="30"/>
-        </w:numPr>
-        <w:rPr>
-          <w:rFonts w:ascii="Arial" w:eastAsia="Times New Roman" w:hAnsi="Arial" w:cs="Arial"/>
-          <w:sz w:val="24"/>
-          <w:szCs w:val="24"/>
-        </w:rPr>
-      </w:pPr>
-      <w:r>
-        <w:rPr>
-          <w:rFonts w:ascii="Arial" w:eastAsia="Times New Roman" w:hAnsi="Arial" w:cs="Arial"/>
-          <w:sz w:val="24"/>
-          <w:szCs w:val="24"/>
-        </w:rPr>
-        <w:t>3€ adaptador micrófono y altavoz por USB</w:t>
-      </w:r>
-    </w:p>
-    <w:p>
-      <w:pPr>
-        <w:pStyle w:val="Prrafodelista"/>
-        <w:numPr>
-          <w:ilvl w:val="0"/>
-          <w:numId w:val="30"/>
-        </w:numPr>
-        <w:rPr>
-          <w:rFonts w:ascii="Arial" w:eastAsia="Times New Roman" w:hAnsi="Arial" w:cs="Arial"/>
-          <w:sz w:val="24"/>
-          <w:szCs w:val="24"/>
-        </w:rPr>
-      </w:pPr>
-      <w:r>
-        <w:rPr>
-          <w:rFonts w:ascii="Arial" w:eastAsia="Times New Roman" w:hAnsi="Arial" w:cs="Arial"/>
-          <w:sz w:val="24"/>
-          <w:szCs w:val="24"/>
-        </w:rPr>
-        <w:t>6€ adaptador hdmi a vga</w:t>
-      </w:r>
-    </w:p>
-    <w:p>
-      <w:pPr>
-        <w:pStyle w:val="Prrafodelista"/>
-        <w:numPr>
-          <w:ilvl w:val="0"/>
-          <w:numId w:val="30"/>
-        </w:numPr>
-        <w:rPr>
-          <w:rFonts w:ascii="Arial" w:eastAsia="Times New Roman" w:hAnsi="Arial" w:cs="Arial"/>
-          <w:sz w:val="24"/>
-          <w:szCs w:val="24"/>
-        </w:rPr>
-      </w:pPr>
-      <w:r>
-        <w:rPr>
-          <w:rFonts w:ascii="Arial" w:eastAsia="Times New Roman" w:hAnsi="Arial" w:cs="Arial"/>
-          <w:sz w:val="24"/>
-          <w:szCs w:val="24"/>
-        </w:rPr>
-        <w:t>2€ cable vga</w:t>
-      </w:r>
-    </w:p>
-    <w:p>
-      <w:pPr>
-        <w:rPr>
-          <w:rFonts w:ascii="Arial" w:eastAsia="Times New Roman" w:hAnsi="Arial" w:cs="Arial"/>
-          <w:sz w:val="24"/>
-          <w:szCs w:val="24"/>
-        </w:rPr>
-      </w:pPr>
-    </w:p>
-    <w:p>
-      <w:pPr>
-        <w:rPr>
-          <w:rFonts w:ascii="Arial" w:eastAsia="Times New Roman" w:hAnsi="Arial" w:cs="Arial"/>
-          <w:sz w:val="24"/>
-          <w:szCs w:val="24"/>
-        </w:rPr>
-      </w:pPr>
-      <w:r>
-        <w:rPr>
-          <w:rFonts w:ascii="Arial" w:eastAsia="Times New Roman" w:hAnsi="Arial" w:cs="Arial"/>
-          <w:sz w:val="24"/>
-          <w:szCs w:val="24"/>
-        </w:rPr>
-        <w:t>FALTA LA RASP Y El ARDUINO</w:t>
-      </w:r>
-    </w:p>
-    <w:p>
-      <w:pPr>
-        <w:rPr>
-          <w:rFonts w:ascii="Arial" w:eastAsia="Times New Roman" w:hAnsi="Arial" w:cs="Arial"/>
-          <w:sz w:val="24"/>
-          <w:szCs w:val="24"/>
-        </w:rPr>
-      </w:pPr>
-    </w:p>
-    <w:p>
-      <w:pPr>
-        <w:rPr>
-          <w:rFonts w:ascii="Arial" w:eastAsia="Times New Roman" w:hAnsi="Arial" w:cs="Arial"/>
-          <w:sz w:val="24"/>
-          <w:szCs w:val="24"/>
-        </w:rPr>
-      </w:pPr>
-    </w:p>
-    <w:p>
-      <w:pPr>
-        <w:rPr>
-          <w:rFonts w:ascii="Arial" w:eastAsia="Times New Roman" w:hAnsi="Arial" w:cs="Arial"/>
-          <w:sz w:val="24"/>
-          <w:szCs w:val="24"/>
-        </w:rPr>
-      </w:pPr>
-    </w:p>
-    <w:p>
-      <w:pPr>
-        <w:rPr>
-          <w:rFonts w:ascii="Arial" w:eastAsia="Times New Roman" w:hAnsi="Arial" w:cs="Arial"/>
-          <w:sz w:val="24"/>
-          <w:szCs w:val="24"/>
-        </w:rPr>
-      </w:pPr>
-      <w:r>
-        <w:rPr>
-          <w:rFonts w:ascii="Arial" w:eastAsia="Times New Roman" w:hAnsi="Arial" w:cs="Arial"/>
-          <w:sz w:val="24"/>
-          <w:szCs w:val="24"/>
-        </w:rPr>
-        <w:lastRenderedPageBreak/>
+        <w:rPr>
+          <w:rFonts w:ascii="Arial" w:eastAsia="Times New Roman" w:hAnsi="Arial" w:cs="Arial"/>
+          <w:sz w:val="24"/>
+          <w:szCs w:val="24"/>
+        </w:rPr>
+      </w:pPr>
+      <w:r>
+        <w:rPr>
+          <w:rFonts w:ascii="Arial" w:eastAsia="Times New Roman" w:hAnsi="Arial" w:cs="Arial"/>
+          <w:sz w:val="24"/>
+          <w:szCs w:val="24"/>
+        </w:rPr>
         <w:t>Por otro lado, el presupuesto de la mano de obra:</w:t>
       </w:r>
     </w:p>
@@ -8357,7 +9133,34 @@
           <w:sz w:val="24"/>
           <w:szCs w:val="24"/>
         </w:rPr>
-        <w:t>Como el software solo se va a desarrollar una única vez, en el caso de vender el producto no significa que se venda por la suma de los presupuestos de los materiales y de la mano de obra. El presupuesto de los materiales se respetaría, pero el de mano de obra se reduciría mucho por lo explicado. Por lo tanto, en el caso de querer vender un Magic Mirror a un minorista, cada unidad saldría por un precio estimado de:</w:t>
+        <w:t xml:space="preserve">Como el software solo se va a desarrollar una única vez, en el caso de vender el producto no significa que se venda por la suma de los presupuestos de los materiales y de la mano de obra. El presupuesto de los materiales se respetaría, pero el de mano de obra se reduciría mucho por lo explicado. Por lo </w:t>
+      </w:r>
+      <w:r>
+        <w:rPr>
+          <w:rFonts w:ascii="Arial" w:eastAsia="Times New Roman" w:hAnsi="Arial" w:cs="Arial"/>
+          <w:sz w:val="24"/>
+          <w:szCs w:val="24"/>
+        </w:rPr>
+        <w:lastRenderedPageBreak/>
+        <w:t xml:space="preserve">tanto, en el caso de querer vender un Magic </w:t>
+      </w:r>
+      <w:proofErr w:type="spellStart"/>
+      <w:r>
+        <w:rPr>
+          <w:rFonts w:ascii="Arial" w:eastAsia="Times New Roman" w:hAnsi="Arial" w:cs="Arial"/>
+          <w:sz w:val="24"/>
+          <w:szCs w:val="24"/>
+        </w:rPr>
+        <w:t>Mirror</w:t>
+      </w:r>
+      <w:proofErr w:type="spellEnd"/>
+      <w:r>
+        <w:rPr>
+          <w:rFonts w:ascii="Arial" w:eastAsia="Times New Roman" w:hAnsi="Arial" w:cs="Arial"/>
+          <w:sz w:val="24"/>
+          <w:szCs w:val="24"/>
+        </w:rPr>
+        <w:t xml:space="preserve"> a un minorista, cada unidad saldría por un precio estimado de:</w:t>
       </w:r>
     </w:p>
     <w:p>
@@ -8429,7 +9232,7 @@
         <w:pStyle w:val="TablaTit"/>
         <w:numPr>
           <w:ilvl w:val="0"/>
-          <w:numId w:val="4"/>
+          <w:numId w:val="36"/>
         </w:numPr>
         <w:rPr>
           <w:rFonts w:ascii="Arial" w:hAnsi="Arial" w:cs="Arial"/>
@@ -8538,6 +9341,42 @@
         </w:rPr>
         <w:t>: Incluir funciones como el reproductor de Spotify sería una buena opción.</w:t>
       </w:r>
+      <w:r>
+        <w:rPr>
+          <w:rFonts w:ascii="Arial" w:eastAsia="Times New Roman" w:hAnsi="Arial" w:cs="Arial"/>
+          <w:sz w:val="24"/>
+          <w:szCs w:val="24"/>
+        </w:rPr>
+        <w:t xml:space="preserve"> Esto no se pudo realizar debido a que la versión “</w:t>
+      </w:r>
+      <w:r>
+        <w:rPr>
+          <w:rFonts w:ascii="Arial" w:eastAsia="Times New Roman" w:hAnsi="Arial" w:cs="Arial"/>
+          <w:i/>
+          <w:sz w:val="24"/>
+          <w:szCs w:val="24"/>
+        </w:rPr>
+        <w:t xml:space="preserve">open </w:t>
+      </w:r>
+      <w:proofErr w:type="spellStart"/>
+      <w:r>
+        <w:rPr>
+          <w:rFonts w:ascii="Arial" w:eastAsia="Times New Roman" w:hAnsi="Arial" w:cs="Arial"/>
+          <w:i/>
+          <w:sz w:val="24"/>
+          <w:szCs w:val="24"/>
+        </w:rPr>
+        <w:t>source</w:t>
+      </w:r>
+      <w:proofErr w:type="spellEnd"/>
+      <w:r>
+        <w:rPr>
+          <w:rFonts w:ascii="Arial" w:eastAsia="Times New Roman" w:hAnsi="Arial" w:cs="Arial"/>
+          <w:sz w:val="24"/>
+          <w:szCs w:val="24"/>
+        </w:rPr>
+        <w:t>” de Alexa todavía no permite tales funciones.</w:t>
+      </w:r>
     </w:p>
     <w:p>
       <w:pPr>
@@ -8583,7 +9422,91 @@
           <w:sz w:val="24"/>
           <w:szCs w:val="24"/>
         </w:rPr>
-        <w:t>Una mejora a largo plazo consistiría en incluir en el Magic Mirror una cámara Kinect por ejemplo, para poder detectar los movimientos de los usuarios. Así, se podría hacer que el Magic Mirror ganase funcionalidad. Para personalizar el especio personal se podría hacer desde el propio espejo, mediante gestos. Además por esta cámara, mediante reconocimiento facial, se podría detectar a los usuarios sin necesidad de utilizar las tarjetas RFID. Y al tratarse de una cámara, si el usuario lo desea, poder sacarse fotos y que estas se envíen directamente a un dispositivo como un teléfono o un ordenador.</w:t>
+        <w:t xml:space="preserve">Una mejora a largo plazo consistiría en incluir en el Magic </w:t>
+      </w:r>
+      <w:proofErr w:type="spellStart"/>
+      <w:r>
+        <w:rPr>
+          <w:rFonts w:ascii="Arial" w:eastAsia="Times New Roman" w:hAnsi="Arial" w:cs="Arial"/>
+          <w:sz w:val="24"/>
+          <w:szCs w:val="24"/>
+        </w:rPr>
+        <w:t>Mirror</w:t>
+      </w:r>
+      <w:proofErr w:type="spellEnd"/>
+      <w:r>
+        <w:rPr>
+          <w:rFonts w:ascii="Arial" w:eastAsia="Times New Roman" w:hAnsi="Arial" w:cs="Arial"/>
+          <w:sz w:val="24"/>
+          <w:szCs w:val="24"/>
+        </w:rPr>
+        <w:t xml:space="preserve"> una cámara Kinect</w:t>
+      </w:r>
+      <w:r>
+        <w:rPr>
+          <w:rFonts w:ascii="Arial" w:eastAsia="Times New Roman" w:hAnsi="Arial" w:cs="Arial"/>
+          <w:sz w:val="24"/>
+          <w:szCs w:val="24"/>
+        </w:rPr>
+        <w:t>,</w:t>
+      </w:r>
+      <w:r>
+        <w:rPr>
+          <w:rFonts w:ascii="Arial" w:eastAsia="Times New Roman" w:hAnsi="Arial" w:cs="Arial"/>
+          <w:sz w:val="24"/>
+          <w:szCs w:val="24"/>
+        </w:rPr>
+        <w:t xml:space="preserve"> por ejemplo, para poder detectar los movimientos de los usuarios. Así, se podría hacer que el Magic </w:t>
+      </w:r>
+      <w:proofErr w:type="spellStart"/>
+      <w:r>
+        <w:rPr>
+          <w:rFonts w:ascii="Arial" w:eastAsia="Times New Roman" w:hAnsi="Arial" w:cs="Arial"/>
+          <w:sz w:val="24"/>
+          <w:szCs w:val="24"/>
+        </w:rPr>
+        <w:t>Mirror</w:t>
+      </w:r>
+      <w:proofErr w:type="spellEnd"/>
+      <w:r>
+        <w:rPr>
+          <w:rFonts w:ascii="Arial" w:eastAsia="Times New Roman" w:hAnsi="Arial" w:cs="Arial"/>
+          <w:sz w:val="24"/>
+          <w:szCs w:val="24"/>
+        </w:rPr>
+        <w:t xml:space="preserve"> ganase funcionalidad. Para personalizar el especio personal se podría hacer desde el propio espejo, mediante gestos. Además</w:t>
+      </w:r>
+      <w:r>
+        <w:rPr>
+          <w:rFonts w:ascii="Arial" w:eastAsia="Times New Roman" w:hAnsi="Arial" w:cs="Arial"/>
+          <w:sz w:val="24"/>
+          <w:szCs w:val="24"/>
+        </w:rPr>
+        <w:t>,</w:t>
+      </w:r>
+      <w:r>
+        <w:rPr>
+          <w:rFonts w:ascii="Arial" w:eastAsia="Times New Roman" w:hAnsi="Arial" w:cs="Arial"/>
+          <w:sz w:val="24"/>
+          <w:szCs w:val="24"/>
+        </w:rPr>
+        <w:t xml:space="preserve"> por esta cámara, mediante reconocimiento facial, se podría detectar a los usuarios sin necesidad de utilizar las tarjetas RFID. Y al tratarse de una cámara, si el usuario lo desea, poder sacarse fotos y que estas se envíen directamente a un dispositivo como un teléfono o un ordenador</w:t>
+      </w:r>
+      <w:r>
+        <w:rPr>
+          <w:rFonts w:ascii="Arial" w:eastAsia="Times New Roman" w:hAnsi="Arial" w:cs="Arial"/>
+          <w:sz w:val="24"/>
+          <w:szCs w:val="24"/>
+        </w:rPr>
+        <w:t>, o incluso publicarlas en redes sociales, si estas se conectasen previamente al espejo</w:t>
+      </w:r>
+      <w:r>
+        <w:rPr>
+          <w:rFonts w:ascii="Arial" w:eastAsia="Times New Roman" w:hAnsi="Arial" w:cs="Arial"/>
+          <w:sz w:val="24"/>
+          <w:szCs w:val="24"/>
+        </w:rPr>
+        <w:t>.</w:t>
       </w:r>
     </w:p>
     <w:p>
@@ -8635,7 +9558,7 @@
         <w:pStyle w:val="TablaTit"/>
         <w:numPr>
           <w:ilvl w:val="0"/>
-          <w:numId w:val="4"/>
+          <w:numId w:val="36"/>
         </w:numPr>
         <w:rPr>
           <w:rFonts w:ascii="Arial" w:hAnsi="Arial" w:cs="Arial"/>
@@ -8664,13 +9587,59 @@
           <w:szCs w:val="24"/>
         </w:rPr>
       </w:pPr>
-      <w:r>
-        <w:rPr>
-          <w:rFonts w:ascii="Arial" w:eastAsia="Times New Roman" w:hAnsi="Arial" w:cs="Arial"/>
-          <w:sz w:val="24"/>
-          <w:szCs w:val="24"/>
-        </w:rPr>
-        <w:t>icon-icons free icons (08 de Noviembre de 2014). Disponible en: https://icon-icons.com/es/icono/impresora-aplicacion/2496#128 [consulta: 19 de octubre de 2017]</w:t>
+      <w:proofErr w:type="spellStart"/>
+      <w:r>
+        <w:rPr>
+          <w:rFonts w:ascii="Arial" w:eastAsia="Times New Roman" w:hAnsi="Arial" w:cs="Arial"/>
+          <w:sz w:val="24"/>
+          <w:szCs w:val="24"/>
+        </w:rPr>
+        <w:t>icon-icons</w:t>
+      </w:r>
+      <w:proofErr w:type="spellEnd"/>
+      <w:r>
+        <w:rPr>
+          <w:rFonts w:ascii="Arial" w:eastAsia="Times New Roman" w:hAnsi="Arial" w:cs="Arial"/>
+          <w:sz w:val="24"/>
+          <w:szCs w:val="24"/>
+        </w:rPr>
+        <w:t xml:space="preserve"> free </w:t>
+      </w:r>
+      <w:proofErr w:type="spellStart"/>
+      <w:r>
+        <w:rPr>
+          <w:rFonts w:ascii="Arial" w:eastAsia="Times New Roman" w:hAnsi="Arial" w:cs="Arial"/>
+          <w:sz w:val="24"/>
+          <w:szCs w:val="24"/>
+        </w:rPr>
+        <w:t>icons</w:t>
+      </w:r>
+      <w:proofErr w:type="spellEnd"/>
+      <w:r>
+        <w:rPr>
+          <w:rFonts w:ascii="Arial" w:eastAsia="Times New Roman" w:hAnsi="Arial" w:cs="Arial"/>
+          <w:sz w:val="24"/>
+          <w:szCs w:val="24"/>
+        </w:rPr>
+        <w:t xml:space="preserve"> (08 de </w:t>
+      </w:r>
+      <w:proofErr w:type="gramStart"/>
+      <w:r>
+        <w:rPr>
+          <w:rFonts w:ascii="Arial" w:eastAsia="Times New Roman" w:hAnsi="Arial" w:cs="Arial"/>
+          <w:sz w:val="24"/>
+          <w:szCs w:val="24"/>
+        </w:rPr>
+        <w:t>Noviembre</w:t>
+      </w:r>
+      <w:proofErr w:type="gramEnd"/>
+      <w:r>
+        <w:rPr>
+          <w:rFonts w:ascii="Arial" w:eastAsia="Times New Roman" w:hAnsi="Arial" w:cs="Arial"/>
+          <w:sz w:val="24"/>
+          <w:szCs w:val="24"/>
+        </w:rPr>
+        <w:t xml:space="preserve"> de 2014). Disponible en: https://icon-icons.com/es/icono/impresora-aplicacion/2496#128 [consulta: 19 de octubre de 2017]</w:t>
       </w:r>
     </w:p>
     <w:p>
@@ -8736,8 +9705,8 @@
       </w:pPr>
     </w:p>
     <w:sectPr>
-      <w:footerReference w:type="default" r:id="rId9"/>
-      <w:footerReference w:type="first" r:id="rId10"/>
+      <w:footerReference w:type="default" r:id="rId10"/>
+      <w:footerReference w:type="first" r:id="rId11"/>
       <w:pgSz w:w="11906" w:h="16838"/>
       <w:pgMar w:top="1417" w:right="1701" w:bottom="1417" w:left="1701" w:header="0" w:footer="720" w:gutter="0"/>
       <w:pgNumType w:start="0"/>
@@ -8792,7 +9761,7 @@
       <w:rPr>
         <w:noProof/>
       </w:rPr>
-      <w:t>6</w:t>
+      <w:t>17</w:t>
     </w:r>
     <w:r>
       <w:fldChar w:fldCharType="end"/>
@@ -9819,6 +10788,290 @@
     </w:lvl>
   </w:abstractNum>
   <w:abstractNum w:abstractNumId="8" w15:restartNumberingAfterBreak="0">
+    <w:nsid w:val="13B373DD"/>
+    <w:multiLevelType w:val="multilevel"/>
+    <w:tmpl w:val="A788B7BE"/>
+    <w:lvl w:ilvl="0">
+      <w:start w:val="1"/>
+      <w:numFmt w:val="decimal"/>
+      <w:lvlText w:val="%1."/>
+      <w:lvlJc w:val="left"/>
+      <w:pPr>
+        <w:ind w:left="1080" w:hanging="720"/>
+      </w:pPr>
+      <w:rPr>
+        <w:rFonts w:ascii="Arial" w:hAnsi="Arial" w:cs="Arial" w:hint="default"/>
+        <w:b/>
+        <w:sz w:val="44"/>
+        <w:szCs w:val="44"/>
+      </w:rPr>
+    </w:lvl>
+    <w:lvl w:ilvl="1">
+      <w:start w:val="1"/>
+      <w:numFmt w:val="decimal"/>
+      <w:isLgl/>
+      <w:lvlText w:val="%1.%2."/>
+      <w:lvlJc w:val="left"/>
+      <w:pPr>
+        <w:ind w:left="960" w:hanging="600"/>
+      </w:pPr>
+      <w:rPr>
+        <w:rFonts w:ascii="Arial" w:hAnsi="Arial" w:cs="Arial" w:hint="default"/>
+        <w:color w:val="000000"/>
+        <w:sz w:val="32"/>
+        <w:szCs w:val="32"/>
+      </w:rPr>
+    </w:lvl>
+    <w:lvl w:ilvl="2">
+      <w:start w:val="1"/>
+      <w:numFmt w:val="decimal"/>
+      <w:isLgl/>
+      <w:lvlText w:val="%1.%2.%3."/>
+      <w:lvlJc w:val="left"/>
+      <w:pPr>
+        <w:ind w:left="1080" w:hanging="720"/>
+      </w:pPr>
+      <w:rPr>
+        <w:rFonts w:ascii="Arial" w:hAnsi="Arial" w:cs="Arial" w:hint="default"/>
+        <w:color w:val="000000"/>
+        <w:sz w:val="28"/>
+        <w:szCs w:val="28"/>
+      </w:rPr>
+    </w:lvl>
+    <w:lvl w:ilvl="3">
+      <w:start w:val="1"/>
+      <w:numFmt w:val="decimal"/>
+      <w:isLgl/>
+      <w:lvlText w:val="%1.%2.%3.%4."/>
+      <w:lvlJc w:val="left"/>
+      <w:pPr>
+        <w:ind w:left="1080" w:hanging="720"/>
+      </w:pPr>
+      <w:rPr>
+        <w:rFonts w:ascii="Arial" w:hAnsi="Arial" w:cs="Arial" w:hint="default"/>
+        <w:color w:val="000000"/>
+        <w:sz w:val="36"/>
+      </w:rPr>
+    </w:lvl>
+    <w:lvl w:ilvl="4">
+      <w:start w:val="1"/>
+      <w:numFmt w:val="decimal"/>
+      <w:isLgl/>
+      <w:lvlText w:val="%1.%2.%3.%4.%5."/>
+      <w:lvlJc w:val="left"/>
+      <w:pPr>
+        <w:ind w:left="1440" w:hanging="1080"/>
+      </w:pPr>
+      <w:rPr>
+        <w:rFonts w:ascii="Arial" w:hAnsi="Arial" w:cs="Arial" w:hint="default"/>
+        <w:color w:val="000000"/>
+        <w:sz w:val="36"/>
+      </w:rPr>
+    </w:lvl>
+    <w:lvl w:ilvl="5">
+      <w:start w:val="1"/>
+      <w:numFmt w:val="decimal"/>
+      <w:isLgl/>
+      <w:lvlText w:val="%1.%2.%3.%4.%5.%6."/>
+      <w:lvlJc w:val="left"/>
+      <w:pPr>
+        <w:ind w:left="1440" w:hanging="1080"/>
+      </w:pPr>
+      <w:rPr>
+        <w:rFonts w:ascii="Arial" w:hAnsi="Arial" w:cs="Arial" w:hint="default"/>
+        <w:color w:val="000000"/>
+        <w:sz w:val="36"/>
+      </w:rPr>
+    </w:lvl>
+    <w:lvl w:ilvl="6">
+      <w:start w:val="1"/>
+      <w:numFmt w:val="decimal"/>
+      <w:isLgl/>
+      <w:lvlText w:val="%1.%2.%3.%4.%5.%6.%7."/>
+      <w:lvlJc w:val="left"/>
+      <w:pPr>
+        <w:ind w:left="1800" w:hanging="1440"/>
+      </w:pPr>
+      <w:rPr>
+        <w:rFonts w:ascii="Arial" w:hAnsi="Arial" w:cs="Arial" w:hint="default"/>
+        <w:color w:val="000000"/>
+        <w:sz w:val="36"/>
+      </w:rPr>
+    </w:lvl>
+    <w:lvl w:ilvl="7">
+      <w:start w:val="1"/>
+      <w:numFmt w:val="decimal"/>
+      <w:isLgl/>
+      <w:lvlText w:val="%1.%2.%3.%4.%5.%6.%7.%8."/>
+      <w:lvlJc w:val="left"/>
+      <w:pPr>
+        <w:ind w:left="1800" w:hanging="1440"/>
+      </w:pPr>
+      <w:rPr>
+        <w:rFonts w:ascii="Arial" w:hAnsi="Arial" w:cs="Arial" w:hint="default"/>
+        <w:color w:val="000000"/>
+        <w:sz w:val="36"/>
+      </w:rPr>
+    </w:lvl>
+    <w:lvl w:ilvl="8">
+      <w:start w:val="1"/>
+      <w:numFmt w:val="decimal"/>
+      <w:isLgl/>
+      <w:lvlText w:val="%1.%2.%3.%4.%5.%6.%7.%8.%9."/>
+      <w:lvlJc w:val="left"/>
+      <w:pPr>
+        <w:ind w:left="2160" w:hanging="1800"/>
+      </w:pPr>
+      <w:rPr>
+        <w:rFonts w:ascii="Arial" w:hAnsi="Arial" w:cs="Arial" w:hint="default"/>
+        <w:color w:val="000000"/>
+        <w:sz w:val="36"/>
+      </w:rPr>
+    </w:lvl>
+  </w:abstractNum>
+  <w:abstractNum w:abstractNumId="9" w15:restartNumberingAfterBreak="0">
+    <w:nsid w:val="1851018F"/>
+    <w:multiLevelType w:val="multilevel"/>
+    <w:tmpl w:val="A788B7BE"/>
+    <w:lvl w:ilvl="0">
+      <w:start w:val="1"/>
+      <w:numFmt w:val="decimal"/>
+      <w:lvlText w:val="%1."/>
+      <w:lvlJc w:val="left"/>
+      <w:pPr>
+        <w:ind w:left="1080" w:hanging="720"/>
+      </w:pPr>
+      <w:rPr>
+        <w:rFonts w:ascii="Arial" w:hAnsi="Arial" w:cs="Arial" w:hint="default"/>
+        <w:b/>
+        <w:sz w:val="44"/>
+        <w:szCs w:val="44"/>
+      </w:rPr>
+    </w:lvl>
+    <w:lvl w:ilvl="1">
+      <w:start w:val="1"/>
+      <w:numFmt w:val="decimal"/>
+      <w:isLgl/>
+      <w:lvlText w:val="%1.%2."/>
+      <w:lvlJc w:val="left"/>
+      <w:pPr>
+        <w:ind w:left="960" w:hanging="600"/>
+      </w:pPr>
+      <w:rPr>
+        <w:rFonts w:ascii="Arial" w:hAnsi="Arial" w:cs="Arial" w:hint="default"/>
+        <w:color w:val="000000"/>
+        <w:sz w:val="32"/>
+        <w:szCs w:val="32"/>
+      </w:rPr>
+    </w:lvl>
+    <w:lvl w:ilvl="2">
+      <w:start w:val="1"/>
+      <w:numFmt w:val="decimal"/>
+      <w:isLgl/>
+      <w:lvlText w:val="%1.%2.%3."/>
+      <w:lvlJc w:val="left"/>
+      <w:pPr>
+        <w:ind w:left="1080" w:hanging="720"/>
+      </w:pPr>
+      <w:rPr>
+        <w:rFonts w:ascii="Arial" w:hAnsi="Arial" w:cs="Arial" w:hint="default"/>
+        <w:color w:val="000000"/>
+        <w:sz w:val="28"/>
+        <w:szCs w:val="28"/>
+      </w:rPr>
+    </w:lvl>
+    <w:lvl w:ilvl="3">
+      <w:start w:val="1"/>
+      <w:numFmt w:val="decimal"/>
+      <w:isLgl/>
+      <w:lvlText w:val="%1.%2.%3.%4."/>
+      <w:lvlJc w:val="left"/>
+      <w:pPr>
+        <w:ind w:left="1080" w:hanging="720"/>
+      </w:pPr>
+      <w:rPr>
+        <w:rFonts w:ascii="Arial" w:hAnsi="Arial" w:cs="Arial" w:hint="default"/>
+        <w:color w:val="000000"/>
+        <w:sz w:val="36"/>
+      </w:rPr>
+    </w:lvl>
+    <w:lvl w:ilvl="4">
+      <w:start w:val="1"/>
+      <w:numFmt w:val="decimal"/>
+      <w:isLgl/>
+      <w:lvlText w:val="%1.%2.%3.%4.%5."/>
+      <w:lvlJc w:val="left"/>
+      <w:pPr>
+        <w:ind w:left="1440" w:hanging="1080"/>
+      </w:pPr>
+      <w:rPr>
+        <w:rFonts w:ascii="Arial" w:hAnsi="Arial" w:cs="Arial" w:hint="default"/>
+        <w:color w:val="000000"/>
+        <w:sz w:val="36"/>
+      </w:rPr>
+    </w:lvl>
+    <w:lvl w:ilvl="5">
+      <w:start w:val="1"/>
+      <w:numFmt w:val="decimal"/>
+      <w:isLgl/>
+      <w:lvlText w:val="%1.%2.%3.%4.%5.%6."/>
+      <w:lvlJc w:val="left"/>
+      <w:pPr>
+        <w:ind w:left="1440" w:hanging="1080"/>
+      </w:pPr>
+      <w:rPr>
+        <w:rFonts w:ascii="Arial" w:hAnsi="Arial" w:cs="Arial" w:hint="default"/>
+        <w:color w:val="000000"/>
+        <w:sz w:val="36"/>
+      </w:rPr>
+    </w:lvl>
+    <w:lvl w:ilvl="6">
+      <w:start w:val="1"/>
+      <w:numFmt w:val="decimal"/>
+      <w:isLgl/>
+      <w:lvlText w:val="%1.%2.%3.%4.%5.%6.%7."/>
+      <w:lvlJc w:val="left"/>
+      <w:pPr>
+        <w:ind w:left="1800" w:hanging="1440"/>
+      </w:pPr>
+      <w:rPr>
+        <w:rFonts w:ascii="Arial" w:hAnsi="Arial" w:cs="Arial" w:hint="default"/>
+        <w:color w:val="000000"/>
+        <w:sz w:val="36"/>
+      </w:rPr>
+    </w:lvl>
+    <w:lvl w:ilvl="7">
+      <w:start w:val="1"/>
+      <w:numFmt w:val="decimal"/>
+      <w:isLgl/>
+      <w:lvlText w:val="%1.%2.%3.%4.%5.%6.%7.%8."/>
+      <w:lvlJc w:val="left"/>
+      <w:pPr>
+        <w:ind w:left="1800" w:hanging="1440"/>
+      </w:pPr>
+      <w:rPr>
+        <w:rFonts w:ascii="Arial" w:hAnsi="Arial" w:cs="Arial" w:hint="default"/>
+        <w:color w:val="000000"/>
+        <w:sz w:val="36"/>
+      </w:rPr>
+    </w:lvl>
+    <w:lvl w:ilvl="8">
+      <w:start w:val="1"/>
+      <w:numFmt w:val="decimal"/>
+      <w:isLgl/>
+      <w:lvlText w:val="%1.%2.%3.%4.%5.%6.%7.%8.%9."/>
+      <w:lvlJc w:val="left"/>
+      <w:pPr>
+        <w:ind w:left="2160" w:hanging="1800"/>
+      </w:pPr>
+      <w:rPr>
+        <w:rFonts w:ascii="Arial" w:hAnsi="Arial" w:cs="Arial" w:hint="default"/>
+        <w:color w:val="000000"/>
+        <w:sz w:val="36"/>
+      </w:rPr>
+    </w:lvl>
+  </w:abstractNum>
+  <w:abstractNum w:abstractNumId="10" w15:restartNumberingAfterBreak="0">
     <w:nsid w:val="18871A6F"/>
     <w:multiLevelType w:val="multilevel"/>
     <w:tmpl w:val="B820214E"/>
@@ -9967,7 +11220,7 @@
       </w:rPr>
     </w:lvl>
   </w:abstractNum>
-  <w:abstractNum w:abstractNumId="9" w15:restartNumberingAfterBreak="0">
+  <w:abstractNum w:abstractNumId="11" w15:restartNumberingAfterBreak="0">
     <w:nsid w:val="1F1403B3"/>
     <w:multiLevelType w:val="hybridMultilevel"/>
     <w:tmpl w:val="785CEE00"/>
@@ -10079,7 +11332,7 @@
       </w:rPr>
     </w:lvl>
   </w:abstractNum>
-  <w:abstractNum w:abstractNumId="10" w15:restartNumberingAfterBreak="0">
+  <w:abstractNum w:abstractNumId="12" w15:restartNumberingAfterBreak="0">
     <w:nsid w:val="1FD14024"/>
     <w:multiLevelType w:val="multilevel"/>
     <w:tmpl w:val="B5FE5120"/>
@@ -10219,7 +11472,7 @@
       </w:rPr>
     </w:lvl>
   </w:abstractNum>
-  <w:abstractNum w:abstractNumId="11" w15:restartNumberingAfterBreak="0">
+  <w:abstractNum w:abstractNumId="13" w15:restartNumberingAfterBreak="0">
     <w:nsid w:val="2B65087F"/>
     <w:multiLevelType w:val="hybridMultilevel"/>
     <w:tmpl w:val="285A5EA0"/>
@@ -10308,7 +11561,149 @@
       </w:pPr>
     </w:lvl>
   </w:abstractNum>
-  <w:abstractNum w:abstractNumId="12" w15:restartNumberingAfterBreak="0">
+  <w:abstractNum w:abstractNumId="14" w15:restartNumberingAfterBreak="0">
+    <w:nsid w:val="2BFA5ACF"/>
+    <w:multiLevelType w:val="multilevel"/>
+    <w:tmpl w:val="A788B7BE"/>
+    <w:lvl w:ilvl="0">
+      <w:start w:val="1"/>
+      <w:numFmt w:val="decimal"/>
+      <w:lvlText w:val="%1."/>
+      <w:lvlJc w:val="left"/>
+      <w:pPr>
+        <w:ind w:left="1080" w:hanging="720"/>
+      </w:pPr>
+      <w:rPr>
+        <w:rFonts w:ascii="Arial" w:hAnsi="Arial" w:cs="Arial" w:hint="default"/>
+        <w:b/>
+        <w:sz w:val="44"/>
+        <w:szCs w:val="44"/>
+      </w:rPr>
+    </w:lvl>
+    <w:lvl w:ilvl="1">
+      <w:start w:val="1"/>
+      <w:numFmt w:val="decimal"/>
+      <w:isLgl/>
+      <w:lvlText w:val="%1.%2."/>
+      <w:lvlJc w:val="left"/>
+      <w:pPr>
+        <w:ind w:left="960" w:hanging="600"/>
+      </w:pPr>
+      <w:rPr>
+        <w:rFonts w:ascii="Arial" w:hAnsi="Arial" w:cs="Arial" w:hint="default"/>
+        <w:color w:val="000000"/>
+        <w:sz w:val="32"/>
+        <w:szCs w:val="32"/>
+      </w:rPr>
+    </w:lvl>
+    <w:lvl w:ilvl="2">
+      <w:start w:val="1"/>
+      <w:numFmt w:val="decimal"/>
+      <w:isLgl/>
+      <w:lvlText w:val="%1.%2.%3."/>
+      <w:lvlJc w:val="left"/>
+      <w:pPr>
+        <w:ind w:left="1080" w:hanging="720"/>
+      </w:pPr>
+      <w:rPr>
+        <w:rFonts w:ascii="Arial" w:hAnsi="Arial" w:cs="Arial" w:hint="default"/>
+        <w:color w:val="000000"/>
+        <w:sz w:val="28"/>
+        <w:szCs w:val="28"/>
+      </w:rPr>
+    </w:lvl>
+    <w:lvl w:ilvl="3">
+      <w:start w:val="1"/>
+      <w:numFmt w:val="decimal"/>
+      <w:isLgl/>
+      <w:lvlText w:val="%1.%2.%3.%4."/>
+      <w:lvlJc w:val="left"/>
+      <w:pPr>
+        <w:ind w:left="1080" w:hanging="720"/>
+      </w:pPr>
+      <w:rPr>
+        <w:rFonts w:ascii="Arial" w:hAnsi="Arial" w:cs="Arial" w:hint="default"/>
+        <w:color w:val="000000"/>
+        <w:sz w:val="36"/>
+      </w:rPr>
+    </w:lvl>
+    <w:lvl w:ilvl="4">
+      <w:start w:val="1"/>
+      <w:numFmt w:val="decimal"/>
+      <w:isLgl/>
+      <w:lvlText w:val="%1.%2.%3.%4.%5."/>
+      <w:lvlJc w:val="left"/>
+      <w:pPr>
+        <w:ind w:left="1440" w:hanging="1080"/>
+      </w:pPr>
+      <w:rPr>
+        <w:rFonts w:ascii="Arial" w:hAnsi="Arial" w:cs="Arial" w:hint="default"/>
+        <w:color w:val="000000"/>
+        <w:sz w:val="36"/>
+      </w:rPr>
+    </w:lvl>
+    <w:lvl w:ilvl="5">
+      <w:start w:val="1"/>
+      <w:numFmt w:val="decimal"/>
+      <w:isLgl/>
+      <w:lvlText w:val="%1.%2.%3.%4.%5.%6."/>
+      <w:lvlJc w:val="left"/>
+      <w:pPr>
+        <w:ind w:left="1440" w:hanging="1080"/>
+      </w:pPr>
+      <w:rPr>
+        <w:rFonts w:ascii="Arial" w:hAnsi="Arial" w:cs="Arial" w:hint="default"/>
+        <w:color w:val="000000"/>
+        <w:sz w:val="36"/>
+      </w:rPr>
+    </w:lvl>
+    <w:lvl w:ilvl="6">
+      <w:start w:val="1"/>
+      <w:numFmt w:val="decimal"/>
+      <w:isLgl/>
+      <w:lvlText w:val="%1.%2.%3.%4.%5.%6.%7."/>
+      <w:lvlJc w:val="left"/>
+      <w:pPr>
+        <w:ind w:left="1800" w:hanging="1440"/>
+      </w:pPr>
+      <w:rPr>
+        <w:rFonts w:ascii="Arial" w:hAnsi="Arial" w:cs="Arial" w:hint="default"/>
+        <w:color w:val="000000"/>
+        <w:sz w:val="36"/>
+      </w:rPr>
+    </w:lvl>
+    <w:lvl w:ilvl="7">
+      <w:start w:val="1"/>
+      <w:numFmt w:val="decimal"/>
+      <w:isLgl/>
+      <w:lvlText w:val="%1.%2.%3.%4.%5.%6.%7.%8."/>
+      <w:lvlJc w:val="left"/>
+      <w:pPr>
+        <w:ind w:left="1800" w:hanging="1440"/>
+      </w:pPr>
+      <w:rPr>
+        <w:rFonts w:ascii="Arial" w:hAnsi="Arial" w:cs="Arial" w:hint="default"/>
+        <w:color w:val="000000"/>
+        <w:sz w:val="36"/>
+      </w:rPr>
+    </w:lvl>
+    <w:lvl w:ilvl="8">
+      <w:start w:val="1"/>
+      <w:numFmt w:val="decimal"/>
+      <w:isLgl/>
+      <w:lvlText w:val="%1.%2.%3.%4.%5.%6.%7.%8.%9."/>
+      <w:lvlJc w:val="left"/>
+      <w:pPr>
+        <w:ind w:left="2160" w:hanging="1800"/>
+      </w:pPr>
+      <w:rPr>
+        <w:rFonts w:ascii="Arial" w:hAnsi="Arial" w:cs="Arial" w:hint="default"/>
+        <w:color w:val="000000"/>
+        <w:sz w:val="36"/>
+      </w:rPr>
+    </w:lvl>
+  </w:abstractNum>
+  <w:abstractNum w:abstractNumId="15" w15:restartNumberingAfterBreak="0">
     <w:nsid w:val="2C585F9D"/>
     <w:multiLevelType w:val="hybridMultilevel"/>
     <w:tmpl w:val="645A2514"/>
@@ -10421,7 +11816,7 @@
       </w:rPr>
     </w:lvl>
   </w:abstractNum>
-  <w:abstractNum w:abstractNumId="13" w15:restartNumberingAfterBreak="0">
+  <w:abstractNum w:abstractNumId="16" w15:restartNumberingAfterBreak="0">
     <w:nsid w:val="2E732F4B"/>
     <w:multiLevelType w:val="hybridMultilevel"/>
     <w:tmpl w:val="35BCD490"/>
@@ -10534,7 +11929,7 @@
       </w:rPr>
     </w:lvl>
   </w:abstractNum>
-  <w:abstractNum w:abstractNumId="14" w15:restartNumberingAfterBreak="0">
+  <w:abstractNum w:abstractNumId="17" w15:restartNumberingAfterBreak="0">
     <w:nsid w:val="2EB1084A"/>
     <w:multiLevelType w:val="multilevel"/>
     <w:tmpl w:val="45DC870A"/>
@@ -10683,7 +12078,7 @@
       </w:rPr>
     </w:lvl>
   </w:abstractNum>
-  <w:abstractNum w:abstractNumId="15" w15:restartNumberingAfterBreak="0">
+  <w:abstractNum w:abstractNumId="18" w15:restartNumberingAfterBreak="0">
     <w:nsid w:val="2FD531A4"/>
     <w:multiLevelType w:val="multilevel"/>
     <w:tmpl w:val="43D25F44"/>
@@ -10832,7 +12227,7 @@
       </w:rPr>
     </w:lvl>
   </w:abstractNum>
-  <w:abstractNum w:abstractNumId="16" w15:restartNumberingAfterBreak="0">
+  <w:abstractNum w:abstractNumId="19" w15:restartNumberingAfterBreak="0">
     <w:nsid w:val="3A825387"/>
     <w:multiLevelType w:val="hybridMultilevel"/>
     <w:tmpl w:val="6B8EA798"/>
@@ -10945,7 +12340,7 @@
       </w:rPr>
     </w:lvl>
   </w:abstractNum>
-  <w:abstractNum w:abstractNumId="17" w15:restartNumberingAfterBreak="0">
+  <w:abstractNum w:abstractNumId="20" w15:restartNumberingAfterBreak="0">
     <w:nsid w:val="3AE535BA"/>
     <w:multiLevelType w:val="hybridMultilevel"/>
     <w:tmpl w:val="34B69B1C"/>
@@ -11034,7 +12429,149 @@
       </w:pPr>
     </w:lvl>
   </w:abstractNum>
-  <w:abstractNum w:abstractNumId="18" w15:restartNumberingAfterBreak="0">
+  <w:abstractNum w:abstractNumId="21" w15:restartNumberingAfterBreak="0">
+    <w:nsid w:val="43B66154"/>
+    <w:multiLevelType w:val="multilevel"/>
+    <w:tmpl w:val="A788B7BE"/>
+    <w:lvl w:ilvl="0">
+      <w:start w:val="1"/>
+      <w:numFmt w:val="decimal"/>
+      <w:lvlText w:val="%1."/>
+      <w:lvlJc w:val="left"/>
+      <w:pPr>
+        <w:ind w:left="1080" w:hanging="720"/>
+      </w:pPr>
+      <w:rPr>
+        <w:rFonts w:ascii="Arial" w:hAnsi="Arial" w:cs="Arial" w:hint="default"/>
+        <w:b/>
+        <w:sz w:val="44"/>
+        <w:szCs w:val="44"/>
+      </w:rPr>
+    </w:lvl>
+    <w:lvl w:ilvl="1">
+      <w:start w:val="1"/>
+      <w:numFmt w:val="decimal"/>
+      <w:isLgl/>
+      <w:lvlText w:val="%1.%2."/>
+      <w:lvlJc w:val="left"/>
+      <w:pPr>
+        <w:ind w:left="960" w:hanging="600"/>
+      </w:pPr>
+      <w:rPr>
+        <w:rFonts w:ascii="Arial" w:hAnsi="Arial" w:cs="Arial" w:hint="default"/>
+        <w:color w:val="000000"/>
+        <w:sz w:val="32"/>
+        <w:szCs w:val="32"/>
+      </w:rPr>
+    </w:lvl>
+    <w:lvl w:ilvl="2">
+      <w:start w:val="1"/>
+      <w:numFmt w:val="decimal"/>
+      <w:isLgl/>
+      <w:lvlText w:val="%1.%2.%3."/>
+      <w:lvlJc w:val="left"/>
+      <w:pPr>
+        <w:ind w:left="1080" w:hanging="720"/>
+      </w:pPr>
+      <w:rPr>
+        <w:rFonts w:ascii="Arial" w:hAnsi="Arial" w:cs="Arial" w:hint="default"/>
+        <w:color w:val="000000"/>
+        <w:sz w:val="28"/>
+        <w:szCs w:val="28"/>
+      </w:rPr>
+    </w:lvl>
+    <w:lvl w:ilvl="3">
+      <w:start w:val="1"/>
+      <w:numFmt w:val="decimal"/>
+      <w:isLgl/>
+      <w:lvlText w:val="%1.%2.%3.%4."/>
+      <w:lvlJc w:val="left"/>
+      <w:pPr>
+        <w:ind w:left="1080" w:hanging="720"/>
+      </w:pPr>
+      <w:rPr>
+        <w:rFonts w:ascii="Arial" w:hAnsi="Arial" w:cs="Arial" w:hint="default"/>
+        <w:color w:val="000000"/>
+        <w:sz w:val="36"/>
+      </w:rPr>
+    </w:lvl>
+    <w:lvl w:ilvl="4">
+      <w:start w:val="1"/>
+      <w:numFmt w:val="decimal"/>
+      <w:isLgl/>
+      <w:lvlText w:val="%1.%2.%3.%4.%5."/>
+      <w:lvlJc w:val="left"/>
+      <w:pPr>
+        <w:ind w:left="1440" w:hanging="1080"/>
+      </w:pPr>
+      <w:rPr>
+        <w:rFonts w:ascii="Arial" w:hAnsi="Arial" w:cs="Arial" w:hint="default"/>
+        <w:color w:val="000000"/>
+        <w:sz w:val="36"/>
+      </w:rPr>
+    </w:lvl>
+    <w:lvl w:ilvl="5">
+      <w:start w:val="1"/>
+      <w:numFmt w:val="decimal"/>
+      <w:isLgl/>
+      <w:lvlText w:val="%1.%2.%3.%4.%5.%6."/>
+      <w:lvlJc w:val="left"/>
+      <w:pPr>
+        <w:ind w:left="1440" w:hanging="1080"/>
+      </w:pPr>
+      <w:rPr>
+        <w:rFonts w:ascii="Arial" w:hAnsi="Arial" w:cs="Arial" w:hint="default"/>
+        <w:color w:val="000000"/>
+        <w:sz w:val="36"/>
+      </w:rPr>
+    </w:lvl>
+    <w:lvl w:ilvl="6">
+      <w:start w:val="1"/>
+      <w:numFmt w:val="decimal"/>
+      <w:isLgl/>
+      <w:lvlText w:val="%1.%2.%3.%4.%5.%6.%7."/>
+      <w:lvlJc w:val="left"/>
+      <w:pPr>
+        <w:ind w:left="1800" w:hanging="1440"/>
+      </w:pPr>
+      <w:rPr>
+        <w:rFonts w:ascii="Arial" w:hAnsi="Arial" w:cs="Arial" w:hint="default"/>
+        <w:color w:val="000000"/>
+        <w:sz w:val="36"/>
+      </w:rPr>
+    </w:lvl>
+    <w:lvl w:ilvl="7">
+      <w:start w:val="1"/>
+      <w:numFmt w:val="decimal"/>
+      <w:isLgl/>
+      <w:lvlText w:val="%1.%2.%3.%4.%5.%6.%7.%8."/>
+      <w:lvlJc w:val="left"/>
+      <w:pPr>
+        <w:ind w:left="1800" w:hanging="1440"/>
+      </w:pPr>
+      <w:rPr>
+        <w:rFonts w:ascii="Arial" w:hAnsi="Arial" w:cs="Arial" w:hint="default"/>
+        <w:color w:val="000000"/>
+        <w:sz w:val="36"/>
+      </w:rPr>
+    </w:lvl>
+    <w:lvl w:ilvl="8">
+      <w:start w:val="1"/>
+      <w:numFmt w:val="decimal"/>
+      <w:isLgl/>
+      <w:lvlText w:val="%1.%2.%3.%4.%5.%6.%7.%8.%9."/>
+      <w:lvlJc w:val="left"/>
+      <w:pPr>
+        <w:ind w:left="2160" w:hanging="1800"/>
+      </w:pPr>
+      <w:rPr>
+        <w:rFonts w:ascii="Arial" w:hAnsi="Arial" w:cs="Arial" w:hint="default"/>
+        <w:color w:val="000000"/>
+        <w:sz w:val="36"/>
+      </w:rPr>
+    </w:lvl>
+  </w:abstractNum>
+  <w:abstractNum w:abstractNumId="22" w15:restartNumberingAfterBreak="0">
     <w:nsid w:val="44E9555E"/>
     <w:multiLevelType w:val="hybridMultilevel"/>
     <w:tmpl w:val="E724F86A"/>
@@ -11147,7 +12684,7 @@
       </w:rPr>
     </w:lvl>
   </w:abstractNum>
-  <w:abstractNum w:abstractNumId="19" w15:restartNumberingAfterBreak="0">
+  <w:abstractNum w:abstractNumId="23" w15:restartNumberingAfterBreak="0">
     <w:nsid w:val="461547FE"/>
     <w:multiLevelType w:val="multilevel"/>
     <w:tmpl w:val="B5FE5120"/>
@@ -11287,7 +12824,7 @@
       </w:rPr>
     </w:lvl>
   </w:abstractNum>
-  <w:abstractNum w:abstractNumId="20" w15:restartNumberingAfterBreak="0">
+  <w:abstractNum w:abstractNumId="24" w15:restartNumberingAfterBreak="0">
     <w:nsid w:val="46723CAF"/>
     <w:multiLevelType w:val="multilevel"/>
     <w:tmpl w:val="9D9851F0"/>
@@ -11400,7 +12937,7 @@
       </w:rPr>
     </w:lvl>
   </w:abstractNum>
-  <w:abstractNum w:abstractNumId="21" w15:restartNumberingAfterBreak="0">
+  <w:abstractNum w:abstractNumId="25" w15:restartNumberingAfterBreak="0">
     <w:nsid w:val="4B845A1D"/>
     <w:multiLevelType w:val="multilevel"/>
     <w:tmpl w:val="B5FE5120"/>
@@ -11540,7 +13077,7 @@
       </w:rPr>
     </w:lvl>
   </w:abstractNum>
-  <w:abstractNum w:abstractNumId="22" w15:restartNumberingAfterBreak="0">
+  <w:abstractNum w:abstractNumId="26" w15:restartNumberingAfterBreak="0">
     <w:nsid w:val="4FC03479"/>
     <w:multiLevelType w:val="multilevel"/>
     <w:tmpl w:val="AD5073AC"/>
@@ -11653,7 +13190,7 @@
       </w:pPr>
     </w:lvl>
   </w:abstractNum>
-  <w:abstractNum w:abstractNumId="23" w15:restartNumberingAfterBreak="0">
+  <w:abstractNum w:abstractNumId="27" w15:restartNumberingAfterBreak="0">
     <w:nsid w:val="50743DED"/>
     <w:multiLevelType w:val="hybridMultilevel"/>
     <w:tmpl w:val="04C8BB2A"/>
@@ -11742,7 +13279,7 @@
       </w:pPr>
     </w:lvl>
   </w:abstractNum>
-  <w:abstractNum w:abstractNumId="24" w15:restartNumberingAfterBreak="0">
+  <w:abstractNum w:abstractNumId="28" w15:restartNumberingAfterBreak="0">
     <w:nsid w:val="5446408F"/>
     <w:multiLevelType w:val="multilevel"/>
     <w:tmpl w:val="B5FE5120"/>
@@ -11882,7 +13419,149 @@
       </w:rPr>
     </w:lvl>
   </w:abstractNum>
-  <w:abstractNum w:abstractNumId="25" w15:restartNumberingAfterBreak="0">
+  <w:abstractNum w:abstractNumId="29" w15:restartNumberingAfterBreak="0">
+    <w:nsid w:val="556C4A36"/>
+    <w:multiLevelType w:val="multilevel"/>
+    <w:tmpl w:val="A788B7BE"/>
+    <w:lvl w:ilvl="0">
+      <w:start w:val="1"/>
+      <w:numFmt w:val="decimal"/>
+      <w:lvlText w:val="%1."/>
+      <w:lvlJc w:val="left"/>
+      <w:pPr>
+        <w:ind w:left="1080" w:hanging="720"/>
+      </w:pPr>
+      <w:rPr>
+        <w:rFonts w:ascii="Arial" w:hAnsi="Arial" w:cs="Arial" w:hint="default"/>
+        <w:b/>
+        <w:sz w:val="44"/>
+        <w:szCs w:val="44"/>
+      </w:rPr>
+    </w:lvl>
+    <w:lvl w:ilvl="1">
+      <w:start w:val="1"/>
+      <w:numFmt w:val="decimal"/>
+      <w:isLgl/>
+      <w:lvlText w:val="%1.%2."/>
+      <w:lvlJc w:val="left"/>
+      <w:pPr>
+        <w:ind w:left="960" w:hanging="600"/>
+      </w:pPr>
+      <w:rPr>
+        <w:rFonts w:ascii="Arial" w:hAnsi="Arial" w:cs="Arial" w:hint="default"/>
+        <w:color w:val="000000"/>
+        <w:sz w:val="32"/>
+        <w:szCs w:val="32"/>
+      </w:rPr>
+    </w:lvl>
+    <w:lvl w:ilvl="2">
+      <w:start w:val="1"/>
+      <w:numFmt w:val="decimal"/>
+      <w:isLgl/>
+      <w:lvlText w:val="%1.%2.%3."/>
+      <w:lvlJc w:val="left"/>
+      <w:pPr>
+        <w:ind w:left="1080" w:hanging="720"/>
+      </w:pPr>
+      <w:rPr>
+        <w:rFonts w:ascii="Arial" w:hAnsi="Arial" w:cs="Arial" w:hint="default"/>
+        <w:color w:val="000000"/>
+        <w:sz w:val="28"/>
+        <w:szCs w:val="28"/>
+      </w:rPr>
+    </w:lvl>
+    <w:lvl w:ilvl="3">
+      <w:start w:val="1"/>
+      <w:numFmt w:val="decimal"/>
+      <w:isLgl/>
+      <w:lvlText w:val="%1.%2.%3.%4."/>
+      <w:lvlJc w:val="left"/>
+      <w:pPr>
+        <w:ind w:left="1080" w:hanging="720"/>
+      </w:pPr>
+      <w:rPr>
+        <w:rFonts w:ascii="Arial" w:hAnsi="Arial" w:cs="Arial" w:hint="default"/>
+        <w:color w:val="000000"/>
+        <w:sz w:val="36"/>
+      </w:rPr>
+    </w:lvl>
+    <w:lvl w:ilvl="4">
+      <w:start w:val="1"/>
+      <w:numFmt w:val="decimal"/>
+      <w:isLgl/>
+      <w:lvlText w:val="%1.%2.%3.%4.%5."/>
+      <w:lvlJc w:val="left"/>
+      <w:pPr>
+        <w:ind w:left="1440" w:hanging="1080"/>
+      </w:pPr>
+      <w:rPr>
+        <w:rFonts w:ascii="Arial" w:hAnsi="Arial" w:cs="Arial" w:hint="default"/>
+        <w:color w:val="000000"/>
+        <w:sz w:val="36"/>
+      </w:rPr>
+    </w:lvl>
+    <w:lvl w:ilvl="5">
+      <w:start w:val="1"/>
+      <w:numFmt w:val="decimal"/>
+      <w:isLgl/>
+      <w:lvlText w:val="%1.%2.%3.%4.%5.%6."/>
+      <w:lvlJc w:val="left"/>
+      <w:pPr>
+        <w:ind w:left="1440" w:hanging="1080"/>
+      </w:pPr>
+      <w:rPr>
+        <w:rFonts w:ascii="Arial" w:hAnsi="Arial" w:cs="Arial" w:hint="default"/>
+        <w:color w:val="000000"/>
+        <w:sz w:val="36"/>
+      </w:rPr>
+    </w:lvl>
+    <w:lvl w:ilvl="6">
+      <w:start w:val="1"/>
+      <w:numFmt w:val="decimal"/>
+      <w:isLgl/>
+      <w:lvlText w:val="%1.%2.%3.%4.%5.%6.%7."/>
+      <w:lvlJc w:val="left"/>
+      <w:pPr>
+        <w:ind w:left="1800" w:hanging="1440"/>
+      </w:pPr>
+      <w:rPr>
+        <w:rFonts w:ascii="Arial" w:hAnsi="Arial" w:cs="Arial" w:hint="default"/>
+        <w:color w:val="000000"/>
+        <w:sz w:val="36"/>
+      </w:rPr>
+    </w:lvl>
+    <w:lvl w:ilvl="7">
+      <w:start w:val="1"/>
+      <w:numFmt w:val="decimal"/>
+      <w:isLgl/>
+      <w:lvlText w:val="%1.%2.%3.%4.%5.%6.%7.%8."/>
+      <w:lvlJc w:val="left"/>
+      <w:pPr>
+        <w:ind w:left="1800" w:hanging="1440"/>
+      </w:pPr>
+      <w:rPr>
+        <w:rFonts w:ascii="Arial" w:hAnsi="Arial" w:cs="Arial" w:hint="default"/>
+        <w:color w:val="000000"/>
+        <w:sz w:val="36"/>
+      </w:rPr>
+    </w:lvl>
+    <w:lvl w:ilvl="8">
+      <w:start w:val="1"/>
+      <w:numFmt w:val="decimal"/>
+      <w:isLgl/>
+      <w:lvlText w:val="%1.%2.%3.%4.%5.%6.%7.%8.%9."/>
+      <w:lvlJc w:val="left"/>
+      <w:pPr>
+        <w:ind w:left="2160" w:hanging="1800"/>
+      </w:pPr>
+      <w:rPr>
+        <w:rFonts w:ascii="Arial" w:hAnsi="Arial" w:cs="Arial" w:hint="default"/>
+        <w:color w:val="000000"/>
+        <w:sz w:val="36"/>
+      </w:rPr>
+    </w:lvl>
+  </w:abstractNum>
+  <w:abstractNum w:abstractNumId="30" w15:restartNumberingAfterBreak="0">
     <w:nsid w:val="57A76D14"/>
     <w:multiLevelType w:val="multilevel"/>
     <w:tmpl w:val="B5FE5120"/>
@@ -12022,7 +13701,7 @@
       </w:rPr>
     </w:lvl>
   </w:abstractNum>
-  <w:abstractNum w:abstractNumId="26" w15:restartNumberingAfterBreak="0">
+  <w:abstractNum w:abstractNumId="31" w15:restartNumberingAfterBreak="0">
     <w:nsid w:val="5CA312E9"/>
     <w:multiLevelType w:val="hybridMultilevel"/>
     <w:tmpl w:val="18560600"/>
@@ -12111,7 +13790,7 @@
       </w:pPr>
     </w:lvl>
   </w:abstractNum>
-  <w:abstractNum w:abstractNumId="27" w15:restartNumberingAfterBreak="0">
+  <w:abstractNum w:abstractNumId="32" w15:restartNumberingAfterBreak="0">
     <w:nsid w:val="5CA32F65"/>
     <w:multiLevelType w:val="hybridMultilevel"/>
     <w:tmpl w:val="E494B514"/>
@@ -12224,7 +13903,7 @@
       </w:rPr>
     </w:lvl>
   </w:abstractNum>
-  <w:abstractNum w:abstractNumId="28" w15:restartNumberingAfterBreak="0">
+  <w:abstractNum w:abstractNumId="33" w15:restartNumberingAfterBreak="0">
     <w:nsid w:val="5EA65251"/>
     <w:multiLevelType w:val="multilevel"/>
     <w:tmpl w:val="4574C0C0"/>
@@ -12373,7 +14052,7 @@
       </w:rPr>
     </w:lvl>
   </w:abstractNum>
-  <w:abstractNum w:abstractNumId="29" w15:restartNumberingAfterBreak="0">
+  <w:abstractNum w:abstractNumId="34" w15:restartNumberingAfterBreak="0">
     <w:nsid w:val="62DB4A30"/>
     <w:multiLevelType w:val="multilevel"/>
     <w:tmpl w:val="B5FE5120"/>
@@ -12513,7 +14192,7 @@
       </w:rPr>
     </w:lvl>
   </w:abstractNum>
-  <w:abstractNum w:abstractNumId="30" w15:restartNumberingAfterBreak="0">
+  <w:abstractNum w:abstractNumId="35" w15:restartNumberingAfterBreak="0">
     <w:nsid w:val="66CD1DE6"/>
     <w:multiLevelType w:val="multilevel"/>
     <w:tmpl w:val="6FC433A2"/>
@@ -12662,7 +14341,120 @@
       </w:rPr>
     </w:lvl>
   </w:abstractNum>
-  <w:abstractNum w:abstractNumId="31" w15:restartNumberingAfterBreak="0">
+  <w:abstractNum w:abstractNumId="36" w15:restartNumberingAfterBreak="0">
+    <w:nsid w:val="68275BD3"/>
+    <w:multiLevelType w:val="hybridMultilevel"/>
+    <w:tmpl w:val="F1CA9D0E"/>
+    <w:lvl w:ilvl="0" w:tplc="0C0A0001">
+      <w:start w:val="1"/>
+      <w:numFmt w:val="bullet"/>
+      <w:lvlText w:val=""/>
+      <w:lvlJc w:val="left"/>
+      <w:pPr>
+        <w:ind w:left="720" w:hanging="360"/>
+      </w:pPr>
+      <w:rPr>
+        <w:rFonts w:ascii="Symbol" w:hAnsi="Symbol" w:hint="default"/>
+      </w:rPr>
+    </w:lvl>
+    <w:lvl w:ilvl="1" w:tplc="0C0A0003" w:tentative="1">
+      <w:start w:val="1"/>
+      <w:numFmt w:val="bullet"/>
+      <w:lvlText w:val="o"/>
+      <w:lvlJc w:val="left"/>
+      <w:pPr>
+        <w:ind w:left="1440" w:hanging="360"/>
+      </w:pPr>
+      <w:rPr>
+        <w:rFonts w:ascii="Courier New" w:hAnsi="Courier New" w:cs="Courier New" w:hint="default"/>
+      </w:rPr>
+    </w:lvl>
+    <w:lvl w:ilvl="2" w:tplc="0C0A0005" w:tentative="1">
+      <w:start w:val="1"/>
+      <w:numFmt w:val="bullet"/>
+      <w:lvlText w:val=""/>
+      <w:lvlJc w:val="left"/>
+      <w:pPr>
+        <w:ind w:left="2160" w:hanging="360"/>
+      </w:pPr>
+      <w:rPr>
+        <w:rFonts w:ascii="Wingdings" w:hAnsi="Wingdings" w:hint="default"/>
+      </w:rPr>
+    </w:lvl>
+    <w:lvl w:ilvl="3" w:tplc="0C0A0001" w:tentative="1">
+      <w:start w:val="1"/>
+      <w:numFmt w:val="bullet"/>
+      <w:lvlText w:val=""/>
+      <w:lvlJc w:val="left"/>
+      <w:pPr>
+        <w:ind w:left="2880" w:hanging="360"/>
+      </w:pPr>
+      <w:rPr>
+        <w:rFonts w:ascii="Symbol" w:hAnsi="Symbol" w:hint="default"/>
+      </w:rPr>
+    </w:lvl>
+    <w:lvl w:ilvl="4" w:tplc="0C0A0003" w:tentative="1">
+      <w:start w:val="1"/>
+      <w:numFmt w:val="bullet"/>
+      <w:lvlText w:val="o"/>
+      <w:lvlJc w:val="left"/>
+      <w:pPr>
+        <w:ind w:left="3600" w:hanging="360"/>
+      </w:pPr>
+      <w:rPr>
+        <w:rFonts w:ascii="Courier New" w:hAnsi="Courier New" w:cs="Courier New" w:hint="default"/>
+      </w:rPr>
+    </w:lvl>
+    <w:lvl w:ilvl="5" w:tplc="0C0A0005" w:tentative="1">
+      <w:start w:val="1"/>
+      <w:numFmt w:val="bullet"/>
+      <w:lvlText w:val=""/>
+      <w:lvlJc w:val="left"/>
+      <w:pPr>
+        <w:ind w:left="4320" w:hanging="360"/>
+      </w:pPr>
+      <w:rPr>
+        <w:rFonts w:ascii="Wingdings" w:hAnsi="Wingdings" w:hint="default"/>
+      </w:rPr>
+    </w:lvl>
+    <w:lvl w:ilvl="6" w:tplc="0C0A0001" w:tentative="1">
+      <w:start w:val="1"/>
+      <w:numFmt w:val="bullet"/>
+      <w:lvlText w:val=""/>
+      <w:lvlJc w:val="left"/>
+      <w:pPr>
+        <w:ind w:left="5040" w:hanging="360"/>
+      </w:pPr>
+      <w:rPr>
+        <w:rFonts w:ascii="Symbol" w:hAnsi="Symbol" w:hint="default"/>
+      </w:rPr>
+    </w:lvl>
+    <w:lvl w:ilvl="7" w:tplc="0C0A0003" w:tentative="1">
+      <w:start w:val="1"/>
+      <w:numFmt w:val="bullet"/>
+      <w:lvlText w:val="o"/>
+      <w:lvlJc w:val="left"/>
+      <w:pPr>
+        <w:ind w:left="5760" w:hanging="360"/>
+      </w:pPr>
+      <w:rPr>
+        <w:rFonts w:ascii="Courier New" w:hAnsi="Courier New" w:cs="Courier New" w:hint="default"/>
+      </w:rPr>
+    </w:lvl>
+    <w:lvl w:ilvl="8" w:tplc="0C0A0005" w:tentative="1">
+      <w:start w:val="1"/>
+      <w:numFmt w:val="bullet"/>
+      <w:lvlText w:val=""/>
+      <w:lvlJc w:val="left"/>
+      <w:pPr>
+        <w:ind w:left="6480" w:hanging="360"/>
+      </w:pPr>
+      <w:rPr>
+        <w:rFonts w:ascii="Wingdings" w:hAnsi="Wingdings" w:hint="default"/>
+      </w:rPr>
+    </w:lvl>
+  </w:abstractNum>
+  <w:abstractNum w:abstractNumId="37" w15:restartNumberingAfterBreak="0">
     <w:nsid w:val="6F0F66B2"/>
     <w:multiLevelType w:val="multilevel"/>
     <w:tmpl w:val="21A6346A"/>
@@ -12811,7 +14603,7 @@
       </w:rPr>
     </w:lvl>
   </w:abstractNum>
-  <w:abstractNum w:abstractNumId="32" w15:restartNumberingAfterBreak="0">
+  <w:abstractNum w:abstractNumId="38" w15:restartNumberingAfterBreak="0">
     <w:nsid w:val="703D1550"/>
     <w:multiLevelType w:val="hybridMultilevel"/>
     <w:tmpl w:val="13AC0B12"/>
@@ -12900,7 +14692,149 @@
       </w:pPr>
     </w:lvl>
   </w:abstractNum>
-  <w:abstractNum w:abstractNumId="33" w15:restartNumberingAfterBreak="0">
+  <w:abstractNum w:abstractNumId="39" w15:restartNumberingAfterBreak="0">
+    <w:nsid w:val="727F32BA"/>
+    <w:multiLevelType w:val="multilevel"/>
+    <w:tmpl w:val="A788B7BE"/>
+    <w:lvl w:ilvl="0">
+      <w:start w:val="1"/>
+      <w:numFmt w:val="decimal"/>
+      <w:lvlText w:val="%1."/>
+      <w:lvlJc w:val="left"/>
+      <w:pPr>
+        <w:ind w:left="1080" w:hanging="720"/>
+      </w:pPr>
+      <w:rPr>
+        <w:rFonts w:ascii="Arial" w:hAnsi="Arial" w:cs="Arial" w:hint="default"/>
+        <w:b/>
+        <w:sz w:val="44"/>
+        <w:szCs w:val="44"/>
+      </w:rPr>
+    </w:lvl>
+    <w:lvl w:ilvl="1">
+      <w:start w:val="1"/>
+      <w:numFmt w:val="decimal"/>
+      <w:isLgl/>
+      <w:lvlText w:val="%1.%2."/>
+      <w:lvlJc w:val="left"/>
+      <w:pPr>
+        <w:ind w:left="960" w:hanging="600"/>
+      </w:pPr>
+      <w:rPr>
+        <w:rFonts w:ascii="Arial" w:hAnsi="Arial" w:cs="Arial" w:hint="default"/>
+        <w:color w:val="000000"/>
+        <w:sz w:val="32"/>
+        <w:szCs w:val="32"/>
+      </w:rPr>
+    </w:lvl>
+    <w:lvl w:ilvl="2">
+      <w:start w:val="1"/>
+      <w:numFmt w:val="decimal"/>
+      <w:isLgl/>
+      <w:lvlText w:val="%1.%2.%3."/>
+      <w:lvlJc w:val="left"/>
+      <w:pPr>
+        <w:ind w:left="1080" w:hanging="720"/>
+      </w:pPr>
+      <w:rPr>
+        <w:rFonts w:ascii="Arial" w:hAnsi="Arial" w:cs="Arial" w:hint="default"/>
+        <w:color w:val="000000"/>
+        <w:sz w:val="28"/>
+        <w:szCs w:val="28"/>
+      </w:rPr>
+    </w:lvl>
+    <w:lvl w:ilvl="3">
+      <w:start w:val="1"/>
+      <w:numFmt w:val="decimal"/>
+      <w:isLgl/>
+      <w:lvlText w:val="%1.%2.%3.%4."/>
+      <w:lvlJc w:val="left"/>
+      <w:pPr>
+        <w:ind w:left="1080" w:hanging="720"/>
+      </w:pPr>
+      <w:rPr>
+        <w:rFonts w:ascii="Arial" w:hAnsi="Arial" w:cs="Arial" w:hint="default"/>
+        <w:color w:val="000000"/>
+        <w:sz w:val="36"/>
+      </w:rPr>
+    </w:lvl>
+    <w:lvl w:ilvl="4">
+      <w:start w:val="1"/>
+      <w:numFmt w:val="decimal"/>
+      <w:isLgl/>
+      <w:lvlText w:val="%1.%2.%3.%4.%5."/>
+      <w:lvlJc w:val="left"/>
+      <w:pPr>
+        <w:ind w:left="1440" w:hanging="1080"/>
+      </w:pPr>
+      <w:rPr>
+        <w:rFonts w:ascii="Arial" w:hAnsi="Arial" w:cs="Arial" w:hint="default"/>
+        <w:color w:val="000000"/>
+        <w:sz w:val="36"/>
+      </w:rPr>
+    </w:lvl>
+    <w:lvl w:ilvl="5">
+      <w:start w:val="1"/>
+      <w:numFmt w:val="decimal"/>
+      <w:isLgl/>
+      <w:lvlText w:val="%1.%2.%3.%4.%5.%6."/>
+      <w:lvlJc w:val="left"/>
+      <w:pPr>
+        <w:ind w:left="1440" w:hanging="1080"/>
+      </w:pPr>
+      <w:rPr>
+        <w:rFonts w:ascii="Arial" w:hAnsi="Arial" w:cs="Arial" w:hint="default"/>
+        <w:color w:val="000000"/>
+        <w:sz w:val="36"/>
+      </w:rPr>
+    </w:lvl>
+    <w:lvl w:ilvl="6">
+      <w:start w:val="1"/>
+      <w:numFmt w:val="decimal"/>
+      <w:isLgl/>
+      <w:lvlText w:val="%1.%2.%3.%4.%5.%6.%7."/>
+      <w:lvlJc w:val="left"/>
+      <w:pPr>
+        <w:ind w:left="1800" w:hanging="1440"/>
+      </w:pPr>
+      <w:rPr>
+        <w:rFonts w:ascii="Arial" w:hAnsi="Arial" w:cs="Arial" w:hint="default"/>
+        <w:color w:val="000000"/>
+        <w:sz w:val="36"/>
+      </w:rPr>
+    </w:lvl>
+    <w:lvl w:ilvl="7">
+      <w:start w:val="1"/>
+      <w:numFmt w:val="decimal"/>
+      <w:isLgl/>
+      <w:lvlText w:val="%1.%2.%3.%4.%5.%6.%7.%8."/>
+      <w:lvlJc w:val="left"/>
+      <w:pPr>
+        <w:ind w:left="1800" w:hanging="1440"/>
+      </w:pPr>
+      <w:rPr>
+        <w:rFonts w:ascii="Arial" w:hAnsi="Arial" w:cs="Arial" w:hint="default"/>
+        <w:color w:val="000000"/>
+        <w:sz w:val="36"/>
+      </w:rPr>
+    </w:lvl>
+    <w:lvl w:ilvl="8">
+      <w:start w:val="1"/>
+      <w:numFmt w:val="decimal"/>
+      <w:isLgl/>
+      <w:lvlText w:val="%1.%2.%3.%4.%5.%6.%7.%8.%9."/>
+      <w:lvlJc w:val="left"/>
+      <w:pPr>
+        <w:ind w:left="2160" w:hanging="1800"/>
+      </w:pPr>
+      <w:rPr>
+        <w:rFonts w:ascii="Arial" w:hAnsi="Arial" w:cs="Arial" w:hint="default"/>
+        <w:color w:val="000000"/>
+        <w:sz w:val="36"/>
+      </w:rPr>
+    </w:lvl>
+  </w:abstractNum>
+  <w:abstractNum w:abstractNumId="40" w15:restartNumberingAfterBreak="0">
     <w:nsid w:val="74594CA1"/>
     <w:multiLevelType w:val="multilevel"/>
     <w:tmpl w:val="08526FDA"/>
@@ -13013,7 +14947,7 @@
       </w:rPr>
     </w:lvl>
   </w:abstractNum>
-  <w:abstractNum w:abstractNumId="34" w15:restartNumberingAfterBreak="0">
+  <w:abstractNum w:abstractNumId="41" w15:restartNumberingAfterBreak="0">
     <w:nsid w:val="782A47BD"/>
     <w:multiLevelType w:val="hybridMultilevel"/>
     <w:tmpl w:val="7BD28384"/>
@@ -13103,13 +15037,13 @@
     </w:lvl>
   </w:abstractNum>
   <w:num w:numId="1">
-    <w:abstractNumId w:val="20"/>
+    <w:abstractNumId w:val="24"/>
   </w:num>
   <w:num w:numId="2">
-    <w:abstractNumId w:val="33"/>
+    <w:abstractNumId w:val="40"/>
   </w:num>
   <w:num w:numId="3">
-    <w:abstractNumId w:val="11"/>
+    <w:abstractNumId w:val="13"/>
   </w:num>
   <w:num w:numId="4">
     <w:abstractNumId w:val="7"/>
@@ -13118,94 +15052,115 @@
     <w:abstractNumId w:val="0"/>
   </w:num>
   <w:num w:numId="6">
-    <w:abstractNumId w:val="30"/>
+    <w:abstractNumId w:val="35"/>
   </w:num>
   <w:num w:numId="7">
-    <w:abstractNumId w:val="22"/>
+    <w:abstractNumId w:val="26"/>
   </w:num>
   <w:num w:numId="8">
-    <w:abstractNumId w:val="16"/>
+    <w:abstractNumId w:val="19"/>
   </w:num>
   <w:num w:numId="9">
-    <w:abstractNumId w:val="31"/>
+    <w:abstractNumId w:val="37"/>
   </w:num>
   <w:num w:numId="10">
-    <w:abstractNumId w:val="28"/>
+    <w:abstractNumId w:val="33"/>
   </w:num>
   <w:num w:numId="11">
     <w:abstractNumId w:val="1"/>
   </w:num>
   <w:num w:numId="12">
-    <w:abstractNumId w:val="8"/>
+    <w:abstractNumId w:val="10"/>
   </w:num>
   <w:num w:numId="13">
-    <w:abstractNumId w:val="15"/>
+    <w:abstractNumId w:val="18"/>
   </w:num>
   <w:num w:numId="14">
     <w:abstractNumId w:val="2"/>
   </w:num>
   <w:num w:numId="15">
-    <w:abstractNumId w:val="14"/>
+    <w:abstractNumId w:val="17"/>
   </w:num>
   <w:num w:numId="16">
-    <w:abstractNumId w:val="26"/>
+    <w:abstractNumId w:val="31"/>
   </w:num>
   <w:num w:numId="17">
     <w:abstractNumId w:val="3"/>
   </w:num>
   <w:num w:numId="18">
-    <w:abstractNumId w:val="23"/>
+    <w:abstractNumId w:val="27"/>
   </w:num>
   <w:num w:numId="19">
     <w:abstractNumId w:val="6"/>
   </w:num>
   <w:num w:numId="20">
-    <w:abstractNumId w:val="29"/>
+    <w:abstractNumId w:val="34"/>
   </w:num>
   <w:num w:numId="21">
-    <w:abstractNumId w:val="21"/>
+    <w:abstractNumId w:val="25"/>
   </w:num>
   <w:num w:numId="22">
-    <w:abstractNumId w:val="24"/>
+    <w:abstractNumId w:val="28"/>
   </w:num>
   <w:num w:numId="23">
-    <w:abstractNumId w:val="19"/>
+    <w:abstractNumId w:val="23"/>
   </w:num>
   <w:num w:numId="24">
-    <w:abstractNumId w:val="10"/>
+    <w:abstractNumId w:val="12"/>
   </w:num>
   <w:num w:numId="25">
-    <w:abstractNumId w:val="25"/>
+    <w:abstractNumId w:val="30"/>
   </w:num>
   <w:num w:numId="26">
-    <w:abstractNumId w:val="17"/>
+    <w:abstractNumId w:val="20"/>
   </w:num>
   <w:num w:numId="27">
-    <w:abstractNumId w:val="34"/>
+    <w:abstractNumId w:val="41"/>
   </w:num>
   <w:num w:numId="28">
-    <w:abstractNumId w:val="32"/>
+    <w:abstractNumId w:val="38"/>
   </w:num>
   <w:num w:numId="29">
     <w:abstractNumId w:val="4"/>
   </w:num>
   <w:num w:numId="30">
-    <w:abstractNumId w:val="18"/>
+    <w:abstractNumId w:val="22"/>
   </w:num>
   <w:num w:numId="31">
     <w:abstractNumId w:val="5"/>
   </w:num>
   <w:num w:numId="32">
-    <w:abstractNumId w:val="12"/>
+    <w:abstractNumId w:val="15"/>
   </w:num>
   <w:num w:numId="33">
-    <w:abstractNumId w:val="27"/>
+    <w:abstractNumId w:val="32"/>
   </w:num>
   <w:num w:numId="34">
-    <w:abstractNumId w:val="13"/>
+    <w:abstractNumId w:val="16"/>
   </w:num>
   <w:num w:numId="35">
+    <w:abstractNumId w:val="11"/>
+  </w:num>
+  <w:num w:numId="36">
+    <w:abstractNumId w:val="29"/>
+  </w:num>
+  <w:num w:numId="37">
+    <w:abstractNumId w:val="36"/>
+  </w:num>
+  <w:num w:numId="38">
+    <w:abstractNumId w:val="14"/>
+  </w:num>
+  <w:num w:numId="39">
     <w:abstractNumId w:val="9"/>
+  </w:num>
+  <w:num w:numId="40">
+    <w:abstractNumId w:val="39"/>
+  </w:num>
+  <w:num w:numId="41">
+    <w:abstractNumId w:val="8"/>
+  </w:num>
+  <w:num w:numId="42">
+    <w:abstractNumId w:val="21"/>
   </w:num>
 </w:numbering>
 </file>
@@ -13341,6 +15296,7 @@
     <w:lsdException w:name="HTML Sample" w:semiHidden="1" w:unhideWhenUsed="1"/>
     <w:lsdException w:name="HTML Typewriter" w:semiHidden="1" w:unhideWhenUsed="1"/>
     <w:lsdException w:name="HTML Variable" w:semiHidden="1" w:unhideWhenUsed="1"/>
+    <w:lsdException w:name="Normal Table" w:semiHidden="1" w:unhideWhenUsed="1"/>
     <w:lsdException w:name="annotation subject" w:semiHidden="1" w:unhideWhenUsed="1"/>
     <w:lsdException w:name="No List" w:semiHidden="1" w:unhideWhenUsed="1"/>
     <w:lsdException w:name="Outline List 1" w:semiHidden="1" w:unhideWhenUsed="1"/>
@@ -13384,8 +15340,10 @@
     <w:lsdException w:name="Table Elegant" w:semiHidden="1" w:unhideWhenUsed="1"/>
     <w:lsdException w:name="Table Professional" w:semiHidden="1" w:unhideWhenUsed="1"/>
     <w:lsdException w:name="Table Subtle 1" w:semiHidden="1" w:unhideWhenUsed="1"/>
+    <w:lsdException w:name="Table Subtle 2" w:semiHidden="1" w:unhideWhenUsed="1"/>
     <w:lsdException w:name="Table Web 1" w:semiHidden="1" w:unhideWhenUsed="1"/>
     <w:lsdException w:name="Table Web 2" w:semiHidden="1" w:unhideWhenUsed="1"/>
+    <w:lsdException w:name="Table Web 3" w:semiHidden="1" w:unhideWhenUsed="1"/>
     <w:lsdException w:name="Balloon Text" w:semiHidden="1" w:unhideWhenUsed="1"/>
     <w:lsdException w:name="Table Grid" w:uiPriority="39"/>
     <w:lsdException w:name="Table Theme" w:semiHidden="1" w:unhideWhenUsed="1"/>
@@ -13971,6 +15929,18 @@
       </w:tblBorders>
     </w:tblPr>
   </w:style>
+  <w:style w:type="character" w:styleId="Mencinsinresolver">
+    <w:name w:val="Unresolved Mention"/>
+    <w:basedOn w:val="Fuentedeprrafopredeter"/>
+    <w:uiPriority w:val="99"/>
+    <w:semiHidden/>
+    <w:unhideWhenUsed/>
+    <w:rsid w:val="00B4473C"/>
+    <w:rPr>
+      <w:color w:val="808080"/>
+      <w:shd w:val="clear" w:color="auto" w:fill="E6E6E6"/>
+    </w:rPr>
+  </w:style>
 </w:styles>
 </file>
 
@@ -14293,7 +16263,7 @@
 </file>
 
 <file path=customXml/itemProps2.xml><?xml version="1.0" encoding="utf-8"?>
-<ds:datastoreItem xmlns:ds="http://schemas.openxmlformats.org/officeDocument/2006/customXml" ds:itemID="{074C68DC-198C-413A-A357-A4099F8E223D}">
+<ds:datastoreItem xmlns:ds="http://schemas.openxmlformats.org/officeDocument/2006/customXml" ds:itemID="{AE2F5A25-0CB2-47DD-AA22-08F48A321795}">
   <ds:schemaRefs>
     <ds:schemaRef ds:uri="http://schemas.openxmlformats.org/officeDocument/2006/bibliography"/>
   </ds:schemaRefs>

--- a/documentos/Documentación.docx
+++ b/documentos/Documentación.docx
@@ -10,6 +10,7 @@
           <w:docPartUnique/>
         </w:docPartObj>
       </w:sdtPr>
+      <w:sdtEndPr/>
       <w:sdtContent>
         <w:p/>
         <w:p>
@@ -90,6 +91,7 @@
                                     <w:dataBinding w:prefixMappings="xmlns:ns0='http://schemas.microsoft.com/office/2006/coverPageProps' " w:xpath="/ns0:CoverPageProperties[1]/ns0:CompanyAddress[1]" w:storeItemID="{55AF091B-3C7A-41E3-B477-F2FDAA23CFDA}"/>
                                     <w:text/>
                                   </w:sdtPr>
+                                  <w:sdtEndPr/>
                                   <w:sdtContent>
                                     <w:r>
                                       <w:rPr>
@@ -209,6 +211,7 @@
                               <w:dataBinding w:prefixMappings="xmlns:ns0='http://schemas.microsoft.com/office/2006/coverPageProps' " w:xpath="/ns0:CoverPageProperties[1]/ns0:CompanyAddress[1]" w:storeItemID="{55AF091B-3C7A-41E3-B477-F2FDAA23CFDA}"/>
                               <w:text/>
                             </w:sdtPr>
+                            <w:sdtEndPr/>
                             <w:sdtContent>
                               <w:r>
                                 <w:rPr>
@@ -352,6 +355,7 @@
                                   <w:dataBinding w:prefixMappings="xmlns:ns0='http://purl.org/dc/elements/1.1/' xmlns:ns1='http://schemas.openxmlformats.org/package/2006/metadata/core-properties' " w:xpath="/ns1:coreProperties[1]/ns0:subject[1]" w:storeItemID="{6C3C8BC8-F283-45AE-878A-BAB7291924A1}"/>
                                   <w:text/>
                                 </w:sdtPr>
+                                <w:sdtEndPr/>
                                 <w:sdtContent>
                                   <w:p>
                                     <w:pPr>
@@ -528,6 +532,7 @@
                             <w:dataBinding w:prefixMappings="xmlns:ns0='http://purl.org/dc/elements/1.1/' xmlns:ns1='http://schemas.openxmlformats.org/package/2006/metadata/core-properties' " w:xpath="/ns1:coreProperties[1]/ns0:subject[1]" w:storeItemID="{6C3C8BC8-F283-45AE-878A-BAB7291924A1}"/>
                             <w:text/>
                           </w:sdtPr>
+                          <w:sdtEndPr/>
                           <w:sdtContent>
                             <w:p>
                               <w:pPr>
@@ -850,6 +855,7 @@
                                       <w:dataBinding w:prefixMappings="xmlns:ns0='http://purl.org/dc/elements/1.1/' xmlns:ns1='http://schemas.openxmlformats.org/package/2006/metadata/core-properties' " w:xpath="/ns1:coreProperties[1]/ns0:title[1]" w:storeItemID="{6C3C8BC8-F283-45AE-878A-BAB7291924A1}"/>
                                       <w:text/>
                                     </w:sdtPr>
+                                    <w:sdtEndPr/>
                                     <w:sdtContent>
                                       <w:r>
                                         <w:rPr>
@@ -1040,6 +1046,7 @@
                                 <w:dataBinding w:prefixMappings="xmlns:ns0='http://purl.org/dc/elements/1.1/' xmlns:ns1='http://schemas.openxmlformats.org/package/2006/metadata/core-properties' " w:xpath="/ns1:coreProperties[1]/ns0:title[1]" w:storeItemID="{6C3C8BC8-F283-45AE-878A-BAB7291924A1}"/>
                                 <w:text/>
                               </w:sdtPr>
+                              <w:sdtEndPr/>
                               <w:sdtContent>
                                 <w:r>
                                   <w:rPr>
@@ -1168,6 +1175,7 @@
                                     <w:calendar w:val="gregorian"/>
                                   </w:date>
                                 </w:sdtPr>
+                                <w:sdtEndPr/>
                                 <w:sdtContent>
                                   <w:p>
                                     <w:pPr>
@@ -1234,6 +1242,7 @@
                               <w:calendar w:val="gregorian"/>
                             </w:date>
                           </w:sdtPr>
+                          <w:sdtEndPr/>
                           <w:sdtContent>
                             <w:p>
                               <w:pPr>
@@ -1297,6 +1306,13 @@
           <w:docPartUnique/>
         </w:docPartObj>
       </w:sdtPr>
+      <w:sdtEndPr>
+        <w:rPr>
+          <w:b w:val="0"/>
+          <w:sz w:val="22"/>
+          <w:szCs w:val="22"/>
+        </w:rPr>
+      </w:sdtEndPr>
       <w:sdtContent>
         <w:p>
           <w:pPr>
@@ -1343,7 +1359,7 @@
             </w:rPr>
             <w:fldChar w:fldCharType="separate"/>
           </w:r>
-          <w:hyperlink w:anchor="_Toc503193444" w:history="1">
+          <w:hyperlink w:anchor="_Toc503564031" w:history="1">
             <w:r>
               <w:rPr>
                 <w:rStyle w:val="Hipervnculo"/>
@@ -1387,7 +1403,7 @@
                 <w:noProof/>
                 <w:webHidden/>
               </w:rPr>
-              <w:instrText xml:space="preserve"> PAGEREF _Toc503193444 \h </w:instrText>
+              <w:instrText xml:space="preserve"> PAGEREF _Toc503564031 \h </w:instrText>
             </w:r>
             <w:r>
               <w:rPr>
@@ -1431,7 +1447,7 @@
               <w:color w:val="auto"/>
             </w:rPr>
           </w:pPr>
-          <w:hyperlink w:anchor="_Toc503193445" w:history="1">
+          <w:hyperlink w:anchor="_Toc503564032" w:history="1">
             <w:r>
               <w:rPr>
                 <w:rStyle w:val="Hipervnculo"/>
@@ -1475,7 +1491,7 @@
                 <w:noProof/>
                 <w:webHidden/>
               </w:rPr>
-              <w:instrText xml:space="preserve"> PAGEREF _Toc503193445 \h </w:instrText>
+              <w:instrText xml:space="preserve"> PAGEREF _Toc503564032 \h </w:instrText>
             </w:r>
             <w:r>
               <w:rPr>
@@ -1519,7 +1535,7 @@
               <w:color w:val="auto"/>
             </w:rPr>
           </w:pPr>
-          <w:hyperlink w:anchor="_Toc503193446" w:history="1">
+          <w:hyperlink w:anchor="_Toc503564033" w:history="1">
             <w:r>
               <w:rPr>
                 <w:rStyle w:val="Hipervnculo"/>
@@ -1563,7 +1579,7 @@
                 <w:noProof/>
                 <w:webHidden/>
               </w:rPr>
-              <w:instrText xml:space="preserve"> PAGEREF _Toc503193446 \h </w:instrText>
+              <w:instrText xml:space="preserve"> PAGEREF _Toc503564033 \h </w:instrText>
             </w:r>
             <w:r>
               <w:rPr>
@@ -1607,7 +1623,7 @@
               <w:color w:val="auto"/>
             </w:rPr>
           </w:pPr>
-          <w:hyperlink w:anchor="_Toc503193447" w:history="1">
+          <w:hyperlink w:anchor="_Toc503564034" w:history="1">
             <w:r>
               <w:rPr>
                 <w:rStyle w:val="Hipervnculo"/>
@@ -1651,7 +1667,7 @@
                 <w:noProof/>
                 <w:webHidden/>
               </w:rPr>
-              <w:instrText xml:space="preserve"> PAGEREF _Toc503193447 \h </w:instrText>
+              <w:instrText xml:space="preserve"> PAGEREF _Toc503564034 \h </w:instrText>
             </w:r>
             <w:r>
               <w:rPr>
@@ -1695,7 +1711,7 @@
               <w:color w:val="auto"/>
             </w:rPr>
           </w:pPr>
-          <w:hyperlink w:anchor="_Toc503193448" w:history="1">
+          <w:hyperlink w:anchor="_Toc503564035" w:history="1">
             <w:r>
               <w:rPr>
                 <w:rStyle w:val="Hipervnculo"/>
@@ -1739,7 +1755,7 @@
                 <w:noProof/>
                 <w:webHidden/>
               </w:rPr>
-              <w:instrText xml:space="preserve"> PAGEREF _Toc503193448 \h </w:instrText>
+              <w:instrText xml:space="preserve"> PAGEREF _Toc503564035 \h </w:instrText>
             </w:r>
             <w:r>
               <w:rPr>
@@ -1783,7 +1799,7 @@
               <w:color w:val="auto"/>
             </w:rPr>
           </w:pPr>
-          <w:hyperlink w:anchor="_Toc503193449" w:history="1">
+          <w:hyperlink w:anchor="_Toc503564036" w:history="1">
             <w:r>
               <w:rPr>
                 <w:rStyle w:val="Hipervnculo"/>
@@ -1827,7 +1843,7 @@
                 <w:noProof/>
                 <w:webHidden/>
               </w:rPr>
-              <w:instrText xml:space="preserve"> PAGEREF _Toc503193449 \h </w:instrText>
+              <w:instrText xml:space="preserve"> PAGEREF _Toc503564036 \h </w:instrText>
             </w:r>
             <w:r>
               <w:rPr>
@@ -1871,7 +1887,7 @@
               <w:color w:val="auto"/>
             </w:rPr>
           </w:pPr>
-          <w:hyperlink w:anchor="_Toc503193450" w:history="1">
+          <w:hyperlink w:anchor="_Toc503564037" w:history="1">
             <w:r>
               <w:rPr>
                 <w:rStyle w:val="Hipervnculo"/>
@@ -1915,7 +1931,7 @@
                 <w:noProof/>
                 <w:webHidden/>
               </w:rPr>
-              <w:instrText xml:space="preserve"> PAGEREF _Toc503193450 \h </w:instrText>
+              <w:instrText xml:space="preserve"> PAGEREF _Toc503564037 \h </w:instrText>
             </w:r>
             <w:r>
               <w:rPr>
@@ -1959,7 +1975,7 @@
               <w:color w:val="auto"/>
             </w:rPr>
           </w:pPr>
-          <w:hyperlink w:anchor="_Toc503193451" w:history="1">
+          <w:hyperlink w:anchor="_Toc503564038" w:history="1">
             <w:r>
               <w:rPr>
                 <w:rStyle w:val="Hipervnculo"/>
@@ -2003,7 +2019,7 @@
                 <w:noProof/>
                 <w:webHidden/>
               </w:rPr>
-              <w:instrText xml:space="preserve"> PAGEREF _Toc503193451 \h </w:instrText>
+              <w:instrText xml:space="preserve"> PAGEREF _Toc503564038 \h </w:instrText>
             </w:r>
             <w:r>
               <w:rPr>
@@ -2024,6 +2040,710 @@
                 <w:webHidden/>
               </w:rPr>
               <w:t>9</w:t>
+            </w:r>
+            <w:r>
+              <w:rPr>
+                <w:noProof/>
+                <w:webHidden/>
+              </w:rPr>
+              <w:fldChar w:fldCharType="end"/>
+            </w:r>
+          </w:hyperlink>
+        </w:p>
+        <w:p>
+          <w:pPr>
+            <w:pStyle w:val="TDC1"/>
+            <w:tabs>
+              <w:tab w:val="left" w:pos="660"/>
+              <w:tab w:val="right" w:leader="dot" w:pos="8494"/>
+            </w:tabs>
+            <w:rPr>
+              <w:rFonts w:asciiTheme="minorHAnsi" w:eastAsiaTheme="minorEastAsia" w:hAnsiTheme="minorHAnsi" w:cstheme="minorBidi"/>
+              <w:noProof/>
+              <w:color w:val="auto"/>
+            </w:rPr>
+          </w:pPr>
+          <w:hyperlink w:anchor="_Toc503564039" w:history="1">
+            <w:r>
+              <w:rPr>
+                <w:rStyle w:val="Hipervnculo"/>
+                <w:rFonts w:ascii="Arial" w:eastAsia="Times New Roman" w:hAnsi="Arial" w:cs="Arial"/>
+                <w:noProof/>
+              </w:rPr>
+              <w:t>8.1.</w:t>
+            </w:r>
+            <w:r>
+              <w:rPr>
+                <w:rFonts w:asciiTheme="minorHAnsi" w:eastAsiaTheme="minorEastAsia" w:hAnsiTheme="minorHAnsi" w:cstheme="minorBidi"/>
+                <w:noProof/>
+                <w:color w:val="auto"/>
+              </w:rPr>
+              <w:tab/>
+            </w:r>
+            <w:r>
+              <w:rPr>
+                <w:rStyle w:val="Hipervnculo"/>
+                <w:rFonts w:ascii="Arial" w:eastAsia="Times New Roman" w:hAnsi="Arial" w:cs="Arial"/>
+                <w:noProof/>
+              </w:rPr>
+              <w:t>Amazon Alexa</w:t>
+            </w:r>
+            <w:r>
+              <w:rPr>
+                <w:noProof/>
+                <w:webHidden/>
+              </w:rPr>
+              <w:tab/>
+            </w:r>
+            <w:r>
+              <w:rPr>
+                <w:noProof/>
+                <w:webHidden/>
+              </w:rPr>
+              <w:fldChar w:fldCharType="begin"/>
+            </w:r>
+            <w:r>
+              <w:rPr>
+                <w:noProof/>
+                <w:webHidden/>
+              </w:rPr>
+              <w:instrText xml:space="preserve"> PAGEREF _Toc503564039 \h </w:instrText>
+            </w:r>
+            <w:r>
+              <w:rPr>
+                <w:noProof/>
+                <w:webHidden/>
+              </w:rPr>
+            </w:r>
+            <w:r>
+              <w:rPr>
+                <w:noProof/>
+                <w:webHidden/>
+              </w:rPr>
+              <w:fldChar w:fldCharType="separate"/>
+            </w:r>
+            <w:r>
+              <w:rPr>
+                <w:noProof/>
+                <w:webHidden/>
+              </w:rPr>
+              <w:t>9</w:t>
+            </w:r>
+            <w:r>
+              <w:rPr>
+                <w:noProof/>
+                <w:webHidden/>
+              </w:rPr>
+              <w:fldChar w:fldCharType="end"/>
+            </w:r>
+          </w:hyperlink>
+        </w:p>
+        <w:p>
+          <w:pPr>
+            <w:pStyle w:val="TDC1"/>
+            <w:tabs>
+              <w:tab w:val="left" w:pos="660"/>
+              <w:tab w:val="right" w:leader="dot" w:pos="8494"/>
+            </w:tabs>
+            <w:rPr>
+              <w:rFonts w:asciiTheme="minorHAnsi" w:eastAsiaTheme="minorEastAsia" w:hAnsiTheme="minorHAnsi" w:cstheme="minorBidi"/>
+              <w:noProof/>
+              <w:color w:val="auto"/>
+            </w:rPr>
+          </w:pPr>
+          <w:hyperlink w:anchor="_Toc503564040" w:history="1">
+            <w:r>
+              <w:rPr>
+                <w:rStyle w:val="Hipervnculo"/>
+                <w:rFonts w:ascii="Arial" w:eastAsia="Times New Roman" w:hAnsi="Arial" w:cs="Arial"/>
+                <w:noProof/>
+              </w:rPr>
+              <w:t>8.2.</w:t>
+            </w:r>
+            <w:r>
+              <w:rPr>
+                <w:rFonts w:asciiTheme="minorHAnsi" w:eastAsiaTheme="minorEastAsia" w:hAnsiTheme="minorHAnsi" w:cstheme="minorBidi"/>
+                <w:noProof/>
+                <w:color w:val="auto"/>
+              </w:rPr>
+              <w:tab/>
+            </w:r>
+            <w:r>
+              <w:rPr>
+                <w:rStyle w:val="Hipervnculo"/>
+                <w:rFonts w:ascii="Arial" w:eastAsia="Times New Roman" w:hAnsi="Arial" w:cs="Arial"/>
+                <w:noProof/>
+              </w:rPr>
+              <w:t>MySQL y PHPMyAdmin</w:t>
+            </w:r>
+            <w:r>
+              <w:rPr>
+                <w:noProof/>
+                <w:webHidden/>
+              </w:rPr>
+              <w:tab/>
+            </w:r>
+            <w:r>
+              <w:rPr>
+                <w:noProof/>
+                <w:webHidden/>
+              </w:rPr>
+              <w:fldChar w:fldCharType="begin"/>
+            </w:r>
+            <w:r>
+              <w:rPr>
+                <w:noProof/>
+                <w:webHidden/>
+              </w:rPr>
+              <w:instrText xml:space="preserve"> PAGEREF _Toc503564040 \h </w:instrText>
+            </w:r>
+            <w:r>
+              <w:rPr>
+                <w:noProof/>
+                <w:webHidden/>
+              </w:rPr>
+            </w:r>
+            <w:r>
+              <w:rPr>
+                <w:noProof/>
+                <w:webHidden/>
+              </w:rPr>
+              <w:fldChar w:fldCharType="separate"/>
+            </w:r>
+            <w:r>
+              <w:rPr>
+                <w:noProof/>
+                <w:webHidden/>
+              </w:rPr>
+              <w:t>9</w:t>
+            </w:r>
+            <w:r>
+              <w:rPr>
+                <w:noProof/>
+                <w:webHidden/>
+              </w:rPr>
+              <w:fldChar w:fldCharType="end"/>
+            </w:r>
+          </w:hyperlink>
+        </w:p>
+        <w:p>
+          <w:pPr>
+            <w:pStyle w:val="TDC1"/>
+            <w:tabs>
+              <w:tab w:val="left" w:pos="660"/>
+              <w:tab w:val="right" w:leader="dot" w:pos="8494"/>
+            </w:tabs>
+            <w:rPr>
+              <w:rFonts w:asciiTheme="minorHAnsi" w:eastAsiaTheme="minorEastAsia" w:hAnsiTheme="minorHAnsi" w:cstheme="minorBidi"/>
+              <w:noProof/>
+              <w:color w:val="auto"/>
+            </w:rPr>
+          </w:pPr>
+          <w:hyperlink w:anchor="_Toc503564041" w:history="1">
+            <w:r>
+              <w:rPr>
+                <w:rStyle w:val="Hipervnculo"/>
+                <w:rFonts w:ascii="Arial" w:eastAsia="Times New Roman" w:hAnsi="Arial" w:cs="Arial"/>
+                <w:noProof/>
+              </w:rPr>
+              <w:t>8.3.</w:t>
+            </w:r>
+            <w:r>
+              <w:rPr>
+                <w:rFonts w:asciiTheme="minorHAnsi" w:eastAsiaTheme="minorEastAsia" w:hAnsiTheme="minorHAnsi" w:cstheme="minorBidi"/>
+                <w:noProof/>
+                <w:color w:val="auto"/>
+              </w:rPr>
+              <w:tab/>
+            </w:r>
+            <w:r>
+              <w:rPr>
+                <w:rStyle w:val="Hipervnculo"/>
+                <w:rFonts w:ascii="Arial" w:eastAsia="Times New Roman" w:hAnsi="Arial" w:cs="Arial"/>
+                <w:noProof/>
+              </w:rPr>
+              <w:t>Python</w:t>
+            </w:r>
+            <w:r>
+              <w:rPr>
+                <w:noProof/>
+                <w:webHidden/>
+              </w:rPr>
+              <w:tab/>
+            </w:r>
+            <w:r>
+              <w:rPr>
+                <w:noProof/>
+                <w:webHidden/>
+              </w:rPr>
+              <w:fldChar w:fldCharType="begin"/>
+            </w:r>
+            <w:r>
+              <w:rPr>
+                <w:noProof/>
+                <w:webHidden/>
+              </w:rPr>
+              <w:instrText xml:space="preserve"> PAGEREF _Toc503564041 \h </w:instrText>
+            </w:r>
+            <w:r>
+              <w:rPr>
+                <w:noProof/>
+                <w:webHidden/>
+              </w:rPr>
+            </w:r>
+            <w:r>
+              <w:rPr>
+                <w:noProof/>
+                <w:webHidden/>
+              </w:rPr>
+              <w:fldChar w:fldCharType="separate"/>
+            </w:r>
+            <w:r>
+              <w:rPr>
+                <w:noProof/>
+                <w:webHidden/>
+              </w:rPr>
+              <w:t>9</w:t>
+            </w:r>
+            <w:r>
+              <w:rPr>
+                <w:noProof/>
+                <w:webHidden/>
+              </w:rPr>
+              <w:fldChar w:fldCharType="end"/>
+            </w:r>
+          </w:hyperlink>
+        </w:p>
+        <w:p>
+          <w:pPr>
+            <w:pStyle w:val="TDC1"/>
+            <w:tabs>
+              <w:tab w:val="left" w:pos="660"/>
+              <w:tab w:val="right" w:leader="dot" w:pos="8494"/>
+            </w:tabs>
+            <w:rPr>
+              <w:rFonts w:asciiTheme="minorHAnsi" w:eastAsiaTheme="minorEastAsia" w:hAnsiTheme="minorHAnsi" w:cstheme="minorBidi"/>
+              <w:noProof/>
+              <w:color w:val="auto"/>
+            </w:rPr>
+          </w:pPr>
+          <w:hyperlink w:anchor="_Toc503564042" w:history="1">
+            <w:r>
+              <w:rPr>
+                <w:rStyle w:val="Hipervnculo"/>
+                <w:rFonts w:ascii="Arial" w:eastAsia="Times New Roman" w:hAnsi="Arial" w:cs="Arial"/>
+                <w:noProof/>
+              </w:rPr>
+              <w:t>8.4.</w:t>
+            </w:r>
+            <w:r>
+              <w:rPr>
+                <w:rFonts w:asciiTheme="minorHAnsi" w:eastAsiaTheme="minorEastAsia" w:hAnsiTheme="minorHAnsi" w:cstheme="minorBidi"/>
+                <w:noProof/>
+                <w:color w:val="auto"/>
+              </w:rPr>
+              <w:tab/>
+            </w:r>
+            <w:r>
+              <w:rPr>
+                <w:rStyle w:val="Hipervnculo"/>
+                <w:rFonts w:ascii="Arial" w:eastAsia="Times New Roman" w:hAnsi="Arial" w:cs="Arial"/>
+                <w:noProof/>
+              </w:rPr>
+              <w:t>HTML, CSS, PHP y JavaScript</w:t>
+            </w:r>
+            <w:r>
+              <w:rPr>
+                <w:noProof/>
+                <w:webHidden/>
+              </w:rPr>
+              <w:tab/>
+            </w:r>
+            <w:r>
+              <w:rPr>
+                <w:noProof/>
+                <w:webHidden/>
+              </w:rPr>
+              <w:fldChar w:fldCharType="begin"/>
+            </w:r>
+            <w:r>
+              <w:rPr>
+                <w:noProof/>
+                <w:webHidden/>
+              </w:rPr>
+              <w:instrText xml:space="preserve"> PAGEREF _Toc503564042 \h </w:instrText>
+            </w:r>
+            <w:r>
+              <w:rPr>
+                <w:noProof/>
+                <w:webHidden/>
+              </w:rPr>
+            </w:r>
+            <w:r>
+              <w:rPr>
+                <w:noProof/>
+                <w:webHidden/>
+              </w:rPr>
+              <w:fldChar w:fldCharType="separate"/>
+            </w:r>
+            <w:r>
+              <w:rPr>
+                <w:noProof/>
+                <w:webHidden/>
+              </w:rPr>
+              <w:t>10</w:t>
+            </w:r>
+            <w:r>
+              <w:rPr>
+                <w:noProof/>
+                <w:webHidden/>
+              </w:rPr>
+              <w:fldChar w:fldCharType="end"/>
+            </w:r>
+          </w:hyperlink>
+        </w:p>
+        <w:p>
+          <w:pPr>
+            <w:pStyle w:val="TDC1"/>
+            <w:tabs>
+              <w:tab w:val="left" w:pos="660"/>
+              <w:tab w:val="right" w:leader="dot" w:pos="8494"/>
+            </w:tabs>
+            <w:rPr>
+              <w:rFonts w:asciiTheme="minorHAnsi" w:eastAsiaTheme="minorEastAsia" w:hAnsiTheme="minorHAnsi" w:cstheme="minorBidi"/>
+              <w:noProof/>
+              <w:color w:val="auto"/>
+            </w:rPr>
+          </w:pPr>
+          <w:hyperlink w:anchor="_Toc503564043" w:history="1">
+            <w:r>
+              <w:rPr>
+                <w:rStyle w:val="Hipervnculo"/>
+                <w:rFonts w:ascii="Arial" w:eastAsia="Times New Roman" w:hAnsi="Arial" w:cs="Arial"/>
+                <w:noProof/>
+              </w:rPr>
+              <w:t>8.5.</w:t>
+            </w:r>
+            <w:r>
+              <w:rPr>
+                <w:rFonts w:asciiTheme="minorHAnsi" w:eastAsiaTheme="minorEastAsia" w:hAnsiTheme="minorHAnsi" w:cstheme="minorBidi"/>
+                <w:noProof/>
+                <w:color w:val="auto"/>
+              </w:rPr>
+              <w:tab/>
+            </w:r>
+            <w:r>
+              <w:rPr>
+                <w:rStyle w:val="Hipervnculo"/>
+                <w:rFonts w:ascii="Arial" w:eastAsia="Times New Roman" w:hAnsi="Arial" w:cs="Arial"/>
+                <w:noProof/>
+              </w:rPr>
+              <w:t>C++ Arduino</w:t>
+            </w:r>
+            <w:r>
+              <w:rPr>
+                <w:noProof/>
+                <w:webHidden/>
+              </w:rPr>
+              <w:tab/>
+            </w:r>
+            <w:r>
+              <w:rPr>
+                <w:noProof/>
+                <w:webHidden/>
+              </w:rPr>
+              <w:fldChar w:fldCharType="begin"/>
+            </w:r>
+            <w:r>
+              <w:rPr>
+                <w:noProof/>
+                <w:webHidden/>
+              </w:rPr>
+              <w:instrText xml:space="preserve"> PAGEREF _Toc503564043 \h </w:instrText>
+            </w:r>
+            <w:r>
+              <w:rPr>
+                <w:noProof/>
+                <w:webHidden/>
+              </w:rPr>
+            </w:r>
+            <w:r>
+              <w:rPr>
+                <w:noProof/>
+                <w:webHidden/>
+              </w:rPr>
+              <w:fldChar w:fldCharType="separate"/>
+            </w:r>
+            <w:r>
+              <w:rPr>
+                <w:noProof/>
+                <w:webHidden/>
+              </w:rPr>
+              <w:t>10</w:t>
+            </w:r>
+            <w:r>
+              <w:rPr>
+                <w:noProof/>
+                <w:webHidden/>
+              </w:rPr>
+              <w:fldChar w:fldCharType="end"/>
+            </w:r>
+          </w:hyperlink>
+        </w:p>
+        <w:p>
+          <w:pPr>
+            <w:pStyle w:val="TDC1"/>
+            <w:tabs>
+              <w:tab w:val="left" w:pos="660"/>
+              <w:tab w:val="right" w:leader="dot" w:pos="8494"/>
+            </w:tabs>
+            <w:rPr>
+              <w:rFonts w:asciiTheme="minorHAnsi" w:eastAsiaTheme="minorEastAsia" w:hAnsiTheme="minorHAnsi" w:cstheme="minorBidi"/>
+              <w:noProof/>
+              <w:color w:val="auto"/>
+            </w:rPr>
+          </w:pPr>
+          <w:hyperlink w:anchor="_Toc503564044" w:history="1">
+            <w:r>
+              <w:rPr>
+                <w:rStyle w:val="Hipervnculo"/>
+                <w:rFonts w:ascii="Arial" w:eastAsia="Times New Roman" w:hAnsi="Arial" w:cs="Arial"/>
+                <w:noProof/>
+              </w:rPr>
+              <w:t>8.6.</w:t>
+            </w:r>
+            <w:r>
+              <w:rPr>
+                <w:rFonts w:asciiTheme="minorHAnsi" w:eastAsiaTheme="minorEastAsia" w:hAnsiTheme="minorHAnsi" w:cstheme="minorBidi"/>
+                <w:noProof/>
+                <w:color w:val="auto"/>
+              </w:rPr>
+              <w:tab/>
+            </w:r>
+            <w:r>
+              <w:rPr>
+                <w:rStyle w:val="Hipervnculo"/>
+                <w:rFonts w:ascii="Arial" w:eastAsia="Times New Roman" w:hAnsi="Arial" w:cs="Arial"/>
+                <w:noProof/>
+              </w:rPr>
+              <w:t>Apache</w:t>
+            </w:r>
+            <w:r>
+              <w:rPr>
+                <w:noProof/>
+                <w:webHidden/>
+              </w:rPr>
+              <w:tab/>
+            </w:r>
+            <w:r>
+              <w:rPr>
+                <w:noProof/>
+                <w:webHidden/>
+              </w:rPr>
+              <w:fldChar w:fldCharType="begin"/>
+            </w:r>
+            <w:r>
+              <w:rPr>
+                <w:noProof/>
+                <w:webHidden/>
+              </w:rPr>
+              <w:instrText xml:space="preserve"> PAGEREF _Toc503564044 \h </w:instrText>
+            </w:r>
+            <w:r>
+              <w:rPr>
+                <w:noProof/>
+                <w:webHidden/>
+              </w:rPr>
+            </w:r>
+            <w:r>
+              <w:rPr>
+                <w:noProof/>
+                <w:webHidden/>
+              </w:rPr>
+              <w:fldChar w:fldCharType="separate"/>
+            </w:r>
+            <w:r>
+              <w:rPr>
+                <w:noProof/>
+                <w:webHidden/>
+              </w:rPr>
+              <w:t>10</w:t>
+            </w:r>
+            <w:r>
+              <w:rPr>
+                <w:noProof/>
+                <w:webHidden/>
+              </w:rPr>
+              <w:fldChar w:fldCharType="end"/>
+            </w:r>
+          </w:hyperlink>
+        </w:p>
+        <w:p>
+          <w:pPr>
+            <w:pStyle w:val="TDC1"/>
+            <w:tabs>
+              <w:tab w:val="left" w:pos="660"/>
+              <w:tab w:val="right" w:leader="dot" w:pos="8494"/>
+            </w:tabs>
+            <w:rPr>
+              <w:rFonts w:asciiTheme="minorHAnsi" w:eastAsiaTheme="minorEastAsia" w:hAnsiTheme="minorHAnsi" w:cstheme="minorBidi"/>
+              <w:noProof/>
+              <w:color w:val="auto"/>
+            </w:rPr>
+          </w:pPr>
+          <w:hyperlink w:anchor="_Toc503564045" w:history="1">
+            <w:r>
+              <w:rPr>
+                <w:rStyle w:val="Hipervnculo"/>
+                <w:rFonts w:ascii="Arial" w:eastAsia="Times New Roman" w:hAnsi="Arial" w:cs="Arial"/>
+                <w:noProof/>
+              </w:rPr>
+              <w:t>8.7.</w:t>
+            </w:r>
+            <w:r>
+              <w:rPr>
+                <w:rFonts w:asciiTheme="minorHAnsi" w:eastAsiaTheme="minorEastAsia" w:hAnsiTheme="minorHAnsi" w:cstheme="minorBidi"/>
+                <w:noProof/>
+                <w:color w:val="auto"/>
+              </w:rPr>
+              <w:tab/>
+            </w:r>
+            <w:r>
+              <w:rPr>
+                <w:rStyle w:val="Hipervnculo"/>
+                <w:rFonts w:ascii="Arial" w:eastAsia="Times New Roman" w:hAnsi="Arial" w:cs="Arial"/>
+                <w:noProof/>
+              </w:rPr>
+              <w:t>Bash</w:t>
+            </w:r>
+            <w:r>
+              <w:rPr>
+                <w:noProof/>
+                <w:webHidden/>
+              </w:rPr>
+              <w:tab/>
+            </w:r>
+            <w:r>
+              <w:rPr>
+                <w:noProof/>
+                <w:webHidden/>
+              </w:rPr>
+              <w:fldChar w:fldCharType="begin"/>
+            </w:r>
+            <w:r>
+              <w:rPr>
+                <w:noProof/>
+                <w:webHidden/>
+              </w:rPr>
+              <w:instrText xml:space="preserve"> PAGEREF _Toc503564045 \h </w:instrText>
+            </w:r>
+            <w:r>
+              <w:rPr>
+                <w:noProof/>
+                <w:webHidden/>
+              </w:rPr>
+            </w:r>
+            <w:r>
+              <w:rPr>
+                <w:noProof/>
+                <w:webHidden/>
+              </w:rPr>
+              <w:fldChar w:fldCharType="separate"/>
+            </w:r>
+            <w:r>
+              <w:rPr>
+                <w:noProof/>
+                <w:webHidden/>
+              </w:rPr>
+              <w:t>11</w:t>
+            </w:r>
+            <w:r>
+              <w:rPr>
+                <w:noProof/>
+                <w:webHidden/>
+              </w:rPr>
+              <w:fldChar w:fldCharType="end"/>
+            </w:r>
+          </w:hyperlink>
+        </w:p>
+        <w:p>
+          <w:pPr>
+            <w:pStyle w:val="TDC1"/>
+            <w:tabs>
+              <w:tab w:val="left" w:pos="660"/>
+              <w:tab w:val="right" w:leader="dot" w:pos="8494"/>
+            </w:tabs>
+            <w:rPr>
+              <w:rFonts w:asciiTheme="minorHAnsi" w:eastAsiaTheme="minorEastAsia" w:hAnsiTheme="minorHAnsi" w:cstheme="minorBidi"/>
+              <w:noProof/>
+              <w:color w:val="auto"/>
+            </w:rPr>
+          </w:pPr>
+          <w:hyperlink w:anchor="_Toc503564046" w:history="1">
+            <w:r>
+              <w:rPr>
+                <w:rStyle w:val="Hipervnculo"/>
+                <w:rFonts w:ascii="Arial" w:eastAsia="Times New Roman" w:hAnsi="Arial" w:cs="Arial"/>
+                <w:noProof/>
+              </w:rPr>
+              <w:t>8.8.</w:t>
+            </w:r>
+            <w:r>
+              <w:rPr>
+                <w:rFonts w:asciiTheme="minorHAnsi" w:eastAsiaTheme="minorEastAsia" w:hAnsiTheme="minorHAnsi" w:cstheme="minorBidi"/>
+                <w:noProof/>
+                <w:color w:val="auto"/>
+              </w:rPr>
+              <w:tab/>
+            </w:r>
+            <w:r>
+              <w:rPr>
+                <w:rStyle w:val="Hipervnculo"/>
+                <w:rFonts w:ascii="Arial" w:eastAsia="Times New Roman" w:hAnsi="Arial" w:cs="Arial"/>
+                <w:noProof/>
+              </w:rPr>
+              <w:t>Raspbian</w:t>
+            </w:r>
+            <w:r>
+              <w:rPr>
+                <w:noProof/>
+                <w:webHidden/>
+              </w:rPr>
+              <w:tab/>
+            </w:r>
+            <w:r>
+              <w:rPr>
+                <w:noProof/>
+                <w:webHidden/>
+              </w:rPr>
+              <w:fldChar w:fldCharType="begin"/>
+            </w:r>
+            <w:r>
+              <w:rPr>
+                <w:noProof/>
+                <w:webHidden/>
+              </w:rPr>
+              <w:instrText xml:space="preserve"> PAGEREF _Toc503564046 \h </w:instrText>
+            </w:r>
+            <w:r>
+              <w:rPr>
+                <w:noProof/>
+                <w:webHidden/>
+              </w:rPr>
+            </w:r>
+            <w:r>
+              <w:rPr>
+                <w:noProof/>
+                <w:webHidden/>
+              </w:rPr>
+              <w:fldChar w:fldCharType="separate"/>
+            </w:r>
+            <w:r>
+              <w:rPr>
+                <w:noProof/>
+                <w:webHidden/>
+              </w:rPr>
+              <w:t>11</w:t>
             </w:r>
             <w:r>
               <w:rPr>
@@ -2047,7 +2767,7 @@
               <w:color w:val="auto"/>
             </w:rPr>
           </w:pPr>
-          <w:hyperlink w:anchor="_Toc503193452" w:history="1">
+          <w:hyperlink w:anchor="_Toc503564047" w:history="1">
             <w:r>
               <w:rPr>
                 <w:rStyle w:val="Hipervnculo"/>
@@ -2091,7 +2811,7 @@
                 <w:noProof/>
                 <w:webHidden/>
               </w:rPr>
-              <w:instrText xml:space="preserve"> PAGEREF _Toc503193452 \h </w:instrText>
+              <w:instrText xml:space="preserve"> PAGEREF _Toc503564047 \h </w:instrText>
             </w:r>
             <w:r>
               <w:rPr>
@@ -2111,7 +2831,7 @@
                 <w:noProof/>
                 <w:webHidden/>
               </w:rPr>
-              <w:t>10</w:t>
+              <w:t>12</w:t>
             </w:r>
             <w:r>
               <w:rPr>
@@ -2135,14 +2855,14 @@
               <w:color w:val="auto"/>
             </w:rPr>
           </w:pPr>
-          <w:hyperlink w:anchor="_Toc503193453" w:history="1">
+          <w:hyperlink w:anchor="_Toc503564048" w:history="1">
             <w:r>
               <w:rPr>
                 <w:rStyle w:val="Hipervnculo"/>
-                <w:rFonts w:ascii="Arial" w:hAnsi="Arial" w:cs="Arial"/>
-                <w:noProof/>
-              </w:rPr>
-              <w:t>10.</w:t>
+                <w:rFonts w:ascii="Arial" w:eastAsia="Times New Roman" w:hAnsi="Arial" w:cs="Arial"/>
+                <w:noProof/>
+              </w:rPr>
+              <w:t>9.1.</w:t>
             </w:r>
             <w:r>
               <w:rPr>
@@ -2155,10 +2875,10 @@
             <w:r>
               <w:rPr>
                 <w:rStyle w:val="Hipervnculo"/>
-                <w:rFonts w:ascii="Arial" w:hAnsi="Arial" w:cs="Arial"/>
-                <w:noProof/>
-              </w:rPr>
-              <w:t>Resultados obtenidos</w:t>
+                <w:rFonts w:ascii="Arial" w:eastAsia="Times New Roman" w:hAnsi="Arial" w:cs="Arial"/>
+                <w:noProof/>
+              </w:rPr>
+              <w:t>Montaje</w:t>
             </w:r>
             <w:r>
               <w:rPr>
@@ -2179,7 +2899,7 @@
                 <w:noProof/>
                 <w:webHidden/>
               </w:rPr>
-              <w:instrText xml:space="preserve"> PAGEREF _Toc503193453 \h </w:instrText>
+              <w:instrText xml:space="preserve"> PAGEREF _Toc503564048 \h </w:instrText>
             </w:r>
             <w:r>
               <w:rPr>
@@ -2199,7 +2919,7 @@
                 <w:noProof/>
                 <w:webHidden/>
               </w:rPr>
-              <w:t>11</w:t>
+              <w:t>12</w:t>
             </w:r>
             <w:r>
               <w:rPr>
@@ -2223,14 +2943,190 @@
               <w:color w:val="auto"/>
             </w:rPr>
           </w:pPr>
-          <w:hyperlink w:anchor="_Toc503193454" w:history="1">
+          <w:hyperlink w:anchor="_Toc503564049" w:history="1">
+            <w:r>
+              <w:rPr>
+                <w:rStyle w:val="Hipervnculo"/>
+                <w:rFonts w:ascii="Arial" w:eastAsia="Times New Roman" w:hAnsi="Arial" w:cs="Arial"/>
+                <w:noProof/>
+              </w:rPr>
+              <w:t>9.2.</w:t>
+            </w:r>
+            <w:r>
+              <w:rPr>
+                <w:rFonts w:asciiTheme="minorHAnsi" w:eastAsiaTheme="minorEastAsia" w:hAnsiTheme="minorHAnsi" w:cstheme="minorBidi"/>
+                <w:noProof/>
+                <w:color w:val="auto"/>
+              </w:rPr>
+              <w:tab/>
+            </w:r>
+            <w:r>
+              <w:rPr>
+                <w:rStyle w:val="Hipervnculo"/>
+                <w:rFonts w:ascii="Arial" w:eastAsia="Times New Roman" w:hAnsi="Arial" w:cs="Arial"/>
+                <w:noProof/>
+              </w:rPr>
+              <w:t>Desarrollo</w:t>
+            </w:r>
+            <w:r>
+              <w:rPr>
+                <w:noProof/>
+                <w:webHidden/>
+              </w:rPr>
+              <w:tab/>
+            </w:r>
+            <w:r>
+              <w:rPr>
+                <w:noProof/>
+                <w:webHidden/>
+              </w:rPr>
+              <w:fldChar w:fldCharType="begin"/>
+            </w:r>
+            <w:r>
+              <w:rPr>
+                <w:noProof/>
+                <w:webHidden/>
+              </w:rPr>
+              <w:instrText xml:space="preserve"> PAGEREF _Toc503564049 \h </w:instrText>
+            </w:r>
+            <w:r>
+              <w:rPr>
+                <w:noProof/>
+                <w:webHidden/>
+              </w:rPr>
+            </w:r>
+            <w:r>
+              <w:rPr>
+                <w:noProof/>
+                <w:webHidden/>
+              </w:rPr>
+              <w:fldChar w:fldCharType="separate"/>
+            </w:r>
+            <w:r>
+              <w:rPr>
+                <w:noProof/>
+                <w:webHidden/>
+              </w:rPr>
+              <w:t>12</w:t>
+            </w:r>
+            <w:r>
+              <w:rPr>
+                <w:noProof/>
+                <w:webHidden/>
+              </w:rPr>
+              <w:fldChar w:fldCharType="end"/>
+            </w:r>
+          </w:hyperlink>
+        </w:p>
+        <w:p>
+          <w:pPr>
+            <w:pStyle w:val="TDC1"/>
+            <w:tabs>
+              <w:tab w:val="left" w:pos="880"/>
+              <w:tab w:val="right" w:leader="dot" w:pos="8494"/>
+            </w:tabs>
+            <w:rPr>
+              <w:rFonts w:asciiTheme="minorHAnsi" w:eastAsiaTheme="minorEastAsia" w:hAnsiTheme="minorHAnsi" w:cstheme="minorBidi"/>
+              <w:noProof/>
+              <w:color w:val="auto"/>
+            </w:rPr>
+          </w:pPr>
+          <w:hyperlink w:anchor="_Toc503564050" w:history="1">
+            <w:r>
+              <w:rPr>
+                <w:rStyle w:val="Hipervnculo"/>
+                <w:rFonts w:ascii="Arial" w:eastAsia="Times New Roman" w:hAnsi="Arial" w:cs="Arial"/>
+                <w:noProof/>
+              </w:rPr>
+              <w:t>9.2.1.</w:t>
+            </w:r>
+            <w:r>
+              <w:rPr>
+                <w:rFonts w:asciiTheme="minorHAnsi" w:eastAsiaTheme="minorEastAsia" w:hAnsiTheme="minorHAnsi" w:cstheme="minorBidi"/>
+                <w:noProof/>
+                <w:color w:val="auto"/>
+              </w:rPr>
+              <w:tab/>
+            </w:r>
+            <w:r>
+              <w:rPr>
+                <w:rStyle w:val="Hipervnculo"/>
+                <w:rFonts w:ascii="Arial" w:eastAsia="Times New Roman" w:hAnsi="Arial" w:cs="Arial"/>
+                <w:noProof/>
+              </w:rPr>
+              <w:t>Archivos SO</w:t>
+            </w:r>
+            <w:r>
+              <w:rPr>
+                <w:noProof/>
+                <w:webHidden/>
+              </w:rPr>
+              <w:tab/>
+            </w:r>
+            <w:r>
+              <w:rPr>
+                <w:noProof/>
+                <w:webHidden/>
+              </w:rPr>
+              <w:fldChar w:fldCharType="begin"/>
+            </w:r>
+            <w:r>
+              <w:rPr>
+                <w:noProof/>
+                <w:webHidden/>
+              </w:rPr>
+              <w:instrText xml:space="preserve"> PAGEREF _Toc503564050 \h </w:instrText>
+            </w:r>
+            <w:r>
+              <w:rPr>
+                <w:noProof/>
+                <w:webHidden/>
+              </w:rPr>
+            </w:r>
+            <w:r>
+              <w:rPr>
+                <w:noProof/>
+                <w:webHidden/>
+              </w:rPr>
+              <w:fldChar w:fldCharType="separate"/>
+            </w:r>
+            <w:r>
+              <w:rPr>
+                <w:noProof/>
+                <w:webHidden/>
+              </w:rPr>
+              <w:t>12</w:t>
+            </w:r>
+            <w:r>
+              <w:rPr>
+                <w:noProof/>
+                <w:webHidden/>
+              </w:rPr>
+              <w:fldChar w:fldCharType="end"/>
+            </w:r>
+          </w:hyperlink>
+        </w:p>
+        <w:p>
+          <w:pPr>
+            <w:pStyle w:val="TDC1"/>
+            <w:tabs>
+              <w:tab w:val="left" w:pos="880"/>
+              <w:tab w:val="right" w:leader="dot" w:pos="8494"/>
+            </w:tabs>
+            <w:rPr>
+              <w:rFonts w:asciiTheme="minorHAnsi" w:eastAsiaTheme="minorEastAsia" w:hAnsiTheme="minorHAnsi" w:cstheme="minorBidi"/>
+              <w:noProof/>
+              <w:color w:val="auto"/>
+            </w:rPr>
+          </w:pPr>
+          <w:hyperlink w:anchor="_Toc503564051" w:history="1">
             <w:r>
               <w:rPr>
                 <w:rStyle w:val="Hipervnculo"/>
                 <w:rFonts w:ascii="Arial" w:hAnsi="Arial" w:cs="Arial"/>
                 <w:noProof/>
               </w:rPr>
-              <w:t>11.</w:t>
+              <w:t>9.2.2.</w:t>
             </w:r>
             <w:r>
               <w:rPr>
@@ -2246,7 +3142,7 @@
                 <w:rFonts w:ascii="Arial" w:hAnsi="Arial" w:cs="Arial"/>
                 <w:noProof/>
               </w:rPr>
-              <w:t>Presupuesto</w:t>
+              <w:t>Archivos Python</w:t>
             </w:r>
             <w:r>
               <w:rPr>
@@ -2267,7 +3163,271 @@
                 <w:noProof/>
                 <w:webHidden/>
               </w:rPr>
-              <w:instrText xml:space="preserve"> PAGEREF _Toc503193454 \h </w:instrText>
+              <w:instrText xml:space="preserve"> PAGEREF _Toc503564051 \h </w:instrText>
+            </w:r>
+            <w:r>
+              <w:rPr>
+                <w:noProof/>
+                <w:webHidden/>
+              </w:rPr>
+            </w:r>
+            <w:r>
+              <w:rPr>
+                <w:noProof/>
+                <w:webHidden/>
+              </w:rPr>
+              <w:fldChar w:fldCharType="separate"/>
+            </w:r>
+            <w:r>
+              <w:rPr>
+                <w:noProof/>
+                <w:webHidden/>
+              </w:rPr>
+              <w:t>12</w:t>
+            </w:r>
+            <w:r>
+              <w:rPr>
+                <w:noProof/>
+                <w:webHidden/>
+              </w:rPr>
+              <w:fldChar w:fldCharType="end"/>
+            </w:r>
+          </w:hyperlink>
+        </w:p>
+        <w:p>
+          <w:pPr>
+            <w:pStyle w:val="TDC1"/>
+            <w:tabs>
+              <w:tab w:val="left" w:pos="880"/>
+              <w:tab w:val="right" w:leader="dot" w:pos="8494"/>
+            </w:tabs>
+            <w:rPr>
+              <w:rFonts w:asciiTheme="minorHAnsi" w:eastAsiaTheme="minorEastAsia" w:hAnsiTheme="minorHAnsi" w:cstheme="minorBidi"/>
+              <w:noProof/>
+              <w:color w:val="auto"/>
+            </w:rPr>
+          </w:pPr>
+          <w:hyperlink w:anchor="_Toc503564052" w:history="1">
+            <w:r>
+              <w:rPr>
+                <w:rStyle w:val="Hipervnculo"/>
+                <w:rFonts w:ascii="Arial" w:hAnsi="Arial" w:cs="Arial"/>
+                <w:noProof/>
+              </w:rPr>
+              <w:t>9.2.3.</w:t>
+            </w:r>
+            <w:r>
+              <w:rPr>
+                <w:rFonts w:asciiTheme="minorHAnsi" w:eastAsiaTheme="minorEastAsia" w:hAnsiTheme="minorHAnsi" w:cstheme="minorBidi"/>
+                <w:noProof/>
+                <w:color w:val="auto"/>
+              </w:rPr>
+              <w:tab/>
+            </w:r>
+            <w:r>
+              <w:rPr>
+                <w:rStyle w:val="Hipervnculo"/>
+                <w:rFonts w:ascii="Arial" w:hAnsi="Arial" w:cs="Arial"/>
+                <w:noProof/>
+              </w:rPr>
+              <w:t>Archivo Arduino</w:t>
+            </w:r>
+            <w:r>
+              <w:rPr>
+                <w:noProof/>
+                <w:webHidden/>
+              </w:rPr>
+              <w:tab/>
+            </w:r>
+            <w:r>
+              <w:rPr>
+                <w:noProof/>
+                <w:webHidden/>
+              </w:rPr>
+              <w:fldChar w:fldCharType="begin"/>
+            </w:r>
+            <w:r>
+              <w:rPr>
+                <w:noProof/>
+                <w:webHidden/>
+              </w:rPr>
+              <w:instrText xml:space="preserve"> PAGEREF _Toc503564052 \h </w:instrText>
+            </w:r>
+            <w:r>
+              <w:rPr>
+                <w:noProof/>
+                <w:webHidden/>
+              </w:rPr>
+            </w:r>
+            <w:r>
+              <w:rPr>
+                <w:noProof/>
+                <w:webHidden/>
+              </w:rPr>
+              <w:fldChar w:fldCharType="separate"/>
+            </w:r>
+            <w:r>
+              <w:rPr>
+                <w:noProof/>
+                <w:webHidden/>
+              </w:rPr>
+              <w:t>12</w:t>
+            </w:r>
+            <w:r>
+              <w:rPr>
+                <w:noProof/>
+                <w:webHidden/>
+              </w:rPr>
+              <w:fldChar w:fldCharType="end"/>
+            </w:r>
+          </w:hyperlink>
+        </w:p>
+        <w:p>
+          <w:pPr>
+            <w:pStyle w:val="TDC1"/>
+            <w:tabs>
+              <w:tab w:val="left" w:pos="880"/>
+              <w:tab w:val="right" w:leader="dot" w:pos="8494"/>
+            </w:tabs>
+            <w:rPr>
+              <w:rFonts w:asciiTheme="minorHAnsi" w:eastAsiaTheme="minorEastAsia" w:hAnsiTheme="minorHAnsi" w:cstheme="minorBidi"/>
+              <w:noProof/>
+              <w:color w:val="auto"/>
+            </w:rPr>
+          </w:pPr>
+          <w:hyperlink w:anchor="_Toc503564053" w:history="1">
+            <w:r>
+              <w:rPr>
+                <w:rStyle w:val="Hipervnculo"/>
+                <w:rFonts w:ascii="Arial" w:hAnsi="Arial" w:cs="Arial"/>
+                <w:noProof/>
+              </w:rPr>
+              <w:t>9.2.4.</w:t>
+            </w:r>
+            <w:r>
+              <w:rPr>
+                <w:rFonts w:asciiTheme="minorHAnsi" w:eastAsiaTheme="minorEastAsia" w:hAnsiTheme="minorHAnsi" w:cstheme="minorBidi"/>
+                <w:noProof/>
+                <w:color w:val="auto"/>
+              </w:rPr>
+              <w:tab/>
+            </w:r>
+            <w:r>
+              <w:rPr>
+                <w:rStyle w:val="Hipervnculo"/>
+                <w:rFonts w:ascii="Arial" w:hAnsi="Arial" w:cs="Arial"/>
+                <w:noProof/>
+              </w:rPr>
+              <w:t>Archivos Alexa</w:t>
+            </w:r>
+            <w:r>
+              <w:rPr>
+                <w:noProof/>
+                <w:webHidden/>
+              </w:rPr>
+              <w:tab/>
+            </w:r>
+            <w:r>
+              <w:rPr>
+                <w:noProof/>
+                <w:webHidden/>
+              </w:rPr>
+              <w:fldChar w:fldCharType="begin"/>
+            </w:r>
+            <w:r>
+              <w:rPr>
+                <w:noProof/>
+                <w:webHidden/>
+              </w:rPr>
+              <w:instrText xml:space="preserve"> PAGEREF _Toc503564053 \h </w:instrText>
+            </w:r>
+            <w:r>
+              <w:rPr>
+                <w:noProof/>
+                <w:webHidden/>
+              </w:rPr>
+            </w:r>
+            <w:r>
+              <w:rPr>
+                <w:noProof/>
+                <w:webHidden/>
+              </w:rPr>
+              <w:fldChar w:fldCharType="separate"/>
+            </w:r>
+            <w:r>
+              <w:rPr>
+                <w:noProof/>
+                <w:webHidden/>
+              </w:rPr>
+              <w:t>12</w:t>
+            </w:r>
+            <w:r>
+              <w:rPr>
+                <w:noProof/>
+                <w:webHidden/>
+              </w:rPr>
+              <w:fldChar w:fldCharType="end"/>
+            </w:r>
+          </w:hyperlink>
+        </w:p>
+        <w:p>
+          <w:pPr>
+            <w:pStyle w:val="TDC1"/>
+            <w:tabs>
+              <w:tab w:val="left" w:pos="880"/>
+              <w:tab w:val="right" w:leader="dot" w:pos="8494"/>
+            </w:tabs>
+            <w:rPr>
+              <w:rFonts w:asciiTheme="minorHAnsi" w:eastAsiaTheme="minorEastAsia" w:hAnsiTheme="minorHAnsi" w:cstheme="minorBidi"/>
+              <w:noProof/>
+              <w:color w:val="auto"/>
+            </w:rPr>
+          </w:pPr>
+          <w:hyperlink w:anchor="_Toc503564054" w:history="1">
+            <w:r>
+              <w:rPr>
+                <w:rStyle w:val="Hipervnculo"/>
+                <w:rFonts w:ascii="Arial" w:eastAsia="Times New Roman" w:hAnsi="Arial" w:cs="Arial"/>
+                <w:noProof/>
+              </w:rPr>
+              <w:t>9.2.5.</w:t>
+            </w:r>
+            <w:r>
+              <w:rPr>
+                <w:rFonts w:asciiTheme="minorHAnsi" w:eastAsiaTheme="minorEastAsia" w:hAnsiTheme="minorHAnsi" w:cstheme="minorBidi"/>
+                <w:noProof/>
+                <w:color w:val="auto"/>
+              </w:rPr>
+              <w:tab/>
+            </w:r>
+            <w:r>
+              <w:rPr>
+                <w:rStyle w:val="Hipervnculo"/>
+                <w:rFonts w:ascii="Arial" w:eastAsia="Times New Roman" w:hAnsi="Arial" w:cs="Arial"/>
+                <w:noProof/>
+              </w:rPr>
+              <w:t>Archivos HTML</w:t>
+            </w:r>
+            <w:r>
+              <w:rPr>
+                <w:noProof/>
+                <w:webHidden/>
+              </w:rPr>
+              <w:tab/>
+            </w:r>
+            <w:r>
+              <w:rPr>
+                <w:noProof/>
+                <w:webHidden/>
+              </w:rPr>
+              <w:fldChar w:fldCharType="begin"/>
+            </w:r>
+            <w:r>
+              <w:rPr>
+                <w:noProof/>
+                <w:webHidden/>
+              </w:rPr>
+              <w:instrText xml:space="preserve"> PAGEREF _Toc503564054 \h </w:instrText>
             </w:r>
             <w:r>
               <w:rPr>
@@ -2311,14 +3471,14 @@
               <w:color w:val="auto"/>
             </w:rPr>
           </w:pPr>
-          <w:hyperlink w:anchor="_Toc503193455" w:history="1">
+          <w:hyperlink w:anchor="_Toc503564055" w:history="1">
             <w:r>
               <w:rPr>
                 <w:rStyle w:val="Hipervnculo"/>
                 <w:rFonts w:ascii="Arial" w:hAnsi="Arial" w:cs="Arial"/>
                 <w:noProof/>
               </w:rPr>
-              <w:t>12.</w:t>
+              <w:t>10.</w:t>
             </w:r>
             <w:r>
               <w:rPr>
@@ -2334,7 +3494,7 @@
                 <w:rFonts w:ascii="Arial" w:hAnsi="Arial" w:cs="Arial"/>
                 <w:noProof/>
               </w:rPr>
-              <w:t>Posibles mejoras o evoluciones</w:t>
+              <w:t>Resultados obtenidos</w:t>
             </w:r>
             <w:r>
               <w:rPr>
@@ -2355,7 +3515,7 @@
                 <w:noProof/>
                 <w:webHidden/>
               </w:rPr>
-              <w:instrText xml:space="preserve"> PAGEREF _Toc503193455 \h </w:instrText>
+              <w:instrText xml:space="preserve"> PAGEREF _Toc503564055 \h </w:instrText>
             </w:r>
             <w:r>
               <w:rPr>
@@ -2399,14 +3559,14 @@
               <w:color w:val="auto"/>
             </w:rPr>
           </w:pPr>
-          <w:hyperlink w:anchor="_Toc503193456" w:history="1">
+          <w:hyperlink w:anchor="_Toc503564056" w:history="1">
             <w:r>
               <w:rPr>
                 <w:rStyle w:val="Hipervnculo"/>
                 <w:rFonts w:ascii="Arial" w:hAnsi="Arial" w:cs="Arial"/>
                 <w:noProof/>
               </w:rPr>
-              <w:t>13.</w:t>
+              <w:t>11.</w:t>
             </w:r>
             <w:r>
               <w:rPr>
@@ -2422,7 +3582,7 @@
                 <w:rFonts w:ascii="Arial" w:hAnsi="Arial" w:cs="Arial"/>
                 <w:noProof/>
               </w:rPr>
-              <w:t>Bibliografía</w:t>
+              <w:t>Presupuesto</w:t>
             </w:r>
             <w:r>
               <w:rPr>
@@ -2443,7 +3603,7 @@
                 <w:noProof/>
                 <w:webHidden/>
               </w:rPr>
-              <w:instrText xml:space="preserve"> PAGEREF _Toc503193456 \h </w:instrText>
+              <w:instrText xml:space="preserve"> PAGEREF _Toc503564056 \h </w:instrText>
             </w:r>
             <w:r>
               <w:rPr>
@@ -2476,11 +3636,177 @@
         </w:p>
         <w:p>
           <w:pPr>
-            <w:pStyle w:val="TablaTit"/>
+            <w:pStyle w:val="TDC1"/>
+            <w:tabs>
+              <w:tab w:val="left" w:pos="660"/>
+              <w:tab w:val="right" w:leader="dot" w:pos="8494"/>
+            </w:tabs>
             <w:rPr>
-              <w:b w:val="0"/>
+              <w:rFonts w:asciiTheme="minorHAnsi" w:eastAsiaTheme="minorEastAsia" w:hAnsiTheme="minorHAnsi" w:cstheme="minorBidi"/>
+              <w:noProof/>
+              <w:color w:val="auto"/>
             </w:rPr>
           </w:pPr>
+          <w:hyperlink w:anchor="_Toc503564057" w:history="1">
+            <w:r>
+              <w:rPr>
+                <w:rStyle w:val="Hipervnculo"/>
+                <w:rFonts w:ascii="Arial" w:hAnsi="Arial" w:cs="Arial"/>
+                <w:noProof/>
+              </w:rPr>
+              <w:t>12.</w:t>
+            </w:r>
+            <w:r>
+              <w:rPr>
+                <w:rFonts w:asciiTheme="minorHAnsi" w:eastAsiaTheme="minorEastAsia" w:hAnsiTheme="minorHAnsi" w:cstheme="minorBidi"/>
+                <w:noProof/>
+                <w:color w:val="auto"/>
+              </w:rPr>
+              <w:tab/>
+            </w:r>
+            <w:r>
+              <w:rPr>
+                <w:rStyle w:val="Hipervnculo"/>
+                <w:rFonts w:ascii="Arial" w:hAnsi="Arial" w:cs="Arial"/>
+                <w:noProof/>
+              </w:rPr>
+              <w:t>Posibles mejoras o evoluciones</w:t>
+            </w:r>
+            <w:r>
+              <w:rPr>
+                <w:noProof/>
+                <w:webHidden/>
+              </w:rPr>
+              <w:tab/>
+            </w:r>
+            <w:r>
+              <w:rPr>
+                <w:noProof/>
+                <w:webHidden/>
+              </w:rPr>
+              <w:fldChar w:fldCharType="begin"/>
+            </w:r>
+            <w:r>
+              <w:rPr>
+                <w:noProof/>
+                <w:webHidden/>
+              </w:rPr>
+              <w:instrText xml:space="preserve"> PAGEREF _Toc503564057 \h </w:instrText>
+            </w:r>
+            <w:r>
+              <w:rPr>
+                <w:noProof/>
+                <w:webHidden/>
+              </w:rPr>
+            </w:r>
+            <w:r>
+              <w:rPr>
+                <w:noProof/>
+                <w:webHidden/>
+              </w:rPr>
+              <w:fldChar w:fldCharType="separate"/>
+            </w:r>
+            <w:r>
+              <w:rPr>
+                <w:noProof/>
+                <w:webHidden/>
+              </w:rPr>
+              <w:t>16</w:t>
+            </w:r>
+            <w:r>
+              <w:rPr>
+                <w:noProof/>
+                <w:webHidden/>
+              </w:rPr>
+              <w:fldChar w:fldCharType="end"/>
+            </w:r>
+          </w:hyperlink>
+        </w:p>
+        <w:p>
+          <w:pPr>
+            <w:pStyle w:val="TDC1"/>
+            <w:tabs>
+              <w:tab w:val="left" w:pos="660"/>
+              <w:tab w:val="right" w:leader="dot" w:pos="8494"/>
+            </w:tabs>
+            <w:rPr>
+              <w:b/>
+            </w:rPr>
+          </w:pPr>
+          <w:hyperlink w:anchor="_Toc503564058" w:history="1">
+            <w:r>
+              <w:rPr>
+                <w:rStyle w:val="Hipervnculo"/>
+                <w:rFonts w:ascii="Arial" w:hAnsi="Arial" w:cs="Arial"/>
+                <w:noProof/>
+              </w:rPr>
+              <w:t>13.</w:t>
+            </w:r>
+            <w:r>
+              <w:rPr>
+                <w:rFonts w:asciiTheme="minorHAnsi" w:eastAsiaTheme="minorEastAsia" w:hAnsiTheme="minorHAnsi" w:cstheme="minorBidi"/>
+                <w:noProof/>
+                <w:color w:val="auto"/>
+              </w:rPr>
+              <w:tab/>
+            </w:r>
+            <w:r>
+              <w:rPr>
+                <w:rStyle w:val="Hipervnculo"/>
+                <w:rFonts w:ascii="Arial" w:hAnsi="Arial" w:cs="Arial"/>
+                <w:noProof/>
+              </w:rPr>
+              <w:t>Bibliografía</w:t>
+            </w:r>
+            <w:r>
+              <w:rPr>
+                <w:noProof/>
+                <w:webHidden/>
+              </w:rPr>
+              <w:tab/>
+            </w:r>
+            <w:r>
+              <w:rPr>
+                <w:noProof/>
+                <w:webHidden/>
+              </w:rPr>
+              <w:fldChar w:fldCharType="begin"/>
+            </w:r>
+            <w:r>
+              <w:rPr>
+                <w:noProof/>
+                <w:webHidden/>
+              </w:rPr>
+              <w:instrText xml:space="preserve"> PAGEREF _Toc503564058 \h </w:instrText>
+            </w:r>
+            <w:r>
+              <w:rPr>
+                <w:noProof/>
+                <w:webHidden/>
+              </w:rPr>
+            </w:r>
+            <w:r>
+              <w:rPr>
+                <w:noProof/>
+                <w:webHidden/>
+              </w:rPr>
+              <w:fldChar w:fldCharType="separate"/>
+            </w:r>
+            <w:r>
+              <w:rPr>
+                <w:noProof/>
+                <w:webHidden/>
+              </w:rPr>
+              <w:t>17</w:t>
+            </w:r>
+            <w:r>
+              <w:rPr>
+                <w:noProof/>
+                <w:webHidden/>
+              </w:rPr>
+              <w:fldChar w:fldCharType="end"/>
+            </w:r>
+          </w:hyperlink>
           <w:r>
             <w:rPr>
               <w:rFonts w:ascii="Arial" w:hAnsi="Arial" w:cs="Arial"/>
@@ -2502,6 +3828,8 @@
         </w:rPr>
         <w:br w:type="page"/>
       </w:r>
+      <w:bookmarkStart w:id="0" w:name="_GoBack"/>
+      <w:bookmarkEnd w:id="0"/>
     </w:p>
     <w:p>
       <w:pPr>
@@ -2514,7 +3842,7 @@
           <w:rFonts w:ascii="Arial" w:hAnsi="Arial" w:cs="Arial"/>
         </w:rPr>
       </w:pPr>
-      <w:bookmarkStart w:id="0" w:name="_Toc503193444"/>
+      <w:bookmarkStart w:id="1" w:name="_Toc503564031"/>
       <w:r>
         <w:rPr>
           <w:rFonts w:ascii="Arial" w:hAnsi="Arial" w:cs="Arial"/>
@@ -2522,7 +3850,7 @@
         <w:lastRenderedPageBreak/>
         <w:t>Índice de imágenes</w:t>
       </w:r>
-      <w:bookmarkEnd w:id="0"/>
+      <w:bookmarkEnd w:id="1"/>
       <w:r>
         <w:rPr>
           <w:rFonts w:ascii="Arial" w:hAnsi="Arial" w:cs="Arial"/>
@@ -2678,7 +4006,7 @@
           <w:rFonts w:ascii="Arial" w:hAnsi="Arial" w:cs="Arial"/>
         </w:rPr>
       </w:pPr>
-      <w:bookmarkStart w:id="1" w:name="_Toc503193445"/>
+      <w:bookmarkStart w:id="2" w:name="_Toc503564032"/>
       <w:r>
         <w:rPr>
           <w:rFonts w:ascii="Arial" w:hAnsi="Arial" w:cs="Arial"/>
@@ -2686,7 +4014,7 @@
         <w:lastRenderedPageBreak/>
         <w:t>Índice de planos</w:t>
       </w:r>
-      <w:bookmarkEnd w:id="1"/>
+      <w:bookmarkEnd w:id="2"/>
     </w:p>
     <w:p>
       <w:pPr>
@@ -2909,7 +4237,7 @@
           <w:rFonts w:ascii="Arial" w:hAnsi="Arial" w:cs="Arial"/>
         </w:rPr>
       </w:pPr>
-      <w:bookmarkStart w:id="2" w:name="_Toc503193446"/>
+      <w:bookmarkStart w:id="3" w:name="_Toc503564033"/>
       <w:r>
         <w:rPr>
           <w:rFonts w:ascii="Arial" w:hAnsi="Arial" w:cs="Arial"/>
@@ -2917,7 +4245,7 @@
         <w:lastRenderedPageBreak/>
         <w:t>Resumen de la idea del proyecto y cómo surge.</w:t>
       </w:r>
-      <w:bookmarkEnd w:id="2"/>
+      <w:bookmarkEnd w:id="3"/>
     </w:p>
     <w:p>
       <w:pPr>
@@ -3074,15 +4402,15 @@
           <w:sz w:val="24"/>
           <w:szCs w:val="24"/>
         </w:rPr>
-        <w:t>; el resto, como no se tenía ninguna idea en mente se aceptó. Puesto que la idea fue de Pablo, lo más lógico sería que fuera el coordinador del grupo. A la hora de escoger proyecto se vio que fue desarrollado por otros alumnos el curso anterior, por lo que todo el proceso de construcción del espejo no sería necesario. Además</w:t>
-      </w:r>
-      <w:r>
-        <w:rPr>
-          <w:rFonts w:ascii="Arial" w:eastAsia="Times New Roman" w:hAnsi="Arial" w:cs="Arial"/>
-          <w:sz w:val="24"/>
-          <w:szCs w:val="24"/>
-        </w:rPr>
-        <w:t>,</w:t>
+        <w:t xml:space="preserve">; el resto, como no se tenía ninguna idea en mente se aceptó. Puesto que la idea fue de Pablo, lo más lógico sería que fuera el coordinador del grupo. A la hora de escoger proyecto se vio que fue desarrollado por otros alumnos el curso anterior, por lo que todo el proceso de construcción del espejo no sería necesario. </w:t>
+      </w:r>
+      <w:r>
+        <w:rPr>
+          <w:rFonts w:ascii="Arial" w:eastAsia="Times New Roman" w:hAnsi="Arial" w:cs="Arial"/>
+          <w:sz w:val="24"/>
+          <w:szCs w:val="24"/>
+        </w:rPr>
+        <w:t>Además,</w:t>
       </w:r>
       <w:r>
         <w:rPr>
@@ -3198,7 +4526,7 @@
           <w:rFonts w:ascii="Arial" w:hAnsi="Arial" w:cs="Arial"/>
         </w:rPr>
       </w:pPr>
-      <w:bookmarkStart w:id="3" w:name="_Toc503193447"/>
+      <w:bookmarkStart w:id="4" w:name="_Toc503564034"/>
       <w:r>
         <w:rPr>
           <w:rFonts w:ascii="Arial" w:hAnsi="Arial" w:cs="Arial"/>
@@ -3206,31 +4534,30 @@
         <w:lastRenderedPageBreak/>
         <w:t>Objetivos iniciales del proyecto</w:t>
       </w:r>
-      <w:bookmarkEnd w:id="3"/>
-    </w:p>
-    <w:p>
-      <w:pPr>
-        <w:rPr>
-          <w:rFonts w:ascii="Arial" w:eastAsia="Times New Roman" w:hAnsi="Arial" w:cs="Arial"/>
-          <w:sz w:val="24"/>
-          <w:szCs w:val="24"/>
-        </w:rPr>
-      </w:pPr>
-      <w:bookmarkStart w:id="4" w:name="_iygtdytfzhed" w:colFirst="0" w:colLast="0"/>
-      <w:bookmarkStart w:id="5" w:name="_ioomwdmybyig" w:colFirst="0" w:colLast="0"/>
-      <w:bookmarkStart w:id="6" w:name="_vv3dg1gkjabi" w:colFirst="0" w:colLast="0"/>
-      <w:bookmarkStart w:id="7" w:name="_xupo8j4x2zqk" w:colFirst="0" w:colLast="0"/>
-      <w:bookmarkStart w:id="8" w:name="_30njmb5tkjh9" w:colFirst="0" w:colLast="0"/>
-      <w:bookmarkStart w:id="9" w:name="_fpf9t8p4f39u" w:colFirst="0" w:colLast="0"/>
-      <w:bookmarkStart w:id="10" w:name="_yahrry5w5pvf" w:colFirst="0" w:colLast="0"/>
-      <w:bookmarkStart w:id="11" w:name="_yikp3q1qmrpt" w:colFirst="0" w:colLast="0"/>
-      <w:bookmarkStart w:id="12" w:name="_ssy5goyonpog" w:colFirst="0" w:colLast="0"/>
-      <w:bookmarkStart w:id="13" w:name="_tkdbxct9cjhd" w:colFirst="0" w:colLast="0"/>
-      <w:bookmarkStart w:id="14" w:name="_3lmukhu3sk0a" w:colFirst="0" w:colLast="0"/>
-      <w:bookmarkStart w:id="15" w:name="_vvoi3r227m9b" w:colFirst="0" w:colLast="0"/>
-      <w:bookmarkStart w:id="16" w:name="_eawrj749va1o" w:colFirst="0" w:colLast="0"/>
-      <w:bookmarkStart w:id="17" w:name="_m698d05fz9lk" w:colFirst="0" w:colLast="0"/>
       <w:bookmarkEnd w:id="4"/>
+    </w:p>
+    <w:p>
+      <w:pPr>
+        <w:rPr>
+          <w:rFonts w:ascii="Arial" w:eastAsia="Times New Roman" w:hAnsi="Arial" w:cs="Arial"/>
+          <w:sz w:val="24"/>
+          <w:szCs w:val="24"/>
+        </w:rPr>
+      </w:pPr>
+      <w:bookmarkStart w:id="5" w:name="_iygtdytfzhed" w:colFirst="0" w:colLast="0"/>
+      <w:bookmarkStart w:id="6" w:name="_ioomwdmybyig" w:colFirst="0" w:colLast="0"/>
+      <w:bookmarkStart w:id="7" w:name="_vv3dg1gkjabi" w:colFirst="0" w:colLast="0"/>
+      <w:bookmarkStart w:id="8" w:name="_xupo8j4x2zqk" w:colFirst="0" w:colLast="0"/>
+      <w:bookmarkStart w:id="9" w:name="_30njmb5tkjh9" w:colFirst="0" w:colLast="0"/>
+      <w:bookmarkStart w:id="10" w:name="_fpf9t8p4f39u" w:colFirst="0" w:colLast="0"/>
+      <w:bookmarkStart w:id="11" w:name="_yahrry5w5pvf" w:colFirst="0" w:colLast="0"/>
+      <w:bookmarkStart w:id="12" w:name="_yikp3q1qmrpt" w:colFirst="0" w:colLast="0"/>
+      <w:bookmarkStart w:id="13" w:name="_ssy5goyonpog" w:colFirst="0" w:colLast="0"/>
+      <w:bookmarkStart w:id="14" w:name="_tkdbxct9cjhd" w:colFirst="0" w:colLast="0"/>
+      <w:bookmarkStart w:id="15" w:name="_3lmukhu3sk0a" w:colFirst="0" w:colLast="0"/>
+      <w:bookmarkStart w:id="16" w:name="_vvoi3r227m9b" w:colFirst="0" w:colLast="0"/>
+      <w:bookmarkStart w:id="17" w:name="_eawrj749va1o" w:colFirst="0" w:colLast="0"/>
+      <w:bookmarkStart w:id="18" w:name="_m698d05fz9lk" w:colFirst="0" w:colLast="0"/>
       <w:bookmarkEnd w:id="5"/>
       <w:bookmarkEnd w:id="6"/>
       <w:bookmarkEnd w:id="7"/>
@@ -3244,6 +4571,7 @@
       <w:bookmarkEnd w:id="15"/>
       <w:bookmarkEnd w:id="16"/>
       <w:bookmarkEnd w:id="17"/>
+      <w:bookmarkEnd w:id="18"/>
       <w:r>
         <w:rPr>
           <w:rFonts w:ascii="Arial" w:eastAsia="Times New Roman" w:hAnsi="Arial" w:cs="Arial"/>
@@ -3369,16 +4697,18 @@
           <w:sz w:val="24"/>
           <w:szCs w:val="24"/>
         </w:rPr>
-        <w:t>. Esta implementación se realiz</w:t>
-      </w:r>
-      <w:r>
-        <w:rPr>
-          <w:rFonts w:ascii="Arial" w:eastAsia="Times New Roman" w:hAnsi="Arial" w:cs="Arial"/>
-          <w:sz w:val="24"/>
-          <w:szCs w:val="24"/>
-        </w:rPr>
-        <w:t>ó</w:t>
-      </w:r>
+        <w:t xml:space="preserve">. Esta implementación se </w:t>
+      </w:r>
+      <w:proofErr w:type="spellStart"/>
+      <w:r>
+        <w:rPr>
+          <w:rFonts w:ascii="Arial" w:eastAsia="Times New Roman" w:hAnsi="Arial" w:cs="Arial"/>
+          <w:sz w:val="24"/>
+          <w:szCs w:val="24"/>
+        </w:rPr>
+        <w:t>realizo</w:t>
+      </w:r>
+      <w:proofErr w:type="spellEnd"/>
       <w:r>
         <w:rPr>
           <w:rFonts w:ascii="Arial" w:eastAsia="Times New Roman" w:hAnsi="Arial" w:cs="Arial"/>
@@ -3432,7 +4762,25 @@
           <w:sz w:val="24"/>
           <w:szCs w:val="24"/>
         </w:rPr>
-        <w:t xml:space="preserve"> principal, que sea común para todos los usuarios. Esta situación se presentará en el caso de que el usuario que quiera acceder al espejo, no esté registrado o no se acceda con ninguna RFID. Esta página mostrará elementos base como puede ser la hora, la fecha y el tiempo; sin dar opción a modificarla. </w:t>
+        <w:t xml:space="preserve"> principal, que sea común para todos los usuarios. Esta situación se presentará en el caso de que el usuario que quiera acceder al </w:t>
+      </w:r>
+      <w:proofErr w:type="gramStart"/>
+      <w:r>
+        <w:rPr>
+          <w:rFonts w:ascii="Arial" w:eastAsia="Times New Roman" w:hAnsi="Arial" w:cs="Arial"/>
+          <w:sz w:val="24"/>
+          <w:szCs w:val="24"/>
+        </w:rPr>
+        <w:t>espejo,</w:t>
+      </w:r>
+      <w:proofErr w:type="gramEnd"/>
+      <w:r>
+        <w:rPr>
+          <w:rFonts w:ascii="Arial" w:eastAsia="Times New Roman" w:hAnsi="Arial" w:cs="Arial"/>
+          <w:sz w:val="24"/>
+          <w:szCs w:val="24"/>
+        </w:rPr>
+        <w:t xml:space="preserve"> no esté registrado o no se acceda con ninguna RFID. Esta página mostrará elementos base como puede ser la hora, la fecha y el tiempo; sin dar opción a modificarla. </w:t>
       </w:r>
     </w:p>
     <w:p>
@@ -3637,7 +4985,7 @@
           <w:rFonts w:ascii="Arial" w:hAnsi="Arial" w:cs="Arial"/>
         </w:rPr>
       </w:pPr>
-      <w:bookmarkStart w:id="18" w:name="_Toc503193448"/>
+      <w:bookmarkStart w:id="19" w:name="_Toc503564035"/>
       <w:r>
         <w:rPr>
           <w:rFonts w:ascii="Arial" w:hAnsi="Arial" w:cs="Arial"/>
@@ -3645,7 +4993,7 @@
         <w:lastRenderedPageBreak/>
         <w:t>Organización del grupo y las tareas</w:t>
       </w:r>
-      <w:bookmarkEnd w:id="18"/>
+      <w:bookmarkEnd w:id="19"/>
     </w:p>
     <w:p>
       <w:pPr>
@@ -3755,7 +5103,39 @@
                 <w:sz w:val="24"/>
                 <w:szCs w:val="24"/>
               </w:rPr>
-              <w:t>Identificar por el lector RFID los usuarios.</w:t>
+              <w:t xml:space="preserve">Elaborar piezas para la sujeción de la </w:t>
+            </w:r>
+            <w:r>
+              <w:rPr>
+                <w:rFonts w:ascii="Arial" w:eastAsia="Times New Roman" w:hAnsi="Arial" w:cs="Arial"/>
+                <w:sz w:val="24"/>
+                <w:szCs w:val="24"/>
+              </w:rPr>
+              <w:t>Raspberry</w:t>
+            </w:r>
+            <w:r>
+              <w:rPr>
+                <w:rFonts w:ascii="Arial" w:eastAsia="Times New Roman" w:hAnsi="Arial" w:cs="Arial"/>
+                <w:sz w:val="24"/>
+                <w:szCs w:val="24"/>
+              </w:rPr>
+              <w:t xml:space="preserve">, RFID, Arduino y </w:t>
+            </w:r>
+            <w:r>
+              <w:rPr>
+                <w:rFonts w:ascii="Arial" w:eastAsia="Times New Roman" w:hAnsi="Arial" w:cs="Arial"/>
+                <w:sz w:val="24"/>
+                <w:szCs w:val="24"/>
+              </w:rPr>
+              <w:t>micrófono</w:t>
+            </w:r>
+            <w:r>
+              <w:rPr>
+                <w:rFonts w:ascii="Arial" w:eastAsia="Times New Roman" w:hAnsi="Arial" w:cs="Arial"/>
+                <w:sz w:val="24"/>
+                <w:szCs w:val="24"/>
+              </w:rPr>
+              <w:t>.</w:t>
             </w:r>
           </w:p>
         </w:tc>
@@ -3778,6 +5158,14 @@
                 <w:szCs w:val="24"/>
               </w:rPr>
             </w:pPr>
+            <w:r>
+              <w:rPr>
+                <w:rFonts w:ascii="Arial" w:eastAsia="Times New Roman" w:hAnsi="Arial" w:cs="Arial"/>
+                <w:sz w:val="24"/>
+                <w:szCs w:val="24"/>
+              </w:rPr>
+              <w:t>Pablo</w:t>
+            </w:r>
           </w:p>
         </w:tc>
       </w:tr>
@@ -3800,7 +5188,39 @@
                 <w:sz w:val="24"/>
                 <w:szCs w:val="24"/>
               </w:rPr>
-              <w:t>Implementar la funcionalidad del sensor de presencia.</w:t>
+              <w:t xml:space="preserve">Diseño del cableado del </w:t>
+            </w:r>
+            <w:r>
+              <w:rPr>
+                <w:rFonts w:ascii="Arial" w:eastAsia="Times New Roman" w:hAnsi="Arial" w:cs="Arial"/>
+                <w:sz w:val="24"/>
+                <w:szCs w:val="24"/>
+              </w:rPr>
+              <w:t>Arduino</w:t>
+            </w:r>
+            <w:r>
+              <w:rPr>
+                <w:rFonts w:ascii="Arial" w:eastAsia="Times New Roman" w:hAnsi="Arial" w:cs="Arial"/>
+                <w:sz w:val="24"/>
+                <w:szCs w:val="24"/>
+              </w:rPr>
+              <w:t>, RF</w:t>
+            </w:r>
+            <w:r>
+              <w:rPr>
+                <w:rFonts w:ascii="Arial" w:eastAsia="Times New Roman" w:hAnsi="Arial" w:cs="Arial"/>
+                <w:sz w:val="24"/>
+                <w:szCs w:val="24"/>
+              </w:rPr>
+              <w:t>I</w:t>
+            </w:r>
+            <w:r>
+              <w:rPr>
+                <w:rFonts w:ascii="Arial" w:eastAsia="Times New Roman" w:hAnsi="Arial" w:cs="Arial"/>
+                <w:sz w:val="24"/>
+                <w:szCs w:val="24"/>
+              </w:rPr>
+              <w:t>D y el sensor de movimiento</w:t>
             </w:r>
           </w:p>
         </w:tc>
@@ -3823,6 +5243,14 @@
                 <w:szCs w:val="24"/>
               </w:rPr>
             </w:pPr>
+            <w:r>
+              <w:rPr>
+                <w:rFonts w:ascii="Arial" w:eastAsia="Times New Roman" w:hAnsi="Arial" w:cs="Arial"/>
+                <w:sz w:val="24"/>
+                <w:szCs w:val="24"/>
+              </w:rPr>
+              <w:t>Adriana y Antonio</w:t>
+            </w:r>
           </w:p>
         </w:tc>
       </w:tr>
@@ -3845,7 +5273,7 @@
                 <w:sz w:val="24"/>
                 <w:szCs w:val="24"/>
               </w:rPr>
-              <w:t>Implementar la funcionalidad del micrófono a través de la herramienta Alexa.</w:t>
+              <w:t>Organizar y colocar los componentes del espejo</w:t>
             </w:r>
           </w:p>
         </w:tc>
@@ -3868,6 +5296,14 @@
                 <w:szCs w:val="24"/>
               </w:rPr>
             </w:pPr>
+            <w:r>
+              <w:rPr>
+                <w:rFonts w:ascii="Arial" w:eastAsia="Times New Roman" w:hAnsi="Arial" w:cs="Arial"/>
+                <w:sz w:val="24"/>
+                <w:szCs w:val="24"/>
+              </w:rPr>
+              <w:t>Pablo</w:t>
+            </w:r>
           </w:p>
         </w:tc>
       </w:tr>
@@ -3890,7 +5326,23 @@
                 <w:sz w:val="24"/>
                 <w:szCs w:val="24"/>
               </w:rPr>
-              <w:t>Implementar la personalización desde el teléfono móvil</w:t>
+              <w:t>Implementar el sensor de presencia</w:t>
+            </w:r>
+            <w:r>
+              <w:rPr>
+                <w:rFonts w:ascii="Arial" w:eastAsia="Times New Roman" w:hAnsi="Arial" w:cs="Arial"/>
+                <w:sz w:val="24"/>
+                <w:szCs w:val="24"/>
+              </w:rPr>
+              <w:t xml:space="preserve"> a través de Arduino</w:t>
+            </w:r>
+            <w:r>
+              <w:rPr>
+                <w:rFonts w:ascii="Arial" w:eastAsia="Times New Roman" w:hAnsi="Arial" w:cs="Arial"/>
+                <w:sz w:val="24"/>
+                <w:szCs w:val="24"/>
+              </w:rPr>
+              <w:t>.</w:t>
             </w:r>
           </w:p>
         </w:tc>
@@ -3913,6 +5365,14 @@
                 <w:szCs w:val="24"/>
               </w:rPr>
             </w:pPr>
+            <w:r>
+              <w:rPr>
+                <w:rFonts w:ascii="Arial" w:eastAsia="Times New Roman" w:hAnsi="Arial" w:cs="Arial"/>
+                <w:sz w:val="24"/>
+                <w:szCs w:val="24"/>
+              </w:rPr>
+              <w:t>Antonio</w:t>
+            </w:r>
           </w:p>
         </w:tc>
       </w:tr>
@@ -3935,7 +5395,7 @@
                 <w:sz w:val="24"/>
                 <w:szCs w:val="24"/>
               </w:rPr>
-              <w:t>Implementar la página principal</w:t>
+              <w:t>Implementar la funcionalidad del micrófono a través de la herramienta Alexa.</w:t>
             </w:r>
           </w:p>
         </w:tc>
@@ -3958,6 +5418,14 @@
                 <w:szCs w:val="24"/>
               </w:rPr>
             </w:pPr>
+            <w:r>
+              <w:rPr>
+                <w:rFonts w:ascii="Arial" w:eastAsia="Times New Roman" w:hAnsi="Arial" w:cs="Arial"/>
+                <w:sz w:val="24"/>
+                <w:szCs w:val="24"/>
+              </w:rPr>
+              <w:t>Antonio</w:t>
+            </w:r>
           </w:p>
         </w:tc>
       </w:tr>
@@ -3980,43 +5448,7 @@
                 <w:sz w:val="24"/>
                 <w:szCs w:val="24"/>
               </w:rPr>
-              <w:t xml:space="preserve">Elaborar piezas para la sujeción de la </w:t>
-            </w:r>
-            <w:proofErr w:type="spellStart"/>
-            <w:r>
-              <w:rPr>
-                <w:rFonts w:ascii="Arial" w:eastAsia="Times New Roman" w:hAnsi="Arial" w:cs="Arial"/>
-                <w:sz w:val="24"/>
-                <w:szCs w:val="24"/>
-              </w:rPr>
-              <w:t>raspberry</w:t>
-            </w:r>
-            <w:proofErr w:type="spellEnd"/>
-            <w:r>
-              <w:rPr>
-                <w:rFonts w:ascii="Arial" w:eastAsia="Times New Roman" w:hAnsi="Arial" w:cs="Arial"/>
-                <w:sz w:val="24"/>
-                <w:szCs w:val="24"/>
-              </w:rPr>
-              <w:t xml:space="preserve">, RFID, Arduino y </w:t>
-            </w:r>
-            <w:proofErr w:type="spellStart"/>
-            <w:r>
-              <w:rPr>
-                <w:rFonts w:ascii="Arial" w:eastAsia="Times New Roman" w:hAnsi="Arial" w:cs="Arial"/>
-                <w:sz w:val="24"/>
-                <w:szCs w:val="24"/>
-              </w:rPr>
-              <w:t>microfono</w:t>
-            </w:r>
-            <w:proofErr w:type="spellEnd"/>
-            <w:r>
-              <w:rPr>
-                <w:rFonts w:ascii="Arial" w:eastAsia="Times New Roman" w:hAnsi="Arial" w:cs="Arial"/>
-                <w:sz w:val="24"/>
-                <w:szCs w:val="24"/>
-              </w:rPr>
-              <w:t>.</w:t>
+              <w:t>Buscar más variedad de elementos para su presentación en la web</w:t>
             </w:r>
           </w:p>
         </w:tc>
@@ -4039,6 +5471,30 @@
                 <w:szCs w:val="24"/>
               </w:rPr>
             </w:pPr>
+            <w:r>
+              <w:rPr>
+                <w:rFonts w:ascii="Arial" w:eastAsia="Times New Roman" w:hAnsi="Arial" w:cs="Arial"/>
+                <w:sz w:val="24"/>
+                <w:szCs w:val="24"/>
+              </w:rPr>
+              <w:t>Adriana y M</w:t>
+            </w:r>
+            <w:r>
+              <w:rPr>
+                <w:rFonts w:ascii="Arial" w:eastAsia="Times New Roman" w:hAnsi="Arial" w:cs="Arial"/>
+                <w:sz w:val="24"/>
+                <w:szCs w:val="24"/>
+              </w:rPr>
+              <w:t>ó</w:t>
+            </w:r>
+            <w:r>
+              <w:rPr>
+                <w:rFonts w:ascii="Arial" w:eastAsia="Times New Roman" w:hAnsi="Arial" w:cs="Arial"/>
+                <w:sz w:val="24"/>
+                <w:szCs w:val="24"/>
+              </w:rPr>
+              <w:t>nica</w:t>
+            </w:r>
           </w:p>
         </w:tc>
       </w:tr>
@@ -4061,7 +5517,7 @@
                 <w:sz w:val="24"/>
                 <w:szCs w:val="24"/>
               </w:rPr>
-              <w:t>Organizar y colocar los componentes del espejo</w:t>
+              <w:t>Implementar la personalización desde el teléfono móvil</w:t>
             </w:r>
           </w:p>
         </w:tc>
@@ -4084,6 +5540,14 @@
                 <w:szCs w:val="24"/>
               </w:rPr>
             </w:pPr>
+            <w:r>
+              <w:rPr>
+                <w:rFonts w:ascii="Arial" w:eastAsia="Times New Roman" w:hAnsi="Arial" w:cs="Arial"/>
+                <w:sz w:val="24"/>
+                <w:szCs w:val="24"/>
+              </w:rPr>
+              <w:t>Adriana</w:t>
+            </w:r>
           </w:p>
         </w:tc>
       </w:tr>
@@ -4106,7 +5570,7 @@
                 <w:sz w:val="24"/>
                 <w:szCs w:val="24"/>
               </w:rPr>
-              <w:t>Diseñar una base de datos</w:t>
+              <w:t>Implementar la página principal</w:t>
             </w:r>
           </w:p>
         </w:tc>
@@ -4129,6 +5593,14 @@
                 <w:szCs w:val="24"/>
               </w:rPr>
             </w:pPr>
+            <w:r>
+              <w:rPr>
+                <w:rFonts w:ascii="Arial" w:eastAsia="Times New Roman" w:hAnsi="Arial" w:cs="Arial"/>
+                <w:sz w:val="24"/>
+                <w:szCs w:val="24"/>
+              </w:rPr>
+              <w:t>Pablo</w:t>
+            </w:r>
           </w:p>
         </w:tc>
       </w:tr>
@@ -4151,7 +5623,23 @@
                 <w:sz w:val="24"/>
                 <w:szCs w:val="24"/>
               </w:rPr>
-              <w:t>Implementar la página del usuario registrado</w:t>
+              <w:t xml:space="preserve">Diseñar </w:t>
+            </w:r>
+            <w:r>
+              <w:rPr>
+                <w:rFonts w:ascii="Arial" w:eastAsia="Times New Roman" w:hAnsi="Arial" w:cs="Arial"/>
+                <w:sz w:val="24"/>
+                <w:szCs w:val="24"/>
+              </w:rPr>
+              <w:t>la</w:t>
+            </w:r>
+            <w:r>
+              <w:rPr>
+                <w:rFonts w:ascii="Arial" w:eastAsia="Times New Roman" w:hAnsi="Arial" w:cs="Arial"/>
+                <w:sz w:val="24"/>
+                <w:szCs w:val="24"/>
+              </w:rPr>
+              <w:t xml:space="preserve"> base de datos</w:t>
             </w:r>
           </w:p>
         </w:tc>
@@ -4174,6 +5662,14 @@
                 <w:szCs w:val="24"/>
               </w:rPr>
             </w:pPr>
+            <w:r>
+              <w:rPr>
+                <w:rFonts w:ascii="Arial" w:eastAsia="Times New Roman" w:hAnsi="Arial" w:cs="Arial"/>
+                <w:sz w:val="24"/>
+                <w:szCs w:val="24"/>
+              </w:rPr>
+              <w:t>Todo el grupo</w:t>
+            </w:r>
           </w:p>
         </w:tc>
       </w:tr>
@@ -4196,7 +5692,7 @@
                 <w:sz w:val="24"/>
                 <w:szCs w:val="24"/>
               </w:rPr>
-              <w:t>Implementar el formulario que se realizará al usuario para que se muestren los elemento elegidos</w:t>
+              <w:t>Implementar la página del usuario registrado</w:t>
             </w:r>
           </w:p>
         </w:tc>
@@ -4219,6 +5715,205 @@
                 <w:szCs w:val="24"/>
               </w:rPr>
             </w:pPr>
+            <w:r>
+              <w:rPr>
+                <w:rFonts w:ascii="Arial" w:eastAsia="Times New Roman" w:hAnsi="Arial" w:cs="Arial"/>
+                <w:sz w:val="24"/>
+                <w:szCs w:val="24"/>
+              </w:rPr>
+              <w:t>M</w:t>
+            </w:r>
+            <w:r>
+              <w:rPr>
+                <w:rFonts w:ascii="Arial" w:eastAsia="Times New Roman" w:hAnsi="Arial" w:cs="Arial"/>
+                <w:sz w:val="24"/>
+                <w:szCs w:val="24"/>
+              </w:rPr>
+              <w:t>ó</w:t>
+            </w:r>
+            <w:r>
+              <w:rPr>
+                <w:rFonts w:ascii="Arial" w:eastAsia="Times New Roman" w:hAnsi="Arial" w:cs="Arial"/>
+                <w:sz w:val="24"/>
+                <w:szCs w:val="24"/>
+              </w:rPr>
+              <w:t xml:space="preserve">nica </w:t>
+            </w:r>
+          </w:p>
+        </w:tc>
+      </w:tr>
+      <w:tr>
+        <w:tc>
+          <w:tcPr>
+            <w:tcW w:w="4247" w:type="dxa"/>
+          </w:tcPr>
+          <w:p>
+            <w:pPr>
+              <w:rPr>
+                <w:rFonts w:ascii="Arial" w:eastAsia="Times New Roman" w:hAnsi="Arial" w:cs="Arial"/>
+                <w:sz w:val="24"/>
+                <w:szCs w:val="24"/>
+              </w:rPr>
+            </w:pPr>
+            <w:r>
+              <w:rPr>
+                <w:rFonts w:ascii="Arial" w:eastAsia="Times New Roman" w:hAnsi="Arial" w:cs="Arial"/>
+                <w:sz w:val="24"/>
+                <w:szCs w:val="24"/>
+              </w:rPr>
+              <w:t xml:space="preserve">Implementar la página del usuario </w:t>
+            </w:r>
+            <w:r>
+              <w:rPr>
+                <w:rFonts w:ascii="Arial" w:eastAsia="Times New Roman" w:hAnsi="Arial" w:cs="Arial"/>
+                <w:sz w:val="24"/>
+                <w:szCs w:val="24"/>
+              </w:rPr>
+              <w:t xml:space="preserve">no </w:t>
+            </w:r>
+            <w:r>
+              <w:rPr>
+                <w:rFonts w:ascii="Arial" w:eastAsia="Times New Roman" w:hAnsi="Arial" w:cs="Arial"/>
+                <w:sz w:val="24"/>
+                <w:szCs w:val="24"/>
+              </w:rPr>
+              <w:t>registrado</w:t>
+            </w:r>
+          </w:p>
+        </w:tc>
+        <w:tc>
+          <w:tcPr>
+            <w:tcW w:w="4247" w:type="dxa"/>
+          </w:tcPr>
+          <w:p>
+            <w:pPr>
+              <w:pBdr>
+                <w:top w:val="none" w:sz="0" w:space="0" w:color="auto"/>
+                <w:left w:val="none" w:sz="0" w:space="0" w:color="auto"/>
+                <w:bottom w:val="none" w:sz="0" w:space="0" w:color="auto"/>
+                <w:right w:val="none" w:sz="0" w:space="0" w:color="auto"/>
+                <w:between w:val="none" w:sz="0" w:space="0" w:color="auto"/>
+              </w:pBdr>
+              <w:rPr>
+                <w:rFonts w:ascii="Arial" w:eastAsia="Times New Roman" w:hAnsi="Arial" w:cs="Arial"/>
+                <w:sz w:val="24"/>
+                <w:szCs w:val="24"/>
+              </w:rPr>
+            </w:pPr>
+            <w:r>
+              <w:rPr>
+                <w:rFonts w:ascii="Arial" w:eastAsia="Times New Roman" w:hAnsi="Arial" w:cs="Arial"/>
+                <w:sz w:val="24"/>
+                <w:szCs w:val="24"/>
+              </w:rPr>
+              <w:t>Adriana</w:t>
+            </w:r>
+          </w:p>
+        </w:tc>
+      </w:tr>
+      <w:tr>
+        <w:tc>
+          <w:tcPr>
+            <w:tcW w:w="4247" w:type="dxa"/>
+          </w:tcPr>
+          <w:p>
+            <w:pPr>
+              <w:rPr>
+                <w:rFonts w:ascii="Arial" w:eastAsia="Times New Roman" w:hAnsi="Arial" w:cs="Arial"/>
+                <w:sz w:val="24"/>
+                <w:szCs w:val="24"/>
+              </w:rPr>
+            </w:pPr>
+            <w:r>
+              <w:rPr>
+                <w:rFonts w:ascii="Arial" w:eastAsia="Times New Roman" w:hAnsi="Arial" w:cs="Arial"/>
+                <w:sz w:val="24"/>
+                <w:szCs w:val="24"/>
+              </w:rPr>
+              <w:t>Script para mostrar frases aleatorias al usuario</w:t>
+            </w:r>
+          </w:p>
+        </w:tc>
+        <w:tc>
+          <w:tcPr>
+            <w:tcW w:w="4247" w:type="dxa"/>
+          </w:tcPr>
+          <w:p>
+            <w:pPr>
+              <w:pBdr>
+                <w:top w:val="none" w:sz="0" w:space="0" w:color="auto"/>
+                <w:left w:val="none" w:sz="0" w:space="0" w:color="auto"/>
+                <w:bottom w:val="none" w:sz="0" w:space="0" w:color="auto"/>
+                <w:right w:val="none" w:sz="0" w:space="0" w:color="auto"/>
+                <w:between w:val="none" w:sz="0" w:space="0" w:color="auto"/>
+              </w:pBdr>
+              <w:rPr>
+                <w:rFonts w:ascii="Arial" w:eastAsia="Times New Roman" w:hAnsi="Arial" w:cs="Arial"/>
+                <w:sz w:val="24"/>
+                <w:szCs w:val="24"/>
+              </w:rPr>
+            </w:pPr>
+            <w:r>
+              <w:rPr>
+                <w:rFonts w:ascii="Arial" w:eastAsia="Times New Roman" w:hAnsi="Arial" w:cs="Arial"/>
+                <w:sz w:val="24"/>
+                <w:szCs w:val="24"/>
+              </w:rPr>
+              <w:t>Mónica</w:t>
+            </w:r>
+          </w:p>
+        </w:tc>
+      </w:tr>
+      <w:tr>
+        <w:tc>
+          <w:tcPr>
+            <w:tcW w:w="4247" w:type="dxa"/>
+          </w:tcPr>
+          <w:p>
+            <w:pPr>
+              <w:rPr>
+                <w:rFonts w:ascii="Arial" w:eastAsia="Times New Roman" w:hAnsi="Arial" w:cs="Arial"/>
+                <w:sz w:val="24"/>
+                <w:szCs w:val="24"/>
+              </w:rPr>
+            </w:pPr>
+            <w:r>
+              <w:rPr>
+                <w:rFonts w:ascii="Arial" w:eastAsia="Times New Roman" w:hAnsi="Arial" w:cs="Arial"/>
+                <w:sz w:val="24"/>
+                <w:szCs w:val="24"/>
+              </w:rPr>
+              <w:t>Implementar el controlador de los elementos mencionados anteriormente, en Python</w:t>
+            </w:r>
+          </w:p>
+        </w:tc>
+        <w:tc>
+          <w:tcPr>
+            <w:tcW w:w="4247" w:type="dxa"/>
+          </w:tcPr>
+          <w:p>
+            <w:pPr>
+              <w:pBdr>
+                <w:top w:val="none" w:sz="0" w:space="0" w:color="auto"/>
+                <w:left w:val="none" w:sz="0" w:space="0" w:color="auto"/>
+                <w:bottom w:val="none" w:sz="0" w:space="0" w:color="auto"/>
+                <w:right w:val="none" w:sz="0" w:space="0" w:color="auto"/>
+                <w:between w:val="none" w:sz="0" w:space="0" w:color="auto"/>
+              </w:pBdr>
+              <w:rPr>
+                <w:rFonts w:ascii="Arial" w:eastAsia="Times New Roman" w:hAnsi="Arial" w:cs="Arial"/>
+                <w:sz w:val="24"/>
+                <w:szCs w:val="24"/>
+              </w:rPr>
+            </w:pPr>
+            <w:r>
+              <w:rPr>
+                <w:rFonts w:ascii="Arial" w:eastAsia="Times New Roman" w:hAnsi="Arial" w:cs="Arial"/>
+                <w:sz w:val="24"/>
+                <w:szCs w:val="24"/>
+              </w:rPr>
+              <w:t>Antonio y Pablo</w:t>
+            </w:r>
           </w:p>
         </w:tc>
       </w:tr>
@@ -4231,6 +5926,40 @@
           <w:szCs w:val="24"/>
         </w:rPr>
       </w:pPr>
+    </w:p>
+    <w:p>
+      <w:pPr>
+        <w:rPr>
+          <w:rFonts w:ascii="Arial" w:eastAsia="Times New Roman" w:hAnsi="Arial" w:cs="Arial"/>
+          <w:sz w:val="24"/>
+          <w:szCs w:val="24"/>
+        </w:rPr>
+      </w:pPr>
+    </w:p>
+    <w:p>
+      <w:pPr>
+        <w:rPr>
+          <w:rFonts w:ascii="Arial" w:eastAsia="Times New Roman" w:hAnsi="Arial" w:cs="Arial"/>
+          <w:sz w:val="24"/>
+          <w:szCs w:val="24"/>
+        </w:rPr>
+      </w:pPr>
+    </w:p>
+    <w:p>
+      <w:pPr>
+        <w:rPr>
+          <w:rFonts w:ascii="Arial" w:hAnsi="Arial" w:cs="Arial"/>
+          <w:b/>
+          <w:sz w:val="48"/>
+          <w:szCs w:val="48"/>
+        </w:rPr>
+      </w:pPr>
+      <w:r>
+        <w:rPr>
+          <w:rFonts w:ascii="Arial" w:hAnsi="Arial" w:cs="Arial"/>
+        </w:rPr>
+        <w:br w:type="page"/>
+      </w:r>
     </w:p>
     <w:p>
       <w:pPr>
@@ -4243,14 +5972,15 @@
           <w:rFonts w:ascii="Arial" w:hAnsi="Arial" w:cs="Arial"/>
         </w:rPr>
       </w:pPr>
-      <w:bookmarkStart w:id="19" w:name="_Toc503193449"/>
+      <w:bookmarkStart w:id="20" w:name="_Toc503564036"/>
       <w:r>
         <w:rPr>
           <w:rFonts w:ascii="Arial" w:hAnsi="Arial" w:cs="Arial"/>
         </w:rPr>
+        <w:lastRenderedPageBreak/>
         <w:t>Cronograma del proyecto</w:t>
       </w:r>
-      <w:bookmarkEnd w:id="19"/>
+      <w:bookmarkEnd w:id="20"/>
     </w:p>
     <w:p>
       <w:pPr>
@@ -4668,7 +6398,6 @@
                 <w:sz w:val="24"/>
                 <w:szCs w:val="24"/>
               </w:rPr>
-              <w:lastRenderedPageBreak/>
               <w:t>Impresión piezas 3D</w:t>
             </w:r>
           </w:p>
@@ -5244,7 +6973,7 @@
           <w:rFonts w:ascii="Arial" w:hAnsi="Arial" w:cs="Arial"/>
         </w:rPr>
       </w:pPr>
-      <w:bookmarkStart w:id="20" w:name="_Toc503193450"/>
+      <w:bookmarkStart w:id="21" w:name="_Toc503564037"/>
       <w:r>
         <w:rPr>
           <w:rFonts w:ascii="Arial" w:hAnsi="Arial" w:cs="Arial"/>
@@ -5252,7 +6981,7 @@
         <w:lastRenderedPageBreak/>
         <w:t>Descripción de los materiales utilizados</w:t>
       </w:r>
-      <w:bookmarkEnd w:id="20"/>
+      <w:bookmarkEnd w:id="21"/>
     </w:p>
     <w:p/>
     <w:p>
@@ -5274,7 +7003,239 @@
           <w:sz w:val="24"/>
           <w:szCs w:val="24"/>
         </w:rPr>
-        <w:t>Materiales reutilizados del curso anterior: Estructura de madera del espejo, LCD de una pantalla, micrófono, cristal especial, cable VGA, adaptador de cable VGA a HDMI, adaptador USB para micrófono y altavoces, sensor de movimiento.</w:t>
+        <w:t xml:space="preserve">Materiales reutilizados del curso anterior: </w:t>
+      </w:r>
+    </w:p>
+    <w:p>
+      <w:pPr>
+        <w:pStyle w:val="Prrafodelista"/>
+        <w:numPr>
+          <w:ilvl w:val="1"/>
+          <w:numId w:val="33"/>
+        </w:numPr>
+        <w:rPr>
+          <w:rFonts w:ascii="Arial" w:eastAsia="Times New Roman" w:hAnsi="Arial" w:cs="Arial"/>
+          <w:sz w:val="24"/>
+          <w:szCs w:val="24"/>
+        </w:rPr>
+      </w:pPr>
+      <w:r>
+        <w:rPr>
+          <w:rFonts w:ascii="Arial" w:eastAsia="Times New Roman" w:hAnsi="Arial" w:cs="Arial"/>
+          <w:sz w:val="24"/>
+          <w:szCs w:val="24"/>
+        </w:rPr>
+        <w:t>Estructura de madera del espejo</w:t>
+      </w:r>
+    </w:p>
+    <w:p>
+      <w:pPr>
+        <w:pStyle w:val="Prrafodelista"/>
+        <w:numPr>
+          <w:ilvl w:val="1"/>
+          <w:numId w:val="33"/>
+        </w:numPr>
+        <w:rPr>
+          <w:rFonts w:ascii="Arial" w:eastAsia="Times New Roman" w:hAnsi="Arial" w:cs="Arial"/>
+          <w:sz w:val="24"/>
+          <w:szCs w:val="24"/>
+        </w:rPr>
+      </w:pPr>
+      <w:r>
+        <w:rPr>
+          <w:rFonts w:ascii="Arial" w:eastAsia="Times New Roman" w:hAnsi="Arial" w:cs="Arial"/>
+          <w:sz w:val="24"/>
+          <w:szCs w:val="24"/>
+        </w:rPr>
+        <w:t>LCD de una pantalla</w:t>
+      </w:r>
+    </w:p>
+    <w:p>
+      <w:pPr>
+        <w:pStyle w:val="Prrafodelista"/>
+        <w:numPr>
+          <w:ilvl w:val="1"/>
+          <w:numId w:val="33"/>
+        </w:numPr>
+        <w:rPr>
+          <w:rFonts w:ascii="Arial" w:eastAsia="Times New Roman" w:hAnsi="Arial" w:cs="Arial"/>
+          <w:sz w:val="24"/>
+          <w:szCs w:val="24"/>
+        </w:rPr>
+      </w:pPr>
+      <w:r>
+        <w:rPr>
+          <w:rFonts w:ascii="Arial" w:eastAsia="Times New Roman" w:hAnsi="Arial" w:cs="Arial"/>
+          <w:sz w:val="24"/>
+          <w:szCs w:val="24"/>
+        </w:rPr>
+        <w:t>M</w:t>
+      </w:r>
+      <w:r>
+        <w:rPr>
+          <w:rFonts w:ascii="Arial" w:eastAsia="Times New Roman" w:hAnsi="Arial" w:cs="Arial"/>
+          <w:sz w:val="24"/>
+          <w:szCs w:val="24"/>
+        </w:rPr>
+        <w:t>icrófono</w:t>
+      </w:r>
+    </w:p>
+    <w:p>
+      <w:pPr>
+        <w:pStyle w:val="Prrafodelista"/>
+        <w:numPr>
+          <w:ilvl w:val="1"/>
+          <w:numId w:val="33"/>
+        </w:numPr>
+        <w:rPr>
+          <w:rFonts w:ascii="Arial" w:eastAsia="Times New Roman" w:hAnsi="Arial" w:cs="Arial"/>
+          <w:sz w:val="24"/>
+          <w:szCs w:val="24"/>
+        </w:rPr>
+      </w:pPr>
+      <w:r>
+        <w:rPr>
+          <w:rFonts w:ascii="Arial" w:eastAsia="Times New Roman" w:hAnsi="Arial" w:cs="Arial"/>
+          <w:sz w:val="24"/>
+          <w:szCs w:val="24"/>
+        </w:rPr>
+        <w:t>C</w:t>
+      </w:r>
+      <w:r>
+        <w:rPr>
+          <w:rFonts w:ascii="Arial" w:eastAsia="Times New Roman" w:hAnsi="Arial" w:cs="Arial"/>
+          <w:sz w:val="24"/>
+          <w:szCs w:val="24"/>
+        </w:rPr>
+        <w:t xml:space="preserve">ristal </w:t>
+      </w:r>
+      <w:r>
+        <w:rPr>
+          <w:rFonts w:ascii="Arial" w:eastAsia="Times New Roman" w:hAnsi="Arial" w:cs="Arial"/>
+          <w:sz w:val="24"/>
+          <w:szCs w:val="24"/>
+        </w:rPr>
+        <w:t>reflectante</w:t>
+      </w:r>
+    </w:p>
+    <w:p>
+      <w:pPr>
+        <w:pStyle w:val="Prrafodelista"/>
+        <w:numPr>
+          <w:ilvl w:val="1"/>
+          <w:numId w:val="33"/>
+        </w:numPr>
+        <w:rPr>
+          <w:rFonts w:ascii="Arial" w:eastAsia="Times New Roman" w:hAnsi="Arial" w:cs="Arial"/>
+          <w:sz w:val="24"/>
+          <w:szCs w:val="24"/>
+        </w:rPr>
+      </w:pPr>
+      <w:r>
+        <w:rPr>
+          <w:rFonts w:ascii="Arial" w:eastAsia="Times New Roman" w:hAnsi="Arial" w:cs="Arial"/>
+          <w:sz w:val="24"/>
+          <w:szCs w:val="24"/>
+        </w:rPr>
+        <w:t>C</w:t>
+      </w:r>
+      <w:r>
+        <w:rPr>
+          <w:rFonts w:ascii="Arial" w:eastAsia="Times New Roman" w:hAnsi="Arial" w:cs="Arial"/>
+          <w:sz w:val="24"/>
+          <w:szCs w:val="24"/>
+        </w:rPr>
+        <w:t>able VGA</w:t>
+      </w:r>
+    </w:p>
+    <w:p>
+      <w:pPr>
+        <w:pStyle w:val="Prrafodelista"/>
+        <w:numPr>
+          <w:ilvl w:val="1"/>
+          <w:numId w:val="33"/>
+        </w:numPr>
+        <w:rPr>
+          <w:rFonts w:ascii="Arial" w:eastAsia="Times New Roman" w:hAnsi="Arial" w:cs="Arial"/>
+          <w:sz w:val="24"/>
+          <w:szCs w:val="24"/>
+        </w:rPr>
+      </w:pPr>
+      <w:r>
+        <w:rPr>
+          <w:rFonts w:ascii="Arial" w:eastAsia="Times New Roman" w:hAnsi="Arial" w:cs="Arial"/>
+          <w:sz w:val="24"/>
+          <w:szCs w:val="24"/>
+        </w:rPr>
+        <w:t>A</w:t>
+      </w:r>
+      <w:r>
+        <w:rPr>
+          <w:rFonts w:ascii="Arial" w:eastAsia="Times New Roman" w:hAnsi="Arial" w:cs="Arial"/>
+          <w:sz w:val="24"/>
+          <w:szCs w:val="24"/>
+        </w:rPr>
+        <w:t>daptador de cable VGA a HDMI</w:t>
+      </w:r>
+    </w:p>
+    <w:p>
+      <w:pPr>
+        <w:pStyle w:val="Prrafodelista"/>
+        <w:numPr>
+          <w:ilvl w:val="1"/>
+          <w:numId w:val="33"/>
+        </w:numPr>
+        <w:rPr>
+          <w:rFonts w:ascii="Arial" w:eastAsia="Times New Roman" w:hAnsi="Arial" w:cs="Arial"/>
+          <w:sz w:val="24"/>
+          <w:szCs w:val="24"/>
+        </w:rPr>
+      </w:pPr>
+      <w:r>
+        <w:rPr>
+          <w:rFonts w:ascii="Arial" w:eastAsia="Times New Roman" w:hAnsi="Arial" w:cs="Arial"/>
+          <w:sz w:val="24"/>
+          <w:szCs w:val="24"/>
+        </w:rPr>
+        <w:t>A</w:t>
+      </w:r>
+      <w:r>
+        <w:rPr>
+          <w:rFonts w:ascii="Arial" w:eastAsia="Times New Roman" w:hAnsi="Arial" w:cs="Arial"/>
+          <w:sz w:val="24"/>
+          <w:szCs w:val="24"/>
+        </w:rPr>
+        <w:t>daptador USB para micrófono y altavoces</w:t>
+      </w:r>
+    </w:p>
+    <w:p>
+      <w:pPr>
+        <w:pStyle w:val="Prrafodelista"/>
+        <w:numPr>
+          <w:ilvl w:val="1"/>
+          <w:numId w:val="33"/>
+        </w:numPr>
+        <w:rPr>
+          <w:rFonts w:ascii="Arial" w:eastAsia="Times New Roman" w:hAnsi="Arial" w:cs="Arial"/>
+          <w:sz w:val="24"/>
+          <w:szCs w:val="24"/>
+        </w:rPr>
+      </w:pPr>
+      <w:r>
+        <w:rPr>
+          <w:rFonts w:ascii="Arial" w:eastAsia="Times New Roman" w:hAnsi="Arial" w:cs="Arial"/>
+          <w:sz w:val="24"/>
+          <w:szCs w:val="24"/>
+        </w:rPr>
+        <w:t>S</w:t>
+      </w:r>
+      <w:r>
+        <w:rPr>
+          <w:rFonts w:ascii="Arial" w:eastAsia="Times New Roman" w:hAnsi="Arial" w:cs="Arial"/>
+          <w:sz w:val="24"/>
+          <w:szCs w:val="24"/>
+        </w:rPr>
+        <w:t>ensor de movimiento.</w:t>
       </w:r>
     </w:p>
     <w:p>
@@ -5298,6 +7259,110 @@
         </w:rPr>
         <w:t>Piezas 3D:</w:t>
       </w:r>
+      <w:r>
+        <w:rPr>
+          <w:rFonts w:ascii="Arial" w:eastAsia="Times New Roman" w:hAnsi="Arial" w:cs="Arial"/>
+          <w:sz w:val="24"/>
+          <w:szCs w:val="24"/>
+        </w:rPr>
+        <w:t xml:space="preserve"> </w:t>
+      </w:r>
+    </w:p>
+    <w:p>
+      <w:pPr>
+        <w:pStyle w:val="Prrafodelista"/>
+        <w:numPr>
+          <w:ilvl w:val="1"/>
+          <w:numId w:val="33"/>
+        </w:numPr>
+        <w:rPr>
+          <w:rFonts w:ascii="Arial" w:eastAsia="Times New Roman" w:hAnsi="Arial" w:cs="Arial"/>
+          <w:sz w:val="24"/>
+          <w:szCs w:val="24"/>
+        </w:rPr>
+      </w:pPr>
+      <w:r>
+        <w:rPr>
+          <w:rFonts w:ascii="Arial" w:eastAsia="Times New Roman" w:hAnsi="Arial" w:cs="Arial"/>
+          <w:sz w:val="24"/>
+          <w:szCs w:val="24"/>
+        </w:rPr>
+        <w:t>Unión entre Raspberry y Arduino dejando zonas de respiración por encima y por debajo.</w:t>
+      </w:r>
+    </w:p>
+    <w:p>
+      <w:pPr>
+        <w:pStyle w:val="Prrafodelista"/>
+        <w:numPr>
+          <w:ilvl w:val="1"/>
+          <w:numId w:val="33"/>
+        </w:numPr>
+        <w:rPr>
+          <w:rFonts w:ascii="Arial" w:eastAsia="Times New Roman" w:hAnsi="Arial" w:cs="Arial"/>
+          <w:sz w:val="24"/>
+          <w:szCs w:val="24"/>
+        </w:rPr>
+      </w:pPr>
+      <w:r>
+        <w:rPr>
+          <w:rFonts w:ascii="Arial" w:eastAsia="Times New Roman" w:hAnsi="Arial" w:cs="Arial"/>
+          <w:sz w:val="24"/>
+          <w:szCs w:val="24"/>
+        </w:rPr>
+        <w:t>Sujeción orientada para el micrófono.</w:t>
+      </w:r>
+    </w:p>
+    <w:p>
+      <w:pPr>
+        <w:pStyle w:val="Prrafodelista"/>
+        <w:numPr>
+          <w:ilvl w:val="1"/>
+          <w:numId w:val="33"/>
+        </w:numPr>
+        <w:rPr>
+          <w:rFonts w:ascii="Arial" w:eastAsia="Times New Roman" w:hAnsi="Arial" w:cs="Arial"/>
+          <w:sz w:val="24"/>
+          <w:szCs w:val="24"/>
+        </w:rPr>
+      </w:pPr>
+      <w:r>
+        <w:rPr>
+          <w:rFonts w:ascii="Arial" w:eastAsia="Times New Roman" w:hAnsi="Arial" w:cs="Arial"/>
+          <w:sz w:val="24"/>
+          <w:szCs w:val="24"/>
+        </w:rPr>
+        <w:t>Sujeción del RFID.</w:t>
+      </w:r>
+    </w:p>
+    <w:p>
+      <w:pPr>
+        <w:pStyle w:val="Prrafodelista"/>
+        <w:numPr>
+          <w:ilvl w:val="1"/>
+          <w:numId w:val="33"/>
+        </w:numPr>
+        <w:rPr>
+          <w:rFonts w:ascii="Arial" w:eastAsia="Times New Roman" w:hAnsi="Arial" w:cs="Arial"/>
+          <w:sz w:val="24"/>
+          <w:szCs w:val="24"/>
+        </w:rPr>
+      </w:pPr>
+      <w:r>
+        <w:rPr>
+          <w:rFonts w:ascii="Arial" w:eastAsia="Times New Roman" w:hAnsi="Arial" w:cs="Arial"/>
+          <w:sz w:val="24"/>
+          <w:szCs w:val="24"/>
+        </w:rPr>
+        <w:t>Sujeción interna del altavoz.</w:t>
+      </w:r>
+      <w:r>
+        <w:rPr>
+          <w:rFonts w:ascii="Arial" w:eastAsia="Times New Roman" w:hAnsi="Arial" w:cs="Arial"/>
+          <w:sz w:val="24"/>
+          <w:szCs w:val="24"/>
+        </w:rPr>
+        <w:t xml:space="preserve"> </w:t>
+      </w:r>
     </w:p>
     <w:p>
       <w:pPr>
@@ -5325,7 +7390,7 @@
       <w:pPr>
         <w:pStyle w:val="Prrafodelista"/>
         <w:numPr>
-          <w:ilvl w:val="0"/>
+          <w:ilvl w:val="1"/>
           <w:numId w:val="33"/>
         </w:numPr>
         <w:rPr>
@@ -5340,7 +7405,29 @@
           <w:sz w:val="24"/>
           <w:szCs w:val="24"/>
         </w:rPr>
-        <w:t>Arduino:</w:t>
+        <w:t>Cables</w:t>
+      </w:r>
+    </w:p>
+    <w:p>
+      <w:pPr>
+        <w:pStyle w:val="Prrafodelista"/>
+        <w:numPr>
+          <w:ilvl w:val="1"/>
+          <w:numId w:val="33"/>
+        </w:numPr>
+        <w:rPr>
+          <w:rFonts w:ascii="Arial" w:eastAsia="Times New Roman" w:hAnsi="Arial" w:cs="Arial"/>
+          <w:sz w:val="24"/>
+          <w:szCs w:val="24"/>
+        </w:rPr>
+      </w:pPr>
+      <w:r>
+        <w:rPr>
+          <w:rFonts w:ascii="Arial" w:eastAsia="Times New Roman" w:hAnsi="Arial" w:cs="Arial"/>
+          <w:sz w:val="24"/>
+          <w:szCs w:val="24"/>
+        </w:rPr>
+        <w:t>Placa lectura/escritura RFID</w:t>
       </w:r>
     </w:p>
     <w:p>
@@ -5356,6 +7443,67 @@
           <w:szCs w:val="24"/>
         </w:rPr>
       </w:pPr>
+      <w:r>
+        <w:rPr>
+          <w:rFonts w:ascii="Arial" w:eastAsia="Times New Roman" w:hAnsi="Arial" w:cs="Arial"/>
+          <w:sz w:val="24"/>
+          <w:szCs w:val="24"/>
+        </w:rPr>
+        <w:t>Arduino:</w:t>
+      </w:r>
+    </w:p>
+    <w:p>
+      <w:pPr>
+        <w:pStyle w:val="Prrafodelista"/>
+        <w:numPr>
+          <w:ilvl w:val="1"/>
+          <w:numId w:val="33"/>
+        </w:numPr>
+        <w:rPr>
+          <w:rFonts w:ascii="Arial" w:eastAsia="Times New Roman" w:hAnsi="Arial" w:cs="Arial"/>
+          <w:sz w:val="24"/>
+          <w:szCs w:val="24"/>
+        </w:rPr>
+      </w:pPr>
+      <w:r>
+        <w:rPr>
+          <w:rFonts w:ascii="Arial" w:eastAsia="Times New Roman" w:hAnsi="Arial" w:cs="Arial"/>
+          <w:sz w:val="24"/>
+          <w:szCs w:val="24"/>
+        </w:rPr>
+        <w:t>Cables</w:t>
+      </w:r>
+    </w:p>
+    <w:p>
+      <w:pPr>
+        <w:pStyle w:val="Prrafodelista"/>
+        <w:numPr>
+          <w:ilvl w:val="1"/>
+          <w:numId w:val="33"/>
+        </w:numPr>
+        <w:rPr>
+          <w:rFonts w:ascii="Arial" w:eastAsia="Times New Roman" w:hAnsi="Arial" w:cs="Arial"/>
+          <w:sz w:val="24"/>
+          <w:szCs w:val="24"/>
+        </w:rPr>
+      </w:pPr>
+      <w:r>
+        <w:rPr>
+          <w:rFonts w:ascii="Arial" w:eastAsia="Times New Roman" w:hAnsi="Arial" w:cs="Arial"/>
+          <w:sz w:val="24"/>
+          <w:szCs w:val="24"/>
+        </w:rPr>
+        <w:t>Sensor de movimiento</w:t>
+      </w:r>
+    </w:p>
+    <w:p>
+      <w:pPr>
+        <w:rPr>
+          <w:rFonts w:ascii="Arial" w:eastAsia="Times New Roman" w:hAnsi="Arial" w:cs="Arial"/>
+          <w:sz w:val="24"/>
+          <w:szCs w:val="24"/>
+        </w:rPr>
+      </w:pPr>
     </w:p>
     <w:p>
       <w:pPr>
@@ -5483,7 +7631,7 @@
           <w:rFonts w:ascii="Arial" w:hAnsi="Arial" w:cs="Arial"/>
         </w:rPr>
       </w:pPr>
-      <w:bookmarkStart w:id="21" w:name="_Toc503193451"/>
+      <w:bookmarkStart w:id="22" w:name="_Toc503564038"/>
       <w:r>
         <w:rPr>
           <w:rFonts w:ascii="Arial" w:hAnsi="Arial" w:cs="Arial"/>
@@ -5491,7 +7639,7 @@
         <w:lastRenderedPageBreak/>
         <w:t>Descripción de las herramientas de Software utilizadas</w:t>
       </w:r>
-      <w:bookmarkEnd w:id="21"/>
+      <w:bookmarkEnd w:id="22"/>
     </w:p>
     <w:p>
       <w:pPr>
@@ -5523,6 +7671,7 @@
           <w:szCs w:val="36"/>
         </w:rPr>
       </w:pPr>
+      <w:bookmarkStart w:id="23" w:name="_Toc503564039"/>
       <w:r>
         <w:rPr>
           <w:rFonts w:ascii="Arial" w:eastAsia="Times New Roman" w:hAnsi="Arial" w:cs="Arial"/>
@@ -5531,6 +7680,7 @@
         </w:rPr>
         <w:t>Amazon Alexa</w:t>
       </w:r>
+      <w:bookmarkEnd w:id="23"/>
     </w:p>
     <w:p>
       <w:pPr>
@@ -5632,23 +7782,7 @@
           <w:sz w:val="24"/>
           <w:szCs w:val="24"/>
         </w:rPr>
-        <w:t>La funcionalidad de Alexa es poder obtener datos del tiempo, escuchar música o escuchar las noticias sin necesidad de identificarse en el espejo</w:t>
-      </w:r>
-      <w:r>
-        <w:rPr>
-          <w:rFonts w:ascii="Arial" w:eastAsia="Times New Roman" w:hAnsi="Arial" w:cs="Arial"/>
-          <w:sz w:val="24"/>
-          <w:szCs w:val="24"/>
-        </w:rPr>
-        <w:t>, entre otras</w:t>
-      </w:r>
-      <w:r>
-        <w:rPr>
-          <w:rFonts w:ascii="Arial" w:eastAsia="Times New Roman" w:hAnsi="Arial" w:cs="Arial"/>
-          <w:sz w:val="24"/>
-          <w:szCs w:val="24"/>
-        </w:rPr>
-        <w:t>. Además, Alexa tiene una gran cantidad de comandos que pueden ser útiles, aunque estén menos relacionados con la funcionalidad del espejo. (</w:t>
+        <w:t>La funcionalidad de Alexa es poder obtener datos del tiempo, escuchar música o escuchar las noticias sin necesidad de identificarse en el espejo, entre otras. Además, Alexa tiene una gran cantidad de comandos que pueden ser útiles, aunque estén menos relacionados con la funcionalidad del espejo. (</w:t>
       </w:r>
       <w:hyperlink r:id="rId9" w:history="1">
         <w:r>
@@ -5667,15 +7801,7 @@
           <w:sz w:val="24"/>
           <w:szCs w:val="24"/>
         </w:rPr>
-        <w:t>)</w:t>
-      </w:r>
-      <w:r>
-        <w:rPr>
-          <w:rFonts w:ascii="Arial" w:eastAsia="Times New Roman" w:hAnsi="Arial" w:cs="Arial"/>
-          <w:sz w:val="24"/>
-          <w:szCs w:val="24"/>
-        </w:rPr>
-        <w:t xml:space="preserve"> No todos están disponibles en esta versión.</w:t>
+        <w:t>) No todos están disponibles en esta versión.</w:t>
       </w:r>
     </w:p>
     <w:p>
@@ -5705,7 +7831,25 @@
           <w:sz w:val="24"/>
           <w:szCs w:val="24"/>
         </w:rPr>
-        <w:t>El punto negativo de Alexa, es que su versión “</w:t>
+        <w:t xml:space="preserve">El punto negativo de </w:t>
+      </w:r>
+      <w:proofErr w:type="gramStart"/>
+      <w:r>
+        <w:rPr>
+          <w:rFonts w:ascii="Arial" w:eastAsia="Times New Roman" w:hAnsi="Arial" w:cs="Arial"/>
+          <w:sz w:val="24"/>
+          <w:szCs w:val="24"/>
+        </w:rPr>
+        <w:t>Alexa,</w:t>
+      </w:r>
+      <w:proofErr w:type="gramEnd"/>
+      <w:r>
+        <w:rPr>
+          <w:rFonts w:ascii="Arial" w:eastAsia="Times New Roman" w:hAnsi="Arial" w:cs="Arial"/>
+          <w:sz w:val="24"/>
+          <w:szCs w:val="24"/>
+        </w:rPr>
+        <w:t xml:space="preserve"> es que su versión “</w:t>
       </w:r>
       <w:r>
         <w:rPr>
@@ -5733,23 +7877,7 @@
           <w:sz w:val="24"/>
           <w:szCs w:val="24"/>
         </w:rPr>
-        <w:t xml:space="preserve">” para Raspberry </w:t>
-      </w:r>
-      <w:r>
-        <w:rPr>
-          <w:rFonts w:ascii="Arial" w:eastAsia="Times New Roman" w:hAnsi="Arial" w:cs="Arial"/>
-          <w:sz w:val="24"/>
-          <w:szCs w:val="24"/>
-        </w:rPr>
-        <w:t xml:space="preserve">Pi </w:t>
-      </w:r>
-      <w:r>
-        <w:rPr>
-          <w:rFonts w:ascii="Arial" w:eastAsia="Times New Roman" w:hAnsi="Arial" w:cs="Arial"/>
-          <w:sz w:val="24"/>
-          <w:szCs w:val="24"/>
-        </w:rPr>
-        <w:t>todavía le queda añadir muchas funcionalidades y tiene fallos (</w:t>
+        <w:t>” para Raspberry Pi todavía le queda añadir muchas funcionalidades y tiene fallos (</w:t>
       </w:r>
       <w:proofErr w:type="spellStart"/>
       <w:r>
@@ -5783,6 +7911,7 @@
           <w:szCs w:val="36"/>
         </w:rPr>
       </w:pPr>
+      <w:bookmarkStart w:id="24" w:name="_Toc503564040"/>
       <w:r>
         <w:rPr>
           <w:rFonts w:ascii="Arial" w:eastAsia="Times New Roman" w:hAnsi="Arial" w:cs="Arial"/>
@@ -5800,6 +7929,7 @@
         </w:rPr>
         <w:t>PHPMyAdmin</w:t>
       </w:r>
+      <w:bookmarkEnd w:id="24"/>
       <w:proofErr w:type="spellEnd"/>
     </w:p>
     <w:p>
@@ -5833,6 +7963,7 @@
           <w:szCs w:val="36"/>
         </w:rPr>
       </w:pPr>
+      <w:bookmarkStart w:id="25" w:name="_Toc503564041"/>
       <w:r>
         <w:rPr>
           <w:rFonts w:ascii="Arial" w:eastAsia="Times New Roman" w:hAnsi="Arial" w:cs="Arial"/>
@@ -5841,6 +7972,7 @@
         </w:rPr>
         <w:t>Python</w:t>
       </w:r>
+      <w:bookmarkEnd w:id="25"/>
     </w:p>
     <w:p>
       <w:pPr>
@@ -5857,7 +7989,7 @@
           <w:sz w:val="24"/>
           <w:szCs w:val="24"/>
         </w:rPr>
-        <w:t>Fue el lenguaje utilizado para prácticamente toda la funcionalidad back-</w:t>
+        <w:t xml:space="preserve">Fue el lenguaje utilizado para prácticamente toda la funcionalidad back-end de la aplicación. El </w:t>
       </w:r>
       <w:proofErr w:type="spellStart"/>
       <w:r>
@@ -5866,7 +7998,7 @@
           <w:sz w:val="24"/>
           <w:szCs w:val="24"/>
         </w:rPr>
-        <w:t>end</w:t>
+        <w:t>achivo</w:t>
       </w:r>
       <w:proofErr w:type="spellEnd"/>
       <w:r>
@@ -5875,24 +8007,6 @@
           <w:sz w:val="24"/>
           <w:szCs w:val="24"/>
         </w:rPr>
-        <w:t xml:space="preserve"> de la aplicación. El </w:t>
-      </w:r>
-      <w:proofErr w:type="spellStart"/>
-      <w:r>
-        <w:rPr>
-          <w:rFonts w:ascii="Arial" w:eastAsia="Times New Roman" w:hAnsi="Arial" w:cs="Arial"/>
-          <w:sz w:val="24"/>
-          <w:szCs w:val="24"/>
-        </w:rPr>
-        <w:t>achivo</w:t>
-      </w:r>
-      <w:proofErr w:type="spellEnd"/>
-      <w:r>
-        <w:rPr>
-          <w:rFonts w:ascii="Arial" w:eastAsia="Times New Roman" w:hAnsi="Arial" w:cs="Arial"/>
-          <w:sz w:val="24"/>
-          <w:szCs w:val="24"/>
-        </w:rPr>
         <w:t xml:space="preserve"> escrito en Python es el encargado de comunicarse con la base de datos y la parte web de la aplicación.</w:t>
       </w:r>
     </w:p>
@@ -5911,15 +8025,7 @@
           <w:sz w:val="24"/>
           <w:szCs w:val="24"/>
         </w:rPr>
-        <w:t>Dentro de esta herramienta de software se han utilizado diferentes librerías para poder interactuar con las tecnologías del espejo</w:t>
-      </w:r>
-      <w:r>
-        <w:rPr>
-          <w:rFonts w:ascii="Arial" w:eastAsia="Times New Roman" w:hAnsi="Arial" w:cs="Arial"/>
-          <w:sz w:val="24"/>
-          <w:szCs w:val="24"/>
-        </w:rPr>
-        <w:t>. Las más importantes son:</w:t>
+        <w:t>Dentro de esta herramienta de software se han utilizado diferentes librerías para poder interactuar con las tecnologías del espejo. Las más importantes son:</w:t>
       </w:r>
     </w:p>
     <w:p>
@@ -5927,7 +8033,7 @@
         <w:pStyle w:val="Prrafodelista"/>
         <w:numPr>
           <w:ilvl w:val="0"/>
-          <w:numId w:val="37"/>
+          <w:numId w:val="36"/>
         </w:numPr>
         <w:rPr>
           <w:rFonts w:ascii="Arial" w:eastAsia="Times New Roman" w:hAnsi="Arial" w:cs="Arial"/>
@@ -5970,7 +8076,7 @@
         <w:pStyle w:val="Prrafodelista"/>
         <w:numPr>
           <w:ilvl w:val="0"/>
-          <w:numId w:val="37"/>
+          <w:numId w:val="36"/>
         </w:numPr>
         <w:rPr>
           <w:rFonts w:ascii="Arial" w:eastAsia="Times New Roman" w:hAnsi="Arial" w:cs="Arial"/>
@@ -5984,23 +8090,7 @@
           <w:sz w:val="24"/>
           <w:szCs w:val="24"/>
         </w:rPr>
-        <w:t xml:space="preserve">MFRC522: </w:t>
-      </w:r>
-      <w:r>
-        <w:rPr>
-          <w:rFonts w:ascii="Arial" w:eastAsia="Times New Roman" w:hAnsi="Arial" w:cs="Arial"/>
-          <w:sz w:val="24"/>
-          <w:szCs w:val="24"/>
-        </w:rPr>
-        <w:t>Librería u</w:t>
-      </w:r>
-      <w:r>
-        <w:rPr>
-          <w:rFonts w:ascii="Arial" w:eastAsia="Times New Roman" w:hAnsi="Arial" w:cs="Arial"/>
-          <w:sz w:val="24"/>
-          <w:szCs w:val="24"/>
-        </w:rPr>
-        <w:t>tilizada para poder leer las tarjetas RFID.</w:t>
+        <w:t>MFRC522: Librería utilizada para poder leer las tarjetas RFID.</w:t>
       </w:r>
     </w:p>
     <w:p>
@@ -6018,7 +8108,7 @@
         <w:pStyle w:val="Prrafodelista"/>
         <w:numPr>
           <w:ilvl w:val="0"/>
-          <w:numId w:val="37"/>
+          <w:numId w:val="36"/>
         </w:numPr>
         <w:rPr>
           <w:rFonts w:ascii="Arial" w:eastAsia="Times New Roman" w:hAnsi="Arial" w:cs="Arial"/>
@@ -6032,15 +8122,7 @@
           <w:sz w:val="24"/>
           <w:szCs w:val="24"/>
         </w:rPr>
-        <w:t>RPI.GPIO</w:t>
-      </w:r>
-      <w:r>
-        <w:rPr>
-          <w:rFonts w:ascii="Arial" w:eastAsia="Times New Roman" w:hAnsi="Arial" w:cs="Arial"/>
-          <w:sz w:val="24"/>
-          <w:szCs w:val="24"/>
-        </w:rPr>
-        <w:t>: Librería utilizada para poder leer al lector de tarjetas RFID en los pines de la Raspberry.</w:t>
+        <w:t>RPI.GPIO: Librería utilizada para poder leer al lector de tarjetas RFID en los pines de la Raspberry.</w:t>
       </w:r>
     </w:p>
     <w:p>
@@ -6058,7 +8140,7 @@
         <w:pStyle w:val="Prrafodelista"/>
         <w:numPr>
           <w:ilvl w:val="0"/>
-          <w:numId w:val="37"/>
+          <w:numId w:val="36"/>
         </w:numPr>
         <w:rPr>
           <w:rFonts w:ascii="Arial" w:eastAsia="Times New Roman" w:hAnsi="Arial" w:cs="Arial"/>
@@ -6116,38 +8198,16 @@
           <w:szCs w:val="36"/>
         </w:rPr>
       </w:pPr>
+      <w:bookmarkStart w:id="26" w:name="_Toc503564042"/>
       <w:r>
         <w:rPr>
           <w:rFonts w:ascii="Arial" w:eastAsia="Times New Roman" w:hAnsi="Arial" w:cs="Arial"/>
           <w:sz w:val="36"/>
           <w:szCs w:val="36"/>
         </w:rPr>
-        <w:t>HTML, CSS</w:t>
-      </w:r>
-      <w:r>
-        <w:rPr>
-          <w:rFonts w:ascii="Arial" w:eastAsia="Times New Roman" w:hAnsi="Arial" w:cs="Arial"/>
-          <w:sz w:val="36"/>
-          <w:szCs w:val="36"/>
-        </w:rPr>
-        <w:t>,</w:t>
-      </w:r>
-      <w:r>
-        <w:rPr>
-          <w:rFonts w:ascii="Arial" w:eastAsia="Times New Roman" w:hAnsi="Arial" w:cs="Arial"/>
-          <w:sz w:val="36"/>
-          <w:szCs w:val="36"/>
-        </w:rPr>
-        <w:t xml:space="preserve"> PHP</w:t>
-      </w:r>
-      <w:r>
-        <w:rPr>
-          <w:rFonts w:ascii="Arial" w:eastAsia="Times New Roman" w:hAnsi="Arial" w:cs="Arial"/>
-          <w:sz w:val="36"/>
-          <w:szCs w:val="36"/>
-        </w:rPr>
-        <w:t xml:space="preserve"> y JavaScript</w:t>
-      </w:r>
+        <w:t>HTML, CSS, PHP y JavaScript</w:t>
+      </w:r>
+      <w:bookmarkEnd w:id="26"/>
     </w:p>
     <w:p>
       <w:pPr>
@@ -6243,6 +8303,7 @@
           <w:szCs w:val="24"/>
         </w:rPr>
       </w:pPr>
+      <w:bookmarkStart w:id="27" w:name="_Toc503564043"/>
       <w:r>
         <w:rPr>
           <w:rFonts w:ascii="Arial" w:eastAsia="Times New Roman" w:hAnsi="Arial" w:cs="Arial"/>
@@ -6251,6 +8312,7 @@
         </w:rPr>
         <w:t>C++ Arduino</w:t>
       </w:r>
+      <w:bookmarkEnd w:id="27"/>
     </w:p>
     <w:p>
       <w:pPr>
@@ -6319,6 +8381,7 @@
           <w:szCs w:val="36"/>
         </w:rPr>
       </w:pPr>
+      <w:bookmarkStart w:id="28" w:name="_Toc503564044"/>
       <w:r>
         <w:rPr>
           <w:rFonts w:ascii="Arial" w:eastAsia="Times New Roman" w:hAnsi="Arial" w:cs="Arial"/>
@@ -6327,6 +8390,7 @@
         </w:rPr>
         <w:t>Apache</w:t>
       </w:r>
+      <w:bookmarkEnd w:id="28"/>
     </w:p>
     <w:p>
       <w:pPr>
@@ -6359,6 +8423,7 @@
           <w:szCs w:val="36"/>
         </w:rPr>
       </w:pPr>
+      <w:bookmarkStart w:id="29" w:name="_Toc503564045"/>
       <w:proofErr w:type="spellStart"/>
       <w:r>
         <w:rPr>
@@ -6369,6 +8434,7 @@
         <w:lastRenderedPageBreak/>
         <w:t>Bash</w:t>
       </w:r>
+      <w:bookmarkEnd w:id="29"/>
       <w:proofErr w:type="spellEnd"/>
     </w:p>
     <w:p>
@@ -6396,15 +8462,7 @@
           <w:sz w:val="24"/>
           <w:szCs w:val="24"/>
         </w:rPr>
-        <w:t xml:space="preserve"> se usa para la creación de</w:t>
-      </w:r>
-      <w:r>
-        <w:rPr>
-          <w:rFonts w:ascii="Arial" w:eastAsia="Times New Roman" w:hAnsi="Arial" w:cs="Arial"/>
-          <w:sz w:val="24"/>
-          <w:szCs w:val="24"/>
-        </w:rPr>
-        <w:t xml:space="preserve"> dos scripts que se ejecutan al iniciarse el sistema. Uno se encarga de ejecutar Alexa y el otro de estar al tanto de si se cae o no el script encargado del funcionamiento del espejo.</w:t>
+        <w:t xml:space="preserve"> se usa para la creación de dos scripts que se ejecutan al iniciarse el sistema. Uno se encarga de ejecutar Alexa y el otro de estar al tanto de si se cae o no el script encargado del funcionamiento del espejo.</w:t>
       </w:r>
     </w:p>
     <w:p>
@@ -6420,6 +8478,7 @@
           <w:szCs w:val="36"/>
         </w:rPr>
       </w:pPr>
+      <w:bookmarkStart w:id="30" w:name="_Toc503564046"/>
       <w:proofErr w:type="spellStart"/>
       <w:r>
         <w:rPr>
@@ -6429,33 +8488,52 @@
         </w:rPr>
         <w:t>Raspbian</w:t>
       </w:r>
+      <w:bookmarkEnd w:id="30"/>
       <w:proofErr w:type="spellEnd"/>
     </w:p>
     <w:p>
       <w:pPr>
-        <w:ind w:firstLine="360"/>
-        <w:rPr>
-          <w:rFonts w:ascii="Arial" w:eastAsia="Times New Roman" w:hAnsi="Arial" w:cs="Arial"/>
-          <w:sz w:val="24"/>
-          <w:szCs w:val="24"/>
-        </w:rPr>
-      </w:pPr>
-      <w:r>
-        <w:rPr>
-          <w:rFonts w:ascii="Arial" w:eastAsia="Times New Roman" w:hAnsi="Arial" w:cs="Arial"/>
-          <w:sz w:val="24"/>
-          <w:szCs w:val="24"/>
-        </w:rPr>
-        <w:t xml:space="preserve"> </w:t>
-      </w:r>
-      <w:r>
-        <w:rPr>
-          <w:rFonts w:ascii="Arial" w:eastAsia="Times New Roman" w:hAnsi="Arial" w:cs="Arial"/>
-          <w:sz w:val="24"/>
-          <w:szCs w:val="24"/>
-        </w:rPr>
-        <w:t>Es el sistema operativo que se ha utilizado para la Raspberry Pi. La razón de su uso es que se usó desde la práctica relacionada con el aprendizaje de Raspberry a principio de curso.</w:t>
-      </w:r>
+        <w:rPr>
+          <w:rFonts w:ascii="Arial" w:eastAsia="Times New Roman" w:hAnsi="Arial" w:cs="Arial"/>
+          <w:sz w:val="24"/>
+          <w:szCs w:val="24"/>
+        </w:rPr>
+      </w:pPr>
+      <w:r>
+        <w:rPr>
+          <w:rFonts w:ascii="Arial" w:eastAsia="Times New Roman" w:hAnsi="Arial" w:cs="Arial"/>
+          <w:sz w:val="24"/>
+          <w:szCs w:val="24"/>
+        </w:rPr>
+        <w:t xml:space="preserve"> Es el sistema operativo que se ha utilizado para la Raspberry Pi. La razón de su uso es que se usó desde la práctica relacionada con el aprendizaje de Raspberry a principio de curso.</w:t>
+      </w:r>
+    </w:p>
+    <w:p>
+      <w:pPr>
+        <w:rPr>
+          <w:rFonts w:ascii="Arial" w:eastAsia="Times New Roman" w:hAnsi="Arial" w:cs="Arial"/>
+          <w:sz w:val="24"/>
+          <w:szCs w:val="24"/>
+        </w:rPr>
+      </w:pPr>
+    </w:p>
+    <w:p>
+      <w:pPr>
+        <w:rPr>
+          <w:rFonts w:ascii="Arial" w:eastAsia="Times New Roman" w:hAnsi="Arial" w:cs="Arial"/>
+          <w:sz w:val="24"/>
+          <w:szCs w:val="24"/>
+        </w:rPr>
+      </w:pPr>
+    </w:p>
+    <w:p>
+      <w:pPr>
+        <w:rPr>
+          <w:rFonts w:ascii="Arial" w:eastAsia="Times New Roman" w:hAnsi="Arial" w:cs="Arial"/>
+          <w:sz w:val="24"/>
+          <w:szCs w:val="24"/>
+        </w:rPr>
+      </w:pPr>
       <w:r>
         <w:rPr>
           <w:rFonts w:ascii="Arial" w:eastAsia="Times New Roman" w:hAnsi="Arial" w:cs="Arial"/>
@@ -6470,13 +8548,13 @@
         <w:pStyle w:val="TablaTit"/>
         <w:numPr>
           <w:ilvl w:val="0"/>
-          <w:numId w:val="36"/>
+          <w:numId w:val="4"/>
         </w:numPr>
         <w:rPr>
           <w:rFonts w:ascii="Arial" w:hAnsi="Arial" w:cs="Arial"/>
         </w:rPr>
       </w:pPr>
-      <w:bookmarkStart w:id="22" w:name="_Toc503193452"/>
+      <w:bookmarkStart w:id="31" w:name="_Toc503564047"/>
       <w:r>
         <w:rPr>
           <w:rFonts w:ascii="Arial" w:hAnsi="Arial" w:cs="Arial"/>
@@ -6484,14 +8562,14 @@
         <w:lastRenderedPageBreak/>
         <w:t>Desarrollo y montaje</w:t>
       </w:r>
-      <w:bookmarkEnd w:id="22"/>
+      <w:bookmarkEnd w:id="31"/>
     </w:p>
     <w:p>
       <w:pPr>
         <w:pStyle w:val="TablaTit"/>
         <w:numPr>
           <w:ilvl w:val="1"/>
-          <w:numId w:val="36"/>
+          <w:numId w:val="4"/>
         </w:numPr>
         <w:rPr>
           <w:rFonts w:ascii="Arial" w:eastAsia="Times New Roman" w:hAnsi="Arial" w:cs="Arial"/>
@@ -6499,6 +8577,7 @@
           <w:szCs w:val="36"/>
         </w:rPr>
       </w:pPr>
+      <w:bookmarkStart w:id="32" w:name="_Toc503564048"/>
       <w:r>
         <w:rPr>
           <w:rFonts w:ascii="Arial" w:eastAsia="Times New Roman" w:hAnsi="Arial" w:cs="Arial"/>
@@ -6507,6 +8586,7 @@
         </w:rPr>
         <w:t>Montaje</w:t>
       </w:r>
+      <w:bookmarkEnd w:id="32"/>
     </w:p>
     <w:p>
       <w:pPr>
@@ -6546,7 +8626,7 @@
         <w:pStyle w:val="TablaTit"/>
         <w:numPr>
           <w:ilvl w:val="1"/>
-          <w:numId w:val="36"/>
+          <w:numId w:val="4"/>
         </w:numPr>
         <w:rPr>
           <w:rFonts w:ascii="Arial" w:eastAsia="Times New Roman" w:hAnsi="Arial" w:cs="Arial"/>
@@ -6554,13 +8634,23 @@
           <w:szCs w:val="36"/>
         </w:rPr>
       </w:pPr>
+      <w:bookmarkStart w:id="33" w:name="_Toc503564049"/>
       <w:r>
         <w:rPr>
           <w:rFonts w:ascii="Arial" w:eastAsia="Times New Roman" w:hAnsi="Arial" w:cs="Arial"/>
           <w:sz w:val="36"/>
           <w:szCs w:val="36"/>
         </w:rPr>
-        <w:t xml:space="preserve">Desarrollo </w:t>
+        <w:t>Desarrollo</w:t>
+      </w:r>
+      <w:bookmarkEnd w:id="33"/>
+      <w:r>
+        <w:rPr>
+          <w:rFonts w:ascii="Arial" w:eastAsia="Times New Roman" w:hAnsi="Arial" w:cs="Arial"/>
+          <w:sz w:val="36"/>
+          <w:szCs w:val="36"/>
+        </w:rPr>
+        <w:t xml:space="preserve"> </w:t>
       </w:r>
     </w:p>
     <w:p>
@@ -6568,7 +8658,7 @@
         <w:pStyle w:val="TablaTit"/>
         <w:numPr>
           <w:ilvl w:val="2"/>
-          <w:numId w:val="36"/>
+          <w:numId w:val="4"/>
         </w:numPr>
         <w:rPr>
           <w:rFonts w:ascii="Arial" w:eastAsia="Times New Roman" w:hAnsi="Arial" w:cs="Arial"/>
@@ -6584,6 +8674,7 @@
         </w:rPr>
         <w:t xml:space="preserve"> </w:t>
       </w:r>
+      <w:bookmarkStart w:id="34" w:name="_Toc503564050"/>
       <w:r>
         <w:rPr>
           <w:rFonts w:ascii="Arial" w:eastAsia="Times New Roman" w:hAnsi="Arial" w:cs="Arial"/>
@@ -6600,6 +8691,7 @@
         </w:rPr>
         <w:t xml:space="preserve"> SO</w:t>
       </w:r>
+      <w:bookmarkEnd w:id="34"/>
     </w:p>
     <w:p>
       <w:pPr>
@@ -6615,7 +8707,7 @@
         <w:pStyle w:val="TablaTit"/>
         <w:numPr>
           <w:ilvl w:val="2"/>
-          <w:numId w:val="36"/>
+          <w:numId w:val="4"/>
         </w:numPr>
         <w:rPr>
           <w:rFonts w:ascii="Arial" w:hAnsi="Arial" w:cs="Arial"/>
@@ -6631,6 +8723,7 @@
         </w:rPr>
         <w:t xml:space="preserve"> </w:t>
       </w:r>
+      <w:bookmarkStart w:id="35" w:name="_Toc503564051"/>
       <w:r>
         <w:rPr>
           <w:rFonts w:ascii="Arial" w:hAnsi="Arial" w:cs="Arial"/>
@@ -6639,6 +8732,7 @@
         </w:rPr>
         <w:t>Archivos Python</w:t>
       </w:r>
+      <w:bookmarkEnd w:id="35"/>
     </w:p>
     <w:p>
       <w:pPr>
@@ -6662,7 +8756,7 @@
         <w:pStyle w:val="TablaTit"/>
         <w:numPr>
           <w:ilvl w:val="2"/>
-          <w:numId w:val="36"/>
+          <w:numId w:val="4"/>
         </w:numPr>
         <w:rPr>
           <w:rFonts w:ascii="Arial" w:hAnsi="Arial" w:cs="Arial"/>
@@ -6676,15 +8770,25 @@
           <w:sz w:val="32"/>
           <w:szCs w:val="32"/>
         </w:rPr>
-        <w:t xml:space="preserve"> Archivo Arduino</w:t>
-      </w:r>
+        <w:t xml:space="preserve"> </w:t>
+      </w:r>
+      <w:bookmarkStart w:id="36" w:name="_Toc503564052"/>
+      <w:r>
+        <w:rPr>
+          <w:rFonts w:ascii="Arial" w:hAnsi="Arial" w:cs="Arial"/>
+          <w:sz w:val="32"/>
+          <w:szCs w:val="32"/>
+        </w:rPr>
+        <w:t>Archivo Arduino</w:t>
+      </w:r>
+      <w:bookmarkEnd w:id="36"/>
     </w:p>
     <w:p>
       <w:pPr>
         <w:pStyle w:val="TablaTit"/>
         <w:numPr>
           <w:ilvl w:val="2"/>
-          <w:numId w:val="36"/>
+          <w:numId w:val="4"/>
         </w:numPr>
         <w:rPr>
           <w:rFonts w:ascii="Arial" w:hAnsi="Arial" w:cs="Arial"/>
@@ -6700,6 +8804,7 @@
         </w:rPr>
         <w:t xml:space="preserve"> </w:t>
       </w:r>
+      <w:bookmarkStart w:id="37" w:name="_Toc503564053"/>
       <w:r>
         <w:rPr>
           <w:rFonts w:ascii="Arial" w:hAnsi="Arial" w:cs="Arial"/>
@@ -6708,6 +8813,7 @@
         </w:rPr>
         <w:t>Archivos Alexa</w:t>
       </w:r>
+      <w:bookmarkEnd w:id="37"/>
     </w:p>
     <w:p/>
     <w:p>
@@ -6715,7 +8821,7 @@
         <w:pStyle w:val="TablaTit"/>
         <w:numPr>
           <w:ilvl w:val="2"/>
-          <w:numId w:val="36"/>
+          <w:numId w:val="4"/>
         </w:numPr>
         <w:rPr>
           <w:rFonts w:ascii="Arial" w:eastAsia="Times New Roman" w:hAnsi="Arial" w:cs="Arial"/>
@@ -6731,6 +8837,7 @@
         </w:rPr>
         <w:t xml:space="preserve"> </w:t>
       </w:r>
+      <w:bookmarkStart w:id="38" w:name="_Toc503564054"/>
       <w:r>
         <w:rPr>
           <w:rFonts w:ascii="Arial" w:eastAsia="Times New Roman" w:hAnsi="Arial" w:cs="Arial"/>
@@ -6763,6 +8870,7 @@
         </w:rPr>
         <w:t>TML</w:t>
       </w:r>
+      <w:bookmarkEnd w:id="38"/>
     </w:p>
     <w:p>
       <w:pPr>
@@ -6830,13 +8938,13 @@
         <w:pStyle w:val="TablaTit"/>
         <w:numPr>
           <w:ilvl w:val="0"/>
-          <w:numId w:val="36"/>
+          <w:numId w:val="4"/>
         </w:numPr>
         <w:rPr>
           <w:rFonts w:ascii="Arial" w:hAnsi="Arial" w:cs="Arial"/>
         </w:rPr>
       </w:pPr>
-      <w:bookmarkStart w:id="23" w:name="_Toc503193453"/>
+      <w:bookmarkStart w:id="39" w:name="_Toc503564055"/>
       <w:r>
         <w:rPr>
           <w:rFonts w:ascii="Arial" w:hAnsi="Arial" w:cs="Arial"/>
@@ -6844,7 +8952,7 @@
         <w:lastRenderedPageBreak/>
         <w:t>Resultados obtenidos</w:t>
       </w:r>
-      <w:bookmarkEnd w:id="23"/>
+      <w:bookmarkEnd w:id="39"/>
     </w:p>
     <w:p>
       <w:pPr>
@@ -6895,13 +9003,13 @@
         <w:pStyle w:val="TablaTit"/>
         <w:numPr>
           <w:ilvl w:val="0"/>
-          <w:numId w:val="36"/>
+          <w:numId w:val="4"/>
         </w:numPr>
         <w:rPr>
           <w:rFonts w:ascii="Arial" w:hAnsi="Arial" w:cs="Arial"/>
         </w:rPr>
       </w:pPr>
-      <w:bookmarkStart w:id="24" w:name="_Toc503193454"/>
+      <w:bookmarkStart w:id="40" w:name="_Toc503564056"/>
       <w:r>
         <w:rPr>
           <w:rFonts w:ascii="Arial" w:hAnsi="Arial" w:cs="Arial"/>
@@ -6909,7 +9017,7 @@
         <w:lastRenderedPageBreak/>
         <w:t>Presupuesto</w:t>
       </w:r>
-      <w:bookmarkEnd w:id="24"/>
+      <w:bookmarkEnd w:id="40"/>
     </w:p>
     <w:p>
       <w:pPr>
@@ -8362,17 +10470,6 @@
         </w:tc>
       </w:tr>
     </w:tbl>
-    <w:p>
-      <w:pPr>
-        <w:rPr>
-          <w:rFonts w:ascii="Arial" w:eastAsia="Times New Roman" w:hAnsi="Arial" w:cs="Arial"/>
-          <w:sz w:val="24"/>
-          <w:szCs w:val="24"/>
-        </w:rPr>
-      </w:pPr>
-      <w:bookmarkStart w:id="25" w:name="_GoBack"/>
-      <w:bookmarkEnd w:id="25"/>
-    </w:p>
     <w:p>
       <w:pPr>
         <w:rPr>
@@ -9127,6 +11224,15 @@
           <w:szCs w:val="24"/>
         </w:rPr>
       </w:pPr>
+    </w:p>
+    <w:p>
+      <w:pPr>
+        <w:rPr>
+          <w:rFonts w:ascii="Arial" w:eastAsia="Times New Roman" w:hAnsi="Arial" w:cs="Arial"/>
+          <w:sz w:val="24"/>
+          <w:szCs w:val="24"/>
+        </w:rPr>
+      </w:pPr>
       <w:r>
         <w:rPr>
           <w:rFonts w:ascii="Arial" w:eastAsia="Times New Roman" w:hAnsi="Arial" w:cs="Arial"/>
@@ -9232,13 +11338,13 @@
         <w:pStyle w:val="TablaTit"/>
         <w:numPr>
           <w:ilvl w:val="0"/>
-          <w:numId w:val="36"/>
+          <w:numId w:val="4"/>
         </w:numPr>
         <w:rPr>
           <w:rFonts w:ascii="Arial" w:hAnsi="Arial" w:cs="Arial"/>
         </w:rPr>
       </w:pPr>
-      <w:bookmarkStart w:id="26" w:name="_Toc503193455"/>
+      <w:bookmarkStart w:id="41" w:name="_Toc503564057"/>
       <w:r>
         <w:rPr>
           <w:rFonts w:ascii="Arial" w:hAnsi="Arial" w:cs="Arial"/>
@@ -9246,7 +11352,7 @@
         <w:lastRenderedPageBreak/>
         <w:t>Posibles mejoras o evoluciones</w:t>
       </w:r>
-      <w:bookmarkEnd w:id="26"/>
+      <w:bookmarkEnd w:id="41"/>
     </w:p>
     <w:p>
       <w:pPr>
@@ -9279,7 +11385,25 @@
           <w:sz w:val="24"/>
           <w:szCs w:val="24"/>
         </w:rPr>
-        <w:t>La opción de añadir usuario, y con ella, que cada uno escoja la información que desea mostrar ya está desarrollada en este proyecto. Es por eso que algunas de las posibles mejoras que se ven a corto plazo serían las siguientes:</w:t>
+        <w:t xml:space="preserve">La opción de añadir usuario, y con ella, que cada uno escoja la información que desea mostrar ya está desarrollada en este proyecto. Es por eso </w:t>
+      </w:r>
+      <w:proofErr w:type="gramStart"/>
+      <w:r>
+        <w:rPr>
+          <w:rFonts w:ascii="Arial" w:eastAsia="Times New Roman" w:hAnsi="Arial" w:cs="Arial"/>
+          <w:sz w:val="24"/>
+          <w:szCs w:val="24"/>
+        </w:rPr>
+        <w:t>que</w:t>
+      </w:r>
+      <w:proofErr w:type="gramEnd"/>
+      <w:r>
+        <w:rPr>
+          <w:rFonts w:ascii="Arial" w:eastAsia="Times New Roman" w:hAnsi="Arial" w:cs="Arial"/>
+          <w:sz w:val="24"/>
+          <w:szCs w:val="24"/>
+        </w:rPr>
+        <w:t xml:space="preserve"> algunas de las posibles mejoras que se ven a corto plazo serían las siguientes:</w:t>
       </w:r>
     </w:p>
     <w:p>
@@ -9347,7 +11471,49 @@
           <w:sz w:val="24"/>
           <w:szCs w:val="24"/>
         </w:rPr>
-        <w:t xml:space="preserve"> Esto no se pudo realizar debido a que la versión “</w:t>
+        <w:t xml:space="preserve"> </w:t>
+      </w:r>
+      <w:r>
+        <w:rPr>
+          <w:rFonts w:ascii="Arial" w:eastAsia="Times New Roman" w:hAnsi="Arial" w:cs="Arial"/>
+          <w:sz w:val="24"/>
+          <w:szCs w:val="24"/>
+        </w:rPr>
+        <w:t xml:space="preserve">También existe la posibilidad de conectar </w:t>
+      </w:r>
+      <w:proofErr w:type="spellStart"/>
+      <w:r>
+        <w:rPr>
+          <w:rFonts w:ascii="Arial" w:eastAsia="Times New Roman" w:hAnsi="Arial" w:cs="Arial"/>
+          <w:sz w:val="24"/>
+          <w:szCs w:val="24"/>
+        </w:rPr>
+        <w:t>via</w:t>
+      </w:r>
+      <w:proofErr w:type="spellEnd"/>
+      <w:r>
+        <w:rPr>
+          <w:rFonts w:ascii="Arial" w:eastAsia="Times New Roman" w:hAnsi="Arial" w:cs="Arial"/>
+          <w:sz w:val="24"/>
+          <w:szCs w:val="24"/>
+        </w:rPr>
+        <w:t xml:space="preserve"> wifi con regletas que permitirían encender y apagar objetos por voz.</w:t>
+      </w:r>
+      <w:r>
+        <w:rPr>
+          <w:rFonts w:ascii="Arial" w:eastAsia="Times New Roman" w:hAnsi="Arial" w:cs="Arial"/>
+          <w:sz w:val="24"/>
+          <w:szCs w:val="24"/>
+        </w:rPr>
+        <w:t xml:space="preserve"> </w:t>
+      </w:r>
+      <w:r>
+        <w:rPr>
+          <w:rFonts w:ascii="Arial" w:eastAsia="Times New Roman" w:hAnsi="Arial" w:cs="Arial"/>
+          <w:sz w:val="24"/>
+          <w:szCs w:val="24"/>
+        </w:rPr>
+        <w:t>Esto no se pudo realizar debido a que la versión “</w:t>
       </w:r>
       <w:r>
         <w:rPr>
@@ -9440,23 +11606,7 @@
           <w:sz w:val="24"/>
           <w:szCs w:val="24"/>
         </w:rPr>
-        <w:t xml:space="preserve"> una cámara Kinect</w:t>
-      </w:r>
-      <w:r>
-        <w:rPr>
-          <w:rFonts w:ascii="Arial" w:eastAsia="Times New Roman" w:hAnsi="Arial" w:cs="Arial"/>
-          <w:sz w:val="24"/>
-          <w:szCs w:val="24"/>
-        </w:rPr>
-        <w:t>,</w:t>
-      </w:r>
-      <w:r>
-        <w:rPr>
-          <w:rFonts w:ascii="Arial" w:eastAsia="Times New Roman" w:hAnsi="Arial" w:cs="Arial"/>
-          <w:sz w:val="24"/>
-          <w:szCs w:val="24"/>
-        </w:rPr>
-        <w:t xml:space="preserve"> por ejemplo, para poder detectar los movimientos de los usuarios. Así, se podría hacer que el Magic </w:t>
+        <w:t xml:space="preserve"> una cámara Kinect, por ejemplo, para poder detectar los movimientos de los usuarios. Así, se podría hacer que el Magic </w:t>
       </w:r>
       <w:proofErr w:type="spellStart"/>
       <w:r>
@@ -9474,49 +11624,8 @@
           <w:sz w:val="24"/>
           <w:szCs w:val="24"/>
         </w:rPr>
-        <w:t xml:space="preserve"> ganase funcionalidad. Para personalizar el especio personal se podría hacer desde el propio espejo, mediante gestos. Además</w:t>
-      </w:r>
-      <w:r>
-        <w:rPr>
-          <w:rFonts w:ascii="Arial" w:eastAsia="Times New Roman" w:hAnsi="Arial" w:cs="Arial"/>
-          <w:sz w:val="24"/>
-          <w:szCs w:val="24"/>
-        </w:rPr>
-        <w:t>,</w:t>
-      </w:r>
-      <w:r>
-        <w:rPr>
-          <w:rFonts w:ascii="Arial" w:eastAsia="Times New Roman" w:hAnsi="Arial" w:cs="Arial"/>
-          <w:sz w:val="24"/>
-          <w:szCs w:val="24"/>
-        </w:rPr>
-        <w:t xml:space="preserve"> por esta cámara, mediante reconocimiento facial, se podría detectar a los usuarios sin necesidad de utilizar las tarjetas RFID. Y al tratarse de una cámara, si el usuario lo desea, poder sacarse fotos y que estas se envíen directamente a un dispositivo como un teléfono o un ordenador</w:t>
-      </w:r>
-      <w:r>
-        <w:rPr>
-          <w:rFonts w:ascii="Arial" w:eastAsia="Times New Roman" w:hAnsi="Arial" w:cs="Arial"/>
-          <w:sz w:val="24"/>
-          <w:szCs w:val="24"/>
-        </w:rPr>
-        <w:t>, o incluso publicarlas en redes sociales, si estas se conectasen previamente al espejo</w:t>
-      </w:r>
-      <w:r>
-        <w:rPr>
-          <w:rFonts w:ascii="Arial" w:eastAsia="Times New Roman" w:hAnsi="Arial" w:cs="Arial"/>
-          <w:sz w:val="24"/>
-          <w:szCs w:val="24"/>
-        </w:rPr>
-        <w:t>.</w:t>
-      </w:r>
-    </w:p>
-    <w:p>
-      <w:pPr>
-        <w:rPr>
-          <w:rFonts w:ascii="Arial" w:eastAsia="Times New Roman" w:hAnsi="Arial" w:cs="Arial"/>
-          <w:sz w:val="24"/>
-          <w:szCs w:val="24"/>
-        </w:rPr>
-      </w:pPr>
+        <w:t xml:space="preserve"> ganase funcionalidad. Para personalizar el especio personal se podría hacer desde el propio espejo, mediante gestos. Además, por esta cámara, mediante reconocimiento facial, se podría detectar a los usuarios sin necesidad de utilizar las tarjetas RFID. Y al tratarse de una cámara, si el usuario lo desea, poder sacarse fotos y que estas se envíen directamente a un dispositivo como un teléfono o un ordenador, o incluso publicarlas en redes sociales, si estas se conectasen previamente al espejo.</w:t>
+      </w:r>
     </w:p>
     <w:p>
       <w:pPr>
@@ -9558,13 +11667,13 @@
         <w:pStyle w:val="TablaTit"/>
         <w:numPr>
           <w:ilvl w:val="0"/>
-          <w:numId w:val="36"/>
+          <w:numId w:val="4"/>
         </w:numPr>
         <w:rPr>
           <w:rFonts w:ascii="Arial" w:hAnsi="Arial" w:cs="Arial"/>
         </w:rPr>
       </w:pPr>
-      <w:bookmarkStart w:id="27" w:name="_Toc503193456"/>
+      <w:bookmarkStart w:id="42" w:name="_Toc503564058"/>
       <w:r>
         <w:rPr>
           <w:rFonts w:ascii="Arial" w:hAnsi="Arial" w:cs="Arial"/>
@@ -9572,7 +11681,7 @@
         <w:lastRenderedPageBreak/>
         <w:t>Bibliografía</w:t>
       </w:r>
-      <w:bookmarkEnd w:id="27"/>
+      <w:bookmarkEnd w:id="42"/>
     </w:p>
     <w:p>
       <w:pPr>
@@ -10788,290 +12897,6 @@
     </w:lvl>
   </w:abstractNum>
   <w:abstractNum w:abstractNumId="8" w15:restartNumberingAfterBreak="0">
-    <w:nsid w:val="13B373DD"/>
-    <w:multiLevelType w:val="multilevel"/>
-    <w:tmpl w:val="A788B7BE"/>
-    <w:lvl w:ilvl="0">
-      <w:start w:val="1"/>
-      <w:numFmt w:val="decimal"/>
-      <w:lvlText w:val="%1."/>
-      <w:lvlJc w:val="left"/>
-      <w:pPr>
-        <w:ind w:left="1080" w:hanging="720"/>
-      </w:pPr>
-      <w:rPr>
-        <w:rFonts w:ascii="Arial" w:hAnsi="Arial" w:cs="Arial" w:hint="default"/>
-        <w:b/>
-        <w:sz w:val="44"/>
-        <w:szCs w:val="44"/>
-      </w:rPr>
-    </w:lvl>
-    <w:lvl w:ilvl="1">
-      <w:start w:val="1"/>
-      <w:numFmt w:val="decimal"/>
-      <w:isLgl/>
-      <w:lvlText w:val="%1.%2."/>
-      <w:lvlJc w:val="left"/>
-      <w:pPr>
-        <w:ind w:left="960" w:hanging="600"/>
-      </w:pPr>
-      <w:rPr>
-        <w:rFonts w:ascii="Arial" w:hAnsi="Arial" w:cs="Arial" w:hint="default"/>
-        <w:color w:val="000000"/>
-        <w:sz w:val="32"/>
-        <w:szCs w:val="32"/>
-      </w:rPr>
-    </w:lvl>
-    <w:lvl w:ilvl="2">
-      <w:start w:val="1"/>
-      <w:numFmt w:val="decimal"/>
-      <w:isLgl/>
-      <w:lvlText w:val="%1.%2.%3."/>
-      <w:lvlJc w:val="left"/>
-      <w:pPr>
-        <w:ind w:left="1080" w:hanging="720"/>
-      </w:pPr>
-      <w:rPr>
-        <w:rFonts w:ascii="Arial" w:hAnsi="Arial" w:cs="Arial" w:hint="default"/>
-        <w:color w:val="000000"/>
-        <w:sz w:val="28"/>
-        <w:szCs w:val="28"/>
-      </w:rPr>
-    </w:lvl>
-    <w:lvl w:ilvl="3">
-      <w:start w:val="1"/>
-      <w:numFmt w:val="decimal"/>
-      <w:isLgl/>
-      <w:lvlText w:val="%1.%2.%3.%4."/>
-      <w:lvlJc w:val="left"/>
-      <w:pPr>
-        <w:ind w:left="1080" w:hanging="720"/>
-      </w:pPr>
-      <w:rPr>
-        <w:rFonts w:ascii="Arial" w:hAnsi="Arial" w:cs="Arial" w:hint="default"/>
-        <w:color w:val="000000"/>
-        <w:sz w:val="36"/>
-      </w:rPr>
-    </w:lvl>
-    <w:lvl w:ilvl="4">
-      <w:start w:val="1"/>
-      <w:numFmt w:val="decimal"/>
-      <w:isLgl/>
-      <w:lvlText w:val="%1.%2.%3.%4.%5."/>
-      <w:lvlJc w:val="left"/>
-      <w:pPr>
-        <w:ind w:left="1440" w:hanging="1080"/>
-      </w:pPr>
-      <w:rPr>
-        <w:rFonts w:ascii="Arial" w:hAnsi="Arial" w:cs="Arial" w:hint="default"/>
-        <w:color w:val="000000"/>
-        <w:sz w:val="36"/>
-      </w:rPr>
-    </w:lvl>
-    <w:lvl w:ilvl="5">
-      <w:start w:val="1"/>
-      <w:numFmt w:val="decimal"/>
-      <w:isLgl/>
-      <w:lvlText w:val="%1.%2.%3.%4.%5.%6."/>
-      <w:lvlJc w:val="left"/>
-      <w:pPr>
-        <w:ind w:left="1440" w:hanging="1080"/>
-      </w:pPr>
-      <w:rPr>
-        <w:rFonts w:ascii="Arial" w:hAnsi="Arial" w:cs="Arial" w:hint="default"/>
-        <w:color w:val="000000"/>
-        <w:sz w:val="36"/>
-      </w:rPr>
-    </w:lvl>
-    <w:lvl w:ilvl="6">
-      <w:start w:val="1"/>
-      <w:numFmt w:val="decimal"/>
-      <w:isLgl/>
-      <w:lvlText w:val="%1.%2.%3.%4.%5.%6.%7."/>
-      <w:lvlJc w:val="left"/>
-      <w:pPr>
-        <w:ind w:left="1800" w:hanging="1440"/>
-      </w:pPr>
-      <w:rPr>
-        <w:rFonts w:ascii="Arial" w:hAnsi="Arial" w:cs="Arial" w:hint="default"/>
-        <w:color w:val="000000"/>
-        <w:sz w:val="36"/>
-      </w:rPr>
-    </w:lvl>
-    <w:lvl w:ilvl="7">
-      <w:start w:val="1"/>
-      <w:numFmt w:val="decimal"/>
-      <w:isLgl/>
-      <w:lvlText w:val="%1.%2.%3.%4.%5.%6.%7.%8."/>
-      <w:lvlJc w:val="left"/>
-      <w:pPr>
-        <w:ind w:left="1800" w:hanging="1440"/>
-      </w:pPr>
-      <w:rPr>
-        <w:rFonts w:ascii="Arial" w:hAnsi="Arial" w:cs="Arial" w:hint="default"/>
-        <w:color w:val="000000"/>
-        <w:sz w:val="36"/>
-      </w:rPr>
-    </w:lvl>
-    <w:lvl w:ilvl="8">
-      <w:start w:val="1"/>
-      <w:numFmt w:val="decimal"/>
-      <w:isLgl/>
-      <w:lvlText w:val="%1.%2.%3.%4.%5.%6.%7.%8.%9."/>
-      <w:lvlJc w:val="left"/>
-      <w:pPr>
-        <w:ind w:left="2160" w:hanging="1800"/>
-      </w:pPr>
-      <w:rPr>
-        <w:rFonts w:ascii="Arial" w:hAnsi="Arial" w:cs="Arial" w:hint="default"/>
-        <w:color w:val="000000"/>
-        <w:sz w:val="36"/>
-      </w:rPr>
-    </w:lvl>
-  </w:abstractNum>
-  <w:abstractNum w:abstractNumId="9" w15:restartNumberingAfterBreak="0">
-    <w:nsid w:val="1851018F"/>
-    <w:multiLevelType w:val="multilevel"/>
-    <w:tmpl w:val="A788B7BE"/>
-    <w:lvl w:ilvl="0">
-      <w:start w:val="1"/>
-      <w:numFmt w:val="decimal"/>
-      <w:lvlText w:val="%1."/>
-      <w:lvlJc w:val="left"/>
-      <w:pPr>
-        <w:ind w:left="1080" w:hanging="720"/>
-      </w:pPr>
-      <w:rPr>
-        <w:rFonts w:ascii="Arial" w:hAnsi="Arial" w:cs="Arial" w:hint="default"/>
-        <w:b/>
-        <w:sz w:val="44"/>
-        <w:szCs w:val="44"/>
-      </w:rPr>
-    </w:lvl>
-    <w:lvl w:ilvl="1">
-      <w:start w:val="1"/>
-      <w:numFmt w:val="decimal"/>
-      <w:isLgl/>
-      <w:lvlText w:val="%1.%2."/>
-      <w:lvlJc w:val="left"/>
-      <w:pPr>
-        <w:ind w:left="960" w:hanging="600"/>
-      </w:pPr>
-      <w:rPr>
-        <w:rFonts w:ascii="Arial" w:hAnsi="Arial" w:cs="Arial" w:hint="default"/>
-        <w:color w:val="000000"/>
-        <w:sz w:val="32"/>
-        <w:szCs w:val="32"/>
-      </w:rPr>
-    </w:lvl>
-    <w:lvl w:ilvl="2">
-      <w:start w:val="1"/>
-      <w:numFmt w:val="decimal"/>
-      <w:isLgl/>
-      <w:lvlText w:val="%1.%2.%3."/>
-      <w:lvlJc w:val="left"/>
-      <w:pPr>
-        <w:ind w:left="1080" w:hanging="720"/>
-      </w:pPr>
-      <w:rPr>
-        <w:rFonts w:ascii="Arial" w:hAnsi="Arial" w:cs="Arial" w:hint="default"/>
-        <w:color w:val="000000"/>
-        <w:sz w:val="28"/>
-        <w:szCs w:val="28"/>
-      </w:rPr>
-    </w:lvl>
-    <w:lvl w:ilvl="3">
-      <w:start w:val="1"/>
-      <w:numFmt w:val="decimal"/>
-      <w:isLgl/>
-      <w:lvlText w:val="%1.%2.%3.%4."/>
-      <w:lvlJc w:val="left"/>
-      <w:pPr>
-        <w:ind w:left="1080" w:hanging="720"/>
-      </w:pPr>
-      <w:rPr>
-        <w:rFonts w:ascii="Arial" w:hAnsi="Arial" w:cs="Arial" w:hint="default"/>
-        <w:color w:val="000000"/>
-        <w:sz w:val="36"/>
-      </w:rPr>
-    </w:lvl>
-    <w:lvl w:ilvl="4">
-      <w:start w:val="1"/>
-      <w:numFmt w:val="decimal"/>
-      <w:isLgl/>
-      <w:lvlText w:val="%1.%2.%3.%4.%5."/>
-      <w:lvlJc w:val="left"/>
-      <w:pPr>
-        <w:ind w:left="1440" w:hanging="1080"/>
-      </w:pPr>
-      <w:rPr>
-        <w:rFonts w:ascii="Arial" w:hAnsi="Arial" w:cs="Arial" w:hint="default"/>
-        <w:color w:val="000000"/>
-        <w:sz w:val="36"/>
-      </w:rPr>
-    </w:lvl>
-    <w:lvl w:ilvl="5">
-      <w:start w:val="1"/>
-      <w:numFmt w:val="decimal"/>
-      <w:isLgl/>
-      <w:lvlText w:val="%1.%2.%3.%4.%5.%6."/>
-      <w:lvlJc w:val="left"/>
-      <w:pPr>
-        <w:ind w:left="1440" w:hanging="1080"/>
-      </w:pPr>
-      <w:rPr>
-        <w:rFonts w:ascii="Arial" w:hAnsi="Arial" w:cs="Arial" w:hint="default"/>
-        <w:color w:val="000000"/>
-        <w:sz w:val="36"/>
-      </w:rPr>
-    </w:lvl>
-    <w:lvl w:ilvl="6">
-      <w:start w:val="1"/>
-      <w:numFmt w:val="decimal"/>
-      <w:isLgl/>
-      <w:lvlText w:val="%1.%2.%3.%4.%5.%6.%7."/>
-      <w:lvlJc w:val="left"/>
-      <w:pPr>
-        <w:ind w:left="1800" w:hanging="1440"/>
-      </w:pPr>
-      <w:rPr>
-        <w:rFonts w:ascii="Arial" w:hAnsi="Arial" w:cs="Arial" w:hint="default"/>
-        <w:color w:val="000000"/>
-        <w:sz w:val="36"/>
-      </w:rPr>
-    </w:lvl>
-    <w:lvl w:ilvl="7">
-      <w:start w:val="1"/>
-      <w:numFmt w:val="decimal"/>
-      <w:isLgl/>
-      <w:lvlText w:val="%1.%2.%3.%4.%5.%6.%7.%8."/>
-      <w:lvlJc w:val="left"/>
-      <w:pPr>
-        <w:ind w:left="1800" w:hanging="1440"/>
-      </w:pPr>
-      <w:rPr>
-        <w:rFonts w:ascii="Arial" w:hAnsi="Arial" w:cs="Arial" w:hint="default"/>
-        <w:color w:val="000000"/>
-        <w:sz w:val="36"/>
-      </w:rPr>
-    </w:lvl>
-    <w:lvl w:ilvl="8">
-      <w:start w:val="1"/>
-      <w:numFmt w:val="decimal"/>
-      <w:isLgl/>
-      <w:lvlText w:val="%1.%2.%3.%4.%5.%6.%7.%8.%9."/>
-      <w:lvlJc w:val="left"/>
-      <w:pPr>
-        <w:ind w:left="2160" w:hanging="1800"/>
-      </w:pPr>
-      <w:rPr>
-        <w:rFonts w:ascii="Arial" w:hAnsi="Arial" w:cs="Arial" w:hint="default"/>
-        <w:color w:val="000000"/>
-        <w:sz w:val="36"/>
-      </w:rPr>
-    </w:lvl>
-  </w:abstractNum>
-  <w:abstractNum w:abstractNumId="10" w15:restartNumberingAfterBreak="0">
     <w:nsid w:val="18871A6F"/>
     <w:multiLevelType w:val="multilevel"/>
     <w:tmpl w:val="B820214E"/>
@@ -11220,7 +13045,7 @@
       </w:rPr>
     </w:lvl>
   </w:abstractNum>
-  <w:abstractNum w:abstractNumId="11" w15:restartNumberingAfterBreak="0">
+  <w:abstractNum w:abstractNumId="9" w15:restartNumberingAfterBreak="0">
     <w:nsid w:val="1F1403B3"/>
     <w:multiLevelType w:val="hybridMultilevel"/>
     <w:tmpl w:val="785CEE00"/>
@@ -11332,7 +13157,7 @@
       </w:rPr>
     </w:lvl>
   </w:abstractNum>
-  <w:abstractNum w:abstractNumId="12" w15:restartNumberingAfterBreak="0">
+  <w:abstractNum w:abstractNumId="10" w15:restartNumberingAfterBreak="0">
     <w:nsid w:val="1FD14024"/>
     <w:multiLevelType w:val="multilevel"/>
     <w:tmpl w:val="B5FE5120"/>
@@ -11472,7 +13297,7 @@
       </w:rPr>
     </w:lvl>
   </w:abstractNum>
-  <w:abstractNum w:abstractNumId="13" w15:restartNumberingAfterBreak="0">
+  <w:abstractNum w:abstractNumId="11" w15:restartNumberingAfterBreak="0">
     <w:nsid w:val="2B65087F"/>
     <w:multiLevelType w:val="hybridMultilevel"/>
     <w:tmpl w:val="285A5EA0"/>
@@ -11561,149 +13386,7 @@
       </w:pPr>
     </w:lvl>
   </w:abstractNum>
-  <w:abstractNum w:abstractNumId="14" w15:restartNumberingAfterBreak="0">
-    <w:nsid w:val="2BFA5ACF"/>
-    <w:multiLevelType w:val="multilevel"/>
-    <w:tmpl w:val="A788B7BE"/>
-    <w:lvl w:ilvl="0">
-      <w:start w:val="1"/>
-      <w:numFmt w:val="decimal"/>
-      <w:lvlText w:val="%1."/>
-      <w:lvlJc w:val="left"/>
-      <w:pPr>
-        <w:ind w:left="1080" w:hanging="720"/>
-      </w:pPr>
-      <w:rPr>
-        <w:rFonts w:ascii="Arial" w:hAnsi="Arial" w:cs="Arial" w:hint="default"/>
-        <w:b/>
-        <w:sz w:val="44"/>
-        <w:szCs w:val="44"/>
-      </w:rPr>
-    </w:lvl>
-    <w:lvl w:ilvl="1">
-      <w:start w:val="1"/>
-      <w:numFmt w:val="decimal"/>
-      <w:isLgl/>
-      <w:lvlText w:val="%1.%2."/>
-      <w:lvlJc w:val="left"/>
-      <w:pPr>
-        <w:ind w:left="960" w:hanging="600"/>
-      </w:pPr>
-      <w:rPr>
-        <w:rFonts w:ascii="Arial" w:hAnsi="Arial" w:cs="Arial" w:hint="default"/>
-        <w:color w:val="000000"/>
-        <w:sz w:val="32"/>
-        <w:szCs w:val="32"/>
-      </w:rPr>
-    </w:lvl>
-    <w:lvl w:ilvl="2">
-      <w:start w:val="1"/>
-      <w:numFmt w:val="decimal"/>
-      <w:isLgl/>
-      <w:lvlText w:val="%1.%2.%3."/>
-      <w:lvlJc w:val="left"/>
-      <w:pPr>
-        <w:ind w:left="1080" w:hanging="720"/>
-      </w:pPr>
-      <w:rPr>
-        <w:rFonts w:ascii="Arial" w:hAnsi="Arial" w:cs="Arial" w:hint="default"/>
-        <w:color w:val="000000"/>
-        <w:sz w:val="28"/>
-        <w:szCs w:val="28"/>
-      </w:rPr>
-    </w:lvl>
-    <w:lvl w:ilvl="3">
-      <w:start w:val="1"/>
-      <w:numFmt w:val="decimal"/>
-      <w:isLgl/>
-      <w:lvlText w:val="%1.%2.%3.%4."/>
-      <w:lvlJc w:val="left"/>
-      <w:pPr>
-        <w:ind w:left="1080" w:hanging="720"/>
-      </w:pPr>
-      <w:rPr>
-        <w:rFonts w:ascii="Arial" w:hAnsi="Arial" w:cs="Arial" w:hint="default"/>
-        <w:color w:val="000000"/>
-        <w:sz w:val="36"/>
-      </w:rPr>
-    </w:lvl>
-    <w:lvl w:ilvl="4">
-      <w:start w:val="1"/>
-      <w:numFmt w:val="decimal"/>
-      <w:isLgl/>
-      <w:lvlText w:val="%1.%2.%3.%4.%5."/>
-      <w:lvlJc w:val="left"/>
-      <w:pPr>
-        <w:ind w:left="1440" w:hanging="1080"/>
-      </w:pPr>
-      <w:rPr>
-        <w:rFonts w:ascii="Arial" w:hAnsi="Arial" w:cs="Arial" w:hint="default"/>
-        <w:color w:val="000000"/>
-        <w:sz w:val="36"/>
-      </w:rPr>
-    </w:lvl>
-    <w:lvl w:ilvl="5">
-      <w:start w:val="1"/>
-      <w:numFmt w:val="decimal"/>
-      <w:isLgl/>
-      <w:lvlText w:val="%1.%2.%3.%4.%5.%6."/>
-      <w:lvlJc w:val="left"/>
-      <w:pPr>
-        <w:ind w:left="1440" w:hanging="1080"/>
-      </w:pPr>
-      <w:rPr>
-        <w:rFonts w:ascii="Arial" w:hAnsi="Arial" w:cs="Arial" w:hint="default"/>
-        <w:color w:val="000000"/>
-        <w:sz w:val="36"/>
-      </w:rPr>
-    </w:lvl>
-    <w:lvl w:ilvl="6">
-      <w:start w:val="1"/>
-      <w:numFmt w:val="decimal"/>
-      <w:isLgl/>
-      <w:lvlText w:val="%1.%2.%3.%4.%5.%6.%7."/>
-      <w:lvlJc w:val="left"/>
-      <w:pPr>
-        <w:ind w:left="1800" w:hanging="1440"/>
-      </w:pPr>
-      <w:rPr>
-        <w:rFonts w:ascii="Arial" w:hAnsi="Arial" w:cs="Arial" w:hint="default"/>
-        <w:color w:val="000000"/>
-        <w:sz w:val="36"/>
-      </w:rPr>
-    </w:lvl>
-    <w:lvl w:ilvl="7">
-      <w:start w:val="1"/>
-      <w:numFmt w:val="decimal"/>
-      <w:isLgl/>
-      <w:lvlText w:val="%1.%2.%3.%4.%5.%6.%7.%8."/>
-      <w:lvlJc w:val="left"/>
-      <w:pPr>
-        <w:ind w:left="1800" w:hanging="1440"/>
-      </w:pPr>
-      <w:rPr>
-        <w:rFonts w:ascii="Arial" w:hAnsi="Arial" w:cs="Arial" w:hint="default"/>
-        <w:color w:val="000000"/>
-        <w:sz w:val="36"/>
-      </w:rPr>
-    </w:lvl>
-    <w:lvl w:ilvl="8">
-      <w:start w:val="1"/>
-      <w:numFmt w:val="decimal"/>
-      <w:isLgl/>
-      <w:lvlText w:val="%1.%2.%3.%4.%5.%6.%7.%8.%9."/>
-      <w:lvlJc w:val="left"/>
-      <w:pPr>
-        <w:ind w:left="2160" w:hanging="1800"/>
-      </w:pPr>
-      <w:rPr>
-        <w:rFonts w:ascii="Arial" w:hAnsi="Arial" w:cs="Arial" w:hint="default"/>
-        <w:color w:val="000000"/>
-        <w:sz w:val="36"/>
-      </w:rPr>
-    </w:lvl>
-  </w:abstractNum>
-  <w:abstractNum w:abstractNumId="15" w15:restartNumberingAfterBreak="0">
+  <w:abstractNum w:abstractNumId="12" w15:restartNumberingAfterBreak="0">
     <w:nsid w:val="2C585F9D"/>
     <w:multiLevelType w:val="hybridMultilevel"/>
     <w:tmpl w:val="645A2514"/>
@@ -11816,7 +13499,7 @@
       </w:rPr>
     </w:lvl>
   </w:abstractNum>
-  <w:abstractNum w:abstractNumId="16" w15:restartNumberingAfterBreak="0">
+  <w:abstractNum w:abstractNumId="13" w15:restartNumberingAfterBreak="0">
     <w:nsid w:val="2E732F4B"/>
     <w:multiLevelType w:val="hybridMultilevel"/>
     <w:tmpl w:val="35BCD490"/>
@@ -11929,7 +13612,7 @@
       </w:rPr>
     </w:lvl>
   </w:abstractNum>
-  <w:abstractNum w:abstractNumId="17" w15:restartNumberingAfterBreak="0">
+  <w:abstractNum w:abstractNumId="14" w15:restartNumberingAfterBreak="0">
     <w:nsid w:val="2EB1084A"/>
     <w:multiLevelType w:val="multilevel"/>
     <w:tmpl w:val="45DC870A"/>
@@ -12078,7 +13761,7 @@
       </w:rPr>
     </w:lvl>
   </w:abstractNum>
-  <w:abstractNum w:abstractNumId="18" w15:restartNumberingAfterBreak="0">
+  <w:abstractNum w:abstractNumId="15" w15:restartNumberingAfterBreak="0">
     <w:nsid w:val="2FD531A4"/>
     <w:multiLevelType w:val="multilevel"/>
     <w:tmpl w:val="43D25F44"/>
@@ -12227,7 +13910,7 @@
       </w:rPr>
     </w:lvl>
   </w:abstractNum>
-  <w:abstractNum w:abstractNumId="19" w15:restartNumberingAfterBreak="0">
+  <w:abstractNum w:abstractNumId="16" w15:restartNumberingAfterBreak="0">
     <w:nsid w:val="3A825387"/>
     <w:multiLevelType w:val="hybridMultilevel"/>
     <w:tmpl w:val="6B8EA798"/>
@@ -12340,7 +14023,7 @@
       </w:rPr>
     </w:lvl>
   </w:abstractNum>
-  <w:abstractNum w:abstractNumId="20" w15:restartNumberingAfterBreak="0">
+  <w:abstractNum w:abstractNumId="17" w15:restartNumberingAfterBreak="0">
     <w:nsid w:val="3AE535BA"/>
     <w:multiLevelType w:val="hybridMultilevel"/>
     <w:tmpl w:val="34B69B1C"/>
@@ -12429,10 +14112,123 @@
       </w:pPr>
     </w:lvl>
   </w:abstractNum>
-  <w:abstractNum w:abstractNumId="21" w15:restartNumberingAfterBreak="0">
-    <w:nsid w:val="43B66154"/>
+  <w:abstractNum w:abstractNumId="18" w15:restartNumberingAfterBreak="0">
+    <w:nsid w:val="44E9555E"/>
+    <w:multiLevelType w:val="hybridMultilevel"/>
+    <w:tmpl w:val="E724F86A"/>
+    <w:lvl w:ilvl="0" w:tplc="C2E66960">
+      <w:start w:val="1"/>
+      <w:numFmt w:val="bullet"/>
+      <w:lvlText w:val="-"/>
+      <w:lvlJc w:val="left"/>
+      <w:pPr>
+        <w:ind w:left="720" w:hanging="360"/>
+      </w:pPr>
+      <w:rPr>
+        <w:rFonts w:ascii="Arial" w:eastAsia="Times New Roman" w:hAnsi="Arial" w:cs="Arial" w:hint="default"/>
+      </w:rPr>
+    </w:lvl>
+    <w:lvl w:ilvl="1" w:tplc="0C0A0003" w:tentative="1">
+      <w:start w:val="1"/>
+      <w:numFmt w:val="bullet"/>
+      <w:lvlText w:val="o"/>
+      <w:lvlJc w:val="left"/>
+      <w:pPr>
+        <w:ind w:left="1440" w:hanging="360"/>
+      </w:pPr>
+      <w:rPr>
+        <w:rFonts w:ascii="Courier New" w:hAnsi="Courier New" w:cs="Courier New" w:hint="default"/>
+      </w:rPr>
+    </w:lvl>
+    <w:lvl w:ilvl="2" w:tplc="0C0A0005" w:tentative="1">
+      <w:start w:val="1"/>
+      <w:numFmt w:val="bullet"/>
+      <w:lvlText w:val=""/>
+      <w:lvlJc w:val="left"/>
+      <w:pPr>
+        <w:ind w:left="2160" w:hanging="360"/>
+      </w:pPr>
+      <w:rPr>
+        <w:rFonts w:ascii="Wingdings" w:hAnsi="Wingdings" w:hint="default"/>
+      </w:rPr>
+    </w:lvl>
+    <w:lvl w:ilvl="3" w:tplc="0C0A0001" w:tentative="1">
+      <w:start w:val="1"/>
+      <w:numFmt w:val="bullet"/>
+      <w:lvlText w:val=""/>
+      <w:lvlJc w:val="left"/>
+      <w:pPr>
+        <w:ind w:left="2880" w:hanging="360"/>
+      </w:pPr>
+      <w:rPr>
+        <w:rFonts w:ascii="Symbol" w:hAnsi="Symbol" w:hint="default"/>
+      </w:rPr>
+    </w:lvl>
+    <w:lvl w:ilvl="4" w:tplc="0C0A0003" w:tentative="1">
+      <w:start w:val="1"/>
+      <w:numFmt w:val="bullet"/>
+      <w:lvlText w:val="o"/>
+      <w:lvlJc w:val="left"/>
+      <w:pPr>
+        <w:ind w:left="3600" w:hanging="360"/>
+      </w:pPr>
+      <w:rPr>
+        <w:rFonts w:ascii="Courier New" w:hAnsi="Courier New" w:cs="Courier New" w:hint="default"/>
+      </w:rPr>
+    </w:lvl>
+    <w:lvl w:ilvl="5" w:tplc="0C0A0005" w:tentative="1">
+      <w:start w:val="1"/>
+      <w:numFmt w:val="bullet"/>
+      <w:lvlText w:val=""/>
+      <w:lvlJc w:val="left"/>
+      <w:pPr>
+        <w:ind w:left="4320" w:hanging="360"/>
+      </w:pPr>
+      <w:rPr>
+        <w:rFonts w:ascii="Wingdings" w:hAnsi="Wingdings" w:hint="default"/>
+      </w:rPr>
+    </w:lvl>
+    <w:lvl w:ilvl="6" w:tplc="0C0A0001" w:tentative="1">
+      <w:start w:val="1"/>
+      <w:numFmt w:val="bullet"/>
+      <w:lvlText w:val=""/>
+      <w:lvlJc w:val="left"/>
+      <w:pPr>
+        <w:ind w:left="5040" w:hanging="360"/>
+      </w:pPr>
+      <w:rPr>
+        <w:rFonts w:ascii="Symbol" w:hAnsi="Symbol" w:hint="default"/>
+      </w:rPr>
+    </w:lvl>
+    <w:lvl w:ilvl="7" w:tplc="0C0A0003" w:tentative="1">
+      <w:start w:val="1"/>
+      <w:numFmt w:val="bullet"/>
+      <w:lvlText w:val="o"/>
+      <w:lvlJc w:val="left"/>
+      <w:pPr>
+        <w:ind w:left="5760" w:hanging="360"/>
+      </w:pPr>
+      <w:rPr>
+        <w:rFonts w:ascii="Courier New" w:hAnsi="Courier New" w:cs="Courier New" w:hint="default"/>
+      </w:rPr>
+    </w:lvl>
+    <w:lvl w:ilvl="8" w:tplc="0C0A0005" w:tentative="1">
+      <w:start w:val="1"/>
+      <w:numFmt w:val="bullet"/>
+      <w:lvlText w:val=""/>
+      <w:lvlJc w:val="left"/>
+      <w:pPr>
+        <w:ind w:left="6480" w:hanging="360"/>
+      </w:pPr>
+      <w:rPr>
+        <w:rFonts w:ascii="Wingdings" w:hAnsi="Wingdings" w:hint="default"/>
+      </w:rPr>
+    </w:lvl>
+  </w:abstractNum>
+  <w:abstractNum w:abstractNumId="19" w15:restartNumberingAfterBreak="0">
+    <w:nsid w:val="461547FE"/>
     <w:multiLevelType w:val="multilevel"/>
-    <w:tmpl w:val="A788B7BE"/>
+    <w:tmpl w:val="B5FE5120"/>
     <w:lvl w:ilvl="0">
       <w:start w:val="1"/>
       <w:numFmt w:val="decimal"/>
@@ -12460,8 +14256,7 @@
       <w:rPr>
         <w:rFonts w:ascii="Arial" w:hAnsi="Arial" w:cs="Arial" w:hint="default"/>
         <w:color w:val="000000"/>
-        <w:sz w:val="32"/>
-        <w:szCs w:val="32"/>
+        <w:sz w:val="36"/>
       </w:rPr>
     </w:lvl>
     <w:lvl w:ilvl="2">
@@ -12476,8 +14271,7 @@
       <w:rPr>
         <w:rFonts w:ascii="Arial" w:hAnsi="Arial" w:cs="Arial" w:hint="default"/>
         <w:color w:val="000000"/>
-        <w:sz w:val="28"/>
-        <w:szCs w:val="28"/>
+        <w:sz w:val="36"/>
       </w:rPr>
     </w:lvl>
     <w:lvl w:ilvl="3">
@@ -12571,121 +14365,121 @@
       </w:rPr>
     </w:lvl>
   </w:abstractNum>
-  <w:abstractNum w:abstractNumId="22" w15:restartNumberingAfterBreak="0">
-    <w:nsid w:val="44E9555E"/>
-    <w:multiLevelType w:val="hybridMultilevel"/>
-    <w:tmpl w:val="E724F86A"/>
-    <w:lvl w:ilvl="0" w:tplc="C2E66960">
-      <w:start w:val="1"/>
-      <w:numFmt w:val="bullet"/>
-      <w:lvlText w:val="-"/>
-      <w:lvlJc w:val="left"/>
+  <w:abstractNum w:abstractNumId="20" w15:restartNumberingAfterBreak="0">
+    <w:nsid w:val="46723CAF"/>
+    <w:multiLevelType w:val="multilevel"/>
+    <w:tmpl w:val="9D9851F0"/>
+    <w:lvl w:ilvl="0">
+      <w:start w:val="1"/>
+      <w:numFmt w:val="decimal"/>
+      <w:lvlText w:val="%1."/>
+      <w:lvlJc w:val="right"/>
       <w:pPr>
         <w:ind w:left="720" w:hanging="360"/>
       </w:pPr>
       <w:rPr>
-        <w:rFonts w:ascii="Arial" w:eastAsia="Times New Roman" w:hAnsi="Arial" w:cs="Arial" w:hint="default"/>
-      </w:rPr>
-    </w:lvl>
-    <w:lvl w:ilvl="1" w:tplc="0C0A0003" w:tentative="1">
-      <w:start w:val="1"/>
-      <w:numFmt w:val="bullet"/>
-      <w:lvlText w:val="o"/>
-      <w:lvlJc w:val="left"/>
+        <w:u w:val="none"/>
+      </w:rPr>
+    </w:lvl>
+    <w:lvl w:ilvl="1">
+      <w:start w:val="1"/>
+      <w:numFmt w:val="decimal"/>
+      <w:lvlText w:val="%1.%2."/>
+      <w:lvlJc w:val="right"/>
       <w:pPr>
         <w:ind w:left="1440" w:hanging="360"/>
       </w:pPr>
       <w:rPr>
-        <w:rFonts w:ascii="Courier New" w:hAnsi="Courier New" w:cs="Courier New" w:hint="default"/>
-      </w:rPr>
-    </w:lvl>
-    <w:lvl w:ilvl="2" w:tplc="0C0A0005" w:tentative="1">
-      <w:start w:val="1"/>
-      <w:numFmt w:val="bullet"/>
-      <w:lvlText w:val=""/>
-      <w:lvlJc w:val="left"/>
+        <w:u w:val="none"/>
+      </w:rPr>
+    </w:lvl>
+    <w:lvl w:ilvl="2">
+      <w:start w:val="1"/>
+      <w:numFmt w:val="decimal"/>
+      <w:lvlText w:val="%1.%2.%3."/>
+      <w:lvlJc w:val="right"/>
       <w:pPr>
         <w:ind w:left="2160" w:hanging="360"/>
       </w:pPr>
       <w:rPr>
-        <w:rFonts w:ascii="Wingdings" w:hAnsi="Wingdings" w:hint="default"/>
-      </w:rPr>
-    </w:lvl>
-    <w:lvl w:ilvl="3" w:tplc="0C0A0001" w:tentative="1">
-      <w:start w:val="1"/>
-      <w:numFmt w:val="bullet"/>
-      <w:lvlText w:val=""/>
-      <w:lvlJc w:val="left"/>
+        <w:u w:val="none"/>
+      </w:rPr>
+    </w:lvl>
+    <w:lvl w:ilvl="3">
+      <w:start w:val="1"/>
+      <w:numFmt w:val="decimal"/>
+      <w:lvlText w:val="%1.%2.%3.%4."/>
+      <w:lvlJc w:val="right"/>
       <w:pPr>
         <w:ind w:left="2880" w:hanging="360"/>
       </w:pPr>
       <w:rPr>
-        <w:rFonts w:ascii="Symbol" w:hAnsi="Symbol" w:hint="default"/>
-      </w:rPr>
-    </w:lvl>
-    <w:lvl w:ilvl="4" w:tplc="0C0A0003" w:tentative="1">
-      <w:start w:val="1"/>
-      <w:numFmt w:val="bullet"/>
-      <w:lvlText w:val="o"/>
-      <w:lvlJc w:val="left"/>
+        <w:u w:val="none"/>
+      </w:rPr>
+    </w:lvl>
+    <w:lvl w:ilvl="4">
+      <w:start w:val="1"/>
+      <w:numFmt w:val="decimal"/>
+      <w:lvlText w:val="%1.%2.%3.%4.%5."/>
+      <w:lvlJc w:val="right"/>
       <w:pPr>
         <w:ind w:left="3600" w:hanging="360"/>
       </w:pPr>
       <w:rPr>
-        <w:rFonts w:ascii="Courier New" w:hAnsi="Courier New" w:cs="Courier New" w:hint="default"/>
-      </w:rPr>
-    </w:lvl>
-    <w:lvl w:ilvl="5" w:tplc="0C0A0005" w:tentative="1">
-      <w:start w:val="1"/>
-      <w:numFmt w:val="bullet"/>
-      <w:lvlText w:val=""/>
-      <w:lvlJc w:val="left"/>
+        <w:u w:val="none"/>
+      </w:rPr>
+    </w:lvl>
+    <w:lvl w:ilvl="5">
+      <w:start w:val="1"/>
+      <w:numFmt w:val="decimal"/>
+      <w:lvlText w:val="%1.%2.%3.%4.%5.%6."/>
+      <w:lvlJc w:val="right"/>
       <w:pPr>
         <w:ind w:left="4320" w:hanging="360"/>
       </w:pPr>
       <w:rPr>
-        <w:rFonts w:ascii="Wingdings" w:hAnsi="Wingdings" w:hint="default"/>
-      </w:rPr>
-    </w:lvl>
-    <w:lvl w:ilvl="6" w:tplc="0C0A0001" w:tentative="1">
-      <w:start w:val="1"/>
-      <w:numFmt w:val="bullet"/>
-      <w:lvlText w:val=""/>
-      <w:lvlJc w:val="left"/>
+        <w:u w:val="none"/>
+      </w:rPr>
+    </w:lvl>
+    <w:lvl w:ilvl="6">
+      <w:start w:val="1"/>
+      <w:numFmt w:val="decimal"/>
+      <w:lvlText w:val="%1.%2.%3.%4.%5.%6.%7."/>
+      <w:lvlJc w:val="right"/>
       <w:pPr>
         <w:ind w:left="5040" w:hanging="360"/>
       </w:pPr>
       <w:rPr>
-        <w:rFonts w:ascii="Symbol" w:hAnsi="Symbol" w:hint="default"/>
-      </w:rPr>
-    </w:lvl>
-    <w:lvl w:ilvl="7" w:tplc="0C0A0003" w:tentative="1">
-      <w:start w:val="1"/>
-      <w:numFmt w:val="bullet"/>
-      <w:lvlText w:val="o"/>
-      <w:lvlJc w:val="left"/>
+        <w:u w:val="none"/>
+      </w:rPr>
+    </w:lvl>
+    <w:lvl w:ilvl="7">
+      <w:start w:val="1"/>
+      <w:numFmt w:val="decimal"/>
+      <w:lvlText w:val="%1.%2.%3.%4.%5.%6.%7.%8."/>
+      <w:lvlJc w:val="right"/>
       <w:pPr>
         <w:ind w:left="5760" w:hanging="360"/>
       </w:pPr>
       <w:rPr>
-        <w:rFonts w:ascii="Courier New" w:hAnsi="Courier New" w:cs="Courier New" w:hint="default"/>
-      </w:rPr>
-    </w:lvl>
-    <w:lvl w:ilvl="8" w:tplc="0C0A0005" w:tentative="1">
-      <w:start w:val="1"/>
-      <w:numFmt w:val="bullet"/>
-      <w:lvlText w:val=""/>
-      <w:lvlJc w:val="left"/>
+        <w:u w:val="none"/>
+      </w:rPr>
+    </w:lvl>
+    <w:lvl w:ilvl="8">
+      <w:start w:val="1"/>
+      <w:numFmt w:val="decimal"/>
+      <w:lvlText w:val="%1.%2.%3.%4.%5.%6.%7.%8.%9."/>
+      <w:lvlJc w:val="right"/>
       <w:pPr>
         <w:ind w:left="6480" w:hanging="360"/>
       </w:pPr>
       <w:rPr>
-        <w:rFonts w:ascii="Wingdings" w:hAnsi="Wingdings" w:hint="default"/>
+        <w:u w:val="none"/>
       </w:rPr>
     </w:lvl>
   </w:abstractNum>
-  <w:abstractNum w:abstractNumId="23" w15:restartNumberingAfterBreak="0">
-    <w:nsid w:val="461547FE"/>
+  <w:abstractNum w:abstractNumId="21" w15:restartNumberingAfterBreak="0">
+    <w:nsid w:val="4B845A1D"/>
     <w:multiLevelType w:val="multilevel"/>
     <w:tmpl w:val="B5FE5120"/>
     <w:lvl w:ilvl="0">
@@ -12824,121 +14618,210 @@
       </w:rPr>
     </w:lvl>
   </w:abstractNum>
-  <w:abstractNum w:abstractNumId="24" w15:restartNumberingAfterBreak="0">
-    <w:nsid w:val="46723CAF"/>
+  <w:abstractNum w:abstractNumId="22" w15:restartNumberingAfterBreak="0">
+    <w:nsid w:val="4FC03479"/>
     <w:multiLevelType w:val="multilevel"/>
-    <w:tmpl w:val="9D9851F0"/>
+    <w:tmpl w:val="AD5073AC"/>
     <w:lvl w:ilvl="0">
       <w:start w:val="1"/>
       <w:numFmt w:val="decimal"/>
       <w:lvlText w:val="%1."/>
+      <w:lvlJc w:val="left"/>
+      <w:pPr>
+        <w:tabs>
+          <w:tab w:val="num" w:pos="720"/>
+        </w:tabs>
+        <w:ind w:left="720" w:hanging="360"/>
+      </w:pPr>
+    </w:lvl>
+    <w:lvl w:ilvl="1">
+      <w:start w:val="1"/>
+      <w:numFmt w:val="decimal"/>
+      <w:lvlText w:val="%2."/>
+      <w:lvlJc w:val="left"/>
+      <w:pPr>
+        <w:tabs>
+          <w:tab w:val="num" w:pos="1440"/>
+        </w:tabs>
+        <w:ind w:left="1440" w:hanging="360"/>
+      </w:pPr>
+    </w:lvl>
+    <w:lvl w:ilvl="2" w:tentative="1">
+      <w:start w:val="1"/>
+      <w:numFmt w:val="decimal"/>
+      <w:lvlText w:val="%3."/>
+      <w:lvlJc w:val="left"/>
+      <w:pPr>
+        <w:tabs>
+          <w:tab w:val="num" w:pos="2160"/>
+        </w:tabs>
+        <w:ind w:left="2160" w:hanging="360"/>
+      </w:pPr>
+    </w:lvl>
+    <w:lvl w:ilvl="3" w:tentative="1">
+      <w:start w:val="1"/>
+      <w:numFmt w:val="decimal"/>
+      <w:lvlText w:val="%4."/>
+      <w:lvlJc w:val="left"/>
+      <w:pPr>
+        <w:tabs>
+          <w:tab w:val="num" w:pos="2880"/>
+        </w:tabs>
+        <w:ind w:left="2880" w:hanging="360"/>
+      </w:pPr>
+    </w:lvl>
+    <w:lvl w:ilvl="4" w:tentative="1">
+      <w:start w:val="1"/>
+      <w:numFmt w:val="decimal"/>
+      <w:lvlText w:val="%5."/>
+      <w:lvlJc w:val="left"/>
+      <w:pPr>
+        <w:tabs>
+          <w:tab w:val="num" w:pos="3600"/>
+        </w:tabs>
+        <w:ind w:left="3600" w:hanging="360"/>
+      </w:pPr>
+    </w:lvl>
+    <w:lvl w:ilvl="5" w:tentative="1">
+      <w:start w:val="1"/>
+      <w:numFmt w:val="decimal"/>
+      <w:lvlText w:val="%6."/>
+      <w:lvlJc w:val="left"/>
+      <w:pPr>
+        <w:tabs>
+          <w:tab w:val="num" w:pos="4320"/>
+        </w:tabs>
+        <w:ind w:left="4320" w:hanging="360"/>
+      </w:pPr>
+    </w:lvl>
+    <w:lvl w:ilvl="6" w:tentative="1">
+      <w:start w:val="1"/>
+      <w:numFmt w:val="decimal"/>
+      <w:lvlText w:val="%7."/>
+      <w:lvlJc w:val="left"/>
+      <w:pPr>
+        <w:tabs>
+          <w:tab w:val="num" w:pos="5040"/>
+        </w:tabs>
+        <w:ind w:left="5040" w:hanging="360"/>
+      </w:pPr>
+    </w:lvl>
+    <w:lvl w:ilvl="7" w:tentative="1">
+      <w:start w:val="1"/>
+      <w:numFmt w:val="decimal"/>
+      <w:lvlText w:val="%8."/>
+      <w:lvlJc w:val="left"/>
+      <w:pPr>
+        <w:tabs>
+          <w:tab w:val="num" w:pos="5760"/>
+        </w:tabs>
+        <w:ind w:left="5760" w:hanging="360"/>
+      </w:pPr>
+    </w:lvl>
+    <w:lvl w:ilvl="8" w:tentative="1">
+      <w:start w:val="1"/>
+      <w:numFmt w:val="decimal"/>
+      <w:lvlText w:val="%9."/>
+      <w:lvlJc w:val="left"/>
+      <w:pPr>
+        <w:tabs>
+          <w:tab w:val="num" w:pos="6480"/>
+        </w:tabs>
+        <w:ind w:left="6480" w:hanging="360"/>
+      </w:pPr>
+    </w:lvl>
+  </w:abstractNum>
+  <w:abstractNum w:abstractNumId="23" w15:restartNumberingAfterBreak="0">
+    <w:nsid w:val="50743DED"/>
+    <w:multiLevelType w:val="hybridMultilevel"/>
+    <w:tmpl w:val="04C8BB2A"/>
+    <w:lvl w:ilvl="0" w:tplc="EEB080F6">
+      <w:start w:val="1"/>
+      <w:numFmt w:val="decimal"/>
+      <w:lvlText w:val="(%1)"/>
+      <w:lvlJc w:val="left"/>
+      <w:pPr>
+        <w:ind w:left="720" w:hanging="360"/>
+      </w:pPr>
+      <w:rPr>
+        <w:rFonts w:hint="default"/>
+      </w:rPr>
+    </w:lvl>
+    <w:lvl w:ilvl="1" w:tplc="0C0A0019" w:tentative="1">
+      <w:start w:val="1"/>
+      <w:numFmt w:val="lowerLetter"/>
+      <w:lvlText w:val="%2."/>
+      <w:lvlJc w:val="left"/>
+      <w:pPr>
+        <w:ind w:left="1440" w:hanging="360"/>
+      </w:pPr>
+    </w:lvl>
+    <w:lvl w:ilvl="2" w:tplc="0C0A001B" w:tentative="1">
+      <w:start w:val="1"/>
+      <w:numFmt w:val="lowerRoman"/>
+      <w:lvlText w:val="%3."/>
       <w:lvlJc w:val="right"/>
       <w:pPr>
-        <w:ind w:left="720" w:hanging="360"/>
-      </w:pPr>
-      <w:rPr>
-        <w:u w:val="none"/>
-      </w:rPr>
-    </w:lvl>
-    <w:lvl w:ilvl="1">
+        <w:ind w:left="2160" w:hanging="180"/>
+      </w:pPr>
+    </w:lvl>
+    <w:lvl w:ilvl="3" w:tplc="0C0A000F" w:tentative="1">
       <w:start w:val="1"/>
       <w:numFmt w:val="decimal"/>
-      <w:lvlText w:val="%1.%2."/>
+      <w:lvlText w:val="%4."/>
+      <w:lvlJc w:val="left"/>
+      <w:pPr>
+        <w:ind w:left="2880" w:hanging="360"/>
+      </w:pPr>
+    </w:lvl>
+    <w:lvl w:ilvl="4" w:tplc="0C0A0019" w:tentative="1">
+      <w:start w:val="1"/>
+      <w:numFmt w:val="lowerLetter"/>
+      <w:lvlText w:val="%5."/>
+      <w:lvlJc w:val="left"/>
+      <w:pPr>
+        <w:ind w:left="3600" w:hanging="360"/>
+      </w:pPr>
+    </w:lvl>
+    <w:lvl w:ilvl="5" w:tplc="0C0A001B" w:tentative="1">
+      <w:start w:val="1"/>
+      <w:numFmt w:val="lowerRoman"/>
+      <w:lvlText w:val="%6."/>
       <w:lvlJc w:val="right"/>
       <w:pPr>
-        <w:ind w:left="1440" w:hanging="360"/>
-      </w:pPr>
-      <w:rPr>
-        <w:u w:val="none"/>
-      </w:rPr>
-    </w:lvl>
-    <w:lvl w:ilvl="2">
+        <w:ind w:left="4320" w:hanging="180"/>
+      </w:pPr>
+    </w:lvl>
+    <w:lvl w:ilvl="6" w:tplc="0C0A000F" w:tentative="1">
       <w:start w:val="1"/>
       <w:numFmt w:val="decimal"/>
-      <w:lvlText w:val="%1.%2.%3."/>
+      <w:lvlText w:val="%7."/>
+      <w:lvlJc w:val="left"/>
+      <w:pPr>
+        <w:ind w:left="5040" w:hanging="360"/>
+      </w:pPr>
+    </w:lvl>
+    <w:lvl w:ilvl="7" w:tplc="0C0A0019" w:tentative="1">
+      <w:start w:val="1"/>
+      <w:numFmt w:val="lowerLetter"/>
+      <w:lvlText w:val="%8."/>
+      <w:lvlJc w:val="left"/>
+      <w:pPr>
+        <w:ind w:left="5760" w:hanging="360"/>
+      </w:pPr>
+    </w:lvl>
+    <w:lvl w:ilvl="8" w:tplc="0C0A001B" w:tentative="1">
+      <w:start w:val="1"/>
+      <w:numFmt w:val="lowerRoman"/>
+      <w:lvlText w:val="%9."/>
       <w:lvlJc w:val="right"/>
       <w:pPr>
-        <w:ind w:left="2160" w:hanging="360"/>
-      </w:pPr>
-      <w:rPr>
-        <w:u w:val="none"/>
-      </w:rPr>
-    </w:lvl>
-    <w:lvl w:ilvl="3">
-      <w:start w:val="1"/>
-      <w:numFmt w:val="decimal"/>
-      <w:lvlText w:val="%1.%2.%3.%4."/>
-      <w:lvlJc w:val="right"/>
-      <w:pPr>
-        <w:ind w:left="2880" w:hanging="360"/>
-      </w:pPr>
-      <w:rPr>
-        <w:u w:val="none"/>
-      </w:rPr>
-    </w:lvl>
-    <w:lvl w:ilvl="4">
-      <w:start w:val="1"/>
-      <w:numFmt w:val="decimal"/>
-      <w:lvlText w:val="%1.%2.%3.%4.%5."/>
-      <w:lvlJc w:val="right"/>
-      <w:pPr>
-        <w:ind w:left="3600" w:hanging="360"/>
-      </w:pPr>
-      <w:rPr>
-        <w:u w:val="none"/>
-      </w:rPr>
-    </w:lvl>
-    <w:lvl w:ilvl="5">
-      <w:start w:val="1"/>
-      <w:numFmt w:val="decimal"/>
-      <w:lvlText w:val="%1.%2.%3.%4.%5.%6."/>
-      <w:lvlJc w:val="right"/>
-      <w:pPr>
-        <w:ind w:left="4320" w:hanging="360"/>
-      </w:pPr>
-      <w:rPr>
-        <w:u w:val="none"/>
-      </w:rPr>
-    </w:lvl>
-    <w:lvl w:ilvl="6">
-      <w:start w:val="1"/>
-      <w:numFmt w:val="decimal"/>
-      <w:lvlText w:val="%1.%2.%3.%4.%5.%6.%7."/>
-      <w:lvlJc w:val="right"/>
-      <w:pPr>
-        <w:ind w:left="5040" w:hanging="360"/>
-      </w:pPr>
-      <w:rPr>
-        <w:u w:val="none"/>
-      </w:rPr>
-    </w:lvl>
-    <w:lvl w:ilvl="7">
-      <w:start w:val="1"/>
-      <w:numFmt w:val="decimal"/>
-      <w:lvlText w:val="%1.%2.%3.%4.%5.%6.%7.%8."/>
-      <w:lvlJc w:val="right"/>
-      <w:pPr>
-        <w:ind w:left="5760" w:hanging="360"/>
-      </w:pPr>
-      <w:rPr>
-        <w:u w:val="none"/>
-      </w:rPr>
-    </w:lvl>
-    <w:lvl w:ilvl="8">
-      <w:start w:val="1"/>
-      <w:numFmt w:val="decimal"/>
-      <w:lvlText w:val="%1.%2.%3.%4.%5.%6.%7.%8.%9."/>
-      <w:lvlJc w:val="right"/>
-      <w:pPr>
-        <w:ind w:left="6480" w:hanging="360"/>
-      </w:pPr>
-      <w:rPr>
-        <w:u w:val="none"/>
-      </w:rPr>
+        <w:ind w:left="6480" w:hanging="180"/>
+      </w:pPr>
     </w:lvl>
   </w:abstractNum>
-  <w:abstractNum w:abstractNumId="25" w15:restartNumberingAfterBreak="0">
-    <w:nsid w:val="4B845A1D"/>
+  <w:abstractNum w:abstractNumId="24" w15:restartNumberingAfterBreak="0">
+    <w:nsid w:val="5446408F"/>
     <w:multiLevelType w:val="multilevel"/>
     <w:tmpl w:val="B5FE5120"/>
     <w:lvl w:ilvl="0">
@@ -13077,14 +14960,356 @@
       </w:rPr>
     </w:lvl>
   </w:abstractNum>
-  <w:abstractNum w:abstractNumId="26" w15:restartNumberingAfterBreak="0">
-    <w:nsid w:val="4FC03479"/>
+  <w:abstractNum w:abstractNumId="25" w15:restartNumberingAfterBreak="0">
+    <w:nsid w:val="57A76D14"/>
     <w:multiLevelType w:val="multilevel"/>
-    <w:tmpl w:val="AD5073AC"/>
+    <w:tmpl w:val="B5FE5120"/>
     <w:lvl w:ilvl="0">
       <w:start w:val="1"/>
       <w:numFmt w:val="decimal"/>
       <w:lvlText w:val="%1."/>
+      <w:lvlJc w:val="left"/>
+      <w:pPr>
+        <w:ind w:left="1080" w:hanging="720"/>
+      </w:pPr>
+      <w:rPr>
+        <w:rFonts w:ascii="Arial" w:hAnsi="Arial" w:cs="Arial" w:hint="default"/>
+        <w:b/>
+        <w:sz w:val="44"/>
+        <w:szCs w:val="44"/>
+      </w:rPr>
+    </w:lvl>
+    <w:lvl w:ilvl="1">
+      <w:start w:val="1"/>
+      <w:numFmt w:val="decimal"/>
+      <w:isLgl/>
+      <w:lvlText w:val="%1.%2."/>
+      <w:lvlJc w:val="left"/>
+      <w:pPr>
+        <w:ind w:left="960" w:hanging="600"/>
+      </w:pPr>
+      <w:rPr>
+        <w:rFonts w:ascii="Arial" w:hAnsi="Arial" w:cs="Arial" w:hint="default"/>
+        <w:color w:val="000000"/>
+        <w:sz w:val="36"/>
+      </w:rPr>
+    </w:lvl>
+    <w:lvl w:ilvl="2">
+      <w:start w:val="1"/>
+      <w:numFmt w:val="decimal"/>
+      <w:isLgl/>
+      <w:lvlText w:val="%1.%2.%3."/>
+      <w:lvlJc w:val="left"/>
+      <w:pPr>
+        <w:ind w:left="1080" w:hanging="720"/>
+      </w:pPr>
+      <w:rPr>
+        <w:rFonts w:ascii="Arial" w:hAnsi="Arial" w:cs="Arial" w:hint="default"/>
+        <w:color w:val="000000"/>
+        <w:sz w:val="36"/>
+      </w:rPr>
+    </w:lvl>
+    <w:lvl w:ilvl="3">
+      <w:start w:val="1"/>
+      <w:numFmt w:val="decimal"/>
+      <w:isLgl/>
+      <w:lvlText w:val="%1.%2.%3.%4."/>
+      <w:lvlJc w:val="left"/>
+      <w:pPr>
+        <w:ind w:left="1080" w:hanging="720"/>
+      </w:pPr>
+      <w:rPr>
+        <w:rFonts w:ascii="Arial" w:hAnsi="Arial" w:cs="Arial" w:hint="default"/>
+        <w:color w:val="000000"/>
+        <w:sz w:val="36"/>
+      </w:rPr>
+    </w:lvl>
+    <w:lvl w:ilvl="4">
+      <w:start w:val="1"/>
+      <w:numFmt w:val="decimal"/>
+      <w:isLgl/>
+      <w:lvlText w:val="%1.%2.%3.%4.%5."/>
+      <w:lvlJc w:val="left"/>
+      <w:pPr>
+        <w:ind w:left="1440" w:hanging="1080"/>
+      </w:pPr>
+      <w:rPr>
+        <w:rFonts w:ascii="Arial" w:hAnsi="Arial" w:cs="Arial" w:hint="default"/>
+        <w:color w:val="000000"/>
+        <w:sz w:val="36"/>
+      </w:rPr>
+    </w:lvl>
+    <w:lvl w:ilvl="5">
+      <w:start w:val="1"/>
+      <w:numFmt w:val="decimal"/>
+      <w:isLgl/>
+      <w:lvlText w:val="%1.%2.%3.%4.%5.%6."/>
+      <w:lvlJc w:val="left"/>
+      <w:pPr>
+        <w:ind w:left="1440" w:hanging="1080"/>
+      </w:pPr>
+      <w:rPr>
+        <w:rFonts w:ascii="Arial" w:hAnsi="Arial" w:cs="Arial" w:hint="default"/>
+        <w:color w:val="000000"/>
+        <w:sz w:val="36"/>
+      </w:rPr>
+    </w:lvl>
+    <w:lvl w:ilvl="6">
+      <w:start w:val="1"/>
+      <w:numFmt w:val="decimal"/>
+      <w:isLgl/>
+      <w:lvlText w:val="%1.%2.%3.%4.%5.%6.%7."/>
+      <w:lvlJc w:val="left"/>
+      <w:pPr>
+        <w:ind w:left="1800" w:hanging="1440"/>
+      </w:pPr>
+      <w:rPr>
+        <w:rFonts w:ascii="Arial" w:hAnsi="Arial" w:cs="Arial" w:hint="default"/>
+        <w:color w:val="000000"/>
+        <w:sz w:val="36"/>
+      </w:rPr>
+    </w:lvl>
+    <w:lvl w:ilvl="7">
+      <w:start w:val="1"/>
+      <w:numFmt w:val="decimal"/>
+      <w:isLgl/>
+      <w:lvlText w:val="%1.%2.%3.%4.%5.%6.%7.%8."/>
+      <w:lvlJc w:val="left"/>
+      <w:pPr>
+        <w:ind w:left="1800" w:hanging="1440"/>
+      </w:pPr>
+      <w:rPr>
+        <w:rFonts w:ascii="Arial" w:hAnsi="Arial" w:cs="Arial" w:hint="default"/>
+        <w:color w:val="000000"/>
+        <w:sz w:val="36"/>
+      </w:rPr>
+    </w:lvl>
+    <w:lvl w:ilvl="8">
+      <w:start w:val="1"/>
+      <w:numFmt w:val="decimal"/>
+      <w:isLgl/>
+      <w:lvlText w:val="%1.%2.%3.%4.%5.%6.%7.%8.%9."/>
+      <w:lvlJc w:val="left"/>
+      <w:pPr>
+        <w:ind w:left="2160" w:hanging="1800"/>
+      </w:pPr>
+      <w:rPr>
+        <w:rFonts w:ascii="Arial" w:hAnsi="Arial" w:cs="Arial" w:hint="default"/>
+        <w:color w:val="000000"/>
+        <w:sz w:val="36"/>
+      </w:rPr>
+    </w:lvl>
+  </w:abstractNum>
+  <w:abstractNum w:abstractNumId="26" w15:restartNumberingAfterBreak="0">
+    <w:nsid w:val="5CA312E9"/>
+    <w:multiLevelType w:val="hybridMultilevel"/>
+    <w:tmpl w:val="18560600"/>
+    <w:lvl w:ilvl="0" w:tplc="90189246">
+      <w:start w:val="1"/>
+      <w:numFmt w:val="decimal"/>
+      <w:lvlText w:val="(%1)"/>
+      <w:lvlJc w:val="left"/>
+      <w:pPr>
+        <w:ind w:left="720" w:hanging="360"/>
+      </w:pPr>
+      <w:rPr>
+        <w:rFonts w:hint="default"/>
+      </w:rPr>
+    </w:lvl>
+    <w:lvl w:ilvl="1" w:tplc="0C0A0019" w:tentative="1">
+      <w:start w:val="1"/>
+      <w:numFmt w:val="lowerLetter"/>
+      <w:lvlText w:val="%2."/>
+      <w:lvlJc w:val="left"/>
+      <w:pPr>
+        <w:ind w:left="1440" w:hanging="360"/>
+      </w:pPr>
+    </w:lvl>
+    <w:lvl w:ilvl="2" w:tplc="0C0A001B" w:tentative="1">
+      <w:start w:val="1"/>
+      <w:numFmt w:val="lowerRoman"/>
+      <w:lvlText w:val="%3."/>
+      <w:lvlJc w:val="right"/>
+      <w:pPr>
+        <w:ind w:left="2160" w:hanging="180"/>
+      </w:pPr>
+    </w:lvl>
+    <w:lvl w:ilvl="3" w:tplc="0C0A000F" w:tentative="1">
+      <w:start w:val="1"/>
+      <w:numFmt w:val="decimal"/>
+      <w:lvlText w:val="%4."/>
+      <w:lvlJc w:val="left"/>
+      <w:pPr>
+        <w:ind w:left="2880" w:hanging="360"/>
+      </w:pPr>
+    </w:lvl>
+    <w:lvl w:ilvl="4" w:tplc="0C0A0019" w:tentative="1">
+      <w:start w:val="1"/>
+      <w:numFmt w:val="lowerLetter"/>
+      <w:lvlText w:val="%5."/>
+      <w:lvlJc w:val="left"/>
+      <w:pPr>
+        <w:ind w:left="3600" w:hanging="360"/>
+      </w:pPr>
+    </w:lvl>
+    <w:lvl w:ilvl="5" w:tplc="0C0A001B" w:tentative="1">
+      <w:start w:val="1"/>
+      <w:numFmt w:val="lowerRoman"/>
+      <w:lvlText w:val="%6."/>
+      <w:lvlJc w:val="right"/>
+      <w:pPr>
+        <w:ind w:left="4320" w:hanging="180"/>
+      </w:pPr>
+    </w:lvl>
+    <w:lvl w:ilvl="6" w:tplc="0C0A000F" w:tentative="1">
+      <w:start w:val="1"/>
+      <w:numFmt w:val="decimal"/>
+      <w:lvlText w:val="%7."/>
+      <w:lvlJc w:val="left"/>
+      <w:pPr>
+        <w:ind w:left="5040" w:hanging="360"/>
+      </w:pPr>
+    </w:lvl>
+    <w:lvl w:ilvl="7" w:tplc="0C0A0019" w:tentative="1">
+      <w:start w:val="1"/>
+      <w:numFmt w:val="lowerLetter"/>
+      <w:lvlText w:val="%8."/>
+      <w:lvlJc w:val="left"/>
+      <w:pPr>
+        <w:ind w:left="5760" w:hanging="360"/>
+      </w:pPr>
+    </w:lvl>
+    <w:lvl w:ilvl="8" w:tplc="0C0A001B" w:tentative="1">
+      <w:start w:val="1"/>
+      <w:numFmt w:val="lowerRoman"/>
+      <w:lvlText w:val="%9."/>
+      <w:lvlJc w:val="right"/>
+      <w:pPr>
+        <w:ind w:left="6480" w:hanging="180"/>
+      </w:pPr>
+    </w:lvl>
+  </w:abstractNum>
+  <w:abstractNum w:abstractNumId="27" w15:restartNumberingAfterBreak="0">
+    <w:nsid w:val="5CA32F65"/>
+    <w:multiLevelType w:val="hybridMultilevel"/>
+    <w:tmpl w:val="E494B514"/>
+    <w:lvl w:ilvl="0" w:tplc="0C0A0001">
+      <w:start w:val="1"/>
+      <w:numFmt w:val="bullet"/>
+      <w:lvlText w:val=""/>
+      <w:lvlJc w:val="left"/>
+      <w:pPr>
+        <w:ind w:left="720" w:hanging="360"/>
+      </w:pPr>
+      <w:rPr>
+        <w:rFonts w:ascii="Symbol" w:hAnsi="Symbol" w:hint="default"/>
+      </w:rPr>
+    </w:lvl>
+    <w:lvl w:ilvl="1" w:tplc="0C0A0003">
+      <w:start w:val="1"/>
+      <w:numFmt w:val="bullet"/>
+      <w:lvlText w:val="o"/>
+      <w:lvlJc w:val="left"/>
+      <w:pPr>
+        <w:ind w:left="1440" w:hanging="360"/>
+      </w:pPr>
+      <w:rPr>
+        <w:rFonts w:ascii="Courier New" w:hAnsi="Courier New" w:cs="Courier New" w:hint="default"/>
+      </w:rPr>
+    </w:lvl>
+    <w:lvl w:ilvl="2" w:tplc="0C0A0005" w:tentative="1">
+      <w:start w:val="1"/>
+      <w:numFmt w:val="bullet"/>
+      <w:lvlText w:val=""/>
+      <w:lvlJc w:val="left"/>
+      <w:pPr>
+        <w:ind w:left="2160" w:hanging="360"/>
+      </w:pPr>
+      <w:rPr>
+        <w:rFonts w:ascii="Wingdings" w:hAnsi="Wingdings" w:hint="default"/>
+      </w:rPr>
+    </w:lvl>
+    <w:lvl w:ilvl="3" w:tplc="0C0A0001" w:tentative="1">
+      <w:start w:val="1"/>
+      <w:numFmt w:val="bullet"/>
+      <w:lvlText w:val=""/>
+      <w:lvlJc w:val="left"/>
+      <w:pPr>
+        <w:ind w:left="2880" w:hanging="360"/>
+      </w:pPr>
+      <w:rPr>
+        <w:rFonts w:ascii="Symbol" w:hAnsi="Symbol" w:hint="default"/>
+      </w:rPr>
+    </w:lvl>
+    <w:lvl w:ilvl="4" w:tplc="0C0A0003" w:tentative="1">
+      <w:start w:val="1"/>
+      <w:numFmt w:val="bullet"/>
+      <w:lvlText w:val="o"/>
+      <w:lvlJc w:val="left"/>
+      <w:pPr>
+        <w:ind w:left="3600" w:hanging="360"/>
+      </w:pPr>
+      <w:rPr>
+        <w:rFonts w:ascii="Courier New" w:hAnsi="Courier New" w:cs="Courier New" w:hint="default"/>
+      </w:rPr>
+    </w:lvl>
+    <w:lvl w:ilvl="5" w:tplc="0C0A0005" w:tentative="1">
+      <w:start w:val="1"/>
+      <w:numFmt w:val="bullet"/>
+      <w:lvlText w:val=""/>
+      <w:lvlJc w:val="left"/>
+      <w:pPr>
+        <w:ind w:left="4320" w:hanging="360"/>
+      </w:pPr>
+      <w:rPr>
+        <w:rFonts w:ascii="Wingdings" w:hAnsi="Wingdings" w:hint="default"/>
+      </w:rPr>
+    </w:lvl>
+    <w:lvl w:ilvl="6" w:tplc="0C0A0001" w:tentative="1">
+      <w:start w:val="1"/>
+      <w:numFmt w:val="bullet"/>
+      <w:lvlText w:val=""/>
+      <w:lvlJc w:val="left"/>
+      <w:pPr>
+        <w:ind w:left="5040" w:hanging="360"/>
+      </w:pPr>
+      <w:rPr>
+        <w:rFonts w:ascii="Symbol" w:hAnsi="Symbol" w:hint="default"/>
+      </w:rPr>
+    </w:lvl>
+    <w:lvl w:ilvl="7" w:tplc="0C0A0003" w:tentative="1">
+      <w:start w:val="1"/>
+      <w:numFmt w:val="bullet"/>
+      <w:lvlText w:val="o"/>
+      <w:lvlJc w:val="left"/>
+      <w:pPr>
+        <w:ind w:left="5760" w:hanging="360"/>
+      </w:pPr>
+      <w:rPr>
+        <w:rFonts w:ascii="Courier New" w:hAnsi="Courier New" w:cs="Courier New" w:hint="default"/>
+      </w:rPr>
+    </w:lvl>
+    <w:lvl w:ilvl="8" w:tplc="0C0A0005" w:tentative="1">
+      <w:start w:val="1"/>
+      <w:numFmt w:val="bullet"/>
+      <w:lvlText w:val=""/>
+      <w:lvlJc w:val="left"/>
+      <w:pPr>
+        <w:ind w:left="6480" w:hanging="360"/>
+      </w:pPr>
+      <w:rPr>
+        <w:rFonts w:ascii="Wingdings" w:hAnsi="Wingdings" w:hint="default"/>
+      </w:rPr>
+    </w:lvl>
+  </w:abstractNum>
+  <w:abstractNum w:abstractNumId="28" w15:restartNumberingAfterBreak="0">
+    <w:nsid w:val="5EA65251"/>
+    <w:multiLevelType w:val="multilevel"/>
+    <w:tmpl w:val="4574C0C0"/>
+    <w:lvl w:ilvl="0">
+      <w:start w:val="1"/>
+      <w:numFmt w:val="bullet"/>
+      <w:lvlText w:val=""/>
       <w:lvlJc w:val="left"/>
       <w:pPr>
         <w:tabs>
@@ -13092,11 +15317,15 @@
         </w:tabs>
         <w:ind w:left="720" w:hanging="360"/>
       </w:pPr>
-    </w:lvl>
-    <w:lvl w:ilvl="1">
-      <w:start w:val="1"/>
-      <w:numFmt w:val="decimal"/>
-      <w:lvlText w:val="%2."/>
+      <w:rPr>
+        <w:rFonts w:ascii="Symbol" w:hAnsi="Symbol" w:hint="default"/>
+        <w:sz w:val="20"/>
+      </w:rPr>
+    </w:lvl>
+    <w:lvl w:ilvl="1" w:tentative="1">
+      <w:start w:val="1"/>
+      <w:numFmt w:val="bullet"/>
+      <w:lvlText w:val="o"/>
       <w:lvlJc w:val="left"/>
       <w:pPr>
         <w:tabs>
@@ -13104,11 +15333,15 @@
         </w:tabs>
         <w:ind w:left="1440" w:hanging="360"/>
       </w:pPr>
+      <w:rPr>
+        <w:rFonts w:ascii="Courier New" w:hAnsi="Courier New" w:hint="default"/>
+        <w:sz w:val="20"/>
+      </w:rPr>
     </w:lvl>
     <w:lvl w:ilvl="2" w:tentative="1">
       <w:start w:val="1"/>
-      <w:numFmt w:val="decimal"/>
-      <w:lvlText w:val="%3."/>
+      <w:numFmt w:val="bullet"/>
+      <w:lvlText w:val=""/>
       <w:lvlJc w:val="left"/>
       <w:pPr>
         <w:tabs>
@@ -13116,11 +15349,15 @@
         </w:tabs>
         <w:ind w:left="2160" w:hanging="360"/>
       </w:pPr>
+      <w:rPr>
+        <w:rFonts w:ascii="Wingdings" w:hAnsi="Wingdings" w:hint="default"/>
+        <w:sz w:val="20"/>
+      </w:rPr>
     </w:lvl>
     <w:lvl w:ilvl="3" w:tentative="1">
       <w:start w:val="1"/>
-      <w:numFmt w:val="decimal"/>
-      <w:lvlText w:val="%4."/>
+      <w:numFmt w:val="bullet"/>
+      <w:lvlText w:val=""/>
       <w:lvlJc w:val="left"/>
       <w:pPr>
         <w:tabs>
@@ -13128,11 +15365,15 @@
         </w:tabs>
         <w:ind w:left="2880" w:hanging="360"/>
       </w:pPr>
+      <w:rPr>
+        <w:rFonts w:ascii="Wingdings" w:hAnsi="Wingdings" w:hint="default"/>
+        <w:sz w:val="20"/>
+      </w:rPr>
     </w:lvl>
     <w:lvl w:ilvl="4" w:tentative="1">
       <w:start w:val="1"/>
-      <w:numFmt w:val="decimal"/>
-      <w:lvlText w:val="%5."/>
+      <w:numFmt w:val="bullet"/>
+      <w:lvlText w:val=""/>
       <w:lvlJc w:val="left"/>
       <w:pPr>
         <w:tabs>
@@ -13140,11 +15381,15 @@
         </w:tabs>
         <w:ind w:left="3600" w:hanging="360"/>
       </w:pPr>
+      <w:rPr>
+        <w:rFonts w:ascii="Wingdings" w:hAnsi="Wingdings" w:hint="default"/>
+        <w:sz w:val="20"/>
+      </w:rPr>
     </w:lvl>
     <w:lvl w:ilvl="5" w:tentative="1">
       <w:start w:val="1"/>
-      <w:numFmt w:val="decimal"/>
-      <w:lvlText w:val="%6."/>
+      <w:numFmt w:val="bullet"/>
+      <w:lvlText w:val=""/>
       <w:lvlJc w:val="left"/>
       <w:pPr>
         <w:tabs>
@@ -13152,11 +15397,15 @@
         </w:tabs>
         <w:ind w:left="4320" w:hanging="360"/>
       </w:pPr>
+      <w:rPr>
+        <w:rFonts w:ascii="Wingdings" w:hAnsi="Wingdings" w:hint="default"/>
+        <w:sz w:val="20"/>
+      </w:rPr>
     </w:lvl>
     <w:lvl w:ilvl="6" w:tentative="1">
       <w:start w:val="1"/>
-      <w:numFmt w:val="decimal"/>
-      <w:lvlText w:val="%7."/>
+      <w:numFmt w:val="bullet"/>
+      <w:lvlText w:val=""/>
       <w:lvlJc w:val="left"/>
       <w:pPr>
         <w:tabs>
@@ -13164,11 +15413,15 @@
         </w:tabs>
         <w:ind w:left="5040" w:hanging="360"/>
       </w:pPr>
+      <w:rPr>
+        <w:rFonts w:ascii="Wingdings" w:hAnsi="Wingdings" w:hint="default"/>
+        <w:sz w:val="20"/>
+      </w:rPr>
     </w:lvl>
     <w:lvl w:ilvl="7" w:tentative="1">
       <w:start w:val="1"/>
-      <w:numFmt w:val="decimal"/>
-      <w:lvlText w:val="%8."/>
+      <w:numFmt w:val="bullet"/>
+      <w:lvlText w:val=""/>
       <w:lvlJc w:val="left"/>
       <w:pPr>
         <w:tabs>
@@ -13176,11 +15429,15 @@
         </w:tabs>
         <w:ind w:left="5760" w:hanging="360"/>
       </w:pPr>
+      <w:rPr>
+        <w:rFonts w:ascii="Wingdings" w:hAnsi="Wingdings" w:hint="default"/>
+        <w:sz w:val="20"/>
+      </w:rPr>
     </w:lvl>
     <w:lvl w:ilvl="8" w:tentative="1">
       <w:start w:val="1"/>
-      <w:numFmt w:val="decimal"/>
-      <w:lvlText w:val="%9."/>
+      <w:numFmt w:val="bullet"/>
+      <w:lvlText w:val=""/>
       <w:lvlJc w:val="left"/>
       <w:pPr>
         <w:tabs>
@@ -13188,99 +15445,14 @@
         </w:tabs>
         <w:ind w:left="6480" w:hanging="360"/>
       </w:pPr>
+      <w:rPr>
+        <w:rFonts w:ascii="Wingdings" w:hAnsi="Wingdings" w:hint="default"/>
+        <w:sz w:val="20"/>
+      </w:rPr>
     </w:lvl>
   </w:abstractNum>
-  <w:abstractNum w:abstractNumId="27" w15:restartNumberingAfterBreak="0">
-    <w:nsid w:val="50743DED"/>
-    <w:multiLevelType w:val="hybridMultilevel"/>
-    <w:tmpl w:val="04C8BB2A"/>
-    <w:lvl w:ilvl="0" w:tplc="EEB080F6">
-      <w:start w:val="1"/>
-      <w:numFmt w:val="decimal"/>
-      <w:lvlText w:val="(%1)"/>
-      <w:lvlJc w:val="left"/>
-      <w:pPr>
-        <w:ind w:left="720" w:hanging="360"/>
-      </w:pPr>
-      <w:rPr>
-        <w:rFonts w:hint="default"/>
-      </w:rPr>
-    </w:lvl>
-    <w:lvl w:ilvl="1" w:tplc="0C0A0019" w:tentative="1">
-      <w:start w:val="1"/>
-      <w:numFmt w:val="lowerLetter"/>
-      <w:lvlText w:val="%2."/>
-      <w:lvlJc w:val="left"/>
-      <w:pPr>
-        <w:ind w:left="1440" w:hanging="360"/>
-      </w:pPr>
-    </w:lvl>
-    <w:lvl w:ilvl="2" w:tplc="0C0A001B" w:tentative="1">
-      <w:start w:val="1"/>
-      <w:numFmt w:val="lowerRoman"/>
-      <w:lvlText w:val="%3."/>
-      <w:lvlJc w:val="right"/>
-      <w:pPr>
-        <w:ind w:left="2160" w:hanging="180"/>
-      </w:pPr>
-    </w:lvl>
-    <w:lvl w:ilvl="3" w:tplc="0C0A000F" w:tentative="1">
-      <w:start w:val="1"/>
-      <w:numFmt w:val="decimal"/>
-      <w:lvlText w:val="%4."/>
-      <w:lvlJc w:val="left"/>
-      <w:pPr>
-        <w:ind w:left="2880" w:hanging="360"/>
-      </w:pPr>
-    </w:lvl>
-    <w:lvl w:ilvl="4" w:tplc="0C0A0019" w:tentative="1">
-      <w:start w:val="1"/>
-      <w:numFmt w:val="lowerLetter"/>
-      <w:lvlText w:val="%5."/>
-      <w:lvlJc w:val="left"/>
-      <w:pPr>
-        <w:ind w:left="3600" w:hanging="360"/>
-      </w:pPr>
-    </w:lvl>
-    <w:lvl w:ilvl="5" w:tplc="0C0A001B" w:tentative="1">
-      <w:start w:val="1"/>
-      <w:numFmt w:val="lowerRoman"/>
-      <w:lvlText w:val="%6."/>
-      <w:lvlJc w:val="right"/>
-      <w:pPr>
-        <w:ind w:left="4320" w:hanging="180"/>
-      </w:pPr>
-    </w:lvl>
-    <w:lvl w:ilvl="6" w:tplc="0C0A000F" w:tentative="1">
-      <w:start w:val="1"/>
-      <w:numFmt w:val="decimal"/>
-      <w:lvlText w:val="%7."/>
-      <w:lvlJc w:val="left"/>
-      <w:pPr>
-        <w:ind w:left="5040" w:hanging="360"/>
-      </w:pPr>
-    </w:lvl>
-    <w:lvl w:ilvl="7" w:tplc="0C0A0019" w:tentative="1">
-      <w:start w:val="1"/>
-      <w:numFmt w:val="lowerLetter"/>
-      <w:lvlText w:val="%8."/>
-      <w:lvlJc w:val="left"/>
-      <w:pPr>
-        <w:ind w:left="5760" w:hanging="360"/>
-      </w:pPr>
-    </w:lvl>
-    <w:lvl w:ilvl="8" w:tplc="0C0A001B" w:tentative="1">
-      <w:start w:val="1"/>
-      <w:numFmt w:val="lowerRoman"/>
-      <w:lvlText w:val="%9."/>
-      <w:lvlJc w:val="right"/>
-      <w:pPr>
-        <w:ind w:left="6480" w:hanging="180"/>
-      </w:pPr>
-    </w:lvl>
-  </w:abstractNum>
-  <w:abstractNum w:abstractNumId="28" w15:restartNumberingAfterBreak="0">
-    <w:nsid w:val="5446408F"/>
+  <w:abstractNum w:abstractNumId="29" w15:restartNumberingAfterBreak="0">
+    <w:nsid w:val="62DB4A30"/>
     <w:multiLevelType w:val="multilevel"/>
     <w:tmpl w:val="B5FE5120"/>
     <w:lvl w:ilvl="0">
@@ -13419,494 +15591,10 @@
       </w:rPr>
     </w:lvl>
   </w:abstractNum>
-  <w:abstractNum w:abstractNumId="29" w15:restartNumberingAfterBreak="0">
-    <w:nsid w:val="556C4A36"/>
+  <w:abstractNum w:abstractNumId="30" w15:restartNumberingAfterBreak="0">
+    <w:nsid w:val="66CD1DE6"/>
     <w:multiLevelType w:val="multilevel"/>
-    <w:tmpl w:val="A788B7BE"/>
-    <w:lvl w:ilvl="0">
-      <w:start w:val="1"/>
-      <w:numFmt w:val="decimal"/>
-      <w:lvlText w:val="%1."/>
-      <w:lvlJc w:val="left"/>
-      <w:pPr>
-        <w:ind w:left="1080" w:hanging="720"/>
-      </w:pPr>
-      <w:rPr>
-        <w:rFonts w:ascii="Arial" w:hAnsi="Arial" w:cs="Arial" w:hint="default"/>
-        <w:b/>
-        <w:sz w:val="44"/>
-        <w:szCs w:val="44"/>
-      </w:rPr>
-    </w:lvl>
-    <w:lvl w:ilvl="1">
-      <w:start w:val="1"/>
-      <w:numFmt w:val="decimal"/>
-      <w:isLgl/>
-      <w:lvlText w:val="%1.%2."/>
-      <w:lvlJc w:val="left"/>
-      <w:pPr>
-        <w:ind w:left="960" w:hanging="600"/>
-      </w:pPr>
-      <w:rPr>
-        <w:rFonts w:ascii="Arial" w:hAnsi="Arial" w:cs="Arial" w:hint="default"/>
-        <w:color w:val="000000"/>
-        <w:sz w:val="32"/>
-        <w:szCs w:val="32"/>
-      </w:rPr>
-    </w:lvl>
-    <w:lvl w:ilvl="2">
-      <w:start w:val="1"/>
-      <w:numFmt w:val="decimal"/>
-      <w:isLgl/>
-      <w:lvlText w:val="%1.%2.%3."/>
-      <w:lvlJc w:val="left"/>
-      <w:pPr>
-        <w:ind w:left="1080" w:hanging="720"/>
-      </w:pPr>
-      <w:rPr>
-        <w:rFonts w:ascii="Arial" w:hAnsi="Arial" w:cs="Arial" w:hint="default"/>
-        <w:color w:val="000000"/>
-        <w:sz w:val="28"/>
-        <w:szCs w:val="28"/>
-      </w:rPr>
-    </w:lvl>
-    <w:lvl w:ilvl="3">
-      <w:start w:val="1"/>
-      <w:numFmt w:val="decimal"/>
-      <w:isLgl/>
-      <w:lvlText w:val="%1.%2.%3.%4."/>
-      <w:lvlJc w:val="left"/>
-      <w:pPr>
-        <w:ind w:left="1080" w:hanging="720"/>
-      </w:pPr>
-      <w:rPr>
-        <w:rFonts w:ascii="Arial" w:hAnsi="Arial" w:cs="Arial" w:hint="default"/>
-        <w:color w:val="000000"/>
-        <w:sz w:val="36"/>
-      </w:rPr>
-    </w:lvl>
-    <w:lvl w:ilvl="4">
-      <w:start w:val="1"/>
-      <w:numFmt w:val="decimal"/>
-      <w:isLgl/>
-      <w:lvlText w:val="%1.%2.%3.%4.%5."/>
-      <w:lvlJc w:val="left"/>
-      <w:pPr>
-        <w:ind w:left="1440" w:hanging="1080"/>
-      </w:pPr>
-      <w:rPr>
-        <w:rFonts w:ascii="Arial" w:hAnsi="Arial" w:cs="Arial" w:hint="default"/>
-        <w:color w:val="000000"/>
-        <w:sz w:val="36"/>
-      </w:rPr>
-    </w:lvl>
-    <w:lvl w:ilvl="5">
-      <w:start w:val="1"/>
-      <w:numFmt w:val="decimal"/>
-      <w:isLgl/>
-      <w:lvlText w:val="%1.%2.%3.%4.%5.%6."/>
-      <w:lvlJc w:val="left"/>
-      <w:pPr>
-        <w:ind w:left="1440" w:hanging="1080"/>
-      </w:pPr>
-      <w:rPr>
-        <w:rFonts w:ascii="Arial" w:hAnsi="Arial" w:cs="Arial" w:hint="default"/>
-        <w:color w:val="000000"/>
-        <w:sz w:val="36"/>
-      </w:rPr>
-    </w:lvl>
-    <w:lvl w:ilvl="6">
-      <w:start w:val="1"/>
-      <w:numFmt w:val="decimal"/>
-      <w:isLgl/>
-      <w:lvlText w:val="%1.%2.%3.%4.%5.%6.%7."/>
-      <w:lvlJc w:val="left"/>
-      <w:pPr>
-        <w:ind w:left="1800" w:hanging="1440"/>
-      </w:pPr>
-      <w:rPr>
-        <w:rFonts w:ascii="Arial" w:hAnsi="Arial" w:cs="Arial" w:hint="default"/>
-        <w:color w:val="000000"/>
-        <w:sz w:val="36"/>
-      </w:rPr>
-    </w:lvl>
-    <w:lvl w:ilvl="7">
-      <w:start w:val="1"/>
-      <w:numFmt w:val="decimal"/>
-      <w:isLgl/>
-      <w:lvlText w:val="%1.%2.%3.%4.%5.%6.%7.%8."/>
-      <w:lvlJc w:val="left"/>
-      <w:pPr>
-        <w:ind w:left="1800" w:hanging="1440"/>
-      </w:pPr>
-      <w:rPr>
-        <w:rFonts w:ascii="Arial" w:hAnsi="Arial" w:cs="Arial" w:hint="default"/>
-        <w:color w:val="000000"/>
-        <w:sz w:val="36"/>
-      </w:rPr>
-    </w:lvl>
-    <w:lvl w:ilvl="8">
-      <w:start w:val="1"/>
-      <w:numFmt w:val="decimal"/>
-      <w:isLgl/>
-      <w:lvlText w:val="%1.%2.%3.%4.%5.%6.%7.%8.%9."/>
-      <w:lvlJc w:val="left"/>
-      <w:pPr>
-        <w:ind w:left="2160" w:hanging="1800"/>
-      </w:pPr>
-      <w:rPr>
-        <w:rFonts w:ascii="Arial" w:hAnsi="Arial" w:cs="Arial" w:hint="default"/>
-        <w:color w:val="000000"/>
-        <w:sz w:val="36"/>
-      </w:rPr>
-    </w:lvl>
-  </w:abstractNum>
-  <w:abstractNum w:abstractNumId="30" w15:restartNumberingAfterBreak="0">
-    <w:nsid w:val="57A76D14"/>
-    <w:multiLevelType w:val="multilevel"/>
-    <w:tmpl w:val="B5FE5120"/>
-    <w:lvl w:ilvl="0">
-      <w:start w:val="1"/>
-      <w:numFmt w:val="decimal"/>
-      <w:lvlText w:val="%1."/>
-      <w:lvlJc w:val="left"/>
-      <w:pPr>
-        <w:ind w:left="1080" w:hanging="720"/>
-      </w:pPr>
-      <w:rPr>
-        <w:rFonts w:ascii="Arial" w:hAnsi="Arial" w:cs="Arial" w:hint="default"/>
-        <w:b/>
-        <w:sz w:val="44"/>
-        <w:szCs w:val="44"/>
-      </w:rPr>
-    </w:lvl>
-    <w:lvl w:ilvl="1">
-      <w:start w:val="1"/>
-      <w:numFmt w:val="decimal"/>
-      <w:isLgl/>
-      <w:lvlText w:val="%1.%2."/>
-      <w:lvlJc w:val="left"/>
-      <w:pPr>
-        <w:ind w:left="960" w:hanging="600"/>
-      </w:pPr>
-      <w:rPr>
-        <w:rFonts w:ascii="Arial" w:hAnsi="Arial" w:cs="Arial" w:hint="default"/>
-        <w:color w:val="000000"/>
-        <w:sz w:val="36"/>
-      </w:rPr>
-    </w:lvl>
-    <w:lvl w:ilvl="2">
-      <w:start w:val="1"/>
-      <w:numFmt w:val="decimal"/>
-      <w:isLgl/>
-      <w:lvlText w:val="%1.%2.%3."/>
-      <w:lvlJc w:val="left"/>
-      <w:pPr>
-        <w:ind w:left="1080" w:hanging="720"/>
-      </w:pPr>
-      <w:rPr>
-        <w:rFonts w:ascii="Arial" w:hAnsi="Arial" w:cs="Arial" w:hint="default"/>
-        <w:color w:val="000000"/>
-        <w:sz w:val="36"/>
-      </w:rPr>
-    </w:lvl>
-    <w:lvl w:ilvl="3">
-      <w:start w:val="1"/>
-      <w:numFmt w:val="decimal"/>
-      <w:isLgl/>
-      <w:lvlText w:val="%1.%2.%3.%4."/>
-      <w:lvlJc w:val="left"/>
-      <w:pPr>
-        <w:ind w:left="1080" w:hanging="720"/>
-      </w:pPr>
-      <w:rPr>
-        <w:rFonts w:ascii="Arial" w:hAnsi="Arial" w:cs="Arial" w:hint="default"/>
-        <w:color w:val="000000"/>
-        <w:sz w:val="36"/>
-      </w:rPr>
-    </w:lvl>
-    <w:lvl w:ilvl="4">
-      <w:start w:val="1"/>
-      <w:numFmt w:val="decimal"/>
-      <w:isLgl/>
-      <w:lvlText w:val="%1.%2.%3.%4.%5."/>
-      <w:lvlJc w:val="left"/>
-      <w:pPr>
-        <w:ind w:left="1440" w:hanging="1080"/>
-      </w:pPr>
-      <w:rPr>
-        <w:rFonts w:ascii="Arial" w:hAnsi="Arial" w:cs="Arial" w:hint="default"/>
-        <w:color w:val="000000"/>
-        <w:sz w:val="36"/>
-      </w:rPr>
-    </w:lvl>
-    <w:lvl w:ilvl="5">
-      <w:start w:val="1"/>
-      <w:numFmt w:val="decimal"/>
-      <w:isLgl/>
-      <w:lvlText w:val="%1.%2.%3.%4.%5.%6."/>
-      <w:lvlJc w:val="left"/>
-      <w:pPr>
-        <w:ind w:left="1440" w:hanging="1080"/>
-      </w:pPr>
-      <w:rPr>
-        <w:rFonts w:ascii="Arial" w:hAnsi="Arial" w:cs="Arial" w:hint="default"/>
-        <w:color w:val="000000"/>
-        <w:sz w:val="36"/>
-      </w:rPr>
-    </w:lvl>
-    <w:lvl w:ilvl="6">
-      <w:start w:val="1"/>
-      <w:numFmt w:val="decimal"/>
-      <w:isLgl/>
-      <w:lvlText w:val="%1.%2.%3.%4.%5.%6.%7."/>
-      <w:lvlJc w:val="left"/>
-      <w:pPr>
-        <w:ind w:left="1800" w:hanging="1440"/>
-      </w:pPr>
-      <w:rPr>
-        <w:rFonts w:ascii="Arial" w:hAnsi="Arial" w:cs="Arial" w:hint="default"/>
-        <w:color w:val="000000"/>
-        <w:sz w:val="36"/>
-      </w:rPr>
-    </w:lvl>
-    <w:lvl w:ilvl="7">
-      <w:start w:val="1"/>
-      <w:numFmt w:val="decimal"/>
-      <w:isLgl/>
-      <w:lvlText w:val="%1.%2.%3.%4.%5.%6.%7.%8."/>
-      <w:lvlJc w:val="left"/>
-      <w:pPr>
-        <w:ind w:left="1800" w:hanging="1440"/>
-      </w:pPr>
-      <w:rPr>
-        <w:rFonts w:ascii="Arial" w:hAnsi="Arial" w:cs="Arial" w:hint="default"/>
-        <w:color w:val="000000"/>
-        <w:sz w:val="36"/>
-      </w:rPr>
-    </w:lvl>
-    <w:lvl w:ilvl="8">
-      <w:start w:val="1"/>
-      <w:numFmt w:val="decimal"/>
-      <w:isLgl/>
-      <w:lvlText w:val="%1.%2.%3.%4.%5.%6.%7.%8.%9."/>
-      <w:lvlJc w:val="left"/>
-      <w:pPr>
-        <w:ind w:left="2160" w:hanging="1800"/>
-      </w:pPr>
-      <w:rPr>
-        <w:rFonts w:ascii="Arial" w:hAnsi="Arial" w:cs="Arial" w:hint="default"/>
-        <w:color w:val="000000"/>
-        <w:sz w:val="36"/>
-      </w:rPr>
-    </w:lvl>
-  </w:abstractNum>
-  <w:abstractNum w:abstractNumId="31" w15:restartNumberingAfterBreak="0">
-    <w:nsid w:val="5CA312E9"/>
-    <w:multiLevelType w:val="hybridMultilevel"/>
-    <w:tmpl w:val="18560600"/>
-    <w:lvl w:ilvl="0" w:tplc="90189246">
-      <w:start w:val="1"/>
-      <w:numFmt w:val="decimal"/>
-      <w:lvlText w:val="(%1)"/>
-      <w:lvlJc w:val="left"/>
-      <w:pPr>
-        <w:ind w:left="720" w:hanging="360"/>
-      </w:pPr>
-      <w:rPr>
-        <w:rFonts w:hint="default"/>
-      </w:rPr>
-    </w:lvl>
-    <w:lvl w:ilvl="1" w:tplc="0C0A0019" w:tentative="1">
-      <w:start w:val="1"/>
-      <w:numFmt w:val="lowerLetter"/>
-      <w:lvlText w:val="%2."/>
-      <w:lvlJc w:val="left"/>
-      <w:pPr>
-        <w:ind w:left="1440" w:hanging="360"/>
-      </w:pPr>
-    </w:lvl>
-    <w:lvl w:ilvl="2" w:tplc="0C0A001B" w:tentative="1">
-      <w:start w:val="1"/>
-      <w:numFmt w:val="lowerRoman"/>
-      <w:lvlText w:val="%3."/>
-      <w:lvlJc w:val="right"/>
-      <w:pPr>
-        <w:ind w:left="2160" w:hanging="180"/>
-      </w:pPr>
-    </w:lvl>
-    <w:lvl w:ilvl="3" w:tplc="0C0A000F" w:tentative="1">
-      <w:start w:val="1"/>
-      <w:numFmt w:val="decimal"/>
-      <w:lvlText w:val="%4."/>
-      <w:lvlJc w:val="left"/>
-      <w:pPr>
-        <w:ind w:left="2880" w:hanging="360"/>
-      </w:pPr>
-    </w:lvl>
-    <w:lvl w:ilvl="4" w:tplc="0C0A0019" w:tentative="1">
-      <w:start w:val="1"/>
-      <w:numFmt w:val="lowerLetter"/>
-      <w:lvlText w:val="%5."/>
-      <w:lvlJc w:val="left"/>
-      <w:pPr>
-        <w:ind w:left="3600" w:hanging="360"/>
-      </w:pPr>
-    </w:lvl>
-    <w:lvl w:ilvl="5" w:tplc="0C0A001B" w:tentative="1">
-      <w:start w:val="1"/>
-      <w:numFmt w:val="lowerRoman"/>
-      <w:lvlText w:val="%6."/>
-      <w:lvlJc w:val="right"/>
-      <w:pPr>
-        <w:ind w:left="4320" w:hanging="180"/>
-      </w:pPr>
-    </w:lvl>
-    <w:lvl w:ilvl="6" w:tplc="0C0A000F" w:tentative="1">
-      <w:start w:val="1"/>
-      <w:numFmt w:val="decimal"/>
-      <w:lvlText w:val="%7."/>
-      <w:lvlJc w:val="left"/>
-      <w:pPr>
-        <w:ind w:left="5040" w:hanging="360"/>
-      </w:pPr>
-    </w:lvl>
-    <w:lvl w:ilvl="7" w:tplc="0C0A0019" w:tentative="1">
-      <w:start w:val="1"/>
-      <w:numFmt w:val="lowerLetter"/>
-      <w:lvlText w:val="%8."/>
-      <w:lvlJc w:val="left"/>
-      <w:pPr>
-        <w:ind w:left="5760" w:hanging="360"/>
-      </w:pPr>
-    </w:lvl>
-    <w:lvl w:ilvl="8" w:tplc="0C0A001B" w:tentative="1">
-      <w:start w:val="1"/>
-      <w:numFmt w:val="lowerRoman"/>
-      <w:lvlText w:val="%9."/>
-      <w:lvlJc w:val="right"/>
-      <w:pPr>
-        <w:ind w:left="6480" w:hanging="180"/>
-      </w:pPr>
-    </w:lvl>
-  </w:abstractNum>
-  <w:abstractNum w:abstractNumId="32" w15:restartNumberingAfterBreak="0">
-    <w:nsid w:val="5CA32F65"/>
-    <w:multiLevelType w:val="hybridMultilevel"/>
-    <w:tmpl w:val="E494B514"/>
-    <w:lvl w:ilvl="0" w:tplc="0C0A0001">
-      <w:start w:val="1"/>
-      <w:numFmt w:val="bullet"/>
-      <w:lvlText w:val=""/>
-      <w:lvlJc w:val="left"/>
-      <w:pPr>
-        <w:ind w:left="720" w:hanging="360"/>
-      </w:pPr>
-      <w:rPr>
-        <w:rFonts w:ascii="Symbol" w:hAnsi="Symbol" w:hint="default"/>
-      </w:rPr>
-    </w:lvl>
-    <w:lvl w:ilvl="1" w:tplc="0C0A0003" w:tentative="1">
-      <w:start w:val="1"/>
-      <w:numFmt w:val="bullet"/>
-      <w:lvlText w:val="o"/>
-      <w:lvlJc w:val="left"/>
-      <w:pPr>
-        <w:ind w:left="1440" w:hanging="360"/>
-      </w:pPr>
-      <w:rPr>
-        <w:rFonts w:ascii="Courier New" w:hAnsi="Courier New" w:cs="Courier New" w:hint="default"/>
-      </w:rPr>
-    </w:lvl>
-    <w:lvl w:ilvl="2" w:tplc="0C0A0005" w:tentative="1">
-      <w:start w:val="1"/>
-      <w:numFmt w:val="bullet"/>
-      <w:lvlText w:val=""/>
-      <w:lvlJc w:val="left"/>
-      <w:pPr>
-        <w:ind w:left="2160" w:hanging="360"/>
-      </w:pPr>
-      <w:rPr>
-        <w:rFonts w:ascii="Wingdings" w:hAnsi="Wingdings" w:hint="default"/>
-      </w:rPr>
-    </w:lvl>
-    <w:lvl w:ilvl="3" w:tplc="0C0A0001" w:tentative="1">
-      <w:start w:val="1"/>
-      <w:numFmt w:val="bullet"/>
-      <w:lvlText w:val=""/>
-      <w:lvlJc w:val="left"/>
-      <w:pPr>
-        <w:ind w:left="2880" w:hanging="360"/>
-      </w:pPr>
-      <w:rPr>
-        <w:rFonts w:ascii="Symbol" w:hAnsi="Symbol" w:hint="default"/>
-      </w:rPr>
-    </w:lvl>
-    <w:lvl w:ilvl="4" w:tplc="0C0A0003" w:tentative="1">
-      <w:start w:val="1"/>
-      <w:numFmt w:val="bullet"/>
-      <w:lvlText w:val="o"/>
-      <w:lvlJc w:val="left"/>
-      <w:pPr>
-        <w:ind w:left="3600" w:hanging="360"/>
-      </w:pPr>
-      <w:rPr>
-        <w:rFonts w:ascii="Courier New" w:hAnsi="Courier New" w:cs="Courier New" w:hint="default"/>
-      </w:rPr>
-    </w:lvl>
-    <w:lvl w:ilvl="5" w:tplc="0C0A0005" w:tentative="1">
-      <w:start w:val="1"/>
-      <w:numFmt w:val="bullet"/>
-      <w:lvlText w:val=""/>
-      <w:lvlJc w:val="left"/>
-      <w:pPr>
-        <w:ind w:left="4320" w:hanging="360"/>
-      </w:pPr>
-      <w:rPr>
-        <w:rFonts w:ascii="Wingdings" w:hAnsi="Wingdings" w:hint="default"/>
-      </w:rPr>
-    </w:lvl>
-    <w:lvl w:ilvl="6" w:tplc="0C0A0001" w:tentative="1">
-      <w:start w:val="1"/>
-      <w:numFmt w:val="bullet"/>
-      <w:lvlText w:val=""/>
-      <w:lvlJc w:val="left"/>
-      <w:pPr>
-        <w:ind w:left="5040" w:hanging="360"/>
-      </w:pPr>
-      <w:rPr>
-        <w:rFonts w:ascii="Symbol" w:hAnsi="Symbol" w:hint="default"/>
-      </w:rPr>
-    </w:lvl>
-    <w:lvl w:ilvl="7" w:tplc="0C0A0003" w:tentative="1">
-      <w:start w:val="1"/>
-      <w:numFmt w:val="bullet"/>
-      <w:lvlText w:val="o"/>
-      <w:lvlJc w:val="left"/>
-      <w:pPr>
-        <w:ind w:left="5760" w:hanging="360"/>
-      </w:pPr>
-      <w:rPr>
-        <w:rFonts w:ascii="Courier New" w:hAnsi="Courier New" w:cs="Courier New" w:hint="default"/>
-      </w:rPr>
-    </w:lvl>
-    <w:lvl w:ilvl="8" w:tplc="0C0A0005" w:tentative="1">
-      <w:start w:val="1"/>
-      <w:numFmt w:val="bullet"/>
-      <w:lvlText w:val=""/>
-      <w:lvlJc w:val="left"/>
-      <w:pPr>
-        <w:ind w:left="6480" w:hanging="360"/>
-      </w:pPr>
-      <w:rPr>
-        <w:rFonts w:ascii="Wingdings" w:hAnsi="Wingdings" w:hint="default"/>
-      </w:rPr>
-    </w:lvl>
-  </w:abstractNum>
-  <w:abstractNum w:abstractNumId="33" w15:restartNumberingAfterBreak="0">
-    <w:nsid w:val="5EA65251"/>
-    <w:multiLevelType w:val="multilevel"/>
-    <w:tmpl w:val="4574C0C0"/>
+    <w:tmpl w:val="6FC433A2"/>
     <w:lvl w:ilvl="0">
       <w:start w:val="1"/>
       <w:numFmt w:val="bullet"/>
@@ -14052,150 +15740,123 @@
       </w:rPr>
     </w:lvl>
   </w:abstractNum>
-  <w:abstractNum w:abstractNumId="34" w15:restartNumberingAfterBreak="0">
-    <w:nsid w:val="62DB4A30"/>
+  <w:abstractNum w:abstractNumId="31" w15:restartNumberingAfterBreak="0">
+    <w:nsid w:val="68275BD3"/>
+    <w:multiLevelType w:val="hybridMultilevel"/>
+    <w:tmpl w:val="F1CA9D0E"/>
+    <w:lvl w:ilvl="0" w:tplc="0C0A0001">
+      <w:start w:val="1"/>
+      <w:numFmt w:val="bullet"/>
+      <w:lvlText w:val=""/>
+      <w:lvlJc w:val="left"/>
+      <w:pPr>
+        <w:ind w:left="720" w:hanging="360"/>
+      </w:pPr>
+      <w:rPr>
+        <w:rFonts w:ascii="Symbol" w:hAnsi="Symbol" w:hint="default"/>
+      </w:rPr>
+    </w:lvl>
+    <w:lvl w:ilvl="1" w:tplc="0C0A0003" w:tentative="1">
+      <w:start w:val="1"/>
+      <w:numFmt w:val="bullet"/>
+      <w:lvlText w:val="o"/>
+      <w:lvlJc w:val="left"/>
+      <w:pPr>
+        <w:ind w:left="1440" w:hanging="360"/>
+      </w:pPr>
+      <w:rPr>
+        <w:rFonts w:ascii="Courier New" w:hAnsi="Courier New" w:cs="Courier New" w:hint="default"/>
+      </w:rPr>
+    </w:lvl>
+    <w:lvl w:ilvl="2" w:tplc="0C0A0005" w:tentative="1">
+      <w:start w:val="1"/>
+      <w:numFmt w:val="bullet"/>
+      <w:lvlText w:val=""/>
+      <w:lvlJc w:val="left"/>
+      <w:pPr>
+        <w:ind w:left="2160" w:hanging="360"/>
+      </w:pPr>
+      <w:rPr>
+        <w:rFonts w:ascii="Wingdings" w:hAnsi="Wingdings" w:hint="default"/>
+      </w:rPr>
+    </w:lvl>
+    <w:lvl w:ilvl="3" w:tplc="0C0A0001" w:tentative="1">
+      <w:start w:val="1"/>
+      <w:numFmt w:val="bullet"/>
+      <w:lvlText w:val=""/>
+      <w:lvlJc w:val="left"/>
+      <w:pPr>
+        <w:ind w:left="2880" w:hanging="360"/>
+      </w:pPr>
+      <w:rPr>
+        <w:rFonts w:ascii="Symbol" w:hAnsi="Symbol" w:hint="default"/>
+      </w:rPr>
+    </w:lvl>
+    <w:lvl w:ilvl="4" w:tplc="0C0A0003" w:tentative="1">
+      <w:start w:val="1"/>
+      <w:numFmt w:val="bullet"/>
+      <w:lvlText w:val="o"/>
+      <w:lvlJc w:val="left"/>
+      <w:pPr>
+        <w:ind w:left="3600" w:hanging="360"/>
+      </w:pPr>
+      <w:rPr>
+        <w:rFonts w:ascii="Courier New" w:hAnsi="Courier New" w:cs="Courier New" w:hint="default"/>
+      </w:rPr>
+    </w:lvl>
+    <w:lvl w:ilvl="5" w:tplc="0C0A0005" w:tentative="1">
+      <w:start w:val="1"/>
+      <w:numFmt w:val="bullet"/>
+      <w:lvlText w:val=""/>
+      <w:lvlJc w:val="left"/>
+      <w:pPr>
+        <w:ind w:left="4320" w:hanging="360"/>
+      </w:pPr>
+      <w:rPr>
+        <w:rFonts w:ascii="Wingdings" w:hAnsi="Wingdings" w:hint="default"/>
+      </w:rPr>
+    </w:lvl>
+    <w:lvl w:ilvl="6" w:tplc="0C0A0001" w:tentative="1">
+      <w:start w:val="1"/>
+      <w:numFmt w:val="bullet"/>
+      <w:lvlText w:val=""/>
+      <w:lvlJc w:val="left"/>
+      <w:pPr>
+        <w:ind w:left="5040" w:hanging="360"/>
+      </w:pPr>
+      <w:rPr>
+        <w:rFonts w:ascii="Symbol" w:hAnsi="Symbol" w:hint="default"/>
+      </w:rPr>
+    </w:lvl>
+    <w:lvl w:ilvl="7" w:tplc="0C0A0003" w:tentative="1">
+      <w:start w:val="1"/>
+      <w:numFmt w:val="bullet"/>
+      <w:lvlText w:val="o"/>
+      <w:lvlJc w:val="left"/>
+      <w:pPr>
+        <w:ind w:left="5760" w:hanging="360"/>
+      </w:pPr>
+      <w:rPr>
+        <w:rFonts w:ascii="Courier New" w:hAnsi="Courier New" w:cs="Courier New" w:hint="default"/>
+      </w:rPr>
+    </w:lvl>
+    <w:lvl w:ilvl="8" w:tplc="0C0A0005" w:tentative="1">
+      <w:start w:val="1"/>
+      <w:numFmt w:val="bullet"/>
+      <w:lvlText w:val=""/>
+      <w:lvlJc w:val="left"/>
+      <w:pPr>
+        <w:ind w:left="6480" w:hanging="360"/>
+      </w:pPr>
+      <w:rPr>
+        <w:rFonts w:ascii="Wingdings" w:hAnsi="Wingdings" w:hint="default"/>
+      </w:rPr>
+    </w:lvl>
+  </w:abstractNum>
+  <w:abstractNum w:abstractNumId="32" w15:restartNumberingAfterBreak="0">
+    <w:nsid w:val="6F0F66B2"/>
     <w:multiLevelType w:val="multilevel"/>
-    <w:tmpl w:val="B5FE5120"/>
-    <w:lvl w:ilvl="0">
-      <w:start w:val="1"/>
-      <w:numFmt w:val="decimal"/>
-      <w:lvlText w:val="%1."/>
-      <w:lvlJc w:val="left"/>
-      <w:pPr>
-        <w:ind w:left="1080" w:hanging="720"/>
-      </w:pPr>
-      <w:rPr>
-        <w:rFonts w:ascii="Arial" w:hAnsi="Arial" w:cs="Arial" w:hint="default"/>
-        <w:b/>
-        <w:sz w:val="44"/>
-        <w:szCs w:val="44"/>
-      </w:rPr>
-    </w:lvl>
-    <w:lvl w:ilvl="1">
-      <w:start w:val="1"/>
-      <w:numFmt w:val="decimal"/>
-      <w:isLgl/>
-      <w:lvlText w:val="%1.%2."/>
-      <w:lvlJc w:val="left"/>
-      <w:pPr>
-        <w:ind w:left="960" w:hanging="600"/>
-      </w:pPr>
-      <w:rPr>
-        <w:rFonts w:ascii="Arial" w:hAnsi="Arial" w:cs="Arial" w:hint="default"/>
-        <w:color w:val="000000"/>
-        <w:sz w:val="36"/>
-      </w:rPr>
-    </w:lvl>
-    <w:lvl w:ilvl="2">
-      <w:start w:val="1"/>
-      <w:numFmt w:val="decimal"/>
-      <w:isLgl/>
-      <w:lvlText w:val="%1.%2.%3."/>
-      <w:lvlJc w:val="left"/>
-      <w:pPr>
-        <w:ind w:left="1080" w:hanging="720"/>
-      </w:pPr>
-      <w:rPr>
-        <w:rFonts w:ascii="Arial" w:hAnsi="Arial" w:cs="Arial" w:hint="default"/>
-        <w:color w:val="000000"/>
-        <w:sz w:val="36"/>
-      </w:rPr>
-    </w:lvl>
-    <w:lvl w:ilvl="3">
-      <w:start w:val="1"/>
-      <w:numFmt w:val="decimal"/>
-      <w:isLgl/>
-      <w:lvlText w:val="%1.%2.%3.%4."/>
-      <w:lvlJc w:val="left"/>
-      <w:pPr>
-        <w:ind w:left="1080" w:hanging="720"/>
-      </w:pPr>
-      <w:rPr>
-        <w:rFonts w:ascii="Arial" w:hAnsi="Arial" w:cs="Arial" w:hint="default"/>
-        <w:color w:val="000000"/>
-        <w:sz w:val="36"/>
-      </w:rPr>
-    </w:lvl>
-    <w:lvl w:ilvl="4">
-      <w:start w:val="1"/>
-      <w:numFmt w:val="decimal"/>
-      <w:isLgl/>
-      <w:lvlText w:val="%1.%2.%3.%4.%5."/>
-      <w:lvlJc w:val="left"/>
-      <w:pPr>
-        <w:ind w:left="1440" w:hanging="1080"/>
-      </w:pPr>
-      <w:rPr>
-        <w:rFonts w:ascii="Arial" w:hAnsi="Arial" w:cs="Arial" w:hint="default"/>
-        <w:color w:val="000000"/>
-        <w:sz w:val="36"/>
-      </w:rPr>
-    </w:lvl>
-    <w:lvl w:ilvl="5">
-      <w:start w:val="1"/>
-      <w:numFmt w:val="decimal"/>
-      <w:isLgl/>
-      <w:lvlText w:val="%1.%2.%3.%4.%5.%6."/>
-      <w:lvlJc w:val="left"/>
-      <w:pPr>
-        <w:ind w:left="1440" w:hanging="1080"/>
-      </w:pPr>
-      <w:rPr>
-        <w:rFonts w:ascii="Arial" w:hAnsi="Arial" w:cs="Arial" w:hint="default"/>
-        <w:color w:val="000000"/>
-        <w:sz w:val="36"/>
-      </w:rPr>
-    </w:lvl>
-    <w:lvl w:ilvl="6">
-      <w:start w:val="1"/>
-      <w:numFmt w:val="decimal"/>
-      <w:isLgl/>
-      <w:lvlText w:val="%1.%2.%3.%4.%5.%6.%7."/>
-      <w:lvlJc w:val="left"/>
-      <w:pPr>
-        <w:ind w:left="1800" w:hanging="1440"/>
-      </w:pPr>
-      <w:rPr>
-        <w:rFonts w:ascii="Arial" w:hAnsi="Arial" w:cs="Arial" w:hint="default"/>
-        <w:color w:val="000000"/>
-        <w:sz w:val="36"/>
-      </w:rPr>
-    </w:lvl>
-    <w:lvl w:ilvl="7">
-      <w:start w:val="1"/>
-      <w:numFmt w:val="decimal"/>
-      <w:isLgl/>
-      <w:lvlText w:val="%1.%2.%3.%4.%5.%6.%7.%8."/>
-      <w:lvlJc w:val="left"/>
-      <w:pPr>
-        <w:ind w:left="1800" w:hanging="1440"/>
-      </w:pPr>
-      <w:rPr>
-        <w:rFonts w:ascii="Arial" w:hAnsi="Arial" w:cs="Arial" w:hint="default"/>
-        <w:color w:val="000000"/>
-        <w:sz w:val="36"/>
-      </w:rPr>
-    </w:lvl>
-    <w:lvl w:ilvl="8">
-      <w:start w:val="1"/>
-      <w:numFmt w:val="decimal"/>
-      <w:isLgl/>
-      <w:lvlText w:val="%1.%2.%3.%4.%5.%6.%7.%8.%9."/>
-      <w:lvlJc w:val="left"/>
-      <w:pPr>
-        <w:ind w:left="2160" w:hanging="1800"/>
-      </w:pPr>
-      <w:rPr>
-        <w:rFonts w:ascii="Arial" w:hAnsi="Arial" w:cs="Arial" w:hint="default"/>
-        <w:color w:val="000000"/>
-        <w:sz w:val="36"/>
-      </w:rPr>
-    </w:lvl>
-  </w:abstractNum>
-  <w:abstractNum w:abstractNumId="35" w15:restartNumberingAfterBreak="0">
-    <w:nsid w:val="66CD1DE6"/>
-    <w:multiLevelType w:val="multilevel"/>
-    <w:tmpl w:val="6FC433A2"/>
+    <w:tmpl w:val="21A6346A"/>
     <w:lvl w:ilvl="0">
       <w:start w:val="1"/>
       <w:numFmt w:val="bullet"/>
@@ -14341,269 +16002,7 @@
       </w:rPr>
     </w:lvl>
   </w:abstractNum>
-  <w:abstractNum w:abstractNumId="36" w15:restartNumberingAfterBreak="0">
-    <w:nsid w:val="68275BD3"/>
-    <w:multiLevelType w:val="hybridMultilevel"/>
-    <w:tmpl w:val="F1CA9D0E"/>
-    <w:lvl w:ilvl="0" w:tplc="0C0A0001">
-      <w:start w:val="1"/>
-      <w:numFmt w:val="bullet"/>
-      <w:lvlText w:val=""/>
-      <w:lvlJc w:val="left"/>
-      <w:pPr>
-        <w:ind w:left="720" w:hanging="360"/>
-      </w:pPr>
-      <w:rPr>
-        <w:rFonts w:ascii="Symbol" w:hAnsi="Symbol" w:hint="default"/>
-      </w:rPr>
-    </w:lvl>
-    <w:lvl w:ilvl="1" w:tplc="0C0A0003" w:tentative="1">
-      <w:start w:val="1"/>
-      <w:numFmt w:val="bullet"/>
-      <w:lvlText w:val="o"/>
-      <w:lvlJc w:val="left"/>
-      <w:pPr>
-        <w:ind w:left="1440" w:hanging="360"/>
-      </w:pPr>
-      <w:rPr>
-        <w:rFonts w:ascii="Courier New" w:hAnsi="Courier New" w:cs="Courier New" w:hint="default"/>
-      </w:rPr>
-    </w:lvl>
-    <w:lvl w:ilvl="2" w:tplc="0C0A0005" w:tentative="1">
-      <w:start w:val="1"/>
-      <w:numFmt w:val="bullet"/>
-      <w:lvlText w:val=""/>
-      <w:lvlJc w:val="left"/>
-      <w:pPr>
-        <w:ind w:left="2160" w:hanging="360"/>
-      </w:pPr>
-      <w:rPr>
-        <w:rFonts w:ascii="Wingdings" w:hAnsi="Wingdings" w:hint="default"/>
-      </w:rPr>
-    </w:lvl>
-    <w:lvl w:ilvl="3" w:tplc="0C0A0001" w:tentative="1">
-      <w:start w:val="1"/>
-      <w:numFmt w:val="bullet"/>
-      <w:lvlText w:val=""/>
-      <w:lvlJc w:val="left"/>
-      <w:pPr>
-        <w:ind w:left="2880" w:hanging="360"/>
-      </w:pPr>
-      <w:rPr>
-        <w:rFonts w:ascii="Symbol" w:hAnsi="Symbol" w:hint="default"/>
-      </w:rPr>
-    </w:lvl>
-    <w:lvl w:ilvl="4" w:tplc="0C0A0003" w:tentative="1">
-      <w:start w:val="1"/>
-      <w:numFmt w:val="bullet"/>
-      <w:lvlText w:val="o"/>
-      <w:lvlJc w:val="left"/>
-      <w:pPr>
-        <w:ind w:left="3600" w:hanging="360"/>
-      </w:pPr>
-      <w:rPr>
-        <w:rFonts w:ascii="Courier New" w:hAnsi="Courier New" w:cs="Courier New" w:hint="default"/>
-      </w:rPr>
-    </w:lvl>
-    <w:lvl w:ilvl="5" w:tplc="0C0A0005" w:tentative="1">
-      <w:start w:val="1"/>
-      <w:numFmt w:val="bullet"/>
-      <w:lvlText w:val=""/>
-      <w:lvlJc w:val="left"/>
-      <w:pPr>
-        <w:ind w:left="4320" w:hanging="360"/>
-      </w:pPr>
-      <w:rPr>
-        <w:rFonts w:ascii="Wingdings" w:hAnsi="Wingdings" w:hint="default"/>
-      </w:rPr>
-    </w:lvl>
-    <w:lvl w:ilvl="6" w:tplc="0C0A0001" w:tentative="1">
-      <w:start w:val="1"/>
-      <w:numFmt w:val="bullet"/>
-      <w:lvlText w:val=""/>
-      <w:lvlJc w:val="left"/>
-      <w:pPr>
-        <w:ind w:left="5040" w:hanging="360"/>
-      </w:pPr>
-      <w:rPr>
-        <w:rFonts w:ascii="Symbol" w:hAnsi="Symbol" w:hint="default"/>
-      </w:rPr>
-    </w:lvl>
-    <w:lvl w:ilvl="7" w:tplc="0C0A0003" w:tentative="1">
-      <w:start w:val="1"/>
-      <w:numFmt w:val="bullet"/>
-      <w:lvlText w:val="o"/>
-      <w:lvlJc w:val="left"/>
-      <w:pPr>
-        <w:ind w:left="5760" w:hanging="360"/>
-      </w:pPr>
-      <w:rPr>
-        <w:rFonts w:ascii="Courier New" w:hAnsi="Courier New" w:cs="Courier New" w:hint="default"/>
-      </w:rPr>
-    </w:lvl>
-    <w:lvl w:ilvl="8" w:tplc="0C0A0005" w:tentative="1">
-      <w:start w:val="1"/>
-      <w:numFmt w:val="bullet"/>
-      <w:lvlText w:val=""/>
-      <w:lvlJc w:val="left"/>
-      <w:pPr>
-        <w:ind w:left="6480" w:hanging="360"/>
-      </w:pPr>
-      <w:rPr>
-        <w:rFonts w:ascii="Wingdings" w:hAnsi="Wingdings" w:hint="default"/>
-      </w:rPr>
-    </w:lvl>
-  </w:abstractNum>
-  <w:abstractNum w:abstractNumId="37" w15:restartNumberingAfterBreak="0">
-    <w:nsid w:val="6F0F66B2"/>
-    <w:multiLevelType w:val="multilevel"/>
-    <w:tmpl w:val="21A6346A"/>
-    <w:lvl w:ilvl="0">
-      <w:start w:val="1"/>
-      <w:numFmt w:val="bullet"/>
-      <w:lvlText w:val=""/>
-      <w:lvlJc w:val="left"/>
-      <w:pPr>
-        <w:tabs>
-          <w:tab w:val="num" w:pos="720"/>
-        </w:tabs>
-        <w:ind w:left="720" w:hanging="360"/>
-      </w:pPr>
-      <w:rPr>
-        <w:rFonts w:ascii="Symbol" w:hAnsi="Symbol" w:hint="default"/>
-        <w:sz w:val="20"/>
-      </w:rPr>
-    </w:lvl>
-    <w:lvl w:ilvl="1" w:tentative="1">
-      <w:start w:val="1"/>
-      <w:numFmt w:val="bullet"/>
-      <w:lvlText w:val="o"/>
-      <w:lvlJc w:val="left"/>
-      <w:pPr>
-        <w:tabs>
-          <w:tab w:val="num" w:pos="1440"/>
-        </w:tabs>
-        <w:ind w:left="1440" w:hanging="360"/>
-      </w:pPr>
-      <w:rPr>
-        <w:rFonts w:ascii="Courier New" w:hAnsi="Courier New" w:hint="default"/>
-        <w:sz w:val="20"/>
-      </w:rPr>
-    </w:lvl>
-    <w:lvl w:ilvl="2" w:tentative="1">
-      <w:start w:val="1"/>
-      <w:numFmt w:val="bullet"/>
-      <w:lvlText w:val=""/>
-      <w:lvlJc w:val="left"/>
-      <w:pPr>
-        <w:tabs>
-          <w:tab w:val="num" w:pos="2160"/>
-        </w:tabs>
-        <w:ind w:left="2160" w:hanging="360"/>
-      </w:pPr>
-      <w:rPr>
-        <w:rFonts w:ascii="Wingdings" w:hAnsi="Wingdings" w:hint="default"/>
-        <w:sz w:val="20"/>
-      </w:rPr>
-    </w:lvl>
-    <w:lvl w:ilvl="3" w:tentative="1">
-      <w:start w:val="1"/>
-      <w:numFmt w:val="bullet"/>
-      <w:lvlText w:val=""/>
-      <w:lvlJc w:val="left"/>
-      <w:pPr>
-        <w:tabs>
-          <w:tab w:val="num" w:pos="2880"/>
-        </w:tabs>
-        <w:ind w:left="2880" w:hanging="360"/>
-      </w:pPr>
-      <w:rPr>
-        <w:rFonts w:ascii="Wingdings" w:hAnsi="Wingdings" w:hint="default"/>
-        <w:sz w:val="20"/>
-      </w:rPr>
-    </w:lvl>
-    <w:lvl w:ilvl="4" w:tentative="1">
-      <w:start w:val="1"/>
-      <w:numFmt w:val="bullet"/>
-      <w:lvlText w:val=""/>
-      <w:lvlJc w:val="left"/>
-      <w:pPr>
-        <w:tabs>
-          <w:tab w:val="num" w:pos="3600"/>
-        </w:tabs>
-        <w:ind w:left="3600" w:hanging="360"/>
-      </w:pPr>
-      <w:rPr>
-        <w:rFonts w:ascii="Wingdings" w:hAnsi="Wingdings" w:hint="default"/>
-        <w:sz w:val="20"/>
-      </w:rPr>
-    </w:lvl>
-    <w:lvl w:ilvl="5" w:tentative="1">
-      <w:start w:val="1"/>
-      <w:numFmt w:val="bullet"/>
-      <w:lvlText w:val=""/>
-      <w:lvlJc w:val="left"/>
-      <w:pPr>
-        <w:tabs>
-          <w:tab w:val="num" w:pos="4320"/>
-        </w:tabs>
-        <w:ind w:left="4320" w:hanging="360"/>
-      </w:pPr>
-      <w:rPr>
-        <w:rFonts w:ascii="Wingdings" w:hAnsi="Wingdings" w:hint="default"/>
-        <w:sz w:val="20"/>
-      </w:rPr>
-    </w:lvl>
-    <w:lvl w:ilvl="6" w:tentative="1">
-      <w:start w:val="1"/>
-      <w:numFmt w:val="bullet"/>
-      <w:lvlText w:val=""/>
-      <w:lvlJc w:val="left"/>
-      <w:pPr>
-        <w:tabs>
-          <w:tab w:val="num" w:pos="5040"/>
-        </w:tabs>
-        <w:ind w:left="5040" w:hanging="360"/>
-      </w:pPr>
-      <w:rPr>
-        <w:rFonts w:ascii="Wingdings" w:hAnsi="Wingdings" w:hint="default"/>
-        <w:sz w:val="20"/>
-      </w:rPr>
-    </w:lvl>
-    <w:lvl w:ilvl="7" w:tentative="1">
-      <w:start w:val="1"/>
-      <w:numFmt w:val="bullet"/>
-      <w:lvlText w:val=""/>
-      <w:lvlJc w:val="left"/>
-      <w:pPr>
-        <w:tabs>
-          <w:tab w:val="num" w:pos="5760"/>
-        </w:tabs>
-        <w:ind w:left="5760" w:hanging="360"/>
-      </w:pPr>
-      <w:rPr>
-        <w:rFonts w:ascii="Wingdings" w:hAnsi="Wingdings" w:hint="default"/>
-        <w:sz w:val="20"/>
-      </w:rPr>
-    </w:lvl>
-    <w:lvl w:ilvl="8" w:tentative="1">
-      <w:start w:val="1"/>
-      <w:numFmt w:val="bullet"/>
-      <w:lvlText w:val=""/>
-      <w:lvlJc w:val="left"/>
-      <w:pPr>
-        <w:tabs>
-          <w:tab w:val="num" w:pos="6480"/>
-        </w:tabs>
-        <w:ind w:left="6480" w:hanging="360"/>
-      </w:pPr>
-      <w:rPr>
-        <w:rFonts w:ascii="Wingdings" w:hAnsi="Wingdings" w:hint="default"/>
-        <w:sz w:val="20"/>
-      </w:rPr>
-    </w:lvl>
-  </w:abstractNum>
-  <w:abstractNum w:abstractNumId="38" w15:restartNumberingAfterBreak="0">
+  <w:abstractNum w:abstractNumId="33" w15:restartNumberingAfterBreak="0">
     <w:nsid w:val="703D1550"/>
     <w:multiLevelType w:val="hybridMultilevel"/>
     <w:tmpl w:val="13AC0B12"/>
@@ -14692,149 +16091,7 @@
       </w:pPr>
     </w:lvl>
   </w:abstractNum>
-  <w:abstractNum w:abstractNumId="39" w15:restartNumberingAfterBreak="0">
-    <w:nsid w:val="727F32BA"/>
-    <w:multiLevelType w:val="multilevel"/>
-    <w:tmpl w:val="A788B7BE"/>
-    <w:lvl w:ilvl="0">
-      <w:start w:val="1"/>
-      <w:numFmt w:val="decimal"/>
-      <w:lvlText w:val="%1."/>
-      <w:lvlJc w:val="left"/>
-      <w:pPr>
-        <w:ind w:left="1080" w:hanging="720"/>
-      </w:pPr>
-      <w:rPr>
-        <w:rFonts w:ascii="Arial" w:hAnsi="Arial" w:cs="Arial" w:hint="default"/>
-        <w:b/>
-        <w:sz w:val="44"/>
-        <w:szCs w:val="44"/>
-      </w:rPr>
-    </w:lvl>
-    <w:lvl w:ilvl="1">
-      <w:start w:val="1"/>
-      <w:numFmt w:val="decimal"/>
-      <w:isLgl/>
-      <w:lvlText w:val="%1.%2."/>
-      <w:lvlJc w:val="left"/>
-      <w:pPr>
-        <w:ind w:left="960" w:hanging="600"/>
-      </w:pPr>
-      <w:rPr>
-        <w:rFonts w:ascii="Arial" w:hAnsi="Arial" w:cs="Arial" w:hint="default"/>
-        <w:color w:val="000000"/>
-        <w:sz w:val="32"/>
-        <w:szCs w:val="32"/>
-      </w:rPr>
-    </w:lvl>
-    <w:lvl w:ilvl="2">
-      <w:start w:val="1"/>
-      <w:numFmt w:val="decimal"/>
-      <w:isLgl/>
-      <w:lvlText w:val="%1.%2.%3."/>
-      <w:lvlJc w:val="left"/>
-      <w:pPr>
-        <w:ind w:left="1080" w:hanging="720"/>
-      </w:pPr>
-      <w:rPr>
-        <w:rFonts w:ascii="Arial" w:hAnsi="Arial" w:cs="Arial" w:hint="default"/>
-        <w:color w:val="000000"/>
-        <w:sz w:val="28"/>
-        <w:szCs w:val="28"/>
-      </w:rPr>
-    </w:lvl>
-    <w:lvl w:ilvl="3">
-      <w:start w:val="1"/>
-      <w:numFmt w:val="decimal"/>
-      <w:isLgl/>
-      <w:lvlText w:val="%1.%2.%3.%4."/>
-      <w:lvlJc w:val="left"/>
-      <w:pPr>
-        <w:ind w:left="1080" w:hanging="720"/>
-      </w:pPr>
-      <w:rPr>
-        <w:rFonts w:ascii="Arial" w:hAnsi="Arial" w:cs="Arial" w:hint="default"/>
-        <w:color w:val="000000"/>
-        <w:sz w:val="36"/>
-      </w:rPr>
-    </w:lvl>
-    <w:lvl w:ilvl="4">
-      <w:start w:val="1"/>
-      <w:numFmt w:val="decimal"/>
-      <w:isLgl/>
-      <w:lvlText w:val="%1.%2.%3.%4.%5."/>
-      <w:lvlJc w:val="left"/>
-      <w:pPr>
-        <w:ind w:left="1440" w:hanging="1080"/>
-      </w:pPr>
-      <w:rPr>
-        <w:rFonts w:ascii="Arial" w:hAnsi="Arial" w:cs="Arial" w:hint="default"/>
-        <w:color w:val="000000"/>
-        <w:sz w:val="36"/>
-      </w:rPr>
-    </w:lvl>
-    <w:lvl w:ilvl="5">
-      <w:start w:val="1"/>
-      <w:numFmt w:val="decimal"/>
-      <w:isLgl/>
-      <w:lvlText w:val="%1.%2.%3.%4.%5.%6."/>
-      <w:lvlJc w:val="left"/>
-      <w:pPr>
-        <w:ind w:left="1440" w:hanging="1080"/>
-      </w:pPr>
-      <w:rPr>
-        <w:rFonts w:ascii="Arial" w:hAnsi="Arial" w:cs="Arial" w:hint="default"/>
-        <w:color w:val="000000"/>
-        <w:sz w:val="36"/>
-      </w:rPr>
-    </w:lvl>
-    <w:lvl w:ilvl="6">
-      <w:start w:val="1"/>
-      <w:numFmt w:val="decimal"/>
-      <w:isLgl/>
-      <w:lvlText w:val="%1.%2.%3.%4.%5.%6.%7."/>
-      <w:lvlJc w:val="left"/>
-      <w:pPr>
-        <w:ind w:left="1800" w:hanging="1440"/>
-      </w:pPr>
-      <w:rPr>
-        <w:rFonts w:ascii="Arial" w:hAnsi="Arial" w:cs="Arial" w:hint="default"/>
-        <w:color w:val="000000"/>
-        <w:sz w:val="36"/>
-      </w:rPr>
-    </w:lvl>
-    <w:lvl w:ilvl="7">
-      <w:start w:val="1"/>
-      <w:numFmt w:val="decimal"/>
-      <w:isLgl/>
-      <w:lvlText w:val="%1.%2.%3.%4.%5.%6.%7.%8."/>
-      <w:lvlJc w:val="left"/>
-      <w:pPr>
-        <w:ind w:left="1800" w:hanging="1440"/>
-      </w:pPr>
-      <w:rPr>
-        <w:rFonts w:ascii="Arial" w:hAnsi="Arial" w:cs="Arial" w:hint="default"/>
-        <w:color w:val="000000"/>
-        <w:sz w:val="36"/>
-      </w:rPr>
-    </w:lvl>
-    <w:lvl w:ilvl="8">
-      <w:start w:val="1"/>
-      <w:numFmt w:val="decimal"/>
-      <w:isLgl/>
-      <w:lvlText w:val="%1.%2.%3.%4.%5.%6.%7.%8.%9."/>
-      <w:lvlJc w:val="left"/>
-      <w:pPr>
-        <w:ind w:left="2160" w:hanging="1800"/>
-      </w:pPr>
-      <w:rPr>
-        <w:rFonts w:ascii="Arial" w:hAnsi="Arial" w:cs="Arial" w:hint="default"/>
-        <w:color w:val="000000"/>
-        <w:sz w:val="36"/>
-      </w:rPr>
-    </w:lvl>
-  </w:abstractNum>
-  <w:abstractNum w:abstractNumId="40" w15:restartNumberingAfterBreak="0">
+  <w:abstractNum w:abstractNumId="34" w15:restartNumberingAfterBreak="0">
     <w:nsid w:val="74594CA1"/>
     <w:multiLevelType w:val="multilevel"/>
     <w:tmpl w:val="08526FDA"/>
@@ -14947,7 +16204,7 @@
       </w:rPr>
     </w:lvl>
   </w:abstractNum>
-  <w:abstractNum w:abstractNumId="41" w15:restartNumberingAfterBreak="0">
+  <w:abstractNum w:abstractNumId="35" w15:restartNumberingAfterBreak="0">
     <w:nsid w:val="782A47BD"/>
     <w:multiLevelType w:val="hybridMultilevel"/>
     <w:tmpl w:val="7BD28384"/>
@@ -15037,13 +16294,13 @@
     </w:lvl>
   </w:abstractNum>
   <w:num w:numId="1">
-    <w:abstractNumId w:val="24"/>
+    <w:abstractNumId w:val="20"/>
   </w:num>
   <w:num w:numId="2">
-    <w:abstractNumId w:val="40"/>
+    <w:abstractNumId w:val="34"/>
   </w:num>
   <w:num w:numId="3">
-    <w:abstractNumId w:val="13"/>
+    <w:abstractNumId w:val="11"/>
   </w:num>
   <w:num w:numId="4">
     <w:abstractNumId w:val="7"/>
@@ -15052,115 +16309,97 @@
     <w:abstractNumId w:val="0"/>
   </w:num>
   <w:num w:numId="6">
-    <w:abstractNumId w:val="35"/>
+    <w:abstractNumId w:val="30"/>
   </w:num>
   <w:num w:numId="7">
-    <w:abstractNumId w:val="26"/>
+    <w:abstractNumId w:val="22"/>
   </w:num>
   <w:num w:numId="8">
-    <w:abstractNumId w:val="19"/>
+    <w:abstractNumId w:val="16"/>
   </w:num>
   <w:num w:numId="9">
-    <w:abstractNumId w:val="37"/>
+    <w:abstractNumId w:val="32"/>
   </w:num>
   <w:num w:numId="10">
-    <w:abstractNumId w:val="33"/>
+    <w:abstractNumId w:val="28"/>
   </w:num>
   <w:num w:numId="11">
     <w:abstractNumId w:val="1"/>
   </w:num>
   <w:num w:numId="12">
-    <w:abstractNumId w:val="10"/>
+    <w:abstractNumId w:val="8"/>
   </w:num>
   <w:num w:numId="13">
-    <w:abstractNumId w:val="18"/>
+    <w:abstractNumId w:val="15"/>
   </w:num>
   <w:num w:numId="14">
     <w:abstractNumId w:val="2"/>
   </w:num>
   <w:num w:numId="15">
-    <w:abstractNumId w:val="17"/>
+    <w:abstractNumId w:val="14"/>
   </w:num>
   <w:num w:numId="16">
-    <w:abstractNumId w:val="31"/>
+    <w:abstractNumId w:val="26"/>
   </w:num>
   <w:num w:numId="17">
     <w:abstractNumId w:val="3"/>
   </w:num>
   <w:num w:numId="18">
-    <w:abstractNumId w:val="27"/>
+    <w:abstractNumId w:val="23"/>
   </w:num>
   <w:num w:numId="19">
     <w:abstractNumId w:val="6"/>
   </w:num>
   <w:num w:numId="20">
-    <w:abstractNumId w:val="34"/>
+    <w:abstractNumId w:val="29"/>
   </w:num>
   <w:num w:numId="21">
+    <w:abstractNumId w:val="21"/>
+  </w:num>
+  <w:num w:numId="22">
+    <w:abstractNumId w:val="24"/>
+  </w:num>
+  <w:num w:numId="23">
+    <w:abstractNumId w:val="19"/>
+  </w:num>
+  <w:num w:numId="24">
+    <w:abstractNumId w:val="10"/>
+  </w:num>
+  <w:num w:numId="25">
     <w:abstractNumId w:val="25"/>
   </w:num>
-  <w:num w:numId="22">
-    <w:abstractNumId w:val="28"/>
-  </w:num>
-  <w:num w:numId="23">
-    <w:abstractNumId w:val="23"/>
-  </w:num>
-  <w:num w:numId="24">
-    <w:abstractNumId w:val="12"/>
-  </w:num>
-  <w:num w:numId="25">
-    <w:abstractNumId w:val="30"/>
-  </w:num>
   <w:num w:numId="26">
-    <w:abstractNumId w:val="20"/>
+    <w:abstractNumId w:val="17"/>
   </w:num>
   <w:num w:numId="27">
-    <w:abstractNumId w:val="41"/>
+    <w:abstractNumId w:val="35"/>
   </w:num>
   <w:num w:numId="28">
-    <w:abstractNumId w:val="38"/>
+    <w:abstractNumId w:val="33"/>
   </w:num>
   <w:num w:numId="29">
     <w:abstractNumId w:val="4"/>
   </w:num>
   <w:num w:numId="30">
-    <w:abstractNumId w:val="22"/>
+    <w:abstractNumId w:val="18"/>
   </w:num>
   <w:num w:numId="31">
     <w:abstractNumId w:val="5"/>
   </w:num>
   <w:num w:numId="32">
-    <w:abstractNumId w:val="15"/>
+    <w:abstractNumId w:val="12"/>
   </w:num>
   <w:num w:numId="33">
-    <w:abstractNumId w:val="32"/>
+    <w:abstractNumId w:val="27"/>
   </w:num>
   <w:num w:numId="34">
-    <w:abstractNumId w:val="16"/>
+    <w:abstractNumId w:val="13"/>
   </w:num>
   <w:num w:numId="35">
-    <w:abstractNumId w:val="11"/>
+    <w:abstractNumId w:val="9"/>
   </w:num>
   <w:num w:numId="36">
-    <w:abstractNumId w:val="29"/>
-  </w:num>
-  <w:num w:numId="37">
-    <w:abstractNumId w:val="36"/>
-  </w:num>
-  <w:num w:numId="38">
-    <w:abstractNumId w:val="14"/>
-  </w:num>
-  <w:num w:numId="39">
-    <w:abstractNumId w:val="9"/>
-  </w:num>
-  <w:num w:numId="40">
-    <w:abstractNumId w:val="39"/>
-  </w:num>
-  <w:num w:numId="41">
-    <w:abstractNumId w:val="8"/>
-  </w:num>
-  <w:num w:numId="42">
-    <w:abstractNumId w:val="21"/>
+    <w:abstractNumId w:val="31"/>
   </w:num>
 </w:numbering>
 </file>
@@ -15929,18 +17168,6 @@
       </w:tblBorders>
     </w:tblPr>
   </w:style>
-  <w:style w:type="character" w:styleId="Mencinsinresolver">
-    <w:name w:val="Unresolved Mention"/>
-    <w:basedOn w:val="Fuentedeprrafopredeter"/>
-    <w:uiPriority w:val="99"/>
-    <w:semiHidden/>
-    <w:unhideWhenUsed/>
-    <w:rsid w:val="00B4473C"/>
-    <w:rPr>
-      <w:color w:val="808080"/>
-      <w:shd w:val="clear" w:color="auto" w:fill="E6E6E6"/>
-    </w:rPr>
-  </w:style>
 </w:styles>
 </file>
 
@@ -16263,7 +17490,7 @@
 </file>
 
 <file path=customXml/itemProps2.xml><?xml version="1.0" encoding="utf-8"?>
-<ds:datastoreItem xmlns:ds="http://schemas.openxmlformats.org/officeDocument/2006/customXml" ds:itemID="{AE2F5A25-0CB2-47DD-AA22-08F48A321795}">
+<ds:datastoreItem xmlns:ds="http://schemas.openxmlformats.org/officeDocument/2006/customXml" ds:itemID="{AEB2A216-B552-4C26-BE8D-268F15F2D170}">
   <ds:schemaRefs>
     <ds:schemaRef ds:uri="http://schemas.openxmlformats.org/officeDocument/2006/bibliography"/>
   </ds:schemaRefs>

--- a/documentos/Documentación.docx
+++ b/documentos/Documentación.docx
@@ -10,7 +10,6 @@
           <w:docPartUnique/>
         </w:docPartObj>
       </w:sdtPr>
-      <w:sdtEndPr/>
       <w:sdtContent>
         <w:p/>
         <w:p>
@@ -91,7 +90,6 @@
                                     <w:dataBinding w:prefixMappings="xmlns:ns0='http://schemas.microsoft.com/office/2006/coverPageProps' " w:xpath="/ns0:CoverPageProperties[1]/ns0:CompanyAddress[1]" w:storeItemID="{55AF091B-3C7A-41E3-B477-F2FDAA23CFDA}"/>
                                     <w:text/>
                                   </w:sdtPr>
-                                  <w:sdtEndPr/>
                                   <w:sdtContent>
                                     <w:r>
                                       <w:rPr>
@@ -211,7 +209,6 @@
                               <w:dataBinding w:prefixMappings="xmlns:ns0='http://schemas.microsoft.com/office/2006/coverPageProps' " w:xpath="/ns0:CoverPageProperties[1]/ns0:CompanyAddress[1]" w:storeItemID="{55AF091B-3C7A-41E3-B477-F2FDAA23CFDA}"/>
                               <w:text/>
                             </w:sdtPr>
-                            <w:sdtEndPr/>
                             <w:sdtContent>
                               <w:r>
                                 <w:rPr>
@@ -355,7 +352,6 @@
                                   <w:dataBinding w:prefixMappings="xmlns:ns0='http://purl.org/dc/elements/1.1/' xmlns:ns1='http://schemas.openxmlformats.org/package/2006/metadata/core-properties' " w:xpath="/ns1:coreProperties[1]/ns0:subject[1]" w:storeItemID="{6C3C8BC8-F283-45AE-878A-BAB7291924A1}"/>
                                   <w:text/>
                                 </w:sdtPr>
-                                <w:sdtEndPr/>
                                 <w:sdtContent>
                                   <w:p>
                                     <w:pPr>
@@ -532,7 +528,6 @@
                             <w:dataBinding w:prefixMappings="xmlns:ns0='http://purl.org/dc/elements/1.1/' xmlns:ns1='http://schemas.openxmlformats.org/package/2006/metadata/core-properties' " w:xpath="/ns1:coreProperties[1]/ns0:subject[1]" w:storeItemID="{6C3C8BC8-F283-45AE-878A-BAB7291924A1}"/>
                             <w:text/>
                           </w:sdtPr>
-                          <w:sdtEndPr/>
                           <w:sdtContent>
                             <w:p>
                               <w:pPr>
@@ -855,7 +850,6 @@
                                       <w:dataBinding w:prefixMappings="xmlns:ns0='http://purl.org/dc/elements/1.1/' xmlns:ns1='http://schemas.openxmlformats.org/package/2006/metadata/core-properties' " w:xpath="/ns1:coreProperties[1]/ns0:title[1]" w:storeItemID="{6C3C8BC8-F283-45AE-878A-BAB7291924A1}"/>
                                       <w:text/>
                                     </w:sdtPr>
-                                    <w:sdtEndPr/>
                                     <w:sdtContent>
                                       <w:r>
                                         <w:rPr>
@@ -1046,7 +1040,6 @@
                                 <w:dataBinding w:prefixMappings="xmlns:ns0='http://purl.org/dc/elements/1.1/' xmlns:ns1='http://schemas.openxmlformats.org/package/2006/metadata/core-properties' " w:xpath="/ns1:coreProperties[1]/ns0:title[1]" w:storeItemID="{6C3C8BC8-F283-45AE-878A-BAB7291924A1}"/>
                                 <w:text/>
                               </w:sdtPr>
-                              <w:sdtEndPr/>
                               <w:sdtContent>
                                 <w:r>
                                   <w:rPr>
@@ -1175,7 +1168,6 @@
                                     <w:calendar w:val="gregorian"/>
                                   </w:date>
                                 </w:sdtPr>
-                                <w:sdtEndPr/>
                                 <w:sdtContent>
                                   <w:p>
                                     <w:pPr>
@@ -1242,7 +1234,6 @@
                               <w:calendar w:val="gregorian"/>
                             </w:date>
                           </w:sdtPr>
-                          <w:sdtEndPr/>
                           <w:sdtContent>
                             <w:p>
                               <w:pPr>
@@ -3828,8 +3819,6 @@
         </w:rPr>
         <w:br w:type="page"/>
       </w:r>
-      <w:bookmarkStart w:id="0" w:name="_GoBack"/>
-      <w:bookmarkEnd w:id="0"/>
     </w:p>
     <w:p>
       <w:pPr>
@@ -3842,7 +3831,7 @@
           <w:rFonts w:ascii="Arial" w:hAnsi="Arial" w:cs="Arial"/>
         </w:rPr>
       </w:pPr>
-      <w:bookmarkStart w:id="1" w:name="_Toc503564031"/>
+      <w:bookmarkStart w:id="0" w:name="_Toc503564031"/>
       <w:r>
         <w:rPr>
           <w:rFonts w:ascii="Arial" w:hAnsi="Arial" w:cs="Arial"/>
@@ -3850,7 +3839,7 @@
         <w:lastRenderedPageBreak/>
         <w:t>Índice de imágenes</w:t>
       </w:r>
-      <w:bookmarkEnd w:id="1"/>
+      <w:bookmarkEnd w:id="0"/>
       <w:r>
         <w:rPr>
           <w:rFonts w:ascii="Arial" w:hAnsi="Arial" w:cs="Arial"/>
@@ -4006,7 +3995,7 @@
           <w:rFonts w:ascii="Arial" w:hAnsi="Arial" w:cs="Arial"/>
         </w:rPr>
       </w:pPr>
-      <w:bookmarkStart w:id="2" w:name="_Toc503564032"/>
+      <w:bookmarkStart w:id="1" w:name="_Toc503564032"/>
       <w:r>
         <w:rPr>
           <w:rFonts w:ascii="Arial" w:hAnsi="Arial" w:cs="Arial"/>
@@ -4014,7 +4003,7 @@
         <w:lastRenderedPageBreak/>
         <w:t>Índice de planos</w:t>
       </w:r>
-      <w:bookmarkEnd w:id="2"/>
+      <w:bookmarkEnd w:id="1"/>
     </w:p>
     <w:p>
       <w:pPr>
@@ -4237,7 +4226,7 @@
           <w:rFonts w:ascii="Arial" w:hAnsi="Arial" w:cs="Arial"/>
         </w:rPr>
       </w:pPr>
-      <w:bookmarkStart w:id="3" w:name="_Toc503564033"/>
+      <w:bookmarkStart w:id="2" w:name="_Toc503564033"/>
       <w:r>
         <w:rPr>
           <w:rFonts w:ascii="Arial" w:hAnsi="Arial" w:cs="Arial"/>
@@ -4245,7 +4234,7 @@
         <w:lastRenderedPageBreak/>
         <w:t>Resumen de la idea del proyecto y cómo surge.</w:t>
       </w:r>
-      <w:bookmarkEnd w:id="3"/>
+      <w:bookmarkEnd w:id="2"/>
     </w:p>
     <w:p>
       <w:pPr>
@@ -4314,7 +4303,23 @@
           <w:sz w:val="24"/>
           <w:szCs w:val="24"/>
         </w:rPr>
-        <w:t xml:space="preserve"> espacio. Cada usuario tendrá a su disposición una tarjeta RFID para poder acceder. En el caso de que el Magic </w:t>
+        <w:t xml:space="preserve"> espacio. Cada usuario tendrá a su disposición una tarjeta</w:t>
+      </w:r>
+      <w:r>
+        <w:rPr>
+          <w:rFonts w:ascii="Arial" w:eastAsia="Times New Roman" w:hAnsi="Arial" w:cs="Arial"/>
+          <w:sz w:val="24"/>
+          <w:szCs w:val="24"/>
+        </w:rPr>
+        <w:t xml:space="preserve"> o un llavero de tipo</w:t>
+      </w:r>
+      <w:r>
+        <w:rPr>
+          <w:rFonts w:ascii="Arial" w:eastAsia="Times New Roman" w:hAnsi="Arial" w:cs="Arial"/>
+          <w:sz w:val="24"/>
+          <w:szCs w:val="24"/>
+        </w:rPr>
+        <w:t xml:space="preserve"> RFID para poder acceder. En el caso de que el Magic </w:t>
       </w:r>
       <w:proofErr w:type="spellStart"/>
       <w:r>
@@ -4332,7 +4337,39 @@
           <w:sz w:val="24"/>
           <w:szCs w:val="24"/>
         </w:rPr>
-        <w:t xml:space="preserve"> lea una nueva tarjeta RFID registrará automáticamente a ese nuevo usuario. Siempre que el espejo detecte movimiento o un usuario acceda a su espacio se mostrará una frase motivadora. Además, tiene incorporado un reconocimiento de voz que le da más funcionalidad al espejo, como por ejemplo poder encender la radio para escucharla.</w:t>
+        <w:t xml:space="preserve"> lea una nueva tarjeta RFID</w:t>
+      </w:r>
+      <w:r>
+        <w:rPr>
+          <w:rFonts w:ascii="Arial" w:eastAsia="Times New Roman" w:hAnsi="Arial" w:cs="Arial"/>
+          <w:sz w:val="24"/>
+          <w:szCs w:val="24"/>
+        </w:rPr>
+        <w:t>, se</w:t>
+      </w:r>
+      <w:r>
+        <w:rPr>
+          <w:rFonts w:ascii="Arial" w:eastAsia="Times New Roman" w:hAnsi="Arial" w:cs="Arial"/>
+          <w:sz w:val="24"/>
+          <w:szCs w:val="24"/>
+        </w:rPr>
+        <w:t xml:space="preserve"> registrará automáticamente a ese nuevo usuario</w:t>
+      </w:r>
+      <w:r>
+        <w:rPr>
+          <w:rFonts w:ascii="Arial" w:eastAsia="Times New Roman" w:hAnsi="Arial" w:cs="Arial"/>
+          <w:sz w:val="24"/>
+          <w:szCs w:val="24"/>
+        </w:rPr>
+        <w:t xml:space="preserve"> con sus preferencias sobre qué elementos quiere y de qué tamaño</w:t>
+      </w:r>
+      <w:r>
+        <w:rPr>
+          <w:rFonts w:ascii="Arial" w:eastAsia="Times New Roman" w:hAnsi="Arial" w:cs="Arial"/>
+          <w:sz w:val="24"/>
+          <w:szCs w:val="24"/>
+        </w:rPr>
+        <w:t>. Siempre que el espejo detecte movimiento o un usuario acceda a su espacio se mostrará una frase motivadora. Además, tiene incorporado un reconocimiento de voz que le da más funcionalidad al espejo, como por ejemplo poder encender la radio para escucharla.</w:t>
       </w:r>
     </w:p>
     <w:p>
@@ -4349,7 +4386,7 @@
           <w:sz w:val="24"/>
           <w:szCs w:val="24"/>
         </w:rPr>
-        <w:t xml:space="preserve">Al principio de esta asignatura, un miembro del grupo, Pablo, ya tenía en mente este proyecto. Él quería desarrollar su propio Magic </w:t>
+        <w:t xml:space="preserve">El cristal que se utiliza es un cristal como el que se usa en comisaría. También se necesita un marco para ocultar los componentes del Magic </w:t>
       </w:r>
       <w:proofErr w:type="spellStart"/>
       <w:r>
@@ -4367,7 +4404,25 @@
           <w:sz w:val="24"/>
           <w:szCs w:val="24"/>
         </w:rPr>
-        <w:t xml:space="preserve"> con sus propios componentes electrónicos. Tenía todo preparado, hasta el cristal especial para conseguir el efecto espejo sabía dónde comprarlo. Tan solo quedaba montar las cosas y desarrollar el software necesario. </w:t>
+        <w:t xml:space="preserve">, como puede ser la </w:t>
+      </w:r>
+      <w:proofErr w:type="spellStart"/>
+      <w:r>
+        <w:rPr>
+          <w:rFonts w:ascii="Arial" w:eastAsia="Times New Roman" w:hAnsi="Arial" w:cs="Arial"/>
+          <w:sz w:val="24"/>
+          <w:szCs w:val="24"/>
+        </w:rPr>
+        <w:t>raspberry</w:t>
+      </w:r>
+      <w:proofErr w:type="spellEnd"/>
+      <w:r>
+        <w:rPr>
+          <w:rFonts w:ascii="Arial" w:eastAsia="Times New Roman" w:hAnsi="Arial" w:cs="Arial"/>
+          <w:sz w:val="24"/>
+          <w:szCs w:val="24"/>
+        </w:rPr>
+        <w:t>.</w:t>
       </w:r>
     </w:p>
     <w:p>
@@ -4384,7 +4439,31 @@
           <w:sz w:val="24"/>
           <w:szCs w:val="24"/>
         </w:rPr>
-        <w:t xml:space="preserve">En los primeros días de curso Pablo propuso al resto de desarrollar el Magic </w:t>
+        <w:t>Al principio de esta asignatura un miembro del grupo ya tenía en mente este proyecto, ya que era muy útil para interactuar con este espejo en casa</w:t>
+      </w:r>
+      <w:r>
+        <w:rPr>
+          <w:rFonts w:ascii="Arial" w:eastAsia="Times New Roman" w:hAnsi="Arial" w:cs="Arial"/>
+          <w:sz w:val="24"/>
+          <w:szCs w:val="24"/>
+        </w:rPr>
+        <w:t>. E</w:t>
+      </w:r>
+      <w:r>
+        <w:rPr>
+          <w:rFonts w:ascii="Arial" w:eastAsia="Times New Roman" w:hAnsi="Arial" w:cs="Arial"/>
+          <w:sz w:val="24"/>
+          <w:szCs w:val="24"/>
+        </w:rPr>
+        <w:t>ste miembro</w:t>
+      </w:r>
+      <w:r>
+        <w:rPr>
+          <w:rFonts w:ascii="Arial" w:eastAsia="Times New Roman" w:hAnsi="Arial" w:cs="Arial"/>
+          <w:sz w:val="24"/>
+          <w:szCs w:val="24"/>
+        </w:rPr>
+        <w:t xml:space="preserve"> propuso al resto de desarrollar el Magic </w:t>
       </w:r>
       <w:proofErr w:type="spellStart"/>
       <w:r>
@@ -4402,7 +4481,15 @@
           <w:sz w:val="24"/>
           <w:szCs w:val="24"/>
         </w:rPr>
-        <w:t xml:space="preserve">; el resto, como no se tenía ninguna idea en mente se aceptó. Puesto que la idea fue de Pablo, lo más lógico sería que fuera el coordinador del grupo. A la hora de escoger proyecto se vio que fue desarrollado por otros alumnos el curso anterior, por lo que todo el proceso de construcción del espejo no sería necesario. </w:t>
+        <w:t>, y</w:t>
+      </w:r>
+      <w:r>
+        <w:rPr>
+          <w:rFonts w:ascii="Arial" w:eastAsia="Times New Roman" w:hAnsi="Arial" w:cs="Arial"/>
+          <w:sz w:val="24"/>
+          <w:szCs w:val="24"/>
+        </w:rPr>
+        <w:t xml:space="preserve"> se aceptó. A la hora de escoger proyecto se vio que fue desarrollado por otros alumnos el curso anterior, por lo que todo el proceso de construcción del espejo no sería necesario. </w:t>
       </w:r>
       <w:r>
         <w:rPr>
@@ -4526,7 +4613,7 @@
           <w:rFonts w:ascii="Arial" w:hAnsi="Arial" w:cs="Arial"/>
         </w:rPr>
       </w:pPr>
-      <w:bookmarkStart w:id="4" w:name="_Toc503564034"/>
+      <w:bookmarkStart w:id="3" w:name="_Toc503564034"/>
       <w:r>
         <w:rPr>
           <w:rFonts w:ascii="Arial" w:hAnsi="Arial" w:cs="Arial"/>
@@ -4534,7 +4621,7 @@
         <w:lastRenderedPageBreak/>
         <w:t>Objetivos iniciales del proyecto</w:t>
       </w:r>
-      <w:bookmarkEnd w:id="4"/>
+      <w:bookmarkEnd w:id="3"/>
     </w:p>
     <w:p>
       <w:pPr>
@@ -4544,20 +4631,21 @@
           <w:szCs w:val="24"/>
         </w:rPr>
       </w:pPr>
-      <w:bookmarkStart w:id="5" w:name="_iygtdytfzhed" w:colFirst="0" w:colLast="0"/>
-      <w:bookmarkStart w:id="6" w:name="_ioomwdmybyig" w:colFirst="0" w:colLast="0"/>
-      <w:bookmarkStart w:id="7" w:name="_vv3dg1gkjabi" w:colFirst="0" w:colLast="0"/>
-      <w:bookmarkStart w:id="8" w:name="_xupo8j4x2zqk" w:colFirst="0" w:colLast="0"/>
-      <w:bookmarkStart w:id="9" w:name="_30njmb5tkjh9" w:colFirst="0" w:colLast="0"/>
-      <w:bookmarkStart w:id="10" w:name="_fpf9t8p4f39u" w:colFirst="0" w:colLast="0"/>
-      <w:bookmarkStart w:id="11" w:name="_yahrry5w5pvf" w:colFirst="0" w:colLast="0"/>
-      <w:bookmarkStart w:id="12" w:name="_yikp3q1qmrpt" w:colFirst="0" w:colLast="0"/>
-      <w:bookmarkStart w:id="13" w:name="_ssy5goyonpog" w:colFirst="0" w:colLast="0"/>
-      <w:bookmarkStart w:id="14" w:name="_tkdbxct9cjhd" w:colFirst="0" w:colLast="0"/>
-      <w:bookmarkStart w:id="15" w:name="_3lmukhu3sk0a" w:colFirst="0" w:colLast="0"/>
-      <w:bookmarkStart w:id="16" w:name="_vvoi3r227m9b" w:colFirst="0" w:colLast="0"/>
-      <w:bookmarkStart w:id="17" w:name="_eawrj749va1o" w:colFirst="0" w:colLast="0"/>
-      <w:bookmarkStart w:id="18" w:name="_m698d05fz9lk" w:colFirst="0" w:colLast="0"/>
+      <w:bookmarkStart w:id="4" w:name="_iygtdytfzhed" w:colFirst="0" w:colLast="0"/>
+      <w:bookmarkStart w:id="5" w:name="_ioomwdmybyig" w:colFirst="0" w:colLast="0"/>
+      <w:bookmarkStart w:id="6" w:name="_vv3dg1gkjabi" w:colFirst="0" w:colLast="0"/>
+      <w:bookmarkStart w:id="7" w:name="_xupo8j4x2zqk" w:colFirst="0" w:colLast="0"/>
+      <w:bookmarkStart w:id="8" w:name="_30njmb5tkjh9" w:colFirst="0" w:colLast="0"/>
+      <w:bookmarkStart w:id="9" w:name="_fpf9t8p4f39u" w:colFirst="0" w:colLast="0"/>
+      <w:bookmarkStart w:id="10" w:name="_yahrry5w5pvf" w:colFirst="0" w:colLast="0"/>
+      <w:bookmarkStart w:id="11" w:name="_yikp3q1qmrpt" w:colFirst="0" w:colLast="0"/>
+      <w:bookmarkStart w:id="12" w:name="_ssy5goyonpog" w:colFirst="0" w:colLast="0"/>
+      <w:bookmarkStart w:id="13" w:name="_tkdbxct9cjhd" w:colFirst="0" w:colLast="0"/>
+      <w:bookmarkStart w:id="14" w:name="_3lmukhu3sk0a" w:colFirst="0" w:colLast="0"/>
+      <w:bookmarkStart w:id="15" w:name="_vvoi3r227m9b" w:colFirst="0" w:colLast="0"/>
+      <w:bookmarkStart w:id="16" w:name="_eawrj749va1o" w:colFirst="0" w:colLast="0"/>
+      <w:bookmarkStart w:id="17" w:name="_m698d05fz9lk" w:colFirst="0" w:colLast="0"/>
+      <w:bookmarkEnd w:id="4"/>
       <w:bookmarkEnd w:id="5"/>
       <w:bookmarkEnd w:id="6"/>
       <w:bookmarkEnd w:id="7"/>
@@ -4571,7 +4659,6 @@
       <w:bookmarkEnd w:id="15"/>
       <w:bookmarkEnd w:id="16"/>
       <w:bookmarkEnd w:id="17"/>
-      <w:bookmarkEnd w:id="18"/>
       <w:r>
         <w:rPr>
           <w:rFonts w:ascii="Arial" w:eastAsia="Times New Roman" w:hAnsi="Arial" w:cs="Arial"/>
@@ -4762,25 +4849,7 @@
           <w:sz w:val="24"/>
           <w:szCs w:val="24"/>
         </w:rPr>
-        <w:t xml:space="preserve"> principal, que sea común para todos los usuarios. Esta situación se presentará en el caso de que el usuario que quiera acceder al </w:t>
-      </w:r>
-      <w:proofErr w:type="gramStart"/>
-      <w:r>
-        <w:rPr>
-          <w:rFonts w:ascii="Arial" w:eastAsia="Times New Roman" w:hAnsi="Arial" w:cs="Arial"/>
-          <w:sz w:val="24"/>
-          <w:szCs w:val="24"/>
-        </w:rPr>
-        <w:t>espejo,</w:t>
-      </w:r>
-      <w:proofErr w:type="gramEnd"/>
-      <w:r>
-        <w:rPr>
-          <w:rFonts w:ascii="Arial" w:eastAsia="Times New Roman" w:hAnsi="Arial" w:cs="Arial"/>
-          <w:sz w:val="24"/>
-          <w:szCs w:val="24"/>
-        </w:rPr>
-        <w:t xml:space="preserve"> no esté registrado o no se acceda con ninguna RFID. Esta página mostrará elementos base como puede ser la hora, la fecha y el tiempo; sin dar opción a modificarla. </w:t>
+        <w:t xml:space="preserve"> principal, que sea común para todos los usuarios. Esta situación se presentará en el caso de que el usuario que quiera acceder al espejo, no esté registrado o no se acceda con ninguna RFID. Esta página mostrará elementos base como puede ser la hora, la fecha y el tiempo; sin dar opción a modificarla. </w:t>
       </w:r>
     </w:p>
     <w:p>
@@ -4985,7 +5054,7 @@
           <w:rFonts w:ascii="Arial" w:hAnsi="Arial" w:cs="Arial"/>
         </w:rPr>
       </w:pPr>
-      <w:bookmarkStart w:id="19" w:name="_Toc503564035"/>
+      <w:bookmarkStart w:id="18" w:name="_Toc503564035"/>
       <w:r>
         <w:rPr>
           <w:rFonts w:ascii="Arial" w:hAnsi="Arial" w:cs="Arial"/>
@@ -4993,7 +5062,7 @@
         <w:lastRenderedPageBreak/>
         <w:t>Organización del grupo y las tareas</w:t>
       </w:r>
-      <w:bookmarkEnd w:id="19"/>
+      <w:bookmarkEnd w:id="18"/>
     </w:p>
     <w:p>
       <w:pPr>
@@ -5009,7 +5078,15 @@
           <w:sz w:val="24"/>
           <w:szCs w:val="24"/>
         </w:rPr>
-        <w:t xml:space="preserve">Tareas: </w:t>
+        <w:t>Estas son las siguientes tareas</w:t>
+      </w:r>
+      <w:r>
+        <w:rPr>
+          <w:rFonts w:ascii="Arial" w:eastAsia="Times New Roman" w:hAnsi="Arial" w:cs="Arial"/>
+          <w:sz w:val="24"/>
+          <w:szCs w:val="24"/>
+        </w:rPr>
+        <w:t xml:space="preserve">: </w:t>
       </w:r>
     </w:p>
     <w:p>
@@ -5035,11 +5112,14 @@
         <w:tc>
           <w:tcPr>
             <w:tcW w:w="4247" w:type="dxa"/>
+            <w:vAlign w:val="center"/>
           </w:tcPr>
           <w:p>
             <w:pPr>
-              <w:rPr>
-                <w:rFonts w:ascii="Arial" w:eastAsia="Times New Roman" w:hAnsi="Arial" w:cs="Arial"/>
+              <w:jc w:val="center"/>
+              <w:rPr>
+                <w:rFonts w:ascii="Arial" w:eastAsia="Times New Roman" w:hAnsi="Arial" w:cs="Arial"/>
+                <w:b/>
                 <w:sz w:val="24"/>
                 <w:szCs w:val="24"/>
               </w:rPr>
@@ -5047,6 +5127,7 @@
             <w:r>
               <w:rPr>
                 <w:rFonts w:ascii="Arial" w:eastAsia="Times New Roman" w:hAnsi="Arial" w:cs="Arial"/>
+                <w:b/>
                 <w:sz w:val="24"/>
                 <w:szCs w:val="24"/>
               </w:rPr>
@@ -5057,974 +5138,6 @@
         <w:tc>
           <w:tcPr>
             <w:tcW w:w="4247" w:type="dxa"/>
-          </w:tcPr>
-          <w:p>
-            <w:pPr>
-              <w:pBdr>
-                <w:top w:val="none" w:sz="0" w:space="0" w:color="auto"/>
-                <w:left w:val="none" w:sz="0" w:space="0" w:color="auto"/>
-                <w:bottom w:val="none" w:sz="0" w:space="0" w:color="auto"/>
-                <w:right w:val="none" w:sz="0" w:space="0" w:color="auto"/>
-                <w:between w:val="none" w:sz="0" w:space="0" w:color="auto"/>
-              </w:pBdr>
-              <w:rPr>
-                <w:rFonts w:ascii="Arial" w:eastAsia="Times New Roman" w:hAnsi="Arial" w:cs="Arial"/>
-                <w:sz w:val="24"/>
-                <w:szCs w:val="24"/>
-              </w:rPr>
-            </w:pPr>
-            <w:r>
-              <w:rPr>
-                <w:rFonts w:ascii="Arial" w:eastAsia="Times New Roman" w:hAnsi="Arial" w:cs="Arial"/>
-                <w:sz w:val="24"/>
-                <w:szCs w:val="24"/>
-              </w:rPr>
-              <w:t>ORGANIZACION</w:t>
-            </w:r>
-          </w:p>
-        </w:tc>
-      </w:tr>
-      <w:tr>
-        <w:tc>
-          <w:tcPr>
-            <w:tcW w:w="4247" w:type="dxa"/>
-          </w:tcPr>
-          <w:p>
-            <w:pPr>
-              <w:rPr>
-                <w:rFonts w:ascii="Arial" w:eastAsia="Times New Roman" w:hAnsi="Arial" w:cs="Arial"/>
-                <w:sz w:val="24"/>
-                <w:szCs w:val="24"/>
-              </w:rPr>
-            </w:pPr>
-            <w:r>
-              <w:rPr>
-                <w:rFonts w:ascii="Arial" w:eastAsia="Times New Roman" w:hAnsi="Arial" w:cs="Arial"/>
-                <w:sz w:val="24"/>
-                <w:szCs w:val="24"/>
-              </w:rPr>
-              <w:t xml:space="preserve">Elaborar piezas para la sujeción de la </w:t>
-            </w:r>
-            <w:r>
-              <w:rPr>
-                <w:rFonts w:ascii="Arial" w:eastAsia="Times New Roman" w:hAnsi="Arial" w:cs="Arial"/>
-                <w:sz w:val="24"/>
-                <w:szCs w:val="24"/>
-              </w:rPr>
-              <w:t>Raspberry</w:t>
-            </w:r>
-            <w:r>
-              <w:rPr>
-                <w:rFonts w:ascii="Arial" w:eastAsia="Times New Roman" w:hAnsi="Arial" w:cs="Arial"/>
-                <w:sz w:val="24"/>
-                <w:szCs w:val="24"/>
-              </w:rPr>
-              <w:t xml:space="preserve">, RFID, Arduino y </w:t>
-            </w:r>
-            <w:r>
-              <w:rPr>
-                <w:rFonts w:ascii="Arial" w:eastAsia="Times New Roman" w:hAnsi="Arial" w:cs="Arial"/>
-                <w:sz w:val="24"/>
-                <w:szCs w:val="24"/>
-              </w:rPr>
-              <w:t>micrófono</w:t>
-            </w:r>
-            <w:r>
-              <w:rPr>
-                <w:rFonts w:ascii="Arial" w:eastAsia="Times New Roman" w:hAnsi="Arial" w:cs="Arial"/>
-                <w:sz w:val="24"/>
-                <w:szCs w:val="24"/>
-              </w:rPr>
-              <w:t>.</w:t>
-            </w:r>
-          </w:p>
-        </w:tc>
-        <w:tc>
-          <w:tcPr>
-            <w:tcW w:w="4247" w:type="dxa"/>
-          </w:tcPr>
-          <w:p>
-            <w:pPr>
-              <w:pBdr>
-                <w:top w:val="none" w:sz="0" w:space="0" w:color="auto"/>
-                <w:left w:val="none" w:sz="0" w:space="0" w:color="auto"/>
-                <w:bottom w:val="none" w:sz="0" w:space="0" w:color="auto"/>
-                <w:right w:val="none" w:sz="0" w:space="0" w:color="auto"/>
-                <w:between w:val="none" w:sz="0" w:space="0" w:color="auto"/>
-              </w:pBdr>
-              <w:rPr>
-                <w:rFonts w:ascii="Arial" w:eastAsia="Times New Roman" w:hAnsi="Arial" w:cs="Arial"/>
-                <w:sz w:val="24"/>
-                <w:szCs w:val="24"/>
-              </w:rPr>
-            </w:pPr>
-            <w:r>
-              <w:rPr>
-                <w:rFonts w:ascii="Arial" w:eastAsia="Times New Roman" w:hAnsi="Arial" w:cs="Arial"/>
-                <w:sz w:val="24"/>
-                <w:szCs w:val="24"/>
-              </w:rPr>
-              <w:t>Pablo</w:t>
-            </w:r>
-          </w:p>
-        </w:tc>
-      </w:tr>
-      <w:tr>
-        <w:tc>
-          <w:tcPr>
-            <w:tcW w:w="4247" w:type="dxa"/>
-          </w:tcPr>
-          <w:p>
-            <w:pPr>
-              <w:rPr>
-                <w:rFonts w:ascii="Arial" w:eastAsia="Times New Roman" w:hAnsi="Arial" w:cs="Arial"/>
-                <w:sz w:val="24"/>
-                <w:szCs w:val="24"/>
-              </w:rPr>
-            </w:pPr>
-            <w:r>
-              <w:rPr>
-                <w:rFonts w:ascii="Arial" w:eastAsia="Times New Roman" w:hAnsi="Arial" w:cs="Arial"/>
-                <w:sz w:val="24"/>
-                <w:szCs w:val="24"/>
-              </w:rPr>
-              <w:t xml:space="preserve">Diseño del cableado del </w:t>
-            </w:r>
-            <w:r>
-              <w:rPr>
-                <w:rFonts w:ascii="Arial" w:eastAsia="Times New Roman" w:hAnsi="Arial" w:cs="Arial"/>
-                <w:sz w:val="24"/>
-                <w:szCs w:val="24"/>
-              </w:rPr>
-              <w:t>Arduino</w:t>
-            </w:r>
-            <w:r>
-              <w:rPr>
-                <w:rFonts w:ascii="Arial" w:eastAsia="Times New Roman" w:hAnsi="Arial" w:cs="Arial"/>
-                <w:sz w:val="24"/>
-                <w:szCs w:val="24"/>
-              </w:rPr>
-              <w:t>, RF</w:t>
-            </w:r>
-            <w:r>
-              <w:rPr>
-                <w:rFonts w:ascii="Arial" w:eastAsia="Times New Roman" w:hAnsi="Arial" w:cs="Arial"/>
-                <w:sz w:val="24"/>
-                <w:szCs w:val="24"/>
-              </w:rPr>
-              <w:t>I</w:t>
-            </w:r>
-            <w:r>
-              <w:rPr>
-                <w:rFonts w:ascii="Arial" w:eastAsia="Times New Roman" w:hAnsi="Arial" w:cs="Arial"/>
-                <w:sz w:val="24"/>
-                <w:szCs w:val="24"/>
-              </w:rPr>
-              <w:t>D y el sensor de movimiento</w:t>
-            </w:r>
-          </w:p>
-        </w:tc>
-        <w:tc>
-          <w:tcPr>
-            <w:tcW w:w="4247" w:type="dxa"/>
-          </w:tcPr>
-          <w:p>
-            <w:pPr>
-              <w:pBdr>
-                <w:top w:val="none" w:sz="0" w:space="0" w:color="auto"/>
-                <w:left w:val="none" w:sz="0" w:space="0" w:color="auto"/>
-                <w:bottom w:val="none" w:sz="0" w:space="0" w:color="auto"/>
-                <w:right w:val="none" w:sz="0" w:space="0" w:color="auto"/>
-                <w:between w:val="none" w:sz="0" w:space="0" w:color="auto"/>
-              </w:pBdr>
-              <w:rPr>
-                <w:rFonts w:ascii="Arial" w:eastAsia="Times New Roman" w:hAnsi="Arial" w:cs="Arial"/>
-                <w:sz w:val="24"/>
-                <w:szCs w:val="24"/>
-              </w:rPr>
-            </w:pPr>
-            <w:r>
-              <w:rPr>
-                <w:rFonts w:ascii="Arial" w:eastAsia="Times New Roman" w:hAnsi="Arial" w:cs="Arial"/>
-                <w:sz w:val="24"/>
-                <w:szCs w:val="24"/>
-              </w:rPr>
-              <w:t>Adriana y Antonio</w:t>
-            </w:r>
-          </w:p>
-        </w:tc>
-      </w:tr>
-      <w:tr>
-        <w:tc>
-          <w:tcPr>
-            <w:tcW w:w="4247" w:type="dxa"/>
-          </w:tcPr>
-          <w:p>
-            <w:pPr>
-              <w:rPr>
-                <w:rFonts w:ascii="Arial" w:eastAsia="Times New Roman" w:hAnsi="Arial" w:cs="Arial"/>
-                <w:sz w:val="24"/>
-                <w:szCs w:val="24"/>
-              </w:rPr>
-            </w:pPr>
-            <w:r>
-              <w:rPr>
-                <w:rFonts w:ascii="Arial" w:eastAsia="Times New Roman" w:hAnsi="Arial" w:cs="Arial"/>
-                <w:sz w:val="24"/>
-                <w:szCs w:val="24"/>
-              </w:rPr>
-              <w:t>Organizar y colocar los componentes del espejo</w:t>
-            </w:r>
-          </w:p>
-        </w:tc>
-        <w:tc>
-          <w:tcPr>
-            <w:tcW w:w="4247" w:type="dxa"/>
-          </w:tcPr>
-          <w:p>
-            <w:pPr>
-              <w:pBdr>
-                <w:top w:val="none" w:sz="0" w:space="0" w:color="auto"/>
-                <w:left w:val="none" w:sz="0" w:space="0" w:color="auto"/>
-                <w:bottom w:val="none" w:sz="0" w:space="0" w:color="auto"/>
-                <w:right w:val="none" w:sz="0" w:space="0" w:color="auto"/>
-                <w:between w:val="none" w:sz="0" w:space="0" w:color="auto"/>
-              </w:pBdr>
-              <w:rPr>
-                <w:rFonts w:ascii="Arial" w:eastAsia="Times New Roman" w:hAnsi="Arial" w:cs="Arial"/>
-                <w:sz w:val="24"/>
-                <w:szCs w:val="24"/>
-              </w:rPr>
-            </w:pPr>
-            <w:r>
-              <w:rPr>
-                <w:rFonts w:ascii="Arial" w:eastAsia="Times New Roman" w:hAnsi="Arial" w:cs="Arial"/>
-                <w:sz w:val="24"/>
-                <w:szCs w:val="24"/>
-              </w:rPr>
-              <w:t>Pablo</w:t>
-            </w:r>
-          </w:p>
-        </w:tc>
-      </w:tr>
-      <w:tr>
-        <w:tc>
-          <w:tcPr>
-            <w:tcW w:w="4247" w:type="dxa"/>
-          </w:tcPr>
-          <w:p>
-            <w:pPr>
-              <w:rPr>
-                <w:rFonts w:ascii="Arial" w:eastAsia="Times New Roman" w:hAnsi="Arial" w:cs="Arial"/>
-                <w:sz w:val="24"/>
-                <w:szCs w:val="24"/>
-              </w:rPr>
-            </w:pPr>
-            <w:r>
-              <w:rPr>
-                <w:rFonts w:ascii="Arial" w:eastAsia="Times New Roman" w:hAnsi="Arial" w:cs="Arial"/>
-                <w:sz w:val="24"/>
-                <w:szCs w:val="24"/>
-              </w:rPr>
-              <w:t>Implementar el sensor de presencia</w:t>
-            </w:r>
-            <w:r>
-              <w:rPr>
-                <w:rFonts w:ascii="Arial" w:eastAsia="Times New Roman" w:hAnsi="Arial" w:cs="Arial"/>
-                <w:sz w:val="24"/>
-                <w:szCs w:val="24"/>
-              </w:rPr>
-              <w:t xml:space="preserve"> a través de Arduino</w:t>
-            </w:r>
-            <w:r>
-              <w:rPr>
-                <w:rFonts w:ascii="Arial" w:eastAsia="Times New Roman" w:hAnsi="Arial" w:cs="Arial"/>
-                <w:sz w:val="24"/>
-                <w:szCs w:val="24"/>
-              </w:rPr>
-              <w:t>.</w:t>
-            </w:r>
-          </w:p>
-        </w:tc>
-        <w:tc>
-          <w:tcPr>
-            <w:tcW w:w="4247" w:type="dxa"/>
-          </w:tcPr>
-          <w:p>
-            <w:pPr>
-              <w:pBdr>
-                <w:top w:val="none" w:sz="0" w:space="0" w:color="auto"/>
-                <w:left w:val="none" w:sz="0" w:space="0" w:color="auto"/>
-                <w:bottom w:val="none" w:sz="0" w:space="0" w:color="auto"/>
-                <w:right w:val="none" w:sz="0" w:space="0" w:color="auto"/>
-                <w:between w:val="none" w:sz="0" w:space="0" w:color="auto"/>
-              </w:pBdr>
-              <w:rPr>
-                <w:rFonts w:ascii="Arial" w:eastAsia="Times New Roman" w:hAnsi="Arial" w:cs="Arial"/>
-                <w:sz w:val="24"/>
-                <w:szCs w:val="24"/>
-              </w:rPr>
-            </w:pPr>
-            <w:r>
-              <w:rPr>
-                <w:rFonts w:ascii="Arial" w:eastAsia="Times New Roman" w:hAnsi="Arial" w:cs="Arial"/>
-                <w:sz w:val="24"/>
-                <w:szCs w:val="24"/>
-              </w:rPr>
-              <w:t>Antonio</w:t>
-            </w:r>
-          </w:p>
-        </w:tc>
-      </w:tr>
-      <w:tr>
-        <w:tc>
-          <w:tcPr>
-            <w:tcW w:w="4247" w:type="dxa"/>
-          </w:tcPr>
-          <w:p>
-            <w:pPr>
-              <w:rPr>
-                <w:rFonts w:ascii="Arial" w:eastAsia="Times New Roman" w:hAnsi="Arial" w:cs="Arial"/>
-                <w:sz w:val="24"/>
-                <w:szCs w:val="24"/>
-              </w:rPr>
-            </w:pPr>
-            <w:r>
-              <w:rPr>
-                <w:rFonts w:ascii="Arial" w:eastAsia="Times New Roman" w:hAnsi="Arial" w:cs="Arial"/>
-                <w:sz w:val="24"/>
-                <w:szCs w:val="24"/>
-              </w:rPr>
-              <w:t>Implementar la funcionalidad del micrófono a través de la herramienta Alexa.</w:t>
-            </w:r>
-          </w:p>
-        </w:tc>
-        <w:tc>
-          <w:tcPr>
-            <w:tcW w:w="4247" w:type="dxa"/>
-          </w:tcPr>
-          <w:p>
-            <w:pPr>
-              <w:pBdr>
-                <w:top w:val="none" w:sz="0" w:space="0" w:color="auto"/>
-                <w:left w:val="none" w:sz="0" w:space="0" w:color="auto"/>
-                <w:bottom w:val="none" w:sz="0" w:space="0" w:color="auto"/>
-                <w:right w:val="none" w:sz="0" w:space="0" w:color="auto"/>
-                <w:between w:val="none" w:sz="0" w:space="0" w:color="auto"/>
-              </w:pBdr>
-              <w:rPr>
-                <w:rFonts w:ascii="Arial" w:eastAsia="Times New Roman" w:hAnsi="Arial" w:cs="Arial"/>
-                <w:sz w:val="24"/>
-                <w:szCs w:val="24"/>
-              </w:rPr>
-            </w:pPr>
-            <w:r>
-              <w:rPr>
-                <w:rFonts w:ascii="Arial" w:eastAsia="Times New Roman" w:hAnsi="Arial" w:cs="Arial"/>
-                <w:sz w:val="24"/>
-                <w:szCs w:val="24"/>
-              </w:rPr>
-              <w:t>Antonio</w:t>
-            </w:r>
-          </w:p>
-        </w:tc>
-      </w:tr>
-      <w:tr>
-        <w:tc>
-          <w:tcPr>
-            <w:tcW w:w="4247" w:type="dxa"/>
-          </w:tcPr>
-          <w:p>
-            <w:pPr>
-              <w:rPr>
-                <w:rFonts w:ascii="Arial" w:eastAsia="Times New Roman" w:hAnsi="Arial" w:cs="Arial"/>
-                <w:sz w:val="24"/>
-                <w:szCs w:val="24"/>
-              </w:rPr>
-            </w:pPr>
-            <w:r>
-              <w:rPr>
-                <w:rFonts w:ascii="Arial" w:eastAsia="Times New Roman" w:hAnsi="Arial" w:cs="Arial"/>
-                <w:sz w:val="24"/>
-                <w:szCs w:val="24"/>
-              </w:rPr>
-              <w:t>Buscar más variedad de elementos para su presentación en la web</w:t>
-            </w:r>
-          </w:p>
-        </w:tc>
-        <w:tc>
-          <w:tcPr>
-            <w:tcW w:w="4247" w:type="dxa"/>
-          </w:tcPr>
-          <w:p>
-            <w:pPr>
-              <w:pBdr>
-                <w:top w:val="none" w:sz="0" w:space="0" w:color="auto"/>
-                <w:left w:val="none" w:sz="0" w:space="0" w:color="auto"/>
-                <w:bottom w:val="none" w:sz="0" w:space="0" w:color="auto"/>
-                <w:right w:val="none" w:sz="0" w:space="0" w:color="auto"/>
-                <w:between w:val="none" w:sz="0" w:space="0" w:color="auto"/>
-              </w:pBdr>
-              <w:rPr>
-                <w:rFonts w:ascii="Arial" w:eastAsia="Times New Roman" w:hAnsi="Arial" w:cs="Arial"/>
-                <w:sz w:val="24"/>
-                <w:szCs w:val="24"/>
-              </w:rPr>
-            </w:pPr>
-            <w:r>
-              <w:rPr>
-                <w:rFonts w:ascii="Arial" w:eastAsia="Times New Roman" w:hAnsi="Arial" w:cs="Arial"/>
-                <w:sz w:val="24"/>
-                <w:szCs w:val="24"/>
-              </w:rPr>
-              <w:t>Adriana y M</w:t>
-            </w:r>
-            <w:r>
-              <w:rPr>
-                <w:rFonts w:ascii="Arial" w:eastAsia="Times New Roman" w:hAnsi="Arial" w:cs="Arial"/>
-                <w:sz w:val="24"/>
-                <w:szCs w:val="24"/>
-              </w:rPr>
-              <w:t>ó</w:t>
-            </w:r>
-            <w:r>
-              <w:rPr>
-                <w:rFonts w:ascii="Arial" w:eastAsia="Times New Roman" w:hAnsi="Arial" w:cs="Arial"/>
-                <w:sz w:val="24"/>
-                <w:szCs w:val="24"/>
-              </w:rPr>
-              <w:t>nica</w:t>
-            </w:r>
-          </w:p>
-        </w:tc>
-      </w:tr>
-      <w:tr>
-        <w:tc>
-          <w:tcPr>
-            <w:tcW w:w="4247" w:type="dxa"/>
-          </w:tcPr>
-          <w:p>
-            <w:pPr>
-              <w:rPr>
-                <w:rFonts w:ascii="Arial" w:eastAsia="Times New Roman" w:hAnsi="Arial" w:cs="Arial"/>
-                <w:sz w:val="24"/>
-                <w:szCs w:val="24"/>
-              </w:rPr>
-            </w:pPr>
-            <w:r>
-              <w:rPr>
-                <w:rFonts w:ascii="Arial" w:eastAsia="Times New Roman" w:hAnsi="Arial" w:cs="Arial"/>
-                <w:sz w:val="24"/>
-                <w:szCs w:val="24"/>
-              </w:rPr>
-              <w:t>Implementar la personalización desde el teléfono móvil</w:t>
-            </w:r>
-          </w:p>
-        </w:tc>
-        <w:tc>
-          <w:tcPr>
-            <w:tcW w:w="4247" w:type="dxa"/>
-          </w:tcPr>
-          <w:p>
-            <w:pPr>
-              <w:pBdr>
-                <w:top w:val="none" w:sz="0" w:space="0" w:color="auto"/>
-                <w:left w:val="none" w:sz="0" w:space="0" w:color="auto"/>
-                <w:bottom w:val="none" w:sz="0" w:space="0" w:color="auto"/>
-                <w:right w:val="none" w:sz="0" w:space="0" w:color="auto"/>
-                <w:between w:val="none" w:sz="0" w:space="0" w:color="auto"/>
-              </w:pBdr>
-              <w:rPr>
-                <w:rFonts w:ascii="Arial" w:eastAsia="Times New Roman" w:hAnsi="Arial" w:cs="Arial"/>
-                <w:sz w:val="24"/>
-                <w:szCs w:val="24"/>
-              </w:rPr>
-            </w:pPr>
-            <w:r>
-              <w:rPr>
-                <w:rFonts w:ascii="Arial" w:eastAsia="Times New Roman" w:hAnsi="Arial" w:cs="Arial"/>
-                <w:sz w:val="24"/>
-                <w:szCs w:val="24"/>
-              </w:rPr>
-              <w:t>Adriana</w:t>
-            </w:r>
-          </w:p>
-        </w:tc>
-      </w:tr>
-      <w:tr>
-        <w:tc>
-          <w:tcPr>
-            <w:tcW w:w="4247" w:type="dxa"/>
-          </w:tcPr>
-          <w:p>
-            <w:pPr>
-              <w:rPr>
-                <w:rFonts w:ascii="Arial" w:eastAsia="Times New Roman" w:hAnsi="Arial" w:cs="Arial"/>
-                <w:sz w:val="24"/>
-                <w:szCs w:val="24"/>
-              </w:rPr>
-            </w:pPr>
-            <w:r>
-              <w:rPr>
-                <w:rFonts w:ascii="Arial" w:eastAsia="Times New Roman" w:hAnsi="Arial" w:cs="Arial"/>
-                <w:sz w:val="24"/>
-                <w:szCs w:val="24"/>
-              </w:rPr>
-              <w:t>Implementar la página principal</w:t>
-            </w:r>
-          </w:p>
-        </w:tc>
-        <w:tc>
-          <w:tcPr>
-            <w:tcW w:w="4247" w:type="dxa"/>
-          </w:tcPr>
-          <w:p>
-            <w:pPr>
-              <w:pBdr>
-                <w:top w:val="none" w:sz="0" w:space="0" w:color="auto"/>
-                <w:left w:val="none" w:sz="0" w:space="0" w:color="auto"/>
-                <w:bottom w:val="none" w:sz="0" w:space="0" w:color="auto"/>
-                <w:right w:val="none" w:sz="0" w:space="0" w:color="auto"/>
-                <w:between w:val="none" w:sz="0" w:space="0" w:color="auto"/>
-              </w:pBdr>
-              <w:rPr>
-                <w:rFonts w:ascii="Arial" w:eastAsia="Times New Roman" w:hAnsi="Arial" w:cs="Arial"/>
-                <w:sz w:val="24"/>
-                <w:szCs w:val="24"/>
-              </w:rPr>
-            </w:pPr>
-            <w:r>
-              <w:rPr>
-                <w:rFonts w:ascii="Arial" w:eastAsia="Times New Roman" w:hAnsi="Arial" w:cs="Arial"/>
-                <w:sz w:val="24"/>
-                <w:szCs w:val="24"/>
-              </w:rPr>
-              <w:t>Pablo</w:t>
-            </w:r>
-          </w:p>
-        </w:tc>
-      </w:tr>
-      <w:tr>
-        <w:tc>
-          <w:tcPr>
-            <w:tcW w:w="4247" w:type="dxa"/>
-          </w:tcPr>
-          <w:p>
-            <w:pPr>
-              <w:rPr>
-                <w:rFonts w:ascii="Arial" w:eastAsia="Times New Roman" w:hAnsi="Arial" w:cs="Arial"/>
-                <w:sz w:val="24"/>
-                <w:szCs w:val="24"/>
-              </w:rPr>
-            </w:pPr>
-            <w:r>
-              <w:rPr>
-                <w:rFonts w:ascii="Arial" w:eastAsia="Times New Roman" w:hAnsi="Arial" w:cs="Arial"/>
-                <w:sz w:val="24"/>
-                <w:szCs w:val="24"/>
-              </w:rPr>
-              <w:t xml:space="preserve">Diseñar </w:t>
-            </w:r>
-            <w:r>
-              <w:rPr>
-                <w:rFonts w:ascii="Arial" w:eastAsia="Times New Roman" w:hAnsi="Arial" w:cs="Arial"/>
-                <w:sz w:val="24"/>
-                <w:szCs w:val="24"/>
-              </w:rPr>
-              <w:t>la</w:t>
-            </w:r>
-            <w:r>
-              <w:rPr>
-                <w:rFonts w:ascii="Arial" w:eastAsia="Times New Roman" w:hAnsi="Arial" w:cs="Arial"/>
-                <w:sz w:val="24"/>
-                <w:szCs w:val="24"/>
-              </w:rPr>
-              <w:t xml:space="preserve"> base de datos</w:t>
-            </w:r>
-          </w:p>
-        </w:tc>
-        <w:tc>
-          <w:tcPr>
-            <w:tcW w:w="4247" w:type="dxa"/>
-          </w:tcPr>
-          <w:p>
-            <w:pPr>
-              <w:pBdr>
-                <w:top w:val="none" w:sz="0" w:space="0" w:color="auto"/>
-                <w:left w:val="none" w:sz="0" w:space="0" w:color="auto"/>
-                <w:bottom w:val="none" w:sz="0" w:space="0" w:color="auto"/>
-                <w:right w:val="none" w:sz="0" w:space="0" w:color="auto"/>
-                <w:between w:val="none" w:sz="0" w:space="0" w:color="auto"/>
-              </w:pBdr>
-              <w:rPr>
-                <w:rFonts w:ascii="Arial" w:eastAsia="Times New Roman" w:hAnsi="Arial" w:cs="Arial"/>
-                <w:sz w:val="24"/>
-                <w:szCs w:val="24"/>
-              </w:rPr>
-            </w:pPr>
-            <w:r>
-              <w:rPr>
-                <w:rFonts w:ascii="Arial" w:eastAsia="Times New Roman" w:hAnsi="Arial" w:cs="Arial"/>
-                <w:sz w:val="24"/>
-                <w:szCs w:val="24"/>
-              </w:rPr>
-              <w:t>Todo el grupo</w:t>
-            </w:r>
-          </w:p>
-        </w:tc>
-      </w:tr>
-      <w:tr>
-        <w:tc>
-          <w:tcPr>
-            <w:tcW w:w="4247" w:type="dxa"/>
-          </w:tcPr>
-          <w:p>
-            <w:pPr>
-              <w:rPr>
-                <w:rFonts w:ascii="Arial" w:eastAsia="Times New Roman" w:hAnsi="Arial" w:cs="Arial"/>
-                <w:sz w:val="24"/>
-                <w:szCs w:val="24"/>
-              </w:rPr>
-            </w:pPr>
-            <w:r>
-              <w:rPr>
-                <w:rFonts w:ascii="Arial" w:eastAsia="Times New Roman" w:hAnsi="Arial" w:cs="Arial"/>
-                <w:sz w:val="24"/>
-                <w:szCs w:val="24"/>
-              </w:rPr>
-              <w:t>Implementar la página del usuario registrado</w:t>
-            </w:r>
-          </w:p>
-        </w:tc>
-        <w:tc>
-          <w:tcPr>
-            <w:tcW w:w="4247" w:type="dxa"/>
-          </w:tcPr>
-          <w:p>
-            <w:pPr>
-              <w:pBdr>
-                <w:top w:val="none" w:sz="0" w:space="0" w:color="auto"/>
-                <w:left w:val="none" w:sz="0" w:space="0" w:color="auto"/>
-                <w:bottom w:val="none" w:sz="0" w:space="0" w:color="auto"/>
-                <w:right w:val="none" w:sz="0" w:space="0" w:color="auto"/>
-                <w:between w:val="none" w:sz="0" w:space="0" w:color="auto"/>
-              </w:pBdr>
-              <w:rPr>
-                <w:rFonts w:ascii="Arial" w:eastAsia="Times New Roman" w:hAnsi="Arial" w:cs="Arial"/>
-                <w:sz w:val="24"/>
-                <w:szCs w:val="24"/>
-              </w:rPr>
-            </w:pPr>
-            <w:r>
-              <w:rPr>
-                <w:rFonts w:ascii="Arial" w:eastAsia="Times New Roman" w:hAnsi="Arial" w:cs="Arial"/>
-                <w:sz w:val="24"/>
-                <w:szCs w:val="24"/>
-              </w:rPr>
-              <w:t>M</w:t>
-            </w:r>
-            <w:r>
-              <w:rPr>
-                <w:rFonts w:ascii="Arial" w:eastAsia="Times New Roman" w:hAnsi="Arial" w:cs="Arial"/>
-                <w:sz w:val="24"/>
-                <w:szCs w:val="24"/>
-              </w:rPr>
-              <w:t>ó</w:t>
-            </w:r>
-            <w:r>
-              <w:rPr>
-                <w:rFonts w:ascii="Arial" w:eastAsia="Times New Roman" w:hAnsi="Arial" w:cs="Arial"/>
-                <w:sz w:val="24"/>
-                <w:szCs w:val="24"/>
-              </w:rPr>
-              <w:t xml:space="preserve">nica </w:t>
-            </w:r>
-          </w:p>
-        </w:tc>
-      </w:tr>
-      <w:tr>
-        <w:tc>
-          <w:tcPr>
-            <w:tcW w:w="4247" w:type="dxa"/>
-          </w:tcPr>
-          <w:p>
-            <w:pPr>
-              <w:rPr>
-                <w:rFonts w:ascii="Arial" w:eastAsia="Times New Roman" w:hAnsi="Arial" w:cs="Arial"/>
-                <w:sz w:val="24"/>
-                <w:szCs w:val="24"/>
-              </w:rPr>
-            </w:pPr>
-            <w:r>
-              <w:rPr>
-                <w:rFonts w:ascii="Arial" w:eastAsia="Times New Roman" w:hAnsi="Arial" w:cs="Arial"/>
-                <w:sz w:val="24"/>
-                <w:szCs w:val="24"/>
-              </w:rPr>
-              <w:t xml:space="preserve">Implementar la página del usuario </w:t>
-            </w:r>
-            <w:r>
-              <w:rPr>
-                <w:rFonts w:ascii="Arial" w:eastAsia="Times New Roman" w:hAnsi="Arial" w:cs="Arial"/>
-                <w:sz w:val="24"/>
-                <w:szCs w:val="24"/>
-              </w:rPr>
-              <w:t xml:space="preserve">no </w:t>
-            </w:r>
-            <w:r>
-              <w:rPr>
-                <w:rFonts w:ascii="Arial" w:eastAsia="Times New Roman" w:hAnsi="Arial" w:cs="Arial"/>
-                <w:sz w:val="24"/>
-                <w:szCs w:val="24"/>
-              </w:rPr>
-              <w:t>registrado</w:t>
-            </w:r>
-          </w:p>
-        </w:tc>
-        <w:tc>
-          <w:tcPr>
-            <w:tcW w:w="4247" w:type="dxa"/>
-          </w:tcPr>
-          <w:p>
-            <w:pPr>
-              <w:pBdr>
-                <w:top w:val="none" w:sz="0" w:space="0" w:color="auto"/>
-                <w:left w:val="none" w:sz="0" w:space="0" w:color="auto"/>
-                <w:bottom w:val="none" w:sz="0" w:space="0" w:color="auto"/>
-                <w:right w:val="none" w:sz="0" w:space="0" w:color="auto"/>
-                <w:between w:val="none" w:sz="0" w:space="0" w:color="auto"/>
-              </w:pBdr>
-              <w:rPr>
-                <w:rFonts w:ascii="Arial" w:eastAsia="Times New Roman" w:hAnsi="Arial" w:cs="Arial"/>
-                <w:sz w:val="24"/>
-                <w:szCs w:val="24"/>
-              </w:rPr>
-            </w:pPr>
-            <w:r>
-              <w:rPr>
-                <w:rFonts w:ascii="Arial" w:eastAsia="Times New Roman" w:hAnsi="Arial" w:cs="Arial"/>
-                <w:sz w:val="24"/>
-                <w:szCs w:val="24"/>
-              </w:rPr>
-              <w:t>Adriana</w:t>
-            </w:r>
-          </w:p>
-        </w:tc>
-      </w:tr>
-      <w:tr>
-        <w:tc>
-          <w:tcPr>
-            <w:tcW w:w="4247" w:type="dxa"/>
-          </w:tcPr>
-          <w:p>
-            <w:pPr>
-              <w:rPr>
-                <w:rFonts w:ascii="Arial" w:eastAsia="Times New Roman" w:hAnsi="Arial" w:cs="Arial"/>
-                <w:sz w:val="24"/>
-                <w:szCs w:val="24"/>
-              </w:rPr>
-            </w:pPr>
-            <w:r>
-              <w:rPr>
-                <w:rFonts w:ascii="Arial" w:eastAsia="Times New Roman" w:hAnsi="Arial" w:cs="Arial"/>
-                <w:sz w:val="24"/>
-                <w:szCs w:val="24"/>
-              </w:rPr>
-              <w:t>Script para mostrar frases aleatorias al usuario</w:t>
-            </w:r>
-          </w:p>
-        </w:tc>
-        <w:tc>
-          <w:tcPr>
-            <w:tcW w:w="4247" w:type="dxa"/>
-          </w:tcPr>
-          <w:p>
-            <w:pPr>
-              <w:pBdr>
-                <w:top w:val="none" w:sz="0" w:space="0" w:color="auto"/>
-                <w:left w:val="none" w:sz="0" w:space="0" w:color="auto"/>
-                <w:bottom w:val="none" w:sz="0" w:space="0" w:color="auto"/>
-                <w:right w:val="none" w:sz="0" w:space="0" w:color="auto"/>
-                <w:between w:val="none" w:sz="0" w:space="0" w:color="auto"/>
-              </w:pBdr>
-              <w:rPr>
-                <w:rFonts w:ascii="Arial" w:eastAsia="Times New Roman" w:hAnsi="Arial" w:cs="Arial"/>
-                <w:sz w:val="24"/>
-                <w:szCs w:val="24"/>
-              </w:rPr>
-            </w:pPr>
-            <w:r>
-              <w:rPr>
-                <w:rFonts w:ascii="Arial" w:eastAsia="Times New Roman" w:hAnsi="Arial" w:cs="Arial"/>
-                <w:sz w:val="24"/>
-                <w:szCs w:val="24"/>
-              </w:rPr>
-              <w:t>Mónica</w:t>
-            </w:r>
-          </w:p>
-        </w:tc>
-      </w:tr>
-      <w:tr>
-        <w:tc>
-          <w:tcPr>
-            <w:tcW w:w="4247" w:type="dxa"/>
-          </w:tcPr>
-          <w:p>
-            <w:pPr>
-              <w:rPr>
-                <w:rFonts w:ascii="Arial" w:eastAsia="Times New Roman" w:hAnsi="Arial" w:cs="Arial"/>
-                <w:sz w:val="24"/>
-                <w:szCs w:val="24"/>
-              </w:rPr>
-            </w:pPr>
-            <w:r>
-              <w:rPr>
-                <w:rFonts w:ascii="Arial" w:eastAsia="Times New Roman" w:hAnsi="Arial" w:cs="Arial"/>
-                <w:sz w:val="24"/>
-                <w:szCs w:val="24"/>
-              </w:rPr>
-              <w:t>Implementar el controlador de los elementos mencionados anteriormente, en Python</w:t>
-            </w:r>
-          </w:p>
-        </w:tc>
-        <w:tc>
-          <w:tcPr>
-            <w:tcW w:w="4247" w:type="dxa"/>
-          </w:tcPr>
-          <w:p>
-            <w:pPr>
-              <w:pBdr>
-                <w:top w:val="none" w:sz="0" w:space="0" w:color="auto"/>
-                <w:left w:val="none" w:sz="0" w:space="0" w:color="auto"/>
-                <w:bottom w:val="none" w:sz="0" w:space="0" w:color="auto"/>
-                <w:right w:val="none" w:sz="0" w:space="0" w:color="auto"/>
-                <w:between w:val="none" w:sz="0" w:space="0" w:color="auto"/>
-              </w:pBdr>
-              <w:rPr>
-                <w:rFonts w:ascii="Arial" w:eastAsia="Times New Roman" w:hAnsi="Arial" w:cs="Arial"/>
-                <w:sz w:val="24"/>
-                <w:szCs w:val="24"/>
-              </w:rPr>
-            </w:pPr>
-            <w:r>
-              <w:rPr>
-                <w:rFonts w:ascii="Arial" w:eastAsia="Times New Roman" w:hAnsi="Arial" w:cs="Arial"/>
-                <w:sz w:val="24"/>
-                <w:szCs w:val="24"/>
-              </w:rPr>
-              <w:t>Antonio y Pablo</w:t>
-            </w:r>
-          </w:p>
-        </w:tc>
-      </w:tr>
-    </w:tbl>
-    <w:p>
-      <w:pPr>
-        <w:rPr>
-          <w:rFonts w:ascii="Arial" w:eastAsia="Times New Roman" w:hAnsi="Arial" w:cs="Arial"/>
-          <w:sz w:val="24"/>
-          <w:szCs w:val="24"/>
-        </w:rPr>
-      </w:pPr>
-    </w:p>
-    <w:p>
-      <w:pPr>
-        <w:rPr>
-          <w:rFonts w:ascii="Arial" w:eastAsia="Times New Roman" w:hAnsi="Arial" w:cs="Arial"/>
-          <w:sz w:val="24"/>
-          <w:szCs w:val="24"/>
-        </w:rPr>
-      </w:pPr>
-    </w:p>
-    <w:p>
-      <w:pPr>
-        <w:rPr>
-          <w:rFonts w:ascii="Arial" w:eastAsia="Times New Roman" w:hAnsi="Arial" w:cs="Arial"/>
-          <w:sz w:val="24"/>
-          <w:szCs w:val="24"/>
-        </w:rPr>
-      </w:pPr>
-    </w:p>
-    <w:p>
-      <w:pPr>
-        <w:rPr>
-          <w:rFonts w:ascii="Arial" w:hAnsi="Arial" w:cs="Arial"/>
-          <w:b/>
-          <w:sz w:val="48"/>
-          <w:szCs w:val="48"/>
-        </w:rPr>
-      </w:pPr>
-      <w:r>
-        <w:rPr>
-          <w:rFonts w:ascii="Arial" w:hAnsi="Arial" w:cs="Arial"/>
-        </w:rPr>
-        <w:br w:type="page"/>
-      </w:r>
-    </w:p>
-    <w:p>
-      <w:pPr>
-        <w:pStyle w:val="TablaTit"/>
-        <w:numPr>
-          <w:ilvl w:val="0"/>
-          <w:numId w:val="4"/>
-        </w:numPr>
-        <w:rPr>
-          <w:rFonts w:ascii="Arial" w:hAnsi="Arial" w:cs="Arial"/>
-        </w:rPr>
-      </w:pPr>
-      <w:bookmarkStart w:id="20" w:name="_Toc503564036"/>
-      <w:r>
-        <w:rPr>
-          <w:rFonts w:ascii="Arial" w:hAnsi="Arial" w:cs="Arial"/>
-        </w:rPr>
-        <w:lastRenderedPageBreak/>
-        <w:t>Cronograma del proyecto</w:t>
-      </w:r>
-      <w:bookmarkEnd w:id="20"/>
-    </w:p>
-    <w:p>
-      <w:pPr>
-        <w:rPr>
-          <w:rFonts w:ascii="Arial" w:eastAsia="Times New Roman" w:hAnsi="Arial" w:cs="Arial"/>
-          <w:sz w:val="24"/>
-          <w:szCs w:val="24"/>
-        </w:rPr>
-      </w:pPr>
-    </w:p>
-    <w:p>
-      <w:pPr>
-        <w:rPr>
-          <w:rFonts w:ascii="Arial" w:eastAsia="Times New Roman" w:hAnsi="Arial" w:cs="Arial"/>
-          <w:sz w:val="24"/>
-          <w:szCs w:val="24"/>
-        </w:rPr>
-      </w:pPr>
-      <w:r>
-        <w:rPr>
-          <w:rFonts w:ascii="Arial" w:eastAsia="Times New Roman" w:hAnsi="Arial" w:cs="Arial"/>
-          <w:sz w:val="24"/>
-          <w:szCs w:val="24"/>
-        </w:rPr>
-        <w:t>Antes de mostrar un cronograma, primero se procederá a enunciar los diferentes hitos que tiene el proyecto, y con la fecha que se propuso:</w:t>
-      </w:r>
-    </w:p>
-    <w:tbl>
-      <w:tblPr>
-        <w:tblStyle w:val="Tablaconcuadrcula"/>
-        <w:tblW w:w="0" w:type="auto"/>
-        <w:tblLook w:val="04A0" w:firstRow="1" w:lastRow="0" w:firstColumn="1" w:lastColumn="0" w:noHBand="0" w:noVBand="1"/>
-      </w:tblPr>
-      <w:tblGrid>
-        <w:gridCol w:w="5807"/>
-        <w:gridCol w:w="2687"/>
-      </w:tblGrid>
-      <w:tr>
-        <w:trPr>
-          <w:trHeight w:val="422"/>
-        </w:trPr>
-        <w:tc>
-          <w:tcPr>
-            <w:tcW w:w="5807" w:type="dxa"/>
             <w:vAlign w:val="center"/>
           </w:tcPr>
           <w:p>
@@ -6036,8 +5149,10 @@
                 <w:right w:val="none" w:sz="0" w:space="0" w:color="auto"/>
                 <w:between w:val="none" w:sz="0" w:space="0" w:color="auto"/>
               </w:pBdr>
-              <w:rPr>
-                <w:rFonts w:ascii="Arial" w:eastAsia="Times New Roman" w:hAnsi="Arial" w:cs="Arial"/>
+              <w:jc w:val="center"/>
+              <w:rPr>
+                <w:rFonts w:ascii="Arial" w:eastAsia="Times New Roman" w:hAnsi="Arial" w:cs="Arial"/>
+                <w:b/>
                 <w:sz w:val="24"/>
                 <w:szCs w:val="24"/>
               </w:rPr>
@@ -6045,16 +5160,74 @@
             <w:r>
               <w:rPr>
                 <w:rFonts w:ascii="Arial" w:eastAsia="Times New Roman" w:hAnsi="Arial" w:cs="Arial"/>
-                <w:sz w:val="24"/>
-                <w:szCs w:val="24"/>
-              </w:rPr>
-              <w:t>Hito</w:t>
+                <w:b/>
+                <w:sz w:val="24"/>
+                <w:szCs w:val="24"/>
+              </w:rPr>
+              <w:t>ORGANIZACION</w:t>
+            </w:r>
+          </w:p>
+        </w:tc>
+      </w:tr>
+      <w:tr>
+        <w:tc>
+          <w:tcPr>
+            <w:tcW w:w="4247" w:type="dxa"/>
+            <w:vAlign w:val="center"/>
+          </w:tcPr>
+          <w:p>
+            <w:pPr>
+              <w:rPr>
+                <w:rFonts w:ascii="Arial" w:eastAsia="Times New Roman" w:hAnsi="Arial" w:cs="Arial"/>
+                <w:sz w:val="24"/>
+                <w:szCs w:val="24"/>
+              </w:rPr>
+            </w:pPr>
+            <w:r>
+              <w:rPr>
+                <w:rFonts w:ascii="Arial" w:eastAsia="Times New Roman" w:hAnsi="Arial" w:cs="Arial"/>
+                <w:sz w:val="24"/>
+                <w:szCs w:val="24"/>
+              </w:rPr>
+              <w:t xml:space="preserve">Elaborar piezas para la sujeción de la </w:t>
+            </w:r>
+            <w:r>
+              <w:rPr>
+                <w:rFonts w:ascii="Arial" w:eastAsia="Times New Roman" w:hAnsi="Arial" w:cs="Arial"/>
+                <w:sz w:val="24"/>
+                <w:szCs w:val="24"/>
+              </w:rPr>
+              <w:t>Raspberry</w:t>
+            </w:r>
+            <w:r>
+              <w:rPr>
+                <w:rFonts w:ascii="Arial" w:eastAsia="Times New Roman" w:hAnsi="Arial" w:cs="Arial"/>
+                <w:sz w:val="24"/>
+                <w:szCs w:val="24"/>
+              </w:rPr>
+              <w:t xml:space="preserve">, RFID, Arduino y </w:t>
+            </w:r>
+            <w:r>
+              <w:rPr>
+                <w:rFonts w:ascii="Arial" w:eastAsia="Times New Roman" w:hAnsi="Arial" w:cs="Arial"/>
+                <w:sz w:val="24"/>
+                <w:szCs w:val="24"/>
+              </w:rPr>
+              <w:t>micrófono</w:t>
+            </w:r>
+            <w:r>
+              <w:rPr>
+                <w:rFonts w:ascii="Arial" w:eastAsia="Times New Roman" w:hAnsi="Arial" w:cs="Arial"/>
+                <w:sz w:val="24"/>
+                <w:szCs w:val="24"/>
+              </w:rPr>
+              <w:t>.</w:t>
             </w:r>
           </w:p>
         </w:tc>
         <w:tc>
           <w:tcPr>
-            <w:tcW w:w="2687" w:type="dxa"/>
+            <w:tcW w:w="4247" w:type="dxa"/>
             <w:vAlign w:val="center"/>
           </w:tcPr>
           <w:p>
@@ -6078,18 +5251,78 @@
                 <w:sz w:val="24"/>
                 <w:szCs w:val="24"/>
               </w:rPr>
-              <w:t>Fecha final</w:t>
+              <w:t>Pablo</w:t>
+            </w:r>
+            <w:r>
+              <w:rPr>
+                <w:rFonts w:ascii="Arial" w:eastAsia="Times New Roman" w:hAnsi="Arial" w:cs="Arial"/>
+                <w:sz w:val="24"/>
+                <w:szCs w:val="24"/>
+              </w:rPr>
+              <w:t xml:space="preserve"> y Antonio</w:t>
             </w:r>
           </w:p>
         </w:tc>
       </w:tr>
       <w:tr>
-        <w:trPr>
-          <w:trHeight w:val="422"/>
-        </w:trPr>
         <w:tc>
           <w:tcPr>
-            <w:tcW w:w="5807" w:type="dxa"/>
+            <w:tcW w:w="4247" w:type="dxa"/>
+            <w:vAlign w:val="center"/>
+          </w:tcPr>
+          <w:p>
+            <w:pPr>
+              <w:rPr>
+                <w:rFonts w:ascii="Arial" w:eastAsia="Times New Roman" w:hAnsi="Arial" w:cs="Arial"/>
+                <w:sz w:val="24"/>
+                <w:szCs w:val="24"/>
+              </w:rPr>
+            </w:pPr>
+            <w:r>
+              <w:rPr>
+                <w:rFonts w:ascii="Arial" w:eastAsia="Times New Roman" w:hAnsi="Arial" w:cs="Arial"/>
+                <w:sz w:val="24"/>
+                <w:szCs w:val="24"/>
+              </w:rPr>
+              <w:t xml:space="preserve">Diseño del cableado del </w:t>
+            </w:r>
+            <w:r>
+              <w:rPr>
+                <w:rFonts w:ascii="Arial" w:eastAsia="Times New Roman" w:hAnsi="Arial" w:cs="Arial"/>
+                <w:sz w:val="24"/>
+                <w:szCs w:val="24"/>
+              </w:rPr>
+              <w:t>Arduino</w:t>
+            </w:r>
+            <w:r>
+              <w:rPr>
+                <w:rFonts w:ascii="Arial" w:eastAsia="Times New Roman" w:hAnsi="Arial" w:cs="Arial"/>
+                <w:sz w:val="24"/>
+                <w:szCs w:val="24"/>
+              </w:rPr>
+              <w:t>, RF</w:t>
+            </w:r>
+            <w:r>
+              <w:rPr>
+                <w:rFonts w:ascii="Arial" w:eastAsia="Times New Roman" w:hAnsi="Arial" w:cs="Arial"/>
+                <w:sz w:val="24"/>
+                <w:szCs w:val="24"/>
+              </w:rPr>
+              <w:t>I</w:t>
+            </w:r>
+            <w:r>
+              <w:rPr>
+                <w:rFonts w:ascii="Arial" w:eastAsia="Times New Roman" w:hAnsi="Arial" w:cs="Arial"/>
+                <w:sz w:val="24"/>
+                <w:szCs w:val="24"/>
+              </w:rPr>
+              <w:t>D y el sensor de movimiento</w:t>
+            </w:r>
+          </w:p>
+        </w:tc>
+        <w:tc>
+          <w:tcPr>
+            <w:tcW w:w="4247" w:type="dxa"/>
             <w:vAlign w:val="center"/>
           </w:tcPr>
           <w:p>
@@ -6113,13 +5346,38 @@
                 <w:sz w:val="24"/>
                 <w:szCs w:val="24"/>
               </w:rPr>
-              <w:t>Elección de la idea</w:t>
+              <w:t>Adriana y Antonio</w:t>
+            </w:r>
+          </w:p>
+        </w:tc>
+      </w:tr>
+      <w:tr>
+        <w:tc>
+          <w:tcPr>
+            <w:tcW w:w="4247" w:type="dxa"/>
+            <w:vAlign w:val="center"/>
+          </w:tcPr>
+          <w:p>
+            <w:pPr>
+              <w:rPr>
+                <w:rFonts w:ascii="Arial" w:eastAsia="Times New Roman" w:hAnsi="Arial" w:cs="Arial"/>
+                <w:sz w:val="24"/>
+                <w:szCs w:val="24"/>
+              </w:rPr>
+            </w:pPr>
+            <w:r>
+              <w:rPr>
+                <w:rFonts w:ascii="Arial" w:eastAsia="Times New Roman" w:hAnsi="Arial" w:cs="Arial"/>
+                <w:sz w:val="24"/>
+                <w:szCs w:val="24"/>
+              </w:rPr>
+              <w:t>Organizar y colocar los componentes del espejo</w:t>
             </w:r>
           </w:p>
         </w:tc>
         <w:tc>
           <w:tcPr>
-            <w:tcW w:w="2687" w:type="dxa"/>
+            <w:tcW w:w="4247" w:type="dxa"/>
             <w:vAlign w:val="center"/>
           </w:tcPr>
           <w:p>
@@ -6137,16 +5395,68 @@
                 <w:szCs w:val="24"/>
               </w:rPr>
             </w:pPr>
+            <w:r>
+              <w:rPr>
+                <w:rFonts w:ascii="Arial" w:eastAsia="Times New Roman" w:hAnsi="Arial" w:cs="Arial"/>
+                <w:sz w:val="24"/>
+                <w:szCs w:val="24"/>
+              </w:rPr>
+              <w:t>Pablo</w:t>
+            </w:r>
+            <w:r>
+              <w:rPr>
+                <w:rFonts w:ascii="Arial" w:eastAsia="Times New Roman" w:hAnsi="Arial" w:cs="Arial"/>
+                <w:sz w:val="24"/>
+                <w:szCs w:val="24"/>
+              </w:rPr>
+              <w:t xml:space="preserve"> y Adriana</w:t>
+            </w:r>
           </w:p>
         </w:tc>
       </w:tr>
       <w:tr>
-        <w:trPr>
-          <w:trHeight w:val="422"/>
-        </w:trPr>
         <w:tc>
           <w:tcPr>
-            <w:tcW w:w="5807" w:type="dxa"/>
+            <w:tcW w:w="4247" w:type="dxa"/>
+            <w:vAlign w:val="center"/>
+          </w:tcPr>
+          <w:p>
+            <w:pPr>
+              <w:rPr>
+                <w:rFonts w:ascii="Arial" w:eastAsia="Times New Roman" w:hAnsi="Arial" w:cs="Arial"/>
+                <w:sz w:val="24"/>
+                <w:szCs w:val="24"/>
+              </w:rPr>
+            </w:pPr>
+            <w:r>
+              <w:rPr>
+                <w:rFonts w:ascii="Arial" w:eastAsia="Times New Roman" w:hAnsi="Arial" w:cs="Arial"/>
+                <w:sz w:val="24"/>
+                <w:szCs w:val="24"/>
+              </w:rPr>
+              <w:t xml:space="preserve">Implementar el sensor de </w:t>
+            </w:r>
+            <w:r>
+              <w:rPr>
+                <w:rFonts w:ascii="Arial" w:eastAsia="Times New Roman" w:hAnsi="Arial" w:cs="Arial"/>
+                <w:sz w:val="24"/>
+                <w:szCs w:val="24"/>
+              </w:rPr>
+              <w:t>movimiento</w:t>
+            </w:r>
+            <w:r>
+              <w:rPr>
+                <w:rFonts w:ascii="Arial" w:eastAsia="Times New Roman" w:hAnsi="Arial" w:cs="Arial"/>
+                <w:sz w:val="24"/>
+                <w:szCs w:val="24"/>
+              </w:rPr>
+              <w:t xml:space="preserve"> a través de Arduino</w:t>
+            </w:r>
+          </w:p>
+        </w:tc>
+        <w:tc>
+          <w:tcPr>
+            <w:tcW w:w="4247" w:type="dxa"/>
             <w:vAlign w:val="center"/>
           </w:tcPr>
           <w:p>
@@ -6170,13 +5480,38 @@
                 <w:sz w:val="24"/>
                 <w:szCs w:val="24"/>
               </w:rPr>
-              <w:t>Elección de características</w:t>
+              <w:t>Antonio</w:t>
+            </w:r>
+          </w:p>
+        </w:tc>
+      </w:tr>
+      <w:tr>
+        <w:tc>
+          <w:tcPr>
+            <w:tcW w:w="4247" w:type="dxa"/>
+            <w:vAlign w:val="center"/>
+          </w:tcPr>
+          <w:p>
+            <w:pPr>
+              <w:rPr>
+                <w:rFonts w:ascii="Arial" w:eastAsia="Times New Roman" w:hAnsi="Arial" w:cs="Arial"/>
+                <w:sz w:val="24"/>
+                <w:szCs w:val="24"/>
+              </w:rPr>
+            </w:pPr>
+            <w:r>
+              <w:rPr>
+                <w:rFonts w:ascii="Arial" w:eastAsia="Times New Roman" w:hAnsi="Arial" w:cs="Arial"/>
+                <w:sz w:val="24"/>
+                <w:szCs w:val="24"/>
+              </w:rPr>
+              <w:t>Implementar la funcionalidad del micrófono a través de la herramienta Alexa.</w:t>
             </w:r>
           </w:p>
         </w:tc>
         <w:tc>
           <w:tcPr>
-            <w:tcW w:w="2687" w:type="dxa"/>
+            <w:tcW w:w="4247" w:type="dxa"/>
             <w:vAlign w:val="center"/>
           </w:tcPr>
           <w:p>
@@ -6194,16 +5529,44 @@
                 <w:szCs w:val="24"/>
               </w:rPr>
             </w:pPr>
+            <w:r>
+              <w:rPr>
+                <w:rFonts w:ascii="Arial" w:eastAsia="Times New Roman" w:hAnsi="Arial" w:cs="Arial"/>
+                <w:sz w:val="24"/>
+                <w:szCs w:val="24"/>
+              </w:rPr>
+              <w:t>Antonio</w:t>
+            </w:r>
           </w:p>
         </w:tc>
       </w:tr>
       <w:tr>
-        <w:trPr>
-          <w:trHeight w:val="422"/>
-        </w:trPr>
         <w:tc>
           <w:tcPr>
-            <w:tcW w:w="5807" w:type="dxa"/>
+            <w:tcW w:w="4247" w:type="dxa"/>
+            <w:vAlign w:val="center"/>
+          </w:tcPr>
+          <w:p>
+            <w:pPr>
+              <w:rPr>
+                <w:rFonts w:ascii="Arial" w:eastAsia="Times New Roman" w:hAnsi="Arial" w:cs="Arial"/>
+                <w:sz w:val="24"/>
+                <w:szCs w:val="24"/>
+              </w:rPr>
+            </w:pPr>
+            <w:r>
+              <w:rPr>
+                <w:rFonts w:ascii="Arial" w:eastAsia="Times New Roman" w:hAnsi="Arial" w:cs="Arial"/>
+                <w:sz w:val="24"/>
+                <w:szCs w:val="24"/>
+              </w:rPr>
+              <w:t>Buscar más variedad de elementos para su presentación en la web</w:t>
+            </w:r>
+          </w:p>
+        </w:tc>
+        <w:tc>
+          <w:tcPr>
+            <w:tcW w:w="4247" w:type="dxa"/>
             <w:vAlign w:val="center"/>
           </w:tcPr>
           <w:p>
@@ -6227,13 +5590,54 @@
                 <w:sz w:val="24"/>
                 <w:szCs w:val="24"/>
               </w:rPr>
-              <w:t>Planificación del proyecto</w:t>
+              <w:t>Adriana y M</w:t>
+            </w:r>
+            <w:r>
+              <w:rPr>
+                <w:rFonts w:ascii="Arial" w:eastAsia="Times New Roman" w:hAnsi="Arial" w:cs="Arial"/>
+                <w:sz w:val="24"/>
+                <w:szCs w:val="24"/>
+              </w:rPr>
+              <w:t>ó</w:t>
+            </w:r>
+            <w:r>
+              <w:rPr>
+                <w:rFonts w:ascii="Arial" w:eastAsia="Times New Roman" w:hAnsi="Arial" w:cs="Arial"/>
+                <w:sz w:val="24"/>
+                <w:szCs w:val="24"/>
+              </w:rPr>
+              <w:t>nica</w:t>
+            </w:r>
+          </w:p>
+        </w:tc>
+      </w:tr>
+      <w:tr>
+        <w:tc>
+          <w:tcPr>
+            <w:tcW w:w="4247" w:type="dxa"/>
+            <w:vAlign w:val="center"/>
+          </w:tcPr>
+          <w:p>
+            <w:pPr>
+              <w:rPr>
+                <w:rFonts w:ascii="Arial" w:eastAsia="Times New Roman" w:hAnsi="Arial" w:cs="Arial"/>
+                <w:sz w:val="24"/>
+                <w:szCs w:val="24"/>
+              </w:rPr>
+            </w:pPr>
+            <w:r>
+              <w:rPr>
+                <w:rFonts w:ascii="Arial" w:eastAsia="Times New Roman" w:hAnsi="Arial" w:cs="Arial"/>
+                <w:sz w:val="24"/>
+                <w:szCs w:val="24"/>
+              </w:rPr>
+              <w:t>Implementar la personalización desde el teléfono móvil</w:t>
             </w:r>
           </w:p>
         </w:tc>
         <w:tc>
           <w:tcPr>
-            <w:tcW w:w="2687" w:type="dxa"/>
+            <w:tcW w:w="4247" w:type="dxa"/>
             <w:vAlign w:val="center"/>
           </w:tcPr>
           <w:p>
@@ -6251,16 +5655,44 @@
                 <w:szCs w:val="24"/>
               </w:rPr>
             </w:pPr>
+            <w:r>
+              <w:rPr>
+                <w:rFonts w:ascii="Arial" w:eastAsia="Times New Roman" w:hAnsi="Arial" w:cs="Arial"/>
+                <w:sz w:val="24"/>
+                <w:szCs w:val="24"/>
+              </w:rPr>
+              <w:t>Adriana</w:t>
+            </w:r>
           </w:p>
         </w:tc>
       </w:tr>
       <w:tr>
-        <w:trPr>
-          <w:trHeight w:val="422"/>
-        </w:trPr>
         <w:tc>
           <w:tcPr>
-            <w:tcW w:w="5807" w:type="dxa"/>
+            <w:tcW w:w="4247" w:type="dxa"/>
+            <w:vAlign w:val="center"/>
+          </w:tcPr>
+          <w:p>
+            <w:pPr>
+              <w:rPr>
+                <w:rFonts w:ascii="Arial" w:eastAsia="Times New Roman" w:hAnsi="Arial" w:cs="Arial"/>
+                <w:sz w:val="24"/>
+                <w:szCs w:val="24"/>
+              </w:rPr>
+            </w:pPr>
+            <w:r>
+              <w:rPr>
+                <w:rFonts w:ascii="Arial" w:eastAsia="Times New Roman" w:hAnsi="Arial" w:cs="Arial"/>
+                <w:sz w:val="24"/>
+                <w:szCs w:val="24"/>
+              </w:rPr>
+              <w:t>Implementar la página principal</w:t>
+            </w:r>
+          </w:p>
+        </w:tc>
+        <w:tc>
+          <w:tcPr>
+            <w:tcW w:w="4247" w:type="dxa"/>
             <w:vAlign w:val="center"/>
           </w:tcPr>
           <w:p>
@@ -6284,13 +5716,62 @@
                 <w:sz w:val="24"/>
                 <w:szCs w:val="24"/>
               </w:rPr>
-              <w:t>Reparto de tareas</w:t>
+              <w:t>Pablo</w:t>
+            </w:r>
+            <w:r>
+              <w:rPr>
+                <w:rFonts w:ascii="Arial" w:eastAsia="Times New Roman" w:hAnsi="Arial" w:cs="Arial"/>
+                <w:sz w:val="24"/>
+                <w:szCs w:val="24"/>
+              </w:rPr>
+              <w:t xml:space="preserve"> y Mónica</w:t>
+            </w:r>
+          </w:p>
+        </w:tc>
+      </w:tr>
+      <w:tr>
+        <w:tc>
+          <w:tcPr>
+            <w:tcW w:w="4247" w:type="dxa"/>
+            <w:vAlign w:val="center"/>
+          </w:tcPr>
+          <w:p>
+            <w:pPr>
+              <w:rPr>
+                <w:rFonts w:ascii="Arial" w:eastAsia="Times New Roman" w:hAnsi="Arial" w:cs="Arial"/>
+                <w:sz w:val="24"/>
+                <w:szCs w:val="24"/>
+              </w:rPr>
+            </w:pPr>
+            <w:r>
+              <w:rPr>
+                <w:rFonts w:ascii="Arial" w:eastAsia="Times New Roman" w:hAnsi="Arial" w:cs="Arial"/>
+                <w:sz w:val="24"/>
+                <w:szCs w:val="24"/>
+              </w:rPr>
+              <w:t xml:space="preserve">Diseñar </w:t>
+            </w:r>
+            <w:r>
+              <w:rPr>
+                <w:rFonts w:ascii="Arial" w:eastAsia="Times New Roman" w:hAnsi="Arial" w:cs="Arial"/>
+                <w:sz w:val="24"/>
+                <w:szCs w:val="24"/>
+              </w:rPr>
+              <w:t>la</w:t>
+            </w:r>
+            <w:r>
+              <w:rPr>
+                <w:rFonts w:ascii="Arial" w:eastAsia="Times New Roman" w:hAnsi="Arial" w:cs="Arial"/>
+                <w:sz w:val="24"/>
+                <w:szCs w:val="24"/>
+              </w:rPr>
+              <w:t xml:space="preserve"> base de datos</w:t>
             </w:r>
           </w:p>
         </w:tc>
         <w:tc>
           <w:tcPr>
-            <w:tcW w:w="2687" w:type="dxa"/>
+            <w:tcW w:w="4247" w:type="dxa"/>
             <w:vAlign w:val="center"/>
           </w:tcPr>
           <w:p>
@@ -6308,16 +5789,44 @@
                 <w:szCs w:val="24"/>
               </w:rPr>
             </w:pPr>
+            <w:r>
+              <w:rPr>
+                <w:rFonts w:ascii="Arial" w:eastAsia="Times New Roman" w:hAnsi="Arial" w:cs="Arial"/>
+                <w:sz w:val="24"/>
+                <w:szCs w:val="24"/>
+              </w:rPr>
+              <w:t>Todo el grupo</w:t>
+            </w:r>
           </w:p>
         </w:tc>
       </w:tr>
       <w:tr>
-        <w:trPr>
-          <w:trHeight w:val="422"/>
-        </w:trPr>
         <w:tc>
           <w:tcPr>
-            <w:tcW w:w="5807" w:type="dxa"/>
+            <w:tcW w:w="4247" w:type="dxa"/>
+            <w:vAlign w:val="center"/>
+          </w:tcPr>
+          <w:p>
+            <w:pPr>
+              <w:rPr>
+                <w:rFonts w:ascii="Arial" w:eastAsia="Times New Roman" w:hAnsi="Arial" w:cs="Arial"/>
+                <w:sz w:val="24"/>
+                <w:szCs w:val="24"/>
+              </w:rPr>
+            </w:pPr>
+            <w:r>
+              <w:rPr>
+                <w:rFonts w:ascii="Arial" w:eastAsia="Times New Roman" w:hAnsi="Arial" w:cs="Arial"/>
+                <w:sz w:val="24"/>
+                <w:szCs w:val="24"/>
+              </w:rPr>
+              <w:t>Implementar la página del usuario registrado</w:t>
+            </w:r>
+          </w:p>
+        </w:tc>
+        <w:tc>
+          <w:tcPr>
+            <w:tcW w:w="4247" w:type="dxa"/>
             <w:vAlign w:val="center"/>
           </w:tcPr>
           <w:p>
@@ -6341,13 +5850,70 @@
                 <w:sz w:val="24"/>
                 <w:szCs w:val="24"/>
               </w:rPr>
-              <w:t>Construcción física del espejo</w:t>
+              <w:t>M</w:t>
+            </w:r>
+            <w:r>
+              <w:rPr>
+                <w:rFonts w:ascii="Arial" w:eastAsia="Times New Roman" w:hAnsi="Arial" w:cs="Arial"/>
+                <w:sz w:val="24"/>
+                <w:szCs w:val="24"/>
+              </w:rPr>
+              <w:t>ó</w:t>
+            </w:r>
+            <w:r>
+              <w:rPr>
+                <w:rFonts w:ascii="Arial" w:eastAsia="Times New Roman" w:hAnsi="Arial" w:cs="Arial"/>
+                <w:sz w:val="24"/>
+                <w:szCs w:val="24"/>
+              </w:rPr>
+              <w:t xml:space="preserve">nica </w:t>
+            </w:r>
+          </w:p>
+        </w:tc>
+      </w:tr>
+      <w:tr>
+        <w:tc>
+          <w:tcPr>
+            <w:tcW w:w="4247" w:type="dxa"/>
+            <w:vAlign w:val="center"/>
+          </w:tcPr>
+          <w:p>
+            <w:pPr>
+              <w:rPr>
+                <w:rFonts w:ascii="Arial" w:eastAsia="Times New Roman" w:hAnsi="Arial" w:cs="Arial"/>
+                <w:sz w:val="24"/>
+                <w:szCs w:val="24"/>
+              </w:rPr>
+            </w:pPr>
+            <w:r>
+              <w:rPr>
+                <w:rFonts w:ascii="Arial" w:eastAsia="Times New Roman" w:hAnsi="Arial" w:cs="Arial"/>
+                <w:sz w:val="24"/>
+                <w:szCs w:val="24"/>
+              </w:rPr>
+              <w:t xml:space="preserve">Implementar la página del usuario </w:t>
+            </w:r>
+            <w:r>
+              <w:rPr>
+                <w:rFonts w:ascii="Arial" w:eastAsia="Times New Roman" w:hAnsi="Arial" w:cs="Arial"/>
+                <w:sz w:val="24"/>
+                <w:szCs w:val="24"/>
+              </w:rPr>
+              <w:t xml:space="preserve">no </w:t>
+            </w:r>
+            <w:r>
+              <w:rPr>
+                <w:rFonts w:ascii="Arial" w:eastAsia="Times New Roman" w:hAnsi="Arial" w:cs="Arial"/>
+                <w:sz w:val="24"/>
+                <w:szCs w:val="24"/>
+              </w:rPr>
+              <w:t>registrado</w:t>
             </w:r>
           </w:p>
         </w:tc>
         <w:tc>
           <w:tcPr>
-            <w:tcW w:w="2687" w:type="dxa"/>
+            <w:tcW w:w="4247" w:type="dxa"/>
             <w:vAlign w:val="center"/>
           </w:tcPr>
           <w:p>
@@ -6365,16 +5931,44 @@
                 <w:szCs w:val="24"/>
               </w:rPr>
             </w:pPr>
+            <w:r>
+              <w:rPr>
+                <w:rFonts w:ascii="Arial" w:eastAsia="Times New Roman" w:hAnsi="Arial" w:cs="Arial"/>
+                <w:sz w:val="24"/>
+                <w:szCs w:val="24"/>
+              </w:rPr>
+              <w:t>Adriana</w:t>
+            </w:r>
           </w:p>
         </w:tc>
       </w:tr>
       <w:tr>
-        <w:trPr>
-          <w:trHeight w:val="422"/>
-        </w:trPr>
         <w:tc>
           <w:tcPr>
-            <w:tcW w:w="5807" w:type="dxa"/>
+            <w:tcW w:w="4247" w:type="dxa"/>
+            <w:vAlign w:val="center"/>
+          </w:tcPr>
+          <w:p>
+            <w:pPr>
+              <w:rPr>
+                <w:rFonts w:ascii="Arial" w:eastAsia="Times New Roman" w:hAnsi="Arial" w:cs="Arial"/>
+                <w:sz w:val="24"/>
+                <w:szCs w:val="24"/>
+              </w:rPr>
+            </w:pPr>
+            <w:r>
+              <w:rPr>
+                <w:rFonts w:ascii="Arial" w:eastAsia="Times New Roman" w:hAnsi="Arial" w:cs="Arial"/>
+                <w:sz w:val="24"/>
+                <w:szCs w:val="24"/>
+              </w:rPr>
+              <w:t>Script para mostrar frases aleatorias al usuario</w:t>
+            </w:r>
+          </w:p>
+        </w:tc>
+        <w:tc>
+          <w:tcPr>
+            <w:tcW w:w="4247" w:type="dxa"/>
             <w:vAlign w:val="center"/>
           </w:tcPr>
           <w:p>
@@ -6398,13 +5992,38 @@
                 <w:sz w:val="24"/>
                 <w:szCs w:val="24"/>
               </w:rPr>
-              <w:t>Impresión piezas 3D</w:t>
+              <w:t>Mónica</w:t>
+            </w:r>
+          </w:p>
+        </w:tc>
+      </w:tr>
+      <w:tr>
+        <w:tc>
+          <w:tcPr>
+            <w:tcW w:w="4247" w:type="dxa"/>
+            <w:vAlign w:val="center"/>
+          </w:tcPr>
+          <w:p>
+            <w:pPr>
+              <w:rPr>
+                <w:rFonts w:ascii="Arial" w:eastAsia="Times New Roman" w:hAnsi="Arial" w:cs="Arial"/>
+                <w:sz w:val="24"/>
+                <w:szCs w:val="24"/>
+              </w:rPr>
+            </w:pPr>
+            <w:r>
+              <w:rPr>
+                <w:rFonts w:ascii="Arial" w:eastAsia="Times New Roman" w:hAnsi="Arial" w:cs="Arial"/>
+                <w:sz w:val="24"/>
+                <w:szCs w:val="24"/>
+              </w:rPr>
+              <w:t>Implementar el controlador de los elementos mencionados anteriormente, en Python</w:t>
             </w:r>
           </w:p>
         </w:tc>
         <w:tc>
           <w:tcPr>
-            <w:tcW w:w="2687" w:type="dxa"/>
+            <w:tcW w:w="4247" w:type="dxa"/>
             <w:vAlign w:val="center"/>
           </w:tcPr>
           <w:p>
@@ -6422,16 +6041,44 @@
                 <w:szCs w:val="24"/>
               </w:rPr>
             </w:pPr>
+            <w:r>
+              <w:rPr>
+                <w:rFonts w:ascii="Arial" w:eastAsia="Times New Roman" w:hAnsi="Arial" w:cs="Arial"/>
+                <w:sz w:val="24"/>
+                <w:szCs w:val="24"/>
+              </w:rPr>
+              <w:t>Antonio y Pablo</w:t>
+            </w:r>
           </w:p>
         </w:tc>
       </w:tr>
       <w:tr>
-        <w:trPr>
-          <w:trHeight w:val="422"/>
-        </w:trPr>
         <w:tc>
           <w:tcPr>
-            <w:tcW w:w="5807" w:type="dxa"/>
+            <w:tcW w:w="4247" w:type="dxa"/>
+            <w:vAlign w:val="center"/>
+          </w:tcPr>
+          <w:p>
+            <w:pPr>
+              <w:rPr>
+                <w:rFonts w:ascii="Arial" w:eastAsia="Times New Roman" w:hAnsi="Arial" w:cs="Arial"/>
+                <w:sz w:val="24"/>
+                <w:szCs w:val="24"/>
+              </w:rPr>
+            </w:pPr>
+            <w:r>
+              <w:rPr>
+                <w:rFonts w:ascii="Arial" w:eastAsia="Times New Roman" w:hAnsi="Arial" w:cs="Arial"/>
+                <w:sz w:val="24"/>
+                <w:szCs w:val="24"/>
+              </w:rPr>
+              <w:t>Documentación</w:t>
+            </w:r>
+          </w:p>
+        </w:tc>
+        <w:tc>
+          <w:tcPr>
+            <w:tcW w:w="4247" w:type="dxa"/>
             <w:vAlign w:val="center"/>
           </w:tcPr>
           <w:p>
@@ -6455,31 +6102,120 @@
                 <w:sz w:val="24"/>
                 <w:szCs w:val="24"/>
               </w:rPr>
-              <w:t xml:space="preserve">Instalación de </w:t>
-            </w:r>
-            <w:proofErr w:type="spellStart"/>
-            <w:r>
-              <w:rPr>
-                <w:rFonts w:ascii="Arial" w:eastAsia="Times New Roman" w:hAnsi="Arial" w:cs="Arial"/>
-                <w:sz w:val="24"/>
-                <w:szCs w:val="24"/>
-              </w:rPr>
-              <w:t>Raspbian</w:t>
-            </w:r>
-            <w:proofErr w:type="spellEnd"/>
-            <w:r>
-              <w:rPr>
-                <w:rFonts w:ascii="Arial" w:eastAsia="Times New Roman" w:hAnsi="Arial" w:cs="Arial"/>
-                <w:sz w:val="24"/>
-                <w:szCs w:val="24"/>
-              </w:rPr>
-              <w:t xml:space="preserve"> SO</w:t>
+              <w:t>Todo el grupo</w:t>
             </w:r>
           </w:p>
         </w:tc>
+      </w:tr>
+    </w:tbl>
+    <w:p>
+      <w:pPr>
+        <w:rPr>
+          <w:rFonts w:ascii="Arial" w:eastAsia="Times New Roman" w:hAnsi="Arial" w:cs="Arial"/>
+          <w:sz w:val="24"/>
+          <w:szCs w:val="24"/>
+        </w:rPr>
+      </w:pPr>
+    </w:p>
+    <w:p>
+      <w:pPr>
+        <w:rPr>
+          <w:rFonts w:ascii="Arial" w:eastAsia="Times New Roman" w:hAnsi="Arial" w:cs="Arial"/>
+          <w:sz w:val="24"/>
+          <w:szCs w:val="24"/>
+        </w:rPr>
+      </w:pPr>
+    </w:p>
+    <w:p>
+      <w:pPr>
+        <w:rPr>
+          <w:rFonts w:ascii="Arial" w:eastAsia="Times New Roman" w:hAnsi="Arial" w:cs="Arial"/>
+          <w:sz w:val="24"/>
+          <w:szCs w:val="24"/>
+        </w:rPr>
+      </w:pPr>
+    </w:p>
+    <w:p>
+      <w:pPr>
+        <w:rPr>
+          <w:rFonts w:ascii="Arial" w:hAnsi="Arial" w:cs="Arial"/>
+          <w:b/>
+          <w:sz w:val="48"/>
+          <w:szCs w:val="48"/>
+        </w:rPr>
+      </w:pPr>
+      <w:r>
+        <w:rPr>
+          <w:rFonts w:ascii="Arial" w:hAnsi="Arial" w:cs="Arial"/>
+        </w:rPr>
+        <w:br w:type="page"/>
+      </w:r>
+    </w:p>
+    <w:p>
+      <w:pPr>
+        <w:pStyle w:val="TablaTit"/>
+        <w:numPr>
+          <w:ilvl w:val="0"/>
+          <w:numId w:val="4"/>
+        </w:numPr>
+        <w:rPr>
+          <w:rFonts w:ascii="Arial" w:hAnsi="Arial" w:cs="Arial"/>
+        </w:rPr>
+      </w:pPr>
+      <w:bookmarkStart w:id="19" w:name="_Toc503564036"/>
+      <w:r>
+        <w:rPr>
+          <w:rFonts w:ascii="Arial" w:hAnsi="Arial" w:cs="Arial"/>
+        </w:rPr>
+        <w:lastRenderedPageBreak/>
+        <w:t>Cronograma del proyecto</w:t>
+      </w:r>
+      <w:bookmarkEnd w:id="19"/>
+    </w:p>
+    <w:p>
+      <w:pPr>
+        <w:rPr>
+          <w:rFonts w:ascii="Arial" w:eastAsia="Times New Roman" w:hAnsi="Arial" w:cs="Arial"/>
+          <w:sz w:val="24"/>
+          <w:szCs w:val="24"/>
+        </w:rPr>
+      </w:pPr>
+    </w:p>
+    <w:p>
+      <w:pPr>
+        <w:rPr>
+          <w:rFonts w:ascii="Arial" w:eastAsia="Times New Roman" w:hAnsi="Arial" w:cs="Arial"/>
+          <w:sz w:val="24"/>
+          <w:szCs w:val="24"/>
+        </w:rPr>
+      </w:pPr>
+      <w:r>
+        <w:rPr>
+          <w:rFonts w:ascii="Arial" w:eastAsia="Times New Roman" w:hAnsi="Arial" w:cs="Arial"/>
+          <w:sz w:val="24"/>
+          <w:szCs w:val="24"/>
+        </w:rPr>
+        <w:t>Antes de mostrar un cronograma, primero se procederá a enunciar los diferentes hitos que tiene el proyecto, y con la fecha que se propuso:</w:t>
+      </w:r>
+    </w:p>
+    <w:tbl>
+      <w:tblPr>
+        <w:tblStyle w:val="Tablaconcuadrcula"/>
+        <w:tblW w:w="0" w:type="auto"/>
+        <w:tblLook w:val="04A0" w:firstRow="1" w:lastRow="0" w:firstColumn="1" w:lastColumn="0" w:noHBand="0" w:noVBand="1"/>
+      </w:tblPr>
+      <w:tblGrid>
+        <w:gridCol w:w="5240"/>
+        <w:gridCol w:w="1733"/>
+        <w:gridCol w:w="1521"/>
+      </w:tblGrid>
+      <w:tr>
+        <w:trPr>
+          <w:trHeight w:val="422"/>
+        </w:trPr>
         <w:tc>
           <w:tcPr>
-            <w:tcW w:w="2687" w:type="dxa"/>
+            <w:tcW w:w="5240" w:type="dxa"/>
             <w:vAlign w:val="center"/>
           </w:tcPr>
           <w:p>
@@ -6491,22 +6227,29 @@
                 <w:right w:val="none" w:sz="0" w:space="0" w:color="auto"/>
                 <w:between w:val="none" w:sz="0" w:space="0" w:color="auto"/>
               </w:pBdr>
-              <w:rPr>
-                <w:rFonts w:ascii="Arial" w:eastAsia="Times New Roman" w:hAnsi="Arial" w:cs="Arial"/>
+              <w:jc w:val="center"/>
+              <w:rPr>
+                <w:rFonts w:ascii="Arial" w:eastAsia="Times New Roman" w:hAnsi="Arial" w:cs="Arial"/>
+                <w:b/>
                 <w:sz w:val="24"/>
                 <w:szCs w:val="24"/>
               </w:rPr>
             </w:pPr>
+            <w:bookmarkStart w:id="20" w:name="_GoBack"/>
+            <w:r>
+              <w:rPr>
+                <w:rFonts w:ascii="Arial" w:eastAsia="Times New Roman" w:hAnsi="Arial" w:cs="Arial"/>
+                <w:b/>
+                <w:sz w:val="24"/>
+                <w:szCs w:val="24"/>
+              </w:rPr>
+              <w:t>Hito</w:t>
+            </w:r>
           </w:p>
         </w:tc>
-      </w:tr>
-      <w:tr>
-        <w:trPr>
-          <w:trHeight w:val="422"/>
-        </w:trPr>
         <w:tc>
           <w:tcPr>
-            <w:tcW w:w="5807" w:type="dxa"/>
+            <w:tcW w:w="1733" w:type="dxa"/>
             <w:vAlign w:val="center"/>
           </w:tcPr>
           <w:p>
@@ -6518,8 +6261,10 @@
                 <w:right w:val="none" w:sz="0" w:space="0" w:color="auto"/>
                 <w:between w:val="none" w:sz="0" w:space="0" w:color="auto"/>
               </w:pBdr>
-              <w:rPr>
-                <w:rFonts w:ascii="Arial" w:eastAsia="Times New Roman" w:hAnsi="Arial" w:cs="Arial"/>
+              <w:jc w:val="center"/>
+              <w:rPr>
+                <w:rFonts w:ascii="Arial" w:eastAsia="Times New Roman" w:hAnsi="Arial" w:cs="Arial"/>
+                <w:b/>
                 <w:sz w:val="24"/>
                 <w:szCs w:val="24"/>
               </w:rPr>
@@ -6527,16 +6272,17 @@
             <w:r>
               <w:rPr>
                 <w:rFonts w:ascii="Arial" w:eastAsia="Times New Roman" w:hAnsi="Arial" w:cs="Arial"/>
-                <w:sz w:val="24"/>
-                <w:szCs w:val="24"/>
-              </w:rPr>
-              <w:t>Desarrollo código Arduino</w:t>
+                <w:b/>
+                <w:sz w:val="24"/>
+                <w:szCs w:val="24"/>
+              </w:rPr>
+              <w:t>Fecha inicial</w:t>
             </w:r>
           </w:p>
         </w:tc>
         <w:tc>
           <w:tcPr>
-            <w:tcW w:w="2687" w:type="dxa"/>
+            <w:tcW w:w="1521" w:type="dxa"/>
             <w:vAlign w:val="center"/>
           </w:tcPr>
           <w:p>
@@ -6548,22 +6294,34 @@
                 <w:right w:val="none" w:sz="0" w:space="0" w:color="auto"/>
                 <w:between w:val="none" w:sz="0" w:space="0" w:color="auto"/>
               </w:pBdr>
-              <w:rPr>
-                <w:rFonts w:ascii="Arial" w:eastAsia="Times New Roman" w:hAnsi="Arial" w:cs="Arial"/>
+              <w:jc w:val="center"/>
+              <w:rPr>
+                <w:rFonts w:ascii="Arial" w:eastAsia="Times New Roman" w:hAnsi="Arial" w:cs="Arial"/>
+                <w:b/>
                 <w:sz w:val="24"/>
                 <w:szCs w:val="24"/>
               </w:rPr>
             </w:pPr>
+            <w:r>
+              <w:rPr>
+                <w:rFonts w:ascii="Arial" w:eastAsia="Times New Roman" w:hAnsi="Arial" w:cs="Arial"/>
+                <w:b/>
+                <w:sz w:val="24"/>
+                <w:szCs w:val="24"/>
+              </w:rPr>
+              <w:t>Fecha final</w:t>
+            </w:r>
           </w:p>
         </w:tc>
       </w:tr>
+      <w:bookmarkEnd w:id="20"/>
       <w:tr>
         <w:trPr>
           <w:trHeight w:val="422"/>
         </w:trPr>
         <w:tc>
           <w:tcPr>
-            <w:tcW w:w="5807" w:type="dxa"/>
+            <w:tcW w:w="5240" w:type="dxa"/>
             <w:vAlign w:val="center"/>
           </w:tcPr>
           <w:p>
@@ -6587,13 +6345,31 @@
                 <w:sz w:val="24"/>
                 <w:szCs w:val="24"/>
               </w:rPr>
-              <w:t>Desarrollo código Python</w:t>
+              <w:t xml:space="preserve">Instalación de </w:t>
+            </w:r>
+            <w:proofErr w:type="spellStart"/>
+            <w:r>
+              <w:rPr>
+                <w:rFonts w:ascii="Arial" w:eastAsia="Times New Roman" w:hAnsi="Arial" w:cs="Arial"/>
+                <w:sz w:val="24"/>
+                <w:szCs w:val="24"/>
+              </w:rPr>
+              <w:t>Raspbian</w:t>
+            </w:r>
+            <w:proofErr w:type="spellEnd"/>
+            <w:r>
+              <w:rPr>
+                <w:rFonts w:ascii="Arial" w:eastAsia="Times New Roman" w:hAnsi="Arial" w:cs="Arial"/>
+                <w:sz w:val="24"/>
+                <w:szCs w:val="24"/>
+              </w:rPr>
+              <w:t xml:space="preserve"> SO</w:t>
             </w:r>
           </w:p>
         </w:tc>
         <w:tc>
           <w:tcPr>
-            <w:tcW w:w="2687" w:type="dxa"/>
+            <w:tcW w:w="1733" w:type="dxa"/>
             <w:vAlign w:val="center"/>
           </w:tcPr>
           <w:p>
@@ -6611,16 +6387,19 @@
                 <w:szCs w:val="24"/>
               </w:rPr>
             </w:pPr>
+            <w:r>
+              <w:rPr>
+                <w:rFonts w:ascii="Arial" w:eastAsia="Times New Roman" w:hAnsi="Arial" w:cs="Arial"/>
+                <w:sz w:val="24"/>
+                <w:szCs w:val="24"/>
+              </w:rPr>
+              <w:t>06/11/2017</w:t>
+            </w:r>
           </w:p>
         </w:tc>
-      </w:tr>
-      <w:tr>
-        <w:trPr>
-          <w:trHeight w:val="422"/>
-        </w:trPr>
         <w:tc>
           <w:tcPr>
-            <w:tcW w:w="5807" w:type="dxa"/>
+            <w:tcW w:w="1521" w:type="dxa"/>
             <w:vAlign w:val="center"/>
           </w:tcPr>
           <w:p>
@@ -6644,13 +6423,18 @@
                 <w:sz w:val="24"/>
                 <w:szCs w:val="24"/>
               </w:rPr>
-              <w:t>Implementación de la base de datos</w:t>
+              <w:t>06/11/2017</w:t>
             </w:r>
           </w:p>
         </w:tc>
+      </w:tr>
+      <w:tr>
+        <w:trPr>
+          <w:trHeight w:val="422"/>
+        </w:trPr>
         <w:tc>
           <w:tcPr>
-            <w:tcW w:w="2687" w:type="dxa"/>
+            <w:tcW w:w="5240" w:type="dxa"/>
             <w:vAlign w:val="center"/>
           </w:tcPr>
           <w:p>
@@ -6668,16 +6452,19 @@
                 <w:szCs w:val="24"/>
               </w:rPr>
             </w:pPr>
+            <w:r>
+              <w:rPr>
+                <w:rFonts w:ascii="Arial" w:eastAsia="Times New Roman" w:hAnsi="Arial" w:cs="Arial"/>
+                <w:sz w:val="24"/>
+                <w:szCs w:val="24"/>
+              </w:rPr>
+              <w:t>Elección de la idea</w:t>
+            </w:r>
           </w:p>
         </w:tc>
-      </w:tr>
-      <w:tr>
-        <w:trPr>
-          <w:trHeight w:val="422"/>
-        </w:trPr>
         <w:tc>
           <w:tcPr>
-            <w:tcW w:w="5807" w:type="dxa"/>
+            <w:tcW w:w="1733" w:type="dxa"/>
             <w:vAlign w:val="center"/>
           </w:tcPr>
           <w:p>
@@ -6701,13 +6488,13 @@
                 <w:sz w:val="24"/>
                 <w:szCs w:val="24"/>
               </w:rPr>
-              <w:t>Desarrollo código HTML y PHP</w:t>
+              <w:t>13/11/2017</w:t>
             </w:r>
           </w:p>
         </w:tc>
         <w:tc>
           <w:tcPr>
-            <w:tcW w:w="2687" w:type="dxa"/>
+            <w:tcW w:w="1521" w:type="dxa"/>
             <w:vAlign w:val="center"/>
           </w:tcPr>
           <w:p>
@@ -6725,6 +6512,14 @@
                 <w:szCs w:val="24"/>
               </w:rPr>
             </w:pPr>
+            <w:r>
+              <w:rPr>
+                <w:rFonts w:ascii="Arial" w:eastAsia="Times New Roman" w:hAnsi="Arial" w:cs="Arial"/>
+                <w:sz w:val="24"/>
+                <w:szCs w:val="24"/>
+              </w:rPr>
+              <w:t>13/11/2017</w:t>
+            </w:r>
           </w:p>
         </w:tc>
       </w:tr>
@@ -6734,7 +6529,7 @@
         </w:trPr>
         <w:tc>
           <w:tcPr>
-            <w:tcW w:w="5807" w:type="dxa"/>
+            <w:tcW w:w="5240" w:type="dxa"/>
             <w:vAlign w:val="center"/>
           </w:tcPr>
           <w:p>
@@ -6758,13 +6553,21 @@
                 <w:sz w:val="24"/>
                 <w:szCs w:val="24"/>
               </w:rPr>
-              <w:t>Pruebas</w:t>
+              <w:t xml:space="preserve">Elección de </w:t>
+            </w:r>
+            <w:r>
+              <w:rPr>
+                <w:rFonts w:ascii="Arial" w:eastAsia="Times New Roman" w:hAnsi="Arial" w:cs="Arial"/>
+                <w:sz w:val="24"/>
+                <w:szCs w:val="24"/>
+              </w:rPr>
+              <w:t>objetivos</w:t>
             </w:r>
           </w:p>
         </w:tc>
         <w:tc>
           <w:tcPr>
-            <w:tcW w:w="2687" w:type="dxa"/>
+            <w:tcW w:w="1733" w:type="dxa"/>
             <w:vAlign w:val="center"/>
           </w:tcPr>
           <w:p>
@@ -6782,16 +6585,19 @@
                 <w:szCs w:val="24"/>
               </w:rPr>
             </w:pPr>
+            <w:r>
+              <w:rPr>
+                <w:rFonts w:ascii="Arial" w:eastAsia="Times New Roman" w:hAnsi="Arial" w:cs="Arial"/>
+                <w:sz w:val="24"/>
+                <w:szCs w:val="24"/>
+              </w:rPr>
+              <w:t>20/11/2017</w:t>
+            </w:r>
           </w:p>
         </w:tc>
-      </w:tr>
-      <w:tr>
-        <w:trPr>
-          <w:trHeight w:val="422"/>
-        </w:trPr>
         <w:tc>
           <w:tcPr>
-            <w:tcW w:w="5807" w:type="dxa"/>
+            <w:tcW w:w="1521" w:type="dxa"/>
             <w:vAlign w:val="center"/>
           </w:tcPr>
           <w:p>
@@ -6815,13 +6621,18 @@
                 <w:sz w:val="24"/>
                 <w:szCs w:val="24"/>
               </w:rPr>
-              <w:t>Corrección de errores</w:t>
+              <w:t>20/11/2017</w:t>
             </w:r>
           </w:p>
         </w:tc>
+      </w:tr>
+      <w:tr>
+        <w:trPr>
+          <w:trHeight w:val="422"/>
+        </w:trPr>
         <w:tc>
           <w:tcPr>
-            <w:tcW w:w="2687" w:type="dxa"/>
+            <w:tcW w:w="5240" w:type="dxa"/>
             <w:vAlign w:val="center"/>
           </w:tcPr>
           <w:p>
@@ -6839,16 +6650,19 @@
                 <w:szCs w:val="24"/>
               </w:rPr>
             </w:pPr>
+            <w:r>
+              <w:rPr>
+                <w:rFonts w:ascii="Arial" w:eastAsia="Times New Roman" w:hAnsi="Arial" w:cs="Arial"/>
+                <w:sz w:val="24"/>
+                <w:szCs w:val="24"/>
+              </w:rPr>
+              <w:t>Planificación del proyecto</w:t>
+            </w:r>
           </w:p>
         </w:tc>
-      </w:tr>
-      <w:tr>
-        <w:trPr>
-          <w:trHeight w:val="422"/>
-        </w:trPr>
         <w:tc>
           <w:tcPr>
-            <w:tcW w:w="5807" w:type="dxa"/>
+            <w:tcW w:w="1733" w:type="dxa"/>
             <w:vAlign w:val="center"/>
           </w:tcPr>
           <w:p>
@@ -6872,13 +6686,13 @@
                 <w:sz w:val="24"/>
                 <w:szCs w:val="24"/>
               </w:rPr>
-              <w:t>Desarrollo de la memoria</w:t>
+              <w:t>27/11/2017</w:t>
             </w:r>
           </w:p>
         </w:tc>
         <w:tc>
           <w:tcPr>
-            <w:tcW w:w="2687" w:type="dxa"/>
+            <w:tcW w:w="1521" w:type="dxa"/>
             <w:vAlign w:val="center"/>
           </w:tcPr>
           <w:p>
@@ -6896,6 +6710,1188 @@
                 <w:szCs w:val="24"/>
               </w:rPr>
             </w:pPr>
+            <w:r>
+              <w:rPr>
+                <w:rFonts w:ascii="Arial" w:eastAsia="Times New Roman" w:hAnsi="Arial" w:cs="Arial"/>
+                <w:sz w:val="24"/>
+                <w:szCs w:val="24"/>
+              </w:rPr>
+              <w:t>27/11/2017</w:t>
+            </w:r>
+          </w:p>
+        </w:tc>
+      </w:tr>
+      <w:tr>
+        <w:trPr>
+          <w:trHeight w:val="422"/>
+        </w:trPr>
+        <w:tc>
+          <w:tcPr>
+            <w:tcW w:w="5240" w:type="dxa"/>
+            <w:vAlign w:val="center"/>
+          </w:tcPr>
+          <w:p>
+            <w:pPr>
+              <w:pBdr>
+                <w:top w:val="none" w:sz="0" w:space="0" w:color="auto"/>
+                <w:left w:val="none" w:sz="0" w:space="0" w:color="auto"/>
+                <w:bottom w:val="none" w:sz="0" w:space="0" w:color="auto"/>
+                <w:right w:val="none" w:sz="0" w:space="0" w:color="auto"/>
+                <w:between w:val="none" w:sz="0" w:space="0" w:color="auto"/>
+              </w:pBdr>
+              <w:rPr>
+                <w:rFonts w:ascii="Arial" w:eastAsia="Times New Roman" w:hAnsi="Arial" w:cs="Arial"/>
+                <w:sz w:val="24"/>
+                <w:szCs w:val="24"/>
+              </w:rPr>
+            </w:pPr>
+            <w:r>
+              <w:rPr>
+                <w:rFonts w:ascii="Arial" w:eastAsia="Times New Roman" w:hAnsi="Arial" w:cs="Arial"/>
+                <w:sz w:val="24"/>
+                <w:szCs w:val="24"/>
+              </w:rPr>
+              <w:t>Reparto de tareas</w:t>
+            </w:r>
+          </w:p>
+        </w:tc>
+        <w:tc>
+          <w:tcPr>
+            <w:tcW w:w="1733" w:type="dxa"/>
+            <w:vAlign w:val="center"/>
+          </w:tcPr>
+          <w:p>
+            <w:pPr>
+              <w:pBdr>
+                <w:top w:val="none" w:sz="0" w:space="0" w:color="auto"/>
+                <w:left w:val="none" w:sz="0" w:space="0" w:color="auto"/>
+                <w:bottom w:val="none" w:sz="0" w:space="0" w:color="auto"/>
+                <w:right w:val="none" w:sz="0" w:space="0" w:color="auto"/>
+                <w:between w:val="none" w:sz="0" w:space="0" w:color="auto"/>
+              </w:pBdr>
+              <w:rPr>
+                <w:rFonts w:ascii="Arial" w:eastAsia="Times New Roman" w:hAnsi="Arial" w:cs="Arial"/>
+                <w:sz w:val="24"/>
+                <w:szCs w:val="24"/>
+              </w:rPr>
+            </w:pPr>
+            <w:r>
+              <w:rPr>
+                <w:rFonts w:ascii="Arial" w:eastAsia="Times New Roman" w:hAnsi="Arial" w:cs="Arial"/>
+                <w:sz w:val="24"/>
+                <w:szCs w:val="24"/>
+              </w:rPr>
+              <w:t>27/11/2017</w:t>
+            </w:r>
+          </w:p>
+        </w:tc>
+        <w:tc>
+          <w:tcPr>
+            <w:tcW w:w="1521" w:type="dxa"/>
+            <w:vAlign w:val="center"/>
+          </w:tcPr>
+          <w:p>
+            <w:pPr>
+              <w:pBdr>
+                <w:top w:val="none" w:sz="0" w:space="0" w:color="auto"/>
+                <w:left w:val="none" w:sz="0" w:space="0" w:color="auto"/>
+                <w:bottom w:val="none" w:sz="0" w:space="0" w:color="auto"/>
+                <w:right w:val="none" w:sz="0" w:space="0" w:color="auto"/>
+                <w:between w:val="none" w:sz="0" w:space="0" w:color="auto"/>
+              </w:pBdr>
+              <w:rPr>
+                <w:rFonts w:ascii="Arial" w:eastAsia="Times New Roman" w:hAnsi="Arial" w:cs="Arial"/>
+                <w:sz w:val="24"/>
+                <w:szCs w:val="24"/>
+              </w:rPr>
+            </w:pPr>
+            <w:r>
+              <w:rPr>
+                <w:rFonts w:ascii="Arial" w:eastAsia="Times New Roman" w:hAnsi="Arial" w:cs="Arial"/>
+                <w:sz w:val="24"/>
+                <w:szCs w:val="24"/>
+              </w:rPr>
+              <w:t>27/11/2017</w:t>
+            </w:r>
+          </w:p>
+        </w:tc>
+      </w:tr>
+      <w:tr>
+        <w:trPr>
+          <w:trHeight w:val="422"/>
+        </w:trPr>
+        <w:tc>
+          <w:tcPr>
+            <w:tcW w:w="5240" w:type="dxa"/>
+            <w:vAlign w:val="center"/>
+          </w:tcPr>
+          <w:p>
+            <w:pPr>
+              <w:pBdr>
+                <w:top w:val="none" w:sz="0" w:space="0" w:color="auto"/>
+                <w:left w:val="none" w:sz="0" w:space="0" w:color="auto"/>
+                <w:bottom w:val="none" w:sz="0" w:space="0" w:color="auto"/>
+                <w:right w:val="none" w:sz="0" w:space="0" w:color="auto"/>
+                <w:between w:val="none" w:sz="0" w:space="0" w:color="auto"/>
+              </w:pBdr>
+              <w:rPr>
+                <w:rFonts w:ascii="Arial" w:eastAsia="Times New Roman" w:hAnsi="Arial" w:cs="Arial"/>
+                <w:sz w:val="24"/>
+                <w:szCs w:val="24"/>
+              </w:rPr>
+            </w:pPr>
+            <w:r>
+              <w:rPr>
+                <w:rFonts w:ascii="Arial" w:eastAsia="Times New Roman" w:hAnsi="Arial" w:cs="Arial"/>
+                <w:sz w:val="24"/>
+                <w:szCs w:val="24"/>
+              </w:rPr>
+              <w:t xml:space="preserve">Construcción </w:t>
+            </w:r>
+            <w:r>
+              <w:rPr>
+                <w:rFonts w:ascii="Arial" w:eastAsia="Times New Roman" w:hAnsi="Arial" w:cs="Arial"/>
+                <w:sz w:val="24"/>
+                <w:szCs w:val="24"/>
+              </w:rPr>
+              <w:t>inicial</w:t>
+            </w:r>
+            <w:r>
+              <w:rPr>
+                <w:rFonts w:ascii="Arial" w:eastAsia="Times New Roman" w:hAnsi="Arial" w:cs="Arial"/>
+                <w:sz w:val="24"/>
+                <w:szCs w:val="24"/>
+              </w:rPr>
+              <w:t xml:space="preserve"> del espejo</w:t>
+            </w:r>
+          </w:p>
+        </w:tc>
+        <w:tc>
+          <w:tcPr>
+            <w:tcW w:w="1733" w:type="dxa"/>
+            <w:vAlign w:val="center"/>
+          </w:tcPr>
+          <w:p>
+            <w:pPr>
+              <w:pBdr>
+                <w:top w:val="none" w:sz="0" w:space="0" w:color="auto"/>
+                <w:left w:val="none" w:sz="0" w:space="0" w:color="auto"/>
+                <w:bottom w:val="none" w:sz="0" w:space="0" w:color="auto"/>
+                <w:right w:val="none" w:sz="0" w:space="0" w:color="auto"/>
+                <w:between w:val="none" w:sz="0" w:space="0" w:color="auto"/>
+              </w:pBdr>
+              <w:rPr>
+                <w:rFonts w:ascii="Arial" w:eastAsia="Times New Roman" w:hAnsi="Arial" w:cs="Arial"/>
+                <w:sz w:val="24"/>
+                <w:szCs w:val="24"/>
+              </w:rPr>
+            </w:pPr>
+            <w:r>
+              <w:rPr>
+                <w:rFonts w:ascii="Arial" w:eastAsia="Times New Roman" w:hAnsi="Arial" w:cs="Arial"/>
+                <w:sz w:val="24"/>
+                <w:szCs w:val="24"/>
+              </w:rPr>
+              <w:t>27/11/2017</w:t>
+            </w:r>
+          </w:p>
+        </w:tc>
+        <w:tc>
+          <w:tcPr>
+            <w:tcW w:w="1521" w:type="dxa"/>
+            <w:vAlign w:val="center"/>
+          </w:tcPr>
+          <w:p>
+            <w:pPr>
+              <w:pBdr>
+                <w:top w:val="none" w:sz="0" w:space="0" w:color="auto"/>
+                <w:left w:val="none" w:sz="0" w:space="0" w:color="auto"/>
+                <w:bottom w:val="none" w:sz="0" w:space="0" w:color="auto"/>
+                <w:right w:val="none" w:sz="0" w:space="0" w:color="auto"/>
+                <w:between w:val="none" w:sz="0" w:space="0" w:color="auto"/>
+              </w:pBdr>
+              <w:rPr>
+                <w:rFonts w:ascii="Arial" w:eastAsia="Times New Roman" w:hAnsi="Arial" w:cs="Arial"/>
+                <w:sz w:val="24"/>
+                <w:szCs w:val="24"/>
+              </w:rPr>
+            </w:pPr>
+            <w:r>
+              <w:rPr>
+                <w:rFonts w:ascii="Arial" w:eastAsia="Times New Roman" w:hAnsi="Arial" w:cs="Arial"/>
+                <w:sz w:val="24"/>
+                <w:szCs w:val="24"/>
+              </w:rPr>
+              <w:t>04/12/2017</w:t>
+            </w:r>
+          </w:p>
+        </w:tc>
+      </w:tr>
+      <w:tr>
+        <w:trPr>
+          <w:trHeight w:val="422"/>
+        </w:trPr>
+        <w:tc>
+          <w:tcPr>
+            <w:tcW w:w="5240" w:type="dxa"/>
+            <w:vAlign w:val="center"/>
+          </w:tcPr>
+          <w:p>
+            <w:pPr>
+              <w:pBdr>
+                <w:top w:val="none" w:sz="0" w:space="0" w:color="auto"/>
+                <w:left w:val="none" w:sz="0" w:space="0" w:color="auto"/>
+                <w:bottom w:val="none" w:sz="0" w:space="0" w:color="auto"/>
+                <w:right w:val="none" w:sz="0" w:space="0" w:color="auto"/>
+                <w:between w:val="none" w:sz="0" w:space="0" w:color="auto"/>
+              </w:pBdr>
+              <w:rPr>
+                <w:rFonts w:ascii="Arial" w:eastAsia="Times New Roman" w:hAnsi="Arial" w:cs="Arial"/>
+                <w:sz w:val="24"/>
+                <w:szCs w:val="24"/>
+              </w:rPr>
+            </w:pPr>
+            <w:r>
+              <w:rPr>
+                <w:rFonts w:ascii="Arial" w:eastAsia="Times New Roman" w:hAnsi="Arial" w:cs="Arial"/>
+                <w:sz w:val="24"/>
+                <w:szCs w:val="24"/>
+              </w:rPr>
+              <w:t>Impresión piezas 3D</w:t>
+            </w:r>
+          </w:p>
+        </w:tc>
+        <w:tc>
+          <w:tcPr>
+            <w:tcW w:w="1733" w:type="dxa"/>
+            <w:vAlign w:val="center"/>
+          </w:tcPr>
+          <w:p>
+            <w:pPr>
+              <w:pBdr>
+                <w:top w:val="none" w:sz="0" w:space="0" w:color="auto"/>
+                <w:left w:val="none" w:sz="0" w:space="0" w:color="auto"/>
+                <w:bottom w:val="none" w:sz="0" w:space="0" w:color="auto"/>
+                <w:right w:val="none" w:sz="0" w:space="0" w:color="auto"/>
+                <w:between w:val="none" w:sz="0" w:space="0" w:color="auto"/>
+              </w:pBdr>
+              <w:rPr>
+                <w:rFonts w:ascii="Arial" w:eastAsia="Times New Roman" w:hAnsi="Arial" w:cs="Arial"/>
+                <w:sz w:val="24"/>
+                <w:szCs w:val="24"/>
+              </w:rPr>
+            </w:pPr>
+            <w:r>
+              <w:rPr>
+                <w:rFonts w:ascii="Arial" w:eastAsia="Times New Roman" w:hAnsi="Arial" w:cs="Arial"/>
+                <w:sz w:val="24"/>
+                <w:szCs w:val="24"/>
+              </w:rPr>
+              <w:t>04/12/2017</w:t>
+            </w:r>
+          </w:p>
+        </w:tc>
+        <w:tc>
+          <w:tcPr>
+            <w:tcW w:w="1521" w:type="dxa"/>
+            <w:vAlign w:val="center"/>
+          </w:tcPr>
+          <w:p>
+            <w:pPr>
+              <w:pBdr>
+                <w:top w:val="none" w:sz="0" w:space="0" w:color="auto"/>
+                <w:left w:val="none" w:sz="0" w:space="0" w:color="auto"/>
+                <w:bottom w:val="none" w:sz="0" w:space="0" w:color="auto"/>
+                <w:right w:val="none" w:sz="0" w:space="0" w:color="auto"/>
+                <w:between w:val="none" w:sz="0" w:space="0" w:color="auto"/>
+              </w:pBdr>
+              <w:rPr>
+                <w:rFonts w:ascii="Arial" w:eastAsia="Times New Roman" w:hAnsi="Arial" w:cs="Arial"/>
+                <w:sz w:val="24"/>
+                <w:szCs w:val="24"/>
+              </w:rPr>
+            </w:pPr>
+            <w:r>
+              <w:rPr>
+                <w:rFonts w:ascii="Arial" w:eastAsia="Times New Roman" w:hAnsi="Arial" w:cs="Arial"/>
+                <w:sz w:val="24"/>
+                <w:szCs w:val="24"/>
+              </w:rPr>
+              <w:t>10/01/2018</w:t>
+            </w:r>
+          </w:p>
+        </w:tc>
+      </w:tr>
+      <w:tr>
+        <w:trPr>
+          <w:trHeight w:val="422"/>
+        </w:trPr>
+        <w:tc>
+          <w:tcPr>
+            <w:tcW w:w="5240" w:type="dxa"/>
+            <w:vAlign w:val="center"/>
+          </w:tcPr>
+          <w:p>
+            <w:pPr>
+              <w:pBdr>
+                <w:top w:val="none" w:sz="0" w:space="0" w:color="auto"/>
+                <w:left w:val="none" w:sz="0" w:space="0" w:color="auto"/>
+                <w:bottom w:val="none" w:sz="0" w:space="0" w:color="auto"/>
+                <w:right w:val="none" w:sz="0" w:space="0" w:color="auto"/>
+                <w:between w:val="none" w:sz="0" w:space="0" w:color="auto"/>
+              </w:pBdr>
+              <w:rPr>
+                <w:rFonts w:ascii="Arial" w:eastAsia="Times New Roman" w:hAnsi="Arial" w:cs="Arial"/>
+                <w:sz w:val="24"/>
+                <w:szCs w:val="24"/>
+              </w:rPr>
+            </w:pPr>
+            <w:r>
+              <w:rPr>
+                <w:rFonts w:ascii="Arial" w:eastAsia="Times New Roman" w:hAnsi="Arial" w:cs="Arial"/>
+                <w:sz w:val="24"/>
+                <w:szCs w:val="24"/>
+              </w:rPr>
+              <w:t>Desarrollo código Arduino</w:t>
+            </w:r>
+          </w:p>
+        </w:tc>
+        <w:tc>
+          <w:tcPr>
+            <w:tcW w:w="1733" w:type="dxa"/>
+            <w:vAlign w:val="center"/>
+          </w:tcPr>
+          <w:p>
+            <w:pPr>
+              <w:pBdr>
+                <w:top w:val="none" w:sz="0" w:space="0" w:color="auto"/>
+                <w:left w:val="none" w:sz="0" w:space="0" w:color="auto"/>
+                <w:bottom w:val="none" w:sz="0" w:space="0" w:color="auto"/>
+                <w:right w:val="none" w:sz="0" w:space="0" w:color="auto"/>
+                <w:between w:val="none" w:sz="0" w:space="0" w:color="auto"/>
+              </w:pBdr>
+              <w:rPr>
+                <w:rFonts w:ascii="Arial" w:eastAsia="Times New Roman" w:hAnsi="Arial" w:cs="Arial"/>
+                <w:sz w:val="24"/>
+                <w:szCs w:val="24"/>
+              </w:rPr>
+            </w:pPr>
+            <w:r>
+              <w:rPr>
+                <w:rFonts w:ascii="Arial" w:eastAsia="Times New Roman" w:hAnsi="Arial" w:cs="Arial"/>
+                <w:sz w:val="24"/>
+                <w:szCs w:val="24"/>
+              </w:rPr>
+              <w:t>04/12/2017</w:t>
+            </w:r>
+          </w:p>
+        </w:tc>
+        <w:tc>
+          <w:tcPr>
+            <w:tcW w:w="1521" w:type="dxa"/>
+            <w:vAlign w:val="center"/>
+          </w:tcPr>
+          <w:p>
+            <w:pPr>
+              <w:pBdr>
+                <w:top w:val="none" w:sz="0" w:space="0" w:color="auto"/>
+                <w:left w:val="none" w:sz="0" w:space="0" w:color="auto"/>
+                <w:bottom w:val="none" w:sz="0" w:space="0" w:color="auto"/>
+                <w:right w:val="none" w:sz="0" w:space="0" w:color="auto"/>
+                <w:between w:val="none" w:sz="0" w:space="0" w:color="auto"/>
+              </w:pBdr>
+              <w:rPr>
+                <w:rFonts w:ascii="Arial" w:eastAsia="Times New Roman" w:hAnsi="Arial" w:cs="Arial"/>
+                <w:sz w:val="24"/>
+                <w:szCs w:val="24"/>
+              </w:rPr>
+            </w:pPr>
+            <w:r>
+              <w:rPr>
+                <w:rFonts w:ascii="Arial" w:eastAsia="Times New Roman" w:hAnsi="Arial" w:cs="Arial"/>
+                <w:sz w:val="24"/>
+                <w:szCs w:val="24"/>
+              </w:rPr>
+              <w:t>11/12/2017</w:t>
+            </w:r>
+          </w:p>
+        </w:tc>
+      </w:tr>
+      <w:tr>
+        <w:trPr>
+          <w:trHeight w:val="422"/>
+        </w:trPr>
+        <w:tc>
+          <w:tcPr>
+            <w:tcW w:w="5240" w:type="dxa"/>
+            <w:vAlign w:val="center"/>
+          </w:tcPr>
+          <w:p>
+            <w:pPr>
+              <w:pBdr>
+                <w:top w:val="none" w:sz="0" w:space="0" w:color="auto"/>
+                <w:left w:val="none" w:sz="0" w:space="0" w:color="auto"/>
+                <w:bottom w:val="none" w:sz="0" w:space="0" w:color="auto"/>
+                <w:right w:val="none" w:sz="0" w:space="0" w:color="auto"/>
+                <w:between w:val="none" w:sz="0" w:space="0" w:color="auto"/>
+              </w:pBdr>
+              <w:rPr>
+                <w:rFonts w:ascii="Arial" w:eastAsia="Times New Roman" w:hAnsi="Arial" w:cs="Arial"/>
+                <w:sz w:val="24"/>
+                <w:szCs w:val="24"/>
+              </w:rPr>
+            </w:pPr>
+            <w:r>
+              <w:rPr>
+                <w:rFonts w:ascii="Arial" w:eastAsia="Times New Roman" w:hAnsi="Arial" w:cs="Arial"/>
+                <w:sz w:val="24"/>
+                <w:szCs w:val="24"/>
+              </w:rPr>
+              <w:t>Implementación de la base de datos</w:t>
+            </w:r>
+          </w:p>
+        </w:tc>
+        <w:tc>
+          <w:tcPr>
+            <w:tcW w:w="1733" w:type="dxa"/>
+            <w:vAlign w:val="center"/>
+          </w:tcPr>
+          <w:p>
+            <w:pPr>
+              <w:pBdr>
+                <w:top w:val="none" w:sz="0" w:space="0" w:color="auto"/>
+                <w:left w:val="none" w:sz="0" w:space="0" w:color="auto"/>
+                <w:bottom w:val="none" w:sz="0" w:space="0" w:color="auto"/>
+                <w:right w:val="none" w:sz="0" w:space="0" w:color="auto"/>
+                <w:between w:val="none" w:sz="0" w:space="0" w:color="auto"/>
+              </w:pBdr>
+              <w:rPr>
+                <w:rFonts w:ascii="Arial" w:eastAsia="Times New Roman" w:hAnsi="Arial" w:cs="Arial"/>
+                <w:sz w:val="24"/>
+                <w:szCs w:val="24"/>
+              </w:rPr>
+            </w:pPr>
+            <w:r>
+              <w:rPr>
+                <w:rFonts w:ascii="Arial" w:eastAsia="Times New Roman" w:hAnsi="Arial" w:cs="Arial"/>
+                <w:sz w:val="24"/>
+                <w:szCs w:val="24"/>
+              </w:rPr>
+              <w:t>04/12/2017</w:t>
+            </w:r>
+          </w:p>
+        </w:tc>
+        <w:tc>
+          <w:tcPr>
+            <w:tcW w:w="1521" w:type="dxa"/>
+            <w:vAlign w:val="center"/>
+          </w:tcPr>
+          <w:p>
+            <w:pPr>
+              <w:pBdr>
+                <w:top w:val="none" w:sz="0" w:space="0" w:color="auto"/>
+                <w:left w:val="none" w:sz="0" w:space="0" w:color="auto"/>
+                <w:bottom w:val="none" w:sz="0" w:space="0" w:color="auto"/>
+                <w:right w:val="none" w:sz="0" w:space="0" w:color="auto"/>
+                <w:between w:val="none" w:sz="0" w:space="0" w:color="auto"/>
+              </w:pBdr>
+              <w:rPr>
+                <w:rFonts w:ascii="Arial" w:eastAsia="Times New Roman" w:hAnsi="Arial" w:cs="Arial"/>
+                <w:sz w:val="24"/>
+                <w:szCs w:val="24"/>
+              </w:rPr>
+            </w:pPr>
+            <w:r>
+              <w:rPr>
+                <w:rFonts w:ascii="Arial" w:eastAsia="Times New Roman" w:hAnsi="Arial" w:cs="Arial"/>
+                <w:sz w:val="24"/>
+                <w:szCs w:val="24"/>
+              </w:rPr>
+              <w:t>27/12/2017</w:t>
+            </w:r>
+          </w:p>
+        </w:tc>
+      </w:tr>
+      <w:tr>
+        <w:trPr>
+          <w:trHeight w:val="422"/>
+        </w:trPr>
+        <w:tc>
+          <w:tcPr>
+            <w:tcW w:w="5240" w:type="dxa"/>
+            <w:vAlign w:val="center"/>
+          </w:tcPr>
+          <w:p>
+            <w:pPr>
+              <w:pBdr>
+                <w:top w:val="none" w:sz="0" w:space="0" w:color="auto"/>
+                <w:left w:val="none" w:sz="0" w:space="0" w:color="auto"/>
+                <w:bottom w:val="none" w:sz="0" w:space="0" w:color="auto"/>
+                <w:right w:val="none" w:sz="0" w:space="0" w:color="auto"/>
+                <w:between w:val="none" w:sz="0" w:space="0" w:color="auto"/>
+              </w:pBdr>
+              <w:rPr>
+                <w:rFonts w:ascii="Arial" w:eastAsia="Times New Roman" w:hAnsi="Arial" w:cs="Arial"/>
+                <w:sz w:val="24"/>
+                <w:szCs w:val="24"/>
+              </w:rPr>
+            </w:pPr>
+            <w:r>
+              <w:rPr>
+                <w:rFonts w:ascii="Arial" w:eastAsia="Times New Roman" w:hAnsi="Arial" w:cs="Arial"/>
+                <w:sz w:val="24"/>
+                <w:szCs w:val="24"/>
+              </w:rPr>
+              <w:t>Desarrollo código Python</w:t>
+            </w:r>
+          </w:p>
+        </w:tc>
+        <w:tc>
+          <w:tcPr>
+            <w:tcW w:w="1733" w:type="dxa"/>
+            <w:vAlign w:val="center"/>
+          </w:tcPr>
+          <w:p>
+            <w:pPr>
+              <w:pBdr>
+                <w:top w:val="none" w:sz="0" w:space="0" w:color="auto"/>
+                <w:left w:val="none" w:sz="0" w:space="0" w:color="auto"/>
+                <w:bottom w:val="none" w:sz="0" w:space="0" w:color="auto"/>
+                <w:right w:val="none" w:sz="0" w:space="0" w:color="auto"/>
+                <w:between w:val="none" w:sz="0" w:space="0" w:color="auto"/>
+              </w:pBdr>
+              <w:rPr>
+                <w:rFonts w:ascii="Arial" w:eastAsia="Times New Roman" w:hAnsi="Arial" w:cs="Arial"/>
+                <w:sz w:val="24"/>
+                <w:szCs w:val="24"/>
+              </w:rPr>
+            </w:pPr>
+            <w:r>
+              <w:rPr>
+                <w:rFonts w:ascii="Arial" w:eastAsia="Times New Roman" w:hAnsi="Arial" w:cs="Arial"/>
+                <w:sz w:val="24"/>
+                <w:szCs w:val="24"/>
+              </w:rPr>
+              <w:t>04/12/2017</w:t>
+            </w:r>
+          </w:p>
+        </w:tc>
+        <w:tc>
+          <w:tcPr>
+            <w:tcW w:w="1521" w:type="dxa"/>
+            <w:vAlign w:val="center"/>
+          </w:tcPr>
+          <w:p>
+            <w:pPr>
+              <w:pBdr>
+                <w:top w:val="none" w:sz="0" w:space="0" w:color="auto"/>
+                <w:left w:val="none" w:sz="0" w:space="0" w:color="auto"/>
+                <w:bottom w:val="none" w:sz="0" w:space="0" w:color="auto"/>
+                <w:right w:val="none" w:sz="0" w:space="0" w:color="auto"/>
+                <w:between w:val="none" w:sz="0" w:space="0" w:color="auto"/>
+              </w:pBdr>
+              <w:rPr>
+                <w:rFonts w:ascii="Arial" w:eastAsia="Times New Roman" w:hAnsi="Arial" w:cs="Arial"/>
+                <w:sz w:val="24"/>
+                <w:szCs w:val="24"/>
+              </w:rPr>
+            </w:pPr>
+            <w:r>
+              <w:rPr>
+                <w:rFonts w:ascii="Arial" w:eastAsia="Times New Roman" w:hAnsi="Arial" w:cs="Arial"/>
+                <w:sz w:val="24"/>
+                <w:szCs w:val="24"/>
+              </w:rPr>
+              <w:t>03/01/2018</w:t>
+            </w:r>
+          </w:p>
+        </w:tc>
+      </w:tr>
+      <w:tr>
+        <w:trPr>
+          <w:trHeight w:val="422"/>
+        </w:trPr>
+        <w:tc>
+          <w:tcPr>
+            <w:tcW w:w="5240" w:type="dxa"/>
+            <w:vAlign w:val="center"/>
+          </w:tcPr>
+          <w:p>
+            <w:pPr>
+              <w:pBdr>
+                <w:top w:val="none" w:sz="0" w:space="0" w:color="auto"/>
+                <w:left w:val="none" w:sz="0" w:space="0" w:color="auto"/>
+                <w:bottom w:val="none" w:sz="0" w:space="0" w:color="auto"/>
+                <w:right w:val="none" w:sz="0" w:space="0" w:color="auto"/>
+                <w:between w:val="none" w:sz="0" w:space="0" w:color="auto"/>
+              </w:pBdr>
+              <w:rPr>
+                <w:rFonts w:ascii="Arial" w:eastAsia="Times New Roman" w:hAnsi="Arial" w:cs="Arial"/>
+                <w:sz w:val="24"/>
+                <w:szCs w:val="24"/>
+              </w:rPr>
+            </w:pPr>
+            <w:r>
+              <w:rPr>
+                <w:rFonts w:ascii="Arial" w:eastAsia="Times New Roman" w:hAnsi="Arial" w:cs="Arial"/>
+                <w:sz w:val="24"/>
+                <w:szCs w:val="24"/>
+              </w:rPr>
+              <w:t>Implementación de la herramienta Alexa</w:t>
+            </w:r>
+          </w:p>
+        </w:tc>
+        <w:tc>
+          <w:tcPr>
+            <w:tcW w:w="1733" w:type="dxa"/>
+            <w:vAlign w:val="center"/>
+          </w:tcPr>
+          <w:p>
+            <w:pPr>
+              <w:pBdr>
+                <w:top w:val="none" w:sz="0" w:space="0" w:color="auto"/>
+                <w:left w:val="none" w:sz="0" w:space="0" w:color="auto"/>
+                <w:bottom w:val="none" w:sz="0" w:space="0" w:color="auto"/>
+                <w:right w:val="none" w:sz="0" w:space="0" w:color="auto"/>
+                <w:between w:val="none" w:sz="0" w:space="0" w:color="auto"/>
+              </w:pBdr>
+              <w:rPr>
+                <w:rFonts w:ascii="Arial" w:eastAsia="Times New Roman" w:hAnsi="Arial" w:cs="Arial"/>
+                <w:sz w:val="24"/>
+                <w:szCs w:val="24"/>
+              </w:rPr>
+            </w:pPr>
+            <w:r>
+              <w:rPr>
+                <w:rFonts w:ascii="Arial" w:eastAsia="Times New Roman" w:hAnsi="Arial" w:cs="Arial"/>
+                <w:sz w:val="24"/>
+                <w:szCs w:val="24"/>
+              </w:rPr>
+              <w:t>04/12/2017</w:t>
+            </w:r>
+          </w:p>
+        </w:tc>
+        <w:tc>
+          <w:tcPr>
+            <w:tcW w:w="1521" w:type="dxa"/>
+            <w:vAlign w:val="center"/>
+          </w:tcPr>
+          <w:p>
+            <w:pPr>
+              <w:pBdr>
+                <w:top w:val="none" w:sz="0" w:space="0" w:color="auto"/>
+                <w:left w:val="none" w:sz="0" w:space="0" w:color="auto"/>
+                <w:bottom w:val="none" w:sz="0" w:space="0" w:color="auto"/>
+                <w:right w:val="none" w:sz="0" w:space="0" w:color="auto"/>
+                <w:between w:val="none" w:sz="0" w:space="0" w:color="auto"/>
+              </w:pBdr>
+              <w:rPr>
+                <w:rFonts w:ascii="Arial" w:eastAsia="Times New Roman" w:hAnsi="Arial" w:cs="Arial"/>
+                <w:sz w:val="24"/>
+                <w:szCs w:val="24"/>
+              </w:rPr>
+            </w:pPr>
+            <w:r>
+              <w:rPr>
+                <w:rFonts w:ascii="Arial" w:eastAsia="Times New Roman" w:hAnsi="Arial" w:cs="Arial"/>
+                <w:sz w:val="24"/>
+                <w:szCs w:val="24"/>
+              </w:rPr>
+              <w:t>27/12/2017</w:t>
+            </w:r>
+          </w:p>
+        </w:tc>
+      </w:tr>
+      <w:tr>
+        <w:trPr>
+          <w:trHeight w:val="422"/>
+        </w:trPr>
+        <w:tc>
+          <w:tcPr>
+            <w:tcW w:w="5240" w:type="dxa"/>
+            <w:vAlign w:val="center"/>
+          </w:tcPr>
+          <w:p>
+            <w:pPr>
+              <w:pBdr>
+                <w:top w:val="none" w:sz="0" w:space="0" w:color="auto"/>
+                <w:left w:val="none" w:sz="0" w:space="0" w:color="auto"/>
+                <w:bottom w:val="none" w:sz="0" w:space="0" w:color="auto"/>
+                <w:right w:val="none" w:sz="0" w:space="0" w:color="auto"/>
+                <w:between w:val="none" w:sz="0" w:space="0" w:color="auto"/>
+              </w:pBdr>
+              <w:rPr>
+                <w:rFonts w:ascii="Arial" w:eastAsia="Times New Roman" w:hAnsi="Arial" w:cs="Arial"/>
+                <w:sz w:val="24"/>
+                <w:szCs w:val="24"/>
+              </w:rPr>
+            </w:pPr>
+            <w:r>
+              <w:rPr>
+                <w:rFonts w:ascii="Arial" w:eastAsia="Times New Roman" w:hAnsi="Arial" w:cs="Arial"/>
+                <w:sz w:val="24"/>
+                <w:szCs w:val="24"/>
+              </w:rPr>
+              <w:t>Desarrollo código HTML y PHP</w:t>
+            </w:r>
+          </w:p>
+        </w:tc>
+        <w:tc>
+          <w:tcPr>
+            <w:tcW w:w="1733" w:type="dxa"/>
+            <w:vAlign w:val="center"/>
+          </w:tcPr>
+          <w:p>
+            <w:pPr>
+              <w:pBdr>
+                <w:top w:val="none" w:sz="0" w:space="0" w:color="auto"/>
+                <w:left w:val="none" w:sz="0" w:space="0" w:color="auto"/>
+                <w:bottom w:val="none" w:sz="0" w:space="0" w:color="auto"/>
+                <w:right w:val="none" w:sz="0" w:space="0" w:color="auto"/>
+                <w:between w:val="none" w:sz="0" w:space="0" w:color="auto"/>
+              </w:pBdr>
+              <w:rPr>
+                <w:rFonts w:ascii="Arial" w:eastAsia="Times New Roman" w:hAnsi="Arial" w:cs="Arial"/>
+                <w:sz w:val="24"/>
+                <w:szCs w:val="24"/>
+              </w:rPr>
+            </w:pPr>
+            <w:r>
+              <w:rPr>
+                <w:rFonts w:ascii="Arial" w:eastAsia="Times New Roman" w:hAnsi="Arial" w:cs="Arial"/>
+                <w:sz w:val="24"/>
+                <w:szCs w:val="24"/>
+              </w:rPr>
+              <w:t>18/12/2017</w:t>
+            </w:r>
+          </w:p>
+        </w:tc>
+        <w:tc>
+          <w:tcPr>
+            <w:tcW w:w="1521" w:type="dxa"/>
+            <w:vAlign w:val="center"/>
+          </w:tcPr>
+          <w:p>
+            <w:pPr>
+              <w:pBdr>
+                <w:top w:val="none" w:sz="0" w:space="0" w:color="auto"/>
+                <w:left w:val="none" w:sz="0" w:space="0" w:color="auto"/>
+                <w:bottom w:val="none" w:sz="0" w:space="0" w:color="auto"/>
+                <w:right w:val="none" w:sz="0" w:space="0" w:color="auto"/>
+                <w:between w:val="none" w:sz="0" w:space="0" w:color="auto"/>
+              </w:pBdr>
+              <w:rPr>
+                <w:rFonts w:ascii="Arial" w:eastAsia="Times New Roman" w:hAnsi="Arial" w:cs="Arial"/>
+                <w:sz w:val="24"/>
+                <w:szCs w:val="24"/>
+              </w:rPr>
+            </w:pPr>
+            <w:r>
+              <w:rPr>
+                <w:rFonts w:ascii="Arial" w:eastAsia="Times New Roman" w:hAnsi="Arial" w:cs="Arial"/>
+                <w:sz w:val="24"/>
+                <w:szCs w:val="24"/>
+              </w:rPr>
+              <w:t>03/01/2018</w:t>
+            </w:r>
+          </w:p>
+        </w:tc>
+      </w:tr>
+      <w:tr>
+        <w:trPr>
+          <w:trHeight w:val="422"/>
+        </w:trPr>
+        <w:tc>
+          <w:tcPr>
+            <w:tcW w:w="5240" w:type="dxa"/>
+            <w:vAlign w:val="center"/>
+          </w:tcPr>
+          <w:p>
+            <w:pPr>
+              <w:pBdr>
+                <w:top w:val="none" w:sz="0" w:space="0" w:color="auto"/>
+                <w:left w:val="none" w:sz="0" w:space="0" w:color="auto"/>
+                <w:bottom w:val="none" w:sz="0" w:space="0" w:color="auto"/>
+                <w:right w:val="none" w:sz="0" w:space="0" w:color="auto"/>
+                <w:between w:val="none" w:sz="0" w:space="0" w:color="auto"/>
+              </w:pBdr>
+              <w:rPr>
+                <w:rFonts w:ascii="Arial" w:eastAsia="Times New Roman" w:hAnsi="Arial" w:cs="Arial"/>
+                <w:sz w:val="24"/>
+                <w:szCs w:val="24"/>
+              </w:rPr>
+            </w:pPr>
+            <w:proofErr w:type="spellStart"/>
+            <w:r>
+              <w:rPr>
+                <w:rFonts w:ascii="Arial" w:eastAsia="Times New Roman" w:hAnsi="Arial" w:cs="Arial"/>
+                <w:sz w:val="24"/>
+                <w:szCs w:val="24"/>
+              </w:rPr>
+              <w:t>Ensamblamiento</w:t>
+            </w:r>
+            <w:proofErr w:type="spellEnd"/>
+            <w:r>
+              <w:rPr>
+                <w:rFonts w:ascii="Arial" w:eastAsia="Times New Roman" w:hAnsi="Arial" w:cs="Arial"/>
+                <w:sz w:val="24"/>
+                <w:szCs w:val="24"/>
+              </w:rPr>
+              <w:t xml:space="preserve"> de piezas 3D y demás componentes</w:t>
+            </w:r>
+            <w:r>
+              <w:rPr>
+                <w:rFonts w:ascii="Arial" w:eastAsia="Times New Roman" w:hAnsi="Arial" w:cs="Arial"/>
+                <w:sz w:val="24"/>
+                <w:szCs w:val="24"/>
+              </w:rPr>
+              <w:t xml:space="preserve"> (altavoz, micrófono…)</w:t>
+            </w:r>
+          </w:p>
+        </w:tc>
+        <w:tc>
+          <w:tcPr>
+            <w:tcW w:w="1733" w:type="dxa"/>
+            <w:vAlign w:val="center"/>
+          </w:tcPr>
+          <w:p>
+            <w:pPr>
+              <w:pBdr>
+                <w:top w:val="none" w:sz="0" w:space="0" w:color="auto"/>
+                <w:left w:val="none" w:sz="0" w:space="0" w:color="auto"/>
+                <w:bottom w:val="none" w:sz="0" w:space="0" w:color="auto"/>
+                <w:right w:val="none" w:sz="0" w:space="0" w:color="auto"/>
+                <w:between w:val="none" w:sz="0" w:space="0" w:color="auto"/>
+              </w:pBdr>
+              <w:rPr>
+                <w:rFonts w:ascii="Arial" w:eastAsia="Times New Roman" w:hAnsi="Arial" w:cs="Arial"/>
+                <w:sz w:val="24"/>
+                <w:szCs w:val="24"/>
+              </w:rPr>
+            </w:pPr>
+            <w:r>
+              <w:rPr>
+                <w:rFonts w:ascii="Arial" w:eastAsia="Times New Roman" w:hAnsi="Arial" w:cs="Arial"/>
+                <w:sz w:val="24"/>
+                <w:szCs w:val="24"/>
+              </w:rPr>
+              <w:t>18/12/2017</w:t>
+            </w:r>
+          </w:p>
+        </w:tc>
+        <w:tc>
+          <w:tcPr>
+            <w:tcW w:w="1521" w:type="dxa"/>
+            <w:vAlign w:val="center"/>
+          </w:tcPr>
+          <w:p>
+            <w:pPr>
+              <w:pBdr>
+                <w:top w:val="none" w:sz="0" w:space="0" w:color="auto"/>
+                <w:left w:val="none" w:sz="0" w:space="0" w:color="auto"/>
+                <w:bottom w:val="none" w:sz="0" w:space="0" w:color="auto"/>
+                <w:right w:val="none" w:sz="0" w:space="0" w:color="auto"/>
+                <w:between w:val="none" w:sz="0" w:space="0" w:color="auto"/>
+              </w:pBdr>
+              <w:rPr>
+                <w:rFonts w:ascii="Arial" w:eastAsia="Times New Roman" w:hAnsi="Arial" w:cs="Arial"/>
+                <w:sz w:val="24"/>
+                <w:szCs w:val="24"/>
+              </w:rPr>
+            </w:pPr>
+            <w:r>
+              <w:rPr>
+                <w:rFonts w:ascii="Arial" w:eastAsia="Times New Roman" w:hAnsi="Arial" w:cs="Arial"/>
+                <w:sz w:val="24"/>
+                <w:szCs w:val="24"/>
+              </w:rPr>
+              <w:t>10/01/2018</w:t>
+            </w:r>
+          </w:p>
+        </w:tc>
+      </w:tr>
+      <w:tr>
+        <w:trPr>
+          <w:trHeight w:val="422"/>
+        </w:trPr>
+        <w:tc>
+          <w:tcPr>
+            <w:tcW w:w="5240" w:type="dxa"/>
+            <w:vAlign w:val="center"/>
+          </w:tcPr>
+          <w:p>
+            <w:pPr>
+              <w:pBdr>
+                <w:top w:val="none" w:sz="0" w:space="0" w:color="auto"/>
+                <w:left w:val="none" w:sz="0" w:space="0" w:color="auto"/>
+                <w:bottom w:val="none" w:sz="0" w:space="0" w:color="auto"/>
+                <w:right w:val="none" w:sz="0" w:space="0" w:color="auto"/>
+                <w:between w:val="none" w:sz="0" w:space="0" w:color="auto"/>
+              </w:pBdr>
+              <w:rPr>
+                <w:rFonts w:ascii="Arial" w:eastAsia="Times New Roman" w:hAnsi="Arial" w:cs="Arial"/>
+                <w:sz w:val="24"/>
+                <w:szCs w:val="24"/>
+              </w:rPr>
+            </w:pPr>
+            <w:r>
+              <w:rPr>
+                <w:rFonts w:ascii="Arial" w:eastAsia="Times New Roman" w:hAnsi="Arial" w:cs="Arial"/>
+                <w:sz w:val="24"/>
+                <w:szCs w:val="24"/>
+              </w:rPr>
+              <w:t>Pruebas</w:t>
+            </w:r>
+          </w:p>
+        </w:tc>
+        <w:tc>
+          <w:tcPr>
+            <w:tcW w:w="1733" w:type="dxa"/>
+            <w:vAlign w:val="center"/>
+          </w:tcPr>
+          <w:p>
+            <w:pPr>
+              <w:pBdr>
+                <w:top w:val="none" w:sz="0" w:space="0" w:color="auto"/>
+                <w:left w:val="none" w:sz="0" w:space="0" w:color="auto"/>
+                <w:bottom w:val="none" w:sz="0" w:space="0" w:color="auto"/>
+                <w:right w:val="none" w:sz="0" w:space="0" w:color="auto"/>
+                <w:between w:val="none" w:sz="0" w:space="0" w:color="auto"/>
+              </w:pBdr>
+              <w:rPr>
+                <w:rFonts w:ascii="Arial" w:eastAsia="Times New Roman" w:hAnsi="Arial" w:cs="Arial"/>
+                <w:sz w:val="24"/>
+                <w:szCs w:val="24"/>
+              </w:rPr>
+            </w:pPr>
+            <w:r>
+              <w:rPr>
+                <w:rFonts w:ascii="Arial" w:eastAsia="Times New Roman" w:hAnsi="Arial" w:cs="Arial"/>
+                <w:sz w:val="24"/>
+                <w:szCs w:val="24"/>
+              </w:rPr>
+              <w:t>03/01/2018</w:t>
+            </w:r>
+          </w:p>
+        </w:tc>
+        <w:tc>
+          <w:tcPr>
+            <w:tcW w:w="1521" w:type="dxa"/>
+            <w:vAlign w:val="center"/>
+          </w:tcPr>
+          <w:p>
+            <w:pPr>
+              <w:pBdr>
+                <w:top w:val="none" w:sz="0" w:space="0" w:color="auto"/>
+                <w:left w:val="none" w:sz="0" w:space="0" w:color="auto"/>
+                <w:bottom w:val="none" w:sz="0" w:space="0" w:color="auto"/>
+                <w:right w:val="none" w:sz="0" w:space="0" w:color="auto"/>
+                <w:between w:val="none" w:sz="0" w:space="0" w:color="auto"/>
+              </w:pBdr>
+              <w:rPr>
+                <w:rFonts w:ascii="Arial" w:eastAsia="Times New Roman" w:hAnsi="Arial" w:cs="Arial"/>
+                <w:sz w:val="24"/>
+                <w:szCs w:val="24"/>
+              </w:rPr>
+            </w:pPr>
+            <w:r>
+              <w:rPr>
+                <w:rFonts w:ascii="Arial" w:eastAsia="Times New Roman" w:hAnsi="Arial" w:cs="Arial"/>
+                <w:sz w:val="24"/>
+                <w:szCs w:val="24"/>
+              </w:rPr>
+              <w:t>15/01/2018</w:t>
+            </w:r>
+          </w:p>
+        </w:tc>
+      </w:tr>
+      <w:tr>
+        <w:trPr>
+          <w:trHeight w:val="422"/>
+        </w:trPr>
+        <w:tc>
+          <w:tcPr>
+            <w:tcW w:w="5240" w:type="dxa"/>
+            <w:vAlign w:val="center"/>
+          </w:tcPr>
+          <w:p>
+            <w:pPr>
+              <w:pBdr>
+                <w:top w:val="none" w:sz="0" w:space="0" w:color="auto"/>
+                <w:left w:val="none" w:sz="0" w:space="0" w:color="auto"/>
+                <w:bottom w:val="none" w:sz="0" w:space="0" w:color="auto"/>
+                <w:right w:val="none" w:sz="0" w:space="0" w:color="auto"/>
+                <w:between w:val="none" w:sz="0" w:space="0" w:color="auto"/>
+              </w:pBdr>
+              <w:rPr>
+                <w:rFonts w:ascii="Arial" w:eastAsia="Times New Roman" w:hAnsi="Arial" w:cs="Arial"/>
+                <w:sz w:val="24"/>
+                <w:szCs w:val="24"/>
+              </w:rPr>
+            </w:pPr>
+            <w:r>
+              <w:rPr>
+                <w:rFonts w:ascii="Arial" w:eastAsia="Times New Roman" w:hAnsi="Arial" w:cs="Arial"/>
+                <w:sz w:val="24"/>
+                <w:szCs w:val="24"/>
+              </w:rPr>
+              <w:t>Corrección de errores</w:t>
+            </w:r>
+          </w:p>
+        </w:tc>
+        <w:tc>
+          <w:tcPr>
+            <w:tcW w:w="1733" w:type="dxa"/>
+            <w:vAlign w:val="center"/>
+          </w:tcPr>
+          <w:p>
+            <w:pPr>
+              <w:pBdr>
+                <w:top w:val="none" w:sz="0" w:space="0" w:color="auto"/>
+                <w:left w:val="none" w:sz="0" w:space="0" w:color="auto"/>
+                <w:bottom w:val="none" w:sz="0" w:space="0" w:color="auto"/>
+                <w:right w:val="none" w:sz="0" w:space="0" w:color="auto"/>
+                <w:between w:val="none" w:sz="0" w:space="0" w:color="auto"/>
+              </w:pBdr>
+              <w:rPr>
+                <w:rFonts w:ascii="Arial" w:eastAsia="Times New Roman" w:hAnsi="Arial" w:cs="Arial"/>
+                <w:sz w:val="24"/>
+                <w:szCs w:val="24"/>
+              </w:rPr>
+            </w:pPr>
+            <w:r>
+              <w:rPr>
+                <w:rFonts w:ascii="Arial" w:eastAsia="Times New Roman" w:hAnsi="Arial" w:cs="Arial"/>
+                <w:sz w:val="24"/>
+                <w:szCs w:val="24"/>
+              </w:rPr>
+              <w:t>03/01/2018</w:t>
+            </w:r>
+          </w:p>
+        </w:tc>
+        <w:tc>
+          <w:tcPr>
+            <w:tcW w:w="1521" w:type="dxa"/>
+            <w:vAlign w:val="center"/>
+          </w:tcPr>
+          <w:p>
+            <w:pPr>
+              <w:pBdr>
+                <w:top w:val="none" w:sz="0" w:space="0" w:color="auto"/>
+                <w:left w:val="none" w:sz="0" w:space="0" w:color="auto"/>
+                <w:bottom w:val="none" w:sz="0" w:space="0" w:color="auto"/>
+                <w:right w:val="none" w:sz="0" w:space="0" w:color="auto"/>
+                <w:between w:val="none" w:sz="0" w:space="0" w:color="auto"/>
+              </w:pBdr>
+              <w:rPr>
+                <w:rFonts w:ascii="Arial" w:eastAsia="Times New Roman" w:hAnsi="Arial" w:cs="Arial"/>
+                <w:sz w:val="24"/>
+                <w:szCs w:val="24"/>
+              </w:rPr>
+            </w:pPr>
+            <w:r>
+              <w:rPr>
+                <w:rFonts w:ascii="Arial" w:eastAsia="Times New Roman" w:hAnsi="Arial" w:cs="Arial"/>
+                <w:sz w:val="24"/>
+                <w:szCs w:val="24"/>
+              </w:rPr>
+              <w:t>15/01/2018</w:t>
+            </w:r>
+          </w:p>
+        </w:tc>
+      </w:tr>
+      <w:tr>
+        <w:trPr>
+          <w:trHeight w:val="422"/>
+        </w:trPr>
+        <w:tc>
+          <w:tcPr>
+            <w:tcW w:w="5240" w:type="dxa"/>
+            <w:vAlign w:val="center"/>
+          </w:tcPr>
+          <w:p>
+            <w:pPr>
+              <w:pBdr>
+                <w:top w:val="none" w:sz="0" w:space="0" w:color="auto"/>
+                <w:left w:val="none" w:sz="0" w:space="0" w:color="auto"/>
+                <w:bottom w:val="none" w:sz="0" w:space="0" w:color="auto"/>
+                <w:right w:val="none" w:sz="0" w:space="0" w:color="auto"/>
+                <w:between w:val="none" w:sz="0" w:space="0" w:color="auto"/>
+              </w:pBdr>
+              <w:rPr>
+                <w:rFonts w:ascii="Arial" w:eastAsia="Times New Roman" w:hAnsi="Arial" w:cs="Arial"/>
+                <w:sz w:val="24"/>
+                <w:szCs w:val="24"/>
+              </w:rPr>
+            </w:pPr>
+            <w:r>
+              <w:rPr>
+                <w:rFonts w:ascii="Arial" w:eastAsia="Times New Roman" w:hAnsi="Arial" w:cs="Arial"/>
+                <w:sz w:val="24"/>
+                <w:szCs w:val="24"/>
+              </w:rPr>
+              <w:t>Desarrollo de la memoria</w:t>
+            </w:r>
+          </w:p>
+        </w:tc>
+        <w:tc>
+          <w:tcPr>
+            <w:tcW w:w="1733" w:type="dxa"/>
+            <w:vAlign w:val="center"/>
+          </w:tcPr>
+          <w:p>
+            <w:pPr>
+              <w:pBdr>
+                <w:top w:val="none" w:sz="0" w:space="0" w:color="auto"/>
+                <w:left w:val="none" w:sz="0" w:space="0" w:color="auto"/>
+                <w:bottom w:val="none" w:sz="0" w:space="0" w:color="auto"/>
+                <w:right w:val="none" w:sz="0" w:space="0" w:color="auto"/>
+                <w:between w:val="none" w:sz="0" w:space="0" w:color="auto"/>
+              </w:pBdr>
+              <w:rPr>
+                <w:rFonts w:ascii="Arial" w:eastAsia="Times New Roman" w:hAnsi="Arial" w:cs="Arial"/>
+                <w:sz w:val="24"/>
+                <w:szCs w:val="24"/>
+              </w:rPr>
+            </w:pPr>
+            <w:r>
+              <w:rPr>
+                <w:rFonts w:ascii="Arial" w:eastAsia="Times New Roman" w:hAnsi="Arial" w:cs="Arial"/>
+                <w:sz w:val="24"/>
+                <w:szCs w:val="24"/>
+              </w:rPr>
+              <w:t>08/01/2018</w:t>
+            </w:r>
+          </w:p>
+        </w:tc>
+        <w:tc>
+          <w:tcPr>
+            <w:tcW w:w="1521" w:type="dxa"/>
+            <w:vAlign w:val="center"/>
+          </w:tcPr>
+          <w:p>
+            <w:pPr>
+              <w:pBdr>
+                <w:top w:val="none" w:sz="0" w:space="0" w:color="auto"/>
+                <w:left w:val="none" w:sz="0" w:space="0" w:color="auto"/>
+                <w:bottom w:val="none" w:sz="0" w:space="0" w:color="auto"/>
+                <w:right w:val="none" w:sz="0" w:space="0" w:color="auto"/>
+                <w:between w:val="none" w:sz="0" w:space="0" w:color="auto"/>
+              </w:pBdr>
+              <w:rPr>
+                <w:rFonts w:ascii="Arial" w:eastAsia="Times New Roman" w:hAnsi="Arial" w:cs="Arial"/>
+                <w:sz w:val="24"/>
+                <w:szCs w:val="24"/>
+              </w:rPr>
+            </w:pPr>
+            <w:r>
+              <w:rPr>
+                <w:rFonts w:ascii="Arial" w:eastAsia="Times New Roman" w:hAnsi="Arial" w:cs="Arial"/>
+                <w:sz w:val="24"/>
+                <w:szCs w:val="24"/>
+              </w:rPr>
+              <w:t>17/01/2018</w:t>
+            </w:r>
           </w:p>
         </w:tc>
       </w:tr>
@@ -7521,16 +8517,14 @@
         </w:rPr>
         <w:t xml:space="preserve">Descripción de piezas 3d y la referencia a su plano que </w:t>
       </w:r>
-      <w:proofErr w:type="spellStart"/>
-      <w:r>
-        <w:rPr>
-          <w:rFonts w:ascii="Arial" w:eastAsia="Times New Roman" w:hAnsi="Arial" w:cs="Arial"/>
-          <w:sz w:val="24"/>
-          <w:szCs w:val="24"/>
-        </w:rPr>
-        <w:t>iran</w:t>
-      </w:r>
-      <w:proofErr w:type="spellEnd"/>
+      <w:r>
+        <w:rPr>
+          <w:rFonts w:ascii="Arial" w:eastAsia="Times New Roman" w:hAnsi="Arial" w:cs="Arial"/>
+          <w:sz w:val="24"/>
+          <w:szCs w:val="24"/>
+        </w:rPr>
+        <w:t>irán</w:t>
+      </w:r>
       <w:r>
         <w:rPr>
           <w:rFonts w:ascii="Arial" w:eastAsia="Times New Roman" w:hAnsi="Arial" w:cs="Arial"/>
@@ -7548,16 +8542,14 @@
           <w:szCs w:val="24"/>
         </w:rPr>
       </w:pPr>
-      <w:proofErr w:type="spellStart"/>
-      <w:r>
-        <w:rPr>
-          <w:rFonts w:ascii="Arial" w:eastAsia="Times New Roman" w:hAnsi="Arial" w:cs="Arial"/>
-          <w:sz w:val="24"/>
-          <w:szCs w:val="24"/>
-        </w:rPr>
-        <w:t>Descripcion</w:t>
-      </w:r>
-      <w:proofErr w:type="spellEnd"/>
+      <w:r>
+        <w:rPr>
+          <w:rFonts w:ascii="Arial" w:eastAsia="Times New Roman" w:hAnsi="Arial" w:cs="Arial"/>
+          <w:sz w:val="24"/>
+          <w:szCs w:val="24"/>
+        </w:rPr>
+        <w:t>Descripción</w:t>
+      </w:r>
       <w:r>
         <w:rPr>
           <w:rFonts w:ascii="Arial" w:eastAsia="Times New Roman" w:hAnsi="Arial" w:cs="Arial"/>
@@ -7831,25 +8823,7 @@
           <w:sz w:val="24"/>
           <w:szCs w:val="24"/>
         </w:rPr>
-        <w:t xml:space="preserve">El punto negativo de </w:t>
-      </w:r>
-      <w:proofErr w:type="gramStart"/>
-      <w:r>
-        <w:rPr>
-          <w:rFonts w:ascii="Arial" w:eastAsia="Times New Roman" w:hAnsi="Arial" w:cs="Arial"/>
-          <w:sz w:val="24"/>
-          <w:szCs w:val="24"/>
-        </w:rPr>
-        <w:t>Alexa,</w:t>
-      </w:r>
-      <w:proofErr w:type="gramEnd"/>
-      <w:r>
-        <w:rPr>
-          <w:rFonts w:ascii="Arial" w:eastAsia="Times New Roman" w:hAnsi="Arial" w:cs="Arial"/>
-          <w:sz w:val="24"/>
-          <w:szCs w:val="24"/>
-        </w:rPr>
-        <w:t xml:space="preserve"> es que su versión “</w:t>
+        <w:t>El punto negativo de Alexa, es que su versión “</w:t>
       </w:r>
       <w:r>
         <w:rPr>
@@ -10694,7 +11668,7 @@
                 <w:sz w:val="24"/>
                 <w:szCs w:val="24"/>
               </w:rPr>
-              <w:t>10</w:t>
+              <w:t>25</w:t>
             </w:r>
           </w:p>
         </w:tc>
@@ -10754,7 +11728,15 @@
                 <w:sz w:val="24"/>
                 <w:szCs w:val="24"/>
               </w:rPr>
-              <w:t>350€</w:t>
+              <w:t>875</w:t>
+            </w:r>
+            <w:r>
+              <w:rPr>
+                <w:rFonts w:ascii="Arial" w:eastAsia="Times New Roman" w:hAnsi="Arial" w:cs="Arial"/>
+                <w:sz w:val="24"/>
+                <w:szCs w:val="24"/>
+              </w:rPr>
+              <w:t>€</w:t>
             </w:r>
           </w:p>
         </w:tc>
@@ -10819,7 +11801,7 @@
                 <w:sz w:val="24"/>
                 <w:szCs w:val="24"/>
               </w:rPr>
-              <w:t>10</w:t>
+              <w:t>25</w:t>
             </w:r>
           </w:p>
         </w:tc>
@@ -10879,7 +11861,15 @@
                 <w:sz w:val="24"/>
                 <w:szCs w:val="24"/>
               </w:rPr>
-              <w:t>350€</w:t>
+              <w:t>875</w:t>
+            </w:r>
+            <w:r>
+              <w:rPr>
+                <w:rFonts w:ascii="Arial" w:eastAsia="Times New Roman" w:hAnsi="Arial" w:cs="Arial"/>
+                <w:sz w:val="24"/>
+                <w:szCs w:val="24"/>
+              </w:rPr>
+              <w:t>€</w:t>
             </w:r>
           </w:p>
         </w:tc>
@@ -10944,7 +11934,7 @@
                 <w:sz w:val="24"/>
                 <w:szCs w:val="24"/>
               </w:rPr>
-              <w:t>10</w:t>
+              <w:t>25</w:t>
             </w:r>
           </w:p>
         </w:tc>
@@ -11004,7 +11994,15 @@
                 <w:sz w:val="24"/>
                 <w:szCs w:val="24"/>
               </w:rPr>
-              <w:t>350€</w:t>
+              <w:t>875</w:t>
+            </w:r>
+            <w:r>
+              <w:rPr>
+                <w:rFonts w:ascii="Arial" w:eastAsia="Times New Roman" w:hAnsi="Arial" w:cs="Arial"/>
+                <w:sz w:val="24"/>
+                <w:szCs w:val="24"/>
+              </w:rPr>
+              <w:t>€</w:t>
             </w:r>
           </w:p>
         </w:tc>
@@ -11069,7 +12067,7 @@
                 <w:sz w:val="24"/>
                 <w:szCs w:val="24"/>
               </w:rPr>
-              <w:t>10</w:t>
+              <w:t>25</w:t>
             </w:r>
           </w:p>
         </w:tc>
@@ -11129,7 +12127,15 @@
                 <w:sz w:val="24"/>
                 <w:szCs w:val="24"/>
               </w:rPr>
-              <w:t>350€</w:t>
+              <w:t>875</w:t>
+            </w:r>
+            <w:r>
+              <w:rPr>
+                <w:rFonts w:ascii="Arial" w:eastAsia="Times New Roman" w:hAnsi="Arial" w:cs="Arial"/>
+                <w:sz w:val="24"/>
+                <w:szCs w:val="24"/>
+              </w:rPr>
+              <w:t>€</w:t>
             </w:r>
           </w:p>
         </w:tc>
@@ -11201,7 +12207,16 @@
                 <w:sz w:val="24"/>
                 <w:szCs w:val="24"/>
               </w:rPr>
-              <w:t>1.400€</w:t>
+              <w:t>3.500</w:t>
+            </w:r>
+            <w:r>
+              <w:rPr>
+                <w:rFonts w:ascii="Arial" w:eastAsia="Times New Roman" w:hAnsi="Arial" w:cs="Arial"/>
+                <w:b/>
+                <w:sz w:val="24"/>
+                <w:szCs w:val="24"/>
+              </w:rPr>
+              <w:t>€</w:t>
             </w:r>
           </w:p>
         </w:tc>
@@ -11286,7 +12301,16 @@
           <w:sz w:val="36"/>
           <w:szCs w:val="36"/>
         </w:rPr>
-        <w:t>250,00</w:t>
+        <w:t>300</w:t>
+      </w:r>
+      <w:r>
+        <w:rPr>
+          <w:rFonts w:ascii="Arial" w:eastAsia="Times New Roman" w:hAnsi="Arial" w:cs="Arial"/>
+          <w:b/>
+          <w:sz w:val="36"/>
+          <w:szCs w:val="36"/>
+        </w:rPr>
+        <w:t>,00</w:t>
       </w:r>
       <w:r>
         <w:rPr>
@@ -11385,25 +12409,7 @@
           <w:sz w:val="24"/>
           <w:szCs w:val="24"/>
         </w:rPr>
-        <w:t xml:space="preserve">La opción de añadir usuario, y con ella, que cada uno escoja la información que desea mostrar ya está desarrollada en este proyecto. Es por eso </w:t>
-      </w:r>
-      <w:proofErr w:type="gramStart"/>
-      <w:r>
-        <w:rPr>
-          <w:rFonts w:ascii="Arial" w:eastAsia="Times New Roman" w:hAnsi="Arial" w:cs="Arial"/>
-          <w:sz w:val="24"/>
-          <w:szCs w:val="24"/>
-        </w:rPr>
-        <w:t>que</w:t>
-      </w:r>
-      <w:proofErr w:type="gramEnd"/>
-      <w:r>
-        <w:rPr>
-          <w:rFonts w:ascii="Arial" w:eastAsia="Times New Roman" w:hAnsi="Arial" w:cs="Arial"/>
-          <w:sz w:val="24"/>
-          <w:szCs w:val="24"/>
-        </w:rPr>
-        <w:t xml:space="preserve"> algunas de las posibles mejoras que se ven a corto plazo serían las siguientes:</w:t>
+        <w:t>La opción de añadir usuario, y con ella, que cada uno escoja la información que desea mostrar ya está desarrollada en este proyecto. Es por eso que algunas de las posibles mejoras que se ven a corto plazo serían las siguientes:</w:t>
       </w:r>
     </w:p>
     <w:p>
@@ -11505,15 +12511,7 @@
           <w:sz w:val="24"/>
           <w:szCs w:val="24"/>
         </w:rPr>
-        <w:t xml:space="preserve"> </w:t>
-      </w:r>
-      <w:r>
-        <w:rPr>
-          <w:rFonts w:ascii="Arial" w:eastAsia="Times New Roman" w:hAnsi="Arial" w:cs="Arial"/>
-          <w:sz w:val="24"/>
-          <w:szCs w:val="24"/>
-        </w:rPr>
-        <w:t>Esto no se pudo realizar debido a que la versión “</w:t>
+        <w:t xml:space="preserve"> Esto no se pudo realizar debido a que la versión “</w:t>
       </w:r>
       <w:r>
         <w:rPr>
@@ -11870,7 +12868,7 @@
       <w:rPr>
         <w:noProof/>
       </w:rPr>
-      <w:t>17</w:t>
+      <w:t>7</w:t>
     </w:r>
     <w:r>
       <w:fldChar w:fldCharType="end"/>
@@ -17490,7 +18488,7 @@
 </file>
 
 <file path=customXml/itemProps2.xml><?xml version="1.0" encoding="utf-8"?>
-<ds:datastoreItem xmlns:ds="http://schemas.openxmlformats.org/officeDocument/2006/customXml" ds:itemID="{AEB2A216-B552-4C26-BE8D-268F15F2D170}">
+<ds:datastoreItem xmlns:ds="http://schemas.openxmlformats.org/officeDocument/2006/customXml" ds:itemID="{19B8348A-DAE8-4927-916D-2C01D26569D1}">
   <ds:schemaRefs>
     <ds:schemaRef ds:uri="http://schemas.openxmlformats.org/officeDocument/2006/bibliography"/>
   </ds:schemaRefs>

--- a/documentos/Documentación.docx
+++ b/documentos/Documentación.docx
@@ -4439,15 +4439,7 @@
           <w:sz w:val="24"/>
           <w:szCs w:val="24"/>
         </w:rPr>
-        <w:t>Al principio de esta asignatura un miembro del grupo ya tenía en mente este proyecto, ya que era muy útil para interactuar con este espejo en casa</w:t>
-      </w:r>
-      <w:r>
-        <w:rPr>
-          <w:rFonts w:ascii="Arial" w:eastAsia="Times New Roman" w:hAnsi="Arial" w:cs="Arial"/>
-          <w:sz w:val="24"/>
-          <w:szCs w:val="24"/>
-        </w:rPr>
-        <w:t>. E</w:t>
+        <w:t>Al principio de esta asignatura un miembro del grupo ya tenía en mente este proyecto, ya que era muy útil para interactuar con este espejo en casa. E</w:t>
       </w:r>
       <w:r>
         <w:rPr>
@@ -6235,7 +6227,6 @@
                 <w:szCs w:val="24"/>
               </w:rPr>
             </w:pPr>
-            <w:bookmarkStart w:id="20" w:name="_GoBack"/>
             <w:r>
               <w:rPr>
                 <w:rFonts w:ascii="Arial" w:eastAsia="Times New Roman" w:hAnsi="Arial" w:cs="Arial"/>
@@ -6310,120 +6301,6 @@
                 <w:szCs w:val="24"/>
               </w:rPr>
               <w:t>Fecha final</w:t>
-            </w:r>
-          </w:p>
-        </w:tc>
-      </w:tr>
-      <w:bookmarkEnd w:id="20"/>
-      <w:tr>
-        <w:trPr>
-          <w:trHeight w:val="422"/>
-        </w:trPr>
-        <w:tc>
-          <w:tcPr>
-            <w:tcW w:w="5240" w:type="dxa"/>
-            <w:vAlign w:val="center"/>
-          </w:tcPr>
-          <w:p>
-            <w:pPr>
-              <w:pBdr>
-                <w:top w:val="none" w:sz="0" w:space="0" w:color="auto"/>
-                <w:left w:val="none" w:sz="0" w:space="0" w:color="auto"/>
-                <w:bottom w:val="none" w:sz="0" w:space="0" w:color="auto"/>
-                <w:right w:val="none" w:sz="0" w:space="0" w:color="auto"/>
-                <w:between w:val="none" w:sz="0" w:space="0" w:color="auto"/>
-              </w:pBdr>
-              <w:rPr>
-                <w:rFonts w:ascii="Arial" w:eastAsia="Times New Roman" w:hAnsi="Arial" w:cs="Arial"/>
-                <w:sz w:val="24"/>
-                <w:szCs w:val="24"/>
-              </w:rPr>
-            </w:pPr>
-            <w:r>
-              <w:rPr>
-                <w:rFonts w:ascii="Arial" w:eastAsia="Times New Roman" w:hAnsi="Arial" w:cs="Arial"/>
-                <w:sz w:val="24"/>
-                <w:szCs w:val="24"/>
-              </w:rPr>
-              <w:t xml:space="preserve">Instalación de </w:t>
-            </w:r>
-            <w:proofErr w:type="spellStart"/>
-            <w:r>
-              <w:rPr>
-                <w:rFonts w:ascii="Arial" w:eastAsia="Times New Roman" w:hAnsi="Arial" w:cs="Arial"/>
-                <w:sz w:val="24"/>
-                <w:szCs w:val="24"/>
-              </w:rPr>
-              <w:t>Raspbian</w:t>
-            </w:r>
-            <w:proofErr w:type="spellEnd"/>
-            <w:r>
-              <w:rPr>
-                <w:rFonts w:ascii="Arial" w:eastAsia="Times New Roman" w:hAnsi="Arial" w:cs="Arial"/>
-                <w:sz w:val="24"/>
-                <w:szCs w:val="24"/>
-              </w:rPr>
-              <w:t xml:space="preserve"> SO</w:t>
-            </w:r>
-          </w:p>
-        </w:tc>
-        <w:tc>
-          <w:tcPr>
-            <w:tcW w:w="1733" w:type="dxa"/>
-            <w:vAlign w:val="center"/>
-          </w:tcPr>
-          <w:p>
-            <w:pPr>
-              <w:pBdr>
-                <w:top w:val="none" w:sz="0" w:space="0" w:color="auto"/>
-                <w:left w:val="none" w:sz="0" w:space="0" w:color="auto"/>
-                <w:bottom w:val="none" w:sz="0" w:space="0" w:color="auto"/>
-                <w:right w:val="none" w:sz="0" w:space="0" w:color="auto"/>
-                <w:between w:val="none" w:sz="0" w:space="0" w:color="auto"/>
-              </w:pBdr>
-              <w:rPr>
-                <w:rFonts w:ascii="Arial" w:eastAsia="Times New Roman" w:hAnsi="Arial" w:cs="Arial"/>
-                <w:sz w:val="24"/>
-                <w:szCs w:val="24"/>
-              </w:rPr>
-            </w:pPr>
-            <w:r>
-              <w:rPr>
-                <w:rFonts w:ascii="Arial" w:eastAsia="Times New Roman" w:hAnsi="Arial" w:cs="Arial"/>
-                <w:sz w:val="24"/>
-                <w:szCs w:val="24"/>
-              </w:rPr>
-              <w:t>06/11/2017</w:t>
-            </w:r>
-          </w:p>
-        </w:tc>
-        <w:tc>
-          <w:tcPr>
-            <w:tcW w:w="1521" w:type="dxa"/>
-            <w:vAlign w:val="center"/>
-          </w:tcPr>
-          <w:p>
-            <w:pPr>
-              <w:pBdr>
-                <w:top w:val="none" w:sz="0" w:space="0" w:color="auto"/>
-                <w:left w:val="none" w:sz="0" w:space="0" w:color="auto"/>
-                <w:bottom w:val="none" w:sz="0" w:space="0" w:color="auto"/>
-                <w:right w:val="none" w:sz="0" w:space="0" w:color="auto"/>
-                <w:between w:val="none" w:sz="0" w:space="0" w:color="auto"/>
-              </w:pBdr>
-              <w:rPr>
-                <w:rFonts w:ascii="Arial" w:eastAsia="Times New Roman" w:hAnsi="Arial" w:cs="Arial"/>
-                <w:sz w:val="24"/>
-                <w:szCs w:val="24"/>
-              </w:rPr>
-            </w:pPr>
-            <w:r>
-              <w:rPr>
-                <w:rFonts w:ascii="Arial" w:eastAsia="Times New Roman" w:hAnsi="Arial" w:cs="Arial"/>
-                <w:sz w:val="24"/>
-                <w:szCs w:val="24"/>
-              </w:rPr>
-              <w:t>06/11/2017</w:t>
             </w:r>
           </w:p>
         </w:tc>
@@ -6458,7 +6335,25 @@
                 <w:sz w:val="24"/>
                 <w:szCs w:val="24"/>
               </w:rPr>
-              <w:t>Elección de la idea</w:t>
+              <w:t xml:space="preserve">Instalación de </w:t>
+            </w:r>
+            <w:proofErr w:type="spellStart"/>
+            <w:r>
+              <w:rPr>
+                <w:rFonts w:ascii="Arial" w:eastAsia="Times New Roman" w:hAnsi="Arial" w:cs="Arial"/>
+                <w:sz w:val="24"/>
+                <w:szCs w:val="24"/>
+              </w:rPr>
+              <w:t>Raspbian</w:t>
+            </w:r>
+            <w:proofErr w:type="spellEnd"/>
+            <w:r>
+              <w:rPr>
+                <w:rFonts w:ascii="Arial" w:eastAsia="Times New Roman" w:hAnsi="Arial" w:cs="Arial"/>
+                <w:sz w:val="24"/>
+                <w:szCs w:val="24"/>
+              </w:rPr>
+              <w:t xml:space="preserve"> SO</w:t>
             </w:r>
           </w:p>
         </w:tc>
@@ -6488,7 +6383,7 @@
                 <w:sz w:val="24"/>
                 <w:szCs w:val="24"/>
               </w:rPr>
-              <w:t>13/11/2017</w:t>
+              <w:t>06/11/2017</w:t>
             </w:r>
           </w:p>
         </w:tc>
@@ -6518,7 +6413,7 @@
                 <w:sz w:val="24"/>
                 <w:szCs w:val="24"/>
               </w:rPr>
-              <w:t>13/11/2017</w:t>
+              <w:t>06/11/2017</w:t>
             </w:r>
           </w:p>
         </w:tc>
@@ -6553,15 +6448,7 @@
                 <w:sz w:val="24"/>
                 <w:szCs w:val="24"/>
               </w:rPr>
-              <w:t xml:space="preserve">Elección de </w:t>
-            </w:r>
-            <w:r>
-              <w:rPr>
-                <w:rFonts w:ascii="Arial" w:eastAsia="Times New Roman" w:hAnsi="Arial" w:cs="Arial"/>
-                <w:sz w:val="24"/>
-                <w:szCs w:val="24"/>
-              </w:rPr>
-              <w:t>objetivos</w:t>
+              <w:t>Elección de la idea</w:t>
             </w:r>
           </w:p>
         </w:tc>
@@ -6591,7 +6478,7 @@
                 <w:sz w:val="24"/>
                 <w:szCs w:val="24"/>
               </w:rPr>
-              <w:t>20/11/2017</w:t>
+              <w:t>13/11/2017</w:t>
             </w:r>
           </w:p>
         </w:tc>
@@ -6621,7 +6508,7 @@
                 <w:sz w:val="24"/>
                 <w:szCs w:val="24"/>
               </w:rPr>
-              <w:t>20/11/2017</w:t>
+              <w:t>13/11/2017</w:t>
             </w:r>
           </w:p>
         </w:tc>
@@ -6656,7 +6543,15 @@
                 <w:sz w:val="24"/>
                 <w:szCs w:val="24"/>
               </w:rPr>
-              <w:t>Planificación del proyecto</w:t>
+              <w:t xml:space="preserve">Elección de </w:t>
+            </w:r>
+            <w:r>
+              <w:rPr>
+                <w:rFonts w:ascii="Arial" w:eastAsia="Times New Roman" w:hAnsi="Arial" w:cs="Arial"/>
+                <w:sz w:val="24"/>
+                <w:szCs w:val="24"/>
+              </w:rPr>
+              <w:t>objetivos</w:t>
             </w:r>
           </w:p>
         </w:tc>
@@ -6686,7 +6581,7 @@
                 <w:sz w:val="24"/>
                 <w:szCs w:val="24"/>
               </w:rPr>
-              <w:t>27/11/2017</w:t>
+              <w:t>20/11/2017</w:t>
             </w:r>
           </w:p>
         </w:tc>
@@ -6716,7 +6611,7 @@
                 <w:sz w:val="24"/>
                 <w:szCs w:val="24"/>
               </w:rPr>
-              <w:t>27/11/2017</w:t>
+              <w:t>20/11/2017</w:t>
             </w:r>
           </w:p>
         </w:tc>
@@ -6751,7 +6646,7 @@
                 <w:sz w:val="24"/>
                 <w:szCs w:val="24"/>
               </w:rPr>
-              <w:t>Reparto de tareas</w:t>
+              <w:t>Planificación del proyecto</w:t>
             </w:r>
           </w:p>
         </w:tc>
@@ -6846,23 +6741,7 @@
                 <w:sz w:val="24"/>
                 <w:szCs w:val="24"/>
               </w:rPr>
-              <w:t xml:space="preserve">Construcción </w:t>
-            </w:r>
-            <w:r>
-              <w:rPr>
-                <w:rFonts w:ascii="Arial" w:eastAsia="Times New Roman" w:hAnsi="Arial" w:cs="Arial"/>
-                <w:sz w:val="24"/>
-                <w:szCs w:val="24"/>
-              </w:rPr>
-              <w:t>inicial</w:t>
-            </w:r>
-            <w:r>
-              <w:rPr>
-                <w:rFonts w:ascii="Arial" w:eastAsia="Times New Roman" w:hAnsi="Arial" w:cs="Arial"/>
-                <w:sz w:val="24"/>
-                <w:szCs w:val="24"/>
-              </w:rPr>
-              <w:t xml:space="preserve"> del espejo</w:t>
+              <w:t>Reparto de tareas</w:t>
             </w:r>
           </w:p>
         </w:tc>
@@ -6922,7 +6801,7 @@
                 <w:sz w:val="24"/>
                 <w:szCs w:val="24"/>
               </w:rPr>
-              <w:t>04/12/2017</w:t>
+              <w:t>27/11/2017</w:t>
             </w:r>
           </w:p>
         </w:tc>
@@ -6957,7 +6836,23 @@
                 <w:sz w:val="24"/>
                 <w:szCs w:val="24"/>
               </w:rPr>
-              <w:t>Impresión piezas 3D</w:t>
+              <w:t xml:space="preserve">Construcción </w:t>
+            </w:r>
+            <w:r>
+              <w:rPr>
+                <w:rFonts w:ascii="Arial" w:eastAsia="Times New Roman" w:hAnsi="Arial" w:cs="Arial"/>
+                <w:sz w:val="24"/>
+                <w:szCs w:val="24"/>
+              </w:rPr>
+              <w:t>inicial</w:t>
+            </w:r>
+            <w:r>
+              <w:rPr>
+                <w:rFonts w:ascii="Arial" w:eastAsia="Times New Roman" w:hAnsi="Arial" w:cs="Arial"/>
+                <w:sz w:val="24"/>
+                <w:szCs w:val="24"/>
+              </w:rPr>
+              <w:t xml:space="preserve"> del espejo</w:t>
             </w:r>
           </w:p>
         </w:tc>
@@ -6987,7 +6882,7 @@
                 <w:sz w:val="24"/>
                 <w:szCs w:val="24"/>
               </w:rPr>
-              <w:t>04/12/2017</w:t>
+              <w:t>27/11/2017</w:t>
             </w:r>
           </w:p>
         </w:tc>
@@ -7017,7 +6912,7 @@
                 <w:sz w:val="24"/>
                 <w:szCs w:val="24"/>
               </w:rPr>
-              <w:t>10/01/2018</w:t>
+              <w:t>04/12/2017</w:t>
             </w:r>
           </w:p>
         </w:tc>
@@ -7052,7 +6947,7 @@
                 <w:sz w:val="24"/>
                 <w:szCs w:val="24"/>
               </w:rPr>
-              <w:t>Desarrollo código Arduino</w:t>
+              <w:t>Impresión piezas 3D</w:t>
             </w:r>
           </w:p>
         </w:tc>
@@ -7112,7 +7007,7 @@
                 <w:sz w:val="24"/>
                 <w:szCs w:val="24"/>
               </w:rPr>
-              <w:t>11/12/2017</w:t>
+              <w:t>10/01/2018</w:t>
             </w:r>
           </w:p>
         </w:tc>
@@ -7147,7 +7042,7 @@
                 <w:sz w:val="24"/>
                 <w:szCs w:val="24"/>
               </w:rPr>
-              <w:t>Implementación de la base de datos</w:t>
+              <w:t>Desarrollo código Arduino</w:t>
             </w:r>
           </w:p>
         </w:tc>
@@ -7207,7 +7102,7 @@
                 <w:sz w:val="24"/>
                 <w:szCs w:val="24"/>
               </w:rPr>
-              <w:t>27/12/2017</w:t>
+              <w:t>11/12/2017</w:t>
             </w:r>
           </w:p>
         </w:tc>
@@ -7242,7 +7137,7 @@
                 <w:sz w:val="24"/>
                 <w:szCs w:val="24"/>
               </w:rPr>
-              <w:t>Desarrollo código Python</w:t>
+              <w:t>Implementación de la base de datos</w:t>
             </w:r>
           </w:p>
         </w:tc>
@@ -7302,7 +7197,7 @@
                 <w:sz w:val="24"/>
                 <w:szCs w:val="24"/>
               </w:rPr>
-              <w:t>03/01/2018</w:t>
+              <w:t>27/12/2017</w:t>
             </w:r>
           </w:p>
         </w:tc>
@@ -7337,7 +7232,7 @@
                 <w:sz w:val="24"/>
                 <w:szCs w:val="24"/>
               </w:rPr>
-              <w:t>Implementación de la herramienta Alexa</w:t>
+              <w:t>Desarrollo código Python</w:t>
             </w:r>
           </w:p>
         </w:tc>
@@ -7397,7 +7292,7 @@
                 <w:sz w:val="24"/>
                 <w:szCs w:val="24"/>
               </w:rPr>
-              <w:t>27/12/2017</w:t>
+              <w:t>03/01/2018</w:t>
             </w:r>
           </w:p>
         </w:tc>
@@ -7432,7 +7327,7 @@
                 <w:sz w:val="24"/>
                 <w:szCs w:val="24"/>
               </w:rPr>
-              <w:t>Desarrollo código HTML y PHP</w:t>
+              <w:t>Implementación de la herramienta Alexa</w:t>
             </w:r>
           </w:p>
         </w:tc>
@@ -7462,7 +7357,7 @@
                 <w:sz w:val="24"/>
                 <w:szCs w:val="24"/>
               </w:rPr>
-              <w:t>18/12/2017</w:t>
+              <w:t>04/12/2017</w:t>
             </w:r>
           </w:p>
         </w:tc>
@@ -7492,7 +7387,7 @@
                 <w:sz w:val="24"/>
                 <w:szCs w:val="24"/>
               </w:rPr>
-              <w:t>03/01/2018</w:t>
+              <w:t>27/12/2017</w:t>
             </w:r>
           </w:p>
         </w:tc>
@@ -7521,31 +7416,13 @@
                 <w:szCs w:val="24"/>
               </w:rPr>
             </w:pPr>
-            <w:proofErr w:type="spellStart"/>
-            <w:r>
-              <w:rPr>
-                <w:rFonts w:ascii="Arial" w:eastAsia="Times New Roman" w:hAnsi="Arial" w:cs="Arial"/>
-                <w:sz w:val="24"/>
-                <w:szCs w:val="24"/>
-              </w:rPr>
-              <w:t>Ensamblamiento</w:t>
-            </w:r>
-            <w:proofErr w:type="spellEnd"/>
-            <w:r>
-              <w:rPr>
-                <w:rFonts w:ascii="Arial" w:eastAsia="Times New Roman" w:hAnsi="Arial" w:cs="Arial"/>
-                <w:sz w:val="24"/>
-                <w:szCs w:val="24"/>
-              </w:rPr>
-              <w:t xml:space="preserve"> de piezas 3D y demás componentes</w:t>
-            </w:r>
-            <w:r>
-              <w:rPr>
-                <w:rFonts w:ascii="Arial" w:eastAsia="Times New Roman" w:hAnsi="Arial" w:cs="Arial"/>
-                <w:sz w:val="24"/>
-                <w:szCs w:val="24"/>
-              </w:rPr>
-              <w:t xml:space="preserve"> (altavoz, micrófono…)</w:t>
+            <w:r>
+              <w:rPr>
+                <w:rFonts w:ascii="Arial" w:eastAsia="Times New Roman" w:hAnsi="Arial" w:cs="Arial"/>
+                <w:sz w:val="24"/>
+                <w:szCs w:val="24"/>
+              </w:rPr>
+              <w:t>Desarrollo código HTML y PHP</w:t>
             </w:r>
           </w:p>
         </w:tc>
@@ -7605,7 +7482,7 @@
                 <w:sz w:val="24"/>
                 <w:szCs w:val="24"/>
               </w:rPr>
-              <w:t>10/01/2018</w:t>
+              <w:t>03/01/2018</w:t>
             </w:r>
           </w:p>
         </w:tc>
@@ -7634,13 +7511,31 @@
                 <w:szCs w:val="24"/>
               </w:rPr>
             </w:pPr>
-            <w:r>
-              <w:rPr>
-                <w:rFonts w:ascii="Arial" w:eastAsia="Times New Roman" w:hAnsi="Arial" w:cs="Arial"/>
-                <w:sz w:val="24"/>
-                <w:szCs w:val="24"/>
-              </w:rPr>
-              <w:t>Pruebas</w:t>
+            <w:proofErr w:type="spellStart"/>
+            <w:r>
+              <w:rPr>
+                <w:rFonts w:ascii="Arial" w:eastAsia="Times New Roman" w:hAnsi="Arial" w:cs="Arial"/>
+                <w:sz w:val="24"/>
+                <w:szCs w:val="24"/>
+              </w:rPr>
+              <w:t>Ensamblamiento</w:t>
+            </w:r>
+            <w:proofErr w:type="spellEnd"/>
+            <w:r>
+              <w:rPr>
+                <w:rFonts w:ascii="Arial" w:eastAsia="Times New Roman" w:hAnsi="Arial" w:cs="Arial"/>
+                <w:sz w:val="24"/>
+                <w:szCs w:val="24"/>
+              </w:rPr>
+              <w:t xml:space="preserve"> de piezas 3D y demás componentes</w:t>
+            </w:r>
+            <w:r>
+              <w:rPr>
+                <w:rFonts w:ascii="Arial" w:eastAsia="Times New Roman" w:hAnsi="Arial" w:cs="Arial"/>
+                <w:sz w:val="24"/>
+                <w:szCs w:val="24"/>
+              </w:rPr>
+              <w:t xml:space="preserve"> (altavoz, micrófono…)</w:t>
             </w:r>
           </w:p>
         </w:tc>
@@ -7670,7 +7565,7 @@
                 <w:sz w:val="24"/>
                 <w:szCs w:val="24"/>
               </w:rPr>
-              <w:t>03/01/2018</w:t>
+              <w:t>18/12/2017</w:t>
             </w:r>
           </w:p>
         </w:tc>
@@ -7700,7 +7595,7 @@
                 <w:sz w:val="24"/>
                 <w:szCs w:val="24"/>
               </w:rPr>
-              <w:t>15/01/2018</w:t>
+              <w:t>10/01/2018</w:t>
             </w:r>
           </w:p>
         </w:tc>
@@ -7735,7 +7630,7 @@
                 <w:sz w:val="24"/>
                 <w:szCs w:val="24"/>
               </w:rPr>
-              <w:t>Corrección de errores</w:t>
+              <w:t>Pruebas</w:t>
             </w:r>
           </w:p>
         </w:tc>
@@ -7830,7 +7725,7 @@
                 <w:sz w:val="24"/>
                 <w:szCs w:val="24"/>
               </w:rPr>
-              <w:t>Desarrollo de la memoria</w:t>
+              <w:t>Corrección de errores</w:t>
             </w:r>
           </w:p>
         </w:tc>
@@ -7860,7 +7755,7 @@
                 <w:sz w:val="24"/>
                 <w:szCs w:val="24"/>
               </w:rPr>
-              <w:t>08/01/2018</w:t>
+              <w:t>03/01/2018</w:t>
             </w:r>
           </w:p>
         </w:tc>
@@ -7890,10 +7785,107 @@
                 <w:sz w:val="24"/>
                 <w:szCs w:val="24"/>
               </w:rPr>
-              <w:t>17/01/2018</w:t>
+              <w:t>15/01/2018</w:t>
             </w:r>
           </w:p>
         </w:tc>
+      </w:tr>
+      <w:tr>
+        <w:trPr>
+          <w:trHeight w:val="422"/>
+        </w:trPr>
+        <w:tc>
+          <w:tcPr>
+            <w:tcW w:w="5240" w:type="dxa"/>
+            <w:vAlign w:val="center"/>
+          </w:tcPr>
+          <w:p>
+            <w:pPr>
+              <w:pBdr>
+                <w:top w:val="none" w:sz="0" w:space="0" w:color="auto"/>
+                <w:left w:val="none" w:sz="0" w:space="0" w:color="auto"/>
+                <w:bottom w:val="none" w:sz="0" w:space="0" w:color="auto"/>
+                <w:right w:val="none" w:sz="0" w:space="0" w:color="auto"/>
+                <w:between w:val="none" w:sz="0" w:space="0" w:color="auto"/>
+              </w:pBdr>
+              <w:rPr>
+                <w:rFonts w:ascii="Arial" w:eastAsia="Times New Roman" w:hAnsi="Arial" w:cs="Arial"/>
+                <w:sz w:val="24"/>
+                <w:szCs w:val="24"/>
+              </w:rPr>
+            </w:pPr>
+            <w:r>
+              <w:rPr>
+                <w:rFonts w:ascii="Arial" w:eastAsia="Times New Roman" w:hAnsi="Arial" w:cs="Arial"/>
+                <w:sz w:val="24"/>
+                <w:szCs w:val="24"/>
+              </w:rPr>
+              <w:t>Desarrollo de la memoria</w:t>
+            </w:r>
+          </w:p>
+        </w:tc>
+        <w:tc>
+          <w:tcPr>
+            <w:tcW w:w="1733" w:type="dxa"/>
+            <w:vAlign w:val="center"/>
+          </w:tcPr>
+          <w:p>
+            <w:pPr>
+              <w:pBdr>
+                <w:top w:val="none" w:sz="0" w:space="0" w:color="auto"/>
+                <w:left w:val="none" w:sz="0" w:space="0" w:color="auto"/>
+                <w:bottom w:val="none" w:sz="0" w:space="0" w:color="auto"/>
+                <w:right w:val="none" w:sz="0" w:space="0" w:color="auto"/>
+                <w:between w:val="none" w:sz="0" w:space="0" w:color="auto"/>
+              </w:pBdr>
+              <w:rPr>
+                <w:rFonts w:ascii="Arial" w:eastAsia="Times New Roman" w:hAnsi="Arial" w:cs="Arial"/>
+                <w:sz w:val="24"/>
+                <w:szCs w:val="24"/>
+              </w:rPr>
+            </w:pPr>
+            <w:r>
+              <w:rPr>
+                <w:rFonts w:ascii="Arial" w:eastAsia="Times New Roman" w:hAnsi="Arial" w:cs="Arial"/>
+                <w:sz w:val="24"/>
+                <w:szCs w:val="24"/>
+              </w:rPr>
+              <w:t>08/01/2018</w:t>
+            </w:r>
+          </w:p>
+        </w:tc>
+        <w:tc>
+          <w:tcPr>
+            <w:tcW w:w="1521" w:type="dxa"/>
+            <w:vAlign w:val="center"/>
+          </w:tcPr>
+          <w:p>
+            <w:pPr>
+              <w:pBdr>
+                <w:top w:val="none" w:sz="0" w:space="0" w:color="auto"/>
+                <w:left w:val="none" w:sz="0" w:space="0" w:color="auto"/>
+                <w:bottom w:val="none" w:sz="0" w:space="0" w:color="auto"/>
+                <w:right w:val="none" w:sz="0" w:space="0" w:color="auto"/>
+                <w:between w:val="none" w:sz="0" w:space="0" w:color="auto"/>
+              </w:pBdr>
+              <w:rPr>
+                <w:rFonts w:ascii="Arial" w:eastAsia="Times New Roman" w:hAnsi="Arial" w:cs="Arial"/>
+                <w:sz w:val="24"/>
+                <w:szCs w:val="24"/>
+              </w:rPr>
+            </w:pPr>
+            <w:r>
+              <w:rPr>
+                <w:rFonts w:ascii="Arial" w:eastAsia="Times New Roman" w:hAnsi="Arial" w:cs="Arial"/>
+                <w:sz w:val="24"/>
+                <w:szCs w:val="24"/>
+              </w:rPr>
+              <w:t>17/01/2018</w:t>
+            </w:r>
+          </w:p>
+        </w:tc>
+        <w:bookmarkStart w:id="20" w:name="_GoBack"/>
+        <w:bookmarkEnd w:id="20"/>
       </w:tr>
     </w:tbl>
     <w:p>
@@ -8023,6 +8015,32 @@
         </w:rPr>
         <w:t>Estructura de madera del espejo</w:t>
       </w:r>
+      <w:r>
+        <w:rPr>
+          <w:rFonts w:ascii="Arial" w:eastAsia="Times New Roman" w:hAnsi="Arial" w:cs="Arial"/>
+          <w:sz w:val="24"/>
+          <w:szCs w:val="24"/>
+        </w:rPr>
+        <w:t xml:space="preserve">: utilizado para el marco del Magic </w:t>
+      </w:r>
+      <w:proofErr w:type="spellStart"/>
+      <w:r>
+        <w:rPr>
+          <w:rFonts w:ascii="Arial" w:eastAsia="Times New Roman" w:hAnsi="Arial" w:cs="Arial"/>
+          <w:sz w:val="24"/>
+          <w:szCs w:val="24"/>
+        </w:rPr>
+        <w:t>Mirror</w:t>
+      </w:r>
+      <w:proofErr w:type="spellEnd"/>
+      <w:r>
+        <w:rPr>
+          <w:rFonts w:ascii="Arial" w:eastAsia="Times New Roman" w:hAnsi="Arial" w:cs="Arial"/>
+          <w:sz w:val="24"/>
+          <w:szCs w:val="24"/>
+        </w:rPr>
+        <w:t>. Esta madera está pintada de negro.</w:t>
+      </w:r>
     </w:p>
     <w:p>
       <w:pPr>
@@ -8045,6 +8063,14 @@
         </w:rPr>
         <w:t>LCD de una pantalla</w:t>
       </w:r>
+      <w:r>
+        <w:rPr>
+          <w:rFonts w:ascii="Arial" w:eastAsia="Times New Roman" w:hAnsi="Arial" w:cs="Arial"/>
+          <w:sz w:val="24"/>
+          <w:szCs w:val="24"/>
+        </w:rPr>
+        <w:t xml:space="preserve">: En esta pantalla se mostrarán todos los datos que se ilustrarán en el espejo. </w:t>
+      </w:r>
     </w:p>
     <w:p>
       <w:pPr>
@@ -8075,6 +8101,14 @@
         </w:rPr>
         <w:t>icrófono</w:t>
       </w:r>
+      <w:r>
+        <w:rPr>
+          <w:rFonts w:ascii="Arial" w:eastAsia="Times New Roman" w:hAnsi="Arial" w:cs="Arial"/>
+          <w:sz w:val="24"/>
+          <w:szCs w:val="24"/>
+        </w:rPr>
+        <w:t>: Situado en la parte superior del micrófono.</w:t>
+      </w:r>
     </w:p>
     <w:p>
       <w:pPr>
@@ -8113,6 +8147,14 @@
         </w:rPr>
         <w:t>reflectante</w:t>
       </w:r>
+      <w:r>
+        <w:rPr>
+          <w:rFonts w:ascii="Arial" w:eastAsia="Times New Roman" w:hAnsi="Arial" w:cs="Arial"/>
+          <w:sz w:val="24"/>
+          <w:szCs w:val="24"/>
+        </w:rPr>
+        <w:t>: Es el espejo en el que se podrá reflejar el usuario y también por el cuál a través se mostrarán los datos.</w:t>
+      </w:r>
     </w:p>
     <w:p>
       <w:pPr>
@@ -8143,6 +8185,14 @@
         </w:rPr>
         <w:t>able VGA</w:t>
       </w:r>
+      <w:r>
+        <w:rPr>
+          <w:rFonts w:ascii="Arial" w:eastAsia="Times New Roman" w:hAnsi="Arial" w:cs="Arial"/>
+          <w:sz w:val="24"/>
+          <w:szCs w:val="24"/>
+        </w:rPr>
+        <w:t>: Cable que se conecta desde la pantalla al adaptador de HDMI.</w:t>
+      </w:r>
     </w:p>
     <w:p>
       <w:pPr>
@@ -8173,6 +8223,14 @@
         </w:rPr>
         <w:t>daptador de cable VGA a HDMI</w:t>
       </w:r>
+      <w:r>
+        <w:rPr>
+          <w:rFonts w:ascii="Arial" w:eastAsia="Times New Roman" w:hAnsi="Arial" w:cs="Arial"/>
+          <w:sz w:val="24"/>
+          <w:szCs w:val="24"/>
+        </w:rPr>
+        <w:t>: Se conecta desde el cable VGA a la pantalla.</w:t>
+      </w:r>
     </w:p>
     <w:p>
       <w:pPr>
@@ -8203,6 +8261,14 @@
         </w:rPr>
         <w:t>daptador USB para micrófono y altavoces</w:t>
       </w:r>
+      <w:r>
+        <w:rPr>
+          <w:rFonts w:ascii="Arial" w:eastAsia="Times New Roman" w:hAnsi="Arial" w:cs="Arial"/>
+          <w:sz w:val="24"/>
+          <w:szCs w:val="24"/>
+        </w:rPr>
+        <w:t xml:space="preserve"> </w:t>
+      </w:r>
     </w:p>
     <w:p>
       <w:pPr>
@@ -8223,15 +8289,63 @@
           <w:sz w:val="24"/>
           <w:szCs w:val="24"/>
         </w:rPr>
-        <w:t>S</w:t>
-      </w:r>
-      <w:r>
-        <w:rPr>
-          <w:rFonts w:ascii="Arial" w:eastAsia="Times New Roman" w:hAnsi="Arial" w:cs="Arial"/>
-          <w:sz w:val="24"/>
-          <w:szCs w:val="24"/>
-        </w:rPr>
-        <w:t>ensor de movimiento.</w:t>
+        <w:t>Raspberry: Situado en el interior del espejo.</w:t>
+      </w:r>
+    </w:p>
+    <w:p>
+      <w:pPr>
+        <w:pStyle w:val="Prrafodelista"/>
+        <w:numPr>
+          <w:ilvl w:val="1"/>
+          <w:numId w:val="33"/>
+        </w:numPr>
+        <w:rPr>
+          <w:rFonts w:ascii="Arial" w:eastAsia="Times New Roman" w:hAnsi="Arial" w:cs="Arial"/>
+          <w:sz w:val="24"/>
+          <w:szCs w:val="24"/>
+        </w:rPr>
+      </w:pPr>
+      <w:r>
+        <w:rPr>
+          <w:rFonts w:ascii="Arial" w:eastAsia="Times New Roman" w:hAnsi="Arial" w:cs="Arial"/>
+          <w:sz w:val="24"/>
+          <w:szCs w:val="24"/>
+        </w:rPr>
+        <w:t>Arduino:</w:t>
+      </w:r>
+      <w:r>
+        <w:rPr>
+          <w:rFonts w:ascii="Arial" w:eastAsia="Times New Roman" w:hAnsi="Arial" w:cs="Arial"/>
+          <w:sz w:val="24"/>
+          <w:szCs w:val="24"/>
+        </w:rPr>
+        <w:t xml:space="preserve"> </w:t>
+      </w:r>
+      <w:r>
+        <w:rPr>
+          <w:rFonts w:ascii="Arial" w:eastAsia="Times New Roman" w:hAnsi="Arial" w:cs="Arial"/>
+          <w:sz w:val="24"/>
+          <w:szCs w:val="24"/>
+        </w:rPr>
+        <w:t xml:space="preserve">Situado al lado de la </w:t>
+      </w:r>
+      <w:proofErr w:type="spellStart"/>
+      <w:r>
+        <w:rPr>
+          <w:rFonts w:ascii="Arial" w:eastAsia="Times New Roman" w:hAnsi="Arial" w:cs="Arial"/>
+          <w:sz w:val="24"/>
+          <w:szCs w:val="24"/>
+        </w:rPr>
+        <w:t>raspberry</w:t>
+      </w:r>
+      <w:proofErr w:type="spellEnd"/>
+      <w:r>
+        <w:rPr>
+          <w:rFonts w:ascii="Arial" w:eastAsia="Times New Roman" w:hAnsi="Arial" w:cs="Arial"/>
+          <w:sz w:val="24"/>
+          <w:szCs w:val="24"/>
+        </w:rPr>
+        <w:t>, en el interior del espejo.</w:t>
       </w:r>
     </w:p>
     <w:p>
@@ -8381,6 +8495,14 @@
         </w:rPr>
         <w:t>Raspberry:</w:t>
       </w:r>
+      <w:r>
+        <w:rPr>
+          <w:rFonts w:ascii="Arial" w:eastAsia="Times New Roman" w:hAnsi="Arial" w:cs="Arial"/>
+          <w:sz w:val="24"/>
+          <w:szCs w:val="24"/>
+        </w:rPr>
+        <w:t xml:space="preserve"> </w:t>
+      </w:r>
     </w:p>
     <w:p>
       <w:pPr>
@@ -8403,6 +8525,14 @@
         </w:rPr>
         <w:t>Cables</w:t>
       </w:r>
+      <w:r>
+        <w:rPr>
+          <w:rFonts w:ascii="Arial" w:eastAsia="Times New Roman" w:hAnsi="Arial" w:cs="Arial"/>
+          <w:sz w:val="24"/>
+          <w:szCs w:val="24"/>
+        </w:rPr>
+        <w:t>: Conectan los componentes.</w:t>
+      </w:r>
     </w:p>
     <w:p>
       <w:pPr>
@@ -8425,6 +8555,40 @@
         </w:rPr>
         <w:t>Placa lectura/escritura RFID</w:t>
       </w:r>
+      <w:r>
+        <w:rPr>
+          <w:rFonts w:ascii="Arial" w:eastAsia="Times New Roman" w:hAnsi="Arial" w:cs="Arial"/>
+          <w:sz w:val="24"/>
+          <w:szCs w:val="24"/>
+        </w:rPr>
+        <w:t xml:space="preserve">: Placa situada en un lateral </w:t>
+      </w:r>
+      <w:r>
+        <w:rPr>
+          <w:rFonts w:ascii="Arial" w:eastAsia="Times New Roman" w:hAnsi="Arial" w:cs="Arial"/>
+          <w:sz w:val="24"/>
+          <w:szCs w:val="24"/>
+        </w:rPr>
+        <w:t xml:space="preserve">del Magic </w:t>
+      </w:r>
+      <w:proofErr w:type="spellStart"/>
+      <w:r>
+        <w:rPr>
+          <w:rFonts w:ascii="Arial" w:eastAsia="Times New Roman" w:hAnsi="Arial" w:cs="Arial"/>
+          <w:sz w:val="24"/>
+          <w:szCs w:val="24"/>
+        </w:rPr>
+        <w:t>Mirror</w:t>
+      </w:r>
+      <w:proofErr w:type="spellEnd"/>
+      <w:r>
+        <w:rPr>
+          <w:rFonts w:ascii="Arial" w:eastAsia="Times New Roman" w:hAnsi="Arial" w:cs="Arial"/>
+          <w:sz w:val="24"/>
+          <w:szCs w:val="24"/>
+        </w:rPr>
+        <w:t>.</w:t>
+      </w:r>
     </w:p>
     <w:p>
       <w:pPr>
@@ -8469,6 +8633,14 @@
         </w:rPr>
         <w:t>Cables</w:t>
       </w:r>
+      <w:r>
+        <w:rPr>
+          <w:rFonts w:ascii="Arial" w:eastAsia="Times New Roman" w:hAnsi="Arial" w:cs="Arial"/>
+          <w:sz w:val="24"/>
+          <w:szCs w:val="24"/>
+        </w:rPr>
+        <w:t>: Conectan los componentes</w:t>
+      </w:r>
     </w:p>
     <w:p>
       <w:pPr>
@@ -8491,6 +8663,14 @@
         </w:rPr>
         <w:t>Sensor de movimiento</w:t>
       </w:r>
+      <w:r>
+        <w:rPr>
+          <w:rFonts w:ascii="Arial" w:eastAsia="Times New Roman" w:hAnsi="Arial" w:cs="Arial"/>
+          <w:sz w:val="24"/>
+          <w:szCs w:val="24"/>
+        </w:rPr>
+        <w:t>: Situado en la parte inferior frontal del espejo.</w:t>
+      </w:r>
     </w:p>
     <w:p>
       <w:pPr>
@@ -8500,15 +8680,6 @@
           <w:szCs w:val="24"/>
         </w:rPr>
       </w:pPr>
-    </w:p>
-    <w:p>
-      <w:pPr>
-        <w:rPr>
-          <w:rFonts w:ascii="Arial" w:eastAsia="Times New Roman" w:hAnsi="Arial" w:cs="Arial"/>
-          <w:sz w:val="24"/>
-          <w:szCs w:val="24"/>
-        </w:rPr>
-      </w:pPr>
       <w:r>
         <w:rPr>
           <w:rFonts w:ascii="Arial" w:eastAsia="Times New Roman" w:hAnsi="Arial" w:cs="Arial"/>
@@ -8532,49 +8703,6 @@
           <w:szCs w:val="24"/>
         </w:rPr>
         <w:t xml:space="preserve"> en otro fichero y las referencias estarán en el índice de planos.</w:t>
-      </w:r>
-    </w:p>
-    <w:p>
-      <w:pPr>
-        <w:rPr>
-          <w:rFonts w:ascii="Arial" w:eastAsia="Times New Roman" w:hAnsi="Arial" w:cs="Arial"/>
-          <w:sz w:val="24"/>
-          <w:szCs w:val="24"/>
-        </w:rPr>
-      </w:pPr>
-      <w:r>
-        <w:rPr>
-          <w:rFonts w:ascii="Arial" w:eastAsia="Times New Roman" w:hAnsi="Arial" w:cs="Arial"/>
-          <w:sz w:val="24"/>
-          <w:szCs w:val="24"/>
-        </w:rPr>
-        <w:t>Descripción</w:t>
-      </w:r>
-      <w:r>
-        <w:rPr>
-          <w:rFonts w:ascii="Arial" w:eastAsia="Times New Roman" w:hAnsi="Arial" w:cs="Arial"/>
-          <w:sz w:val="24"/>
-          <w:szCs w:val="24"/>
-        </w:rPr>
-        <w:t xml:space="preserve"> de </w:t>
-      </w:r>
-      <w:proofErr w:type="spellStart"/>
-      <w:r>
-        <w:rPr>
-          <w:rFonts w:ascii="Arial" w:eastAsia="Times New Roman" w:hAnsi="Arial" w:cs="Arial"/>
-          <w:sz w:val="24"/>
-          <w:szCs w:val="24"/>
-        </w:rPr>
-        <w:t>raspberry</w:t>
-      </w:r>
-      <w:proofErr w:type="spellEnd"/>
-      <w:r>
-        <w:rPr>
-          <w:rFonts w:ascii="Arial" w:eastAsia="Times New Roman" w:hAnsi="Arial" w:cs="Arial"/>
-          <w:sz w:val="24"/>
-          <w:szCs w:val="24"/>
-        </w:rPr>
-        <w:t xml:space="preserve"> Arduino y espejo.</w:t>
       </w:r>
     </w:p>
     <w:p>
@@ -9626,6 +9754,13 @@
         </w:rPr>
         <w:t xml:space="preserve"> </w:t>
       </w:r>
+    </w:p>
+    <w:p>
+      <w:pPr>
+        <w:rPr>
+          <w:rFonts w:ascii="Arial" w:hAnsi="Arial" w:cs="Arial"/>
+        </w:rPr>
+      </w:pPr>
     </w:p>
     <w:p>
       <w:pPr>
@@ -12868,7 +13003,7 @@
       <w:rPr>
         <w:noProof/>
       </w:rPr>
-      <w:t>7</w:t>
+      <w:t>12</w:t>
     </w:r>
     <w:r>
       <w:fldChar w:fldCharType="end"/>
@@ -14044,6 +14179,119 @@
     </w:lvl>
   </w:abstractNum>
   <w:abstractNum w:abstractNumId="9" w15:restartNumberingAfterBreak="0">
+    <w:nsid w:val="1ABA12ED"/>
+    <w:multiLevelType w:val="hybridMultilevel"/>
+    <w:tmpl w:val="88721612"/>
+    <w:lvl w:ilvl="0" w:tplc="0C0A0001">
+      <w:start w:val="1"/>
+      <w:numFmt w:val="bullet"/>
+      <w:lvlText w:val=""/>
+      <w:lvlJc w:val="left"/>
+      <w:pPr>
+        <w:ind w:left="720" w:hanging="360"/>
+      </w:pPr>
+      <w:rPr>
+        <w:rFonts w:ascii="Symbol" w:hAnsi="Symbol" w:hint="default"/>
+      </w:rPr>
+    </w:lvl>
+    <w:lvl w:ilvl="1" w:tplc="0C0A0003" w:tentative="1">
+      <w:start w:val="1"/>
+      <w:numFmt w:val="bullet"/>
+      <w:lvlText w:val="o"/>
+      <w:lvlJc w:val="left"/>
+      <w:pPr>
+        <w:ind w:left="1440" w:hanging="360"/>
+      </w:pPr>
+      <w:rPr>
+        <w:rFonts w:ascii="Courier New" w:hAnsi="Courier New" w:cs="Courier New" w:hint="default"/>
+      </w:rPr>
+    </w:lvl>
+    <w:lvl w:ilvl="2" w:tplc="0C0A0005" w:tentative="1">
+      <w:start w:val="1"/>
+      <w:numFmt w:val="bullet"/>
+      <w:lvlText w:val=""/>
+      <w:lvlJc w:val="left"/>
+      <w:pPr>
+        <w:ind w:left="2160" w:hanging="360"/>
+      </w:pPr>
+      <w:rPr>
+        <w:rFonts w:ascii="Wingdings" w:hAnsi="Wingdings" w:hint="default"/>
+      </w:rPr>
+    </w:lvl>
+    <w:lvl w:ilvl="3" w:tplc="0C0A0001" w:tentative="1">
+      <w:start w:val="1"/>
+      <w:numFmt w:val="bullet"/>
+      <w:lvlText w:val=""/>
+      <w:lvlJc w:val="left"/>
+      <w:pPr>
+        <w:ind w:left="2880" w:hanging="360"/>
+      </w:pPr>
+      <w:rPr>
+        <w:rFonts w:ascii="Symbol" w:hAnsi="Symbol" w:hint="default"/>
+      </w:rPr>
+    </w:lvl>
+    <w:lvl w:ilvl="4" w:tplc="0C0A0003" w:tentative="1">
+      <w:start w:val="1"/>
+      <w:numFmt w:val="bullet"/>
+      <w:lvlText w:val="o"/>
+      <w:lvlJc w:val="left"/>
+      <w:pPr>
+        <w:ind w:left="3600" w:hanging="360"/>
+      </w:pPr>
+      <w:rPr>
+        <w:rFonts w:ascii="Courier New" w:hAnsi="Courier New" w:cs="Courier New" w:hint="default"/>
+      </w:rPr>
+    </w:lvl>
+    <w:lvl w:ilvl="5" w:tplc="0C0A0005" w:tentative="1">
+      <w:start w:val="1"/>
+      <w:numFmt w:val="bullet"/>
+      <w:lvlText w:val=""/>
+      <w:lvlJc w:val="left"/>
+      <w:pPr>
+        <w:ind w:left="4320" w:hanging="360"/>
+      </w:pPr>
+      <w:rPr>
+        <w:rFonts w:ascii="Wingdings" w:hAnsi="Wingdings" w:hint="default"/>
+      </w:rPr>
+    </w:lvl>
+    <w:lvl w:ilvl="6" w:tplc="0C0A0001" w:tentative="1">
+      <w:start w:val="1"/>
+      <w:numFmt w:val="bullet"/>
+      <w:lvlText w:val=""/>
+      <w:lvlJc w:val="left"/>
+      <w:pPr>
+        <w:ind w:left="5040" w:hanging="360"/>
+      </w:pPr>
+      <w:rPr>
+        <w:rFonts w:ascii="Symbol" w:hAnsi="Symbol" w:hint="default"/>
+      </w:rPr>
+    </w:lvl>
+    <w:lvl w:ilvl="7" w:tplc="0C0A0003" w:tentative="1">
+      <w:start w:val="1"/>
+      <w:numFmt w:val="bullet"/>
+      <w:lvlText w:val="o"/>
+      <w:lvlJc w:val="left"/>
+      <w:pPr>
+        <w:ind w:left="5760" w:hanging="360"/>
+      </w:pPr>
+      <w:rPr>
+        <w:rFonts w:ascii="Courier New" w:hAnsi="Courier New" w:cs="Courier New" w:hint="default"/>
+      </w:rPr>
+    </w:lvl>
+    <w:lvl w:ilvl="8" w:tplc="0C0A0005" w:tentative="1">
+      <w:start w:val="1"/>
+      <w:numFmt w:val="bullet"/>
+      <w:lvlText w:val=""/>
+      <w:lvlJc w:val="left"/>
+      <w:pPr>
+        <w:ind w:left="6480" w:hanging="360"/>
+      </w:pPr>
+      <w:rPr>
+        <w:rFonts w:ascii="Wingdings" w:hAnsi="Wingdings" w:hint="default"/>
+      </w:rPr>
+    </w:lvl>
+  </w:abstractNum>
+  <w:abstractNum w:abstractNumId="10" w15:restartNumberingAfterBreak="0">
     <w:nsid w:val="1F1403B3"/>
     <w:multiLevelType w:val="hybridMultilevel"/>
     <w:tmpl w:val="785CEE00"/>
@@ -14155,7 +14403,7 @@
       </w:rPr>
     </w:lvl>
   </w:abstractNum>
-  <w:abstractNum w:abstractNumId="10" w15:restartNumberingAfterBreak="0">
+  <w:abstractNum w:abstractNumId="11" w15:restartNumberingAfterBreak="0">
     <w:nsid w:val="1FD14024"/>
     <w:multiLevelType w:val="multilevel"/>
     <w:tmpl w:val="B5FE5120"/>
@@ -14295,7 +14543,7 @@
       </w:rPr>
     </w:lvl>
   </w:abstractNum>
-  <w:abstractNum w:abstractNumId="11" w15:restartNumberingAfterBreak="0">
+  <w:abstractNum w:abstractNumId="12" w15:restartNumberingAfterBreak="0">
     <w:nsid w:val="2B65087F"/>
     <w:multiLevelType w:val="hybridMultilevel"/>
     <w:tmpl w:val="285A5EA0"/>
@@ -14384,7 +14632,7 @@
       </w:pPr>
     </w:lvl>
   </w:abstractNum>
-  <w:abstractNum w:abstractNumId="12" w15:restartNumberingAfterBreak="0">
+  <w:abstractNum w:abstractNumId="13" w15:restartNumberingAfterBreak="0">
     <w:nsid w:val="2C585F9D"/>
     <w:multiLevelType w:val="hybridMultilevel"/>
     <w:tmpl w:val="645A2514"/>
@@ -14497,7 +14745,7 @@
       </w:rPr>
     </w:lvl>
   </w:abstractNum>
-  <w:abstractNum w:abstractNumId="13" w15:restartNumberingAfterBreak="0">
+  <w:abstractNum w:abstractNumId="14" w15:restartNumberingAfterBreak="0">
     <w:nsid w:val="2E732F4B"/>
     <w:multiLevelType w:val="hybridMultilevel"/>
     <w:tmpl w:val="35BCD490"/>
@@ -14610,7 +14858,7 @@
       </w:rPr>
     </w:lvl>
   </w:abstractNum>
-  <w:abstractNum w:abstractNumId="14" w15:restartNumberingAfterBreak="0">
+  <w:abstractNum w:abstractNumId="15" w15:restartNumberingAfterBreak="0">
     <w:nsid w:val="2EB1084A"/>
     <w:multiLevelType w:val="multilevel"/>
     <w:tmpl w:val="45DC870A"/>
@@ -14759,7 +15007,7 @@
       </w:rPr>
     </w:lvl>
   </w:abstractNum>
-  <w:abstractNum w:abstractNumId="15" w15:restartNumberingAfterBreak="0">
+  <w:abstractNum w:abstractNumId="16" w15:restartNumberingAfterBreak="0">
     <w:nsid w:val="2FD531A4"/>
     <w:multiLevelType w:val="multilevel"/>
     <w:tmpl w:val="43D25F44"/>
@@ -14908,7 +15156,7 @@
       </w:rPr>
     </w:lvl>
   </w:abstractNum>
-  <w:abstractNum w:abstractNumId="16" w15:restartNumberingAfterBreak="0">
+  <w:abstractNum w:abstractNumId="17" w15:restartNumberingAfterBreak="0">
     <w:nsid w:val="3A825387"/>
     <w:multiLevelType w:val="hybridMultilevel"/>
     <w:tmpl w:val="6B8EA798"/>
@@ -15021,7 +15269,7 @@
       </w:rPr>
     </w:lvl>
   </w:abstractNum>
-  <w:abstractNum w:abstractNumId="17" w15:restartNumberingAfterBreak="0">
+  <w:abstractNum w:abstractNumId="18" w15:restartNumberingAfterBreak="0">
     <w:nsid w:val="3AE535BA"/>
     <w:multiLevelType w:val="hybridMultilevel"/>
     <w:tmpl w:val="34B69B1C"/>
@@ -15110,7 +15358,7 @@
       </w:pPr>
     </w:lvl>
   </w:abstractNum>
-  <w:abstractNum w:abstractNumId="18" w15:restartNumberingAfterBreak="0">
+  <w:abstractNum w:abstractNumId="19" w15:restartNumberingAfterBreak="0">
     <w:nsid w:val="44E9555E"/>
     <w:multiLevelType w:val="hybridMultilevel"/>
     <w:tmpl w:val="E724F86A"/>
@@ -15223,7 +15471,7 @@
       </w:rPr>
     </w:lvl>
   </w:abstractNum>
-  <w:abstractNum w:abstractNumId="19" w15:restartNumberingAfterBreak="0">
+  <w:abstractNum w:abstractNumId="20" w15:restartNumberingAfterBreak="0">
     <w:nsid w:val="461547FE"/>
     <w:multiLevelType w:val="multilevel"/>
     <w:tmpl w:val="B5FE5120"/>
@@ -15363,7 +15611,7 @@
       </w:rPr>
     </w:lvl>
   </w:abstractNum>
-  <w:abstractNum w:abstractNumId="20" w15:restartNumberingAfterBreak="0">
+  <w:abstractNum w:abstractNumId="21" w15:restartNumberingAfterBreak="0">
     <w:nsid w:val="46723CAF"/>
     <w:multiLevelType w:val="multilevel"/>
     <w:tmpl w:val="9D9851F0"/>
@@ -15476,7 +15724,7 @@
       </w:rPr>
     </w:lvl>
   </w:abstractNum>
-  <w:abstractNum w:abstractNumId="21" w15:restartNumberingAfterBreak="0">
+  <w:abstractNum w:abstractNumId="22" w15:restartNumberingAfterBreak="0">
     <w:nsid w:val="4B845A1D"/>
     <w:multiLevelType w:val="multilevel"/>
     <w:tmpl w:val="B5FE5120"/>
@@ -15616,7 +15864,7 @@
       </w:rPr>
     </w:lvl>
   </w:abstractNum>
-  <w:abstractNum w:abstractNumId="22" w15:restartNumberingAfterBreak="0">
+  <w:abstractNum w:abstractNumId="23" w15:restartNumberingAfterBreak="0">
     <w:nsid w:val="4FC03479"/>
     <w:multiLevelType w:val="multilevel"/>
     <w:tmpl w:val="AD5073AC"/>
@@ -15729,7 +15977,7 @@
       </w:pPr>
     </w:lvl>
   </w:abstractNum>
-  <w:abstractNum w:abstractNumId="23" w15:restartNumberingAfterBreak="0">
+  <w:abstractNum w:abstractNumId="24" w15:restartNumberingAfterBreak="0">
     <w:nsid w:val="50743DED"/>
     <w:multiLevelType w:val="hybridMultilevel"/>
     <w:tmpl w:val="04C8BB2A"/>
@@ -15818,7 +16066,7 @@
       </w:pPr>
     </w:lvl>
   </w:abstractNum>
-  <w:abstractNum w:abstractNumId="24" w15:restartNumberingAfterBreak="0">
+  <w:abstractNum w:abstractNumId="25" w15:restartNumberingAfterBreak="0">
     <w:nsid w:val="5446408F"/>
     <w:multiLevelType w:val="multilevel"/>
     <w:tmpl w:val="B5FE5120"/>
@@ -15958,7 +16206,7 @@
       </w:rPr>
     </w:lvl>
   </w:abstractNum>
-  <w:abstractNum w:abstractNumId="25" w15:restartNumberingAfterBreak="0">
+  <w:abstractNum w:abstractNumId="26" w15:restartNumberingAfterBreak="0">
     <w:nsid w:val="57A76D14"/>
     <w:multiLevelType w:val="multilevel"/>
     <w:tmpl w:val="B5FE5120"/>
@@ -16098,7 +16346,7 @@
       </w:rPr>
     </w:lvl>
   </w:abstractNum>
-  <w:abstractNum w:abstractNumId="26" w15:restartNumberingAfterBreak="0">
+  <w:abstractNum w:abstractNumId="27" w15:restartNumberingAfterBreak="0">
     <w:nsid w:val="5CA312E9"/>
     <w:multiLevelType w:val="hybridMultilevel"/>
     <w:tmpl w:val="18560600"/>
@@ -16187,7 +16435,7 @@
       </w:pPr>
     </w:lvl>
   </w:abstractNum>
-  <w:abstractNum w:abstractNumId="27" w15:restartNumberingAfterBreak="0">
+  <w:abstractNum w:abstractNumId="28" w15:restartNumberingAfterBreak="0">
     <w:nsid w:val="5CA32F65"/>
     <w:multiLevelType w:val="hybridMultilevel"/>
     <w:tmpl w:val="E494B514"/>
@@ -16300,7 +16548,7 @@
       </w:rPr>
     </w:lvl>
   </w:abstractNum>
-  <w:abstractNum w:abstractNumId="28" w15:restartNumberingAfterBreak="0">
+  <w:abstractNum w:abstractNumId="29" w15:restartNumberingAfterBreak="0">
     <w:nsid w:val="5EA65251"/>
     <w:multiLevelType w:val="multilevel"/>
     <w:tmpl w:val="4574C0C0"/>
@@ -16449,7 +16697,7 @@
       </w:rPr>
     </w:lvl>
   </w:abstractNum>
-  <w:abstractNum w:abstractNumId="29" w15:restartNumberingAfterBreak="0">
+  <w:abstractNum w:abstractNumId="30" w15:restartNumberingAfterBreak="0">
     <w:nsid w:val="62DB4A30"/>
     <w:multiLevelType w:val="multilevel"/>
     <w:tmpl w:val="B5FE5120"/>
@@ -16589,7 +16837,7 @@
       </w:rPr>
     </w:lvl>
   </w:abstractNum>
-  <w:abstractNum w:abstractNumId="30" w15:restartNumberingAfterBreak="0">
+  <w:abstractNum w:abstractNumId="31" w15:restartNumberingAfterBreak="0">
     <w:nsid w:val="66CD1DE6"/>
     <w:multiLevelType w:val="multilevel"/>
     <w:tmpl w:val="6FC433A2"/>
@@ -16738,7 +16986,7 @@
       </w:rPr>
     </w:lvl>
   </w:abstractNum>
-  <w:abstractNum w:abstractNumId="31" w15:restartNumberingAfterBreak="0">
+  <w:abstractNum w:abstractNumId="32" w15:restartNumberingAfterBreak="0">
     <w:nsid w:val="68275BD3"/>
     <w:multiLevelType w:val="hybridMultilevel"/>
     <w:tmpl w:val="F1CA9D0E"/>
@@ -16851,7 +17099,7 @@
       </w:rPr>
     </w:lvl>
   </w:abstractNum>
-  <w:abstractNum w:abstractNumId="32" w15:restartNumberingAfterBreak="0">
+  <w:abstractNum w:abstractNumId="33" w15:restartNumberingAfterBreak="0">
     <w:nsid w:val="6F0F66B2"/>
     <w:multiLevelType w:val="multilevel"/>
     <w:tmpl w:val="21A6346A"/>
@@ -17000,7 +17248,7 @@
       </w:rPr>
     </w:lvl>
   </w:abstractNum>
-  <w:abstractNum w:abstractNumId="33" w15:restartNumberingAfterBreak="0">
+  <w:abstractNum w:abstractNumId="34" w15:restartNumberingAfterBreak="0">
     <w:nsid w:val="703D1550"/>
     <w:multiLevelType w:val="hybridMultilevel"/>
     <w:tmpl w:val="13AC0B12"/>
@@ -17089,7 +17337,7 @@
       </w:pPr>
     </w:lvl>
   </w:abstractNum>
-  <w:abstractNum w:abstractNumId="34" w15:restartNumberingAfterBreak="0">
+  <w:abstractNum w:abstractNumId="35" w15:restartNumberingAfterBreak="0">
     <w:nsid w:val="74594CA1"/>
     <w:multiLevelType w:val="multilevel"/>
     <w:tmpl w:val="08526FDA"/>
@@ -17202,7 +17450,7 @@
       </w:rPr>
     </w:lvl>
   </w:abstractNum>
-  <w:abstractNum w:abstractNumId="35" w15:restartNumberingAfterBreak="0">
+  <w:abstractNum w:abstractNumId="36" w15:restartNumberingAfterBreak="0">
     <w:nsid w:val="782A47BD"/>
     <w:multiLevelType w:val="hybridMultilevel"/>
     <w:tmpl w:val="7BD28384"/>
@@ -17292,13 +17540,13 @@
     </w:lvl>
   </w:abstractNum>
   <w:num w:numId="1">
-    <w:abstractNumId w:val="20"/>
+    <w:abstractNumId w:val="21"/>
   </w:num>
   <w:num w:numId="2">
-    <w:abstractNumId w:val="34"/>
+    <w:abstractNumId w:val="35"/>
   </w:num>
   <w:num w:numId="3">
-    <w:abstractNumId w:val="11"/>
+    <w:abstractNumId w:val="12"/>
   </w:num>
   <w:num w:numId="4">
     <w:abstractNumId w:val="7"/>
@@ -17307,19 +17555,19 @@
     <w:abstractNumId w:val="0"/>
   </w:num>
   <w:num w:numId="6">
-    <w:abstractNumId w:val="30"/>
+    <w:abstractNumId w:val="31"/>
   </w:num>
   <w:num w:numId="7">
-    <w:abstractNumId w:val="22"/>
+    <w:abstractNumId w:val="23"/>
   </w:num>
   <w:num w:numId="8">
-    <w:abstractNumId w:val="16"/>
+    <w:abstractNumId w:val="17"/>
   </w:num>
   <w:num w:numId="9">
-    <w:abstractNumId w:val="32"/>
+    <w:abstractNumId w:val="33"/>
   </w:num>
   <w:num w:numId="10">
-    <w:abstractNumId w:val="28"/>
+    <w:abstractNumId w:val="29"/>
   </w:num>
   <w:num w:numId="11">
     <w:abstractNumId w:val="1"/>
@@ -17328,76 +17576,79 @@
     <w:abstractNumId w:val="8"/>
   </w:num>
   <w:num w:numId="13">
-    <w:abstractNumId w:val="15"/>
+    <w:abstractNumId w:val="16"/>
   </w:num>
   <w:num w:numId="14">
     <w:abstractNumId w:val="2"/>
   </w:num>
   <w:num w:numId="15">
-    <w:abstractNumId w:val="14"/>
+    <w:abstractNumId w:val="15"/>
   </w:num>
   <w:num w:numId="16">
-    <w:abstractNumId w:val="26"/>
+    <w:abstractNumId w:val="27"/>
   </w:num>
   <w:num w:numId="17">
     <w:abstractNumId w:val="3"/>
   </w:num>
   <w:num w:numId="18">
-    <w:abstractNumId w:val="23"/>
+    <w:abstractNumId w:val="24"/>
   </w:num>
   <w:num w:numId="19">
     <w:abstractNumId w:val="6"/>
   </w:num>
   <w:num w:numId="20">
-    <w:abstractNumId w:val="29"/>
+    <w:abstractNumId w:val="30"/>
   </w:num>
   <w:num w:numId="21">
-    <w:abstractNumId w:val="21"/>
+    <w:abstractNumId w:val="22"/>
   </w:num>
   <w:num w:numId="22">
-    <w:abstractNumId w:val="24"/>
+    <w:abstractNumId w:val="25"/>
   </w:num>
   <w:num w:numId="23">
-    <w:abstractNumId w:val="19"/>
+    <w:abstractNumId w:val="20"/>
   </w:num>
   <w:num w:numId="24">
-    <w:abstractNumId w:val="10"/>
+    <w:abstractNumId w:val="11"/>
   </w:num>
   <w:num w:numId="25">
-    <w:abstractNumId w:val="25"/>
+    <w:abstractNumId w:val="26"/>
   </w:num>
   <w:num w:numId="26">
-    <w:abstractNumId w:val="17"/>
+    <w:abstractNumId w:val="18"/>
   </w:num>
   <w:num w:numId="27">
-    <w:abstractNumId w:val="35"/>
+    <w:abstractNumId w:val="36"/>
   </w:num>
   <w:num w:numId="28">
-    <w:abstractNumId w:val="33"/>
+    <w:abstractNumId w:val="34"/>
   </w:num>
   <w:num w:numId="29">
     <w:abstractNumId w:val="4"/>
   </w:num>
   <w:num w:numId="30">
-    <w:abstractNumId w:val="18"/>
+    <w:abstractNumId w:val="19"/>
   </w:num>
   <w:num w:numId="31">
     <w:abstractNumId w:val="5"/>
   </w:num>
   <w:num w:numId="32">
-    <w:abstractNumId w:val="12"/>
+    <w:abstractNumId w:val="13"/>
   </w:num>
   <w:num w:numId="33">
-    <w:abstractNumId w:val="27"/>
+    <w:abstractNumId w:val="28"/>
   </w:num>
   <w:num w:numId="34">
-    <w:abstractNumId w:val="13"/>
+    <w:abstractNumId w:val="14"/>
   </w:num>
   <w:num w:numId="35">
-    <w:abstractNumId w:val="9"/>
+    <w:abstractNumId w:val="10"/>
   </w:num>
   <w:num w:numId="36">
-    <w:abstractNumId w:val="31"/>
+    <w:abstractNumId w:val="32"/>
+  </w:num>
+  <w:num w:numId="37">
+    <w:abstractNumId w:val="9"/>
   </w:num>
 </w:numbering>
 </file>
@@ -18488,7 +18739,7 @@
 </file>
 
 <file path=customXml/itemProps2.xml><?xml version="1.0" encoding="utf-8"?>
-<ds:datastoreItem xmlns:ds="http://schemas.openxmlformats.org/officeDocument/2006/customXml" ds:itemID="{19B8348A-DAE8-4927-916D-2C01D26569D1}">
+<ds:datastoreItem xmlns:ds="http://schemas.openxmlformats.org/officeDocument/2006/customXml" ds:itemID="{F283063B-53CB-4CAE-ACD5-916D6D15EC4A}">
   <ds:schemaRefs>
     <ds:schemaRef ds:uri="http://schemas.openxmlformats.org/officeDocument/2006/bibliography"/>
   </ds:schemaRefs>

--- a/documentos/Documentación.docx
+++ b/documentos/Documentación.docx
@@ -1350,7 +1350,7 @@
             </w:rPr>
             <w:fldChar w:fldCharType="separate"/>
           </w:r>
-          <w:hyperlink w:anchor="_Toc503564031" w:history="1">
+          <w:hyperlink w:anchor="_Toc503782954" w:history="1">
             <w:r>
               <w:rPr>
                 <w:rStyle w:val="Hipervnculo"/>
@@ -1394,7 +1394,7 @@
                 <w:noProof/>
                 <w:webHidden/>
               </w:rPr>
-              <w:instrText xml:space="preserve"> PAGEREF _Toc503564031 \h </w:instrText>
+              <w:instrText xml:space="preserve"> PAGEREF _Toc503782954 \h </w:instrText>
             </w:r>
             <w:r>
               <w:rPr>
@@ -1438,7 +1438,7 @@
               <w:color w:val="auto"/>
             </w:rPr>
           </w:pPr>
-          <w:hyperlink w:anchor="_Toc503564032" w:history="1">
+          <w:hyperlink w:anchor="_Toc503782955" w:history="1">
             <w:r>
               <w:rPr>
                 <w:rStyle w:val="Hipervnculo"/>
@@ -1461,7 +1461,7 @@
                 <w:rFonts w:ascii="Arial" w:hAnsi="Arial" w:cs="Arial"/>
                 <w:noProof/>
               </w:rPr>
-              <w:t>Índice de planos</w:t>
+              <w:t>Índice de plano</w:t>
             </w:r>
             <w:r>
               <w:rPr>
@@ -1482,7 +1482,7 @@
                 <w:noProof/>
                 <w:webHidden/>
               </w:rPr>
-              <w:instrText xml:space="preserve"> PAGEREF _Toc503564032 \h </w:instrText>
+              <w:instrText xml:space="preserve"> PAGEREF _Toc503782955 \h </w:instrText>
             </w:r>
             <w:r>
               <w:rPr>
@@ -1526,7 +1526,7 @@
               <w:color w:val="auto"/>
             </w:rPr>
           </w:pPr>
-          <w:hyperlink w:anchor="_Toc503564033" w:history="1">
+          <w:hyperlink w:anchor="_Toc503782956" w:history="1">
             <w:r>
               <w:rPr>
                 <w:rStyle w:val="Hipervnculo"/>
@@ -1570,7 +1570,7 @@
                 <w:noProof/>
                 <w:webHidden/>
               </w:rPr>
-              <w:instrText xml:space="preserve"> PAGEREF _Toc503564033 \h </w:instrText>
+              <w:instrText xml:space="preserve"> PAGEREF _Toc503782956 \h </w:instrText>
             </w:r>
             <w:r>
               <w:rPr>
@@ -1614,7 +1614,7 @@
               <w:color w:val="auto"/>
             </w:rPr>
           </w:pPr>
-          <w:hyperlink w:anchor="_Toc503564034" w:history="1">
+          <w:hyperlink w:anchor="_Toc503782957" w:history="1">
             <w:r>
               <w:rPr>
                 <w:rStyle w:val="Hipervnculo"/>
@@ -1658,7 +1658,7 @@
                 <w:noProof/>
                 <w:webHidden/>
               </w:rPr>
-              <w:instrText xml:space="preserve"> PAGEREF _Toc503564034 \h </w:instrText>
+              <w:instrText xml:space="preserve"> PAGEREF _Toc503782957 \h </w:instrText>
             </w:r>
             <w:r>
               <w:rPr>
@@ -1702,7 +1702,7 @@
               <w:color w:val="auto"/>
             </w:rPr>
           </w:pPr>
-          <w:hyperlink w:anchor="_Toc503564035" w:history="1">
+          <w:hyperlink w:anchor="_Toc503782958" w:history="1">
             <w:r>
               <w:rPr>
                 <w:rStyle w:val="Hipervnculo"/>
@@ -1746,7 +1746,7 @@
                 <w:noProof/>
                 <w:webHidden/>
               </w:rPr>
-              <w:instrText xml:space="preserve"> PAGEREF _Toc503564035 \h </w:instrText>
+              <w:instrText xml:space="preserve"> PAGEREF _Toc503782958 \h </w:instrText>
             </w:r>
             <w:r>
               <w:rPr>
@@ -1790,7 +1790,7 @@
               <w:color w:val="auto"/>
             </w:rPr>
           </w:pPr>
-          <w:hyperlink w:anchor="_Toc503564036" w:history="1">
+          <w:hyperlink w:anchor="_Toc503782959" w:history="1">
             <w:r>
               <w:rPr>
                 <w:rStyle w:val="Hipervnculo"/>
@@ -1834,7 +1834,7 @@
                 <w:noProof/>
                 <w:webHidden/>
               </w:rPr>
-              <w:instrText xml:space="preserve"> PAGEREF _Toc503564036 \h </w:instrText>
+              <w:instrText xml:space="preserve"> PAGEREF _Toc503782959 \h </w:instrText>
             </w:r>
             <w:r>
               <w:rPr>
@@ -1878,7 +1878,7 @@
               <w:color w:val="auto"/>
             </w:rPr>
           </w:pPr>
-          <w:hyperlink w:anchor="_Toc503564037" w:history="1">
+          <w:hyperlink w:anchor="_Toc503782960" w:history="1">
             <w:r>
               <w:rPr>
                 <w:rStyle w:val="Hipervnculo"/>
@@ -1922,7 +1922,7 @@
                 <w:noProof/>
                 <w:webHidden/>
               </w:rPr>
-              <w:instrText xml:space="preserve"> PAGEREF _Toc503564037 \h </w:instrText>
+              <w:instrText xml:space="preserve"> PAGEREF _Toc503782960 \h </w:instrText>
             </w:r>
             <w:r>
               <w:rPr>
@@ -1966,7 +1966,7 @@
               <w:color w:val="auto"/>
             </w:rPr>
           </w:pPr>
-          <w:hyperlink w:anchor="_Toc503564038" w:history="1">
+          <w:hyperlink w:anchor="_Toc503782961" w:history="1">
             <w:r>
               <w:rPr>
                 <w:rStyle w:val="Hipervnculo"/>
@@ -2010,7 +2010,7 @@
                 <w:noProof/>
                 <w:webHidden/>
               </w:rPr>
-              <w:instrText xml:space="preserve"> PAGEREF _Toc503564038 \h </w:instrText>
+              <w:instrText xml:space="preserve"> PAGEREF _Toc503782961 \h </w:instrText>
             </w:r>
             <w:r>
               <w:rPr>
@@ -2054,7 +2054,7 @@
               <w:color w:val="auto"/>
             </w:rPr>
           </w:pPr>
-          <w:hyperlink w:anchor="_Toc503564039" w:history="1">
+          <w:hyperlink w:anchor="_Toc503782962" w:history="1">
             <w:r>
               <w:rPr>
                 <w:rStyle w:val="Hipervnculo"/>
@@ -2098,7 +2098,7 @@
                 <w:noProof/>
                 <w:webHidden/>
               </w:rPr>
-              <w:instrText xml:space="preserve"> PAGEREF _Toc503564039 \h </w:instrText>
+              <w:instrText xml:space="preserve"> PAGEREF _Toc503782962 \h </w:instrText>
             </w:r>
             <w:r>
               <w:rPr>
@@ -2142,7 +2142,7 @@
               <w:color w:val="auto"/>
             </w:rPr>
           </w:pPr>
-          <w:hyperlink w:anchor="_Toc503564040" w:history="1">
+          <w:hyperlink w:anchor="_Toc503782963" w:history="1">
             <w:r>
               <w:rPr>
                 <w:rStyle w:val="Hipervnculo"/>
@@ -2186,7 +2186,7 @@
                 <w:noProof/>
                 <w:webHidden/>
               </w:rPr>
-              <w:instrText xml:space="preserve"> PAGEREF _Toc503564040 \h </w:instrText>
+              <w:instrText xml:space="preserve"> PAGEREF _Toc503782963 \h </w:instrText>
             </w:r>
             <w:r>
               <w:rPr>
@@ -2230,7 +2230,7 @@
               <w:color w:val="auto"/>
             </w:rPr>
           </w:pPr>
-          <w:hyperlink w:anchor="_Toc503564041" w:history="1">
+          <w:hyperlink w:anchor="_Toc503782964" w:history="1">
             <w:r>
               <w:rPr>
                 <w:rStyle w:val="Hipervnculo"/>
@@ -2274,7 +2274,7 @@
                 <w:noProof/>
                 <w:webHidden/>
               </w:rPr>
-              <w:instrText xml:space="preserve"> PAGEREF _Toc503564041 \h </w:instrText>
+              <w:instrText xml:space="preserve"> PAGEREF _Toc503782964 \h </w:instrText>
             </w:r>
             <w:r>
               <w:rPr>
@@ -2318,7 +2318,7 @@
               <w:color w:val="auto"/>
             </w:rPr>
           </w:pPr>
-          <w:hyperlink w:anchor="_Toc503564042" w:history="1">
+          <w:hyperlink w:anchor="_Toc503782965" w:history="1">
             <w:r>
               <w:rPr>
                 <w:rStyle w:val="Hipervnculo"/>
@@ -2362,7 +2362,7 @@
                 <w:noProof/>
                 <w:webHidden/>
               </w:rPr>
-              <w:instrText xml:space="preserve"> PAGEREF _Toc503564042 \h </w:instrText>
+              <w:instrText xml:space="preserve"> PAGEREF _Toc503782965 \h </w:instrText>
             </w:r>
             <w:r>
               <w:rPr>
@@ -2406,7 +2406,7 @@
               <w:color w:val="auto"/>
             </w:rPr>
           </w:pPr>
-          <w:hyperlink w:anchor="_Toc503564043" w:history="1">
+          <w:hyperlink w:anchor="_Toc503782966" w:history="1">
             <w:r>
               <w:rPr>
                 <w:rStyle w:val="Hipervnculo"/>
@@ -2450,7 +2450,7 @@
                 <w:noProof/>
                 <w:webHidden/>
               </w:rPr>
-              <w:instrText xml:space="preserve"> PAGEREF _Toc503564043 \h </w:instrText>
+              <w:instrText xml:space="preserve"> PAGEREF _Toc503782966 \h </w:instrText>
             </w:r>
             <w:r>
               <w:rPr>
@@ -2494,7 +2494,7 @@
               <w:color w:val="auto"/>
             </w:rPr>
           </w:pPr>
-          <w:hyperlink w:anchor="_Toc503564044" w:history="1">
+          <w:hyperlink w:anchor="_Toc503782967" w:history="1">
             <w:r>
               <w:rPr>
                 <w:rStyle w:val="Hipervnculo"/>
@@ -2538,7 +2538,7 @@
                 <w:noProof/>
                 <w:webHidden/>
               </w:rPr>
-              <w:instrText xml:space="preserve"> PAGEREF _Toc503564044 \h </w:instrText>
+              <w:instrText xml:space="preserve"> PAGEREF _Toc503782967 \h </w:instrText>
             </w:r>
             <w:r>
               <w:rPr>
@@ -2582,7 +2582,7 @@
               <w:color w:val="auto"/>
             </w:rPr>
           </w:pPr>
-          <w:hyperlink w:anchor="_Toc503564045" w:history="1">
+          <w:hyperlink w:anchor="_Toc503782968" w:history="1">
             <w:r>
               <w:rPr>
                 <w:rStyle w:val="Hipervnculo"/>
@@ -2626,7 +2626,7 @@
                 <w:noProof/>
                 <w:webHidden/>
               </w:rPr>
-              <w:instrText xml:space="preserve"> PAGEREF _Toc503564045 \h </w:instrText>
+              <w:instrText xml:space="preserve"> PAGEREF _Toc503782968 \h </w:instrText>
             </w:r>
             <w:r>
               <w:rPr>
@@ -2670,7 +2670,7 @@
               <w:color w:val="auto"/>
             </w:rPr>
           </w:pPr>
-          <w:hyperlink w:anchor="_Toc503564046" w:history="1">
+          <w:hyperlink w:anchor="_Toc503782969" w:history="1">
             <w:r>
               <w:rPr>
                 <w:rStyle w:val="Hipervnculo"/>
@@ -2714,7 +2714,7 @@
                 <w:noProof/>
                 <w:webHidden/>
               </w:rPr>
-              <w:instrText xml:space="preserve"> PAGEREF _Toc503564046 \h </w:instrText>
+              <w:instrText xml:space="preserve"> PAGEREF _Toc503782969 \h </w:instrText>
             </w:r>
             <w:r>
               <w:rPr>
@@ -2758,7 +2758,7 @@
               <w:color w:val="auto"/>
             </w:rPr>
           </w:pPr>
-          <w:hyperlink w:anchor="_Toc503564047" w:history="1">
+          <w:hyperlink w:anchor="_Toc503782970" w:history="1">
             <w:r>
               <w:rPr>
                 <w:rStyle w:val="Hipervnculo"/>
@@ -2802,7 +2802,7 @@
                 <w:noProof/>
                 <w:webHidden/>
               </w:rPr>
-              <w:instrText xml:space="preserve"> PAGEREF _Toc503564047 \h </w:instrText>
+              <w:instrText xml:space="preserve"> PAGEREF _Toc503782970 \h </w:instrText>
             </w:r>
             <w:r>
               <w:rPr>
@@ -2846,7 +2846,7 @@
               <w:color w:val="auto"/>
             </w:rPr>
           </w:pPr>
-          <w:hyperlink w:anchor="_Toc503564048" w:history="1">
+          <w:hyperlink w:anchor="_Toc503782971" w:history="1">
             <w:r>
               <w:rPr>
                 <w:rStyle w:val="Hipervnculo"/>
@@ -2890,7 +2890,7 @@
                 <w:noProof/>
                 <w:webHidden/>
               </w:rPr>
-              <w:instrText xml:space="preserve"> PAGEREF _Toc503564048 \h </w:instrText>
+              <w:instrText xml:space="preserve"> PAGEREF _Toc503782971 \h </w:instrText>
             </w:r>
             <w:r>
               <w:rPr>
@@ -2934,7 +2934,7 @@
               <w:color w:val="auto"/>
             </w:rPr>
           </w:pPr>
-          <w:hyperlink w:anchor="_Toc503564049" w:history="1">
+          <w:hyperlink w:anchor="_Toc503782972" w:history="1">
             <w:r>
               <w:rPr>
                 <w:rStyle w:val="Hipervnculo"/>
@@ -2978,7 +2978,7 @@
                 <w:noProof/>
                 <w:webHidden/>
               </w:rPr>
-              <w:instrText xml:space="preserve"> PAGEREF _Toc503564049 \h </w:instrText>
+              <w:instrText xml:space="preserve"> PAGEREF _Toc503782972 \h </w:instrText>
             </w:r>
             <w:r>
               <w:rPr>
@@ -3022,7 +3022,7 @@
               <w:color w:val="auto"/>
             </w:rPr>
           </w:pPr>
-          <w:hyperlink w:anchor="_Toc503564050" w:history="1">
+          <w:hyperlink w:anchor="_Toc503782973" w:history="1">
             <w:r>
               <w:rPr>
                 <w:rStyle w:val="Hipervnculo"/>
@@ -3045,7 +3045,7 @@
                 <w:rFonts w:ascii="Arial" w:eastAsia="Times New Roman" w:hAnsi="Arial" w:cs="Arial"/>
                 <w:noProof/>
               </w:rPr>
-              <w:t>Archivos SO</w:t>
+              <w:t>Base de datos</w:t>
             </w:r>
             <w:r>
               <w:rPr>
@@ -3066,7 +3066,7 @@
                 <w:noProof/>
                 <w:webHidden/>
               </w:rPr>
-              <w:instrText xml:space="preserve"> PAGEREF _Toc503564050 \h </w:instrText>
+              <w:instrText xml:space="preserve"> PAGEREF _Toc503782973 \h </w:instrText>
             </w:r>
             <w:r>
               <w:rPr>
@@ -3110,7 +3110,7 @@
               <w:color w:val="auto"/>
             </w:rPr>
           </w:pPr>
-          <w:hyperlink w:anchor="_Toc503564051" w:history="1">
+          <w:hyperlink w:anchor="_Toc503782974" w:history="1">
             <w:r>
               <w:rPr>
                 <w:rStyle w:val="Hipervnculo"/>
@@ -3133,7 +3133,7 @@
                 <w:rFonts w:ascii="Arial" w:hAnsi="Arial" w:cs="Arial"/>
                 <w:noProof/>
               </w:rPr>
-              <w:t>Archivos Python</w:t>
+              <w:t>Instalación y configuración de Alexa</w:t>
             </w:r>
             <w:r>
               <w:rPr>
@@ -3154,7 +3154,7 @@
                 <w:noProof/>
                 <w:webHidden/>
               </w:rPr>
-              <w:instrText xml:space="preserve"> PAGEREF _Toc503564051 \h </w:instrText>
+              <w:instrText xml:space="preserve"> PAGEREF _Toc503782974 \h </w:instrText>
             </w:r>
             <w:r>
               <w:rPr>
@@ -3174,7 +3174,7 @@
                 <w:noProof/>
                 <w:webHidden/>
               </w:rPr>
-              <w:t>12</w:t>
+              <w:t>13</w:t>
             </w:r>
             <w:r>
               <w:rPr>
@@ -3198,7 +3198,7 @@
               <w:color w:val="auto"/>
             </w:rPr>
           </w:pPr>
-          <w:hyperlink w:anchor="_Toc503564052" w:history="1">
+          <w:hyperlink w:anchor="_Toc503782975" w:history="1">
             <w:r>
               <w:rPr>
                 <w:rStyle w:val="Hipervnculo"/>
@@ -3221,7 +3221,7 @@
                 <w:rFonts w:ascii="Arial" w:hAnsi="Arial" w:cs="Arial"/>
                 <w:noProof/>
               </w:rPr>
-              <w:t>Archivo Arduino</w:t>
+              <w:t>Back-end</w:t>
             </w:r>
             <w:r>
               <w:rPr>
@@ -3242,7 +3242,7 @@
                 <w:noProof/>
                 <w:webHidden/>
               </w:rPr>
-              <w:instrText xml:space="preserve"> PAGEREF _Toc503564052 \h </w:instrText>
+              <w:instrText xml:space="preserve"> PAGEREF _Toc503782975 \h </w:instrText>
             </w:r>
             <w:r>
               <w:rPr>
@@ -3262,7 +3262,7 @@
                 <w:noProof/>
                 <w:webHidden/>
               </w:rPr>
-              <w:t>12</w:t>
+              <w:t>13</w:t>
             </w:r>
             <w:r>
               <w:rPr>
@@ -3286,7 +3286,7 @@
               <w:color w:val="auto"/>
             </w:rPr>
           </w:pPr>
-          <w:hyperlink w:anchor="_Toc503564053" w:history="1">
+          <w:hyperlink w:anchor="_Toc503782976" w:history="1">
             <w:r>
               <w:rPr>
                 <w:rStyle w:val="Hipervnculo"/>
@@ -3309,7 +3309,7 @@
                 <w:rFonts w:ascii="Arial" w:hAnsi="Arial" w:cs="Arial"/>
                 <w:noProof/>
               </w:rPr>
-              <w:t>Archivos Alexa</w:t>
+              <w:t>Front-end</w:t>
             </w:r>
             <w:r>
               <w:rPr>
@@ -3330,7 +3330,7 @@
                 <w:noProof/>
                 <w:webHidden/>
               </w:rPr>
-              <w:instrText xml:space="preserve"> PAGEREF _Toc503564053 \h </w:instrText>
+              <w:instrText xml:space="preserve"> PAGEREF _Toc503782976 \h </w:instrText>
             </w:r>
             <w:r>
               <w:rPr>
@@ -3350,95 +3350,7 @@
                 <w:noProof/>
                 <w:webHidden/>
               </w:rPr>
-              <w:t>12</w:t>
-            </w:r>
-            <w:r>
-              <w:rPr>
-                <w:noProof/>
-                <w:webHidden/>
-              </w:rPr>
-              <w:fldChar w:fldCharType="end"/>
-            </w:r>
-          </w:hyperlink>
-        </w:p>
-        <w:p>
-          <w:pPr>
-            <w:pStyle w:val="TDC1"/>
-            <w:tabs>
-              <w:tab w:val="left" w:pos="880"/>
-              <w:tab w:val="right" w:leader="dot" w:pos="8494"/>
-            </w:tabs>
-            <w:rPr>
-              <w:rFonts w:asciiTheme="minorHAnsi" w:eastAsiaTheme="minorEastAsia" w:hAnsiTheme="minorHAnsi" w:cstheme="minorBidi"/>
-              <w:noProof/>
-              <w:color w:val="auto"/>
-            </w:rPr>
-          </w:pPr>
-          <w:hyperlink w:anchor="_Toc503564054" w:history="1">
-            <w:r>
-              <w:rPr>
-                <w:rStyle w:val="Hipervnculo"/>
-                <w:rFonts w:ascii="Arial" w:eastAsia="Times New Roman" w:hAnsi="Arial" w:cs="Arial"/>
-                <w:noProof/>
-              </w:rPr>
-              <w:t>9.2.5.</w:t>
-            </w:r>
-            <w:r>
-              <w:rPr>
-                <w:rFonts w:asciiTheme="minorHAnsi" w:eastAsiaTheme="minorEastAsia" w:hAnsiTheme="minorHAnsi" w:cstheme="minorBidi"/>
-                <w:noProof/>
-                <w:color w:val="auto"/>
-              </w:rPr>
-              <w:tab/>
-            </w:r>
-            <w:r>
-              <w:rPr>
-                <w:rStyle w:val="Hipervnculo"/>
-                <w:rFonts w:ascii="Arial" w:eastAsia="Times New Roman" w:hAnsi="Arial" w:cs="Arial"/>
-                <w:noProof/>
-              </w:rPr>
-              <w:t>Archivos HTML</w:t>
-            </w:r>
-            <w:r>
-              <w:rPr>
-                <w:noProof/>
-                <w:webHidden/>
-              </w:rPr>
-              <w:tab/>
-            </w:r>
-            <w:r>
-              <w:rPr>
-                <w:noProof/>
-                <w:webHidden/>
-              </w:rPr>
-              <w:fldChar w:fldCharType="begin"/>
-            </w:r>
-            <w:r>
-              <w:rPr>
-                <w:noProof/>
-                <w:webHidden/>
-              </w:rPr>
-              <w:instrText xml:space="preserve"> PAGEREF _Toc503564054 \h </w:instrText>
-            </w:r>
-            <w:r>
-              <w:rPr>
-                <w:noProof/>
-                <w:webHidden/>
-              </w:rPr>
-            </w:r>
-            <w:r>
-              <w:rPr>
-                <w:noProof/>
-                <w:webHidden/>
-              </w:rPr>
-              <w:fldChar w:fldCharType="separate"/>
-            </w:r>
-            <w:r>
-              <w:rPr>
-                <w:noProof/>
-                <w:webHidden/>
-              </w:rPr>
-              <w:t>12</w:t>
+              <w:t>14</w:t>
             </w:r>
             <w:r>
               <w:rPr>
@@ -3462,7 +3374,7 @@
               <w:color w:val="auto"/>
             </w:rPr>
           </w:pPr>
-          <w:hyperlink w:anchor="_Toc503564055" w:history="1">
+          <w:hyperlink w:anchor="_Toc503782977" w:history="1">
             <w:r>
               <w:rPr>
                 <w:rStyle w:val="Hipervnculo"/>
@@ -3506,7 +3418,7 @@
                 <w:noProof/>
                 <w:webHidden/>
               </w:rPr>
-              <w:instrText xml:space="preserve"> PAGEREF _Toc503564055 \h </w:instrText>
+              <w:instrText xml:space="preserve"> PAGEREF _Toc503782977 \h </w:instrText>
             </w:r>
             <w:r>
               <w:rPr>
@@ -3526,7 +3438,7 @@
                 <w:noProof/>
                 <w:webHidden/>
               </w:rPr>
-              <w:t>13</w:t>
+              <w:t>14</w:t>
             </w:r>
             <w:r>
               <w:rPr>
@@ -3550,7 +3462,7 @@
               <w:color w:val="auto"/>
             </w:rPr>
           </w:pPr>
-          <w:hyperlink w:anchor="_Toc503564056" w:history="1">
+          <w:hyperlink w:anchor="_Toc503782978" w:history="1">
             <w:r>
               <w:rPr>
                 <w:rStyle w:val="Hipervnculo"/>
@@ -3594,7 +3506,7 @@
                 <w:noProof/>
                 <w:webHidden/>
               </w:rPr>
-              <w:instrText xml:space="preserve"> PAGEREF _Toc503564056 \h </w:instrText>
+              <w:instrText xml:space="preserve"> PAGEREF _Toc503782978 \h </w:instrText>
             </w:r>
             <w:r>
               <w:rPr>
@@ -3614,7 +3526,7 @@
                 <w:noProof/>
                 <w:webHidden/>
               </w:rPr>
-              <w:t>14</w:t>
+              <w:t>15</w:t>
             </w:r>
             <w:r>
               <w:rPr>
@@ -3638,7 +3550,7 @@
               <w:color w:val="auto"/>
             </w:rPr>
           </w:pPr>
-          <w:hyperlink w:anchor="_Toc503564057" w:history="1">
+          <w:hyperlink w:anchor="_Toc503782979" w:history="1">
             <w:r>
               <w:rPr>
                 <w:rStyle w:val="Hipervnculo"/>
@@ -3682,7 +3594,7 @@
                 <w:noProof/>
                 <w:webHidden/>
               </w:rPr>
-              <w:instrText xml:space="preserve"> PAGEREF _Toc503564057 \h </w:instrText>
+              <w:instrText xml:space="preserve"> PAGEREF _Toc503782979 \h </w:instrText>
             </w:r>
             <w:r>
               <w:rPr>
@@ -3702,7 +3614,95 @@
                 <w:noProof/>
                 <w:webHidden/>
               </w:rPr>
-              <w:t>16</w:t>
+              <w:t>17</w:t>
+            </w:r>
+            <w:r>
+              <w:rPr>
+                <w:noProof/>
+                <w:webHidden/>
+              </w:rPr>
+              <w:fldChar w:fldCharType="end"/>
+            </w:r>
+          </w:hyperlink>
+        </w:p>
+        <w:p>
+          <w:pPr>
+            <w:pStyle w:val="TDC1"/>
+            <w:tabs>
+              <w:tab w:val="left" w:pos="660"/>
+              <w:tab w:val="right" w:leader="dot" w:pos="8494"/>
+            </w:tabs>
+            <w:rPr>
+              <w:rFonts w:asciiTheme="minorHAnsi" w:eastAsiaTheme="minorEastAsia" w:hAnsiTheme="minorHAnsi" w:cstheme="minorBidi"/>
+              <w:noProof/>
+              <w:color w:val="auto"/>
+            </w:rPr>
+          </w:pPr>
+          <w:hyperlink w:anchor="_Toc503782980" w:history="1">
+            <w:r>
+              <w:rPr>
+                <w:rStyle w:val="Hipervnculo"/>
+                <w:rFonts w:ascii="Arial" w:hAnsi="Arial" w:cs="Arial"/>
+                <w:noProof/>
+              </w:rPr>
+              <w:t>13.</w:t>
+            </w:r>
+            <w:r>
+              <w:rPr>
+                <w:rFonts w:asciiTheme="minorHAnsi" w:eastAsiaTheme="minorEastAsia" w:hAnsiTheme="minorHAnsi" w:cstheme="minorBidi"/>
+                <w:noProof/>
+                <w:color w:val="auto"/>
+              </w:rPr>
+              <w:tab/>
+            </w:r>
+            <w:r>
+              <w:rPr>
+                <w:rStyle w:val="Hipervnculo"/>
+                <w:rFonts w:ascii="Arial" w:hAnsi="Arial" w:cs="Arial"/>
+                <w:noProof/>
+              </w:rPr>
+              <w:t>Bibliografía</w:t>
+            </w:r>
+            <w:r>
+              <w:rPr>
+                <w:noProof/>
+                <w:webHidden/>
+              </w:rPr>
+              <w:tab/>
+            </w:r>
+            <w:r>
+              <w:rPr>
+                <w:noProof/>
+                <w:webHidden/>
+              </w:rPr>
+              <w:fldChar w:fldCharType="begin"/>
+            </w:r>
+            <w:r>
+              <w:rPr>
+                <w:noProof/>
+                <w:webHidden/>
+              </w:rPr>
+              <w:instrText xml:space="preserve"> PAGEREF _Toc503782980 \h </w:instrText>
+            </w:r>
+            <w:r>
+              <w:rPr>
+                <w:noProof/>
+                <w:webHidden/>
+              </w:rPr>
+            </w:r>
+            <w:r>
+              <w:rPr>
+                <w:noProof/>
+                <w:webHidden/>
+              </w:rPr>
+              <w:fldChar w:fldCharType="separate"/>
+            </w:r>
+            <w:r>
+              <w:rPr>
+                <w:noProof/>
+                <w:webHidden/>
+              </w:rPr>
+              <w:t>18</w:t>
             </w:r>
             <w:r>
               <w:rPr>
@@ -3724,80 +3724,6 @@
               <w:b/>
             </w:rPr>
           </w:pPr>
-          <w:hyperlink w:anchor="_Toc503564058" w:history="1">
-            <w:r>
-              <w:rPr>
-                <w:rStyle w:val="Hipervnculo"/>
-                <w:rFonts w:ascii="Arial" w:hAnsi="Arial" w:cs="Arial"/>
-                <w:noProof/>
-              </w:rPr>
-              <w:t>13.</w:t>
-            </w:r>
-            <w:r>
-              <w:rPr>
-                <w:rFonts w:asciiTheme="minorHAnsi" w:eastAsiaTheme="minorEastAsia" w:hAnsiTheme="minorHAnsi" w:cstheme="minorBidi"/>
-                <w:noProof/>
-                <w:color w:val="auto"/>
-              </w:rPr>
-              <w:tab/>
-            </w:r>
-            <w:r>
-              <w:rPr>
-                <w:rStyle w:val="Hipervnculo"/>
-                <w:rFonts w:ascii="Arial" w:hAnsi="Arial" w:cs="Arial"/>
-                <w:noProof/>
-              </w:rPr>
-              <w:t>Bibliografía</w:t>
-            </w:r>
-            <w:r>
-              <w:rPr>
-                <w:noProof/>
-                <w:webHidden/>
-              </w:rPr>
-              <w:tab/>
-            </w:r>
-            <w:r>
-              <w:rPr>
-                <w:noProof/>
-                <w:webHidden/>
-              </w:rPr>
-              <w:fldChar w:fldCharType="begin"/>
-            </w:r>
-            <w:r>
-              <w:rPr>
-                <w:noProof/>
-                <w:webHidden/>
-              </w:rPr>
-              <w:instrText xml:space="preserve"> PAGEREF _Toc503564058 \h </w:instrText>
-            </w:r>
-            <w:r>
-              <w:rPr>
-                <w:noProof/>
-                <w:webHidden/>
-              </w:rPr>
-            </w:r>
-            <w:r>
-              <w:rPr>
-                <w:noProof/>
-                <w:webHidden/>
-              </w:rPr>
-              <w:fldChar w:fldCharType="separate"/>
-            </w:r>
-            <w:r>
-              <w:rPr>
-                <w:noProof/>
-                <w:webHidden/>
-              </w:rPr>
-              <w:t>17</w:t>
-            </w:r>
-            <w:r>
-              <w:rPr>
-                <w:noProof/>
-                <w:webHidden/>
-              </w:rPr>
-              <w:fldChar w:fldCharType="end"/>
-            </w:r>
-          </w:hyperlink>
           <w:r>
             <w:rPr>
               <w:rFonts w:ascii="Arial" w:hAnsi="Arial" w:cs="Arial"/>
@@ -3831,7 +3757,7 @@
           <w:rFonts w:ascii="Arial" w:hAnsi="Arial" w:cs="Arial"/>
         </w:rPr>
       </w:pPr>
-      <w:bookmarkStart w:id="0" w:name="_Toc503564031"/>
+      <w:bookmarkStart w:id="0" w:name="_Toc503782954"/>
       <w:r>
         <w:rPr>
           <w:rFonts w:ascii="Arial" w:hAnsi="Arial" w:cs="Arial"/>
@@ -3995,13 +3921,13 @@
           <w:rFonts w:ascii="Arial" w:hAnsi="Arial" w:cs="Arial"/>
         </w:rPr>
       </w:pPr>
-      <w:bookmarkStart w:id="1" w:name="_Toc503564032"/>
+      <w:bookmarkStart w:id="1" w:name="_Toc503782955"/>
       <w:r>
         <w:rPr>
           <w:rFonts w:ascii="Arial" w:hAnsi="Arial" w:cs="Arial"/>
         </w:rPr>
         <w:lastRenderedPageBreak/>
-        <w:t>Índice de planos</w:t>
+        <w:t>Índice de plano</w:t>
       </w:r>
       <w:bookmarkEnd w:id="1"/>
     </w:p>
@@ -4226,7 +4152,7 @@
           <w:rFonts w:ascii="Arial" w:hAnsi="Arial" w:cs="Arial"/>
         </w:rPr>
       </w:pPr>
-      <w:bookmarkStart w:id="2" w:name="_Toc503564033"/>
+      <w:bookmarkStart w:id="2" w:name="_Toc503782956"/>
       <w:r>
         <w:rPr>
           <w:rFonts w:ascii="Arial" w:hAnsi="Arial" w:cs="Arial"/>
@@ -4605,7 +4531,7 @@
           <w:rFonts w:ascii="Arial" w:hAnsi="Arial" w:cs="Arial"/>
         </w:rPr>
       </w:pPr>
-      <w:bookmarkStart w:id="3" w:name="_Toc503564034"/>
+      <w:bookmarkStart w:id="3" w:name="_Toc503782957"/>
       <w:r>
         <w:rPr>
           <w:rFonts w:ascii="Arial" w:hAnsi="Arial" w:cs="Arial"/>
@@ -5046,7 +4972,7 @@
           <w:rFonts w:ascii="Arial" w:hAnsi="Arial" w:cs="Arial"/>
         </w:rPr>
       </w:pPr>
-      <w:bookmarkStart w:id="18" w:name="_Toc503564035"/>
+      <w:bookmarkStart w:id="18" w:name="_Toc503782958"/>
       <w:r>
         <w:rPr>
           <w:rFonts w:ascii="Arial" w:hAnsi="Arial" w:cs="Arial"/>
@@ -5156,7 +5082,7 @@
                 <w:sz w:val="24"/>
                 <w:szCs w:val="24"/>
               </w:rPr>
-              <w:t>ORGANIZACION</w:t>
+              <w:t>ORGANIZACIÓN</w:t>
             </w:r>
           </w:p>
         </w:tc>
@@ -6154,7 +6080,7 @@
           <w:rFonts w:ascii="Arial" w:hAnsi="Arial" w:cs="Arial"/>
         </w:rPr>
       </w:pPr>
-      <w:bookmarkStart w:id="19" w:name="_Toc503564036"/>
+      <w:bookmarkStart w:id="19" w:name="_Toc503782959"/>
       <w:r>
         <w:rPr>
           <w:rFonts w:ascii="Arial" w:hAnsi="Arial" w:cs="Arial"/>
@@ -7884,8 +7810,6 @@
             </w:r>
           </w:p>
         </w:tc>
-        <w:bookmarkStart w:id="20" w:name="_GoBack"/>
-        <w:bookmarkEnd w:id="20"/>
       </w:tr>
     </w:tbl>
     <w:p>
@@ -7914,6 +7838,125 @@
           <w:szCs w:val="24"/>
         </w:rPr>
       </w:pPr>
+    </w:p>
+    <w:p>
+      <w:pPr>
+        <w:rPr>
+          <w:rFonts w:ascii="Arial" w:eastAsia="Times New Roman" w:hAnsi="Arial" w:cs="Arial"/>
+          <w:sz w:val="24"/>
+          <w:szCs w:val="24"/>
+        </w:rPr>
+      </w:pPr>
+    </w:p>
+    <w:p>
+      <w:pPr>
+        <w:rPr>
+          <w:rFonts w:ascii="Arial" w:eastAsia="Times New Roman" w:hAnsi="Arial" w:cs="Arial"/>
+          <w:sz w:val="24"/>
+          <w:szCs w:val="24"/>
+        </w:rPr>
+      </w:pPr>
+    </w:p>
+    <w:p>
+      <w:pPr>
+        <w:rPr>
+          <w:rFonts w:ascii="Arial" w:eastAsia="Times New Roman" w:hAnsi="Arial" w:cs="Arial"/>
+          <w:sz w:val="24"/>
+          <w:szCs w:val="24"/>
+        </w:rPr>
+      </w:pPr>
+    </w:p>
+    <w:p>
+      <w:pPr>
+        <w:rPr>
+          <w:rFonts w:ascii="Arial" w:eastAsia="Times New Roman" w:hAnsi="Arial" w:cs="Arial"/>
+          <w:sz w:val="24"/>
+          <w:szCs w:val="24"/>
+        </w:rPr>
+      </w:pPr>
+    </w:p>
+    <w:p>
+      <w:pPr>
+        <w:rPr>
+          <w:rFonts w:ascii="Arial" w:eastAsia="Times New Roman" w:hAnsi="Arial" w:cs="Arial"/>
+          <w:sz w:val="24"/>
+          <w:szCs w:val="24"/>
+        </w:rPr>
+      </w:pPr>
+    </w:p>
+    <w:p>
+      <w:pPr>
+        <w:rPr>
+          <w:rFonts w:ascii="Arial" w:eastAsia="Times New Roman" w:hAnsi="Arial" w:cs="Arial"/>
+          <w:sz w:val="24"/>
+          <w:szCs w:val="24"/>
+        </w:rPr>
+      </w:pPr>
+      <w:r>
+        <w:rPr>
+          <w:noProof/>
+        </w:rPr>
+        <w:lastRenderedPageBreak/>
+        <w:t>––</w:t>
+      </w:r>
+      <w:r>
+        <w:t xml:space="preserve"> </w:t>
+      </w:r>
+      <w:bookmarkStart w:id="20" w:name="_GoBack"/>
+      <w:r>
+        <w:rPr>
+          <w:noProof/>
+        </w:rPr>
+        <w:drawing>
+          <wp:inline distT="0" distB="0" distL="0" distR="0">
+            <wp:extent cx="8539047" cy="3612548"/>
+            <wp:effectExtent l="5715" t="0" r="1270" b="1270"/>
+            <wp:docPr id="2" name="Imagen 2"/>
+            <wp:cNvGraphicFramePr>
+              <a:graphicFrameLocks xmlns:a="http://schemas.openxmlformats.org/drawingml/2006/main" noChangeAspect="1"/>
+            </wp:cNvGraphicFramePr>
+            <a:graphic xmlns:a="http://schemas.openxmlformats.org/drawingml/2006/main">
+              <a:graphicData uri="http://schemas.openxmlformats.org/drawingml/2006/picture">
+                <pic:pic xmlns:pic="http://schemas.openxmlformats.org/drawingml/2006/picture">
+                  <pic:nvPicPr>
+                    <pic:cNvPr id="0" name="Picture 3"/>
+                    <pic:cNvPicPr>
+                      <a:picLocks noChangeAspect="1" noChangeArrowheads="1"/>
+                    </pic:cNvPicPr>
+                  </pic:nvPicPr>
+                  <pic:blipFill>
+                    <a:blip r:embed="rId9">
+                      <a:extLst>
+                        <a:ext uri="{28A0092B-C50C-407E-A947-70E740481C1C}">
+                          <a14:useLocalDpi xmlns:a14="http://schemas.microsoft.com/office/drawing/2010/main" val="0"/>
+                        </a:ext>
+                      </a:extLst>
+                    </a:blip>
+                    <a:srcRect/>
+                    <a:stretch>
+                      <a:fillRect/>
+                    </a:stretch>
+                  </pic:blipFill>
+                  <pic:spPr bwMode="auto">
+                    <a:xfrm rot="5400000">
+                      <a:off x="0" y="0"/>
+                      <a:ext cx="8592177" cy="3635025"/>
+                    </a:xfrm>
+                    <a:prstGeom prst="rect">
+                      <a:avLst/>
+                    </a:prstGeom>
+                    <a:noFill/>
+                    <a:ln>
+                      <a:noFill/>
+                    </a:ln>
+                  </pic:spPr>
+                </pic:pic>
+              </a:graphicData>
+            </a:graphic>
+          </wp:inline>
+        </w:drawing>
+      </w:r>
+      <w:bookmarkEnd w:id="20"/>
     </w:p>
     <w:p>
       <w:pPr>
@@ -7961,7 +8004,7 @@
           <w:rFonts w:ascii="Arial" w:hAnsi="Arial" w:cs="Arial"/>
         </w:rPr>
       </w:pPr>
-      <w:bookmarkStart w:id="21" w:name="_Toc503564037"/>
+      <w:bookmarkStart w:id="21" w:name="_Toc503782960"/>
       <w:r>
         <w:rPr>
           <w:rFonts w:ascii="Arial" w:hAnsi="Arial" w:cs="Arial"/>
@@ -8751,7 +8794,7 @@
           <w:rFonts w:ascii="Arial" w:hAnsi="Arial" w:cs="Arial"/>
         </w:rPr>
       </w:pPr>
-      <w:bookmarkStart w:id="22" w:name="_Toc503564038"/>
+      <w:bookmarkStart w:id="22" w:name="_Toc503782961"/>
       <w:r>
         <w:rPr>
           <w:rFonts w:ascii="Arial" w:hAnsi="Arial" w:cs="Arial"/>
@@ -8791,7 +8834,7 @@
           <w:szCs w:val="36"/>
         </w:rPr>
       </w:pPr>
-      <w:bookmarkStart w:id="23" w:name="_Toc503564039"/>
+      <w:bookmarkStart w:id="23" w:name="_Toc503782962"/>
       <w:r>
         <w:rPr>
           <w:rFonts w:ascii="Arial" w:eastAsia="Times New Roman" w:hAnsi="Arial" w:cs="Arial"/>
@@ -8904,7 +8947,7 @@
         </w:rPr>
         <w:t>La funcionalidad de Alexa es poder obtener datos del tiempo, escuchar música o escuchar las noticias sin necesidad de identificarse en el espejo, entre otras. Además, Alexa tiene una gran cantidad de comandos que pueden ser útiles, aunque estén menos relacionados con la funcionalidad del espejo. (</w:t>
       </w:r>
-      <w:hyperlink r:id="rId9" w:history="1">
+      <w:hyperlink r:id="rId10" w:history="1">
         <w:r>
           <w:rPr>
             <w:rStyle w:val="Hipervnculo"/>
@@ -9013,7 +9056,7 @@
           <w:szCs w:val="36"/>
         </w:rPr>
       </w:pPr>
-      <w:bookmarkStart w:id="24" w:name="_Toc503564040"/>
+      <w:bookmarkStart w:id="24" w:name="_Toc503782963"/>
       <w:r>
         <w:rPr>
           <w:rFonts w:ascii="Arial" w:eastAsia="Times New Roman" w:hAnsi="Arial" w:cs="Arial"/>
@@ -9065,7 +9108,7 @@
           <w:szCs w:val="36"/>
         </w:rPr>
       </w:pPr>
-      <w:bookmarkStart w:id="25" w:name="_Toc503564041"/>
+      <w:bookmarkStart w:id="25" w:name="_Toc503782964"/>
       <w:r>
         <w:rPr>
           <w:rFonts w:ascii="Arial" w:eastAsia="Times New Roman" w:hAnsi="Arial" w:cs="Arial"/>
@@ -9300,7 +9343,7 @@
           <w:szCs w:val="36"/>
         </w:rPr>
       </w:pPr>
-      <w:bookmarkStart w:id="26" w:name="_Toc503564042"/>
+      <w:bookmarkStart w:id="26" w:name="_Toc503782965"/>
       <w:r>
         <w:rPr>
           <w:rFonts w:ascii="Arial" w:eastAsia="Times New Roman" w:hAnsi="Arial" w:cs="Arial"/>
@@ -9405,7 +9448,7 @@
           <w:szCs w:val="24"/>
         </w:rPr>
       </w:pPr>
-      <w:bookmarkStart w:id="27" w:name="_Toc503564043"/>
+      <w:bookmarkStart w:id="27" w:name="_Toc503782966"/>
       <w:r>
         <w:rPr>
           <w:rFonts w:ascii="Arial" w:eastAsia="Times New Roman" w:hAnsi="Arial" w:cs="Arial"/>
@@ -9483,7 +9526,7 @@
           <w:szCs w:val="36"/>
         </w:rPr>
       </w:pPr>
-      <w:bookmarkStart w:id="28" w:name="_Toc503564044"/>
+      <w:bookmarkStart w:id="28" w:name="_Toc503782967"/>
       <w:r>
         <w:rPr>
           <w:rFonts w:ascii="Arial" w:eastAsia="Times New Roman" w:hAnsi="Arial" w:cs="Arial"/>
@@ -9525,7 +9568,7 @@
           <w:szCs w:val="36"/>
         </w:rPr>
       </w:pPr>
-      <w:bookmarkStart w:id="29" w:name="_Toc503564045"/>
+      <w:bookmarkStart w:id="29" w:name="_Toc503782968"/>
       <w:proofErr w:type="spellStart"/>
       <w:r>
         <w:rPr>
@@ -9580,7 +9623,7 @@
           <w:szCs w:val="36"/>
         </w:rPr>
       </w:pPr>
-      <w:bookmarkStart w:id="30" w:name="_Toc503564046"/>
+      <w:bookmarkStart w:id="30" w:name="_Toc503782969"/>
       <w:proofErr w:type="spellStart"/>
       <w:r>
         <w:rPr>
@@ -9656,7 +9699,7 @@
           <w:rFonts w:ascii="Arial" w:hAnsi="Arial" w:cs="Arial"/>
         </w:rPr>
       </w:pPr>
-      <w:bookmarkStart w:id="31" w:name="_Toc503564047"/>
+      <w:bookmarkStart w:id="31" w:name="_Toc503782970"/>
       <w:r>
         <w:rPr>
           <w:rFonts w:ascii="Arial" w:hAnsi="Arial" w:cs="Arial"/>
@@ -9679,7 +9722,7 @@
           <w:szCs w:val="36"/>
         </w:rPr>
       </w:pPr>
-      <w:bookmarkStart w:id="32" w:name="_Toc503564048"/>
+      <w:bookmarkStart w:id="32" w:name="_Toc503782971"/>
       <w:r>
         <w:rPr>
           <w:rFonts w:ascii="Arial" w:eastAsia="Times New Roman" w:hAnsi="Arial" w:cs="Arial"/>
@@ -9708,19 +9751,17 @@
         </w:rPr>
         <w:t xml:space="preserve">detrás, piezas 3D, Arduino y </w:t>
       </w:r>
-      <w:proofErr w:type="spellStart"/>
       <w:r>
         <w:rPr>
           <w:rFonts w:ascii="Arial" w:hAnsi="Arial" w:cs="Arial"/>
         </w:rPr>
-        <w:t>raspberry</w:t>
-      </w:r>
-      <w:proofErr w:type="spellEnd"/>
+        <w:t>R</w:t>
+      </w:r>
       <w:r>
         <w:rPr>
           <w:rFonts w:ascii="Arial" w:hAnsi="Arial" w:cs="Arial"/>
         </w:rPr>
-        <w:t xml:space="preserve"> (Hardware)</w:t>
+        <w:t>aspberry (Hardware)</w:t>
       </w:r>
     </w:p>
     <w:p>
@@ -9736,7 +9777,7 @@
           <w:szCs w:val="36"/>
         </w:rPr>
       </w:pPr>
-      <w:bookmarkStart w:id="33" w:name="_Toc503564049"/>
+      <w:bookmarkStart w:id="33" w:name="_Toc503782972"/>
       <w:r>
         <w:rPr>
           <w:rFonts w:ascii="Arial" w:eastAsia="Times New Roman" w:hAnsi="Arial" w:cs="Arial"/>
@@ -9759,8 +9800,72 @@
       <w:pPr>
         <w:rPr>
           <w:rFonts w:ascii="Arial" w:hAnsi="Arial" w:cs="Arial"/>
-        </w:rPr>
-      </w:pPr>
+          <w:sz w:val="24"/>
+          <w:szCs w:val="24"/>
+        </w:rPr>
+      </w:pPr>
+      <w:r>
+        <w:rPr>
+          <w:rFonts w:ascii="Arial" w:hAnsi="Arial" w:cs="Arial"/>
+          <w:sz w:val="24"/>
+          <w:szCs w:val="24"/>
+        </w:rPr>
+        <w:t xml:space="preserve">En este apartado se comentará todo el proceso de desarrollo software del Magic </w:t>
+      </w:r>
+      <w:proofErr w:type="spellStart"/>
+      <w:r>
+        <w:rPr>
+          <w:rFonts w:ascii="Arial" w:hAnsi="Arial" w:cs="Arial"/>
+          <w:sz w:val="24"/>
+          <w:szCs w:val="24"/>
+        </w:rPr>
+        <w:t>Mirror</w:t>
+      </w:r>
+      <w:proofErr w:type="spellEnd"/>
+      <w:r>
+        <w:rPr>
+          <w:rFonts w:ascii="Arial" w:hAnsi="Arial" w:cs="Arial"/>
+          <w:sz w:val="24"/>
+          <w:szCs w:val="24"/>
+        </w:rPr>
+        <w:t xml:space="preserve"> desde el inicio, del cual partimos con la estructura del espejo montada, pasando por la implementación de una base de datos, una herramienta de reconocimiento de voz y el código necesario en diferentes lenguajes para la implementación del back-</w:t>
+      </w:r>
+      <w:proofErr w:type="spellStart"/>
+      <w:r>
+        <w:rPr>
+          <w:rFonts w:ascii="Arial" w:hAnsi="Arial" w:cs="Arial"/>
+          <w:sz w:val="24"/>
+          <w:szCs w:val="24"/>
+        </w:rPr>
+        <w:t>end</w:t>
+      </w:r>
+      <w:proofErr w:type="spellEnd"/>
+      <w:r>
+        <w:rPr>
+          <w:rFonts w:ascii="Arial" w:hAnsi="Arial" w:cs="Arial"/>
+          <w:sz w:val="24"/>
+          <w:szCs w:val="24"/>
+        </w:rPr>
+        <w:t xml:space="preserve"> y el </w:t>
+      </w:r>
+      <w:proofErr w:type="spellStart"/>
+      <w:r>
+        <w:rPr>
+          <w:rFonts w:ascii="Arial" w:hAnsi="Arial" w:cs="Arial"/>
+          <w:sz w:val="24"/>
+          <w:szCs w:val="24"/>
+        </w:rPr>
+        <w:t>front-end</w:t>
+      </w:r>
+      <w:proofErr w:type="spellEnd"/>
+      <w:r>
+        <w:rPr>
+          <w:rFonts w:ascii="Arial" w:hAnsi="Arial" w:cs="Arial"/>
+          <w:sz w:val="24"/>
+          <w:szCs w:val="24"/>
+        </w:rPr>
+        <w:t xml:space="preserve">. Por último, se describirán los problemas que han surgido en los diferentes apartados. </w:t>
+      </w:r>
     </w:p>
     <w:p>
       <w:pPr>
@@ -9783,22 +9888,14 @@
         </w:rPr>
         <w:t xml:space="preserve"> </w:t>
       </w:r>
-      <w:bookmarkStart w:id="34" w:name="_Toc503564050"/>
+      <w:bookmarkStart w:id="34" w:name="_Toc503782973"/>
       <w:r>
         <w:rPr>
           <w:rFonts w:ascii="Arial" w:eastAsia="Times New Roman" w:hAnsi="Arial" w:cs="Arial"/>
           <w:sz w:val="32"/>
           <w:szCs w:val="32"/>
         </w:rPr>
-        <w:t>Archivos</w:t>
-      </w:r>
-      <w:r>
-        <w:rPr>
-          <w:rFonts w:ascii="Arial" w:eastAsia="Times New Roman" w:hAnsi="Arial" w:cs="Arial"/>
-          <w:sz w:val="36"/>
-          <w:szCs w:val="36"/>
-        </w:rPr>
-        <w:t xml:space="preserve"> SO</w:t>
+        <w:t>Base de datos</w:t>
       </w:r>
       <w:bookmarkEnd w:id="34"/>
     </w:p>
@@ -9810,6 +9907,269 @@
           <w:szCs w:val="24"/>
         </w:rPr>
       </w:pPr>
+      <w:r>
+        <w:rPr>
+          <w:rFonts w:ascii="Arial" w:eastAsia="Times New Roman" w:hAnsi="Arial" w:cs="Arial"/>
+          <w:sz w:val="24"/>
+          <w:szCs w:val="24"/>
+        </w:rPr>
+        <w:t xml:space="preserve">Se decidió implementar una base de datos para abarcar parte de los objetivos propuestos del espejo. Como se ha explicado anteriormente, el Magic </w:t>
+      </w:r>
+      <w:proofErr w:type="spellStart"/>
+      <w:r>
+        <w:rPr>
+          <w:rFonts w:ascii="Arial" w:eastAsia="Times New Roman" w:hAnsi="Arial" w:cs="Arial"/>
+          <w:sz w:val="24"/>
+          <w:szCs w:val="24"/>
+        </w:rPr>
+        <w:t>Mirror</w:t>
+      </w:r>
+      <w:proofErr w:type="spellEnd"/>
+      <w:r>
+        <w:rPr>
+          <w:rFonts w:ascii="Arial" w:eastAsia="Times New Roman" w:hAnsi="Arial" w:cs="Arial"/>
+          <w:sz w:val="24"/>
+          <w:szCs w:val="24"/>
+        </w:rPr>
+        <w:t xml:space="preserve"> identifica los usuarios; por esa razón se ha creado una tabla llamada ‘</w:t>
+      </w:r>
+      <w:r>
+        <w:rPr>
+          <w:rFonts w:ascii="Arial" w:eastAsia="Times New Roman" w:hAnsi="Arial" w:cs="Arial"/>
+          <w:i/>
+          <w:sz w:val="24"/>
+          <w:szCs w:val="24"/>
+        </w:rPr>
+        <w:t>Usuarios</w:t>
+      </w:r>
+      <w:r>
+        <w:rPr>
+          <w:rFonts w:ascii="Arial" w:eastAsia="Times New Roman" w:hAnsi="Arial" w:cs="Arial"/>
+          <w:i/>
+          <w:sz w:val="24"/>
+          <w:szCs w:val="24"/>
+        </w:rPr>
+        <w:t>’</w:t>
+      </w:r>
+      <w:r>
+        <w:rPr>
+          <w:rFonts w:ascii="Arial" w:eastAsia="Times New Roman" w:hAnsi="Arial" w:cs="Arial"/>
+          <w:sz w:val="24"/>
+          <w:szCs w:val="24"/>
+        </w:rPr>
+        <w:t xml:space="preserve"> dentro de la base de datos ‘</w:t>
+      </w:r>
+      <w:proofErr w:type="spellStart"/>
+      <w:r>
+        <w:rPr>
+          <w:rFonts w:ascii="Arial" w:eastAsia="Times New Roman" w:hAnsi="Arial" w:cs="Arial"/>
+          <w:i/>
+          <w:sz w:val="24"/>
+          <w:szCs w:val="24"/>
+        </w:rPr>
+        <w:t>MagicMirror</w:t>
+      </w:r>
+      <w:proofErr w:type="spellEnd"/>
+      <w:r>
+        <w:rPr>
+          <w:rFonts w:ascii="Arial" w:eastAsia="Times New Roman" w:hAnsi="Arial" w:cs="Arial"/>
+          <w:i/>
+          <w:sz w:val="24"/>
+          <w:szCs w:val="24"/>
+        </w:rPr>
+        <w:t>’</w:t>
+      </w:r>
+      <w:r>
+        <w:rPr>
+          <w:rFonts w:ascii="Arial" w:eastAsia="Times New Roman" w:hAnsi="Arial" w:cs="Arial"/>
+          <w:sz w:val="24"/>
+          <w:szCs w:val="24"/>
+        </w:rPr>
+        <w:t xml:space="preserve">. Dicha tabla contiene información sobre el nombre del cliente, el código de la tarjeta RFID de dicho cliente, un código temporal usado para personalizar su espacio fijo personal </w:t>
+      </w:r>
+      <w:proofErr w:type="gramStart"/>
+      <w:r>
+        <w:rPr>
+          <w:rFonts w:ascii="Arial" w:eastAsia="Times New Roman" w:hAnsi="Arial" w:cs="Arial"/>
+          <w:sz w:val="24"/>
+          <w:szCs w:val="24"/>
+        </w:rPr>
+        <w:t>y</w:t>
+      </w:r>
+      <w:proofErr w:type="gramEnd"/>
+      <w:r>
+        <w:rPr>
+          <w:rFonts w:ascii="Arial" w:eastAsia="Times New Roman" w:hAnsi="Arial" w:cs="Arial"/>
+          <w:sz w:val="24"/>
+          <w:szCs w:val="24"/>
+        </w:rPr>
+        <w:t xml:space="preserve"> por último, un identificador único para cada usuario, que es auto-incremental, y por tanto, la clave primaria.</w:t>
+      </w:r>
+    </w:p>
+    <w:p>
+      <w:pPr>
+        <w:rPr>
+          <w:rFonts w:ascii="Arial" w:eastAsia="Times New Roman" w:hAnsi="Arial" w:cs="Arial"/>
+          <w:sz w:val="24"/>
+          <w:szCs w:val="24"/>
+        </w:rPr>
+      </w:pPr>
+      <w:r>
+        <w:rPr>
+          <w:rFonts w:ascii="Arial" w:eastAsia="Times New Roman" w:hAnsi="Arial" w:cs="Arial"/>
+          <w:sz w:val="24"/>
+          <w:szCs w:val="24"/>
+        </w:rPr>
+        <w:t xml:space="preserve">La tabla fue creada para almacenar los diferentes usuarios que estén registrados. Más tarde, se implementó que se añadiesen usuarios que no estuviesen registrados, realizando el </w:t>
+      </w:r>
+      <w:proofErr w:type="spellStart"/>
+      <w:r>
+        <w:rPr>
+          <w:rFonts w:ascii="Arial" w:eastAsia="Times New Roman" w:hAnsi="Arial" w:cs="Arial"/>
+          <w:sz w:val="24"/>
+          <w:szCs w:val="24"/>
+        </w:rPr>
+        <w:t>front-end</w:t>
+      </w:r>
+      <w:proofErr w:type="spellEnd"/>
+      <w:r>
+        <w:rPr>
+          <w:rFonts w:ascii="Arial" w:eastAsia="Times New Roman" w:hAnsi="Arial" w:cs="Arial"/>
+          <w:sz w:val="24"/>
+          <w:szCs w:val="24"/>
+        </w:rPr>
+        <w:t xml:space="preserve"> una tarea diferente a la que haría si se identifica un usuario registrado.</w:t>
+      </w:r>
+    </w:p>
+    <w:p>
+      <w:pPr>
+        <w:rPr>
+          <w:rFonts w:ascii="Arial" w:eastAsia="Times New Roman" w:hAnsi="Arial" w:cs="Arial"/>
+          <w:sz w:val="24"/>
+          <w:szCs w:val="24"/>
+        </w:rPr>
+      </w:pPr>
+      <w:r>
+        <w:rPr>
+          <w:rFonts w:ascii="Arial" w:eastAsia="Times New Roman" w:hAnsi="Arial" w:cs="Arial"/>
+          <w:sz w:val="24"/>
+          <w:szCs w:val="24"/>
+        </w:rPr>
+        <w:t>Una vez creada dicha tabla con su funcionalidad, se creó otra llamada ‘</w:t>
+      </w:r>
+      <w:r>
+        <w:rPr>
+          <w:rFonts w:ascii="Arial" w:eastAsia="Times New Roman" w:hAnsi="Arial" w:cs="Arial"/>
+          <w:i/>
+          <w:sz w:val="24"/>
+          <w:szCs w:val="24"/>
+        </w:rPr>
+        <w:t>Personalizaciones</w:t>
+      </w:r>
+      <w:r>
+        <w:rPr>
+          <w:rFonts w:ascii="Arial" w:eastAsia="Times New Roman" w:hAnsi="Arial" w:cs="Arial"/>
+          <w:sz w:val="24"/>
+          <w:szCs w:val="24"/>
+        </w:rPr>
+        <w:t>’ que contiene las características del espacio fijo personal de cada usuario. Es decir, si quiere mostrar los elementos disponibles con el tamaño y el tipo deseado (reloj, calendario, tiempo).</w:t>
+      </w:r>
+    </w:p>
+    <w:p>
+      <w:pPr>
+        <w:rPr>
+          <w:rFonts w:ascii="Arial" w:eastAsia="Times New Roman" w:hAnsi="Arial" w:cs="Arial"/>
+          <w:sz w:val="24"/>
+          <w:szCs w:val="24"/>
+        </w:rPr>
+      </w:pPr>
+      <w:r>
+        <w:rPr>
+          <w:rFonts w:ascii="Arial" w:eastAsia="Times New Roman" w:hAnsi="Arial" w:cs="Arial"/>
+          <w:sz w:val="24"/>
+          <w:szCs w:val="24"/>
+        </w:rPr>
+        <w:t>Ambas tablas están relacionadas por el ID del usuario en una relación ‘</w:t>
+      </w:r>
+      <w:proofErr w:type="spellStart"/>
+      <w:r>
+        <w:rPr>
+          <w:rFonts w:ascii="Arial" w:eastAsia="Times New Roman" w:hAnsi="Arial" w:cs="Arial"/>
+          <w:sz w:val="24"/>
+          <w:szCs w:val="24"/>
+        </w:rPr>
+        <w:t>One-to-One</w:t>
+      </w:r>
+      <w:proofErr w:type="spellEnd"/>
+      <w:r>
+        <w:rPr>
+          <w:rFonts w:ascii="Arial" w:eastAsia="Times New Roman" w:hAnsi="Arial" w:cs="Arial"/>
+          <w:sz w:val="24"/>
+          <w:szCs w:val="24"/>
+        </w:rPr>
+        <w:t>’</w:t>
+      </w:r>
+    </w:p>
+    <w:p>
+      <w:pPr>
+        <w:rPr>
+          <w:rFonts w:ascii="Arial" w:eastAsia="Times New Roman" w:hAnsi="Arial" w:cs="Arial"/>
+          <w:sz w:val="24"/>
+          <w:szCs w:val="24"/>
+        </w:rPr>
+      </w:pPr>
+      <w:r>
+        <w:rPr>
+          <w:rFonts w:ascii="Arial" w:eastAsia="Times New Roman" w:hAnsi="Arial" w:cs="Arial"/>
+          <w:sz w:val="24"/>
+          <w:szCs w:val="24"/>
+        </w:rPr>
+        <w:t xml:space="preserve">El problema principal </w:t>
+      </w:r>
+      <w:r>
+        <w:rPr>
+          <w:rFonts w:ascii="Arial" w:eastAsia="Times New Roman" w:hAnsi="Arial" w:cs="Arial"/>
+          <w:sz w:val="24"/>
+          <w:szCs w:val="24"/>
+        </w:rPr>
+        <w:t xml:space="preserve">que se tuvo no fue relacionado con el diseño o implementación de la misma sino, más bien, con el acceso a ella de manera concurrente para el trabajo de </w:t>
+      </w:r>
+      <w:proofErr w:type="spellStart"/>
+      <w:r>
+        <w:rPr>
+          <w:rFonts w:ascii="Arial" w:eastAsia="Times New Roman" w:hAnsi="Arial" w:cs="Arial"/>
+          <w:sz w:val="24"/>
+          <w:szCs w:val="24"/>
+        </w:rPr>
+        <w:t>front-end</w:t>
+      </w:r>
+      <w:proofErr w:type="spellEnd"/>
+      <w:r>
+        <w:rPr>
+          <w:rFonts w:ascii="Arial" w:eastAsia="Times New Roman" w:hAnsi="Arial" w:cs="Arial"/>
+          <w:sz w:val="24"/>
+          <w:szCs w:val="24"/>
+        </w:rPr>
+        <w:t xml:space="preserve"> y back-</w:t>
+      </w:r>
+      <w:proofErr w:type="spellStart"/>
+      <w:r>
+        <w:rPr>
+          <w:rFonts w:ascii="Arial" w:eastAsia="Times New Roman" w:hAnsi="Arial" w:cs="Arial"/>
+          <w:sz w:val="24"/>
+          <w:szCs w:val="24"/>
+        </w:rPr>
+        <w:t>end</w:t>
+      </w:r>
+      <w:proofErr w:type="spellEnd"/>
+      <w:r>
+        <w:rPr>
+          <w:rFonts w:ascii="Arial" w:eastAsia="Times New Roman" w:hAnsi="Arial" w:cs="Arial"/>
+          <w:sz w:val="24"/>
+          <w:szCs w:val="24"/>
+        </w:rPr>
+        <w:t>, es decir, fue un problema de comunicación en el equipo.</w:t>
+      </w:r>
     </w:p>
     <w:p>
       <w:pPr>
@@ -9830,16 +10190,33 @@
           <w:sz w:val="32"/>
           <w:szCs w:val="32"/>
         </w:rPr>
+        <w:lastRenderedPageBreak/>
         <w:t xml:space="preserve"> </w:t>
       </w:r>
-      <w:bookmarkStart w:id="35" w:name="_Toc503564051"/>
+      <w:bookmarkStart w:id="35" w:name="_Toc503782974"/>
       <w:r>
         <w:rPr>
           <w:rFonts w:ascii="Arial" w:hAnsi="Arial" w:cs="Arial"/>
           <w:sz w:val="32"/>
           <w:szCs w:val="32"/>
         </w:rPr>
-        <w:t>Archivos Python</w:t>
+        <w:t xml:space="preserve">Instalación y </w:t>
+      </w:r>
+      <w:r>
+        <w:rPr>
+          <w:rFonts w:ascii="Arial" w:hAnsi="Arial" w:cs="Arial"/>
+          <w:sz w:val="32"/>
+          <w:szCs w:val="32"/>
+        </w:rPr>
+        <w:t xml:space="preserve">configuración </w:t>
+      </w:r>
+      <w:r>
+        <w:rPr>
+          <w:rFonts w:ascii="Arial" w:hAnsi="Arial" w:cs="Arial"/>
+          <w:sz w:val="32"/>
+          <w:szCs w:val="32"/>
+        </w:rPr>
+        <w:t>de Alexa</w:t>
       </w:r>
       <w:bookmarkEnd w:id="35"/>
     </w:p>
@@ -9857,7 +10234,269 @@
           <w:sz w:val="24"/>
           <w:szCs w:val="24"/>
         </w:rPr>
-        <w:t>Meter foto del script</w:t>
+        <w:t xml:space="preserve">Cuando se decidió la instalación y uso de un asistente de voz para acompañar la funcionalidad del Magic </w:t>
+      </w:r>
+      <w:proofErr w:type="spellStart"/>
+      <w:r>
+        <w:rPr>
+          <w:rFonts w:ascii="Arial" w:eastAsia="Times New Roman" w:hAnsi="Arial" w:cs="Arial"/>
+          <w:sz w:val="24"/>
+          <w:szCs w:val="24"/>
+        </w:rPr>
+        <w:t>Mirror</w:t>
+      </w:r>
+      <w:proofErr w:type="spellEnd"/>
+      <w:r>
+        <w:rPr>
+          <w:rFonts w:ascii="Arial" w:eastAsia="Times New Roman" w:hAnsi="Arial" w:cs="Arial"/>
+          <w:sz w:val="24"/>
+          <w:szCs w:val="24"/>
+        </w:rPr>
+        <w:t>, se optó principalmente por la instalación y configuración de la herramienta Jasper. La razón es que fue creado específicamente para usar en una Raspberry Pi.</w:t>
+      </w:r>
+    </w:p>
+    <w:p>
+      <w:pPr>
+        <w:rPr>
+          <w:rFonts w:ascii="Arial" w:eastAsia="Times New Roman" w:hAnsi="Arial" w:cs="Arial"/>
+          <w:sz w:val="24"/>
+          <w:szCs w:val="24"/>
+        </w:rPr>
+      </w:pPr>
+      <w:r>
+        <w:rPr>
+          <w:rFonts w:ascii="Arial" w:eastAsia="Times New Roman" w:hAnsi="Arial" w:cs="Arial"/>
+          <w:sz w:val="24"/>
+          <w:szCs w:val="24"/>
+        </w:rPr>
+        <w:t>Después de seguir la documentación oficial de su página, y haber concluido la instalación Jasper produjo muchos errores, lo que provocó que nunca llegase a funcionar. Se investigaron estos errores y se encontró que la documentación de Jasper estaba obsoleta desde hace 3 años. Se encontró un foro en el que continuaron con dicha documentación, pero los errores seguían persistiendo, por lo que se decidió cambiar de asistente de voz.</w:t>
+      </w:r>
+    </w:p>
+    <w:p>
+      <w:pPr>
+        <w:rPr>
+          <w:rFonts w:ascii="Arial" w:eastAsia="Times New Roman" w:hAnsi="Arial" w:cs="Arial"/>
+          <w:sz w:val="24"/>
+          <w:szCs w:val="24"/>
+        </w:rPr>
+      </w:pPr>
+      <w:r>
+        <w:rPr>
+          <w:rFonts w:ascii="Arial" w:eastAsia="Times New Roman" w:hAnsi="Arial" w:cs="Arial"/>
+          <w:sz w:val="24"/>
+          <w:szCs w:val="24"/>
+        </w:rPr>
+        <w:t xml:space="preserve">Se plantearon el asistente de voz de Google, y el asistente de voz de Amazon, Alexa. Se optó por Alexa ya que el de Google, después de un número de </w:t>
+      </w:r>
+      <w:proofErr w:type="spellStart"/>
+      <w:r>
+        <w:rPr>
+          <w:rFonts w:ascii="Arial" w:eastAsia="Times New Roman" w:hAnsi="Arial" w:cs="Arial"/>
+          <w:sz w:val="24"/>
+          <w:szCs w:val="24"/>
+        </w:rPr>
+        <w:t>request</w:t>
+      </w:r>
+      <w:proofErr w:type="spellEnd"/>
+      <w:r>
+        <w:rPr>
+          <w:rFonts w:ascii="Arial" w:eastAsia="Times New Roman" w:hAnsi="Arial" w:cs="Arial"/>
+          <w:sz w:val="24"/>
+          <w:szCs w:val="24"/>
+        </w:rPr>
+        <w:t xml:space="preserve"> era necesario pagar por este servicio. </w:t>
+      </w:r>
+    </w:p>
+    <w:p>
+      <w:pPr>
+        <w:rPr>
+          <w:rFonts w:ascii="Arial" w:eastAsia="Times New Roman" w:hAnsi="Arial" w:cs="Arial"/>
+          <w:sz w:val="24"/>
+          <w:szCs w:val="24"/>
+        </w:rPr>
+      </w:pPr>
+      <w:r>
+        <w:rPr>
+          <w:rFonts w:ascii="Arial" w:eastAsia="Times New Roman" w:hAnsi="Arial" w:cs="Arial"/>
+          <w:sz w:val="24"/>
+          <w:szCs w:val="24"/>
+        </w:rPr>
+        <w:t xml:space="preserve">Para la instalación de Alexa se siguió la documentación oficial en la plataforma de </w:t>
+      </w:r>
+      <w:proofErr w:type="gramStart"/>
+      <w:r>
+        <w:rPr>
+          <w:rFonts w:ascii="Arial" w:eastAsia="Times New Roman" w:hAnsi="Arial" w:cs="Arial"/>
+          <w:sz w:val="24"/>
+          <w:szCs w:val="24"/>
+        </w:rPr>
+        <w:t>GitHub(</w:t>
+      </w:r>
+      <w:proofErr w:type="gramEnd"/>
+      <w:r>
+        <w:rPr>
+          <w:rFonts w:ascii="Arial" w:eastAsia="Times New Roman" w:hAnsi="Arial" w:cs="Arial"/>
+          <w:sz w:val="24"/>
+          <w:szCs w:val="24"/>
+        </w:rPr>
+        <w:t>añadir cita a la página). Aún después de realizar la instalación correctamente, aparecieron errores relacionados con la no identificación de micrófono y/o altavoz. La solución a estos problemas consistió en la desactivación de los puertos de entrada y salida de audios propios de la Raspberry Pi.</w:t>
+      </w:r>
+    </w:p>
+    <w:p>
+      <w:pPr>
+        <w:rPr>
+          <w:rFonts w:ascii="Arial" w:eastAsia="Times New Roman" w:hAnsi="Arial" w:cs="Arial"/>
+          <w:sz w:val="24"/>
+          <w:szCs w:val="24"/>
+        </w:rPr>
+      </w:pPr>
+      <w:r>
+        <w:rPr>
+          <w:rFonts w:ascii="Arial" w:eastAsia="Times New Roman" w:hAnsi="Arial" w:cs="Arial"/>
+          <w:sz w:val="24"/>
+          <w:szCs w:val="24"/>
+        </w:rPr>
+        <w:t xml:space="preserve">Una vez solucionados, se probaron e investigaron los diferentes comandos y funcionalidades que ofrecía Alexa, como ya fueron explicadas y mostradas en este documento con anterioridad. </w:t>
+      </w:r>
+    </w:p>
+    <w:p>
+      <w:pPr>
+        <w:rPr>
+          <w:rFonts w:ascii="Arial" w:eastAsia="Times New Roman" w:hAnsi="Arial" w:cs="Arial"/>
+          <w:sz w:val="24"/>
+          <w:szCs w:val="24"/>
+        </w:rPr>
+      </w:pPr>
+      <w:r>
+        <w:rPr>
+          <w:rFonts w:ascii="Arial" w:eastAsia="Times New Roman" w:hAnsi="Arial" w:cs="Arial"/>
+          <w:sz w:val="24"/>
+          <w:szCs w:val="24"/>
+        </w:rPr>
+        <w:t>La herramienta de Alexa provocó los siguientes problemas, algunos de ellos solucionados, y otros sin solución debido a que la versión “open-</w:t>
+      </w:r>
+      <w:proofErr w:type="spellStart"/>
+      <w:r>
+        <w:rPr>
+          <w:rFonts w:ascii="Arial" w:eastAsia="Times New Roman" w:hAnsi="Arial" w:cs="Arial"/>
+          <w:sz w:val="24"/>
+          <w:szCs w:val="24"/>
+        </w:rPr>
+        <w:t>source</w:t>
+      </w:r>
+      <w:proofErr w:type="spellEnd"/>
+      <w:r>
+        <w:rPr>
+          <w:rFonts w:ascii="Arial" w:eastAsia="Times New Roman" w:hAnsi="Arial" w:cs="Arial"/>
+          <w:sz w:val="24"/>
+          <w:szCs w:val="24"/>
+        </w:rPr>
+        <w:t>” para Raspberry Pi está en fase Beta y está hecha para utilizarse en Estados Unidos (algunas aplicaciones no se pueden utilizar por este motivo). Los problemas serán enumerados a continuación:</w:t>
+      </w:r>
+    </w:p>
+    <w:p>
+      <w:pPr>
+        <w:pStyle w:val="Prrafodelista"/>
+        <w:numPr>
+          <w:ilvl w:val="0"/>
+          <w:numId w:val="39"/>
+        </w:numPr>
+        <w:rPr>
+          <w:rFonts w:ascii="Arial" w:eastAsia="Times New Roman" w:hAnsi="Arial" w:cs="Arial"/>
+          <w:sz w:val="24"/>
+          <w:szCs w:val="24"/>
+        </w:rPr>
+      </w:pPr>
+      <w:r>
+        <w:rPr>
+          <w:rFonts w:ascii="Arial" w:eastAsia="Times New Roman" w:hAnsi="Arial" w:cs="Arial"/>
+          <w:sz w:val="24"/>
+          <w:szCs w:val="24"/>
+        </w:rPr>
+        <w:t xml:space="preserve">Errores relacionados con la entrada y salida de audio. </w:t>
+      </w:r>
+      <w:r>
+        <w:rPr>
+          <w:rFonts w:ascii="Arial" w:eastAsia="Times New Roman" w:hAnsi="Arial" w:cs="Arial"/>
+          <w:b/>
+          <w:sz w:val="24"/>
+          <w:szCs w:val="24"/>
+        </w:rPr>
+        <w:t>Solucionado</w:t>
+      </w:r>
+      <w:r>
+        <w:rPr>
+          <w:rFonts w:ascii="Arial" w:eastAsia="Times New Roman" w:hAnsi="Arial" w:cs="Arial"/>
+          <w:sz w:val="24"/>
+          <w:szCs w:val="24"/>
+        </w:rPr>
+        <w:t>.</w:t>
+      </w:r>
+    </w:p>
+    <w:p>
+      <w:pPr>
+        <w:pStyle w:val="Prrafodelista"/>
+        <w:numPr>
+          <w:ilvl w:val="0"/>
+          <w:numId w:val="39"/>
+        </w:numPr>
+        <w:rPr>
+          <w:rFonts w:ascii="Arial" w:eastAsia="Times New Roman" w:hAnsi="Arial" w:cs="Arial"/>
+          <w:sz w:val="24"/>
+          <w:szCs w:val="24"/>
+        </w:rPr>
+      </w:pPr>
+      <w:r>
+        <w:rPr>
+          <w:rFonts w:ascii="Arial" w:eastAsia="Times New Roman" w:hAnsi="Arial" w:cs="Arial"/>
+          <w:sz w:val="24"/>
+          <w:szCs w:val="24"/>
+        </w:rPr>
+        <w:t xml:space="preserve">Cuando se activa la radio y se apaga, Alexa en ocasiones produce un error irrecuperable. </w:t>
+      </w:r>
+    </w:p>
+    <w:p>
+      <w:pPr>
+        <w:pStyle w:val="Prrafodelista"/>
+        <w:numPr>
+          <w:ilvl w:val="0"/>
+          <w:numId w:val="39"/>
+        </w:numPr>
+        <w:rPr>
+          <w:rFonts w:ascii="Arial" w:eastAsia="Times New Roman" w:hAnsi="Arial" w:cs="Arial"/>
+          <w:sz w:val="24"/>
+          <w:szCs w:val="24"/>
+        </w:rPr>
+      </w:pPr>
+      <w:r>
+        <w:rPr>
+          <w:rFonts w:ascii="Arial" w:eastAsia="Times New Roman" w:hAnsi="Arial" w:cs="Arial"/>
+          <w:sz w:val="24"/>
+          <w:szCs w:val="24"/>
+        </w:rPr>
+        <w:t>Incompatibilidad con algunas aplicaciones, como Spotify.</w:t>
+      </w:r>
+    </w:p>
+    <w:p>
+      <w:pPr>
+        <w:pStyle w:val="Prrafodelista"/>
+        <w:numPr>
+          <w:ilvl w:val="0"/>
+          <w:numId w:val="39"/>
+        </w:numPr>
+        <w:rPr>
+          <w:rFonts w:ascii="Arial" w:eastAsia="Times New Roman" w:hAnsi="Arial" w:cs="Arial"/>
+          <w:sz w:val="24"/>
+          <w:szCs w:val="24"/>
+        </w:rPr>
+      </w:pPr>
+      <w:r>
+        <w:rPr>
+          <w:rFonts w:ascii="Arial" w:eastAsia="Times New Roman" w:hAnsi="Arial" w:cs="Arial"/>
+          <w:sz w:val="24"/>
+          <w:szCs w:val="24"/>
+        </w:rPr>
+        <w:t>La comunicación solo es posible en inglés y alemán.</w:t>
       </w:r>
     </w:p>
     <w:p>
@@ -9881,16 +10520,39 @@
         </w:rPr>
         <w:t xml:space="preserve"> </w:t>
       </w:r>
-      <w:bookmarkStart w:id="36" w:name="_Toc503564052"/>
+      <w:bookmarkStart w:id="36" w:name="_Toc503782975"/>
       <w:r>
         <w:rPr>
           <w:rFonts w:ascii="Arial" w:hAnsi="Arial" w:cs="Arial"/>
           <w:sz w:val="32"/>
           <w:szCs w:val="32"/>
         </w:rPr>
-        <w:t>Archivo Arduino</w:t>
+        <w:t>Back-</w:t>
+      </w:r>
+      <w:proofErr w:type="spellStart"/>
+      <w:r>
+        <w:rPr>
+          <w:rFonts w:ascii="Arial" w:hAnsi="Arial" w:cs="Arial"/>
+          <w:sz w:val="32"/>
+          <w:szCs w:val="32"/>
+        </w:rPr>
+        <w:t>end</w:t>
       </w:r>
       <w:bookmarkEnd w:id="36"/>
+      <w:proofErr w:type="spellEnd"/>
+    </w:p>
+    <w:p>
+      <w:r>
+        <w:t>Arduino, Python y script-</w:t>
+      </w:r>
+      <w:proofErr w:type="spellStart"/>
+      <w:r>
+        <w:t>crontab</w:t>
+      </w:r>
+      <w:proofErr w:type="spellEnd"/>
+      <w:r>
+        <w:t xml:space="preserve"> script-Alexa</w:t>
+      </w:r>
     </w:p>
     <w:p>
       <w:pPr>
@@ -9913,133 +10575,554 @@
         </w:rPr>
         <w:t xml:space="preserve"> </w:t>
       </w:r>
-      <w:bookmarkStart w:id="37" w:name="_Toc503564053"/>
+      <w:bookmarkStart w:id="37" w:name="_Toc503782976"/>
       <w:r>
         <w:rPr>
           <w:rFonts w:ascii="Arial" w:hAnsi="Arial" w:cs="Arial"/>
           <w:sz w:val="32"/>
           <w:szCs w:val="32"/>
         </w:rPr>
-        <w:t>Archivos Alexa</w:t>
-      </w:r>
-      <w:bookmarkEnd w:id="37"/>
-    </w:p>
-    <w:p/>
-    <w:p>
-      <w:pPr>
-        <w:pStyle w:val="TablaTit"/>
-        <w:numPr>
-          <w:ilvl w:val="2"/>
-          <w:numId w:val="4"/>
-        </w:numPr>
-        <w:rPr>
-          <w:rFonts w:ascii="Arial" w:eastAsia="Times New Roman" w:hAnsi="Arial" w:cs="Arial"/>
+        <w:t>Front-</w:t>
+      </w:r>
+      <w:proofErr w:type="spellStart"/>
+      <w:r>
+        <w:rPr>
+          <w:rFonts w:ascii="Arial" w:hAnsi="Arial" w:cs="Arial"/>
           <w:sz w:val="32"/>
           <w:szCs w:val="32"/>
         </w:rPr>
-      </w:pPr>
-      <w:r>
-        <w:rPr>
-          <w:rFonts w:ascii="Arial" w:eastAsia="Times New Roman" w:hAnsi="Arial" w:cs="Arial"/>
-          <w:sz w:val="32"/>
-          <w:szCs w:val="32"/>
+        <w:t>end</w:t>
+      </w:r>
+      <w:bookmarkEnd w:id="37"/>
+      <w:proofErr w:type="spellEnd"/>
+    </w:p>
+    <w:p>
+      <w:pPr>
+        <w:rPr>
+          <w:rFonts w:ascii="Arial" w:eastAsia="Times New Roman" w:hAnsi="Arial" w:cs="Arial"/>
+          <w:sz w:val="24"/>
+          <w:szCs w:val="24"/>
+        </w:rPr>
+      </w:pPr>
+      <w:r>
+        <w:rPr>
+          <w:rFonts w:ascii="Arial" w:eastAsia="Times New Roman" w:hAnsi="Arial" w:cs="Arial"/>
+          <w:sz w:val="24"/>
+          <w:szCs w:val="24"/>
+        </w:rPr>
+        <w:t xml:space="preserve">En esta parte se </w:t>
+      </w:r>
+      <w:r>
+        <w:rPr>
+          <w:rFonts w:ascii="Arial" w:eastAsia="Times New Roman" w:hAnsi="Arial" w:cs="Arial"/>
+          <w:sz w:val="24"/>
+          <w:szCs w:val="24"/>
+        </w:rPr>
+        <w:t>explicará</w:t>
+      </w:r>
+      <w:r>
+        <w:rPr>
+          <w:rFonts w:ascii="Arial" w:eastAsia="Times New Roman" w:hAnsi="Arial" w:cs="Arial"/>
+          <w:sz w:val="24"/>
+          <w:szCs w:val="24"/>
+        </w:rPr>
+        <w:t xml:space="preserve"> el código que realiza la funcionalidad de lo que mostrará el espejo. Este </w:t>
+      </w:r>
+      <w:r>
+        <w:rPr>
+          <w:rFonts w:ascii="Arial" w:eastAsia="Times New Roman" w:hAnsi="Arial" w:cs="Arial"/>
+          <w:sz w:val="24"/>
+          <w:szCs w:val="24"/>
+        </w:rPr>
+        <w:t>código</w:t>
+      </w:r>
+      <w:r>
+        <w:rPr>
+          <w:rFonts w:ascii="Arial" w:eastAsia="Times New Roman" w:hAnsi="Arial" w:cs="Arial"/>
+          <w:sz w:val="24"/>
+          <w:szCs w:val="24"/>
+        </w:rPr>
+        <w:t xml:space="preserve"> está realizado en lenguajes PHP, J</w:t>
+      </w:r>
+      <w:r>
+        <w:rPr>
+          <w:rFonts w:ascii="Arial" w:eastAsia="Times New Roman" w:hAnsi="Arial" w:cs="Arial"/>
+          <w:sz w:val="24"/>
+          <w:szCs w:val="24"/>
+        </w:rPr>
+        <w:t>ava</w:t>
+      </w:r>
+      <w:r>
+        <w:rPr>
+          <w:rFonts w:ascii="Arial" w:eastAsia="Times New Roman" w:hAnsi="Arial" w:cs="Arial"/>
+          <w:sz w:val="24"/>
+          <w:szCs w:val="24"/>
+        </w:rPr>
+        <w:t>S</w:t>
+      </w:r>
+      <w:r>
+        <w:rPr>
+          <w:rFonts w:ascii="Arial" w:eastAsia="Times New Roman" w:hAnsi="Arial" w:cs="Arial"/>
+          <w:sz w:val="24"/>
+          <w:szCs w:val="24"/>
+        </w:rPr>
+        <w:t>cript</w:t>
+      </w:r>
+      <w:r>
+        <w:rPr>
+          <w:rFonts w:ascii="Arial" w:eastAsia="Times New Roman" w:hAnsi="Arial" w:cs="Arial"/>
+          <w:sz w:val="24"/>
+          <w:szCs w:val="24"/>
+        </w:rPr>
+        <w:t xml:space="preserve"> y </w:t>
+      </w:r>
+      <w:r>
+        <w:rPr>
+          <w:rFonts w:ascii="Arial" w:eastAsia="Times New Roman" w:hAnsi="Arial" w:cs="Arial"/>
+          <w:sz w:val="24"/>
+          <w:szCs w:val="24"/>
+        </w:rPr>
+        <w:lastRenderedPageBreak/>
+        <w:t>HTML</w:t>
+      </w:r>
+      <w:r>
+        <w:rPr>
+          <w:rFonts w:ascii="Arial" w:eastAsia="Times New Roman" w:hAnsi="Arial" w:cs="Arial"/>
+          <w:sz w:val="24"/>
+          <w:szCs w:val="24"/>
+        </w:rPr>
+        <w:t>, además de CSS para adecuar los estilos al espejo</w:t>
+      </w:r>
+      <w:r>
+        <w:rPr>
+          <w:rFonts w:ascii="Arial" w:eastAsia="Times New Roman" w:hAnsi="Arial" w:cs="Arial"/>
+          <w:sz w:val="24"/>
+          <w:szCs w:val="24"/>
+        </w:rPr>
+        <w:t xml:space="preserve">. A </w:t>
+      </w:r>
+      <w:r>
+        <w:rPr>
+          <w:rFonts w:ascii="Arial" w:eastAsia="Times New Roman" w:hAnsi="Arial" w:cs="Arial"/>
+          <w:sz w:val="24"/>
+          <w:szCs w:val="24"/>
+        </w:rPr>
+        <w:t>continuación,</w:t>
+      </w:r>
+      <w:r>
+        <w:rPr>
+          <w:rFonts w:ascii="Arial" w:eastAsia="Times New Roman" w:hAnsi="Arial" w:cs="Arial"/>
+          <w:sz w:val="24"/>
+          <w:szCs w:val="24"/>
         </w:rPr>
         <w:t xml:space="preserve"> </w:t>
       </w:r>
-      <w:bookmarkStart w:id="38" w:name="_Toc503564054"/>
-      <w:r>
-        <w:rPr>
-          <w:rFonts w:ascii="Arial" w:eastAsia="Times New Roman" w:hAnsi="Arial" w:cs="Arial"/>
-          <w:sz w:val="32"/>
-          <w:szCs w:val="32"/>
-        </w:rPr>
-        <w:t>Archivo</w:t>
-      </w:r>
-      <w:r>
-        <w:rPr>
-          <w:rFonts w:ascii="Arial" w:eastAsia="Times New Roman" w:hAnsi="Arial" w:cs="Arial"/>
-          <w:sz w:val="32"/>
-          <w:szCs w:val="32"/>
-        </w:rPr>
-        <w:t>s</w:t>
-      </w:r>
-      <w:r>
-        <w:rPr>
-          <w:rFonts w:ascii="Arial" w:eastAsia="Times New Roman" w:hAnsi="Arial" w:cs="Arial"/>
-          <w:sz w:val="32"/>
-          <w:szCs w:val="32"/>
-        </w:rPr>
-        <w:t xml:space="preserve"> H</w:t>
-      </w:r>
-      <w:r>
-        <w:rPr>
-          <w:rFonts w:ascii="Arial" w:eastAsia="Times New Roman" w:hAnsi="Arial" w:cs="Arial"/>
-          <w:sz w:val="32"/>
-          <w:szCs w:val="32"/>
-        </w:rPr>
-        <w:t>TML</w:t>
-      </w:r>
-      <w:bookmarkEnd w:id="38"/>
-    </w:p>
-    <w:p>
-      <w:pPr>
-        <w:rPr>
-          <w:rFonts w:ascii="Arial" w:eastAsia="Times New Roman" w:hAnsi="Arial" w:cs="Arial"/>
-          <w:sz w:val="24"/>
-          <w:szCs w:val="24"/>
-        </w:rPr>
-      </w:pPr>
-      <w:r>
-        <w:rPr>
-          <w:rFonts w:ascii="Arial" w:eastAsia="Times New Roman" w:hAnsi="Arial" w:cs="Arial"/>
-          <w:sz w:val="24"/>
-          <w:szCs w:val="24"/>
-        </w:rPr>
-        <w:t>Meter foto de cada archivo</w:t>
-      </w:r>
-    </w:p>
-    <w:p>
-      <w:pPr>
-        <w:rPr>
-          <w:rFonts w:ascii="Arial" w:eastAsia="Times New Roman" w:hAnsi="Arial" w:cs="Arial"/>
-          <w:sz w:val="24"/>
-          <w:szCs w:val="24"/>
-        </w:rPr>
-      </w:pPr>
-    </w:p>
-    <w:p>
-      <w:pPr>
-        <w:rPr>
-          <w:rFonts w:ascii="Arial" w:eastAsia="Times New Roman" w:hAnsi="Arial" w:cs="Arial"/>
-          <w:sz w:val="24"/>
-          <w:szCs w:val="24"/>
-        </w:rPr>
-      </w:pPr>
-    </w:p>
-    <w:p>
-      <w:pPr>
-        <w:rPr>
-          <w:rFonts w:ascii="Arial" w:eastAsia="Times New Roman" w:hAnsi="Arial" w:cs="Arial"/>
-          <w:sz w:val="24"/>
-          <w:szCs w:val="24"/>
-        </w:rPr>
-      </w:pPr>
-    </w:p>
-    <w:p>
-      <w:pPr>
-        <w:rPr>
-          <w:rFonts w:ascii="Arial" w:eastAsia="Times New Roman" w:hAnsi="Arial" w:cs="Arial"/>
-          <w:sz w:val="24"/>
-          <w:szCs w:val="24"/>
-        </w:rPr>
-      </w:pPr>
-      <w:r>
-        <w:rPr>
-          <w:rFonts w:ascii="Arial" w:eastAsia="Times New Roman" w:hAnsi="Arial" w:cs="Arial"/>
-          <w:sz w:val="24"/>
-          <w:szCs w:val="24"/>
-        </w:rPr>
-        <w:br w:type="page"/>
+      <w:r>
+        <w:rPr>
+          <w:rFonts w:ascii="Arial" w:eastAsia="Times New Roman" w:hAnsi="Arial" w:cs="Arial"/>
+          <w:sz w:val="24"/>
+          <w:szCs w:val="24"/>
+        </w:rPr>
+        <w:t>se describirá</w:t>
+      </w:r>
+      <w:r>
+        <w:rPr>
+          <w:rFonts w:ascii="Arial" w:eastAsia="Times New Roman" w:hAnsi="Arial" w:cs="Arial"/>
+          <w:sz w:val="24"/>
+          <w:szCs w:val="24"/>
+        </w:rPr>
+        <w:t xml:space="preserve"> la funcionalidad del código dividido por partes. </w:t>
+      </w:r>
+    </w:p>
+    <w:p>
+      <w:pPr>
+        <w:rPr>
+          <w:rFonts w:ascii="Arial" w:eastAsia="Times New Roman" w:hAnsi="Arial" w:cs="Arial"/>
+          <w:sz w:val="24"/>
+          <w:szCs w:val="24"/>
+        </w:rPr>
+      </w:pPr>
+      <w:r>
+        <w:rPr>
+          <w:rFonts w:ascii="Arial" w:eastAsia="Times New Roman" w:hAnsi="Arial" w:cs="Arial"/>
+          <w:sz w:val="24"/>
+          <w:szCs w:val="24"/>
+        </w:rPr>
+        <w:t xml:space="preserve">El código encargado de mostrar al usuario el espacio cuando no se </w:t>
+      </w:r>
+      <w:proofErr w:type="spellStart"/>
+      <w:r>
+        <w:rPr>
+          <w:rFonts w:ascii="Arial" w:eastAsia="Times New Roman" w:hAnsi="Arial" w:cs="Arial"/>
+          <w:sz w:val="24"/>
+          <w:szCs w:val="24"/>
+        </w:rPr>
+        <w:t>loguea</w:t>
+      </w:r>
+      <w:proofErr w:type="spellEnd"/>
+      <w:r>
+        <w:rPr>
+          <w:rFonts w:ascii="Arial" w:eastAsia="Times New Roman" w:hAnsi="Arial" w:cs="Arial"/>
+          <w:sz w:val="24"/>
+          <w:szCs w:val="24"/>
+        </w:rPr>
+        <w:t xml:space="preserve">, está </w:t>
+      </w:r>
+      <w:r>
+        <w:rPr>
+          <w:rFonts w:ascii="Arial" w:eastAsia="Times New Roman" w:hAnsi="Arial" w:cs="Arial"/>
+          <w:sz w:val="24"/>
+          <w:szCs w:val="24"/>
+        </w:rPr>
+        <w:t>implementado</w:t>
+      </w:r>
+      <w:r>
+        <w:rPr>
+          <w:rFonts w:ascii="Arial" w:eastAsia="Times New Roman" w:hAnsi="Arial" w:cs="Arial"/>
+          <w:sz w:val="24"/>
+          <w:szCs w:val="24"/>
+        </w:rPr>
+        <w:t xml:space="preserve"> en el lenguaje HTML</w:t>
+      </w:r>
+      <w:r>
+        <w:rPr>
+          <w:rFonts w:ascii="Arial" w:eastAsia="Times New Roman" w:hAnsi="Arial" w:cs="Arial"/>
+          <w:sz w:val="24"/>
+          <w:szCs w:val="24"/>
+        </w:rPr>
+        <w:t xml:space="preserve">, donde se muestran los elementos de la pagina principal, como puede ser reloj, calendario y tiempo. </w:t>
+      </w:r>
+      <w:r>
+        <w:rPr>
+          <w:rFonts w:ascii="Arial" w:eastAsia="Times New Roman" w:hAnsi="Arial" w:cs="Arial"/>
+          <w:sz w:val="24"/>
+          <w:szCs w:val="24"/>
+        </w:rPr>
+        <w:t>Este espacio se muestra cuando el sensor de movimiento detecta a una persona.</w:t>
+      </w:r>
+    </w:p>
+    <w:p>
+      <w:pPr>
+        <w:rPr>
+          <w:rFonts w:ascii="Arial" w:eastAsia="Times New Roman" w:hAnsi="Arial" w:cs="Arial"/>
+          <w:sz w:val="24"/>
+          <w:szCs w:val="24"/>
+        </w:rPr>
+      </w:pPr>
+      <w:r>
+        <w:rPr>
+          <w:rFonts w:ascii="Arial" w:eastAsia="Times New Roman" w:hAnsi="Arial" w:cs="Arial"/>
+          <w:sz w:val="24"/>
+          <w:szCs w:val="24"/>
+        </w:rPr>
+        <w:t xml:space="preserve">Cuando un nuevo usuario que no está registrado pasa su tarjeta RFID, al no estar el código de dicha tarjeta en la base de datos, se mostrará una página dando la bienvenida a este nuevo usuario. </w:t>
+      </w:r>
+      <w:r>
+        <w:rPr>
+          <w:rFonts w:ascii="Arial" w:eastAsia="Times New Roman" w:hAnsi="Arial" w:cs="Arial"/>
+          <w:sz w:val="24"/>
+          <w:szCs w:val="24"/>
+        </w:rPr>
+        <w:t>Dicha página mostrará el código temporal del usuario y la dirección a la que tiene que acceder para poder personalizar su nuevo espacio.</w:t>
+      </w:r>
+      <w:r>
+        <w:rPr>
+          <w:rFonts w:ascii="Arial" w:eastAsia="Times New Roman" w:hAnsi="Arial" w:cs="Arial"/>
+          <w:sz w:val="24"/>
+          <w:szCs w:val="24"/>
+        </w:rPr>
+        <w:t xml:space="preserve"> </w:t>
+      </w:r>
+    </w:p>
+    <w:p>
+      <w:pPr>
+        <w:rPr>
+          <w:rFonts w:ascii="Arial" w:eastAsia="Times New Roman" w:hAnsi="Arial" w:cs="Arial"/>
+          <w:sz w:val="24"/>
+          <w:szCs w:val="24"/>
+        </w:rPr>
+      </w:pPr>
+      <w:r>
+        <w:rPr>
+          <w:rFonts w:ascii="Arial" w:eastAsia="Times New Roman" w:hAnsi="Arial" w:cs="Arial"/>
+          <w:sz w:val="24"/>
+          <w:szCs w:val="24"/>
+        </w:rPr>
+        <w:t xml:space="preserve">El código para el usuario que está registrado en la base de datos y accede al Magic </w:t>
+      </w:r>
+      <w:proofErr w:type="spellStart"/>
+      <w:r>
+        <w:rPr>
+          <w:rFonts w:ascii="Arial" w:eastAsia="Times New Roman" w:hAnsi="Arial" w:cs="Arial"/>
+          <w:sz w:val="24"/>
+          <w:szCs w:val="24"/>
+        </w:rPr>
+        <w:t>Mirror</w:t>
+      </w:r>
+      <w:proofErr w:type="spellEnd"/>
+      <w:r>
+        <w:rPr>
+          <w:rFonts w:ascii="Arial" w:eastAsia="Times New Roman" w:hAnsi="Arial" w:cs="Arial"/>
+          <w:sz w:val="24"/>
+          <w:szCs w:val="24"/>
+        </w:rPr>
+        <w:t xml:space="preserve"> por </w:t>
+      </w:r>
+      <w:proofErr w:type="spellStart"/>
+      <w:r>
+        <w:rPr>
+          <w:rFonts w:ascii="Arial" w:eastAsia="Times New Roman" w:hAnsi="Arial" w:cs="Arial"/>
+          <w:sz w:val="24"/>
+          <w:szCs w:val="24"/>
+        </w:rPr>
+        <w:t>logueo</w:t>
+      </w:r>
+      <w:proofErr w:type="spellEnd"/>
+      <w:r>
+        <w:rPr>
+          <w:rFonts w:ascii="Arial" w:eastAsia="Times New Roman" w:hAnsi="Arial" w:cs="Arial"/>
+          <w:sz w:val="24"/>
+          <w:szCs w:val="24"/>
+        </w:rPr>
+        <w:t xml:space="preserve"> de la tarjeta RFID, está desarrollado en lenguaje HTML y PHP, de tal forma </w:t>
+      </w:r>
+      <w:proofErr w:type="gramStart"/>
+      <w:r>
+        <w:rPr>
+          <w:rFonts w:ascii="Arial" w:eastAsia="Times New Roman" w:hAnsi="Arial" w:cs="Arial"/>
+          <w:sz w:val="24"/>
+          <w:szCs w:val="24"/>
+        </w:rPr>
+        <w:t>que</w:t>
+      </w:r>
+      <w:proofErr w:type="gramEnd"/>
+      <w:r>
+        <w:rPr>
+          <w:rFonts w:ascii="Arial" w:eastAsia="Times New Roman" w:hAnsi="Arial" w:cs="Arial"/>
+          <w:sz w:val="24"/>
+          <w:szCs w:val="24"/>
+        </w:rPr>
+        <w:t xml:space="preserve"> en </w:t>
+      </w:r>
+      <w:r>
+        <w:rPr>
+          <w:rFonts w:ascii="Arial" w:eastAsia="Times New Roman" w:hAnsi="Arial" w:cs="Arial"/>
+          <w:sz w:val="24"/>
+          <w:szCs w:val="24"/>
+        </w:rPr>
+        <w:t>e</w:t>
+      </w:r>
+      <w:r>
+        <w:rPr>
+          <w:rFonts w:ascii="Arial" w:eastAsia="Times New Roman" w:hAnsi="Arial" w:cs="Arial"/>
+          <w:sz w:val="24"/>
+          <w:szCs w:val="24"/>
+        </w:rPr>
+        <w:t xml:space="preserve">ste </w:t>
+      </w:r>
+      <w:r>
+        <w:rPr>
+          <w:rFonts w:ascii="Arial" w:eastAsia="Times New Roman" w:hAnsi="Arial" w:cs="Arial"/>
+          <w:sz w:val="24"/>
+          <w:szCs w:val="24"/>
+        </w:rPr>
+        <w:t>último</w:t>
+      </w:r>
+      <w:r>
+        <w:rPr>
+          <w:rFonts w:ascii="Arial" w:eastAsia="Times New Roman" w:hAnsi="Arial" w:cs="Arial"/>
+          <w:sz w:val="24"/>
+          <w:szCs w:val="24"/>
+        </w:rPr>
+        <w:t xml:space="preserve">, se produce el acceso a la base de datos, según el ID de usuario, que se le proporciona desde la página de no </w:t>
+      </w:r>
+      <w:r>
+        <w:rPr>
+          <w:rFonts w:ascii="Arial" w:eastAsia="Times New Roman" w:hAnsi="Arial" w:cs="Arial"/>
+          <w:sz w:val="24"/>
+          <w:szCs w:val="24"/>
+        </w:rPr>
+        <w:t>registrado</w:t>
+      </w:r>
+      <w:r>
+        <w:rPr>
+          <w:rFonts w:ascii="Arial" w:eastAsia="Times New Roman" w:hAnsi="Arial" w:cs="Arial"/>
+          <w:sz w:val="24"/>
+          <w:szCs w:val="24"/>
+        </w:rPr>
+        <w:t>, explicada anteriormente. Al realizar este acceso, se obtienen los datos de los elementos deseados por el usuario, que se utilizarán para guiarse al mostrar los tipos y tamaños.</w:t>
+      </w:r>
+      <w:r>
+        <w:rPr>
+          <w:rFonts w:ascii="Arial" w:eastAsia="Times New Roman" w:hAnsi="Arial" w:cs="Arial"/>
+          <w:sz w:val="24"/>
+          <w:szCs w:val="24"/>
+        </w:rPr>
+        <w:t xml:space="preserve"> </w:t>
+      </w:r>
+    </w:p>
+    <w:p>
+      <w:pPr>
+        <w:rPr>
+          <w:rFonts w:ascii="Arial" w:eastAsia="Times New Roman" w:hAnsi="Arial" w:cs="Arial"/>
+          <w:sz w:val="24"/>
+          <w:szCs w:val="24"/>
+        </w:rPr>
+      </w:pPr>
+      <w:r>
+        <w:rPr>
+          <w:rFonts w:ascii="Arial" w:eastAsia="Times New Roman" w:hAnsi="Arial" w:cs="Arial"/>
+          <w:sz w:val="24"/>
+          <w:szCs w:val="24"/>
+        </w:rPr>
+        <w:t xml:space="preserve">En la página principal y en la de </w:t>
+      </w:r>
+      <w:proofErr w:type="spellStart"/>
+      <w:r>
+        <w:rPr>
+          <w:rFonts w:ascii="Arial" w:eastAsia="Times New Roman" w:hAnsi="Arial" w:cs="Arial"/>
+          <w:sz w:val="24"/>
+          <w:szCs w:val="24"/>
+        </w:rPr>
+        <w:t>logueo</w:t>
+      </w:r>
+      <w:proofErr w:type="spellEnd"/>
+      <w:r>
+        <w:rPr>
+          <w:rFonts w:ascii="Arial" w:eastAsia="Times New Roman" w:hAnsi="Arial" w:cs="Arial"/>
+          <w:sz w:val="24"/>
+          <w:szCs w:val="24"/>
+        </w:rPr>
+        <w:t>, se mostrará una frase motivadora, que se ejecuta en JavaScript, de tal manera que se lee un archivo .</w:t>
+      </w:r>
+      <w:proofErr w:type="spellStart"/>
+      <w:r>
+        <w:rPr>
+          <w:rFonts w:ascii="Arial" w:eastAsia="Times New Roman" w:hAnsi="Arial" w:cs="Arial"/>
+          <w:sz w:val="24"/>
+          <w:szCs w:val="24"/>
+        </w:rPr>
+        <w:t>txt</w:t>
+      </w:r>
+      <w:proofErr w:type="spellEnd"/>
+      <w:r>
+        <w:rPr>
+          <w:rFonts w:ascii="Arial" w:eastAsia="Times New Roman" w:hAnsi="Arial" w:cs="Arial"/>
+          <w:sz w:val="24"/>
+          <w:szCs w:val="24"/>
+        </w:rPr>
+        <w:t xml:space="preserve"> que contiene todas las frases, y de ahí, se escoge un número aleatorio, que servirá para escogerla frase a mostrar.</w:t>
+      </w:r>
+    </w:p>
+    <w:p>
+      <w:pPr>
+        <w:rPr>
+          <w:rFonts w:ascii="Arial" w:eastAsia="Times New Roman" w:hAnsi="Arial" w:cs="Arial"/>
+          <w:sz w:val="24"/>
+          <w:szCs w:val="24"/>
+        </w:rPr>
+      </w:pPr>
+      <w:r>
+        <w:rPr>
+          <w:rFonts w:ascii="Arial" w:eastAsia="Times New Roman" w:hAnsi="Arial" w:cs="Arial"/>
+          <w:sz w:val="24"/>
+          <w:szCs w:val="24"/>
+        </w:rPr>
+        <w:t>Por otro lado, para la personalización</w:t>
+      </w:r>
+      <w:r>
+        <w:rPr>
+          <w:rFonts w:ascii="Arial" w:eastAsia="Times New Roman" w:hAnsi="Arial" w:cs="Arial"/>
+          <w:sz w:val="24"/>
+          <w:szCs w:val="24"/>
+        </w:rPr>
+        <w:t xml:space="preserve"> del espacio es necesario que el usuario introduzca su código temporal. Si el código temporal es correcto, se accederá al formulario donde el cliente escoge lo que quiere que se muestre y de que forma en su espacio.</w:t>
+      </w:r>
+    </w:p>
+    <w:p>
+      <w:pPr>
+        <w:rPr>
+          <w:rFonts w:ascii="Arial" w:eastAsia="Times New Roman" w:hAnsi="Arial" w:cs="Arial"/>
+          <w:sz w:val="24"/>
+          <w:szCs w:val="24"/>
+        </w:rPr>
+      </w:pPr>
+      <w:r>
+        <w:rPr>
+          <w:rFonts w:ascii="Arial" w:eastAsia="Times New Roman" w:hAnsi="Arial" w:cs="Arial"/>
+          <w:sz w:val="24"/>
+          <w:szCs w:val="24"/>
+        </w:rPr>
+        <w:t>Los problemas que sucedieron en el desarrollo de esta parte son los siguientes:</w:t>
+      </w:r>
+    </w:p>
+    <w:p>
+      <w:pPr>
+        <w:pStyle w:val="Prrafodelista"/>
+        <w:numPr>
+          <w:ilvl w:val="0"/>
+          <w:numId w:val="40"/>
+        </w:numPr>
+        <w:rPr>
+          <w:rFonts w:ascii="Arial" w:eastAsia="Times New Roman" w:hAnsi="Arial" w:cs="Arial"/>
+          <w:sz w:val="24"/>
+          <w:szCs w:val="24"/>
+        </w:rPr>
+      </w:pPr>
+      <w:r>
+        <w:rPr>
+          <w:rFonts w:ascii="Arial" w:eastAsia="Times New Roman" w:hAnsi="Arial" w:cs="Arial"/>
+          <w:sz w:val="24"/>
+          <w:szCs w:val="24"/>
+        </w:rPr>
+        <w:t>El principal problema que se tuvo en esta parte, se produjo por el desacuerdo según los gustos de cada miembro del grupo, quedando en un acuerdo común al final. Para mostrar la página acordada, no se realizaron múltiples cambios, solamente la posición de los elementos y el tamaño de los mismos.</w:t>
+      </w:r>
+    </w:p>
+    <w:p>
+      <w:pPr>
+        <w:pStyle w:val="Prrafodelista"/>
+        <w:numPr>
+          <w:ilvl w:val="0"/>
+          <w:numId w:val="40"/>
+        </w:numPr>
+        <w:rPr>
+          <w:rFonts w:ascii="Arial" w:eastAsia="Times New Roman" w:hAnsi="Arial" w:cs="Arial"/>
+          <w:sz w:val="24"/>
+          <w:szCs w:val="24"/>
+        </w:rPr>
+      </w:pPr>
+      <w:r>
+        <w:rPr>
+          <w:rFonts w:ascii="Arial" w:eastAsia="Times New Roman" w:hAnsi="Arial" w:cs="Arial"/>
+          <w:sz w:val="24"/>
+          <w:szCs w:val="24"/>
+        </w:rPr>
+        <w:t>Otro problema fue los errores que producían algunos de los archivos, cuando</w:t>
+      </w:r>
+      <w:r>
+        <w:rPr>
+          <w:rFonts w:ascii="Arial" w:eastAsia="Times New Roman" w:hAnsi="Arial" w:cs="Arial"/>
+          <w:sz w:val="24"/>
+          <w:szCs w:val="24"/>
+        </w:rPr>
+        <w:t xml:space="preserve"> se trató de hacer funcionar todo el conjunto en la Raspberry Pi. Hubo un fichero que debido a los errores léxicos el sistema era incapaz de ejecutarlo y de encontrarlo. Por otra parte, ocurrió por las mismas razones un fallo en el fichero encargado de los usuarios registrados.</w:t>
+      </w:r>
+    </w:p>
+    <w:p>
+      <w:pPr>
+        <w:rPr>
+          <w:rFonts w:ascii="Arial" w:eastAsia="Times New Roman" w:hAnsi="Arial" w:cs="Arial"/>
+          <w:sz w:val="24"/>
+          <w:szCs w:val="24"/>
+        </w:rPr>
+      </w:pPr>
+      <w:r>
+        <w:rPr>
+          <w:rFonts w:ascii="Arial" w:eastAsia="Times New Roman" w:hAnsi="Arial" w:cs="Arial"/>
+          <w:sz w:val="24"/>
+          <w:szCs w:val="24"/>
+        </w:rPr>
+        <w:t>(INTRODUCIR FOTOS)</w:t>
       </w:r>
     </w:p>
     <w:p>
@@ -10053,7 +11136,7 @@
           <w:rFonts w:ascii="Arial" w:hAnsi="Arial" w:cs="Arial"/>
         </w:rPr>
       </w:pPr>
-      <w:bookmarkStart w:id="39" w:name="_Toc503564055"/>
+      <w:bookmarkStart w:id="38" w:name="_Toc503782977"/>
       <w:r>
         <w:rPr>
           <w:rFonts w:ascii="Arial" w:hAnsi="Arial" w:cs="Arial"/>
@@ -10061,7 +11144,7 @@
         <w:lastRenderedPageBreak/>
         <w:t>Resultados obtenidos</w:t>
       </w:r>
-      <w:bookmarkEnd w:id="39"/>
+      <w:bookmarkEnd w:id="38"/>
     </w:p>
     <w:p>
       <w:pPr>
@@ -10118,7 +11201,7 @@
           <w:rFonts w:ascii="Arial" w:hAnsi="Arial" w:cs="Arial"/>
         </w:rPr>
       </w:pPr>
-      <w:bookmarkStart w:id="40" w:name="_Toc503564056"/>
+      <w:bookmarkStart w:id="39" w:name="_Toc503782978"/>
       <w:r>
         <w:rPr>
           <w:rFonts w:ascii="Arial" w:hAnsi="Arial" w:cs="Arial"/>
@@ -10126,7 +11209,7 @@
         <w:lastRenderedPageBreak/>
         <w:t>Presupuesto</w:t>
       </w:r>
-      <w:bookmarkEnd w:id="40"/>
+      <w:bookmarkEnd w:id="39"/>
     </w:p>
     <w:p>
       <w:pPr>
@@ -12503,7 +13586,7 @@
           <w:rFonts w:ascii="Arial" w:hAnsi="Arial" w:cs="Arial"/>
         </w:rPr>
       </w:pPr>
-      <w:bookmarkStart w:id="41" w:name="_Toc503564057"/>
+      <w:bookmarkStart w:id="40" w:name="_Toc503782979"/>
       <w:r>
         <w:rPr>
           <w:rFonts w:ascii="Arial" w:hAnsi="Arial" w:cs="Arial"/>
@@ -12511,7 +13594,7 @@
         <w:lastRenderedPageBreak/>
         <w:t>Posibles mejoras o evoluciones</w:t>
       </w:r>
-      <w:bookmarkEnd w:id="41"/>
+      <w:bookmarkEnd w:id="40"/>
     </w:p>
     <w:p>
       <w:pPr>
@@ -12806,7 +13889,7 @@
           <w:rFonts w:ascii="Arial" w:hAnsi="Arial" w:cs="Arial"/>
         </w:rPr>
       </w:pPr>
-      <w:bookmarkStart w:id="42" w:name="_Toc503564058"/>
+      <w:bookmarkStart w:id="41" w:name="_Toc503782980"/>
       <w:r>
         <w:rPr>
           <w:rFonts w:ascii="Arial" w:hAnsi="Arial" w:cs="Arial"/>
@@ -12814,7 +13897,7 @@
         <w:lastRenderedPageBreak/>
         <w:t>Bibliografía</w:t>
       </w:r>
-      <w:bookmarkEnd w:id="42"/>
+      <w:bookmarkEnd w:id="41"/>
     </w:p>
     <w:p>
       <w:pPr>
@@ -12947,8 +14030,8 @@
       </w:pPr>
     </w:p>
     <w:sectPr>
-      <w:footerReference w:type="default" r:id="rId10"/>
-      <w:footerReference w:type="first" r:id="rId11"/>
+      <w:footerReference w:type="default" r:id="rId11"/>
+      <w:footerReference w:type="first" r:id="rId12"/>
       <w:pgSz w:w="11906" w:h="16838"/>
       <w:pgMar w:top="1417" w:right="1701" w:bottom="1417" w:left="1701" w:header="0" w:footer="720" w:gutter="0"/>
       <w:pgNumType w:start="0"/>
@@ -13003,7 +14086,7 @@
       <w:rPr>
         <w:noProof/>
       </w:rPr>
-      <w:t>12</w:t>
+      <w:t>9</w:t>
     </w:r>
     <w:r>
       <w:fldChar w:fldCharType="end"/>
@@ -13890,7 +14973,7 @@
   <w:abstractNum w:abstractNumId="7" w15:restartNumberingAfterBreak="0">
     <w:nsid w:val="13554E17"/>
     <w:multiLevelType w:val="multilevel"/>
-    <w:tmpl w:val="A788B7BE"/>
+    <w:tmpl w:val="C0D2CF0A"/>
     <w:lvl w:ilvl="0">
       <w:start w:val="1"/>
       <w:numFmt w:val="decimal"/>
@@ -13949,8 +15032,10 @@
       </w:pPr>
       <w:rPr>
         <w:rFonts w:ascii="Arial" w:hAnsi="Arial" w:cs="Arial" w:hint="default"/>
+        <w:b/>
+        <w:i w:val="0"/>
         <w:color w:val="000000"/>
-        <w:sz w:val="36"/>
+        <w:sz w:val="28"/>
       </w:rPr>
     </w:lvl>
     <w:lvl w:ilvl="4">
@@ -15359,6 +16444,119 @@
     </w:lvl>
   </w:abstractNum>
   <w:abstractNum w:abstractNumId="19" w15:restartNumberingAfterBreak="0">
+    <w:nsid w:val="3D4A0669"/>
+    <w:multiLevelType w:val="hybridMultilevel"/>
+    <w:tmpl w:val="14322390"/>
+    <w:lvl w:ilvl="0" w:tplc="0C0A0001">
+      <w:start w:val="1"/>
+      <w:numFmt w:val="bullet"/>
+      <w:lvlText w:val=""/>
+      <w:lvlJc w:val="left"/>
+      <w:pPr>
+        <w:ind w:left="720" w:hanging="360"/>
+      </w:pPr>
+      <w:rPr>
+        <w:rFonts w:ascii="Symbol" w:hAnsi="Symbol" w:hint="default"/>
+      </w:rPr>
+    </w:lvl>
+    <w:lvl w:ilvl="1" w:tplc="0C0A0003" w:tentative="1">
+      <w:start w:val="1"/>
+      <w:numFmt w:val="bullet"/>
+      <w:lvlText w:val="o"/>
+      <w:lvlJc w:val="left"/>
+      <w:pPr>
+        <w:ind w:left="1440" w:hanging="360"/>
+      </w:pPr>
+      <w:rPr>
+        <w:rFonts w:ascii="Courier New" w:hAnsi="Courier New" w:cs="Courier New" w:hint="default"/>
+      </w:rPr>
+    </w:lvl>
+    <w:lvl w:ilvl="2" w:tplc="0C0A0005" w:tentative="1">
+      <w:start w:val="1"/>
+      <w:numFmt w:val="bullet"/>
+      <w:lvlText w:val=""/>
+      <w:lvlJc w:val="left"/>
+      <w:pPr>
+        <w:ind w:left="2160" w:hanging="360"/>
+      </w:pPr>
+      <w:rPr>
+        <w:rFonts w:ascii="Wingdings" w:hAnsi="Wingdings" w:hint="default"/>
+      </w:rPr>
+    </w:lvl>
+    <w:lvl w:ilvl="3" w:tplc="0C0A0001" w:tentative="1">
+      <w:start w:val="1"/>
+      <w:numFmt w:val="bullet"/>
+      <w:lvlText w:val=""/>
+      <w:lvlJc w:val="left"/>
+      <w:pPr>
+        <w:ind w:left="2880" w:hanging="360"/>
+      </w:pPr>
+      <w:rPr>
+        <w:rFonts w:ascii="Symbol" w:hAnsi="Symbol" w:hint="default"/>
+      </w:rPr>
+    </w:lvl>
+    <w:lvl w:ilvl="4" w:tplc="0C0A0003" w:tentative="1">
+      <w:start w:val="1"/>
+      <w:numFmt w:val="bullet"/>
+      <w:lvlText w:val="o"/>
+      <w:lvlJc w:val="left"/>
+      <w:pPr>
+        <w:ind w:left="3600" w:hanging="360"/>
+      </w:pPr>
+      <w:rPr>
+        <w:rFonts w:ascii="Courier New" w:hAnsi="Courier New" w:cs="Courier New" w:hint="default"/>
+      </w:rPr>
+    </w:lvl>
+    <w:lvl w:ilvl="5" w:tplc="0C0A0005" w:tentative="1">
+      <w:start w:val="1"/>
+      <w:numFmt w:val="bullet"/>
+      <w:lvlText w:val=""/>
+      <w:lvlJc w:val="left"/>
+      <w:pPr>
+        <w:ind w:left="4320" w:hanging="360"/>
+      </w:pPr>
+      <w:rPr>
+        <w:rFonts w:ascii="Wingdings" w:hAnsi="Wingdings" w:hint="default"/>
+      </w:rPr>
+    </w:lvl>
+    <w:lvl w:ilvl="6" w:tplc="0C0A0001" w:tentative="1">
+      <w:start w:val="1"/>
+      <w:numFmt w:val="bullet"/>
+      <w:lvlText w:val=""/>
+      <w:lvlJc w:val="left"/>
+      <w:pPr>
+        <w:ind w:left="5040" w:hanging="360"/>
+      </w:pPr>
+      <w:rPr>
+        <w:rFonts w:ascii="Symbol" w:hAnsi="Symbol" w:hint="default"/>
+      </w:rPr>
+    </w:lvl>
+    <w:lvl w:ilvl="7" w:tplc="0C0A0003" w:tentative="1">
+      <w:start w:val="1"/>
+      <w:numFmt w:val="bullet"/>
+      <w:lvlText w:val="o"/>
+      <w:lvlJc w:val="left"/>
+      <w:pPr>
+        <w:ind w:left="5760" w:hanging="360"/>
+      </w:pPr>
+      <w:rPr>
+        <w:rFonts w:ascii="Courier New" w:hAnsi="Courier New" w:cs="Courier New" w:hint="default"/>
+      </w:rPr>
+    </w:lvl>
+    <w:lvl w:ilvl="8" w:tplc="0C0A0005" w:tentative="1">
+      <w:start w:val="1"/>
+      <w:numFmt w:val="bullet"/>
+      <w:lvlText w:val=""/>
+      <w:lvlJc w:val="left"/>
+      <w:pPr>
+        <w:ind w:left="6480" w:hanging="360"/>
+      </w:pPr>
+      <w:rPr>
+        <w:rFonts w:ascii="Wingdings" w:hAnsi="Wingdings" w:hint="default"/>
+      </w:rPr>
+    </w:lvl>
+  </w:abstractNum>
+  <w:abstractNum w:abstractNumId="20" w15:restartNumberingAfterBreak="0">
     <w:nsid w:val="44E9555E"/>
     <w:multiLevelType w:val="hybridMultilevel"/>
     <w:tmpl w:val="E724F86A"/>
@@ -15471,7 +16669,7 @@
       </w:rPr>
     </w:lvl>
   </w:abstractNum>
-  <w:abstractNum w:abstractNumId="20" w15:restartNumberingAfterBreak="0">
+  <w:abstractNum w:abstractNumId="21" w15:restartNumberingAfterBreak="0">
     <w:nsid w:val="461547FE"/>
     <w:multiLevelType w:val="multilevel"/>
     <w:tmpl w:val="B5FE5120"/>
@@ -15611,7 +16809,7 @@
       </w:rPr>
     </w:lvl>
   </w:abstractNum>
-  <w:abstractNum w:abstractNumId="21" w15:restartNumberingAfterBreak="0">
+  <w:abstractNum w:abstractNumId="22" w15:restartNumberingAfterBreak="0">
     <w:nsid w:val="46723CAF"/>
     <w:multiLevelType w:val="multilevel"/>
     <w:tmpl w:val="9D9851F0"/>
@@ -15724,7 +16922,7 @@
       </w:rPr>
     </w:lvl>
   </w:abstractNum>
-  <w:abstractNum w:abstractNumId="22" w15:restartNumberingAfterBreak="0">
+  <w:abstractNum w:abstractNumId="23" w15:restartNumberingAfterBreak="0">
     <w:nsid w:val="4B845A1D"/>
     <w:multiLevelType w:val="multilevel"/>
     <w:tmpl w:val="B5FE5120"/>
@@ -15864,7 +17062,7 @@
       </w:rPr>
     </w:lvl>
   </w:abstractNum>
-  <w:abstractNum w:abstractNumId="23" w15:restartNumberingAfterBreak="0">
+  <w:abstractNum w:abstractNumId="24" w15:restartNumberingAfterBreak="0">
     <w:nsid w:val="4FC03479"/>
     <w:multiLevelType w:val="multilevel"/>
     <w:tmpl w:val="AD5073AC"/>
@@ -15977,7 +17175,7 @@
       </w:pPr>
     </w:lvl>
   </w:abstractNum>
-  <w:abstractNum w:abstractNumId="24" w15:restartNumberingAfterBreak="0">
+  <w:abstractNum w:abstractNumId="25" w15:restartNumberingAfterBreak="0">
     <w:nsid w:val="50743DED"/>
     <w:multiLevelType w:val="hybridMultilevel"/>
     <w:tmpl w:val="04C8BB2A"/>
@@ -16066,7 +17264,120 @@
       </w:pPr>
     </w:lvl>
   </w:abstractNum>
-  <w:abstractNum w:abstractNumId="25" w15:restartNumberingAfterBreak="0">
+  <w:abstractNum w:abstractNumId="26" w15:restartNumberingAfterBreak="0">
+    <w:nsid w:val="523637D5"/>
+    <w:multiLevelType w:val="hybridMultilevel"/>
+    <w:tmpl w:val="4CC2034C"/>
+    <w:lvl w:ilvl="0" w:tplc="0C0A0001">
+      <w:start w:val="1"/>
+      <w:numFmt w:val="bullet"/>
+      <w:lvlText w:val=""/>
+      <w:lvlJc w:val="left"/>
+      <w:pPr>
+        <w:ind w:left="720" w:hanging="360"/>
+      </w:pPr>
+      <w:rPr>
+        <w:rFonts w:ascii="Symbol" w:hAnsi="Symbol" w:hint="default"/>
+      </w:rPr>
+    </w:lvl>
+    <w:lvl w:ilvl="1" w:tplc="0C0A0003" w:tentative="1">
+      <w:start w:val="1"/>
+      <w:numFmt w:val="bullet"/>
+      <w:lvlText w:val="o"/>
+      <w:lvlJc w:val="left"/>
+      <w:pPr>
+        <w:ind w:left="1440" w:hanging="360"/>
+      </w:pPr>
+      <w:rPr>
+        <w:rFonts w:ascii="Courier New" w:hAnsi="Courier New" w:cs="Courier New" w:hint="default"/>
+      </w:rPr>
+    </w:lvl>
+    <w:lvl w:ilvl="2" w:tplc="0C0A0005" w:tentative="1">
+      <w:start w:val="1"/>
+      <w:numFmt w:val="bullet"/>
+      <w:lvlText w:val=""/>
+      <w:lvlJc w:val="left"/>
+      <w:pPr>
+        <w:ind w:left="2160" w:hanging="360"/>
+      </w:pPr>
+      <w:rPr>
+        <w:rFonts w:ascii="Wingdings" w:hAnsi="Wingdings" w:hint="default"/>
+      </w:rPr>
+    </w:lvl>
+    <w:lvl w:ilvl="3" w:tplc="0C0A0001" w:tentative="1">
+      <w:start w:val="1"/>
+      <w:numFmt w:val="bullet"/>
+      <w:lvlText w:val=""/>
+      <w:lvlJc w:val="left"/>
+      <w:pPr>
+        <w:ind w:left="2880" w:hanging="360"/>
+      </w:pPr>
+      <w:rPr>
+        <w:rFonts w:ascii="Symbol" w:hAnsi="Symbol" w:hint="default"/>
+      </w:rPr>
+    </w:lvl>
+    <w:lvl w:ilvl="4" w:tplc="0C0A0003" w:tentative="1">
+      <w:start w:val="1"/>
+      <w:numFmt w:val="bullet"/>
+      <w:lvlText w:val="o"/>
+      <w:lvlJc w:val="left"/>
+      <w:pPr>
+        <w:ind w:left="3600" w:hanging="360"/>
+      </w:pPr>
+      <w:rPr>
+        <w:rFonts w:ascii="Courier New" w:hAnsi="Courier New" w:cs="Courier New" w:hint="default"/>
+      </w:rPr>
+    </w:lvl>
+    <w:lvl w:ilvl="5" w:tplc="0C0A0005" w:tentative="1">
+      <w:start w:val="1"/>
+      <w:numFmt w:val="bullet"/>
+      <w:lvlText w:val=""/>
+      <w:lvlJc w:val="left"/>
+      <w:pPr>
+        <w:ind w:left="4320" w:hanging="360"/>
+      </w:pPr>
+      <w:rPr>
+        <w:rFonts w:ascii="Wingdings" w:hAnsi="Wingdings" w:hint="default"/>
+      </w:rPr>
+    </w:lvl>
+    <w:lvl w:ilvl="6" w:tplc="0C0A0001" w:tentative="1">
+      <w:start w:val="1"/>
+      <w:numFmt w:val="bullet"/>
+      <w:lvlText w:val=""/>
+      <w:lvlJc w:val="left"/>
+      <w:pPr>
+        <w:ind w:left="5040" w:hanging="360"/>
+      </w:pPr>
+      <w:rPr>
+        <w:rFonts w:ascii="Symbol" w:hAnsi="Symbol" w:hint="default"/>
+      </w:rPr>
+    </w:lvl>
+    <w:lvl w:ilvl="7" w:tplc="0C0A0003" w:tentative="1">
+      <w:start w:val="1"/>
+      <w:numFmt w:val="bullet"/>
+      <w:lvlText w:val="o"/>
+      <w:lvlJc w:val="left"/>
+      <w:pPr>
+        <w:ind w:left="5760" w:hanging="360"/>
+      </w:pPr>
+      <w:rPr>
+        <w:rFonts w:ascii="Courier New" w:hAnsi="Courier New" w:cs="Courier New" w:hint="default"/>
+      </w:rPr>
+    </w:lvl>
+    <w:lvl w:ilvl="8" w:tplc="0C0A0005" w:tentative="1">
+      <w:start w:val="1"/>
+      <w:numFmt w:val="bullet"/>
+      <w:lvlText w:val=""/>
+      <w:lvlJc w:val="left"/>
+      <w:pPr>
+        <w:ind w:left="6480" w:hanging="360"/>
+      </w:pPr>
+      <w:rPr>
+        <w:rFonts w:ascii="Wingdings" w:hAnsi="Wingdings" w:hint="default"/>
+      </w:rPr>
+    </w:lvl>
+  </w:abstractNum>
+  <w:abstractNum w:abstractNumId="27" w15:restartNumberingAfterBreak="0">
     <w:nsid w:val="5446408F"/>
     <w:multiLevelType w:val="multilevel"/>
     <w:tmpl w:val="B5FE5120"/>
@@ -16206,7 +17517,7 @@
       </w:rPr>
     </w:lvl>
   </w:abstractNum>
-  <w:abstractNum w:abstractNumId="26" w15:restartNumberingAfterBreak="0">
+  <w:abstractNum w:abstractNumId="28" w15:restartNumberingAfterBreak="0">
     <w:nsid w:val="57A76D14"/>
     <w:multiLevelType w:val="multilevel"/>
     <w:tmpl w:val="B5FE5120"/>
@@ -16346,7 +17657,120 @@
       </w:rPr>
     </w:lvl>
   </w:abstractNum>
-  <w:abstractNum w:abstractNumId="27" w15:restartNumberingAfterBreak="0">
+  <w:abstractNum w:abstractNumId="29" w15:restartNumberingAfterBreak="0">
+    <w:nsid w:val="595967F5"/>
+    <w:multiLevelType w:val="hybridMultilevel"/>
+    <w:tmpl w:val="E50EE22C"/>
+    <w:lvl w:ilvl="0" w:tplc="0C0A0001">
+      <w:start w:val="1"/>
+      <w:numFmt w:val="bullet"/>
+      <w:lvlText w:val=""/>
+      <w:lvlJc w:val="left"/>
+      <w:pPr>
+        <w:ind w:left="720" w:hanging="360"/>
+      </w:pPr>
+      <w:rPr>
+        <w:rFonts w:ascii="Symbol" w:hAnsi="Symbol" w:hint="default"/>
+      </w:rPr>
+    </w:lvl>
+    <w:lvl w:ilvl="1" w:tplc="0C0A0003" w:tentative="1">
+      <w:start w:val="1"/>
+      <w:numFmt w:val="bullet"/>
+      <w:lvlText w:val="o"/>
+      <w:lvlJc w:val="left"/>
+      <w:pPr>
+        <w:ind w:left="1440" w:hanging="360"/>
+      </w:pPr>
+      <w:rPr>
+        <w:rFonts w:ascii="Courier New" w:hAnsi="Courier New" w:cs="Courier New" w:hint="default"/>
+      </w:rPr>
+    </w:lvl>
+    <w:lvl w:ilvl="2" w:tplc="0C0A0005" w:tentative="1">
+      <w:start w:val="1"/>
+      <w:numFmt w:val="bullet"/>
+      <w:lvlText w:val=""/>
+      <w:lvlJc w:val="left"/>
+      <w:pPr>
+        <w:ind w:left="2160" w:hanging="360"/>
+      </w:pPr>
+      <w:rPr>
+        <w:rFonts w:ascii="Wingdings" w:hAnsi="Wingdings" w:hint="default"/>
+      </w:rPr>
+    </w:lvl>
+    <w:lvl w:ilvl="3" w:tplc="0C0A0001" w:tentative="1">
+      <w:start w:val="1"/>
+      <w:numFmt w:val="bullet"/>
+      <w:lvlText w:val=""/>
+      <w:lvlJc w:val="left"/>
+      <w:pPr>
+        <w:ind w:left="2880" w:hanging="360"/>
+      </w:pPr>
+      <w:rPr>
+        <w:rFonts w:ascii="Symbol" w:hAnsi="Symbol" w:hint="default"/>
+      </w:rPr>
+    </w:lvl>
+    <w:lvl w:ilvl="4" w:tplc="0C0A0003" w:tentative="1">
+      <w:start w:val="1"/>
+      <w:numFmt w:val="bullet"/>
+      <w:lvlText w:val="o"/>
+      <w:lvlJc w:val="left"/>
+      <w:pPr>
+        <w:ind w:left="3600" w:hanging="360"/>
+      </w:pPr>
+      <w:rPr>
+        <w:rFonts w:ascii="Courier New" w:hAnsi="Courier New" w:cs="Courier New" w:hint="default"/>
+      </w:rPr>
+    </w:lvl>
+    <w:lvl w:ilvl="5" w:tplc="0C0A0005" w:tentative="1">
+      <w:start w:val="1"/>
+      <w:numFmt w:val="bullet"/>
+      <w:lvlText w:val=""/>
+      <w:lvlJc w:val="left"/>
+      <w:pPr>
+        <w:ind w:left="4320" w:hanging="360"/>
+      </w:pPr>
+      <w:rPr>
+        <w:rFonts w:ascii="Wingdings" w:hAnsi="Wingdings" w:hint="default"/>
+      </w:rPr>
+    </w:lvl>
+    <w:lvl w:ilvl="6" w:tplc="0C0A0001" w:tentative="1">
+      <w:start w:val="1"/>
+      <w:numFmt w:val="bullet"/>
+      <w:lvlText w:val=""/>
+      <w:lvlJc w:val="left"/>
+      <w:pPr>
+        <w:ind w:left="5040" w:hanging="360"/>
+      </w:pPr>
+      <w:rPr>
+        <w:rFonts w:ascii="Symbol" w:hAnsi="Symbol" w:hint="default"/>
+      </w:rPr>
+    </w:lvl>
+    <w:lvl w:ilvl="7" w:tplc="0C0A0003" w:tentative="1">
+      <w:start w:val="1"/>
+      <w:numFmt w:val="bullet"/>
+      <w:lvlText w:val="o"/>
+      <w:lvlJc w:val="left"/>
+      <w:pPr>
+        <w:ind w:left="5760" w:hanging="360"/>
+      </w:pPr>
+      <w:rPr>
+        <w:rFonts w:ascii="Courier New" w:hAnsi="Courier New" w:cs="Courier New" w:hint="default"/>
+      </w:rPr>
+    </w:lvl>
+    <w:lvl w:ilvl="8" w:tplc="0C0A0005" w:tentative="1">
+      <w:start w:val="1"/>
+      <w:numFmt w:val="bullet"/>
+      <w:lvlText w:val=""/>
+      <w:lvlJc w:val="left"/>
+      <w:pPr>
+        <w:ind w:left="6480" w:hanging="360"/>
+      </w:pPr>
+      <w:rPr>
+        <w:rFonts w:ascii="Wingdings" w:hAnsi="Wingdings" w:hint="default"/>
+      </w:rPr>
+    </w:lvl>
+  </w:abstractNum>
+  <w:abstractNum w:abstractNumId="30" w15:restartNumberingAfterBreak="0">
     <w:nsid w:val="5CA312E9"/>
     <w:multiLevelType w:val="hybridMultilevel"/>
     <w:tmpl w:val="18560600"/>
@@ -16435,7 +17859,7 @@
       </w:pPr>
     </w:lvl>
   </w:abstractNum>
-  <w:abstractNum w:abstractNumId="28" w15:restartNumberingAfterBreak="0">
+  <w:abstractNum w:abstractNumId="31" w15:restartNumberingAfterBreak="0">
     <w:nsid w:val="5CA32F65"/>
     <w:multiLevelType w:val="hybridMultilevel"/>
     <w:tmpl w:val="E494B514"/>
@@ -16548,7 +17972,7 @@
       </w:rPr>
     </w:lvl>
   </w:abstractNum>
-  <w:abstractNum w:abstractNumId="29" w15:restartNumberingAfterBreak="0">
+  <w:abstractNum w:abstractNumId="32" w15:restartNumberingAfterBreak="0">
     <w:nsid w:val="5EA65251"/>
     <w:multiLevelType w:val="multilevel"/>
     <w:tmpl w:val="4574C0C0"/>
@@ -16697,7 +18121,7 @@
       </w:rPr>
     </w:lvl>
   </w:abstractNum>
-  <w:abstractNum w:abstractNumId="30" w15:restartNumberingAfterBreak="0">
+  <w:abstractNum w:abstractNumId="33" w15:restartNumberingAfterBreak="0">
     <w:nsid w:val="62DB4A30"/>
     <w:multiLevelType w:val="multilevel"/>
     <w:tmpl w:val="B5FE5120"/>
@@ -16837,7 +18261,7 @@
       </w:rPr>
     </w:lvl>
   </w:abstractNum>
-  <w:abstractNum w:abstractNumId="31" w15:restartNumberingAfterBreak="0">
+  <w:abstractNum w:abstractNumId="34" w15:restartNumberingAfterBreak="0">
     <w:nsid w:val="66CD1DE6"/>
     <w:multiLevelType w:val="multilevel"/>
     <w:tmpl w:val="6FC433A2"/>
@@ -16986,7 +18410,7 @@
       </w:rPr>
     </w:lvl>
   </w:abstractNum>
-  <w:abstractNum w:abstractNumId="32" w15:restartNumberingAfterBreak="0">
+  <w:abstractNum w:abstractNumId="35" w15:restartNumberingAfterBreak="0">
     <w:nsid w:val="68275BD3"/>
     <w:multiLevelType w:val="hybridMultilevel"/>
     <w:tmpl w:val="F1CA9D0E"/>
@@ -17099,7 +18523,7 @@
       </w:rPr>
     </w:lvl>
   </w:abstractNum>
-  <w:abstractNum w:abstractNumId="33" w15:restartNumberingAfterBreak="0">
+  <w:abstractNum w:abstractNumId="36" w15:restartNumberingAfterBreak="0">
     <w:nsid w:val="6F0F66B2"/>
     <w:multiLevelType w:val="multilevel"/>
     <w:tmpl w:val="21A6346A"/>
@@ -17248,7 +18672,7 @@
       </w:rPr>
     </w:lvl>
   </w:abstractNum>
-  <w:abstractNum w:abstractNumId="34" w15:restartNumberingAfterBreak="0">
+  <w:abstractNum w:abstractNumId="37" w15:restartNumberingAfterBreak="0">
     <w:nsid w:val="703D1550"/>
     <w:multiLevelType w:val="hybridMultilevel"/>
     <w:tmpl w:val="13AC0B12"/>
@@ -17337,7 +18761,7 @@
       </w:pPr>
     </w:lvl>
   </w:abstractNum>
-  <w:abstractNum w:abstractNumId="35" w15:restartNumberingAfterBreak="0">
+  <w:abstractNum w:abstractNumId="38" w15:restartNumberingAfterBreak="0">
     <w:nsid w:val="74594CA1"/>
     <w:multiLevelType w:val="multilevel"/>
     <w:tmpl w:val="08526FDA"/>
@@ -17450,7 +18874,7 @@
       </w:rPr>
     </w:lvl>
   </w:abstractNum>
-  <w:abstractNum w:abstractNumId="36" w15:restartNumberingAfterBreak="0">
+  <w:abstractNum w:abstractNumId="39" w15:restartNumberingAfterBreak="0">
     <w:nsid w:val="782A47BD"/>
     <w:multiLevelType w:val="hybridMultilevel"/>
     <w:tmpl w:val="7BD28384"/>
@@ -17540,10 +18964,10 @@
     </w:lvl>
   </w:abstractNum>
   <w:num w:numId="1">
-    <w:abstractNumId w:val="21"/>
+    <w:abstractNumId w:val="22"/>
   </w:num>
   <w:num w:numId="2">
-    <w:abstractNumId w:val="35"/>
+    <w:abstractNumId w:val="38"/>
   </w:num>
   <w:num w:numId="3">
     <w:abstractNumId w:val="12"/>
@@ -17555,19 +18979,19 @@
     <w:abstractNumId w:val="0"/>
   </w:num>
   <w:num w:numId="6">
-    <w:abstractNumId w:val="31"/>
+    <w:abstractNumId w:val="34"/>
   </w:num>
   <w:num w:numId="7">
-    <w:abstractNumId w:val="23"/>
+    <w:abstractNumId w:val="24"/>
   </w:num>
   <w:num w:numId="8">
     <w:abstractNumId w:val="17"/>
   </w:num>
   <w:num w:numId="9">
-    <w:abstractNumId w:val="33"/>
+    <w:abstractNumId w:val="36"/>
   </w:num>
   <w:num w:numId="10">
-    <w:abstractNumId w:val="29"/>
+    <w:abstractNumId w:val="32"/>
   </w:num>
   <w:num w:numId="11">
     <w:abstractNumId w:val="1"/>
@@ -17585,49 +19009,49 @@
     <w:abstractNumId w:val="15"/>
   </w:num>
   <w:num w:numId="16">
-    <w:abstractNumId w:val="27"/>
+    <w:abstractNumId w:val="30"/>
   </w:num>
   <w:num w:numId="17">
     <w:abstractNumId w:val="3"/>
   </w:num>
   <w:num w:numId="18">
-    <w:abstractNumId w:val="24"/>
+    <w:abstractNumId w:val="25"/>
   </w:num>
   <w:num w:numId="19">
     <w:abstractNumId w:val="6"/>
   </w:num>
   <w:num w:numId="20">
-    <w:abstractNumId w:val="30"/>
+    <w:abstractNumId w:val="33"/>
   </w:num>
   <w:num w:numId="21">
-    <w:abstractNumId w:val="22"/>
+    <w:abstractNumId w:val="23"/>
   </w:num>
   <w:num w:numId="22">
-    <w:abstractNumId w:val="25"/>
+    <w:abstractNumId w:val="27"/>
   </w:num>
   <w:num w:numId="23">
-    <w:abstractNumId w:val="20"/>
+    <w:abstractNumId w:val="21"/>
   </w:num>
   <w:num w:numId="24">
     <w:abstractNumId w:val="11"/>
   </w:num>
   <w:num w:numId="25">
-    <w:abstractNumId w:val="26"/>
+    <w:abstractNumId w:val="28"/>
   </w:num>
   <w:num w:numId="26">
     <w:abstractNumId w:val="18"/>
   </w:num>
   <w:num w:numId="27">
-    <w:abstractNumId w:val="36"/>
+    <w:abstractNumId w:val="39"/>
   </w:num>
   <w:num w:numId="28">
-    <w:abstractNumId w:val="34"/>
+    <w:abstractNumId w:val="37"/>
   </w:num>
   <w:num w:numId="29">
     <w:abstractNumId w:val="4"/>
   </w:num>
   <w:num w:numId="30">
-    <w:abstractNumId w:val="19"/>
+    <w:abstractNumId w:val="20"/>
   </w:num>
   <w:num w:numId="31">
     <w:abstractNumId w:val="5"/>
@@ -17636,7 +19060,7 @@
     <w:abstractNumId w:val="13"/>
   </w:num>
   <w:num w:numId="33">
-    <w:abstractNumId w:val="28"/>
+    <w:abstractNumId w:val="31"/>
   </w:num>
   <w:num w:numId="34">
     <w:abstractNumId w:val="14"/>
@@ -17645,10 +19069,19 @@
     <w:abstractNumId w:val="10"/>
   </w:num>
   <w:num w:numId="36">
-    <w:abstractNumId w:val="32"/>
+    <w:abstractNumId w:val="35"/>
   </w:num>
   <w:num w:numId="37">
     <w:abstractNumId w:val="9"/>
+  </w:num>
+  <w:num w:numId="38">
+    <w:abstractNumId w:val="29"/>
+  </w:num>
+  <w:num w:numId="39">
+    <w:abstractNumId w:val="19"/>
+  </w:num>
+  <w:num w:numId="40">
+    <w:abstractNumId w:val="26"/>
   </w:num>
 </w:numbering>
 </file>
@@ -18739,7 +20172,7 @@
 </file>
 
 <file path=customXml/itemProps2.xml><?xml version="1.0" encoding="utf-8"?>
-<ds:datastoreItem xmlns:ds="http://schemas.openxmlformats.org/officeDocument/2006/customXml" ds:itemID="{F283063B-53CB-4CAE-ACD5-916D6D15EC4A}">
+<ds:datastoreItem xmlns:ds="http://schemas.openxmlformats.org/officeDocument/2006/customXml" ds:itemID="{9A85D1B4-C1A2-446B-BDC8-F43484360174}">
   <ds:schemaRefs>
     <ds:schemaRef ds:uri="http://schemas.openxmlformats.org/officeDocument/2006/bibliography"/>
   </ds:schemaRefs>

--- a/documentos/Documentación.docx
+++ b/documentos/Documentación.docx
@@ -10,6 +10,7 @@
           <w:docPartUnique/>
         </w:docPartObj>
       </w:sdtPr>
+      <w:sdtEndPr/>
       <w:sdtContent>
         <w:p/>
         <w:p>
@@ -90,6 +91,7 @@
                                     <w:dataBinding w:prefixMappings="xmlns:ns0='http://schemas.microsoft.com/office/2006/coverPageProps' " w:xpath="/ns0:CoverPageProperties[1]/ns0:CompanyAddress[1]" w:storeItemID="{55AF091B-3C7A-41E3-B477-F2FDAA23CFDA}"/>
                                     <w:text/>
                                   </w:sdtPr>
+                                  <w:sdtEndPr/>
                                   <w:sdtContent>
                                     <w:r>
                                       <w:rPr>
@@ -209,6 +211,7 @@
                               <w:dataBinding w:prefixMappings="xmlns:ns0='http://schemas.microsoft.com/office/2006/coverPageProps' " w:xpath="/ns0:CoverPageProperties[1]/ns0:CompanyAddress[1]" w:storeItemID="{55AF091B-3C7A-41E3-B477-F2FDAA23CFDA}"/>
                               <w:text/>
                             </w:sdtPr>
+                            <w:sdtEndPr/>
                             <w:sdtContent>
                               <w:r>
                                 <w:rPr>
@@ -352,6 +355,7 @@
                                   <w:dataBinding w:prefixMappings="xmlns:ns0='http://purl.org/dc/elements/1.1/' xmlns:ns1='http://schemas.openxmlformats.org/package/2006/metadata/core-properties' " w:xpath="/ns1:coreProperties[1]/ns0:subject[1]" w:storeItemID="{6C3C8BC8-F283-45AE-878A-BAB7291924A1}"/>
                                   <w:text/>
                                 </w:sdtPr>
+                                <w:sdtEndPr/>
                                 <w:sdtContent>
                                   <w:p>
                                     <w:pPr>
@@ -371,27 +375,7 @@
                                         <w:color w:val="4472C4"/>
                                         <w:sz w:val="28"/>
                                       </w:rPr>
-                                      <w:t xml:space="preserve">Magic </w:t>
-                                    </w:r>
-                                    <w:proofErr w:type="spellStart"/>
-                                    <w:r>
-                                      <w:rPr>
-                                        <w:rFonts w:ascii="Arial" w:eastAsia="Arial" w:hAnsi="Arial" w:cs="Arial"/>
-                                        <w:smallCaps/>
-                                        <w:color w:val="4472C4"/>
-                                        <w:sz w:val="28"/>
-                                      </w:rPr>
-                                      <w:t>Mirror</w:t>
-                                    </w:r>
-                                    <w:proofErr w:type="spellEnd"/>
-                                    <w:r>
-                                      <w:rPr>
-                                        <w:rFonts w:ascii="Arial" w:eastAsia="Arial" w:hAnsi="Arial" w:cs="Arial"/>
-                                        <w:smallCaps/>
-                                        <w:color w:val="4472C4"/>
-                                        <w:sz w:val="28"/>
-                                      </w:rPr>
-                                      <w:t xml:space="preserve"> con control por voz y usuarios</w:t>
+                                      <w:t>Magic Mirror con control por voz y usuarios</w:t>
                                     </w:r>
                                     <w:r>
                                       <w:rPr>
@@ -528,6 +512,7 @@
                             <w:dataBinding w:prefixMappings="xmlns:ns0='http://purl.org/dc/elements/1.1/' xmlns:ns1='http://schemas.openxmlformats.org/package/2006/metadata/core-properties' " w:xpath="/ns1:coreProperties[1]/ns0:subject[1]" w:storeItemID="{6C3C8BC8-F283-45AE-878A-BAB7291924A1}"/>
                             <w:text/>
                           </w:sdtPr>
+                          <w:sdtEndPr/>
                           <w:sdtContent>
                             <w:p>
                               <w:pPr>
@@ -547,27 +532,7 @@
                                   <w:color w:val="4472C4"/>
                                   <w:sz w:val="28"/>
                                 </w:rPr>
-                                <w:t xml:space="preserve">Magic </w:t>
-                              </w:r>
-                              <w:proofErr w:type="spellStart"/>
-                              <w:r>
-                                <w:rPr>
-                                  <w:rFonts w:ascii="Arial" w:eastAsia="Arial" w:hAnsi="Arial" w:cs="Arial"/>
-                                  <w:smallCaps/>
-                                  <w:color w:val="4472C4"/>
-                                  <w:sz w:val="28"/>
-                                </w:rPr>
-                                <w:t>Mirror</w:t>
-                              </w:r>
-                              <w:proofErr w:type="spellEnd"/>
-                              <w:r>
-                                <w:rPr>
-                                  <w:rFonts w:ascii="Arial" w:eastAsia="Arial" w:hAnsi="Arial" w:cs="Arial"/>
-                                  <w:smallCaps/>
-                                  <w:color w:val="4472C4"/>
-                                  <w:sz w:val="28"/>
-                                </w:rPr>
-                                <w:t xml:space="preserve"> con control por voz y usuarios</w:t>
+                                <w:t>Magic Mirror con control por voz y usuarios</w:t>
                               </w:r>
                               <w:r>
                                 <w:rPr>
@@ -850,6 +815,7 @@
                                       <w:dataBinding w:prefixMappings="xmlns:ns0='http://purl.org/dc/elements/1.1/' xmlns:ns1='http://schemas.openxmlformats.org/package/2006/metadata/core-properties' " w:xpath="/ns1:coreProperties[1]/ns0:title[1]" w:storeItemID="{6C3C8BC8-F283-45AE-878A-BAB7291924A1}"/>
                                       <w:text/>
                                     </w:sdtPr>
+                                    <w:sdtEndPr/>
                                     <w:sdtContent>
                                       <w:r>
                                         <w:rPr>
@@ -867,7 +833,6 @@
                                         </w:rPr>
                                         <w:t xml:space="preserve">: </w:t>
                                       </w:r>
-                                      <w:proofErr w:type="spellStart"/>
                                       <w:r>
                                         <w:rPr>
                                           <w:color w:val="FFFFFF" w:themeColor="background1"/>
@@ -876,7 +841,6 @@
                                         </w:rPr>
                                         <w:t>MagicMirror</w:t>
                                       </w:r>
-                                      <w:proofErr w:type="spellEnd"/>
                                     </w:sdtContent>
                                   </w:sdt>
                                 </w:p>
@@ -1040,6 +1004,7 @@
                                 <w:dataBinding w:prefixMappings="xmlns:ns0='http://purl.org/dc/elements/1.1/' xmlns:ns1='http://schemas.openxmlformats.org/package/2006/metadata/core-properties' " w:xpath="/ns1:coreProperties[1]/ns0:title[1]" w:storeItemID="{6C3C8BC8-F283-45AE-878A-BAB7291924A1}"/>
                                 <w:text/>
                               </w:sdtPr>
+                              <w:sdtEndPr/>
                               <w:sdtContent>
                                 <w:r>
                                   <w:rPr>
@@ -1057,7 +1022,6 @@
                                   </w:rPr>
                                   <w:t xml:space="preserve">: </w:t>
                                 </w:r>
-                                <w:proofErr w:type="spellStart"/>
                                 <w:r>
                                   <w:rPr>
                                     <w:color w:val="FFFFFF" w:themeColor="background1"/>
@@ -1066,7 +1030,6 @@
                                   </w:rPr>
                                   <w:t>MagicMirror</w:t>
                                 </w:r>
-                                <w:proofErr w:type="spellEnd"/>
                               </w:sdtContent>
                             </w:sdt>
                           </w:p>
@@ -1168,6 +1131,7 @@
                                     <w:calendar w:val="gregorian"/>
                                   </w:date>
                                 </w:sdtPr>
+                                <w:sdtEndPr/>
                                 <w:sdtContent>
                                   <w:p>
                                     <w:pPr>
@@ -1234,6 +1198,7 @@
                               <w:calendar w:val="gregorian"/>
                             </w:date>
                           </w:sdtPr>
+                          <w:sdtEndPr/>
                           <w:sdtContent>
                             <w:p>
                               <w:pPr>
@@ -1350,7 +1315,7 @@
             </w:rPr>
             <w:fldChar w:fldCharType="separate"/>
           </w:r>
-          <w:hyperlink w:anchor="_Toc503782954" w:history="1">
+          <w:hyperlink w:anchor="_Toc503787494" w:history="1">
             <w:r>
               <w:rPr>
                 <w:rStyle w:val="Hipervnculo"/>
@@ -1394,7 +1359,7 @@
                 <w:noProof/>
                 <w:webHidden/>
               </w:rPr>
-              <w:instrText xml:space="preserve"> PAGEREF _Toc503782954 \h </w:instrText>
+              <w:instrText xml:space="preserve"> PAGEREF _Toc503787494 \h </w:instrText>
             </w:r>
             <w:r>
               <w:rPr>
@@ -1438,7 +1403,7 @@
               <w:color w:val="auto"/>
             </w:rPr>
           </w:pPr>
-          <w:hyperlink w:anchor="_Toc503782955" w:history="1">
+          <w:hyperlink w:anchor="_Toc503787495" w:history="1">
             <w:r>
               <w:rPr>
                 <w:rStyle w:val="Hipervnculo"/>
@@ -1482,7 +1447,7 @@
                 <w:noProof/>
                 <w:webHidden/>
               </w:rPr>
-              <w:instrText xml:space="preserve"> PAGEREF _Toc503782955 \h </w:instrText>
+              <w:instrText xml:space="preserve"> PAGEREF _Toc503787495 \h </w:instrText>
             </w:r>
             <w:r>
               <w:rPr>
@@ -1526,7 +1491,7 @@
               <w:color w:val="auto"/>
             </w:rPr>
           </w:pPr>
-          <w:hyperlink w:anchor="_Toc503782956" w:history="1">
+          <w:hyperlink w:anchor="_Toc503787496" w:history="1">
             <w:r>
               <w:rPr>
                 <w:rStyle w:val="Hipervnculo"/>
@@ -1570,7 +1535,7 @@
                 <w:noProof/>
                 <w:webHidden/>
               </w:rPr>
-              <w:instrText xml:space="preserve"> PAGEREF _Toc503782956 \h </w:instrText>
+              <w:instrText xml:space="preserve"> PAGEREF _Toc503787496 \h </w:instrText>
             </w:r>
             <w:r>
               <w:rPr>
@@ -1614,7 +1579,7 @@
               <w:color w:val="auto"/>
             </w:rPr>
           </w:pPr>
-          <w:hyperlink w:anchor="_Toc503782957" w:history="1">
+          <w:hyperlink w:anchor="_Toc503787497" w:history="1">
             <w:r>
               <w:rPr>
                 <w:rStyle w:val="Hipervnculo"/>
@@ -1658,7 +1623,7 @@
                 <w:noProof/>
                 <w:webHidden/>
               </w:rPr>
-              <w:instrText xml:space="preserve"> PAGEREF _Toc503782957 \h </w:instrText>
+              <w:instrText xml:space="preserve"> PAGEREF _Toc503787497 \h </w:instrText>
             </w:r>
             <w:r>
               <w:rPr>
@@ -1702,7 +1667,7 @@
               <w:color w:val="auto"/>
             </w:rPr>
           </w:pPr>
-          <w:hyperlink w:anchor="_Toc503782958" w:history="1">
+          <w:hyperlink w:anchor="_Toc503787498" w:history="1">
             <w:r>
               <w:rPr>
                 <w:rStyle w:val="Hipervnculo"/>
@@ -1746,7 +1711,7 @@
                 <w:noProof/>
                 <w:webHidden/>
               </w:rPr>
-              <w:instrText xml:space="preserve"> PAGEREF _Toc503782958 \h </w:instrText>
+              <w:instrText xml:space="preserve"> PAGEREF _Toc503787498 \h </w:instrText>
             </w:r>
             <w:r>
               <w:rPr>
@@ -1790,7 +1755,7 @@
               <w:color w:val="auto"/>
             </w:rPr>
           </w:pPr>
-          <w:hyperlink w:anchor="_Toc503782959" w:history="1">
+          <w:hyperlink w:anchor="_Toc503787499" w:history="1">
             <w:r>
               <w:rPr>
                 <w:rStyle w:val="Hipervnculo"/>
@@ -1834,7 +1799,7 @@
                 <w:noProof/>
                 <w:webHidden/>
               </w:rPr>
-              <w:instrText xml:space="preserve"> PAGEREF _Toc503782959 \h </w:instrText>
+              <w:instrText xml:space="preserve"> PAGEREF _Toc503787499 \h </w:instrText>
             </w:r>
             <w:r>
               <w:rPr>
@@ -1878,7 +1843,7 @@
               <w:color w:val="auto"/>
             </w:rPr>
           </w:pPr>
-          <w:hyperlink w:anchor="_Toc503782960" w:history="1">
+          <w:hyperlink w:anchor="_Toc503787500" w:history="1">
             <w:r>
               <w:rPr>
                 <w:rStyle w:val="Hipervnculo"/>
@@ -1922,7 +1887,7 @@
                 <w:noProof/>
                 <w:webHidden/>
               </w:rPr>
-              <w:instrText xml:space="preserve"> PAGEREF _Toc503782960 \h </w:instrText>
+              <w:instrText xml:space="preserve"> PAGEREF _Toc503787500 \h </w:instrText>
             </w:r>
             <w:r>
               <w:rPr>
@@ -1942,7 +1907,7 @@
                 <w:noProof/>
                 <w:webHidden/>
               </w:rPr>
-              <w:t>8</w:t>
+              <w:t>10</w:t>
             </w:r>
             <w:r>
               <w:rPr>
@@ -1966,7 +1931,7 @@
               <w:color w:val="auto"/>
             </w:rPr>
           </w:pPr>
-          <w:hyperlink w:anchor="_Toc503782961" w:history="1">
+          <w:hyperlink w:anchor="_Toc503787501" w:history="1">
             <w:r>
               <w:rPr>
                 <w:rStyle w:val="Hipervnculo"/>
@@ -2010,7 +1975,7 @@
                 <w:noProof/>
                 <w:webHidden/>
               </w:rPr>
-              <w:instrText xml:space="preserve"> PAGEREF _Toc503782961 \h </w:instrText>
+              <w:instrText xml:space="preserve"> PAGEREF _Toc503787501 \h </w:instrText>
             </w:r>
             <w:r>
               <w:rPr>
@@ -2030,7 +1995,7 @@
                 <w:noProof/>
                 <w:webHidden/>
               </w:rPr>
-              <w:t>9</w:t>
+              <w:t>11</w:t>
             </w:r>
             <w:r>
               <w:rPr>
@@ -2054,7 +2019,7 @@
               <w:color w:val="auto"/>
             </w:rPr>
           </w:pPr>
-          <w:hyperlink w:anchor="_Toc503782962" w:history="1">
+          <w:hyperlink w:anchor="_Toc503787502" w:history="1">
             <w:r>
               <w:rPr>
                 <w:rStyle w:val="Hipervnculo"/>
@@ -2098,7 +2063,7 @@
                 <w:noProof/>
                 <w:webHidden/>
               </w:rPr>
-              <w:instrText xml:space="preserve"> PAGEREF _Toc503782962 \h </w:instrText>
+              <w:instrText xml:space="preserve"> PAGEREF _Toc503787502 \h </w:instrText>
             </w:r>
             <w:r>
               <w:rPr>
@@ -2118,7 +2083,7 @@
                 <w:noProof/>
                 <w:webHidden/>
               </w:rPr>
-              <w:t>9</w:t>
+              <w:t>11</w:t>
             </w:r>
             <w:r>
               <w:rPr>
@@ -2142,7 +2107,7 @@
               <w:color w:val="auto"/>
             </w:rPr>
           </w:pPr>
-          <w:hyperlink w:anchor="_Toc503782963" w:history="1">
+          <w:hyperlink w:anchor="_Toc503787503" w:history="1">
             <w:r>
               <w:rPr>
                 <w:rStyle w:val="Hipervnculo"/>
@@ -2186,7 +2151,7 @@
                 <w:noProof/>
                 <w:webHidden/>
               </w:rPr>
-              <w:instrText xml:space="preserve"> PAGEREF _Toc503782963 \h </w:instrText>
+              <w:instrText xml:space="preserve"> PAGEREF _Toc503787503 \h </w:instrText>
             </w:r>
             <w:r>
               <w:rPr>
@@ -2206,7 +2171,7 @@
                 <w:noProof/>
                 <w:webHidden/>
               </w:rPr>
-              <w:t>9</w:t>
+              <w:t>11</w:t>
             </w:r>
             <w:r>
               <w:rPr>
@@ -2230,7 +2195,7 @@
               <w:color w:val="auto"/>
             </w:rPr>
           </w:pPr>
-          <w:hyperlink w:anchor="_Toc503782964" w:history="1">
+          <w:hyperlink w:anchor="_Toc503787504" w:history="1">
             <w:r>
               <w:rPr>
                 <w:rStyle w:val="Hipervnculo"/>
@@ -2274,7 +2239,7 @@
                 <w:noProof/>
                 <w:webHidden/>
               </w:rPr>
-              <w:instrText xml:space="preserve"> PAGEREF _Toc503782964 \h </w:instrText>
+              <w:instrText xml:space="preserve"> PAGEREF _Toc503787504 \h </w:instrText>
             </w:r>
             <w:r>
               <w:rPr>
@@ -2294,7 +2259,7 @@
                 <w:noProof/>
                 <w:webHidden/>
               </w:rPr>
-              <w:t>9</w:t>
+              <w:t>11</w:t>
             </w:r>
             <w:r>
               <w:rPr>
@@ -2318,7 +2283,7 @@
               <w:color w:val="auto"/>
             </w:rPr>
           </w:pPr>
-          <w:hyperlink w:anchor="_Toc503782965" w:history="1">
+          <w:hyperlink w:anchor="_Toc503787505" w:history="1">
             <w:r>
               <w:rPr>
                 <w:rStyle w:val="Hipervnculo"/>
@@ -2362,7 +2327,7 @@
                 <w:noProof/>
                 <w:webHidden/>
               </w:rPr>
-              <w:instrText xml:space="preserve"> PAGEREF _Toc503782965 \h </w:instrText>
+              <w:instrText xml:space="preserve"> PAGEREF _Toc503787505 \h </w:instrText>
             </w:r>
             <w:r>
               <w:rPr>
@@ -2382,7 +2347,7 @@
                 <w:noProof/>
                 <w:webHidden/>
               </w:rPr>
-              <w:t>10</w:t>
+              <w:t>12</w:t>
             </w:r>
             <w:r>
               <w:rPr>
@@ -2406,7 +2371,7 @@
               <w:color w:val="auto"/>
             </w:rPr>
           </w:pPr>
-          <w:hyperlink w:anchor="_Toc503782966" w:history="1">
+          <w:hyperlink w:anchor="_Toc503787506" w:history="1">
             <w:r>
               <w:rPr>
                 <w:rStyle w:val="Hipervnculo"/>
@@ -2450,7 +2415,7 @@
                 <w:noProof/>
                 <w:webHidden/>
               </w:rPr>
-              <w:instrText xml:space="preserve"> PAGEREF _Toc503782966 \h </w:instrText>
+              <w:instrText xml:space="preserve"> PAGEREF _Toc503787506 \h </w:instrText>
             </w:r>
             <w:r>
               <w:rPr>
@@ -2470,7 +2435,7 @@
                 <w:noProof/>
                 <w:webHidden/>
               </w:rPr>
-              <w:t>10</w:t>
+              <w:t>12</w:t>
             </w:r>
             <w:r>
               <w:rPr>
@@ -2494,7 +2459,7 @@
               <w:color w:val="auto"/>
             </w:rPr>
           </w:pPr>
-          <w:hyperlink w:anchor="_Toc503782967" w:history="1">
+          <w:hyperlink w:anchor="_Toc503787507" w:history="1">
             <w:r>
               <w:rPr>
                 <w:rStyle w:val="Hipervnculo"/>
@@ -2538,7 +2503,7 @@
                 <w:noProof/>
                 <w:webHidden/>
               </w:rPr>
-              <w:instrText xml:space="preserve"> PAGEREF _Toc503782967 \h </w:instrText>
+              <w:instrText xml:space="preserve"> PAGEREF _Toc503787507 \h </w:instrText>
             </w:r>
             <w:r>
               <w:rPr>
@@ -2558,7 +2523,7 @@
                 <w:noProof/>
                 <w:webHidden/>
               </w:rPr>
-              <w:t>10</w:t>
+              <w:t>12</w:t>
             </w:r>
             <w:r>
               <w:rPr>
@@ -2582,7 +2547,7 @@
               <w:color w:val="auto"/>
             </w:rPr>
           </w:pPr>
-          <w:hyperlink w:anchor="_Toc503782968" w:history="1">
+          <w:hyperlink w:anchor="_Toc503787508" w:history="1">
             <w:r>
               <w:rPr>
                 <w:rStyle w:val="Hipervnculo"/>
@@ -2626,7 +2591,7 @@
                 <w:noProof/>
                 <w:webHidden/>
               </w:rPr>
-              <w:instrText xml:space="preserve"> PAGEREF _Toc503782968 \h </w:instrText>
+              <w:instrText xml:space="preserve"> PAGEREF _Toc503787508 \h </w:instrText>
             </w:r>
             <w:r>
               <w:rPr>
@@ -2646,7 +2611,7 @@
                 <w:noProof/>
                 <w:webHidden/>
               </w:rPr>
-              <w:t>11</w:t>
+              <w:t>13</w:t>
             </w:r>
             <w:r>
               <w:rPr>
@@ -2670,7 +2635,7 @@
               <w:color w:val="auto"/>
             </w:rPr>
           </w:pPr>
-          <w:hyperlink w:anchor="_Toc503782969" w:history="1">
+          <w:hyperlink w:anchor="_Toc503787509" w:history="1">
             <w:r>
               <w:rPr>
                 <w:rStyle w:val="Hipervnculo"/>
@@ -2714,7 +2679,7 @@
                 <w:noProof/>
                 <w:webHidden/>
               </w:rPr>
-              <w:instrText xml:space="preserve"> PAGEREF _Toc503782969 \h </w:instrText>
+              <w:instrText xml:space="preserve"> PAGEREF _Toc503787509 \h </w:instrText>
             </w:r>
             <w:r>
               <w:rPr>
@@ -2734,7 +2699,7 @@
                 <w:noProof/>
                 <w:webHidden/>
               </w:rPr>
-              <w:t>11</w:t>
+              <w:t>13</w:t>
             </w:r>
             <w:r>
               <w:rPr>
@@ -2758,7 +2723,7 @@
               <w:color w:val="auto"/>
             </w:rPr>
           </w:pPr>
-          <w:hyperlink w:anchor="_Toc503782970" w:history="1">
+          <w:hyperlink w:anchor="_Toc503787510" w:history="1">
             <w:r>
               <w:rPr>
                 <w:rStyle w:val="Hipervnculo"/>
@@ -2802,7 +2767,7 @@
                 <w:noProof/>
                 <w:webHidden/>
               </w:rPr>
-              <w:instrText xml:space="preserve"> PAGEREF _Toc503782970 \h </w:instrText>
+              <w:instrText xml:space="preserve"> PAGEREF _Toc503787510 \h </w:instrText>
             </w:r>
             <w:r>
               <w:rPr>
@@ -2822,7 +2787,7 @@
                 <w:noProof/>
                 <w:webHidden/>
               </w:rPr>
-              <w:t>12</w:t>
+              <w:t>14</w:t>
             </w:r>
             <w:r>
               <w:rPr>
@@ -2846,7 +2811,7 @@
               <w:color w:val="auto"/>
             </w:rPr>
           </w:pPr>
-          <w:hyperlink w:anchor="_Toc503782971" w:history="1">
+          <w:hyperlink w:anchor="_Toc503787511" w:history="1">
             <w:r>
               <w:rPr>
                 <w:rStyle w:val="Hipervnculo"/>
@@ -2890,7 +2855,7 @@
                 <w:noProof/>
                 <w:webHidden/>
               </w:rPr>
-              <w:instrText xml:space="preserve"> PAGEREF _Toc503782971 \h </w:instrText>
+              <w:instrText xml:space="preserve"> PAGEREF _Toc503787511 \h </w:instrText>
             </w:r>
             <w:r>
               <w:rPr>
@@ -2910,7 +2875,7 @@
                 <w:noProof/>
                 <w:webHidden/>
               </w:rPr>
-              <w:t>12</w:t>
+              <w:t>14</w:t>
             </w:r>
             <w:r>
               <w:rPr>
@@ -2934,7 +2899,7 @@
               <w:color w:val="auto"/>
             </w:rPr>
           </w:pPr>
-          <w:hyperlink w:anchor="_Toc503782972" w:history="1">
+          <w:hyperlink w:anchor="_Toc503787512" w:history="1">
             <w:r>
               <w:rPr>
                 <w:rStyle w:val="Hipervnculo"/>
@@ -2978,7 +2943,7 @@
                 <w:noProof/>
                 <w:webHidden/>
               </w:rPr>
-              <w:instrText xml:space="preserve"> PAGEREF _Toc503782972 \h </w:instrText>
+              <w:instrText xml:space="preserve"> PAGEREF _Toc503787512 \h </w:instrText>
             </w:r>
             <w:r>
               <w:rPr>
@@ -2998,7 +2963,7 @@
                 <w:noProof/>
                 <w:webHidden/>
               </w:rPr>
-              <w:t>12</w:t>
+              <w:t>14</w:t>
             </w:r>
             <w:r>
               <w:rPr>
@@ -3022,7 +2987,7 @@
               <w:color w:val="auto"/>
             </w:rPr>
           </w:pPr>
-          <w:hyperlink w:anchor="_Toc503782973" w:history="1">
+          <w:hyperlink w:anchor="_Toc503787513" w:history="1">
             <w:r>
               <w:rPr>
                 <w:rStyle w:val="Hipervnculo"/>
@@ -3066,7 +3031,7 @@
                 <w:noProof/>
                 <w:webHidden/>
               </w:rPr>
-              <w:instrText xml:space="preserve"> PAGEREF _Toc503782973 \h </w:instrText>
+              <w:instrText xml:space="preserve"> PAGEREF _Toc503787513 \h </w:instrText>
             </w:r>
             <w:r>
               <w:rPr>
@@ -3086,7 +3051,7 @@
                 <w:noProof/>
                 <w:webHidden/>
               </w:rPr>
-              <w:t>12</w:t>
+              <w:t>14</w:t>
             </w:r>
             <w:r>
               <w:rPr>
@@ -3110,7 +3075,7 @@
               <w:color w:val="auto"/>
             </w:rPr>
           </w:pPr>
-          <w:hyperlink w:anchor="_Toc503782974" w:history="1">
+          <w:hyperlink w:anchor="_Toc503787514" w:history="1">
             <w:r>
               <w:rPr>
                 <w:rStyle w:val="Hipervnculo"/>
@@ -3154,7 +3119,7 @@
                 <w:noProof/>
                 <w:webHidden/>
               </w:rPr>
-              <w:instrText xml:space="preserve"> PAGEREF _Toc503782974 \h </w:instrText>
+              <w:instrText xml:space="preserve"> PAGEREF _Toc503787514 \h </w:instrText>
             </w:r>
             <w:r>
               <w:rPr>
@@ -3174,7 +3139,7 @@
                 <w:noProof/>
                 <w:webHidden/>
               </w:rPr>
-              <w:t>13</w:t>
+              <w:t>15</w:t>
             </w:r>
             <w:r>
               <w:rPr>
@@ -3198,7 +3163,7 @@
               <w:color w:val="auto"/>
             </w:rPr>
           </w:pPr>
-          <w:hyperlink w:anchor="_Toc503782975" w:history="1">
+          <w:hyperlink w:anchor="_Toc503787515" w:history="1">
             <w:r>
               <w:rPr>
                 <w:rStyle w:val="Hipervnculo"/>
@@ -3242,7 +3207,7 @@
                 <w:noProof/>
                 <w:webHidden/>
               </w:rPr>
-              <w:instrText xml:space="preserve"> PAGEREF _Toc503782975 \h </w:instrText>
+              <w:instrText xml:space="preserve"> PAGEREF _Toc503787515 \h </w:instrText>
             </w:r>
             <w:r>
               <w:rPr>
@@ -3262,7 +3227,7 @@
                 <w:noProof/>
                 <w:webHidden/>
               </w:rPr>
-              <w:t>13</w:t>
+              <w:t>15</w:t>
             </w:r>
             <w:r>
               <w:rPr>
@@ -3286,7 +3251,7 @@
               <w:color w:val="auto"/>
             </w:rPr>
           </w:pPr>
-          <w:hyperlink w:anchor="_Toc503782976" w:history="1">
+          <w:hyperlink w:anchor="_Toc503787516" w:history="1">
             <w:r>
               <w:rPr>
                 <w:rStyle w:val="Hipervnculo"/>
@@ -3330,7 +3295,7 @@
                 <w:noProof/>
                 <w:webHidden/>
               </w:rPr>
-              <w:instrText xml:space="preserve"> PAGEREF _Toc503782976 \h </w:instrText>
+              <w:instrText xml:space="preserve"> PAGEREF _Toc503787516 \h </w:instrText>
             </w:r>
             <w:r>
               <w:rPr>
@@ -3350,7 +3315,7 @@
                 <w:noProof/>
                 <w:webHidden/>
               </w:rPr>
-              <w:t>14</w:t>
+              <w:t>15</w:t>
             </w:r>
             <w:r>
               <w:rPr>
@@ -3374,7 +3339,7 @@
               <w:color w:val="auto"/>
             </w:rPr>
           </w:pPr>
-          <w:hyperlink w:anchor="_Toc503782977" w:history="1">
+          <w:hyperlink w:anchor="_Toc503787517" w:history="1">
             <w:r>
               <w:rPr>
                 <w:rStyle w:val="Hipervnculo"/>
@@ -3418,7 +3383,7 @@
                 <w:noProof/>
                 <w:webHidden/>
               </w:rPr>
-              <w:instrText xml:space="preserve"> PAGEREF _Toc503782977 \h </w:instrText>
+              <w:instrText xml:space="preserve"> PAGEREF _Toc503787517 \h </w:instrText>
             </w:r>
             <w:r>
               <w:rPr>
@@ -3438,7 +3403,7 @@
                 <w:noProof/>
                 <w:webHidden/>
               </w:rPr>
-              <w:t>14</w:t>
+              <w:t>17</w:t>
             </w:r>
             <w:r>
               <w:rPr>
@@ -3462,7 +3427,7 @@
               <w:color w:val="auto"/>
             </w:rPr>
           </w:pPr>
-          <w:hyperlink w:anchor="_Toc503782978" w:history="1">
+          <w:hyperlink w:anchor="_Toc503787518" w:history="1">
             <w:r>
               <w:rPr>
                 <w:rStyle w:val="Hipervnculo"/>
@@ -3506,7 +3471,7 @@
                 <w:noProof/>
                 <w:webHidden/>
               </w:rPr>
-              <w:instrText xml:space="preserve"> PAGEREF _Toc503782978 \h </w:instrText>
+              <w:instrText xml:space="preserve"> PAGEREF _Toc503787518 \h </w:instrText>
             </w:r>
             <w:r>
               <w:rPr>
@@ -3526,7 +3491,7 @@
                 <w:noProof/>
                 <w:webHidden/>
               </w:rPr>
-              <w:t>15</w:t>
+              <w:t>18</w:t>
             </w:r>
             <w:r>
               <w:rPr>
@@ -3550,7 +3515,7 @@
               <w:color w:val="auto"/>
             </w:rPr>
           </w:pPr>
-          <w:hyperlink w:anchor="_Toc503782979" w:history="1">
+          <w:hyperlink w:anchor="_Toc503787519" w:history="1">
             <w:r>
               <w:rPr>
                 <w:rStyle w:val="Hipervnculo"/>
@@ -3594,7 +3559,7 @@
                 <w:noProof/>
                 <w:webHidden/>
               </w:rPr>
-              <w:instrText xml:space="preserve"> PAGEREF _Toc503782979 \h </w:instrText>
+              <w:instrText xml:space="preserve"> PAGEREF _Toc503787519 \h </w:instrText>
             </w:r>
             <w:r>
               <w:rPr>
@@ -3614,7 +3579,7 @@
                 <w:noProof/>
                 <w:webHidden/>
               </w:rPr>
-              <w:t>17</w:t>
+              <w:t>20</w:t>
             </w:r>
             <w:r>
               <w:rPr>
@@ -3638,7 +3603,7 @@
               <w:color w:val="auto"/>
             </w:rPr>
           </w:pPr>
-          <w:hyperlink w:anchor="_Toc503782980" w:history="1">
+          <w:hyperlink w:anchor="_Toc503787520" w:history="1">
             <w:r>
               <w:rPr>
                 <w:rStyle w:val="Hipervnculo"/>
@@ -3682,7 +3647,7 @@
                 <w:noProof/>
                 <w:webHidden/>
               </w:rPr>
-              <w:instrText xml:space="preserve"> PAGEREF _Toc503782980 \h </w:instrText>
+              <w:instrText xml:space="preserve"> PAGEREF _Toc503787520 \h </w:instrText>
             </w:r>
             <w:r>
               <w:rPr>
@@ -3702,7 +3667,7 @@
                 <w:noProof/>
                 <w:webHidden/>
               </w:rPr>
-              <w:t>18</w:t>
+              <w:t>21</w:t>
             </w:r>
             <w:r>
               <w:rPr>
@@ -3757,7 +3722,7 @@
           <w:rFonts w:ascii="Arial" w:hAnsi="Arial" w:cs="Arial"/>
         </w:rPr>
       </w:pPr>
-      <w:bookmarkStart w:id="0" w:name="_Toc503782954"/>
+      <w:bookmarkStart w:id="0" w:name="_Toc503787494"/>
       <w:r>
         <w:rPr>
           <w:rFonts w:ascii="Arial" w:hAnsi="Arial" w:cs="Arial"/>
@@ -3921,7 +3886,7 @@
           <w:rFonts w:ascii="Arial" w:hAnsi="Arial" w:cs="Arial"/>
         </w:rPr>
       </w:pPr>
-      <w:bookmarkStart w:id="1" w:name="_Toc503782955"/>
+      <w:bookmarkStart w:id="1" w:name="_Toc503787495"/>
       <w:r>
         <w:rPr>
           <w:rFonts w:ascii="Arial" w:hAnsi="Arial" w:cs="Arial"/>
@@ -3966,7 +3931,6 @@
           <w:szCs w:val="24"/>
         </w:rPr>
       </w:pPr>
-      <w:proofErr w:type="spellStart"/>
       <w:r>
         <w:rPr>
           <w:rFonts w:ascii="Arial" w:eastAsia="Times New Roman" w:hAnsi="Arial" w:cs="Arial"/>
@@ -3975,7 +3939,6 @@
         </w:rPr>
         <w:t>Aa</w:t>
       </w:r>
-      <w:proofErr w:type="spellEnd"/>
     </w:p>
     <w:p>
       <w:pPr>
@@ -4152,7 +4115,7 @@
           <w:rFonts w:ascii="Arial" w:hAnsi="Arial" w:cs="Arial"/>
         </w:rPr>
       </w:pPr>
-      <w:bookmarkStart w:id="2" w:name="_Toc503782956"/>
+      <w:bookmarkStart w:id="2" w:name="_Toc503787496"/>
       <w:r>
         <w:rPr>
           <w:rFonts w:ascii="Arial" w:hAnsi="Arial" w:cs="Arial"/>
@@ -4185,43 +4148,7 @@
           <w:sz w:val="24"/>
           <w:szCs w:val="24"/>
         </w:rPr>
-        <w:t xml:space="preserve">La idea consiste en desarrollar un Magic </w:t>
-      </w:r>
-      <w:proofErr w:type="spellStart"/>
-      <w:r>
-        <w:rPr>
-          <w:rFonts w:ascii="Arial" w:eastAsia="Times New Roman" w:hAnsi="Arial" w:cs="Arial"/>
-          <w:sz w:val="24"/>
-          <w:szCs w:val="24"/>
-        </w:rPr>
-        <w:t>Mirror</w:t>
-      </w:r>
-      <w:proofErr w:type="spellEnd"/>
-      <w:r>
-        <w:rPr>
-          <w:rFonts w:ascii="Arial" w:eastAsia="Times New Roman" w:hAnsi="Arial" w:cs="Arial"/>
-          <w:sz w:val="24"/>
-          <w:szCs w:val="24"/>
-        </w:rPr>
-        <w:t xml:space="preserve">, que se trata de un espejo que cuando detecta movimiento, muestra algunos datos de carácter genérico como son el tiempo, la fecha, la hora… Este Magic </w:t>
-      </w:r>
-      <w:proofErr w:type="spellStart"/>
-      <w:r>
-        <w:rPr>
-          <w:rFonts w:ascii="Arial" w:eastAsia="Times New Roman" w:hAnsi="Arial" w:cs="Arial"/>
-          <w:sz w:val="24"/>
-          <w:szCs w:val="24"/>
-        </w:rPr>
-        <w:t>Mirror</w:t>
-      </w:r>
-      <w:proofErr w:type="spellEnd"/>
-      <w:r>
-        <w:rPr>
-          <w:rFonts w:ascii="Arial" w:eastAsia="Times New Roman" w:hAnsi="Arial" w:cs="Arial"/>
-          <w:sz w:val="24"/>
-          <w:szCs w:val="24"/>
-        </w:rPr>
-        <w:t xml:space="preserve"> tiene de especial que contiene usuarios y cada uno de ellos puede personalizar lo que el espejo muestra cuando acceden a su</w:t>
+        <w:t>La idea consiste en desarrollar un Magic Mirror, que se trata de un espejo que cuando detecta movimiento, muestra algunos datos de carácter genérico como son el tiempo, la fecha, la hora… Este Magic Mirror tiene de especial que contiene usuarios y cada uno de ellos puede personalizar lo que el espejo muestra cuando acceden a su</w:t>
       </w:r>
       <w:r>
         <w:rPr>
@@ -4245,25 +4172,7 @@
           <w:sz w:val="24"/>
           <w:szCs w:val="24"/>
         </w:rPr>
-        <w:t xml:space="preserve"> RFID para poder acceder. En el caso de que el Magic </w:t>
-      </w:r>
-      <w:proofErr w:type="spellStart"/>
-      <w:r>
-        <w:rPr>
-          <w:rFonts w:ascii="Arial" w:eastAsia="Times New Roman" w:hAnsi="Arial" w:cs="Arial"/>
-          <w:sz w:val="24"/>
-          <w:szCs w:val="24"/>
-        </w:rPr>
-        <w:t>Mirror</w:t>
-      </w:r>
-      <w:proofErr w:type="spellEnd"/>
-      <w:r>
-        <w:rPr>
-          <w:rFonts w:ascii="Arial" w:eastAsia="Times New Roman" w:hAnsi="Arial" w:cs="Arial"/>
-          <w:sz w:val="24"/>
-          <w:szCs w:val="24"/>
-        </w:rPr>
-        <w:t xml:space="preserve"> lea una nueva tarjeta RFID</w:t>
+        <w:t xml:space="preserve"> RFID para poder acceder. En el caso de que el Magic Mirror lea una nueva tarjeta RFID</w:t>
       </w:r>
       <w:r>
         <w:rPr>
@@ -4312,43 +4221,7 @@
           <w:sz w:val="24"/>
           <w:szCs w:val="24"/>
         </w:rPr>
-        <w:t xml:space="preserve">El cristal que se utiliza es un cristal como el que se usa en comisaría. También se necesita un marco para ocultar los componentes del Magic </w:t>
-      </w:r>
-      <w:proofErr w:type="spellStart"/>
-      <w:r>
-        <w:rPr>
-          <w:rFonts w:ascii="Arial" w:eastAsia="Times New Roman" w:hAnsi="Arial" w:cs="Arial"/>
-          <w:sz w:val="24"/>
-          <w:szCs w:val="24"/>
-        </w:rPr>
-        <w:t>Mirror</w:t>
-      </w:r>
-      <w:proofErr w:type="spellEnd"/>
-      <w:r>
-        <w:rPr>
-          <w:rFonts w:ascii="Arial" w:eastAsia="Times New Roman" w:hAnsi="Arial" w:cs="Arial"/>
-          <w:sz w:val="24"/>
-          <w:szCs w:val="24"/>
-        </w:rPr>
-        <w:t xml:space="preserve">, como puede ser la </w:t>
-      </w:r>
-      <w:proofErr w:type="spellStart"/>
-      <w:r>
-        <w:rPr>
-          <w:rFonts w:ascii="Arial" w:eastAsia="Times New Roman" w:hAnsi="Arial" w:cs="Arial"/>
-          <w:sz w:val="24"/>
-          <w:szCs w:val="24"/>
-        </w:rPr>
-        <w:t>raspberry</w:t>
-      </w:r>
-      <w:proofErr w:type="spellEnd"/>
-      <w:r>
-        <w:rPr>
-          <w:rFonts w:ascii="Arial" w:eastAsia="Times New Roman" w:hAnsi="Arial" w:cs="Arial"/>
-          <w:sz w:val="24"/>
-          <w:szCs w:val="24"/>
-        </w:rPr>
-        <w:t>.</w:t>
+        <w:t>El cristal que se utiliza es un cristal como el que se usa en comisaría. También se necesita un marco para ocultar los componentes del Magic Mirror, como puede ser la raspberry.</w:t>
       </w:r>
     </w:p>
     <w:p>
@@ -4381,18 +4254,8 @@
           <w:sz w:val="24"/>
           <w:szCs w:val="24"/>
         </w:rPr>
-        <w:t xml:space="preserve"> propuso al resto de desarrollar el Magic </w:t>
-      </w:r>
-      <w:proofErr w:type="spellStart"/>
-      <w:r>
-        <w:rPr>
-          <w:rFonts w:ascii="Arial" w:eastAsia="Times New Roman" w:hAnsi="Arial" w:cs="Arial"/>
-          <w:sz w:val="24"/>
-          <w:szCs w:val="24"/>
-        </w:rPr>
-        <w:t>Mirror</w:t>
-      </w:r>
-      <w:proofErr w:type="spellEnd"/>
+        <w:t xml:space="preserve"> propuso al resto de desarrollar el Magic Mirror</w:t>
+      </w:r>
       <w:r>
         <w:rPr>
           <w:rFonts w:ascii="Arial" w:eastAsia="Times New Roman" w:hAnsi="Arial" w:cs="Arial"/>
@@ -4431,25 +4294,7 @@
           <w:sz w:val="24"/>
           <w:szCs w:val="24"/>
         </w:rPr>
-        <w:t xml:space="preserve">consentimiento para hacer un Magic </w:t>
-      </w:r>
-      <w:proofErr w:type="spellStart"/>
-      <w:r>
-        <w:rPr>
-          <w:rFonts w:ascii="Arial" w:eastAsia="Times New Roman" w:hAnsi="Arial" w:cs="Arial"/>
-          <w:sz w:val="24"/>
-          <w:szCs w:val="24"/>
-        </w:rPr>
-        <w:t>Mirror</w:t>
-      </w:r>
-      <w:proofErr w:type="spellEnd"/>
-      <w:r>
-        <w:rPr>
-          <w:rFonts w:ascii="Arial" w:eastAsia="Times New Roman" w:hAnsi="Arial" w:cs="Arial"/>
-          <w:sz w:val="24"/>
-          <w:szCs w:val="24"/>
-        </w:rPr>
-        <w:t xml:space="preserve"> como proyecto de la asignatura. El profesor aceptó la propuesta con la condición de que se desarrollase alguna característica que el año pasado no implementaron los alumnos anteriores. El profesor proporcionó la idea de que el </w:t>
+        <w:t xml:space="preserve">consentimiento para hacer un Magic Mirror como proyecto de la asignatura. El profesor aceptó la propuesta con la condición de que se desarrollase alguna característica que el año pasado no implementaron los alumnos anteriores. El profesor proporcionó la idea de que el </w:t>
       </w:r>
       <w:r>
         <w:rPr>
@@ -4465,25 +4310,7 @@
           <w:sz w:val="24"/>
           <w:szCs w:val="24"/>
         </w:rPr>
-        <w:t xml:space="preserve">tuviese diferentes usuarios que vendrían dados por tarjetas RFID. El reconocimiento de voz por Alexa y la posibilidad de poder personalizar el Magic </w:t>
-      </w:r>
-      <w:proofErr w:type="spellStart"/>
-      <w:r>
-        <w:rPr>
-          <w:rFonts w:ascii="Arial" w:eastAsia="Times New Roman" w:hAnsi="Arial" w:cs="Arial"/>
-          <w:sz w:val="24"/>
-          <w:szCs w:val="24"/>
-        </w:rPr>
-        <w:t>Mirror</w:t>
-      </w:r>
-      <w:proofErr w:type="spellEnd"/>
-      <w:r>
-        <w:rPr>
-          <w:rFonts w:ascii="Arial" w:eastAsia="Times New Roman" w:hAnsi="Arial" w:cs="Arial"/>
-          <w:sz w:val="24"/>
-          <w:szCs w:val="24"/>
-        </w:rPr>
-        <w:t xml:space="preserve"> fueron propuestas por el grupo</w:t>
+        <w:t>tuviese diferentes usuarios que vendrían dados por tarjetas RFID. El reconocimiento de voz por Alexa y la posibilidad de poder personalizar el Magic Mirror fueron propuestas por el grupo</w:t>
       </w:r>
       <w:r>
         <w:rPr>
@@ -4531,7 +4358,7 @@
           <w:rFonts w:ascii="Arial" w:hAnsi="Arial" w:cs="Arial"/>
         </w:rPr>
       </w:pPr>
-      <w:bookmarkStart w:id="3" w:name="_Toc503782957"/>
+      <w:bookmarkStart w:id="3" w:name="_Toc503787497"/>
       <w:r>
         <w:rPr>
           <w:rFonts w:ascii="Arial" w:hAnsi="Arial" w:cs="Arial"/>
@@ -4704,16 +4531,14 @@
         </w:rPr>
         <w:t xml:space="preserve">. Esta implementación se </w:t>
       </w:r>
-      <w:proofErr w:type="spellStart"/>
-      <w:r>
-        <w:rPr>
-          <w:rFonts w:ascii="Arial" w:eastAsia="Times New Roman" w:hAnsi="Arial" w:cs="Arial"/>
-          <w:sz w:val="24"/>
-          <w:szCs w:val="24"/>
-        </w:rPr>
-        <w:t>realizo</w:t>
-      </w:r>
-      <w:proofErr w:type="spellEnd"/>
+      <w:r>
+        <w:rPr>
+          <w:rFonts w:ascii="Arial" w:eastAsia="Times New Roman" w:hAnsi="Arial" w:cs="Arial"/>
+          <w:sz w:val="24"/>
+          <w:szCs w:val="24"/>
+        </w:rPr>
+        <w:t>realizó</w:t>
+      </w:r>
       <w:r>
         <w:rPr>
           <w:rFonts w:ascii="Arial" w:eastAsia="Times New Roman" w:hAnsi="Arial" w:cs="Arial"/>
@@ -4798,33 +4623,15 @@
           <w:sz w:val="24"/>
           <w:szCs w:val="24"/>
         </w:rPr>
-        <w:t xml:space="preserve">: Este objetivo fue propuesto al principio del proyecto por el profesor. Consiste en un método de </w:t>
-      </w:r>
-      <w:proofErr w:type="spellStart"/>
-      <w:r>
-        <w:rPr>
-          <w:rFonts w:ascii="Arial" w:eastAsia="Times New Roman" w:hAnsi="Arial" w:cs="Arial"/>
-          <w:sz w:val="24"/>
-          <w:szCs w:val="24"/>
-        </w:rPr>
-        <w:t>logu</w:t>
-      </w:r>
-      <w:r>
-        <w:rPr>
-          <w:rFonts w:ascii="Arial" w:eastAsia="Times New Roman" w:hAnsi="Arial" w:cs="Arial"/>
-          <w:sz w:val="24"/>
-          <w:szCs w:val="24"/>
-        </w:rPr>
-        <w:t>eo</w:t>
-      </w:r>
-      <w:proofErr w:type="spellEnd"/>
-      <w:r>
-        <w:rPr>
-          <w:rFonts w:ascii="Arial" w:eastAsia="Times New Roman" w:hAnsi="Arial" w:cs="Arial"/>
-          <w:sz w:val="24"/>
-          <w:szCs w:val="24"/>
-        </w:rPr>
-        <w:t>, en el que el usuario poseerá una tarjeta con un número identificativo. Esta identificación hará posible el reconocimiento del usuario. Al pasar la tarjeta por delante del lector RFID, el espejo mostrará el espacio elegido por el usuario.</w:t>
+        <w:t>: Este objetivo fue propuesto al principio del proyecto por el profesor. Consiste en un método de logu</w:t>
+      </w:r>
+      <w:r>
+        <w:rPr>
+          <w:rFonts w:ascii="Arial" w:eastAsia="Times New Roman" w:hAnsi="Arial" w:cs="Arial"/>
+          <w:sz w:val="24"/>
+          <w:szCs w:val="24"/>
+        </w:rPr>
+        <w:t>eo, en el que el usuario poseerá una tarjeta con un número identificativo. Esta identificación hará posible el reconocimiento del usuario. Al pasar la tarjeta por delante del lector RFID, el espejo mostrará el espacio elegido por el usuario.</w:t>
       </w:r>
     </w:p>
     <w:p>
@@ -4886,25 +4693,7 @@
           <w:sz w:val="24"/>
           <w:szCs w:val="24"/>
         </w:rPr>
-        <w:t xml:space="preserve"> Otro objetivo principal del proyecto es otorgar al usuario la posibilidad de editar la información que prefiere que aparezca en la página principal del Magic </w:t>
-      </w:r>
-      <w:proofErr w:type="spellStart"/>
-      <w:r>
-        <w:rPr>
-          <w:rFonts w:ascii="Arial" w:eastAsia="Times New Roman" w:hAnsi="Arial" w:cs="Arial"/>
-          <w:sz w:val="24"/>
-          <w:szCs w:val="24"/>
-        </w:rPr>
-        <w:t>Mirror</w:t>
-      </w:r>
-      <w:proofErr w:type="spellEnd"/>
-      <w:r>
-        <w:rPr>
-          <w:rFonts w:ascii="Arial" w:eastAsia="Times New Roman" w:hAnsi="Arial" w:cs="Arial"/>
-          <w:sz w:val="24"/>
-          <w:szCs w:val="24"/>
-        </w:rPr>
-        <w:t>. Esta tarea se realizará a través del móvil del usuario. Tan solo debe de recordar su id e introducirla para entrar en la personalización de su página. En el dispositivo telefónico, le aparecerá un formulario para que elija los elementos que desea que se muestre. Al terminar esta operación se actualizarán esos elementos en la base de datos para mostrárselos cuando el usuario acceda a su espacio.</w:t>
+        <w:t xml:space="preserve"> Otro objetivo principal del proyecto es otorgar al usuario la posibilidad de editar la información que prefiere que aparezca en la página principal del Magic Mirror. Esta tarea se realizará a través del móvil del usuario. Tan solo debe de recordar su id e introducirla para entrar en la personalización de su página. En el dispositivo telefónico, le aparecerá un formulario para que elija los elementos que desea que se muestre. Al terminar esta operación se actualizarán esos elementos en la base de datos para mostrárselos cuando el usuario acceda a su espacio.</w:t>
       </w:r>
     </w:p>
     <w:p>
@@ -4972,7 +4761,7 @@
           <w:rFonts w:ascii="Arial" w:hAnsi="Arial" w:cs="Arial"/>
         </w:rPr>
       </w:pPr>
-      <w:bookmarkStart w:id="18" w:name="_Toc503782958"/>
+      <w:bookmarkStart w:id="18" w:name="_Toc503787498"/>
       <w:r>
         <w:rPr>
           <w:rFonts w:ascii="Arial" w:hAnsi="Arial" w:cs="Arial"/>
@@ -6080,7 +5869,7 @@
           <w:rFonts w:ascii="Arial" w:hAnsi="Arial" w:cs="Arial"/>
         </w:rPr>
       </w:pPr>
-      <w:bookmarkStart w:id="19" w:name="_Toc503782959"/>
+      <w:bookmarkStart w:id="19" w:name="_Toc503787499"/>
       <w:r>
         <w:rPr>
           <w:rFonts w:ascii="Arial" w:hAnsi="Arial" w:cs="Arial"/>
@@ -6261,25 +6050,7 @@
                 <w:sz w:val="24"/>
                 <w:szCs w:val="24"/>
               </w:rPr>
-              <w:t xml:space="preserve">Instalación de </w:t>
-            </w:r>
-            <w:proofErr w:type="spellStart"/>
-            <w:r>
-              <w:rPr>
-                <w:rFonts w:ascii="Arial" w:eastAsia="Times New Roman" w:hAnsi="Arial" w:cs="Arial"/>
-                <w:sz w:val="24"/>
-                <w:szCs w:val="24"/>
-              </w:rPr>
-              <w:t>Raspbian</w:t>
-            </w:r>
-            <w:proofErr w:type="spellEnd"/>
-            <w:r>
-              <w:rPr>
-                <w:rFonts w:ascii="Arial" w:eastAsia="Times New Roman" w:hAnsi="Arial" w:cs="Arial"/>
-                <w:sz w:val="24"/>
-                <w:szCs w:val="24"/>
-              </w:rPr>
-              <w:t xml:space="preserve"> SO</w:t>
+              <w:t>Instalación de Raspbian SO</w:t>
             </w:r>
           </w:p>
         </w:tc>
@@ -7437,23 +7208,13 @@
                 <w:szCs w:val="24"/>
               </w:rPr>
             </w:pPr>
-            <w:proofErr w:type="spellStart"/>
-            <w:r>
-              <w:rPr>
-                <w:rFonts w:ascii="Arial" w:eastAsia="Times New Roman" w:hAnsi="Arial" w:cs="Arial"/>
-                <w:sz w:val="24"/>
-                <w:szCs w:val="24"/>
-              </w:rPr>
-              <w:t>Ensamblamiento</w:t>
-            </w:r>
-            <w:proofErr w:type="spellEnd"/>
-            <w:r>
-              <w:rPr>
-                <w:rFonts w:ascii="Arial" w:eastAsia="Times New Roman" w:hAnsi="Arial" w:cs="Arial"/>
-                <w:sz w:val="24"/>
-                <w:szCs w:val="24"/>
-              </w:rPr>
-              <w:t xml:space="preserve"> de piezas 3D y demás componentes</w:t>
+            <w:r>
+              <w:rPr>
+                <w:rFonts w:ascii="Arial" w:eastAsia="Times New Roman" w:hAnsi="Arial" w:cs="Arial"/>
+                <w:sz w:val="24"/>
+                <w:szCs w:val="24"/>
+              </w:rPr>
+              <w:t>Ensamblamiento de piezas 3D y demás componentes</w:t>
             </w:r>
             <w:r>
               <w:rPr>
@@ -7902,7 +7663,6 @@
       <w:r>
         <w:t xml:space="preserve"> </w:t>
       </w:r>
-      <w:bookmarkStart w:id="20" w:name="_GoBack"/>
       <w:r>
         <w:rPr>
           <w:noProof/>
@@ -7940,7 +7700,7 @@
                   <pic:spPr bwMode="auto">
                     <a:xfrm rot="5400000">
                       <a:off x="0" y="0"/>
-                      <a:ext cx="8592177" cy="3635025"/>
+                      <a:ext cx="8539047" cy="3612548"/>
                     </a:xfrm>
                     <a:prstGeom prst="rect">
                       <a:avLst/>
@@ -7956,34 +7716,6 @@
           </wp:inline>
         </w:drawing>
       </w:r>
-      <w:bookmarkEnd w:id="20"/>
-    </w:p>
-    <w:p>
-      <w:pPr>
-        <w:rPr>
-          <w:rFonts w:ascii="Arial" w:eastAsia="Times New Roman" w:hAnsi="Arial" w:cs="Arial"/>
-          <w:sz w:val="24"/>
-          <w:szCs w:val="24"/>
-        </w:rPr>
-      </w:pPr>
-    </w:p>
-    <w:p>
-      <w:pPr>
-        <w:rPr>
-          <w:rFonts w:ascii="Arial" w:eastAsia="Times New Roman" w:hAnsi="Arial" w:cs="Arial"/>
-          <w:sz w:val="24"/>
-          <w:szCs w:val="24"/>
-        </w:rPr>
-      </w:pPr>
-    </w:p>
-    <w:p>
-      <w:pPr>
-        <w:rPr>
-          <w:rFonts w:ascii="Arial" w:eastAsia="Times New Roman" w:hAnsi="Arial" w:cs="Arial"/>
-          <w:sz w:val="24"/>
-          <w:szCs w:val="24"/>
-        </w:rPr>
-      </w:pPr>
       <w:r>
         <w:rPr>
           <w:rFonts w:ascii="Arial" w:eastAsia="Times New Roman" w:hAnsi="Arial" w:cs="Arial"/>
@@ -8004,7 +7736,7 @@
           <w:rFonts w:ascii="Arial" w:hAnsi="Arial" w:cs="Arial"/>
         </w:rPr>
       </w:pPr>
-      <w:bookmarkStart w:id="21" w:name="_Toc503782960"/>
+      <w:bookmarkStart w:id="20" w:name="_Toc503787500"/>
       <w:r>
         <w:rPr>
           <w:rFonts w:ascii="Arial" w:hAnsi="Arial" w:cs="Arial"/>
@@ -8012,7 +7744,7 @@
         <w:lastRenderedPageBreak/>
         <w:t>Descripción de los materiales utilizados</w:t>
       </w:r>
-      <w:bookmarkEnd w:id="21"/>
+      <w:bookmarkEnd w:id="20"/>
     </w:p>
     <w:p/>
     <w:p>
@@ -8064,25 +7796,7 @@
           <w:sz w:val="24"/>
           <w:szCs w:val="24"/>
         </w:rPr>
-        <w:t xml:space="preserve">: utilizado para el marco del Magic </w:t>
-      </w:r>
-      <w:proofErr w:type="spellStart"/>
-      <w:r>
-        <w:rPr>
-          <w:rFonts w:ascii="Arial" w:eastAsia="Times New Roman" w:hAnsi="Arial" w:cs="Arial"/>
-          <w:sz w:val="24"/>
-          <w:szCs w:val="24"/>
-        </w:rPr>
-        <w:t>Mirror</w:t>
-      </w:r>
-      <w:proofErr w:type="spellEnd"/>
-      <w:r>
-        <w:rPr>
-          <w:rFonts w:ascii="Arial" w:eastAsia="Times New Roman" w:hAnsi="Arial" w:cs="Arial"/>
-          <w:sz w:val="24"/>
-          <w:szCs w:val="24"/>
-        </w:rPr>
-        <w:t>. Esta madera está pintada de negro.</w:t>
+        <w:t>: utilizado para el marco del Magic Mirror. Esta madera está pintada de negro.</w:t>
       </w:r>
     </w:p>
     <w:p>
@@ -8370,25 +8084,7 @@
           <w:sz w:val="24"/>
           <w:szCs w:val="24"/>
         </w:rPr>
-        <w:t xml:space="preserve">Situado al lado de la </w:t>
-      </w:r>
-      <w:proofErr w:type="spellStart"/>
-      <w:r>
-        <w:rPr>
-          <w:rFonts w:ascii="Arial" w:eastAsia="Times New Roman" w:hAnsi="Arial" w:cs="Arial"/>
-          <w:sz w:val="24"/>
-          <w:szCs w:val="24"/>
-        </w:rPr>
-        <w:t>raspberry</w:t>
-      </w:r>
-      <w:proofErr w:type="spellEnd"/>
-      <w:r>
-        <w:rPr>
-          <w:rFonts w:ascii="Arial" w:eastAsia="Times New Roman" w:hAnsi="Arial" w:cs="Arial"/>
-          <w:sz w:val="24"/>
-          <w:szCs w:val="24"/>
-        </w:rPr>
-        <w:t>, en el interior del espejo.</w:t>
+        <w:t>Situado al lado de la raspberry, en el interior del espejo.</w:t>
       </w:r>
     </w:p>
     <w:p>
@@ -8612,25 +8308,7 @@
           <w:sz w:val="24"/>
           <w:szCs w:val="24"/>
         </w:rPr>
-        <w:t xml:space="preserve">del Magic </w:t>
-      </w:r>
-      <w:proofErr w:type="spellStart"/>
-      <w:r>
-        <w:rPr>
-          <w:rFonts w:ascii="Arial" w:eastAsia="Times New Roman" w:hAnsi="Arial" w:cs="Arial"/>
-          <w:sz w:val="24"/>
-          <w:szCs w:val="24"/>
-        </w:rPr>
-        <w:t>Mirror</w:t>
-      </w:r>
-      <w:proofErr w:type="spellEnd"/>
-      <w:r>
-        <w:rPr>
-          <w:rFonts w:ascii="Arial" w:eastAsia="Times New Roman" w:hAnsi="Arial" w:cs="Arial"/>
-          <w:sz w:val="24"/>
-          <w:szCs w:val="24"/>
-        </w:rPr>
-        <w:t>.</w:t>
+        <w:t>del Magic Mirror.</w:t>
       </w:r>
     </w:p>
     <w:p>
@@ -8794,7 +8472,7 @@
           <w:rFonts w:ascii="Arial" w:hAnsi="Arial" w:cs="Arial"/>
         </w:rPr>
       </w:pPr>
-      <w:bookmarkStart w:id="22" w:name="_Toc503782961"/>
+      <w:bookmarkStart w:id="21" w:name="_Toc503787501"/>
       <w:r>
         <w:rPr>
           <w:rFonts w:ascii="Arial" w:hAnsi="Arial" w:cs="Arial"/>
@@ -8802,7 +8480,7 @@
         <w:lastRenderedPageBreak/>
         <w:t>Descripción de las herramientas de Software utilizadas</w:t>
       </w:r>
-      <w:bookmarkEnd w:id="22"/>
+      <w:bookmarkEnd w:id="21"/>
     </w:p>
     <w:p>
       <w:pPr>
@@ -8834,7 +8512,7 @@
           <w:szCs w:val="36"/>
         </w:rPr>
       </w:pPr>
-      <w:bookmarkStart w:id="23" w:name="_Toc503782962"/>
+      <w:bookmarkStart w:id="22" w:name="_Toc503787502"/>
       <w:r>
         <w:rPr>
           <w:rFonts w:ascii="Arial" w:eastAsia="Times New Roman" w:hAnsi="Arial" w:cs="Arial"/>
@@ -8843,7 +8521,7 @@
         </w:rPr>
         <w:t>Amazon Alexa</w:t>
       </w:r>
-      <w:bookmarkEnd w:id="23"/>
+      <w:bookmarkEnd w:id="22"/>
     </w:p>
     <w:p>
       <w:pPr>
@@ -9003,44 +8681,15 @@
           <w:sz w:val="24"/>
           <w:szCs w:val="24"/>
         </w:rPr>
-        <w:t xml:space="preserve">open </w:t>
-      </w:r>
-      <w:proofErr w:type="spellStart"/>
-      <w:r>
-        <w:rPr>
-          <w:rFonts w:ascii="Arial" w:eastAsia="Times New Roman" w:hAnsi="Arial" w:cs="Arial"/>
-          <w:i/>
-          <w:sz w:val="24"/>
-          <w:szCs w:val="24"/>
-        </w:rPr>
-        <w:t>source</w:t>
-      </w:r>
-      <w:proofErr w:type="spellEnd"/>
-      <w:r>
-        <w:rPr>
-          <w:rFonts w:ascii="Arial" w:eastAsia="Times New Roman" w:hAnsi="Arial" w:cs="Arial"/>
-          <w:sz w:val="24"/>
-          <w:szCs w:val="24"/>
-        </w:rPr>
-        <w:t>” para Raspberry Pi todavía le queda añadir muchas funcionalidades y tiene fallos (</w:t>
-      </w:r>
-      <w:proofErr w:type="spellStart"/>
-      <w:r>
-        <w:rPr>
-          <w:rFonts w:ascii="Arial" w:eastAsia="Times New Roman" w:hAnsi="Arial" w:cs="Arial"/>
-          <w:sz w:val="24"/>
-          <w:szCs w:val="24"/>
-        </w:rPr>
-        <w:t>e.g</w:t>
-      </w:r>
-      <w:proofErr w:type="spellEnd"/>
-      <w:r>
-        <w:rPr>
-          <w:rFonts w:ascii="Arial" w:eastAsia="Times New Roman" w:hAnsi="Arial" w:cs="Arial"/>
-          <w:sz w:val="24"/>
-          <w:szCs w:val="24"/>
-        </w:rPr>
-        <w:t>: cuando se apaga la radio Alexa tiene un error y deja de funcionar).</w:t>
+        <w:t>open source</w:t>
+      </w:r>
+      <w:r>
+        <w:rPr>
+          <w:rFonts w:ascii="Arial" w:eastAsia="Times New Roman" w:hAnsi="Arial" w:cs="Arial"/>
+          <w:sz w:val="24"/>
+          <w:szCs w:val="24"/>
+        </w:rPr>
+        <w:t>” para Raspberry Pi todavía le queda añadir muchas funcionalidades y tiene fallos (e.g: cuando se apaga la radio Alexa tiene un error y deja de funcionar).</w:t>
       </w:r>
     </w:p>
     <w:p>
@@ -9056,26 +8705,16 @@
           <w:szCs w:val="36"/>
         </w:rPr>
       </w:pPr>
-      <w:bookmarkStart w:id="24" w:name="_Toc503782963"/>
+      <w:bookmarkStart w:id="23" w:name="_Toc503787503"/>
       <w:r>
         <w:rPr>
           <w:rFonts w:ascii="Arial" w:eastAsia="Times New Roman" w:hAnsi="Arial" w:cs="Arial"/>
           <w:sz w:val="36"/>
           <w:szCs w:val="36"/>
         </w:rPr>
-        <w:t xml:space="preserve">MySQL y </w:t>
-      </w:r>
-      <w:proofErr w:type="spellStart"/>
-      <w:r>
-        <w:rPr>
-          <w:rFonts w:ascii="Arial" w:eastAsia="Times New Roman" w:hAnsi="Arial" w:cs="Arial"/>
-          <w:sz w:val="36"/>
-          <w:szCs w:val="36"/>
-        </w:rPr>
-        <w:t>PHPMyAdmin</w:t>
-      </w:r>
-      <w:bookmarkEnd w:id="24"/>
-      <w:proofErr w:type="spellEnd"/>
+        <w:t>MySQL y PHPMyAdmin</w:t>
+      </w:r>
+      <w:bookmarkEnd w:id="23"/>
     </w:p>
     <w:p>
       <w:pPr>
@@ -9108,7 +8747,7 @@
           <w:szCs w:val="36"/>
         </w:rPr>
       </w:pPr>
-      <w:bookmarkStart w:id="25" w:name="_Toc503782964"/>
+      <w:bookmarkStart w:id="24" w:name="_Toc503787504"/>
       <w:r>
         <w:rPr>
           <w:rFonts w:ascii="Arial" w:eastAsia="Times New Roman" w:hAnsi="Arial" w:cs="Arial"/>
@@ -9117,7 +8756,7 @@
         </w:rPr>
         <w:t>Python</w:t>
       </w:r>
-      <w:bookmarkEnd w:id="25"/>
+      <w:bookmarkEnd w:id="24"/>
     </w:p>
     <w:p>
       <w:pPr>
@@ -9134,25 +8773,7 @@
           <w:sz w:val="24"/>
           <w:szCs w:val="24"/>
         </w:rPr>
-        <w:t xml:space="preserve">Fue el lenguaje utilizado para prácticamente toda la funcionalidad back-end de la aplicación. El </w:t>
-      </w:r>
-      <w:proofErr w:type="spellStart"/>
-      <w:r>
-        <w:rPr>
-          <w:rFonts w:ascii="Arial" w:eastAsia="Times New Roman" w:hAnsi="Arial" w:cs="Arial"/>
-          <w:sz w:val="24"/>
-          <w:szCs w:val="24"/>
-        </w:rPr>
-        <w:t>achivo</w:t>
-      </w:r>
-      <w:proofErr w:type="spellEnd"/>
-      <w:r>
-        <w:rPr>
-          <w:rFonts w:ascii="Arial" w:eastAsia="Times New Roman" w:hAnsi="Arial" w:cs="Arial"/>
-          <w:sz w:val="24"/>
-          <w:szCs w:val="24"/>
-        </w:rPr>
-        <w:t xml:space="preserve"> escrito en Python es el encargado de comunicarse con la base de datos y la parte web de la aplicación.</w:t>
+        <w:t>Fue el lenguaje utilizado para prácticamente toda la funcionalidad back-end de la aplicación. El achivo escrito en Python es el encargado de comunicarse con la base de datos y la parte web de la aplicación.</w:t>
       </w:r>
     </w:p>
     <w:p>
@@ -9186,7 +8807,6 @@
           <w:szCs w:val="24"/>
         </w:rPr>
       </w:pPr>
-      <w:proofErr w:type="spellStart"/>
       <w:r>
         <w:rPr>
           <w:rFonts w:ascii="Arial" w:eastAsia="Times New Roman" w:hAnsi="Arial" w:cs="Arial"/>
@@ -9194,16 +8814,7 @@
           <w:szCs w:val="24"/>
         </w:rPr>
         <w:lastRenderedPageBreak/>
-        <w:t>PyMySQL</w:t>
-      </w:r>
-      <w:proofErr w:type="spellEnd"/>
-      <w:r>
-        <w:rPr>
-          <w:rFonts w:ascii="Arial" w:eastAsia="Times New Roman" w:hAnsi="Arial" w:cs="Arial"/>
-          <w:sz w:val="24"/>
-          <w:szCs w:val="24"/>
-        </w:rPr>
-        <w:t>: Librería que soporta MySQL en Python. Era de las más sencillas para Python 3</w:t>
+        <w:t>PyMySQL: Librería que soporta MySQL en Python. Era de las más sencillas para Python 3</w:t>
       </w:r>
     </w:p>
     <w:p>
@@ -9343,7 +8954,7 @@
           <w:szCs w:val="36"/>
         </w:rPr>
       </w:pPr>
-      <w:bookmarkStart w:id="26" w:name="_Toc503782965"/>
+      <w:bookmarkStart w:id="25" w:name="_Toc503787505"/>
       <w:r>
         <w:rPr>
           <w:rFonts w:ascii="Arial" w:eastAsia="Times New Roman" w:hAnsi="Arial" w:cs="Arial"/>
@@ -9352,7 +8963,7 @@
         </w:rPr>
         <w:t>HTML, CSS, PHP y JavaScript</w:t>
       </w:r>
-      <w:bookmarkEnd w:id="26"/>
+      <w:bookmarkEnd w:id="25"/>
     </w:p>
     <w:p>
       <w:pPr>
@@ -9369,43 +8980,7 @@
           <w:sz w:val="24"/>
           <w:szCs w:val="24"/>
         </w:rPr>
-        <w:t xml:space="preserve">Estas tecnologías son usadas para la creación de las webs que se van cargando en el espejo (tanto la base como las de los usuarios). Por supuesto, estas hacen llamadas a </w:t>
-      </w:r>
-      <w:proofErr w:type="spellStart"/>
-      <w:r>
-        <w:rPr>
-          <w:rFonts w:ascii="Arial" w:eastAsia="Times New Roman" w:hAnsi="Arial" w:cs="Arial"/>
-          <w:sz w:val="24"/>
-          <w:szCs w:val="24"/>
-        </w:rPr>
-        <w:t>API’s</w:t>
-      </w:r>
-      <w:proofErr w:type="spellEnd"/>
-      <w:r>
-        <w:rPr>
-          <w:rFonts w:ascii="Arial" w:eastAsia="Times New Roman" w:hAnsi="Arial" w:cs="Arial"/>
-          <w:sz w:val="24"/>
-          <w:szCs w:val="24"/>
-        </w:rPr>
-        <w:t xml:space="preserve"> para obtener la información requerida, se conectan con la base de datos, </w:t>
-      </w:r>
-      <w:proofErr w:type="spellStart"/>
-      <w:r>
-        <w:rPr>
-          <w:rFonts w:ascii="Arial" w:eastAsia="Times New Roman" w:hAnsi="Arial" w:cs="Arial"/>
-          <w:sz w:val="24"/>
-          <w:szCs w:val="24"/>
-        </w:rPr>
-        <w:t>etc</w:t>
-      </w:r>
-      <w:proofErr w:type="spellEnd"/>
-      <w:r>
-        <w:rPr>
-          <w:rFonts w:ascii="Arial" w:eastAsia="Times New Roman" w:hAnsi="Arial" w:cs="Arial"/>
-          <w:sz w:val="24"/>
-          <w:szCs w:val="24"/>
-        </w:rPr>
-        <w:t>…</w:t>
+        <w:t>Estas tecnologías son usadas para la creación de las webs que se van cargando en el espejo (tanto la base como las de los usuarios). Por supuesto, estas hacen llamadas a API’s para obtener la información requerida, se conectan con la base de datos, etc…</w:t>
       </w:r>
     </w:p>
     <w:p>
@@ -9425,15 +9000,6 @@
         </w:rPr>
         <w:t>Su uso es necesario para poder crear las aplicaciones web necesarias.</w:t>
       </w:r>
-    </w:p>
-    <w:p>
-      <w:pPr>
-        <w:rPr>
-          <w:rFonts w:ascii="Arial" w:eastAsia="Times New Roman" w:hAnsi="Arial" w:cs="Arial"/>
-          <w:sz w:val="24"/>
-          <w:szCs w:val="24"/>
-        </w:rPr>
-      </w:pPr>
     </w:p>
     <w:p>
       <w:pPr>
@@ -9448,7 +9014,7 @@
           <w:szCs w:val="24"/>
         </w:rPr>
       </w:pPr>
-      <w:bookmarkStart w:id="27" w:name="_Toc503782966"/>
+      <w:bookmarkStart w:id="26" w:name="_Toc503787506"/>
       <w:r>
         <w:rPr>
           <w:rFonts w:ascii="Arial" w:eastAsia="Times New Roman" w:hAnsi="Arial" w:cs="Arial"/>
@@ -9457,7 +9023,7 @@
         </w:rPr>
         <w:t>C++ Arduino</w:t>
       </w:r>
-      <w:bookmarkEnd w:id="27"/>
+      <w:bookmarkEnd w:id="26"/>
     </w:p>
     <w:p>
       <w:pPr>
@@ -9526,7 +9092,7 @@
           <w:szCs w:val="36"/>
         </w:rPr>
       </w:pPr>
-      <w:bookmarkStart w:id="28" w:name="_Toc503782967"/>
+      <w:bookmarkStart w:id="27" w:name="_Toc503787507"/>
       <w:r>
         <w:rPr>
           <w:rFonts w:ascii="Arial" w:eastAsia="Times New Roman" w:hAnsi="Arial" w:cs="Arial"/>
@@ -9535,7 +9101,7 @@
         </w:rPr>
         <w:t>Apache</w:t>
       </w:r>
-      <w:bookmarkEnd w:id="28"/>
+      <w:bookmarkEnd w:id="27"/>
     </w:p>
     <w:p>
       <w:pPr>
@@ -9568,8 +9134,7 @@
           <w:szCs w:val="36"/>
         </w:rPr>
       </w:pPr>
-      <w:bookmarkStart w:id="29" w:name="_Toc503782968"/>
-      <w:proofErr w:type="spellStart"/>
+      <w:bookmarkStart w:id="28" w:name="_Toc503787508"/>
       <w:r>
         <w:rPr>
           <w:rFonts w:ascii="Arial" w:eastAsia="Times New Roman" w:hAnsi="Arial" w:cs="Arial"/>
@@ -9579,8 +9144,7 @@
         <w:lastRenderedPageBreak/>
         <w:t>Bash</w:t>
       </w:r>
-      <w:bookmarkEnd w:id="29"/>
-      <w:proofErr w:type="spellEnd"/>
+      <w:bookmarkEnd w:id="28"/>
     </w:p>
     <w:p>
       <w:pPr>
@@ -9591,23 +9155,13 @@
           <w:szCs w:val="24"/>
         </w:rPr>
       </w:pPr>
-      <w:proofErr w:type="spellStart"/>
-      <w:r>
-        <w:rPr>
-          <w:rFonts w:ascii="Arial" w:eastAsia="Times New Roman" w:hAnsi="Arial" w:cs="Arial"/>
-          <w:sz w:val="24"/>
-          <w:szCs w:val="24"/>
-        </w:rPr>
-        <w:t>Bash</w:t>
-      </w:r>
-      <w:proofErr w:type="spellEnd"/>
-      <w:r>
-        <w:rPr>
-          <w:rFonts w:ascii="Arial" w:eastAsia="Times New Roman" w:hAnsi="Arial" w:cs="Arial"/>
-          <w:sz w:val="24"/>
-          <w:szCs w:val="24"/>
-        </w:rPr>
-        <w:t xml:space="preserve"> se usa para la creación de dos scripts que se ejecutan al iniciarse el sistema. Uno se encarga de ejecutar Alexa y el otro de estar al tanto de si se cae o no el script encargado del funcionamiento del espejo.</w:t>
+      <w:r>
+        <w:rPr>
+          <w:rFonts w:ascii="Arial" w:eastAsia="Times New Roman" w:hAnsi="Arial" w:cs="Arial"/>
+          <w:sz w:val="24"/>
+          <w:szCs w:val="24"/>
+        </w:rPr>
+        <w:t>Bash se usa para la creación de dos scripts que se ejecutan al iniciarse el sistema. Uno se encarga de ejecutar Alexa y el otro de estar al tanto de si se cae o no el script encargado del funcionamiento del espejo.</w:t>
       </w:r>
     </w:p>
     <w:p>
@@ -9623,8 +9177,7 @@
           <w:szCs w:val="36"/>
         </w:rPr>
       </w:pPr>
-      <w:bookmarkStart w:id="30" w:name="_Toc503782969"/>
-      <w:proofErr w:type="spellStart"/>
+      <w:bookmarkStart w:id="29" w:name="_Toc503787509"/>
       <w:r>
         <w:rPr>
           <w:rFonts w:ascii="Arial" w:eastAsia="Times New Roman" w:hAnsi="Arial" w:cs="Arial"/>
@@ -9633,8 +9186,7 @@
         </w:rPr>
         <w:t>Raspbian</w:t>
       </w:r>
-      <w:bookmarkEnd w:id="30"/>
-      <w:proofErr w:type="spellEnd"/>
+      <w:bookmarkEnd w:id="29"/>
     </w:p>
     <w:p>
       <w:pPr>
@@ -9699,7 +9251,7 @@
           <w:rFonts w:ascii="Arial" w:hAnsi="Arial" w:cs="Arial"/>
         </w:rPr>
       </w:pPr>
-      <w:bookmarkStart w:id="31" w:name="_Toc503782970"/>
+      <w:bookmarkStart w:id="30" w:name="_Toc503787510"/>
       <w:r>
         <w:rPr>
           <w:rFonts w:ascii="Arial" w:hAnsi="Arial" w:cs="Arial"/>
@@ -9707,7 +9259,7 @@
         <w:lastRenderedPageBreak/>
         <w:t>Desarrollo y montaje</w:t>
       </w:r>
-      <w:bookmarkEnd w:id="31"/>
+      <w:bookmarkEnd w:id="30"/>
     </w:p>
     <w:p>
       <w:pPr>
@@ -9722,7 +9274,7 @@
           <w:szCs w:val="36"/>
         </w:rPr>
       </w:pPr>
-      <w:bookmarkStart w:id="32" w:name="_Toc503782971"/>
+      <w:bookmarkStart w:id="31" w:name="_Toc503787511"/>
       <w:r>
         <w:rPr>
           <w:rFonts w:ascii="Arial" w:eastAsia="Times New Roman" w:hAnsi="Arial" w:cs="Arial"/>
@@ -9731,7 +9283,7 @@
         </w:rPr>
         <w:t>Montaje</w:t>
       </w:r>
-      <w:bookmarkEnd w:id="32"/>
+      <w:bookmarkEnd w:id="31"/>
     </w:p>
     <w:p>
       <w:pPr>
@@ -9777,7 +9329,7 @@
           <w:szCs w:val="36"/>
         </w:rPr>
       </w:pPr>
-      <w:bookmarkStart w:id="33" w:name="_Toc503782972"/>
+      <w:bookmarkStart w:id="32" w:name="_Toc503787512"/>
       <w:r>
         <w:rPr>
           <w:rFonts w:ascii="Arial" w:eastAsia="Times New Roman" w:hAnsi="Arial" w:cs="Arial"/>
@@ -9786,7 +9338,7 @@
         </w:rPr>
         <w:t>Desarrollo</w:t>
       </w:r>
-      <w:bookmarkEnd w:id="33"/>
+      <w:bookmarkEnd w:id="32"/>
       <w:r>
         <w:rPr>
           <w:rFonts w:ascii="Arial" w:eastAsia="Times New Roman" w:hAnsi="Arial" w:cs="Arial"/>
@@ -9810,61 +9362,7 @@
           <w:sz w:val="24"/>
           <w:szCs w:val="24"/>
         </w:rPr>
-        <w:t xml:space="preserve">En este apartado se comentará todo el proceso de desarrollo software del Magic </w:t>
-      </w:r>
-      <w:proofErr w:type="spellStart"/>
-      <w:r>
-        <w:rPr>
-          <w:rFonts w:ascii="Arial" w:hAnsi="Arial" w:cs="Arial"/>
-          <w:sz w:val="24"/>
-          <w:szCs w:val="24"/>
-        </w:rPr>
-        <w:t>Mirror</w:t>
-      </w:r>
-      <w:proofErr w:type="spellEnd"/>
-      <w:r>
-        <w:rPr>
-          <w:rFonts w:ascii="Arial" w:hAnsi="Arial" w:cs="Arial"/>
-          <w:sz w:val="24"/>
-          <w:szCs w:val="24"/>
-        </w:rPr>
-        <w:t xml:space="preserve"> desde el inicio, del cual partimos con la estructura del espejo montada, pasando por la implementación de una base de datos, una herramienta de reconocimiento de voz y el código necesario en diferentes lenguajes para la implementación del back-</w:t>
-      </w:r>
-      <w:proofErr w:type="spellStart"/>
-      <w:r>
-        <w:rPr>
-          <w:rFonts w:ascii="Arial" w:hAnsi="Arial" w:cs="Arial"/>
-          <w:sz w:val="24"/>
-          <w:szCs w:val="24"/>
-        </w:rPr>
-        <w:t>end</w:t>
-      </w:r>
-      <w:proofErr w:type="spellEnd"/>
-      <w:r>
-        <w:rPr>
-          <w:rFonts w:ascii="Arial" w:hAnsi="Arial" w:cs="Arial"/>
-          <w:sz w:val="24"/>
-          <w:szCs w:val="24"/>
-        </w:rPr>
-        <w:t xml:space="preserve"> y el </w:t>
-      </w:r>
-      <w:proofErr w:type="spellStart"/>
-      <w:r>
-        <w:rPr>
-          <w:rFonts w:ascii="Arial" w:hAnsi="Arial" w:cs="Arial"/>
-          <w:sz w:val="24"/>
-          <w:szCs w:val="24"/>
-        </w:rPr>
-        <w:t>front-end</w:t>
-      </w:r>
-      <w:proofErr w:type="spellEnd"/>
-      <w:r>
-        <w:rPr>
-          <w:rFonts w:ascii="Arial" w:hAnsi="Arial" w:cs="Arial"/>
-          <w:sz w:val="24"/>
-          <w:szCs w:val="24"/>
-        </w:rPr>
-        <w:t xml:space="preserve">. Por último, se describirán los problemas que han surgido en los diferentes apartados. </w:t>
+        <w:t xml:space="preserve">En este apartado se comentará todo el proceso de desarrollo software del Magic Mirror desde el inicio, del cual partimos con la estructura del espejo montada, pasando por la implementación de una base de datos, una herramienta de reconocimiento de voz y el código necesario en diferentes lenguajes para la implementación del back-end y el front-end. Por último, se describirán los problemas que han surgido en los diferentes apartados. </w:t>
       </w:r>
     </w:p>
     <w:p>
@@ -9888,7 +9386,7 @@
         </w:rPr>
         <w:t xml:space="preserve"> </w:t>
       </w:r>
-      <w:bookmarkStart w:id="34" w:name="_Toc503782973"/>
+      <w:bookmarkStart w:id="33" w:name="_Toc503787513"/>
       <w:r>
         <w:rPr>
           <w:rFonts w:ascii="Arial" w:eastAsia="Times New Roman" w:hAnsi="Arial" w:cs="Arial"/>
@@ -9897,41 +9395,23 @@
         </w:rPr>
         <w:t>Base de datos</w:t>
       </w:r>
-      <w:bookmarkEnd w:id="34"/>
-    </w:p>
-    <w:p>
-      <w:pPr>
-        <w:rPr>
-          <w:rFonts w:ascii="Arial" w:eastAsia="Times New Roman" w:hAnsi="Arial" w:cs="Arial"/>
-          <w:sz w:val="24"/>
-          <w:szCs w:val="24"/>
-        </w:rPr>
-      </w:pPr>
-      <w:r>
-        <w:rPr>
-          <w:rFonts w:ascii="Arial" w:eastAsia="Times New Roman" w:hAnsi="Arial" w:cs="Arial"/>
-          <w:sz w:val="24"/>
-          <w:szCs w:val="24"/>
-        </w:rPr>
-        <w:t xml:space="preserve">Se decidió implementar una base de datos para abarcar parte de los objetivos propuestos del espejo. Como se ha explicado anteriormente, el Magic </w:t>
-      </w:r>
-      <w:proofErr w:type="spellStart"/>
-      <w:r>
-        <w:rPr>
-          <w:rFonts w:ascii="Arial" w:eastAsia="Times New Roman" w:hAnsi="Arial" w:cs="Arial"/>
-          <w:sz w:val="24"/>
-          <w:szCs w:val="24"/>
-        </w:rPr>
-        <w:t>Mirror</w:t>
-      </w:r>
-      <w:proofErr w:type="spellEnd"/>
-      <w:r>
-        <w:rPr>
-          <w:rFonts w:ascii="Arial" w:eastAsia="Times New Roman" w:hAnsi="Arial" w:cs="Arial"/>
-          <w:sz w:val="24"/>
-          <w:szCs w:val="24"/>
-        </w:rPr>
-        <w:t xml:space="preserve"> identifica los usuarios; por esa razón se ha creado una tabla llamada ‘</w:t>
+      <w:bookmarkEnd w:id="33"/>
+    </w:p>
+    <w:p>
+      <w:pPr>
+        <w:rPr>
+          <w:rFonts w:ascii="Arial" w:eastAsia="Times New Roman" w:hAnsi="Arial" w:cs="Arial"/>
+          <w:sz w:val="24"/>
+          <w:szCs w:val="24"/>
+        </w:rPr>
+      </w:pPr>
+      <w:r>
+        <w:rPr>
+          <w:rFonts w:ascii="Arial" w:eastAsia="Times New Roman" w:hAnsi="Arial" w:cs="Arial"/>
+          <w:sz w:val="24"/>
+          <w:szCs w:val="24"/>
+        </w:rPr>
+        <w:t>Se decidió implementar una base de datos para abarcar parte de los objetivos propuestos del espejo. Como se ha explicado anteriormente, el Magic Mirror identifica los usuarios; por esa razón se ha creado una tabla llamada ‘</w:t>
       </w:r>
       <w:r>
         <w:rPr>
@@ -9959,7 +9439,6 @@
         </w:rPr>
         <w:t xml:space="preserve"> dentro de la base de datos ‘</w:t>
       </w:r>
-      <w:proofErr w:type="spellStart"/>
       <w:r>
         <w:rPr>
           <w:rFonts w:ascii="Arial" w:eastAsia="Times New Roman" w:hAnsi="Arial" w:cs="Arial"/>
@@ -9969,7 +9448,6 @@
         </w:rPr>
         <w:t>MagicMirror</w:t>
       </w:r>
-      <w:proofErr w:type="spellEnd"/>
       <w:r>
         <w:rPr>
           <w:rFonts w:ascii="Arial" w:eastAsia="Times New Roman" w:hAnsi="Arial" w:cs="Arial"/>
@@ -10020,25 +9498,7 @@
           <w:sz w:val="24"/>
           <w:szCs w:val="24"/>
         </w:rPr>
-        <w:t xml:space="preserve">La tabla fue creada para almacenar los diferentes usuarios que estén registrados. Más tarde, se implementó que se añadiesen usuarios que no estuviesen registrados, realizando el </w:t>
-      </w:r>
-      <w:proofErr w:type="spellStart"/>
-      <w:r>
-        <w:rPr>
-          <w:rFonts w:ascii="Arial" w:eastAsia="Times New Roman" w:hAnsi="Arial" w:cs="Arial"/>
-          <w:sz w:val="24"/>
-          <w:szCs w:val="24"/>
-        </w:rPr>
-        <w:t>front-end</w:t>
-      </w:r>
-      <w:proofErr w:type="spellEnd"/>
-      <w:r>
-        <w:rPr>
-          <w:rFonts w:ascii="Arial" w:eastAsia="Times New Roman" w:hAnsi="Arial" w:cs="Arial"/>
-          <w:sz w:val="24"/>
-          <w:szCs w:val="24"/>
-        </w:rPr>
-        <w:t xml:space="preserve"> una tarea diferente a la que haría si se identifica un usuario registrado.</w:t>
+        <w:t>La tabla fue creada para almacenar los diferentes usuarios que estén registrados. Más tarde, se implementó que se añadiesen usuarios que no estuviesen registrados, realizando el front-end una tarea diferente a la que haría si se identifica un usuario registrado.</w:t>
       </w:r>
     </w:p>
     <w:p>
@@ -10089,25 +9549,7 @@
           <w:sz w:val="24"/>
           <w:szCs w:val="24"/>
         </w:rPr>
-        <w:t>Ambas tablas están relacionadas por el ID del usuario en una relación ‘</w:t>
-      </w:r>
-      <w:proofErr w:type="spellStart"/>
-      <w:r>
-        <w:rPr>
-          <w:rFonts w:ascii="Arial" w:eastAsia="Times New Roman" w:hAnsi="Arial" w:cs="Arial"/>
-          <w:sz w:val="24"/>
-          <w:szCs w:val="24"/>
-        </w:rPr>
-        <w:t>One-to-One</w:t>
-      </w:r>
-      <w:proofErr w:type="spellEnd"/>
-      <w:r>
-        <w:rPr>
-          <w:rFonts w:ascii="Arial" w:eastAsia="Times New Roman" w:hAnsi="Arial" w:cs="Arial"/>
-          <w:sz w:val="24"/>
-          <w:szCs w:val="24"/>
-        </w:rPr>
-        <w:t>’</w:t>
+        <w:t>Ambas tablas están relacionadas por el ID del usuario en una relación ‘One-to-One’</w:t>
       </w:r>
     </w:p>
     <w:p>
@@ -10132,43 +9574,7 @@
           <w:sz w:val="24"/>
           <w:szCs w:val="24"/>
         </w:rPr>
-        <w:t xml:space="preserve">que se tuvo no fue relacionado con el diseño o implementación de la misma sino, más bien, con el acceso a ella de manera concurrente para el trabajo de </w:t>
-      </w:r>
-      <w:proofErr w:type="spellStart"/>
-      <w:r>
-        <w:rPr>
-          <w:rFonts w:ascii="Arial" w:eastAsia="Times New Roman" w:hAnsi="Arial" w:cs="Arial"/>
-          <w:sz w:val="24"/>
-          <w:szCs w:val="24"/>
-        </w:rPr>
-        <w:t>front-end</w:t>
-      </w:r>
-      <w:proofErr w:type="spellEnd"/>
-      <w:r>
-        <w:rPr>
-          <w:rFonts w:ascii="Arial" w:eastAsia="Times New Roman" w:hAnsi="Arial" w:cs="Arial"/>
-          <w:sz w:val="24"/>
-          <w:szCs w:val="24"/>
-        </w:rPr>
-        <w:t xml:space="preserve"> y back-</w:t>
-      </w:r>
-      <w:proofErr w:type="spellStart"/>
-      <w:r>
-        <w:rPr>
-          <w:rFonts w:ascii="Arial" w:eastAsia="Times New Roman" w:hAnsi="Arial" w:cs="Arial"/>
-          <w:sz w:val="24"/>
-          <w:szCs w:val="24"/>
-        </w:rPr>
-        <w:t>end</w:t>
-      </w:r>
-      <w:proofErr w:type="spellEnd"/>
-      <w:r>
-        <w:rPr>
-          <w:rFonts w:ascii="Arial" w:eastAsia="Times New Roman" w:hAnsi="Arial" w:cs="Arial"/>
-          <w:sz w:val="24"/>
-          <w:szCs w:val="24"/>
-        </w:rPr>
-        <w:t>, es decir, fue un problema de comunicación en el equipo.</w:t>
+        <w:t>que se tuvo no fue relacionado con el diseño o implementación de la misma sino, más bien, con el acceso a ella de manera concurrente para el trabajo de front-end y back-end, es decir, fue un problema de comunicación en el equipo.</w:t>
       </w:r>
     </w:p>
     <w:p>
@@ -10193,7 +9599,7 @@
         <w:lastRenderedPageBreak/>
         <w:t xml:space="preserve"> </w:t>
       </w:r>
-      <w:bookmarkStart w:id="35" w:name="_Toc503782974"/>
+      <w:bookmarkStart w:id="34" w:name="_Toc503787514"/>
       <w:r>
         <w:rPr>
           <w:rFonts w:ascii="Arial" w:hAnsi="Arial" w:cs="Arial"/>
@@ -10218,41 +9624,23 @@
         </w:rPr>
         <w:t>de Alexa</w:t>
       </w:r>
-      <w:bookmarkEnd w:id="35"/>
-    </w:p>
-    <w:p>
-      <w:pPr>
-        <w:rPr>
-          <w:rFonts w:ascii="Arial" w:eastAsia="Times New Roman" w:hAnsi="Arial" w:cs="Arial"/>
-          <w:sz w:val="24"/>
-          <w:szCs w:val="24"/>
-        </w:rPr>
-      </w:pPr>
-      <w:r>
-        <w:rPr>
-          <w:rFonts w:ascii="Arial" w:eastAsia="Times New Roman" w:hAnsi="Arial" w:cs="Arial"/>
-          <w:sz w:val="24"/>
-          <w:szCs w:val="24"/>
-        </w:rPr>
-        <w:t xml:space="preserve">Cuando se decidió la instalación y uso de un asistente de voz para acompañar la funcionalidad del Magic </w:t>
-      </w:r>
-      <w:proofErr w:type="spellStart"/>
-      <w:r>
-        <w:rPr>
-          <w:rFonts w:ascii="Arial" w:eastAsia="Times New Roman" w:hAnsi="Arial" w:cs="Arial"/>
-          <w:sz w:val="24"/>
-          <w:szCs w:val="24"/>
-        </w:rPr>
-        <w:t>Mirror</w:t>
-      </w:r>
-      <w:proofErr w:type="spellEnd"/>
-      <w:r>
-        <w:rPr>
-          <w:rFonts w:ascii="Arial" w:eastAsia="Times New Roman" w:hAnsi="Arial" w:cs="Arial"/>
-          <w:sz w:val="24"/>
-          <w:szCs w:val="24"/>
-        </w:rPr>
-        <w:t>, se optó principalmente por la instalación y configuración de la herramienta Jasper. La razón es que fue creado específicamente para usar en una Raspberry Pi.</w:t>
+      <w:bookmarkEnd w:id="34"/>
+    </w:p>
+    <w:p>
+      <w:pPr>
+        <w:rPr>
+          <w:rFonts w:ascii="Arial" w:eastAsia="Times New Roman" w:hAnsi="Arial" w:cs="Arial"/>
+          <w:sz w:val="24"/>
+          <w:szCs w:val="24"/>
+        </w:rPr>
+      </w:pPr>
+      <w:r>
+        <w:rPr>
+          <w:rFonts w:ascii="Arial" w:eastAsia="Times New Roman" w:hAnsi="Arial" w:cs="Arial"/>
+          <w:sz w:val="24"/>
+          <w:szCs w:val="24"/>
+        </w:rPr>
+        <w:t>Cuando se decidió la instalación y uso de un asistente de voz para acompañar la funcionalidad del Magic Mirror, se optó principalmente por la instalación y configuración de la herramienta Jasper. La razón es que fue creado específicamente para usar en una Raspberry Pi.</w:t>
       </w:r>
     </w:p>
     <w:p>
@@ -10286,25 +9674,7 @@
           <w:sz w:val="24"/>
           <w:szCs w:val="24"/>
         </w:rPr>
-        <w:t xml:space="preserve">Se plantearon el asistente de voz de Google, y el asistente de voz de Amazon, Alexa. Se optó por Alexa ya que el de Google, después de un número de </w:t>
-      </w:r>
-      <w:proofErr w:type="spellStart"/>
-      <w:r>
-        <w:rPr>
-          <w:rFonts w:ascii="Arial" w:eastAsia="Times New Roman" w:hAnsi="Arial" w:cs="Arial"/>
-          <w:sz w:val="24"/>
-          <w:szCs w:val="24"/>
-        </w:rPr>
-        <w:t>request</w:t>
-      </w:r>
-      <w:proofErr w:type="spellEnd"/>
-      <w:r>
-        <w:rPr>
-          <w:rFonts w:ascii="Arial" w:eastAsia="Times New Roman" w:hAnsi="Arial" w:cs="Arial"/>
-          <w:sz w:val="24"/>
-          <w:szCs w:val="24"/>
-        </w:rPr>
-        <w:t xml:space="preserve"> era necesario pagar por este servicio. </w:t>
+        <w:t xml:space="preserve">Se plantearon el asistente de voz de Google, y el asistente de voz de Amazon, Alexa. Se optó por Alexa ya que el de Google, después de un número de request era necesario pagar por este servicio. </w:t>
       </w:r>
     </w:p>
     <w:p>
@@ -10373,25 +9743,7 @@
           <w:sz w:val="24"/>
           <w:szCs w:val="24"/>
         </w:rPr>
-        <w:t>La herramienta de Alexa provocó los siguientes problemas, algunos de ellos solucionados, y otros sin solución debido a que la versión “open-</w:t>
-      </w:r>
-      <w:proofErr w:type="spellStart"/>
-      <w:r>
-        <w:rPr>
-          <w:rFonts w:ascii="Arial" w:eastAsia="Times New Roman" w:hAnsi="Arial" w:cs="Arial"/>
-          <w:sz w:val="24"/>
-          <w:szCs w:val="24"/>
-        </w:rPr>
-        <w:t>source</w:t>
-      </w:r>
-      <w:proofErr w:type="spellEnd"/>
-      <w:r>
-        <w:rPr>
-          <w:rFonts w:ascii="Arial" w:eastAsia="Times New Roman" w:hAnsi="Arial" w:cs="Arial"/>
-          <w:sz w:val="24"/>
-          <w:szCs w:val="24"/>
-        </w:rPr>
-        <w:t>” para Raspberry Pi está en fase Beta y está hecha para utilizarse en Estados Unidos (algunas aplicaciones no se pueden utilizar por este motivo). Los problemas serán enumerados a continuación:</w:t>
+        <w:t>La herramienta de Alexa provocó los siguientes problemas, algunos de ellos solucionados, y otros sin solución debido a que la versión “open-source” para Raspberry Pi está en fase Beta y está hecha para utilizarse en Estados Unidos (algunas aplicaciones no se pueden utilizar por este motivo). Los problemas serán enumerados a continuación:</w:t>
       </w:r>
     </w:p>
     <w:p>
@@ -10520,40 +9872,32 @@
         </w:rPr>
         <w:t xml:space="preserve"> </w:t>
       </w:r>
-      <w:bookmarkStart w:id="36" w:name="_Toc503782975"/>
+      <w:bookmarkStart w:id="35" w:name="_Toc503787515"/>
       <w:r>
         <w:rPr>
           <w:rFonts w:ascii="Arial" w:hAnsi="Arial" w:cs="Arial"/>
           <w:sz w:val="32"/>
           <w:szCs w:val="32"/>
         </w:rPr>
-        <w:t>Back-</w:t>
-      </w:r>
-      <w:proofErr w:type="spellStart"/>
-      <w:r>
-        <w:rPr>
-          <w:rFonts w:ascii="Arial" w:hAnsi="Arial" w:cs="Arial"/>
-          <w:sz w:val="32"/>
-          <w:szCs w:val="32"/>
-        </w:rPr>
-        <w:t>end</w:t>
-      </w:r>
-      <w:bookmarkEnd w:id="36"/>
-      <w:proofErr w:type="spellEnd"/>
-    </w:p>
-    <w:p>
-      <w:r>
-        <w:t>Arduino, Python y script-</w:t>
-      </w:r>
-      <w:proofErr w:type="spellStart"/>
-      <w:r>
-        <w:t>crontab</w:t>
-      </w:r>
-      <w:proofErr w:type="spellEnd"/>
-      <w:r>
-        <w:t xml:space="preserve"> script-Alexa</w:t>
-      </w:r>
-    </w:p>
+        <w:t>Back-end</w:t>
+      </w:r>
+      <w:bookmarkEnd w:id="35"/>
+    </w:p>
+    <w:p>
+      <w:pPr>
+        <w:rPr>
+          <w:lang w:val="en-GB"/>
+        </w:rPr>
+      </w:pPr>
+      <w:bookmarkStart w:id="36" w:name="_GoBack"/>
+      <w:r>
+        <w:rPr>
+          <w:lang w:val="en-GB"/>
+        </w:rPr>
+        <w:t>Arduino, Python y script-crontab script-Alexa</w:t>
+      </w:r>
+    </w:p>
+    <w:bookmarkEnd w:id="36"/>
     <w:p>
       <w:pPr>
         <w:pStyle w:val="TablaTit"/>
@@ -10572,29 +9916,20 @@
           <w:rFonts w:ascii="Arial" w:hAnsi="Arial" w:cs="Arial"/>
           <w:sz w:val="32"/>
           <w:szCs w:val="32"/>
+          <w:lang w:val="en-GB"/>
         </w:rPr>
         <w:t xml:space="preserve"> </w:t>
       </w:r>
-      <w:bookmarkStart w:id="37" w:name="_Toc503782976"/>
+      <w:bookmarkStart w:id="37" w:name="_Toc503787516"/>
       <w:r>
         <w:rPr>
           <w:rFonts w:ascii="Arial" w:hAnsi="Arial" w:cs="Arial"/>
           <w:sz w:val="32"/>
           <w:szCs w:val="32"/>
         </w:rPr>
-        <w:t>Front-</w:t>
-      </w:r>
-      <w:proofErr w:type="spellStart"/>
-      <w:r>
-        <w:rPr>
-          <w:rFonts w:ascii="Arial" w:hAnsi="Arial" w:cs="Arial"/>
-          <w:sz w:val="32"/>
-          <w:szCs w:val="32"/>
-        </w:rPr>
-        <w:t>end</w:t>
+        <w:t>Front-end</w:t>
       </w:r>
       <w:bookmarkEnd w:id="37"/>
-      <w:proofErr w:type="spellEnd"/>
     </w:p>
     <w:p>
       <w:pPr>
@@ -10748,25 +10083,7 @@
           <w:sz w:val="24"/>
           <w:szCs w:val="24"/>
         </w:rPr>
-        <w:t xml:space="preserve">El código encargado de mostrar al usuario el espacio cuando no se </w:t>
-      </w:r>
-      <w:proofErr w:type="spellStart"/>
-      <w:r>
-        <w:rPr>
-          <w:rFonts w:ascii="Arial" w:eastAsia="Times New Roman" w:hAnsi="Arial" w:cs="Arial"/>
-          <w:sz w:val="24"/>
-          <w:szCs w:val="24"/>
-        </w:rPr>
-        <w:t>loguea</w:t>
-      </w:r>
-      <w:proofErr w:type="spellEnd"/>
-      <w:r>
-        <w:rPr>
-          <w:rFonts w:ascii="Arial" w:eastAsia="Times New Roman" w:hAnsi="Arial" w:cs="Arial"/>
-          <w:sz w:val="24"/>
-          <w:szCs w:val="24"/>
-        </w:rPr>
-        <w:t xml:space="preserve">, está </w:t>
+        <w:t xml:space="preserve">El código encargado de mostrar al usuario el espacio cuando no se loguea, está </w:t>
       </w:r>
       <w:r>
         <w:rPr>
@@ -10848,43 +10165,7 @@
           <w:sz w:val="24"/>
           <w:szCs w:val="24"/>
         </w:rPr>
-        <w:t xml:space="preserve">El código para el usuario que está registrado en la base de datos y accede al Magic </w:t>
-      </w:r>
-      <w:proofErr w:type="spellStart"/>
-      <w:r>
-        <w:rPr>
-          <w:rFonts w:ascii="Arial" w:eastAsia="Times New Roman" w:hAnsi="Arial" w:cs="Arial"/>
-          <w:sz w:val="24"/>
-          <w:szCs w:val="24"/>
-        </w:rPr>
-        <w:t>Mirror</w:t>
-      </w:r>
-      <w:proofErr w:type="spellEnd"/>
-      <w:r>
-        <w:rPr>
-          <w:rFonts w:ascii="Arial" w:eastAsia="Times New Roman" w:hAnsi="Arial" w:cs="Arial"/>
-          <w:sz w:val="24"/>
-          <w:szCs w:val="24"/>
-        </w:rPr>
-        <w:t xml:space="preserve"> por </w:t>
-      </w:r>
-      <w:proofErr w:type="spellStart"/>
-      <w:r>
-        <w:rPr>
-          <w:rFonts w:ascii="Arial" w:eastAsia="Times New Roman" w:hAnsi="Arial" w:cs="Arial"/>
-          <w:sz w:val="24"/>
-          <w:szCs w:val="24"/>
-        </w:rPr>
-        <w:t>logueo</w:t>
-      </w:r>
-      <w:proofErr w:type="spellEnd"/>
-      <w:r>
-        <w:rPr>
-          <w:rFonts w:ascii="Arial" w:eastAsia="Times New Roman" w:hAnsi="Arial" w:cs="Arial"/>
-          <w:sz w:val="24"/>
-          <w:szCs w:val="24"/>
-        </w:rPr>
-        <w:t xml:space="preserve"> de la tarjeta RFID, está desarrollado en lenguaje HTML y PHP, de tal forma </w:t>
+        <w:t xml:space="preserve">El código para el usuario que está registrado en la base de datos y accede al Magic Mirror por logueo de la tarjeta RFID, está desarrollado en lenguaje HTML y PHP, de tal forma </w:t>
       </w:r>
       <w:proofErr w:type="gramStart"/>
       <w:r>
@@ -10975,43 +10256,7 @@
           <w:sz w:val="24"/>
           <w:szCs w:val="24"/>
         </w:rPr>
-        <w:t xml:space="preserve">En la página principal y en la de </w:t>
-      </w:r>
-      <w:proofErr w:type="spellStart"/>
-      <w:r>
-        <w:rPr>
-          <w:rFonts w:ascii="Arial" w:eastAsia="Times New Roman" w:hAnsi="Arial" w:cs="Arial"/>
-          <w:sz w:val="24"/>
-          <w:szCs w:val="24"/>
-        </w:rPr>
-        <w:t>logueo</w:t>
-      </w:r>
-      <w:proofErr w:type="spellEnd"/>
-      <w:r>
-        <w:rPr>
-          <w:rFonts w:ascii="Arial" w:eastAsia="Times New Roman" w:hAnsi="Arial" w:cs="Arial"/>
-          <w:sz w:val="24"/>
-          <w:szCs w:val="24"/>
-        </w:rPr>
-        <w:t>, se mostrará una frase motivadora, que se ejecuta en JavaScript, de tal manera que se lee un archivo .</w:t>
-      </w:r>
-      <w:proofErr w:type="spellStart"/>
-      <w:r>
-        <w:rPr>
-          <w:rFonts w:ascii="Arial" w:eastAsia="Times New Roman" w:hAnsi="Arial" w:cs="Arial"/>
-          <w:sz w:val="24"/>
-          <w:szCs w:val="24"/>
-        </w:rPr>
-        <w:t>txt</w:t>
-      </w:r>
-      <w:proofErr w:type="spellEnd"/>
-      <w:r>
-        <w:rPr>
-          <w:rFonts w:ascii="Arial" w:eastAsia="Times New Roman" w:hAnsi="Arial" w:cs="Arial"/>
-          <w:sz w:val="24"/>
-          <w:szCs w:val="24"/>
-        </w:rPr>
-        <w:t xml:space="preserve"> que contiene todas las frases, y de ahí, se escoge un número aleatorio, que servirá para escogerla frase a mostrar.</w:t>
+        <w:t>En la página principal y en la de logueo, se mostrará una frase motivadora, que se ejecuta en JavaScript, de tal manera que se lee un archivo .txt que contiene todas las frases, y de ahí, se escoge un número aleatorio, que servirá para escogerla frase a mostrar.</w:t>
       </w:r>
     </w:p>
     <w:p>
@@ -11097,15 +10342,7 @@
           <w:sz w:val="24"/>
           <w:szCs w:val="24"/>
         </w:rPr>
-        <w:t>Otro problema fue los errores que producían algunos de los archivos, cuando</w:t>
-      </w:r>
-      <w:r>
-        <w:rPr>
-          <w:rFonts w:ascii="Arial" w:eastAsia="Times New Roman" w:hAnsi="Arial" w:cs="Arial"/>
-          <w:sz w:val="24"/>
-          <w:szCs w:val="24"/>
-        </w:rPr>
-        <w:t xml:space="preserve"> se trató de hacer funcionar todo el conjunto en la Raspberry Pi. Hubo un fichero que debido a los errores léxicos el sistema era incapaz de ejecutarlo y de encontrarlo. Por otra parte, ocurrió por las mismas razones un fallo en el fichero encargado de los usuarios registrados.</w:t>
+        <w:t>Otro problema fue los errores que producían algunos de los archivos, cuando se trató de hacer funcionar todo el conjunto en la Raspberry Pi. Hubo un fichero que debido a los errores léxicos el sistema era incapaz de ejecutarlo y de encontrarlo. Por otra parte, ocurrió por las mismas razones un fallo en el fichero encargado de los usuarios registrados.</w:t>
       </w:r>
     </w:p>
     <w:p>
@@ -11136,7 +10373,7 @@
           <w:rFonts w:ascii="Arial" w:hAnsi="Arial" w:cs="Arial"/>
         </w:rPr>
       </w:pPr>
-      <w:bookmarkStart w:id="38" w:name="_Toc503782977"/>
+      <w:bookmarkStart w:id="38" w:name="_Toc503787517"/>
       <w:r>
         <w:rPr>
           <w:rFonts w:ascii="Arial" w:hAnsi="Arial" w:cs="Arial"/>
@@ -11201,7 +10438,7 @@
           <w:rFonts w:ascii="Arial" w:hAnsi="Arial" w:cs="Arial"/>
         </w:rPr>
       </w:pPr>
-      <w:bookmarkStart w:id="39" w:name="_Toc503782978"/>
+      <w:bookmarkStart w:id="39" w:name="_Toc503787518"/>
       <w:r>
         <w:rPr>
           <w:rFonts w:ascii="Arial" w:hAnsi="Arial" w:cs="Arial"/>
@@ -13481,25 +12718,7 @@
           <w:szCs w:val="24"/>
         </w:rPr>
         <w:lastRenderedPageBreak/>
-        <w:t xml:space="preserve">tanto, en el caso de querer vender un Magic </w:t>
-      </w:r>
-      <w:proofErr w:type="spellStart"/>
-      <w:r>
-        <w:rPr>
-          <w:rFonts w:ascii="Arial" w:eastAsia="Times New Roman" w:hAnsi="Arial" w:cs="Arial"/>
-          <w:sz w:val="24"/>
-          <w:szCs w:val="24"/>
-        </w:rPr>
-        <w:t>Mirror</w:t>
-      </w:r>
-      <w:proofErr w:type="spellEnd"/>
-      <w:r>
-        <w:rPr>
-          <w:rFonts w:ascii="Arial" w:eastAsia="Times New Roman" w:hAnsi="Arial" w:cs="Arial"/>
-          <w:sz w:val="24"/>
-          <w:szCs w:val="24"/>
-        </w:rPr>
-        <w:t xml:space="preserve"> a un minorista, cada unidad saldría por un precio estimado de:</w:t>
+        <w:t>tanto, en el caso de querer vender un Magic Mirror a un minorista, cada unidad saldría por un precio estimado de:</w:t>
       </w:r>
     </w:p>
     <w:p>
@@ -13586,7 +12805,7 @@
           <w:rFonts w:ascii="Arial" w:hAnsi="Arial" w:cs="Arial"/>
         </w:rPr>
       </w:pPr>
-      <w:bookmarkStart w:id="40" w:name="_Toc503782979"/>
+      <w:bookmarkStart w:id="40" w:name="_Toc503787519"/>
       <w:r>
         <w:rPr>
           <w:rFonts w:ascii="Arial" w:hAnsi="Arial" w:cs="Arial"/>
@@ -13703,25 +12922,7 @@
           <w:sz w:val="24"/>
           <w:szCs w:val="24"/>
         </w:rPr>
-        <w:t xml:space="preserve">También existe la posibilidad de conectar </w:t>
-      </w:r>
-      <w:proofErr w:type="spellStart"/>
-      <w:r>
-        <w:rPr>
-          <w:rFonts w:ascii="Arial" w:eastAsia="Times New Roman" w:hAnsi="Arial" w:cs="Arial"/>
-          <w:sz w:val="24"/>
-          <w:szCs w:val="24"/>
-        </w:rPr>
-        <w:t>via</w:t>
-      </w:r>
-      <w:proofErr w:type="spellEnd"/>
-      <w:r>
-        <w:rPr>
-          <w:rFonts w:ascii="Arial" w:eastAsia="Times New Roman" w:hAnsi="Arial" w:cs="Arial"/>
-          <w:sz w:val="24"/>
-          <w:szCs w:val="24"/>
-        </w:rPr>
-        <w:t xml:space="preserve"> wifi con regletas que permitirían encender y apagar objetos por voz.</w:t>
+        <w:t>También existe la posibilidad de conectar via wifi con regletas que permitirían encender y apagar objetos por voz.</w:t>
       </w:r>
       <w:r>
         <w:rPr>
@@ -13738,19 +12939,8 @@
           <w:sz w:val="24"/>
           <w:szCs w:val="24"/>
         </w:rPr>
-        <w:t xml:space="preserve">open </w:t>
-      </w:r>
-      <w:proofErr w:type="spellStart"/>
-      <w:r>
-        <w:rPr>
-          <w:rFonts w:ascii="Arial" w:eastAsia="Times New Roman" w:hAnsi="Arial" w:cs="Arial"/>
-          <w:i/>
-          <w:sz w:val="24"/>
-          <w:szCs w:val="24"/>
-        </w:rPr>
-        <w:t>source</w:t>
-      </w:r>
-      <w:proofErr w:type="spellEnd"/>
+        <w:t>open source</w:t>
+      </w:r>
       <w:r>
         <w:rPr>
           <w:rFonts w:ascii="Arial" w:eastAsia="Times New Roman" w:hAnsi="Arial" w:cs="Arial"/>
@@ -13804,43 +12994,7 @@
           <w:sz w:val="24"/>
           <w:szCs w:val="24"/>
         </w:rPr>
-        <w:t xml:space="preserve">Una mejora a largo plazo consistiría en incluir en el Magic </w:t>
-      </w:r>
-      <w:proofErr w:type="spellStart"/>
-      <w:r>
-        <w:rPr>
-          <w:rFonts w:ascii="Arial" w:eastAsia="Times New Roman" w:hAnsi="Arial" w:cs="Arial"/>
-          <w:sz w:val="24"/>
-          <w:szCs w:val="24"/>
-        </w:rPr>
-        <w:t>Mirror</w:t>
-      </w:r>
-      <w:proofErr w:type="spellEnd"/>
-      <w:r>
-        <w:rPr>
-          <w:rFonts w:ascii="Arial" w:eastAsia="Times New Roman" w:hAnsi="Arial" w:cs="Arial"/>
-          <w:sz w:val="24"/>
-          <w:szCs w:val="24"/>
-        </w:rPr>
-        <w:t xml:space="preserve"> una cámara Kinect, por ejemplo, para poder detectar los movimientos de los usuarios. Así, se podría hacer que el Magic </w:t>
-      </w:r>
-      <w:proofErr w:type="spellStart"/>
-      <w:r>
-        <w:rPr>
-          <w:rFonts w:ascii="Arial" w:eastAsia="Times New Roman" w:hAnsi="Arial" w:cs="Arial"/>
-          <w:sz w:val="24"/>
-          <w:szCs w:val="24"/>
-        </w:rPr>
-        <w:t>Mirror</w:t>
-      </w:r>
-      <w:proofErr w:type="spellEnd"/>
-      <w:r>
-        <w:rPr>
-          <w:rFonts w:ascii="Arial" w:eastAsia="Times New Roman" w:hAnsi="Arial" w:cs="Arial"/>
-          <w:sz w:val="24"/>
-          <w:szCs w:val="24"/>
-        </w:rPr>
-        <w:t xml:space="preserve"> ganase funcionalidad. Para personalizar el especio personal se podría hacer desde el propio espejo, mediante gestos. Además, por esta cámara, mediante reconocimiento facial, se podría detectar a los usuarios sin necesidad de utilizar las tarjetas RFID. Y al tratarse de una cámara, si el usuario lo desea, poder sacarse fotos y que estas se envíen directamente a un dispositivo como un teléfono o un ordenador, o incluso publicarlas en redes sociales, si estas se conectasen previamente al espejo.</w:t>
+        <w:t>Una mejora a largo plazo consistiría en incluir en el Magic Mirror una cámara Kinect, por ejemplo, para poder detectar los movimientos de los usuarios. Así, se podría hacer que el Magic Mirror ganase funcionalidad. Para personalizar el especio personal se podría hacer desde el propio espejo, mediante gestos. Además, por esta cámara, mediante reconocimiento facial, se podría detectar a los usuarios sin necesidad de utilizar las tarjetas RFID. Y al tratarse de una cámara, si el usuario lo desea, poder sacarse fotos y que estas se envíen directamente a un dispositivo como un teléfono o un ordenador, o incluso publicarlas en redes sociales, si estas se conectasen previamente al espejo.</w:t>
       </w:r>
     </w:p>
     <w:p>
@@ -13889,7 +13043,7 @@
           <w:rFonts w:ascii="Arial" w:hAnsi="Arial" w:cs="Arial"/>
         </w:rPr>
       </w:pPr>
-      <w:bookmarkStart w:id="41" w:name="_Toc503782980"/>
+      <w:bookmarkStart w:id="41" w:name="_Toc503787520"/>
       <w:r>
         <w:rPr>
           <w:rFonts w:ascii="Arial" w:hAnsi="Arial" w:cs="Arial"/>
@@ -13912,41 +13066,13 @@
           <w:szCs w:val="24"/>
         </w:rPr>
       </w:pPr>
-      <w:proofErr w:type="spellStart"/>
-      <w:r>
-        <w:rPr>
-          <w:rFonts w:ascii="Arial" w:eastAsia="Times New Roman" w:hAnsi="Arial" w:cs="Arial"/>
-          <w:sz w:val="24"/>
-          <w:szCs w:val="24"/>
-        </w:rPr>
-        <w:t>icon-icons</w:t>
-      </w:r>
-      <w:proofErr w:type="spellEnd"/>
-      <w:r>
-        <w:rPr>
-          <w:rFonts w:ascii="Arial" w:eastAsia="Times New Roman" w:hAnsi="Arial" w:cs="Arial"/>
-          <w:sz w:val="24"/>
-          <w:szCs w:val="24"/>
-        </w:rPr>
-        <w:t xml:space="preserve"> free </w:t>
-      </w:r>
-      <w:proofErr w:type="spellStart"/>
-      <w:r>
-        <w:rPr>
-          <w:rFonts w:ascii="Arial" w:eastAsia="Times New Roman" w:hAnsi="Arial" w:cs="Arial"/>
-          <w:sz w:val="24"/>
-          <w:szCs w:val="24"/>
-        </w:rPr>
-        <w:t>icons</w:t>
-      </w:r>
-      <w:proofErr w:type="spellEnd"/>
-      <w:r>
-        <w:rPr>
-          <w:rFonts w:ascii="Arial" w:eastAsia="Times New Roman" w:hAnsi="Arial" w:cs="Arial"/>
-          <w:sz w:val="24"/>
-          <w:szCs w:val="24"/>
-        </w:rPr>
-        <w:t xml:space="preserve"> (08 de </w:t>
+      <w:r>
+        <w:rPr>
+          <w:rFonts w:ascii="Arial" w:eastAsia="Times New Roman" w:hAnsi="Arial" w:cs="Arial"/>
+          <w:sz w:val="24"/>
+          <w:szCs w:val="24"/>
+        </w:rPr>
+        <w:t xml:space="preserve">icon-icons free icons (08 de </w:t>
       </w:r>
       <w:proofErr w:type="gramStart"/>
       <w:r>
@@ -14086,7 +13212,7 @@
       <w:rPr>
         <w:noProof/>
       </w:rPr>
-      <w:t>9</w:t>
+      <w:t>20</w:t>
     </w:r>
     <w:r>
       <w:fldChar w:fldCharType="end"/>
@@ -20172,7 +19298,7 @@
 </file>
 
 <file path=customXml/itemProps2.xml><?xml version="1.0" encoding="utf-8"?>
-<ds:datastoreItem xmlns:ds="http://schemas.openxmlformats.org/officeDocument/2006/customXml" ds:itemID="{9A85D1B4-C1A2-446B-BDC8-F43484360174}">
+<ds:datastoreItem xmlns:ds="http://schemas.openxmlformats.org/officeDocument/2006/customXml" ds:itemID="{7729717D-0B41-4854-8D6B-3040DFF52016}">
   <ds:schemaRefs>
     <ds:schemaRef ds:uri="http://schemas.openxmlformats.org/officeDocument/2006/bibliography"/>
   </ds:schemaRefs>

--- a/documentos/Documentación.docx
+++ b/documentos/Documentación.docx
@@ -375,7 +375,27 @@
                                         <w:color w:val="4472C4"/>
                                         <w:sz w:val="28"/>
                                       </w:rPr>
-                                      <w:t>Magic Mirror con control por voz y usuarios</w:t>
+                                      <w:t xml:space="preserve">Magic </w:t>
+                                    </w:r>
+                                    <w:proofErr w:type="spellStart"/>
+                                    <w:r>
+                                      <w:rPr>
+                                        <w:rFonts w:ascii="Arial" w:eastAsia="Arial" w:hAnsi="Arial" w:cs="Arial"/>
+                                        <w:smallCaps/>
+                                        <w:color w:val="4472C4"/>
+                                        <w:sz w:val="28"/>
+                                      </w:rPr>
+                                      <w:t>Mirror</w:t>
+                                    </w:r>
+                                    <w:proofErr w:type="spellEnd"/>
+                                    <w:r>
+                                      <w:rPr>
+                                        <w:rFonts w:ascii="Arial" w:eastAsia="Arial" w:hAnsi="Arial" w:cs="Arial"/>
+                                        <w:smallCaps/>
+                                        <w:color w:val="4472C4"/>
+                                        <w:sz w:val="28"/>
+                                      </w:rPr>
+                                      <w:t xml:space="preserve"> con control por voz y usuarios</w:t>
                                     </w:r>
                                     <w:r>
                                       <w:rPr>
@@ -532,7 +552,27 @@
                                   <w:color w:val="4472C4"/>
                                   <w:sz w:val="28"/>
                                 </w:rPr>
-                                <w:t>Magic Mirror con control por voz y usuarios</w:t>
+                                <w:t xml:space="preserve">Magic </w:t>
+                              </w:r>
+                              <w:proofErr w:type="spellStart"/>
+                              <w:r>
+                                <w:rPr>
+                                  <w:rFonts w:ascii="Arial" w:eastAsia="Arial" w:hAnsi="Arial" w:cs="Arial"/>
+                                  <w:smallCaps/>
+                                  <w:color w:val="4472C4"/>
+                                  <w:sz w:val="28"/>
+                                </w:rPr>
+                                <w:t>Mirror</w:t>
+                              </w:r>
+                              <w:proofErr w:type="spellEnd"/>
+                              <w:r>
+                                <w:rPr>
+                                  <w:rFonts w:ascii="Arial" w:eastAsia="Arial" w:hAnsi="Arial" w:cs="Arial"/>
+                                  <w:smallCaps/>
+                                  <w:color w:val="4472C4"/>
+                                  <w:sz w:val="28"/>
+                                </w:rPr>
+                                <w:t xml:space="preserve"> con control por voz y usuarios</w:t>
                               </w:r>
                               <w:r>
                                 <w:rPr>
@@ -833,6 +873,7 @@
                                         </w:rPr>
                                         <w:t xml:space="preserve">: </w:t>
                                       </w:r>
+                                      <w:proofErr w:type="spellStart"/>
                                       <w:r>
                                         <w:rPr>
                                           <w:color w:val="FFFFFF" w:themeColor="background1"/>
@@ -841,6 +882,7 @@
                                         </w:rPr>
                                         <w:t>MagicMirror</w:t>
                                       </w:r>
+                                      <w:proofErr w:type="spellEnd"/>
                                     </w:sdtContent>
                                   </w:sdt>
                                 </w:p>
@@ -1022,6 +1064,7 @@
                                   </w:rPr>
                                   <w:t xml:space="preserve">: </w:t>
                                 </w:r>
+                                <w:proofErr w:type="spellStart"/>
                                 <w:r>
                                   <w:rPr>
                                     <w:color w:val="FFFFFF" w:themeColor="background1"/>
@@ -1030,6 +1073,7 @@
                                   </w:rPr>
                                   <w:t>MagicMirror</w:t>
                                 </w:r>
+                                <w:proofErr w:type="spellEnd"/>
                               </w:sdtContent>
                             </w:sdt>
                           </w:p>
@@ -3931,6 +3975,7 @@
           <w:szCs w:val="24"/>
         </w:rPr>
       </w:pPr>
+      <w:proofErr w:type="spellStart"/>
       <w:r>
         <w:rPr>
           <w:rFonts w:ascii="Arial" w:eastAsia="Times New Roman" w:hAnsi="Arial" w:cs="Arial"/>
@@ -3939,6 +3984,7 @@
         </w:rPr>
         <w:t>Aa</w:t>
       </w:r>
+      <w:proofErr w:type="spellEnd"/>
     </w:p>
     <w:p>
       <w:pPr>
@@ -4148,7 +4194,43 @@
           <w:sz w:val="24"/>
           <w:szCs w:val="24"/>
         </w:rPr>
-        <w:t>La idea consiste en desarrollar un Magic Mirror, que se trata de un espejo que cuando detecta movimiento, muestra algunos datos de carácter genérico como son el tiempo, la fecha, la hora… Este Magic Mirror tiene de especial que contiene usuarios y cada uno de ellos puede personalizar lo que el espejo muestra cuando acceden a su</w:t>
+        <w:t xml:space="preserve">La idea consiste en desarrollar un Magic </w:t>
+      </w:r>
+      <w:proofErr w:type="spellStart"/>
+      <w:r>
+        <w:rPr>
+          <w:rFonts w:ascii="Arial" w:eastAsia="Times New Roman" w:hAnsi="Arial" w:cs="Arial"/>
+          <w:sz w:val="24"/>
+          <w:szCs w:val="24"/>
+        </w:rPr>
+        <w:t>Mirror</w:t>
+      </w:r>
+      <w:proofErr w:type="spellEnd"/>
+      <w:r>
+        <w:rPr>
+          <w:rFonts w:ascii="Arial" w:eastAsia="Times New Roman" w:hAnsi="Arial" w:cs="Arial"/>
+          <w:sz w:val="24"/>
+          <w:szCs w:val="24"/>
+        </w:rPr>
+        <w:t xml:space="preserve">, que se trata de un espejo que cuando detecta movimiento, muestra algunos datos de carácter genérico como son el tiempo, la fecha, la hora… Este Magic </w:t>
+      </w:r>
+      <w:proofErr w:type="spellStart"/>
+      <w:r>
+        <w:rPr>
+          <w:rFonts w:ascii="Arial" w:eastAsia="Times New Roman" w:hAnsi="Arial" w:cs="Arial"/>
+          <w:sz w:val="24"/>
+          <w:szCs w:val="24"/>
+        </w:rPr>
+        <w:t>Mirror</w:t>
+      </w:r>
+      <w:proofErr w:type="spellEnd"/>
+      <w:r>
+        <w:rPr>
+          <w:rFonts w:ascii="Arial" w:eastAsia="Times New Roman" w:hAnsi="Arial" w:cs="Arial"/>
+          <w:sz w:val="24"/>
+          <w:szCs w:val="24"/>
+        </w:rPr>
+        <w:t xml:space="preserve"> tiene de especial que contiene usuarios y cada uno de ellos puede personalizar lo que el espejo muestra cuando acceden a su</w:t>
       </w:r>
       <w:r>
         <w:rPr>
@@ -4172,7 +4254,25 @@
           <w:sz w:val="24"/>
           <w:szCs w:val="24"/>
         </w:rPr>
-        <w:t xml:space="preserve"> RFID para poder acceder. En el caso de que el Magic Mirror lea una nueva tarjeta RFID</w:t>
+        <w:t xml:space="preserve"> RFID para poder acceder. En el caso de que el Magic </w:t>
+      </w:r>
+      <w:proofErr w:type="spellStart"/>
+      <w:r>
+        <w:rPr>
+          <w:rFonts w:ascii="Arial" w:eastAsia="Times New Roman" w:hAnsi="Arial" w:cs="Arial"/>
+          <w:sz w:val="24"/>
+          <w:szCs w:val="24"/>
+        </w:rPr>
+        <w:t>Mirror</w:t>
+      </w:r>
+      <w:proofErr w:type="spellEnd"/>
+      <w:r>
+        <w:rPr>
+          <w:rFonts w:ascii="Arial" w:eastAsia="Times New Roman" w:hAnsi="Arial" w:cs="Arial"/>
+          <w:sz w:val="24"/>
+          <w:szCs w:val="24"/>
+        </w:rPr>
+        <w:t xml:space="preserve"> lea una nueva tarjeta RFID</w:t>
       </w:r>
       <w:r>
         <w:rPr>
@@ -4221,7 +4321,43 @@
           <w:sz w:val="24"/>
           <w:szCs w:val="24"/>
         </w:rPr>
-        <w:t>El cristal que se utiliza es un cristal como el que se usa en comisaría. También se necesita un marco para ocultar los componentes del Magic Mirror, como puede ser la raspberry.</w:t>
+        <w:t xml:space="preserve">El cristal que se utiliza es un cristal como el que se usa en comisaría. También se necesita un marco para ocultar los componentes del Magic </w:t>
+      </w:r>
+      <w:proofErr w:type="spellStart"/>
+      <w:r>
+        <w:rPr>
+          <w:rFonts w:ascii="Arial" w:eastAsia="Times New Roman" w:hAnsi="Arial" w:cs="Arial"/>
+          <w:sz w:val="24"/>
+          <w:szCs w:val="24"/>
+        </w:rPr>
+        <w:t>Mirror</w:t>
+      </w:r>
+      <w:proofErr w:type="spellEnd"/>
+      <w:r>
+        <w:rPr>
+          <w:rFonts w:ascii="Arial" w:eastAsia="Times New Roman" w:hAnsi="Arial" w:cs="Arial"/>
+          <w:sz w:val="24"/>
+          <w:szCs w:val="24"/>
+        </w:rPr>
+        <w:t xml:space="preserve">, como puede ser la </w:t>
+      </w:r>
+      <w:proofErr w:type="spellStart"/>
+      <w:r>
+        <w:rPr>
+          <w:rFonts w:ascii="Arial" w:eastAsia="Times New Roman" w:hAnsi="Arial" w:cs="Arial"/>
+          <w:sz w:val="24"/>
+          <w:szCs w:val="24"/>
+        </w:rPr>
+        <w:t>raspberry</w:t>
+      </w:r>
+      <w:proofErr w:type="spellEnd"/>
+      <w:r>
+        <w:rPr>
+          <w:rFonts w:ascii="Arial" w:eastAsia="Times New Roman" w:hAnsi="Arial" w:cs="Arial"/>
+          <w:sz w:val="24"/>
+          <w:szCs w:val="24"/>
+        </w:rPr>
+        <w:t>.</w:t>
       </w:r>
     </w:p>
     <w:p>
@@ -4254,8 +4390,18 @@
           <w:sz w:val="24"/>
           <w:szCs w:val="24"/>
         </w:rPr>
-        <w:t xml:space="preserve"> propuso al resto de desarrollar el Magic Mirror</w:t>
-      </w:r>
+        <w:t xml:space="preserve"> propuso al resto de desarrollar el Magic </w:t>
+      </w:r>
+      <w:proofErr w:type="spellStart"/>
+      <w:r>
+        <w:rPr>
+          <w:rFonts w:ascii="Arial" w:eastAsia="Times New Roman" w:hAnsi="Arial" w:cs="Arial"/>
+          <w:sz w:val="24"/>
+          <w:szCs w:val="24"/>
+        </w:rPr>
+        <w:t>Mirror</w:t>
+      </w:r>
+      <w:proofErr w:type="spellEnd"/>
       <w:r>
         <w:rPr>
           <w:rFonts w:ascii="Arial" w:eastAsia="Times New Roman" w:hAnsi="Arial" w:cs="Arial"/>
@@ -4294,7 +4440,25 @@
           <w:sz w:val="24"/>
           <w:szCs w:val="24"/>
         </w:rPr>
-        <w:t xml:space="preserve">consentimiento para hacer un Magic Mirror como proyecto de la asignatura. El profesor aceptó la propuesta con la condición de que se desarrollase alguna característica que el año pasado no implementaron los alumnos anteriores. El profesor proporcionó la idea de que el </w:t>
+        <w:t xml:space="preserve">consentimiento para hacer un Magic </w:t>
+      </w:r>
+      <w:proofErr w:type="spellStart"/>
+      <w:r>
+        <w:rPr>
+          <w:rFonts w:ascii="Arial" w:eastAsia="Times New Roman" w:hAnsi="Arial" w:cs="Arial"/>
+          <w:sz w:val="24"/>
+          <w:szCs w:val="24"/>
+        </w:rPr>
+        <w:t>Mirror</w:t>
+      </w:r>
+      <w:proofErr w:type="spellEnd"/>
+      <w:r>
+        <w:rPr>
+          <w:rFonts w:ascii="Arial" w:eastAsia="Times New Roman" w:hAnsi="Arial" w:cs="Arial"/>
+          <w:sz w:val="24"/>
+          <w:szCs w:val="24"/>
+        </w:rPr>
+        <w:t xml:space="preserve"> como proyecto de la asignatura. El profesor aceptó la propuesta con la condición de que se desarrollase alguna característica que el año pasado no implementaron los alumnos anteriores. El profesor proporcionó la idea de que el </w:t>
       </w:r>
       <w:r>
         <w:rPr>
@@ -4310,7 +4474,25 @@
           <w:sz w:val="24"/>
           <w:szCs w:val="24"/>
         </w:rPr>
-        <w:t>tuviese diferentes usuarios que vendrían dados por tarjetas RFID. El reconocimiento de voz por Alexa y la posibilidad de poder personalizar el Magic Mirror fueron propuestas por el grupo</w:t>
+        <w:t xml:space="preserve">tuviese diferentes usuarios que vendrían dados por tarjetas RFID. El reconocimiento de voz por Alexa y la posibilidad de poder personalizar el Magic </w:t>
+      </w:r>
+      <w:proofErr w:type="spellStart"/>
+      <w:r>
+        <w:rPr>
+          <w:rFonts w:ascii="Arial" w:eastAsia="Times New Roman" w:hAnsi="Arial" w:cs="Arial"/>
+          <w:sz w:val="24"/>
+          <w:szCs w:val="24"/>
+        </w:rPr>
+        <w:t>Mirror</w:t>
+      </w:r>
+      <w:proofErr w:type="spellEnd"/>
+      <w:r>
+        <w:rPr>
+          <w:rFonts w:ascii="Arial" w:eastAsia="Times New Roman" w:hAnsi="Arial" w:cs="Arial"/>
+          <w:sz w:val="24"/>
+          <w:szCs w:val="24"/>
+        </w:rPr>
+        <w:t xml:space="preserve"> fueron propuestas por el grupo</w:t>
       </w:r>
       <w:r>
         <w:rPr>
@@ -4623,15 +4805,33 @@
           <w:sz w:val="24"/>
           <w:szCs w:val="24"/>
         </w:rPr>
-        <w:t>: Este objetivo fue propuesto al principio del proyecto por el profesor. Consiste en un método de logu</w:t>
-      </w:r>
-      <w:r>
-        <w:rPr>
-          <w:rFonts w:ascii="Arial" w:eastAsia="Times New Roman" w:hAnsi="Arial" w:cs="Arial"/>
-          <w:sz w:val="24"/>
-          <w:szCs w:val="24"/>
-        </w:rPr>
-        <w:t>eo, en el que el usuario poseerá una tarjeta con un número identificativo. Esta identificación hará posible el reconocimiento del usuario. Al pasar la tarjeta por delante del lector RFID, el espejo mostrará el espacio elegido por el usuario.</w:t>
+        <w:t xml:space="preserve">: Este objetivo fue propuesto al principio del proyecto por el profesor. Consiste en un método de </w:t>
+      </w:r>
+      <w:proofErr w:type="spellStart"/>
+      <w:r>
+        <w:rPr>
+          <w:rFonts w:ascii="Arial" w:eastAsia="Times New Roman" w:hAnsi="Arial" w:cs="Arial"/>
+          <w:sz w:val="24"/>
+          <w:szCs w:val="24"/>
+        </w:rPr>
+        <w:t>logu</w:t>
+      </w:r>
+      <w:r>
+        <w:rPr>
+          <w:rFonts w:ascii="Arial" w:eastAsia="Times New Roman" w:hAnsi="Arial" w:cs="Arial"/>
+          <w:sz w:val="24"/>
+          <w:szCs w:val="24"/>
+        </w:rPr>
+        <w:t>eo</w:t>
+      </w:r>
+      <w:proofErr w:type="spellEnd"/>
+      <w:r>
+        <w:rPr>
+          <w:rFonts w:ascii="Arial" w:eastAsia="Times New Roman" w:hAnsi="Arial" w:cs="Arial"/>
+          <w:sz w:val="24"/>
+          <w:szCs w:val="24"/>
+        </w:rPr>
+        <w:t>, en el que el usuario poseerá una tarjeta con un número identificativo. Esta identificación hará posible el reconocimiento del usuario. Al pasar la tarjeta por delante del lector RFID, el espejo mostrará el espacio elegido por el usuario.</w:t>
       </w:r>
     </w:p>
     <w:p>
@@ -4693,7 +4893,25 @@
           <w:sz w:val="24"/>
           <w:szCs w:val="24"/>
         </w:rPr>
-        <w:t xml:space="preserve"> Otro objetivo principal del proyecto es otorgar al usuario la posibilidad de editar la información que prefiere que aparezca en la página principal del Magic Mirror. Esta tarea se realizará a través del móvil del usuario. Tan solo debe de recordar su id e introducirla para entrar en la personalización de su página. En el dispositivo telefónico, le aparecerá un formulario para que elija los elementos que desea que se muestre. Al terminar esta operación se actualizarán esos elementos en la base de datos para mostrárselos cuando el usuario acceda a su espacio.</w:t>
+        <w:t xml:space="preserve"> Otro objetivo principal del proyecto es otorgar al usuario la posibilidad de editar la información que prefiere que aparezca en la página principal del Magic </w:t>
+      </w:r>
+      <w:proofErr w:type="spellStart"/>
+      <w:r>
+        <w:rPr>
+          <w:rFonts w:ascii="Arial" w:eastAsia="Times New Roman" w:hAnsi="Arial" w:cs="Arial"/>
+          <w:sz w:val="24"/>
+          <w:szCs w:val="24"/>
+        </w:rPr>
+        <w:t>Mirror</w:t>
+      </w:r>
+      <w:proofErr w:type="spellEnd"/>
+      <w:r>
+        <w:rPr>
+          <w:rFonts w:ascii="Arial" w:eastAsia="Times New Roman" w:hAnsi="Arial" w:cs="Arial"/>
+          <w:sz w:val="24"/>
+          <w:szCs w:val="24"/>
+        </w:rPr>
+        <w:t>. Esta tarea se realizará a través del móvil del usuario. Tan solo debe de recordar su id e introducirla para entrar en la personalización de su página. En el dispositivo telefónico, le aparecerá un formulario para que elija los elementos que desea que se muestre. Al terminar esta operación se actualizarán esos elementos en la base de datos para mostrárselos cuando el usuario acceda a su espacio.</w:t>
       </w:r>
     </w:p>
     <w:p>
@@ -6050,7 +6268,25 @@
                 <w:sz w:val="24"/>
                 <w:szCs w:val="24"/>
               </w:rPr>
-              <w:t>Instalación de Raspbian SO</w:t>
+              <w:t xml:space="preserve">Instalación de </w:t>
+            </w:r>
+            <w:proofErr w:type="spellStart"/>
+            <w:r>
+              <w:rPr>
+                <w:rFonts w:ascii="Arial" w:eastAsia="Times New Roman" w:hAnsi="Arial" w:cs="Arial"/>
+                <w:sz w:val="24"/>
+                <w:szCs w:val="24"/>
+              </w:rPr>
+              <w:t>Raspbian</w:t>
+            </w:r>
+            <w:proofErr w:type="spellEnd"/>
+            <w:r>
+              <w:rPr>
+                <w:rFonts w:ascii="Arial" w:eastAsia="Times New Roman" w:hAnsi="Arial" w:cs="Arial"/>
+                <w:sz w:val="24"/>
+                <w:szCs w:val="24"/>
+              </w:rPr>
+              <w:t xml:space="preserve"> SO</w:t>
             </w:r>
           </w:p>
         </w:tc>
@@ -7208,13 +7444,23 @@
                 <w:szCs w:val="24"/>
               </w:rPr>
             </w:pPr>
-            <w:r>
-              <w:rPr>
-                <w:rFonts w:ascii="Arial" w:eastAsia="Times New Roman" w:hAnsi="Arial" w:cs="Arial"/>
-                <w:sz w:val="24"/>
-                <w:szCs w:val="24"/>
-              </w:rPr>
-              <w:t>Ensamblamiento de piezas 3D y demás componentes</w:t>
+            <w:proofErr w:type="spellStart"/>
+            <w:r>
+              <w:rPr>
+                <w:rFonts w:ascii="Arial" w:eastAsia="Times New Roman" w:hAnsi="Arial" w:cs="Arial"/>
+                <w:sz w:val="24"/>
+                <w:szCs w:val="24"/>
+              </w:rPr>
+              <w:t>Ensamblamiento</w:t>
+            </w:r>
+            <w:proofErr w:type="spellEnd"/>
+            <w:r>
+              <w:rPr>
+                <w:rFonts w:ascii="Arial" w:eastAsia="Times New Roman" w:hAnsi="Arial" w:cs="Arial"/>
+                <w:sz w:val="24"/>
+                <w:szCs w:val="24"/>
+              </w:rPr>
+              <w:t xml:space="preserve"> de piezas 3D y demás componentes</w:t>
             </w:r>
             <w:r>
               <w:rPr>
@@ -7796,7 +8042,25 @@
           <w:sz w:val="24"/>
           <w:szCs w:val="24"/>
         </w:rPr>
-        <w:t>: utilizado para el marco del Magic Mirror. Esta madera está pintada de negro.</w:t>
+        <w:t xml:space="preserve">: utilizado para el marco del Magic </w:t>
+      </w:r>
+      <w:proofErr w:type="spellStart"/>
+      <w:r>
+        <w:rPr>
+          <w:rFonts w:ascii="Arial" w:eastAsia="Times New Roman" w:hAnsi="Arial" w:cs="Arial"/>
+          <w:sz w:val="24"/>
+          <w:szCs w:val="24"/>
+        </w:rPr>
+        <w:t>Mirror</w:t>
+      </w:r>
+      <w:proofErr w:type="spellEnd"/>
+      <w:r>
+        <w:rPr>
+          <w:rFonts w:ascii="Arial" w:eastAsia="Times New Roman" w:hAnsi="Arial" w:cs="Arial"/>
+          <w:sz w:val="24"/>
+          <w:szCs w:val="24"/>
+        </w:rPr>
+        <w:t>. Esta madera está pintada de negro.</w:t>
       </w:r>
     </w:p>
     <w:p>
@@ -8084,7 +8348,25 @@
           <w:sz w:val="24"/>
           <w:szCs w:val="24"/>
         </w:rPr>
-        <w:t>Situado al lado de la raspberry, en el interior del espejo.</w:t>
+        <w:t xml:space="preserve">Situado al lado de la </w:t>
+      </w:r>
+      <w:proofErr w:type="spellStart"/>
+      <w:r>
+        <w:rPr>
+          <w:rFonts w:ascii="Arial" w:eastAsia="Times New Roman" w:hAnsi="Arial" w:cs="Arial"/>
+          <w:sz w:val="24"/>
+          <w:szCs w:val="24"/>
+        </w:rPr>
+        <w:t>raspberry</w:t>
+      </w:r>
+      <w:proofErr w:type="spellEnd"/>
+      <w:r>
+        <w:rPr>
+          <w:rFonts w:ascii="Arial" w:eastAsia="Times New Roman" w:hAnsi="Arial" w:cs="Arial"/>
+          <w:sz w:val="24"/>
+          <w:szCs w:val="24"/>
+        </w:rPr>
+        <w:t>, en el interior del espejo.</w:t>
       </w:r>
     </w:p>
     <w:p>
@@ -8308,7 +8590,25 @@
           <w:sz w:val="24"/>
           <w:szCs w:val="24"/>
         </w:rPr>
-        <w:t>del Magic Mirror.</w:t>
+        <w:t xml:space="preserve">del Magic </w:t>
+      </w:r>
+      <w:proofErr w:type="spellStart"/>
+      <w:r>
+        <w:rPr>
+          <w:rFonts w:ascii="Arial" w:eastAsia="Times New Roman" w:hAnsi="Arial" w:cs="Arial"/>
+          <w:sz w:val="24"/>
+          <w:szCs w:val="24"/>
+        </w:rPr>
+        <w:t>Mirror</w:t>
+      </w:r>
+      <w:proofErr w:type="spellEnd"/>
+      <w:r>
+        <w:rPr>
+          <w:rFonts w:ascii="Arial" w:eastAsia="Times New Roman" w:hAnsi="Arial" w:cs="Arial"/>
+          <w:sz w:val="24"/>
+          <w:szCs w:val="24"/>
+        </w:rPr>
+        <w:t>.</w:t>
       </w:r>
     </w:p>
     <w:p>
@@ -8681,15 +8981,44 @@
           <w:sz w:val="24"/>
           <w:szCs w:val="24"/>
         </w:rPr>
-        <w:t>open source</w:t>
-      </w:r>
-      <w:r>
-        <w:rPr>
-          <w:rFonts w:ascii="Arial" w:eastAsia="Times New Roman" w:hAnsi="Arial" w:cs="Arial"/>
-          <w:sz w:val="24"/>
-          <w:szCs w:val="24"/>
-        </w:rPr>
-        <w:t>” para Raspberry Pi todavía le queda añadir muchas funcionalidades y tiene fallos (e.g: cuando se apaga la radio Alexa tiene un error y deja de funcionar).</w:t>
+        <w:t xml:space="preserve">open </w:t>
+      </w:r>
+      <w:proofErr w:type="spellStart"/>
+      <w:r>
+        <w:rPr>
+          <w:rFonts w:ascii="Arial" w:eastAsia="Times New Roman" w:hAnsi="Arial" w:cs="Arial"/>
+          <w:i/>
+          <w:sz w:val="24"/>
+          <w:szCs w:val="24"/>
+        </w:rPr>
+        <w:t>source</w:t>
+      </w:r>
+      <w:proofErr w:type="spellEnd"/>
+      <w:r>
+        <w:rPr>
+          <w:rFonts w:ascii="Arial" w:eastAsia="Times New Roman" w:hAnsi="Arial" w:cs="Arial"/>
+          <w:sz w:val="24"/>
+          <w:szCs w:val="24"/>
+        </w:rPr>
+        <w:t>” para Raspberry Pi todavía le queda añadir muchas funcionalidades y tiene fallos (</w:t>
+      </w:r>
+      <w:proofErr w:type="spellStart"/>
+      <w:r>
+        <w:rPr>
+          <w:rFonts w:ascii="Arial" w:eastAsia="Times New Roman" w:hAnsi="Arial" w:cs="Arial"/>
+          <w:sz w:val="24"/>
+          <w:szCs w:val="24"/>
+        </w:rPr>
+        <w:t>e.g</w:t>
+      </w:r>
+      <w:proofErr w:type="spellEnd"/>
+      <w:r>
+        <w:rPr>
+          <w:rFonts w:ascii="Arial" w:eastAsia="Times New Roman" w:hAnsi="Arial" w:cs="Arial"/>
+          <w:sz w:val="24"/>
+          <w:szCs w:val="24"/>
+        </w:rPr>
+        <w:t>: cuando se apaga la radio Alexa tiene un error y deja de funcionar).</w:t>
       </w:r>
     </w:p>
     <w:p>
@@ -8712,9 +9041,19 @@
           <w:sz w:val="36"/>
           <w:szCs w:val="36"/>
         </w:rPr>
-        <w:t>MySQL y PHPMyAdmin</w:t>
+        <w:t xml:space="preserve">MySQL y </w:t>
+      </w:r>
+      <w:proofErr w:type="spellStart"/>
+      <w:r>
+        <w:rPr>
+          <w:rFonts w:ascii="Arial" w:eastAsia="Times New Roman" w:hAnsi="Arial" w:cs="Arial"/>
+          <w:sz w:val="36"/>
+          <w:szCs w:val="36"/>
+        </w:rPr>
+        <w:t>PHPMyAdmin</w:t>
       </w:r>
       <w:bookmarkEnd w:id="23"/>
+      <w:proofErr w:type="spellEnd"/>
     </w:p>
     <w:p>
       <w:pPr>
@@ -8773,7 +9112,43 @@
           <w:sz w:val="24"/>
           <w:szCs w:val="24"/>
         </w:rPr>
-        <w:t>Fue el lenguaje utilizado para prácticamente toda la funcionalidad back-end de la aplicación. El achivo escrito en Python es el encargado de comunicarse con la base de datos y la parte web de la aplicación.</w:t>
+        <w:t>Fue el lenguaje utilizado para prácticamente toda la funcionalidad back-</w:t>
+      </w:r>
+      <w:proofErr w:type="spellStart"/>
+      <w:r>
+        <w:rPr>
+          <w:rFonts w:ascii="Arial" w:eastAsia="Times New Roman" w:hAnsi="Arial" w:cs="Arial"/>
+          <w:sz w:val="24"/>
+          <w:szCs w:val="24"/>
+        </w:rPr>
+        <w:t>end</w:t>
+      </w:r>
+      <w:proofErr w:type="spellEnd"/>
+      <w:r>
+        <w:rPr>
+          <w:rFonts w:ascii="Arial" w:eastAsia="Times New Roman" w:hAnsi="Arial" w:cs="Arial"/>
+          <w:sz w:val="24"/>
+          <w:szCs w:val="24"/>
+        </w:rPr>
+        <w:t xml:space="preserve"> de la aplicación. El </w:t>
+      </w:r>
+      <w:proofErr w:type="spellStart"/>
+      <w:r>
+        <w:rPr>
+          <w:rFonts w:ascii="Arial" w:eastAsia="Times New Roman" w:hAnsi="Arial" w:cs="Arial"/>
+          <w:sz w:val="24"/>
+          <w:szCs w:val="24"/>
+        </w:rPr>
+        <w:t>achivo</w:t>
+      </w:r>
+      <w:proofErr w:type="spellEnd"/>
+      <w:r>
+        <w:rPr>
+          <w:rFonts w:ascii="Arial" w:eastAsia="Times New Roman" w:hAnsi="Arial" w:cs="Arial"/>
+          <w:sz w:val="24"/>
+          <w:szCs w:val="24"/>
+        </w:rPr>
+        <w:t xml:space="preserve"> escrito en Python es el encargado de comunicarse con la base de datos y la parte web de la aplicación.</w:t>
       </w:r>
     </w:p>
     <w:p>
@@ -8807,6 +9182,7 @@
           <w:szCs w:val="24"/>
         </w:rPr>
       </w:pPr>
+      <w:proofErr w:type="spellStart"/>
       <w:r>
         <w:rPr>
           <w:rFonts w:ascii="Arial" w:eastAsia="Times New Roman" w:hAnsi="Arial" w:cs="Arial"/>
@@ -8814,7 +9190,16 @@
           <w:szCs w:val="24"/>
         </w:rPr>
         <w:lastRenderedPageBreak/>
-        <w:t>PyMySQL: Librería que soporta MySQL en Python. Era de las más sencillas para Python 3</w:t>
+        <w:t>PyMySQL</w:t>
+      </w:r>
+      <w:proofErr w:type="spellEnd"/>
+      <w:r>
+        <w:rPr>
+          <w:rFonts w:ascii="Arial" w:eastAsia="Times New Roman" w:hAnsi="Arial" w:cs="Arial"/>
+          <w:sz w:val="24"/>
+          <w:szCs w:val="24"/>
+        </w:rPr>
+        <w:t>: Librería que soporta MySQL en Python. Era de las más sencillas para Python 3</w:t>
       </w:r>
     </w:p>
     <w:p>
@@ -8980,7 +9365,75 @@
           <w:sz w:val="24"/>
           <w:szCs w:val="24"/>
         </w:rPr>
-        <w:t>Estas tecnologías son usadas para la creación de las webs que se van cargando en el espejo (tanto la base como las de los usuarios). Por supuesto, estas hacen llamadas a API’s para obtener la información requerida, se conectan con la base de datos, etc…</w:t>
+        <w:t xml:space="preserve">Estas tecnologías son usadas para la creación de las webs que se van cargando en el espejo (tanto la base como las de los usuarios). </w:t>
+      </w:r>
+      <w:r>
+        <w:rPr>
+          <w:rFonts w:ascii="Arial" w:eastAsia="Times New Roman" w:hAnsi="Arial" w:cs="Arial"/>
+          <w:sz w:val="24"/>
+          <w:szCs w:val="24"/>
+        </w:rPr>
+        <w:t xml:space="preserve">Además de componer con HTML, la página que se muestra al usuario, se realiza la funcionalidad gracias a PHP y JavaScript. Por último, se le dan los estilos a este espacio con el lenguaje de CSS. </w:t>
+      </w:r>
+      <w:r>
+        <w:rPr>
+          <w:rFonts w:ascii="Arial" w:eastAsia="Times New Roman" w:hAnsi="Arial" w:cs="Arial"/>
+          <w:sz w:val="24"/>
+          <w:szCs w:val="24"/>
+        </w:rPr>
+        <w:t xml:space="preserve">Por supuesto, </w:t>
+      </w:r>
+      <w:r>
+        <w:rPr>
+          <w:rFonts w:ascii="Arial" w:eastAsia="Times New Roman" w:hAnsi="Arial" w:cs="Arial"/>
+          <w:sz w:val="24"/>
+          <w:szCs w:val="24"/>
+        </w:rPr>
+        <w:t>estos lenguajes</w:t>
+      </w:r>
+      <w:r>
+        <w:rPr>
+          <w:rFonts w:ascii="Arial" w:eastAsia="Times New Roman" w:hAnsi="Arial" w:cs="Arial"/>
+          <w:sz w:val="24"/>
+          <w:szCs w:val="24"/>
+        </w:rPr>
+        <w:t xml:space="preserve"> hacen llamadas a </w:t>
+      </w:r>
+      <w:proofErr w:type="spellStart"/>
+      <w:r>
+        <w:rPr>
+          <w:rFonts w:ascii="Arial" w:eastAsia="Times New Roman" w:hAnsi="Arial" w:cs="Arial"/>
+          <w:sz w:val="24"/>
+          <w:szCs w:val="24"/>
+        </w:rPr>
+        <w:t>API’s</w:t>
+      </w:r>
+      <w:proofErr w:type="spellEnd"/>
+      <w:r>
+        <w:rPr>
+          <w:rFonts w:ascii="Arial" w:eastAsia="Times New Roman" w:hAnsi="Arial" w:cs="Arial"/>
+          <w:sz w:val="24"/>
+          <w:szCs w:val="24"/>
+        </w:rPr>
+        <w:t xml:space="preserve"> para obtener la información requerida, se conectan con la base de datos, </w:t>
+      </w:r>
+      <w:proofErr w:type="spellStart"/>
+      <w:r>
+        <w:rPr>
+          <w:rFonts w:ascii="Arial" w:eastAsia="Times New Roman" w:hAnsi="Arial" w:cs="Arial"/>
+          <w:sz w:val="24"/>
+          <w:szCs w:val="24"/>
+        </w:rPr>
+        <w:t>etc</w:t>
+      </w:r>
+      <w:proofErr w:type="spellEnd"/>
+      <w:r>
+        <w:rPr>
+          <w:rFonts w:ascii="Arial" w:eastAsia="Times New Roman" w:hAnsi="Arial" w:cs="Arial"/>
+          <w:sz w:val="24"/>
+          <w:szCs w:val="24"/>
+        </w:rPr>
+        <w:t>…</w:t>
       </w:r>
     </w:p>
     <w:p>
@@ -8998,7 +9451,51 @@
           <w:sz w:val="24"/>
           <w:szCs w:val="24"/>
         </w:rPr>
-        <w:t>Su uso es necesario para poder crear las aplicaciones web necesarias.</w:t>
+        <w:t xml:space="preserve">Su uso </w:t>
+      </w:r>
+      <w:bookmarkStart w:id="26" w:name="_GoBack"/>
+      <w:bookmarkEnd w:id="26"/>
+      <w:r>
+        <w:rPr>
+          <w:rFonts w:ascii="Arial" w:eastAsia="Times New Roman" w:hAnsi="Arial" w:cs="Arial"/>
+          <w:sz w:val="24"/>
+          <w:szCs w:val="24"/>
+        </w:rPr>
+        <w:t xml:space="preserve">es básicamente </w:t>
+      </w:r>
+      <w:r>
+        <w:rPr>
+          <w:rFonts w:ascii="Arial" w:eastAsia="Times New Roman" w:hAnsi="Arial" w:cs="Arial"/>
+          <w:sz w:val="24"/>
+          <w:szCs w:val="24"/>
+        </w:rPr>
+        <w:t xml:space="preserve">necesario para poder crear las aplicaciones web </w:t>
+      </w:r>
+      <w:r>
+        <w:rPr>
+          <w:rFonts w:ascii="Arial" w:eastAsia="Times New Roman" w:hAnsi="Arial" w:cs="Arial"/>
+          <w:sz w:val="24"/>
+          <w:szCs w:val="24"/>
+        </w:rPr>
+        <w:t xml:space="preserve">que contiene el Magic </w:t>
+      </w:r>
+      <w:proofErr w:type="spellStart"/>
+      <w:r>
+        <w:rPr>
+          <w:rFonts w:ascii="Arial" w:eastAsia="Times New Roman" w:hAnsi="Arial" w:cs="Arial"/>
+          <w:sz w:val="24"/>
+          <w:szCs w:val="24"/>
+        </w:rPr>
+        <w:t>Mirror</w:t>
+      </w:r>
+      <w:proofErr w:type="spellEnd"/>
+      <w:r>
+        <w:rPr>
+          <w:rFonts w:ascii="Arial" w:eastAsia="Times New Roman" w:hAnsi="Arial" w:cs="Arial"/>
+          <w:sz w:val="24"/>
+          <w:szCs w:val="24"/>
+        </w:rPr>
+        <w:t>.</w:t>
       </w:r>
     </w:p>
     <w:p>
@@ -9014,7 +9511,7 @@
           <w:szCs w:val="24"/>
         </w:rPr>
       </w:pPr>
-      <w:bookmarkStart w:id="26" w:name="_Toc503787506"/>
+      <w:bookmarkStart w:id="27" w:name="_Toc503787506"/>
       <w:r>
         <w:rPr>
           <w:rFonts w:ascii="Arial" w:eastAsia="Times New Roman" w:hAnsi="Arial" w:cs="Arial"/>
@@ -9023,7 +9520,7 @@
         </w:rPr>
         <w:t>C++ Arduino</w:t>
       </w:r>
-      <w:bookmarkEnd w:id="26"/>
+      <w:bookmarkEnd w:id="27"/>
     </w:p>
     <w:p>
       <w:pPr>
@@ -9092,16 +9589,17 @@
           <w:szCs w:val="36"/>
         </w:rPr>
       </w:pPr>
-      <w:bookmarkStart w:id="27" w:name="_Toc503787507"/>
+      <w:bookmarkStart w:id="28" w:name="_Toc503787507"/>
       <w:r>
         <w:rPr>
           <w:rFonts w:ascii="Arial" w:eastAsia="Times New Roman" w:hAnsi="Arial" w:cs="Arial"/>
           <w:sz w:val="36"/>
           <w:szCs w:val="36"/>
         </w:rPr>
+        <w:lastRenderedPageBreak/>
         <w:t>Apache</w:t>
       </w:r>
-      <w:bookmarkEnd w:id="27"/>
+      <w:bookmarkEnd w:id="28"/>
     </w:p>
     <w:p>
       <w:pPr>
@@ -9134,17 +9632,18 @@
           <w:szCs w:val="36"/>
         </w:rPr>
       </w:pPr>
-      <w:bookmarkStart w:id="28" w:name="_Toc503787508"/>
+      <w:bookmarkStart w:id="29" w:name="_Toc503787508"/>
+      <w:proofErr w:type="spellStart"/>
       <w:r>
         <w:rPr>
           <w:rFonts w:ascii="Arial" w:eastAsia="Times New Roman" w:hAnsi="Arial" w:cs="Arial"/>
           <w:sz w:val="36"/>
           <w:szCs w:val="36"/>
         </w:rPr>
-        <w:lastRenderedPageBreak/>
         <w:t>Bash</w:t>
       </w:r>
-      <w:bookmarkEnd w:id="28"/>
+      <w:bookmarkEnd w:id="29"/>
+      <w:proofErr w:type="spellEnd"/>
     </w:p>
     <w:p>
       <w:pPr>
@@ -9155,13 +9654,23 @@
           <w:szCs w:val="24"/>
         </w:rPr>
       </w:pPr>
-      <w:r>
-        <w:rPr>
-          <w:rFonts w:ascii="Arial" w:eastAsia="Times New Roman" w:hAnsi="Arial" w:cs="Arial"/>
-          <w:sz w:val="24"/>
-          <w:szCs w:val="24"/>
-        </w:rPr>
-        <w:t>Bash se usa para la creación de dos scripts que se ejecutan al iniciarse el sistema. Uno se encarga de ejecutar Alexa y el otro de estar al tanto de si se cae o no el script encargado del funcionamiento del espejo.</w:t>
+      <w:proofErr w:type="spellStart"/>
+      <w:r>
+        <w:rPr>
+          <w:rFonts w:ascii="Arial" w:eastAsia="Times New Roman" w:hAnsi="Arial" w:cs="Arial"/>
+          <w:sz w:val="24"/>
+          <w:szCs w:val="24"/>
+        </w:rPr>
+        <w:t>Bash</w:t>
+      </w:r>
+      <w:proofErr w:type="spellEnd"/>
+      <w:r>
+        <w:rPr>
+          <w:rFonts w:ascii="Arial" w:eastAsia="Times New Roman" w:hAnsi="Arial" w:cs="Arial"/>
+          <w:sz w:val="24"/>
+          <w:szCs w:val="24"/>
+        </w:rPr>
+        <w:t xml:space="preserve"> se usa para la creación de dos scripts que se ejecutan al iniciarse el sistema. Uno se encarga de ejecutar Alexa y el otro de estar al tanto de si se cae o no el script encargado del funcionamiento del espejo.</w:t>
       </w:r>
     </w:p>
     <w:p>
@@ -9177,7 +9686,8 @@
           <w:szCs w:val="36"/>
         </w:rPr>
       </w:pPr>
-      <w:bookmarkStart w:id="29" w:name="_Toc503787509"/>
+      <w:bookmarkStart w:id="30" w:name="_Toc503787509"/>
+      <w:proofErr w:type="spellStart"/>
       <w:r>
         <w:rPr>
           <w:rFonts w:ascii="Arial" w:eastAsia="Times New Roman" w:hAnsi="Arial" w:cs="Arial"/>
@@ -9186,7 +9696,8 @@
         </w:rPr>
         <w:t>Raspbian</w:t>
       </w:r>
-      <w:bookmarkEnd w:id="29"/>
+      <w:bookmarkEnd w:id="30"/>
+      <w:proofErr w:type="spellEnd"/>
     </w:p>
     <w:p>
       <w:pPr>
@@ -9251,7 +9762,7 @@
           <w:rFonts w:ascii="Arial" w:hAnsi="Arial" w:cs="Arial"/>
         </w:rPr>
       </w:pPr>
-      <w:bookmarkStart w:id="30" w:name="_Toc503787510"/>
+      <w:bookmarkStart w:id="31" w:name="_Toc503787510"/>
       <w:r>
         <w:rPr>
           <w:rFonts w:ascii="Arial" w:hAnsi="Arial" w:cs="Arial"/>
@@ -9259,7 +9770,7 @@
         <w:lastRenderedPageBreak/>
         <w:t>Desarrollo y montaje</w:t>
       </w:r>
-      <w:bookmarkEnd w:id="30"/>
+      <w:bookmarkEnd w:id="31"/>
     </w:p>
     <w:p>
       <w:pPr>
@@ -9274,7 +9785,7 @@
           <w:szCs w:val="36"/>
         </w:rPr>
       </w:pPr>
-      <w:bookmarkStart w:id="31" w:name="_Toc503787511"/>
+      <w:bookmarkStart w:id="32" w:name="_Toc503787511"/>
       <w:r>
         <w:rPr>
           <w:rFonts w:ascii="Arial" w:eastAsia="Times New Roman" w:hAnsi="Arial" w:cs="Arial"/>
@@ -9283,7 +9794,7 @@
         </w:rPr>
         <w:t>Montaje</w:t>
       </w:r>
-      <w:bookmarkEnd w:id="31"/>
+      <w:bookmarkEnd w:id="32"/>
     </w:p>
     <w:p>
       <w:pPr>
@@ -9329,7 +9840,7 @@
           <w:szCs w:val="36"/>
         </w:rPr>
       </w:pPr>
-      <w:bookmarkStart w:id="32" w:name="_Toc503787512"/>
+      <w:bookmarkStart w:id="33" w:name="_Toc503787512"/>
       <w:r>
         <w:rPr>
           <w:rFonts w:ascii="Arial" w:eastAsia="Times New Roman" w:hAnsi="Arial" w:cs="Arial"/>
@@ -9338,7 +9849,7 @@
         </w:rPr>
         <w:t>Desarrollo</w:t>
       </w:r>
-      <w:bookmarkEnd w:id="32"/>
+      <w:bookmarkEnd w:id="33"/>
       <w:r>
         <w:rPr>
           <w:rFonts w:ascii="Arial" w:eastAsia="Times New Roman" w:hAnsi="Arial" w:cs="Arial"/>
@@ -9362,7 +9873,61 @@
           <w:sz w:val="24"/>
           <w:szCs w:val="24"/>
         </w:rPr>
-        <w:t xml:space="preserve">En este apartado se comentará todo el proceso de desarrollo software del Magic Mirror desde el inicio, del cual partimos con la estructura del espejo montada, pasando por la implementación de una base de datos, una herramienta de reconocimiento de voz y el código necesario en diferentes lenguajes para la implementación del back-end y el front-end. Por último, se describirán los problemas que han surgido en los diferentes apartados. </w:t>
+        <w:t xml:space="preserve">En este apartado se comentará todo el proceso de desarrollo software del Magic </w:t>
+      </w:r>
+      <w:proofErr w:type="spellStart"/>
+      <w:r>
+        <w:rPr>
+          <w:rFonts w:ascii="Arial" w:hAnsi="Arial" w:cs="Arial"/>
+          <w:sz w:val="24"/>
+          <w:szCs w:val="24"/>
+        </w:rPr>
+        <w:t>Mirror</w:t>
+      </w:r>
+      <w:proofErr w:type="spellEnd"/>
+      <w:r>
+        <w:rPr>
+          <w:rFonts w:ascii="Arial" w:hAnsi="Arial" w:cs="Arial"/>
+          <w:sz w:val="24"/>
+          <w:szCs w:val="24"/>
+        </w:rPr>
+        <w:t xml:space="preserve"> desde el inicio, del cual partimos con la estructura del espejo montada, pasando por la implementación de una base de datos, una herramienta de reconocimiento de voz y el código necesario en diferentes lenguajes para la implementación del back-</w:t>
+      </w:r>
+      <w:proofErr w:type="spellStart"/>
+      <w:r>
+        <w:rPr>
+          <w:rFonts w:ascii="Arial" w:hAnsi="Arial" w:cs="Arial"/>
+          <w:sz w:val="24"/>
+          <w:szCs w:val="24"/>
+        </w:rPr>
+        <w:t>end</w:t>
+      </w:r>
+      <w:proofErr w:type="spellEnd"/>
+      <w:r>
+        <w:rPr>
+          <w:rFonts w:ascii="Arial" w:hAnsi="Arial" w:cs="Arial"/>
+          <w:sz w:val="24"/>
+          <w:szCs w:val="24"/>
+        </w:rPr>
+        <w:t xml:space="preserve"> y el </w:t>
+      </w:r>
+      <w:proofErr w:type="spellStart"/>
+      <w:r>
+        <w:rPr>
+          <w:rFonts w:ascii="Arial" w:hAnsi="Arial" w:cs="Arial"/>
+          <w:sz w:val="24"/>
+          <w:szCs w:val="24"/>
+        </w:rPr>
+        <w:t>front-end</w:t>
+      </w:r>
+      <w:proofErr w:type="spellEnd"/>
+      <w:r>
+        <w:rPr>
+          <w:rFonts w:ascii="Arial" w:hAnsi="Arial" w:cs="Arial"/>
+          <w:sz w:val="24"/>
+          <w:szCs w:val="24"/>
+        </w:rPr>
+        <w:t xml:space="preserve">. Por último, se describirán los problemas que han surgido en los diferentes apartados. </w:t>
       </w:r>
     </w:p>
     <w:p>
@@ -9386,7 +9951,7 @@
         </w:rPr>
         <w:t xml:space="preserve"> </w:t>
       </w:r>
-      <w:bookmarkStart w:id="33" w:name="_Toc503787513"/>
+      <w:bookmarkStart w:id="34" w:name="_Toc503787513"/>
       <w:r>
         <w:rPr>
           <w:rFonts w:ascii="Arial" w:eastAsia="Times New Roman" w:hAnsi="Arial" w:cs="Arial"/>
@@ -9395,7 +9960,7 @@
         </w:rPr>
         <w:t>Base de datos</w:t>
       </w:r>
-      <w:bookmarkEnd w:id="33"/>
+      <w:bookmarkEnd w:id="34"/>
     </w:p>
     <w:p>
       <w:pPr>
@@ -9411,7 +9976,25 @@
           <w:sz w:val="24"/>
           <w:szCs w:val="24"/>
         </w:rPr>
-        <w:t>Se decidió implementar una base de datos para abarcar parte de los objetivos propuestos del espejo. Como se ha explicado anteriormente, el Magic Mirror identifica los usuarios; por esa razón se ha creado una tabla llamada ‘</w:t>
+        <w:t xml:space="preserve">Se decidió implementar una base de datos para abarcar parte de los objetivos propuestos del espejo. Como se ha explicado anteriormente, el Magic </w:t>
+      </w:r>
+      <w:proofErr w:type="spellStart"/>
+      <w:r>
+        <w:rPr>
+          <w:rFonts w:ascii="Arial" w:eastAsia="Times New Roman" w:hAnsi="Arial" w:cs="Arial"/>
+          <w:sz w:val="24"/>
+          <w:szCs w:val="24"/>
+        </w:rPr>
+        <w:t>Mirror</w:t>
+      </w:r>
+      <w:proofErr w:type="spellEnd"/>
+      <w:r>
+        <w:rPr>
+          <w:rFonts w:ascii="Arial" w:eastAsia="Times New Roman" w:hAnsi="Arial" w:cs="Arial"/>
+          <w:sz w:val="24"/>
+          <w:szCs w:val="24"/>
+        </w:rPr>
+        <w:t xml:space="preserve"> identifica los usuarios; por esa razón se ha creado una tabla llamada ‘</w:t>
       </w:r>
       <w:r>
         <w:rPr>
@@ -9439,6 +10022,7 @@
         </w:rPr>
         <w:t xml:space="preserve"> dentro de la base de datos ‘</w:t>
       </w:r>
+      <w:proofErr w:type="spellStart"/>
       <w:r>
         <w:rPr>
           <w:rFonts w:ascii="Arial" w:eastAsia="Times New Roman" w:hAnsi="Arial" w:cs="Arial"/>
@@ -9448,6 +10032,7 @@
         </w:rPr>
         <w:t>MagicMirror</w:t>
       </w:r>
+      <w:proofErr w:type="spellEnd"/>
       <w:r>
         <w:rPr>
           <w:rFonts w:ascii="Arial" w:eastAsia="Times New Roman" w:hAnsi="Arial" w:cs="Arial"/>
@@ -9498,7 +10083,25 @@
           <w:sz w:val="24"/>
           <w:szCs w:val="24"/>
         </w:rPr>
-        <w:t>La tabla fue creada para almacenar los diferentes usuarios que estén registrados. Más tarde, se implementó que se añadiesen usuarios que no estuviesen registrados, realizando el front-end una tarea diferente a la que haría si se identifica un usuario registrado.</w:t>
+        <w:t xml:space="preserve">La tabla fue creada para almacenar los diferentes usuarios que estén registrados. Más tarde, se implementó que se añadiesen usuarios que no estuviesen registrados, realizando el </w:t>
+      </w:r>
+      <w:proofErr w:type="spellStart"/>
+      <w:r>
+        <w:rPr>
+          <w:rFonts w:ascii="Arial" w:eastAsia="Times New Roman" w:hAnsi="Arial" w:cs="Arial"/>
+          <w:sz w:val="24"/>
+          <w:szCs w:val="24"/>
+        </w:rPr>
+        <w:t>front-end</w:t>
+      </w:r>
+      <w:proofErr w:type="spellEnd"/>
+      <w:r>
+        <w:rPr>
+          <w:rFonts w:ascii="Arial" w:eastAsia="Times New Roman" w:hAnsi="Arial" w:cs="Arial"/>
+          <w:sz w:val="24"/>
+          <w:szCs w:val="24"/>
+        </w:rPr>
+        <w:t xml:space="preserve"> una tarea diferente a la que haría si se identifica un usuario registrado.</w:t>
       </w:r>
     </w:p>
     <w:p>
@@ -9549,7 +10152,25 @@
           <w:sz w:val="24"/>
           <w:szCs w:val="24"/>
         </w:rPr>
-        <w:t>Ambas tablas están relacionadas por el ID del usuario en una relación ‘One-to-One’</w:t>
+        <w:t>Ambas tablas están relacionadas por el ID del usuario en una relación ‘</w:t>
+      </w:r>
+      <w:proofErr w:type="spellStart"/>
+      <w:r>
+        <w:rPr>
+          <w:rFonts w:ascii="Arial" w:eastAsia="Times New Roman" w:hAnsi="Arial" w:cs="Arial"/>
+          <w:sz w:val="24"/>
+          <w:szCs w:val="24"/>
+        </w:rPr>
+        <w:t>One-to-One</w:t>
+      </w:r>
+      <w:proofErr w:type="spellEnd"/>
+      <w:r>
+        <w:rPr>
+          <w:rFonts w:ascii="Arial" w:eastAsia="Times New Roman" w:hAnsi="Arial" w:cs="Arial"/>
+          <w:sz w:val="24"/>
+          <w:szCs w:val="24"/>
+        </w:rPr>
+        <w:t>’</w:t>
       </w:r>
     </w:p>
     <w:p>
@@ -9574,7 +10195,43 @@
           <w:sz w:val="24"/>
           <w:szCs w:val="24"/>
         </w:rPr>
-        <w:t>que se tuvo no fue relacionado con el diseño o implementación de la misma sino, más bien, con el acceso a ella de manera concurrente para el trabajo de front-end y back-end, es decir, fue un problema de comunicación en el equipo.</w:t>
+        <w:t xml:space="preserve">que se tuvo no fue relacionado con el diseño o implementación de la misma sino, más bien, con el acceso a ella de manera concurrente para el trabajo de </w:t>
+      </w:r>
+      <w:proofErr w:type="spellStart"/>
+      <w:r>
+        <w:rPr>
+          <w:rFonts w:ascii="Arial" w:eastAsia="Times New Roman" w:hAnsi="Arial" w:cs="Arial"/>
+          <w:sz w:val="24"/>
+          <w:szCs w:val="24"/>
+        </w:rPr>
+        <w:t>front-end</w:t>
+      </w:r>
+      <w:proofErr w:type="spellEnd"/>
+      <w:r>
+        <w:rPr>
+          <w:rFonts w:ascii="Arial" w:eastAsia="Times New Roman" w:hAnsi="Arial" w:cs="Arial"/>
+          <w:sz w:val="24"/>
+          <w:szCs w:val="24"/>
+        </w:rPr>
+        <w:t xml:space="preserve"> y back-</w:t>
+      </w:r>
+      <w:proofErr w:type="spellStart"/>
+      <w:r>
+        <w:rPr>
+          <w:rFonts w:ascii="Arial" w:eastAsia="Times New Roman" w:hAnsi="Arial" w:cs="Arial"/>
+          <w:sz w:val="24"/>
+          <w:szCs w:val="24"/>
+        </w:rPr>
+        <w:t>end</w:t>
+      </w:r>
+      <w:proofErr w:type="spellEnd"/>
+      <w:r>
+        <w:rPr>
+          <w:rFonts w:ascii="Arial" w:eastAsia="Times New Roman" w:hAnsi="Arial" w:cs="Arial"/>
+          <w:sz w:val="24"/>
+          <w:szCs w:val="24"/>
+        </w:rPr>
+        <w:t>, es decir, fue un problema de comunicación en el equipo.</w:t>
       </w:r>
     </w:p>
     <w:p>
@@ -9599,7 +10256,7 @@
         <w:lastRenderedPageBreak/>
         <w:t xml:space="preserve"> </w:t>
       </w:r>
-      <w:bookmarkStart w:id="34" w:name="_Toc503787514"/>
+      <w:bookmarkStart w:id="35" w:name="_Toc503787514"/>
       <w:r>
         <w:rPr>
           <w:rFonts w:ascii="Arial" w:hAnsi="Arial" w:cs="Arial"/>
@@ -9624,7 +10281,7 @@
         </w:rPr>
         <w:t>de Alexa</w:t>
       </w:r>
-      <w:bookmarkEnd w:id="34"/>
+      <w:bookmarkEnd w:id="35"/>
     </w:p>
     <w:p>
       <w:pPr>
@@ -9640,7 +10297,25 @@
           <w:sz w:val="24"/>
           <w:szCs w:val="24"/>
         </w:rPr>
-        <w:t>Cuando se decidió la instalación y uso de un asistente de voz para acompañar la funcionalidad del Magic Mirror, se optó principalmente por la instalación y configuración de la herramienta Jasper. La razón es que fue creado específicamente para usar en una Raspberry Pi.</w:t>
+        <w:t xml:space="preserve">Cuando se decidió la instalación y uso de un asistente de voz para acompañar la funcionalidad del Magic </w:t>
+      </w:r>
+      <w:proofErr w:type="spellStart"/>
+      <w:r>
+        <w:rPr>
+          <w:rFonts w:ascii="Arial" w:eastAsia="Times New Roman" w:hAnsi="Arial" w:cs="Arial"/>
+          <w:sz w:val="24"/>
+          <w:szCs w:val="24"/>
+        </w:rPr>
+        <w:t>Mirror</w:t>
+      </w:r>
+      <w:proofErr w:type="spellEnd"/>
+      <w:r>
+        <w:rPr>
+          <w:rFonts w:ascii="Arial" w:eastAsia="Times New Roman" w:hAnsi="Arial" w:cs="Arial"/>
+          <w:sz w:val="24"/>
+          <w:szCs w:val="24"/>
+        </w:rPr>
+        <w:t>, se optó principalmente por la instalación y configuración de la herramienta Jasper. La razón es que fue creado específicamente para usar en una Raspberry Pi.</w:t>
       </w:r>
     </w:p>
     <w:p>
@@ -9674,7 +10349,25 @@
           <w:sz w:val="24"/>
           <w:szCs w:val="24"/>
         </w:rPr>
-        <w:t xml:space="preserve">Se plantearon el asistente de voz de Google, y el asistente de voz de Amazon, Alexa. Se optó por Alexa ya que el de Google, después de un número de request era necesario pagar por este servicio. </w:t>
+        <w:t xml:space="preserve">Se plantearon el asistente de voz de Google, y el asistente de voz de Amazon, Alexa. Se optó por Alexa ya que el de Google, después de un número de </w:t>
+      </w:r>
+      <w:proofErr w:type="spellStart"/>
+      <w:r>
+        <w:rPr>
+          <w:rFonts w:ascii="Arial" w:eastAsia="Times New Roman" w:hAnsi="Arial" w:cs="Arial"/>
+          <w:sz w:val="24"/>
+          <w:szCs w:val="24"/>
+        </w:rPr>
+        <w:t>request</w:t>
+      </w:r>
+      <w:proofErr w:type="spellEnd"/>
+      <w:r>
+        <w:rPr>
+          <w:rFonts w:ascii="Arial" w:eastAsia="Times New Roman" w:hAnsi="Arial" w:cs="Arial"/>
+          <w:sz w:val="24"/>
+          <w:szCs w:val="24"/>
+        </w:rPr>
+        <w:t xml:space="preserve"> era necesario pagar por este servicio. </w:t>
       </w:r>
     </w:p>
     <w:p>
@@ -9743,7 +10436,25 @@
           <w:sz w:val="24"/>
           <w:szCs w:val="24"/>
         </w:rPr>
-        <w:t>La herramienta de Alexa provocó los siguientes problemas, algunos de ellos solucionados, y otros sin solución debido a que la versión “open-source” para Raspberry Pi está en fase Beta y está hecha para utilizarse en Estados Unidos (algunas aplicaciones no se pueden utilizar por este motivo). Los problemas serán enumerados a continuación:</w:t>
+        <w:t>La herramienta de Alexa provocó los siguientes problemas, algunos de ellos solucionados, y otros sin solución debido a que la versión “open-</w:t>
+      </w:r>
+      <w:proofErr w:type="spellStart"/>
+      <w:r>
+        <w:rPr>
+          <w:rFonts w:ascii="Arial" w:eastAsia="Times New Roman" w:hAnsi="Arial" w:cs="Arial"/>
+          <w:sz w:val="24"/>
+          <w:szCs w:val="24"/>
+        </w:rPr>
+        <w:t>source</w:t>
+      </w:r>
+      <w:proofErr w:type="spellEnd"/>
+      <w:r>
+        <w:rPr>
+          <w:rFonts w:ascii="Arial" w:eastAsia="Times New Roman" w:hAnsi="Arial" w:cs="Arial"/>
+          <w:sz w:val="24"/>
+          <w:szCs w:val="24"/>
+        </w:rPr>
+        <w:t>” para Raspberry Pi está en fase Beta y está hecha para utilizarse en Estados Unidos (algunas aplicaciones no se pueden utilizar por este motivo). Los problemas serán enumerados a continuación:</w:t>
       </w:r>
     </w:p>
     <w:p>
@@ -9872,16 +10583,26 @@
         </w:rPr>
         <w:t xml:space="preserve"> </w:t>
       </w:r>
-      <w:bookmarkStart w:id="35" w:name="_Toc503787515"/>
+      <w:bookmarkStart w:id="36" w:name="_Toc503787515"/>
       <w:r>
         <w:rPr>
           <w:rFonts w:ascii="Arial" w:hAnsi="Arial" w:cs="Arial"/>
           <w:sz w:val="32"/>
           <w:szCs w:val="32"/>
         </w:rPr>
-        <w:t>Back-end</w:t>
-      </w:r>
-      <w:bookmarkEnd w:id="35"/>
+        <w:t>Back-</w:t>
+      </w:r>
+      <w:proofErr w:type="spellStart"/>
+      <w:r>
+        <w:rPr>
+          <w:rFonts w:ascii="Arial" w:hAnsi="Arial" w:cs="Arial"/>
+          <w:sz w:val="32"/>
+          <w:szCs w:val="32"/>
+        </w:rPr>
+        <w:t>end</w:t>
+      </w:r>
+      <w:bookmarkEnd w:id="36"/>
+      <w:proofErr w:type="spellEnd"/>
     </w:p>
     <w:p>
       <w:pPr>
@@ -9889,7 +10610,6 @@
           <w:lang w:val="en-GB"/>
         </w:rPr>
       </w:pPr>
-      <w:bookmarkStart w:id="36" w:name="_GoBack"/>
       <w:r>
         <w:rPr>
           <w:lang w:val="en-GB"/>
@@ -9897,7 +10617,6 @@
         <w:t>Arduino, Python y script-crontab script-Alexa</w:t>
       </w:r>
     </w:p>
-    <w:bookmarkEnd w:id="36"/>
     <w:p>
       <w:pPr>
         <w:pStyle w:val="TablaTit"/>
@@ -9927,9 +10646,19 @@
           <w:sz w:val="32"/>
           <w:szCs w:val="32"/>
         </w:rPr>
-        <w:t>Front-end</w:t>
+        <w:t>Front-</w:t>
+      </w:r>
+      <w:proofErr w:type="spellStart"/>
+      <w:r>
+        <w:rPr>
+          <w:rFonts w:ascii="Arial" w:hAnsi="Arial" w:cs="Arial"/>
+          <w:sz w:val="32"/>
+          <w:szCs w:val="32"/>
+        </w:rPr>
+        <w:t>end</w:t>
       </w:r>
       <w:bookmarkEnd w:id="37"/>
+      <w:proofErr w:type="spellEnd"/>
     </w:p>
     <w:p>
       <w:pPr>
@@ -10083,7 +10812,25 @@
           <w:sz w:val="24"/>
           <w:szCs w:val="24"/>
         </w:rPr>
-        <w:t xml:space="preserve">El código encargado de mostrar al usuario el espacio cuando no se loguea, está </w:t>
+        <w:t xml:space="preserve">El código encargado de mostrar al usuario el espacio cuando no se </w:t>
+      </w:r>
+      <w:proofErr w:type="spellStart"/>
+      <w:r>
+        <w:rPr>
+          <w:rFonts w:ascii="Arial" w:eastAsia="Times New Roman" w:hAnsi="Arial" w:cs="Arial"/>
+          <w:sz w:val="24"/>
+          <w:szCs w:val="24"/>
+        </w:rPr>
+        <w:t>loguea</w:t>
+      </w:r>
+      <w:proofErr w:type="spellEnd"/>
+      <w:r>
+        <w:rPr>
+          <w:rFonts w:ascii="Arial" w:eastAsia="Times New Roman" w:hAnsi="Arial" w:cs="Arial"/>
+          <w:sz w:val="24"/>
+          <w:szCs w:val="24"/>
+        </w:rPr>
+        <w:t xml:space="preserve">, está </w:t>
       </w:r>
       <w:r>
         <w:rPr>
@@ -10107,7 +10854,25 @@
           <w:sz w:val="24"/>
           <w:szCs w:val="24"/>
         </w:rPr>
-        <w:t xml:space="preserve">, donde se muestran los elementos de la pagina principal, como puede ser reloj, calendario y tiempo. </w:t>
+        <w:t xml:space="preserve">, donde se muestran los elementos de la </w:t>
+      </w:r>
+      <w:proofErr w:type="spellStart"/>
+      <w:r>
+        <w:rPr>
+          <w:rFonts w:ascii="Arial" w:eastAsia="Times New Roman" w:hAnsi="Arial" w:cs="Arial"/>
+          <w:sz w:val="24"/>
+          <w:szCs w:val="24"/>
+        </w:rPr>
+        <w:t>pagina</w:t>
+      </w:r>
+      <w:proofErr w:type="spellEnd"/>
+      <w:r>
+        <w:rPr>
+          <w:rFonts w:ascii="Arial" w:eastAsia="Times New Roman" w:hAnsi="Arial" w:cs="Arial"/>
+          <w:sz w:val="24"/>
+          <w:szCs w:val="24"/>
+        </w:rPr>
+        <w:t xml:space="preserve"> principal, como puede ser reloj, calendario y tiempo. </w:t>
       </w:r>
       <w:r>
         <w:rPr>
@@ -10165,7 +10930,43 @@
           <w:sz w:val="24"/>
           <w:szCs w:val="24"/>
         </w:rPr>
-        <w:t xml:space="preserve">El código para el usuario que está registrado en la base de datos y accede al Magic Mirror por logueo de la tarjeta RFID, está desarrollado en lenguaje HTML y PHP, de tal forma </w:t>
+        <w:t xml:space="preserve">El código para el usuario que está registrado en la base de datos y accede al Magic </w:t>
+      </w:r>
+      <w:proofErr w:type="spellStart"/>
+      <w:r>
+        <w:rPr>
+          <w:rFonts w:ascii="Arial" w:eastAsia="Times New Roman" w:hAnsi="Arial" w:cs="Arial"/>
+          <w:sz w:val="24"/>
+          <w:szCs w:val="24"/>
+        </w:rPr>
+        <w:t>Mirror</w:t>
+      </w:r>
+      <w:proofErr w:type="spellEnd"/>
+      <w:r>
+        <w:rPr>
+          <w:rFonts w:ascii="Arial" w:eastAsia="Times New Roman" w:hAnsi="Arial" w:cs="Arial"/>
+          <w:sz w:val="24"/>
+          <w:szCs w:val="24"/>
+        </w:rPr>
+        <w:t xml:space="preserve"> por </w:t>
+      </w:r>
+      <w:proofErr w:type="spellStart"/>
+      <w:r>
+        <w:rPr>
+          <w:rFonts w:ascii="Arial" w:eastAsia="Times New Roman" w:hAnsi="Arial" w:cs="Arial"/>
+          <w:sz w:val="24"/>
+          <w:szCs w:val="24"/>
+        </w:rPr>
+        <w:t>logueo</w:t>
+      </w:r>
+      <w:proofErr w:type="spellEnd"/>
+      <w:r>
+        <w:rPr>
+          <w:rFonts w:ascii="Arial" w:eastAsia="Times New Roman" w:hAnsi="Arial" w:cs="Arial"/>
+          <w:sz w:val="24"/>
+          <w:szCs w:val="24"/>
+        </w:rPr>
+        <w:t xml:space="preserve"> de la tarjeta RFID, está desarrollado en lenguaje HTML y PHP, de tal forma </w:t>
       </w:r>
       <w:proofErr w:type="gramStart"/>
       <w:r>
@@ -10256,7 +11057,43 @@
           <w:sz w:val="24"/>
           <w:szCs w:val="24"/>
         </w:rPr>
-        <w:t>En la página principal y en la de logueo, se mostrará una frase motivadora, que se ejecuta en JavaScript, de tal manera que se lee un archivo .txt que contiene todas las frases, y de ahí, se escoge un número aleatorio, que servirá para escogerla frase a mostrar.</w:t>
+        <w:t xml:space="preserve">En la página principal y en la de </w:t>
+      </w:r>
+      <w:proofErr w:type="spellStart"/>
+      <w:r>
+        <w:rPr>
+          <w:rFonts w:ascii="Arial" w:eastAsia="Times New Roman" w:hAnsi="Arial" w:cs="Arial"/>
+          <w:sz w:val="24"/>
+          <w:szCs w:val="24"/>
+        </w:rPr>
+        <w:t>logueo</w:t>
+      </w:r>
+      <w:proofErr w:type="spellEnd"/>
+      <w:r>
+        <w:rPr>
+          <w:rFonts w:ascii="Arial" w:eastAsia="Times New Roman" w:hAnsi="Arial" w:cs="Arial"/>
+          <w:sz w:val="24"/>
+          <w:szCs w:val="24"/>
+        </w:rPr>
+        <w:t>, se mostrará una frase motivadora, que se ejecuta en JavaScript, de tal manera que se lee un archivo .</w:t>
+      </w:r>
+      <w:proofErr w:type="spellStart"/>
+      <w:r>
+        <w:rPr>
+          <w:rFonts w:ascii="Arial" w:eastAsia="Times New Roman" w:hAnsi="Arial" w:cs="Arial"/>
+          <w:sz w:val="24"/>
+          <w:szCs w:val="24"/>
+        </w:rPr>
+        <w:t>txt</w:t>
+      </w:r>
+      <w:proofErr w:type="spellEnd"/>
+      <w:r>
+        <w:rPr>
+          <w:rFonts w:ascii="Arial" w:eastAsia="Times New Roman" w:hAnsi="Arial" w:cs="Arial"/>
+          <w:sz w:val="24"/>
+          <w:szCs w:val="24"/>
+        </w:rPr>
+        <w:t xml:space="preserve"> que contiene todas las frases, y de ahí, se escoge un número aleatorio, que servirá para escogerla frase a mostrar.</w:t>
       </w:r>
     </w:p>
     <w:p>
@@ -10281,7 +11118,25 @@
           <w:sz w:val="24"/>
           <w:szCs w:val="24"/>
         </w:rPr>
-        <w:t xml:space="preserve"> del espacio es necesario que el usuario introduzca su código temporal. Si el código temporal es correcto, se accederá al formulario donde el cliente escoge lo que quiere que se muestre y de que forma en su espacio.</w:t>
+        <w:t xml:space="preserve"> del espacio es necesario que el usuario introduzca su código temporal. Si el código temporal es correcto, se accederá al formulario donde el cliente escoge lo que quiere que se muestre y de </w:t>
+      </w:r>
+      <w:proofErr w:type="spellStart"/>
+      <w:r>
+        <w:rPr>
+          <w:rFonts w:ascii="Arial" w:eastAsia="Times New Roman" w:hAnsi="Arial" w:cs="Arial"/>
+          <w:sz w:val="24"/>
+          <w:szCs w:val="24"/>
+        </w:rPr>
+        <w:t>que</w:t>
+      </w:r>
+      <w:proofErr w:type="spellEnd"/>
+      <w:r>
+        <w:rPr>
+          <w:rFonts w:ascii="Arial" w:eastAsia="Times New Roman" w:hAnsi="Arial" w:cs="Arial"/>
+          <w:sz w:val="24"/>
+          <w:szCs w:val="24"/>
+        </w:rPr>
+        <w:t xml:space="preserve"> forma en su espacio.</w:t>
       </w:r>
     </w:p>
     <w:p>
@@ -12718,7 +13573,25 @@
           <w:szCs w:val="24"/>
         </w:rPr>
         <w:lastRenderedPageBreak/>
-        <w:t>tanto, en el caso de querer vender un Magic Mirror a un minorista, cada unidad saldría por un precio estimado de:</w:t>
+        <w:t xml:space="preserve">tanto, en el caso de querer vender un Magic </w:t>
+      </w:r>
+      <w:proofErr w:type="spellStart"/>
+      <w:r>
+        <w:rPr>
+          <w:rFonts w:ascii="Arial" w:eastAsia="Times New Roman" w:hAnsi="Arial" w:cs="Arial"/>
+          <w:sz w:val="24"/>
+          <w:szCs w:val="24"/>
+        </w:rPr>
+        <w:t>Mirror</w:t>
+      </w:r>
+      <w:proofErr w:type="spellEnd"/>
+      <w:r>
+        <w:rPr>
+          <w:rFonts w:ascii="Arial" w:eastAsia="Times New Roman" w:hAnsi="Arial" w:cs="Arial"/>
+          <w:sz w:val="24"/>
+          <w:szCs w:val="24"/>
+        </w:rPr>
+        <w:t xml:space="preserve"> a un minorista, cada unidad saldría por un precio estimado de:</w:t>
       </w:r>
     </w:p>
     <w:p>
@@ -12922,7 +13795,25 @@
           <w:sz w:val="24"/>
           <w:szCs w:val="24"/>
         </w:rPr>
-        <w:t>También existe la posibilidad de conectar via wifi con regletas que permitirían encender y apagar objetos por voz.</w:t>
+        <w:t xml:space="preserve">También existe la posibilidad de conectar </w:t>
+      </w:r>
+      <w:proofErr w:type="spellStart"/>
+      <w:r>
+        <w:rPr>
+          <w:rFonts w:ascii="Arial" w:eastAsia="Times New Roman" w:hAnsi="Arial" w:cs="Arial"/>
+          <w:sz w:val="24"/>
+          <w:szCs w:val="24"/>
+        </w:rPr>
+        <w:t>via</w:t>
+      </w:r>
+      <w:proofErr w:type="spellEnd"/>
+      <w:r>
+        <w:rPr>
+          <w:rFonts w:ascii="Arial" w:eastAsia="Times New Roman" w:hAnsi="Arial" w:cs="Arial"/>
+          <w:sz w:val="24"/>
+          <w:szCs w:val="24"/>
+        </w:rPr>
+        <w:t xml:space="preserve"> wifi con regletas que permitirían encender y apagar objetos por voz.</w:t>
       </w:r>
       <w:r>
         <w:rPr>
@@ -12939,8 +13830,19 @@
           <w:sz w:val="24"/>
           <w:szCs w:val="24"/>
         </w:rPr>
-        <w:t>open source</w:t>
-      </w:r>
+        <w:t xml:space="preserve">open </w:t>
+      </w:r>
+      <w:proofErr w:type="spellStart"/>
+      <w:r>
+        <w:rPr>
+          <w:rFonts w:ascii="Arial" w:eastAsia="Times New Roman" w:hAnsi="Arial" w:cs="Arial"/>
+          <w:i/>
+          <w:sz w:val="24"/>
+          <w:szCs w:val="24"/>
+        </w:rPr>
+        <w:t>source</w:t>
+      </w:r>
+      <w:proofErr w:type="spellEnd"/>
       <w:r>
         <w:rPr>
           <w:rFonts w:ascii="Arial" w:eastAsia="Times New Roman" w:hAnsi="Arial" w:cs="Arial"/>
@@ -12994,7 +13896,43 @@
           <w:sz w:val="24"/>
           <w:szCs w:val="24"/>
         </w:rPr>
-        <w:t>Una mejora a largo plazo consistiría en incluir en el Magic Mirror una cámara Kinect, por ejemplo, para poder detectar los movimientos de los usuarios. Así, se podría hacer que el Magic Mirror ganase funcionalidad. Para personalizar el especio personal se podría hacer desde el propio espejo, mediante gestos. Además, por esta cámara, mediante reconocimiento facial, se podría detectar a los usuarios sin necesidad de utilizar las tarjetas RFID. Y al tratarse de una cámara, si el usuario lo desea, poder sacarse fotos y que estas se envíen directamente a un dispositivo como un teléfono o un ordenador, o incluso publicarlas en redes sociales, si estas se conectasen previamente al espejo.</w:t>
+        <w:t xml:space="preserve">Una mejora a largo plazo consistiría en incluir en el Magic </w:t>
+      </w:r>
+      <w:proofErr w:type="spellStart"/>
+      <w:r>
+        <w:rPr>
+          <w:rFonts w:ascii="Arial" w:eastAsia="Times New Roman" w:hAnsi="Arial" w:cs="Arial"/>
+          <w:sz w:val="24"/>
+          <w:szCs w:val="24"/>
+        </w:rPr>
+        <w:t>Mirror</w:t>
+      </w:r>
+      <w:proofErr w:type="spellEnd"/>
+      <w:r>
+        <w:rPr>
+          <w:rFonts w:ascii="Arial" w:eastAsia="Times New Roman" w:hAnsi="Arial" w:cs="Arial"/>
+          <w:sz w:val="24"/>
+          <w:szCs w:val="24"/>
+        </w:rPr>
+        <w:t xml:space="preserve"> una cámara Kinect, por ejemplo, para poder detectar los movimientos de los usuarios. Así, se podría hacer que el Magic </w:t>
+      </w:r>
+      <w:proofErr w:type="spellStart"/>
+      <w:r>
+        <w:rPr>
+          <w:rFonts w:ascii="Arial" w:eastAsia="Times New Roman" w:hAnsi="Arial" w:cs="Arial"/>
+          <w:sz w:val="24"/>
+          <w:szCs w:val="24"/>
+        </w:rPr>
+        <w:t>Mirror</w:t>
+      </w:r>
+      <w:proofErr w:type="spellEnd"/>
+      <w:r>
+        <w:rPr>
+          <w:rFonts w:ascii="Arial" w:eastAsia="Times New Roman" w:hAnsi="Arial" w:cs="Arial"/>
+          <w:sz w:val="24"/>
+          <w:szCs w:val="24"/>
+        </w:rPr>
+        <w:t xml:space="preserve"> ganase funcionalidad. Para personalizar el especio personal se podría hacer desde el propio espejo, mediante gestos. Además, por esta cámara, mediante reconocimiento facial, se podría detectar a los usuarios sin necesidad de utilizar las tarjetas RFID. Y al tratarse de una cámara, si el usuario lo desea, poder sacarse fotos y que estas se envíen directamente a un dispositivo como un teléfono o un ordenador, o incluso publicarlas en redes sociales, si estas se conectasen previamente al espejo.</w:t>
       </w:r>
     </w:p>
     <w:p>
@@ -13066,13 +14004,41 @@
           <w:szCs w:val="24"/>
         </w:rPr>
       </w:pPr>
-      <w:r>
-        <w:rPr>
-          <w:rFonts w:ascii="Arial" w:eastAsia="Times New Roman" w:hAnsi="Arial" w:cs="Arial"/>
-          <w:sz w:val="24"/>
-          <w:szCs w:val="24"/>
-        </w:rPr>
-        <w:t xml:space="preserve">icon-icons free icons (08 de </w:t>
+      <w:proofErr w:type="spellStart"/>
+      <w:r>
+        <w:rPr>
+          <w:rFonts w:ascii="Arial" w:eastAsia="Times New Roman" w:hAnsi="Arial" w:cs="Arial"/>
+          <w:sz w:val="24"/>
+          <w:szCs w:val="24"/>
+        </w:rPr>
+        <w:t>icon-icons</w:t>
+      </w:r>
+      <w:proofErr w:type="spellEnd"/>
+      <w:r>
+        <w:rPr>
+          <w:rFonts w:ascii="Arial" w:eastAsia="Times New Roman" w:hAnsi="Arial" w:cs="Arial"/>
+          <w:sz w:val="24"/>
+          <w:szCs w:val="24"/>
+        </w:rPr>
+        <w:t xml:space="preserve"> free </w:t>
+      </w:r>
+      <w:proofErr w:type="spellStart"/>
+      <w:r>
+        <w:rPr>
+          <w:rFonts w:ascii="Arial" w:eastAsia="Times New Roman" w:hAnsi="Arial" w:cs="Arial"/>
+          <w:sz w:val="24"/>
+          <w:szCs w:val="24"/>
+        </w:rPr>
+        <w:t>icons</w:t>
+      </w:r>
+      <w:proofErr w:type="spellEnd"/>
+      <w:r>
+        <w:rPr>
+          <w:rFonts w:ascii="Arial" w:eastAsia="Times New Roman" w:hAnsi="Arial" w:cs="Arial"/>
+          <w:sz w:val="24"/>
+          <w:szCs w:val="24"/>
+        </w:rPr>
+        <w:t xml:space="preserve"> (08 de </w:t>
       </w:r>
       <w:proofErr w:type="gramStart"/>
       <w:r>
@@ -13212,7 +14178,7 @@
       <w:rPr>
         <w:noProof/>
       </w:rPr>
-      <w:t>20</w:t>
+      <w:t>17</w:t>
     </w:r>
     <w:r>
       <w:fldChar w:fldCharType="end"/>
@@ -19298,7 +20264,7 @@
 </file>
 
 <file path=customXml/itemProps2.xml><?xml version="1.0" encoding="utf-8"?>
-<ds:datastoreItem xmlns:ds="http://schemas.openxmlformats.org/officeDocument/2006/customXml" ds:itemID="{7729717D-0B41-4854-8D6B-3040DFF52016}">
+<ds:datastoreItem xmlns:ds="http://schemas.openxmlformats.org/officeDocument/2006/customXml" ds:itemID="{C0656D79-4E27-4C26-A6C0-113E50D5DB46}">
   <ds:schemaRefs>
     <ds:schemaRef ds:uri="http://schemas.openxmlformats.org/officeDocument/2006/bibliography"/>
   </ds:schemaRefs>

--- a/documentos/Documentación.docx
+++ b/documentos/Documentación.docx
@@ -10,7 +10,6 @@
           <w:docPartUnique/>
         </w:docPartObj>
       </w:sdtPr>
-      <w:sdtEndPr/>
       <w:sdtContent>
         <w:p/>
         <w:p>
@@ -91,7 +90,6 @@
                                     <w:dataBinding w:prefixMappings="xmlns:ns0='http://schemas.microsoft.com/office/2006/coverPageProps' " w:xpath="/ns0:CoverPageProperties[1]/ns0:CompanyAddress[1]" w:storeItemID="{55AF091B-3C7A-41E3-B477-F2FDAA23CFDA}"/>
                                     <w:text/>
                                   </w:sdtPr>
-                                  <w:sdtEndPr/>
                                   <w:sdtContent>
                                     <w:r>
                                       <w:rPr>
@@ -211,7 +209,6 @@
                               <w:dataBinding w:prefixMappings="xmlns:ns0='http://schemas.microsoft.com/office/2006/coverPageProps' " w:xpath="/ns0:CoverPageProperties[1]/ns0:CompanyAddress[1]" w:storeItemID="{55AF091B-3C7A-41E3-B477-F2FDAA23CFDA}"/>
                               <w:text/>
                             </w:sdtPr>
-                            <w:sdtEndPr/>
                             <w:sdtContent>
                               <w:r>
                                 <w:rPr>
@@ -355,7 +352,6 @@
                                   <w:dataBinding w:prefixMappings="xmlns:ns0='http://purl.org/dc/elements/1.1/' xmlns:ns1='http://schemas.openxmlformats.org/package/2006/metadata/core-properties' " w:xpath="/ns1:coreProperties[1]/ns0:subject[1]" w:storeItemID="{6C3C8BC8-F283-45AE-878A-BAB7291924A1}"/>
                                   <w:text/>
                                 </w:sdtPr>
-                                <w:sdtEndPr/>
                                 <w:sdtContent>
                                   <w:p>
                                     <w:pPr>
@@ -532,7 +528,6 @@
                             <w:dataBinding w:prefixMappings="xmlns:ns0='http://purl.org/dc/elements/1.1/' xmlns:ns1='http://schemas.openxmlformats.org/package/2006/metadata/core-properties' " w:xpath="/ns1:coreProperties[1]/ns0:subject[1]" w:storeItemID="{6C3C8BC8-F283-45AE-878A-BAB7291924A1}"/>
                             <w:text/>
                           </w:sdtPr>
-                          <w:sdtEndPr/>
                           <w:sdtContent>
                             <w:p>
                               <w:pPr>
@@ -855,7 +850,6 @@
                                       <w:dataBinding w:prefixMappings="xmlns:ns0='http://purl.org/dc/elements/1.1/' xmlns:ns1='http://schemas.openxmlformats.org/package/2006/metadata/core-properties' " w:xpath="/ns1:coreProperties[1]/ns0:title[1]" w:storeItemID="{6C3C8BC8-F283-45AE-878A-BAB7291924A1}"/>
                                       <w:text/>
                                     </w:sdtPr>
-                                    <w:sdtEndPr/>
                                     <w:sdtContent>
                                       <w:r>
                                         <w:rPr>
@@ -1046,7 +1040,6 @@
                                 <w:dataBinding w:prefixMappings="xmlns:ns0='http://purl.org/dc/elements/1.1/' xmlns:ns1='http://schemas.openxmlformats.org/package/2006/metadata/core-properties' " w:xpath="/ns1:coreProperties[1]/ns0:title[1]" w:storeItemID="{6C3C8BC8-F283-45AE-878A-BAB7291924A1}"/>
                                 <w:text/>
                               </w:sdtPr>
-                              <w:sdtEndPr/>
                               <w:sdtContent>
                                 <w:r>
                                   <w:rPr>
@@ -1175,7 +1168,6 @@
                                     <w:calendar w:val="gregorian"/>
                                   </w:date>
                                 </w:sdtPr>
-                                <w:sdtEndPr/>
                                 <w:sdtContent>
                                   <w:p>
                                     <w:pPr>
@@ -1242,7 +1234,6 @@
                               <w:calendar w:val="gregorian"/>
                             </w:date>
                           </w:sdtPr>
-                          <w:sdtEndPr/>
                           <w:sdtContent>
                             <w:p>
                               <w:pPr>
@@ -7915,8 +7906,8 @@
         </w:rPr>
         <w:drawing>
           <wp:inline distT="0" distB="0" distL="0" distR="0">
-            <wp:extent cx="8539047" cy="3612548"/>
-            <wp:effectExtent l="5715" t="0" r="1270" b="1270"/>
+            <wp:extent cx="8536593" cy="3058651"/>
+            <wp:effectExtent l="0" t="4127" r="0" b="0"/>
             <wp:docPr id="2" name="Imagen 2"/>
             <wp:cNvGraphicFramePr>
               <a:graphicFrameLocks xmlns:a="http://schemas.openxmlformats.org/drawingml/2006/main" noChangeAspect="1"/>
@@ -7946,7 +7937,7 @@
                   <pic:spPr bwMode="auto">
                     <a:xfrm rot="5400000">
                       <a:off x="0" y="0"/>
-                      <a:ext cx="8539047" cy="3612548"/>
+                      <a:ext cx="8547200" cy="3062452"/>
                     </a:xfrm>
                     <a:prstGeom prst="rect">
                       <a:avLst/>
@@ -8350,23 +8341,21 @@
         </w:rPr>
         <w:t xml:space="preserve">Situado al lado de la </w:t>
       </w:r>
-      <w:proofErr w:type="spellStart"/>
-      <w:r>
-        <w:rPr>
-          <w:rFonts w:ascii="Arial" w:eastAsia="Times New Roman" w:hAnsi="Arial" w:cs="Arial"/>
-          <w:sz w:val="24"/>
-          <w:szCs w:val="24"/>
-        </w:rPr>
-        <w:t>raspberry</w:t>
-      </w:r>
-      <w:proofErr w:type="spellEnd"/>
-      <w:r>
-        <w:rPr>
-          <w:rFonts w:ascii="Arial" w:eastAsia="Times New Roman" w:hAnsi="Arial" w:cs="Arial"/>
-          <w:sz w:val="24"/>
-          <w:szCs w:val="24"/>
-        </w:rPr>
-        <w:t>, en el interior del espejo.</w:t>
+      <w:r>
+        <w:rPr>
+          <w:rFonts w:ascii="Arial" w:eastAsia="Times New Roman" w:hAnsi="Arial" w:cs="Arial"/>
+          <w:sz w:val="24"/>
+          <w:szCs w:val="24"/>
+        </w:rPr>
+        <w:t>R</w:t>
+      </w:r>
+      <w:r>
+        <w:rPr>
+          <w:rFonts w:ascii="Arial" w:eastAsia="Times New Roman" w:hAnsi="Arial" w:cs="Arial"/>
+          <w:sz w:val="24"/>
+          <w:szCs w:val="24"/>
+        </w:rPr>
+        <w:t>aspberry, en el interior del espejo.</w:t>
       </w:r>
     </w:p>
     <w:p>
@@ -9453,8 +9442,6 @@
         </w:rPr>
         <w:t xml:space="preserve">Su uso </w:t>
       </w:r>
-      <w:bookmarkStart w:id="26" w:name="_GoBack"/>
-      <w:bookmarkEnd w:id="26"/>
       <w:r>
         <w:rPr>
           <w:rFonts w:ascii="Arial" w:eastAsia="Times New Roman" w:hAnsi="Arial" w:cs="Arial"/>
@@ -9511,7 +9498,7 @@
           <w:szCs w:val="24"/>
         </w:rPr>
       </w:pPr>
-      <w:bookmarkStart w:id="27" w:name="_Toc503787506"/>
+      <w:bookmarkStart w:id="26" w:name="_Toc503787506"/>
       <w:r>
         <w:rPr>
           <w:rFonts w:ascii="Arial" w:eastAsia="Times New Roman" w:hAnsi="Arial" w:cs="Arial"/>
@@ -9520,7 +9507,7 @@
         </w:rPr>
         <w:t>C++ Arduino</w:t>
       </w:r>
-      <w:bookmarkEnd w:id="27"/>
+      <w:bookmarkEnd w:id="26"/>
     </w:p>
     <w:p>
       <w:pPr>
@@ -9589,7 +9576,7 @@
           <w:szCs w:val="36"/>
         </w:rPr>
       </w:pPr>
-      <w:bookmarkStart w:id="28" w:name="_Toc503787507"/>
+      <w:bookmarkStart w:id="27" w:name="_Toc503787507"/>
       <w:r>
         <w:rPr>
           <w:rFonts w:ascii="Arial" w:eastAsia="Times New Roman" w:hAnsi="Arial" w:cs="Arial"/>
@@ -9599,7 +9586,7 @@
         <w:lastRenderedPageBreak/>
         <w:t>Apache</w:t>
       </w:r>
-      <w:bookmarkEnd w:id="28"/>
+      <w:bookmarkEnd w:id="27"/>
     </w:p>
     <w:p>
       <w:pPr>
@@ -9632,7 +9619,7 @@
           <w:szCs w:val="36"/>
         </w:rPr>
       </w:pPr>
-      <w:bookmarkStart w:id="29" w:name="_Toc503787508"/>
+      <w:bookmarkStart w:id="28" w:name="_Toc503787508"/>
       <w:proofErr w:type="spellStart"/>
       <w:r>
         <w:rPr>
@@ -9642,7 +9629,7 @@
         </w:rPr>
         <w:t>Bash</w:t>
       </w:r>
-      <w:bookmarkEnd w:id="29"/>
+      <w:bookmarkEnd w:id="28"/>
       <w:proofErr w:type="spellEnd"/>
     </w:p>
     <w:p>
@@ -9686,7 +9673,7 @@
           <w:szCs w:val="36"/>
         </w:rPr>
       </w:pPr>
-      <w:bookmarkStart w:id="30" w:name="_Toc503787509"/>
+      <w:bookmarkStart w:id="29" w:name="_Toc503787509"/>
       <w:proofErr w:type="spellStart"/>
       <w:r>
         <w:rPr>
@@ -9696,7 +9683,7 @@
         </w:rPr>
         <w:t>Raspbian</w:t>
       </w:r>
-      <w:bookmarkEnd w:id="30"/>
+      <w:bookmarkEnd w:id="29"/>
       <w:proofErr w:type="spellEnd"/>
     </w:p>
     <w:p>
@@ -9762,7 +9749,7 @@
           <w:rFonts w:ascii="Arial" w:hAnsi="Arial" w:cs="Arial"/>
         </w:rPr>
       </w:pPr>
-      <w:bookmarkStart w:id="31" w:name="_Toc503787510"/>
+      <w:bookmarkStart w:id="30" w:name="_Toc503787510"/>
       <w:r>
         <w:rPr>
           <w:rFonts w:ascii="Arial" w:hAnsi="Arial" w:cs="Arial"/>
@@ -9770,7 +9757,7 @@
         <w:lastRenderedPageBreak/>
         <w:t>Desarrollo y montaje</w:t>
       </w:r>
-      <w:bookmarkEnd w:id="31"/>
+      <w:bookmarkEnd w:id="30"/>
     </w:p>
     <w:p>
       <w:pPr>
@@ -9785,7 +9772,7 @@
           <w:szCs w:val="36"/>
         </w:rPr>
       </w:pPr>
-      <w:bookmarkStart w:id="32" w:name="_Toc503787511"/>
+      <w:bookmarkStart w:id="31" w:name="_Toc503787511"/>
       <w:r>
         <w:rPr>
           <w:rFonts w:ascii="Arial" w:eastAsia="Times New Roman" w:hAnsi="Arial" w:cs="Arial"/>
@@ -9794,7 +9781,7 @@
         </w:rPr>
         <w:t>Montaje</w:t>
       </w:r>
-      <w:bookmarkEnd w:id="32"/>
+      <w:bookmarkEnd w:id="31"/>
     </w:p>
     <w:p>
       <w:pPr>
@@ -9840,7 +9827,7 @@
           <w:szCs w:val="36"/>
         </w:rPr>
       </w:pPr>
-      <w:bookmarkStart w:id="33" w:name="_Toc503787512"/>
+      <w:bookmarkStart w:id="32" w:name="_Toc503787512"/>
       <w:r>
         <w:rPr>
           <w:rFonts w:ascii="Arial" w:eastAsia="Times New Roman" w:hAnsi="Arial" w:cs="Arial"/>
@@ -9849,7 +9836,7 @@
         </w:rPr>
         <w:t>Desarrollo</w:t>
       </w:r>
-      <w:bookmarkEnd w:id="33"/>
+      <w:bookmarkEnd w:id="32"/>
       <w:r>
         <w:rPr>
           <w:rFonts w:ascii="Arial" w:eastAsia="Times New Roman" w:hAnsi="Arial" w:cs="Arial"/>
@@ -9951,7 +9938,7 @@
         </w:rPr>
         <w:t xml:space="preserve"> </w:t>
       </w:r>
-      <w:bookmarkStart w:id="34" w:name="_Toc503787513"/>
+      <w:bookmarkStart w:id="33" w:name="_Toc503787513"/>
       <w:r>
         <w:rPr>
           <w:rFonts w:ascii="Arial" w:eastAsia="Times New Roman" w:hAnsi="Arial" w:cs="Arial"/>
@@ -9960,7 +9947,7 @@
         </w:rPr>
         <w:t>Base de datos</w:t>
       </w:r>
-      <w:bookmarkEnd w:id="34"/>
+      <w:bookmarkEnd w:id="33"/>
     </w:p>
     <w:p>
       <w:pPr>
@@ -10256,7 +10243,7 @@
         <w:lastRenderedPageBreak/>
         <w:t xml:space="preserve"> </w:t>
       </w:r>
-      <w:bookmarkStart w:id="35" w:name="_Toc503787514"/>
+      <w:bookmarkStart w:id="34" w:name="_Toc503787514"/>
       <w:r>
         <w:rPr>
           <w:rFonts w:ascii="Arial" w:hAnsi="Arial" w:cs="Arial"/>
@@ -10281,7 +10268,7 @@
         </w:rPr>
         <w:t>de Alexa</w:t>
       </w:r>
-      <w:bookmarkEnd w:id="35"/>
+      <w:bookmarkEnd w:id="34"/>
     </w:p>
     <w:p>
       <w:pPr>
@@ -10583,7 +10570,7 @@
         </w:rPr>
         <w:t xml:space="preserve"> </w:t>
       </w:r>
-      <w:bookmarkStart w:id="36" w:name="_Toc503787515"/>
+      <w:bookmarkStart w:id="35" w:name="_Toc503787515"/>
       <w:r>
         <w:rPr>
           <w:rFonts w:ascii="Arial" w:hAnsi="Arial" w:cs="Arial"/>
@@ -10601,20 +10588,1900 @@
         </w:rPr>
         <w:t>end</w:t>
       </w:r>
-      <w:bookmarkEnd w:id="36"/>
+      <w:bookmarkEnd w:id="35"/>
       <w:proofErr w:type="spellEnd"/>
     </w:p>
     <w:p>
       <w:pPr>
         <w:rPr>
+          <w:rFonts w:ascii="Arial" w:hAnsi="Arial" w:cs="Arial"/>
+          <w:sz w:val="24"/>
+          <w:szCs w:val="24"/>
           <w:lang w:val="en-GB"/>
         </w:rPr>
       </w:pPr>
       <w:r>
         <w:rPr>
+          <w:rFonts w:ascii="Arial" w:hAnsi="Arial" w:cs="Arial"/>
+          <w:sz w:val="24"/>
+          <w:szCs w:val="24"/>
           <w:lang w:val="en-GB"/>
         </w:rPr>
-        <w:t>Arduino, Python y script-crontab script-Alexa</w:t>
+        <w:t>El</w:t>
+      </w:r>
+      <w:r>
+        <w:rPr>
+          <w:rFonts w:ascii="Arial" w:hAnsi="Arial" w:cs="Arial"/>
+          <w:sz w:val="24"/>
+          <w:szCs w:val="24"/>
+        </w:rPr>
+        <w:t xml:space="preserve"> desarrollo</w:t>
+      </w:r>
+      <w:r>
+        <w:rPr>
+          <w:rFonts w:ascii="Arial" w:hAnsi="Arial" w:cs="Arial"/>
+          <w:sz w:val="24"/>
+          <w:szCs w:val="24"/>
+          <w:lang w:val="en-GB"/>
+        </w:rPr>
+        <w:t xml:space="preserve"> del back-end del Magic Mirror se </w:t>
+      </w:r>
+      <w:r>
+        <w:rPr>
+          <w:rFonts w:ascii="Arial" w:hAnsi="Arial" w:cs="Arial"/>
+          <w:sz w:val="24"/>
+          <w:szCs w:val="24"/>
+        </w:rPr>
+        <w:t>dividió</w:t>
+      </w:r>
+      <w:r>
+        <w:rPr>
+          <w:rFonts w:ascii="Arial" w:hAnsi="Arial" w:cs="Arial"/>
+          <w:sz w:val="24"/>
+          <w:szCs w:val="24"/>
+          <w:lang w:val="en-GB"/>
+        </w:rPr>
+        <w:t xml:space="preserve"> </w:t>
+      </w:r>
+      <w:r>
+        <w:rPr>
+          <w:rFonts w:ascii="Arial" w:hAnsi="Arial" w:cs="Arial"/>
+          <w:sz w:val="24"/>
+          <w:szCs w:val="24"/>
+        </w:rPr>
+        <w:t>en</w:t>
+      </w:r>
+      <w:r>
+        <w:rPr>
+          <w:rFonts w:ascii="Arial" w:hAnsi="Arial" w:cs="Arial"/>
+          <w:sz w:val="24"/>
+          <w:szCs w:val="24"/>
+          <w:lang w:val="en-GB"/>
+        </w:rPr>
+        <w:t xml:space="preserve"> 3 </w:t>
+      </w:r>
+      <w:r>
+        <w:rPr>
+          <w:rFonts w:ascii="Arial" w:hAnsi="Arial" w:cs="Arial"/>
+          <w:sz w:val="24"/>
+          <w:szCs w:val="24"/>
+        </w:rPr>
+        <w:t>partes elementales</w:t>
+      </w:r>
+      <w:r>
+        <w:rPr>
+          <w:rFonts w:ascii="Arial" w:hAnsi="Arial" w:cs="Arial"/>
+          <w:sz w:val="24"/>
+          <w:szCs w:val="24"/>
+          <w:lang w:val="en-GB"/>
+        </w:rPr>
+        <w:t>.</w:t>
+      </w:r>
+      <w:r>
+        <w:rPr>
+          <w:rFonts w:ascii="Arial" w:hAnsi="Arial" w:cs="Arial"/>
+          <w:sz w:val="24"/>
+          <w:szCs w:val="24"/>
+          <w:lang w:val="en-GB"/>
+        </w:rPr>
+        <w:t xml:space="preserve"> Un script para Arduino, un script </w:t>
+      </w:r>
+      <w:proofErr w:type="spellStart"/>
+      <w:r>
+        <w:rPr>
+          <w:rFonts w:ascii="Arial" w:hAnsi="Arial" w:cs="Arial"/>
+          <w:sz w:val="24"/>
+          <w:szCs w:val="24"/>
+          <w:lang w:val="en-GB"/>
+        </w:rPr>
+        <w:t>en</w:t>
+      </w:r>
+      <w:proofErr w:type="spellEnd"/>
+      <w:r>
+        <w:rPr>
+          <w:rFonts w:ascii="Arial" w:hAnsi="Arial" w:cs="Arial"/>
+          <w:sz w:val="24"/>
+          <w:szCs w:val="24"/>
+          <w:lang w:val="en-GB"/>
+        </w:rPr>
+        <w:t xml:space="preserve"> Python y un par de scripts </w:t>
+      </w:r>
+      <w:proofErr w:type="spellStart"/>
+      <w:r>
+        <w:rPr>
+          <w:rFonts w:ascii="Arial" w:hAnsi="Arial" w:cs="Arial"/>
+          <w:sz w:val="24"/>
+          <w:szCs w:val="24"/>
+          <w:lang w:val="en-GB"/>
+        </w:rPr>
+        <w:t>en</w:t>
+      </w:r>
+      <w:proofErr w:type="spellEnd"/>
+      <w:r>
+        <w:rPr>
+          <w:rFonts w:ascii="Arial" w:hAnsi="Arial" w:cs="Arial"/>
+          <w:sz w:val="24"/>
+          <w:szCs w:val="24"/>
+          <w:lang w:val="en-GB"/>
+        </w:rPr>
+        <w:t xml:space="preserve"> </w:t>
+      </w:r>
+      <w:r>
+        <w:rPr>
+          <w:rFonts w:ascii="Arial" w:hAnsi="Arial" w:cs="Arial"/>
+          <w:sz w:val="24"/>
+          <w:szCs w:val="24"/>
+          <w:lang w:val="en-GB"/>
+        </w:rPr>
+        <w:t>B</w:t>
+      </w:r>
+      <w:r>
+        <w:rPr>
+          <w:rFonts w:ascii="Arial" w:hAnsi="Arial" w:cs="Arial"/>
+          <w:sz w:val="24"/>
+          <w:szCs w:val="24"/>
+          <w:lang w:val="en-GB"/>
+        </w:rPr>
+        <w:t xml:space="preserve">ash para </w:t>
+      </w:r>
+      <w:proofErr w:type="spellStart"/>
+      <w:r>
+        <w:rPr>
+          <w:rFonts w:ascii="Arial" w:hAnsi="Arial" w:cs="Arial"/>
+          <w:sz w:val="24"/>
+          <w:szCs w:val="24"/>
+          <w:lang w:val="en-GB"/>
+        </w:rPr>
+        <w:t>operaciones</w:t>
+      </w:r>
+      <w:proofErr w:type="spellEnd"/>
+      <w:r>
+        <w:rPr>
+          <w:rFonts w:ascii="Arial" w:hAnsi="Arial" w:cs="Arial"/>
+          <w:sz w:val="24"/>
+          <w:szCs w:val="24"/>
+          <w:lang w:val="en-GB"/>
+        </w:rPr>
+        <w:t xml:space="preserve"> del OS de Raspberry.</w:t>
+      </w:r>
+    </w:p>
+    <w:p>
+      <w:pPr>
+        <w:rPr>
+          <w:rFonts w:ascii="Arial" w:hAnsi="Arial" w:cs="Arial"/>
+          <w:sz w:val="24"/>
+          <w:szCs w:val="24"/>
+          <w:lang w:val="en-GB"/>
+        </w:rPr>
+      </w:pPr>
+    </w:p>
+    <w:p>
+      <w:pPr>
+        <w:rPr>
+          <w:rFonts w:ascii="Arial" w:hAnsi="Arial" w:cs="Arial"/>
+          <w:b/>
+          <w:sz w:val="30"/>
+          <w:szCs w:val="30"/>
+          <w:lang w:val="en-GB"/>
+        </w:rPr>
+      </w:pPr>
+    </w:p>
+    <w:p>
+      <w:pPr>
+        <w:rPr>
+          <w:rFonts w:ascii="Arial" w:hAnsi="Arial" w:cs="Arial"/>
+          <w:sz w:val="28"/>
+          <w:szCs w:val="28"/>
+          <w:lang w:val="en-GB"/>
+        </w:rPr>
+      </w:pPr>
+      <w:r>
+        <w:rPr>
+          <w:rFonts w:ascii="Arial" w:hAnsi="Arial" w:cs="Arial"/>
+          <w:b/>
+          <w:sz w:val="28"/>
+          <w:szCs w:val="28"/>
+          <w:lang w:val="en-GB"/>
+        </w:rPr>
+        <w:lastRenderedPageBreak/>
+        <w:t>Script Arduino</w:t>
+      </w:r>
+    </w:p>
+    <w:p>
+      <w:pPr>
+        <w:rPr>
+          <w:rFonts w:ascii="Arial" w:hAnsi="Arial" w:cs="Arial"/>
+          <w:sz w:val="24"/>
+          <w:szCs w:val="24"/>
+          <w:lang w:val="en-GB"/>
+        </w:rPr>
+      </w:pPr>
+      <w:r>
+        <w:rPr>
+          <w:rFonts w:ascii="Arial" w:hAnsi="Arial" w:cs="Arial"/>
+          <w:sz w:val="24"/>
+          <w:szCs w:val="24"/>
+          <w:lang w:val="en-GB"/>
+        </w:rPr>
+        <w:t xml:space="preserve">Este script </w:t>
+      </w:r>
+      <w:proofErr w:type="spellStart"/>
+      <w:r>
+        <w:rPr>
+          <w:rFonts w:ascii="Arial" w:hAnsi="Arial" w:cs="Arial"/>
+          <w:sz w:val="24"/>
+          <w:szCs w:val="24"/>
+          <w:lang w:val="en-GB"/>
+        </w:rPr>
+        <w:t>programado</w:t>
+      </w:r>
+      <w:proofErr w:type="spellEnd"/>
+      <w:r>
+        <w:rPr>
+          <w:rFonts w:ascii="Arial" w:hAnsi="Arial" w:cs="Arial"/>
+          <w:sz w:val="24"/>
+          <w:szCs w:val="24"/>
+          <w:lang w:val="en-GB"/>
+        </w:rPr>
+        <w:t xml:space="preserve"> </w:t>
+      </w:r>
+      <w:proofErr w:type="spellStart"/>
+      <w:r>
+        <w:rPr>
+          <w:rFonts w:ascii="Arial" w:hAnsi="Arial" w:cs="Arial"/>
+          <w:sz w:val="24"/>
+          <w:szCs w:val="24"/>
+          <w:lang w:val="en-GB"/>
+        </w:rPr>
+        <w:t>en</w:t>
+      </w:r>
+      <w:proofErr w:type="spellEnd"/>
+      <w:r>
+        <w:rPr>
+          <w:rFonts w:ascii="Arial" w:hAnsi="Arial" w:cs="Arial"/>
+          <w:sz w:val="24"/>
+          <w:szCs w:val="24"/>
+          <w:lang w:val="en-GB"/>
+        </w:rPr>
+        <w:t xml:space="preserve"> </w:t>
+      </w:r>
+      <w:proofErr w:type="spellStart"/>
+      <w:r>
+        <w:rPr>
+          <w:rFonts w:ascii="Arial" w:hAnsi="Arial" w:cs="Arial"/>
+          <w:sz w:val="24"/>
+          <w:szCs w:val="24"/>
+          <w:lang w:val="en-GB"/>
+        </w:rPr>
+        <w:t>c++</w:t>
+      </w:r>
+      <w:proofErr w:type="spellEnd"/>
+      <w:r>
+        <w:rPr>
+          <w:rFonts w:ascii="Arial" w:hAnsi="Arial" w:cs="Arial"/>
+          <w:sz w:val="24"/>
+          <w:szCs w:val="24"/>
+          <w:lang w:val="en-GB"/>
+        </w:rPr>
+        <w:t xml:space="preserve"> de Arduino se </w:t>
+      </w:r>
+      <w:proofErr w:type="spellStart"/>
+      <w:r>
+        <w:rPr>
+          <w:rFonts w:ascii="Arial" w:hAnsi="Arial" w:cs="Arial"/>
+          <w:sz w:val="24"/>
+          <w:szCs w:val="24"/>
+          <w:lang w:val="en-GB"/>
+        </w:rPr>
+        <w:t>encarga</w:t>
+      </w:r>
+      <w:proofErr w:type="spellEnd"/>
+      <w:r>
+        <w:rPr>
+          <w:rFonts w:ascii="Arial" w:hAnsi="Arial" w:cs="Arial"/>
+          <w:sz w:val="24"/>
+          <w:szCs w:val="24"/>
+          <w:lang w:val="en-GB"/>
+        </w:rPr>
+        <w:t xml:space="preserve"> de </w:t>
+      </w:r>
+      <w:proofErr w:type="spellStart"/>
+      <w:r>
+        <w:rPr>
+          <w:rFonts w:ascii="Arial" w:hAnsi="Arial" w:cs="Arial"/>
+          <w:sz w:val="24"/>
+          <w:szCs w:val="24"/>
+          <w:lang w:val="en-GB"/>
+        </w:rPr>
+        <w:t>recibir</w:t>
+      </w:r>
+      <w:proofErr w:type="spellEnd"/>
+      <w:r>
+        <w:rPr>
+          <w:rFonts w:ascii="Arial" w:hAnsi="Arial" w:cs="Arial"/>
+          <w:sz w:val="24"/>
+          <w:szCs w:val="24"/>
+          <w:lang w:val="en-GB"/>
+        </w:rPr>
+        <w:t xml:space="preserve"> las </w:t>
+      </w:r>
+      <w:proofErr w:type="spellStart"/>
+      <w:r>
+        <w:rPr>
+          <w:rFonts w:ascii="Arial" w:hAnsi="Arial" w:cs="Arial"/>
+          <w:sz w:val="24"/>
+          <w:szCs w:val="24"/>
+          <w:lang w:val="en-GB"/>
+        </w:rPr>
+        <w:t>señales</w:t>
+      </w:r>
+      <w:proofErr w:type="spellEnd"/>
+      <w:r>
+        <w:rPr>
+          <w:rFonts w:ascii="Arial" w:hAnsi="Arial" w:cs="Arial"/>
+          <w:sz w:val="24"/>
+          <w:szCs w:val="24"/>
+          <w:lang w:val="en-GB"/>
+        </w:rPr>
+        <w:t xml:space="preserve"> de un sensor de </w:t>
+      </w:r>
+      <w:proofErr w:type="spellStart"/>
+      <w:r>
+        <w:rPr>
+          <w:rFonts w:ascii="Arial" w:hAnsi="Arial" w:cs="Arial"/>
+          <w:sz w:val="24"/>
+          <w:szCs w:val="24"/>
+          <w:lang w:val="en-GB"/>
+        </w:rPr>
+        <w:t>movimiento</w:t>
+      </w:r>
+      <w:proofErr w:type="spellEnd"/>
+      <w:r>
+        <w:rPr>
+          <w:rFonts w:ascii="Arial" w:hAnsi="Arial" w:cs="Arial"/>
+          <w:sz w:val="24"/>
+          <w:szCs w:val="24"/>
+          <w:lang w:val="en-GB"/>
+        </w:rPr>
+        <w:t xml:space="preserve">, que </w:t>
+      </w:r>
+      <w:proofErr w:type="spellStart"/>
+      <w:r>
+        <w:rPr>
+          <w:rFonts w:ascii="Arial" w:hAnsi="Arial" w:cs="Arial"/>
+          <w:sz w:val="24"/>
+          <w:szCs w:val="24"/>
+          <w:lang w:val="en-GB"/>
+        </w:rPr>
+        <w:t>detectará</w:t>
+      </w:r>
+      <w:proofErr w:type="spellEnd"/>
+      <w:r>
+        <w:rPr>
+          <w:rFonts w:ascii="Arial" w:hAnsi="Arial" w:cs="Arial"/>
+          <w:sz w:val="24"/>
+          <w:szCs w:val="24"/>
+          <w:lang w:val="en-GB"/>
+        </w:rPr>
+        <w:t xml:space="preserve"> </w:t>
+      </w:r>
+      <w:proofErr w:type="spellStart"/>
+      <w:r>
+        <w:rPr>
+          <w:rFonts w:ascii="Arial" w:hAnsi="Arial" w:cs="Arial"/>
+          <w:sz w:val="24"/>
+          <w:szCs w:val="24"/>
+          <w:lang w:val="en-GB"/>
+        </w:rPr>
+        <w:t>si</w:t>
+      </w:r>
+      <w:proofErr w:type="spellEnd"/>
+      <w:r>
+        <w:rPr>
+          <w:rFonts w:ascii="Arial" w:hAnsi="Arial" w:cs="Arial"/>
+          <w:sz w:val="24"/>
+          <w:szCs w:val="24"/>
+          <w:lang w:val="en-GB"/>
+        </w:rPr>
+        <w:t xml:space="preserve"> un </w:t>
+      </w:r>
+      <w:proofErr w:type="spellStart"/>
+      <w:r>
+        <w:rPr>
+          <w:rFonts w:ascii="Arial" w:hAnsi="Arial" w:cs="Arial"/>
+          <w:sz w:val="24"/>
+          <w:szCs w:val="24"/>
+          <w:lang w:val="en-GB"/>
+        </w:rPr>
+        <w:t>usuario</w:t>
+      </w:r>
+      <w:proofErr w:type="spellEnd"/>
+      <w:r>
+        <w:rPr>
+          <w:rFonts w:ascii="Arial" w:hAnsi="Arial" w:cs="Arial"/>
+          <w:sz w:val="24"/>
+          <w:szCs w:val="24"/>
+          <w:lang w:val="en-GB"/>
+        </w:rPr>
+        <w:t xml:space="preserve"> se </w:t>
+      </w:r>
+      <w:proofErr w:type="spellStart"/>
+      <w:r>
+        <w:rPr>
+          <w:rFonts w:ascii="Arial" w:hAnsi="Arial" w:cs="Arial"/>
+          <w:sz w:val="24"/>
+          <w:szCs w:val="24"/>
+          <w:lang w:val="en-GB"/>
+        </w:rPr>
+        <w:t>acerca</w:t>
+      </w:r>
+      <w:proofErr w:type="spellEnd"/>
+      <w:r>
+        <w:rPr>
+          <w:rFonts w:ascii="Arial" w:hAnsi="Arial" w:cs="Arial"/>
+          <w:sz w:val="24"/>
+          <w:szCs w:val="24"/>
+          <w:lang w:val="en-GB"/>
+        </w:rPr>
+        <w:t xml:space="preserve"> o no al </w:t>
+      </w:r>
+      <w:proofErr w:type="spellStart"/>
+      <w:r>
+        <w:rPr>
+          <w:rFonts w:ascii="Arial" w:hAnsi="Arial" w:cs="Arial"/>
+          <w:sz w:val="24"/>
+          <w:szCs w:val="24"/>
+          <w:lang w:val="en-GB"/>
+        </w:rPr>
+        <w:t>espejo</w:t>
+      </w:r>
+      <w:proofErr w:type="spellEnd"/>
+      <w:r>
+        <w:rPr>
+          <w:rFonts w:ascii="Arial" w:hAnsi="Arial" w:cs="Arial"/>
+          <w:sz w:val="24"/>
+          <w:szCs w:val="24"/>
+          <w:lang w:val="en-GB"/>
+        </w:rPr>
+        <w:t xml:space="preserve">, </w:t>
+      </w:r>
+      <w:proofErr w:type="spellStart"/>
+      <w:r>
+        <w:rPr>
+          <w:rFonts w:ascii="Arial" w:hAnsi="Arial" w:cs="Arial"/>
+          <w:sz w:val="24"/>
+          <w:szCs w:val="24"/>
+          <w:lang w:val="en-GB"/>
+        </w:rPr>
+        <w:t>es</w:t>
+      </w:r>
+      <w:proofErr w:type="spellEnd"/>
+      <w:r>
+        <w:rPr>
+          <w:rFonts w:ascii="Arial" w:hAnsi="Arial" w:cs="Arial"/>
+          <w:sz w:val="24"/>
+          <w:szCs w:val="24"/>
+          <w:lang w:val="en-GB"/>
+        </w:rPr>
+        <w:t xml:space="preserve"> </w:t>
+      </w:r>
+      <w:proofErr w:type="spellStart"/>
+      <w:r>
+        <w:rPr>
+          <w:rFonts w:ascii="Arial" w:hAnsi="Arial" w:cs="Arial"/>
+          <w:sz w:val="24"/>
+          <w:szCs w:val="24"/>
+          <w:lang w:val="en-GB"/>
+        </w:rPr>
+        <w:t>decir</w:t>
+      </w:r>
+      <w:proofErr w:type="spellEnd"/>
+      <w:r>
+        <w:rPr>
+          <w:rFonts w:ascii="Arial" w:hAnsi="Arial" w:cs="Arial"/>
+          <w:sz w:val="24"/>
+          <w:szCs w:val="24"/>
+          <w:lang w:val="en-GB"/>
+        </w:rPr>
+        <w:t xml:space="preserve">, </w:t>
+      </w:r>
+      <w:proofErr w:type="spellStart"/>
+      <w:r>
+        <w:rPr>
+          <w:rFonts w:ascii="Arial" w:hAnsi="Arial" w:cs="Arial"/>
+          <w:sz w:val="24"/>
+          <w:szCs w:val="24"/>
+          <w:lang w:val="en-GB"/>
+        </w:rPr>
+        <w:t>si</w:t>
+      </w:r>
+      <w:proofErr w:type="spellEnd"/>
+      <w:r>
+        <w:rPr>
+          <w:rFonts w:ascii="Arial" w:hAnsi="Arial" w:cs="Arial"/>
+          <w:sz w:val="24"/>
+          <w:szCs w:val="24"/>
+          <w:lang w:val="en-GB"/>
+        </w:rPr>
+        <w:t xml:space="preserve"> </w:t>
+      </w:r>
+      <w:proofErr w:type="spellStart"/>
+      <w:r>
+        <w:rPr>
+          <w:rFonts w:ascii="Arial" w:hAnsi="Arial" w:cs="Arial"/>
+          <w:sz w:val="24"/>
+          <w:szCs w:val="24"/>
+          <w:lang w:val="en-GB"/>
+        </w:rPr>
+        <w:t>detecta</w:t>
+      </w:r>
+      <w:proofErr w:type="spellEnd"/>
+      <w:r>
+        <w:rPr>
+          <w:rFonts w:ascii="Arial" w:hAnsi="Arial" w:cs="Arial"/>
+          <w:sz w:val="24"/>
+          <w:szCs w:val="24"/>
+          <w:lang w:val="en-GB"/>
+        </w:rPr>
+        <w:t xml:space="preserve"> </w:t>
+      </w:r>
+      <w:proofErr w:type="spellStart"/>
+      <w:r>
+        <w:rPr>
+          <w:rFonts w:ascii="Arial" w:hAnsi="Arial" w:cs="Arial"/>
+          <w:sz w:val="24"/>
+          <w:szCs w:val="24"/>
+          <w:lang w:val="en-GB"/>
+        </w:rPr>
+        <w:t>presencia</w:t>
+      </w:r>
+      <w:proofErr w:type="spellEnd"/>
+      <w:r>
+        <w:rPr>
+          <w:rFonts w:ascii="Arial" w:hAnsi="Arial" w:cs="Arial"/>
+          <w:sz w:val="24"/>
+          <w:szCs w:val="24"/>
+          <w:lang w:val="en-GB"/>
+        </w:rPr>
+        <w:t xml:space="preserve"> o no.</w:t>
+      </w:r>
+    </w:p>
+    <w:p>
+      <w:pPr>
+        <w:rPr>
+          <w:rFonts w:ascii="Arial" w:hAnsi="Arial" w:cs="Arial"/>
+          <w:sz w:val="24"/>
+          <w:szCs w:val="24"/>
+          <w:lang w:val="en-GB"/>
+        </w:rPr>
+      </w:pPr>
+      <w:proofErr w:type="spellStart"/>
+      <w:r>
+        <w:rPr>
+          <w:rFonts w:ascii="Arial" w:hAnsi="Arial" w:cs="Arial"/>
+          <w:sz w:val="24"/>
+          <w:szCs w:val="24"/>
+          <w:lang w:val="en-GB"/>
+        </w:rPr>
+        <w:t>Dicha</w:t>
+      </w:r>
+      <w:proofErr w:type="spellEnd"/>
+      <w:r>
+        <w:rPr>
+          <w:rFonts w:ascii="Arial" w:hAnsi="Arial" w:cs="Arial"/>
+          <w:sz w:val="24"/>
+          <w:szCs w:val="24"/>
+          <w:lang w:val="en-GB"/>
+        </w:rPr>
+        <w:t xml:space="preserve"> </w:t>
+      </w:r>
+      <w:proofErr w:type="spellStart"/>
+      <w:r>
+        <w:rPr>
+          <w:rFonts w:ascii="Arial" w:hAnsi="Arial" w:cs="Arial"/>
+          <w:sz w:val="24"/>
+          <w:szCs w:val="24"/>
+          <w:lang w:val="en-GB"/>
+        </w:rPr>
+        <w:t>salida</w:t>
+      </w:r>
+      <w:proofErr w:type="spellEnd"/>
+      <w:r>
+        <w:rPr>
+          <w:rFonts w:ascii="Arial" w:hAnsi="Arial" w:cs="Arial"/>
+          <w:sz w:val="24"/>
+          <w:szCs w:val="24"/>
+          <w:lang w:val="en-GB"/>
+        </w:rPr>
+        <w:t xml:space="preserve"> </w:t>
+      </w:r>
+      <w:proofErr w:type="spellStart"/>
+      <w:r>
+        <w:rPr>
+          <w:rFonts w:ascii="Arial" w:hAnsi="Arial" w:cs="Arial"/>
+          <w:sz w:val="24"/>
+          <w:szCs w:val="24"/>
+          <w:lang w:val="en-GB"/>
+        </w:rPr>
+        <w:t>es</w:t>
+      </w:r>
+      <w:proofErr w:type="spellEnd"/>
+      <w:r>
+        <w:rPr>
+          <w:rFonts w:ascii="Arial" w:hAnsi="Arial" w:cs="Arial"/>
+          <w:sz w:val="24"/>
+          <w:szCs w:val="24"/>
+          <w:lang w:val="en-GB"/>
+        </w:rPr>
+        <w:t xml:space="preserve"> </w:t>
+      </w:r>
+      <w:proofErr w:type="spellStart"/>
+      <w:r>
+        <w:rPr>
+          <w:rFonts w:ascii="Arial" w:hAnsi="Arial" w:cs="Arial"/>
+          <w:sz w:val="24"/>
+          <w:szCs w:val="24"/>
+          <w:lang w:val="en-GB"/>
+        </w:rPr>
+        <w:t>leida</w:t>
+      </w:r>
+      <w:proofErr w:type="spellEnd"/>
+      <w:r>
+        <w:rPr>
+          <w:rFonts w:ascii="Arial" w:hAnsi="Arial" w:cs="Arial"/>
+          <w:sz w:val="24"/>
+          <w:szCs w:val="24"/>
+          <w:lang w:val="en-GB"/>
+        </w:rPr>
+        <w:t xml:space="preserve"> </w:t>
+      </w:r>
+      <w:proofErr w:type="spellStart"/>
+      <w:r>
+        <w:rPr>
+          <w:rFonts w:ascii="Arial" w:hAnsi="Arial" w:cs="Arial"/>
+          <w:sz w:val="24"/>
+          <w:szCs w:val="24"/>
+          <w:lang w:val="en-GB"/>
+        </w:rPr>
+        <w:t>por</w:t>
+      </w:r>
+      <w:proofErr w:type="spellEnd"/>
+      <w:r>
+        <w:rPr>
+          <w:rFonts w:ascii="Arial" w:hAnsi="Arial" w:cs="Arial"/>
+          <w:sz w:val="24"/>
+          <w:szCs w:val="24"/>
+          <w:lang w:val="en-GB"/>
+        </w:rPr>
+        <w:t xml:space="preserve"> el script </w:t>
+      </w:r>
+      <w:proofErr w:type="spellStart"/>
+      <w:r>
+        <w:rPr>
+          <w:rFonts w:ascii="Arial" w:hAnsi="Arial" w:cs="Arial"/>
+          <w:sz w:val="24"/>
+          <w:szCs w:val="24"/>
+          <w:lang w:val="en-GB"/>
+        </w:rPr>
+        <w:t>en</w:t>
+      </w:r>
+      <w:proofErr w:type="spellEnd"/>
+      <w:r>
+        <w:rPr>
+          <w:rFonts w:ascii="Arial" w:hAnsi="Arial" w:cs="Arial"/>
+          <w:sz w:val="24"/>
+          <w:szCs w:val="24"/>
+          <w:lang w:val="en-GB"/>
+        </w:rPr>
+        <w:t xml:space="preserve"> Python del que se </w:t>
+      </w:r>
+      <w:proofErr w:type="spellStart"/>
+      <w:r>
+        <w:rPr>
+          <w:rFonts w:ascii="Arial" w:hAnsi="Arial" w:cs="Arial"/>
+          <w:sz w:val="24"/>
+          <w:szCs w:val="24"/>
+          <w:lang w:val="en-GB"/>
+        </w:rPr>
+        <w:t>hablará</w:t>
+      </w:r>
+      <w:proofErr w:type="spellEnd"/>
+      <w:r>
+        <w:rPr>
+          <w:rFonts w:ascii="Arial" w:hAnsi="Arial" w:cs="Arial"/>
+          <w:sz w:val="24"/>
+          <w:szCs w:val="24"/>
+          <w:lang w:val="en-GB"/>
+        </w:rPr>
+        <w:t xml:space="preserve"> </w:t>
+      </w:r>
+      <w:proofErr w:type="spellStart"/>
+      <w:r>
+        <w:rPr>
+          <w:rFonts w:ascii="Arial" w:hAnsi="Arial" w:cs="Arial"/>
+          <w:sz w:val="24"/>
+          <w:szCs w:val="24"/>
+          <w:lang w:val="en-GB"/>
+        </w:rPr>
+        <w:t>en</w:t>
+      </w:r>
+      <w:proofErr w:type="spellEnd"/>
+      <w:r>
+        <w:rPr>
+          <w:rFonts w:ascii="Arial" w:hAnsi="Arial" w:cs="Arial"/>
+          <w:sz w:val="24"/>
+          <w:szCs w:val="24"/>
+          <w:lang w:val="en-GB"/>
+        </w:rPr>
+        <w:t xml:space="preserve"> el </w:t>
+      </w:r>
+      <w:proofErr w:type="spellStart"/>
+      <w:r>
+        <w:rPr>
+          <w:rFonts w:ascii="Arial" w:hAnsi="Arial" w:cs="Arial"/>
+          <w:sz w:val="24"/>
+          <w:szCs w:val="24"/>
+          <w:lang w:val="en-GB"/>
+        </w:rPr>
+        <w:t>siguiente</w:t>
+      </w:r>
+      <w:proofErr w:type="spellEnd"/>
+      <w:r>
+        <w:rPr>
+          <w:rFonts w:ascii="Arial" w:hAnsi="Arial" w:cs="Arial"/>
+          <w:sz w:val="24"/>
+          <w:szCs w:val="24"/>
+          <w:lang w:val="en-GB"/>
+        </w:rPr>
+        <w:t xml:space="preserve"> </w:t>
+      </w:r>
+      <w:proofErr w:type="spellStart"/>
+      <w:r>
+        <w:rPr>
+          <w:rFonts w:ascii="Arial" w:hAnsi="Arial" w:cs="Arial"/>
+          <w:sz w:val="24"/>
+          <w:szCs w:val="24"/>
+          <w:lang w:val="en-GB"/>
+        </w:rPr>
+        <w:t>punto</w:t>
+      </w:r>
+      <w:proofErr w:type="spellEnd"/>
+      <w:r>
+        <w:rPr>
+          <w:rFonts w:ascii="Arial" w:hAnsi="Arial" w:cs="Arial"/>
+          <w:sz w:val="24"/>
+          <w:szCs w:val="24"/>
+          <w:lang w:val="en-GB"/>
+        </w:rPr>
+        <w:t>.</w:t>
+      </w:r>
+    </w:p>
+    <w:p>
+      <w:pPr>
+        <w:rPr>
+          <w:rFonts w:ascii="Arial" w:hAnsi="Arial" w:cs="Arial"/>
+          <w:sz w:val="24"/>
+          <w:szCs w:val="24"/>
+          <w:lang w:val="en-GB"/>
+        </w:rPr>
+      </w:pPr>
+      <w:r>
+        <w:rPr>
+          <w:rFonts w:ascii="Arial" w:hAnsi="Arial" w:cs="Arial"/>
+          <w:sz w:val="24"/>
+          <w:szCs w:val="24"/>
+          <w:lang w:val="en-GB"/>
+        </w:rPr>
+        <w:t xml:space="preserve">Por </w:t>
+      </w:r>
+      <w:proofErr w:type="spellStart"/>
+      <w:r>
+        <w:rPr>
+          <w:rFonts w:ascii="Arial" w:hAnsi="Arial" w:cs="Arial"/>
+          <w:sz w:val="24"/>
+          <w:szCs w:val="24"/>
+          <w:lang w:val="en-GB"/>
+        </w:rPr>
+        <w:t>útimo</w:t>
+      </w:r>
+      <w:proofErr w:type="spellEnd"/>
+      <w:r>
+        <w:rPr>
+          <w:rFonts w:ascii="Arial" w:hAnsi="Arial" w:cs="Arial"/>
+          <w:sz w:val="24"/>
+          <w:szCs w:val="24"/>
+          <w:lang w:val="en-GB"/>
+        </w:rPr>
+        <w:t xml:space="preserve">, se </w:t>
+      </w:r>
+      <w:proofErr w:type="spellStart"/>
+      <w:r>
+        <w:rPr>
+          <w:rFonts w:ascii="Arial" w:hAnsi="Arial" w:cs="Arial"/>
+          <w:sz w:val="24"/>
+          <w:szCs w:val="24"/>
+          <w:lang w:val="en-GB"/>
+        </w:rPr>
+        <w:t>pensó</w:t>
+      </w:r>
+      <w:proofErr w:type="spellEnd"/>
+      <w:r>
+        <w:rPr>
+          <w:rFonts w:ascii="Arial" w:hAnsi="Arial" w:cs="Arial"/>
+          <w:sz w:val="24"/>
+          <w:szCs w:val="24"/>
+          <w:lang w:val="en-GB"/>
+        </w:rPr>
+        <w:t xml:space="preserve"> </w:t>
+      </w:r>
+      <w:proofErr w:type="spellStart"/>
+      <w:r>
+        <w:rPr>
+          <w:rFonts w:ascii="Arial" w:hAnsi="Arial" w:cs="Arial"/>
+          <w:sz w:val="24"/>
+          <w:szCs w:val="24"/>
+          <w:lang w:val="en-GB"/>
+        </w:rPr>
+        <w:t>en</w:t>
+      </w:r>
+      <w:proofErr w:type="spellEnd"/>
+      <w:r>
+        <w:rPr>
+          <w:rFonts w:ascii="Arial" w:hAnsi="Arial" w:cs="Arial"/>
+          <w:sz w:val="24"/>
+          <w:szCs w:val="24"/>
+          <w:lang w:val="en-GB"/>
+        </w:rPr>
+        <w:t xml:space="preserve"> un principio que Arduino </w:t>
+      </w:r>
+      <w:proofErr w:type="spellStart"/>
+      <w:r>
+        <w:rPr>
+          <w:rFonts w:ascii="Arial" w:hAnsi="Arial" w:cs="Arial"/>
+          <w:sz w:val="24"/>
+          <w:szCs w:val="24"/>
+          <w:lang w:val="en-GB"/>
+        </w:rPr>
+        <w:t>también</w:t>
+      </w:r>
+      <w:proofErr w:type="spellEnd"/>
+      <w:r>
+        <w:rPr>
+          <w:rFonts w:ascii="Arial" w:hAnsi="Arial" w:cs="Arial"/>
+          <w:sz w:val="24"/>
+          <w:szCs w:val="24"/>
+          <w:lang w:val="en-GB"/>
+        </w:rPr>
+        <w:t xml:space="preserve"> </w:t>
+      </w:r>
+      <w:proofErr w:type="spellStart"/>
+      <w:r>
+        <w:rPr>
+          <w:rFonts w:ascii="Arial" w:hAnsi="Arial" w:cs="Arial"/>
+          <w:sz w:val="24"/>
+          <w:szCs w:val="24"/>
+          <w:lang w:val="en-GB"/>
+        </w:rPr>
+        <w:t>leyese</w:t>
+      </w:r>
+      <w:proofErr w:type="spellEnd"/>
+      <w:r>
+        <w:rPr>
+          <w:rFonts w:ascii="Arial" w:hAnsi="Arial" w:cs="Arial"/>
+          <w:sz w:val="24"/>
+          <w:szCs w:val="24"/>
+          <w:lang w:val="en-GB"/>
+        </w:rPr>
+        <w:t xml:space="preserve"> el lector RFID, </w:t>
+      </w:r>
+      <w:proofErr w:type="spellStart"/>
+      <w:r>
+        <w:rPr>
+          <w:rFonts w:ascii="Arial" w:hAnsi="Arial" w:cs="Arial"/>
+          <w:sz w:val="24"/>
+          <w:szCs w:val="24"/>
+          <w:lang w:val="en-GB"/>
+        </w:rPr>
+        <w:t>pero</w:t>
+      </w:r>
+      <w:proofErr w:type="spellEnd"/>
+      <w:r>
+        <w:rPr>
+          <w:rFonts w:ascii="Arial" w:hAnsi="Arial" w:cs="Arial"/>
+          <w:sz w:val="24"/>
+          <w:szCs w:val="24"/>
+          <w:lang w:val="en-GB"/>
+        </w:rPr>
+        <w:t xml:space="preserve"> </w:t>
+      </w:r>
+      <w:proofErr w:type="spellStart"/>
+      <w:r>
+        <w:rPr>
+          <w:rFonts w:ascii="Arial" w:hAnsi="Arial" w:cs="Arial"/>
+          <w:sz w:val="24"/>
+          <w:szCs w:val="24"/>
+          <w:lang w:val="en-GB"/>
+        </w:rPr>
+        <w:t>debido</w:t>
+      </w:r>
+      <w:proofErr w:type="spellEnd"/>
+      <w:r>
+        <w:rPr>
+          <w:rFonts w:ascii="Arial" w:hAnsi="Arial" w:cs="Arial"/>
+          <w:sz w:val="24"/>
+          <w:szCs w:val="24"/>
+          <w:lang w:val="en-GB"/>
+        </w:rPr>
+        <w:t xml:space="preserve"> a que </w:t>
+      </w:r>
+      <w:proofErr w:type="spellStart"/>
+      <w:r>
+        <w:rPr>
+          <w:rFonts w:ascii="Arial" w:hAnsi="Arial" w:cs="Arial"/>
+          <w:sz w:val="24"/>
+          <w:szCs w:val="24"/>
+          <w:lang w:val="en-GB"/>
+        </w:rPr>
+        <w:t>en</w:t>
+      </w:r>
+      <w:proofErr w:type="spellEnd"/>
+      <w:r>
+        <w:rPr>
+          <w:rFonts w:ascii="Arial" w:hAnsi="Arial" w:cs="Arial"/>
+          <w:sz w:val="24"/>
+          <w:szCs w:val="24"/>
+          <w:lang w:val="en-GB"/>
+        </w:rPr>
+        <w:t xml:space="preserve"> Python </w:t>
+      </w:r>
+      <w:proofErr w:type="spellStart"/>
+      <w:r>
+        <w:rPr>
+          <w:rFonts w:ascii="Arial" w:hAnsi="Arial" w:cs="Arial"/>
+          <w:sz w:val="24"/>
+          <w:szCs w:val="24"/>
+          <w:lang w:val="en-GB"/>
+        </w:rPr>
+        <w:t>permitía</w:t>
+      </w:r>
+      <w:proofErr w:type="spellEnd"/>
+      <w:r>
+        <w:rPr>
+          <w:rFonts w:ascii="Arial" w:hAnsi="Arial" w:cs="Arial"/>
+          <w:sz w:val="24"/>
+          <w:szCs w:val="24"/>
+          <w:lang w:val="en-GB"/>
+        </w:rPr>
+        <w:t xml:space="preserve"> </w:t>
+      </w:r>
+      <w:proofErr w:type="spellStart"/>
+      <w:r>
+        <w:rPr>
+          <w:rFonts w:ascii="Arial" w:hAnsi="Arial" w:cs="Arial"/>
+          <w:sz w:val="24"/>
+          <w:szCs w:val="24"/>
+          <w:lang w:val="en-GB"/>
+        </w:rPr>
+        <w:t>más</w:t>
+      </w:r>
+      <w:proofErr w:type="spellEnd"/>
+      <w:r>
+        <w:rPr>
+          <w:rFonts w:ascii="Arial" w:hAnsi="Arial" w:cs="Arial"/>
+          <w:sz w:val="24"/>
+          <w:szCs w:val="24"/>
+          <w:lang w:val="en-GB"/>
+        </w:rPr>
+        <w:t xml:space="preserve"> </w:t>
+      </w:r>
+      <w:proofErr w:type="spellStart"/>
+      <w:r>
+        <w:rPr>
+          <w:rFonts w:ascii="Arial" w:hAnsi="Arial" w:cs="Arial"/>
+          <w:sz w:val="24"/>
+          <w:szCs w:val="24"/>
+          <w:lang w:val="en-GB"/>
+        </w:rPr>
+        <w:t>funcionalidad</w:t>
+      </w:r>
+      <w:proofErr w:type="spellEnd"/>
+      <w:r>
+        <w:rPr>
+          <w:rFonts w:ascii="Arial" w:hAnsi="Arial" w:cs="Arial"/>
+          <w:sz w:val="24"/>
+          <w:szCs w:val="24"/>
+          <w:lang w:val="en-GB"/>
+        </w:rPr>
+        <w:t xml:space="preserve"> con la </w:t>
+      </w:r>
+      <w:proofErr w:type="spellStart"/>
+      <w:r>
+        <w:rPr>
+          <w:rFonts w:ascii="Arial" w:hAnsi="Arial" w:cs="Arial"/>
+          <w:sz w:val="24"/>
+          <w:szCs w:val="24"/>
+          <w:lang w:val="en-GB"/>
+        </w:rPr>
+        <w:t>manipulación</w:t>
+      </w:r>
+      <w:proofErr w:type="spellEnd"/>
+      <w:r>
+        <w:rPr>
+          <w:rFonts w:ascii="Arial" w:hAnsi="Arial" w:cs="Arial"/>
+          <w:sz w:val="24"/>
+          <w:szCs w:val="24"/>
+          <w:lang w:val="en-GB"/>
+        </w:rPr>
+        <w:t xml:space="preserve"> de </w:t>
+      </w:r>
+      <w:proofErr w:type="spellStart"/>
+      <w:r>
+        <w:rPr>
+          <w:rFonts w:ascii="Arial" w:hAnsi="Arial" w:cs="Arial"/>
+          <w:sz w:val="24"/>
+          <w:szCs w:val="24"/>
+          <w:lang w:val="en-GB"/>
+        </w:rPr>
+        <w:t>datos</w:t>
+      </w:r>
+      <w:proofErr w:type="spellEnd"/>
+      <w:r>
+        <w:rPr>
+          <w:rFonts w:ascii="Arial" w:hAnsi="Arial" w:cs="Arial"/>
+          <w:sz w:val="24"/>
+          <w:szCs w:val="24"/>
+          <w:lang w:val="en-GB"/>
+        </w:rPr>
+        <w:t xml:space="preserve"> </w:t>
+      </w:r>
+      <w:proofErr w:type="spellStart"/>
+      <w:r>
+        <w:rPr>
+          <w:rFonts w:ascii="Arial" w:hAnsi="Arial" w:cs="Arial"/>
+          <w:sz w:val="24"/>
+          <w:szCs w:val="24"/>
+          <w:lang w:val="en-GB"/>
+        </w:rPr>
+        <w:t>generados</w:t>
+      </w:r>
+      <w:proofErr w:type="spellEnd"/>
+      <w:r>
+        <w:rPr>
+          <w:rFonts w:ascii="Arial" w:hAnsi="Arial" w:cs="Arial"/>
+          <w:sz w:val="24"/>
+          <w:szCs w:val="24"/>
+          <w:lang w:val="en-GB"/>
+        </w:rPr>
+        <w:t xml:space="preserve"> al </w:t>
+      </w:r>
+      <w:proofErr w:type="spellStart"/>
+      <w:r>
+        <w:rPr>
+          <w:rFonts w:ascii="Arial" w:hAnsi="Arial" w:cs="Arial"/>
+          <w:sz w:val="24"/>
+          <w:szCs w:val="24"/>
+          <w:lang w:val="en-GB"/>
+        </w:rPr>
+        <w:t>pasar</w:t>
+      </w:r>
+      <w:proofErr w:type="spellEnd"/>
+      <w:r>
+        <w:rPr>
+          <w:rFonts w:ascii="Arial" w:hAnsi="Arial" w:cs="Arial"/>
+          <w:sz w:val="24"/>
+          <w:szCs w:val="24"/>
+          <w:lang w:val="en-GB"/>
+        </w:rPr>
+        <w:t xml:space="preserve"> </w:t>
+      </w:r>
+      <w:proofErr w:type="spellStart"/>
+      <w:r>
+        <w:rPr>
+          <w:rFonts w:ascii="Arial" w:hAnsi="Arial" w:cs="Arial"/>
+          <w:sz w:val="24"/>
+          <w:szCs w:val="24"/>
+          <w:lang w:val="en-GB"/>
+        </w:rPr>
+        <w:t>una</w:t>
+      </w:r>
+      <w:proofErr w:type="spellEnd"/>
+      <w:r>
+        <w:rPr>
+          <w:rFonts w:ascii="Arial" w:hAnsi="Arial" w:cs="Arial"/>
+          <w:sz w:val="24"/>
+          <w:szCs w:val="24"/>
+          <w:lang w:val="en-GB"/>
+        </w:rPr>
+        <w:t xml:space="preserve"> </w:t>
+      </w:r>
+      <w:proofErr w:type="spellStart"/>
+      <w:r>
+        <w:rPr>
+          <w:rFonts w:ascii="Arial" w:hAnsi="Arial" w:cs="Arial"/>
+          <w:sz w:val="24"/>
+          <w:szCs w:val="24"/>
+          <w:lang w:val="en-GB"/>
+        </w:rPr>
+        <w:t>tarjeta</w:t>
+      </w:r>
+      <w:proofErr w:type="spellEnd"/>
+      <w:r>
+        <w:rPr>
+          <w:rFonts w:ascii="Arial" w:hAnsi="Arial" w:cs="Arial"/>
+          <w:sz w:val="24"/>
+          <w:szCs w:val="24"/>
+          <w:lang w:val="en-GB"/>
+        </w:rPr>
+        <w:t xml:space="preserve"> </w:t>
+      </w:r>
+      <w:proofErr w:type="spellStart"/>
+      <w:r>
+        <w:rPr>
+          <w:rFonts w:ascii="Arial" w:hAnsi="Arial" w:cs="Arial"/>
+          <w:sz w:val="24"/>
+          <w:szCs w:val="24"/>
+          <w:lang w:val="en-GB"/>
+        </w:rPr>
+        <w:t>por</w:t>
+      </w:r>
+      <w:proofErr w:type="spellEnd"/>
+      <w:r>
+        <w:rPr>
+          <w:rFonts w:ascii="Arial" w:hAnsi="Arial" w:cs="Arial"/>
+          <w:sz w:val="24"/>
+          <w:szCs w:val="24"/>
+          <w:lang w:val="en-GB"/>
+        </w:rPr>
+        <w:t xml:space="preserve"> el lector, se </w:t>
+      </w:r>
+      <w:proofErr w:type="spellStart"/>
+      <w:r>
+        <w:rPr>
+          <w:rFonts w:ascii="Arial" w:hAnsi="Arial" w:cs="Arial"/>
+          <w:sz w:val="24"/>
+          <w:szCs w:val="24"/>
+          <w:lang w:val="en-GB"/>
+        </w:rPr>
+        <w:t>optó</w:t>
+      </w:r>
+      <w:proofErr w:type="spellEnd"/>
+      <w:r>
+        <w:rPr>
+          <w:rFonts w:ascii="Arial" w:hAnsi="Arial" w:cs="Arial"/>
+          <w:sz w:val="24"/>
+          <w:szCs w:val="24"/>
+          <w:lang w:val="en-GB"/>
+        </w:rPr>
+        <w:t xml:space="preserve"> </w:t>
+      </w:r>
+      <w:proofErr w:type="spellStart"/>
+      <w:r>
+        <w:rPr>
+          <w:rFonts w:ascii="Arial" w:hAnsi="Arial" w:cs="Arial"/>
+          <w:sz w:val="24"/>
+          <w:szCs w:val="24"/>
+          <w:lang w:val="en-GB"/>
+        </w:rPr>
+        <w:t>por</w:t>
+      </w:r>
+      <w:proofErr w:type="spellEnd"/>
+      <w:r>
+        <w:rPr>
+          <w:rFonts w:ascii="Arial" w:hAnsi="Arial" w:cs="Arial"/>
+          <w:sz w:val="24"/>
+          <w:szCs w:val="24"/>
+          <w:lang w:val="en-GB"/>
+        </w:rPr>
+        <w:t xml:space="preserve"> no </w:t>
+      </w:r>
+      <w:proofErr w:type="spellStart"/>
+      <w:r>
+        <w:rPr>
+          <w:rFonts w:ascii="Arial" w:hAnsi="Arial" w:cs="Arial"/>
+          <w:sz w:val="24"/>
+          <w:szCs w:val="24"/>
+          <w:lang w:val="en-GB"/>
+        </w:rPr>
+        <w:t>implementarlo</w:t>
+      </w:r>
+      <w:proofErr w:type="spellEnd"/>
+      <w:r>
+        <w:rPr>
+          <w:rFonts w:ascii="Arial" w:hAnsi="Arial" w:cs="Arial"/>
+          <w:sz w:val="24"/>
+          <w:szCs w:val="24"/>
+          <w:lang w:val="en-GB"/>
+        </w:rPr>
+        <w:t xml:space="preserve"> con Arduino.</w:t>
+      </w:r>
+    </w:p>
+    <w:p>
+      <w:pPr>
+        <w:rPr>
+          <w:rFonts w:ascii="Arial" w:hAnsi="Arial" w:cs="Arial"/>
+          <w:sz w:val="24"/>
+          <w:szCs w:val="24"/>
+        </w:rPr>
+      </w:pPr>
+    </w:p>
+    <w:p>
+      <w:pPr>
+        <w:rPr>
+          <w:rFonts w:ascii="Arial" w:hAnsi="Arial" w:cs="Arial"/>
+          <w:sz w:val="28"/>
+          <w:szCs w:val="28"/>
+          <w:lang w:val="en-GB"/>
+        </w:rPr>
+      </w:pPr>
+      <w:r>
+        <w:rPr>
+          <w:rFonts w:ascii="Arial" w:hAnsi="Arial" w:cs="Arial"/>
+          <w:b/>
+          <w:sz w:val="28"/>
+          <w:szCs w:val="28"/>
+          <w:lang w:val="en-GB"/>
+        </w:rPr>
+        <w:t xml:space="preserve">Script </w:t>
+      </w:r>
+      <w:r>
+        <w:rPr>
+          <w:rFonts w:ascii="Arial" w:hAnsi="Arial" w:cs="Arial"/>
+          <w:b/>
+          <w:sz w:val="28"/>
+          <w:szCs w:val="28"/>
+          <w:lang w:val="en-GB"/>
+        </w:rPr>
+        <w:t>Python</w:t>
+      </w:r>
+    </w:p>
+    <w:p>
+      <w:pPr>
+        <w:rPr>
+          <w:rFonts w:ascii="Arial" w:hAnsi="Arial" w:cs="Arial"/>
+          <w:sz w:val="24"/>
+          <w:szCs w:val="24"/>
+        </w:rPr>
+      </w:pPr>
+      <w:r>
+        <w:rPr>
+          <w:rFonts w:ascii="Arial" w:hAnsi="Arial" w:cs="Arial"/>
+          <w:sz w:val="24"/>
+          <w:szCs w:val="24"/>
+        </w:rPr>
+        <w:t>El script de Python canaliza prácticamente toda la funcionalidad back-</w:t>
+      </w:r>
+      <w:proofErr w:type="spellStart"/>
+      <w:r>
+        <w:rPr>
+          <w:rFonts w:ascii="Arial" w:hAnsi="Arial" w:cs="Arial"/>
+          <w:sz w:val="24"/>
+          <w:szCs w:val="24"/>
+        </w:rPr>
+        <w:t>end</w:t>
+      </w:r>
+      <w:proofErr w:type="spellEnd"/>
+      <w:r>
+        <w:rPr>
+          <w:rFonts w:ascii="Arial" w:hAnsi="Arial" w:cs="Arial"/>
+          <w:sz w:val="24"/>
+          <w:szCs w:val="24"/>
+        </w:rPr>
+        <w:t xml:space="preserve"> del Magic </w:t>
+      </w:r>
+      <w:proofErr w:type="spellStart"/>
+      <w:r>
+        <w:rPr>
+          <w:rFonts w:ascii="Arial" w:hAnsi="Arial" w:cs="Arial"/>
+          <w:sz w:val="24"/>
+          <w:szCs w:val="24"/>
+        </w:rPr>
+        <w:t>Mirror</w:t>
+      </w:r>
+      <w:proofErr w:type="spellEnd"/>
+      <w:r>
+        <w:rPr>
+          <w:rFonts w:ascii="Arial" w:hAnsi="Arial" w:cs="Arial"/>
+          <w:sz w:val="24"/>
+          <w:szCs w:val="24"/>
+        </w:rPr>
+        <w:t>. Debido a esto, este script ha sido una fuente de problemas ya que se ha necesitado modificar muchas veces y, por ende, se ha picado mucho código innecesariamente.</w:t>
+      </w:r>
+    </w:p>
+    <w:p>
+      <w:pPr>
+        <w:rPr>
+          <w:rFonts w:ascii="Arial" w:hAnsi="Arial" w:cs="Arial"/>
+          <w:sz w:val="24"/>
+          <w:szCs w:val="24"/>
+        </w:rPr>
+      </w:pPr>
+      <w:r>
+        <w:rPr>
+          <w:rFonts w:ascii="Arial" w:hAnsi="Arial" w:cs="Arial"/>
+          <w:sz w:val="24"/>
+          <w:szCs w:val="24"/>
+        </w:rPr>
+        <w:t>La primera función que</w:t>
+      </w:r>
+      <w:r>
+        <w:rPr>
+          <w:rFonts w:ascii="Arial" w:hAnsi="Arial" w:cs="Arial"/>
+          <w:sz w:val="24"/>
+          <w:szCs w:val="24"/>
+        </w:rPr>
+        <w:t xml:space="preserve"> realiza el script es</w:t>
+      </w:r>
+      <w:r>
+        <w:rPr>
+          <w:rFonts w:ascii="Arial" w:hAnsi="Arial" w:cs="Arial"/>
+          <w:sz w:val="24"/>
+          <w:szCs w:val="24"/>
+        </w:rPr>
+        <w:t xml:space="preserve"> leer la salida producida por el script de Arduino, y apagar la pantalla si al cabo de un minuto no se ha detectado un usuario, o encenderla, mostrando una página base común para todos los usuarios</w:t>
+      </w:r>
+      <w:r>
+        <w:rPr>
+          <w:rFonts w:ascii="Arial" w:hAnsi="Arial" w:cs="Arial"/>
+          <w:sz w:val="24"/>
+          <w:szCs w:val="24"/>
+        </w:rPr>
+        <w:t>. Independientemente de si se activa o no el sensor de presencia, se hizo parte del script concurrente para poder</w:t>
+      </w:r>
+      <w:r>
+        <w:rPr>
+          <w:rFonts w:ascii="Arial" w:hAnsi="Arial" w:cs="Arial"/>
+          <w:sz w:val="24"/>
+          <w:szCs w:val="24"/>
+        </w:rPr>
+        <w:t xml:space="preserve"> </w:t>
+      </w:r>
+      <w:proofErr w:type="spellStart"/>
+      <w:r>
+        <w:rPr>
+          <w:rFonts w:ascii="Arial" w:hAnsi="Arial" w:cs="Arial"/>
+          <w:sz w:val="24"/>
+          <w:szCs w:val="24"/>
+        </w:rPr>
+        <w:t>loguearte</w:t>
+      </w:r>
+      <w:proofErr w:type="spellEnd"/>
+      <w:r>
+        <w:rPr>
+          <w:rFonts w:ascii="Arial" w:hAnsi="Arial" w:cs="Arial"/>
+          <w:sz w:val="24"/>
+          <w:szCs w:val="24"/>
+        </w:rPr>
+        <w:t xml:space="preserve"> sin tener que pasar por delante (no es algo común, pero podría darse dicha situación).</w:t>
+      </w:r>
+    </w:p>
+    <w:p>
+      <w:pPr>
+        <w:rPr>
+          <w:rFonts w:ascii="Arial" w:hAnsi="Arial" w:cs="Arial"/>
+          <w:sz w:val="24"/>
+          <w:szCs w:val="24"/>
+        </w:rPr>
+      </w:pPr>
+      <w:r>
+        <w:rPr>
+          <w:rFonts w:ascii="Arial" w:hAnsi="Arial" w:cs="Arial"/>
+          <w:sz w:val="24"/>
+          <w:szCs w:val="24"/>
+        </w:rPr>
+        <w:t>Cuando el script lee la tarjeta RFID se conecta a la base de datos para comprobar si dicho usuario esta registrado o no. Pueden suceder 2 cosas:</w:t>
+      </w:r>
+    </w:p>
+    <w:p>
+      <w:pPr>
+        <w:pStyle w:val="Prrafodelista"/>
+        <w:numPr>
+          <w:ilvl w:val="0"/>
+          <w:numId w:val="41"/>
+        </w:numPr>
+        <w:rPr>
+          <w:rFonts w:ascii="Arial" w:hAnsi="Arial" w:cs="Arial"/>
+          <w:sz w:val="24"/>
+          <w:szCs w:val="24"/>
+        </w:rPr>
+      </w:pPr>
+      <w:r>
+        <w:rPr>
+          <w:rFonts w:ascii="Arial" w:hAnsi="Arial" w:cs="Arial"/>
+          <w:b/>
+          <w:sz w:val="24"/>
+          <w:szCs w:val="24"/>
+        </w:rPr>
+        <w:t>El usuario está registrado.</w:t>
+      </w:r>
+      <w:r>
+        <w:rPr>
+          <w:rFonts w:ascii="Arial" w:hAnsi="Arial" w:cs="Arial"/>
+          <w:sz w:val="24"/>
+          <w:szCs w:val="24"/>
+        </w:rPr>
+        <w:t xml:space="preserve"> Se accede a dicho usuario y se carga en una web su entorno personal con los parámetros que ha definido el usuario.</w:t>
+      </w:r>
+    </w:p>
+    <w:p>
+      <w:pPr>
+        <w:pStyle w:val="Prrafodelista"/>
+        <w:numPr>
+          <w:ilvl w:val="0"/>
+          <w:numId w:val="41"/>
+        </w:numPr>
+        <w:rPr>
+          <w:rFonts w:ascii="Arial" w:hAnsi="Arial" w:cs="Arial"/>
+          <w:sz w:val="24"/>
+          <w:szCs w:val="24"/>
+        </w:rPr>
+      </w:pPr>
+      <w:r>
+        <w:rPr>
+          <w:rFonts w:ascii="Arial" w:hAnsi="Arial" w:cs="Arial"/>
+          <w:b/>
+          <w:sz w:val="24"/>
+          <w:szCs w:val="24"/>
+        </w:rPr>
+        <w:t xml:space="preserve">El usuario no está registrado. </w:t>
+      </w:r>
+      <w:r>
+        <w:rPr>
+          <w:rFonts w:ascii="Arial" w:hAnsi="Arial" w:cs="Arial"/>
+          <w:sz w:val="24"/>
+          <w:szCs w:val="24"/>
+        </w:rPr>
+        <w:t xml:space="preserve">Se crea un nuevo registro en la base de datos y se carga una página de bienvenida en la que se muestran las instrucciones para el manejo del Magic </w:t>
+      </w:r>
+      <w:proofErr w:type="spellStart"/>
+      <w:r>
+        <w:rPr>
+          <w:rFonts w:ascii="Arial" w:hAnsi="Arial" w:cs="Arial"/>
+          <w:sz w:val="24"/>
+          <w:szCs w:val="24"/>
+        </w:rPr>
+        <w:t>Mirror</w:t>
+      </w:r>
+      <w:proofErr w:type="spellEnd"/>
+      <w:r>
+        <w:rPr>
+          <w:rFonts w:ascii="Arial" w:hAnsi="Arial" w:cs="Arial"/>
+          <w:sz w:val="24"/>
+          <w:szCs w:val="24"/>
+        </w:rPr>
+        <w:t>.</w:t>
+      </w:r>
+    </w:p>
+    <w:p>
+      <w:pPr>
+        <w:rPr>
+          <w:rFonts w:ascii="Arial" w:hAnsi="Arial" w:cs="Arial"/>
+          <w:sz w:val="24"/>
+          <w:szCs w:val="24"/>
+        </w:rPr>
+      </w:pPr>
+      <w:r>
+        <w:rPr>
+          <w:rFonts w:ascii="Arial" w:hAnsi="Arial" w:cs="Arial"/>
+          <w:sz w:val="24"/>
+          <w:szCs w:val="24"/>
+        </w:rPr>
+        <w:t>El script también es el encargado de crear el código temporal</w:t>
+      </w:r>
+      <w:r>
+        <w:rPr>
+          <w:rFonts w:ascii="Arial" w:hAnsi="Arial" w:cs="Arial"/>
+          <w:sz w:val="24"/>
+          <w:szCs w:val="24"/>
+        </w:rPr>
+        <w:t xml:space="preserve"> (el cual se calcula repetidas veces hasta que sea único en la base de datos) y guardarlo en el campo correspondiente al usuario que ha pasado la tarjeta RFID por el sensor para </w:t>
+      </w:r>
+      <w:proofErr w:type="spellStart"/>
+      <w:r>
+        <w:rPr>
+          <w:rFonts w:ascii="Arial" w:hAnsi="Arial" w:cs="Arial"/>
+          <w:sz w:val="24"/>
+          <w:szCs w:val="24"/>
+        </w:rPr>
+        <w:t>loguearse</w:t>
+      </w:r>
+      <w:proofErr w:type="spellEnd"/>
+      <w:r>
+        <w:rPr>
+          <w:rFonts w:ascii="Arial" w:hAnsi="Arial" w:cs="Arial"/>
+          <w:sz w:val="24"/>
+          <w:szCs w:val="24"/>
+        </w:rPr>
+        <w:t>.</w:t>
+      </w:r>
+    </w:p>
+    <w:p>
+      <w:pPr>
+        <w:rPr>
+          <w:rFonts w:ascii="Arial" w:hAnsi="Arial" w:cs="Arial"/>
+          <w:sz w:val="24"/>
+          <w:szCs w:val="24"/>
+        </w:rPr>
+      </w:pPr>
+      <w:r>
+        <w:rPr>
+          <w:rFonts w:ascii="Arial" w:hAnsi="Arial" w:cs="Arial"/>
+          <w:sz w:val="24"/>
+          <w:szCs w:val="24"/>
+        </w:rPr>
+        <w:t xml:space="preserve">Este script está configurado para lanzarse en cuanto la Raspberry se encienda mediante el </w:t>
+      </w:r>
+      <w:proofErr w:type="spellStart"/>
+      <w:r>
+        <w:rPr>
+          <w:rFonts w:ascii="Arial" w:hAnsi="Arial" w:cs="Arial"/>
+          <w:sz w:val="24"/>
+          <w:szCs w:val="24"/>
+        </w:rPr>
+        <w:t>crontab</w:t>
+      </w:r>
+      <w:proofErr w:type="spellEnd"/>
+      <w:r>
+        <w:rPr>
+          <w:rFonts w:ascii="Arial" w:hAnsi="Arial" w:cs="Arial"/>
+          <w:sz w:val="24"/>
+          <w:szCs w:val="24"/>
+        </w:rPr>
+        <w:t>.</w:t>
+      </w:r>
+    </w:p>
+    <w:p>
+      <w:pPr>
+        <w:rPr>
+          <w:rFonts w:ascii="Arial" w:hAnsi="Arial" w:cs="Arial"/>
+          <w:sz w:val="24"/>
+          <w:szCs w:val="24"/>
+        </w:rPr>
+      </w:pPr>
+    </w:p>
+    <w:p>
+      <w:pPr>
+        <w:rPr>
+          <w:rFonts w:ascii="Arial" w:hAnsi="Arial" w:cs="Arial"/>
+          <w:sz w:val="24"/>
+          <w:szCs w:val="24"/>
+        </w:rPr>
+      </w:pPr>
+    </w:p>
+    <w:p>
+      <w:pPr>
+        <w:rPr>
+          <w:rFonts w:ascii="Arial" w:hAnsi="Arial" w:cs="Arial"/>
+          <w:sz w:val="28"/>
+          <w:szCs w:val="28"/>
+          <w:lang w:val="en-GB"/>
+        </w:rPr>
+      </w:pPr>
+      <w:r>
+        <w:rPr>
+          <w:rFonts w:ascii="Arial" w:hAnsi="Arial" w:cs="Arial"/>
+          <w:b/>
+          <w:sz w:val="28"/>
+          <w:szCs w:val="28"/>
+          <w:lang w:val="en-GB"/>
+        </w:rPr>
+        <w:lastRenderedPageBreak/>
+        <w:t>S</w:t>
+      </w:r>
+      <w:r>
+        <w:rPr>
+          <w:rFonts w:ascii="Arial" w:hAnsi="Arial" w:cs="Arial"/>
+          <w:b/>
+          <w:sz w:val="28"/>
+          <w:szCs w:val="28"/>
+          <w:lang w:val="en-GB"/>
+        </w:rPr>
+        <w:t>cripts del SO</w:t>
+      </w:r>
+    </w:p>
+    <w:p>
+      <w:pPr>
+        <w:rPr>
+          <w:rFonts w:ascii="Arial" w:hAnsi="Arial" w:cs="Arial"/>
+          <w:sz w:val="24"/>
+          <w:szCs w:val="24"/>
+        </w:rPr>
+      </w:pPr>
+      <w:r>
+        <w:rPr>
+          <w:rFonts w:ascii="Arial" w:hAnsi="Arial" w:cs="Arial"/>
+          <w:sz w:val="24"/>
+          <w:szCs w:val="24"/>
+        </w:rPr>
+        <w:t xml:space="preserve">Por último, existen un par de scripts escritos en </w:t>
+      </w:r>
+      <w:proofErr w:type="spellStart"/>
+      <w:r>
+        <w:rPr>
+          <w:rFonts w:ascii="Arial" w:hAnsi="Arial" w:cs="Arial"/>
+          <w:sz w:val="24"/>
+          <w:szCs w:val="24"/>
+        </w:rPr>
+        <w:t>B</w:t>
+      </w:r>
+      <w:r>
+        <w:rPr>
+          <w:rFonts w:ascii="Arial" w:hAnsi="Arial" w:cs="Arial"/>
+          <w:sz w:val="24"/>
+          <w:szCs w:val="24"/>
+        </w:rPr>
+        <w:t>ash</w:t>
+      </w:r>
+      <w:proofErr w:type="spellEnd"/>
+      <w:r>
+        <w:rPr>
+          <w:rFonts w:ascii="Arial" w:hAnsi="Arial" w:cs="Arial"/>
+          <w:sz w:val="24"/>
+          <w:szCs w:val="24"/>
+        </w:rPr>
+        <w:t xml:space="preserve"> que realizan funciones relacionadas con el SO, el arranque y el mantenimiento de algunas de las funcionalidades comentadas. Son los siguientes:</w:t>
+      </w:r>
+    </w:p>
+    <w:p>
+      <w:pPr>
+        <w:pStyle w:val="Prrafodelista"/>
+        <w:numPr>
+          <w:ilvl w:val="0"/>
+          <w:numId w:val="42"/>
+        </w:numPr>
+        <w:rPr>
+          <w:rFonts w:ascii="Arial" w:hAnsi="Arial" w:cs="Arial"/>
+          <w:sz w:val="24"/>
+          <w:szCs w:val="24"/>
+        </w:rPr>
+      </w:pPr>
+      <w:proofErr w:type="spellStart"/>
+      <w:r>
+        <w:rPr>
+          <w:rFonts w:ascii="Arial" w:hAnsi="Arial" w:cs="Arial"/>
+          <w:b/>
+          <w:sz w:val="24"/>
+          <w:szCs w:val="24"/>
+        </w:rPr>
+        <w:t>execute_alexa</w:t>
+      </w:r>
+      <w:proofErr w:type="spellEnd"/>
+      <w:r>
+        <w:rPr>
+          <w:rFonts w:ascii="Arial" w:hAnsi="Arial" w:cs="Arial"/>
+          <w:b/>
+          <w:sz w:val="24"/>
+          <w:szCs w:val="24"/>
+        </w:rPr>
+        <w:t xml:space="preserve">. </w:t>
+      </w:r>
+      <w:r>
+        <w:rPr>
+          <w:rFonts w:ascii="Arial" w:hAnsi="Arial" w:cs="Arial"/>
+          <w:sz w:val="24"/>
+          <w:szCs w:val="24"/>
+        </w:rPr>
+        <w:t>Se encarga de ejecutar Alexa cada vez que se reinicie el SO para que esté disponible desde el principio,</w:t>
+      </w:r>
+    </w:p>
+    <w:p>
+      <w:pPr>
+        <w:pStyle w:val="Prrafodelista"/>
+        <w:numPr>
+          <w:ilvl w:val="0"/>
+          <w:numId w:val="42"/>
+        </w:numPr>
+        <w:rPr>
+          <w:rFonts w:ascii="Arial" w:hAnsi="Arial" w:cs="Arial"/>
+          <w:sz w:val="24"/>
+          <w:szCs w:val="24"/>
+        </w:rPr>
+      </w:pPr>
+      <w:proofErr w:type="spellStart"/>
+      <w:r>
+        <w:rPr>
+          <w:rFonts w:ascii="Arial" w:hAnsi="Arial" w:cs="Arial"/>
+          <w:b/>
+          <w:sz w:val="24"/>
+          <w:szCs w:val="24"/>
+        </w:rPr>
+        <w:t>checking_script</w:t>
+      </w:r>
+      <w:proofErr w:type="spellEnd"/>
+      <w:r>
+        <w:rPr>
+          <w:rFonts w:ascii="Arial" w:hAnsi="Arial" w:cs="Arial"/>
+          <w:b/>
+          <w:sz w:val="24"/>
+          <w:szCs w:val="24"/>
+        </w:rPr>
+        <w:t>.</w:t>
+      </w:r>
+      <w:r>
+        <w:rPr>
+          <w:rFonts w:ascii="Arial" w:hAnsi="Arial" w:cs="Arial"/>
+          <w:sz w:val="24"/>
+          <w:szCs w:val="24"/>
+        </w:rPr>
+        <w:t xml:space="preserve"> Su función es comprobar que el script de Python no se caiga. Si este se cae, el script informará de la hora de la caída y ejecutará de nuevo el script.</w:t>
+      </w:r>
+    </w:p>
+    <w:p>
+      <w:pPr>
+        <w:rPr>
+          <w:rFonts w:ascii="Arial" w:hAnsi="Arial" w:cs="Arial"/>
+          <w:sz w:val="24"/>
+          <w:szCs w:val="24"/>
+        </w:rPr>
+      </w:pPr>
+    </w:p>
+    <w:p>
+      <w:pPr>
+        <w:rPr>
+          <w:rFonts w:ascii="Arial" w:hAnsi="Arial" w:cs="Arial"/>
+          <w:sz w:val="24"/>
+          <w:szCs w:val="24"/>
+        </w:rPr>
+      </w:pPr>
+    </w:p>
+    <w:p>
+      <w:pPr>
+        <w:rPr>
+          <w:rFonts w:ascii="Arial" w:hAnsi="Arial" w:cs="Arial"/>
+          <w:sz w:val="24"/>
+          <w:szCs w:val="24"/>
+        </w:rPr>
+      </w:pPr>
+      <w:r>
+        <w:rPr>
+          <w:rFonts w:ascii="Arial" w:hAnsi="Arial" w:cs="Arial"/>
+          <w:sz w:val="24"/>
+          <w:szCs w:val="24"/>
+        </w:rPr>
+        <w:t>Una vez tratados los diferentes aspectos del desarrollo del back-</w:t>
+      </w:r>
+      <w:proofErr w:type="spellStart"/>
+      <w:r>
+        <w:rPr>
+          <w:rFonts w:ascii="Arial" w:hAnsi="Arial" w:cs="Arial"/>
+          <w:sz w:val="24"/>
+          <w:szCs w:val="24"/>
+        </w:rPr>
+        <w:t>end</w:t>
+      </w:r>
+      <w:proofErr w:type="spellEnd"/>
+      <w:r>
+        <w:rPr>
+          <w:rFonts w:ascii="Arial" w:hAnsi="Arial" w:cs="Arial"/>
+          <w:sz w:val="24"/>
+          <w:szCs w:val="24"/>
+        </w:rPr>
+        <w:t>, se expondrán los problemas que fueron surgiendo, siendo todos ellos resueltos con más o menos esfuerzo:</w:t>
+      </w:r>
+    </w:p>
+    <w:p>
+      <w:pPr>
+        <w:pStyle w:val="Prrafodelista"/>
+        <w:numPr>
+          <w:ilvl w:val="0"/>
+          <w:numId w:val="43"/>
+        </w:numPr>
+        <w:rPr>
+          <w:rFonts w:ascii="Arial" w:hAnsi="Arial" w:cs="Arial"/>
+          <w:sz w:val="24"/>
+          <w:szCs w:val="24"/>
+        </w:rPr>
+      </w:pPr>
+      <w:r>
+        <w:rPr>
+          <w:rFonts w:ascii="Arial" w:hAnsi="Arial" w:cs="Arial"/>
+          <w:sz w:val="24"/>
+          <w:szCs w:val="24"/>
+        </w:rPr>
+        <w:t xml:space="preserve">La salida del script de Arduino producía unos caracteres extraños al principio del </w:t>
+      </w:r>
+      <w:proofErr w:type="spellStart"/>
+      <w:r>
+        <w:rPr>
+          <w:rFonts w:ascii="Arial" w:hAnsi="Arial" w:cs="Arial"/>
+          <w:sz w:val="24"/>
+          <w:szCs w:val="24"/>
+        </w:rPr>
+        <w:t>string</w:t>
+      </w:r>
+      <w:proofErr w:type="spellEnd"/>
+      <w:r>
+        <w:rPr>
+          <w:rFonts w:ascii="Arial" w:hAnsi="Arial" w:cs="Arial"/>
+          <w:sz w:val="24"/>
+          <w:szCs w:val="24"/>
+        </w:rPr>
+        <w:t xml:space="preserve"> de la salida generada por el script. Fue un problema de codificación que se solucionó cuando se encontró.</w:t>
+      </w:r>
+    </w:p>
+    <w:p>
+      <w:pPr>
+        <w:pStyle w:val="Prrafodelista"/>
+        <w:numPr>
+          <w:ilvl w:val="0"/>
+          <w:numId w:val="43"/>
+        </w:numPr>
+        <w:rPr>
+          <w:rFonts w:ascii="Arial" w:hAnsi="Arial" w:cs="Arial"/>
+          <w:sz w:val="24"/>
+          <w:szCs w:val="24"/>
+        </w:rPr>
+      </w:pPr>
+      <w:r>
+        <w:rPr>
+          <w:rFonts w:ascii="Arial" w:hAnsi="Arial" w:cs="Arial"/>
+          <w:sz w:val="24"/>
+          <w:szCs w:val="24"/>
+        </w:rPr>
+        <w:t>Gran cantidad de cambios que se tuvieron que producir en el script de Python debido al cambio de ideas y a que las tareas estaban divididas y hubo conflictos de código entre miembros del equipo. Eso produjo una abundante pérdida de tiempo.</w:t>
+      </w:r>
+    </w:p>
+    <w:p>
+      <w:pPr>
+        <w:pStyle w:val="Prrafodelista"/>
+        <w:numPr>
+          <w:ilvl w:val="0"/>
+          <w:numId w:val="43"/>
+        </w:numPr>
+        <w:rPr>
+          <w:rFonts w:ascii="Arial" w:hAnsi="Arial" w:cs="Arial"/>
+          <w:sz w:val="24"/>
+          <w:szCs w:val="24"/>
+        </w:rPr>
+      </w:pPr>
+      <w:r>
+        <w:rPr>
+          <w:rFonts w:ascii="Arial" w:hAnsi="Arial" w:cs="Arial"/>
+          <w:sz w:val="24"/>
+          <w:szCs w:val="24"/>
+        </w:rPr>
+        <w:t>Problemas con la librería de MySQL para Python 3. Se debió a que fue complicado encontrar una que tuviese una fácil implementación y que fuera soportada por Python 3.</w:t>
+      </w:r>
+    </w:p>
+    <w:p>
+      <w:pPr>
+        <w:pStyle w:val="Prrafodelista"/>
+        <w:numPr>
+          <w:ilvl w:val="0"/>
+          <w:numId w:val="43"/>
+        </w:numPr>
+        <w:rPr>
+          <w:rFonts w:ascii="Arial" w:hAnsi="Arial" w:cs="Arial"/>
+          <w:sz w:val="24"/>
+          <w:szCs w:val="24"/>
+        </w:rPr>
+      </w:pPr>
+      <w:r>
+        <w:rPr>
+          <w:rFonts w:ascii="Arial" w:hAnsi="Arial" w:cs="Arial"/>
+          <w:sz w:val="24"/>
+          <w:szCs w:val="24"/>
+        </w:rPr>
+        <w:t>Problemas de lectura de las tarjetas RFID. Era necesario instalar varias librerías como SPI de la cual se prescindió al principio y, lógicamente, produjo errores.</w:t>
       </w:r>
     </w:p>
     <w:p>
@@ -10639,7 +12506,7 @@
         </w:rPr>
         <w:t xml:space="preserve"> </w:t>
       </w:r>
-      <w:bookmarkStart w:id="37" w:name="_Toc503787516"/>
+      <w:bookmarkStart w:id="36" w:name="_Toc503787516"/>
       <w:r>
         <w:rPr>
           <w:rFonts w:ascii="Arial" w:hAnsi="Arial" w:cs="Arial"/>
@@ -10657,7 +12524,7 @@
         </w:rPr>
         <w:t>end</w:t>
       </w:r>
-      <w:bookmarkEnd w:id="37"/>
+      <w:bookmarkEnd w:id="36"/>
       <w:proofErr w:type="spellEnd"/>
     </w:p>
     <w:p>
@@ -10738,7 +12605,163 @@
           <w:sz w:val="24"/>
           <w:szCs w:val="24"/>
         </w:rPr>
-        <w:t xml:space="preserve"> y </w:t>
+        <w:t xml:space="preserve"> y HTML</w:t>
+      </w:r>
+      <w:r>
+        <w:rPr>
+          <w:rFonts w:ascii="Arial" w:eastAsia="Times New Roman" w:hAnsi="Arial" w:cs="Arial"/>
+          <w:sz w:val="24"/>
+          <w:szCs w:val="24"/>
+        </w:rPr>
+        <w:t>, además de CSS para adecuar los estilos al espejo</w:t>
+      </w:r>
+      <w:r>
+        <w:rPr>
+          <w:rFonts w:ascii="Arial" w:eastAsia="Times New Roman" w:hAnsi="Arial" w:cs="Arial"/>
+          <w:sz w:val="24"/>
+          <w:szCs w:val="24"/>
+        </w:rPr>
+        <w:t xml:space="preserve">. A </w:t>
+      </w:r>
+      <w:r>
+        <w:rPr>
+          <w:rFonts w:ascii="Arial" w:eastAsia="Times New Roman" w:hAnsi="Arial" w:cs="Arial"/>
+          <w:sz w:val="24"/>
+          <w:szCs w:val="24"/>
+        </w:rPr>
+        <w:t>continuación,</w:t>
+      </w:r>
+      <w:r>
+        <w:rPr>
+          <w:rFonts w:ascii="Arial" w:eastAsia="Times New Roman" w:hAnsi="Arial" w:cs="Arial"/>
+          <w:sz w:val="24"/>
+          <w:szCs w:val="24"/>
+        </w:rPr>
+        <w:t xml:space="preserve"> </w:t>
+      </w:r>
+      <w:r>
+        <w:rPr>
+          <w:rFonts w:ascii="Arial" w:eastAsia="Times New Roman" w:hAnsi="Arial" w:cs="Arial"/>
+          <w:sz w:val="24"/>
+          <w:szCs w:val="24"/>
+        </w:rPr>
+        <w:t>se describirá</w:t>
+      </w:r>
+      <w:r>
+        <w:rPr>
+          <w:rFonts w:ascii="Arial" w:eastAsia="Times New Roman" w:hAnsi="Arial" w:cs="Arial"/>
+          <w:sz w:val="24"/>
+          <w:szCs w:val="24"/>
+        </w:rPr>
+        <w:t xml:space="preserve"> la funcionalidad del código dividido por partes. </w:t>
+      </w:r>
+    </w:p>
+    <w:p>
+      <w:pPr>
+        <w:rPr>
+          <w:rFonts w:ascii="Arial" w:eastAsia="Times New Roman" w:hAnsi="Arial" w:cs="Arial"/>
+          <w:sz w:val="24"/>
+          <w:szCs w:val="24"/>
+        </w:rPr>
+      </w:pPr>
+      <w:r>
+        <w:rPr>
+          <w:rFonts w:ascii="Arial" w:eastAsia="Times New Roman" w:hAnsi="Arial" w:cs="Arial"/>
+          <w:sz w:val="24"/>
+          <w:szCs w:val="24"/>
+        </w:rPr>
+        <w:t xml:space="preserve">El código encargado de mostrar al usuario el espacio cuando no se </w:t>
+      </w:r>
+      <w:proofErr w:type="spellStart"/>
+      <w:r>
+        <w:rPr>
+          <w:rFonts w:ascii="Arial" w:eastAsia="Times New Roman" w:hAnsi="Arial" w:cs="Arial"/>
+          <w:sz w:val="24"/>
+          <w:szCs w:val="24"/>
+        </w:rPr>
+        <w:t>loguea</w:t>
+      </w:r>
+      <w:proofErr w:type="spellEnd"/>
+      <w:r>
+        <w:rPr>
+          <w:rFonts w:ascii="Arial" w:eastAsia="Times New Roman" w:hAnsi="Arial" w:cs="Arial"/>
+          <w:sz w:val="24"/>
+          <w:szCs w:val="24"/>
+        </w:rPr>
+        <w:t xml:space="preserve">, está </w:t>
+      </w:r>
+      <w:r>
+        <w:rPr>
+          <w:rFonts w:ascii="Arial" w:eastAsia="Times New Roman" w:hAnsi="Arial" w:cs="Arial"/>
+          <w:sz w:val="24"/>
+          <w:szCs w:val="24"/>
+        </w:rPr>
+        <w:t>implementado</w:t>
+      </w:r>
+      <w:r>
+        <w:rPr>
+          <w:rFonts w:ascii="Arial" w:eastAsia="Times New Roman" w:hAnsi="Arial" w:cs="Arial"/>
+          <w:sz w:val="24"/>
+          <w:szCs w:val="24"/>
+        </w:rPr>
+        <w:t xml:space="preserve"> en el lenguaje HTML</w:t>
+      </w:r>
+      <w:r>
+        <w:rPr>
+          <w:rFonts w:ascii="Arial" w:eastAsia="Times New Roman" w:hAnsi="Arial" w:cs="Arial"/>
+          <w:sz w:val="24"/>
+          <w:szCs w:val="24"/>
+        </w:rPr>
+        <w:t>, donde se muestran los elementos de la p</w:t>
+      </w:r>
+      <w:r>
+        <w:rPr>
+          <w:rFonts w:ascii="Arial" w:eastAsia="Times New Roman" w:hAnsi="Arial" w:cs="Arial"/>
+          <w:sz w:val="24"/>
+          <w:szCs w:val="24"/>
+        </w:rPr>
+        <w:t>á</w:t>
+      </w:r>
+      <w:r>
+        <w:rPr>
+          <w:rFonts w:ascii="Arial" w:eastAsia="Times New Roman" w:hAnsi="Arial" w:cs="Arial"/>
+          <w:sz w:val="24"/>
+          <w:szCs w:val="24"/>
+        </w:rPr>
+        <w:t xml:space="preserve">gina principal, como puede ser reloj, calendario y tiempo. </w:t>
+      </w:r>
+      <w:r>
+        <w:rPr>
+          <w:rFonts w:ascii="Arial" w:eastAsia="Times New Roman" w:hAnsi="Arial" w:cs="Arial"/>
+          <w:sz w:val="24"/>
+          <w:szCs w:val="24"/>
+        </w:rPr>
+        <w:t>Este espacio se muestra cuando el sensor de movimiento detecta a una persona.</w:t>
+      </w:r>
+    </w:p>
+    <w:p>
+      <w:pPr>
+        <w:rPr>
+          <w:rFonts w:ascii="Arial" w:eastAsia="Times New Roman" w:hAnsi="Arial" w:cs="Arial"/>
+          <w:sz w:val="24"/>
+          <w:szCs w:val="24"/>
+        </w:rPr>
+      </w:pPr>
+      <w:r>
+        <w:rPr>
+          <w:rFonts w:ascii="Arial" w:eastAsia="Times New Roman" w:hAnsi="Arial" w:cs="Arial"/>
+          <w:sz w:val="24"/>
+          <w:szCs w:val="24"/>
+        </w:rPr>
+        <w:t xml:space="preserve">Cuando un nuevo usuario que no está registrado pasa su tarjeta RFID, al no estar el código de dicha tarjeta en la base de datos, se mostrará una página dando la bienvenida a este nuevo usuario. </w:t>
+      </w:r>
+      <w:r>
+        <w:rPr>
+          <w:rFonts w:ascii="Arial" w:eastAsia="Times New Roman" w:hAnsi="Arial" w:cs="Arial"/>
+          <w:sz w:val="24"/>
+          <w:szCs w:val="24"/>
+        </w:rPr>
+        <w:t xml:space="preserve">Dicha página mostrará el código </w:t>
       </w:r>
       <w:r>
         <w:rPr>
@@ -10747,31 +12770,7 @@
           <w:szCs w:val="24"/>
         </w:rPr>
         <w:lastRenderedPageBreak/>
-        <w:t>HTML</w:t>
-      </w:r>
-      <w:r>
-        <w:rPr>
-          <w:rFonts w:ascii="Arial" w:eastAsia="Times New Roman" w:hAnsi="Arial" w:cs="Arial"/>
-          <w:sz w:val="24"/>
-          <w:szCs w:val="24"/>
-        </w:rPr>
-        <w:t>, además de CSS para adecuar los estilos al espejo</w:t>
-      </w:r>
-      <w:r>
-        <w:rPr>
-          <w:rFonts w:ascii="Arial" w:eastAsia="Times New Roman" w:hAnsi="Arial" w:cs="Arial"/>
-          <w:sz w:val="24"/>
-          <w:szCs w:val="24"/>
-        </w:rPr>
-        <w:t xml:space="preserve">. A </w:t>
-      </w:r>
-      <w:r>
-        <w:rPr>
-          <w:rFonts w:ascii="Arial" w:eastAsia="Times New Roman" w:hAnsi="Arial" w:cs="Arial"/>
-          <w:sz w:val="24"/>
-          <w:szCs w:val="24"/>
-        </w:rPr>
-        <w:t>continuación,</w:t>
+        <w:t>temporal del usuario y la dirección a la que tiene que acceder para poder personalizar su nuevo espacio.</w:t>
       </w:r>
       <w:r>
         <w:rPr>
@@ -10781,38 +12780,22 @@
         </w:rPr>
         <w:t xml:space="preserve"> </w:t>
       </w:r>
-      <w:r>
-        <w:rPr>
-          <w:rFonts w:ascii="Arial" w:eastAsia="Times New Roman" w:hAnsi="Arial" w:cs="Arial"/>
-          <w:sz w:val="24"/>
-          <w:szCs w:val="24"/>
-        </w:rPr>
-        <w:t>se describirá</w:t>
-      </w:r>
-      <w:r>
-        <w:rPr>
-          <w:rFonts w:ascii="Arial" w:eastAsia="Times New Roman" w:hAnsi="Arial" w:cs="Arial"/>
-          <w:sz w:val="24"/>
-          <w:szCs w:val="24"/>
-        </w:rPr>
-        <w:t xml:space="preserve"> la funcionalidad del código dividido por partes. </w:t>
-      </w:r>
-    </w:p>
-    <w:p>
-      <w:pPr>
-        <w:rPr>
-          <w:rFonts w:ascii="Arial" w:eastAsia="Times New Roman" w:hAnsi="Arial" w:cs="Arial"/>
-          <w:sz w:val="24"/>
-          <w:szCs w:val="24"/>
-        </w:rPr>
-      </w:pPr>
-      <w:r>
-        <w:rPr>
-          <w:rFonts w:ascii="Arial" w:eastAsia="Times New Roman" w:hAnsi="Arial" w:cs="Arial"/>
-          <w:sz w:val="24"/>
-          <w:szCs w:val="24"/>
-        </w:rPr>
-        <w:t xml:space="preserve">El código encargado de mostrar al usuario el espacio cuando no se </w:t>
+    </w:p>
+    <w:p>
+      <w:pPr>
+        <w:rPr>
+          <w:rFonts w:ascii="Arial" w:eastAsia="Times New Roman" w:hAnsi="Arial" w:cs="Arial"/>
+          <w:sz w:val="24"/>
+          <w:szCs w:val="24"/>
+        </w:rPr>
+      </w:pPr>
+      <w:r>
+        <w:rPr>
+          <w:rFonts w:ascii="Arial" w:eastAsia="Times New Roman" w:hAnsi="Arial" w:cs="Arial"/>
+          <w:sz w:val="24"/>
+          <w:szCs w:val="24"/>
+        </w:rPr>
+        <w:t xml:space="preserve">El código para el usuario que está registrado en la base de datos y accede al Magic </w:t>
       </w:r>
       <w:proofErr w:type="spellStart"/>
       <w:r>
@@ -10821,7 +12804,7 @@
           <w:sz w:val="24"/>
           <w:szCs w:val="24"/>
         </w:rPr>
-        <w:t>loguea</w:t>
+        <w:t>Mirror</w:t>
       </w:r>
       <w:proofErr w:type="spellEnd"/>
       <w:r>
@@ -10830,31 +12813,7 @@
           <w:sz w:val="24"/>
           <w:szCs w:val="24"/>
         </w:rPr>
-        <w:t xml:space="preserve">, está </w:t>
-      </w:r>
-      <w:r>
-        <w:rPr>
-          <w:rFonts w:ascii="Arial" w:eastAsia="Times New Roman" w:hAnsi="Arial" w:cs="Arial"/>
-          <w:sz w:val="24"/>
-          <w:szCs w:val="24"/>
-        </w:rPr>
-        <w:t>implementado</w:t>
-      </w:r>
-      <w:r>
-        <w:rPr>
-          <w:rFonts w:ascii="Arial" w:eastAsia="Times New Roman" w:hAnsi="Arial" w:cs="Arial"/>
-          <w:sz w:val="24"/>
-          <w:szCs w:val="24"/>
-        </w:rPr>
-        <w:t xml:space="preserve"> en el lenguaje HTML</w:t>
-      </w:r>
-      <w:r>
-        <w:rPr>
-          <w:rFonts w:ascii="Arial" w:eastAsia="Times New Roman" w:hAnsi="Arial" w:cs="Arial"/>
-          <w:sz w:val="24"/>
-          <w:szCs w:val="24"/>
-        </w:rPr>
-        <w:t xml:space="preserve">, donde se muestran los elementos de la </w:t>
+        <w:t xml:space="preserve"> por </w:t>
       </w:r>
       <w:proofErr w:type="spellStart"/>
       <w:r>
@@ -10863,7 +12822,7 @@
           <w:sz w:val="24"/>
           <w:szCs w:val="24"/>
         </w:rPr>
-        <w:t>pagina</w:t>
+        <w:t>logueo</w:t>
       </w:r>
       <w:proofErr w:type="spellEnd"/>
       <w:r>
@@ -10872,40 +12831,71 @@
           <w:sz w:val="24"/>
           <w:szCs w:val="24"/>
         </w:rPr>
-        <w:t xml:space="preserve"> principal, como puede ser reloj, calendario y tiempo. </w:t>
-      </w:r>
-      <w:r>
-        <w:rPr>
-          <w:rFonts w:ascii="Arial" w:eastAsia="Times New Roman" w:hAnsi="Arial" w:cs="Arial"/>
-          <w:sz w:val="24"/>
-          <w:szCs w:val="24"/>
-        </w:rPr>
-        <w:t>Este espacio se muestra cuando el sensor de movimiento detecta a una persona.</w:t>
-      </w:r>
-    </w:p>
-    <w:p>
-      <w:pPr>
-        <w:rPr>
-          <w:rFonts w:ascii="Arial" w:eastAsia="Times New Roman" w:hAnsi="Arial" w:cs="Arial"/>
-          <w:sz w:val="24"/>
-          <w:szCs w:val="24"/>
-        </w:rPr>
-      </w:pPr>
-      <w:r>
-        <w:rPr>
-          <w:rFonts w:ascii="Arial" w:eastAsia="Times New Roman" w:hAnsi="Arial" w:cs="Arial"/>
-          <w:sz w:val="24"/>
-          <w:szCs w:val="24"/>
-        </w:rPr>
-        <w:t xml:space="preserve">Cuando un nuevo usuario que no está registrado pasa su tarjeta RFID, al no estar el código de dicha tarjeta en la base de datos, se mostrará una página dando la bienvenida a este nuevo usuario. </w:t>
-      </w:r>
-      <w:r>
-        <w:rPr>
-          <w:rFonts w:ascii="Arial" w:eastAsia="Times New Roman" w:hAnsi="Arial" w:cs="Arial"/>
-          <w:sz w:val="24"/>
-          <w:szCs w:val="24"/>
-        </w:rPr>
-        <w:t>Dicha página mostrará el código temporal del usuario y la dirección a la que tiene que acceder para poder personalizar su nuevo espacio.</w:t>
+        <w:t xml:space="preserve"> de la tarjeta RFID, está desarrollado en lenguaje HTML y PHP, de tal forma </w:t>
+      </w:r>
+      <w:r>
+        <w:rPr>
+          <w:rFonts w:ascii="Arial" w:eastAsia="Times New Roman" w:hAnsi="Arial" w:cs="Arial"/>
+          <w:sz w:val="24"/>
+          <w:szCs w:val="24"/>
+        </w:rPr>
+        <w:t>que,</w:t>
+      </w:r>
+      <w:r>
+        <w:rPr>
+          <w:rFonts w:ascii="Arial" w:eastAsia="Times New Roman" w:hAnsi="Arial" w:cs="Arial"/>
+          <w:sz w:val="24"/>
+          <w:szCs w:val="24"/>
+        </w:rPr>
+        <w:t xml:space="preserve"> en </w:t>
+      </w:r>
+      <w:r>
+        <w:rPr>
+          <w:rFonts w:ascii="Arial" w:eastAsia="Times New Roman" w:hAnsi="Arial" w:cs="Arial"/>
+          <w:sz w:val="24"/>
+          <w:szCs w:val="24"/>
+        </w:rPr>
+        <w:t>e</w:t>
+      </w:r>
+      <w:r>
+        <w:rPr>
+          <w:rFonts w:ascii="Arial" w:eastAsia="Times New Roman" w:hAnsi="Arial" w:cs="Arial"/>
+          <w:sz w:val="24"/>
+          <w:szCs w:val="24"/>
+        </w:rPr>
+        <w:t xml:space="preserve">ste </w:t>
+      </w:r>
+      <w:r>
+        <w:rPr>
+          <w:rFonts w:ascii="Arial" w:eastAsia="Times New Roman" w:hAnsi="Arial" w:cs="Arial"/>
+          <w:sz w:val="24"/>
+          <w:szCs w:val="24"/>
+        </w:rPr>
+        <w:t>último</w:t>
+      </w:r>
+      <w:r>
+        <w:rPr>
+          <w:rFonts w:ascii="Arial" w:eastAsia="Times New Roman" w:hAnsi="Arial" w:cs="Arial"/>
+          <w:sz w:val="24"/>
+          <w:szCs w:val="24"/>
+        </w:rPr>
+        <w:t xml:space="preserve">, se produce el acceso a la base de datos, según el ID de usuario, que se le proporciona desde la página de no </w:t>
+      </w:r>
+      <w:r>
+        <w:rPr>
+          <w:rFonts w:ascii="Arial" w:eastAsia="Times New Roman" w:hAnsi="Arial" w:cs="Arial"/>
+          <w:sz w:val="24"/>
+          <w:szCs w:val="24"/>
+        </w:rPr>
+        <w:t>registrado</w:t>
+      </w:r>
+      <w:r>
+        <w:rPr>
+          <w:rFonts w:ascii="Arial" w:eastAsia="Times New Roman" w:hAnsi="Arial" w:cs="Arial"/>
+          <w:sz w:val="24"/>
+          <w:szCs w:val="24"/>
+        </w:rPr>
+        <w:t>, explicada anteriormente. Al realizar este acceso, se obtienen los datos de los elementos deseados por el usuario, que se utilizarán para guiarse al mostrar los tipos y tamaños.</w:t>
       </w:r>
       <w:r>
         <w:rPr>
@@ -10930,7 +12920,7 @@
           <w:sz w:val="24"/>
           <w:szCs w:val="24"/>
         </w:rPr>
-        <w:t xml:space="preserve">El código para el usuario que está registrado en la base de datos y accede al Magic </w:t>
+        <w:t xml:space="preserve">En la página principal y en la de </w:t>
       </w:r>
       <w:proofErr w:type="spellStart"/>
       <w:r>
@@ -10939,7 +12929,7 @@
           <w:sz w:val="24"/>
           <w:szCs w:val="24"/>
         </w:rPr>
-        <w:t>Mirror</w:t>
+        <w:t>logueo</w:t>
       </w:r>
       <w:proofErr w:type="spellEnd"/>
       <w:r>
@@ -10948,7 +12938,7 @@
           <w:sz w:val="24"/>
           <w:szCs w:val="24"/>
         </w:rPr>
-        <w:t xml:space="preserve"> por </w:t>
+        <w:t>, se mostrará una frase motivadora, que se ejecuta en JavaScript, de tal manera que se lee un archivo .</w:t>
       </w:r>
       <w:proofErr w:type="spellStart"/>
       <w:r>
@@ -10957,7 +12947,7 @@
           <w:sz w:val="24"/>
           <w:szCs w:val="24"/>
         </w:rPr>
-        <w:t>logueo</w:t>
+        <w:t>txt</w:t>
       </w:r>
       <w:proofErr w:type="spellEnd"/>
       <w:r>
@@ -10966,133 +12956,6 @@
           <w:sz w:val="24"/>
           <w:szCs w:val="24"/>
         </w:rPr>
-        <w:t xml:space="preserve"> de la tarjeta RFID, está desarrollado en lenguaje HTML y PHP, de tal forma </w:t>
-      </w:r>
-      <w:proofErr w:type="gramStart"/>
-      <w:r>
-        <w:rPr>
-          <w:rFonts w:ascii="Arial" w:eastAsia="Times New Roman" w:hAnsi="Arial" w:cs="Arial"/>
-          <w:sz w:val="24"/>
-          <w:szCs w:val="24"/>
-        </w:rPr>
-        <w:t>que</w:t>
-      </w:r>
-      <w:proofErr w:type="gramEnd"/>
-      <w:r>
-        <w:rPr>
-          <w:rFonts w:ascii="Arial" w:eastAsia="Times New Roman" w:hAnsi="Arial" w:cs="Arial"/>
-          <w:sz w:val="24"/>
-          <w:szCs w:val="24"/>
-        </w:rPr>
-        <w:t xml:space="preserve"> en </w:t>
-      </w:r>
-      <w:r>
-        <w:rPr>
-          <w:rFonts w:ascii="Arial" w:eastAsia="Times New Roman" w:hAnsi="Arial" w:cs="Arial"/>
-          <w:sz w:val="24"/>
-          <w:szCs w:val="24"/>
-        </w:rPr>
-        <w:t>e</w:t>
-      </w:r>
-      <w:r>
-        <w:rPr>
-          <w:rFonts w:ascii="Arial" w:eastAsia="Times New Roman" w:hAnsi="Arial" w:cs="Arial"/>
-          <w:sz w:val="24"/>
-          <w:szCs w:val="24"/>
-        </w:rPr>
-        <w:t xml:space="preserve">ste </w:t>
-      </w:r>
-      <w:r>
-        <w:rPr>
-          <w:rFonts w:ascii="Arial" w:eastAsia="Times New Roman" w:hAnsi="Arial" w:cs="Arial"/>
-          <w:sz w:val="24"/>
-          <w:szCs w:val="24"/>
-        </w:rPr>
-        <w:t>último</w:t>
-      </w:r>
-      <w:r>
-        <w:rPr>
-          <w:rFonts w:ascii="Arial" w:eastAsia="Times New Roman" w:hAnsi="Arial" w:cs="Arial"/>
-          <w:sz w:val="24"/>
-          <w:szCs w:val="24"/>
-        </w:rPr>
-        <w:t xml:space="preserve">, se produce el acceso a la base de datos, según el ID de usuario, que se le proporciona desde la página de no </w:t>
-      </w:r>
-      <w:r>
-        <w:rPr>
-          <w:rFonts w:ascii="Arial" w:eastAsia="Times New Roman" w:hAnsi="Arial" w:cs="Arial"/>
-          <w:sz w:val="24"/>
-          <w:szCs w:val="24"/>
-        </w:rPr>
-        <w:t>registrado</w:t>
-      </w:r>
-      <w:r>
-        <w:rPr>
-          <w:rFonts w:ascii="Arial" w:eastAsia="Times New Roman" w:hAnsi="Arial" w:cs="Arial"/>
-          <w:sz w:val="24"/>
-          <w:szCs w:val="24"/>
-        </w:rPr>
-        <w:t>, explicada anteriormente. Al realizar este acceso, se obtienen los datos de los elementos deseados por el usuario, que se utilizarán para guiarse al mostrar los tipos y tamaños.</w:t>
-      </w:r>
-      <w:r>
-        <w:rPr>
-          <w:rFonts w:ascii="Arial" w:eastAsia="Times New Roman" w:hAnsi="Arial" w:cs="Arial"/>
-          <w:sz w:val="24"/>
-          <w:szCs w:val="24"/>
-        </w:rPr>
-        <w:t xml:space="preserve"> </w:t>
-      </w:r>
-    </w:p>
-    <w:p>
-      <w:pPr>
-        <w:rPr>
-          <w:rFonts w:ascii="Arial" w:eastAsia="Times New Roman" w:hAnsi="Arial" w:cs="Arial"/>
-          <w:sz w:val="24"/>
-          <w:szCs w:val="24"/>
-        </w:rPr>
-      </w:pPr>
-      <w:r>
-        <w:rPr>
-          <w:rFonts w:ascii="Arial" w:eastAsia="Times New Roman" w:hAnsi="Arial" w:cs="Arial"/>
-          <w:sz w:val="24"/>
-          <w:szCs w:val="24"/>
-        </w:rPr>
-        <w:t xml:space="preserve">En la página principal y en la de </w:t>
-      </w:r>
-      <w:proofErr w:type="spellStart"/>
-      <w:r>
-        <w:rPr>
-          <w:rFonts w:ascii="Arial" w:eastAsia="Times New Roman" w:hAnsi="Arial" w:cs="Arial"/>
-          <w:sz w:val="24"/>
-          <w:szCs w:val="24"/>
-        </w:rPr>
-        <w:t>logueo</w:t>
-      </w:r>
-      <w:proofErr w:type="spellEnd"/>
-      <w:r>
-        <w:rPr>
-          <w:rFonts w:ascii="Arial" w:eastAsia="Times New Roman" w:hAnsi="Arial" w:cs="Arial"/>
-          <w:sz w:val="24"/>
-          <w:szCs w:val="24"/>
-        </w:rPr>
-        <w:t>, se mostrará una frase motivadora, que se ejecuta en JavaScript, de tal manera que se lee un archivo .</w:t>
-      </w:r>
-      <w:proofErr w:type="spellStart"/>
-      <w:r>
-        <w:rPr>
-          <w:rFonts w:ascii="Arial" w:eastAsia="Times New Roman" w:hAnsi="Arial" w:cs="Arial"/>
-          <w:sz w:val="24"/>
-          <w:szCs w:val="24"/>
-        </w:rPr>
-        <w:t>txt</w:t>
-      </w:r>
-      <w:proofErr w:type="spellEnd"/>
-      <w:r>
-        <w:rPr>
-          <w:rFonts w:ascii="Arial" w:eastAsia="Times New Roman" w:hAnsi="Arial" w:cs="Arial"/>
-          <w:sz w:val="24"/>
-          <w:szCs w:val="24"/>
-        </w:rPr>
         <w:t xml:space="preserve"> que contiene todas las frases, y de ahí, se escoge un número aleatorio, que servirá para escogerla frase a mostrar.</w:t>
       </w:r>
     </w:p>
@@ -11120,16 +12983,14 @@
         </w:rPr>
         <w:t xml:space="preserve"> del espacio es necesario que el usuario introduzca su código temporal. Si el código temporal es correcto, se accederá al formulario donde el cliente escoge lo que quiere que se muestre y de </w:t>
       </w:r>
-      <w:proofErr w:type="spellStart"/>
-      <w:r>
-        <w:rPr>
-          <w:rFonts w:ascii="Arial" w:eastAsia="Times New Roman" w:hAnsi="Arial" w:cs="Arial"/>
-          <w:sz w:val="24"/>
-          <w:szCs w:val="24"/>
-        </w:rPr>
-        <w:t>que</w:t>
-      </w:r>
-      <w:proofErr w:type="spellEnd"/>
+      <w:r>
+        <w:rPr>
+          <w:rFonts w:ascii="Arial" w:eastAsia="Times New Roman" w:hAnsi="Arial" w:cs="Arial"/>
+          <w:sz w:val="24"/>
+          <w:szCs w:val="24"/>
+        </w:rPr>
+        <w:t>qué</w:t>
+      </w:r>
       <w:r>
         <w:rPr>
           <w:rFonts w:ascii="Arial" w:eastAsia="Times New Roman" w:hAnsi="Arial" w:cs="Arial"/>
@@ -11228,15 +13089,14 @@
           <w:rFonts w:ascii="Arial" w:hAnsi="Arial" w:cs="Arial"/>
         </w:rPr>
       </w:pPr>
-      <w:bookmarkStart w:id="38" w:name="_Toc503787517"/>
-      <w:r>
-        <w:rPr>
-          <w:rFonts w:ascii="Arial" w:hAnsi="Arial" w:cs="Arial"/>
-        </w:rPr>
-        <w:lastRenderedPageBreak/>
+      <w:bookmarkStart w:id="37" w:name="_Toc503787517"/>
+      <w:r>
+        <w:rPr>
+          <w:rFonts w:ascii="Arial" w:hAnsi="Arial" w:cs="Arial"/>
+        </w:rPr>
         <w:t>Resultados obtenidos</w:t>
       </w:r>
-      <w:bookmarkEnd w:id="38"/>
+      <w:bookmarkEnd w:id="37"/>
     </w:p>
     <w:p>
       <w:pPr>
@@ -11293,7 +13153,7 @@
           <w:rFonts w:ascii="Arial" w:hAnsi="Arial" w:cs="Arial"/>
         </w:rPr>
       </w:pPr>
-      <w:bookmarkStart w:id="39" w:name="_Toc503787518"/>
+      <w:bookmarkStart w:id="38" w:name="_Toc503787518"/>
       <w:r>
         <w:rPr>
           <w:rFonts w:ascii="Arial" w:hAnsi="Arial" w:cs="Arial"/>
@@ -11301,7 +13161,7 @@
         <w:lastRenderedPageBreak/>
         <w:t>Presupuesto</w:t>
       </w:r>
-      <w:bookmarkEnd w:id="39"/>
+      <w:bookmarkEnd w:id="38"/>
     </w:p>
     <w:p>
       <w:pPr>
@@ -13678,7 +15538,7 @@
           <w:rFonts w:ascii="Arial" w:hAnsi="Arial" w:cs="Arial"/>
         </w:rPr>
       </w:pPr>
-      <w:bookmarkStart w:id="40" w:name="_Toc503787519"/>
+      <w:bookmarkStart w:id="39" w:name="_Toc503787519"/>
       <w:r>
         <w:rPr>
           <w:rFonts w:ascii="Arial" w:hAnsi="Arial" w:cs="Arial"/>
@@ -13686,7 +15546,7 @@
         <w:lastRenderedPageBreak/>
         <w:t>Posibles mejoras o evoluciones</w:t>
       </w:r>
-      <w:bookmarkEnd w:id="40"/>
+      <w:bookmarkEnd w:id="39"/>
     </w:p>
     <w:p>
       <w:pPr>
@@ -13981,7 +15841,7 @@
           <w:rFonts w:ascii="Arial" w:hAnsi="Arial" w:cs="Arial"/>
         </w:rPr>
       </w:pPr>
-      <w:bookmarkStart w:id="41" w:name="_Toc503787520"/>
+      <w:bookmarkStart w:id="40" w:name="_Toc503787520"/>
       <w:r>
         <w:rPr>
           <w:rFonts w:ascii="Arial" w:hAnsi="Arial" w:cs="Arial"/>
@@ -13989,7 +15849,7 @@
         <w:lastRenderedPageBreak/>
         <w:t>Bibliografía</w:t>
       </w:r>
-      <w:bookmarkEnd w:id="41"/>
+      <w:bookmarkEnd w:id="40"/>
     </w:p>
     <w:p>
       <w:pPr>
@@ -14078,7 +15938,77 @@
           <w:sz w:val="24"/>
           <w:szCs w:val="24"/>
         </w:rPr>
-        <w:t>a</w:t>
+        <w:t xml:space="preserve">Alexa </w:t>
+      </w:r>
+      <w:proofErr w:type="spellStart"/>
+      <w:r>
+        <w:rPr>
+          <w:rFonts w:ascii="Arial" w:eastAsia="Times New Roman" w:hAnsi="Arial" w:cs="Arial"/>
+          <w:sz w:val="24"/>
+          <w:szCs w:val="24"/>
+        </w:rPr>
+        <w:t>installation</w:t>
+      </w:r>
+      <w:proofErr w:type="spellEnd"/>
+      <w:r>
+        <w:rPr>
+          <w:rFonts w:ascii="Arial" w:eastAsia="Times New Roman" w:hAnsi="Arial" w:cs="Arial"/>
+          <w:sz w:val="24"/>
+          <w:szCs w:val="24"/>
+        </w:rPr>
+        <w:t xml:space="preserve"> and </w:t>
+      </w:r>
+      <w:proofErr w:type="spellStart"/>
+      <w:r>
+        <w:rPr>
+          <w:rFonts w:ascii="Arial" w:eastAsia="Times New Roman" w:hAnsi="Arial" w:cs="Arial"/>
+          <w:sz w:val="24"/>
+          <w:szCs w:val="24"/>
+        </w:rPr>
+        <w:t>documentation</w:t>
+      </w:r>
+      <w:proofErr w:type="spellEnd"/>
+      <w:r>
+        <w:rPr>
+          <w:rFonts w:ascii="Arial" w:eastAsia="Times New Roman" w:hAnsi="Arial" w:cs="Arial"/>
+          <w:sz w:val="24"/>
+          <w:szCs w:val="24"/>
+        </w:rPr>
+        <w:t xml:space="preserve"> (18 de </w:t>
+      </w:r>
+      <w:proofErr w:type="gramStart"/>
+      <w:r>
+        <w:rPr>
+          <w:rFonts w:ascii="Arial" w:eastAsia="Times New Roman" w:hAnsi="Arial" w:cs="Arial"/>
+          <w:sz w:val="24"/>
+          <w:szCs w:val="24"/>
+        </w:rPr>
+        <w:t>Octubre</w:t>
+      </w:r>
+      <w:proofErr w:type="gramEnd"/>
+      <w:r>
+        <w:rPr>
+          <w:rFonts w:ascii="Arial" w:eastAsia="Times New Roman" w:hAnsi="Arial" w:cs="Arial"/>
+          <w:sz w:val="24"/>
+          <w:szCs w:val="24"/>
+        </w:rPr>
+        <w:t xml:space="preserve"> de 2017). Disponible en: </w:t>
+      </w:r>
+      <w:r>
+        <w:rPr>
+          <w:rFonts w:ascii="Arial" w:eastAsia="Times New Roman" w:hAnsi="Arial" w:cs="Arial"/>
+          <w:sz w:val="24"/>
+          <w:szCs w:val="24"/>
+        </w:rPr>
+        <w:t>https://github.com/alexa/alexa-avs-sample-app/wiki/Raspberry-Pi</w:t>
+      </w:r>
+      <w:r>
+        <w:rPr>
+          <w:rFonts w:ascii="Arial" w:eastAsia="Times New Roman" w:hAnsi="Arial" w:cs="Arial"/>
+          <w:sz w:val="24"/>
+          <w:szCs w:val="24"/>
+        </w:rPr>
+        <w:t xml:space="preserve"> [consulta: 4 de diciembre de 2017]</w:t>
       </w:r>
     </w:p>
     <w:p>
@@ -14094,14 +16024,92 @@
           <w:szCs w:val="24"/>
         </w:rPr>
       </w:pPr>
-      <w:r>
-        <w:rPr>
-          <w:rFonts w:ascii="Arial" w:eastAsia="Times New Roman" w:hAnsi="Arial" w:cs="Arial"/>
-          <w:sz w:val="24"/>
-          <w:szCs w:val="24"/>
-        </w:rPr>
-        <w:t>a</w:t>
-      </w:r>
+      <w:proofErr w:type="spellStart"/>
+      <w:r>
+        <w:rPr>
+          <w:rFonts w:ascii="Arial" w:eastAsia="Times New Roman" w:hAnsi="Arial" w:cs="Arial"/>
+          <w:sz w:val="24"/>
+          <w:szCs w:val="24"/>
+        </w:rPr>
+        <w:t>PyMySQL</w:t>
+      </w:r>
+      <w:proofErr w:type="spellEnd"/>
+      <w:r>
+        <w:rPr>
+          <w:rFonts w:ascii="Arial" w:eastAsia="Times New Roman" w:hAnsi="Arial" w:cs="Arial"/>
+          <w:sz w:val="24"/>
+          <w:szCs w:val="24"/>
+        </w:rPr>
+        <w:t xml:space="preserve"> </w:t>
+      </w:r>
+      <w:proofErr w:type="spellStart"/>
+      <w:r>
+        <w:rPr>
+          <w:rFonts w:ascii="Arial" w:eastAsia="Times New Roman" w:hAnsi="Arial" w:cs="Arial"/>
+          <w:sz w:val="24"/>
+          <w:szCs w:val="24"/>
+        </w:rPr>
+        <w:t>installation</w:t>
+      </w:r>
+      <w:proofErr w:type="spellEnd"/>
+      <w:r>
+        <w:rPr>
+          <w:rFonts w:ascii="Arial" w:eastAsia="Times New Roman" w:hAnsi="Arial" w:cs="Arial"/>
+          <w:sz w:val="24"/>
+          <w:szCs w:val="24"/>
+        </w:rPr>
+        <w:t xml:space="preserve"> Python 3 (2016) Disponible en: </w:t>
+      </w:r>
+      <w:r>
+        <w:rPr>
+          <w:rFonts w:ascii="Arial" w:eastAsia="Times New Roman" w:hAnsi="Arial" w:cs="Arial"/>
+          <w:sz w:val="24"/>
+          <w:szCs w:val="24"/>
+        </w:rPr>
+        <w:t>https://pymysql.readthedocs.io/en/latest/</w:t>
+      </w:r>
+      <w:r>
+        <w:rPr>
+          <w:rFonts w:ascii="Arial" w:eastAsia="Times New Roman" w:hAnsi="Arial" w:cs="Arial"/>
+          <w:sz w:val="24"/>
+          <w:szCs w:val="24"/>
+        </w:rPr>
+        <w:t xml:space="preserve"> [consulta: 10 de </w:t>
+      </w:r>
+      <w:proofErr w:type="gramStart"/>
+      <w:r>
+        <w:rPr>
+          <w:rFonts w:ascii="Arial" w:eastAsia="Times New Roman" w:hAnsi="Arial" w:cs="Arial"/>
+          <w:sz w:val="24"/>
+          <w:szCs w:val="24"/>
+        </w:rPr>
+        <w:t>Diciembre</w:t>
+      </w:r>
+      <w:proofErr w:type="gramEnd"/>
+      <w:r>
+        <w:rPr>
+          <w:rFonts w:ascii="Arial" w:eastAsia="Times New Roman" w:hAnsi="Arial" w:cs="Arial"/>
+          <w:sz w:val="24"/>
+          <w:szCs w:val="24"/>
+        </w:rPr>
+        <w:t xml:space="preserve"> de 2017]</w:t>
+      </w:r>
+    </w:p>
+    <w:p>
+      <w:pPr>
+        <w:pStyle w:val="Prrafodelista"/>
+        <w:numPr>
+          <w:ilvl w:val="0"/>
+          <w:numId w:val="28"/>
+        </w:numPr>
+        <w:rPr>
+          <w:rFonts w:ascii="Arial" w:eastAsia="Times New Roman" w:hAnsi="Arial" w:cs="Arial"/>
+          <w:sz w:val="24"/>
+          <w:szCs w:val="24"/>
+        </w:rPr>
+      </w:pPr>
+      <w:bookmarkStart w:id="41" w:name="_GoBack"/>
+      <w:bookmarkEnd w:id="41"/>
     </w:p>
     <w:p>
       <w:pPr>
@@ -14178,7 +16186,7 @@
       <w:rPr>
         <w:noProof/>
       </w:rPr>
-      <w:t>17</w:t>
+      <w:t>20</w:t>
     </w:r>
     <w:r>
       <w:fldChar w:fldCharType="end"/>
@@ -15356,6 +17364,119 @@
     </w:lvl>
   </w:abstractNum>
   <w:abstractNum w:abstractNumId="9" w15:restartNumberingAfterBreak="0">
+    <w:nsid w:val="196D1397"/>
+    <w:multiLevelType w:val="hybridMultilevel"/>
+    <w:tmpl w:val="62364946"/>
+    <w:lvl w:ilvl="0" w:tplc="0C0A0001">
+      <w:start w:val="1"/>
+      <w:numFmt w:val="bullet"/>
+      <w:lvlText w:val=""/>
+      <w:lvlJc w:val="left"/>
+      <w:pPr>
+        <w:ind w:left="720" w:hanging="360"/>
+      </w:pPr>
+      <w:rPr>
+        <w:rFonts w:ascii="Symbol" w:hAnsi="Symbol" w:hint="default"/>
+      </w:rPr>
+    </w:lvl>
+    <w:lvl w:ilvl="1" w:tplc="0C0A0003" w:tentative="1">
+      <w:start w:val="1"/>
+      <w:numFmt w:val="bullet"/>
+      <w:lvlText w:val="o"/>
+      <w:lvlJc w:val="left"/>
+      <w:pPr>
+        <w:ind w:left="1440" w:hanging="360"/>
+      </w:pPr>
+      <w:rPr>
+        <w:rFonts w:ascii="Courier New" w:hAnsi="Courier New" w:cs="Courier New" w:hint="default"/>
+      </w:rPr>
+    </w:lvl>
+    <w:lvl w:ilvl="2" w:tplc="0C0A0005" w:tentative="1">
+      <w:start w:val="1"/>
+      <w:numFmt w:val="bullet"/>
+      <w:lvlText w:val=""/>
+      <w:lvlJc w:val="left"/>
+      <w:pPr>
+        <w:ind w:left="2160" w:hanging="360"/>
+      </w:pPr>
+      <w:rPr>
+        <w:rFonts w:ascii="Wingdings" w:hAnsi="Wingdings" w:hint="default"/>
+      </w:rPr>
+    </w:lvl>
+    <w:lvl w:ilvl="3" w:tplc="0C0A0001" w:tentative="1">
+      <w:start w:val="1"/>
+      <w:numFmt w:val="bullet"/>
+      <w:lvlText w:val=""/>
+      <w:lvlJc w:val="left"/>
+      <w:pPr>
+        <w:ind w:left="2880" w:hanging="360"/>
+      </w:pPr>
+      <w:rPr>
+        <w:rFonts w:ascii="Symbol" w:hAnsi="Symbol" w:hint="default"/>
+      </w:rPr>
+    </w:lvl>
+    <w:lvl w:ilvl="4" w:tplc="0C0A0003" w:tentative="1">
+      <w:start w:val="1"/>
+      <w:numFmt w:val="bullet"/>
+      <w:lvlText w:val="o"/>
+      <w:lvlJc w:val="left"/>
+      <w:pPr>
+        <w:ind w:left="3600" w:hanging="360"/>
+      </w:pPr>
+      <w:rPr>
+        <w:rFonts w:ascii="Courier New" w:hAnsi="Courier New" w:cs="Courier New" w:hint="default"/>
+      </w:rPr>
+    </w:lvl>
+    <w:lvl w:ilvl="5" w:tplc="0C0A0005" w:tentative="1">
+      <w:start w:val="1"/>
+      <w:numFmt w:val="bullet"/>
+      <w:lvlText w:val=""/>
+      <w:lvlJc w:val="left"/>
+      <w:pPr>
+        <w:ind w:left="4320" w:hanging="360"/>
+      </w:pPr>
+      <w:rPr>
+        <w:rFonts w:ascii="Wingdings" w:hAnsi="Wingdings" w:hint="default"/>
+      </w:rPr>
+    </w:lvl>
+    <w:lvl w:ilvl="6" w:tplc="0C0A0001" w:tentative="1">
+      <w:start w:val="1"/>
+      <w:numFmt w:val="bullet"/>
+      <w:lvlText w:val=""/>
+      <w:lvlJc w:val="left"/>
+      <w:pPr>
+        <w:ind w:left="5040" w:hanging="360"/>
+      </w:pPr>
+      <w:rPr>
+        <w:rFonts w:ascii="Symbol" w:hAnsi="Symbol" w:hint="default"/>
+      </w:rPr>
+    </w:lvl>
+    <w:lvl w:ilvl="7" w:tplc="0C0A0003" w:tentative="1">
+      <w:start w:val="1"/>
+      <w:numFmt w:val="bullet"/>
+      <w:lvlText w:val="o"/>
+      <w:lvlJc w:val="left"/>
+      <w:pPr>
+        <w:ind w:left="5760" w:hanging="360"/>
+      </w:pPr>
+      <w:rPr>
+        <w:rFonts w:ascii="Courier New" w:hAnsi="Courier New" w:cs="Courier New" w:hint="default"/>
+      </w:rPr>
+    </w:lvl>
+    <w:lvl w:ilvl="8" w:tplc="0C0A0005" w:tentative="1">
+      <w:start w:val="1"/>
+      <w:numFmt w:val="bullet"/>
+      <w:lvlText w:val=""/>
+      <w:lvlJc w:val="left"/>
+      <w:pPr>
+        <w:ind w:left="6480" w:hanging="360"/>
+      </w:pPr>
+      <w:rPr>
+        <w:rFonts w:ascii="Wingdings" w:hAnsi="Wingdings" w:hint="default"/>
+      </w:rPr>
+    </w:lvl>
+  </w:abstractNum>
+  <w:abstractNum w:abstractNumId="10" w15:restartNumberingAfterBreak="0">
     <w:nsid w:val="1ABA12ED"/>
     <w:multiLevelType w:val="hybridMultilevel"/>
     <w:tmpl w:val="88721612"/>
@@ -15468,7 +17589,7 @@
       </w:rPr>
     </w:lvl>
   </w:abstractNum>
-  <w:abstractNum w:abstractNumId="10" w15:restartNumberingAfterBreak="0">
+  <w:abstractNum w:abstractNumId="11" w15:restartNumberingAfterBreak="0">
     <w:nsid w:val="1F1403B3"/>
     <w:multiLevelType w:val="hybridMultilevel"/>
     <w:tmpl w:val="785CEE00"/>
@@ -15580,7 +17701,7 @@
       </w:rPr>
     </w:lvl>
   </w:abstractNum>
-  <w:abstractNum w:abstractNumId="11" w15:restartNumberingAfterBreak="0">
+  <w:abstractNum w:abstractNumId="12" w15:restartNumberingAfterBreak="0">
     <w:nsid w:val="1FD14024"/>
     <w:multiLevelType w:val="multilevel"/>
     <w:tmpl w:val="B5FE5120"/>
@@ -15720,7 +17841,120 @@
       </w:rPr>
     </w:lvl>
   </w:abstractNum>
-  <w:abstractNum w:abstractNumId="12" w15:restartNumberingAfterBreak="0">
+  <w:abstractNum w:abstractNumId="13" w15:restartNumberingAfterBreak="0">
+    <w:nsid w:val="2908522A"/>
+    <w:multiLevelType w:val="hybridMultilevel"/>
+    <w:tmpl w:val="C7964414"/>
+    <w:lvl w:ilvl="0" w:tplc="0C0A0001">
+      <w:start w:val="1"/>
+      <w:numFmt w:val="bullet"/>
+      <w:lvlText w:val=""/>
+      <w:lvlJc w:val="left"/>
+      <w:pPr>
+        <w:ind w:left="720" w:hanging="360"/>
+      </w:pPr>
+      <w:rPr>
+        <w:rFonts w:ascii="Symbol" w:hAnsi="Symbol" w:hint="default"/>
+      </w:rPr>
+    </w:lvl>
+    <w:lvl w:ilvl="1" w:tplc="0C0A0003" w:tentative="1">
+      <w:start w:val="1"/>
+      <w:numFmt w:val="bullet"/>
+      <w:lvlText w:val="o"/>
+      <w:lvlJc w:val="left"/>
+      <w:pPr>
+        <w:ind w:left="1440" w:hanging="360"/>
+      </w:pPr>
+      <w:rPr>
+        <w:rFonts w:ascii="Courier New" w:hAnsi="Courier New" w:cs="Courier New" w:hint="default"/>
+      </w:rPr>
+    </w:lvl>
+    <w:lvl w:ilvl="2" w:tplc="0C0A0005" w:tentative="1">
+      <w:start w:val="1"/>
+      <w:numFmt w:val="bullet"/>
+      <w:lvlText w:val=""/>
+      <w:lvlJc w:val="left"/>
+      <w:pPr>
+        <w:ind w:left="2160" w:hanging="360"/>
+      </w:pPr>
+      <w:rPr>
+        <w:rFonts w:ascii="Wingdings" w:hAnsi="Wingdings" w:hint="default"/>
+      </w:rPr>
+    </w:lvl>
+    <w:lvl w:ilvl="3" w:tplc="0C0A0001" w:tentative="1">
+      <w:start w:val="1"/>
+      <w:numFmt w:val="bullet"/>
+      <w:lvlText w:val=""/>
+      <w:lvlJc w:val="left"/>
+      <w:pPr>
+        <w:ind w:left="2880" w:hanging="360"/>
+      </w:pPr>
+      <w:rPr>
+        <w:rFonts w:ascii="Symbol" w:hAnsi="Symbol" w:hint="default"/>
+      </w:rPr>
+    </w:lvl>
+    <w:lvl w:ilvl="4" w:tplc="0C0A0003" w:tentative="1">
+      <w:start w:val="1"/>
+      <w:numFmt w:val="bullet"/>
+      <w:lvlText w:val="o"/>
+      <w:lvlJc w:val="left"/>
+      <w:pPr>
+        <w:ind w:left="3600" w:hanging="360"/>
+      </w:pPr>
+      <w:rPr>
+        <w:rFonts w:ascii="Courier New" w:hAnsi="Courier New" w:cs="Courier New" w:hint="default"/>
+      </w:rPr>
+    </w:lvl>
+    <w:lvl w:ilvl="5" w:tplc="0C0A0005" w:tentative="1">
+      <w:start w:val="1"/>
+      <w:numFmt w:val="bullet"/>
+      <w:lvlText w:val=""/>
+      <w:lvlJc w:val="left"/>
+      <w:pPr>
+        <w:ind w:left="4320" w:hanging="360"/>
+      </w:pPr>
+      <w:rPr>
+        <w:rFonts w:ascii="Wingdings" w:hAnsi="Wingdings" w:hint="default"/>
+      </w:rPr>
+    </w:lvl>
+    <w:lvl w:ilvl="6" w:tplc="0C0A0001" w:tentative="1">
+      <w:start w:val="1"/>
+      <w:numFmt w:val="bullet"/>
+      <w:lvlText w:val=""/>
+      <w:lvlJc w:val="left"/>
+      <w:pPr>
+        <w:ind w:left="5040" w:hanging="360"/>
+      </w:pPr>
+      <w:rPr>
+        <w:rFonts w:ascii="Symbol" w:hAnsi="Symbol" w:hint="default"/>
+      </w:rPr>
+    </w:lvl>
+    <w:lvl w:ilvl="7" w:tplc="0C0A0003" w:tentative="1">
+      <w:start w:val="1"/>
+      <w:numFmt w:val="bullet"/>
+      <w:lvlText w:val="o"/>
+      <w:lvlJc w:val="left"/>
+      <w:pPr>
+        <w:ind w:left="5760" w:hanging="360"/>
+      </w:pPr>
+      <w:rPr>
+        <w:rFonts w:ascii="Courier New" w:hAnsi="Courier New" w:cs="Courier New" w:hint="default"/>
+      </w:rPr>
+    </w:lvl>
+    <w:lvl w:ilvl="8" w:tplc="0C0A0005" w:tentative="1">
+      <w:start w:val="1"/>
+      <w:numFmt w:val="bullet"/>
+      <w:lvlText w:val=""/>
+      <w:lvlJc w:val="left"/>
+      <w:pPr>
+        <w:ind w:left="6480" w:hanging="360"/>
+      </w:pPr>
+      <w:rPr>
+        <w:rFonts w:ascii="Wingdings" w:hAnsi="Wingdings" w:hint="default"/>
+      </w:rPr>
+    </w:lvl>
+  </w:abstractNum>
+  <w:abstractNum w:abstractNumId="14" w15:restartNumberingAfterBreak="0">
     <w:nsid w:val="2B65087F"/>
     <w:multiLevelType w:val="hybridMultilevel"/>
     <w:tmpl w:val="285A5EA0"/>
@@ -15809,7 +18043,7 @@
       </w:pPr>
     </w:lvl>
   </w:abstractNum>
-  <w:abstractNum w:abstractNumId="13" w15:restartNumberingAfterBreak="0">
+  <w:abstractNum w:abstractNumId="15" w15:restartNumberingAfterBreak="0">
     <w:nsid w:val="2C585F9D"/>
     <w:multiLevelType w:val="hybridMultilevel"/>
     <w:tmpl w:val="645A2514"/>
@@ -15922,7 +18156,7 @@
       </w:rPr>
     </w:lvl>
   </w:abstractNum>
-  <w:abstractNum w:abstractNumId="14" w15:restartNumberingAfterBreak="0">
+  <w:abstractNum w:abstractNumId="16" w15:restartNumberingAfterBreak="0">
     <w:nsid w:val="2E732F4B"/>
     <w:multiLevelType w:val="hybridMultilevel"/>
     <w:tmpl w:val="35BCD490"/>
@@ -16035,7 +18269,7 @@
       </w:rPr>
     </w:lvl>
   </w:abstractNum>
-  <w:abstractNum w:abstractNumId="15" w15:restartNumberingAfterBreak="0">
+  <w:abstractNum w:abstractNumId="17" w15:restartNumberingAfterBreak="0">
     <w:nsid w:val="2EB1084A"/>
     <w:multiLevelType w:val="multilevel"/>
     <w:tmpl w:val="45DC870A"/>
@@ -16184,7 +18418,7 @@
       </w:rPr>
     </w:lvl>
   </w:abstractNum>
-  <w:abstractNum w:abstractNumId="16" w15:restartNumberingAfterBreak="0">
+  <w:abstractNum w:abstractNumId="18" w15:restartNumberingAfterBreak="0">
     <w:nsid w:val="2FD531A4"/>
     <w:multiLevelType w:val="multilevel"/>
     <w:tmpl w:val="43D25F44"/>
@@ -16333,7 +18567,7 @@
       </w:rPr>
     </w:lvl>
   </w:abstractNum>
-  <w:abstractNum w:abstractNumId="17" w15:restartNumberingAfterBreak="0">
+  <w:abstractNum w:abstractNumId="19" w15:restartNumberingAfterBreak="0">
     <w:nsid w:val="3A825387"/>
     <w:multiLevelType w:val="hybridMultilevel"/>
     <w:tmpl w:val="6B8EA798"/>
@@ -16446,7 +18680,7 @@
       </w:rPr>
     </w:lvl>
   </w:abstractNum>
-  <w:abstractNum w:abstractNumId="18" w15:restartNumberingAfterBreak="0">
+  <w:abstractNum w:abstractNumId="20" w15:restartNumberingAfterBreak="0">
     <w:nsid w:val="3AE535BA"/>
     <w:multiLevelType w:val="hybridMultilevel"/>
     <w:tmpl w:val="34B69B1C"/>
@@ -16535,7 +18769,7 @@
       </w:pPr>
     </w:lvl>
   </w:abstractNum>
-  <w:abstractNum w:abstractNumId="19" w15:restartNumberingAfterBreak="0">
+  <w:abstractNum w:abstractNumId="21" w15:restartNumberingAfterBreak="0">
     <w:nsid w:val="3D4A0669"/>
     <w:multiLevelType w:val="hybridMultilevel"/>
     <w:tmpl w:val="14322390"/>
@@ -16648,7 +18882,7 @@
       </w:rPr>
     </w:lvl>
   </w:abstractNum>
-  <w:abstractNum w:abstractNumId="20" w15:restartNumberingAfterBreak="0">
+  <w:abstractNum w:abstractNumId="22" w15:restartNumberingAfterBreak="0">
     <w:nsid w:val="44E9555E"/>
     <w:multiLevelType w:val="hybridMultilevel"/>
     <w:tmpl w:val="E724F86A"/>
@@ -16761,7 +18995,7 @@
       </w:rPr>
     </w:lvl>
   </w:abstractNum>
-  <w:abstractNum w:abstractNumId="21" w15:restartNumberingAfterBreak="0">
+  <w:abstractNum w:abstractNumId="23" w15:restartNumberingAfterBreak="0">
     <w:nsid w:val="461547FE"/>
     <w:multiLevelType w:val="multilevel"/>
     <w:tmpl w:val="B5FE5120"/>
@@ -16901,7 +19135,7 @@
       </w:rPr>
     </w:lvl>
   </w:abstractNum>
-  <w:abstractNum w:abstractNumId="22" w15:restartNumberingAfterBreak="0">
+  <w:abstractNum w:abstractNumId="24" w15:restartNumberingAfterBreak="0">
     <w:nsid w:val="46723CAF"/>
     <w:multiLevelType w:val="multilevel"/>
     <w:tmpl w:val="9D9851F0"/>
@@ -17014,7 +19248,7 @@
       </w:rPr>
     </w:lvl>
   </w:abstractNum>
-  <w:abstractNum w:abstractNumId="23" w15:restartNumberingAfterBreak="0">
+  <w:abstractNum w:abstractNumId="25" w15:restartNumberingAfterBreak="0">
     <w:nsid w:val="4B845A1D"/>
     <w:multiLevelType w:val="multilevel"/>
     <w:tmpl w:val="B5FE5120"/>
@@ -17154,7 +19388,7 @@
       </w:rPr>
     </w:lvl>
   </w:abstractNum>
-  <w:abstractNum w:abstractNumId="24" w15:restartNumberingAfterBreak="0">
+  <w:abstractNum w:abstractNumId="26" w15:restartNumberingAfterBreak="0">
     <w:nsid w:val="4FC03479"/>
     <w:multiLevelType w:val="multilevel"/>
     <w:tmpl w:val="AD5073AC"/>
@@ -17267,7 +19501,7 @@
       </w:pPr>
     </w:lvl>
   </w:abstractNum>
-  <w:abstractNum w:abstractNumId="25" w15:restartNumberingAfterBreak="0">
+  <w:abstractNum w:abstractNumId="27" w15:restartNumberingAfterBreak="0">
     <w:nsid w:val="50743DED"/>
     <w:multiLevelType w:val="hybridMultilevel"/>
     <w:tmpl w:val="04C8BB2A"/>
@@ -17356,7 +19590,7 @@
       </w:pPr>
     </w:lvl>
   </w:abstractNum>
-  <w:abstractNum w:abstractNumId="26" w15:restartNumberingAfterBreak="0">
+  <w:abstractNum w:abstractNumId="28" w15:restartNumberingAfterBreak="0">
     <w:nsid w:val="523637D5"/>
     <w:multiLevelType w:val="hybridMultilevel"/>
     <w:tmpl w:val="4CC2034C"/>
@@ -17469,7 +19703,7 @@
       </w:rPr>
     </w:lvl>
   </w:abstractNum>
-  <w:abstractNum w:abstractNumId="27" w15:restartNumberingAfterBreak="0">
+  <w:abstractNum w:abstractNumId="29" w15:restartNumberingAfterBreak="0">
     <w:nsid w:val="5446408F"/>
     <w:multiLevelType w:val="multilevel"/>
     <w:tmpl w:val="B5FE5120"/>
@@ -17609,7 +19843,7 @@
       </w:rPr>
     </w:lvl>
   </w:abstractNum>
-  <w:abstractNum w:abstractNumId="28" w15:restartNumberingAfterBreak="0">
+  <w:abstractNum w:abstractNumId="30" w15:restartNumberingAfterBreak="0">
     <w:nsid w:val="57A76D14"/>
     <w:multiLevelType w:val="multilevel"/>
     <w:tmpl w:val="B5FE5120"/>
@@ -17749,7 +19983,7 @@
       </w:rPr>
     </w:lvl>
   </w:abstractNum>
-  <w:abstractNum w:abstractNumId="29" w15:restartNumberingAfterBreak="0">
+  <w:abstractNum w:abstractNumId="31" w15:restartNumberingAfterBreak="0">
     <w:nsid w:val="595967F5"/>
     <w:multiLevelType w:val="hybridMultilevel"/>
     <w:tmpl w:val="E50EE22C"/>
@@ -17862,7 +20096,7 @@
       </w:rPr>
     </w:lvl>
   </w:abstractNum>
-  <w:abstractNum w:abstractNumId="30" w15:restartNumberingAfterBreak="0">
+  <w:abstractNum w:abstractNumId="32" w15:restartNumberingAfterBreak="0">
     <w:nsid w:val="5CA312E9"/>
     <w:multiLevelType w:val="hybridMultilevel"/>
     <w:tmpl w:val="18560600"/>
@@ -17951,7 +20185,7 @@
       </w:pPr>
     </w:lvl>
   </w:abstractNum>
-  <w:abstractNum w:abstractNumId="31" w15:restartNumberingAfterBreak="0">
+  <w:abstractNum w:abstractNumId="33" w15:restartNumberingAfterBreak="0">
     <w:nsid w:val="5CA32F65"/>
     <w:multiLevelType w:val="hybridMultilevel"/>
     <w:tmpl w:val="E494B514"/>
@@ -18064,7 +20298,7 @@
       </w:rPr>
     </w:lvl>
   </w:abstractNum>
-  <w:abstractNum w:abstractNumId="32" w15:restartNumberingAfterBreak="0">
+  <w:abstractNum w:abstractNumId="34" w15:restartNumberingAfterBreak="0">
     <w:nsid w:val="5EA65251"/>
     <w:multiLevelType w:val="multilevel"/>
     <w:tmpl w:val="4574C0C0"/>
@@ -18213,7 +20447,7 @@
       </w:rPr>
     </w:lvl>
   </w:abstractNum>
-  <w:abstractNum w:abstractNumId="33" w15:restartNumberingAfterBreak="0">
+  <w:abstractNum w:abstractNumId="35" w15:restartNumberingAfterBreak="0">
     <w:nsid w:val="62DB4A30"/>
     <w:multiLevelType w:val="multilevel"/>
     <w:tmpl w:val="B5FE5120"/>
@@ -18353,7 +20587,7 @@
       </w:rPr>
     </w:lvl>
   </w:abstractNum>
-  <w:abstractNum w:abstractNumId="34" w15:restartNumberingAfterBreak="0">
+  <w:abstractNum w:abstractNumId="36" w15:restartNumberingAfterBreak="0">
     <w:nsid w:val="66CD1DE6"/>
     <w:multiLevelType w:val="multilevel"/>
     <w:tmpl w:val="6FC433A2"/>
@@ -18502,7 +20736,7 @@
       </w:rPr>
     </w:lvl>
   </w:abstractNum>
-  <w:abstractNum w:abstractNumId="35" w15:restartNumberingAfterBreak="0">
+  <w:abstractNum w:abstractNumId="37" w15:restartNumberingAfterBreak="0">
     <w:nsid w:val="68275BD3"/>
     <w:multiLevelType w:val="hybridMultilevel"/>
     <w:tmpl w:val="F1CA9D0E"/>
@@ -18615,7 +20849,7 @@
       </w:rPr>
     </w:lvl>
   </w:abstractNum>
-  <w:abstractNum w:abstractNumId="36" w15:restartNumberingAfterBreak="0">
+  <w:abstractNum w:abstractNumId="38" w15:restartNumberingAfterBreak="0">
     <w:nsid w:val="6F0F66B2"/>
     <w:multiLevelType w:val="multilevel"/>
     <w:tmpl w:val="21A6346A"/>
@@ -18764,7 +20998,7 @@
       </w:rPr>
     </w:lvl>
   </w:abstractNum>
-  <w:abstractNum w:abstractNumId="37" w15:restartNumberingAfterBreak="0">
+  <w:abstractNum w:abstractNumId="39" w15:restartNumberingAfterBreak="0">
     <w:nsid w:val="703D1550"/>
     <w:multiLevelType w:val="hybridMultilevel"/>
     <w:tmpl w:val="13AC0B12"/>
@@ -18853,7 +21087,7 @@
       </w:pPr>
     </w:lvl>
   </w:abstractNum>
-  <w:abstractNum w:abstractNumId="38" w15:restartNumberingAfterBreak="0">
+  <w:abstractNum w:abstractNumId="40" w15:restartNumberingAfterBreak="0">
     <w:nsid w:val="74594CA1"/>
     <w:multiLevelType w:val="multilevel"/>
     <w:tmpl w:val="08526FDA"/>
@@ -18966,7 +21200,120 @@
       </w:rPr>
     </w:lvl>
   </w:abstractNum>
-  <w:abstractNum w:abstractNumId="39" w15:restartNumberingAfterBreak="0">
+  <w:abstractNum w:abstractNumId="41" w15:restartNumberingAfterBreak="0">
+    <w:nsid w:val="74D30A85"/>
+    <w:multiLevelType w:val="hybridMultilevel"/>
+    <w:tmpl w:val="86C251C2"/>
+    <w:lvl w:ilvl="0" w:tplc="0C0A0001">
+      <w:start w:val="1"/>
+      <w:numFmt w:val="bullet"/>
+      <w:lvlText w:val=""/>
+      <w:lvlJc w:val="left"/>
+      <w:pPr>
+        <w:ind w:left="720" w:hanging="360"/>
+      </w:pPr>
+      <w:rPr>
+        <w:rFonts w:ascii="Symbol" w:hAnsi="Symbol" w:hint="default"/>
+      </w:rPr>
+    </w:lvl>
+    <w:lvl w:ilvl="1" w:tplc="0C0A0003" w:tentative="1">
+      <w:start w:val="1"/>
+      <w:numFmt w:val="bullet"/>
+      <w:lvlText w:val="o"/>
+      <w:lvlJc w:val="left"/>
+      <w:pPr>
+        <w:ind w:left="1440" w:hanging="360"/>
+      </w:pPr>
+      <w:rPr>
+        <w:rFonts w:ascii="Courier New" w:hAnsi="Courier New" w:cs="Courier New" w:hint="default"/>
+      </w:rPr>
+    </w:lvl>
+    <w:lvl w:ilvl="2" w:tplc="0C0A0005" w:tentative="1">
+      <w:start w:val="1"/>
+      <w:numFmt w:val="bullet"/>
+      <w:lvlText w:val=""/>
+      <w:lvlJc w:val="left"/>
+      <w:pPr>
+        <w:ind w:left="2160" w:hanging="360"/>
+      </w:pPr>
+      <w:rPr>
+        <w:rFonts w:ascii="Wingdings" w:hAnsi="Wingdings" w:hint="default"/>
+      </w:rPr>
+    </w:lvl>
+    <w:lvl w:ilvl="3" w:tplc="0C0A0001" w:tentative="1">
+      <w:start w:val="1"/>
+      <w:numFmt w:val="bullet"/>
+      <w:lvlText w:val=""/>
+      <w:lvlJc w:val="left"/>
+      <w:pPr>
+        <w:ind w:left="2880" w:hanging="360"/>
+      </w:pPr>
+      <w:rPr>
+        <w:rFonts w:ascii="Symbol" w:hAnsi="Symbol" w:hint="default"/>
+      </w:rPr>
+    </w:lvl>
+    <w:lvl w:ilvl="4" w:tplc="0C0A0003" w:tentative="1">
+      <w:start w:val="1"/>
+      <w:numFmt w:val="bullet"/>
+      <w:lvlText w:val="o"/>
+      <w:lvlJc w:val="left"/>
+      <w:pPr>
+        <w:ind w:left="3600" w:hanging="360"/>
+      </w:pPr>
+      <w:rPr>
+        <w:rFonts w:ascii="Courier New" w:hAnsi="Courier New" w:cs="Courier New" w:hint="default"/>
+      </w:rPr>
+    </w:lvl>
+    <w:lvl w:ilvl="5" w:tplc="0C0A0005" w:tentative="1">
+      <w:start w:val="1"/>
+      <w:numFmt w:val="bullet"/>
+      <w:lvlText w:val=""/>
+      <w:lvlJc w:val="left"/>
+      <w:pPr>
+        <w:ind w:left="4320" w:hanging="360"/>
+      </w:pPr>
+      <w:rPr>
+        <w:rFonts w:ascii="Wingdings" w:hAnsi="Wingdings" w:hint="default"/>
+      </w:rPr>
+    </w:lvl>
+    <w:lvl w:ilvl="6" w:tplc="0C0A0001" w:tentative="1">
+      <w:start w:val="1"/>
+      <w:numFmt w:val="bullet"/>
+      <w:lvlText w:val=""/>
+      <w:lvlJc w:val="left"/>
+      <w:pPr>
+        <w:ind w:left="5040" w:hanging="360"/>
+      </w:pPr>
+      <w:rPr>
+        <w:rFonts w:ascii="Symbol" w:hAnsi="Symbol" w:hint="default"/>
+      </w:rPr>
+    </w:lvl>
+    <w:lvl w:ilvl="7" w:tplc="0C0A0003" w:tentative="1">
+      <w:start w:val="1"/>
+      <w:numFmt w:val="bullet"/>
+      <w:lvlText w:val="o"/>
+      <w:lvlJc w:val="left"/>
+      <w:pPr>
+        <w:ind w:left="5760" w:hanging="360"/>
+      </w:pPr>
+      <w:rPr>
+        <w:rFonts w:ascii="Courier New" w:hAnsi="Courier New" w:cs="Courier New" w:hint="default"/>
+      </w:rPr>
+    </w:lvl>
+    <w:lvl w:ilvl="8" w:tplc="0C0A0005" w:tentative="1">
+      <w:start w:val="1"/>
+      <w:numFmt w:val="bullet"/>
+      <w:lvlText w:val=""/>
+      <w:lvlJc w:val="left"/>
+      <w:pPr>
+        <w:ind w:left="6480" w:hanging="360"/>
+      </w:pPr>
+      <w:rPr>
+        <w:rFonts w:ascii="Wingdings" w:hAnsi="Wingdings" w:hint="default"/>
+      </w:rPr>
+    </w:lvl>
+  </w:abstractNum>
+  <w:abstractNum w:abstractNumId="42" w15:restartNumberingAfterBreak="0">
     <w:nsid w:val="782A47BD"/>
     <w:multiLevelType w:val="hybridMultilevel"/>
     <w:tmpl w:val="7BD28384"/>
@@ -19056,13 +21403,13 @@
     </w:lvl>
   </w:abstractNum>
   <w:num w:numId="1">
-    <w:abstractNumId w:val="22"/>
+    <w:abstractNumId w:val="24"/>
   </w:num>
   <w:num w:numId="2">
-    <w:abstractNumId w:val="38"/>
+    <w:abstractNumId w:val="40"/>
   </w:num>
   <w:num w:numId="3">
-    <w:abstractNumId w:val="12"/>
+    <w:abstractNumId w:val="14"/>
   </w:num>
   <w:num w:numId="4">
     <w:abstractNumId w:val="7"/>
@@ -19071,19 +21418,19 @@
     <w:abstractNumId w:val="0"/>
   </w:num>
   <w:num w:numId="6">
-    <w:abstractNumId w:val="34"/>
+    <w:abstractNumId w:val="36"/>
   </w:num>
   <w:num w:numId="7">
-    <w:abstractNumId w:val="24"/>
+    <w:abstractNumId w:val="26"/>
   </w:num>
   <w:num w:numId="8">
-    <w:abstractNumId w:val="17"/>
+    <w:abstractNumId w:val="19"/>
   </w:num>
   <w:num w:numId="9">
-    <w:abstractNumId w:val="36"/>
+    <w:abstractNumId w:val="38"/>
   </w:num>
   <w:num w:numId="10">
-    <w:abstractNumId w:val="32"/>
+    <w:abstractNumId w:val="34"/>
   </w:num>
   <w:num w:numId="11">
     <w:abstractNumId w:val="1"/>
@@ -19092,88 +21439,97 @@
     <w:abstractNumId w:val="8"/>
   </w:num>
   <w:num w:numId="13">
-    <w:abstractNumId w:val="16"/>
+    <w:abstractNumId w:val="18"/>
   </w:num>
   <w:num w:numId="14">
     <w:abstractNumId w:val="2"/>
   </w:num>
   <w:num w:numId="15">
-    <w:abstractNumId w:val="15"/>
+    <w:abstractNumId w:val="17"/>
   </w:num>
   <w:num w:numId="16">
-    <w:abstractNumId w:val="30"/>
+    <w:abstractNumId w:val="32"/>
   </w:num>
   <w:num w:numId="17">
     <w:abstractNumId w:val="3"/>
   </w:num>
   <w:num w:numId="18">
-    <w:abstractNumId w:val="25"/>
+    <w:abstractNumId w:val="27"/>
   </w:num>
   <w:num w:numId="19">
     <w:abstractNumId w:val="6"/>
   </w:num>
   <w:num w:numId="20">
-    <w:abstractNumId w:val="33"/>
+    <w:abstractNumId w:val="35"/>
   </w:num>
   <w:num w:numId="21">
+    <w:abstractNumId w:val="25"/>
+  </w:num>
+  <w:num w:numId="22">
+    <w:abstractNumId w:val="29"/>
+  </w:num>
+  <w:num w:numId="23">
     <w:abstractNumId w:val="23"/>
   </w:num>
-  <w:num w:numId="22">
-    <w:abstractNumId w:val="27"/>
-  </w:num>
-  <w:num w:numId="23">
-    <w:abstractNumId w:val="21"/>
-  </w:num>
   <w:num w:numId="24">
-    <w:abstractNumId w:val="11"/>
+    <w:abstractNumId w:val="12"/>
   </w:num>
   <w:num w:numId="25">
-    <w:abstractNumId w:val="28"/>
+    <w:abstractNumId w:val="30"/>
   </w:num>
   <w:num w:numId="26">
-    <w:abstractNumId w:val="18"/>
+    <w:abstractNumId w:val="20"/>
   </w:num>
   <w:num w:numId="27">
-    <w:abstractNumId w:val="39"/>
+    <w:abstractNumId w:val="42"/>
   </w:num>
   <w:num w:numId="28">
-    <w:abstractNumId w:val="37"/>
+    <w:abstractNumId w:val="39"/>
   </w:num>
   <w:num w:numId="29">
     <w:abstractNumId w:val="4"/>
   </w:num>
   <w:num w:numId="30">
-    <w:abstractNumId w:val="20"/>
+    <w:abstractNumId w:val="22"/>
   </w:num>
   <w:num w:numId="31">
     <w:abstractNumId w:val="5"/>
   </w:num>
   <w:num w:numId="32">
-    <w:abstractNumId w:val="13"/>
+    <w:abstractNumId w:val="15"/>
   </w:num>
   <w:num w:numId="33">
+    <w:abstractNumId w:val="33"/>
+  </w:num>
+  <w:num w:numId="34">
+    <w:abstractNumId w:val="16"/>
+  </w:num>
+  <w:num w:numId="35">
+    <w:abstractNumId w:val="11"/>
+  </w:num>
+  <w:num w:numId="36">
+    <w:abstractNumId w:val="37"/>
+  </w:num>
+  <w:num w:numId="37">
+    <w:abstractNumId w:val="10"/>
+  </w:num>
+  <w:num w:numId="38">
     <w:abstractNumId w:val="31"/>
   </w:num>
-  <w:num w:numId="34">
-    <w:abstractNumId w:val="14"/>
+  <w:num w:numId="39">
+    <w:abstractNumId w:val="21"/>
   </w:num>
-  <w:num w:numId="35">
-    <w:abstractNumId w:val="10"/>
+  <w:num w:numId="40">
+    <w:abstractNumId w:val="28"/>
   </w:num>
-  <w:num w:numId="36">
-    <w:abstractNumId w:val="35"/>
-  </w:num>
-  <w:num w:numId="37">
+  <w:num w:numId="41">
     <w:abstractNumId w:val="9"/>
   </w:num>
-  <w:num w:numId="38">
-    <w:abstractNumId w:val="29"/>
+  <w:num w:numId="42">
+    <w:abstractNumId w:val="41"/>
   </w:num>
-  <w:num w:numId="39">
-    <w:abstractNumId w:val="19"/>
-  </w:num>
-  <w:num w:numId="40">
-    <w:abstractNumId w:val="26"/>
+  <w:num w:numId="43">
+    <w:abstractNumId w:val="13"/>
   </w:num>
 </w:numbering>
 </file>
@@ -19942,6 +22298,18 @@
       </w:tblBorders>
     </w:tblPr>
   </w:style>
+  <w:style w:type="character" w:styleId="Mencinsinresolver">
+    <w:name w:val="Unresolved Mention"/>
+    <w:basedOn w:val="Fuentedeprrafopredeter"/>
+    <w:uiPriority w:val="99"/>
+    <w:semiHidden/>
+    <w:unhideWhenUsed/>
+    <w:rsid w:val="007B23A2"/>
+    <w:rPr>
+      <w:color w:val="808080"/>
+      <w:shd w:val="clear" w:color="auto" w:fill="E6E6E6"/>
+    </w:rPr>
+  </w:style>
 </w:styles>
 </file>
 
@@ -20264,7 +22632,7 @@
 </file>
 
 <file path=customXml/itemProps2.xml><?xml version="1.0" encoding="utf-8"?>
-<ds:datastoreItem xmlns:ds="http://schemas.openxmlformats.org/officeDocument/2006/customXml" ds:itemID="{C0656D79-4E27-4C26-A6C0-113E50D5DB46}">
+<ds:datastoreItem xmlns:ds="http://schemas.openxmlformats.org/officeDocument/2006/customXml" ds:itemID="{F574769B-86EC-4888-A784-39E1F0256C77}">
   <ds:schemaRefs>
     <ds:schemaRef ds:uri="http://schemas.openxmlformats.org/officeDocument/2006/bibliography"/>
   </ds:schemaRefs>

--- a/documentos/Documentación.docx
+++ b/documentos/Documentación.docx
@@ -10,6 +10,7 @@
           <w:docPartUnique/>
         </w:docPartObj>
       </w:sdtPr>
+      <w:sdtEndPr/>
       <w:sdtContent>
         <w:p/>
         <w:p>
@@ -90,6 +91,7 @@
                                     <w:dataBinding w:prefixMappings="xmlns:ns0='http://schemas.microsoft.com/office/2006/coverPageProps' " w:xpath="/ns0:CoverPageProperties[1]/ns0:CompanyAddress[1]" w:storeItemID="{55AF091B-3C7A-41E3-B477-F2FDAA23CFDA}"/>
                                     <w:text/>
                                   </w:sdtPr>
+                                  <w:sdtEndPr/>
                                   <w:sdtContent>
                                     <w:r>
                                       <w:rPr>
@@ -209,6 +211,7 @@
                               <w:dataBinding w:prefixMappings="xmlns:ns0='http://schemas.microsoft.com/office/2006/coverPageProps' " w:xpath="/ns0:CoverPageProperties[1]/ns0:CompanyAddress[1]" w:storeItemID="{55AF091B-3C7A-41E3-B477-F2FDAA23CFDA}"/>
                               <w:text/>
                             </w:sdtPr>
+                            <w:sdtEndPr/>
                             <w:sdtContent>
                               <w:r>
                                 <w:rPr>
@@ -352,6 +355,7 @@
                                   <w:dataBinding w:prefixMappings="xmlns:ns0='http://purl.org/dc/elements/1.1/' xmlns:ns1='http://schemas.openxmlformats.org/package/2006/metadata/core-properties' " w:xpath="/ns1:coreProperties[1]/ns0:subject[1]" w:storeItemID="{6C3C8BC8-F283-45AE-878A-BAB7291924A1}"/>
                                   <w:text/>
                                 </w:sdtPr>
+                                <w:sdtEndPr/>
                                 <w:sdtContent>
                                   <w:p>
                                     <w:pPr>
@@ -528,6 +532,7 @@
                             <w:dataBinding w:prefixMappings="xmlns:ns0='http://purl.org/dc/elements/1.1/' xmlns:ns1='http://schemas.openxmlformats.org/package/2006/metadata/core-properties' " w:xpath="/ns1:coreProperties[1]/ns0:subject[1]" w:storeItemID="{6C3C8BC8-F283-45AE-878A-BAB7291924A1}"/>
                             <w:text/>
                           </w:sdtPr>
+                          <w:sdtEndPr/>
                           <w:sdtContent>
                             <w:p>
                               <w:pPr>
@@ -850,6 +855,7 @@
                                       <w:dataBinding w:prefixMappings="xmlns:ns0='http://purl.org/dc/elements/1.1/' xmlns:ns1='http://schemas.openxmlformats.org/package/2006/metadata/core-properties' " w:xpath="/ns1:coreProperties[1]/ns0:title[1]" w:storeItemID="{6C3C8BC8-F283-45AE-878A-BAB7291924A1}"/>
                                       <w:text/>
                                     </w:sdtPr>
+                                    <w:sdtEndPr/>
                                     <w:sdtContent>
                                       <w:r>
                                         <w:rPr>
@@ -1040,6 +1046,7 @@
                                 <w:dataBinding w:prefixMappings="xmlns:ns0='http://purl.org/dc/elements/1.1/' xmlns:ns1='http://schemas.openxmlformats.org/package/2006/metadata/core-properties' " w:xpath="/ns1:coreProperties[1]/ns0:title[1]" w:storeItemID="{6C3C8BC8-F283-45AE-878A-BAB7291924A1}"/>
                                 <w:text/>
                               </w:sdtPr>
+                              <w:sdtEndPr/>
                               <w:sdtContent>
                                 <w:r>
                                   <w:rPr>
@@ -1168,6 +1175,7 @@
                                     <w:calendar w:val="gregorian"/>
                                   </w:date>
                                 </w:sdtPr>
+                                <w:sdtEndPr/>
                                 <w:sdtContent>
                                   <w:p>
                                     <w:pPr>
@@ -1234,6 +1242,7 @@
                               <w:calendar w:val="gregorian"/>
                             </w:date>
                           </w:sdtPr>
+                          <w:sdtEndPr/>
                           <w:sdtContent>
                             <w:p>
                               <w:pPr>
@@ -12736,32 +12745,58 @@
           <w:sz w:val="24"/>
           <w:szCs w:val="24"/>
         </w:rPr>
-        <w:t>Este espacio se muestra cuando el sensor de movimiento detecta a una persona.</w:t>
-      </w:r>
-    </w:p>
-    <w:p>
-      <w:pPr>
-        <w:rPr>
-          <w:rFonts w:ascii="Arial" w:eastAsia="Times New Roman" w:hAnsi="Arial" w:cs="Arial"/>
-          <w:sz w:val="24"/>
-          <w:szCs w:val="24"/>
-        </w:rPr>
-      </w:pPr>
-      <w:r>
-        <w:rPr>
-          <w:rFonts w:ascii="Arial" w:eastAsia="Times New Roman" w:hAnsi="Arial" w:cs="Arial"/>
-          <w:sz w:val="24"/>
-          <w:szCs w:val="24"/>
-        </w:rPr>
-        <w:t xml:space="preserve">Cuando un nuevo usuario que no está registrado pasa su tarjeta RFID, al no estar el código de dicha tarjeta en la base de datos, se mostrará una página dando la bienvenida a este nuevo usuario. </w:t>
-      </w:r>
-      <w:r>
-        <w:rPr>
-          <w:rFonts w:ascii="Arial" w:eastAsia="Times New Roman" w:hAnsi="Arial" w:cs="Arial"/>
-          <w:sz w:val="24"/>
-          <w:szCs w:val="24"/>
-        </w:rPr>
-        <w:t xml:space="preserve">Dicha página mostrará el código </w:t>
+        <w:t xml:space="preserve">Este archivo se llama </w:t>
+      </w:r>
+      <w:r>
+        <w:rPr>
+          <w:rFonts w:ascii="Arial" w:eastAsia="Times New Roman" w:hAnsi="Arial" w:cs="Arial"/>
+          <w:i/>
+          <w:sz w:val="24"/>
+          <w:szCs w:val="24"/>
+        </w:rPr>
+        <w:t>inicio.html</w:t>
+      </w:r>
+      <w:r>
+        <w:rPr>
+          <w:rFonts w:ascii="Arial" w:eastAsia="Times New Roman" w:hAnsi="Arial" w:cs="Arial"/>
+          <w:i/>
+          <w:sz w:val="24"/>
+          <w:szCs w:val="24"/>
+        </w:rPr>
+        <w:t xml:space="preserve">. </w:t>
+      </w:r>
+      <w:r>
+        <w:rPr>
+          <w:rFonts w:ascii="Arial" w:eastAsia="Times New Roman" w:hAnsi="Arial" w:cs="Arial"/>
+          <w:sz w:val="24"/>
+          <w:szCs w:val="24"/>
+        </w:rPr>
+        <w:t>El</w:t>
+      </w:r>
+      <w:r>
+        <w:rPr>
+          <w:rFonts w:ascii="Arial" w:eastAsia="Times New Roman" w:hAnsi="Arial" w:cs="Arial"/>
+          <w:sz w:val="24"/>
+          <w:szCs w:val="24"/>
+        </w:rPr>
+        <w:t xml:space="preserve"> espacio se muestra cuando el sensor de movimiento detecta a una persona.</w:t>
+      </w:r>
+    </w:p>
+    <w:p>
+      <w:pPr>
+        <w:rPr>
+          <w:rFonts w:ascii="Arial" w:eastAsia="Times New Roman" w:hAnsi="Arial" w:cs="Arial"/>
+          <w:sz w:val="24"/>
+          <w:szCs w:val="24"/>
+        </w:rPr>
+      </w:pPr>
+      <w:r>
+        <w:rPr>
+          <w:rFonts w:ascii="Arial" w:eastAsia="Times New Roman" w:hAnsi="Arial" w:cs="Arial"/>
+          <w:sz w:val="24"/>
+          <w:szCs w:val="24"/>
+        </w:rPr>
+        <w:t xml:space="preserve">Cuando un nuevo usuario que no está registrado pasa su tarjeta RFID, al no estar el código de dicha tarjeta en la base de datos, se mostrará una página </w:t>
       </w:r>
       <w:r>
         <w:rPr>
@@ -12770,7 +12805,15 @@
           <w:szCs w:val="24"/>
         </w:rPr>
         <w:lastRenderedPageBreak/>
-        <w:t>temporal del usuario y la dirección a la que tiene que acceder para poder personalizar su nuevo espacio.</w:t>
+        <w:t xml:space="preserve">dando la bienvenida a este nuevo usuario. </w:t>
+      </w:r>
+      <w:r>
+        <w:rPr>
+          <w:rFonts w:ascii="Arial" w:eastAsia="Times New Roman" w:hAnsi="Arial" w:cs="Arial"/>
+          <w:sz w:val="24"/>
+          <w:szCs w:val="24"/>
+        </w:rPr>
+        <w:t>Dicha página mostrará el código temporal del usuario y la dirección a la que tiene que acceder para poder personalizar su nuevo espacio.</w:t>
       </w:r>
       <w:r>
         <w:rPr>
@@ -12879,15 +12922,24 @@
           <w:sz w:val="24"/>
           <w:szCs w:val="24"/>
         </w:rPr>
-        <w:t xml:space="preserve">, se produce el acceso a la base de datos, según el ID de usuario, que se le proporciona desde la página de no </w:t>
-      </w:r>
-      <w:r>
-        <w:rPr>
-          <w:rFonts w:ascii="Arial" w:eastAsia="Times New Roman" w:hAnsi="Arial" w:cs="Arial"/>
-          <w:sz w:val="24"/>
-          <w:szCs w:val="24"/>
-        </w:rPr>
-        <w:t>registrado</w:t>
+        <w:t xml:space="preserve">, se produce el acceso a la base de datos, según el ID de usuario, que se le proporciona desde </w:t>
+      </w:r>
+      <w:r>
+        <w:rPr>
+          <w:rFonts w:ascii="Arial" w:eastAsia="Times New Roman" w:hAnsi="Arial" w:cs="Arial"/>
+          <w:sz w:val="24"/>
+          <w:szCs w:val="24"/>
+        </w:rPr>
+        <w:t xml:space="preserve">el archivo llamado </w:t>
+      </w:r>
+      <w:r>
+        <w:rPr>
+          <w:rFonts w:ascii="Arial" w:eastAsia="Times New Roman" w:hAnsi="Arial" w:cs="Arial"/>
+          <w:i/>
+          <w:sz w:val="24"/>
+          <w:szCs w:val="24"/>
+        </w:rPr>
+        <w:t>formulario_temporal.html</w:t>
       </w:r>
       <w:r>
         <w:rPr>
@@ -12905,6 +12957,34 @@
         </w:rPr>
         <w:t xml:space="preserve"> </w:t>
       </w:r>
+      <w:r>
+        <w:rPr>
+          <w:rFonts w:ascii="Arial" w:eastAsia="Times New Roman" w:hAnsi="Arial" w:cs="Arial"/>
+          <w:sz w:val="24"/>
+          <w:szCs w:val="24"/>
+        </w:rPr>
+        <w:t xml:space="preserve">El archivo encargado de realizar esta función se llama </w:t>
+      </w:r>
+      <w:proofErr w:type="spellStart"/>
+      <w:r>
+        <w:rPr>
+          <w:rFonts w:ascii="Arial" w:eastAsia="Times New Roman" w:hAnsi="Arial" w:cs="Arial"/>
+          <w:i/>
+          <w:sz w:val="24"/>
+          <w:szCs w:val="24"/>
+        </w:rPr>
+        <w:t>Base.php</w:t>
+      </w:r>
+      <w:proofErr w:type="spellEnd"/>
+      <w:r>
+        <w:rPr>
+          <w:rFonts w:ascii="Arial" w:eastAsia="Times New Roman" w:hAnsi="Arial" w:cs="Arial"/>
+          <w:i/>
+          <w:sz w:val="24"/>
+          <w:szCs w:val="24"/>
+        </w:rPr>
+        <w:t>.</w:t>
+      </w:r>
     </w:p>
     <w:p>
       <w:pPr>
@@ -12938,25 +13018,43 @@
           <w:sz w:val="24"/>
           <w:szCs w:val="24"/>
         </w:rPr>
-        <w:t>, se mostrará una frase motivadora, que se ejecuta en JavaScript, de tal manera que se lee un archivo .</w:t>
-      </w:r>
-      <w:proofErr w:type="spellStart"/>
-      <w:r>
-        <w:rPr>
-          <w:rFonts w:ascii="Arial" w:eastAsia="Times New Roman" w:hAnsi="Arial" w:cs="Arial"/>
-          <w:sz w:val="24"/>
-          <w:szCs w:val="24"/>
-        </w:rPr>
-        <w:t>txt</w:t>
-      </w:r>
-      <w:proofErr w:type="spellEnd"/>
-      <w:r>
-        <w:rPr>
-          <w:rFonts w:ascii="Arial" w:eastAsia="Times New Roman" w:hAnsi="Arial" w:cs="Arial"/>
-          <w:sz w:val="24"/>
-          <w:szCs w:val="24"/>
-        </w:rPr>
-        <w:t xml:space="preserve"> que contiene todas las frases, y de ahí, se escoge un número aleatorio, que servirá para escogerla frase a mostrar.</w:t>
+        <w:t xml:space="preserve">, se mostrará una frase motivadora, que se ejecuta en JavaScript, de tal manera que se lee un archivo </w:t>
+      </w:r>
+      <w:bookmarkStart w:id="37" w:name="_GoBack"/>
+      <w:r>
+        <w:rPr>
+          <w:rFonts w:ascii="Arial" w:eastAsia="Times New Roman" w:hAnsi="Arial" w:cs="Arial"/>
+          <w:i/>
+          <w:sz w:val="24"/>
+          <w:szCs w:val="24"/>
+        </w:rPr>
+        <w:t>file</w:t>
+      </w:r>
+      <w:r>
+        <w:rPr>
+          <w:rFonts w:ascii="Arial" w:eastAsia="Times New Roman" w:hAnsi="Arial" w:cs="Arial"/>
+          <w:i/>
+          <w:sz w:val="24"/>
+          <w:szCs w:val="24"/>
+        </w:rPr>
+        <w:t>.txt</w:t>
+      </w:r>
+      <w:r>
+        <w:rPr>
+          <w:rFonts w:ascii="Arial" w:eastAsia="Times New Roman" w:hAnsi="Arial" w:cs="Arial"/>
+          <w:sz w:val="24"/>
+          <w:szCs w:val="24"/>
+        </w:rPr>
+        <w:t xml:space="preserve"> </w:t>
+      </w:r>
+      <w:bookmarkEnd w:id="37"/>
+      <w:r>
+        <w:rPr>
+          <w:rFonts w:ascii="Arial" w:eastAsia="Times New Roman" w:hAnsi="Arial" w:cs="Arial"/>
+          <w:sz w:val="24"/>
+          <w:szCs w:val="24"/>
+        </w:rPr>
+        <w:t>que contiene todas las frases, y de ahí, se escoge un número aleatorio, que servirá para escogerla frase a mostrar.</w:t>
       </w:r>
     </w:p>
     <w:p>
@@ -13089,14 +13187,14 @@
           <w:rFonts w:ascii="Arial" w:hAnsi="Arial" w:cs="Arial"/>
         </w:rPr>
       </w:pPr>
-      <w:bookmarkStart w:id="37" w:name="_Toc503787517"/>
+      <w:bookmarkStart w:id="38" w:name="_Toc503787517"/>
       <w:r>
         <w:rPr>
           <w:rFonts w:ascii="Arial" w:hAnsi="Arial" w:cs="Arial"/>
         </w:rPr>
         <w:t>Resultados obtenidos</w:t>
       </w:r>
-      <w:bookmarkEnd w:id="37"/>
+      <w:bookmarkEnd w:id="38"/>
     </w:p>
     <w:p>
       <w:pPr>
@@ -13153,7 +13251,7 @@
           <w:rFonts w:ascii="Arial" w:hAnsi="Arial" w:cs="Arial"/>
         </w:rPr>
       </w:pPr>
-      <w:bookmarkStart w:id="38" w:name="_Toc503787518"/>
+      <w:bookmarkStart w:id="39" w:name="_Toc503787518"/>
       <w:r>
         <w:rPr>
           <w:rFonts w:ascii="Arial" w:hAnsi="Arial" w:cs="Arial"/>
@@ -13161,7 +13259,7 @@
         <w:lastRenderedPageBreak/>
         <w:t>Presupuesto</w:t>
       </w:r>
-      <w:bookmarkEnd w:id="38"/>
+      <w:bookmarkEnd w:id="39"/>
     </w:p>
     <w:p>
       <w:pPr>
@@ -15538,7 +15636,7 @@
           <w:rFonts w:ascii="Arial" w:hAnsi="Arial" w:cs="Arial"/>
         </w:rPr>
       </w:pPr>
-      <w:bookmarkStart w:id="39" w:name="_Toc503787519"/>
+      <w:bookmarkStart w:id="40" w:name="_Toc503787519"/>
       <w:r>
         <w:rPr>
           <w:rFonts w:ascii="Arial" w:hAnsi="Arial" w:cs="Arial"/>
@@ -15546,7 +15644,7 @@
         <w:lastRenderedPageBreak/>
         <w:t>Posibles mejoras o evoluciones</w:t>
       </w:r>
-      <w:bookmarkEnd w:id="39"/>
+      <w:bookmarkEnd w:id="40"/>
     </w:p>
     <w:p>
       <w:pPr>
@@ -15841,7 +15939,7 @@
           <w:rFonts w:ascii="Arial" w:hAnsi="Arial" w:cs="Arial"/>
         </w:rPr>
       </w:pPr>
-      <w:bookmarkStart w:id="40" w:name="_Toc503787520"/>
+      <w:bookmarkStart w:id="41" w:name="_Toc503787520"/>
       <w:r>
         <w:rPr>
           <w:rFonts w:ascii="Arial" w:hAnsi="Arial" w:cs="Arial"/>
@@ -15849,7 +15947,7 @@
         <w:lastRenderedPageBreak/>
         <w:t>Bibliografía</w:t>
       </w:r>
-      <w:bookmarkEnd w:id="40"/>
+      <w:bookmarkEnd w:id="41"/>
     </w:p>
     <w:p>
       <w:pPr>
@@ -16108,8 +16206,6 @@
           <w:szCs w:val="24"/>
         </w:rPr>
       </w:pPr>
-      <w:bookmarkStart w:id="41" w:name="_GoBack"/>
-      <w:bookmarkEnd w:id="41"/>
     </w:p>
     <w:p>
       <w:pPr>
@@ -16186,7 +16282,7 @@
       <w:rPr>
         <w:noProof/>
       </w:rPr>
-      <w:t>20</w:t>
+      <w:t>17</w:t>
     </w:r>
     <w:r>
       <w:fldChar w:fldCharType="end"/>
@@ -22632,7 +22728,7 @@
 </file>
 
 <file path=customXml/itemProps2.xml><?xml version="1.0" encoding="utf-8"?>
-<ds:datastoreItem xmlns:ds="http://schemas.openxmlformats.org/officeDocument/2006/customXml" ds:itemID="{F574769B-86EC-4888-A784-39E1F0256C77}">
+<ds:datastoreItem xmlns:ds="http://schemas.openxmlformats.org/officeDocument/2006/customXml" ds:itemID="{C29FDD73-0E32-49B4-85DA-6612F29C0977}">
   <ds:schemaRefs>
     <ds:schemaRef ds:uri="http://schemas.openxmlformats.org/officeDocument/2006/bibliography"/>
   </ds:schemaRefs>

--- a/documentos/Documentación.docx
+++ b/documentos/Documentación.docx
@@ -371,27 +371,7 @@
                                         <w:color w:val="4472C4"/>
                                         <w:sz w:val="28"/>
                                       </w:rPr>
-                                      <w:t xml:space="preserve">Magic </w:t>
-                                    </w:r>
-                                    <w:proofErr w:type="spellStart"/>
-                                    <w:r>
-                                      <w:rPr>
-                                        <w:rFonts w:ascii="Arial" w:eastAsia="Arial" w:hAnsi="Arial" w:cs="Arial"/>
-                                        <w:smallCaps/>
-                                        <w:color w:val="4472C4"/>
-                                        <w:sz w:val="28"/>
-                                      </w:rPr>
-                                      <w:t>Mirror</w:t>
-                                    </w:r>
-                                    <w:proofErr w:type="spellEnd"/>
-                                    <w:r>
-                                      <w:rPr>
-                                        <w:rFonts w:ascii="Arial" w:eastAsia="Arial" w:hAnsi="Arial" w:cs="Arial"/>
-                                        <w:smallCaps/>
-                                        <w:color w:val="4472C4"/>
-                                        <w:sz w:val="28"/>
-                                      </w:rPr>
-                                      <w:t xml:space="preserve"> con control por voz y usuarios</w:t>
+                                      <w:t>Magic Mirror con control por voz y usuarios</w:t>
                                     </w:r>
                                     <w:r>
                                       <w:rPr>
@@ -547,27 +527,7 @@
                                   <w:color w:val="4472C4"/>
                                   <w:sz w:val="28"/>
                                 </w:rPr>
-                                <w:t xml:space="preserve">Magic </w:t>
-                              </w:r>
-                              <w:proofErr w:type="spellStart"/>
-                              <w:r>
-                                <w:rPr>
-                                  <w:rFonts w:ascii="Arial" w:eastAsia="Arial" w:hAnsi="Arial" w:cs="Arial"/>
-                                  <w:smallCaps/>
-                                  <w:color w:val="4472C4"/>
-                                  <w:sz w:val="28"/>
-                                </w:rPr>
-                                <w:t>Mirror</w:t>
-                              </w:r>
-                              <w:proofErr w:type="spellEnd"/>
-                              <w:r>
-                                <w:rPr>
-                                  <w:rFonts w:ascii="Arial" w:eastAsia="Arial" w:hAnsi="Arial" w:cs="Arial"/>
-                                  <w:smallCaps/>
-                                  <w:color w:val="4472C4"/>
-                                  <w:sz w:val="28"/>
-                                </w:rPr>
-                                <w:t xml:space="preserve"> con control por voz y usuarios</w:t>
+                                <w:t>Magic Mirror con control por voz y usuarios</w:t>
                               </w:r>
                               <w:r>
                                 <w:rPr>
@@ -867,7 +827,6 @@
                                         </w:rPr>
                                         <w:t xml:space="preserve">: </w:t>
                                       </w:r>
-                                      <w:proofErr w:type="spellStart"/>
                                       <w:r>
                                         <w:rPr>
                                           <w:color w:val="FFFFFF" w:themeColor="background1"/>
@@ -876,7 +835,6 @@
                                         </w:rPr>
                                         <w:t>MagicMirror</w:t>
                                       </w:r>
-                                      <w:proofErr w:type="spellEnd"/>
                                     </w:sdtContent>
                                   </w:sdt>
                                 </w:p>
@@ -1057,7 +1015,6 @@
                                   </w:rPr>
                                   <w:t xml:space="preserve">: </w:t>
                                 </w:r>
-                                <w:proofErr w:type="spellStart"/>
                                 <w:r>
                                   <w:rPr>
                                     <w:color w:val="FFFFFF" w:themeColor="background1"/>
@@ -1066,7 +1023,6 @@
                                   </w:rPr>
                                   <w:t>MagicMirror</w:t>
                                 </w:r>
-                                <w:proofErr w:type="spellEnd"/>
                               </w:sdtContent>
                             </w:sdt>
                           </w:p>
@@ -3966,7 +3922,6 @@
           <w:szCs w:val="24"/>
         </w:rPr>
       </w:pPr>
-      <w:proofErr w:type="spellStart"/>
       <w:r>
         <w:rPr>
           <w:rFonts w:ascii="Arial" w:eastAsia="Times New Roman" w:hAnsi="Arial" w:cs="Arial"/>
@@ -3975,7 +3930,6 @@
         </w:rPr>
         <w:t>Aa</w:t>
       </w:r>
-      <w:proofErr w:type="spellEnd"/>
     </w:p>
     <w:p>
       <w:pPr>
@@ -4185,43 +4139,7 @@
           <w:sz w:val="24"/>
           <w:szCs w:val="24"/>
         </w:rPr>
-        <w:t xml:space="preserve">La idea consiste en desarrollar un Magic </w:t>
-      </w:r>
-      <w:proofErr w:type="spellStart"/>
-      <w:r>
-        <w:rPr>
-          <w:rFonts w:ascii="Arial" w:eastAsia="Times New Roman" w:hAnsi="Arial" w:cs="Arial"/>
-          <w:sz w:val="24"/>
-          <w:szCs w:val="24"/>
-        </w:rPr>
-        <w:t>Mirror</w:t>
-      </w:r>
-      <w:proofErr w:type="spellEnd"/>
-      <w:r>
-        <w:rPr>
-          <w:rFonts w:ascii="Arial" w:eastAsia="Times New Roman" w:hAnsi="Arial" w:cs="Arial"/>
-          <w:sz w:val="24"/>
-          <w:szCs w:val="24"/>
-        </w:rPr>
-        <w:t xml:space="preserve">, que se trata de un espejo que cuando detecta movimiento, muestra algunos datos de carácter genérico como son el tiempo, la fecha, la hora… Este Magic </w:t>
-      </w:r>
-      <w:proofErr w:type="spellStart"/>
-      <w:r>
-        <w:rPr>
-          <w:rFonts w:ascii="Arial" w:eastAsia="Times New Roman" w:hAnsi="Arial" w:cs="Arial"/>
-          <w:sz w:val="24"/>
-          <w:szCs w:val="24"/>
-        </w:rPr>
-        <w:t>Mirror</w:t>
-      </w:r>
-      <w:proofErr w:type="spellEnd"/>
-      <w:r>
-        <w:rPr>
-          <w:rFonts w:ascii="Arial" w:eastAsia="Times New Roman" w:hAnsi="Arial" w:cs="Arial"/>
-          <w:sz w:val="24"/>
-          <w:szCs w:val="24"/>
-        </w:rPr>
-        <w:t xml:space="preserve"> tiene de especial que contiene usuarios y cada uno de ellos puede personalizar lo que el espejo muestra cuando acceden a su</w:t>
+        <w:t>La idea consiste en desarrollar un Magic Mirror, que se trata de un espejo que cuando detecta movimiento, muestra algunos datos de carácter genérico como son el tiempo, la fecha, la hora… Este Magic Mirror tiene de especial que contiene usuarios y cada uno de ellos puede personalizar lo que el espejo muestra cuando acceden a su</w:t>
       </w:r>
       <w:r>
         <w:rPr>
@@ -4245,25 +4163,7 @@
           <w:sz w:val="24"/>
           <w:szCs w:val="24"/>
         </w:rPr>
-        <w:t xml:space="preserve"> RFID para poder acceder. En el caso de que el Magic </w:t>
-      </w:r>
-      <w:proofErr w:type="spellStart"/>
-      <w:r>
-        <w:rPr>
-          <w:rFonts w:ascii="Arial" w:eastAsia="Times New Roman" w:hAnsi="Arial" w:cs="Arial"/>
-          <w:sz w:val="24"/>
-          <w:szCs w:val="24"/>
-        </w:rPr>
-        <w:t>Mirror</w:t>
-      </w:r>
-      <w:proofErr w:type="spellEnd"/>
-      <w:r>
-        <w:rPr>
-          <w:rFonts w:ascii="Arial" w:eastAsia="Times New Roman" w:hAnsi="Arial" w:cs="Arial"/>
-          <w:sz w:val="24"/>
-          <w:szCs w:val="24"/>
-        </w:rPr>
-        <w:t xml:space="preserve"> lea una nueva tarjeta RFID</w:t>
+        <w:t xml:space="preserve"> RFID para poder acceder. En el caso de que el Magic Mirror lea una nueva tarjeta RFID</w:t>
       </w:r>
       <w:r>
         <w:rPr>
@@ -4312,43 +4212,7 @@
           <w:sz w:val="24"/>
           <w:szCs w:val="24"/>
         </w:rPr>
-        <w:t xml:space="preserve">El cristal que se utiliza es un cristal como el que se usa en comisaría. También se necesita un marco para ocultar los componentes del Magic </w:t>
-      </w:r>
-      <w:proofErr w:type="spellStart"/>
-      <w:r>
-        <w:rPr>
-          <w:rFonts w:ascii="Arial" w:eastAsia="Times New Roman" w:hAnsi="Arial" w:cs="Arial"/>
-          <w:sz w:val="24"/>
-          <w:szCs w:val="24"/>
-        </w:rPr>
-        <w:t>Mirror</w:t>
-      </w:r>
-      <w:proofErr w:type="spellEnd"/>
-      <w:r>
-        <w:rPr>
-          <w:rFonts w:ascii="Arial" w:eastAsia="Times New Roman" w:hAnsi="Arial" w:cs="Arial"/>
-          <w:sz w:val="24"/>
-          <w:szCs w:val="24"/>
-        </w:rPr>
-        <w:t xml:space="preserve">, como puede ser la </w:t>
-      </w:r>
-      <w:proofErr w:type="spellStart"/>
-      <w:r>
-        <w:rPr>
-          <w:rFonts w:ascii="Arial" w:eastAsia="Times New Roman" w:hAnsi="Arial" w:cs="Arial"/>
-          <w:sz w:val="24"/>
-          <w:szCs w:val="24"/>
-        </w:rPr>
-        <w:t>raspberry</w:t>
-      </w:r>
-      <w:proofErr w:type="spellEnd"/>
-      <w:r>
-        <w:rPr>
-          <w:rFonts w:ascii="Arial" w:eastAsia="Times New Roman" w:hAnsi="Arial" w:cs="Arial"/>
-          <w:sz w:val="24"/>
-          <w:szCs w:val="24"/>
-        </w:rPr>
-        <w:t>.</w:t>
+        <w:t>El cristal que se utiliza es un cristal como el que se usa en comisaría. También se necesita un marco para ocultar los componentes del Magic Mirror, como puede ser la raspberry.</w:t>
       </w:r>
     </w:p>
     <w:p>
@@ -4381,18 +4245,8 @@
           <w:sz w:val="24"/>
           <w:szCs w:val="24"/>
         </w:rPr>
-        <w:t xml:space="preserve"> propuso al resto de desarrollar el Magic </w:t>
-      </w:r>
-      <w:proofErr w:type="spellStart"/>
-      <w:r>
-        <w:rPr>
-          <w:rFonts w:ascii="Arial" w:eastAsia="Times New Roman" w:hAnsi="Arial" w:cs="Arial"/>
-          <w:sz w:val="24"/>
-          <w:szCs w:val="24"/>
-        </w:rPr>
-        <w:t>Mirror</w:t>
-      </w:r>
-      <w:proofErr w:type="spellEnd"/>
+        <w:t xml:space="preserve"> propuso al resto de desarrollar el Magic Mirror</w:t>
+      </w:r>
       <w:r>
         <w:rPr>
           <w:rFonts w:ascii="Arial" w:eastAsia="Times New Roman" w:hAnsi="Arial" w:cs="Arial"/>
@@ -4431,25 +4285,7 @@
           <w:sz w:val="24"/>
           <w:szCs w:val="24"/>
         </w:rPr>
-        <w:t xml:space="preserve">consentimiento para hacer un Magic </w:t>
-      </w:r>
-      <w:proofErr w:type="spellStart"/>
-      <w:r>
-        <w:rPr>
-          <w:rFonts w:ascii="Arial" w:eastAsia="Times New Roman" w:hAnsi="Arial" w:cs="Arial"/>
-          <w:sz w:val="24"/>
-          <w:szCs w:val="24"/>
-        </w:rPr>
-        <w:t>Mirror</w:t>
-      </w:r>
-      <w:proofErr w:type="spellEnd"/>
-      <w:r>
-        <w:rPr>
-          <w:rFonts w:ascii="Arial" w:eastAsia="Times New Roman" w:hAnsi="Arial" w:cs="Arial"/>
-          <w:sz w:val="24"/>
-          <w:szCs w:val="24"/>
-        </w:rPr>
-        <w:t xml:space="preserve"> como proyecto de la asignatura. El profesor aceptó la propuesta con la condición de que se desarrollase alguna característica que el año pasado no implementaron los alumnos anteriores. El profesor proporcionó la idea de que el </w:t>
+        <w:t xml:space="preserve">consentimiento para hacer un Magic Mirror como proyecto de la asignatura. El profesor aceptó la propuesta con la condición de que se desarrollase alguna característica que el año pasado no implementaron los alumnos anteriores. El profesor proporcionó la idea de que el </w:t>
       </w:r>
       <w:r>
         <w:rPr>
@@ -4465,25 +4301,7 @@
           <w:sz w:val="24"/>
           <w:szCs w:val="24"/>
         </w:rPr>
-        <w:t xml:space="preserve">tuviese diferentes usuarios que vendrían dados por tarjetas RFID. El reconocimiento de voz por Alexa y la posibilidad de poder personalizar el Magic </w:t>
-      </w:r>
-      <w:proofErr w:type="spellStart"/>
-      <w:r>
-        <w:rPr>
-          <w:rFonts w:ascii="Arial" w:eastAsia="Times New Roman" w:hAnsi="Arial" w:cs="Arial"/>
-          <w:sz w:val="24"/>
-          <w:szCs w:val="24"/>
-        </w:rPr>
-        <w:t>Mirror</w:t>
-      </w:r>
-      <w:proofErr w:type="spellEnd"/>
-      <w:r>
-        <w:rPr>
-          <w:rFonts w:ascii="Arial" w:eastAsia="Times New Roman" w:hAnsi="Arial" w:cs="Arial"/>
-          <w:sz w:val="24"/>
-          <w:szCs w:val="24"/>
-        </w:rPr>
-        <w:t xml:space="preserve"> fueron propuestas por el grupo</w:t>
+        <w:t>tuviese diferentes usuarios que vendrían dados por tarjetas RFID. El reconocimiento de voz por Alexa y la posibilidad de poder personalizar el Magic Mirror fueron propuestas por el grupo</w:t>
       </w:r>
       <w:r>
         <w:rPr>
@@ -4796,33 +4614,15 @@
           <w:sz w:val="24"/>
           <w:szCs w:val="24"/>
         </w:rPr>
-        <w:t xml:space="preserve">: Este objetivo fue propuesto al principio del proyecto por el profesor. Consiste en un método de </w:t>
-      </w:r>
-      <w:proofErr w:type="spellStart"/>
-      <w:r>
-        <w:rPr>
-          <w:rFonts w:ascii="Arial" w:eastAsia="Times New Roman" w:hAnsi="Arial" w:cs="Arial"/>
-          <w:sz w:val="24"/>
-          <w:szCs w:val="24"/>
-        </w:rPr>
-        <w:t>logu</w:t>
-      </w:r>
-      <w:r>
-        <w:rPr>
-          <w:rFonts w:ascii="Arial" w:eastAsia="Times New Roman" w:hAnsi="Arial" w:cs="Arial"/>
-          <w:sz w:val="24"/>
-          <w:szCs w:val="24"/>
-        </w:rPr>
-        <w:t>eo</w:t>
-      </w:r>
-      <w:proofErr w:type="spellEnd"/>
-      <w:r>
-        <w:rPr>
-          <w:rFonts w:ascii="Arial" w:eastAsia="Times New Roman" w:hAnsi="Arial" w:cs="Arial"/>
-          <w:sz w:val="24"/>
-          <w:szCs w:val="24"/>
-        </w:rPr>
-        <w:t>, en el que el usuario poseerá una tarjeta con un número identificativo. Esta identificación hará posible el reconocimiento del usuario. Al pasar la tarjeta por delante del lector RFID, el espejo mostrará el espacio elegido por el usuario.</w:t>
+        <w:t>: Este objetivo fue propuesto al principio del proyecto por el profesor. Consiste en un método de logu</w:t>
+      </w:r>
+      <w:r>
+        <w:rPr>
+          <w:rFonts w:ascii="Arial" w:eastAsia="Times New Roman" w:hAnsi="Arial" w:cs="Arial"/>
+          <w:sz w:val="24"/>
+          <w:szCs w:val="24"/>
+        </w:rPr>
+        <w:t>eo, en el que el usuario poseerá una tarjeta con un número identificativo. Esta identificación hará posible el reconocimiento del usuario. Al pasar la tarjeta por delante del lector RFID, el espejo mostrará el espacio elegido por el usuario.</w:t>
       </w:r>
     </w:p>
     <w:p>
@@ -4884,25 +4684,7 @@
           <w:sz w:val="24"/>
           <w:szCs w:val="24"/>
         </w:rPr>
-        <w:t xml:space="preserve"> Otro objetivo principal del proyecto es otorgar al usuario la posibilidad de editar la información que prefiere que aparezca en la página principal del Magic </w:t>
-      </w:r>
-      <w:proofErr w:type="spellStart"/>
-      <w:r>
-        <w:rPr>
-          <w:rFonts w:ascii="Arial" w:eastAsia="Times New Roman" w:hAnsi="Arial" w:cs="Arial"/>
-          <w:sz w:val="24"/>
-          <w:szCs w:val="24"/>
-        </w:rPr>
-        <w:t>Mirror</w:t>
-      </w:r>
-      <w:proofErr w:type="spellEnd"/>
-      <w:r>
-        <w:rPr>
-          <w:rFonts w:ascii="Arial" w:eastAsia="Times New Roman" w:hAnsi="Arial" w:cs="Arial"/>
-          <w:sz w:val="24"/>
-          <w:szCs w:val="24"/>
-        </w:rPr>
-        <w:t>. Esta tarea se realizará a través del móvil del usuario. Tan solo debe de recordar su id e introducirla para entrar en la personalización de su página. En el dispositivo telefónico, le aparecerá un formulario para que elija los elementos que desea que se muestre. Al terminar esta operación se actualizarán esos elementos en la base de datos para mostrárselos cuando el usuario acceda a su espacio.</w:t>
+        <w:t xml:space="preserve"> Otro objetivo principal del proyecto es otorgar al usuario la posibilidad de editar la información que prefiere que aparezca en la página principal del Magic Mirror. Esta tarea se realizará a través del móvil del usuario. Tan solo debe de recordar su id e introducirla para entrar en la personalización de su página. En el dispositivo telefónico, le aparecerá un formulario para que elija los elementos que desea que se muestre. Al terminar esta operación se actualizarán esos elementos en la base de datos para mostrárselos cuando el usuario acceda a su espacio.</w:t>
       </w:r>
     </w:p>
     <w:p>
@@ -6259,25 +6041,7 @@
                 <w:sz w:val="24"/>
                 <w:szCs w:val="24"/>
               </w:rPr>
-              <w:t xml:space="preserve">Instalación de </w:t>
-            </w:r>
-            <w:proofErr w:type="spellStart"/>
-            <w:r>
-              <w:rPr>
-                <w:rFonts w:ascii="Arial" w:eastAsia="Times New Roman" w:hAnsi="Arial" w:cs="Arial"/>
-                <w:sz w:val="24"/>
-                <w:szCs w:val="24"/>
-              </w:rPr>
-              <w:t>Raspbian</w:t>
-            </w:r>
-            <w:proofErr w:type="spellEnd"/>
-            <w:r>
-              <w:rPr>
-                <w:rFonts w:ascii="Arial" w:eastAsia="Times New Roman" w:hAnsi="Arial" w:cs="Arial"/>
-                <w:sz w:val="24"/>
-                <w:szCs w:val="24"/>
-              </w:rPr>
-              <w:t xml:space="preserve"> SO</w:t>
+              <w:t>Instalación de Raspbian SO</w:t>
             </w:r>
           </w:p>
         </w:tc>
@@ -7435,23 +7199,13 @@
                 <w:szCs w:val="24"/>
               </w:rPr>
             </w:pPr>
-            <w:proofErr w:type="spellStart"/>
-            <w:r>
-              <w:rPr>
-                <w:rFonts w:ascii="Arial" w:eastAsia="Times New Roman" w:hAnsi="Arial" w:cs="Arial"/>
-                <w:sz w:val="24"/>
-                <w:szCs w:val="24"/>
-              </w:rPr>
-              <w:t>Ensamblamiento</w:t>
-            </w:r>
-            <w:proofErr w:type="spellEnd"/>
-            <w:r>
-              <w:rPr>
-                <w:rFonts w:ascii="Arial" w:eastAsia="Times New Roman" w:hAnsi="Arial" w:cs="Arial"/>
-                <w:sz w:val="24"/>
-                <w:szCs w:val="24"/>
-              </w:rPr>
-              <w:t xml:space="preserve"> de piezas 3D y demás componentes</w:t>
+            <w:r>
+              <w:rPr>
+                <w:rFonts w:ascii="Arial" w:eastAsia="Times New Roman" w:hAnsi="Arial" w:cs="Arial"/>
+                <w:sz w:val="24"/>
+                <w:szCs w:val="24"/>
+              </w:rPr>
+              <w:t>Ensamblamiento de piezas 3D y demás componentes</w:t>
             </w:r>
             <w:r>
               <w:rPr>
@@ -8033,25 +7787,7 @@
           <w:sz w:val="24"/>
           <w:szCs w:val="24"/>
         </w:rPr>
-        <w:t xml:space="preserve">: utilizado para el marco del Magic </w:t>
-      </w:r>
-      <w:proofErr w:type="spellStart"/>
-      <w:r>
-        <w:rPr>
-          <w:rFonts w:ascii="Arial" w:eastAsia="Times New Roman" w:hAnsi="Arial" w:cs="Arial"/>
-          <w:sz w:val="24"/>
-          <w:szCs w:val="24"/>
-        </w:rPr>
-        <w:t>Mirror</w:t>
-      </w:r>
-      <w:proofErr w:type="spellEnd"/>
-      <w:r>
-        <w:rPr>
-          <w:rFonts w:ascii="Arial" w:eastAsia="Times New Roman" w:hAnsi="Arial" w:cs="Arial"/>
-          <w:sz w:val="24"/>
-          <w:szCs w:val="24"/>
-        </w:rPr>
-        <w:t>. Esta madera está pintada de negro.</w:t>
+        <w:t>: utilizado para el marco del Magic Mirror. Esta madera está pintada de negro.</w:t>
       </w:r>
     </w:p>
     <w:p>
@@ -8579,25 +8315,7 @@
           <w:sz w:val="24"/>
           <w:szCs w:val="24"/>
         </w:rPr>
-        <w:t xml:space="preserve">del Magic </w:t>
-      </w:r>
-      <w:proofErr w:type="spellStart"/>
-      <w:r>
-        <w:rPr>
-          <w:rFonts w:ascii="Arial" w:eastAsia="Times New Roman" w:hAnsi="Arial" w:cs="Arial"/>
-          <w:sz w:val="24"/>
-          <w:szCs w:val="24"/>
-        </w:rPr>
-        <w:t>Mirror</w:t>
-      </w:r>
-      <w:proofErr w:type="spellEnd"/>
-      <w:r>
-        <w:rPr>
-          <w:rFonts w:ascii="Arial" w:eastAsia="Times New Roman" w:hAnsi="Arial" w:cs="Arial"/>
-          <w:sz w:val="24"/>
-          <w:szCs w:val="24"/>
-        </w:rPr>
-        <w:t>.</w:t>
+        <w:t>del Magic Mirror.</w:t>
       </w:r>
     </w:p>
     <w:p>
@@ -8970,44 +8688,15 @@
           <w:sz w:val="24"/>
           <w:szCs w:val="24"/>
         </w:rPr>
-        <w:t xml:space="preserve">open </w:t>
-      </w:r>
-      <w:proofErr w:type="spellStart"/>
-      <w:r>
-        <w:rPr>
-          <w:rFonts w:ascii="Arial" w:eastAsia="Times New Roman" w:hAnsi="Arial" w:cs="Arial"/>
-          <w:i/>
-          <w:sz w:val="24"/>
-          <w:szCs w:val="24"/>
-        </w:rPr>
-        <w:t>source</w:t>
-      </w:r>
-      <w:proofErr w:type="spellEnd"/>
-      <w:r>
-        <w:rPr>
-          <w:rFonts w:ascii="Arial" w:eastAsia="Times New Roman" w:hAnsi="Arial" w:cs="Arial"/>
-          <w:sz w:val="24"/>
-          <w:szCs w:val="24"/>
-        </w:rPr>
-        <w:t>” para Raspberry Pi todavía le queda añadir muchas funcionalidades y tiene fallos (</w:t>
-      </w:r>
-      <w:proofErr w:type="spellStart"/>
-      <w:r>
-        <w:rPr>
-          <w:rFonts w:ascii="Arial" w:eastAsia="Times New Roman" w:hAnsi="Arial" w:cs="Arial"/>
-          <w:sz w:val="24"/>
-          <w:szCs w:val="24"/>
-        </w:rPr>
-        <w:t>e.g</w:t>
-      </w:r>
-      <w:proofErr w:type="spellEnd"/>
-      <w:r>
-        <w:rPr>
-          <w:rFonts w:ascii="Arial" w:eastAsia="Times New Roman" w:hAnsi="Arial" w:cs="Arial"/>
-          <w:sz w:val="24"/>
-          <w:szCs w:val="24"/>
-        </w:rPr>
-        <w:t>: cuando se apaga la radio Alexa tiene un error y deja de funcionar).</w:t>
+        <w:t>open source</w:t>
+      </w:r>
+      <w:r>
+        <w:rPr>
+          <w:rFonts w:ascii="Arial" w:eastAsia="Times New Roman" w:hAnsi="Arial" w:cs="Arial"/>
+          <w:sz w:val="24"/>
+          <w:szCs w:val="24"/>
+        </w:rPr>
+        <w:t>” para Raspberry Pi todavía le queda añadir muchas funcionalidades y tiene fallos (e.g: cuando se apaga la radio Alexa tiene un error y deja de funcionar).</w:t>
       </w:r>
     </w:p>
     <w:p>
@@ -9030,19 +8719,9 @@
           <w:sz w:val="36"/>
           <w:szCs w:val="36"/>
         </w:rPr>
-        <w:t xml:space="preserve">MySQL y </w:t>
-      </w:r>
-      <w:proofErr w:type="spellStart"/>
-      <w:r>
-        <w:rPr>
-          <w:rFonts w:ascii="Arial" w:eastAsia="Times New Roman" w:hAnsi="Arial" w:cs="Arial"/>
-          <w:sz w:val="36"/>
-          <w:szCs w:val="36"/>
-        </w:rPr>
-        <w:t>PHPMyAdmin</w:t>
+        <w:t>MySQL y PHPMyAdmin</w:t>
       </w:r>
       <w:bookmarkEnd w:id="23"/>
-      <w:proofErr w:type="spellEnd"/>
     </w:p>
     <w:p>
       <w:pPr>
@@ -9101,43 +8780,7 @@
           <w:sz w:val="24"/>
           <w:szCs w:val="24"/>
         </w:rPr>
-        <w:t>Fue el lenguaje utilizado para prácticamente toda la funcionalidad back-</w:t>
-      </w:r>
-      <w:proofErr w:type="spellStart"/>
-      <w:r>
-        <w:rPr>
-          <w:rFonts w:ascii="Arial" w:eastAsia="Times New Roman" w:hAnsi="Arial" w:cs="Arial"/>
-          <w:sz w:val="24"/>
-          <w:szCs w:val="24"/>
-        </w:rPr>
-        <w:t>end</w:t>
-      </w:r>
-      <w:proofErr w:type="spellEnd"/>
-      <w:r>
-        <w:rPr>
-          <w:rFonts w:ascii="Arial" w:eastAsia="Times New Roman" w:hAnsi="Arial" w:cs="Arial"/>
-          <w:sz w:val="24"/>
-          <w:szCs w:val="24"/>
-        </w:rPr>
-        <w:t xml:space="preserve"> de la aplicación. El </w:t>
-      </w:r>
-      <w:proofErr w:type="spellStart"/>
-      <w:r>
-        <w:rPr>
-          <w:rFonts w:ascii="Arial" w:eastAsia="Times New Roman" w:hAnsi="Arial" w:cs="Arial"/>
-          <w:sz w:val="24"/>
-          <w:szCs w:val="24"/>
-        </w:rPr>
-        <w:t>achivo</w:t>
-      </w:r>
-      <w:proofErr w:type="spellEnd"/>
-      <w:r>
-        <w:rPr>
-          <w:rFonts w:ascii="Arial" w:eastAsia="Times New Roman" w:hAnsi="Arial" w:cs="Arial"/>
-          <w:sz w:val="24"/>
-          <w:szCs w:val="24"/>
-        </w:rPr>
-        <w:t xml:space="preserve"> escrito en Python es el encargado de comunicarse con la base de datos y la parte web de la aplicación.</w:t>
+        <w:t>Fue el lenguaje utilizado para prácticamente toda la funcionalidad back-end de la aplicación. El achivo escrito en Python es el encargado de comunicarse con la base de datos y la parte web de la aplicación.</w:t>
       </w:r>
     </w:p>
     <w:p>
@@ -9171,7 +8814,6 @@
           <w:szCs w:val="24"/>
         </w:rPr>
       </w:pPr>
-      <w:proofErr w:type="spellStart"/>
       <w:r>
         <w:rPr>
           <w:rFonts w:ascii="Arial" w:eastAsia="Times New Roman" w:hAnsi="Arial" w:cs="Arial"/>
@@ -9179,16 +8821,7 @@
           <w:szCs w:val="24"/>
         </w:rPr>
         <w:lastRenderedPageBreak/>
-        <w:t>PyMySQL</w:t>
-      </w:r>
-      <w:proofErr w:type="spellEnd"/>
-      <w:r>
-        <w:rPr>
-          <w:rFonts w:ascii="Arial" w:eastAsia="Times New Roman" w:hAnsi="Arial" w:cs="Arial"/>
-          <w:sz w:val="24"/>
-          <w:szCs w:val="24"/>
-        </w:rPr>
-        <w:t>: Librería que soporta MySQL en Python. Era de las más sencillas para Python 3</w:t>
+        <w:t>PyMySQL: Librería que soporta MySQL en Python. Era de las más sencillas para Python 3</w:t>
       </w:r>
     </w:p>
     <w:p>
@@ -9386,43 +9019,7 @@
           <w:sz w:val="24"/>
           <w:szCs w:val="24"/>
         </w:rPr>
-        <w:t xml:space="preserve"> hacen llamadas a </w:t>
-      </w:r>
-      <w:proofErr w:type="spellStart"/>
-      <w:r>
-        <w:rPr>
-          <w:rFonts w:ascii="Arial" w:eastAsia="Times New Roman" w:hAnsi="Arial" w:cs="Arial"/>
-          <w:sz w:val="24"/>
-          <w:szCs w:val="24"/>
-        </w:rPr>
-        <w:t>API’s</w:t>
-      </w:r>
-      <w:proofErr w:type="spellEnd"/>
-      <w:r>
-        <w:rPr>
-          <w:rFonts w:ascii="Arial" w:eastAsia="Times New Roman" w:hAnsi="Arial" w:cs="Arial"/>
-          <w:sz w:val="24"/>
-          <w:szCs w:val="24"/>
-        </w:rPr>
-        <w:t xml:space="preserve"> para obtener la información requerida, se conectan con la base de datos, </w:t>
-      </w:r>
-      <w:proofErr w:type="spellStart"/>
-      <w:r>
-        <w:rPr>
-          <w:rFonts w:ascii="Arial" w:eastAsia="Times New Roman" w:hAnsi="Arial" w:cs="Arial"/>
-          <w:sz w:val="24"/>
-          <w:szCs w:val="24"/>
-        </w:rPr>
-        <w:t>etc</w:t>
-      </w:r>
-      <w:proofErr w:type="spellEnd"/>
-      <w:r>
-        <w:rPr>
-          <w:rFonts w:ascii="Arial" w:eastAsia="Times New Roman" w:hAnsi="Arial" w:cs="Arial"/>
-          <w:sz w:val="24"/>
-          <w:szCs w:val="24"/>
-        </w:rPr>
-        <w:t>…</w:t>
+        <w:t xml:space="preserve"> hacen llamadas a API’s para obtener la información requerida, se conectan con la base de datos, etc…</w:t>
       </w:r>
     </w:p>
     <w:p>
@@ -9464,18 +9061,8 @@
           <w:sz w:val="24"/>
           <w:szCs w:val="24"/>
         </w:rPr>
-        <w:t xml:space="preserve">que contiene el Magic </w:t>
-      </w:r>
-      <w:proofErr w:type="spellStart"/>
-      <w:r>
-        <w:rPr>
-          <w:rFonts w:ascii="Arial" w:eastAsia="Times New Roman" w:hAnsi="Arial" w:cs="Arial"/>
-          <w:sz w:val="24"/>
-          <w:szCs w:val="24"/>
-        </w:rPr>
-        <w:t>Mirror</w:t>
-      </w:r>
-      <w:proofErr w:type="spellEnd"/>
+        <w:t>que contiene el Magic Mirror</w:t>
+      </w:r>
       <w:r>
         <w:rPr>
           <w:rFonts w:ascii="Arial" w:eastAsia="Times New Roman" w:hAnsi="Arial" w:cs="Arial"/>
@@ -9620,7 +9207,6 @@
         </w:rPr>
       </w:pPr>
       <w:bookmarkStart w:id="28" w:name="_Toc503787508"/>
-      <w:proofErr w:type="spellStart"/>
       <w:r>
         <w:rPr>
           <w:rFonts w:ascii="Arial" w:eastAsia="Times New Roman" w:hAnsi="Arial" w:cs="Arial"/>
@@ -9630,7 +9216,6 @@
         <w:t>Bash</w:t>
       </w:r>
       <w:bookmarkEnd w:id="28"/>
-      <w:proofErr w:type="spellEnd"/>
     </w:p>
     <w:p>
       <w:pPr>
@@ -9641,23 +9226,13 @@
           <w:szCs w:val="24"/>
         </w:rPr>
       </w:pPr>
-      <w:proofErr w:type="spellStart"/>
-      <w:r>
-        <w:rPr>
-          <w:rFonts w:ascii="Arial" w:eastAsia="Times New Roman" w:hAnsi="Arial" w:cs="Arial"/>
-          <w:sz w:val="24"/>
-          <w:szCs w:val="24"/>
-        </w:rPr>
-        <w:t>Bash</w:t>
-      </w:r>
-      <w:proofErr w:type="spellEnd"/>
-      <w:r>
-        <w:rPr>
-          <w:rFonts w:ascii="Arial" w:eastAsia="Times New Roman" w:hAnsi="Arial" w:cs="Arial"/>
-          <w:sz w:val="24"/>
-          <w:szCs w:val="24"/>
-        </w:rPr>
-        <w:t xml:space="preserve"> se usa para la creación de dos scripts que se ejecutan al iniciarse el sistema. Uno se encarga de ejecutar Alexa y el otro de estar al tanto de si se cae o no el script encargado del funcionamiento del espejo.</w:t>
+      <w:r>
+        <w:rPr>
+          <w:rFonts w:ascii="Arial" w:eastAsia="Times New Roman" w:hAnsi="Arial" w:cs="Arial"/>
+          <w:sz w:val="24"/>
+          <w:szCs w:val="24"/>
+        </w:rPr>
+        <w:t>Bash se usa para la creación de dos scripts que se ejecutan al iniciarse el sistema. Uno se encarga de ejecutar Alexa y el otro de estar al tanto de si se cae o no el script encargado del funcionamiento del espejo.</w:t>
       </w:r>
     </w:p>
     <w:p>
@@ -9674,7 +9249,6 @@
         </w:rPr>
       </w:pPr>
       <w:bookmarkStart w:id="29" w:name="_Toc503787509"/>
-      <w:proofErr w:type="spellStart"/>
       <w:r>
         <w:rPr>
           <w:rFonts w:ascii="Arial" w:eastAsia="Times New Roman" w:hAnsi="Arial" w:cs="Arial"/>
@@ -9684,7 +9258,6 @@
         <w:t>Raspbian</w:t>
       </w:r>
       <w:bookmarkEnd w:id="29"/>
-      <w:proofErr w:type="spellEnd"/>
     </w:p>
     <w:p>
       <w:pPr>
@@ -9860,61 +9433,7 @@
           <w:sz w:val="24"/>
           <w:szCs w:val="24"/>
         </w:rPr>
-        <w:t xml:space="preserve">En este apartado se comentará todo el proceso de desarrollo software del Magic </w:t>
-      </w:r>
-      <w:proofErr w:type="spellStart"/>
-      <w:r>
-        <w:rPr>
-          <w:rFonts w:ascii="Arial" w:hAnsi="Arial" w:cs="Arial"/>
-          <w:sz w:val="24"/>
-          <w:szCs w:val="24"/>
-        </w:rPr>
-        <w:t>Mirror</w:t>
-      </w:r>
-      <w:proofErr w:type="spellEnd"/>
-      <w:r>
-        <w:rPr>
-          <w:rFonts w:ascii="Arial" w:hAnsi="Arial" w:cs="Arial"/>
-          <w:sz w:val="24"/>
-          <w:szCs w:val="24"/>
-        </w:rPr>
-        <w:t xml:space="preserve"> desde el inicio, del cual partimos con la estructura del espejo montada, pasando por la implementación de una base de datos, una herramienta de reconocimiento de voz y el código necesario en diferentes lenguajes para la implementación del back-</w:t>
-      </w:r>
-      <w:proofErr w:type="spellStart"/>
-      <w:r>
-        <w:rPr>
-          <w:rFonts w:ascii="Arial" w:hAnsi="Arial" w:cs="Arial"/>
-          <w:sz w:val="24"/>
-          <w:szCs w:val="24"/>
-        </w:rPr>
-        <w:t>end</w:t>
-      </w:r>
-      <w:proofErr w:type="spellEnd"/>
-      <w:r>
-        <w:rPr>
-          <w:rFonts w:ascii="Arial" w:hAnsi="Arial" w:cs="Arial"/>
-          <w:sz w:val="24"/>
-          <w:szCs w:val="24"/>
-        </w:rPr>
-        <w:t xml:space="preserve"> y el </w:t>
-      </w:r>
-      <w:proofErr w:type="spellStart"/>
-      <w:r>
-        <w:rPr>
-          <w:rFonts w:ascii="Arial" w:hAnsi="Arial" w:cs="Arial"/>
-          <w:sz w:val="24"/>
-          <w:szCs w:val="24"/>
-        </w:rPr>
-        <w:t>front-end</w:t>
-      </w:r>
-      <w:proofErr w:type="spellEnd"/>
-      <w:r>
-        <w:rPr>
-          <w:rFonts w:ascii="Arial" w:hAnsi="Arial" w:cs="Arial"/>
-          <w:sz w:val="24"/>
-          <w:szCs w:val="24"/>
-        </w:rPr>
-        <w:t xml:space="preserve">. Por último, se describirán los problemas que han surgido en los diferentes apartados. </w:t>
+        <w:t xml:space="preserve">En este apartado se comentará todo el proceso de desarrollo software del Magic Mirror desde el inicio, del cual partimos con la estructura del espejo montada, pasando por la implementación de una base de datos, una herramienta de reconocimiento de voz y el código necesario en diferentes lenguajes para la implementación del back-end y el front-end. Por último, se describirán los problemas que han surgido en los diferentes apartados. </w:t>
       </w:r>
     </w:p>
     <w:p>
@@ -9963,25 +9482,7 @@
           <w:sz w:val="24"/>
           <w:szCs w:val="24"/>
         </w:rPr>
-        <w:t xml:space="preserve">Se decidió implementar una base de datos para abarcar parte de los objetivos propuestos del espejo. Como se ha explicado anteriormente, el Magic </w:t>
-      </w:r>
-      <w:proofErr w:type="spellStart"/>
-      <w:r>
-        <w:rPr>
-          <w:rFonts w:ascii="Arial" w:eastAsia="Times New Roman" w:hAnsi="Arial" w:cs="Arial"/>
-          <w:sz w:val="24"/>
-          <w:szCs w:val="24"/>
-        </w:rPr>
-        <w:t>Mirror</w:t>
-      </w:r>
-      <w:proofErr w:type="spellEnd"/>
-      <w:r>
-        <w:rPr>
-          <w:rFonts w:ascii="Arial" w:eastAsia="Times New Roman" w:hAnsi="Arial" w:cs="Arial"/>
-          <w:sz w:val="24"/>
-          <w:szCs w:val="24"/>
-        </w:rPr>
-        <w:t xml:space="preserve"> identifica los usuarios; por esa razón se ha creado una tabla llamada ‘</w:t>
+        <w:t>Se decidió implementar una base de datos para abarcar parte de los objetivos propuestos del espejo. Como se ha explicado anteriormente, el Magic Mirror identifica los usuarios; por esa razón se ha creado una tabla llamada ‘</w:t>
       </w:r>
       <w:r>
         <w:rPr>
@@ -10009,7 +9510,6 @@
         </w:rPr>
         <w:t xml:space="preserve"> dentro de la base de datos ‘</w:t>
       </w:r>
-      <w:proofErr w:type="spellStart"/>
       <w:r>
         <w:rPr>
           <w:rFonts w:ascii="Arial" w:eastAsia="Times New Roman" w:hAnsi="Arial" w:cs="Arial"/>
@@ -10019,7 +9519,6 @@
         </w:rPr>
         <w:t>MagicMirror</w:t>
       </w:r>
-      <w:proofErr w:type="spellEnd"/>
       <w:r>
         <w:rPr>
           <w:rFonts w:ascii="Arial" w:eastAsia="Times New Roman" w:hAnsi="Arial" w:cs="Arial"/>
@@ -10035,60 +9534,24 @@
           <w:sz w:val="24"/>
           <w:szCs w:val="24"/>
         </w:rPr>
-        <w:t xml:space="preserve">. Dicha tabla contiene información sobre el nombre del cliente, el código de la tarjeta RFID de dicho cliente, un código temporal usado para personalizar su espacio fijo personal </w:t>
-      </w:r>
-      <w:proofErr w:type="gramStart"/>
-      <w:r>
-        <w:rPr>
-          <w:rFonts w:ascii="Arial" w:eastAsia="Times New Roman" w:hAnsi="Arial" w:cs="Arial"/>
-          <w:sz w:val="24"/>
-          <w:szCs w:val="24"/>
-        </w:rPr>
-        <w:t>y</w:t>
-      </w:r>
-      <w:proofErr w:type="gramEnd"/>
-      <w:r>
-        <w:rPr>
-          <w:rFonts w:ascii="Arial" w:eastAsia="Times New Roman" w:hAnsi="Arial" w:cs="Arial"/>
-          <w:sz w:val="24"/>
-          <w:szCs w:val="24"/>
-        </w:rPr>
-        <w:t xml:space="preserve"> por último, un identificador único para cada usuario, que es auto-incremental, y por tanto, la clave primaria.</w:t>
-      </w:r>
-    </w:p>
-    <w:p>
-      <w:pPr>
-        <w:rPr>
-          <w:rFonts w:ascii="Arial" w:eastAsia="Times New Roman" w:hAnsi="Arial" w:cs="Arial"/>
-          <w:sz w:val="24"/>
-          <w:szCs w:val="24"/>
-        </w:rPr>
-      </w:pPr>
-      <w:r>
-        <w:rPr>
-          <w:rFonts w:ascii="Arial" w:eastAsia="Times New Roman" w:hAnsi="Arial" w:cs="Arial"/>
-          <w:sz w:val="24"/>
-          <w:szCs w:val="24"/>
-        </w:rPr>
-        <w:t xml:space="preserve">La tabla fue creada para almacenar los diferentes usuarios que estén registrados. Más tarde, se implementó que se añadiesen usuarios que no estuviesen registrados, realizando el </w:t>
-      </w:r>
-      <w:proofErr w:type="spellStart"/>
-      <w:r>
-        <w:rPr>
-          <w:rFonts w:ascii="Arial" w:eastAsia="Times New Roman" w:hAnsi="Arial" w:cs="Arial"/>
-          <w:sz w:val="24"/>
-          <w:szCs w:val="24"/>
-        </w:rPr>
-        <w:t>front-end</w:t>
-      </w:r>
-      <w:proofErr w:type="spellEnd"/>
-      <w:r>
-        <w:rPr>
-          <w:rFonts w:ascii="Arial" w:eastAsia="Times New Roman" w:hAnsi="Arial" w:cs="Arial"/>
-          <w:sz w:val="24"/>
-          <w:szCs w:val="24"/>
-        </w:rPr>
-        <w:t xml:space="preserve"> una tarea diferente a la que haría si se identifica un usuario registrado.</w:t>
+        <w:t>. Dicha tabla contiene información sobre el nombre del cliente, el código de la tarjeta RFID de dicho cliente, un código temporal usado para personalizar su espacio fijo personal y por último, un identificador único para cada usuario, que es auto-incremental, y por tanto, la clave primaria.</w:t>
+      </w:r>
+    </w:p>
+    <w:p>
+      <w:pPr>
+        <w:rPr>
+          <w:rFonts w:ascii="Arial" w:eastAsia="Times New Roman" w:hAnsi="Arial" w:cs="Arial"/>
+          <w:sz w:val="24"/>
+          <w:szCs w:val="24"/>
+        </w:rPr>
+      </w:pPr>
+      <w:r>
+        <w:rPr>
+          <w:rFonts w:ascii="Arial" w:eastAsia="Times New Roman" w:hAnsi="Arial" w:cs="Arial"/>
+          <w:sz w:val="24"/>
+          <w:szCs w:val="24"/>
+        </w:rPr>
+        <w:t>La tabla fue creada para almacenar los diferentes usuarios que estén registrados. Más tarde, se implementó que se añadiesen usuarios que no estuviesen registrados, realizando el front-end una tarea diferente a la que haría si se identifica un usuario registrado.</w:t>
       </w:r>
     </w:p>
     <w:p>
@@ -10139,25 +9602,7 @@
           <w:sz w:val="24"/>
           <w:szCs w:val="24"/>
         </w:rPr>
-        <w:t>Ambas tablas están relacionadas por el ID del usuario en una relación ‘</w:t>
-      </w:r>
-      <w:proofErr w:type="spellStart"/>
-      <w:r>
-        <w:rPr>
-          <w:rFonts w:ascii="Arial" w:eastAsia="Times New Roman" w:hAnsi="Arial" w:cs="Arial"/>
-          <w:sz w:val="24"/>
-          <w:szCs w:val="24"/>
-        </w:rPr>
-        <w:t>One-to-One</w:t>
-      </w:r>
-      <w:proofErr w:type="spellEnd"/>
-      <w:r>
-        <w:rPr>
-          <w:rFonts w:ascii="Arial" w:eastAsia="Times New Roman" w:hAnsi="Arial" w:cs="Arial"/>
-          <w:sz w:val="24"/>
-          <w:szCs w:val="24"/>
-        </w:rPr>
-        <w:t>’</w:t>
+        <w:t>Ambas tablas están relacionadas por el ID del usuario en una relación ‘One-to-One’</w:t>
       </w:r>
     </w:p>
     <w:p>
@@ -10182,43 +9627,7 @@
           <w:sz w:val="24"/>
           <w:szCs w:val="24"/>
         </w:rPr>
-        <w:t xml:space="preserve">que se tuvo no fue relacionado con el diseño o implementación de la misma sino, más bien, con el acceso a ella de manera concurrente para el trabajo de </w:t>
-      </w:r>
-      <w:proofErr w:type="spellStart"/>
-      <w:r>
-        <w:rPr>
-          <w:rFonts w:ascii="Arial" w:eastAsia="Times New Roman" w:hAnsi="Arial" w:cs="Arial"/>
-          <w:sz w:val="24"/>
-          <w:szCs w:val="24"/>
-        </w:rPr>
-        <w:t>front-end</w:t>
-      </w:r>
-      <w:proofErr w:type="spellEnd"/>
-      <w:r>
-        <w:rPr>
-          <w:rFonts w:ascii="Arial" w:eastAsia="Times New Roman" w:hAnsi="Arial" w:cs="Arial"/>
-          <w:sz w:val="24"/>
-          <w:szCs w:val="24"/>
-        </w:rPr>
-        <w:t xml:space="preserve"> y back-</w:t>
-      </w:r>
-      <w:proofErr w:type="spellStart"/>
-      <w:r>
-        <w:rPr>
-          <w:rFonts w:ascii="Arial" w:eastAsia="Times New Roman" w:hAnsi="Arial" w:cs="Arial"/>
-          <w:sz w:val="24"/>
-          <w:szCs w:val="24"/>
-        </w:rPr>
-        <w:t>end</w:t>
-      </w:r>
-      <w:proofErr w:type="spellEnd"/>
-      <w:r>
-        <w:rPr>
-          <w:rFonts w:ascii="Arial" w:eastAsia="Times New Roman" w:hAnsi="Arial" w:cs="Arial"/>
-          <w:sz w:val="24"/>
-          <w:szCs w:val="24"/>
-        </w:rPr>
-        <w:t>, es decir, fue un problema de comunicación en el equipo.</w:t>
+        <w:t>que se tuvo no fue relacionado con el diseño o implementación de la misma sino, más bien, con el acceso a ella de manera concurrente para el trabajo de front-end y back-end, es decir, fue un problema de comunicación en el equipo.</w:t>
       </w:r>
     </w:p>
     <w:p>
@@ -10284,25 +9693,7 @@
           <w:sz w:val="24"/>
           <w:szCs w:val="24"/>
         </w:rPr>
-        <w:t xml:space="preserve">Cuando se decidió la instalación y uso de un asistente de voz para acompañar la funcionalidad del Magic </w:t>
-      </w:r>
-      <w:proofErr w:type="spellStart"/>
-      <w:r>
-        <w:rPr>
-          <w:rFonts w:ascii="Arial" w:eastAsia="Times New Roman" w:hAnsi="Arial" w:cs="Arial"/>
-          <w:sz w:val="24"/>
-          <w:szCs w:val="24"/>
-        </w:rPr>
-        <w:t>Mirror</w:t>
-      </w:r>
-      <w:proofErr w:type="spellEnd"/>
-      <w:r>
-        <w:rPr>
-          <w:rFonts w:ascii="Arial" w:eastAsia="Times New Roman" w:hAnsi="Arial" w:cs="Arial"/>
-          <w:sz w:val="24"/>
-          <w:szCs w:val="24"/>
-        </w:rPr>
-        <w:t>, se optó principalmente por la instalación y configuración de la herramienta Jasper. La razón es que fue creado específicamente para usar en una Raspberry Pi.</w:t>
+        <w:t>Cuando se decidió la instalación y uso de un asistente de voz para acompañar la funcionalidad del Magic Mirror, se optó principalmente por la instalación y configuración de la herramienta Jasper. La razón es que fue creado específicamente para usar en una Raspberry Pi.</w:t>
       </w:r>
     </w:p>
     <w:p>
@@ -10336,60 +9727,24 @@
           <w:sz w:val="24"/>
           <w:szCs w:val="24"/>
         </w:rPr>
-        <w:t xml:space="preserve">Se plantearon el asistente de voz de Google, y el asistente de voz de Amazon, Alexa. Se optó por Alexa ya que el de Google, después de un número de </w:t>
-      </w:r>
-      <w:proofErr w:type="spellStart"/>
-      <w:r>
-        <w:rPr>
-          <w:rFonts w:ascii="Arial" w:eastAsia="Times New Roman" w:hAnsi="Arial" w:cs="Arial"/>
-          <w:sz w:val="24"/>
-          <w:szCs w:val="24"/>
-        </w:rPr>
-        <w:t>request</w:t>
-      </w:r>
-      <w:proofErr w:type="spellEnd"/>
-      <w:r>
-        <w:rPr>
-          <w:rFonts w:ascii="Arial" w:eastAsia="Times New Roman" w:hAnsi="Arial" w:cs="Arial"/>
-          <w:sz w:val="24"/>
-          <w:szCs w:val="24"/>
-        </w:rPr>
-        <w:t xml:space="preserve"> era necesario pagar por este servicio. </w:t>
-      </w:r>
-    </w:p>
-    <w:p>
-      <w:pPr>
-        <w:rPr>
-          <w:rFonts w:ascii="Arial" w:eastAsia="Times New Roman" w:hAnsi="Arial" w:cs="Arial"/>
-          <w:sz w:val="24"/>
-          <w:szCs w:val="24"/>
-        </w:rPr>
-      </w:pPr>
-      <w:r>
-        <w:rPr>
-          <w:rFonts w:ascii="Arial" w:eastAsia="Times New Roman" w:hAnsi="Arial" w:cs="Arial"/>
-          <w:sz w:val="24"/>
-          <w:szCs w:val="24"/>
-        </w:rPr>
-        <w:t xml:space="preserve">Para la instalación de Alexa se siguió la documentación oficial en la plataforma de </w:t>
-      </w:r>
-      <w:proofErr w:type="gramStart"/>
-      <w:r>
-        <w:rPr>
-          <w:rFonts w:ascii="Arial" w:eastAsia="Times New Roman" w:hAnsi="Arial" w:cs="Arial"/>
-          <w:sz w:val="24"/>
-          <w:szCs w:val="24"/>
-        </w:rPr>
-        <w:t>GitHub(</w:t>
-      </w:r>
-      <w:proofErr w:type="gramEnd"/>
-      <w:r>
-        <w:rPr>
-          <w:rFonts w:ascii="Arial" w:eastAsia="Times New Roman" w:hAnsi="Arial" w:cs="Arial"/>
-          <w:sz w:val="24"/>
-          <w:szCs w:val="24"/>
-        </w:rPr>
-        <w:t>añadir cita a la página). Aún después de realizar la instalación correctamente, aparecieron errores relacionados con la no identificación de micrófono y/o altavoz. La solución a estos problemas consistió en la desactivación de los puertos de entrada y salida de audios propios de la Raspberry Pi.</w:t>
+        <w:t xml:space="preserve">Se plantearon el asistente de voz de Google, y el asistente de voz de Amazon, Alexa. Se optó por Alexa ya que el de Google, después de un número de request era necesario pagar por este servicio. </w:t>
+      </w:r>
+    </w:p>
+    <w:p>
+      <w:pPr>
+        <w:rPr>
+          <w:rFonts w:ascii="Arial" w:eastAsia="Times New Roman" w:hAnsi="Arial" w:cs="Arial"/>
+          <w:sz w:val="24"/>
+          <w:szCs w:val="24"/>
+        </w:rPr>
+      </w:pPr>
+      <w:r>
+        <w:rPr>
+          <w:rFonts w:ascii="Arial" w:eastAsia="Times New Roman" w:hAnsi="Arial" w:cs="Arial"/>
+          <w:sz w:val="24"/>
+          <w:szCs w:val="24"/>
+        </w:rPr>
+        <w:t>Para la instalación de Alexa se siguió la documentación oficial en la plataforma de GitHub(añadir cita a la página). Aún después de realizar la instalación correctamente, aparecieron errores relacionados con la no identificación de micrófono y/o altavoz. La solución a estos problemas consistió en la desactivación de los puertos de entrada y salida de audios propios de la Raspberry Pi.</w:t>
       </w:r>
     </w:p>
     <w:p>
@@ -10423,25 +9778,7 @@
           <w:sz w:val="24"/>
           <w:szCs w:val="24"/>
         </w:rPr>
-        <w:t>La herramienta de Alexa provocó los siguientes problemas, algunos de ellos solucionados, y otros sin solución debido a que la versión “open-</w:t>
-      </w:r>
-      <w:proofErr w:type="spellStart"/>
-      <w:r>
-        <w:rPr>
-          <w:rFonts w:ascii="Arial" w:eastAsia="Times New Roman" w:hAnsi="Arial" w:cs="Arial"/>
-          <w:sz w:val="24"/>
-          <w:szCs w:val="24"/>
-        </w:rPr>
-        <w:t>source</w:t>
-      </w:r>
-      <w:proofErr w:type="spellEnd"/>
-      <w:r>
-        <w:rPr>
-          <w:rFonts w:ascii="Arial" w:eastAsia="Times New Roman" w:hAnsi="Arial" w:cs="Arial"/>
-          <w:sz w:val="24"/>
-          <w:szCs w:val="24"/>
-        </w:rPr>
-        <w:t>” para Raspberry Pi está en fase Beta y está hecha para utilizarse en Estados Unidos (algunas aplicaciones no se pueden utilizar por este motivo). Los problemas serán enumerados a continuación:</w:t>
+        <w:t>La herramienta de Alexa provocó los siguientes problemas, algunos de ellos solucionados, y otros sin solución debido a que la versión “open-source” para Raspberry Pi está en fase Beta y está hecha para utilizarse en Estados Unidos (algunas aplicaciones no se pueden utilizar por este motivo). Los problemas serán enumerados a continuación:</w:t>
       </w:r>
     </w:p>
     <w:p>
@@ -10577,37 +9914,44 @@
           <w:sz w:val="32"/>
           <w:szCs w:val="32"/>
         </w:rPr>
-        <w:t>Back-</w:t>
-      </w:r>
-      <w:proofErr w:type="spellStart"/>
-      <w:r>
+        <w:t>Back-end</w:t>
+      </w:r>
+      <w:bookmarkEnd w:id="35"/>
+    </w:p>
+    <w:p>
+      <w:pPr>
         <w:rPr>
           <w:rFonts w:ascii="Arial" w:hAnsi="Arial" w:cs="Arial"/>
-          <w:sz w:val="32"/>
-          <w:szCs w:val="32"/>
-        </w:rPr>
-        <w:t>end</w:t>
-      </w:r>
-      <w:bookmarkEnd w:id="35"/>
-      <w:proofErr w:type="spellEnd"/>
-    </w:p>
-    <w:p>
-      <w:pPr>
+          <w:sz w:val="24"/>
+          <w:szCs w:val="24"/>
+          <w:lang w:val="en-GB"/>
+        </w:rPr>
+      </w:pPr>
+      <w:r>
         <w:rPr>
           <w:rFonts w:ascii="Arial" w:hAnsi="Arial" w:cs="Arial"/>
           <w:sz w:val="24"/>
           <w:szCs w:val="24"/>
           <w:lang w:val="en-GB"/>
         </w:rPr>
-      </w:pPr>
+        <w:t>El</w:t>
+      </w:r>
       <w:r>
         <w:rPr>
           <w:rFonts w:ascii="Arial" w:hAnsi="Arial" w:cs="Arial"/>
           <w:sz w:val="24"/>
           <w:szCs w:val="24"/>
+        </w:rPr>
+        <w:t xml:space="preserve"> desarrollo</w:t>
+      </w:r>
+      <w:r>
+        <w:rPr>
+          <w:rFonts w:ascii="Arial" w:hAnsi="Arial" w:cs="Arial"/>
+          <w:sz w:val="24"/>
+          <w:szCs w:val="24"/>
           <w:lang w:val="en-GB"/>
         </w:rPr>
-        <w:t>El</w:t>
+        <w:t xml:space="preserve"> del back-end del Magic Mirror se </w:t>
       </w:r>
       <w:r>
         <w:rPr>
@@ -10615,7 +9959,7 @@
           <w:sz w:val="24"/>
           <w:szCs w:val="24"/>
         </w:rPr>
-        <w:t xml:space="preserve"> desarrollo</w:t>
+        <w:t>dividió</w:t>
       </w:r>
       <w:r>
         <w:rPr>
@@ -10624,7 +9968,7 @@
           <w:szCs w:val="24"/>
           <w:lang w:val="en-GB"/>
         </w:rPr>
-        <w:t xml:space="preserve"> del back-end del Magic Mirror se </w:t>
+        <w:t xml:space="preserve"> </w:t>
       </w:r>
       <w:r>
         <w:rPr>
@@ -10632,7 +9976,7 @@
           <w:sz w:val="24"/>
           <w:szCs w:val="24"/>
         </w:rPr>
-        <w:t>dividió</w:t>
+        <w:t>en</w:t>
       </w:r>
       <w:r>
         <w:rPr>
@@ -10641,7 +9985,7 @@
           <w:szCs w:val="24"/>
           <w:lang w:val="en-GB"/>
         </w:rPr>
-        <w:t xml:space="preserve"> </w:t>
+        <w:t xml:space="preserve"> 3 </w:t>
       </w:r>
       <w:r>
         <w:rPr>
@@ -10649,7 +9993,7 @@
           <w:sz w:val="24"/>
           <w:szCs w:val="24"/>
         </w:rPr>
-        <w:t>en</w:t>
+        <w:t>partes elementales</w:t>
       </w:r>
       <w:r>
         <w:rPr>
@@ -10658,15 +10002,16 @@
           <w:szCs w:val="24"/>
           <w:lang w:val="en-GB"/>
         </w:rPr>
-        <w:t xml:space="preserve"> 3 </w:t>
+        <w:t>.</w:t>
       </w:r>
       <w:r>
         <w:rPr>
           <w:rFonts w:ascii="Arial" w:hAnsi="Arial" w:cs="Arial"/>
           <w:sz w:val="24"/>
           <w:szCs w:val="24"/>
-        </w:rPr>
-        <w:t>partes elementales</w:t>
+          <w:lang w:val="en-GB"/>
+        </w:rPr>
+        <w:t xml:space="preserve"> Un script para Arduino, un script en Python y un par de scripts en </w:t>
       </w:r>
       <w:r>
         <w:rPr>
@@ -10675,7 +10020,7 @@
           <w:szCs w:val="24"/>
           <w:lang w:val="en-GB"/>
         </w:rPr>
-        <w:t>.</w:t>
+        <w:t>B</w:t>
       </w:r>
       <w:r>
         <w:rPr>
@@ -10684,85 +10029,7 @@
           <w:szCs w:val="24"/>
           <w:lang w:val="en-GB"/>
         </w:rPr>
-        <w:t xml:space="preserve"> Un script para Arduino, un script </w:t>
-      </w:r>
-      <w:proofErr w:type="spellStart"/>
-      <w:r>
-        <w:rPr>
-          <w:rFonts w:ascii="Arial" w:hAnsi="Arial" w:cs="Arial"/>
-          <w:sz w:val="24"/>
-          <w:szCs w:val="24"/>
-          <w:lang w:val="en-GB"/>
-        </w:rPr>
-        <w:t>en</w:t>
-      </w:r>
-      <w:proofErr w:type="spellEnd"/>
-      <w:r>
-        <w:rPr>
-          <w:rFonts w:ascii="Arial" w:hAnsi="Arial" w:cs="Arial"/>
-          <w:sz w:val="24"/>
-          <w:szCs w:val="24"/>
-          <w:lang w:val="en-GB"/>
-        </w:rPr>
-        <w:t xml:space="preserve"> Python y un par de scripts </w:t>
-      </w:r>
-      <w:proofErr w:type="spellStart"/>
-      <w:r>
-        <w:rPr>
-          <w:rFonts w:ascii="Arial" w:hAnsi="Arial" w:cs="Arial"/>
-          <w:sz w:val="24"/>
-          <w:szCs w:val="24"/>
-          <w:lang w:val="en-GB"/>
-        </w:rPr>
-        <w:t>en</w:t>
-      </w:r>
-      <w:proofErr w:type="spellEnd"/>
-      <w:r>
-        <w:rPr>
-          <w:rFonts w:ascii="Arial" w:hAnsi="Arial" w:cs="Arial"/>
-          <w:sz w:val="24"/>
-          <w:szCs w:val="24"/>
-          <w:lang w:val="en-GB"/>
-        </w:rPr>
-        <w:t xml:space="preserve"> </w:t>
-      </w:r>
-      <w:r>
-        <w:rPr>
-          <w:rFonts w:ascii="Arial" w:hAnsi="Arial" w:cs="Arial"/>
-          <w:sz w:val="24"/>
-          <w:szCs w:val="24"/>
-          <w:lang w:val="en-GB"/>
-        </w:rPr>
-        <w:t>B</w:t>
-      </w:r>
-      <w:r>
-        <w:rPr>
-          <w:rFonts w:ascii="Arial" w:hAnsi="Arial" w:cs="Arial"/>
-          <w:sz w:val="24"/>
-          <w:szCs w:val="24"/>
-          <w:lang w:val="en-GB"/>
-        </w:rPr>
-        <w:t xml:space="preserve">ash para </w:t>
-      </w:r>
-      <w:proofErr w:type="spellStart"/>
-      <w:r>
-        <w:rPr>
-          <w:rFonts w:ascii="Arial" w:hAnsi="Arial" w:cs="Arial"/>
-          <w:sz w:val="24"/>
-          <w:szCs w:val="24"/>
-          <w:lang w:val="en-GB"/>
-        </w:rPr>
-        <w:t>operaciones</w:t>
-      </w:r>
-      <w:proofErr w:type="spellEnd"/>
-      <w:r>
-        <w:rPr>
-          <w:rFonts w:ascii="Arial" w:hAnsi="Arial" w:cs="Arial"/>
-          <w:sz w:val="24"/>
-          <w:szCs w:val="24"/>
-          <w:lang w:val="en-GB"/>
-        </w:rPr>
-        <w:t xml:space="preserve"> del OS de Raspberry.</w:t>
+        <w:t>ash para operaciones del OS de Raspberry.</w:t>
       </w:r>
     </w:p>
     <w:p>
@@ -10823,19 +10090,18 @@
           <w:szCs w:val="24"/>
           <w:lang w:val="en-GB"/>
         </w:rPr>
-        <w:t xml:space="preserve">Este script </w:t>
-      </w:r>
-      <w:proofErr w:type="spellStart"/>
-      <w:r>
+        <w:t>Este script programado en c++ de Arduino se encarga de recibir las señales de un sensor de movimiento, que detectará si un usuario se acerca o no al espejo, es decir, si detecta presencia o no.</w:t>
+      </w:r>
+    </w:p>
+    <w:p>
+      <w:pPr>
         <w:rPr>
           <w:rFonts w:ascii="Arial" w:hAnsi="Arial" w:cs="Arial"/>
           <w:sz w:val="24"/>
           <w:szCs w:val="24"/>
           <w:lang w:val="en-GB"/>
         </w:rPr>
-        <w:t>programado</w:t>
-      </w:r>
-      <w:proofErr w:type="spellEnd"/>
+      </w:pPr>
       <w:r>
         <w:rPr>
           <w:rFonts w:ascii="Arial" w:hAnsi="Arial" w:cs="Arial"/>
@@ -10843,19 +10109,18 @@
           <w:szCs w:val="24"/>
           <w:lang w:val="en-GB"/>
         </w:rPr>
-        <w:t xml:space="preserve"> </w:t>
-      </w:r>
-      <w:proofErr w:type="spellStart"/>
-      <w:r>
+        <w:t>Dicha salida es leida por el script en Python del que se hablará en el siguiente punto.</w:t>
+      </w:r>
+    </w:p>
+    <w:p>
+      <w:pPr>
         <w:rPr>
           <w:rFonts w:ascii="Arial" w:hAnsi="Arial" w:cs="Arial"/>
           <w:sz w:val="24"/>
           <w:szCs w:val="24"/>
           <w:lang w:val="en-GB"/>
         </w:rPr>
-        <w:t>en</w:t>
-      </w:r>
-      <w:proofErr w:type="spellEnd"/>
+      </w:pPr>
       <w:r>
         <w:rPr>
           <w:rFonts w:ascii="Arial" w:hAnsi="Arial" w:cs="Arial"/>
@@ -10863,956 +10128,7 @@
           <w:szCs w:val="24"/>
           <w:lang w:val="en-GB"/>
         </w:rPr>
-        <w:t xml:space="preserve"> </w:t>
-      </w:r>
-      <w:proofErr w:type="spellStart"/>
-      <w:r>
-        <w:rPr>
-          <w:rFonts w:ascii="Arial" w:hAnsi="Arial" w:cs="Arial"/>
-          <w:sz w:val="24"/>
-          <w:szCs w:val="24"/>
-          <w:lang w:val="en-GB"/>
-        </w:rPr>
-        <w:t>c++</w:t>
-      </w:r>
-      <w:proofErr w:type="spellEnd"/>
-      <w:r>
-        <w:rPr>
-          <w:rFonts w:ascii="Arial" w:hAnsi="Arial" w:cs="Arial"/>
-          <w:sz w:val="24"/>
-          <w:szCs w:val="24"/>
-          <w:lang w:val="en-GB"/>
-        </w:rPr>
-        <w:t xml:space="preserve"> de Arduino se </w:t>
-      </w:r>
-      <w:proofErr w:type="spellStart"/>
-      <w:r>
-        <w:rPr>
-          <w:rFonts w:ascii="Arial" w:hAnsi="Arial" w:cs="Arial"/>
-          <w:sz w:val="24"/>
-          <w:szCs w:val="24"/>
-          <w:lang w:val="en-GB"/>
-        </w:rPr>
-        <w:t>encarga</w:t>
-      </w:r>
-      <w:proofErr w:type="spellEnd"/>
-      <w:r>
-        <w:rPr>
-          <w:rFonts w:ascii="Arial" w:hAnsi="Arial" w:cs="Arial"/>
-          <w:sz w:val="24"/>
-          <w:szCs w:val="24"/>
-          <w:lang w:val="en-GB"/>
-        </w:rPr>
-        <w:t xml:space="preserve"> de </w:t>
-      </w:r>
-      <w:proofErr w:type="spellStart"/>
-      <w:r>
-        <w:rPr>
-          <w:rFonts w:ascii="Arial" w:hAnsi="Arial" w:cs="Arial"/>
-          <w:sz w:val="24"/>
-          <w:szCs w:val="24"/>
-          <w:lang w:val="en-GB"/>
-        </w:rPr>
-        <w:t>recibir</w:t>
-      </w:r>
-      <w:proofErr w:type="spellEnd"/>
-      <w:r>
-        <w:rPr>
-          <w:rFonts w:ascii="Arial" w:hAnsi="Arial" w:cs="Arial"/>
-          <w:sz w:val="24"/>
-          <w:szCs w:val="24"/>
-          <w:lang w:val="en-GB"/>
-        </w:rPr>
-        <w:t xml:space="preserve"> las </w:t>
-      </w:r>
-      <w:proofErr w:type="spellStart"/>
-      <w:r>
-        <w:rPr>
-          <w:rFonts w:ascii="Arial" w:hAnsi="Arial" w:cs="Arial"/>
-          <w:sz w:val="24"/>
-          <w:szCs w:val="24"/>
-          <w:lang w:val="en-GB"/>
-        </w:rPr>
-        <w:t>señales</w:t>
-      </w:r>
-      <w:proofErr w:type="spellEnd"/>
-      <w:r>
-        <w:rPr>
-          <w:rFonts w:ascii="Arial" w:hAnsi="Arial" w:cs="Arial"/>
-          <w:sz w:val="24"/>
-          <w:szCs w:val="24"/>
-          <w:lang w:val="en-GB"/>
-        </w:rPr>
-        <w:t xml:space="preserve"> de un sensor de </w:t>
-      </w:r>
-      <w:proofErr w:type="spellStart"/>
-      <w:r>
-        <w:rPr>
-          <w:rFonts w:ascii="Arial" w:hAnsi="Arial" w:cs="Arial"/>
-          <w:sz w:val="24"/>
-          <w:szCs w:val="24"/>
-          <w:lang w:val="en-GB"/>
-        </w:rPr>
-        <w:t>movimiento</w:t>
-      </w:r>
-      <w:proofErr w:type="spellEnd"/>
-      <w:r>
-        <w:rPr>
-          <w:rFonts w:ascii="Arial" w:hAnsi="Arial" w:cs="Arial"/>
-          <w:sz w:val="24"/>
-          <w:szCs w:val="24"/>
-          <w:lang w:val="en-GB"/>
-        </w:rPr>
-        <w:t xml:space="preserve">, que </w:t>
-      </w:r>
-      <w:proofErr w:type="spellStart"/>
-      <w:r>
-        <w:rPr>
-          <w:rFonts w:ascii="Arial" w:hAnsi="Arial" w:cs="Arial"/>
-          <w:sz w:val="24"/>
-          <w:szCs w:val="24"/>
-          <w:lang w:val="en-GB"/>
-        </w:rPr>
-        <w:t>detectará</w:t>
-      </w:r>
-      <w:proofErr w:type="spellEnd"/>
-      <w:r>
-        <w:rPr>
-          <w:rFonts w:ascii="Arial" w:hAnsi="Arial" w:cs="Arial"/>
-          <w:sz w:val="24"/>
-          <w:szCs w:val="24"/>
-          <w:lang w:val="en-GB"/>
-        </w:rPr>
-        <w:t xml:space="preserve"> </w:t>
-      </w:r>
-      <w:proofErr w:type="spellStart"/>
-      <w:r>
-        <w:rPr>
-          <w:rFonts w:ascii="Arial" w:hAnsi="Arial" w:cs="Arial"/>
-          <w:sz w:val="24"/>
-          <w:szCs w:val="24"/>
-          <w:lang w:val="en-GB"/>
-        </w:rPr>
-        <w:t>si</w:t>
-      </w:r>
-      <w:proofErr w:type="spellEnd"/>
-      <w:r>
-        <w:rPr>
-          <w:rFonts w:ascii="Arial" w:hAnsi="Arial" w:cs="Arial"/>
-          <w:sz w:val="24"/>
-          <w:szCs w:val="24"/>
-          <w:lang w:val="en-GB"/>
-        </w:rPr>
-        <w:t xml:space="preserve"> un </w:t>
-      </w:r>
-      <w:proofErr w:type="spellStart"/>
-      <w:r>
-        <w:rPr>
-          <w:rFonts w:ascii="Arial" w:hAnsi="Arial" w:cs="Arial"/>
-          <w:sz w:val="24"/>
-          <w:szCs w:val="24"/>
-          <w:lang w:val="en-GB"/>
-        </w:rPr>
-        <w:t>usuario</w:t>
-      </w:r>
-      <w:proofErr w:type="spellEnd"/>
-      <w:r>
-        <w:rPr>
-          <w:rFonts w:ascii="Arial" w:hAnsi="Arial" w:cs="Arial"/>
-          <w:sz w:val="24"/>
-          <w:szCs w:val="24"/>
-          <w:lang w:val="en-GB"/>
-        </w:rPr>
-        <w:t xml:space="preserve"> se </w:t>
-      </w:r>
-      <w:proofErr w:type="spellStart"/>
-      <w:r>
-        <w:rPr>
-          <w:rFonts w:ascii="Arial" w:hAnsi="Arial" w:cs="Arial"/>
-          <w:sz w:val="24"/>
-          <w:szCs w:val="24"/>
-          <w:lang w:val="en-GB"/>
-        </w:rPr>
-        <w:t>acerca</w:t>
-      </w:r>
-      <w:proofErr w:type="spellEnd"/>
-      <w:r>
-        <w:rPr>
-          <w:rFonts w:ascii="Arial" w:hAnsi="Arial" w:cs="Arial"/>
-          <w:sz w:val="24"/>
-          <w:szCs w:val="24"/>
-          <w:lang w:val="en-GB"/>
-        </w:rPr>
-        <w:t xml:space="preserve"> o no al </w:t>
-      </w:r>
-      <w:proofErr w:type="spellStart"/>
-      <w:r>
-        <w:rPr>
-          <w:rFonts w:ascii="Arial" w:hAnsi="Arial" w:cs="Arial"/>
-          <w:sz w:val="24"/>
-          <w:szCs w:val="24"/>
-          <w:lang w:val="en-GB"/>
-        </w:rPr>
-        <w:t>espejo</w:t>
-      </w:r>
-      <w:proofErr w:type="spellEnd"/>
-      <w:r>
-        <w:rPr>
-          <w:rFonts w:ascii="Arial" w:hAnsi="Arial" w:cs="Arial"/>
-          <w:sz w:val="24"/>
-          <w:szCs w:val="24"/>
-          <w:lang w:val="en-GB"/>
-        </w:rPr>
-        <w:t xml:space="preserve">, </w:t>
-      </w:r>
-      <w:proofErr w:type="spellStart"/>
-      <w:r>
-        <w:rPr>
-          <w:rFonts w:ascii="Arial" w:hAnsi="Arial" w:cs="Arial"/>
-          <w:sz w:val="24"/>
-          <w:szCs w:val="24"/>
-          <w:lang w:val="en-GB"/>
-        </w:rPr>
-        <w:t>es</w:t>
-      </w:r>
-      <w:proofErr w:type="spellEnd"/>
-      <w:r>
-        <w:rPr>
-          <w:rFonts w:ascii="Arial" w:hAnsi="Arial" w:cs="Arial"/>
-          <w:sz w:val="24"/>
-          <w:szCs w:val="24"/>
-          <w:lang w:val="en-GB"/>
-        </w:rPr>
-        <w:t xml:space="preserve"> </w:t>
-      </w:r>
-      <w:proofErr w:type="spellStart"/>
-      <w:r>
-        <w:rPr>
-          <w:rFonts w:ascii="Arial" w:hAnsi="Arial" w:cs="Arial"/>
-          <w:sz w:val="24"/>
-          <w:szCs w:val="24"/>
-          <w:lang w:val="en-GB"/>
-        </w:rPr>
-        <w:t>decir</w:t>
-      </w:r>
-      <w:proofErr w:type="spellEnd"/>
-      <w:r>
-        <w:rPr>
-          <w:rFonts w:ascii="Arial" w:hAnsi="Arial" w:cs="Arial"/>
-          <w:sz w:val="24"/>
-          <w:szCs w:val="24"/>
-          <w:lang w:val="en-GB"/>
-        </w:rPr>
-        <w:t xml:space="preserve">, </w:t>
-      </w:r>
-      <w:proofErr w:type="spellStart"/>
-      <w:r>
-        <w:rPr>
-          <w:rFonts w:ascii="Arial" w:hAnsi="Arial" w:cs="Arial"/>
-          <w:sz w:val="24"/>
-          <w:szCs w:val="24"/>
-          <w:lang w:val="en-GB"/>
-        </w:rPr>
-        <w:t>si</w:t>
-      </w:r>
-      <w:proofErr w:type="spellEnd"/>
-      <w:r>
-        <w:rPr>
-          <w:rFonts w:ascii="Arial" w:hAnsi="Arial" w:cs="Arial"/>
-          <w:sz w:val="24"/>
-          <w:szCs w:val="24"/>
-          <w:lang w:val="en-GB"/>
-        </w:rPr>
-        <w:t xml:space="preserve"> </w:t>
-      </w:r>
-      <w:proofErr w:type="spellStart"/>
-      <w:r>
-        <w:rPr>
-          <w:rFonts w:ascii="Arial" w:hAnsi="Arial" w:cs="Arial"/>
-          <w:sz w:val="24"/>
-          <w:szCs w:val="24"/>
-          <w:lang w:val="en-GB"/>
-        </w:rPr>
-        <w:t>detecta</w:t>
-      </w:r>
-      <w:proofErr w:type="spellEnd"/>
-      <w:r>
-        <w:rPr>
-          <w:rFonts w:ascii="Arial" w:hAnsi="Arial" w:cs="Arial"/>
-          <w:sz w:val="24"/>
-          <w:szCs w:val="24"/>
-          <w:lang w:val="en-GB"/>
-        </w:rPr>
-        <w:t xml:space="preserve"> </w:t>
-      </w:r>
-      <w:proofErr w:type="spellStart"/>
-      <w:r>
-        <w:rPr>
-          <w:rFonts w:ascii="Arial" w:hAnsi="Arial" w:cs="Arial"/>
-          <w:sz w:val="24"/>
-          <w:szCs w:val="24"/>
-          <w:lang w:val="en-GB"/>
-        </w:rPr>
-        <w:t>presencia</w:t>
-      </w:r>
-      <w:proofErr w:type="spellEnd"/>
-      <w:r>
-        <w:rPr>
-          <w:rFonts w:ascii="Arial" w:hAnsi="Arial" w:cs="Arial"/>
-          <w:sz w:val="24"/>
-          <w:szCs w:val="24"/>
-          <w:lang w:val="en-GB"/>
-        </w:rPr>
-        <w:t xml:space="preserve"> o no.</w:t>
-      </w:r>
-    </w:p>
-    <w:p>
-      <w:pPr>
-        <w:rPr>
-          <w:rFonts w:ascii="Arial" w:hAnsi="Arial" w:cs="Arial"/>
-          <w:sz w:val="24"/>
-          <w:szCs w:val="24"/>
-          <w:lang w:val="en-GB"/>
-        </w:rPr>
-      </w:pPr>
-      <w:proofErr w:type="spellStart"/>
-      <w:r>
-        <w:rPr>
-          <w:rFonts w:ascii="Arial" w:hAnsi="Arial" w:cs="Arial"/>
-          <w:sz w:val="24"/>
-          <w:szCs w:val="24"/>
-          <w:lang w:val="en-GB"/>
-        </w:rPr>
-        <w:t>Dicha</w:t>
-      </w:r>
-      <w:proofErr w:type="spellEnd"/>
-      <w:r>
-        <w:rPr>
-          <w:rFonts w:ascii="Arial" w:hAnsi="Arial" w:cs="Arial"/>
-          <w:sz w:val="24"/>
-          <w:szCs w:val="24"/>
-          <w:lang w:val="en-GB"/>
-        </w:rPr>
-        <w:t xml:space="preserve"> </w:t>
-      </w:r>
-      <w:proofErr w:type="spellStart"/>
-      <w:r>
-        <w:rPr>
-          <w:rFonts w:ascii="Arial" w:hAnsi="Arial" w:cs="Arial"/>
-          <w:sz w:val="24"/>
-          <w:szCs w:val="24"/>
-          <w:lang w:val="en-GB"/>
-        </w:rPr>
-        <w:t>salida</w:t>
-      </w:r>
-      <w:proofErr w:type="spellEnd"/>
-      <w:r>
-        <w:rPr>
-          <w:rFonts w:ascii="Arial" w:hAnsi="Arial" w:cs="Arial"/>
-          <w:sz w:val="24"/>
-          <w:szCs w:val="24"/>
-          <w:lang w:val="en-GB"/>
-        </w:rPr>
-        <w:t xml:space="preserve"> </w:t>
-      </w:r>
-      <w:proofErr w:type="spellStart"/>
-      <w:r>
-        <w:rPr>
-          <w:rFonts w:ascii="Arial" w:hAnsi="Arial" w:cs="Arial"/>
-          <w:sz w:val="24"/>
-          <w:szCs w:val="24"/>
-          <w:lang w:val="en-GB"/>
-        </w:rPr>
-        <w:t>es</w:t>
-      </w:r>
-      <w:proofErr w:type="spellEnd"/>
-      <w:r>
-        <w:rPr>
-          <w:rFonts w:ascii="Arial" w:hAnsi="Arial" w:cs="Arial"/>
-          <w:sz w:val="24"/>
-          <w:szCs w:val="24"/>
-          <w:lang w:val="en-GB"/>
-        </w:rPr>
-        <w:t xml:space="preserve"> </w:t>
-      </w:r>
-      <w:proofErr w:type="spellStart"/>
-      <w:r>
-        <w:rPr>
-          <w:rFonts w:ascii="Arial" w:hAnsi="Arial" w:cs="Arial"/>
-          <w:sz w:val="24"/>
-          <w:szCs w:val="24"/>
-          <w:lang w:val="en-GB"/>
-        </w:rPr>
-        <w:t>leida</w:t>
-      </w:r>
-      <w:proofErr w:type="spellEnd"/>
-      <w:r>
-        <w:rPr>
-          <w:rFonts w:ascii="Arial" w:hAnsi="Arial" w:cs="Arial"/>
-          <w:sz w:val="24"/>
-          <w:szCs w:val="24"/>
-          <w:lang w:val="en-GB"/>
-        </w:rPr>
-        <w:t xml:space="preserve"> </w:t>
-      </w:r>
-      <w:proofErr w:type="spellStart"/>
-      <w:r>
-        <w:rPr>
-          <w:rFonts w:ascii="Arial" w:hAnsi="Arial" w:cs="Arial"/>
-          <w:sz w:val="24"/>
-          <w:szCs w:val="24"/>
-          <w:lang w:val="en-GB"/>
-        </w:rPr>
-        <w:t>por</w:t>
-      </w:r>
-      <w:proofErr w:type="spellEnd"/>
-      <w:r>
-        <w:rPr>
-          <w:rFonts w:ascii="Arial" w:hAnsi="Arial" w:cs="Arial"/>
-          <w:sz w:val="24"/>
-          <w:szCs w:val="24"/>
-          <w:lang w:val="en-GB"/>
-        </w:rPr>
-        <w:t xml:space="preserve"> el script </w:t>
-      </w:r>
-      <w:proofErr w:type="spellStart"/>
-      <w:r>
-        <w:rPr>
-          <w:rFonts w:ascii="Arial" w:hAnsi="Arial" w:cs="Arial"/>
-          <w:sz w:val="24"/>
-          <w:szCs w:val="24"/>
-          <w:lang w:val="en-GB"/>
-        </w:rPr>
-        <w:t>en</w:t>
-      </w:r>
-      <w:proofErr w:type="spellEnd"/>
-      <w:r>
-        <w:rPr>
-          <w:rFonts w:ascii="Arial" w:hAnsi="Arial" w:cs="Arial"/>
-          <w:sz w:val="24"/>
-          <w:szCs w:val="24"/>
-          <w:lang w:val="en-GB"/>
-        </w:rPr>
-        <w:t xml:space="preserve"> Python del que se </w:t>
-      </w:r>
-      <w:proofErr w:type="spellStart"/>
-      <w:r>
-        <w:rPr>
-          <w:rFonts w:ascii="Arial" w:hAnsi="Arial" w:cs="Arial"/>
-          <w:sz w:val="24"/>
-          <w:szCs w:val="24"/>
-          <w:lang w:val="en-GB"/>
-        </w:rPr>
-        <w:t>hablará</w:t>
-      </w:r>
-      <w:proofErr w:type="spellEnd"/>
-      <w:r>
-        <w:rPr>
-          <w:rFonts w:ascii="Arial" w:hAnsi="Arial" w:cs="Arial"/>
-          <w:sz w:val="24"/>
-          <w:szCs w:val="24"/>
-          <w:lang w:val="en-GB"/>
-        </w:rPr>
-        <w:t xml:space="preserve"> </w:t>
-      </w:r>
-      <w:proofErr w:type="spellStart"/>
-      <w:r>
-        <w:rPr>
-          <w:rFonts w:ascii="Arial" w:hAnsi="Arial" w:cs="Arial"/>
-          <w:sz w:val="24"/>
-          <w:szCs w:val="24"/>
-          <w:lang w:val="en-GB"/>
-        </w:rPr>
-        <w:t>en</w:t>
-      </w:r>
-      <w:proofErr w:type="spellEnd"/>
-      <w:r>
-        <w:rPr>
-          <w:rFonts w:ascii="Arial" w:hAnsi="Arial" w:cs="Arial"/>
-          <w:sz w:val="24"/>
-          <w:szCs w:val="24"/>
-          <w:lang w:val="en-GB"/>
-        </w:rPr>
-        <w:t xml:space="preserve"> el </w:t>
-      </w:r>
-      <w:proofErr w:type="spellStart"/>
-      <w:r>
-        <w:rPr>
-          <w:rFonts w:ascii="Arial" w:hAnsi="Arial" w:cs="Arial"/>
-          <w:sz w:val="24"/>
-          <w:szCs w:val="24"/>
-          <w:lang w:val="en-GB"/>
-        </w:rPr>
-        <w:t>siguiente</w:t>
-      </w:r>
-      <w:proofErr w:type="spellEnd"/>
-      <w:r>
-        <w:rPr>
-          <w:rFonts w:ascii="Arial" w:hAnsi="Arial" w:cs="Arial"/>
-          <w:sz w:val="24"/>
-          <w:szCs w:val="24"/>
-          <w:lang w:val="en-GB"/>
-        </w:rPr>
-        <w:t xml:space="preserve"> </w:t>
-      </w:r>
-      <w:proofErr w:type="spellStart"/>
-      <w:r>
-        <w:rPr>
-          <w:rFonts w:ascii="Arial" w:hAnsi="Arial" w:cs="Arial"/>
-          <w:sz w:val="24"/>
-          <w:szCs w:val="24"/>
-          <w:lang w:val="en-GB"/>
-        </w:rPr>
-        <w:t>punto</w:t>
-      </w:r>
-      <w:proofErr w:type="spellEnd"/>
-      <w:r>
-        <w:rPr>
-          <w:rFonts w:ascii="Arial" w:hAnsi="Arial" w:cs="Arial"/>
-          <w:sz w:val="24"/>
-          <w:szCs w:val="24"/>
-          <w:lang w:val="en-GB"/>
-        </w:rPr>
-        <w:t>.</w:t>
-      </w:r>
-    </w:p>
-    <w:p>
-      <w:pPr>
-        <w:rPr>
-          <w:rFonts w:ascii="Arial" w:hAnsi="Arial" w:cs="Arial"/>
-          <w:sz w:val="24"/>
-          <w:szCs w:val="24"/>
-          <w:lang w:val="en-GB"/>
-        </w:rPr>
-      </w:pPr>
-      <w:r>
-        <w:rPr>
-          <w:rFonts w:ascii="Arial" w:hAnsi="Arial" w:cs="Arial"/>
-          <w:sz w:val="24"/>
-          <w:szCs w:val="24"/>
-          <w:lang w:val="en-GB"/>
-        </w:rPr>
-        <w:t xml:space="preserve">Por </w:t>
-      </w:r>
-      <w:proofErr w:type="spellStart"/>
-      <w:r>
-        <w:rPr>
-          <w:rFonts w:ascii="Arial" w:hAnsi="Arial" w:cs="Arial"/>
-          <w:sz w:val="24"/>
-          <w:szCs w:val="24"/>
-          <w:lang w:val="en-GB"/>
-        </w:rPr>
-        <w:t>útimo</w:t>
-      </w:r>
-      <w:proofErr w:type="spellEnd"/>
-      <w:r>
-        <w:rPr>
-          <w:rFonts w:ascii="Arial" w:hAnsi="Arial" w:cs="Arial"/>
-          <w:sz w:val="24"/>
-          <w:szCs w:val="24"/>
-          <w:lang w:val="en-GB"/>
-        </w:rPr>
-        <w:t xml:space="preserve">, se </w:t>
-      </w:r>
-      <w:proofErr w:type="spellStart"/>
-      <w:r>
-        <w:rPr>
-          <w:rFonts w:ascii="Arial" w:hAnsi="Arial" w:cs="Arial"/>
-          <w:sz w:val="24"/>
-          <w:szCs w:val="24"/>
-          <w:lang w:val="en-GB"/>
-        </w:rPr>
-        <w:t>pensó</w:t>
-      </w:r>
-      <w:proofErr w:type="spellEnd"/>
-      <w:r>
-        <w:rPr>
-          <w:rFonts w:ascii="Arial" w:hAnsi="Arial" w:cs="Arial"/>
-          <w:sz w:val="24"/>
-          <w:szCs w:val="24"/>
-          <w:lang w:val="en-GB"/>
-        </w:rPr>
-        <w:t xml:space="preserve"> </w:t>
-      </w:r>
-      <w:proofErr w:type="spellStart"/>
-      <w:r>
-        <w:rPr>
-          <w:rFonts w:ascii="Arial" w:hAnsi="Arial" w:cs="Arial"/>
-          <w:sz w:val="24"/>
-          <w:szCs w:val="24"/>
-          <w:lang w:val="en-GB"/>
-        </w:rPr>
-        <w:t>en</w:t>
-      </w:r>
-      <w:proofErr w:type="spellEnd"/>
-      <w:r>
-        <w:rPr>
-          <w:rFonts w:ascii="Arial" w:hAnsi="Arial" w:cs="Arial"/>
-          <w:sz w:val="24"/>
-          <w:szCs w:val="24"/>
-          <w:lang w:val="en-GB"/>
-        </w:rPr>
-        <w:t xml:space="preserve"> un principio que Arduino </w:t>
-      </w:r>
-      <w:proofErr w:type="spellStart"/>
-      <w:r>
-        <w:rPr>
-          <w:rFonts w:ascii="Arial" w:hAnsi="Arial" w:cs="Arial"/>
-          <w:sz w:val="24"/>
-          <w:szCs w:val="24"/>
-          <w:lang w:val="en-GB"/>
-        </w:rPr>
-        <w:t>también</w:t>
-      </w:r>
-      <w:proofErr w:type="spellEnd"/>
-      <w:r>
-        <w:rPr>
-          <w:rFonts w:ascii="Arial" w:hAnsi="Arial" w:cs="Arial"/>
-          <w:sz w:val="24"/>
-          <w:szCs w:val="24"/>
-          <w:lang w:val="en-GB"/>
-        </w:rPr>
-        <w:t xml:space="preserve"> </w:t>
-      </w:r>
-      <w:proofErr w:type="spellStart"/>
-      <w:r>
-        <w:rPr>
-          <w:rFonts w:ascii="Arial" w:hAnsi="Arial" w:cs="Arial"/>
-          <w:sz w:val="24"/>
-          <w:szCs w:val="24"/>
-          <w:lang w:val="en-GB"/>
-        </w:rPr>
-        <w:t>leyese</w:t>
-      </w:r>
-      <w:proofErr w:type="spellEnd"/>
-      <w:r>
-        <w:rPr>
-          <w:rFonts w:ascii="Arial" w:hAnsi="Arial" w:cs="Arial"/>
-          <w:sz w:val="24"/>
-          <w:szCs w:val="24"/>
-          <w:lang w:val="en-GB"/>
-        </w:rPr>
-        <w:t xml:space="preserve"> el lector RFID, </w:t>
-      </w:r>
-      <w:proofErr w:type="spellStart"/>
-      <w:r>
-        <w:rPr>
-          <w:rFonts w:ascii="Arial" w:hAnsi="Arial" w:cs="Arial"/>
-          <w:sz w:val="24"/>
-          <w:szCs w:val="24"/>
-          <w:lang w:val="en-GB"/>
-        </w:rPr>
-        <w:t>pero</w:t>
-      </w:r>
-      <w:proofErr w:type="spellEnd"/>
-      <w:r>
-        <w:rPr>
-          <w:rFonts w:ascii="Arial" w:hAnsi="Arial" w:cs="Arial"/>
-          <w:sz w:val="24"/>
-          <w:szCs w:val="24"/>
-          <w:lang w:val="en-GB"/>
-        </w:rPr>
-        <w:t xml:space="preserve"> </w:t>
-      </w:r>
-      <w:proofErr w:type="spellStart"/>
-      <w:r>
-        <w:rPr>
-          <w:rFonts w:ascii="Arial" w:hAnsi="Arial" w:cs="Arial"/>
-          <w:sz w:val="24"/>
-          <w:szCs w:val="24"/>
-          <w:lang w:val="en-GB"/>
-        </w:rPr>
-        <w:t>debido</w:t>
-      </w:r>
-      <w:proofErr w:type="spellEnd"/>
-      <w:r>
-        <w:rPr>
-          <w:rFonts w:ascii="Arial" w:hAnsi="Arial" w:cs="Arial"/>
-          <w:sz w:val="24"/>
-          <w:szCs w:val="24"/>
-          <w:lang w:val="en-GB"/>
-        </w:rPr>
-        <w:t xml:space="preserve"> a que </w:t>
-      </w:r>
-      <w:proofErr w:type="spellStart"/>
-      <w:r>
-        <w:rPr>
-          <w:rFonts w:ascii="Arial" w:hAnsi="Arial" w:cs="Arial"/>
-          <w:sz w:val="24"/>
-          <w:szCs w:val="24"/>
-          <w:lang w:val="en-GB"/>
-        </w:rPr>
-        <w:t>en</w:t>
-      </w:r>
-      <w:proofErr w:type="spellEnd"/>
-      <w:r>
-        <w:rPr>
-          <w:rFonts w:ascii="Arial" w:hAnsi="Arial" w:cs="Arial"/>
-          <w:sz w:val="24"/>
-          <w:szCs w:val="24"/>
-          <w:lang w:val="en-GB"/>
-        </w:rPr>
-        <w:t xml:space="preserve"> Python </w:t>
-      </w:r>
-      <w:proofErr w:type="spellStart"/>
-      <w:r>
-        <w:rPr>
-          <w:rFonts w:ascii="Arial" w:hAnsi="Arial" w:cs="Arial"/>
-          <w:sz w:val="24"/>
-          <w:szCs w:val="24"/>
-          <w:lang w:val="en-GB"/>
-        </w:rPr>
-        <w:t>permitía</w:t>
-      </w:r>
-      <w:proofErr w:type="spellEnd"/>
-      <w:r>
-        <w:rPr>
-          <w:rFonts w:ascii="Arial" w:hAnsi="Arial" w:cs="Arial"/>
-          <w:sz w:val="24"/>
-          <w:szCs w:val="24"/>
-          <w:lang w:val="en-GB"/>
-        </w:rPr>
-        <w:t xml:space="preserve"> </w:t>
-      </w:r>
-      <w:proofErr w:type="spellStart"/>
-      <w:r>
-        <w:rPr>
-          <w:rFonts w:ascii="Arial" w:hAnsi="Arial" w:cs="Arial"/>
-          <w:sz w:val="24"/>
-          <w:szCs w:val="24"/>
-          <w:lang w:val="en-GB"/>
-        </w:rPr>
-        <w:t>más</w:t>
-      </w:r>
-      <w:proofErr w:type="spellEnd"/>
-      <w:r>
-        <w:rPr>
-          <w:rFonts w:ascii="Arial" w:hAnsi="Arial" w:cs="Arial"/>
-          <w:sz w:val="24"/>
-          <w:szCs w:val="24"/>
-          <w:lang w:val="en-GB"/>
-        </w:rPr>
-        <w:t xml:space="preserve"> </w:t>
-      </w:r>
-      <w:proofErr w:type="spellStart"/>
-      <w:r>
-        <w:rPr>
-          <w:rFonts w:ascii="Arial" w:hAnsi="Arial" w:cs="Arial"/>
-          <w:sz w:val="24"/>
-          <w:szCs w:val="24"/>
-          <w:lang w:val="en-GB"/>
-        </w:rPr>
-        <w:t>funcionalidad</w:t>
-      </w:r>
-      <w:proofErr w:type="spellEnd"/>
-      <w:r>
-        <w:rPr>
-          <w:rFonts w:ascii="Arial" w:hAnsi="Arial" w:cs="Arial"/>
-          <w:sz w:val="24"/>
-          <w:szCs w:val="24"/>
-          <w:lang w:val="en-GB"/>
-        </w:rPr>
-        <w:t xml:space="preserve"> con la </w:t>
-      </w:r>
-      <w:proofErr w:type="spellStart"/>
-      <w:r>
-        <w:rPr>
-          <w:rFonts w:ascii="Arial" w:hAnsi="Arial" w:cs="Arial"/>
-          <w:sz w:val="24"/>
-          <w:szCs w:val="24"/>
-          <w:lang w:val="en-GB"/>
-        </w:rPr>
-        <w:t>manipulación</w:t>
-      </w:r>
-      <w:proofErr w:type="spellEnd"/>
-      <w:r>
-        <w:rPr>
-          <w:rFonts w:ascii="Arial" w:hAnsi="Arial" w:cs="Arial"/>
-          <w:sz w:val="24"/>
-          <w:szCs w:val="24"/>
-          <w:lang w:val="en-GB"/>
-        </w:rPr>
-        <w:t xml:space="preserve"> de </w:t>
-      </w:r>
-      <w:proofErr w:type="spellStart"/>
-      <w:r>
-        <w:rPr>
-          <w:rFonts w:ascii="Arial" w:hAnsi="Arial" w:cs="Arial"/>
-          <w:sz w:val="24"/>
-          <w:szCs w:val="24"/>
-          <w:lang w:val="en-GB"/>
-        </w:rPr>
-        <w:t>datos</w:t>
-      </w:r>
-      <w:proofErr w:type="spellEnd"/>
-      <w:r>
-        <w:rPr>
-          <w:rFonts w:ascii="Arial" w:hAnsi="Arial" w:cs="Arial"/>
-          <w:sz w:val="24"/>
-          <w:szCs w:val="24"/>
-          <w:lang w:val="en-GB"/>
-        </w:rPr>
-        <w:t xml:space="preserve"> </w:t>
-      </w:r>
-      <w:proofErr w:type="spellStart"/>
-      <w:r>
-        <w:rPr>
-          <w:rFonts w:ascii="Arial" w:hAnsi="Arial" w:cs="Arial"/>
-          <w:sz w:val="24"/>
-          <w:szCs w:val="24"/>
-          <w:lang w:val="en-GB"/>
-        </w:rPr>
-        <w:t>generados</w:t>
-      </w:r>
-      <w:proofErr w:type="spellEnd"/>
-      <w:r>
-        <w:rPr>
-          <w:rFonts w:ascii="Arial" w:hAnsi="Arial" w:cs="Arial"/>
-          <w:sz w:val="24"/>
-          <w:szCs w:val="24"/>
-          <w:lang w:val="en-GB"/>
-        </w:rPr>
-        <w:t xml:space="preserve"> al </w:t>
-      </w:r>
-      <w:proofErr w:type="spellStart"/>
-      <w:r>
-        <w:rPr>
-          <w:rFonts w:ascii="Arial" w:hAnsi="Arial" w:cs="Arial"/>
-          <w:sz w:val="24"/>
-          <w:szCs w:val="24"/>
-          <w:lang w:val="en-GB"/>
-        </w:rPr>
-        <w:t>pasar</w:t>
-      </w:r>
-      <w:proofErr w:type="spellEnd"/>
-      <w:r>
-        <w:rPr>
-          <w:rFonts w:ascii="Arial" w:hAnsi="Arial" w:cs="Arial"/>
-          <w:sz w:val="24"/>
-          <w:szCs w:val="24"/>
-          <w:lang w:val="en-GB"/>
-        </w:rPr>
-        <w:t xml:space="preserve"> </w:t>
-      </w:r>
-      <w:proofErr w:type="spellStart"/>
-      <w:r>
-        <w:rPr>
-          <w:rFonts w:ascii="Arial" w:hAnsi="Arial" w:cs="Arial"/>
-          <w:sz w:val="24"/>
-          <w:szCs w:val="24"/>
-          <w:lang w:val="en-GB"/>
-        </w:rPr>
-        <w:t>una</w:t>
-      </w:r>
-      <w:proofErr w:type="spellEnd"/>
-      <w:r>
-        <w:rPr>
-          <w:rFonts w:ascii="Arial" w:hAnsi="Arial" w:cs="Arial"/>
-          <w:sz w:val="24"/>
-          <w:szCs w:val="24"/>
-          <w:lang w:val="en-GB"/>
-        </w:rPr>
-        <w:t xml:space="preserve"> </w:t>
-      </w:r>
-      <w:proofErr w:type="spellStart"/>
-      <w:r>
-        <w:rPr>
-          <w:rFonts w:ascii="Arial" w:hAnsi="Arial" w:cs="Arial"/>
-          <w:sz w:val="24"/>
-          <w:szCs w:val="24"/>
-          <w:lang w:val="en-GB"/>
-        </w:rPr>
-        <w:t>tarjeta</w:t>
-      </w:r>
-      <w:proofErr w:type="spellEnd"/>
-      <w:r>
-        <w:rPr>
-          <w:rFonts w:ascii="Arial" w:hAnsi="Arial" w:cs="Arial"/>
-          <w:sz w:val="24"/>
-          <w:szCs w:val="24"/>
-          <w:lang w:val="en-GB"/>
-        </w:rPr>
-        <w:t xml:space="preserve"> </w:t>
-      </w:r>
-      <w:proofErr w:type="spellStart"/>
-      <w:r>
-        <w:rPr>
-          <w:rFonts w:ascii="Arial" w:hAnsi="Arial" w:cs="Arial"/>
-          <w:sz w:val="24"/>
-          <w:szCs w:val="24"/>
-          <w:lang w:val="en-GB"/>
-        </w:rPr>
-        <w:t>por</w:t>
-      </w:r>
-      <w:proofErr w:type="spellEnd"/>
-      <w:r>
-        <w:rPr>
-          <w:rFonts w:ascii="Arial" w:hAnsi="Arial" w:cs="Arial"/>
-          <w:sz w:val="24"/>
-          <w:szCs w:val="24"/>
-          <w:lang w:val="en-GB"/>
-        </w:rPr>
-        <w:t xml:space="preserve"> el lector, se </w:t>
-      </w:r>
-      <w:proofErr w:type="spellStart"/>
-      <w:r>
-        <w:rPr>
-          <w:rFonts w:ascii="Arial" w:hAnsi="Arial" w:cs="Arial"/>
-          <w:sz w:val="24"/>
-          <w:szCs w:val="24"/>
-          <w:lang w:val="en-GB"/>
-        </w:rPr>
-        <w:t>optó</w:t>
-      </w:r>
-      <w:proofErr w:type="spellEnd"/>
-      <w:r>
-        <w:rPr>
-          <w:rFonts w:ascii="Arial" w:hAnsi="Arial" w:cs="Arial"/>
-          <w:sz w:val="24"/>
-          <w:szCs w:val="24"/>
-          <w:lang w:val="en-GB"/>
-        </w:rPr>
-        <w:t xml:space="preserve"> </w:t>
-      </w:r>
-      <w:proofErr w:type="spellStart"/>
-      <w:r>
-        <w:rPr>
-          <w:rFonts w:ascii="Arial" w:hAnsi="Arial" w:cs="Arial"/>
-          <w:sz w:val="24"/>
-          <w:szCs w:val="24"/>
-          <w:lang w:val="en-GB"/>
-        </w:rPr>
-        <w:t>por</w:t>
-      </w:r>
-      <w:proofErr w:type="spellEnd"/>
-      <w:r>
-        <w:rPr>
-          <w:rFonts w:ascii="Arial" w:hAnsi="Arial" w:cs="Arial"/>
-          <w:sz w:val="24"/>
-          <w:szCs w:val="24"/>
-          <w:lang w:val="en-GB"/>
-        </w:rPr>
-        <w:t xml:space="preserve"> no </w:t>
-      </w:r>
-      <w:proofErr w:type="spellStart"/>
-      <w:r>
-        <w:rPr>
-          <w:rFonts w:ascii="Arial" w:hAnsi="Arial" w:cs="Arial"/>
-          <w:sz w:val="24"/>
-          <w:szCs w:val="24"/>
-          <w:lang w:val="en-GB"/>
-        </w:rPr>
-        <w:t>implementarlo</w:t>
-      </w:r>
-      <w:proofErr w:type="spellEnd"/>
-      <w:r>
-        <w:rPr>
-          <w:rFonts w:ascii="Arial" w:hAnsi="Arial" w:cs="Arial"/>
-          <w:sz w:val="24"/>
-          <w:szCs w:val="24"/>
-          <w:lang w:val="en-GB"/>
-        </w:rPr>
-        <w:t xml:space="preserve"> con Arduino.</w:t>
+        <w:t>Por útimo, se pensó en un principio que Arduino también leyese el lector RFID, pero debido a que en Python permitía más funcionalidad con la manipulación de datos generados al pasar una tarjeta por el lector, se optó por no implementarlo con Arduino.</w:t>
       </w:r>
     </w:p>
     <w:p>
@@ -11868,110 +10184,56 @@
           <w:sz w:val="24"/>
           <w:szCs w:val="24"/>
         </w:rPr>
-        <w:t>El script de Python canaliza prácticamente toda la funcionalidad back-</w:t>
-      </w:r>
-      <w:proofErr w:type="spellStart"/>
-      <w:r>
+        <w:t>El script de Python canaliza prácticamente toda la funcionalidad back-end del Magic Mirror. Debido a esto, este script ha sido una fuente de problemas ya que se ha necesitado modificar muchas veces y, por ende, se ha picado mucho código innecesariamente.</w:t>
+      </w:r>
+    </w:p>
+    <w:p>
+      <w:pPr>
         <w:rPr>
           <w:rFonts w:ascii="Arial" w:hAnsi="Arial" w:cs="Arial"/>
           <w:sz w:val="24"/>
           <w:szCs w:val="24"/>
         </w:rPr>
-        <w:t>end</w:t>
-      </w:r>
-      <w:proofErr w:type="spellEnd"/>
+      </w:pPr>
       <w:r>
         <w:rPr>
           <w:rFonts w:ascii="Arial" w:hAnsi="Arial" w:cs="Arial"/>
           <w:sz w:val="24"/>
           <w:szCs w:val="24"/>
         </w:rPr>
-        <w:t xml:space="preserve"> del Magic </w:t>
-      </w:r>
-      <w:proofErr w:type="spellStart"/>
+        <w:t>La primera función que</w:t>
+      </w:r>
       <w:r>
         <w:rPr>
           <w:rFonts w:ascii="Arial" w:hAnsi="Arial" w:cs="Arial"/>
           <w:sz w:val="24"/>
           <w:szCs w:val="24"/>
         </w:rPr>
-        <w:t>Mirror</w:t>
-      </w:r>
-      <w:proofErr w:type="spellEnd"/>
+        <w:t xml:space="preserve"> realiza el script es</w:t>
+      </w:r>
       <w:r>
         <w:rPr>
           <w:rFonts w:ascii="Arial" w:hAnsi="Arial" w:cs="Arial"/>
           <w:sz w:val="24"/>
           <w:szCs w:val="24"/>
         </w:rPr>
-        <w:t>. Debido a esto, este script ha sido una fuente de problemas ya que se ha necesitado modificar muchas veces y, por ende, se ha picado mucho código innecesariamente.</w:t>
-      </w:r>
-    </w:p>
-    <w:p>
-      <w:pPr>
+        <w:t xml:space="preserve"> leer la salida producida por el script de Arduino, y apagar la pantalla si al cabo de un minuto no se ha detectado un usuario, o encenderla, mostrando una página base común para todos los usuarios</w:t>
+      </w:r>
+      <w:r>
         <w:rPr>
           <w:rFonts w:ascii="Arial" w:hAnsi="Arial" w:cs="Arial"/>
           <w:sz w:val="24"/>
           <w:szCs w:val="24"/>
         </w:rPr>
-      </w:pPr>
+        <w:t>. Independientemente de si se activa o no el sensor de presencia, se hizo parte del script concurrente para poder</w:t>
+      </w:r>
       <w:r>
         <w:rPr>
           <w:rFonts w:ascii="Arial" w:hAnsi="Arial" w:cs="Arial"/>
           <w:sz w:val="24"/>
           <w:szCs w:val="24"/>
         </w:rPr>
-        <w:t>La primera función que</w:t>
-      </w:r>
-      <w:r>
-        <w:rPr>
-          <w:rFonts w:ascii="Arial" w:hAnsi="Arial" w:cs="Arial"/>
-          <w:sz w:val="24"/>
-          <w:szCs w:val="24"/>
-        </w:rPr>
-        <w:t xml:space="preserve"> realiza el script es</w:t>
-      </w:r>
-      <w:r>
-        <w:rPr>
-          <w:rFonts w:ascii="Arial" w:hAnsi="Arial" w:cs="Arial"/>
-          <w:sz w:val="24"/>
-          <w:szCs w:val="24"/>
-        </w:rPr>
-        <w:t xml:space="preserve"> leer la salida producida por el script de Arduino, y apagar la pantalla si al cabo de un minuto no se ha detectado un usuario, o encenderla, mostrando una página base común para todos los usuarios</w:t>
-      </w:r>
-      <w:r>
-        <w:rPr>
-          <w:rFonts w:ascii="Arial" w:hAnsi="Arial" w:cs="Arial"/>
-          <w:sz w:val="24"/>
-          <w:szCs w:val="24"/>
-        </w:rPr>
-        <w:t>. Independientemente de si se activa o no el sensor de presencia, se hizo parte del script concurrente para poder</w:t>
-      </w:r>
-      <w:r>
-        <w:rPr>
-          <w:rFonts w:ascii="Arial" w:hAnsi="Arial" w:cs="Arial"/>
-          <w:sz w:val="24"/>
-          <w:szCs w:val="24"/>
-        </w:rPr>
-        <w:t xml:space="preserve"> </w:t>
-      </w:r>
-      <w:proofErr w:type="spellStart"/>
-      <w:r>
-        <w:rPr>
-          <w:rFonts w:ascii="Arial" w:hAnsi="Arial" w:cs="Arial"/>
-          <w:sz w:val="24"/>
-          <w:szCs w:val="24"/>
-        </w:rPr>
-        <w:t>loguearte</w:t>
-      </w:r>
-      <w:proofErr w:type="spellEnd"/>
-      <w:r>
-        <w:rPr>
-          <w:rFonts w:ascii="Arial" w:hAnsi="Arial" w:cs="Arial"/>
-          <w:sz w:val="24"/>
-          <w:szCs w:val="24"/>
-        </w:rPr>
-        <w:t xml:space="preserve"> sin tener que pasar por delante (no es algo común, pero podría darse dicha situación).</w:t>
+        <w:t xml:space="preserve"> loguearte sin tener que pasar por delante (no es algo común, pero podría darse dicha situación).</w:t>
       </w:r>
     </w:p>
     <w:p>
@@ -12050,103 +10312,49 @@
           <w:sz w:val="24"/>
           <w:szCs w:val="24"/>
         </w:rPr>
-        <w:t xml:space="preserve">Se crea un nuevo registro en la base de datos y se carga una página de bienvenida en la que se muestran las instrucciones para el manejo del Magic </w:t>
-      </w:r>
-      <w:proofErr w:type="spellStart"/>
-      <w:r>
+        <w:t>Se crea un nuevo registro en la base de datos y se carga una página de bienvenida en la que se muestran las instrucciones para el manejo del Magic Mirror.</w:t>
+      </w:r>
+    </w:p>
+    <w:p>
+      <w:pPr>
         <w:rPr>
           <w:rFonts w:ascii="Arial" w:hAnsi="Arial" w:cs="Arial"/>
           <w:sz w:val="24"/>
           <w:szCs w:val="24"/>
         </w:rPr>
-        <w:t>Mirror</w:t>
-      </w:r>
-      <w:proofErr w:type="spellEnd"/>
+      </w:pPr>
       <w:r>
         <w:rPr>
           <w:rFonts w:ascii="Arial" w:hAnsi="Arial" w:cs="Arial"/>
           <w:sz w:val="24"/>
           <w:szCs w:val="24"/>
         </w:rPr>
-        <w:t>.</w:t>
-      </w:r>
-    </w:p>
-    <w:p>
-      <w:pPr>
+        <w:t>El script también es el encargado de crear el código temporal</w:t>
+      </w:r>
+      <w:r>
         <w:rPr>
           <w:rFonts w:ascii="Arial" w:hAnsi="Arial" w:cs="Arial"/>
           <w:sz w:val="24"/>
           <w:szCs w:val="24"/>
         </w:rPr>
-      </w:pPr>
-      <w:r>
+        <w:t xml:space="preserve"> (el cual se calcula repetidas veces hasta que sea único en la base de datos) y guardarlo en el campo correspondiente al usuario que ha pasado la tarjeta RFID por el sensor para loguearse.</w:t>
+      </w:r>
+    </w:p>
+    <w:p>
+      <w:pPr>
         <w:rPr>
           <w:rFonts w:ascii="Arial" w:hAnsi="Arial" w:cs="Arial"/>
           <w:sz w:val="24"/>
           <w:szCs w:val="24"/>
         </w:rPr>
-        <w:t>El script también es el encargado de crear el código temporal</w:t>
-      </w:r>
+      </w:pPr>
       <w:r>
         <w:rPr>
           <w:rFonts w:ascii="Arial" w:hAnsi="Arial" w:cs="Arial"/>
           <w:sz w:val="24"/>
           <w:szCs w:val="24"/>
         </w:rPr>
-        <w:t xml:space="preserve"> (el cual se calcula repetidas veces hasta que sea único en la base de datos) y guardarlo en el campo correspondiente al usuario que ha pasado la tarjeta RFID por el sensor para </w:t>
-      </w:r>
-      <w:proofErr w:type="spellStart"/>
-      <w:r>
-        <w:rPr>
-          <w:rFonts w:ascii="Arial" w:hAnsi="Arial" w:cs="Arial"/>
-          <w:sz w:val="24"/>
-          <w:szCs w:val="24"/>
-        </w:rPr>
-        <w:t>loguearse</w:t>
-      </w:r>
-      <w:proofErr w:type="spellEnd"/>
-      <w:r>
-        <w:rPr>
-          <w:rFonts w:ascii="Arial" w:hAnsi="Arial" w:cs="Arial"/>
-          <w:sz w:val="24"/>
-          <w:szCs w:val="24"/>
-        </w:rPr>
-        <w:t>.</w:t>
-      </w:r>
-    </w:p>
-    <w:p>
-      <w:pPr>
-        <w:rPr>
-          <w:rFonts w:ascii="Arial" w:hAnsi="Arial" w:cs="Arial"/>
-          <w:sz w:val="24"/>
-          <w:szCs w:val="24"/>
-        </w:rPr>
-      </w:pPr>
-      <w:r>
-        <w:rPr>
-          <w:rFonts w:ascii="Arial" w:hAnsi="Arial" w:cs="Arial"/>
-          <w:sz w:val="24"/>
-          <w:szCs w:val="24"/>
-        </w:rPr>
-        <w:t xml:space="preserve">Este script está configurado para lanzarse en cuanto la Raspberry se encienda mediante el </w:t>
-      </w:r>
-      <w:proofErr w:type="spellStart"/>
-      <w:r>
-        <w:rPr>
-          <w:rFonts w:ascii="Arial" w:hAnsi="Arial" w:cs="Arial"/>
-          <w:sz w:val="24"/>
-          <w:szCs w:val="24"/>
-        </w:rPr>
-        <w:t>crontab</w:t>
-      </w:r>
-      <w:proofErr w:type="spellEnd"/>
-      <w:r>
-        <w:rPr>
-          <w:rFonts w:ascii="Arial" w:hAnsi="Arial" w:cs="Arial"/>
-          <w:sz w:val="24"/>
-          <w:szCs w:val="24"/>
-        </w:rPr>
-        <w:t>.</w:t>
+        <w:t>Este script está configurado para lanzarse en cuanto la Raspberry se encienda mediante el crontab.</w:t>
       </w:r>
     </w:p>
     <w:p>
@@ -12214,7 +10422,6 @@
         </w:rPr>
         <w:t xml:space="preserve">Por último, existen un par de scripts escritos en </w:t>
       </w:r>
-      <w:proofErr w:type="spellStart"/>
       <w:r>
         <w:rPr>
           <w:rFonts w:ascii="Arial" w:hAnsi="Arial" w:cs="Arial"/>
@@ -12229,16 +10436,7 @@
           <w:sz w:val="24"/>
           <w:szCs w:val="24"/>
         </w:rPr>
-        <w:t>ash</w:t>
-      </w:r>
-      <w:proofErr w:type="spellEnd"/>
-      <w:r>
-        <w:rPr>
-          <w:rFonts w:ascii="Arial" w:hAnsi="Arial" w:cs="Arial"/>
-          <w:sz w:val="24"/>
-          <w:szCs w:val="24"/>
-        </w:rPr>
-        <w:t xml:space="preserve"> que realizan funciones relacionadas con el SO, el arranque y el mantenimiento de algunas de las funcionalidades comentadas. Son los siguientes:</w:t>
+        <w:t>ash que realizan funciones relacionadas con el SO, el arranque y el mantenimiento de algunas de las funcionalidades comentadas. Son los siguientes:</w:t>
       </w:r>
     </w:p>
     <w:p>
@@ -12254,7 +10452,6 @@
           <w:szCs w:val="24"/>
         </w:rPr>
       </w:pPr>
-      <w:proofErr w:type="spellStart"/>
       <w:r>
         <w:rPr>
           <w:rFonts w:ascii="Arial" w:hAnsi="Arial" w:cs="Arial"/>
@@ -12262,17 +10459,7 @@
           <w:sz w:val="24"/>
           <w:szCs w:val="24"/>
         </w:rPr>
-        <w:t>execute_alexa</w:t>
-      </w:r>
-      <w:proofErr w:type="spellEnd"/>
-      <w:r>
-        <w:rPr>
-          <w:rFonts w:ascii="Arial" w:hAnsi="Arial" w:cs="Arial"/>
-          <w:b/>
-          <w:sz w:val="24"/>
-          <w:szCs w:val="24"/>
-        </w:rPr>
-        <w:t xml:space="preserve">. </w:t>
+        <w:t xml:space="preserve">execute_alexa. </w:t>
       </w:r>
       <w:r>
         <w:rPr>
@@ -12296,7 +10483,6 @@
           <w:szCs w:val="24"/>
         </w:rPr>
       </w:pPr>
-      <w:proofErr w:type="spellStart"/>
       <w:r>
         <w:rPr>
           <w:rFonts w:ascii="Arial" w:hAnsi="Arial" w:cs="Arial"/>
@@ -12304,26 +10490,25 @@
           <w:sz w:val="24"/>
           <w:szCs w:val="24"/>
         </w:rPr>
-        <w:t>checking_script</w:t>
-      </w:r>
-      <w:proofErr w:type="spellEnd"/>
+        <w:t>checking_script.</w:t>
+      </w:r>
       <w:r>
         <w:rPr>
           <w:rFonts w:ascii="Arial" w:hAnsi="Arial" w:cs="Arial"/>
-          <w:b/>
-          <w:sz w:val="24"/>
-          <w:szCs w:val="24"/>
-        </w:rPr>
-        <w:t>.</w:t>
-      </w:r>
-      <w:r>
+          <w:sz w:val="24"/>
+          <w:szCs w:val="24"/>
+        </w:rPr>
+        <w:t xml:space="preserve"> Su función es comprobar que el script de Python no se caiga. Si este se cae, el script informará de la hora de la caída y ejecutará de nuevo el script.</w:t>
+      </w:r>
+    </w:p>
+    <w:p>
+      <w:pPr>
         <w:rPr>
           <w:rFonts w:ascii="Arial" w:hAnsi="Arial" w:cs="Arial"/>
           <w:sz w:val="24"/>
           <w:szCs w:val="24"/>
         </w:rPr>
-        <w:t xml:space="preserve"> Su función es comprobar que el script de Python no se caiga. Si este se cae, el script informará de la hora de la caída y ejecutará de nuevo el script.</w:t>
-      </w:r>
+      </w:pPr>
     </w:p>
     <w:p>
       <w:pPr>
@@ -12342,40 +10527,13 @@
           <w:szCs w:val="24"/>
         </w:rPr>
       </w:pPr>
-    </w:p>
-    <w:p>
-      <w:pPr>
+      <w:r>
         <w:rPr>
           <w:rFonts w:ascii="Arial" w:hAnsi="Arial" w:cs="Arial"/>
           <w:sz w:val="24"/>
           <w:szCs w:val="24"/>
         </w:rPr>
-      </w:pPr>
-      <w:r>
-        <w:rPr>
-          <w:rFonts w:ascii="Arial" w:hAnsi="Arial" w:cs="Arial"/>
-          <w:sz w:val="24"/>
-          <w:szCs w:val="24"/>
-        </w:rPr>
-        <w:t>Una vez tratados los diferentes aspectos del desarrollo del back-</w:t>
-      </w:r>
-      <w:proofErr w:type="spellStart"/>
-      <w:r>
-        <w:rPr>
-          <w:rFonts w:ascii="Arial" w:hAnsi="Arial" w:cs="Arial"/>
-          <w:sz w:val="24"/>
-          <w:szCs w:val="24"/>
-        </w:rPr>
-        <w:t>end</w:t>
-      </w:r>
-      <w:proofErr w:type="spellEnd"/>
-      <w:r>
-        <w:rPr>
-          <w:rFonts w:ascii="Arial" w:hAnsi="Arial" w:cs="Arial"/>
-          <w:sz w:val="24"/>
-          <w:szCs w:val="24"/>
-        </w:rPr>
-        <w:t>, se expondrán los problemas que fueron surgiendo, siendo todos ellos resueltos con más o menos esfuerzo:</w:t>
+        <w:t>Una vez tratados los diferentes aspectos del desarrollo del back-end, se expondrán los problemas que fueron surgiendo, siendo todos ellos resueltos con más o menos esfuerzo:</w:t>
       </w:r>
     </w:p>
     <w:p>
@@ -12397,25 +10555,7 @@
           <w:sz w:val="24"/>
           <w:szCs w:val="24"/>
         </w:rPr>
-        <w:t xml:space="preserve">La salida del script de Arduino producía unos caracteres extraños al principio del </w:t>
-      </w:r>
-      <w:proofErr w:type="spellStart"/>
-      <w:r>
-        <w:rPr>
-          <w:rFonts w:ascii="Arial" w:hAnsi="Arial" w:cs="Arial"/>
-          <w:sz w:val="24"/>
-          <w:szCs w:val="24"/>
-        </w:rPr>
-        <w:t>string</w:t>
-      </w:r>
-      <w:proofErr w:type="spellEnd"/>
-      <w:r>
-        <w:rPr>
-          <w:rFonts w:ascii="Arial" w:hAnsi="Arial" w:cs="Arial"/>
-          <w:sz w:val="24"/>
-          <w:szCs w:val="24"/>
-        </w:rPr>
-        <w:t xml:space="preserve"> de la salida generada por el script. Fue un problema de codificación que se solucionó cuando se encontró.</w:t>
+        <w:t>La salida del script de Arduino producía unos caracteres extraños al principio del string de la salida generada por el script. Fue un problema de codificación que se solucionó cuando se encontró.</w:t>
       </w:r>
     </w:p>
     <w:p>
@@ -12513,19 +10653,9 @@
           <w:sz w:val="32"/>
           <w:szCs w:val="32"/>
         </w:rPr>
-        <w:t>Front-</w:t>
-      </w:r>
-      <w:proofErr w:type="spellStart"/>
-      <w:r>
-        <w:rPr>
-          <w:rFonts w:ascii="Arial" w:hAnsi="Arial" w:cs="Arial"/>
-          <w:sz w:val="32"/>
-          <w:szCs w:val="32"/>
-        </w:rPr>
-        <w:t>end</w:t>
+        <w:t>Front-end</w:t>
       </w:r>
       <w:bookmarkEnd w:id="36"/>
-      <w:proofErr w:type="spellEnd"/>
     </w:p>
     <w:p>
       <w:pPr>
@@ -12670,25 +10800,7 @@
           <w:sz w:val="24"/>
           <w:szCs w:val="24"/>
         </w:rPr>
-        <w:t xml:space="preserve">El código encargado de mostrar al usuario el espacio cuando no se </w:t>
-      </w:r>
-      <w:proofErr w:type="spellStart"/>
-      <w:r>
-        <w:rPr>
-          <w:rFonts w:ascii="Arial" w:eastAsia="Times New Roman" w:hAnsi="Arial" w:cs="Arial"/>
-          <w:sz w:val="24"/>
-          <w:szCs w:val="24"/>
-        </w:rPr>
-        <w:t>loguea</w:t>
-      </w:r>
-      <w:proofErr w:type="spellEnd"/>
-      <w:r>
-        <w:rPr>
-          <w:rFonts w:ascii="Arial" w:eastAsia="Times New Roman" w:hAnsi="Arial" w:cs="Arial"/>
-          <w:sz w:val="24"/>
-          <w:szCs w:val="24"/>
-        </w:rPr>
-        <w:t xml:space="preserve">, está </w:t>
+        <w:t xml:space="preserve">El código encargado de mostrar al usuario el espacio cuando no se loguea, está </w:t>
       </w:r>
       <w:r>
         <w:rPr>
@@ -12795,43 +10907,7 @@
           <w:sz w:val="24"/>
           <w:szCs w:val="24"/>
         </w:rPr>
-        <w:t xml:space="preserve">El código para el usuario que está registrado en la base de datos y accede al Magic </w:t>
-      </w:r>
-      <w:proofErr w:type="spellStart"/>
-      <w:r>
-        <w:rPr>
-          <w:rFonts w:ascii="Arial" w:eastAsia="Times New Roman" w:hAnsi="Arial" w:cs="Arial"/>
-          <w:sz w:val="24"/>
-          <w:szCs w:val="24"/>
-        </w:rPr>
-        <w:t>Mirror</w:t>
-      </w:r>
-      <w:proofErr w:type="spellEnd"/>
-      <w:r>
-        <w:rPr>
-          <w:rFonts w:ascii="Arial" w:eastAsia="Times New Roman" w:hAnsi="Arial" w:cs="Arial"/>
-          <w:sz w:val="24"/>
-          <w:szCs w:val="24"/>
-        </w:rPr>
-        <w:t xml:space="preserve"> por </w:t>
-      </w:r>
-      <w:proofErr w:type="spellStart"/>
-      <w:r>
-        <w:rPr>
-          <w:rFonts w:ascii="Arial" w:eastAsia="Times New Roman" w:hAnsi="Arial" w:cs="Arial"/>
-          <w:sz w:val="24"/>
-          <w:szCs w:val="24"/>
-        </w:rPr>
-        <w:t>logueo</w:t>
-      </w:r>
-      <w:proofErr w:type="spellEnd"/>
-      <w:r>
-        <w:rPr>
-          <w:rFonts w:ascii="Arial" w:eastAsia="Times New Roman" w:hAnsi="Arial" w:cs="Arial"/>
-          <w:sz w:val="24"/>
-          <w:szCs w:val="24"/>
-        </w:rPr>
-        <w:t xml:space="preserve"> de la tarjeta RFID, está desarrollado en lenguaje HTML y PHP, de tal forma </w:t>
+        <w:t xml:space="preserve">El código para el usuario que está registrado en la base de datos y accede al Magic Mirror por logueo de la tarjeta RFID, está desarrollado en lenguaje HTML y PHP, de tal forma </w:t>
       </w:r>
       <w:r>
         <w:rPr>
@@ -12920,43 +10996,7 @@
           <w:sz w:val="24"/>
           <w:szCs w:val="24"/>
         </w:rPr>
-        <w:t xml:space="preserve">En la página principal y en la de </w:t>
-      </w:r>
-      <w:proofErr w:type="spellStart"/>
-      <w:r>
-        <w:rPr>
-          <w:rFonts w:ascii="Arial" w:eastAsia="Times New Roman" w:hAnsi="Arial" w:cs="Arial"/>
-          <w:sz w:val="24"/>
-          <w:szCs w:val="24"/>
-        </w:rPr>
-        <w:t>logueo</w:t>
-      </w:r>
-      <w:proofErr w:type="spellEnd"/>
-      <w:r>
-        <w:rPr>
-          <w:rFonts w:ascii="Arial" w:eastAsia="Times New Roman" w:hAnsi="Arial" w:cs="Arial"/>
-          <w:sz w:val="24"/>
-          <w:szCs w:val="24"/>
-        </w:rPr>
-        <w:t>, se mostrará una frase motivadora, que se ejecuta en JavaScript, de tal manera que se lee un archivo .</w:t>
-      </w:r>
-      <w:proofErr w:type="spellStart"/>
-      <w:r>
-        <w:rPr>
-          <w:rFonts w:ascii="Arial" w:eastAsia="Times New Roman" w:hAnsi="Arial" w:cs="Arial"/>
-          <w:sz w:val="24"/>
-          <w:szCs w:val="24"/>
-        </w:rPr>
-        <w:t>txt</w:t>
-      </w:r>
-      <w:proofErr w:type="spellEnd"/>
-      <w:r>
-        <w:rPr>
-          <w:rFonts w:ascii="Arial" w:eastAsia="Times New Roman" w:hAnsi="Arial" w:cs="Arial"/>
-          <w:sz w:val="24"/>
-          <w:szCs w:val="24"/>
-        </w:rPr>
-        <w:t xml:space="preserve"> que contiene todas las frases, y de ahí, se escoge un número aleatorio, que servirá para escogerla frase a mostrar.</w:t>
+        <w:t>En la página principal y en la de logueo, se mostrará una frase motivadora, que se ejecuta en JavaScript, de tal manera que se lee un archivo .txt que contiene todas las frases, y de ahí, se escoge un número aleatorio, que servirá para escogerla frase a mostrar.</w:t>
       </w:r>
     </w:p>
     <w:p>
@@ -15433,25 +13473,7 @@
           <w:szCs w:val="24"/>
         </w:rPr>
         <w:lastRenderedPageBreak/>
-        <w:t xml:space="preserve">tanto, en el caso de querer vender un Magic </w:t>
-      </w:r>
-      <w:proofErr w:type="spellStart"/>
-      <w:r>
-        <w:rPr>
-          <w:rFonts w:ascii="Arial" w:eastAsia="Times New Roman" w:hAnsi="Arial" w:cs="Arial"/>
-          <w:sz w:val="24"/>
-          <w:szCs w:val="24"/>
-        </w:rPr>
-        <w:t>Mirror</w:t>
-      </w:r>
-      <w:proofErr w:type="spellEnd"/>
-      <w:r>
-        <w:rPr>
-          <w:rFonts w:ascii="Arial" w:eastAsia="Times New Roman" w:hAnsi="Arial" w:cs="Arial"/>
-          <w:sz w:val="24"/>
-          <w:szCs w:val="24"/>
-        </w:rPr>
-        <w:t xml:space="preserve"> a un minorista, cada unidad saldría por un precio estimado de:</w:t>
+        <w:t>tanto, en el caso de querer vender un Magic Mirror a un minorista, cada unidad saldría por un precio estimado de:</w:t>
       </w:r>
     </w:p>
     <w:p>
@@ -15657,16 +13679,16 @@
         </w:rPr>
         <w:t xml:space="preserve">También existe la posibilidad de conectar </w:t>
       </w:r>
-      <w:proofErr w:type="spellStart"/>
-      <w:r>
-        <w:rPr>
-          <w:rFonts w:ascii="Arial" w:eastAsia="Times New Roman" w:hAnsi="Arial" w:cs="Arial"/>
-          <w:sz w:val="24"/>
-          <w:szCs w:val="24"/>
-        </w:rPr>
-        <w:t>via</w:t>
-      </w:r>
-      <w:proofErr w:type="spellEnd"/>
+      <w:r>
+        <w:rPr>
+          <w:rFonts w:ascii="Arial" w:eastAsia="Times New Roman" w:hAnsi="Arial" w:cs="Arial"/>
+          <w:sz w:val="24"/>
+          <w:szCs w:val="24"/>
+        </w:rPr>
+        <w:t>vía</w:t>
+      </w:r>
+      <w:bookmarkStart w:id="40" w:name="_GoBack"/>
+      <w:bookmarkEnd w:id="40"/>
       <w:r>
         <w:rPr>
           <w:rFonts w:ascii="Arial" w:eastAsia="Times New Roman" w:hAnsi="Arial" w:cs="Arial"/>
@@ -15690,19 +13712,8 @@
           <w:sz w:val="24"/>
           <w:szCs w:val="24"/>
         </w:rPr>
-        <w:t xml:space="preserve">open </w:t>
-      </w:r>
-      <w:proofErr w:type="spellStart"/>
-      <w:r>
-        <w:rPr>
-          <w:rFonts w:ascii="Arial" w:eastAsia="Times New Roman" w:hAnsi="Arial" w:cs="Arial"/>
-          <w:i/>
-          <w:sz w:val="24"/>
-          <w:szCs w:val="24"/>
-        </w:rPr>
-        <w:t>source</w:t>
-      </w:r>
-      <w:proofErr w:type="spellEnd"/>
+        <w:t>open source</w:t>
+      </w:r>
       <w:r>
         <w:rPr>
           <w:rFonts w:ascii="Arial" w:eastAsia="Times New Roman" w:hAnsi="Arial" w:cs="Arial"/>
@@ -15756,43 +13767,7 @@
           <w:sz w:val="24"/>
           <w:szCs w:val="24"/>
         </w:rPr>
-        <w:t xml:space="preserve">Una mejora a largo plazo consistiría en incluir en el Magic </w:t>
-      </w:r>
-      <w:proofErr w:type="spellStart"/>
-      <w:r>
-        <w:rPr>
-          <w:rFonts w:ascii="Arial" w:eastAsia="Times New Roman" w:hAnsi="Arial" w:cs="Arial"/>
-          <w:sz w:val="24"/>
-          <w:szCs w:val="24"/>
-        </w:rPr>
-        <w:t>Mirror</w:t>
-      </w:r>
-      <w:proofErr w:type="spellEnd"/>
-      <w:r>
-        <w:rPr>
-          <w:rFonts w:ascii="Arial" w:eastAsia="Times New Roman" w:hAnsi="Arial" w:cs="Arial"/>
-          <w:sz w:val="24"/>
-          <w:szCs w:val="24"/>
-        </w:rPr>
-        <w:t xml:space="preserve"> una cámara Kinect, por ejemplo, para poder detectar los movimientos de los usuarios. Así, se podría hacer que el Magic </w:t>
-      </w:r>
-      <w:proofErr w:type="spellStart"/>
-      <w:r>
-        <w:rPr>
-          <w:rFonts w:ascii="Arial" w:eastAsia="Times New Roman" w:hAnsi="Arial" w:cs="Arial"/>
-          <w:sz w:val="24"/>
-          <w:szCs w:val="24"/>
-        </w:rPr>
-        <w:t>Mirror</w:t>
-      </w:r>
-      <w:proofErr w:type="spellEnd"/>
-      <w:r>
-        <w:rPr>
-          <w:rFonts w:ascii="Arial" w:eastAsia="Times New Roman" w:hAnsi="Arial" w:cs="Arial"/>
-          <w:sz w:val="24"/>
-          <w:szCs w:val="24"/>
-        </w:rPr>
-        <w:t xml:space="preserve"> ganase funcionalidad. Para personalizar el especio personal se podría hacer desde el propio espejo, mediante gestos. Además, por esta cámara, mediante reconocimiento facial, se podría detectar a los usuarios sin necesidad de utilizar las tarjetas RFID. Y al tratarse de una cámara, si el usuario lo desea, poder sacarse fotos y que estas se envíen directamente a un dispositivo como un teléfono o un ordenador, o incluso publicarlas en redes sociales, si estas se conectasen previamente al espejo.</w:t>
+        <w:t>Una mejora a largo plazo consistiría en incluir en el Magic Mirror una cámara Kinect, por ejemplo, para poder detectar los movimientos de los usuarios. Así, se podría hacer que el Magic Mirror ganase funcionalidad. Para personalizar el especio personal se podría hacer desde el propio espejo, mediante gestos. Además, por esta cámara, mediante reconocimiento facial, se podría detectar a los usuarios sin necesidad de utilizar las tarjetas RFID. Y al tratarse de una cámara, si el usuario lo desea, poder sacarse fotos y que estas se envíen directamente a un dispositivo como un teléfono o un ordenador, o incluso publicarlas en redes sociales, si estas se conectasen previamente al espejo.</w:t>
       </w:r>
     </w:p>
     <w:p>
@@ -15841,7 +13816,7 @@
           <w:rFonts w:ascii="Arial" w:hAnsi="Arial" w:cs="Arial"/>
         </w:rPr>
       </w:pPr>
-      <w:bookmarkStart w:id="40" w:name="_Toc503787520"/>
+      <w:bookmarkStart w:id="41" w:name="_Toc503787520"/>
       <w:r>
         <w:rPr>
           <w:rFonts w:ascii="Arial" w:hAnsi="Arial" w:cs="Arial"/>
@@ -15849,7 +13824,7 @@
         <w:lastRenderedPageBreak/>
         <w:t>Bibliografía</w:t>
       </w:r>
-      <w:bookmarkEnd w:id="40"/>
+      <w:bookmarkEnd w:id="41"/>
     </w:p>
     <w:p>
       <w:pPr>
@@ -15864,59 +13839,13 @@
           <w:szCs w:val="24"/>
         </w:rPr>
       </w:pPr>
-      <w:proofErr w:type="spellStart"/>
-      <w:r>
-        <w:rPr>
-          <w:rFonts w:ascii="Arial" w:eastAsia="Times New Roman" w:hAnsi="Arial" w:cs="Arial"/>
-          <w:sz w:val="24"/>
-          <w:szCs w:val="24"/>
-        </w:rPr>
-        <w:t>icon-icons</w:t>
-      </w:r>
-      <w:proofErr w:type="spellEnd"/>
-      <w:r>
-        <w:rPr>
-          <w:rFonts w:ascii="Arial" w:eastAsia="Times New Roman" w:hAnsi="Arial" w:cs="Arial"/>
-          <w:sz w:val="24"/>
-          <w:szCs w:val="24"/>
-        </w:rPr>
-        <w:t xml:space="preserve"> free </w:t>
-      </w:r>
-      <w:proofErr w:type="spellStart"/>
-      <w:r>
-        <w:rPr>
-          <w:rFonts w:ascii="Arial" w:eastAsia="Times New Roman" w:hAnsi="Arial" w:cs="Arial"/>
-          <w:sz w:val="24"/>
-          <w:szCs w:val="24"/>
-        </w:rPr>
-        <w:t>icons</w:t>
-      </w:r>
-      <w:proofErr w:type="spellEnd"/>
-      <w:r>
-        <w:rPr>
-          <w:rFonts w:ascii="Arial" w:eastAsia="Times New Roman" w:hAnsi="Arial" w:cs="Arial"/>
-          <w:sz w:val="24"/>
-          <w:szCs w:val="24"/>
-        </w:rPr>
-        <w:t xml:space="preserve"> (08 de </w:t>
-      </w:r>
-      <w:proofErr w:type="gramStart"/>
-      <w:r>
-        <w:rPr>
-          <w:rFonts w:ascii="Arial" w:eastAsia="Times New Roman" w:hAnsi="Arial" w:cs="Arial"/>
-          <w:sz w:val="24"/>
-          <w:szCs w:val="24"/>
-        </w:rPr>
-        <w:t>Noviembre</w:t>
-      </w:r>
-      <w:proofErr w:type="gramEnd"/>
-      <w:r>
-        <w:rPr>
-          <w:rFonts w:ascii="Arial" w:eastAsia="Times New Roman" w:hAnsi="Arial" w:cs="Arial"/>
-          <w:sz w:val="24"/>
-          <w:szCs w:val="24"/>
-        </w:rPr>
-        <w:t xml:space="preserve"> de 2014). Disponible en: https://icon-icons.com/es/icono/impresora-aplicacion/2496#128 [consulta: 19 de octubre de 2017]</w:t>
+      <w:r>
+        <w:rPr>
+          <w:rFonts w:ascii="Arial" w:eastAsia="Times New Roman" w:hAnsi="Arial" w:cs="Arial"/>
+          <w:sz w:val="24"/>
+          <w:szCs w:val="24"/>
+        </w:rPr>
+        <w:t>icon-icons free icons (08 de Noviembre de 2014). Disponible en: https://icon-icons.com/es/icono/impresora-aplicacion/2496#128 [consulta: 19 de octubre de 2017]</w:t>
       </w:r>
     </w:p>
     <w:p>
@@ -15938,61 +13867,7 @@
           <w:sz w:val="24"/>
           <w:szCs w:val="24"/>
         </w:rPr>
-        <w:t xml:space="preserve">Alexa </w:t>
-      </w:r>
-      <w:proofErr w:type="spellStart"/>
-      <w:r>
-        <w:rPr>
-          <w:rFonts w:ascii="Arial" w:eastAsia="Times New Roman" w:hAnsi="Arial" w:cs="Arial"/>
-          <w:sz w:val="24"/>
-          <w:szCs w:val="24"/>
-        </w:rPr>
-        <w:t>installation</w:t>
-      </w:r>
-      <w:proofErr w:type="spellEnd"/>
-      <w:r>
-        <w:rPr>
-          <w:rFonts w:ascii="Arial" w:eastAsia="Times New Roman" w:hAnsi="Arial" w:cs="Arial"/>
-          <w:sz w:val="24"/>
-          <w:szCs w:val="24"/>
-        </w:rPr>
-        <w:t xml:space="preserve"> and </w:t>
-      </w:r>
-      <w:proofErr w:type="spellStart"/>
-      <w:r>
-        <w:rPr>
-          <w:rFonts w:ascii="Arial" w:eastAsia="Times New Roman" w:hAnsi="Arial" w:cs="Arial"/>
-          <w:sz w:val="24"/>
-          <w:szCs w:val="24"/>
-        </w:rPr>
-        <w:t>documentation</w:t>
-      </w:r>
-      <w:proofErr w:type="spellEnd"/>
-      <w:r>
-        <w:rPr>
-          <w:rFonts w:ascii="Arial" w:eastAsia="Times New Roman" w:hAnsi="Arial" w:cs="Arial"/>
-          <w:sz w:val="24"/>
-          <w:szCs w:val="24"/>
-        </w:rPr>
-        <w:t xml:space="preserve"> (18 de </w:t>
-      </w:r>
-      <w:proofErr w:type="gramStart"/>
-      <w:r>
-        <w:rPr>
-          <w:rFonts w:ascii="Arial" w:eastAsia="Times New Roman" w:hAnsi="Arial" w:cs="Arial"/>
-          <w:sz w:val="24"/>
-          <w:szCs w:val="24"/>
-        </w:rPr>
-        <w:t>Octubre</w:t>
-      </w:r>
-      <w:proofErr w:type="gramEnd"/>
-      <w:r>
-        <w:rPr>
-          <w:rFonts w:ascii="Arial" w:eastAsia="Times New Roman" w:hAnsi="Arial" w:cs="Arial"/>
-          <w:sz w:val="24"/>
-          <w:szCs w:val="24"/>
-        </w:rPr>
-        <w:t xml:space="preserve"> de 2017). Disponible en: </w:t>
+        <w:t xml:space="preserve">Alexa installation and documentation (18 de Octubre de 2017). Disponible en: </w:t>
       </w:r>
       <w:r>
         <w:rPr>
@@ -16024,41 +13899,13 @@
           <w:szCs w:val="24"/>
         </w:rPr>
       </w:pPr>
-      <w:proofErr w:type="spellStart"/>
-      <w:r>
-        <w:rPr>
-          <w:rFonts w:ascii="Arial" w:eastAsia="Times New Roman" w:hAnsi="Arial" w:cs="Arial"/>
-          <w:sz w:val="24"/>
-          <w:szCs w:val="24"/>
-        </w:rPr>
-        <w:t>PyMySQL</w:t>
-      </w:r>
-      <w:proofErr w:type="spellEnd"/>
-      <w:r>
-        <w:rPr>
-          <w:rFonts w:ascii="Arial" w:eastAsia="Times New Roman" w:hAnsi="Arial" w:cs="Arial"/>
-          <w:sz w:val="24"/>
-          <w:szCs w:val="24"/>
-        </w:rPr>
-        <w:t xml:space="preserve"> </w:t>
-      </w:r>
-      <w:proofErr w:type="spellStart"/>
-      <w:r>
-        <w:rPr>
-          <w:rFonts w:ascii="Arial" w:eastAsia="Times New Roman" w:hAnsi="Arial" w:cs="Arial"/>
-          <w:sz w:val="24"/>
-          <w:szCs w:val="24"/>
-        </w:rPr>
-        <w:t>installation</w:t>
-      </w:r>
-      <w:proofErr w:type="spellEnd"/>
-      <w:r>
-        <w:rPr>
-          <w:rFonts w:ascii="Arial" w:eastAsia="Times New Roman" w:hAnsi="Arial" w:cs="Arial"/>
-          <w:sz w:val="24"/>
-          <w:szCs w:val="24"/>
-        </w:rPr>
-        <w:t xml:space="preserve"> Python 3 (2016) Disponible en: </w:t>
+      <w:r>
+        <w:rPr>
+          <w:rFonts w:ascii="Arial" w:eastAsia="Times New Roman" w:hAnsi="Arial" w:cs="Arial"/>
+          <w:sz w:val="24"/>
+          <w:szCs w:val="24"/>
+        </w:rPr>
+        <w:t xml:space="preserve">PyMySQL installation Python 3 (2016) Disponible en: </w:t>
       </w:r>
       <w:r>
         <w:rPr>
@@ -16074,25 +13921,7 @@
           <w:sz w:val="24"/>
           <w:szCs w:val="24"/>
         </w:rPr>
-        <w:t xml:space="preserve"> [consulta: 10 de </w:t>
-      </w:r>
-      <w:proofErr w:type="gramStart"/>
-      <w:r>
-        <w:rPr>
-          <w:rFonts w:ascii="Arial" w:eastAsia="Times New Roman" w:hAnsi="Arial" w:cs="Arial"/>
-          <w:sz w:val="24"/>
-          <w:szCs w:val="24"/>
-        </w:rPr>
-        <w:t>Diciembre</w:t>
-      </w:r>
-      <w:proofErr w:type="gramEnd"/>
-      <w:r>
-        <w:rPr>
-          <w:rFonts w:ascii="Arial" w:eastAsia="Times New Roman" w:hAnsi="Arial" w:cs="Arial"/>
-          <w:sz w:val="24"/>
-          <w:szCs w:val="24"/>
-        </w:rPr>
-        <w:t xml:space="preserve"> de 2017]</w:t>
+        <w:t xml:space="preserve"> [consulta: 10 de Diciembre de 2017]</w:t>
       </w:r>
     </w:p>
     <w:p>
@@ -16108,8 +13937,6 @@
           <w:szCs w:val="24"/>
         </w:rPr>
       </w:pPr>
-      <w:bookmarkStart w:id="41" w:name="_GoBack"/>
-      <w:bookmarkEnd w:id="41"/>
     </w:p>
     <w:p>
       <w:pPr>
@@ -22632,7 +20459,7 @@
 </file>
 
 <file path=customXml/itemProps2.xml><?xml version="1.0" encoding="utf-8"?>
-<ds:datastoreItem xmlns:ds="http://schemas.openxmlformats.org/officeDocument/2006/customXml" ds:itemID="{F574769B-86EC-4888-A784-39E1F0256C77}">
+<ds:datastoreItem xmlns:ds="http://schemas.openxmlformats.org/officeDocument/2006/customXml" ds:itemID="{FF336F3B-B90F-4BDD-8F59-9D26C644E34E}">
   <ds:schemaRefs>
     <ds:schemaRef ds:uri="http://schemas.openxmlformats.org/officeDocument/2006/bibliography"/>
   </ds:schemaRefs>

--- a/documentos/Documentación.docx
+++ b/documentos/Documentación.docx
@@ -10,6 +10,7 @@
           <w:docPartUnique/>
         </w:docPartObj>
       </w:sdtPr>
+      <w:sdtEndPr/>
       <w:sdtContent>
         <w:p/>
         <w:p>
@@ -90,6 +91,7 @@
                                     <w:dataBinding w:prefixMappings="xmlns:ns0='http://schemas.microsoft.com/office/2006/coverPageProps' " w:xpath="/ns0:CoverPageProperties[1]/ns0:CompanyAddress[1]" w:storeItemID="{55AF091B-3C7A-41E3-B477-F2FDAA23CFDA}"/>
                                     <w:text/>
                                   </w:sdtPr>
+                                  <w:sdtEndPr/>
                                   <w:sdtContent>
                                     <w:r>
                                       <w:rPr>
@@ -209,6 +211,7 @@
                               <w:dataBinding w:prefixMappings="xmlns:ns0='http://schemas.microsoft.com/office/2006/coverPageProps' " w:xpath="/ns0:CoverPageProperties[1]/ns0:CompanyAddress[1]" w:storeItemID="{55AF091B-3C7A-41E3-B477-F2FDAA23CFDA}"/>
                               <w:text/>
                             </w:sdtPr>
+                            <w:sdtEndPr/>
                             <w:sdtContent>
                               <w:r>
                                 <w:rPr>
@@ -352,6 +355,7 @@
                                   <w:dataBinding w:prefixMappings="xmlns:ns0='http://purl.org/dc/elements/1.1/' xmlns:ns1='http://schemas.openxmlformats.org/package/2006/metadata/core-properties' " w:xpath="/ns1:coreProperties[1]/ns0:subject[1]" w:storeItemID="{6C3C8BC8-F283-45AE-878A-BAB7291924A1}"/>
                                   <w:text/>
                                 </w:sdtPr>
+                                <w:sdtEndPr/>
                                 <w:sdtContent>
                                   <w:p>
                                     <w:pPr>
@@ -371,27 +375,7 @@
                                         <w:color w:val="4472C4"/>
                                         <w:sz w:val="28"/>
                                       </w:rPr>
-                                      <w:t xml:space="preserve">Magic </w:t>
-                                    </w:r>
-                                    <w:proofErr w:type="spellStart"/>
-                                    <w:r>
-                                      <w:rPr>
-                                        <w:rFonts w:ascii="Arial" w:eastAsia="Arial" w:hAnsi="Arial" w:cs="Arial"/>
-                                        <w:smallCaps/>
-                                        <w:color w:val="4472C4"/>
-                                        <w:sz w:val="28"/>
-                                      </w:rPr>
-                                      <w:t>Mirror</w:t>
-                                    </w:r>
-                                    <w:proofErr w:type="spellEnd"/>
-                                    <w:r>
-                                      <w:rPr>
-                                        <w:rFonts w:ascii="Arial" w:eastAsia="Arial" w:hAnsi="Arial" w:cs="Arial"/>
-                                        <w:smallCaps/>
-                                        <w:color w:val="4472C4"/>
-                                        <w:sz w:val="28"/>
-                                      </w:rPr>
-                                      <w:t xml:space="preserve"> con control por voz y usuarios</w:t>
+                                      <w:t>Magic Mirror con control por voz y usuarios</w:t>
                                     </w:r>
                                     <w:r>
                                       <w:rPr>
@@ -528,6 +512,7 @@
                             <w:dataBinding w:prefixMappings="xmlns:ns0='http://purl.org/dc/elements/1.1/' xmlns:ns1='http://schemas.openxmlformats.org/package/2006/metadata/core-properties' " w:xpath="/ns1:coreProperties[1]/ns0:subject[1]" w:storeItemID="{6C3C8BC8-F283-45AE-878A-BAB7291924A1}"/>
                             <w:text/>
                           </w:sdtPr>
+                          <w:sdtEndPr/>
                           <w:sdtContent>
                             <w:p>
                               <w:pPr>
@@ -547,27 +532,7 @@
                                   <w:color w:val="4472C4"/>
                                   <w:sz w:val="28"/>
                                 </w:rPr>
-                                <w:t xml:space="preserve">Magic </w:t>
-                              </w:r>
-                              <w:proofErr w:type="spellStart"/>
-                              <w:r>
-                                <w:rPr>
-                                  <w:rFonts w:ascii="Arial" w:eastAsia="Arial" w:hAnsi="Arial" w:cs="Arial"/>
-                                  <w:smallCaps/>
-                                  <w:color w:val="4472C4"/>
-                                  <w:sz w:val="28"/>
-                                </w:rPr>
-                                <w:t>Mirror</w:t>
-                              </w:r>
-                              <w:proofErr w:type="spellEnd"/>
-                              <w:r>
-                                <w:rPr>
-                                  <w:rFonts w:ascii="Arial" w:eastAsia="Arial" w:hAnsi="Arial" w:cs="Arial"/>
-                                  <w:smallCaps/>
-                                  <w:color w:val="4472C4"/>
-                                  <w:sz w:val="28"/>
-                                </w:rPr>
-                                <w:t xml:space="preserve"> con control por voz y usuarios</w:t>
+                                <w:t>Magic Mirror con control por voz y usuarios</w:t>
                               </w:r>
                               <w:r>
                                 <w:rPr>
@@ -850,6 +815,7 @@
                                       <w:dataBinding w:prefixMappings="xmlns:ns0='http://purl.org/dc/elements/1.1/' xmlns:ns1='http://schemas.openxmlformats.org/package/2006/metadata/core-properties' " w:xpath="/ns1:coreProperties[1]/ns0:title[1]" w:storeItemID="{6C3C8BC8-F283-45AE-878A-BAB7291924A1}"/>
                                       <w:text/>
                                     </w:sdtPr>
+                                    <w:sdtEndPr/>
                                     <w:sdtContent>
                                       <w:r>
                                         <w:rPr>
@@ -867,7 +833,6 @@
                                         </w:rPr>
                                         <w:t xml:space="preserve">: </w:t>
                                       </w:r>
-                                      <w:proofErr w:type="spellStart"/>
                                       <w:r>
                                         <w:rPr>
                                           <w:color w:val="FFFFFF" w:themeColor="background1"/>
@@ -876,7 +841,6 @@
                                         </w:rPr>
                                         <w:t>MagicMirror</w:t>
                                       </w:r>
-                                      <w:proofErr w:type="spellEnd"/>
                                     </w:sdtContent>
                                   </w:sdt>
                                 </w:p>
@@ -1040,6 +1004,7 @@
                                 <w:dataBinding w:prefixMappings="xmlns:ns0='http://purl.org/dc/elements/1.1/' xmlns:ns1='http://schemas.openxmlformats.org/package/2006/metadata/core-properties' " w:xpath="/ns1:coreProperties[1]/ns0:title[1]" w:storeItemID="{6C3C8BC8-F283-45AE-878A-BAB7291924A1}"/>
                                 <w:text/>
                               </w:sdtPr>
+                              <w:sdtEndPr/>
                               <w:sdtContent>
                                 <w:r>
                                   <w:rPr>
@@ -1057,7 +1022,6 @@
                                   </w:rPr>
                                   <w:t xml:space="preserve">: </w:t>
                                 </w:r>
-                                <w:proofErr w:type="spellStart"/>
                                 <w:r>
                                   <w:rPr>
                                     <w:color w:val="FFFFFF" w:themeColor="background1"/>
@@ -1066,7 +1030,6 @@
                                   </w:rPr>
                                   <w:t>MagicMirror</w:t>
                                 </w:r>
-                                <w:proofErr w:type="spellEnd"/>
                               </w:sdtContent>
                             </w:sdt>
                           </w:p>
@@ -1168,6 +1131,7 @@
                                     <w:calendar w:val="gregorian"/>
                                   </w:date>
                                 </w:sdtPr>
+                                <w:sdtEndPr/>
                                 <w:sdtContent>
                                   <w:p>
                                     <w:pPr>
@@ -1234,6 +1198,7 @@
                               <w:calendar w:val="gregorian"/>
                             </w:date>
                           </w:sdtPr>
+                          <w:sdtEndPr/>
                           <w:sdtContent>
                             <w:p>
                               <w:pPr>
@@ -3814,18 +3779,8 @@
           <w:sz w:val="24"/>
           <w:szCs w:val="24"/>
         </w:rPr>
-        <w:t xml:space="preserve">Figura 6.1 Diagrama de </w:t>
-      </w:r>
-      <w:proofErr w:type="spellStart"/>
-      <w:r>
-        <w:rPr>
-          <w:rFonts w:ascii="Arial" w:eastAsia="Times New Roman" w:hAnsi="Arial" w:cs="Arial"/>
-          <w:sz w:val="24"/>
-          <w:szCs w:val="24"/>
-        </w:rPr>
-        <w:t>Gant</w:t>
-      </w:r>
-      <w:proofErr w:type="spellEnd"/>
+        <w:t>Figura 6.1 Diagrama de Gant</w:t>
+      </w:r>
     </w:p>
     <w:p>
       <w:pPr>
@@ -3919,8 +3874,6 @@
         </w:rPr>
         <w:br w:type="page"/>
       </w:r>
-      <w:bookmarkStart w:id="1" w:name="_GoBack"/>
-      <w:bookmarkEnd w:id="1"/>
     </w:p>
     <w:p>
       <w:pPr>
@@ -3933,7 +3886,7 @@
           <w:rFonts w:ascii="Arial" w:hAnsi="Arial" w:cs="Arial"/>
         </w:rPr>
       </w:pPr>
-      <w:bookmarkStart w:id="2" w:name="_Toc503787495"/>
+      <w:bookmarkStart w:id="1" w:name="_Toc503787495"/>
       <w:r>
         <w:rPr>
           <w:rFonts w:ascii="Arial" w:hAnsi="Arial" w:cs="Arial"/>
@@ -3941,7 +3894,7 @@
         <w:lastRenderedPageBreak/>
         <w:t>Índice de plano</w:t>
       </w:r>
-      <w:bookmarkEnd w:id="2"/>
+      <w:bookmarkEnd w:id="1"/>
     </w:p>
     <w:p>
       <w:pPr>
@@ -3978,7 +3931,6 @@
           <w:szCs w:val="24"/>
         </w:rPr>
       </w:pPr>
-      <w:proofErr w:type="spellStart"/>
       <w:r>
         <w:rPr>
           <w:rFonts w:ascii="Arial" w:eastAsia="Times New Roman" w:hAnsi="Arial" w:cs="Arial"/>
@@ -3987,7 +3939,6 @@
         </w:rPr>
         <w:t>Aa</w:t>
       </w:r>
-      <w:proofErr w:type="spellEnd"/>
     </w:p>
     <w:p>
       <w:pPr>
@@ -4164,7 +4115,7 @@
           <w:rFonts w:ascii="Arial" w:hAnsi="Arial" w:cs="Arial"/>
         </w:rPr>
       </w:pPr>
-      <w:bookmarkStart w:id="3" w:name="_Toc503787496"/>
+      <w:bookmarkStart w:id="2" w:name="_Toc503787496"/>
       <w:r>
         <w:rPr>
           <w:rFonts w:ascii="Arial" w:hAnsi="Arial" w:cs="Arial"/>
@@ -4172,68 +4123,32 @@
         <w:lastRenderedPageBreak/>
         <w:t>Resumen de la idea del proyecto y cómo surge.</w:t>
       </w:r>
-      <w:bookmarkEnd w:id="3"/>
-    </w:p>
-    <w:p>
-      <w:pPr>
-        <w:rPr>
-          <w:rFonts w:ascii="Arial" w:eastAsia="Times New Roman" w:hAnsi="Arial" w:cs="Arial"/>
-          <w:sz w:val="24"/>
-          <w:szCs w:val="24"/>
-        </w:rPr>
-      </w:pPr>
-    </w:p>
-    <w:p>
-      <w:pPr>
-        <w:rPr>
-          <w:rFonts w:ascii="Arial" w:eastAsia="Times New Roman" w:hAnsi="Arial" w:cs="Arial"/>
-          <w:sz w:val="24"/>
-          <w:szCs w:val="24"/>
-        </w:rPr>
-      </w:pPr>
-      <w:r>
-        <w:rPr>
-          <w:rFonts w:ascii="Arial" w:eastAsia="Times New Roman" w:hAnsi="Arial" w:cs="Arial"/>
-          <w:sz w:val="24"/>
-          <w:szCs w:val="24"/>
-        </w:rPr>
-        <w:t xml:space="preserve">La idea consiste en desarrollar un Magic </w:t>
-      </w:r>
-      <w:proofErr w:type="spellStart"/>
-      <w:r>
-        <w:rPr>
-          <w:rFonts w:ascii="Arial" w:eastAsia="Times New Roman" w:hAnsi="Arial" w:cs="Arial"/>
-          <w:sz w:val="24"/>
-          <w:szCs w:val="24"/>
-        </w:rPr>
-        <w:t>Mirror</w:t>
-      </w:r>
-      <w:proofErr w:type="spellEnd"/>
-      <w:r>
-        <w:rPr>
-          <w:rFonts w:ascii="Arial" w:eastAsia="Times New Roman" w:hAnsi="Arial" w:cs="Arial"/>
-          <w:sz w:val="24"/>
-          <w:szCs w:val="24"/>
-        </w:rPr>
-        <w:t xml:space="preserve">, que se trata de un espejo que cuando detecta movimiento, muestra algunos datos de carácter genérico como son el tiempo, la fecha, la hora… Este Magic </w:t>
-      </w:r>
-      <w:proofErr w:type="spellStart"/>
-      <w:r>
-        <w:rPr>
-          <w:rFonts w:ascii="Arial" w:eastAsia="Times New Roman" w:hAnsi="Arial" w:cs="Arial"/>
-          <w:sz w:val="24"/>
-          <w:szCs w:val="24"/>
-        </w:rPr>
-        <w:t>Mirror</w:t>
-      </w:r>
-      <w:proofErr w:type="spellEnd"/>
-      <w:r>
-        <w:rPr>
-          <w:rFonts w:ascii="Arial" w:eastAsia="Times New Roman" w:hAnsi="Arial" w:cs="Arial"/>
-          <w:sz w:val="24"/>
-          <w:szCs w:val="24"/>
-        </w:rPr>
-        <w:t xml:space="preserve"> tiene de especial que contiene usuarios y cada uno de ellos puede personalizar lo que el espejo muestra cuando acceden a su</w:t>
+      <w:bookmarkEnd w:id="2"/>
+    </w:p>
+    <w:p>
+      <w:pPr>
+        <w:rPr>
+          <w:rFonts w:ascii="Arial" w:eastAsia="Times New Roman" w:hAnsi="Arial" w:cs="Arial"/>
+          <w:sz w:val="24"/>
+          <w:szCs w:val="24"/>
+        </w:rPr>
+      </w:pPr>
+    </w:p>
+    <w:p>
+      <w:pPr>
+        <w:rPr>
+          <w:rFonts w:ascii="Arial" w:eastAsia="Times New Roman" w:hAnsi="Arial" w:cs="Arial"/>
+          <w:sz w:val="24"/>
+          <w:szCs w:val="24"/>
+        </w:rPr>
+      </w:pPr>
+      <w:r>
+        <w:rPr>
+          <w:rFonts w:ascii="Arial" w:eastAsia="Times New Roman" w:hAnsi="Arial" w:cs="Arial"/>
+          <w:sz w:val="24"/>
+          <w:szCs w:val="24"/>
+        </w:rPr>
+        <w:t>La idea consiste en desarrollar un Magic Mirror, que se trata de un espejo que cuando detecta movimiento, muestra algunos datos de carácter genérico como son el tiempo, la fecha, la hora… Este Magic Mirror tiene de especial que contiene usuarios y cada uno de ellos puede personalizar lo que el espejo muestra cuando acceden a su</w:t>
       </w:r>
       <w:r>
         <w:rPr>
@@ -4257,25 +4172,7 @@
           <w:sz w:val="24"/>
           <w:szCs w:val="24"/>
         </w:rPr>
-        <w:t xml:space="preserve"> RFID para poder acceder. En el caso de que el Magic </w:t>
-      </w:r>
-      <w:proofErr w:type="spellStart"/>
-      <w:r>
-        <w:rPr>
-          <w:rFonts w:ascii="Arial" w:eastAsia="Times New Roman" w:hAnsi="Arial" w:cs="Arial"/>
-          <w:sz w:val="24"/>
-          <w:szCs w:val="24"/>
-        </w:rPr>
-        <w:t>Mirror</w:t>
-      </w:r>
-      <w:proofErr w:type="spellEnd"/>
-      <w:r>
-        <w:rPr>
-          <w:rFonts w:ascii="Arial" w:eastAsia="Times New Roman" w:hAnsi="Arial" w:cs="Arial"/>
-          <w:sz w:val="24"/>
-          <w:szCs w:val="24"/>
-        </w:rPr>
-        <w:t xml:space="preserve"> lea una nueva tarjeta RFID</w:t>
+        <w:t xml:space="preserve"> RFID para poder acceder. En el caso de que el Magic Mirror lea una nueva tarjeta RFID</w:t>
       </w:r>
       <w:r>
         <w:rPr>
@@ -4324,43 +4221,7 @@
           <w:sz w:val="24"/>
           <w:szCs w:val="24"/>
         </w:rPr>
-        <w:t xml:space="preserve">El cristal que se utiliza es un cristal como el que se usa en comisaría. También se necesita un marco para ocultar los componentes del Magic </w:t>
-      </w:r>
-      <w:proofErr w:type="spellStart"/>
-      <w:r>
-        <w:rPr>
-          <w:rFonts w:ascii="Arial" w:eastAsia="Times New Roman" w:hAnsi="Arial" w:cs="Arial"/>
-          <w:sz w:val="24"/>
-          <w:szCs w:val="24"/>
-        </w:rPr>
-        <w:t>Mirror</w:t>
-      </w:r>
-      <w:proofErr w:type="spellEnd"/>
-      <w:r>
-        <w:rPr>
-          <w:rFonts w:ascii="Arial" w:eastAsia="Times New Roman" w:hAnsi="Arial" w:cs="Arial"/>
-          <w:sz w:val="24"/>
-          <w:szCs w:val="24"/>
-        </w:rPr>
-        <w:t xml:space="preserve">, como puede ser la </w:t>
-      </w:r>
-      <w:proofErr w:type="spellStart"/>
-      <w:r>
-        <w:rPr>
-          <w:rFonts w:ascii="Arial" w:eastAsia="Times New Roman" w:hAnsi="Arial" w:cs="Arial"/>
-          <w:sz w:val="24"/>
-          <w:szCs w:val="24"/>
-        </w:rPr>
-        <w:t>raspberry</w:t>
-      </w:r>
-      <w:proofErr w:type="spellEnd"/>
-      <w:r>
-        <w:rPr>
-          <w:rFonts w:ascii="Arial" w:eastAsia="Times New Roman" w:hAnsi="Arial" w:cs="Arial"/>
-          <w:sz w:val="24"/>
-          <w:szCs w:val="24"/>
-        </w:rPr>
-        <w:t>.</w:t>
+        <w:t>El cristal que se utiliza es un cristal como el que se usa en comisaría. También se necesita un marco para ocultar los componentes del Magic Mirror, como puede ser la raspberry.</w:t>
       </w:r>
     </w:p>
     <w:p>
@@ -4393,18 +4254,8 @@
           <w:sz w:val="24"/>
           <w:szCs w:val="24"/>
         </w:rPr>
-        <w:t xml:space="preserve"> propuso al resto de desarrollar el Magic </w:t>
-      </w:r>
-      <w:proofErr w:type="spellStart"/>
-      <w:r>
-        <w:rPr>
-          <w:rFonts w:ascii="Arial" w:eastAsia="Times New Roman" w:hAnsi="Arial" w:cs="Arial"/>
-          <w:sz w:val="24"/>
-          <w:szCs w:val="24"/>
-        </w:rPr>
-        <w:t>Mirror</w:t>
-      </w:r>
-      <w:proofErr w:type="spellEnd"/>
+        <w:t xml:space="preserve"> propuso al resto de desarrollar el Magic Mirror</w:t>
+      </w:r>
       <w:r>
         <w:rPr>
           <w:rFonts w:ascii="Arial" w:eastAsia="Times New Roman" w:hAnsi="Arial" w:cs="Arial"/>
@@ -4443,25 +4294,7 @@
           <w:sz w:val="24"/>
           <w:szCs w:val="24"/>
         </w:rPr>
-        <w:t xml:space="preserve">consentimiento para hacer un Magic </w:t>
-      </w:r>
-      <w:proofErr w:type="spellStart"/>
-      <w:r>
-        <w:rPr>
-          <w:rFonts w:ascii="Arial" w:eastAsia="Times New Roman" w:hAnsi="Arial" w:cs="Arial"/>
-          <w:sz w:val="24"/>
-          <w:szCs w:val="24"/>
-        </w:rPr>
-        <w:t>Mirror</w:t>
-      </w:r>
-      <w:proofErr w:type="spellEnd"/>
-      <w:r>
-        <w:rPr>
-          <w:rFonts w:ascii="Arial" w:eastAsia="Times New Roman" w:hAnsi="Arial" w:cs="Arial"/>
-          <w:sz w:val="24"/>
-          <w:szCs w:val="24"/>
-        </w:rPr>
-        <w:t xml:space="preserve"> como proyecto de la asignatura. El profesor aceptó la propuesta con la condición de que se desarrollase alguna característica que el año pasado no implementaron los alumnos anteriores. El profesor proporcionó la idea de que el </w:t>
+        <w:t xml:space="preserve">consentimiento para hacer un Magic Mirror como proyecto de la asignatura. El profesor aceptó la propuesta con la condición de que se desarrollase alguna característica que el año pasado no implementaron los alumnos anteriores. El profesor proporcionó la idea de que el </w:t>
       </w:r>
       <w:r>
         <w:rPr>
@@ -4477,25 +4310,7 @@
           <w:sz w:val="24"/>
           <w:szCs w:val="24"/>
         </w:rPr>
-        <w:t xml:space="preserve">tuviese diferentes usuarios que vendrían dados por tarjetas RFID. El reconocimiento de voz por Alexa y la posibilidad de poder personalizar el Magic </w:t>
-      </w:r>
-      <w:proofErr w:type="spellStart"/>
-      <w:r>
-        <w:rPr>
-          <w:rFonts w:ascii="Arial" w:eastAsia="Times New Roman" w:hAnsi="Arial" w:cs="Arial"/>
-          <w:sz w:val="24"/>
-          <w:szCs w:val="24"/>
-        </w:rPr>
-        <w:t>Mirror</w:t>
-      </w:r>
-      <w:proofErr w:type="spellEnd"/>
-      <w:r>
-        <w:rPr>
-          <w:rFonts w:ascii="Arial" w:eastAsia="Times New Roman" w:hAnsi="Arial" w:cs="Arial"/>
-          <w:sz w:val="24"/>
-          <w:szCs w:val="24"/>
-        </w:rPr>
-        <w:t xml:space="preserve"> fueron propuestas por el grupo</w:t>
+        <w:t>tuviese diferentes usuarios que vendrían dados por tarjetas RFID. El reconocimiento de voz por Alexa y la posibilidad de poder personalizar el Magic Mirror fueron propuestas por el grupo</w:t>
       </w:r>
       <w:r>
         <w:rPr>
@@ -4543,7 +4358,7 @@
           <w:rFonts w:ascii="Arial" w:hAnsi="Arial" w:cs="Arial"/>
         </w:rPr>
       </w:pPr>
-      <w:bookmarkStart w:id="4" w:name="_Toc503787497"/>
+      <w:bookmarkStart w:id="3" w:name="_Toc503787497"/>
       <w:r>
         <w:rPr>
           <w:rFonts w:ascii="Arial" w:hAnsi="Arial" w:cs="Arial"/>
@@ -4551,30 +4366,31 @@
         <w:lastRenderedPageBreak/>
         <w:t>Objetivos iniciales del proyecto</w:t>
       </w:r>
+      <w:bookmarkEnd w:id="3"/>
+    </w:p>
+    <w:p>
+      <w:pPr>
+        <w:rPr>
+          <w:rFonts w:ascii="Arial" w:eastAsia="Times New Roman" w:hAnsi="Arial" w:cs="Arial"/>
+          <w:sz w:val="24"/>
+          <w:szCs w:val="24"/>
+        </w:rPr>
+      </w:pPr>
+      <w:bookmarkStart w:id="4" w:name="_iygtdytfzhed" w:colFirst="0" w:colLast="0"/>
+      <w:bookmarkStart w:id="5" w:name="_ioomwdmybyig" w:colFirst="0" w:colLast="0"/>
+      <w:bookmarkStart w:id="6" w:name="_vv3dg1gkjabi" w:colFirst="0" w:colLast="0"/>
+      <w:bookmarkStart w:id="7" w:name="_xupo8j4x2zqk" w:colFirst="0" w:colLast="0"/>
+      <w:bookmarkStart w:id="8" w:name="_30njmb5tkjh9" w:colFirst="0" w:colLast="0"/>
+      <w:bookmarkStart w:id="9" w:name="_fpf9t8p4f39u" w:colFirst="0" w:colLast="0"/>
+      <w:bookmarkStart w:id="10" w:name="_yahrry5w5pvf" w:colFirst="0" w:colLast="0"/>
+      <w:bookmarkStart w:id="11" w:name="_yikp3q1qmrpt" w:colFirst="0" w:colLast="0"/>
+      <w:bookmarkStart w:id="12" w:name="_ssy5goyonpog" w:colFirst="0" w:colLast="0"/>
+      <w:bookmarkStart w:id="13" w:name="_tkdbxct9cjhd" w:colFirst="0" w:colLast="0"/>
+      <w:bookmarkStart w:id="14" w:name="_3lmukhu3sk0a" w:colFirst="0" w:colLast="0"/>
+      <w:bookmarkStart w:id="15" w:name="_vvoi3r227m9b" w:colFirst="0" w:colLast="0"/>
+      <w:bookmarkStart w:id="16" w:name="_eawrj749va1o" w:colFirst="0" w:colLast="0"/>
+      <w:bookmarkStart w:id="17" w:name="_m698d05fz9lk" w:colFirst="0" w:colLast="0"/>
       <w:bookmarkEnd w:id="4"/>
-    </w:p>
-    <w:p>
-      <w:pPr>
-        <w:rPr>
-          <w:rFonts w:ascii="Arial" w:eastAsia="Times New Roman" w:hAnsi="Arial" w:cs="Arial"/>
-          <w:sz w:val="24"/>
-          <w:szCs w:val="24"/>
-        </w:rPr>
-      </w:pPr>
-      <w:bookmarkStart w:id="5" w:name="_iygtdytfzhed" w:colFirst="0" w:colLast="0"/>
-      <w:bookmarkStart w:id="6" w:name="_ioomwdmybyig" w:colFirst="0" w:colLast="0"/>
-      <w:bookmarkStart w:id="7" w:name="_vv3dg1gkjabi" w:colFirst="0" w:colLast="0"/>
-      <w:bookmarkStart w:id="8" w:name="_xupo8j4x2zqk" w:colFirst="0" w:colLast="0"/>
-      <w:bookmarkStart w:id="9" w:name="_30njmb5tkjh9" w:colFirst="0" w:colLast="0"/>
-      <w:bookmarkStart w:id="10" w:name="_fpf9t8p4f39u" w:colFirst="0" w:colLast="0"/>
-      <w:bookmarkStart w:id="11" w:name="_yahrry5w5pvf" w:colFirst="0" w:colLast="0"/>
-      <w:bookmarkStart w:id="12" w:name="_yikp3q1qmrpt" w:colFirst="0" w:colLast="0"/>
-      <w:bookmarkStart w:id="13" w:name="_ssy5goyonpog" w:colFirst="0" w:colLast="0"/>
-      <w:bookmarkStart w:id="14" w:name="_tkdbxct9cjhd" w:colFirst="0" w:colLast="0"/>
-      <w:bookmarkStart w:id="15" w:name="_3lmukhu3sk0a" w:colFirst="0" w:colLast="0"/>
-      <w:bookmarkStart w:id="16" w:name="_vvoi3r227m9b" w:colFirst="0" w:colLast="0"/>
-      <w:bookmarkStart w:id="17" w:name="_eawrj749va1o" w:colFirst="0" w:colLast="0"/>
-      <w:bookmarkStart w:id="18" w:name="_m698d05fz9lk" w:colFirst="0" w:colLast="0"/>
       <w:bookmarkEnd w:id="5"/>
       <w:bookmarkEnd w:id="6"/>
       <w:bookmarkEnd w:id="7"/>
@@ -4588,7 +4404,6 @@
       <w:bookmarkEnd w:id="15"/>
       <w:bookmarkEnd w:id="16"/>
       <w:bookmarkEnd w:id="17"/>
-      <w:bookmarkEnd w:id="18"/>
       <w:r>
         <w:rPr>
           <w:rFonts w:ascii="Arial" w:eastAsia="Times New Roman" w:hAnsi="Arial" w:cs="Arial"/>
@@ -4808,33 +4623,15 @@
           <w:sz w:val="24"/>
           <w:szCs w:val="24"/>
         </w:rPr>
-        <w:t xml:space="preserve">: Este objetivo fue propuesto al principio del proyecto por el profesor. Consiste en un método de </w:t>
-      </w:r>
-      <w:proofErr w:type="spellStart"/>
-      <w:r>
-        <w:rPr>
-          <w:rFonts w:ascii="Arial" w:eastAsia="Times New Roman" w:hAnsi="Arial" w:cs="Arial"/>
-          <w:sz w:val="24"/>
-          <w:szCs w:val="24"/>
-        </w:rPr>
-        <w:t>logu</w:t>
-      </w:r>
-      <w:r>
-        <w:rPr>
-          <w:rFonts w:ascii="Arial" w:eastAsia="Times New Roman" w:hAnsi="Arial" w:cs="Arial"/>
-          <w:sz w:val="24"/>
-          <w:szCs w:val="24"/>
-        </w:rPr>
-        <w:t>eo</w:t>
-      </w:r>
-      <w:proofErr w:type="spellEnd"/>
-      <w:r>
-        <w:rPr>
-          <w:rFonts w:ascii="Arial" w:eastAsia="Times New Roman" w:hAnsi="Arial" w:cs="Arial"/>
-          <w:sz w:val="24"/>
-          <w:szCs w:val="24"/>
-        </w:rPr>
-        <w:t>, en el que el usuario poseerá una tarjeta con un número identificativo. Esta identificación hará posible el reconocimiento del usuario. Al pasar la tarjeta por delante del lector RFID, el espejo mostrará el espacio elegido por el usuario.</w:t>
+        <w:t>: Este objetivo fue propuesto al principio del proyecto por el profesor. Consiste en un método de logu</w:t>
+      </w:r>
+      <w:r>
+        <w:rPr>
+          <w:rFonts w:ascii="Arial" w:eastAsia="Times New Roman" w:hAnsi="Arial" w:cs="Arial"/>
+          <w:sz w:val="24"/>
+          <w:szCs w:val="24"/>
+        </w:rPr>
+        <w:t>eo, en el que el usuario poseerá una tarjeta con un número identificativo. Esta identificación hará posible el reconocimiento del usuario. Al pasar la tarjeta por delante del lector RFID, el espejo mostrará el espacio elegido por el usuario.</w:t>
       </w:r>
     </w:p>
     <w:p>
@@ -4896,25 +4693,7 @@
           <w:sz w:val="24"/>
           <w:szCs w:val="24"/>
         </w:rPr>
-        <w:t xml:space="preserve"> Otro objetivo principal del proyecto es otorgar al usuario la posibilidad de editar la información que prefiere que aparezca en la página principal del Magic </w:t>
-      </w:r>
-      <w:proofErr w:type="spellStart"/>
-      <w:r>
-        <w:rPr>
-          <w:rFonts w:ascii="Arial" w:eastAsia="Times New Roman" w:hAnsi="Arial" w:cs="Arial"/>
-          <w:sz w:val="24"/>
-          <w:szCs w:val="24"/>
-        </w:rPr>
-        <w:t>Mirror</w:t>
-      </w:r>
-      <w:proofErr w:type="spellEnd"/>
-      <w:r>
-        <w:rPr>
-          <w:rFonts w:ascii="Arial" w:eastAsia="Times New Roman" w:hAnsi="Arial" w:cs="Arial"/>
-          <w:sz w:val="24"/>
-          <w:szCs w:val="24"/>
-        </w:rPr>
-        <w:t>. Esta tarea se realizará a través del móvil del usuario. Tan solo debe de recordar su id e introducirla para entrar en la personalización de su página. En el dispositivo telefónico, le aparecerá un formulario para que elija los elementos que desea que se muestre. Al terminar esta operación se actualizarán esos elementos en la base de datos para mostrárselos cuando el usuario acceda a su espacio.</w:t>
+        <w:t xml:space="preserve"> Otro objetivo principal del proyecto es otorgar al usuario la posibilidad de editar la información que prefiere que aparezca en la página principal del Magic Mirror. Esta tarea se realizará a través del móvil del usuario. Tan solo debe de recordar su id e introducirla para entrar en la personalización de su página. En el dispositivo telefónico, le aparecerá un formulario para que elija los elementos que desea que se muestre. Al terminar esta operación se actualizarán esos elementos en la base de datos para mostrárselos cuando el usuario acceda a su espacio.</w:t>
       </w:r>
     </w:p>
     <w:p>
@@ -4982,7 +4761,7 @@
           <w:rFonts w:ascii="Arial" w:hAnsi="Arial" w:cs="Arial"/>
         </w:rPr>
       </w:pPr>
-      <w:bookmarkStart w:id="19" w:name="_Toc503787498"/>
+      <w:bookmarkStart w:id="18" w:name="_Toc503787498"/>
       <w:r>
         <w:rPr>
           <w:rFonts w:ascii="Arial" w:hAnsi="Arial" w:cs="Arial"/>
@@ -4990,7 +4769,7 @@
         <w:lastRenderedPageBreak/>
         <w:t>Organización del grupo y las tareas</w:t>
       </w:r>
-      <w:bookmarkEnd w:id="19"/>
+      <w:bookmarkEnd w:id="18"/>
     </w:p>
     <w:p>
       <w:pPr>
@@ -6090,7 +5869,7 @@
           <w:rFonts w:ascii="Arial" w:hAnsi="Arial" w:cs="Arial"/>
         </w:rPr>
       </w:pPr>
-      <w:bookmarkStart w:id="20" w:name="_Toc503787499"/>
+      <w:bookmarkStart w:id="19" w:name="_Toc503787499"/>
       <w:r>
         <w:rPr>
           <w:rFonts w:ascii="Arial" w:hAnsi="Arial" w:cs="Arial"/>
@@ -6098,7 +5877,7 @@
         <w:lastRenderedPageBreak/>
         <w:t>Cronograma del proyecto</w:t>
       </w:r>
-      <w:bookmarkEnd w:id="20"/>
+      <w:bookmarkEnd w:id="19"/>
     </w:p>
     <w:p>
       <w:pPr>
@@ -6271,25 +6050,7 @@
                 <w:sz w:val="24"/>
                 <w:szCs w:val="24"/>
               </w:rPr>
-              <w:t xml:space="preserve">Instalación de </w:t>
-            </w:r>
-            <w:proofErr w:type="spellStart"/>
-            <w:r>
-              <w:rPr>
-                <w:rFonts w:ascii="Arial" w:eastAsia="Times New Roman" w:hAnsi="Arial" w:cs="Arial"/>
-                <w:sz w:val="24"/>
-                <w:szCs w:val="24"/>
-              </w:rPr>
-              <w:t>Raspbian</w:t>
-            </w:r>
-            <w:proofErr w:type="spellEnd"/>
-            <w:r>
-              <w:rPr>
-                <w:rFonts w:ascii="Arial" w:eastAsia="Times New Roman" w:hAnsi="Arial" w:cs="Arial"/>
-                <w:sz w:val="24"/>
-                <w:szCs w:val="24"/>
-              </w:rPr>
-              <w:t xml:space="preserve"> SO</w:t>
+              <w:t>Instalación de Raspbian SO</w:t>
             </w:r>
           </w:p>
         </w:tc>
@@ -7447,23 +7208,13 @@
                 <w:szCs w:val="24"/>
               </w:rPr>
             </w:pPr>
-            <w:proofErr w:type="spellStart"/>
-            <w:r>
-              <w:rPr>
-                <w:rFonts w:ascii="Arial" w:eastAsia="Times New Roman" w:hAnsi="Arial" w:cs="Arial"/>
-                <w:sz w:val="24"/>
-                <w:szCs w:val="24"/>
-              </w:rPr>
-              <w:t>Ensamblamiento</w:t>
-            </w:r>
-            <w:proofErr w:type="spellEnd"/>
-            <w:r>
-              <w:rPr>
-                <w:rFonts w:ascii="Arial" w:eastAsia="Times New Roman" w:hAnsi="Arial" w:cs="Arial"/>
-                <w:sz w:val="24"/>
-                <w:szCs w:val="24"/>
-              </w:rPr>
-              <w:t xml:space="preserve"> de piezas 3D y demás componentes</w:t>
+            <w:r>
+              <w:rPr>
+                <w:rFonts w:ascii="Arial" w:eastAsia="Times New Roman" w:hAnsi="Arial" w:cs="Arial"/>
+                <w:sz w:val="24"/>
+                <w:szCs w:val="24"/>
+              </w:rPr>
+              <w:t>Ensamblamiento de piezas 3D y demás componentes</w:t>
             </w:r>
             <w:r>
               <w:rPr>
@@ -7999,17 +7750,8 @@
           <w:rFonts w:ascii="Arial" w:eastAsia="Times New Roman" w:hAnsi="Arial" w:cs="Arial"/>
           <w:i/>
         </w:rPr>
-        <w:t xml:space="preserve">Figura 6.1 Diagrama </w:t>
-      </w:r>
-      <w:proofErr w:type="spellStart"/>
-      <w:r>
-        <w:rPr>
-          <w:rFonts w:ascii="Arial" w:eastAsia="Times New Roman" w:hAnsi="Arial" w:cs="Arial"/>
-          <w:i/>
-        </w:rPr>
-        <w:t>Gant</w:t>
-      </w:r>
-      <w:proofErr w:type="spellEnd"/>
+        <w:t>Figura 6.1 Diagrama Gant</w:t>
+      </w:r>
     </w:p>
     <w:p>
       <w:pPr>
@@ -8022,7 +7764,7 @@
           <w:rFonts w:ascii="Arial" w:hAnsi="Arial" w:cs="Arial"/>
         </w:rPr>
       </w:pPr>
-      <w:bookmarkStart w:id="21" w:name="_Toc503787500"/>
+      <w:bookmarkStart w:id="20" w:name="_Toc503787500"/>
       <w:r>
         <w:rPr>
           <w:rFonts w:ascii="Arial" w:hAnsi="Arial" w:cs="Arial"/>
@@ -8030,7 +7772,7 @@
         <w:lastRenderedPageBreak/>
         <w:t>Descripción de los materiales utilizados</w:t>
       </w:r>
-      <w:bookmarkEnd w:id="21"/>
+      <w:bookmarkEnd w:id="20"/>
     </w:p>
     <w:p/>
     <w:p>
@@ -8082,25 +7824,7 @@
           <w:sz w:val="24"/>
           <w:szCs w:val="24"/>
         </w:rPr>
-        <w:t xml:space="preserve">: utilizado para el marco del Magic </w:t>
-      </w:r>
-      <w:proofErr w:type="spellStart"/>
-      <w:r>
-        <w:rPr>
-          <w:rFonts w:ascii="Arial" w:eastAsia="Times New Roman" w:hAnsi="Arial" w:cs="Arial"/>
-          <w:sz w:val="24"/>
-          <w:szCs w:val="24"/>
-        </w:rPr>
-        <w:t>Mirror</w:t>
-      </w:r>
-      <w:proofErr w:type="spellEnd"/>
-      <w:r>
-        <w:rPr>
-          <w:rFonts w:ascii="Arial" w:eastAsia="Times New Roman" w:hAnsi="Arial" w:cs="Arial"/>
-          <w:sz w:val="24"/>
-          <w:szCs w:val="24"/>
-        </w:rPr>
-        <w:t>. Esta madera está pintada de negro.</w:t>
+        <w:t>: utilizado para el marco del Magic Mirror. Esta madera está pintada de negro.</w:t>
       </w:r>
     </w:p>
     <w:p>
@@ -8628,25 +8352,7 @@
           <w:sz w:val="24"/>
           <w:szCs w:val="24"/>
         </w:rPr>
-        <w:t xml:space="preserve">del Magic </w:t>
-      </w:r>
-      <w:proofErr w:type="spellStart"/>
-      <w:r>
-        <w:rPr>
-          <w:rFonts w:ascii="Arial" w:eastAsia="Times New Roman" w:hAnsi="Arial" w:cs="Arial"/>
-          <w:sz w:val="24"/>
-          <w:szCs w:val="24"/>
-        </w:rPr>
-        <w:t>Mirror</w:t>
-      </w:r>
-      <w:proofErr w:type="spellEnd"/>
-      <w:r>
-        <w:rPr>
-          <w:rFonts w:ascii="Arial" w:eastAsia="Times New Roman" w:hAnsi="Arial" w:cs="Arial"/>
-          <w:sz w:val="24"/>
-          <w:szCs w:val="24"/>
-        </w:rPr>
-        <w:t>.</w:t>
+        <w:t>del Magic Mirror.</w:t>
       </w:r>
     </w:p>
     <w:p>
@@ -8810,7 +8516,7 @@
           <w:rFonts w:ascii="Arial" w:hAnsi="Arial" w:cs="Arial"/>
         </w:rPr>
       </w:pPr>
-      <w:bookmarkStart w:id="22" w:name="_Toc503787501"/>
+      <w:bookmarkStart w:id="21" w:name="_Toc503787501"/>
       <w:r>
         <w:rPr>
           <w:rFonts w:ascii="Arial" w:hAnsi="Arial" w:cs="Arial"/>
@@ -8818,7 +8524,7 @@
         <w:lastRenderedPageBreak/>
         <w:t>Descripción de las herramientas de Software utilizadas</w:t>
       </w:r>
-      <w:bookmarkEnd w:id="22"/>
+      <w:bookmarkEnd w:id="21"/>
     </w:p>
     <w:p>
       <w:pPr>
@@ -8850,7 +8556,7 @@
           <w:szCs w:val="36"/>
         </w:rPr>
       </w:pPr>
-      <w:bookmarkStart w:id="23" w:name="_Toc503787502"/>
+      <w:bookmarkStart w:id="22" w:name="_Toc503787502"/>
       <w:r>
         <w:rPr>
           <w:rFonts w:ascii="Arial" w:eastAsia="Times New Roman" w:hAnsi="Arial" w:cs="Arial"/>
@@ -8859,7 +8565,7 @@
         </w:rPr>
         <w:t>Amazon Alexa</w:t>
       </w:r>
-      <w:bookmarkEnd w:id="23"/>
+      <w:bookmarkEnd w:id="22"/>
     </w:p>
     <w:p>
       <w:pPr>
@@ -9019,44 +8725,15 @@
           <w:sz w:val="24"/>
           <w:szCs w:val="24"/>
         </w:rPr>
-        <w:t xml:space="preserve">open </w:t>
-      </w:r>
-      <w:proofErr w:type="spellStart"/>
-      <w:r>
-        <w:rPr>
-          <w:rFonts w:ascii="Arial" w:eastAsia="Times New Roman" w:hAnsi="Arial" w:cs="Arial"/>
-          <w:i/>
-          <w:sz w:val="24"/>
-          <w:szCs w:val="24"/>
-        </w:rPr>
-        <w:t>source</w:t>
-      </w:r>
-      <w:proofErr w:type="spellEnd"/>
-      <w:r>
-        <w:rPr>
-          <w:rFonts w:ascii="Arial" w:eastAsia="Times New Roman" w:hAnsi="Arial" w:cs="Arial"/>
-          <w:sz w:val="24"/>
-          <w:szCs w:val="24"/>
-        </w:rPr>
-        <w:t>” para Raspberry Pi todavía le queda añadir muchas funcionalidades y tiene fallos (</w:t>
-      </w:r>
-      <w:proofErr w:type="spellStart"/>
-      <w:r>
-        <w:rPr>
-          <w:rFonts w:ascii="Arial" w:eastAsia="Times New Roman" w:hAnsi="Arial" w:cs="Arial"/>
-          <w:sz w:val="24"/>
-          <w:szCs w:val="24"/>
-        </w:rPr>
-        <w:t>e.g</w:t>
-      </w:r>
-      <w:proofErr w:type="spellEnd"/>
-      <w:r>
-        <w:rPr>
-          <w:rFonts w:ascii="Arial" w:eastAsia="Times New Roman" w:hAnsi="Arial" w:cs="Arial"/>
-          <w:sz w:val="24"/>
-          <w:szCs w:val="24"/>
-        </w:rPr>
-        <w:t>: cuando se apaga la radio Alexa tiene un error y deja de funcionar).</w:t>
+        <w:t>open source</w:t>
+      </w:r>
+      <w:r>
+        <w:rPr>
+          <w:rFonts w:ascii="Arial" w:eastAsia="Times New Roman" w:hAnsi="Arial" w:cs="Arial"/>
+          <w:sz w:val="24"/>
+          <w:szCs w:val="24"/>
+        </w:rPr>
+        <w:t>” para Raspberry Pi todavía le queda añadir muchas funcionalidades y tiene fallos (e.g: cuando se apaga la radio Alexa tiene un error y deja de funcionar).</w:t>
       </w:r>
     </w:p>
     <w:p>
@@ -9072,26 +8749,16 @@
           <w:szCs w:val="36"/>
         </w:rPr>
       </w:pPr>
-      <w:bookmarkStart w:id="24" w:name="_Toc503787503"/>
+      <w:bookmarkStart w:id="23" w:name="_Toc503787503"/>
       <w:r>
         <w:rPr>
           <w:rFonts w:ascii="Arial" w:eastAsia="Times New Roman" w:hAnsi="Arial" w:cs="Arial"/>
           <w:sz w:val="36"/>
           <w:szCs w:val="36"/>
         </w:rPr>
-        <w:t xml:space="preserve">MySQL y </w:t>
-      </w:r>
-      <w:proofErr w:type="spellStart"/>
-      <w:r>
-        <w:rPr>
-          <w:rFonts w:ascii="Arial" w:eastAsia="Times New Roman" w:hAnsi="Arial" w:cs="Arial"/>
-          <w:sz w:val="36"/>
-          <w:szCs w:val="36"/>
-        </w:rPr>
-        <w:t>PHPMyAdmin</w:t>
-      </w:r>
-      <w:bookmarkEnd w:id="24"/>
-      <w:proofErr w:type="spellEnd"/>
+        <w:t>MySQL y PHPMyAdmin</w:t>
+      </w:r>
+      <w:bookmarkEnd w:id="23"/>
     </w:p>
     <w:p>
       <w:pPr>
@@ -9124,7 +8791,7 @@
           <w:szCs w:val="36"/>
         </w:rPr>
       </w:pPr>
-      <w:bookmarkStart w:id="25" w:name="_Toc503787504"/>
+      <w:bookmarkStart w:id="24" w:name="_Toc503787504"/>
       <w:r>
         <w:rPr>
           <w:rFonts w:ascii="Arial" w:eastAsia="Times New Roman" w:hAnsi="Arial" w:cs="Arial"/>
@@ -9133,7 +8800,7 @@
         </w:rPr>
         <w:t>Python</w:t>
       </w:r>
-      <w:bookmarkEnd w:id="25"/>
+      <w:bookmarkEnd w:id="24"/>
     </w:p>
     <w:p>
       <w:pPr>
@@ -9150,43 +8817,7 @@
           <w:sz w:val="24"/>
           <w:szCs w:val="24"/>
         </w:rPr>
-        <w:t>Fue el lenguaje utilizado para prácticamente toda la funcionalidad back-</w:t>
-      </w:r>
-      <w:proofErr w:type="spellStart"/>
-      <w:r>
-        <w:rPr>
-          <w:rFonts w:ascii="Arial" w:eastAsia="Times New Roman" w:hAnsi="Arial" w:cs="Arial"/>
-          <w:sz w:val="24"/>
-          <w:szCs w:val="24"/>
-        </w:rPr>
-        <w:t>end</w:t>
-      </w:r>
-      <w:proofErr w:type="spellEnd"/>
-      <w:r>
-        <w:rPr>
-          <w:rFonts w:ascii="Arial" w:eastAsia="Times New Roman" w:hAnsi="Arial" w:cs="Arial"/>
-          <w:sz w:val="24"/>
-          <w:szCs w:val="24"/>
-        </w:rPr>
-        <w:t xml:space="preserve"> de la aplicación. El </w:t>
-      </w:r>
-      <w:proofErr w:type="spellStart"/>
-      <w:r>
-        <w:rPr>
-          <w:rFonts w:ascii="Arial" w:eastAsia="Times New Roman" w:hAnsi="Arial" w:cs="Arial"/>
-          <w:sz w:val="24"/>
-          <w:szCs w:val="24"/>
-        </w:rPr>
-        <w:t>achivo</w:t>
-      </w:r>
-      <w:proofErr w:type="spellEnd"/>
-      <w:r>
-        <w:rPr>
-          <w:rFonts w:ascii="Arial" w:eastAsia="Times New Roman" w:hAnsi="Arial" w:cs="Arial"/>
-          <w:sz w:val="24"/>
-          <w:szCs w:val="24"/>
-        </w:rPr>
-        <w:t xml:space="preserve"> escrito en Python es el encargado de comunicarse con la base de datos y la parte web de la aplicación.</w:t>
+        <w:t>Fue el lenguaje utilizado para prácticamente toda la funcionalidad back-end de la aplicación. El achivo escrito en Python es el encargado de comunicarse con la base de datos y la parte web de la aplicación.</w:t>
       </w:r>
     </w:p>
     <w:p>
@@ -9220,7 +8851,6 @@
           <w:szCs w:val="24"/>
         </w:rPr>
       </w:pPr>
-      <w:proofErr w:type="spellStart"/>
       <w:r>
         <w:rPr>
           <w:rFonts w:ascii="Arial" w:eastAsia="Times New Roman" w:hAnsi="Arial" w:cs="Arial"/>
@@ -9228,16 +8858,7 @@
           <w:szCs w:val="24"/>
         </w:rPr>
         <w:lastRenderedPageBreak/>
-        <w:t>PyMySQL</w:t>
-      </w:r>
-      <w:proofErr w:type="spellEnd"/>
-      <w:r>
-        <w:rPr>
-          <w:rFonts w:ascii="Arial" w:eastAsia="Times New Roman" w:hAnsi="Arial" w:cs="Arial"/>
-          <w:sz w:val="24"/>
-          <w:szCs w:val="24"/>
-        </w:rPr>
-        <w:t>: Librería que soporta MySQL en Python. Era de las más sencillas para Python 3</w:t>
+        <w:t>PyMySQL: Librería que soporta MySQL en Python. Era de las más sencillas para Python 3</w:t>
       </w:r>
     </w:p>
     <w:p>
@@ -9377,7 +8998,7 @@
           <w:szCs w:val="36"/>
         </w:rPr>
       </w:pPr>
-      <w:bookmarkStart w:id="26" w:name="_Toc503787505"/>
+      <w:bookmarkStart w:id="25" w:name="_Toc503787505"/>
       <w:r>
         <w:rPr>
           <w:rFonts w:ascii="Arial" w:eastAsia="Times New Roman" w:hAnsi="Arial" w:cs="Arial"/>
@@ -9386,153 +9007,44 @@
         </w:rPr>
         <w:t>HTML, CSS, PHP y JavaScript</w:t>
       </w:r>
-      <w:bookmarkEnd w:id="26"/>
-    </w:p>
-    <w:p>
-      <w:pPr>
-        <w:ind w:firstLine="360"/>
-        <w:rPr>
-          <w:rFonts w:ascii="Arial" w:eastAsia="Times New Roman" w:hAnsi="Arial" w:cs="Arial"/>
-          <w:sz w:val="24"/>
-          <w:szCs w:val="24"/>
-        </w:rPr>
-      </w:pPr>
-      <w:r>
-        <w:rPr>
-          <w:rFonts w:ascii="Arial" w:eastAsia="Times New Roman" w:hAnsi="Arial" w:cs="Arial"/>
-          <w:sz w:val="24"/>
-          <w:szCs w:val="24"/>
-        </w:rPr>
-        <w:t xml:space="preserve">Estas tecnologías son usadas para la creación de las webs que se van cargando en el espejo (tanto la base como las de los usuarios). </w:t>
-      </w:r>
-      <w:r>
-        <w:rPr>
-          <w:rFonts w:ascii="Arial" w:eastAsia="Times New Roman" w:hAnsi="Arial" w:cs="Arial"/>
-          <w:sz w:val="24"/>
-          <w:szCs w:val="24"/>
-        </w:rPr>
-        <w:t xml:space="preserve">Además de componer con HTML, la página que se muestra al usuario, se realiza la funcionalidad gracias a PHP y JavaScript. Por último, se le dan los estilos a este espacio con el lenguaje de CSS. </w:t>
-      </w:r>
-      <w:r>
-        <w:rPr>
-          <w:rFonts w:ascii="Arial" w:eastAsia="Times New Roman" w:hAnsi="Arial" w:cs="Arial"/>
-          <w:sz w:val="24"/>
-          <w:szCs w:val="24"/>
-        </w:rPr>
-        <w:t xml:space="preserve">Por supuesto, </w:t>
-      </w:r>
-      <w:r>
-        <w:rPr>
-          <w:rFonts w:ascii="Arial" w:eastAsia="Times New Roman" w:hAnsi="Arial" w:cs="Arial"/>
-          <w:sz w:val="24"/>
-          <w:szCs w:val="24"/>
-        </w:rPr>
-        <w:t>estos lenguajes</w:t>
-      </w:r>
-      <w:r>
-        <w:rPr>
-          <w:rFonts w:ascii="Arial" w:eastAsia="Times New Roman" w:hAnsi="Arial" w:cs="Arial"/>
-          <w:sz w:val="24"/>
-          <w:szCs w:val="24"/>
-        </w:rPr>
-        <w:t xml:space="preserve"> hacen llamadas a </w:t>
-      </w:r>
-      <w:proofErr w:type="spellStart"/>
-      <w:r>
-        <w:rPr>
-          <w:rFonts w:ascii="Arial" w:eastAsia="Times New Roman" w:hAnsi="Arial" w:cs="Arial"/>
-          <w:sz w:val="24"/>
-          <w:szCs w:val="24"/>
-        </w:rPr>
-        <w:t>API’s</w:t>
-      </w:r>
-      <w:proofErr w:type="spellEnd"/>
-      <w:r>
-        <w:rPr>
-          <w:rFonts w:ascii="Arial" w:eastAsia="Times New Roman" w:hAnsi="Arial" w:cs="Arial"/>
-          <w:sz w:val="24"/>
-          <w:szCs w:val="24"/>
-        </w:rPr>
-        <w:t xml:space="preserve"> para obtener la información requerida, se conectan con la base de datos, </w:t>
-      </w:r>
-      <w:proofErr w:type="spellStart"/>
-      <w:r>
-        <w:rPr>
-          <w:rFonts w:ascii="Arial" w:eastAsia="Times New Roman" w:hAnsi="Arial" w:cs="Arial"/>
-          <w:sz w:val="24"/>
-          <w:szCs w:val="24"/>
-        </w:rPr>
-        <w:t>etc</w:t>
-      </w:r>
-      <w:proofErr w:type="spellEnd"/>
-      <w:r>
-        <w:rPr>
-          <w:rFonts w:ascii="Arial" w:eastAsia="Times New Roman" w:hAnsi="Arial" w:cs="Arial"/>
-          <w:sz w:val="24"/>
-          <w:szCs w:val="24"/>
-        </w:rPr>
-        <w:t>…</w:t>
-      </w:r>
-    </w:p>
-    <w:p>
-      <w:pPr>
-        <w:ind w:firstLine="360"/>
-        <w:rPr>
-          <w:rFonts w:ascii="Arial" w:eastAsia="Times New Roman" w:hAnsi="Arial" w:cs="Arial"/>
-          <w:sz w:val="24"/>
-          <w:szCs w:val="24"/>
-        </w:rPr>
-      </w:pPr>
-      <w:r>
-        <w:rPr>
-          <w:rFonts w:ascii="Arial" w:eastAsia="Times New Roman" w:hAnsi="Arial" w:cs="Arial"/>
-          <w:sz w:val="24"/>
-          <w:szCs w:val="24"/>
-        </w:rPr>
-        <w:t xml:space="preserve">Su uso </w:t>
-      </w:r>
-      <w:r>
-        <w:rPr>
-          <w:rFonts w:ascii="Arial" w:eastAsia="Times New Roman" w:hAnsi="Arial" w:cs="Arial"/>
-          <w:sz w:val="24"/>
-          <w:szCs w:val="24"/>
-        </w:rPr>
-        <w:t xml:space="preserve">es básicamente </w:t>
-      </w:r>
-      <w:r>
-        <w:rPr>
-          <w:rFonts w:ascii="Arial" w:eastAsia="Times New Roman" w:hAnsi="Arial" w:cs="Arial"/>
-          <w:sz w:val="24"/>
-          <w:szCs w:val="24"/>
-        </w:rPr>
-        <w:t xml:space="preserve">necesario para poder crear las aplicaciones web </w:t>
-      </w:r>
-      <w:r>
-        <w:rPr>
-          <w:rFonts w:ascii="Arial" w:eastAsia="Times New Roman" w:hAnsi="Arial" w:cs="Arial"/>
-          <w:sz w:val="24"/>
-          <w:szCs w:val="24"/>
-        </w:rPr>
-        <w:t xml:space="preserve">que contiene el Magic </w:t>
-      </w:r>
-      <w:proofErr w:type="spellStart"/>
-      <w:r>
-        <w:rPr>
-          <w:rFonts w:ascii="Arial" w:eastAsia="Times New Roman" w:hAnsi="Arial" w:cs="Arial"/>
-          <w:sz w:val="24"/>
-          <w:szCs w:val="24"/>
-        </w:rPr>
-        <w:t>Mirror</w:t>
-      </w:r>
-      <w:proofErr w:type="spellEnd"/>
-      <w:r>
-        <w:rPr>
-          <w:rFonts w:ascii="Arial" w:eastAsia="Times New Roman" w:hAnsi="Arial" w:cs="Arial"/>
-          <w:sz w:val="24"/>
-          <w:szCs w:val="24"/>
-        </w:rPr>
-        <w:t>.</w:t>
-      </w:r>
+      <w:bookmarkEnd w:id="25"/>
+    </w:p>
+    <w:p>
+      <w:pPr>
+        <w:rPr>
+          <w:rFonts w:ascii="Arial" w:eastAsia="Times New Roman" w:hAnsi="Arial" w:cs="Arial"/>
+          <w:sz w:val="24"/>
+          <w:szCs w:val="24"/>
+        </w:rPr>
+      </w:pPr>
+      <w:bookmarkStart w:id="26" w:name="_Toc503787506"/>
+      <w:r>
+        <w:rPr>
+          <w:rFonts w:ascii="Arial" w:eastAsia="Times New Roman" w:hAnsi="Arial" w:cs="Arial"/>
+          <w:sz w:val="24"/>
+          <w:szCs w:val="24"/>
+        </w:rPr>
+        <w:t>Estas tecnologías son usadas para la creación de las webs que se van cargando en el espejo (tanto la base como las de los usuarios). Además de componer con HTML, la página que se muestra al usuario, se realiza la funcionalidad gracias a PHP y JavaScript. Por último, se le dan los estilos a este espacio con el lenguaje de CSS. Por supuesto, estos lenguajes hacen llamadas a API’s para obtener la información requerida, se conectan con la base de datos, etc…</w:t>
+      </w:r>
+    </w:p>
+    <w:p>
+      <w:pPr>
+        <w:rPr>
+          <w:rFonts w:ascii="Arial" w:eastAsia="Times New Roman" w:hAnsi="Arial" w:cs="Arial"/>
+          <w:sz w:val="24"/>
+          <w:szCs w:val="24"/>
+        </w:rPr>
+      </w:pPr>
+      <w:r>
+        <w:rPr>
+          <w:rFonts w:ascii="Arial" w:eastAsia="Times New Roman" w:hAnsi="Arial" w:cs="Arial"/>
+          <w:sz w:val="24"/>
+          <w:szCs w:val="24"/>
+        </w:rPr>
+        <w:t>Su uso es básicamente necesario para poder crear las aplicaciones web que contiene el Magic Mirror.</w:t>
+      </w:r>
+      <w:bookmarkStart w:id="27" w:name="_GoBack"/>
+      <w:bookmarkEnd w:id="27"/>
     </w:p>
     <w:p>
       <w:pPr>
@@ -9547,7 +9059,6 @@
           <w:szCs w:val="24"/>
         </w:rPr>
       </w:pPr>
-      <w:bookmarkStart w:id="27" w:name="_Toc503787506"/>
       <w:r>
         <w:rPr>
           <w:rFonts w:ascii="Arial" w:eastAsia="Times New Roman" w:hAnsi="Arial" w:cs="Arial"/>
@@ -9556,7 +9067,7 @@
         </w:rPr>
         <w:t>C++ Arduino</w:t>
       </w:r>
-      <w:bookmarkEnd w:id="27"/>
+      <w:bookmarkEnd w:id="26"/>
     </w:p>
     <w:p>
       <w:pPr>
@@ -9669,7 +9180,6 @@
         </w:rPr>
       </w:pPr>
       <w:bookmarkStart w:id="29" w:name="_Toc503787508"/>
-      <w:proofErr w:type="spellStart"/>
       <w:r>
         <w:rPr>
           <w:rFonts w:ascii="Arial" w:eastAsia="Times New Roman" w:hAnsi="Arial" w:cs="Arial"/>
@@ -9679,7 +9189,6 @@
         <w:t>Bash</w:t>
       </w:r>
       <w:bookmarkEnd w:id="29"/>
-      <w:proofErr w:type="spellEnd"/>
     </w:p>
     <w:p>
       <w:pPr>
@@ -9690,23 +9199,13 @@
           <w:szCs w:val="24"/>
         </w:rPr>
       </w:pPr>
-      <w:proofErr w:type="spellStart"/>
-      <w:r>
-        <w:rPr>
-          <w:rFonts w:ascii="Arial" w:eastAsia="Times New Roman" w:hAnsi="Arial" w:cs="Arial"/>
-          <w:sz w:val="24"/>
-          <w:szCs w:val="24"/>
-        </w:rPr>
-        <w:t>Bash</w:t>
-      </w:r>
-      <w:proofErr w:type="spellEnd"/>
-      <w:r>
-        <w:rPr>
-          <w:rFonts w:ascii="Arial" w:eastAsia="Times New Roman" w:hAnsi="Arial" w:cs="Arial"/>
-          <w:sz w:val="24"/>
-          <w:szCs w:val="24"/>
-        </w:rPr>
-        <w:t xml:space="preserve"> se usa para la creación de dos scripts que se ejecutan al iniciarse el sistema. Uno se encarga de ejecutar Alexa y el otro de estar al tanto de si se cae o no el script encargado del funcionamiento del espejo.</w:t>
+      <w:r>
+        <w:rPr>
+          <w:rFonts w:ascii="Arial" w:eastAsia="Times New Roman" w:hAnsi="Arial" w:cs="Arial"/>
+          <w:sz w:val="24"/>
+          <w:szCs w:val="24"/>
+        </w:rPr>
+        <w:t>Bash se usa para la creación de dos scripts que se ejecutan al iniciarse el sistema. Uno se encarga de ejecutar Alexa y el otro de estar al tanto de si se cae o no el script encargado del funcionamiento del espejo.</w:t>
       </w:r>
     </w:p>
     <w:p>
@@ -9723,7 +9222,6 @@
         </w:rPr>
       </w:pPr>
       <w:bookmarkStart w:id="30" w:name="_Toc503787509"/>
-      <w:proofErr w:type="spellStart"/>
       <w:r>
         <w:rPr>
           <w:rFonts w:ascii="Arial" w:eastAsia="Times New Roman" w:hAnsi="Arial" w:cs="Arial"/>
@@ -9733,7 +9231,6 @@
         <w:t>Raspbian</w:t>
       </w:r>
       <w:bookmarkEnd w:id="30"/>
-      <w:proofErr w:type="spellEnd"/>
     </w:p>
     <w:p>
       <w:pPr>
@@ -9909,61 +9406,7 @@
           <w:sz w:val="24"/>
           <w:szCs w:val="24"/>
         </w:rPr>
-        <w:t xml:space="preserve">En este apartado se comentará todo el proceso de desarrollo software del Magic </w:t>
-      </w:r>
-      <w:proofErr w:type="spellStart"/>
-      <w:r>
-        <w:rPr>
-          <w:rFonts w:ascii="Arial" w:hAnsi="Arial" w:cs="Arial"/>
-          <w:sz w:val="24"/>
-          <w:szCs w:val="24"/>
-        </w:rPr>
-        <w:t>Mirror</w:t>
-      </w:r>
-      <w:proofErr w:type="spellEnd"/>
-      <w:r>
-        <w:rPr>
-          <w:rFonts w:ascii="Arial" w:hAnsi="Arial" w:cs="Arial"/>
-          <w:sz w:val="24"/>
-          <w:szCs w:val="24"/>
-        </w:rPr>
-        <w:t xml:space="preserve"> desde el inicio, del cual partimos con la estructura del espejo montada, pasando por la implementación de una base de datos, una herramienta de reconocimiento de voz y el código necesario en diferentes lenguajes para la implementación del back-</w:t>
-      </w:r>
-      <w:proofErr w:type="spellStart"/>
-      <w:r>
-        <w:rPr>
-          <w:rFonts w:ascii="Arial" w:hAnsi="Arial" w:cs="Arial"/>
-          <w:sz w:val="24"/>
-          <w:szCs w:val="24"/>
-        </w:rPr>
-        <w:t>end</w:t>
-      </w:r>
-      <w:proofErr w:type="spellEnd"/>
-      <w:r>
-        <w:rPr>
-          <w:rFonts w:ascii="Arial" w:hAnsi="Arial" w:cs="Arial"/>
-          <w:sz w:val="24"/>
-          <w:szCs w:val="24"/>
-        </w:rPr>
-        <w:t xml:space="preserve"> y el </w:t>
-      </w:r>
-      <w:proofErr w:type="spellStart"/>
-      <w:r>
-        <w:rPr>
-          <w:rFonts w:ascii="Arial" w:hAnsi="Arial" w:cs="Arial"/>
-          <w:sz w:val="24"/>
-          <w:szCs w:val="24"/>
-        </w:rPr>
-        <w:t>front-end</w:t>
-      </w:r>
-      <w:proofErr w:type="spellEnd"/>
-      <w:r>
-        <w:rPr>
-          <w:rFonts w:ascii="Arial" w:hAnsi="Arial" w:cs="Arial"/>
-          <w:sz w:val="24"/>
-          <w:szCs w:val="24"/>
-        </w:rPr>
-        <w:t xml:space="preserve">. Por último, se describirán los problemas que han surgido en los diferentes apartados. </w:t>
+        <w:t xml:space="preserve">En este apartado se comentará todo el proceso de desarrollo software del Magic Mirror desde el inicio, del cual partimos con la estructura del espejo montada, pasando por la implementación de una base de datos, una herramienta de reconocimiento de voz y el código necesario en diferentes lenguajes para la implementación del back-end y el front-end. Por último, se describirán los problemas que han surgido en los diferentes apartados. </w:t>
       </w:r>
     </w:p>
     <w:p>
@@ -10012,25 +9455,7 @@
           <w:sz w:val="24"/>
           <w:szCs w:val="24"/>
         </w:rPr>
-        <w:t xml:space="preserve">Se decidió implementar una base de datos para abarcar parte de los objetivos propuestos del espejo. Como se ha explicado anteriormente, el Magic </w:t>
-      </w:r>
-      <w:proofErr w:type="spellStart"/>
-      <w:r>
-        <w:rPr>
-          <w:rFonts w:ascii="Arial" w:eastAsia="Times New Roman" w:hAnsi="Arial" w:cs="Arial"/>
-          <w:sz w:val="24"/>
-          <w:szCs w:val="24"/>
-        </w:rPr>
-        <w:t>Mirror</w:t>
-      </w:r>
-      <w:proofErr w:type="spellEnd"/>
-      <w:r>
-        <w:rPr>
-          <w:rFonts w:ascii="Arial" w:eastAsia="Times New Roman" w:hAnsi="Arial" w:cs="Arial"/>
-          <w:sz w:val="24"/>
-          <w:szCs w:val="24"/>
-        </w:rPr>
-        <w:t xml:space="preserve"> identifica los usuarios; por esa razón se ha creado una tabla llamada ‘</w:t>
+        <w:t>Se decidió implementar una base de datos para abarcar parte de los objetivos propuestos del espejo. Como se ha explicado anteriormente, el Magic Mirror identifica los usuarios; por esa razón se ha creado una tabla llamada ‘</w:t>
       </w:r>
       <w:r>
         <w:rPr>
@@ -10058,7 +9483,6 @@
         </w:rPr>
         <w:t xml:space="preserve"> dentro de la base de datos ‘</w:t>
       </w:r>
-      <w:proofErr w:type="spellStart"/>
       <w:r>
         <w:rPr>
           <w:rFonts w:ascii="Arial" w:eastAsia="Times New Roman" w:hAnsi="Arial" w:cs="Arial"/>
@@ -10068,7 +9492,6 @@
         </w:rPr>
         <w:t>MagicMirror</w:t>
       </w:r>
-      <w:proofErr w:type="spellEnd"/>
       <w:r>
         <w:rPr>
           <w:rFonts w:ascii="Arial" w:eastAsia="Times New Roman" w:hAnsi="Arial" w:cs="Arial"/>
@@ -10084,60 +9507,24 @@
           <w:sz w:val="24"/>
           <w:szCs w:val="24"/>
         </w:rPr>
-        <w:t xml:space="preserve">. Dicha tabla contiene información sobre el nombre del cliente, el código de la tarjeta RFID de dicho cliente, un código temporal usado para personalizar su espacio fijo personal </w:t>
-      </w:r>
-      <w:proofErr w:type="gramStart"/>
-      <w:r>
-        <w:rPr>
-          <w:rFonts w:ascii="Arial" w:eastAsia="Times New Roman" w:hAnsi="Arial" w:cs="Arial"/>
-          <w:sz w:val="24"/>
-          <w:szCs w:val="24"/>
-        </w:rPr>
-        <w:t>y</w:t>
-      </w:r>
-      <w:proofErr w:type="gramEnd"/>
-      <w:r>
-        <w:rPr>
-          <w:rFonts w:ascii="Arial" w:eastAsia="Times New Roman" w:hAnsi="Arial" w:cs="Arial"/>
-          <w:sz w:val="24"/>
-          <w:szCs w:val="24"/>
-        </w:rPr>
-        <w:t xml:space="preserve"> por último, un identificador único para cada usuario, que es auto-incremental, y por tanto, la clave primaria.</w:t>
-      </w:r>
-    </w:p>
-    <w:p>
-      <w:pPr>
-        <w:rPr>
-          <w:rFonts w:ascii="Arial" w:eastAsia="Times New Roman" w:hAnsi="Arial" w:cs="Arial"/>
-          <w:sz w:val="24"/>
-          <w:szCs w:val="24"/>
-        </w:rPr>
-      </w:pPr>
-      <w:r>
-        <w:rPr>
-          <w:rFonts w:ascii="Arial" w:eastAsia="Times New Roman" w:hAnsi="Arial" w:cs="Arial"/>
-          <w:sz w:val="24"/>
-          <w:szCs w:val="24"/>
-        </w:rPr>
-        <w:t xml:space="preserve">La tabla fue creada para almacenar los diferentes usuarios que estén registrados. Más tarde, se implementó que se añadiesen usuarios que no estuviesen registrados, realizando el </w:t>
-      </w:r>
-      <w:proofErr w:type="spellStart"/>
-      <w:r>
-        <w:rPr>
-          <w:rFonts w:ascii="Arial" w:eastAsia="Times New Roman" w:hAnsi="Arial" w:cs="Arial"/>
-          <w:sz w:val="24"/>
-          <w:szCs w:val="24"/>
-        </w:rPr>
-        <w:t>front-end</w:t>
-      </w:r>
-      <w:proofErr w:type="spellEnd"/>
-      <w:r>
-        <w:rPr>
-          <w:rFonts w:ascii="Arial" w:eastAsia="Times New Roman" w:hAnsi="Arial" w:cs="Arial"/>
-          <w:sz w:val="24"/>
-          <w:szCs w:val="24"/>
-        </w:rPr>
-        <w:t xml:space="preserve"> una tarea diferente a la que haría si se identifica un usuario registrado.</w:t>
+        <w:t>. Dicha tabla contiene información sobre el nombre del cliente, el código de la tarjeta RFID de dicho cliente, un código temporal usado para personalizar su espacio fijo personal y por último, un identificador único para cada usuario, que es auto-incremental, y por tanto, la clave primaria.</w:t>
+      </w:r>
+    </w:p>
+    <w:p>
+      <w:pPr>
+        <w:rPr>
+          <w:rFonts w:ascii="Arial" w:eastAsia="Times New Roman" w:hAnsi="Arial" w:cs="Arial"/>
+          <w:sz w:val="24"/>
+          <w:szCs w:val="24"/>
+        </w:rPr>
+      </w:pPr>
+      <w:r>
+        <w:rPr>
+          <w:rFonts w:ascii="Arial" w:eastAsia="Times New Roman" w:hAnsi="Arial" w:cs="Arial"/>
+          <w:sz w:val="24"/>
+          <w:szCs w:val="24"/>
+        </w:rPr>
+        <w:t>La tabla fue creada para almacenar los diferentes usuarios que estén registrados. Más tarde, se implementó que se añadiesen usuarios que no estuviesen registrados, realizando el front-end una tarea diferente a la que haría si se identifica un usuario registrado.</w:t>
       </w:r>
     </w:p>
     <w:p>
@@ -10188,25 +9575,7 @@
           <w:sz w:val="24"/>
           <w:szCs w:val="24"/>
         </w:rPr>
-        <w:t>Ambas tablas están relacionadas por el ID del usuario en una relación ‘</w:t>
-      </w:r>
-      <w:proofErr w:type="spellStart"/>
-      <w:r>
-        <w:rPr>
-          <w:rFonts w:ascii="Arial" w:eastAsia="Times New Roman" w:hAnsi="Arial" w:cs="Arial"/>
-          <w:sz w:val="24"/>
-          <w:szCs w:val="24"/>
-        </w:rPr>
-        <w:t>One-to-One</w:t>
-      </w:r>
-      <w:proofErr w:type="spellEnd"/>
-      <w:r>
-        <w:rPr>
-          <w:rFonts w:ascii="Arial" w:eastAsia="Times New Roman" w:hAnsi="Arial" w:cs="Arial"/>
-          <w:sz w:val="24"/>
-          <w:szCs w:val="24"/>
-        </w:rPr>
-        <w:t>’</w:t>
+        <w:t>Ambas tablas están relacionadas por el ID del usuario en una relación ‘One-to-One’</w:t>
       </w:r>
     </w:p>
     <w:p>
@@ -10231,43 +9600,7 @@
           <w:sz w:val="24"/>
           <w:szCs w:val="24"/>
         </w:rPr>
-        <w:t xml:space="preserve">que se tuvo no fue relacionado con el diseño o implementación de la misma sino, más bien, con el acceso a ella de manera concurrente para el trabajo de </w:t>
-      </w:r>
-      <w:proofErr w:type="spellStart"/>
-      <w:r>
-        <w:rPr>
-          <w:rFonts w:ascii="Arial" w:eastAsia="Times New Roman" w:hAnsi="Arial" w:cs="Arial"/>
-          <w:sz w:val="24"/>
-          <w:szCs w:val="24"/>
-        </w:rPr>
-        <w:t>front-end</w:t>
-      </w:r>
-      <w:proofErr w:type="spellEnd"/>
-      <w:r>
-        <w:rPr>
-          <w:rFonts w:ascii="Arial" w:eastAsia="Times New Roman" w:hAnsi="Arial" w:cs="Arial"/>
-          <w:sz w:val="24"/>
-          <w:szCs w:val="24"/>
-        </w:rPr>
-        <w:t xml:space="preserve"> y back-</w:t>
-      </w:r>
-      <w:proofErr w:type="spellStart"/>
-      <w:r>
-        <w:rPr>
-          <w:rFonts w:ascii="Arial" w:eastAsia="Times New Roman" w:hAnsi="Arial" w:cs="Arial"/>
-          <w:sz w:val="24"/>
-          <w:szCs w:val="24"/>
-        </w:rPr>
-        <w:t>end</w:t>
-      </w:r>
-      <w:proofErr w:type="spellEnd"/>
-      <w:r>
-        <w:rPr>
-          <w:rFonts w:ascii="Arial" w:eastAsia="Times New Roman" w:hAnsi="Arial" w:cs="Arial"/>
-          <w:sz w:val="24"/>
-          <w:szCs w:val="24"/>
-        </w:rPr>
-        <w:t>, es decir, fue un problema de comunicación en el equipo.</w:t>
+        <w:t>que se tuvo no fue relacionado con el diseño o implementación de la misma sino, más bien, con el acceso a ella de manera concurrente para el trabajo de front-end y back-end, es decir, fue un problema de comunicación en el equipo.</w:t>
       </w:r>
     </w:p>
     <w:p>
@@ -10333,25 +9666,7 @@
           <w:sz w:val="24"/>
           <w:szCs w:val="24"/>
         </w:rPr>
-        <w:t xml:space="preserve">Cuando se decidió la instalación y uso de un asistente de voz para acompañar la funcionalidad del Magic </w:t>
-      </w:r>
-      <w:proofErr w:type="spellStart"/>
-      <w:r>
-        <w:rPr>
-          <w:rFonts w:ascii="Arial" w:eastAsia="Times New Roman" w:hAnsi="Arial" w:cs="Arial"/>
-          <w:sz w:val="24"/>
-          <w:szCs w:val="24"/>
-        </w:rPr>
-        <w:t>Mirror</w:t>
-      </w:r>
-      <w:proofErr w:type="spellEnd"/>
-      <w:r>
-        <w:rPr>
-          <w:rFonts w:ascii="Arial" w:eastAsia="Times New Roman" w:hAnsi="Arial" w:cs="Arial"/>
-          <w:sz w:val="24"/>
-          <w:szCs w:val="24"/>
-        </w:rPr>
-        <w:t>, se optó principalmente por la instalación y configuración de la herramienta Jasper. La razón es que fue creado específicamente para usar en una Raspberry Pi.</w:t>
+        <w:t>Cuando se decidió la instalación y uso de un asistente de voz para acompañar la funcionalidad del Magic Mirror, se optó principalmente por la instalación y configuración de la herramienta Jasper. La razón es que fue creado específicamente para usar en una Raspberry Pi.</w:t>
       </w:r>
     </w:p>
     <w:p>
@@ -10385,60 +9700,24 @@
           <w:sz w:val="24"/>
           <w:szCs w:val="24"/>
         </w:rPr>
-        <w:t xml:space="preserve">Se plantearon el asistente de voz de Google, y el asistente de voz de Amazon, Alexa. Se optó por Alexa ya que el de Google, después de un número de </w:t>
-      </w:r>
-      <w:proofErr w:type="spellStart"/>
-      <w:r>
-        <w:rPr>
-          <w:rFonts w:ascii="Arial" w:eastAsia="Times New Roman" w:hAnsi="Arial" w:cs="Arial"/>
-          <w:sz w:val="24"/>
-          <w:szCs w:val="24"/>
-        </w:rPr>
-        <w:t>request</w:t>
-      </w:r>
-      <w:proofErr w:type="spellEnd"/>
-      <w:r>
-        <w:rPr>
-          <w:rFonts w:ascii="Arial" w:eastAsia="Times New Roman" w:hAnsi="Arial" w:cs="Arial"/>
-          <w:sz w:val="24"/>
-          <w:szCs w:val="24"/>
-        </w:rPr>
-        <w:t xml:space="preserve"> era necesario pagar por este servicio. </w:t>
-      </w:r>
-    </w:p>
-    <w:p>
-      <w:pPr>
-        <w:rPr>
-          <w:rFonts w:ascii="Arial" w:eastAsia="Times New Roman" w:hAnsi="Arial" w:cs="Arial"/>
-          <w:sz w:val="24"/>
-          <w:szCs w:val="24"/>
-        </w:rPr>
-      </w:pPr>
-      <w:r>
-        <w:rPr>
-          <w:rFonts w:ascii="Arial" w:eastAsia="Times New Roman" w:hAnsi="Arial" w:cs="Arial"/>
-          <w:sz w:val="24"/>
-          <w:szCs w:val="24"/>
-        </w:rPr>
-        <w:t xml:space="preserve">Para la instalación de Alexa se siguió la documentación oficial en la plataforma de </w:t>
-      </w:r>
-      <w:proofErr w:type="gramStart"/>
-      <w:r>
-        <w:rPr>
-          <w:rFonts w:ascii="Arial" w:eastAsia="Times New Roman" w:hAnsi="Arial" w:cs="Arial"/>
-          <w:sz w:val="24"/>
-          <w:szCs w:val="24"/>
-        </w:rPr>
-        <w:t>GitHub(</w:t>
-      </w:r>
-      <w:proofErr w:type="gramEnd"/>
-      <w:r>
-        <w:rPr>
-          <w:rFonts w:ascii="Arial" w:eastAsia="Times New Roman" w:hAnsi="Arial" w:cs="Arial"/>
-          <w:sz w:val="24"/>
-          <w:szCs w:val="24"/>
-        </w:rPr>
-        <w:t>añadir cita a la página). Aún después de realizar la instalación correctamente, aparecieron errores relacionados con la no identificación de micrófono y/o altavoz. La solución a estos problemas consistió en la desactivación de los puertos de entrada y salida de audios propios de la Raspberry Pi.</w:t>
+        <w:t xml:space="preserve">Se plantearon el asistente de voz de Google, y el asistente de voz de Amazon, Alexa. Se optó por Alexa ya que el de Google, después de un número de request era necesario pagar por este servicio. </w:t>
+      </w:r>
+    </w:p>
+    <w:p>
+      <w:pPr>
+        <w:rPr>
+          <w:rFonts w:ascii="Arial" w:eastAsia="Times New Roman" w:hAnsi="Arial" w:cs="Arial"/>
+          <w:sz w:val="24"/>
+          <w:szCs w:val="24"/>
+        </w:rPr>
+      </w:pPr>
+      <w:r>
+        <w:rPr>
+          <w:rFonts w:ascii="Arial" w:eastAsia="Times New Roman" w:hAnsi="Arial" w:cs="Arial"/>
+          <w:sz w:val="24"/>
+          <w:szCs w:val="24"/>
+        </w:rPr>
+        <w:t>Para la instalación de Alexa se siguió la documentación oficial en la plataforma de GitHub(añadir cita a la página). Aún después de realizar la instalación correctamente, aparecieron errores relacionados con la no identificación de micrófono y/o altavoz. La solución a estos problemas consistió en la desactivación de los puertos de entrada y salida de audios propios de la Raspberry Pi.</w:t>
       </w:r>
     </w:p>
     <w:p>
@@ -10472,25 +9751,7 @@
           <w:sz w:val="24"/>
           <w:szCs w:val="24"/>
         </w:rPr>
-        <w:t>La herramienta de Alexa provocó los siguientes problemas, algunos de ellos solucionados, y otros sin solución debido a que la versión “open-</w:t>
-      </w:r>
-      <w:proofErr w:type="spellStart"/>
-      <w:r>
-        <w:rPr>
-          <w:rFonts w:ascii="Arial" w:eastAsia="Times New Roman" w:hAnsi="Arial" w:cs="Arial"/>
-          <w:sz w:val="24"/>
-          <w:szCs w:val="24"/>
-        </w:rPr>
-        <w:t>source</w:t>
-      </w:r>
-      <w:proofErr w:type="spellEnd"/>
-      <w:r>
-        <w:rPr>
-          <w:rFonts w:ascii="Arial" w:eastAsia="Times New Roman" w:hAnsi="Arial" w:cs="Arial"/>
-          <w:sz w:val="24"/>
-          <w:szCs w:val="24"/>
-        </w:rPr>
-        <w:t>” para Raspberry Pi está en fase Beta y está hecha para utilizarse en Estados Unidos (algunas aplicaciones no se pueden utilizar por este motivo). Los problemas serán enumerados a continuación:</w:t>
+        <w:t>La herramienta de Alexa provocó los siguientes problemas, algunos de ellos solucionados, y otros sin solución debido a que la versión “open-source” para Raspberry Pi está en fase Beta y está hecha para utilizarse en Estados Unidos (algunas aplicaciones no se pueden utilizar por este motivo). Los problemas serán enumerados a continuación:</w:t>
       </w:r>
     </w:p>
     <w:p>
@@ -10626,37 +9887,44 @@
           <w:sz w:val="32"/>
           <w:szCs w:val="32"/>
         </w:rPr>
-        <w:t>Back-</w:t>
-      </w:r>
-      <w:proofErr w:type="spellStart"/>
-      <w:r>
+        <w:t>Back-end</w:t>
+      </w:r>
+      <w:bookmarkEnd w:id="36"/>
+    </w:p>
+    <w:p>
+      <w:pPr>
         <w:rPr>
           <w:rFonts w:ascii="Arial" w:hAnsi="Arial" w:cs="Arial"/>
-          <w:sz w:val="32"/>
-          <w:szCs w:val="32"/>
-        </w:rPr>
-        <w:t>end</w:t>
-      </w:r>
-      <w:bookmarkEnd w:id="36"/>
-      <w:proofErr w:type="spellEnd"/>
-    </w:p>
-    <w:p>
-      <w:pPr>
+          <w:sz w:val="24"/>
+          <w:szCs w:val="24"/>
+          <w:lang w:val="en-GB"/>
+        </w:rPr>
+      </w:pPr>
+      <w:r>
         <w:rPr>
           <w:rFonts w:ascii="Arial" w:hAnsi="Arial" w:cs="Arial"/>
           <w:sz w:val="24"/>
           <w:szCs w:val="24"/>
           <w:lang w:val="en-GB"/>
         </w:rPr>
-      </w:pPr>
+        <w:t>El</w:t>
+      </w:r>
       <w:r>
         <w:rPr>
           <w:rFonts w:ascii="Arial" w:hAnsi="Arial" w:cs="Arial"/>
           <w:sz w:val="24"/>
           <w:szCs w:val="24"/>
+        </w:rPr>
+        <w:t xml:space="preserve"> desarrollo</w:t>
+      </w:r>
+      <w:r>
+        <w:rPr>
+          <w:rFonts w:ascii="Arial" w:hAnsi="Arial" w:cs="Arial"/>
+          <w:sz w:val="24"/>
+          <w:szCs w:val="24"/>
           <w:lang w:val="en-GB"/>
         </w:rPr>
-        <w:t>El</w:t>
+        <w:t xml:space="preserve"> del back-end del Magic Mirror se </w:t>
       </w:r>
       <w:r>
         <w:rPr>
@@ -10664,7 +9932,7 @@
           <w:sz w:val="24"/>
           <w:szCs w:val="24"/>
         </w:rPr>
-        <w:t xml:space="preserve"> desarrollo</w:t>
+        <w:t>dividió</w:t>
       </w:r>
       <w:r>
         <w:rPr>
@@ -10673,7 +9941,7 @@
           <w:szCs w:val="24"/>
           <w:lang w:val="en-GB"/>
         </w:rPr>
-        <w:t xml:space="preserve"> del back-end del Magic Mirror se </w:t>
+        <w:t xml:space="preserve"> </w:t>
       </w:r>
       <w:r>
         <w:rPr>
@@ -10681,7 +9949,7 @@
           <w:sz w:val="24"/>
           <w:szCs w:val="24"/>
         </w:rPr>
-        <w:t>dividió</w:t>
+        <w:t>en</w:t>
       </w:r>
       <w:r>
         <w:rPr>
@@ -10690,7 +9958,7 @@
           <w:szCs w:val="24"/>
           <w:lang w:val="en-GB"/>
         </w:rPr>
-        <w:t xml:space="preserve"> </w:t>
+        <w:t xml:space="preserve"> 3 </w:t>
       </w:r>
       <w:r>
         <w:rPr>
@@ -10698,7 +9966,7 @@
           <w:sz w:val="24"/>
           <w:szCs w:val="24"/>
         </w:rPr>
-        <w:t>en</w:t>
+        <w:t>partes elementales</w:t>
       </w:r>
       <w:r>
         <w:rPr>
@@ -10707,15 +9975,16 @@
           <w:szCs w:val="24"/>
           <w:lang w:val="en-GB"/>
         </w:rPr>
-        <w:t xml:space="preserve"> 3 </w:t>
+        <w:t>.</w:t>
       </w:r>
       <w:r>
         <w:rPr>
           <w:rFonts w:ascii="Arial" w:hAnsi="Arial" w:cs="Arial"/>
           <w:sz w:val="24"/>
           <w:szCs w:val="24"/>
-        </w:rPr>
-        <w:t>partes elementales</w:t>
+          <w:lang w:val="en-GB"/>
+        </w:rPr>
+        <w:t xml:space="preserve"> Un script para Arduino, un script en Python y un par de scripts en </w:t>
       </w:r>
       <w:r>
         <w:rPr>
@@ -10724,7 +9993,7 @@
           <w:szCs w:val="24"/>
           <w:lang w:val="en-GB"/>
         </w:rPr>
-        <w:t>.</w:t>
+        <w:t>B</w:t>
       </w:r>
       <w:r>
         <w:rPr>
@@ -10733,85 +10002,7 @@
           <w:szCs w:val="24"/>
           <w:lang w:val="en-GB"/>
         </w:rPr>
-        <w:t xml:space="preserve"> Un script para Arduino, un script </w:t>
-      </w:r>
-      <w:proofErr w:type="spellStart"/>
-      <w:r>
-        <w:rPr>
-          <w:rFonts w:ascii="Arial" w:hAnsi="Arial" w:cs="Arial"/>
-          <w:sz w:val="24"/>
-          <w:szCs w:val="24"/>
-          <w:lang w:val="en-GB"/>
-        </w:rPr>
-        <w:t>en</w:t>
-      </w:r>
-      <w:proofErr w:type="spellEnd"/>
-      <w:r>
-        <w:rPr>
-          <w:rFonts w:ascii="Arial" w:hAnsi="Arial" w:cs="Arial"/>
-          <w:sz w:val="24"/>
-          <w:szCs w:val="24"/>
-          <w:lang w:val="en-GB"/>
-        </w:rPr>
-        <w:t xml:space="preserve"> Python y un par de scripts </w:t>
-      </w:r>
-      <w:proofErr w:type="spellStart"/>
-      <w:r>
-        <w:rPr>
-          <w:rFonts w:ascii="Arial" w:hAnsi="Arial" w:cs="Arial"/>
-          <w:sz w:val="24"/>
-          <w:szCs w:val="24"/>
-          <w:lang w:val="en-GB"/>
-        </w:rPr>
-        <w:t>en</w:t>
-      </w:r>
-      <w:proofErr w:type="spellEnd"/>
-      <w:r>
-        <w:rPr>
-          <w:rFonts w:ascii="Arial" w:hAnsi="Arial" w:cs="Arial"/>
-          <w:sz w:val="24"/>
-          <w:szCs w:val="24"/>
-          <w:lang w:val="en-GB"/>
-        </w:rPr>
-        <w:t xml:space="preserve"> </w:t>
-      </w:r>
-      <w:r>
-        <w:rPr>
-          <w:rFonts w:ascii="Arial" w:hAnsi="Arial" w:cs="Arial"/>
-          <w:sz w:val="24"/>
-          <w:szCs w:val="24"/>
-          <w:lang w:val="en-GB"/>
-        </w:rPr>
-        <w:t>B</w:t>
-      </w:r>
-      <w:r>
-        <w:rPr>
-          <w:rFonts w:ascii="Arial" w:hAnsi="Arial" w:cs="Arial"/>
-          <w:sz w:val="24"/>
-          <w:szCs w:val="24"/>
-          <w:lang w:val="en-GB"/>
-        </w:rPr>
-        <w:t xml:space="preserve">ash para </w:t>
-      </w:r>
-      <w:proofErr w:type="spellStart"/>
-      <w:r>
-        <w:rPr>
-          <w:rFonts w:ascii="Arial" w:hAnsi="Arial" w:cs="Arial"/>
-          <w:sz w:val="24"/>
-          <w:szCs w:val="24"/>
-          <w:lang w:val="en-GB"/>
-        </w:rPr>
-        <w:t>operaciones</w:t>
-      </w:r>
-      <w:proofErr w:type="spellEnd"/>
-      <w:r>
-        <w:rPr>
-          <w:rFonts w:ascii="Arial" w:hAnsi="Arial" w:cs="Arial"/>
-          <w:sz w:val="24"/>
-          <w:szCs w:val="24"/>
-          <w:lang w:val="en-GB"/>
-        </w:rPr>
-        <w:t xml:space="preserve"> del OS de Raspberry.</w:t>
+        <w:t>ash para operaciones del OS de Raspberry.</w:t>
       </w:r>
     </w:p>
     <w:p>
@@ -10872,19 +10063,18 @@
           <w:szCs w:val="24"/>
           <w:lang w:val="en-GB"/>
         </w:rPr>
-        <w:t xml:space="preserve">Este script </w:t>
-      </w:r>
-      <w:proofErr w:type="spellStart"/>
-      <w:r>
+        <w:t>Este script programado en c++ de Arduino se encarga de recibir las señales de un sensor de movimiento, que detectará si un usuario se acerca o no al espejo, es decir, si detecta presencia o no.</w:t>
+      </w:r>
+    </w:p>
+    <w:p>
+      <w:pPr>
         <w:rPr>
           <w:rFonts w:ascii="Arial" w:hAnsi="Arial" w:cs="Arial"/>
           <w:sz w:val="24"/>
           <w:szCs w:val="24"/>
           <w:lang w:val="en-GB"/>
         </w:rPr>
-        <w:t>programado</w:t>
-      </w:r>
-      <w:proofErr w:type="spellEnd"/>
+      </w:pPr>
       <w:r>
         <w:rPr>
           <w:rFonts w:ascii="Arial" w:hAnsi="Arial" w:cs="Arial"/>
@@ -10892,19 +10082,18 @@
           <w:szCs w:val="24"/>
           <w:lang w:val="en-GB"/>
         </w:rPr>
-        <w:t xml:space="preserve"> </w:t>
-      </w:r>
-      <w:proofErr w:type="spellStart"/>
-      <w:r>
+        <w:t>Dicha salida es leida por el script en Python del que se hablará en el siguiente punto.</w:t>
+      </w:r>
+    </w:p>
+    <w:p>
+      <w:pPr>
         <w:rPr>
           <w:rFonts w:ascii="Arial" w:hAnsi="Arial" w:cs="Arial"/>
           <w:sz w:val="24"/>
           <w:szCs w:val="24"/>
           <w:lang w:val="en-GB"/>
         </w:rPr>
-        <w:t>en</w:t>
-      </w:r>
-      <w:proofErr w:type="spellEnd"/>
+      </w:pPr>
       <w:r>
         <w:rPr>
           <w:rFonts w:ascii="Arial" w:hAnsi="Arial" w:cs="Arial"/>
@@ -10912,956 +10101,7 @@
           <w:szCs w:val="24"/>
           <w:lang w:val="en-GB"/>
         </w:rPr>
-        <w:t xml:space="preserve"> </w:t>
-      </w:r>
-      <w:proofErr w:type="spellStart"/>
-      <w:r>
-        <w:rPr>
-          <w:rFonts w:ascii="Arial" w:hAnsi="Arial" w:cs="Arial"/>
-          <w:sz w:val="24"/>
-          <w:szCs w:val="24"/>
-          <w:lang w:val="en-GB"/>
-        </w:rPr>
-        <w:t>c++</w:t>
-      </w:r>
-      <w:proofErr w:type="spellEnd"/>
-      <w:r>
-        <w:rPr>
-          <w:rFonts w:ascii="Arial" w:hAnsi="Arial" w:cs="Arial"/>
-          <w:sz w:val="24"/>
-          <w:szCs w:val="24"/>
-          <w:lang w:val="en-GB"/>
-        </w:rPr>
-        <w:t xml:space="preserve"> de Arduino se </w:t>
-      </w:r>
-      <w:proofErr w:type="spellStart"/>
-      <w:r>
-        <w:rPr>
-          <w:rFonts w:ascii="Arial" w:hAnsi="Arial" w:cs="Arial"/>
-          <w:sz w:val="24"/>
-          <w:szCs w:val="24"/>
-          <w:lang w:val="en-GB"/>
-        </w:rPr>
-        <w:t>encarga</w:t>
-      </w:r>
-      <w:proofErr w:type="spellEnd"/>
-      <w:r>
-        <w:rPr>
-          <w:rFonts w:ascii="Arial" w:hAnsi="Arial" w:cs="Arial"/>
-          <w:sz w:val="24"/>
-          <w:szCs w:val="24"/>
-          <w:lang w:val="en-GB"/>
-        </w:rPr>
-        <w:t xml:space="preserve"> de </w:t>
-      </w:r>
-      <w:proofErr w:type="spellStart"/>
-      <w:r>
-        <w:rPr>
-          <w:rFonts w:ascii="Arial" w:hAnsi="Arial" w:cs="Arial"/>
-          <w:sz w:val="24"/>
-          <w:szCs w:val="24"/>
-          <w:lang w:val="en-GB"/>
-        </w:rPr>
-        <w:t>recibir</w:t>
-      </w:r>
-      <w:proofErr w:type="spellEnd"/>
-      <w:r>
-        <w:rPr>
-          <w:rFonts w:ascii="Arial" w:hAnsi="Arial" w:cs="Arial"/>
-          <w:sz w:val="24"/>
-          <w:szCs w:val="24"/>
-          <w:lang w:val="en-GB"/>
-        </w:rPr>
-        <w:t xml:space="preserve"> las </w:t>
-      </w:r>
-      <w:proofErr w:type="spellStart"/>
-      <w:r>
-        <w:rPr>
-          <w:rFonts w:ascii="Arial" w:hAnsi="Arial" w:cs="Arial"/>
-          <w:sz w:val="24"/>
-          <w:szCs w:val="24"/>
-          <w:lang w:val="en-GB"/>
-        </w:rPr>
-        <w:t>señales</w:t>
-      </w:r>
-      <w:proofErr w:type="spellEnd"/>
-      <w:r>
-        <w:rPr>
-          <w:rFonts w:ascii="Arial" w:hAnsi="Arial" w:cs="Arial"/>
-          <w:sz w:val="24"/>
-          <w:szCs w:val="24"/>
-          <w:lang w:val="en-GB"/>
-        </w:rPr>
-        <w:t xml:space="preserve"> de un sensor de </w:t>
-      </w:r>
-      <w:proofErr w:type="spellStart"/>
-      <w:r>
-        <w:rPr>
-          <w:rFonts w:ascii="Arial" w:hAnsi="Arial" w:cs="Arial"/>
-          <w:sz w:val="24"/>
-          <w:szCs w:val="24"/>
-          <w:lang w:val="en-GB"/>
-        </w:rPr>
-        <w:t>movimiento</w:t>
-      </w:r>
-      <w:proofErr w:type="spellEnd"/>
-      <w:r>
-        <w:rPr>
-          <w:rFonts w:ascii="Arial" w:hAnsi="Arial" w:cs="Arial"/>
-          <w:sz w:val="24"/>
-          <w:szCs w:val="24"/>
-          <w:lang w:val="en-GB"/>
-        </w:rPr>
-        <w:t xml:space="preserve">, que </w:t>
-      </w:r>
-      <w:proofErr w:type="spellStart"/>
-      <w:r>
-        <w:rPr>
-          <w:rFonts w:ascii="Arial" w:hAnsi="Arial" w:cs="Arial"/>
-          <w:sz w:val="24"/>
-          <w:szCs w:val="24"/>
-          <w:lang w:val="en-GB"/>
-        </w:rPr>
-        <w:t>detectará</w:t>
-      </w:r>
-      <w:proofErr w:type="spellEnd"/>
-      <w:r>
-        <w:rPr>
-          <w:rFonts w:ascii="Arial" w:hAnsi="Arial" w:cs="Arial"/>
-          <w:sz w:val="24"/>
-          <w:szCs w:val="24"/>
-          <w:lang w:val="en-GB"/>
-        </w:rPr>
-        <w:t xml:space="preserve"> </w:t>
-      </w:r>
-      <w:proofErr w:type="spellStart"/>
-      <w:r>
-        <w:rPr>
-          <w:rFonts w:ascii="Arial" w:hAnsi="Arial" w:cs="Arial"/>
-          <w:sz w:val="24"/>
-          <w:szCs w:val="24"/>
-          <w:lang w:val="en-GB"/>
-        </w:rPr>
-        <w:t>si</w:t>
-      </w:r>
-      <w:proofErr w:type="spellEnd"/>
-      <w:r>
-        <w:rPr>
-          <w:rFonts w:ascii="Arial" w:hAnsi="Arial" w:cs="Arial"/>
-          <w:sz w:val="24"/>
-          <w:szCs w:val="24"/>
-          <w:lang w:val="en-GB"/>
-        </w:rPr>
-        <w:t xml:space="preserve"> un </w:t>
-      </w:r>
-      <w:proofErr w:type="spellStart"/>
-      <w:r>
-        <w:rPr>
-          <w:rFonts w:ascii="Arial" w:hAnsi="Arial" w:cs="Arial"/>
-          <w:sz w:val="24"/>
-          <w:szCs w:val="24"/>
-          <w:lang w:val="en-GB"/>
-        </w:rPr>
-        <w:t>usuario</w:t>
-      </w:r>
-      <w:proofErr w:type="spellEnd"/>
-      <w:r>
-        <w:rPr>
-          <w:rFonts w:ascii="Arial" w:hAnsi="Arial" w:cs="Arial"/>
-          <w:sz w:val="24"/>
-          <w:szCs w:val="24"/>
-          <w:lang w:val="en-GB"/>
-        </w:rPr>
-        <w:t xml:space="preserve"> se </w:t>
-      </w:r>
-      <w:proofErr w:type="spellStart"/>
-      <w:r>
-        <w:rPr>
-          <w:rFonts w:ascii="Arial" w:hAnsi="Arial" w:cs="Arial"/>
-          <w:sz w:val="24"/>
-          <w:szCs w:val="24"/>
-          <w:lang w:val="en-GB"/>
-        </w:rPr>
-        <w:t>acerca</w:t>
-      </w:r>
-      <w:proofErr w:type="spellEnd"/>
-      <w:r>
-        <w:rPr>
-          <w:rFonts w:ascii="Arial" w:hAnsi="Arial" w:cs="Arial"/>
-          <w:sz w:val="24"/>
-          <w:szCs w:val="24"/>
-          <w:lang w:val="en-GB"/>
-        </w:rPr>
-        <w:t xml:space="preserve"> o no al </w:t>
-      </w:r>
-      <w:proofErr w:type="spellStart"/>
-      <w:r>
-        <w:rPr>
-          <w:rFonts w:ascii="Arial" w:hAnsi="Arial" w:cs="Arial"/>
-          <w:sz w:val="24"/>
-          <w:szCs w:val="24"/>
-          <w:lang w:val="en-GB"/>
-        </w:rPr>
-        <w:t>espejo</w:t>
-      </w:r>
-      <w:proofErr w:type="spellEnd"/>
-      <w:r>
-        <w:rPr>
-          <w:rFonts w:ascii="Arial" w:hAnsi="Arial" w:cs="Arial"/>
-          <w:sz w:val="24"/>
-          <w:szCs w:val="24"/>
-          <w:lang w:val="en-GB"/>
-        </w:rPr>
-        <w:t xml:space="preserve">, </w:t>
-      </w:r>
-      <w:proofErr w:type="spellStart"/>
-      <w:r>
-        <w:rPr>
-          <w:rFonts w:ascii="Arial" w:hAnsi="Arial" w:cs="Arial"/>
-          <w:sz w:val="24"/>
-          <w:szCs w:val="24"/>
-          <w:lang w:val="en-GB"/>
-        </w:rPr>
-        <w:t>es</w:t>
-      </w:r>
-      <w:proofErr w:type="spellEnd"/>
-      <w:r>
-        <w:rPr>
-          <w:rFonts w:ascii="Arial" w:hAnsi="Arial" w:cs="Arial"/>
-          <w:sz w:val="24"/>
-          <w:szCs w:val="24"/>
-          <w:lang w:val="en-GB"/>
-        </w:rPr>
-        <w:t xml:space="preserve"> </w:t>
-      </w:r>
-      <w:proofErr w:type="spellStart"/>
-      <w:r>
-        <w:rPr>
-          <w:rFonts w:ascii="Arial" w:hAnsi="Arial" w:cs="Arial"/>
-          <w:sz w:val="24"/>
-          <w:szCs w:val="24"/>
-          <w:lang w:val="en-GB"/>
-        </w:rPr>
-        <w:t>decir</w:t>
-      </w:r>
-      <w:proofErr w:type="spellEnd"/>
-      <w:r>
-        <w:rPr>
-          <w:rFonts w:ascii="Arial" w:hAnsi="Arial" w:cs="Arial"/>
-          <w:sz w:val="24"/>
-          <w:szCs w:val="24"/>
-          <w:lang w:val="en-GB"/>
-        </w:rPr>
-        <w:t xml:space="preserve">, </w:t>
-      </w:r>
-      <w:proofErr w:type="spellStart"/>
-      <w:r>
-        <w:rPr>
-          <w:rFonts w:ascii="Arial" w:hAnsi="Arial" w:cs="Arial"/>
-          <w:sz w:val="24"/>
-          <w:szCs w:val="24"/>
-          <w:lang w:val="en-GB"/>
-        </w:rPr>
-        <w:t>si</w:t>
-      </w:r>
-      <w:proofErr w:type="spellEnd"/>
-      <w:r>
-        <w:rPr>
-          <w:rFonts w:ascii="Arial" w:hAnsi="Arial" w:cs="Arial"/>
-          <w:sz w:val="24"/>
-          <w:szCs w:val="24"/>
-          <w:lang w:val="en-GB"/>
-        </w:rPr>
-        <w:t xml:space="preserve"> </w:t>
-      </w:r>
-      <w:proofErr w:type="spellStart"/>
-      <w:r>
-        <w:rPr>
-          <w:rFonts w:ascii="Arial" w:hAnsi="Arial" w:cs="Arial"/>
-          <w:sz w:val="24"/>
-          <w:szCs w:val="24"/>
-          <w:lang w:val="en-GB"/>
-        </w:rPr>
-        <w:t>detecta</w:t>
-      </w:r>
-      <w:proofErr w:type="spellEnd"/>
-      <w:r>
-        <w:rPr>
-          <w:rFonts w:ascii="Arial" w:hAnsi="Arial" w:cs="Arial"/>
-          <w:sz w:val="24"/>
-          <w:szCs w:val="24"/>
-          <w:lang w:val="en-GB"/>
-        </w:rPr>
-        <w:t xml:space="preserve"> </w:t>
-      </w:r>
-      <w:proofErr w:type="spellStart"/>
-      <w:r>
-        <w:rPr>
-          <w:rFonts w:ascii="Arial" w:hAnsi="Arial" w:cs="Arial"/>
-          <w:sz w:val="24"/>
-          <w:szCs w:val="24"/>
-          <w:lang w:val="en-GB"/>
-        </w:rPr>
-        <w:t>presencia</w:t>
-      </w:r>
-      <w:proofErr w:type="spellEnd"/>
-      <w:r>
-        <w:rPr>
-          <w:rFonts w:ascii="Arial" w:hAnsi="Arial" w:cs="Arial"/>
-          <w:sz w:val="24"/>
-          <w:szCs w:val="24"/>
-          <w:lang w:val="en-GB"/>
-        </w:rPr>
-        <w:t xml:space="preserve"> o no.</w:t>
-      </w:r>
-    </w:p>
-    <w:p>
-      <w:pPr>
-        <w:rPr>
-          <w:rFonts w:ascii="Arial" w:hAnsi="Arial" w:cs="Arial"/>
-          <w:sz w:val="24"/>
-          <w:szCs w:val="24"/>
-          <w:lang w:val="en-GB"/>
-        </w:rPr>
-      </w:pPr>
-      <w:proofErr w:type="spellStart"/>
-      <w:r>
-        <w:rPr>
-          <w:rFonts w:ascii="Arial" w:hAnsi="Arial" w:cs="Arial"/>
-          <w:sz w:val="24"/>
-          <w:szCs w:val="24"/>
-          <w:lang w:val="en-GB"/>
-        </w:rPr>
-        <w:t>Dicha</w:t>
-      </w:r>
-      <w:proofErr w:type="spellEnd"/>
-      <w:r>
-        <w:rPr>
-          <w:rFonts w:ascii="Arial" w:hAnsi="Arial" w:cs="Arial"/>
-          <w:sz w:val="24"/>
-          <w:szCs w:val="24"/>
-          <w:lang w:val="en-GB"/>
-        </w:rPr>
-        <w:t xml:space="preserve"> </w:t>
-      </w:r>
-      <w:proofErr w:type="spellStart"/>
-      <w:r>
-        <w:rPr>
-          <w:rFonts w:ascii="Arial" w:hAnsi="Arial" w:cs="Arial"/>
-          <w:sz w:val="24"/>
-          <w:szCs w:val="24"/>
-          <w:lang w:val="en-GB"/>
-        </w:rPr>
-        <w:t>salida</w:t>
-      </w:r>
-      <w:proofErr w:type="spellEnd"/>
-      <w:r>
-        <w:rPr>
-          <w:rFonts w:ascii="Arial" w:hAnsi="Arial" w:cs="Arial"/>
-          <w:sz w:val="24"/>
-          <w:szCs w:val="24"/>
-          <w:lang w:val="en-GB"/>
-        </w:rPr>
-        <w:t xml:space="preserve"> </w:t>
-      </w:r>
-      <w:proofErr w:type="spellStart"/>
-      <w:r>
-        <w:rPr>
-          <w:rFonts w:ascii="Arial" w:hAnsi="Arial" w:cs="Arial"/>
-          <w:sz w:val="24"/>
-          <w:szCs w:val="24"/>
-          <w:lang w:val="en-GB"/>
-        </w:rPr>
-        <w:t>es</w:t>
-      </w:r>
-      <w:proofErr w:type="spellEnd"/>
-      <w:r>
-        <w:rPr>
-          <w:rFonts w:ascii="Arial" w:hAnsi="Arial" w:cs="Arial"/>
-          <w:sz w:val="24"/>
-          <w:szCs w:val="24"/>
-          <w:lang w:val="en-GB"/>
-        </w:rPr>
-        <w:t xml:space="preserve"> </w:t>
-      </w:r>
-      <w:proofErr w:type="spellStart"/>
-      <w:r>
-        <w:rPr>
-          <w:rFonts w:ascii="Arial" w:hAnsi="Arial" w:cs="Arial"/>
-          <w:sz w:val="24"/>
-          <w:szCs w:val="24"/>
-          <w:lang w:val="en-GB"/>
-        </w:rPr>
-        <w:t>leida</w:t>
-      </w:r>
-      <w:proofErr w:type="spellEnd"/>
-      <w:r>
-        <w:rPr>
-          <w:rFonts w:ascii="Arial" w:hAnsi="Arial" w:cs="Arial"/>
-          <w:sz w:val="24"/>
-          <w:szCs w:val="24"/>
-          <w:lang w:val="en-GB"/>
-        </w:rPr>
-        <w:t xml:space="preserve"> </w:t>
-      </w:r>
-      <w:proofErr w:type="spellStart"/>
-      <w:r>
-        <w:rPr>
-          <w:rFonts w:ascii="Arial" w:hAnsi="Arial" w:cs="Arial"/>
-          <w:sz w:val="24"/>
-          <w:szCs w:val="24"/>
-          <w:lang w:val="en-GB"/>
-        </w:rPr>
-        <w:t>por</w:t>
-      </w:r>
-      <w:proofErr w:type="spellEnd"/>
-      <w:r>
-        <w:rPr>
-          <w:rFonts w:ascii="Arial" w:hAnsi="Arial" w:cs="Arial"/>
-          <w:sz w:val="24"/>
-          <w:szCs w:val="24"/>
-          <w:lang w:val="en-GB"/>
-        </w:rPr>
-        <w:t xml:space="preserve"> el script </w:t>
-      </w:r>
-      <w:proofErr w:type="spellStart"/>
-      <w:r>
-        <w:rPr>
-          <w:rFonts w:ascii="Arial" w:hAnsi="Arial" w:cs="Arial"/>
-          <w:sz w:val="24"/>
-          <w:szCs w:val="24"/>
-          <w:lang w:val="en-GB"/>
-        </w:rPr>
-        <w:t>en</w:t>
-      </w:r>
-      <w:proofErr w:type="spellEnd"/>
-      <w:r>
-        <w:rPr>
-          <w:rFonts w:ascii="Arial" w:hAnsi="Arial" w:cs="Arial"/>
-          <w:sz w:val="24"/>
-          <w:szCs w:val="24"/>
-          <w:lang w:val="en-GB"/>
-        </w:rPr>
-        <w:t xml:space="preserve"> Python del que se </w:t>
-      </w:r>
-      <w:proofErr w:type="spellStart"/>
-      <w:r>
-        <w:rPr>
-          <w:rFonts w:ascii="Arial" w:hAnsi="Arial" w:cs="Arial"/>
-          <w:sz w:val="24"/>
-          <w:szCs w:val="24"/>
-          <w:lang w:val="en-GB"/>
-        </w:rPr>
-        <w:t>hablará</w:t>
-      </w:r>
-      <w:proofErr w:type="spellEnd"/>
-      <w:r>
-        <w:rPr>
-          <w:rFonts w:ascii="Arial" w:hAnsi="Arial" w:cs="Arial"/>
-          <w:sz w:val="24"/>
-          <w:szCs w:val="24"/>
-          <w:lang w:val="en-GB"/>
-        </w:rPr>
-        <w:t xml:space="preserve"> </w:t>
-      </w:r>
-      <w:proofErr w:type="spellStart"/>
-      <w:r>
-        <w:rPr>
-          <w:rFonts w:ascii="Arial" w:hAnsi="Arial" w:cs="Arial"/>
-          <w:sz w:val="24"/>
-          <w:szCs w:val="24"/>
-          <w:lang w:val="en-GB"/>
-        </w:rPr>
-        <w:t>en</w:t>
-      </w:r>
-      <w:proofErr w:type="spellEnd"/>
-      <w:r>
-        <w:rPr>
-          <w:rFonts w:ascii="Arial" w:hAnsi="Arial" w:cs="Arial"/>
-          <w:sz w:val="24"/>
-          <w:szCs w:val="24"/>
-          <w:lang w:val="en-GB"/>
-        </w:rPr>
-        <w:t xml:space="preserve"> el </w:t>
-      </w:r>
-      <w:proofErr w:type="spellStart"/>
-      <w:r>
-        <w:rPr>
-          <w:rFonts w:ascii="Arial" w:hAnsi="Arial" w:cs="Arial"/>
-          <w:sz w:val="24"/>
-          <w:szCs w:val="24"/>
-          <w:lang w:val="en-GB"/>
-        </w:rPr>
-        <w:t>siguiente</w:t>
-      </w:r>
-      <w:proofErr w:type="spellEnd"/>
-      <w:r>
-        <w:rPr>
-          <w:rFonts w:ascii="Arial" w:hAnsi="Arial" w:cs="Arial"/>
-          <w:sz w:val="24"/>
-          <w:szCs w:val="24"/>
-          <w:lang w:val="en-GB"/>
-        </w:rPr>
-        <w:t xml:space="preserve"> </w:t>
-      </w:r>
-      <w:proofErr w:type="spellStart"/>
-      <w:r>
-        <w:rPr>
-          <w:rFonts w:ascii="Arial" w:hAnsi="Arial" w:cs="Arial"/>
-          <w:sz w:val="24"/>
-          <w:szCs w:val="24"/>
-          <w:lang w:val="en-GB"/>
-        </w:rPr>
-        <w:t>punto</w:t>
-      </w:r>
-      <w:proofErr w:type="spellEnd"/>
-      <w:r>
-        <w:rPr>
-          <w:rFonts w:ascii="Arial" w:hAnsi="Arial" w:cs="Arial"/>
-          <w:sz w:val="24"/>
-          <w:szCs w:val="24"/>
-          <w:lang w:val="en-GB"/>
-        </w:rPr>
-        <w:t>.</w:t>
-      </w:r>
-    </w:p>
-    <w:p>
-      <w:pPr>
-        <w:rPr>
-          <w:rFonts w:ascii="Arial" w:hAnsi="Arial" w:cs="Arial"/>
-          <w:sz w:val="24"/>
-          <w:szCs w:val="24"/>
-          <w:lang w:val="en-GB"/>
-        </w:rPr>
-      </w:pPr>
-      <w:r>
-        <w:rPr>
-          <w:rFonts w:ascii="Arial" w:hAnsi="Arial" w:cs="Arial"/>
-          <w:sz w:val="24"/>
-          <w:szCs w:val="24"/>
-          <w:lang w:val="en-GB"/>
-        </w:rPr>
-        <w:t xml:space="preserve">Por </w:t>
-      </w:r>
-      <w:proofErr w:type="spellStart"/>
-      <w:r>
-        <w:rPr>
-          <w:rFonts w:ascii="Arial" w:hAnsi="Arial" w:cs="Arial"/>
-          <w:sz w:val="24"/>
-          <w:szCs w:val="24"/>
-          <w:lang w:val="en-GB"/>
-        </w:rPr>
-        <w:t>útimo</w:t>
-      </w:r>
-      <w:proofErr w:type="spellEnd"/>
-      <w:r>
-        <w:rPr>
-          <w:rFonts w:ascii="Arial" w:hAnsi="Arial" w:cs="Arial"/>
-          <w:sz w:val="24"/>
-          <w:szCs w:val="24"/>
-          <w:lang w:val="en-GB"/>
-        </w:rPr>
-        <w:t xml:space="preserve">, se </w:t>
-      </w:r>
-      <w:proofErr w:type="spellStart"/>
-      <w:r>
-        <w:rPr>
-          <w:rFonts w:ascii="Arial" w:hAnsi="Arial" w:cs="Arial"/>
-          <w:sz w:val="24"/>
-          <w:szCs w:val="24"/>
-          <w:lang w:val="en-GB"/>
-        </w:rPr>
-        <w:t>pensó</w:t>
-      </w:r>
-      <w:proofErr w:type="spellEnd"/>
-      <w:r>
-        <w:rPr>
-          <w:rFonts w:ascii="Arial" w:hAnsi="Arial" w:cs="Arial"/>
-          <w:sz w:val="24"/>
-          <w:szCs w:val="24"/>
-          <w:lang w:val="en-GB"/>
-        </w:rPr>
-        <w:t xml:space="preserve"> </w:t>
-      </w:r>
-      <w:proofErr w:type="spellStart"/>
-      <w:r>
-        <w:rPr>
-          <w:rFonts w:ascii="Arial" w:hAnsi="Arial" w:cs="Arial"/>
-          <w:sz w:val="24"/>
-          <w:szCs w:val="24"/>
-          <w:lang w:val="en-GB"/>
-        </w:rPr>
-        <w:t>en</w:t>
-      </w:r>
-      <w:proofErr w:type="spellEnd"/>
-      <w:r>
-        <w:rPr>
-          <w:rFonts w:ascii="Arial" w:hAnsi="Arial" w:cs="Arial"/>
-          <w:sz w:val="24"/>
-          <w:szCs w:val="24"/>
-          <w:lang w:val="en-GB"/>
-        </w:rPr>
-        <w:t xml:space="preserve"> un principio que Arduino </w:t>
-      </w:r>
-      <w:proofErr w:type="spellStart"/>
-      <w:r>
-        <w:rPr>
-          <w:rFonts w:ascii="Arial" w:hAnsi="Arial" w:cs="Arial"/>
-          <w:sz w:val="24"/>
-          <w:szCs w:val="24"/>
-          <w:lang w:val="en-GB"/>
-        </w:rPr>
-        <w:t>también</w:t>
-      </w:r>
-      <w:proofErr w:type="spellEnd"/>
-      <w:r>
-        <w:rPr>
-          <w:rFonts w:ascii="Arial" w:hAnsi="Arial" w:cs="Arial"/>
-          <w:sz w:val="24"/>
-          <w:szCs w:val="24"/>
-          <w:lang w:val="en-GB"/>
-        </w:rPr>
-        <w:t xml:space="preserve"> </w:t>
-      </w:r>
-      <w:proofErr w:type="spellStart"/>
-      <w:r>
-        <w:rPr>
-          <w:rFonts w:ascii="Arial" w:hAnsi="Arial" w:cs="Arial"/>
-          <w:sz w:val="24"/>
-          <w:szCs w:val="24"/>
-          <w:lang w:val="en-GB"/>
-        </w:rPr>
-        <w:t>leyese</w:t>
-      </w:r>
-      <w:proofErr w:type="spellEnd"/>
-      <w:r>
-        <w:rPr>
-          <w:rFonts w:ascii="Arial" w:hAnsi="Arial" w:cs="Arial"/>
-          <w:sz w:val="24"/>
-          <w:szCs w:val="24"/>
-          <w:lang w:val="en-GB"/>
-        </w:rPr>
-        <w:t xml:space="preserve"> el lector RFID, </w:t>
-      </w:r>
-      <w:proofErr w:type="spellStart"/>
-      <w:r>
-        <w:rPr>
-          <w:rFonts w:ascii="Arial" w:hAnsi="Arial" w:cs="Arial"/>
-          <w:sz w:val="24"/>
-          <w:szCs w:val="24"/>
-          <w:lang w:val="en-GB"/>
-        </w:rPr>
-        <w:t>pero</w:t>
-      </w:r>
-      <w:proofErr w:type="spellEnd"/>
-      <w:r>
-        <w:rPr>
-          <w:rFonts w:ascii="Arial" w:hAnsi="Arial" w:cs="Arial"/>
-          <w:sz w:val="24"/>
-          <w:szCs w:val="24"/>
-          <w:lang w:val="en-GB"/>
-        </w:rPr>
-        <w:t xml:space="preserve"> </w:t>
-      </w:r>
-      <w:proofErr w:type="spellStart"/>
-      <w:r>
-        <w:rPr>
-          <w:rFonts w:ascii="Arial" w:hAnsi="Arial" w:cs="Arial"/>
-          <w:sz w:val="24"/>
-          <w:szCs w:val="24"/>
-          <w:lang w:val="en-GB"/>
-        </w:rPr>
-        <w:t>debido</w:t>
-      </w:r>
-      <w:proofErr w:type="spellEnd"/>
-      <w:r>
-        <w:rPr>
-          <w:rFonts w:ascii="Arial" w:hAnsi="Arial" w:cs="Arial"/>
-          <w:sz w:val="24"/>
-          <w:szCs w:val="24"/>
-          <w:lang w:val="en-GB"/>
-        </w:rPr>
-        <w:t xml:space="preserve"> a que </w:t>
-      </w:r>
-      <w:proofErr w:type="spellStart"/>
-      <w:r>
-        <w:rPr>
-          <w:rFonts w:ascii="Arial" w:hAnsi="Arial" w:cs="Arial"/>
-          <w:sz w:val="24"/>
-          <w:szCs w:val="24"/>
-          <w:lang w:val="en-GB"/>
-        </w:rPr>
-        <w:t>en</w:t>
-      </w:r>
-      <w:proofErr w:type="spellEnd"/>
-      <w:r>
-        <w:rPr>
-          <w:rFonts w:ascii="Arial" w:hAnsi="Arial" w:cs="Arial"/>
-          <w:sz w:val="24"/>
-          <w:szCs w:val="24"/>
-          <w:lang w:val="en-GB"/>
-        </w:rPr>
-        <w:t xml:space="preserve"> Python </w:t>
-      </w:r>
-      <w:proofErr w:type="spellStart"/>
-      <w:r>
-        <w:rPr>
-          <w:rFonts w:ascii="Arial" w:hAnsi="Arial" w:cs="Arial"/>
-          <w:sz w:val="24"/>
-          <w:szCs w:val="24"/>
-          <w:lang w:val="en-GB"/>
-        </w:rPr>
-        <w:t>permitía</w:t>
-      </w:r>
-      <w:proofErr w:type="spellEnd"/>
-      <w:r>
-        <w:rPr>
-          <w:rFonts w:ascii="Arial" w:hAnsi="Arial" w:cs="Arial"/>
-          <w:sz w:val="24"/>
-          <w:szCs w:val="24"/>
-          <w:lang w:val="en-GB"/>
-        </w:rPr>
-        <w:t xml:space="preserve"> </w:t>
-      </w:r>
-      <w:proofErr w:type="spellStart"/>
-      <w:r>
-        <w:rPr>
-          <w:rFonts w:ascii="Arial" w:hAnsi="Arial" w:cs="Arial"/>
-          <w:sz w:val="24"/>
-          <w:szCs w:val="24"/>
-          <w:lang w:val="en-GB"/>
-        </w:rPr>
-        <w:t>más</w:t>
-      </w:r>
-      <w:proofErr w:type="spellEnd"/>
-      <w:r>
-        <w:rPr>
-          <w:rFonts w:ascii="Arial" w:hAnsi="Arial" w:cs="Arial"/>
-          <w:sz w:val="24"/>
-          <w:szCs w:val="24"/>
-          <w:lang w:val="en-GB"/>
-        </w:rPr>
-        <w:t xml:space="preserve"> </w:t>
-      </w:r>
-      <w:proofErr w:type="spellStart"/>
-      <w:r>
-        <w:rPr>
-          <w:rFonts w:ascii="Arial" w:hAnsi="Arial" w:cs="Arial"/>
-          <w:sz w:val="24"/>
-          <w:szCs w:val="24"/>
-          <w:lang w:val="en-GB"/>
-        </w:rPr>
-        <w:t>funcionalidad</w:t>
-      </w:r>
-      <w:proofErr w:type="spellEnd"/>
-      <w:r>
-        <w:rPr>
-          <w:rFonts w:ascii="Arial" w:hAnsi="Arial" w:cs="Arial"/>
-          <w:sz w:val="24"/>
-          <w:szCs w:val="24"/>
-          <w:lang w:val="en-GB"/>
-        </w:rPr>
-        <w:t xml:space="preserve"> con la </w:t>
-      </w:r>
-      <w:proofErr w:type="spellStart"/>
-      <w:r>
-        <w:rPr>
-          <w:rFonts w:ascii="Arial" w:hAnsi="Arial" w:cs="Arial"/>
-          <w:sz w:val="24"/>
-          <w:szCs w:val="24"/>
-          <w:lang w:val="en-GB"/>
-        </w:rPr>
-        <w:t>manipulación</w:t>
-      </w:r>
-      <w:proofErr w:type="spellEnd"/>
-      <w:r>
-        <w:rPr>
-          <w:rFonts w:ascii="Arial" w:hAnsi="Arial" w:cs="Arial"/>
-          <w:sz w:val="24"/>
-          <w:szCs w:val="24"/>
-          <w:lang w:val="en-GB"/>
-        </w:rPr>
-        <w:t xml:space="preserve"> de </w:t>
-      </w:r>
-      <w:proofErr w:type="spellStart"/>
-      <w:r>
-        <w:rPr>
-          <w:rFonts w:ascii="Arial" w:hAnsi="Arial" w:cs="Arial"/>
-          <w:sz w:val="24"/>
-          <w:szCs w:val="24"/>
-          <w:lang w:val="en-GB"/>
-        </w:rPr>
-        <w:t>datos</w:t>
-      </w:r>
-      <w:proofErr w:type="spellEnd"/>
-      <w:r>
-        <w:rPr>
-          <w:rFonts w:ascii="Arial" w:hAnsi="Arial" w:cs="Arial"/>
-          <w:sz w:val="24"/>
-          <w:szCs w:val="24"/>
-          <w:lang w:val="en-GB"/>
-        </w:rPr>
-        <w:t xml:space="preserve"> </w:t>
-      </w:r>
-      <w:proofErr w:type="spellStart"/>
-      <w:r>
-        <w:rPr>
-          <w:rFonts w:ascii="Arial" w:hAnsi="Arial" w:cs="Arial"/>
-          <w:sz w:val="24"/>
-          <w:szCs w:val="24"/>
-          <w:lang w:val="en-GB"/>
-        </w:rPr>
-        <w:t>generados</w:t>
-      </w:r>
-      <w:proofErr w:type="spellEnd"/>
-      <w:r>
-        <w:rPr>
-          <w:rFonts w:ascii="Arial" w:hAnsi="Arial" w:cs="Arial"/>
-          <w:sz w:val="24"/>
-          <w:szCs w:val="24"/>
-          <w:lang w:val="en-GB"/>
-        </w:rPr>
-        <w:t xml:space="preserve"> al </w:t>
-      </w:r>
-      <w:proofErr w:type="spellStart"/>
-      <w:r>
-        <w:rPr>
-          <w:rFonts w:ascii="Arial" w:hAnsi="Arial" w:cs="Arial"/>
-          <w:sz w:val="24"/>
-          <w:szCs w:val="24"/>
-          <w:lang w:val="en-GB"/>
-        </w:rPr>
-        <w:t>pasar</w:t>
-      </w:r>
-      <w:proofErr w:type="spellEnd"/>
-      <w:r>
-        <w:rPr>
-          <w:rFonts w:ascii="Arial" w:hAnsi="Arial" w:cs="Arial"/>
-          <w:sz w:val="24"/>
-          <w:szCs w:val="24"/>
-          <w:lang w:val="en-GB"/>
-        </w:rPr>
-        <w:t xml:space="preserve"> </w:t>
-      </w:r>
-      <w:proofErr w:type="spellStart"/>
-      <w:r>
-        <w:rPr>
-          <w:rFonts w:ascii="Arial" w:hAnsi="Arial" w:cs="Arial"/>
-          <w:sz w:val="24"/>
-          <w:szCs w:val="24"/>
-          <w:lang w:val="en-GB"/>
-        </w:rPr>
-        <w:t>una</w:t>
-      </w:r>
-      <w:proofErr w:type="spellEnd"/>
-      <w:r>
-        <w:rPr>
-          <w:rFonts w:ascii="Arial" w:hAnsi="Arial" w:cs="Arial"/>
-          <w:sz w:val="24"/>
-          <w:szCs w:val="24"/>
-          <w:lang w:val="en-GB"/>
-        </w:rPr>
-        <w:t xml:space="preserve"> </w:t>
-      </w:r>
-      <w:proofErr w:type="spellStart"/>
-      <w:r>
-        <w:rPr>
-          <w:rFonts w:ascii="Arial" w:hAnsi="Arial" w:cs="Arial"/>
-          <w:sz w:val="24"/>
-          <w:szCs w:val="24"/>
-          <w:lang w:val="en-GB"/>
-        </w:rPr>
-        <w:t>tarjeta</w:t>
-      </w:r>
-      <w:proofErr w:type="spellEnd"/>
-      <w:r>
-        <w:rPr>
-          <w:rFonts w:ascii="Arial" w:hAnsi="Arial" w:cs="Arial"/>
-          <w:sz w:val="24"/>
-          <w:szCs w:val="24"/>
-          <w:lang w:val="en-GB"/>
-        </w:rPr>
-        <w:t xml:space="preserve"> </w:t>
-      </w:r>
-      <w:proofErr w:type="spellStart"/>
-      <w:r>
-        <w:rPr>
-          <w:rFonts w:ascii="Arial" w:hAnsi="Arial" w:cs="Arial"/>
-          <w:sz w:val="24"/>
-          <w:szCs w:val="24"/>
-          <w:lang w:val="en-GB"/>
-        </w:rPr>
-        <w:t>por</w:t>
-      </w:r>
-      <w:proofErr w:type="spellEnd"/>
-      <w:r>
-        <w:rPr>
-          <w:rFonts w:ascii="Arial" w:hAnsi="Arial" w:cs="Arial"/>
-          <w:sz w:val="24"/>
-          <w:szCs w:val="24"/>
-          <w:lang w:val="en-GB"/>
-        </w:rPr>
-        <w:t xml:space="preserve"> el lector, se </w:t>
-      </w:r>
-      <w:proofErr w:type="spellStart"/>
-      <w:r>
-        <w:rPr>
-          <w:rFonts w:ascii="Arial" w:hAnsi="Arial" w:cs="Arial"/>
-          <w:sz w:val="24"/>
-          <w:szCs w:val="24"/>
-          <w:lang w:val="en-GB"/>
-        </w:rPr>
-        <w:t>optó</w:t>
-      </w:r>
-      <w:proofErr w:type="spellEnd"/>
-      <w:r>
-        <w:rPr>
-          <w:rFonts w:ascii="Arial" w:hAnsi="Arial" w:cs="Arial"/>
-          <w:sz w:val="24"/>
-          <w:szCs w:val="24"/>
-          <w:lang w:val="en-GB"/>
-        </w:rPr>
-        <w:t xml:space="preserve"> </w:t>
-      </w:r>
-      <w:proofErr w:type="spellStart"/>
-      <w:r>
-        <w:rPr>
-          <w:rFonts w:ascii="Arial" w:hAnsi="Arial" w:cs="Arial"/>
-          <w:sz w:val="24"/>
-          <w:szCs w:val="24"/>
-          <w:lang w:val="en-GB"/>
-        </w:rPr>
-        <w:t>por</w:t>
-      </w:r>
-      <w:proofErr w:type="spellEnd"/>
-      <w:r>
-        <w:rPr>
-          <w:rFonts w:ascii="Arial" w:hAnsi="Arial" w:cs="Arial"/>
-          <w:sz w:val="24"/>
-          <w:szCs w:val="24"/>
-          <w:lang w:val="en-GB"/>
-        </w:rPr>
-        <w:t xml:space="preserve"> no </w:t>
-      </w:r>
-      <w:proofErr w:type="spellStart"/>
-      <w:r>
-        <w:rPr>
-          <w:rFonts w:ascii="Arial" w:hAnsi="Arial" w:cs="Arial"/>
-          <w:sz w:val="24"/>
-          <w:szCs w:val="24"/>
-          <w:lang w:val="en-GB"/>
-        </w:rPr>
-        <w:t>implementarlo</w:t>
-      </w:r>
-      <w:proofErr w:type="spellEnd"/>
-      <w:r>
-        <w:rPr>
-          <w:rFonts w:ascii="Arial" w:hAnsi="Arial" w:cs="Arial"/>
-          <w:sz w:val="24"/>
-          <w:szCs w:val="24"/>
-          <w:lang w:val="en-GB"/>
-        </w:rPr>
-        <w:t xml:space="preserve"> con Arduino.</w:t>
+        <w:t>Por útimo, se pensó en un principio que Arduino también leyese el lector RFID, pero debido a que en Python permitía más funcionalidad con la manipulación de datos generados al pasar una tarjeta por el lector, se optó por no implementarlo con Arduino.</w:t>
       </w:r>
     </w:p>
     <w:p>
@@ -11917,145 +10157,73 @@
           <w:sz w:val="24"/>
           <w:szCs w:val="24"/>
         </w:rPr>
-        <w:t>El script de Python canaliza prácticamente toda la funcionalidad back-</w:t>
-      </w:r>
-      <w:proofErr w:type="spellStart"/>
-      <w:r>
+        <w:t>El script de Python canaliza prácticamente toda la funcionalidad back-end del Magic Mirror. Debido a esto, este script ha sido una fuente de problemas ya que se ha necesitado modificar muchas veces y, por ende, se ha picado mucho código innecesariamente.</w:t>
+      </w:r>
+    </w:p>
+    <w:p>
+      <w:pPr>
         <w:rPr>
           <w:rFonts w:ascii="Arial" w:hAnsi="Arial" w:cs="Arial"/>
           <w:sz w:val="24"/>
           <w:szCs w:val="24"/>
         </w:rPr>
-        <w:t>end</w:t>
-      </w:r>
-      <w:proofErr w:type="spellEnd"/>
+      </w:pPr>
       <w:r>
         <w:rPr>
           <w:rFonts w:ascii="Arial" w:hAnsi="Arial" w:cs="Arial"/>
           <w:sz w:val="24"/>
           <w:szCs w:val="24"/>
         </w:rPr>
-        <w:t xml:space="preserve"> del Magic </w:t>
-      </w:r>
-      <w:proofErr w:type="spellStart"/>
+        <w:t>La primera función que</w:t>
+      </w:r>
       <w:r>
         <w:rPr>
           <w:rFonts w:ascii="Arial" w:hAnsi="Arial" w:cs="Arial"/>
           <w:sz w:val="24"/>
           <w:szCs w:val="24"/>
         </w:rPr>
-        <w:t>Mirror</w:t>
-      </w:r>
-      <w:proofErr w:type="spellEnd"/>
+        <w:t xml:space="preserve"> realiza el script es</w:t>
+      </w:r>
       <w:r>
         <w:rPr>
           <w:rFonts w:ascii="Arial" w:hAnsi="Arial" w:cs="Arial"/>
           <w:sz w:val="24"/>
           <w:szCs w:val="24"/>
         </w:rPr>
-        <w:t>. Debido a esto, este script ha sido una fuente de problemas ya que se ha necesitado modificar muchas veces y, por ende, se ha picado mucho código innecesariamente.</w:t>
-      </w:r>
-    </w:p>
-    <w:p>
-      <w:pPr>
+        <w:t xml:space="preserve"> leer la salida producida por el script de Arduino, y apagar la pantalla si al cabo de un minuto no se ha detectado un usuario, o encenderla, mostrando una página base común para todos los usuarios</w:t>
+      </w:r>
+      <w:r>
         <w:rPr>
           <w:rFonts w:ascii="Arial" w:hAnsi="Arial" w:cs="Arial"/>
           <w:sz w:val="24"/>
           <w:szCs w:val="24"/>
         </w:rPr>
-      </w:pPr>
+        <w:t>. Independientemente de si se activa o no el sensor de presencia, se hizo parte del script concurrente para poder</w:t>
+      </w:r>
       <w:r>
         <w:rPr>
           <w:rFonts w:ascii="Arial" w:hAnsi="Arial" w:cs="Arial"/>
           <w:sz w:val="24"/>
           <w:szCs w:val="24"/>
         </w:rPr>
-        <w:t>La primera función que</w:t>
-      </w:r>
-      <w:r>
+        <w:t xml:space="preserve"> loguearte sin tener que pasar por delante (no es algo común, pero podría darse dicha situación).</w:t>
+      </w:r>
+    </w:p>
+    <w:p>
+      <w:pPr>
         <w:rPr>
           <w:rFonts w:ascii="Arial" w:hAnsi="Arial" w:cs="Arial"/>
           <w:sz w:val="24"/>
           <w:szCs w:val="24"/>
         </w:rPr>
-        <w:t xml:space="preserve"> realiza el script es</w:t>
-      </w:r>
+      </w:pPr>
       <w:r>
         <w:rPr>
           <w:rFonts w:ascii="Arial" w:hAnsi="Arial" w:cs="Arial"/>
           <w:sz w:val="24"/>
           <w:szCs w:val="24"/>
         </w:rPr>
-        <w:t xml:space="preserve"> leer la salida producida por el script de Arduino, y apagar la pantalla si al cabo de un minuto no se ha detectado un usuario, o encenderla, mostrando una página base común para todos los usuarios</w:t>
-      </w:r>
-      <w:r>
-        <w:rPr>
-          <w:rFonts w:ascii="Arial" w:hAnsi="Arial" w:cs="Arial"/>
-          <w:sz w:val="24"/>
-          <w:szCs w:val="24"/>
-        </w:rPr>
-        <w:t>. Independientemente de si se activa o no el sensor de presencia, se hizo parte del script concurrente para poder</w:t>
-      </w:r>
-      <w:r>
-        <w:rPr>
-          <w:rFonts w:ascii="Arial" w:hAnsi="Arial" w:cs="Arial"/>
-          <w:sz w:val="24"/>
-          <w:szCs w:val="24"/>
-        </w:rPr>
-        <w:t xml:space="preserve"> </w:t>
-      </w:r>
-      <w:proofErr w:type="spellStart"/>
-      <w:r>
-        <w:rPr>
-          <w:rFonts w:ascii="Arial" w:hAnsi="Arial" w:cs="Arial"/>
-          <w:sz w:val="24"/>
-          <w:szCs w:val="24"/>
-        </w:rPr>
-        <w:t>loguearte</w:t>
-      </w:r>
-      <w:proofErr w:type="spellEnd"/>
-      <w:r>
-        <w:rPr>
-          <w:rFonts w:ascii="Arial" w:hAnsi="Arial" w:cs="Arial"/>
-          <w:sz w:val="24"/>
-          <w:szCs w:val="24"/>
-        </w:rPr>
-        <w:t xml:space="preserve"> sin tener que pasar por delante (no es algo común, pero podría darse dicha situación).</w:t>
-      </w:r>
-    </w:p>
-    <w:p>
-      <w:pPr>
-        <w:rPr>
-          <w:rFonts w:ascii="Arial" w:hAnsi="Arial" w:cs="Arial"/>
-          <w:sz w:val="24"/>
-          <w:szCs w:val="24"/>
-        </w:rPr>
-      </w:pPr>
-      <w:r>
-        <w:rPr>
-          <w:rFonts w:ascii="Arial" w:hAnsi="Arial" w:cs="Arial"/>
-          <w:sz w:val="24"/>
-          <w:szCs w:val="24"/>
-        </w:rPr>
-        <w:t xml:space="preserve">Cuando el script lee la tarjeta RFID se conecta a la base de datos para comprobar si dicho usuario </w:t>
-      </w:r>
-      <w:proofErr w:type="spellStart"/>
-      <w:r>
-        <w:rPr>
-          <w:rFonts w:ascii="Arial" w:hAnsi="Arial" w:cs="Arial"/>
-          <w:sz w:val="24"/>
-          <w:szCs w:val="24"/>
-        </w:rPr>
-        <w:t>esta</w:t>
-      </w:r>
-      <w:proofErr w:type="spellEnd"/>
-      <w:r>
-        <w:rPr>
-          <w:rFonts w:ascii="Arial" w:hAnsi="Arial" w:cs="Arial"/>
-          <w:sz w:val="24"/>
-          <w:szCs w:val="24"/>
-        </w:rPr>
-        <w:t xml:space="preserve"> registrado o no. Pueden suceder 2 cosas:</w:t>
+        <w:t>Cuando el script lee la tarjeta RFID se conecta a la base de datos para comprobar si dicho usuario esta registrado o no. Pueden suceder 2 cosas:</w:t>
       </w:r>
     </w:p>
     <w:p>
@@ -12117,103 +10285,49 @@
           <w:sz w:val="24"/>
           <w:szCs w:val="24"/>
         </w:rPr>
-        <w:t xml:space="preserve">Se crea un nuevo registro en la base de datos y se carga una página de bienvenida en la que se muestran las instrucciones para el manejo del Magic </w:t>
-      </w:r>
-      <w:proofErr w:type="spellStart"/>
-      <w:r>
+        <w:t>Se crea un nuevo registro en la base de datos y se carga una página de bienvenida en la que se muestran las instrucciones para el manejo del Magic Mirror.</w:t>
+      </w:r>
+    </w:p>
+    <w:p>
+      <w:pPr>
         <w:rPr>
           <w:rFonts w:ascii="Arial" w:hAnsi="Arial" w:cs="Arial"/>
           <w:sz w:val="24"/>
           <w:szCs w:val="24"/>
         </w:rPr>
-        <w:t>Mirror</w:t>
-      </w:r>
-      <w:proofErr w:type="spellEnd"/>
+      </w:pPr>
       <w:r>
         <w:rPr>
           <w:rFonts w:ascii="Arial" w:hAnsi="Arial" w:cs="Arial"/>
           <w:sz w:val="24"/>
           <w:szCs w:val="24"/>
         </w:rPr>
-        <w:t>.</w:t>
-      </w:r>
-    </w:p>
-    <w:p>
-      <w:pPr>
+        <w:t>El script también es el encargado de crear el código temporal</w:t>
+      </w:r>
+      <w:r>
         <w:rPr>
           <w:rFonts w:ascii="Arial" w:hAnsi="Arial" w:cs="Arial"/>
           <w:sz w:val="24"/>
           <w:szCs w:val="24"/>
         </w:rPr>
-      </w:pPr>
-      <w:r>
+        <w:t xml:space="preserve"> (el cual se calcula repetidas veces hasta que sea único en la base de datos) y guardarlo en el campo correspondiente al usuario que ha pasado la tarjeta RFID por el sensor para loguearse.</w:t>
+      </w:r>
+    </w:p>
+    <w:p>
+      <w:pPr>
         <w:rPr>
           <w:rFonts w:ascii="Arial" w:hAnsi="Arial" w:cs="Arial"/>
           <w:sz w:val="24"/>
           <w:szCs w:val="24"/>
         </w:rPr>
-        <w:t>El script también es el encargado de crear el código temporal</w:t>
-      </w:r>
+      </w:pPr>
       <w:r>
         <w:rPr>
           <w:rFonts w:ascii="Arial" w:hAnsi="Arial" w:cs="Arial"/>
           <w:sz w:val="24"/>
           <w:szCs w:val="24"/>
         </w:rPr>
-        <w:t xml:space="preserve"> (el cual se calcula repetidas veces hasta que sea único en la base de datos) y guardarlo en el campo correspondiente al usuario que ha pasado la tarjeta RFID por el sensor para </w:t>
-      </w:r>
-      <w:proofErr w:type="spellStart"/>
-      <w:r>
-        <w:rPr>
-          <w:rFonts w:ascii="Arial" w:hAnsi="Arial" w:cs="Arial"/>
-          <w:sz w:val="24"/>
-          <w:szCs w:val="24"/>
-        </w:rPr>
-        <w:t>loguearse</w:t>
-      </w:r>
-      <w:proofErr w:type="spellEnd"/>
-      <w:r>
-        <w:rPr>
-          <w:rFonts w:ascii="Arial" w:hAnsi="Arial" w:cs="Arial"/>
-          <w:sz w:val="24"/>
-          <w:szCs w:val="24"/>
-        </w:rPr>
-        <w:t>.</w:t>
-      </w:r>
-    </w:p>
-    <w:p>
-      <w:pPr>
-        <w:rPr>
-          <w:rFonts w:ascii="Arial" w:hAnsi="Arial" w:cs="Arial"/>
-          <w:sz w:val="24"/>
-          <w:szCs w:val="24"/>
-        </w:rPr>
-      </w:pPr>
-      <w:r>
-        <w:rPr>
-          <w:rFonts w:ascii="Arial" w:hAnsi="Arial" w:cs="Arial"/>
-          <w:sz w:val="24"/>
-          <w:szCs w:val="24"/>
-        </w:rPr>
-        <w:t xml:space="preserve">Este script está configurado para lanzarse en cuanto la Raspberry se encienda mediante el </w:t>
-      </w:r>
-      <w:proofErr w:type="spellStart"/>
-      <w:r>
-        <w:rPr>
-          <w:rFonts w:ascii="Arial" w:hAnsi="Arial" w:cs="Arial"/>
-          <w:sz w:val="24"/>
-          <w:szCs w:val="24"/>
-        </w:rPr>
-        <w:t>crontab</w:t>
-      </w:r>
-      <w:proofErr w:type="spellEnd"/>
-      <w:r>
-        <w:rPr>
-          <w:rFonts w:ascii="Arial" w:hAnsi="Arial" w:cs="Arial"/>
-          <w:sz w:val="24"/>
-          <w:szCs w:val="24"/>
-        </w:rPr>
-        <w:t>.</w:t>
+        <w:t>Este script está configurado para lanzarse en cuanto la Raspberry se encienda mediante el crontab.</w:t>
       </w:r>
     </w:p>
     <w:p>
@@ -12281,7 +10395,6 @@
         </w:rPr>
         <w:t xml:space="preserve">Por último, existen un par de scripts escritos en </w:t>
       </w:r>
-      <w:proofErr w:type="spellStart"/>
       <w:r>
         <w:rPr>
           <w:rFonts w:ascii="Arial" w:hAnsi="Arial" w:cs="Arial"/>
@@ -12296,16 +10409,7 @@
           <w:sz w:val="24"/>
           <w:szCs w:val="24"/>
         </w:rPr>
-        <w:t>ash</w:t>
-      </w:r>
-      <w:proofErr w:type="spellEnd"/>
-      <w:r>
-        <w:rPr>
-          <w:rFonts w:ascii="Arial" w:hAnsi="Arial" w:cs="Arial"/>
-          <w:sz w:val="24"/>
-          <w:szCs w:val="24"/>
-        </w:rPr>
-        <w:t xml:space="preserve"> que realizan funciones relacionadas con el SO, el arranque y el mantenimiento de algunas de las funcionalidades comentadas. Son los siguientes:</w:t>
+        <w:t>ash que realizan funciones relacionadas con el SO, el arranque y el mantenimiento de algunas de las funcionalidades comentadas. Son los siguientes:</w:t>
       </w:r>
     </w:p>
     <w:p>
@@ -12321,7 +10425,6 @@
           <w:szCs w:val="24"/>
         </w:rPr>
       </w:pPr>
-      <w:proofErr w:type="spellStart"/>
       <w:r>
         <w:rPr>
           <w:rFonts w:ascii="Arial" w:hAnsi="Arial" w:cs="Arial"/>
@@ -12329,17 +10432,7 @@
           <w:sz w:val="24"/>
           <w:szCs w:val="24"/>
         </w:rPr>
-        <w:t>execute_alexa</w:t>
-      </w:r>
-      <w:proofErr w:type="spellEnd"/>
-      <w:r>
-        <w:rPr>
-          <w:rFonts w:ascii="Arial" w:hAnsi="Arial" w:cs="Arial"/>
-          <w:b/>
-          <w:sz w:val="24"/>
-          <w:szCs w:val="24"/>
-        </w:rPr>
-        <w:t xml:space="preserve">. </w:t>
+        <w:t xml:space="preserve">execute_alexa. </w:t>
       </w:r>
       <w:r>
         <w:rPr>
@@ -12363,7 +10456,6 @@
           <w:szCs w:val="24"/>
         </w:rPr>
       </w:pPr>
-      <w:proofErr w:type="spellStart"/>
       <w:r>
         <w:rPr>
           <w:rFonts w:ascii="Arial" w:hAnsi="Arial" w:cs="Arial"/>
@@ -12371,26 +10463,25 @@
           <w:sz w:val="24"/>
           <w:szCs w:val="24"/>
         </w:rPr>
-        <w:t>checking_script</w:t>
-      </w:r>
-      <w:proofErr w:type="spellEnd"/>
+        <w:t>checking_script.</w:t>
+      </w:r>
       <w:r>
         <w:rPr>
           <w:rFonts w:ascii="Arial" w:hAnsi="Arial" w:cs="Arial"/>
-          <w:b/>
-          <w:sz w:val="24"/>
-          <w:szCs w:val="24"/>
-        </w:rPr>
-        <w:t>.</w:t>
-      </w:r>
-      <w:r>
+          <w:sz w:val="24"/>
+          <w:szCs w:val="24"/>
+        </w:rPr>
+        <w:t xml:space="preserve"> Su función es comprobar que el script de Python no se caiga. Si este se cae, el script informará de la hora de la caída y ejecutará de nuevo el script.</w:t>
+      </w:r>
+    </w:p>
+    <w:p>
+      <w:pPr>
         <w:rPr>
           <w:rFonts w:ascii="Arial" w:hAnsi="Arial" w:cs="Arial"/>
           <w:sz w:val="24"/>
           <w:szCs w:val="24"/>
         </w:rPr>
-        <w:t xml:space="preserve"> Su función es comprobar que el script de Python no se caiga. Si este se cae, el script informará de la hora de la caída y ejecutará de nuevo el script.</w:t>
-      </w:r>
+      </w:pPr>
     </w:p>
     <w:p>
       <w:pPr>
@@ -12409,40 +10500,13 @@
           <w:szCs w:val="24"/>
         </w:rPr>
       </w:pPr>
-    </w:p>
-    <w:p>
-      <w:pPr>
+      <w:r>
         <w:rPr>
           <w:rFonts w:ascii="Arial" w:hAnsi="Arial" w:cs="Arial"/>
           <w:sz w:val="24"/>
           <w:szCs w:val="24"/>
         </w:rPr>
-      </w:pPr>
-      <w:r>
-        <w:rPr>
-          <w:rFonts w:ascii="Arial" w:hAnsi="Arial" w:cs="Arial"/>
-          <w:sz w:val="24"/>
-          <w:szCs w:val="24"/>
-        </w:rPr>
-        <w:t>Una vez tratados los diferentes aspectos del desarrollo del back-</w:t>
-      </w:r>
-      <w:proofErr w:type="spellStart"/>
-      <w:r>
-        <w:rPr>
-          <w:rFonts w:ascii="Arial" w:hAnsi="Arial" w:cs="Arial"/>
-          <w:sz w:val="24"/>
-          <w:szCs w:val="24"/>
-        </w:rPr>
-        <w:t>end</w:t>
-      </w:r>
-      <w:proofErr w:type="spellEnd"/>
-      <w:r>
-        <w:rPr>
-          <w:rFonts w:ascii="Arial" w:hAnsi="Arial" w:cs="Arial"/>
-          <w:sz w:val="24"/>
-          <w:szCs w:val="24"/>
-        </w:rPr>
-        <w:t>, se expondrán los problemas que fueron surgiendo, siendo todos ellos resueltos con más o menos esfuerzo:</w:t>
+        <w:t>Una vez tratados los diferentes aspectos del desarrollo del back-end, se expondrán los problemas que fueron surgiendo, siendo todos ellos resueltos con más o menos esfuerzo:</w:t>
       </w:r>
     </w:p>
     <w:p>
@@ -12464,25 +10528,7 @@
           <w:sz w:val="24"/>
           <w:szCs w:val="24"/>
         </w:rPr>
-        <w:t xml:space="preserve">La salida del script de Arduino producía unos caracteres extraños al principio del </w:t>
-      </w:r>
-      <w:proofErr w:type="spellStart"/>
-      <w:r>
-        <w:rPr>
-          <w:rFonts w:ascii="Arial" w:hAnsi="Arial" w:cs="Arial"/>
-          <w:sz w:val="24"/>
-          <w:szCs w:val="24"/>
-        </w:rPr>
-        <w:t>string</w:t>
-      </w:r>
-      <w:proofErr w:type="spellEnd"/>
-      <w:r>
-        <w:rPr>
-          <w:rFonts w:ascii="Arial" w:hAnsi="Arial" w:cs="Arial"/>
-          <w:sz w:val="24"/>
-          <w:szCs w:val="24"/>
-        </w:rPr>
-        <w:t xml:space="preserve"> de la salida generada por el script. Fue un problema de codificación que se solucionó cuando se encontró.</w:t>
+        <w:t>La salida del script de Arduino producía unos caracteres extraños al principio del string de la salida generada por el script. Fue un problema de codificación que se solucionó cuando se encontró.</w:t>
       </w:r>
     </w:p>
     <w:p>
@@ -12580,19 +10626,9 @@
           <w:sz w:val="32"/>
           <w:szCs w:val="32"/>
         </w:rPr>
-        <w:t>Front-</w:t>
-      </w:r>
-      <w:proofErr w:type="spellStart"/>
-      <w:r>
-        <w:rPr>
-          <w:rFonts w:ascii="Arial" w:hAnsi="Arial" w:cs="Arial"/>
-          <w:sz w:val="32"/>
-          <w:szCs w:val="32"/>
-        </w:rPr>
-        <w:t>end</w:t>
+        <w:t>Front-end</w:t>
       </w:r>
       <w:bookmarkEnd w:id="37"/>
-      <w:proofErr w:type="spellEnd"/>
     </w:p>
     <w:p>
       <w:pPr>
@@ -12737,98 +10773,50 @@
           <w:sz w:val="24"/>
           <w:szCs w:val="24"/>
         </w:rPr>
-        <w:t xml:space="preserve">El código encargado de mostrar al usuario el espacio cuando no se </w:t>
-      </w:r>
-      <w:proofErr w:type="spellStart"/>
-      <w:r>
-        <w:rPr>
-          <w:rFonts w:ascii="Arial" w:eastAsia="Times New Roman" w:hAnsi="Arial" w:cs="Arial"/>
-          <w:sz w:val="24"/>
-          <w:szCs w:val="24"/>
-        </w:rPr>
-        <w:t>loguea</w:t>
-      </w:r>
-      <w:proofErr w:type="spellEnd"/>
-      <w:r>
-        <w:rPr>
-          <w:rFonts w:ascii="Arial" w:eastAsia="Times New Roman" w:hAnsi="Arial" w:cs="Arial"/>
-          <w:sz w:val="24"/>
-          <w:szCs w:val="24"/>
-        </w:rPr>
-        <w:t xml:space="preserve">, está </w:t>
-      </w:r>
-      <w:r>
-        <w:rPr>
-          <w:rFonts w:ascii="Arial" w:eastAsia="Times New Roman" w:hAnsi="Arial" w:cs="Arial"/>
-          <w:sz w:val="24"/>
-          <w:szCs w:val="24"/>
-        </w:rPr>
-        <w:t>implementado</w:t>
-      </w:r>
-      <w:r>
-        <w:rPr>
-          <w:rFonts w:ascii="Arial" w:eastAsia="Times New Roman" w:hAnsi="Arial" w:cs="Arial"/>
-          <w:sz w:val="24"/>
-          <w:szCs w:val="24"/>
-        </w:rPr>
-        <w:t xml:space="preserve"> en el lenguaje HTML</w:t>
-      </w:r>
-      <w:r>
-        <w:rPr>
-          <w:rFonts w:ascii="Arial" w:eastAsia="Times New Roman" w:hAnsi="Arial" w:cs="Arial"/>
-          <w:sz w:val="24"/>
-          <w:szCs w:val="24"/>
-        </w:rPr>
-        <w:t>, donde se muestran los elementos de la p</w:t>
-      </w:r>
-      <w:r>
-        <w:rPr>
-          <w:rFonts w:ascii="Arial" w:eastAsia="Times New Roman" w:hAnsi="Arial" w:cs="Arial"/>
-          <w:sz w:val="24"/>
-          <w:szCs w:val="24"/>
-        </w:rPr>
-        <w:t>á</w:t>
-      </w:r>
-      <w:r>
-        <w:rPr>
-          <w:rFonts w:ascii="Arial" w:eastAsia="Times New Roman" w:hAnsi="Arial" w:cs="Arial"/>
-          <w:sz w:val="24"/>
-          <w:szCs w:val="24"/>
-        </w:rPr>
-        <w:t xml:space="preserve">gina principal, como puede ser reloj, calendario y tiempo. </w:t>
-      </w:r>
-      <w:r>
-        <w:rPr>
-          <w:rFonts w:ascii="Arial" w:eastAsia="Times New Roman" w:hAnsi="Arial" w:cs="Arial"/>
-          <w:sz w:val="24"/>
-          <w:szCs w:val="24"/>
-        </w:rPr>
-        <w:t>Este espacio se muestra cuando el sensor de movimiento detecta a una persona.</w:t>
-      </w:r>
-    </w:p>
-    <w:p>
-      <w:pPr>
-        <w:rPr>
-          <w:rFonts w:ascii="Arial" w:eastAsia="Times New Roman" w:hAnsi="Arial" w:cs="Arial"/>
-          <w:sz w:val="24"/>
-          <w:szCs w:val="24"/>
-        </w:rPr>
-      </w:pPr>
-      <w:r>
-        <w:rPr>
-          <w:rFonts w:ascii="Arial" w:eastAsia="Times New Roman" w:hAnsi="Arial" w:cs="Arial"/>
-          <w:sz w:val="24"/>
-          <w:szCs w:val="24"/>
-        </w:rPr>
-        <w:t xml:space="preserve">Cuando un nuevo usuario que no está registrado pasa su tarjeta RFID, al no estar el código de dicha tarjeta en la base de datos, se mostrará una página dando la bienvenida a este nuevo usuario. </w:t>
-      </w:r>
-      <w:r>
-        <w:rPr>
-          <w:rFonts w:ascii="Arial" w:eastAsia="Times New Roman" w:hAnsi="Arial" w:cs="Arial"/>
-          <w:sz w:val="24"/>
-          <w:szCs w:val="24"/>
-        </w:rPr>
-        <w:t xml:space="preserve">Dicha página mostrará el código </w:t>
+        <w:t xml:space="preserve">El código encargado de mostrar al usuario el espacio cuando no se loguea, está implementado en el lenguaje HTML, donde se muestran los elementos de la página principal, como puede ser reloj, calendario y tiempo. Este archivo se llama </w:t>
+      </w:r>
+      <w:r>
+        <w:rPr>
+          <w:rFonts w:ascii="Arial" w:eastAsia="Times New Roman" w:hAnsi="Arial" w:cs="Arial"/>
+          <w:i/>
+          <w:sz w:val="24"/>
+          <w:szCs w:val="24"/>
+        </w:rPr>
+        <w:t>inicio.html</w:t>
+      </w:r>
+      <w:r>
+        <w:rPr>
+          <w:rFonts w:ascii="Arial" w:eastAsia="Times New Roman" w:hAnsi="Arial" w:cs="Arial"/>
+          <w:i/>
+          <w:sz w:val="24"/>
+          <w:szCs w:val="24"/>
+        </w:rPr>
+        <w:t xml:space="preserve">. </w:t>
+      </w:r>
+      <w:r>
+        <w:rPr>
+          <w:rFonts w:ascii="Arial" w:eastAsia="Times New Roman" w:hAnsi="Arial" w:cs="Arial"/>
+          <w:sz w:val="24"/>
+          <w:szCs w:val="24"/>
+        </w:rPr>
+        <w:t>El espacio se muestra cuando el sensor de movimiento detecta a una persona.</w:t>
+      </w:r>
+    </w:p>
+    <w:p>
+      <w:pPr>
+        <w:rPr>
+          <w:rFonts w:ascii="Arial" w:eastAsia="Times New Roman" w:hAnsi="Arial" w:cs="Arial"/>
+          <w:sz w:val="24"/>
+          <w:szCs w:val="24"/>
+        </w:rPr>
+      </w:pPr>
+      <w:r>
+        <w:rPr>
+          <w:rFonts w:ascii="Arial" w:eastAsia="Times New Roman" w:hAnsi="Arial" w:cs="Arial"/>
+          <w:sz w:val="24"/>
+          <w:szCs w:val="24"/>
+        </w:rPr>
+        <w:t xml:space="preserve">Cuando un nuevo usuario que no está registrado pasa su tarjeta RFID, al no estar el código de dicha tarjeta en la base de datos, se mostrará una página </w:t>
       </w:r>
       <w:r>
         <w:rPr>
@@ -12837,7 +10825,15 @@
           <w:szCs w:val="24"/>
         </w:rPr>
         <w:lastRenderedPageBreak/>
-        <w:t>temporal del usuario y la dirección a la que tiene que acceder para poder personalizar su nuevo espacio.</w:t>
+        <w:t xml:space="preserve">dando la bienvenida a este nuevo usuario. </w:t>
+      </w:r>
+      <w:r>
+        <w:rPr>
+          <w:rFonts w:ascii="Arial" w:eastAsia="Times New Roman" w:hAnsi="Arial" w:cs="Arial"/>
+          <w:sz w:val="24"/>
+          <w:szCs w:val="24"/>
+        </w:rPr>
+        <w:t>Dicha página mostrará el código temporal del usuario y la dirección a la que tiene que acceder para poder personalizar su nuevo espacio.</w:t>
       </w:r>
       <w:r>
         <w:rPr>
@@ -12862,161 +10858,69 @@
           <w:sz w:val="24"/>
           <w:szCs w:val="24"/>
         </w:rPr>
-        <w:t xml:space="preserve">El código para el usuario que está registrado en la base de datos y accede al Magic </w:t>
-      </w:r>
-      <w:proofErr w:type="spellStart"/>
-      <w:r>
-        <w:rPr>
-          <w:rFonts w:ascii="Arial" w:eastAsia="Times New Roman" w:hAnsi="Arial" w:cs="Arial"/>
-          <w:sz w:val="24"/>
-          <w:szCs w:val="24"/>
-        </w:rPr>
-        <w:t>Mirror</w:t>
-      </w:r>
-      <w:proofErr w:type="spellEnd"/>
-      <w:r>
-        <w:rPr>
-          <w:rFonts w:ascii="Arial" w:eastAsia="Times New Roman" w:hAnsi="Arial" w:cs="Arial"/>
-          <w:sz w:val="24"/>
-          <w:szCs w:val="24"/>
-        </w:rPr>
-        <w:t xml:space="preserve"> por </w:t>
-      </w:r>
-      <w:proofErr w:type="spellStart"/>
-      <w:r>
-        <w:rPr>
-          <w:rFonts w:ascii="Arial" w:eastAsia="Times New Roman" w:hAnsi="Arial" w:cs="Arial"/>
-          <w:sz w:val="24"/>
-          <w:szCs w:val="24"/>
-        </w:rPr>
-        <w:t>logueo</w:t>
-      </w:r>
-      <w:proofErr w:type="spellEnd"/>
-      <w:r>
-        <w:rPr>
-          <w:rFonts w:ascii="Arial" w:eastAsia="Times New Roman" w:hAnsi="Arial" w:cs="Arial"/>
-          <w:sz w:val="24"/>
-          <w:szCs w:val="24"/>
-        </w:rPr>
-        <w:t xml:space="preserve"> de la tarjeta RFID, está desarrollado en lenguaje HTML y PHP, de tal forma </w:t>
-      </w:r>
-      <w:r>
-        <w:rPr>
-          <w:rFonts w:ascii="Arial" w:eastAsia="Times New Roman" w:hAnsi="Arial" w:cs="Arial"/>
-          <w:sz w:val="24"/>
-          <w:szCs w:val="24"/>
-        </w:rPr>
-        <w:t>que,</w:t>
-      </w:r>
-      <w:r>
-        <w:rPr>
-          <w:rFonts w:ascii="Arial" w:eastAsia="Times New Roman" w:hAnsi="Arial" w:cs="Arial"/>
-          <w:sz w:val="24"/>
-          <w:szCs w:val="24"/>
-        </w:rPr>
-        <w:t xml:space="preserve"> en </w:t>
-      </w:r>
-      <w:r>
-        <w:rPr>
-          <w:rFonts w:ascii="Arial" w:eastAsia="Times New Roman" w:hAnsi="Arial" w:cs="Arial"/>
-          <w:sz w:val="24"/>
-          <w:szCs w:val="24"/>
-        </w:rPr>
-        <w:t>e</w:t>
-      </w:r>
-      <w:r>
-        <w:rPr>
-          <w:rFonts w:ascii="Arial" w:eastAsia="Times New Roman" w:hAnsi="Arial" w:cs="Arial"/>
-          <w:sz w:val="24"/>
-          <w:szCs w:val="24"/>
-        </w:rPr>
-        <w:t xml:space="preserve">ste </w:t>
-      </w:r>
-      <w:r>
-        <w:rPr>
-          <w:rFonts w:ascii="Arial" w:eastAsia="Times New Roman" w:hAnsi="Arial" w:cs="Arial"/>
-          <w:sz w:val="24"/>
-          <w:szCs w:val="24"/>
-        </w:rPr>
-        <w:t>último</w:t>
-      </w:r>
-      <w:r>
-        <w:rPr>
-          <w:rFonts w:ascii="Arial" w:eastAsia="Times New Roman" w:hAnsi="Arial" w:cs="Arial"/>
-          <w:sz w:val="24"/>
-          <w:szCs w:val="24"/>
-        </w:rPr>
-        <w:t xml:space="preserve">, se produce el acceso a la base de datos, según el ID de usuario, que se le proporciona desde la página de no </w:t>
-      </w:r>
-      <w:r>
-        <w:rPr>
-          <w:rFonts w:ascii="Arial" w:eastAsia="Times New Roman" w:hAnsi="Arial" w:cs="Arial"/>
-          <w:sz w:val="24"/>
-          <w:szCs w:val="24"/>
-        </w:rPr>
-        <w:t>registrado</w:t>
-      </w:r>
-      <w:r>
-        <w:rPr>
-          <w:rFonts w:ascii="Arial" w:eastAsia="Times New Roman" w:hAnsi="Arial" w:cs="Arial"/>
-          <w:sz w:val="24"/>
-          <w:szCs w:val="24"/>
-        </w:rPr>
-        <w:t>, explicada anteriormente. Al realizar este acceso, se obtienen los datos de los elementos deseados por el usuario, que se utilizarán para guiarse al mostrar los tipos y tamaños.</w:t>
-      </w:r>
-      <w:r>
-        <w:rPr>
-          <w:rFonts w:ascii="Arial" w:eastAsia="Times New Roman" w:hAnsi="Arial" w:cs="Arial"/>
-          <w:sz w:val="24"/>
-          <w:szCs w:val="24"/>
-        </w:rPr>
-        <w:t xml:space="preserve"> </w:t>
-      </w:r>
-    </w:p>
-    <w:p>
-      <w:pPr>
-        <w:rPr>
-          <w:rFonts w:ascii="Arial" w:eastAsia="Times New Roman" w:hAnsi="Arial" w:cs="Arial"/>
-          <w:sz w:val="24"/>
-          <w:szCs w:val="24"/>
-        </w:rPr>
-      </w:pPr>
-      <w:r>
-        <w:rPr>
-          <w:rFonts w:ascii="Arial" w:eastAsia="Times New Roman" w:hAnsi="Arial" w:cs="Arial"/>
-          <w:sz w:val="24"/>
-          <w:szCs w:val="24"/>
-        </w:rPr>
-        <w:t xml:space="preserve">En la página principal y en la de </w:t>
-      </w:r>
-      <w:proofErr w:type="spellStart"/>
-      <w:r>
-        <w:rPr>
-          <w:rFonts w:ascii="Arial" w:eastAsia="Times New Roman" w:hAnsi="Arial" w:cs="Arial"/>
-          <w:sz w:val="24"/>
-          <w:szCs w:val="24"/>
-        </w:rPr>
-        <w:t>logueo</w:t>
-      </w:r>
-      <w:proofErr w:type="spellEnd"/>
-      <w:r>
-        <w:rPr>
-          <w:rFonts w:ascii="Arial" w:eastAsia="Times New Roman" w:hAnsi="Arial" w:cs="Arial"/>
-          <w:sz w:val="24"/>
-          <w:szCs w:val="24"/>
-        </w:rPr>
-        <w:t>, se mostrará una frase motivadora, que se ejecuta en JavaScript, de tal manera que se lee un archivo .</w:t>
-      </w:r>
-      <w:proofErr w:type="spellStart"/>
-      <w:r>
-        <w:rPr>
-          <w:rFonts w:ascii="Arial" w:eastAsia="Times New Roman" w:hAnsi="Arial" w:cs="Arial"/>
-          <w:sz w:val="24"/>
-          <w:szCs w:val="24"/>
-        </w:rPr>
-        <w:t>txt</w:t>
-      </w:r>
-      <w:proofErr w:type="spellEnd"/>
+        <w:t xml:space="preserve">El código para el usuario que está registrado en la base de datos y accede al Magic Mirror por logueo de la tarjeta RFID, está desarrollado en lenguaje HTML y PHP, de tal forma que, en este último, se produce el acceso a la base de datos, según el ID de usuario, que se le proporciona desde el archivo llamado </w:t>
+      </w:r>
+      <w:r>
+        <w:rPr>
+          <w:rFonts w:ascii="Arial" w:eastAsia="Times New Roman" w:hAnsi="Arial" w:cs="Arial"/>
+          <w:i/>
+          <w:sz w:val="24"/>
+          <w:szCs w:val="24"/>
+        </w:rPr>
+        <w:t>formulario_temporal.html</w:t>
+      </w:r>
+      <w:r>
+        <w:rPr>
+          <w:rFonts w:ascii="Arial" w:eastAsia="Times New Roman" w:hAnsi="Arial" w:cs="Arial"/>
+          <w:sz w:val="24"/>
+          <w:szCs w:val="24"/>
+        </w:rPr>
+        <w:t xml:space="preserve">, explicada anteriormente. Al realizar este acceso, se obtienen los datos de los elementos deseados por el usuario, que se utilizarán para guiarse al mostrar los tipos y tamaños. El archivo encargado de realizar esta función se llama </w:t>
+      </w:r>
+      <w:r>
+        <w:rPr>
+          <w:rFonts w:ascii="Arial" w:eastAsia="Times New Roman" w:hAnsi="Arial" w:cs="Arial"/>
+          <w:i/>
+          <w:sz w:val="24"/>
+          <w:szCs w:val="24"/>
+        </w:rPr>
+        <w:t>Base.php</w:t>
+      </w:r>
+      <w:r>
+        <w:rPr>
+          <w:rFonts w:ascii="Arial" w:eastAsia="Times New Roman" w:hAnsi="Arial" w:cs="Arial"/>
+          <w:i/>
+          <w:sz w:val="24"/>
+          <w:szCs w:val="24"/>
+        </w:rPr>
+        <w:t>.</w:t>
+      </w:r>
+    </w:p>
+    <w:p>
+      <w:pPr>
+        <w:rPr>
+          <w:rFonts w:ascii="Arial" w:eastAsia="Times New Roman" w:hAnsi="Arial" w:cs="Arial"/>
+          <w:sz w:val="24"/>
+          <w:szCs w:val="24"/>
+        </w:rPr>
+      </w:pPr>
+      <w:r>
+        <w:rPr>
+          <w:rFonts w:ascii="Arial" w:eastAsia="Times New Roman" w:hAnsi="Arial" w:cs="Arial"/>
+          <w:sz w:val="24"/>
+          <w:szCs w:val="24"/>
+        </w:rPr>
+        <w:t xml:space="preserve">En la página principal y en la de logueo, se mostrará una frase motivadora, que se ejecuta en JavaScript, de tal manera que se lee un archivo </w:t>
+      </w:r>
+      <w:r>
+        <w:rPr>
+          <w:rFonts w:ascii="Arial" w:eastAsia="Times New Roman" w:hAnsi="Arial" w:cs="Arial"/>
+          <w:i/>
+          <w:sz w:val="24"/>
+          <w:szCs w:val="24"/>
+        </w:rPr>
+        <w:t>file.txt</w:t>
+      </w:r>
       <w:r>
         <w:rPr>
           <w:rFonts w:ascii="Arial" w:eastAsia="Times New Roman" w:hAnsi="Arial" w:cs="Arial"/>
@@ -13168,25 +11072,7 @@
           <w:sz w:val="24"/>
           <w:szCs w:val="24"/>
         </w:rPr>
-        <w:t xml:space="preserve">Una vez explicado todo el desarrollo del Magic </w:t>
-      </w:r>
-      <w:proofErr w:type="spellStart"/>
-      <w:r>
-        <w:rPr>
-          <w:rFonts w:ascii="Arial" w:eastAsia="Times New Roman" w:hAnsi="Arial" w:cs="Arial"/>
-          <w:sz w:val="24"/>
-          <w:szCs w:val="24"/>
-        </w:rPr>
-        <w:t>Mirror</w:t>
-      </w:r>
-      <w:proofErr w:type="spellEnd"/>
-      <w:r>
-        <w:rPr>
-          <w:rFonts w:ascii="Arial" w:eastAsia="Times New Roman" w:hAnsi="Arial" w:cs="Arial"/>
-          <w:sz w:val="24"/>
-          <w:szCs w:val="24"/>
-        </w:rPr>
-        <w:t>. Se ha creado un diagrama que explica a nivel general como están hechas las conexiones entre los diferentes componentes de software presentes en el proyecto:</w:t>
+        <w:t>Una vez explicado todo el desarrollo del Magic Mirror. Se ha creado un diagrama que explica a nivel general como están hechas las conexiones entre los diferentes componentes de software presentes en el proyecto:</w:t>
       </w:r>
     </w:p>
     <w:p>
@@ -13302,25 +11188,7 @@
           <w:sz w:val="24"/>
           <w:szCs w:val="24"/>
         </w:rPr>
-        <w:t xml:space="preserve">r último, comentar que la mayor dificultad del proyecto residió en que fue muy complicado trabajar todo el grupo a la vez debido a que el Magic </w:t>
-      </w:r>
-      <w:proofErr w:type="spellStart"/>
-      <w:r>
-        <w:rPr>
-          <w:rFonts w:ascii="Arial" w:hAnsi="Arial" w:cs="Arial"/>
-          <w:sz w:val="24"/>
-          <w:szCs w:val="24"/>
-        </w:rPr>
-        <w:t>Mirror</w:t>
-      </w:r>
-      <w:proofErr w:type="spellEnd"/>
-      <w:r>
-        <w:rPr>
-          <w:rFonts w:ascii="Arial" w:hAnsi="Arial" w:cs="Arial"/>
-          <w:sz w:val="24"/>
-          <w:szCs w:val="24"/>
-        </w:rPr>
-        <w:t xml:space="preserve"> tiene un tamaño considerable, y su movilidad era bastante complicada a la par que delicada.</w:t>
+        <w:t>r último, comentar que la mayor dificultad del proyecto residió en que fue muy complicado trabajar todo el grupo a la vez debido a que el Magic Mirror tiene un tamaño considerable, y su movilidad era bastante complicada a la par que delicada.</w:t>
       </w:r>
     </w:p>
     <w:p>
@@ -13383,43 +11251,7 @@
           <w:sz w:val="24"/>
           <w:szCs w:val="24"/>
         </w:rPr>
-        <w:t xml:space="preserve">Una vez finalizado el proyecto, se ha conseguido crear un Magic </w:t>
-      </w:r>
-      <w:proofErr w:type="spellStart"/>
-      <w:r>
-        <w:rPr>
-          <w:rFonts w:ascii="Arial" w:eastAsia="Times New Roman" w:hAnsi="Arial" w:cs="Arial"/>
-          <w:sz w:val="24"/>
-          <w:szCs w:val="24"/>
-        </w:rPr>
-        <w:t>Mirror</w:t>
-      </w:r>
-      <w:proofErr w:type="spellEnd"/>
-      <w:r>
-        <w:rPr>
-          <w:rFonts w:ascii="Arial" w:eastAsia="Times New Roman" w:hAnsi="Arial" w:cs="Arial"/>
-          <w:sz w:val="24"/>
-          <w:szCs w:val="24"/>
-        </w:rPr>
-        <w:t xml:space="preserve"> que funciona a nivel general y con unas aplicaciones divididas en interacción por voz mediante Alexa, e interacción con un espacio personal de los diferentes usuarios que el Magic </w:t>
-      </w:r>
-      <w:proofErr w:type="spellStart"/>
-      <w:r>
-        <w:rPr>
-          <w:rFonts w:ascii="Arial" w:eastAsia="Times New Roman" w:hAnsi="Arial" w:cs="Arial"/>
-          <w:sz w:val="24"/>
-          <w:szCs w:val="24"/>
-        </w:rPr>
-        <w:t>Mirror</w:t>
-      </w:r>
-      <w:proofErr w:type="spellEnd"/>
-      <w:r>
-        <w:rPr>
-          <w:rFonts w:ascii="Arial" w:eastAsia="Times New Roman" w:hAnsi="Arial" w:cs="Arial"/>
-          <w:sz w:val="24"/>
-          <w:szCs w:val="24"/>
-        </w:rPr>
-        <w:t xml:space="preserve"> tenga almacenados, y los nuevos usuarios que se vayan registrando. Esto se traduce en una web personalizada para cada usuario.</w:t>
+        <w:t>Una vez finalizado el proyecto, se ha conseguido crear un Magic Mirror que funciona a nivel general y con unas aplicaciones divididas en interacción por voz mediante Alexa, e interacción con un espacio personal de los diferentes usuarios que el Magic Mirror tenga almacenados, y los nuevos usuarios que se vayan registrando. Esto se traduce en una web personalizada para cada usuario.</w:t>
       </w:r>
     </w:p>
     <w:p>
@@ -13454,7 +11286,6 @@
         </w:rPr>
         <w:t xml:space="preserve"> con un poco de optimización y ‘</w:t>
       </w:r>
-      <w:proofErr w:type="spellStart"/>
       <w:r>
         <w:rPr>
           <w:rFonts w:ascii="Arial" w:eastAsia="Times New Roman" w:hAnsi="Arial" w:cs="Arial"/>
@@ -13464,32 +11295,13 @@
         </w:rPr>
         <w:t>refactoring</w:t>
       </w:r>
-      <w:proofErr w:type="spellEnd"/>
-      <w:r>
-        <w:rPr>
-          <w:rFonts w:ascii="Arial" w:eastAsia="Times New Roman" w:hAnsi="Arial" w:cs="Arial"/>
-          <w:sz w:val="24"/>
-          <w:szCs w:val="24"/>
-        </w:rPr>
-        <w:t xml:space="preserve">’ del código para un mejor funcionamiento, el Magic </w:t>
-      </w:r>
-      <w:proofErr w:type="spellStart"/>
-      <w:r>
-        <w:rPr>
-          <w:rFonts w:ascii="Arial" w:eastAsia="Times New Roman" w:hAnsi="Arial" w:cs="Arial"/>
-          <w:sz w:val="24"/>
-          <w:szCs w:val="24"/>
-        </w:rPr>
-        <w:t>Mirror</w:t>
-      </w:r>
-      <w:proofErr w:type="spellEnd"/>
-      <w:r>
-        <w:rPr>
-          <w:rFonts w:ascii="Arial" w:eastAsia="Times New Roman" w:hAnsi="Arial" w:cs="Arial"/>
-          <w:sz w:val="24"/>
-          <w:szCs w:val="24"/>
-        </w:rPr>
-        <w:t xml:space="preserve"> construido es un producto que perfectamente se podría poner a la venta, y que se </w:t>
+      <w:r>
+        <w:rPr>
+          <w:rFonts w:ascii="Arial" w:eastAsia="Times New Roman" w:hAnsi="Arial" w:cs="Arial"/>
+          <w:sz w:val="24"/>
+          <w:szCs w:val="24"/>
+        </w:rPr>
+        <w:t xml:space="preserve">’ del código para un mejor funcionamiento, el Magic Mirror construido es un producto que perfectamente se podría poner a la venta, y que se </w:t>
       </w:r>
       <w:r>
         <w:rPr>
@@ -15850,25 +13662,7 @@
           <w:szCs w:val="24"/>
         </w:rPr>
         <w:lastRenderedPageBreak/>
-        <w:t xml:space="preserve">Como el software solo se va a desarrollar una única vez, en el caso de vender el producto no significa que se venda por la suma de los presupuestos de los materiales y de la mano de obra. El presupuesto de los materiales se respetaría, pero el de mano de obra se reduciría mucho por lo explicado. Por lo tanto, en el caso de querer vender un Magic </w:t>
-      </w:r>
-      <w:proofErr w:type="spellStart"/>
-      <w:r>
-        <w:rPr>
-          <w:rFonts w:ascii="Arial" w:eastAsia="Times New Roman" w:hAnsi="Arial" w:cs="Arial"/>
-          <w:sz w:val="24"/>
-          <w:szCs w:val="24"/>
-        </w:rPr>
-        <w:t>Mirror</w:t>
-      </w:r>
-      <w:proofErr w:type="spellEnd"/>
-      <w:r>
-        <w:rPr>
-          <w:rFonts w:ascii="Arial" w:eastAsia="Times New Roman" w:hAnsi="Arial" w:cs="Arial"/>
-          <w:sz w:val="24"/>
-          <w:szCs w:val="24"/>
-        </w:rPr>
-        <w:t xml:space="preserve"> a un minorista, cada unidad saldría por un precio estimado de:</w:t>
+        <w:t>Como el software solo se va a desarrollar una única vez, en el caso de vender el producto no significa que se venda por la suma de los presupuestos de los materiales y de la mano de obra. El presupuesto de los materiales se respetaría, pero el de mano de obra se reduciría mucho por lo explicado. Por lo tanto, en el caso de querer vender un Magic Mirror a un minorista, cada unidad saldría por un precio estimado de:</w:t>
       </w:r>
     </w:p>
     <w:p>
@@ -16105,19 +13899,8 @@
           <w:sz w:val="24"/>
           <w:szCs w:val="24"/>
         </w:rPr>
-        <w:t xml:space="preserve">open </w:t>
-      </w:r>
-      <w:proofErr w:type="spellStart"/>
-      <w:r>
-        <w:rPr>
-          <w:rFonts w:ascii="Arial" w:eastAsia="Times New Roman" w:hAnsi="Arial" w:cs="Arial"/>
-          <w:i/>
-          <w:sz w:val="24"/>
-          <w:szCs w:val="24"/>
-        </w:rPr>
-        <w:t>source</w:t>
-      </w:r>
-      <w:proofErr w:type="spellEnd"/>
+        <w:t>open source</w:t>
+      </w:r>
       <w:r>
         <w:rPr>
           <w:rFonts w:ascii="Arial" w:eastAsia="Times New Roman" w:hAnsi="Arial" w:cs="Arial"/>
@@ -16193,43 +13976,7 @@
           <w:sz w:val="24"/>
           <w:szCs w:val="24"/>
         </w:rPr>
-        <w:t xml:space="preserve">Una mejora a largo plazo consistiría en incluir en el Magic </w:t>
-      </w:r>
-      <w:proofErr w:type="spellStart"/>
-      <w:r>
-        <w:rPr>
-          <w:rFonts w:ascii="Arial" w:eastAsia="Times New Roman" w:hAnsi="Arial" w:cs="Arial"/>
-          <w:sz w:val="24"/>
-          <w:szCs w:val="24"/>
-        </w:rPr>
-        <w:t>Mirror</w:t>
-      </w:r>
-      <w:proofErr w:type="spellEnd"/>
-      <w:r>
-        <w:rPr>
-          <w:rFonts w:ascii="Arial" w:eastAsia="Times New Roman" w:hAnsi="Arial" w:cs="Arial"/>
-          <w:sz w:val="24"/>
-          <w:szCs w:val="24"/>
-        </w:rPr>
-        <w:t xml:space="preserve"> una cámara Kinect, por ejemplo, para poder detectar los movimientos de los usuarios. Así, se podría hacer que el Magic </w:t>
-      </w:r>
-      <w:proofErr w:type="spellStart"/>
-      <w:r>
-        <w:rPr>
-          <w:rFonts w:ascii="Arial" w:eastAsia="Times New Roman" w:hAnsi="Arial" w:cs="Arial"/>
-          <w:sz w:val="24"/>
-          <w:szCs w:val="24"/>
-        </w:rPr>
-        <w:t>Mirror</w:t>
-      </w:r>
-      <w:proofErr w:type="spellEnd"/>
-      <w:r>
-        <w:rPr>
-          <w:rFonts w:ascii="Arial" w:eastAsia="Times New Roman" w:hAnsi="Arial" w:cs="Arial"/>
-          <w:sz w:val="24"/>
-          <w:szCs w:val="24"/>
-        </w:rPr>
-        <w:t xml:space="preserve"> ganase funcionalidad. Para personalizar el especio personal se podría hacer desde el propio espejo, mediante gestos. Además, por esta cámara, mediante reconocimiento facial, se podría detectar a los usuarios sin necesidad de utilizar las tarjetas RFID. Y al tratarse de una cámara, si el usuario lo desea, poder sacarse fotos y que estas se envíen directamente a un dispositivo como un teléfono o un ordenador, o incluso publicarlas en redes sociales, si estas se conectasen previamente al espejo.</w:t>
+        <w:t>Una mejora a largo plazo consistiría en incluir en el Magic Mirror una cámara Kinect, por ejemplo, para poder detectar los movimientos de los usuarios. Así, se podría hacer que el Magic Mirror ganase funcionalidad. Para personalizar el especio personal se podría hacer desde el propio espejo, mediante gestos. Además, por esta cámara, mediante reconocimiento facial, se podría detectar a los usuarios sin necesidad de utilizar las tarjetas RFID. Y al tratarse de una cámara, si el usuario lo desea, poder sacarse fotos y que estas se envíen directamente a un dispositivo como un teléfono o un ordenador, o incluso publicarlas en redes sociales, si estas se conectasen previamente al espejo.</w:t>
       </w:r>
     </w:p>
     <w:p>
@@ -16301,59 +14048,13 @@
           <w:szCs w:val="24"/>
         </w:rPr>
       </w:pPr>
-      <w:proofErr w:type="spellStart"/>
-      <w:r>
-        <w:rPr>
-          <w:rFonts w:ascii="Arial" w:eastAsia="Times New Roman" w:hAnsi="Arial" w:cs="Arial"/>
-          <w:sz w:val="24"/>
-          <w:szCs w:val="24"/>
-        </w:rPr>
-        <w:t>icon-icons</w:t>
-      </w:r>
-      <w:proofErr w:type="spellEnd"/>
-      <w:r>
-        <w:rPr>
-          <w:rFonts w:ascii="Arial" w:eastAsia="Times New Roman" w:hAnsi="Arial" w:cs="Arial"/>
-          <w:sz w:val="24"/>
-          <w:szCs w:val="24"/>
-        </w:rPr>
-        <w:t xml:space="preserve"> free </w:t>
-      </w:r>
-      <w:proofErr w:type="spellStart"/>
-      <w:r>
-        <w:rPr>
-          <w:rFonts w:ascii="Arial" w:eastAsia="Times New Roman" w:hAnsi="Arial" w:cs="Arial"/>
-          <w:sz w:val="24"/>
-          <w:szCs w:val="24"/>
-        </w:rPr>
-        <w:t>icons</w:t>
-      </w:r>
-      <w:proofErr w:type="spellEnd"/>
-      <w:r>
-        <w:rPr>
-          <w:rFonts w:ascii="Arial" w:eastAsia="Times New Roman" w:hAnsi="Arial" w:cs="Arial"/>
-          <w:sz w:val="24"/>
-          <w:szCs w:val="24"/>
-        </w:rPr>
-        <w:t xml:space="preserve"> (08 de </w:t>
-      </w:r>
-      <w:proofErr w:type="gramStart"/>
-      <w:r>
-        <w:rPr>
-          <w:rFonts w:ascii="Arial" w:eastAsia="Times New Roman" w:hAnsi="Arial" w:cs="Arial"/>
-          <w:sz w:val="24"/>
-          <w:szCs w:val="24"/>
-        </w:rPr>
-        <w:t>Noviembre</w:t>
-      </w:r>
-      <w:proofErr w:type="gramEnd"/>
-      <w:r>
-        <w:rPr>
-          <w:rFonts w:ascii="Arial" w:eastAsia="Times New Roman" w:hAnsi="Arial" w:cs="Arial"/>
-          <w:sz w:val="24"/>
-          <w:szCs w:val="24"/>
-        </w:rPr>
-        <w:t xml:space="preserve"> de 2014). Disponible en: https://icon-icons.com/es/icono/impresora-aplicacion/2496#128 [consulta: 19 de octubre de 2017]</w:t>
+      <w:r>
+        <w:rPr>
+          <w:rFonts w:ascii="Arial" w:eastAsia="Times New Roman" w:hAnsi="Arial" w:cs="Arial"/>
+          <w:sz w:val="24"/>
+          <w:szCs w:val="24"/>
+        </w:rPr>
+        <w:t>icon-icons free icons (08 de Noviembre de 2014). Disponible en: https://icon-icons.com/es/icono/impresora-aplicacion/2496#128 [consulta: 19 de octubre de 2017]</w:t>
       </w:r>
     </w:p>
     <w:p>
@@ -16375,61 +14076,7 @@
           <w:sz w:val="24"/>
           <w:szCs w:val="24"/>
         </w:rPr>
-        <w:t xml:space="preserve">Alexa </w:t>
-      </w:r>
-      <w:proofErr w:type="spellStart"/>
-      <w:r>
-        <w:rPr>
-          <w:rFonts w:ascii="Arial" w:eastAsia="Times New Roman" w:hAnsi="Arial" w:cs="Arial"/>
-          <w:sz w:val="24"/>
-          <w:szCs w:val="24"/>
-        </w:rPr>
-        <w:t>installation</w:t>
-      </w:r>
-      <w:proofErr w:type="spellEnd"/>
-      <w:r>
-        <w:rPr>
-          <w:rFonts w:ascii="Arial" w:eastAsia="Times New Roman" w:hAnsi="Arial" w:cs="Arial"/>
-          <w:sz w:val="24"/>
-          <w:szCs w:val="24"/>
-        </w:rPr>
-        <w:t xml:space="preserve"> and </w:t>
-      </w:r>
-      <w:proofErr w:type="spellStart"/>
-      <w:r>
-        <w:rPr>
-          <w:rFonts w:ascii="Arial" w:eastAsia="Times New Roman" w:hAnsi="Arial" w:cs="Arial"/>
-          <w:sz w:val="24"/>
-          <w:szCs w:val="24"/>
-        </w:rPr>
-        <w:t>documentation</w:t>
-      </w:r>
-      <w:proofErr w:type="spellEnd"/>
-      <w:r>
-        <w:rPr>
-          <w:rFonts w:ascii="Arial" w:eastAsia="Times New Roman" w:hAnsi="Arial" w:cs="Arial"/>
-          <w:sz w:val="24"/>
-          <w:szCs w:val="24"/>
-        </w:rPr>
-        <w:t xml:space="preserve"> (18 de </w:t>
-      </w:r>
-      <w:proofErr w:type="gramStart"/>
-      <w:r>
-        <w:rPr>
-          <w:rFonts w:ascii="Arial" w:eastAsia="Times New Roman" w:hAnsi="Arial" w:cs="Arial"/>
-          <w:sz w:val="24"/>
-          <w:szCs w:val="24"/>
-        </w:rPr>
-        <w:t>Octubre</w:t>
-      </w:r>
-      <w:proofErr w:type="gramEnd"/>
-      <w:r>
-        <w:rPr>
-          <w:rFonts w:ascii="Arial" w:eastAsia="Times New Roman" w:hAnsi="Arial" w:cs="Arial"/>
-          <w:sz w:val="24"/>
-          <w:szCs w:val="24"/>
-        </w:rPr>
-        <w:t xml:space="preserve"> de 2017). Disponible en: </w:t>
+        <w:t xml:space="preserve">Alexa installation and documentation (18 de Octubre de 2017). Disponible en: </w:t>
       </w:r>
       <w:r>
         <w:rPr>
@@ -16461,41 +14108,13 @@
           <w:szCs w:val="24"/>
         </w:rPr>
       </w:pPr>
-      <w:proofErr w:type="spellStart"/>
-      <w:r>
-        <w:rPr>
-          <w:rFonts w:ascii="Arial" w:eastAsia="Times New Roman" w:hAnsi="Arial" w:cs="Arial"/>
-          <w:sz w:val="24"/>
-          <w:szCs w:val="24"/>
-        </w:rPr>
-        <w:t>PyMySQL</w:t>
-      </w:r>
-      <w:proofErr w:type="spellEnd"/>
-      <w:r>
-        <w:rPr>
-          <w:rFonts w:ascii="Arial" w:eastAsia="Times New Roman" w:hAnsi="Arial" w:cs="Arial"/>
-          <w:sz w:val="24"/>
-          <w:szCs w:val="24"/>
-        </w:rPr>
-        <w:t xml:space="preserve"> </w:t>
-      </w:r>
-      <w:proofErr w:type="spellStart"/>
-      <w:r>
-        <w:rPr>
-          <w:rFonts w:ascii="Arial" w:eastAsia="Times New Roman" w:hAnsi="Arial" w:cs="Arial"/>
-          <w:sz w:val="24"/>
-          <w:szCs w:val="24"/>
-        </w:rPr>
-        <w:t>installation</w:t>
-      </w:r>
-      <w:proofErr w:type="spellEnd"/>
-      <w:r>
-        <w:rPr>
-          <w:rFonts w:ascii="Arial" w:eastAsia="Times New Roman" w:hAnsi="Arial" w:cs="Arial"/>
-          <w:sz w:val="24"/>
-          <w:szCs w:val="24"/>
-        </w:rPr>
-        <w:t xml:space="preserve"> Python 3 (2016) Disponible en: </w:t>
+      <w:r>
+        <w:rPr>
+          <w:rFonts w:ascii="Arial" w:eastAsia="Times New Roman" w:hAnsi="Arial" w:cs="Arial"/>
+          <w:sz w:val="24"/>
+          <w:szCs w:val="24"/>
+        </w:rPr>
+        <w:t xml:space="preserve">PyMySQL installation Python 3 (2016) Disponible en: </w:t>
       </w:r>
       <w:r>
         <w:rPr>
@@ -16511,25 +14130,7 @@
           <w:sz w:val="24"/>
           <w:szCs w:val="24"/>
         </w:rPr>
-        <w:t xml:space="preserve"> [consulta: 10 de </w:t>
-      </w:r>
-      <w:proofErr w:type="gramStart"/>
-      <w:r>
-        <w:rPr>
-          <w:rFonts w:ascii="Arial" w:eastAsia="Times New Roman" w:hAnsi="Arial" w:cs="Arial"/>
-          <w:sz w:val="24"/>
-          <w:szCs w:val="24"/>
-        </w:rPr>
-        <w:t>Diciembre</w:t>
-      </w:r>
-      <w:proofErr w:type="gramEnd"/>
-      <w:r>
-        <w:rPr>
-          <w:rFonts w:ascii="Arial" w:eastAsia="Times New Roman" w:hAnsi="Arial" w:cs="Arial"/>
-          <w:sz w:val="24"/>
-          <w:szCs w:val="24"/>
-        </w:rPr>
-        <w:t xml:space="preserve"> de 2017]</w:t>
+        <w:t xml:space="preserve"> [consulta: 10 de Diciembre de 2017]</w:t>
       </w:r>
     </w:p>
     <w:p>
@@ -16621,7 +14222,7 @@
       <w:rPr>
         <w:noProof/>
       </w:rPr>
-      <w:t>22</w:t>
+      <w:t>11</w:t>
     </w:r>
     <w:r>
       <w:fldChar w:fldCharType="end"/>
@@ -23067,7 +20668,7 @@
 </file>
 
 <file path=customXml/itemProps2.xml><?xml version="1.0" encoding="utf-8"?>
-<ds:datastoreItem xmlns:ds="http://schemas.openxmlformats.org/officeDocument/2006/customXml" ds:itemID="{435D3EFF-3E61-4691-BF57-302D0A73573F}">
+<ds:datastoreItem xmlns:ds="http://schemas.openxmlformats.org/officeDocument/2006/customXml" ds:itemID="{CAA0645D-B2B7-4F88-8A34-9EA40C18E2EF}">
   <ds:schemaRefs>
     <ds:schemaRef ds:uri="http://schemas.openxmlformats.org/officeDocument/2006/bibliography"/>
   </ds:schemaRefs>

--- a/documentos/Documentación.docx
+++ b/documentos/Documentación.docx
@@ -10,7 +10,6 @@
           <w:docPartUnique/>
         </w:docPartObj>
       </w:sdtPr>
-      <w:sdtEndPr/>
       <w:sdtContent>
         <w:p/>
         <w:p>
@@ -91,7 +90,6 @@
                                     <w:dataBinding w:prefixMappings="xmlns:ns0='http://schemas.microsoft.com/office/2006/coverPageProps' " w:xpath="/ns0:CoverPageProperties[1]/ns0:CompanyAddress[1]" w:storeItemID="{55AF091B-3C7A-41E3-B477-F2FDAA23CFDA}"/>
                                     <w:text/>
                                   </w:sdtPr>
-                                  <w:sdtEndPr/>
                                   <w:sdtContent>
                                     <w:r>
                                       <w:rPr>
@@ -211,7 +209,6 @@
                               <w:dataBinding w:prefixMappings="xmlns:ns0='http://schemas.microsoft.com/office/2006/coverPageProps' " w:xpath="/ns0:CoverPageProperties[1]/ns0:CompanyAddress[1]" w:storeItemID="{55AF091B-3C7A-41E3-B477-F2FDAA23CFDA}"/>
                               <w:text/>
                             </w:sdtPr>
-                            <w:sdtEndPr/>
                             <w:sdtContent>
                               <w:r>
                                 <w:rPr>
@@ -302,8 +299,8 @@
                     <wp:positionV relativeFrom="page">
                       <wp:posOffset>7875270</wp:posOffset>
                     </wp:positionV>
-                    <wp:extent cx="5753100" cy="484632"/>
-                    <wp:effectExtent l="0" t="0" r="0" b="7620"/>
+                    <wp:extent cx="7096125" cy="1311910"/>
+                    <wp:effectExtent l="0" t="0" r="0" b="2540"/>
                     <wp:wrapSquare wrapText="bothSides"/>
                     <wp:docPr id="129" name="Cuadro de texto 129"/>
                     <wp:cNvGraphicFramePr/>
@@ -314,7 +311,7 @@
                           <wps:spPr>
                             <a:xfrm>
                               <a:off x="0" y="0"/>
-                              <a:ext cx="5753100" cy="484632"/>
+                              <a:ext cx="7096125" cy="1311910"/>
                             </a:xfrm>
                             <a:prstGeom prst="rect">
                               <a:avLst/>
@@ -355,12 +352,12 @@
                                   <w:dataBinding w:prefixMappings="xmlns:ns0='http://purl.org/dc/elements/1.1/' xmlns:ns1='http://schemas.openxmlformats.org/package/2006/metadata/core-properties' " w:xpath="/ns1:coreProperties[1]/ns0:subject[1]" w:storeItemID="{6C3C8BC8-F283-45AE-878A-BAB7291924A1}"/>
                                   <w:text/>
                                 </w:sdtPr>
-                                <w:sdtEndPr/>
                                 <w:sdtContent>
                                   <w:p>
                                     <w:pPr>
                                       <w:pStyle w:val="Sinespaciado"/>
                                       <w:spacing w:before="40" w:after="40"/>
+                                      <w:ind w:hanging="567"/>
                                       <w:rPr>
                                         <w:caps/>
                                         <w:color w:val="4472C4" w:themeColor="accent1"/>
@@ -375,7 +372,7 @@
                                         <w:color w:val="4472C4"/>
                                         <w:sz w:val="28"/>
                                       </w:rPr>
-                                      <w:t>Magic Mirror con control por voz y usuarios</w:t>
+                                      <w:t>Magic Mirror con control por voz, usuarios y edición externa</w:t>
                                     </w:r>
                                     <w:r>
                                       <w:rPr>
@@ -495,7 +492,7 @@
               </mc:Choice>
               <mc:Fallback>
                 <w:pict>
-                  <v:shape id="Cuadro de texto 129" o:spid="_x0000_s1027" type="#_x0000_t202" style="position:absolute;margin-left:52.3pt;margin-top:620.1pt;width:453pt;height:38.15pt;z-index:251658240;visibility:visible;mso-wrap-style:square;mso-width-percent:1154;mso-height-percent:0;mso-wrap-distance-left:9pt;mso-wrap-distance-top:0;mso-wrap-distance-right:9pt;mso-wrap-distance-bottom:0;mso-position-horizontal:absolute;mso-position-horizontal-relative:page;mso-position-vertical:absolute;mso-position-vertical-relative:page;mso-width-percent:1154;mso-height-percent:0;mso-width-relative:margin;mso-height-relative:margin;v-text-anchor:top" o:gfxdata="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" filled="f" stroked="f" strokeweight=".5pt">
+                  <v:shape id="Cuadro de texto 129" o:spid="_x0000_s1027" type="#_x0000_t202" style="position:absolute;margin-left:52.3pt;margin-top:620.1pt;width:558.75pt;height:103.3pt;z-index:251658240;visibility:visible;mso-wrap-style:square;mso-width-percent:1154;mso-height-percent:0;mso-wrap-distance-left:9pt;mso-wrap-distance-top:0;mso-wrap-distance-right:9pt;mso-wrap-distance-bottom:0;mso-position-horizontal:absolute;mso-position-horizontal-relative:page;mso-position-vertical:absolute;mso-position-vertical-relative:page;mso-width-percent:1154;mso-height-percent:0;mso-width-relative:margin;mso-height-relative:margin;v-text-anchor:top" o:gfxdata="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" filled="f" stroked="f" strokeweight=".5pt">
                     <v:textbox style="mso-fit-shape-to-text:t" inset="1in,0,86.4pt,0">
                       <w:txbxContent>
                         <w:sdt>
@@ -512,12 +509,12 @@
                             <w:dataBinding w:prefixMappings="xmlns:ns0='http://purl.org/dc/elements/1.1/' xmlns:ns1='http://schemas.openxmlformats.org/package/2006/metadata/core-properties' " w:xpath="/ns1:coreProperties[1]/ns0:subject[1]" w:storeItemID="{6C3C8BC8-F283-45AE-878A-BAB7291924A1}"/>
                             <w:text/>
                           </w:sdtPr>
-                          <w:sdtEndPr/>
                           <w:sdtContent>
                             <w:p>
                               <w:pPr>
                                 <w:pStyle w:val="Sinespaciado"/>
                                 <w:spacing w:before="40" w:after="40"/>
+                                <w:ind w:hanging="567"/>
                                 <w:rPr>
                                   <w:caps/>
                                   <w:color w:val="4472C4" w:themeColor="accent1"/>
@@ -532,7 +529,7 @@
                                   <w:color w:val="4472C4"/>
                                   <w:sz w:val="28"/>
                                 </w:rPr>
-                                <w:t>Magic Mirror con control por voz y usuarios</w:t>
+                                <w:t>Magic Mirror con control por voz, usuarios y edición externa</w:t>
                               </w:r>
                               <w:r>
                                 <w:rPr>
@@ -815,7 +812,6 @@
                                       <w:dataBinding w:prefixMappings="xmlns:ns0='http://purl.org/dc/elements/1.1/' xmlns:ns1='http://schemas.openxmlformats.org/package/2006/metadata/core-properties' " w:xpath="/ns1:coreProperties[1]/ns0:title[1]" w:storeItemID="{6C3C8BC8-F283-45AE-878A-BAB7291924A1}"/>
                                       <w:text/>
                                     </w:sdtPr>
-                                    <w:sdtEndPr/>
                                     <w:sdtContent>
                                       <w:r>
                                         <w:rPr>
@@ -1004,7 +1000,6 @@
                                 <w:dataBinding w:prefixMappings="xmlns:ns0='http://purl.org/dc/elements/1.1/' xmlns:ns1='http://schemas.openxmlformats.org/package/2006/metadata/core-properties' " w:xpath="/ns1:coreProperties[1]/ns0:title[1]" w:storeItemID="{6C3C8BC8-F283-45AE-878A-BAB7291924A1}"/>
                                 <w:text/>
                               </w:sdtPr>
-                              <w:sdtEndPr/>
                               <w:sdtContent>
                                 <w:r>
                                   <w:rPr>
@@ -1131,7 +1126,6 @@
                                     <w:calendar w:val="gregorian"/>
                                   </w:date>
                                 </w:sdtPr>
-                                <w:sdtEndPr/>
                                 <w:sdtContent>
                                   <w:p>
                                     <w:pPr>
@@ -1198,7 +1192,6 @@
                               <w:calendar w:val="gregorian"/>
                             </w:date>
                           </w:sdtPr>
-                          <w:sdtEndPr/>
                           <w:sdtContent>
                             <w:p>
                               <w:pPr>
@@ -1315,7 +1308,7 @@
             </w:rPr>
             <w:fldChar w:fldCharType="separate"/>
           </w:r>
-          <w:hyperlink w:anchor="_Toc503787494" w:history="1">
+          <w:hyperlink w:anchor="_Toc504004028" w:history="1">
             <w:r>
               <w:rPr>
                 <w:rStyle w:val="Hipervnculo"/>
@@ -1359,7 +1352,7 @@
                 <w:noProof/>
                 <w:webHidden/>
               </w:rPr>
-              <w:instrText xml:space="preserve"> PAGEREF _Toc503787494 \h </w:instrText>
+              <w:instrText xml:space="preserve"> PAGEREF _Toc504004028 \h </w:instrText>
             </w:r>
             <w:r>
               <w:rPr>
@@ -1403,7 +1396,7 @@
               <w:color w:val="auto"/>
             </w:rPr>
           </w:pPr>
-          <w:hyperlink w:anchor="_Toc503787495" w:history="1">
+          <w:hyperlink w:anchor="_Toc504004029" w:history="1">
             <w:r>
               <w:rPr>
                 <w:rStyle w:val="Hipervnculo"/>
@@ -1447,7 +1440,7 @@
                 <w:noProof/>
                 <w:webHidden/>
               </w:rPr>
-              <w:instrText xml:space="preserve"> PAGEREF _Toc503787495 \h </w:instrText>
+              <w:instrText xml:space="preserve"> PAGEREF _Toc504004029 \h </w:instrText>
             </w:r>
             <w:r>
               <w:rPr>
@@ -1491,7 +1484,7 @@
               <w:color w:val="auto"/>
             </w:rPr>
           </w:pPr>
-          <w:hyperlink w:anchor="_Toc503787496" w:history="1">
+          <w:hyperlink w:anchor="_Toc504004030" w:history="1">
             <w:r>
               <w:rPr>
                 <w:rStyle w:val="Hipervnculo"/>
@@ -1535,7 +1528,7 @@
                 <w:noProof/>
                 <w:webHidden/>
               </w:rPr>
-              <w:instrText xml:space="preserve"> PAGEREF _Toc503787496 \h </w:instrText>
+              <w:instrText xml:space="preserve"> PAGEREF _Toc504004030 \h </w:instrText>
             </w:r>
             <w:r>
               <w:rPr>
@@ -1579,7 +1572,7 @@
               <w:color w:val="auto"/>
             </w:rPr>
           </w:pPr>
-          <w:hyperlink w:anchor="_Toc503787497" w:history="1">
+          <w:hyperlink w:anchor="_Toc504004031" w:history="1">
             <w:r>
               <w:rPr>
                 <w:rStyle w:val="Hipervnculo"/>
@@ -1623,7 +1616,7 @@
                 <w:noProof/>
                 <w:webHidden/>
               </w:rPr>
-              <w:instrText xml:space="preserve"> PAGEREF _Toc503787497 \h </w:instrText>
+              <w:instrText xml:space="preserve"> PAGEREF _Toc504004031 \h </w:instrText>
             </w:r>
             <w:r>
               <w:rPr>
@@ -1667,7 +1660,7 @@
               <w:color w:val="auto"/>
             </w:rPr>
           </w:pPr>
-          <w:hyperlink w:anchor="_Toc503787498" w:history="1">
+          <w:hyperlink w:anchor="_Toc504004032" w:history="1">
             <w:r>
               <w:rPr>
                 <w:rStyle w:val="Hipervnculo"/>
@@ -1711,7 +1704,7 @@
                 <w:noProof/>
                 <w:webHidden/>
               </w:rPr>
-              <w:instrText xml:space="preserve"> PAGEREF _Toc503787498 \h </w:instrText>
+              <w:instrText xml:space="preserve"> PAGEREF _Toc504004032 \h </w:instrText>
             </w:r>
             <w:r>
               <w:rPr>
@@ -1755,7 +1748,7 @@
               <w:color w:val="auto"/>
             </w:rPr>
           </w:pPr>
-          <w:hyperlink w:anchor="_Toc503787499" w:history="1">
+          <w:hyperlink w:anchor="_Toc504004033" w:history="1">
             <w:r>
               <w:rPr>
                 <w:rStyle w:val="Hipervnculo"/>
@@ -1799,7 +1792,7 @@
                 <w:noProof/>
                 <w:webHidden/>
               </w:rPr>
-              <w:instrText xml:space="preserve"> PAGEREF _Toc503787499 \h </w:instrText>
+              <w:instrText xml:space="preserve"> PAGEREF _Toc504004033 \h </w:instrText>
             </w:r>
             <w:r>
               <w:rPr>
@@ -1843,7 +1836,7 @@
               <w:color w:val="auto"/>
             </w:rPr>
           </w:pPr>
-          <w:hyperlink w:anchor="_Toc503787500" w:history="1">
+          <w:hyperlink w:anchor="_Toc504004034" w:history="1">
             <w:r>
               <w:rPr>
                 <w:rStyle w:val="Hipervnculo"/>
@@ -1887,7 +1880,7 @@
                 <w:noProof/>
                 <w:webHidden/>
               </w:rPr>
-              <w:instrText xml:space="preserve"> PAGEREF _Toc503787500 \h </w:instrText>
+              <w:instrText xml:space="preserve"> PAGEREF _Toc504004034 \h </w:instrText>
             </w:r>
             <w:r>
               <w:rPr>
@@ -1907,7 +1900,7 @@
                 <w:noProof/>
                 <w:webHidden/>
               </w:rPr>
-              <w:t>10</w:t>
+              <w:t>9</w:t>
             </w:r>
             <w:r>
               <w:rPr>
@@ -1931,7 +1924,7 @@
               <w:color w:val="auto"/>
             </w:rPr>
           </w:pPr>
-          <w:hyperlink w:anchor="_Toc503787501" w:history="1">
+          <w:hyperlink w:anchor="_Toc504004035" w:history="1">
             <w:r>
               <w:rPr>
                 <w:rStyle w:val="Hipervnculo"/>
@@ -1975,7 +1968,7 @@
                 <w:noProof/>
                 <w:webHidden/>
               </w:rPr>
-              <w:instrText xml:space="preserve"> PAGEREF _Toc503787501 \h </w:instrText>
+              <w:instrText xml:space="preserve"> PAGEREF _Toc504004035 \h </w:instrText>
             </w:r>
             <w:r>
               <w:rPr>
@@ -1995,7 +1988,7 @@
                 <w:noProof/>
                 <w:webHidden/>
               </w:rPr>
-              <w:t>11</w:t>
+              <w:t>10</w:t>
             </w:r>
             <w:r>
               <w:rPr>
@@ -2019,7 +2012,7 @@
               <w:color w:val="auto"/>
             </w:rPr>
           </w:pPr>
-          <w:hyperlink w:anchor="_Toc503787502" w:history="1">
+          <w:hyperlink w:anchor="_Toc504004036" w:history="1">
             <w:r>
               <w:rPr>
                 <w:rStyle w:val="Hipervnculo"/>
@@ -2063,7 +2056,7 @@
                 <w:noProof/>
                 <w:webHidden/>
               </w:rPr>
-              <w:instrText xml:space="preserve"> PAGEREF _Toc503787502 \h </w:instrText>
+              <w:instrText xml:space="preserve"> PAGEREF _Toc504004036 \h </w:instrText>
             </w:r>
             <w:r>
               <w:rPr>
@@ -2083,7 +2076,7 @@
                 <w:noProof/>
                 <w:webHidden/>
               </w:rPr>
-              <w:t>11</w:t>
+              <w:t>10</w:t>
             </w:r>
             <w:r>
               <w:rPr>
@@ -2107,7 +2100,7 @@
               <w:color w:val="auto"/>
             </w:rPr>
           </w:pPr>
-          <w:hyperlink w:anchor="_Toc503787503" w:history="1">
+          <w:hyperlink w:anchor="_Toc504004037" w:history="1">
             <w:r>
               <w:rPr>
                 <w:rStyle w:val="Hipervnculo"/>
@@ -2151,7 +2144,7 @@
                 <w:noProof/>
                 <w:webHidden/>
               </w:rPr>
-              <w:instrText xml:space="preserve"> PAGEREF _Toc503787503 \h </w:instrText>
+              <w:instrText xml:space="preserve"> PAGEREF _Toc504004037 \h </w:instrText>
             </w:r>
             <w:r>
               <w:rPr>
@@ -2171,7 +2164,7 @@
                 <w:noProof/>
                 <w:webHidden/>
               </w:rPr>
-              <w:t>11</w:t>
+              <w:t>10</w:t>
             </w:r>
             <w:r>
               <w:rPr>
@@ -2195,7 +2188,7 @@
               <w:color w:val="auto"/>
             </w:rPr>
           </w:pPr>
-          <w:hyperlink w:anchor="_Toc503787504" w:history="1">
+          <w:hyperlink w:anchor="_Toc504004038" w:history="1">
             <w:r>
               <w:rPr>
                 <w:rStyle w:val="Hipervnculo"/>
@@ -2239,7 +2232,7 @@
                 <w:noProof/>
                 <w:webHidden/>
               </w:rPr>
-              <w:instrText xml:space="preserve"> PAGEREF _Toc503787504 \h </w:instrText>
+              <w:instrText xml:space="preserve"> PAGEREF _Toc504004038 \h </w:instrText>
             </w:r>
             <w:r>
               <w:rPr>
@@ -2259,7 +2252,7 @@
                 <w:noProof/>
                 <w:webHidden/>
               </w:rPr>
-              <w:t>11</w:t>
+              <w:t>10</w:t>
             </w:r>
             <w:r>
               <w:rPr>
@@ -2283,7 +2276,7 @@
               <w:color w:val="auto"/>
             </w:rPr>
           </w:pPr>
-          <w:hyperlink w:anchor="_Toc503787505" w:history="1">
+          <w:hyperlink w:anchor="_Toc504004039" w:history="1">
             <w:r>
               <w:rPr>
                 <w:rStyle w:val="Hipervnculo"/>
@@ -2327,7 +2320,7 @@
                 <w:noProof/>
                 <w:webHidden/>
               </w:rPr>
-              <w:instrText xml:space="preserve"> PAGEREF _Toc503787505 \h </w:instrText>
+              <w:instrText xml:space="preserve"> PAGEREF _Toc504004039 \h </w:instrText>
             </w:r>
             <w:r>
               <w:rPr>
@@ -2347,7 +2340,7 @@
                 <w:noProof/>
                 <w:webHidden/>
               </w:rPr>
-              <w:t>12</w:t>
+              <w:t>11</w:t>
             </w:r>
             <w:r>
               <w:rPr>
@@ -2371,7 +2364,7 @@
               <w:color w:val="auto"/>
             </w:rPr>
           </w:pPr>
-          <w:hyperlink w:anchor="_Toc503787506" w:history="1">
+          <w:hyperlink w:anchor="_Toc504004040" w:history="1">
             <w:r>
               <w:rPr>
                 <w:rStyle w:val="Hipervnculo"/>
@@ -2415,7 +2408,7 @@
                 <w:noProof/>
                 <w:webHidden/>
               </w:rPr>
-              <w:instrText xml:space="preserve"> PAGEREF _Toc503787506 \h </w:instrText>
+              <w:instrText xml:space="preserve"> PAGEREF _Toc504004040 \h </w:instrText>
             </w:r>
             <w:r>
               <w:rPr>
@@ -2435,7 +2428,7 @@
                 <w:noProof/>
                 <w:webHidden/>
               </w:rPr>
-              <w:t>12</w:t>
+              <w:t>11</w:t>
             </w:r>
             <w:r>
               <w:rPr>
@@ -2459,7 +2452,7 @@
               <w:color w:val="auto"/>
             </w:rPr>
           </w:pPr>
-          <w:hyperlink w:anchor="_Toc503787507" w:history="1">
+          <w:hyperlink w:anchor="_Toc504004041" w:history="1">
             <w:r>
               <w:rPr>
                 <w:rStyle w:val="Hipervnculo"/>
@@ -2503,7 +2496,7 @@
                 <w:noProof/>
                 <w:webHidden/>
               </w:rPr>
-              <w:instrText xml:space="preserve"> PAGEREF _Toc503787507 \h </w:instrText>
+              <w:instrText xml:space="preserve"> PAGEREF _Toc504004041 \h </w:instrText>
             </w:r>
             <w:r>
               <w:rPr>
@@ -2547,7 +2540,7 @@
               <w:color w:val="auto"/>
             </w:rPr>
           </w:pPr>
-          <w:hyperlink w:anchor="_Toc503787508" w:history="1">
+          <w:hyperlink w:anchor="_Toc504004042" w:history="1">
             <w:r>
               <w:rPr>
                 <w:rStyle w:val="Hipervnculo"/>
@@ -2591,7 +2584,7 @@
                 <w:noProof/>
                 <w:webHidden/>
               </w:rPr>
-              <w:instrText xml:space="preserve"> PAGEREF _Toc503787508 \h </w:instrText>
+              <w:instrText xml:space="preserve"> PAGEREF _Toc504004042 \h </w:instrText>
             </w:r>
             <w:r>
               <w:rPr>
@@ -2611,7 +2604,7 @@
                 <w:noProof/>
                 <w:webHidden/>
               </w:rPr>
-              <w:t>13</w:t>
+              <w:t>12</w:t>
             </w:r>
             <w:r>
               <w:rPr>
@@ -2635,7 +2628,7 @@
               <w:color w:val="auto"/>
             </w:rPr>
           </w:pPr>
-          <w:hyperlink w:anchor="_Toc503787509" w:history="1">
+          <w:hyperlink w:anchor="_Toc504004043" w:history="1">
             <w:r>
               <w:rPr>
                 <w:rStyle w:val="Hipervnculo"/>
@@ -2679,7 +2672,7 @@
                 <w:noProof/>
                 <w:webHidden/>
               </w:rPr>
-              <w:instrText xml:space="preserve"> PAGEREF _Toc503787509 \h </w:instrText>
+              <w:instrText xml:space="preserve"> PAGEREF _Toc504004043 \h </w:instrText>
             </w:r>
             <w:r>
               <w:rPr>
@@ -2699,7 +2692,7 @@
                 <w:noProof/>
                 <w:webHidden/>
               </w:rPr>
-              <w:t>13</w:t>
+              <w:t>12</w:t>
             </w:r>
             <w:r>
               <w:rPr>
@@ -2723,7 +2716,7 @@
               <w:color w:val="auto"/>
             </w:rPr>
           </w:pPr>
-          <w:hyperlink w:anchor="_Toc503787510" w:history="1">
+          <w:hyperlink w:anchor="_Toc504004044" w:history="1">
             <w:r>
               <w:rPr>
                 <w:rStyle w:val="Hipervnculo"/>
@@ -2767,7 +2760,7 @@
                 <w:noProof/>
                 <w:webHidden/>
               </w:rPr>
-              <w:instrText xml:space="preserve"> PAGEREF _Toc503787510 \h </w:instrText>
+              <w:instrText xml:space="preserve"> PAGEREF _Toc504004044 \h </w:instrText>
             </w:r>
             <w:r>
               <w:rPr>
@@ -2787,7 +2780,7 @@
                 <w:noProof/>
                 <w:webHidden/>
               </w:rPr>
-              <w:t>14</w:t>
+              <w:t>13</w:t>
             </w:r>
             <w:r>
               <w:rPr>
@@ -2811,7 +2804,7 @@
               <w:color w:val="auto"/>
             </w:rPr>
           </w:pPr>
-          <w:hyperlink w:anchor="_Toc503787511" w:history="1">
+          <w:hyperlink w:anchor="_Toc504004045" w:history="1">
             <w:r>
               <w:rPr>
                 <w:rStyle w:val="Hipervnculo"/>
@@ -2855,7 +2848,7 @@
                 <w:noProof/>
                 <w:webHidden/>
               </w:rPr>
-              <w:instrText xml:space="preserve"> PAGEREF _Toc503787511 \h </w:instrText>
+              <w:instrText xml:space="preserve"> PAGEREF _Toc504004045 \h </w:instrText>
             </w:r>
             <w:r>
               <w:rPr>
@@ -2875,7 +2868,7 @@
                 <w:noProof/>
                 <w:webHidden/>
               </w:rPr>
-              <w:t>14</w:t>
+              <w:t>13</w:t>
             </w:r>
             <w:r>
               <w:rPr>
@@ -2899,7 +2892,7 @@
               <w:color w:val="auto"/>
             </w:rPr>
           </w:pPr>
-          <w:hyperlink w:anchor="_Toc503787512" w:history="1">
+          <w:hyperlink w:anchor="_Toc504004046" w:history="1">
             <w:r>
               <w:rPr>
                 <w:rStyle w:val="Hipervnculo"/>
@@ -2943,7 +2936,7 @@
                 <w:noProof/>
                 <w:webHidden/>
               </w:rPr>
-              <w:instrText xml:space="preserve"> PAGEREF _Toc503787512 \h </w:instrText>
+              <w:instrText xml:space="preserve"> PAGEREF _Toc504004046 \h </w:instrText>
             </w:r>
             <w:r>
               <w:rPr>
@@ -2963,7 +2956,7 @@
                 <w:noProof/>
                 <w:webHidden/>
               </w:rPr>
-              <w:t>14</w:t>
+              <w:t>13</w:t>
             </w:r>
             <w:r>
               <w:rPr>
@@ -2987,7 +2980,7 @@
               <w:color w:val="auto"/>
             </w:rPr>
           </w:pPr>
-          <w:hyperlink w:anchor="_Toc503787513" w:history="1">
+          <w:hyperlink w:anchor="_Toc504004047" w:history="1">
             <w:r>
               <w:rPr>
                 <w:rStyle w:val="Hipervnculo"/>
@@ -3031,7 +3024,7 @@
                 <w:noProof/>
                 <w:webHidden/>
               </w:rPr>
-              <w:instrText xml:space="preserve"> PAGEREF _Toc503787513 \h </w:instrText>
+              <w:instrText xml:space="preserve"> PAGEREF _Toc504004047 \h </w:instrText>
             </w:r>
             <w:r>
               <w:rPr>
@@ -3051,7 +3044,7 @@
                 <w:noProof/>
                 <w:webHidden/>
               </w:rPr>
-              <w:t>14</w:t>
+              <w:t>13</w:t>
             </w:r>
             <w:r>
               <w:rPr>
@@ -3075,7 +3068,7 @@
               <w:color w:val="auto"/>
             </w:rPr>
           </w:pPr>
-          <w:hyperlink w:anchor="_Toc503787514" w:history="1">
+          <w:hyperlink w:anchor="_Toc504004048" w:history="1">
             <w:r>
               <w:rPr>
                 <w:rStyle w:val="Hipervnculo"/>
@@ -3119,7 +3112,7 @@
                 <w:noProof/>
                 <w:webHidden/>
               </w:rPr>
-              <w:instrText xml:space="preserve"> PAGEREF _Toc503787514 \h </w:instrText>
+              <w:instrText xml:space="preserve"> PAGEREF _Toc504004048 \h </w:instrText>
             </w:r>
             <w:r>
               <w:rPr>
@@ -3139,7 +3132,7 @@
                 <w:noProof/>
                 <w:webHidden/>
               </w:rPr>
-              <w:t>15</w:t>
+              <w:t>14</w:t>
             </w:r>
             <w:r>
               <w:rPr>
@@ -3163,7 +3156,7 @@
               <w:color w:val="auto"/>
             </w:rPr>
           </w:pPr>
-          <w:hyperlink w:anchor="_Toc503787515" w:history="1">
+          <w:hyperlink w:anchor="_Toc504004049" w:history="1">
             <w:r>
               <w:rPr>
                 <w:rStyle w:val="Hipervnculo"/>
@@ -3207,7 +3200,7 @@
                 <w:noProof/>
                 <w:webHidden/>
               </w:rPr>
-              <w:instrText xml:space="preserve"> PAGEREF _Toc503787515 \h </w:instrText>
+              <w:instrText xml:space="preserve"> PAGEREF _Toc504004049 \h </w:instrText>
             </w:r>
             <w:r>
               <w:rPr>
@@ -3227,7 +3220,7 @@
                 <w:noProof/>
                 <w:webHidden/>
               </w:rPr>
-              <w:t>15</w:t>
+              <w:t>14</w:t>
             </w:r>
             <w:r>
               <w:rPr>
@@ -3251,7 +3244,7 @@
               <w:color w:val="auto"/>
             </w:rPr>
           </w:pPr>
-          <w:hyperlink w:anchor="_Toc503787516" w:history="1">
+          <w:hyperlink w:anchor="_Toc504004050" w:history="1">
             <w:r>
               <w:rPr>
                 <w:rStyle w:val="Hipervnculo"/>
@@ -3295,7 +3288,7 @@
                 <w:noProof/>
                 <w:webHidden/>
               </w:rPr>
-              <w:instrText xml:space="preserve"> PAGEREF _Toc503787516 \h </w:instrText>
+              <w:instrText xml:space="preserve"> PAGEREF _Toc504004050 \h </w:instrText>
             </w:r>
             <w:r>
               <w:rPr>
@@ -3315,7 +3308,7 @@
                 <w:noProof/>
                 <w:webHidden/>
               </w:rPr>
-              <w:t>15</w:t>
+              <w:t>16</w:t>
             </w:r>
             <w:r>
               <w:rPr>
@@ -3339,7 +3332,7 @@
               <w:color w:val="auto"/>
             </w:rPr>
           </w:pPr>
-          <w:hyperlink w:anchor="_Toc503787517" w:history="1">
+          <w:hyperlink w:anchor="_Toc504004051" w:history="1">
             <w:r>
               <w:rPr>
                 <w:rStyle w:val="Hipervnculo"/>
@@ -3383,7 +3376,7 @@
                 <w:noProof/>
                 <w:webHidden/>
               </w:rPr>
-              <w:instrText xml:space="preserve"> PAGEREF _Toc503787517 \h </w:instrText>
+              <w:instrText xml:space="preserve"> PAGEREF _Toc504004051 \h </w:instrText>
             </w:r>
             <w:r>
               <w:rPr>
@@ -3403,7 +3396,7 @@
                 <w:noProof/>
                 <w:webHidden/>
               </w:rPr>
-              <w:t>17</w:t>
+              <w:t>19</w:t>
             </w:r>
             <w:r>
               <w:rPr>
@@ -3427,7 +3420,7 @@
               <w:color w:val="auto"/>
             </w:rPr>
           </w:pPr>
-          <w:hyperlink w:anchor="_Toc503787518" w:history="1">
+          <w:hyperlink w:anchor="_Toc504004052" w:history="1">
             <w:r>
               <w:rPr>
                 <w:rStyle w:val="Hipervnculo"/>
@@ -3471,7 +3464,7 @@
                 <w:noProof/>
                 <w:webHidden/>
               </w:rPr>
-              <w:instrText xml:space="preserve"> PAGEREF _Toc503787518 \h </w:instrText>
+              <w:instrText xml:space="preserve"> PAGEREF _Toc504004052 \h </w:instrText>
             </w:r>
             <w:r>
               <w:rPr>
@@ -3491,7 +3484,7 @@
                 <w:noProof/>
                 <w:webHidden/>
               </w:rPr>
-              <w:t>18</w:t>
+              <w:t>20</w:t>
             </w:r>
             <w:r>
               <w:rPr>
@@ -3515,7 +3508,7 @@
               <w:color w:val="auto"/>
             </w:rPr>
           </w:pPr>
-          <w:hyperlink w:anchor="_Toc503787519" w:history="1">
+          <w:hyperlink w:anchor="_Toc504004053" w:history="1">
             <w:r>
               <w:rPr>
                 <w:rStyle w:val="Hipervnculo"/>
@@ -3559,7 +3552,7 @@
                 <w:noProof/>
                 <w:webHidden/>
               </w:rPr>
-              <w:instrText xml:space="preserve"> PAGEREF _Toc503787519 \h </w:instrText>
+              <w:instrText xml:space="preserve"> PAGEREF _Toc504004053 \h </w:instrText>
             </w:r>
             <w:r>
               <w:rPr>
@@ -3579,7 +3572,7 @@
                 <w:noProof/>
                 <w:webHidden/>
               </w:rPr>
-              <w:t>20</w:t>
+              <w:t>22</w:t>
             </w:r>
             <w:r>
               <w:rPr>
@@ -3603,7 +3596,7 @@
               <w:color w:val="auto"/>
             </w:rPr>
           </w:pPr>
-          <w:hyperlink w:anchor="_Toc503787520" w:history="1">
+          <w:hyperlink w:anchor="_Toc504004054" w:history="1">
             <w:r>
               <w:rPr>
                 <w:rStyle w:val="Hipervnculo"/>
@@ -3647,7 +3640,7 @@
                 <w:noProof/>
                 <w:webHidden/>
               </w:rPr>
-              <w:instrText xml:space="preserve"> PAGEREF _Toc503787520 \h </w:instrText>
+              <w:instrText xml:space="preserve"> PAGEREF _Toc504004054 \h </w:instrText>
             </w:r>
             <w:r>
               <w:rPr>
@@ -3667,7 +3660,7 @@
                 <w:noProof/>
                 <w:webHidden/>
               </w:rPr>
-              <w:t>21</w:t>
+              <w:t>23</w:t>
             </w:r>
             <w:r>
               <w:rPr>
@@ -3722,7 +3715,7 @@
           <w:rFonts w:ascii="Arial" w:hAnsi="Arial" w:cs="Arial"/>
         </w:rPr>
       </w:pPr>
-      <w:bookmarkStart w:id="0" w:name="_Toc503787494"/>
+      <w:bookmarkStart w:id="0" w:name="_Toc504004028"/>
       <w:r>
         <w:rPr>
           <w:rFonts w:ascii="Arial" w:hAnsi="Arial" w:cs="Arial"/>
@@ -3886,7 +3879,7 @@
           <w:rFonts w:ascii="Arial" w:hAnsi="Arial" w:cs="Arial"/>
         </w:rPr>
       </w:pPr>
-      <w:bookmarkStart w:id="1" w:name="_Toc503787495"/>
+      <w:bookmarkStart w:id="1" w:name="_Toc504004029"/>
       <w:r>
         <w:rPr>
           <w:rFonts w:ascii="Arial" w:hAnsi="Arial" w:cs="Arial"/>
@@ -4115,7 +4108,7 @@
           <w:rFonts w:ascii="Arial" w:hAnsi="Arial" w:cs="Arial"/>
         </w:rPr>
       </w:pPr>
-      <w:bookmarkStart w:id="2" w:name="_Toc503787496"/>
+      <w:bookmarkStart w:id="2" w:name="_Toc504004030"/>
       <w:r>
         <w:rPr>
           <w:rFonts w:ascii="Arial" w:hAnsi="Arial" w:cs="Arial"/>
@@ -4358,7 +4351,7 @@
           <w:rFonts w:ascii="Arial" w:hAnsi="Arial" w:cs="Arial"/>
         </w:rPr>
       </w:pPr>
-      <w:bookmarkStart w:id="3" w:name="_Toc503787497"/>
+      <w:bookmarkStart w:id="3" w:name="_Toc504004031"/>
       <w:r>
         <w:rPr>
           <w:rFonts w:ascii="Arial" w:hAnsi="Arial" w:cs="Arial"/>
@@ -4761,7 +4754,7 @@
           <w:rFonts w:ascii="Arial" w:hAnsi="Arial" w:cs="Arial"/>
         </w:rPr>
       </w:pPr>
-      <w:bookmarkStart w:id="18" w:name="_Toc503787498"/>
+      <w:bookmarkStart w:id="18" w:name="_Toc504004032"/>
       <w:r>
         <w:rPr>
           <w:rFonts w:ascii="Arial" w:hAnsi="Arial" w:cs="Arial"/>
@@ -5779,7 +5772,7 @@
                 <w:sz w:val="24"/>
                 <w:szCs w:val="24"/>
               </w:rPr>
-              <w:t>Documentación</w:t>
+              <w:t>Pruebas</w:t>
             </w:r>
           </w:p>
         </w:tc>
@@ -5809,6 +5802,61 @@
                 <w:sz w:val="24"/>
                 <w:szCs w:val="24"/>
               </w:rPr>
+              <w:t>Pablo</w:t>
+            </w:r>
+          </w:p>
+        </w:tc>
+      </w:tr>
+      <w:tr>
+        <w:tc>
+          <w:tcPr>
+            <w:tcW w:w="4247" w:type="dxa"/>
+            <w:vAlign w:val="center"/>
+          </w:tcPr>
+          <w:p>
+            <w:pPr>
+              <w:rPr>
+                <w:rFonts w:ascii="Arial" w:eastAsia="Times New Roman" w:hAnsi="Arial" w:cs="Arial"/>
+                <w:sz w:val="24"/>
+                <w:szCs w:val="24"/>
+              </w:rPr>
+            </w:pPr>
+            <w:r>
+              <w:rPr>
+                <w:rFonts w:ascii="Arial" w:eastAsia="Times New Roman" w:hAnsi="Arial" w:cs="Arial"/>
+                <w:sz w:val="24"/>
+                <w:szCs w:val="24"/>
+              </w:rPr>
+              <w:t>Documentación</w:t>
+            </w:r>
+          </w:p>
+        </w:tc>
+        <w:tc>
+          <w:tcPr>
+            <w:tcW w:w="4247" w:type="dxa"/>
+            <w:vAlign w:val="center"/>
+          </w:tcPr>
+          <w:p>
+            <w:pPr>
+              <w:pBdr>
+                <w:top w:val="none" w:sz="0" w:space="0" w:color="auto"/>
+                <w:left w:val="none" w:sz="0" w:space="0" w:color="auto"/>
+                <w:bottom w:val="none" w:sz="0" w:space="0" w:color="auto"/>
+                <w:right w:val="none" w:sz="0" w:space="0" w:color="auto"/>
+                <w:between w:val="none" w:sz="0" w:space="0" w:color="auto"/>
+              </w:pBdr>
+              <w:rPr>
+                <w:rFonts w:ascii="Arial" w:eastAsia="Times New Roman" w:hAnsi="Arial" w:cs="Arial"/>
+                <w:sz w:val="24"/>
+                <w:szCs w:val="24"/>
+              </w:rPr>
+            </w:pPr>
+            <w:r>
+              <w:rPr>
+                <w:rFonts w:ascii="Arial" w:eastAsia="Times New Roman" w:hAnsi="Arial" w:cs="Arial"/>
+                <w:sz w:val="24"/>
+                <w:szCs w:val="24"/>
+              </w:rPr>
               <w:t>Todo el grupo</w:t>
             </w:r>
           </w:p>
@@ -5869,7 +5917,7 @@
           <w:rFonts w:ascii="Arial" w:hAnsi="Arial" w:cs="Arial"/>
         </w:rPr>
       </w:pPr>
-      <w:bookmarkStart w:id="19" w:name="_Toc503787499"/>
+      <w:bookmarkStart w:id="19" w:name="_Toc504004033"/>
       <w:r>
         <w:rPr>
           <w:rFonts w:ascii="Arial" w:hAnsi="Arial" w:cs="Arial"/>
@@ -7764,7 +7812,7 @@
           <w:rFonts w:ascii="Arial" w:hAnsi="Arial" w:cs="Arial"/>
         </w:rPr>
       </w:pPr>
-      <w:bookmarkStart w:id="20" w:name="_Toc503787500"/>
+      <w:bookmarkStart w:id="20" w:name="_Toc504004034"/>
       <w:r>
         <w:rPr>
           <w:rFonts w:ascii="Arial" w:hAnsi="Arial" w:cs="Arial"/>
@@ -8516,7 +8564,7 @@
           <w:rFonts w:ascii="Arial" w:hAnsi="Arial" w:cs="Arial"/>
         </w:rPr>
       </w:pPr>
-      <w:bookmarkStart w:id="21" w:name="_Toc503787501"/>
+      <w:bookmarkStart w:id="21" w:name="_Toc504004035"/>
       <w:r>
         <w:rPr>
           <w:rFonts w:ascii="Arial" w:hAnsi="Arial" w:cs="Arial"/>
@@ -8556,7 +8604,7 @@
           <w:szCs w:val="36"/>
         </w:rPr>
       </w:pPr>
-      <w:bookmarkStart w:id="22" w:name="_Toc503787502"/>
+      <w:bookmarkStart w:id="22" w:name="_Toc504004036"/>
       <w:r>
         <w:rPr>
           <w:rFonts w:ascii="Arial" w:eastAsia="Times New Roman" w:hAnsi="Arial" w:cs="Arial"/>
@@ -8749,7 +8797,7 @@
           <w:szCs w:val="36"/>
         </w:rPr>
       </w:pPr>
-      <w:bookmarkStart w:id="23" w:name="_Toc503787503"/>
+      <w:bookmarkStart w:id="23" w:name="_Toc504004037"/>
       <w:r>
         <w:rPr>
           <w:rFonts w:ascii="Arial" w:eastAsia="Times New Roman" w:hAnsi="Arial" w:cs="Arial"/>
@@ -8791,7 +8839,7 @@
           <w:szCs w:val="36"/>
         </w:rPr>
       </w:pPr>
-      <w:bookmarkStart w:id="24" w:name="_Toc503787504"/>
+      <w:bookmarkStart w:id="24" w:name="_Toc504004038"/>
       <w:r>
         <w:rPr>
           <w:rFonts w:ascii="Arial" w:eastAsia="Times New Roman" w:hAnsi="Arial" w:cs="Arial"/>
@@ -8998,7 +9046,7 @@
           <w:szCs w:val="36"/>
         </w:rPr>
       </w:pPr>
-      <w:bookmarkStart w:id="25" w:name="_Toc503787505"/>
+      <w:bookmarkStart w:id="25" w:name="_Toc504004039"/>
       <w:r>
         <w:rPr>
           <w:rFonts w:ascii="Arial" w:eastAsia="Times New Roman" w:hAnsi="Arial" w:cs="Arial"/>
@@ -9017,7 +9065,6 @@
           <w:szCs w:val="24"/>
         </w:rPr>
       </w:pPr>
-      <w:bookmarkStart w:id="26" w:name="_Toc503787506"/>
       <w:r>
         <w:rPr>
           <w:rFonts w:ascii="Arial" w:eastAsia="Times New Roman" w:hAnsi="Arial" w:cs="Arial"/>
@@ -9043,8 +9090,6 @@
         </w:rPr>
         <w:t>Su uso es básicamente necesario para poder crear las aplicaciones web que contiene el Magic Mirror.</w:t>
       </w:r>
-      <w:bookmarkStart w:id="27" w:name="_GoBack"/>
-      <w:bookmarkEnd w:id="27"/>
     </w:p>
     <w:p>
       <w:pPr>
@@ -9059,6 +9104,7 @@
           <w:szCs w:val="24"/>
         </w:rPr>
       </w:pPr>
+      <w:bookmarkStart w:id="26" w:name="_Toc504004040"/>
       <w:r>
         <w:rPr>
           <w:rFonts w:ascii="Arial" w:eastAsia="Times New Roman" w:hAnsi="Arial" w:cs="Arial"/>
@@ -9136,7 +9182,7 @@
           <w:szCs w:val="36"/>
         </w:rPr>
       </w:pPr>
-      <w:bookmarkStart w:id="28" w:name="_Toc503787507"/>
+      <w:bookmarkStart w:id="27" w:name="_Toc504004041"/>
       <w:r>
         <w:rPr>
           <w:rFonts w:ascii="Arial" w:eastAsia="Times New Roman" w:hAnsi="Arial" w:cs="Arial"/>
@@ -9146,7 +9192,7 @@
         <w:lastRenderedPageBreak/>
         <w:t>Apache</w:t>
       </w:r>
-      <w:bookmarkEnd w:id="28"/>
+      <w:bookmarkEnd w:id="27"/>
     </w:p>
     <w:p>
       <w:pPr>
@@ -9179,7 +9225,7 @@
           <w:szCs w:val="36"/>
         </w:rPr>
       </w:pPr>
-      <w:bookmarkStart w:id="29" w:name="_Toc503787508"/>
+      <w:bookmarkStart w:id="28" w:name="_Toc504004042"/>
       <w:r>
         <w:rPr>
           <w:rFonts w:ascii="Arial" w:eastAsia="Times New Roman" w:hAnsi="Arial" w:cs="Arial"/>
@@ -9188,7 +9234,7 @@
         </w:rPr>
         <w:t>Bash</w:t>
       </w:r>
-      <w:bookmarkEnd w:id="29"/>
+      <w:bookmarkEnd w:id="28"/>
     </w:p>
     <w:p>
       <w:pPr>
@@ -9221,7 +9267,7 @@
           <w:szCs w:val="36"/>
         </w:rPr>
       </w:pPr>
-      <w:bookmarkStart w:id="30" w:name="_Toc503787509"/>
+      <w:bookmarkStart w:id="29" w:name="_Toc504004043"/>
       <w:r>
         <w:rPr>
           <w:rFonts w:ascii="Arial" w:eastAsia="Times New Roman" w:hAnsi="Arial" w:cs="Arial"/>
@@ -9230,7 +9276,7 @@
         </w:rPr>
         <w:t>Raspbian</w:t>
       </w:r>
-      <w:bookmarkEnd w:id="30"/>
+      <w:bookmarkEnd w:id="29"/>
     </w:p>
     <w:p>
       <w:pPr>
@@ -9295,7 +9341,7 @@
           <w:rFonts w:ascii="Arial" w:hAnsi="Arial" w:cs="Arial"/>
         </w:rPr>
       </w:pPr>
-      <w:bookmarkStart w:id="31" w:name="_Toc503787510"/>
+      <w:bookmarkStart w:id="30" w:name="_Toc504004044"/>
       <w:r>
         <w:rPr>
           <w:rFonts w:ascii="Arial" w:hAnsi="Arial" w:cs="Arial"/>
@@ -9303,7 +9349,7 @@
         <w:lastRenderedPageBreak/>
         <w:t>Desarrollo y montaje</w:t>
       </w:r>
-      <w:bookmarkEnd w:id="31"/>
+      <w:bookmarkEnd w:id="30"/>
     </w:p>
     <w:p>
       <w:pPr>
@@ -9318,7 +9364,7 @@
           <w:szCs w:val="36"/>
         </w:rPr>
       </w:pPr>
-      <w:bookmarkStart w:id="32" w:name="_Toc503787511"/>
+      <w:bookmarkStart w:id="31" w:name="_Toc504004045"/>
       <w:r>
         <w:rPr>
           <w:rFonts w:ascii="Arial" w:eastAsia="Times New Roman" w:hAnsi="Arial" w:cs="Arial"/>
@@ -9327,7 +9373,7 @@
         </w:rPr>
         <w:t>Montaje</w:t>
       </w:r>
-      <w:bookmarkEnd w:id="32"/>
+      <w:bookmarkEnd w:id="31"/>
     </w:p>
     <w:p>
       <w:pPr>
@@ -9373,7 +9419,7 @@
           <w:szCs w:val="36"/>
         </w:rPr>
       </w:pPr>
-      <w:bookmarkStart w:id="33" w:name="_Toc503787512"/>
+      <w:bookmarkStart w:id="32" w:name="_Toc504004046"/>
       <w:r>
         <w:rPr>
           <w:rFonts w:ascii="Arial" w:eastAsia="Times New Roman" w:hAnsi="Arial" w:cs="Arial"/>
@@ -9382,7 +9428,7 @@
         </w:rPr>
         <w:t>Desarrollo</w:t>
       </w:r>
-      <w:bookmarkEnd w:id="33"/>
+      <w:bookmarkEnd w:id="32"/>
       <w:r>
         <w:rPr>
           <w:rFonts w:ascii="Arial" w:eastAsia="Times New Roman" w:hAnsi="Arial" w:cs="Arial"/>
@@ -9430,7 +9476,7 @@
         </w:rPr>
         <w:t xml:space="preserve"> </w:t>
       </w:r>
-      <w:bookmarkStart w:id="34" w:name="_Toc503787513"/>
+      <w:bookmarkStart w:id="33" w:name="_Toc504004047"/>
       <w:r>
         <w:rPr>
           <w:rFonts w:ascii="Arial" w:eastAsia="Times New Roman" w:hAnsi="Arial" w:cs="Arial"/>
@@ -9439,7 +9485,7 @@
         </w:rPr>
         <w:t>Base de datos</w:t>
       </w:r>
-      <w:bookmarkEnd w:id="34"/>
+      <w:bookmarkEnd w:id="33"/>
     </w:p>
     <w:p>
       <w:pPr>
@@ -9625,7 +9671,7 @@
         <w:lastRenderedPageBreak/>
         <w:t xml:space="preserve"> </w:t>
       </w:r>
-      <w:bookmarkStart w:id="35" w:name="_Toc503787514"/>
+      <w:bookmarkStart w:id="34" w:name="_Toc504004048"/>
       <w:r>
         <w:rPr>
           <w:rFonts w:ascii="Arial" w:hAnsi="Arial" w:cs="Arial"/>
@@ -9650,7 +9696,7 @@
         </w:rPr>
         <w:t>de Alexa</w:t>
       </w:r>
-      <w:bookmarkEnd w:id="35"/>
+      <w:bookmarkEnd w:id="34"/>
     </w:p>
     <w:p>
       <w:pPr>
@@ -9880,7 +9926,7 @@
         </w:rPr>
         <w:t xml:space="preserve"> </w:t>
       </w:r>
-      <w:bookmarkStart w:id="36" w:name="_Toc503787515"/>
+      <w:bookmarkStart w:id="35" w:name="_Toc504004049"/>
       <w:r>
         <w:rPr>
           <w:rFonts w:ascii="Arial" w:hAnsi="Arial" w:cs="Arial"/>
@@ -9889,7 +9935,7 @@
         </w:rPr>
         <w:t>Back-end</w:t>
       </w:r>
-      <w:bookmarkEnd w:id="36"/>
+      <w:bookmarkEnd w:id="35"/>
     </w:p>
     <w:p>
       <w:pPr>
@@ -9897,7 +9943,6 @@
           <w:rFonts w:ascii="Arial" w:hAnsi="Arial" w:cs="Arial"/>
           <w:sz w:val="24"/>
           <w:szCs w:val="24"/>
-          <w:lang w:val="en-GB"/>
         </w:rPr>
       </w:pPr>
       <w:r>
@@ -9905,7 +9950,6 @@
           <w:rFonts w:ascii="Arial" w:hAnsi="Arial" w:cs="Arial"/>
           <w:sz w:val="24"/>
           <w:szCs w:val="24"/>
-          <w:lang w:val="en-GB"/>
         </w:rPr>
         <w:t>El</w:t>
       </w:r>
@@ -9922,7 +9966,6 @@
           <w:rFonts w:ascii="Arial" w:hAnsi="Arial" w:cs="Arial"/>
           <w:sz w:val="24"/>
           <w:szCs w:val="24"/>
-          <w:lang w:val="en-GB"/>
         </w:rPr>
         <w:t xml:space="preserve"> del back-end del Magic Mirror se </w:t>
       </w:r>
@@ -9939,7 +9982,6 @@
           <w:rFonts w:ascii="Arial" w:hAnsi="Arial" w:cs="Arial"/>
           <w:sz w:val="24"/>
           <w:szCs w:val="24"/>
-          <w:lang w:val="en-GB"/>
         </w:rPr>
         <w:t xml:space="preserve"> </w:t>
       </w:r>
@@ -9956,7 +9998,6 @@
           <w:rFonts w:ascii="Arial" w:hAnsi="Arial" w:cs="Arial"/>
           <w:sz w:val="24"/>
           <w:szCs w:val="24"/>
-          <w:lang w:val="en-GB"/>
         </w:rPr>
         <w:t xml:space="preserve"> 3 </w:t>
       </w:r>
@@ -9973,7 +10014,6 @@
           <w:rFonts w:ascii="Arial" w:hAnsi="Arial" w:cs="Arial"/>
           <w:sz w:val="24"/>
           <w:szCs w:val="24"/>
-          <w:lang w:val="en-GB"/>
         </w:rPr>
         <w:t>.</w:t>
       </w:r>
@@ -9982,7 +10022,6 @@
           <w:rFonts w:ascii="Arial" w:hAnsi="Arial" w:cs="Arial"/>
           <w:sz w:val="24"/>
           <w:szCs w:val="24"/>
-          <w:lang w:val="en-GB"/>
         </w:rPr>
         <w:t xml:space="preserve"> Un script para Arduino, un script en Python y un par de scripts en </w:t>
       </w:r>
@@ -9991,7 +10030,6 @@
           <w:rFonts w:ascii="Arial" w:hAnsi="Arial" w:cs="Arial"/>
           <w:sz w:val="24"/>
           <w:szCs w:val="24"/>
-          <w:lang w:val="en-GB"/>
         </w:rPr>
         <w:t>B</w:t>
       </w:r>
@@ -10000,7 +10038,6 @@
           <w:rFonts w:ascii="Arial" w:hAnsi="Arial" w:cs="Arial"/>
           <w:sz w:val="24"/>
           <w:szCs w:val="24"/>
-          <w:lang w:val="en-GB"/>
         </w:rPr>
         <w:t>ash para operaciones del OS de Raspberry.</w:t>
       </w:r>
@@ -10011,7 +10048,6 @@
           <w:rFonts w:ascii="Arial" w:hAnsi="Arial" w:cs="Arial"/>
           <w:sz w:val="24"/>
           <w:szCs w:val="24"/>
-          <w:lang w:val="en-GB"/>
         </w:rPr>
       </w:pPr>
     </w:p>
@@ -10022,7 +10058,6 @@
           <w:b/>
           <w:sz w:val="30"/>
           <w:szCs w:val="30"/>
-          <w:lang w:val="en-GB"/>
         </w:rPr>
       </w:pPr>
     </w:p>
@@ -10032,7 +10067,6 @@
           <w:rFonts w:ascii="Arial" w:hAnsi="Arial" w:cs="Arial"/>
           <w:sz w:val="28"/>
           <w:szCs w:val="28"/>
-          <w:lang w:val="en-GB"/>
         </w:rPr>
       </w:pPr>
       <w:r>
@@ -10041,7 +10075,6 @@
           <w:b/>
           <w:sz w:val="28"/>
           <w:szCs w:val="28"/>
-          <w:lang w:val="en-GB"/>
         </w:rPr>
         <w:lastRenderedPageBreak/>
         <w:t>Script Arduino</w:t>
@@ -10053,7 +10086,6 @@
           <w:rFonts w:ascii="Arial" w:hAnsi="Arial" w:cs="Arial"/>
           <w:sz w:val="24"/>
           <w:szCs w:val="24"/>
-          <w:lang w:val="en-GB"/>
         </w:rPr>
       </w:pPr>
       <w:r>
@@ -10061,7 +10093,6 @@
           <w:rFonts w:ascii="Arial" w:hAnsi="Arial" w:cs="Arial"/>
           <w:sz w:val="24"/>
           <w:szCs w:val="24"/>
-          <w:lang w:val="en-GB"/>
         </w:rPr>
         <w:t>Este script programado en c++ de Arduino se encarga de recibir las señales de un sensor de movimiento, que detectará si un usuario se acerca o no al espejo, es decir, si detecta presencia o no.</w:t>
       </w:r>
@@ -10072,7 +10103,6 @@
           <w:rFonts w:ascii="Arial" w:hAnsi="Arial" w:cs="Arial"/>
           <w:sz w:val="24"/>
           <w:szCs w:val="24"/>
-          <w:lang w:val="en-GB"/>
         </w:rPr>
       </w:pPr>
       <w:r>
@@ -10080,7 +10110,6 @@
           <w:rFonts w:ascii="Arial" w:hAnsi="Arial" w:cs="Arial"/>
           <w:sz w:val="24"/>
           <w:szCs w:val="24"/>
-          <w:lang w:val="en-GB"/>
         </w:rPr>
         <w:t>Dicha salida es leida por el script en Python del que se hablará en el siguiente punto.</w:t>
       </w:r>
@@ -10091,7 +10120,6 @@
           <w:rFonts w:ascii="Arial" w:hAnsi="Arial" w:cs="Arial"/>
           <w:sz w:val="24"/>
           <w:szCs w:val="24"/>
-          <w:lang w:val="en-GB"/>
         </w:rPr>
       </w:pPr>
       <w:r>
@@ -10099,7 +10127,6 @@
           <w:rFonts w:ascii="Arial" w:hAnsi="Arial" w:cs="Arial"/>
           <w:sz w:val="24"/>
           <w:szCs w:val="24"/>
-          <w:lang w:val="en-GB"/>
         </w:rPr>
         <w:t>Por útimo, se pensó en un principio que Arduino también leyese el lector RFID, pero debido a que en Python permitía más funcionalidad con la manipulación de datos generados al pasar una tarjeta por el lector, se optó por no implementarlo con Arduino.</w:t>
       </w:r>
@@ -10119,7 +10146,6 @@
           <w:rFonts w:ascii="Arial" w:hAnsi="Arial" w:cs="Arial"/>
           <w:sz w:val="28"/>
           <w:szCs w:val="28"/>
-          <w:lang w:val="en-GB"/>
         </w:rPr>
       </w:pPr>
       <w:r>
@@ -10128,19 +10154,8 @@
           <w:b/>
           <w:sz w:val="28"/>
           <w:szCs w:val="28"/>
-          <w:lang w:val="en-GB"/>
-        </w:rPr>
-        <w:t xml:space="preserve">Script </w:t>
-      </w:r>
-      <w:r>
-        <w:rPr>
-          <w:rFonts w:ascii="Arial" w:hAnsi="Arial" w:cs="Arial"/>
-          <w:b/>
-          <w:sz w:val="28"/>
-          <w:szCs w:val="28"/>
-          <w:lang w:val="en-GB"/>
-        </w:rPr>
-        <w:t>Python</w:t>
+        </w:rPr>
+        <w:t>Script Python</w:t>
       </w:r>
     </w:p>
     <w:p>
@@ -10354,7 +10369,6 @@
           <w:rFonts w:ascii="Arial" w:hAnsi="Arial" w:cs="Arial"/>
           <w:sz w:val="28"/>
           <w:szCs w:val="28"/>
-          <w:lang w:val="en-GB"/>
         </w:rPr>
       </w:pPr>
       <w:r>
@@ -10363,20 +10377,9 @@
           <w:b/>
           <w:sz w:val="28"/>
           <w:szCs w:val="28"/>
-          <w:lang w:val="en-GB"/>
         </w:rPr>
         <w:lastRenderedPageBreak/>
-        <w:t>S</w:t>
-      </w:r>
-      <w:r>
-        <w:rPr>
-          <w:rFonts w:ascii="Arial" w:hAnsi="Arial" w:cs="Arial"/>
-          <w:b/>
-          <w:sz w:val="28"/>
-          <w:szCs w:val="28"/>
-          <w:lang w:val="en-GB"/>
-        </w:rPr>
-        <w:t>cripts del SO</w:t>
+        <w:t>Scripts del SO</w:t>
       </w:r>
     </w:p>
     <w:p>
@@ -10615,11 +10618,10 @@
           <w:rFonts w:ascii="Arial" w:hAnsi="Arial" w:cs="Arial"/>
           <w:sz w:val="32"/>
           <w:szCs w:val="32"/>
-          <w:lang w:val="en-GB"/>
         </w:rPr>
         <w:t xml:space="preserve"> </w:t>
       </w:r>
-      <w:bookmarkStart w:id="37" w:name="_Toc503787516"/>
+      <w:bookmarkStart w:id="36" w:name="_Toc504004050"/>
       <w:r>
         <w:rPr>
           <w:rFonts w:ascii="Arial" w:hAnsi="Arial" w:cs="Arial"/>
@@ -10628,7 +10630,7 @@
         </w:rPr>
         <w:t>Front-end</w:t>
       </w:r>
-      <w:bookmarkEnd w:id="37"/>
+      <w:bookmarkEnd w:id="36"/>
     </w:p>
     <w:p>
       <w:pPr>
@@ -11045,6 +11047,7 @@
           <w:rFonts w:ascii="Arial" w:eastAsia="Times New Roman" w:hAnsi="Arial" w:cs="Arial"/>
           <w:sz w:val="24"/>
           <w:szCs w:val="24"/>
+          <w:highlight w:val="yellow"/>
         </w:rPr>
         <w:t>(INTRODUCIR FOTOS)</w:t>
       </w:r>
@@ -11149,7 +11152,6 @@
           <w:i/>
         </w:rPr>
       </w:pPr>
-      <w:bookmarkStart w:id="38" w:name="_Toc503787517"/>
       <w:r>
         <w:rPr>
           <w:rFonts w:ascii="Arial" w:hAnsi="Arial" w:cs="Arial"/>
@@ -11207,6 +11209,22 @@
           <w:szCs w:val="24"/>
         </w:rPr>
         <w:t>La mejor solución encontrada fue colocar el espejo en casa de uno de los integrantes del grupo (Pablo) y abrir una conexión remota para que se pudiese a trabajar en él a distancia.</w:t>
+      </w:r>
+      <w:r>
+        <w:rPr>
+          <w:rFonts w:ascii="Arial" w:hAnsi="Arial" w:cs="Arial"/>
+          <w:sz w:val="24"/>
+          <w:szCs w:val="24"/>
+        </w:rPr>
+        <w:t xml:space="preserve"> Aunque esta no fue una solución completa ya que </w:t>
+      </w:r>
+      <w:r>
+        <w:rPr>
+          <w:rFonts w:ascii="Arial" w:hAnsi="Arial" w:cs="Arial"/>
+          <w:sz w:val="24"/>
+          <w:szCs w:val="24"/>
+        </w:rPr>
+        <w:t>sobrecargaba la Raspberry, solo permitía un usuario y la colapsaba en ciertos momentos por lo que ya casi al final se decidió quedar para unificar todo el proyecto y que todos conociésemos todos los detalles.</w:t>
       </w:r>
       <w:r>
         <w:rPr>
@@ -11228,6 +11246,7 @@
           <w:rFonts w:ascii="Arial" w:hAnsi="Arial" w:cs="Arial"/>
         </w:rPr>
       </w:pPr>
+      <w:bookmarkStart w:id="37" w:name="_Toc504004051"/>
       <w:r>
         <w:rPr>
           <w:rFonts w:ascii="Arial" w:hAnsi="Arial" w:cs="Arial"/>
@@ -11235,7 +11254,7 @@
         <w:lastRenderedPageBreak/>
         <w:t>Resultados obtenidos</w:t>
       </w:r>
-      <w:bookmarkEnd w:id="38"/>
+      <w:bookmarkEnd w:id="37"/>
     </w:p>
     <w:p>
       <w:pPr>
@@ -11391,14 +11410,14 @@
           <w:rFonts w:ascii="Arial" w:hAnsi="Arial" w:cs="Arial"/>
         </w:rPr>
       </w:pPr>
-      <w:bookmarkStart w:id="39" w:name="_Toc503787518"/>
+      <w:bookmarkStart w:id="38" w:name="_Toc504004052"/>
       <w:r>
         <w:rPr>
           <w:rFonts w:ascii="Arial" w:hAnsi="Arial" w:cs="Arial"/>
         </w:rPr>
         <w:t>Presupuesto</w:t>
       </w:r>
-      <w:bookmarkEnd w:id="39"/>
+      <w:bookmarkEnd w:id="38"/>
     </w:p>
     <w:p>
       <w:pPr>
@@ -13749,7 +13768,7 @@
           <w:rFonts w:ascii="Arial" w:hAnsi="Arial" w:cs="Arial"/>
         </w:rPr>
       </w:pPr>
-      <w:bookmarkStart w:id="40" w:name="_Toc503787519"/>
+      <w:bookmarkStart w:id="39" w:name="_Toc504004053"/>
       <w:r>
         <w:rPr>
           <w:rFonts w:ascii="Arial" w:hAnsi="Arial" w:cs="Arial"/>
@@ -13757,7 +13776,7 @@
         <w:lastRenderedPageBreak/>
         <w:t>Posibles mejoras o evoluciones</w:t>
       </w:r>
-      <w:bookmarkEnd w:id="40"/>
+      <w:bookmarkEnd w:id="39"/>
     </w:p>
     <w:p>
       <w:pPr>
@@ -14025,7 +14044,7 @@
           <w:rFonts w:ascii="Arial" w:hAnsi="Arial" w:cs="Arial"/>
         </w:rPr>
       </w:pPr>
-      <w:bookmarkStart w:id="41" w:name="_Toc503787520"/>
+      <w:bookmarkStart w:id="40" w:name="_Toc504004054"/>
       <w:r>
         <w:rPr>
           <w:rFonts w:ascii="Arial" w:hAnsi="Arial" w:cs="Arial"/>
@@ -14033,7 +14052,7 @@
         <w:lastRenderedPageBreak/>
         <w:t>Bibliografía</w:t>
       </w:r>
-      <w:bookmarkEnd w:id="41"/>
+      <w:bookmarkEnd w:id="40"/>
     </w:p>
     <w:p>
       <w:pPr>
@@ -14048,28 +14067,8 @@
           <w:szCs w:val="24"/>
         </w:rPr>
       </w:pPr>
-      <w:r>
-        <w:rPr>
-          <w:rFonts w:ascii="Arial" w:eastAsia="Times New Roman" w:hAnsi="Arial" w:cs="Arial"/>
-          <w:sz w:val="24"/>
-          <w:szCs w:val="24"/>
-        </w:rPr>
-        <w:t>icon-icons free icons (08 de Noviembre de 2014). Disponible en: https://icon-icons.com/es/icono/impresora-aplicacion/2496#128 [consulta: 19 de octubre de 2017]</w:t>
-      </w:r>
-    </w:p>
-    <w:p>
-      <w:pPr>
-        <w:pStyle w:val="Prrafodelista"/>
-        <w:numPr>
-          <w:ilvl w:val="0"/>
-          <w:numId w:val="28"/>
-        </w:numPr>
-        <w:rPr>
-          <w:rFonts w:ascii="Arial" w:eastAsia="Times New Roman" w:hAnsi="Arial" w:cs="Arial"/>
-          <w:sz w:val="24"/>
-          <w:szCs w:val="24"/>
-        </w:rPr>
-      </w:pPr>
+      <w:bookmarkStart w:id="41" w:name="_GoBack"/>
+      <w:bookmarkEnd w:id="41"/>
       <w:r>
         <w:rPr>
           <w:rFonts w:ascii="Arial" w:eastAsia="Times New Roman" w:hAnsi="Arial" w:cs="Arial"/>
@@ -14222,7 +14221,7 @@
       <w:rPr>
         <w:noProof/>
       </w:rPr>
-      <w:t>11</w:t>
+      <w:t>23</w:t>
     </w:r>
     <w:r>
       <w:fldChar w:fldCharType="end"/>
@@ -20668,7 +20667,7 @@
 </file>
 
 <file path=customXml/itemProps2.xml><?xml version="1.0" encoding="utf-8"?>
-<ds:datastoreItem xmlns:ds="http://schemas.openxmlformats.org/officeDocument/2006/customXml" ds:itemID="{CAA0645D-B2B7-4F88-8A34-9EA40C18E2EF}">
+<ds:datastoreItem xmlns:ds="http://schemas.openxmlformats.org/officeDocument/2006/customXml" ds:itemID="{F6C9C978-70F3-42E4-929E-0E98A587D87E}">
   <ds:schemaRefs>
     <ds:schemaRef ds:uri="http://schemas.openxmlformats.org/officeDocument/2006/bibliography"/>
   </ds:schemaRefs>

--- a/documentos/Documentación.docx
+++ b/documentos/Documentación.docx
@@ -1,6 +1,6 @@
 
 <file path=word/document.xml><?xml version="1.0" encoding="utf-8"?>
-<w:document xmlns:wpc="http://schemas.microsoft.com/office/word/2010/wordprocessingCanvas" xmlns:cx="http://schemas.microsoft.com/office/drawing/2014/chartex" xmlns:cx1="http://schemas.microsoft.com/office/drawing/2015/9/8/chartex" xmlns:cx2="http://schemas.microsoft.com/office/drawing/2015/10/21/chartex" xmlns:cx3="http://schemas.microsoft.com/office/drawing/2016/5/9/chartex" xmlns:cx4="http://schemas.microsoft.com/office/drawing/2016/5/10/chartex" xmlns:cx5="http://schemas.microsoft.com/office/drawing/2016/5/11/chartex" xmlns:cx6="http://schemas.microsoft.com/office/drawing/2016/5/12/chartex" xmlns:cx7="http://schemas.microsoft.com/office/drawing/2016/5/13/chartex" xmlns:cx8="http://schemas.microsoft.com/office/drawing/2016/5/14/chartex" xmlns:mc="http://schemas.openxmlformats.org/markup-compatibility/2006" xmlns:aink="http://schemas.microsoft.com/office/drawing/2016/ink" xmlns:am3d="http://schemas.microsoft.com/office/drawing/2017/model3d" xmlns:o="urn:schemas-microsoft-com:office:office" xmlns:r="http://schemas.openxmlformats.org/officeDocument/2006/relationships" xmlns:m="http://schemas.openxmlformats.org/officeDocument/2006/math" xmlns:v="urn:schemas-microsoft-com:vml" xmlns:wp14="http://schemas.microsoft.com/office/word/2010/wordprocessingDrawing" xmlns:wp="http://schemas.openxmlformats.org/drawingml/2006/wordprocessingDrawing" xmlns:w10="urn:schemas-microsoft-com:office:word" xmlns:w="http://schemas.openxmlformats.org/wordprocessingml/2006/main" xmlns:w14="http://schemas.microsoft.com/office/word/2010/wordml" xmlns:w15="http://schemas.microsoft.com/office/word/2012/wordml" xmlns:w16cid="http://schemas.microsoft.com/office/word/2016/wordml/cid" xmlns:w16se="http://schemas.microsoft.com/office/word/2015/wordml/symex" xmlns:wpg="http://schemas.microsoft.com/office/word/2010/wordprocessingGroup" xmlns:wpi="http://schemas.microsoft.com/office/word/2010/wordprocessingInk" xmlns:wne="http://schemas.microsoft.com/office/word/2006/wordml" xmlns:wps="http://schemas.microsoft.com/office/word/2010/wordprocessingShape" mc:Ignorable="w14 w15 w16se w16cid wp14">
+<w:document xmlns:wpc="http://schemas.microsoft.com/office/word/2010/wordprocessingCanvas" xmlns:mc="http://schemas.openxmlformats.org/markup-compatibility/2006" xmlns:o="urn:schemas-microsoft-com:office:office" xmlns:r="http://schemas.openxmlformats.org/officeDocument/2006/relationships" xmlns:m="http://schemas.openxmlformats.org/officeDocument/2006/math" xmlns:v="urn:schemas-microsoft-com:vml" xmlns:wp14="http://schemas.microsoft.com/office/word/2010/wordprocessingDrawing" xmlns:wp="http://schemas.openxmlformats.org/drawingml/2006/wordprocessingDrawing" xmlns:w10="urn:schemas-microsoft-com:office:word" xmlns:w="http://schemas.openxmlformats.org/wordprocessingml/2006/main" xmlns:w14="http://schemas.microsoft.com/office/word/2010/wordml" xmlns:w15="http://schemas.microsoft.com/office/word/2012/wordml" xmlns:wpg="http://schemas.microsoft.com/office/word/2010/wordprocessingGroup" xmlns:wpi="http://schemas.microsoft.com/office/word/2010/wordprocessingInk" xmlns:wne="http://schemas.microsoft.com/office/word/2006/wordml" xmlns:wps="http://schemas.microsoft.com/office/word/2010/wordprocessingShape" mc:Ignorable="w14 w15 wp14">
   <w:body>
     <w:sdt>
       <w:sdtPr>
@@ -10,6 +10,7 @@
           <w:docPartUnique/>
         </w:docPartObj>
       </w:sdtPr>
+      <w:sdtEndPr/>
       <w:sdtContent>
         <w:p/>
         <w:p>
@@ -20,287 +21,16 @@
             <mc:AlternateContent>
               <mc:Choice Requires="wps">
                 <w:drawing>
-                  <wp:anchor distT="0" distB="0" distL="114300" distR="114300" simplePos="0" relativeHeight="251657216" behindDoc="0" locked="0" layoutInCell="1" allowOverlap="1">
-                    <wp:simplePos x="0" y="0"/>
-                    <wp:positionH relativeFrom="page">
-                      <wp:posOffset>664210</wp:posOffset>
-                    </wp:positionH>
-                    <wp:positionV relativeFrom="margin">
-                      <wp:posOffset>8488045</wp:posOffset>
-                    </wp:positionV>
-                    <wp:extent cx="5753100" cy="146304"/>
-                    <wp:effectExtent l="0" t="0" r="0" b="5715"/>
-                    <wp:wrapSquare wrapText="bothSides"/>
-                    <wp:docPr id="128" name="Cuadro de texto 128"/>
-                    <wp:cNvGraphicFramePr/>
-                    <a:graphic xmlns:a="http://schemas.openxmlformats.org/drawingml/2006/main">
-                      <a:graphicData uri="http://schemas.microsoft.com/office/word/2010/wordprocessingShape">
-                        <wps:wsp>
-                          <wps:cNvSpPr txBox="1"/>
-                          <wps:spPr>
-                            <a:xfrm>
-                              <a:off x="0" y="0"/>
-                              <a:ext cx="5753100" cy="146304"/>
-                            </a:xfrm>
-                            <a:prstGeom prst="rect">
-                              <a:avLst/>
-                            </a:prstGeom>
-                            <a:noFill/>
-                            <a:ln w="6350">
-                              <a:noFill/>
-                            </a:ln>
-                            <a:effectLst/>
-                          </wps:spPr>
-                          <wps:style>
-                            <a:lnRef idx="0">
-                              <a:schemeClr val="accent1"/>
-                            </a:lnRef>
-                            <a:fillRef idx="0">
-                              <a:schemeClr val="accent1"/>
-                            </a:fillRef>
-                            <a:effectRef idx="0">
-                              <a:schemeClr val="accent1"/>
-                            </a:effectRef>
-                            <a:fontRef idx="minor">
-                              <a:schemeClr val="dk1"/>
-                            </a:fontRef>
-                          </wps:style>
-                          <wps:txbx>
-                            <w:txbxContent>
-                              <w:p>
-                                <w:pPr>
-                                  <w:pStyle w:val="Sinespaciado"/>
-                                  <w:rPr>
-                                    <w:color w:val="7F7F7F" w:themeColor="text1" w:themeTint="80"/>
-                                    <w:sz w:val="18"/>
-                                    <w:szCs w:val="18"/>
-                                  </w:rPr>
-                                </w:pPr>
-                                <w:sdt>
-                                  <w:sdtPr>
-                                    <w:rPr>
-                                      <w:rFonts w:ascii="Arial" w:eastAsia="Arial" w:hAnsi="Arial" w:cs="Arial"/>
-                                      <w:smallCaps/>
-                                      <w:color w:val="7F7F7F"/>
-                                      <w:sz w:val="18"/>
-                                    </w:rPr>
-                                    <w:alias w:val="Dirección"/>
-                                    <w:tag w:val=""/>
-                                    <w:id w:val="-1023088507"/>
-                                    <w:dataBinding w:prefixMappings="xmlns:ns0='http://schemas.microsoft.com/office/2006/coverPageProps' " w:xpath="/ns0:CoverPageProperties[1]/ns0:CompanyAddress[1]" w:storeItemID="{55AF091B-3C7A-41E3-B477-F2FDAA23CFDA}"/>
-                                    <w:text/>
-                                  </w:sdtPr>
-                                  <w:sdtContent>
-                                    <w:r>
-                                      <w:rPr>
-                                        <w:rFonts w:ascii="Arial" w:eastAsia="Arial" w:hAnsi="Arial" w:cs="Arial"/>
-                                        <w:smallCaps/>
-                                        <w:color w:val="7F7F7F"/>
-                                        <w:sz w:val="18"/>
-                                      </w:rPr>
-                                      <w:t>08</w:t>
-                                    </w:r>
-                                    <w:r>
-                                      <w:rPr>
-                                        <w:rFonts w:ascii="Arial" w:eastAsia="Arial" w:hAnsi="Arial" w:cs="Arial"/>
-                                        <w:smallCaps/>
-                                        <w:color w:val="7F7F7F"/>
-                                        <w:sz w:val="18"/>
-                                      </w:rPr>
-                                      <w:t xml:space="preserve"> DE </w:t>
-                                    </w:r>
-                                    <w:r>
-                                      <w:rPr>
-                                        <w:rFonts w:ascii="Arial" w:eastAsia="Arial" w:hAnsi="Arial" w:cs="Arial"/>
-                                        <w:smallCaps/>
-                                        <w:color w:val="7F7F7F"/>
-                                        <w:sz w:val="18"/>
-                                      </w:rPr>
-                                      <w:t>ENERO</w:t>
-                                    </w:r>
-                                    <w:r>
-                                      <w:rPr>
-                                        <w:rFonts w:ascii="Arial" w:eastAsia="Arial" w:hAnsi="Arial" w:cs="Arial"/>
-                                        <w:smallCaps/>
-                                        <w:color w:val="7F7F7F"/>
-                                        <w:sz w:val="18"/>
-                                      </w:rPr>
-                                      <w:t xml:space="preserve"> DE 201</w:t>
-                                    </w:r>
-                                    <w:r>
-                                      <w:rPr>
-                                        <w:rFonts w:ascii="Arial" w:eastAsia="Arial" w:hAnsi="Arial" w:cs="Arial"/>
-                                        <w:smallCaps/>
-                                        <w:color w:val="7F7F7F"/>
-                                        <w:sz w:val="18"/>
-                                      </w:rPr>
-                                      <w:t>8</w:t>
-                                    </w:r>
-                                    <w:r>
-                                      <w:rPr>
-                                        <w:rFonts w:ascii="Arial" w:eastAsia="Arial" w:hAnsi="Arial" w:cs="Arial"/>
-                                        <w:smallCaps/>
-                                        <w:color w:val="7F7F7F"/>
-                                        <w:sz w:val="18"/>
-                                      </w:rPr>
-                                      <w:t xml:space="preserve">, </w:t>
-                                    </w:r>
-                                    <w:r>
-                                      <w:rPr>
-                                        <w:rFonts w:ascii="Arial" w:eastAsia="Arial" w:hAnsi="Arial" w:cs="Arial"/>
-                                        <w:smallCaps/>
-                                        <w:color w:val="7F7F7F"/>
-                                        <w:sz w:val="18"/>
-                                      </w:rPr>
-                                      <w:t>ARQUITECTURAS ESPECIFICAS Y EMPOTRADAS</w:t>
-                                    </w:r>
-                                  </w:sdtContent>
-                                </w:sdt>
-                              </w:p>
-                            </w:txbxContent>
-                          </wps:txbx>
-                          <wps:bodyPr rot="0" spcFirstLastPara="0" vertOverflow="overflow" horzOverflow="overflow" vert="horz" wrap="square" lIns="914400" tIns="0" rIns="1097280" bIns="0" numCol="1" spcCol="0" rtlCol="0" fromWordArt="0" anchor="b" anchorCtr="0" forceAA="0" compatLnSpc="1">
-                            <a:prstTxWarp prst="textNoShape">
-                              <a:avLst/>
-                            </a:prstTxWarp>
-                            <a:spAutoFit/>
-                          </wps:bodyPr>
-                        </wps:wsp>
-                      </a:graphicData>
-                    </a:graphic>
-                    <wp14:sizeRelH relativeFrom="margin">
-                      <wp14:pctWidth>115400</wp14:pctWidth>
-                    </wp14:sizeRelH>
-                    <wp14:sizeRelV relativeFrom="margin">
-                      <wp14:pctHeight>0</wp14:pctHeight>
-                    </wp14:sizeRelV>
-                  </wp:anchor>
-                </w:drawing>
-              </mc:Choice>
-              <mc:Fallback>
-                <w:pict>
-                  <v:shapetype id="_x0000_t202" coordsize="21600,21600" o:spt="202" path="m,l,21600r21600,l21600,xe">
-                    <v:stroke joinstyle="miter"/>
-                    <v:path gradientshapeok="t" o:connecttype="rect"/>
-                  </v:shapetype>
-                  <v:shape id="Cuadro de texto 128" o:spid="_x0000_s1026" type="#_x0000_t202" style="position:absolute;margin-left:52.3pt;margin-top:668.35pt;width:453pt;height:11.5pt;z-index:251657216;visibility:visible;mso-wrap-style:square;mso-width-percent:1154;mso-height-percent:0;mso-wrap-distance-left:9pt;mso-wrap-distance-top:0;mso-wrap-distance-right:9pt;mso-wrap-distance-bottom:0;mso-position-horizontal:absolute;mso-position-horizontal-relative:page;mso-position-vertical:absolute;mso-position-vertical-relative:margin;mso-width-percent:1154;mso-height-percent:0;mso-width-relative:margin;mso-height-relative:margin;v-text-anchor:bottom" o:gfxdata="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" filled="f" stroked="f" strokeweight=".5pt">
-                    <v:textbox style="mso-fit-shape-to-text:t" inset="1in,0,86.4pt,0">
-                      <w:txbxContent>
-                        <w:p>
-                          <w:pPr>
-                            <w:pStyle w:val="Sinespaciado"/>
-                            <w:rPr>
-                              <w:color w:val="7F7F7F" w:themeColor="text1" w:themeTint="80"/>
-                              <w:sz w:val="18"/>
-                              <w:szCs w:val="18"/>
-                            </w:rPr>
-                          </w:pPr>
-                          <w:sdt>
-                            <w:sdtPr>
-                              <w:rPr>
-                                <w:rFonts w:ascii="Arial" w:eastAsia="Arial" w:hAnsi="Arial" w:cs="Arial"/>
-                                <w:smallCaps/>
-                                <w:color w:val="7F7F7F"/>
-                                <w:sz w:val="18"/>
-                              </w:rPr>
-                              <w:alias w:val="Dirección"/>
-                              <w:tag w:val=""/>
-                              <w:id w:val="-1023088507"/>
-                              <w:dataBinding w:prefixMappings="xmlns:ns0='http://schemas.microsoft.com/office/2006/coverPageProps' " w:xpath="/ns0:CoverPageProperties[1]/ns0:CompanyAddress[1]" w:storeItemID="{55AF091B-3C7A-41E3-B477-F2FDAA23CFDA}"/>
-                              <w:text/>
-                            </w:sdtPr>
-                            <w:sdtContent>
-                              <w:r>
-                                <w:rPr>
-                                  <w:rFonts w:ascii="Arial" w:eastAsia="Arial" w:hAnsi="Arial" w:cs="Arial"/>
-                                  <w:smallCaps/>
-                                  <w:color w:val="7F7F7F"/>
-                                  <w:sz w:val="18"/>
-                                </w:rPr>
-                                <w:t>08</w:t>
-                              </w:r>
-                              <w:r>
-                                <w:rPr>
-                                  <w:rFonts w:ascii="Arial" w:eastAsia="Arial" w:hAnsi="Arial" w:cs="Arial"/>
-                                  <w:smallCaps/>
-                                  <w:color w:val="7F7F7F"/>
-                                  <w:sz w:val="18"/>
-                                </w:rPr>
-                                <w:t xml:space="preserve"> DE </w:t>
-                              </w:r>
-                              <w:r>
-                                <w:rPr>
-                                  <w:rFonts w:ascii="Arial" w:eastAsia="Arial" w:hAnsi="Arial" w:cs="Arial"/>
-                                  <w:smallCaps/>
-                                  <w:color w:val="7F7F7F"/>
-                                  <w:sz w:val="18"/>
-                                </w:rPr>
-                                <w:t>ENERO</w:t>
-                              </w:r>
-                              <w:r>
-                                <w:rPr>
-                                  <w:rFonts w:ascii="Arial" w:eastAsia="Arial" w:hAnsi="Arial" w:cs="Arial"/>
-                                  <w:smallCaps/>
-                                  <w:color w:val="7F7F7F"/>
-                                  <w:sz w:val="18"/>
-                                </w:rPr>
-                                <w:t xml:space="preserve"> DE 201</w:t>
-                              </w:r>
-                              <w:r>
-                                <w:rPr>
-                                  <w:rFonts w:ascii="Arial" w:eastAsia="Arial" w:hAnsi="Arial" w:cs="Arial"/>
-                                  <w:smallCaps/>
-                                  <w:color w:val="7F7F7F"/>
-                                  <w:sz w:val="18"/>
-                                </w:rPr>
-                                <w:t>8</w:t>
-                              </w:r>
-                              <w:r>
-                                <w:rPr>
-                                  <w:rFonts w:ascii="Arial" w:eastAsia="Arial" w:hAnsi="Arial" w:cs="Arial"/>
-                                  <w:smallCaps/>
-                                  <w:color w:val="7F7F7F"/>
-                                  <w:sz w:val="18"/>
-                                </w:rPr>
-                                <w:t xml:space="preserve">, </w:t>
-                              </w:r>
-                              <w:r>
-                                <w:rPr>
-                                  <w:rFonts w:ascii="Arial" w:eastAsia="Arial" w:hAnsi="Arial" w:cs="Arial"/>
-                                  <w:smallCaps/>
-                                  <w:color w:val="7F7F7F"/>
-                                  <w:sz w:val="18"/>
-                                </w:rPr>
-                                <w:t>ARQUITECTURAS ESPECIFICAS Y EMPOTRADAS</w:t>
-                              </w:r>
-                            </w:sdtContent>
-                          </w:sdt>
-                        </w:p>
-                      </w:txbxContent>
-                    </v:textbox>
-                    <w10:wrap type="square" anchorx="page" anchory="margin"/>
-                  </v:shape>
-                </w:pict>
-              </mc:Fallback>
-            </mc:AlternateContent>
-          </w:r>
-          <w:r>
-            <w:rPr>
-              <w:noProof/>
-            </w:rPr>
-            <mc:AlternateContent>
-              <mc:Choice Requires="wps">
-                <w:drawing>
                   <wp:anchor distT="0" distB="0" distL="114300" distR="114300" simplePos="0" relativeHeight="251658240" behindDoc="0" locked="0" layoutInCell="1" allowOverlap="1">
                     <wp:simplePos x="0" y="0"/>
                     <wp:positionH relativeFrom="page">
-                      <wp:posOffset>664210</wp:posOffset>
+                      <wp:posOffset>662940</wp:posOffset>
                     </wp:positionH>
                     <wp:positionV relativeFrom="page">
-                      <wp:posOffset>7875270</wp:posOffset>
+                      <wp:posOffset>7879080</wp:posOffset>
                     </wp:positionV>
-                    <wp:extent cx="7096125" cy="1311910"/>
-                    <wp:effectExtent l="0" t="0" r="0" b="2540"/>
+                    <wp:extent cx="6819900" cy="1311910"/>
+                    <wp:effectExtent l="0" t="0" r="0" b="0"/>
                     <wp:wrapSquare wrapText="bothSides"/>
                     <wp:docPr id="129" name="Cuadro de texto 129"/>
                     <wp:cNvGraphicFramePr/>
@@ -311,7 +41,7 @@
                           <wps:spPr>
                             <a:xfrm>
                               <a:off x="0" y="0"/>
-                              <a:ext cx="7096125" cy="1311910"/>
+                              <a:ext cx="6819900" cy="1311910"/>
                             </a:xfrm>
                             <a:prstGeom prst="rect">
                               <a:avLst/>
@@ -352,6 +82,7 @@
                                   <w:dataBinding w:prefixMappings="xmlns:ns0='http://purl.org/dc/elements/1.1/' xmlns:ns1='http://schemas.openxmlformats.org/package/2006/metadata/core-properties' " w:xpath="/ns1:coreProperties[1]/ns0:subject[1]" w:storeItemID="{6C3C8BC8-F283-45AE-878A-BAB7291924A1}"/>
                                   <w:text/>
                                 </w:sdtPr>
+                                <w:sdtEndPr/>
                                 <w:sdtContent>
                                   <w:p>
                                     <w:pPr>
@@ -365,6 +96,7 @@
                                         <w:szCs w:val="28"/>
                                       </w:rPr>
                                     </w:pPr>
+                                    <w:proofErr w:type="spellStart"/>
                                     <w:r>
                                       <w:rPr>
                                         <w:rFonts w:ascii="Arial" w:eastAsia="Arial" w:hAnsi="Arial" w:cs="Arial"/>
@@ -372,7 +104,37 @@
                                         <w:color w:val="4472C4"/>
                                         <w:sz w:val="28"/>
                                       </w:rPr>
-                                      <w:t>Magic Mirror con control por voz, usuarios y edición externa</w:t>
+                                      <w:t>Magic</w:t>
+                                    </w:r>
+                                    <w:proofErr w:type="spellEnd"/>
+                                    <w:r>
+                                      <w:rPr>
+                                        <w:rFonts w:ascii="Arial" w:eastAsia="Arial" w:hAnsi="Arial" w:cs="Arial"/>
+                                        <w:smallCaps/>
+                                        <w:color w:val="4472C4"/>
+                                        <w:sz w:val="28"/>
+                                      </w:rPr>
+                                      <w:t xml:space="preserve"> </w:t>
+                                    </w:r>
+                                    <w:proofErr w:type="spellStart"/>
+                                    <w:r>
+                                      <w:rPr>
+                                        <w:rFonts w:ascii="Arial" w:eastAsia="Arial" w:hAnsi="Arial" w:cs="Arial"/>
+                                        <w:smallCaps/>
+                                        <w:color w:val="4472C4"/>
+                                        <w:sz w:val="28"/>
+                                      </w:rPr>
+                                      <w:t>Mirror</w:t>
+                                    </w:r>
+                                    <w:proofErr w:type="spellEnd"/>
+                                    <w:r>
+                                      <w:rPr>
+                                        <w:rFonts w:ascii="Arial" w:eastAsia="Arial" w:hAnsi="Arial" w:cs="Arial"/>
+                                        <w:smallCaps/>
+                                        <w:color w:val="4472C4"/>
+                                        <w:sz w:val="28"/>
+                                      </w:rPr>
+                                      <w:t xml:space="preserve"> con cont</w:t>
                                     </w:r>
                                     <w:r>
                                       <w:rPr>
@@ -381,7 +143,16 @@
                                         <w:color w:val="4472C4"/>
                                         <w:sz w:val="28"/>
                                       </w:rPr>
-                                      <w:t>.</w:t>
+                                      <w:t xml:space="preserve">rol por voz, usuarios y edición </w:t>
+                                    </w:r>
+                                    <w:r>
+                                      <w:rPr>
+                                        <w:rFonts w:ascii="Arial" w:eastAsia="Arial" w:hAnsi="Arial" w:cs="Arial"/>
+                                        <w:smallCaps/>
+                                        <w:color w:val="4472C4"/>
+                                        <w:sz w:val="28"/>
+                                      </w:rPr>
+                                      <w:t>externa</w:t>
                                     </w:r>
                                   </w:p>
                                 </w:sdtContent>
@@ -482,7 +253,7 @@
                       </a:graphicData>
                     </a:graphic>
                     <wp14:sizeRelH relativeFrom="margin">
-                      <wp14:pctWidth>115400</wp14:pctWidth>
+                      <wp14:pctWidth>0</wp14:pctWidth>
                     </wp14:sizeRelH>
                     <wp14:sizeRelV relativeFrom="margin">
                       <wp14:pctHeight>0</wp14:pctHeight>
@@ -492,7 +263,11 @@
               </mc:Choice>
               <mc:Fallback>
                 <w:pict>
-                  <v:shape id="Cuadro de texto 129" o:spid="_x0000_s1027" type="#_x0000_t202" style="position:absolute;margin-left:52.3pt;margin-top:620.1pt;width:558.75pt;height:103.3pt;z-index:251658240;visibility:visible;mso-wrap-style:square;mso-width-percent:1154;mso-height-percent:0;mso-wrap-distance-left:9pt;mso-wrap-distance-top:0;mso-wrap-distance-right:9pt;mso-wrap-distance-bottom:0;mso-position-horizontal:absolute;mso-position-horizontal-relative:page;mso-position-vertical:absolute;mso-position-vertical-relative:page;mso-width-percent:1154;mso-height-percent:0;mso-width-relative:margin;mso-height-relative:margin;v-text-anchor:top" o:gfxdata="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" filled="f" stroked="f" strokeweight=".5pt">
+                  <v:shapetype id="_x0000_t202" coordsize="21600,21600" o:spt="202" path="m,l,21600r21600,l21600,xe">
+                    <v:stroke joinstyle="miter"/>
+                    <v:path gradientshapeok="t" o:connecttype="rect"/>
+                  </v:shapetype>
+                  <v:shape id="Cuadro de texto 129" o:spid="_x0000_s1026" type="#_x0000_t202" style="position:absolute;margin-left:52.2pt;margin-top:620.4pt;width:537pt;height:103.3pt;z-index:251658240;visibility:visible;mso-wrap-style:square;mso-width-percent:0;mso-height-percent:0;mso-wrap-distance-left:9pt;mso-wrap-distance-top:0;mso-wrap-distance-right:9pt;mso-wrap-distance-bottom:0;mso-position-horizontal:absolute;mso-position-horizontal-relative:page;mso-position-vertical:absolute;mso-position-vertical-relative:page;mso-width-percent:0;mso-height-percent:0;mso-width-relative:margin;mso-height-relative:margin;v-text-anchor:top" o:gfxdata="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" filled="f" stroked="f" strokeweight=".5pt">
                     <v:textbox style="mso-fit-shape-to-text:t" inset="1in,0,86.4pt,0">
                       <w:txbxContent>
                         <w:sdt>
@@ -509,6 +284,7 @@
                             <w:dataBinding w:prefixMappings="xmlns:ns0='http://purl.org/dc/elements/1.1/' xmlns:ns1='http://schemas.openxmlformats.org/package/2006/metadata/core-properties' " w:xpath="/ns1:coreProperties[1]/ns0:subject[1]" w:storeItemID="{6C3C8BC8-F283-45AE-878A-BAB7291924A1}"/>
                             <w:text/>
                           </w:sdtPr>
+                          <w:sdtEndPr/>
                           <w:sdtContent>
                             <w:p>
                               <w:pPr>
@@ -522,6 +298,7 @@
                                   <w:szCs w:val="28"/>
                                 </w:rPr>
                               </w:pPr>
+                              <w:proofErr w:type="spellStart"/>
                               <w:r>
                                 <w:rPr>
                                   <w:rFonts w:ascii="Arial" w:eastAsia="Arial" w:hAnsi="Arial" w:cs="Arial"/>
@@ -529,7 +306,37 @@
                                   <w:color w:val="4472C4"/>
                                   <w:sz w:val="28"/>
                                 </w:rPr>
-                                <w:t>Magic Mirror con control por voz, usuarios y edición externa</w:t>
+                                <w:t>Magic</w:t>
+                              </w:r>
+                              <w:proofErr w:type="spellEnd"/>
+                              <w:r>
+                                <w:rPr>
+                                  <w:rFonts w:ascii="Arial" w:eastAsia="Arial" w:hAnsi="Arial" w:cs="Arial"/>
+                                  <w:smallCaps/>
+                                  <w:color w:val="4472C4"/>
+                                  <w:sz w:val="28"/>
+                                </w:rPr>
+                                <w:t xml:space="preserve"> </w:t>
+                              </w:r>
+                              <w:proofErr w:type="spellStart"/>
+                              <w:r>
+                                <w:rPr>
+                                  <w:rFonts w:ascii="Arial" w:eastAsia="Arial" w:hAnsi="Arial" w:cs="Arial"/>
+                                  <w:smallCaps/>
+                                  <w:color w:val="4472C4"/>
+                                  <w:sz w:val="28"/>
+                                </w:rPr>
+                                <w:t>Mirror</w:t>
+                              </w:r>
+                              <w:proofErr w:type="spellEnd"/>
+                              <w:r>
+                                <w:rPr>
+                                  <w:rFonts w:ascii="Arial" w:eastAsia="Arial" w:hAnsi="Arial" w:cs="Arial"/>
+                                  <w:smallCaps/>
+                                  <w:color w:val="4472C4"/>
+                                  <w:sz w:val="28"/>
+                                </w:rPr>
+                                <w:t xml:space="preserve"> con cont</w:t>
                               </w:r>
                               <w:r>
                                 <w:rPr>
@@ -538,7 +345,16 @@
                                   <w:color w:val="4472C4"/>
                                   <w:sz w:val="28"/>
                                 </w:rPr>
-                                <w:t>.</w:t>
+                                <w:t xml:space="preserve">rol por voz, usuarios y edición </w:t>
+                              </w:r>
+                              <w:r>
+                                <w:rPr>
+                                  <w:rFonts w:ascii="Arial" w:eastAsia="Arial" w:hAnsi="Arial" w:cs="Arial"/>
+                                  <w:smallCaps/>
+                                  <w:color w:val="4472C4"/>
+                                  <w:sz w:val="28"/>
+                                </w:rPr>
+                                <w:t>externa</w:t>
                               </w:r>
                             </w:p>
                           </w:sdtContent>
@@ -630,6 +446,279 @@
                       </w:txbxContent>
                     </v:textbox>
                     <w10:wrap type="square" anchorx="page" anchory="page"/>
+                  </v:shape>
+                </w:pict>
+              </mc:Fallback>
+            </mc:AlternateContent>
+          </w:r>
+          <w:r>
+            <w:rPr>
+              <w:noProof/>
+            </w:rPr>
+            <mc:AlternateContent>
+              <mc:Choice Requires="wps">
+                <w:drawing>
+                  <wp:anchor distT="0" distB="0" distL="114300" distR="114300" simplePos="0" relativeHeight="251657216" behindDoc="0" locked="0" layoutInCell="1" allowOverlap="1">
+                    <wp:simplePos x="0" y="0"/>
+                    <wp:positionH relativeFrom="page">
+                      <wp:posOffset>664210</wp:posOffset>
+                    </wp:positionH>
+                    <wp:positionV relativeFrom="margin">
+                      <wp:posOffset>8488045</wp:posOffset>
+                    </wp:positionV>
+                    <wp:extent cx="5753100" cy="146304"/>
+                    <wp:effectExtent l="0" t="0" r="0" b="5715"/>
+                    <wp:wrapSquare wrapText="bothSides"/>
+                    <wp:docPr id="128" name="Cuadro de texto 128"/>
+                    <wp:cNvGraphicFramePr/>
+                    <a:graphic xmlns:a="http://schemas.openxmlformats.org/drawingml/2006/main">
+                      <a:graphicData uri="http://schemas.microsoft.com/office/word/2010/wordprocessingShape">
+                        <wps:wsp>
+                          <wps:cNvSpPr txBox="1"/>
+                          <wps:spPr>
+                            <a:xfrm>
+                              <a:off x="0" y="0"/>
+                              <a:ext cx="5753100" cy="146304"/>
+                            </a:xfrm>
+                            <a:prstGeom prst="rect">
+                              <a:avLst/>
+                            </a:prstGeom>
+                            <a:noFill/>
+                            <a:ln w="6350">
+                              <a:noFill/>
+                            </a:ln>
+                            <a:effectLst/>
+                          </wps:spPr>
+                          <wps:style>
+                            <a:lnRef idx="0">
+                              <a:schemeClr val="accent1"/>
+                            </a:lnRef>
+                            <a:fillRef idx="0">
+                              <a:schemeClr val="accent1"/>
+                            </a:fillRef>
+                            <a:effectRef idx="0">
+                              <a:schemeClr val="accent1"/>
+                            </a:effectRef>
+                            <a:fontRef idx="minor">
+                              <a:schemeClr val="dk1"/>
+                            </a:fontRef>
+                          </wps:style>
+                          <wps:txbx>
+                            <w:txbxContent>
+                              <w:p>
+                                <w:pPr>
+                                  <w:pStyle w:val="Sinespaciado"/>
+                                  <w:rPr>
+                                    <w:color w:val="7F7F7F" w:themeColor="text1" w:themeTint="80"/>
+                                    <w:sz w:val="18"/>
+                                    <w:szCs w:val="18"/>
+                                  </w:rPr>
+                                </w:pPr>
+                                <w:sdt>
+                                  <w:sdtPr>
+                                    <w:rPr>
+                                      <w:rFonts w:ascii="Arial" w:eastAsia="Arial" w:hAnsi="Arial" w:cs="Arial"/>
+                                      <w:smallCaps/>
+                                      <w:color w:val="7F7F7F"/>
+                                      <w:sz w:val="18"/>
+                                    </w:rPr>
+                                    <w:alias w:val="Dirección"/>
+                                    <w:tag w:val=""/>
+                                    <w:id w:val="-1023088507"/>
+                                    <w:dataBinding w:prefixMappings="xmlns:ns0='http://schemas.microsoft.com/office/2006/coverPageProps' " w:xpath="/ns0:CoverPageProperties[1]/ns0:CompanyAddress[1]" w:storeItemID="{55AF091B-3C7A-41E3-B477-F2FDAA23CFDA}"/>
+                                    <w:text/>
+                                  </w:sdtPr>
+                                  <w:sdtEndPr/>
+                                  <w:sdtContent>
+                                    <w:r>
+                                      <w:rPr>
+                                        <w:rFonts w:ascii="Arial" w:eastAsia="Arial" w:hAnsi="Arial" w:cs="Arial"/>
+                                        <w:smallCaps/>
+                                        <w:color w:val="7F7F7F"/>
+                                        <w:sz w:val="18"/>
+                                      </w:rPr>
+                                      <w:t>08</w:t>
+                                    </w:r>
+                                    <w:r>
+                                      <w:rPr>
+                                        <w:rFonts w:ascii="Arial" w:eastAsia="Arial" w:hAnsi="Arial" w:cs="Arial"/>
+                                        <w:smallCaps/>
+                                        <w:color w:val="7F7F7F"/>
+                                        <w:sz w:val="18"/>
+                                      </w:rPr>
+                                      <w:t xml:space="preserve"> DE </w:t>
+                                    </w:r>
+                                    <w:r>
+                                      <w:rPr>
+                                        <w:rFonts w:ascii="Arial" w:eastAsia="Arial" w:hAnsi="Arial" w:cs="Arial"/>
+                                        <w:smallCaps/>
+                                        <w:color w:val="7F7F7F"/>
+                                        <w:sz w:val="18"/>
+                                      </w:rPr>
+                                      <w:t>ENERO</w:t>
+                                    </w:r>
+                                    <w:r>
+                                      <w:rPr>
+                                        <w:rFonts w:ascii="Arial" w:eastAsia="Arial" w:hAnsi="Arial" w:cs="Arial"/>
+                                        <w:smallCaps/>
+                                        <w:color w:val="7F7F7F"/>
+                                        <w:sz w:val="18"/>
+                                      </w:rPr>
+                                      <w:t xml:space="preserve"> DE 201</w:t>
+                                    </w:r>
+                                    <w:r>
+                                      <w:rPr>
+                                        <w:rFonts w:ascii="Arial" w:eastAsia="Arial" w:hAnsi="Arial" w:cs="Arial"/>
+                                        <w:smallCaps/>
+                                        <w:color w:val="7F7F7F"/>
+                                        <w:sz w:val="18"/>
+                                      </w:rPr>
+                                      <w:t>8</w:t>
+                                    </w:r>
+                                    <w:r>
+                                      <w:rPr>
+                                        <w:rFonts w:ascii="Arial" w:eastAsia="Arial" w:hAnsi="Arial" w:cs="Arial"/>
+                                        <w:smallCaps/>
+                                        <w:color w:val="7F7F7F"/>
+                                        <w:sz w:val="18"/>
+                                      </w:rPr>
+                                      <w:t xml:space="preserve">, </w:t>
+                                    </w:r>
+                                    <w:r>
+                                      <w:rPr>
+                                        <w:rFonts w:ascii="Arial" w:eastAsia="Arial" w:hAnsi="Arial" w:cs="Arial"/>
+                                        <w:smallCaps/>
+                                        <w:color w:val="7F7F7F"/>
+                                        <w:sz w:val="18"/>
+                                      </w:rPr>
+                                      <w:t>ARQUITECTURAS ESPECIFICAS Y EMPOTRADAS</w:t>
+                                    </w:r>
+                                  </w:sdtContent>
+                                </w:sdt>
+                                <w:bookmarkStart w:id="0" w:name="_GoBack"/>
+                                <w:bookmarkEnd w:id="0"/>
+                              </w:p>
+                            </w:txbxContent>
+                          </wps:txbx>
+                          <wps:bodyPr rot="0" spcFirstLastPara="0" vertOverflow="overflow" horzOverflow="overflow" vert="horz" wrap="square" lIns="914400" tIns="0" rIns="1097280" bIns="0" numCol="1" spcCol="0" rtlCol="0" fromWordArt="0" anchor="b" anchorCtr="0" forceAA="0" compatLnSpc="1">
+                            <a:prstTxWarp prst="textNoShape">
+                              <a:avLst/>
+                            </a:prstTxWarp>
+                            <a:spAutoFit/>
+                          </wps:bodyPr>
+                        </wps:wsp>
+                      </a:graphicData>
+                    </a:graphic>
+                    <wp14:sizeRelH relativeFrom="margin">
+                      <wp14:pctWidth>115400</wp14:pctWidth>
+                    </wp14:sizeRelH>
+                    <wp14:sizeRelV relativeFrom="margin">
+                      <wp14:pctHeight>0</wp14:pctHeight>
+                    </wp14:sizeRelV>
+                  </wp:anchor>
+                </w:drawing>
+              </mc:Choice>
+              <mc:Fallback>
+                <w:pict>
+                  <v:shape id="Cuadro de texto 128" o:spid="_x0000_s1027" type="#_x0000_t202" style="position:absolute;margin-left:52.3pt;margin-top:668.35pt;width:453pt;height:11.5pt;z-index:251657216;visibility:visible;mso-wrap-style:square;mso-width-percent:1154;mso-height-percent:0;mso-wrap-distance-left:9pt;mso-wrap-distance-top:0;mso-wrap-distance-right:9pt;mso-wrap-distance-bottom:0;mso-position-horizontal:absolute;mso-position-horizontal-relative:page;mso-position-vertical:absolute;mso-position-vertical-relative:margin;mso-width-percent:1154;mso-height-percent:0;mso-width-relative:margin;mso-height-relative:margin;v-text-anchor:bottom" o:gfxdata="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" filled="f" stroked="f" strokeweight=".5pt">
+                    <v:textbox style="mso-fit-shape-to-text:t" inset="1in,0,86.4pt,0">
+                      <w:txbxContent>
+                        <w:p>
+                          <w:pPr>
+                            <w:pStyle w:val="Sinespaciado"/>
+                            <w:rPr>
+                              <w:color w:val="7F7F7F" w:themeColor="text1" w:themeTint="80"/>
+                              <w:sz w:val="18"/>
+                              <w:szCs w:val="18"/>
+                            </w:rPr>
+                          </w:pPr>
+                          <w:sdt>
+                            <w:sdtPr>
+                              <w:rPr>
+                                <w:rFonts w:ascii="Arial" w:eastAsia="Arial" w:hAnsi="Arial" w:cs="Arial"/>
+                                <w:smallCaps/>
+                                <w:color w:val="7F7F7F"/>
+                                <w:sz w:val="18"/>
+                              </w:rPr>
+                              <w:alias w:val="Dirección"/>
+                              <w:tag w:val=""/>
+                              <w:id w:val="-1023088507"/>
+                              <w:dataBinding w:prefixMappings="xmlns:ns0='http://schemas.microsoft.com/office/2006/coverPageProps' " w:xpath="/ns0:CoverPageProperties[1]/ns0:CompanyAddress[1]" w:storeItemID="{55AF091B-3C7A-41E3-B477-F2FDAA23CFDA}"/>
+                              <w:text/>
+                            </w:sdtPr>
+                            <w:sdtEndPr/>
+                            <w:sdtContent>
+                              <w:r>
+                                <w:rPr>
+                                  <w:rFonts w:ascii="Arial" w:eastAsia="Arial" w:hAnsi="Arial" w:cs="Arial"/>
+                                  <w:smallCaps/>
+                                  <w:color w:val="7F7F7F"/>
+                                  <w:sz w:val="18"/>
+                                </w:rPr>
+                                <w:t>08</w:t>
+                              </w:r>
+                              <w:r>
+                                <w:rPr>
+                                  <w:rFonts w:ascii="Arial" w:eastAsia="Arial" w:hAnsi="Arial" w:cs="Arial"/>
+                                  <w:smallCaps/>
+                                  <w:color w:val="7F7F7F"/>
+                                  <w:sz w:val="18"/>
+                                </w:rPr>
+                                <w:t xml:space="preserve"> DE </w:t>
+                              </w:r>
+                              <w:r>
+                                <w:rPr>
+                                  <w:rFonts w:ascii="Arial" w:eastAsia="Arial" w:hAnsi="Arial" w:cs="Arial"/>
+                                  <w:smallCaps/>
+                                  <w:color w:val="7F7F7F"/>
+                                  <w:sz w:val="18"/>
+                                </w:rPr>
+                                <w:t>ENERO</w:t>
+                              </w:r>
+                              <w:r>
+                                <w:rPr>
+                                  <w:rFonts w:ascii="Arial" w:eastAsia="Arial" w:hAnsi="Arial" w:cs="Arial"/>
+                                  <w:smallCaps/>
+                                  <w:color w:val="7F7F7F"/>
+                                  <w:sz w:val="18"/>
+                                </w:rPr>
+                                <w:t xml:space="preserve"> DE 201</w:t>
+                              </w:r>
+                              <w:r>
+                                <w:rPr>
+                                  <w:rFonts w:ascii="Arial" w:eastAsia="Arial" w:hAnsi="Arial" w:cs="Arial"/>
+                                  <w:smallCaps/>
+                                  <w:color w:val="7F7F7F"/>
+                                  <w:sz w:val="18"/>
+                                </w:rPr>
+                                <w:t>8</w:t>
+                              </w:r>
+                              <w:r>
+                                <w:rPr>
+                                  <w:rFonts w:ascii="Arial" w:eastAsia="Arial" w:hAnsi="Arial" w:cs="Arial"/>
+                                  <w:smallCaps/>
+                                  <w:color w:val="7F7F7F"/>
+                                  <w:sz w:val="18"/>
+                                </w:rPr>
+                                <w:t xml:space="preserve">, </w:t>
+                              </w:r>
+                              <w:r>
+                                <w:rPr>
+                                  <w:rFonts w:ascii="Arial" w:eastAsia="Arial" w:hAnsi="Arial" w:cs="Arial"/>
+                                  <w:smallCaps/>
+                                  <w:color w:val="7F7F7F"/>
+                                  <w:sz w:val="18"/>
+                                </w:rPr>
+                                <w:t>ARQUITECTURAS ESPECIFICAS Y EMPOTRADAS</w:t>
+                              </w:r>
+                            </w:sdtContent>
+                          </w:sdt>
+                          <w:bookmarkStart w:id="1" w:name="_GoBack"/>
+                          <w:bookmarkEnd w:id="1"/>
+                        </w:p>
+                      </w:txbxContent>
+                    </v:textbox>
+                    <w10:wrap type="square" anchorx="page" anchory="margin"/>
                   </v:shape>
                 </w:pict>
               </mc:Fallback>
@@ -812,6 +901,7 @@
                                       <w:dataBinding w:prefixMappings="xmlns:ns0='http://purl.org/dc/elements/1.1/' xmlns:ns1='http://schemas.openxmlformats.org/package/2006/metadata/core-properties' " w:xpath="/ns1:coreProperties[1]/ns0:title[1]" w:storeItemID="{6C3C8BC8-F283-45AE-878A-BAB7291924A1}"/>
                                       <w:text/>
                                     </w:sdtPr>
+                                    <w:sdtEndPr/>
                                     <w:sdtContent>
                                       <w:r>
                                         <w:rPr>
@@ -829,6 +919,7 @@
                                         </w:rPr>
                                         <w:t xml:space="preserve">: </w:t>
                                       </w:r>
+                                      <w:proofErr w:type="spellStart"/>
                                       <w:r>
                                         <w:rPr>
                                           <w:color w:val="FFFFFF" w:themeColor="background1"/>
@@ -837,6 +928,7 @@
                                         </w:rPr>
                                         <w:t>MagicMirror</w:t>
                                       </w:r>
+                                      <w:proofErr w:type="spellEnd"/>
                                     </w:sdtContent>
                                   </w:sdt>
                                 </w:p>
@@ -964,7 +1056,7 @@
                   </wp:anchor>
                 </w:drawing>
               </mc:Choice>
-              <mc:Fallback>
+              <mc:Fallback xmlns:w16se="http://schemas.microsoft.com/office/word/2015/wordml/symex" xmlns:w16cid="http://schemas.microsoft.com/office/word/2016/wordml/cid" xmlns:am3d="http://schemas.microsoft.com/office/drawing/2017/model3d" xmlns:aink="http://schemas.microsoft.com/office/drawing/2016/ink" xmlns:cx8="http://schemas.microsoft.com/office/drawing/2016/5/14/chartex" xmlns:cx7="http://schemas.microsoft.com/office/drawing/2016/5/13/chartex" xmlns:cx6="http://schemas.microsoft.com/office/drawing/2016/5/12/chartex" xmlns:cx5="http://schemas.microsoft.com/office/drawing/2016/5/11/chartex" xmlns:cx4="http://schemas.microsoft.com/office/drawing/2016/5/10/chartex" xmlns:cx3="http://schemas.microsoft.com/office/drawing/2016/5/9/chartex" xmlns:cx2="http://schemas.microsoft.com/office/drawing/2015/10/21/chartex" xmlns:cx1="http://schemas.microsoft.com/office/drawing/2015/9/8/chartex" xmlns:cx="http://schemas.microsoft.com/office/drawing/2014/chartex">
                 <w:pict>
                   <v:group id="Grupo 125" o:spid="_x0000_s1028" style="position:absolute;margin-left:0;margin-top:0;width:540pt;height:556.55pt;z-index:-251660288;mso-height-percent:670;mso-top-percent:45;mso-position-horizontal:center;mso-position-horizontal-relative:margin;mso-position-vertical-relative:page;mso-height-percent:670;mso-top-percent:45;mso-width-relative:margin" coordsize="55613,54044" o:gfxdata="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">
                     <o:lock v:ext="edit" aspectratio="t"/>
@@ -1126,6 +1218,7 @@
                                     <w:calendar w:val="gregorian"/>
                                   </w:date>
                                 </w:sdtPr>
+                                <w:sdtEndPr/>
                                 <w:sdtContent>
                                   <w:p>
                                     <w:pPr>
@@ -1168,7 +1261,7 @@
                   </wp:anchor>
                 </w:drawing>
               </mc:Choice>
-              <mc:Fallback>
+              <mc:Fallback xmlns:w16se="http://schemas.microsoft.com/office/word/2015/wordml/symex" xmlns:w16cid="http://schemas.microsoft.com/office/word/2016/wordml/cid" xmlns:am3d="http://schemas.microsoft.com/office/drawing/2017/model3d" xmlns:aink="http://schemas.microsoft.com/office/drawing/2016/ink" xmlns:cx8="http://schemas.microsoft.com/office/drawing/2016/5/14/chartex" xmlns:cx7="http://schemas.microsoft.com/office/drawing/2016/5/13/chartex" xmlns:cx6="http://schemas.microsoft.com/office/drawing/2016/5/12/chartex" xmlns:cx5="http://schemas.microsoft.com/office/drawing/2016/5/11/chartex" xmlns:cx4="http://schemas.microsoft.com/office/drawing/2016/5/10/chartex" xmlns:cx3="http://schemas.microsoft.com/office/drawing/2016/5/9/chartex" xmlns:cx2="http://schemas.microsoft.com/office/drawing/2015/10/21/chartex" xmlns:cx1="http://schemas.microsoft.com/office/drawing/2015/9/8/chartex" xmlns:cx="http://schemas.microsoft.com/office/drawing/2014/chartex">
                 <w:pict>
                   <v:rect id="Rectángulo 130" o:spid="_x0000_s1031" style="position:absolute;margin-left:-4.4pt;margin-top:0;width:46.8pt;height:77.75pt;z-index:251659264;visibility:visible;mso-wrap-style:square;mso-width-percent:76;mso-height-percent:98;mso-top-percent:23;mso-wrap-distance-left:9pt;mso-wrap-distance-top:0;mso-wrap-distance-right:9pt;mso-wrap-distance-bottom:0;mso-position-horizontal:right;mso-position-horizontal-relative:margin;mso-position-vertical-relative:page;mso-width-percent:76;mso-height-percent:98;mso-top-percent:23;mso-width-relative:page;mso-height-relative:page;v-text-anchor:bottom" o:gfxdata="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" fillcolor="#4472c4 [3204]" stroked="f" strokeweight="1pt">
                     <o:lock v:ext="edit" aspectratio="t"/>
@@ -1265,7 +1358,7 @@
       <w:sdtContent>
         <w:p>
           <w:pPr>
-            <w:pStyle w:val="TtuloTDC"/>
+            <w:pStyle w:val="TtulodeTDC"/>
             <w:rPr>
               <w:rFonts w:ascii="Arial" w:hAnsi="Arial" w:cs="Arial"/>
             </w:rPr>
@@ -3715,7 +3808,7 @@
           <w:rFonts w:ascii="Arial" w:hAnsi="Arial" w:cs="Arial"/>
         </w:rPr>
       </w:pPr>
-      <w:bookmarkStart w:id="0" w:name="_Toc504004028"/>
+      <w:bookmarkStart w:id="2" w:name="_Toc504004028"/>
       <w:r>
         <w:rPr>
           <w:rFonts w:ascii="Arial" w:hAnsi="Arial" w:cs="Arial"/>
@@ -3723,7 +3816,7 @@
         <w:lastRenderedPageBreak/>
         <w:t>Índice de imágenes</w:t>
       </w:r>
-      <w:bookmarkEnd w:id="0"/>
+      <w:bookmarkEnd w:id="2"/>
       <w:r>
         <w:rPr>
           <w:rFonts w:ascii="Arial" w:hAnsi="Arial" w:cs="Arial"/>
@@ -3772,8 +3865,18 @@
           <w:sz w:val="24"/>
           <w:szCs w:val="24"/>
         </w:rPr>
-        <w:t>Figura 6.1 Diagrama de Gant</w:t>
-      </w:r>
+        <w:t xml:space="preserve">Figura 6.1 Diagrama de </w:t>
+      </w:r>
+      <w:proofErr w:type="spellStart"/>
+      <w:r>
+        <w:rPr>
+          <w:rFonts w:ascii="Arial" w:eastAsia="Times New Roman" w:hAnsi="Arial" w:cs="Arial"/>
+          <w:sz w:val="24"/>
+          <w:szCs w:val="24"/>
+        </w:rPr>
+        <w:t>Gant</w:t>
+      </w:r>
+      <w:proofErr w:type="spellEnd"/>
     </w:p>
     <w:p>
       <w:pPr>
@@ -3879,7 +3982,7 @@
           <w:rFonts w:ascii="Arial" w:hAnsi="Arial" w:cs="Arial"/>
         </w:rPr>
       </w:pPr>
-      <w:bookmarkStart w:id="1" w:name="_Toc504004029"/>
+      <w:bookmarkStart w:id="3" w:name="_Toc504004029"/>
       <w:r>
         <w:rPr>
           <w:rFonts w:ascii="Arial" w:hAnsi="Arial" w:cs="Arial"/>
@@ -3887,7 +3990,7 @@
         <w:lastRenderedPageBreak/>
         <w:t>Índice de plano</w:t>
       </w:r>
-      <w:bookmarkEnd w:id="1"/>
+      <w:bookmarkEnd w:id="3"/>
     </w:p>
     <w:p>
       <w:pPr>
@@ -3924,6 +4027,7 @@
           <w:szCs w:val="24"/>
         </w:rPr>
       </w:pPr>
+      <w:proofErr w:type="spellStart"/>
       <w:r>
         <w:rPr>
           <w:rFonts w:ascii="Arial" w:eastAsia="Times New Roman" w:hAnsi="Arial" w:cs="Arial"/>
@@ -3932,6 +4036,7 @@
         </w:rPr>
         <w:t>Aa</w:t>
       </w:r>
+      <w:proofErr w:type="spellEnd"/>
     </w:p>
     <w:p>
       <w:pPr>
@@ -4108,7 +4213,7 @@
           <w:rFonts w:ascii="Arial" w:hAnsi="Arial" w:cs="Arial"/>
         </w:rPr>
       </w:pPr>
-      <w:bookmarkStart w:id="2" w:name="_Toc504004030"/>
+      <w:bookmarkStart w:id="4" w:name="_Toc504004030"/>
       <w:r>
         <w:rPr>
           <w:rFonts w:ascii="Arial" w:hAnsi="Arial" w:cs="Arial"/>
@@ -4116,32 +4221,104 @@
         <w:lastRenderedPageBreak/>
         <w:t>Resumen de la idea del proyecto y cómo surge.</w:t>
       </w:r>
-      <w:bookmarkEnd w:id="2"/>
-    </w:p>
-    <w:p>
-      <w:pPr>
-        <w:rPr>
-          <w:rFonts w:ascii="Arial" w:eastAsia="Times New Roman" w:hAnsi="Arial" w:cs="Arial"/>
-          <w:sz w:val="24"/>
-          <w:szCs w:val="24"/>
-        </w:rPr>
-      </w:pPr>
-    </w:p>
-    <w:p>
-      <w:pPr>
-        <w:rPr>
-          <w:rFonts w:ascii="Arial" w:eastAsia="Times New Roman" w:hAnsi="Arial" w:cs="Arial"/>
-          <w:sz w:val="24"/>
-          <w:szCs w:val="24"/>
-        </w:rPr>
-      </w:pPr>
-      <w:r>
-        <w:rPr>
-          <w:rFonts w:ascii="Arial" w:eastAsia="Times New Roman" w:hAnsi="Arial" w:cs="Arial"/>
-          <w:sz w:val="24"/>
-          <w:szCs w:val="24"/>
-        </w:rPr>
-        <w:t>La idea consiste en desarrollar un Magic Mirror, que se trata de un espejo que cuando detecta movimiento, muestra algunos datos de carácter genérico como son el tiempo, la fecha, la hora… Este Magic Mirror tiene de especial que contiene usuarios y cada uno de ellos puede personalizar lo que el espejo muestra cuando acceden a su</w:t>
+      <w:bookmarkEnd w:id="4"/>
+    </w:p>
+    <w:p>
+      <w:pPr>
+        <w:rPr>
+          <w:rFonts w:ascii="Arial" w:eastAsia="Times New Roman" w:hAnsi="Arial" w:cs="Arial"/>
+          <w:sz w:val="24"/>
+          <w:szCs w:val="24"/>
+        </w:rPr>
+      </w:pPr>
+    </w:p>
+    <w:p>
+      <w:pPr>
+        <w:rPr>
+          <w:rFonts w:ascii="Arial" w:eastAsia="Times New Roman" w:hAnsi="Arial" w:cs="Arial"/>
+          <w:sz w:val="24"/>
+          <w:szCs w:val="24"/>
+        </w:rPr>
+      </w:pPr>
+      <w:r>
+        <w:rPr>
+          <w:rFonts w:ascii="Arial" w:eastAsia="Times New Roman" w:hAnsi="Arial" w:cs="Arial"/>
+          <w:sz w:val="24"/>
+          <w:szCs w:val="24"/>
+        </w:rPr>
+        <w:t xml:space="preserve">La idea consiste en desarrollar un </w:t>
+      </w:r>
+      <w:proofErr w:type="spellStart"/>
+      <w:r>
+        <w:rPr>
+          <w:rFonts w:ascii="Arial" w:eastAsia="Times New Roman" w:hAnsi="Arial" w:cs="Arial"/>
+          <w:sz w:val="24"/>
+          <w:szCs w:val="24"/>
+        </w:rPr>
+        <w:t>Magic</w:t>
+      </w:r>
+      <w:proofErr w:type="spellEnd"/>
+      <w:r>
+        <w:rPr>
+          <w:rFonts w:ascii="Arial" w:eastAsia="Times New Roman" w:hAnsi="Arial" w:cs="Arial"/>
+          <w:sz w:val="24"/>
+          <w:szCs w:val="24"/>
+        </w:rPr>
+        <w:t xml:space="preserve"> </w:t>
+      </w:r>
+      <w:proofErr w:type="spellStart"/>
+      <w:r>
+        <w:rPr>
+          <w:rFonts w:ascii="Arial" w:eastAsia="Times New Roman" w:hAnsi="Arial" w:cs="Arial"/>
+          <w:sz w:val="24"/>
+          <w:szCs w:val="24"/>
+        </w:rPr>
+        <w:t>Mirror</w:t>
+      </w:r>
+      <w:proofErr w:type="spellEnd"/>
+      <w:r>
+        <w:rPr>
+          <w:rFonts w:ascii="Arial" w:eastAsia="Times New Roman" w:hAnsi="Arial" w:cs="Arial"/>
+          <w:sz w:val="24"/>
+          <w:szCs w:val="24"/>
+        </w:rPr>
+        <w:t xml:space="preserve">, que se trata de un espejo que cuando detecta movimiento, muestra algunos datos de carácter genérico como son el tiempo, la fecha, la hora… Este </w:t>
+      </w:r>
+      <w:proofErr w:type="spellStart"/>
+      <w:r>
+        <w:rPr>
+          <w:rFonts w:ascii="Arial" w:eastAsia="Times New Roman" w:hAnsi="Arial" w:cs="Arial"/>
+          <w:sz w:val="24"/>
+          <w:szCs w:val="24"/>
+        </w:rPr>
+        <w:t>Magic</w:t>
+      </w:r>
+      <w:proofErr w:type="spellEnd"/>
+      <w:r>
+        <w:rPr>
+          <w:rFonts w:ascii="Arial" w:eastAsia="Times New Roman" w:hAnsi="Arial" w:cs="Arial"/>
+          <w:sz w:val="24"/>
+          <w:szCs w:val="24"/>
+        </w:rPr>
+        <w:t xml:space="preserve"> </w:t>
+      </w:r>
+      <w:proofErr w:type="spellStart"/>
+      <w:r>
+        <w:rPr>
+          <w:rFonts w:ascii="Arial" w:eastAsia="Times New Roman" w:hAnsi="Arial" w:cs="Arial"/>
+          <w:sz w:val="24"/>
+          <w:szCs w:val="24"/>
+        </w:rPr>
+        <w:t>Mirror</w:t>
+      </w:r>
+      <w:proofErr w:type="spellEnd"/>
+      <w:r>
+        <w:rPr>
+          <w:rFonts w:ascii="Arial" w:eastAsia="Times New Roman" w:hAnsi="Arial" w:cs="Arial"/>
+          <w:sz w:val="24"/>
+          <w:szCs w:val="24"/>
+        </w:rPr>
+        <w:t xml:space="preserve"> tiene de especial que contiene usuarios y cada uno de ellos puede personalizar lo que el espejo muestra cuando acceden a su</w:t>
       </w:r>
       <w:r>
         <w:rPr>
@@ -4165,7 +4342,43 @@
           <w:sz w:val="24"/>
           <w:szCs w:val="24"/>
         </w:rPr>
-        <w:t xml:space="preserve"> RFID para poder acceder. En el caso de que el Magic Mirror lea una nueva tarjeta RFID</w:t>
+        <w:t xml:space="preserve"> RFID para poder acceder. En el caso de que el </w:t>
+      </w:r>
+      <w:proofErr w:type="spellStart"/>
+      <w:r>
+        <w:rPr>
+          <w:rFonts w:ascii="Arial" w:eastAsia="Times New Roman" w:hAnsi="Arial" w:cs="Arial"/>
+          <w:sz w:val="24"/>
+          <w:szCs w:val="24"/>
+        </w:rPr>
+        <w:t>Magic</w:t>
+      </w:r>
+      <w:proofErr w:type="spellEnd"/>
+      <w:r>
+        <w:rPr>
+          <w:rFonts w:ascii="Arial" w:eastAsia="Times New Roman" w:hAnsi="Arial" w:cs="Arial"/>
+          <w:sz w:val="24"/>
+          <w:szCs w:val="24"/>
+        </w:rPr>
+        <w:t xml:space="preserve"> </w:t>
+      </w:r>
+      <w:proofErr w:type="spellStart"/>
+      <w:r>
+        <w:rPr>
+          <w:rFonts w:ascii="Arial" w:eastAsia="Times New Roman" w:hAnsi="Arial" w:cs="Arial"/>
+          <w:sz w:val="24"/>
+          <w:szCs w:val="24"/>
+        </w:rPr>
+        <w:t>Mirror</w:t>
+      </w:r>
+      <w:proofErr w:type="spellEnd"/>
+      <w:r>
+        <w:rPr>
+          <w:rFonts w:ascii="Arial" w:eastAsia="Times New Roman" w:hAnsi="Arial" w:cs="Arial"/>
+          <w:sz w:val="24"/>
+          <w:szCs w:val="24"/>
+        </w:rPr>
+        <w:t xml:space="preserve"> lea una nueva tarjeta RFID</w:t>
       </w:r>
       <w:r>
         <w:rPr>
@@ -4214,7 +4427,61 @@
           <w:sz w:val="24"/>
           <w:szCs w:val="24"/>
         </w:rPr>
-        <w:t>El cristal que se utiliza es un cristal como el que se usa en comisaría. También se necesita un marco para ocultar los componentes del Magic Mirror, como puede ser la raspberry.</w:t>
+        <w:t xml:space="preserve">El cristal que se utiliza es un cristal como el que se usa en comisaría. También se necesita un marco para ocultar los componentes del </w:t>
+      </w:r>
+      <w:proofErr w:type="spellStart"/>
+      <w:r>
+        <w:rPr>
+          <w:rFonts w:ascii="Arial" w:eastAsia="Times New Roman" w:hAnsi="Arial" w:cs="Arial"/>
+          <w:sz w:val="24"/>
+          <w:szCs w:val="24"/>
+        </w:rPr>
+        <w:t>Magic</w:t>
+      </w:r>
+      <w:proofErr w:type="spellEnd"/>
+      <w:r>
+        <w:rPr>
+          <w:rFonts w:ascii="Arial" w:eastAsia="Times New Roman" w:hAnsi="Arial" w:cs="Arial"/>
+          <w:sz w:val="24"/>
+          <w:szCs w:val="24"/>
+        </w:rPr>
+        <w:t xml:space="preserve"> </w:t>
+      </w:r>
+      <w:proofErr w:type="spellStart"/>
+      <w:r>
+        <w:rPr>
+          <w:rFonts w:ascii="Arial" w:eastAsia="Times New Roman" w:hAnsi="Arial" w:cs="Arial"/>
+          <w:sz w:val="24"/>
+          <w:szCs w:val="24"/>
+        </w:rPr>
+        <w:t>Mirror</w:t>
+      </w:r>
+      <w:proofErr w:type="spellEnd"/>
+      <w:r>
+        <w:rPr>
+          <w:rFonts w:ascii="Arial" w:eastAsia="Times New Roman" w:hAnsi="Arial" w:cs="Arial"/>
+          <w:sz w:val="24"/>
+          <w:szCs w:val="24"/>
+        </w:rPr>
+        <w:t xml:space="preserve">, como puede ser la </w:t>
+      </w:r>
+      <w:proofErr w:type="spellStart"/>
+      <w:r>
+        <w:rPr>
+          <w:rFonts w:ascii="Arial" w:eastAsia="Times New Roman" w:hAnsi="Arial" w:cs="Arial"/>
+          <w:sz w:val="24"/>
+          <w:szCs w:val="24"/>
+        </w:rPr>
+        <w:t>raspberry</w:t>
+      </w:r>
+      <w:proofErr w:type="spellEnd"/>
+      <w:r>
+        <w:rPr>
+          <w:rFonts w:ascii="Arial" w:eastAsia="Times New Roman" w:hAnsi="Arial" w:cs="Arial"/>
+          <w:sz w:val="24"/>
+          <w:szCs w:val="24"/>
+        </w:rPr>
+        <w:t>.</w:t>
       </w:r>
     </w:p>
     <w:p>
@@ -4247,8 +4514,36 @@
           <w:sz w:val="24"/>
           <w:szCs w:val="24"/>
         </w:rPr>
-        <w:t xml:space="preserve"> propuso al resto de desarrollar el Magic Mirror</w:t>
-      </w:r>
+        <w:t xml:space="preserve"> propuso al resto de desarrollar el </w:t>
+      </w:r>
+      <w:proofErr w:type="spellStart"/>
+      <w:r>
+        <w:rPr>
+          <w:rFonts w:ascii="Arial" w:eastAsia="Times New Roman" w:hAnsi="Arial" w:cs="Arial"/>
+          <w:sz w:val="24"/>
+          <w:szCs w:val="24"/>
+        </w:rPr>
+        <w:t>Magic</w:t>
+      </w:r>
+      <w:proofErr w:type="spellEnd"/>
+      <w:r>
+        <w:rPr>
+          <w:rFonts w:ascii="Arial" w:eastAsia="Times New Roman" w:hAnsi="Arial" w:cs="Arial"/>
+          <w:sz w:val="24"/>
+          <w:szCs w:val="24"/>
+        </w:rPr>
+        <w:t xml:space="preserve"> </w:t>
+      </w:r>
+      <w:proofErr w:type="spellStart"/>
+      <w:r>
+        <w:rPr>
+          <w:rFonts w:ascii="Arial" w:eastAsia="Times New Roman" w:hAnsi="Arial" w:cs="Arial"/>
+          <w:sz w:val="24"/>
+          <w:szCs w:val="24"/>
+        </w:rPr>
+        <w:t>Mirror</w:t>
+      </w:r>
+      <w:proofErr w:type="spellEnd"/>
       <w:r>
         <w:rPr>
           <w:rFonts w:ascii="Arial" w:eastAsia="Times New Roman" w:hAnsi="Arial" w:cs="Arial"/>
@@ -4287,7 +4582,43 @@
           <w:sz w:val="24"/>
           <w:szCs w:val="24"/>
         </w:rPr>
-        <w:t xml:space="preserve">consentimiento para hacer un Magic Mirror como proyecto de la asignatura. El profesor aceptó la propuesta con la condición de que se desarrollase alguna característica que el año pasado no implementaron los alumnos anteriores. El profesor proporcionó la idea de que el </w:t>
+        <w:t xml:space="preserve">consentimiento para hacer un </w:t>
+      </w:r>
+      <w:proofErr w:type="spellStart"/>
+      <w:r>
+        <w:rPr>
+          <w:rFonts w:ascii="Arial" w:eastAsia="Times New Roman" w:hAnsi="Arial" w:cs="Arial"/>
+          <w:sz w:val="24"/>
+          <w:szCs w:val="24"/>
+        </w:rPr>
+        <w:t>Magic</w:t>
+      </w:r>
+      <w:proofErr w:type="spellEnd"/>
+      <w:r>
+        <w:rPr>
+          <w:rFonts w:ascii="Arial" w:eastAsia="Times New Roman" w:hAnsi="Arial" w:cs="Arial"/>
+          <w:sz w:val="24"/>
+          <w:szCs w:val="24"/>
+        </w:rPr>
+        <w:t xml:space="preserve"> </w:t>
+      </w:r>
+      <w:proofErr w:type="spellStart"/>
+      <w:r>
+        <w:rPr>
+          <w:rFonts w:ascii="Arial" w:eastAsia="Times New Roman" w:hAnsi="Arial" w:cs="Arial"/>
+          <w:sz w:val="24"/>
+          <w:szCs w:val="24"/>
+        </w:rPr>
+        <w:t>Mirror</w:t>
+      </w:r>
+      <w:proofErr w:type="spellEnd"/>
+      <w:r>
+        <w:rPr>
+          <w:rFonts w:ascii="Arial" w:eastAsia="Times New Roman" w:hAnsi="Arial" w:cs="Arial"/>
+          <w:sz w:val="24"/>
+          <w:szCs w:val="24"/>
+        </w:rPr>
+        <w:t xml:space="preserve"> como proyecto de la asignatura. El profesor aceptó la propuesta con la condición de que se desarrollase alguna característica que el año pasado no implementaron los alumnos anteriores. El profesor proporcionó la idea de que el </w:t>
       </w:r>
       <w:r>
         <w:rPr>
@@ -4303,7 +4634,43 @@
           <w:sz w:val="24"/>
           <w:szCs w:val="24"/>
         </w:rPr>
-        <w:t>tuviese diferentes usuarios que vendrían dados por tarjetas RFID. El reconocimiento de voz por Alexa y la posibilidad de poder personalizar el Magic Mirror fueron propuestas por el grupo</w:t>
+        <w:t xml:space="preserve">tuviese diferentes usuarios que vendrían dados por tarjetas RFID. El reconocimiento de voz por Alexa y la posibilidad de poder personalizar el </w:t>
+      </w:r>
+      <w:proofErr w:type="spellStart"/>
+      <w:r>
+        <w:rPr>
+          <w:rFonts w:ascii="Arial" w:eastAsia="Times New Roman" w:hAnsi="Arial" w:cs="Arial"/>
+          <w:sz w:val="24"/>
+          <w:szCs w:val="24"/>
+        </w:rPr>
+        <w:t>Magic</w:t>
+      </w:r>
+      <w:proofErr w:type="spellEnd"/>
+      <w:r>
+        <w:rPr>
+          <w:rFonts w:ascii="Arial" w:eastAsia="Times New Roman" w:hAnsi="Arial" w:cs="Arial"/>
+          <w:sz w:val="24"/>
+          <w:szCs w:val="24"/>
+        </w:rPr>
+        <w:t xml:space="preserve"> </w:t>
+      </w:r>
+      <w:proofErr w:type="spellStart"/>
+      <w:r>
+        <w:rPr>
+          <w:rFonts w:ascii="Arial" w:eastAsia="Times New Roman" w:hAnsi="Arial" w:cs="Arial"/>
+          <w:sz w:val="24"/>
+          <w:szCs w:val="24"/>
+        </w:rPr>
+        <w:t>Mirror</w:t>
+      </w:r>
+      <w:proofErr w:type="spellEnd"/>
+      <w:r>
+        <w:rPr>
+          <w:rFonts w:ascii="Arial" w:eastAsia="Times New Roman" w:hAnsi="Arial" w:cs="Arial"/>
+          <w:sz w:val="24"/>
+          <w:szCs w:val="24"/>
+        </w:rPr>
+        <w:t xml:space="preserve"> fueron propuestas por el grupo</w:t>
       </w:r>
       <w:r>
         <w:rPr>
@@ -4351,7 +4718,7 @@
           <w:rFonts w:ascii="Arial" w:hAnsi="Arial" w:cs="Arial"/>
         </w:rPr>
       </w:pPr>
-      <w:bookmarkStart w:id="3" w:name="_Toc504004031"/>
+      <w:bookmarkStart w:id="5" w:name="_Toc504004031"/>
       <w:r>
         <w:rPr>
           <w:rFonts w:ascii="Arial" w:hAnsi="Arial" w:cs="Arial"/>
@@ -4359,32 +4726,30 @@
         <w:lastRenderedPageBreak/>
         <w:t>Objetivos iniciales del proyecto</w:t>
       </w:r>
-      <w:bookmarkEnd w:id="3"/>
-    </w:p>
-    <w:p>
-      <w:pPr>
-        <w:rPr>
-          <w:rFonts w:ascii="Arial" w:eastAsia="Times New Roman" w:hAnsi="Arial" w:cs="Arial"/>
-          <w:sz w:val="24"/>
-          <w:szCs w:val="24"/>
-        </w:rPr>
-      </w:pPr>
-      <w:bookmarkStart w:id="4" w:name="_iygtdytfzhed" w:colFirst="0" w:colLast="0"/>
-      <w:bookmarkStart w:id="5" w:name="_ioomwdmybyig" w:colFirst="0" w:colLast="0"/>
-      <w:bookmarkStart w:id="6" w:name="_vv3dg1gkjabi" w:colFirst="0" w:colLast="0"/>
-      <w:bookmarkStart w:id="7" w:name="_xupo8j4x2zqk" w:colFirst="0" w:colLast="0"/>
-      <w:bookmarkStart w:id="8" w:name="_30njmb5tkjh9" w:colFirst="0" w:colLast="0"/>
-      <w:bookmarkStart w:id="9" w:name="_fpf9t8p4f39u" w:colFirst="0" w:colLast="0"/>
-      <w:bookmarkStart w:id="10" w:name="_yahrry5w5pvf" w:colFirst="0" w:colLast="0"/>
-      <w:bookmarkStart w:id="11" w:name="_yikp3q1qmrpt" w:colFirst="0" w:colLast="0"/>
-      <w:bookmarkStart w:id="12" w:name="_ssy5goyonpog" w:colFirst="0" w:colLast="0"/>
-      <w:bookmarkStart w:id="13" w:name="_tkdbxct9cjhd" w:colFirst="0" w:colLast="0"/>
-      <w:bookmarkStart w:id="14" w:name="_3lmukhu3sk0a" w:colFirst="0" w:colLast="0"/>
-      <w:bookmarkStart w:id="15" w:name="_vvoi3r227m9b" w:colFirst="0" w:colLast="0"/>
-      <w:bookmarkStart w:id="16" w:name="_eawrj749va1o" w:colFirst="0" w:colLast="0"/>
-      <w:bookmarkStart w:id="17" w:name="_m698d05fz9lk" w:colFirst="0" w:colLast="0"/>
-      <w:bookmarkEnd w:id="4"/>
       <w:bookmarkEnd w:id="5"/>
+    </w:p>
+    <w:p>
+      <w:pPr>
+        <w:rPr>
+          <w:rFonts w:ascii="Arial" w:eastAsia="Times New Roman" w:hAnsi="Arial" w:cs="Arial"/>
+          <w:sz w:val="24"/>
+          <w:szCs w:val="24"/>
+        </w:rPr>
+      </w:pPr>
+      <w:bookmarkStart w:id="6" w:name="_iygtdytfzhed" w:colFirst="0" w:colLast="0"/>
+      <w:bookmarkStart w:id="7" w:name="_ioomwdmybyig" w:colFirst="0" w:colLast="0"/>
+      <w:bookmarkStart w:id="8" w:name="_vv3dg1gkjabi" w:colFirst="0" w:colLast="0"/>
+      <w:bookmarkStart w:id="9" w:name="_xupo8j4x2zqk" w:colFirst="0" w:colLast="0"/>
+      <w:bookmarkStart w:id="10" w:name="_30njmb5tkjh9" w:colFirst="0" w:colLast="0"/>
+      <w:bookmarkStart w:id="11" w:name="_fpf9t8p4f39u" w:colFirst="0" w:colLast="0"/>
+      <w:bookmarkStart w:id="12" w:name="_yahrry5w5pvf" w:colFirst="0" w:colLast="0"/>
+      <w:bookmarkStart w:id="13" w:name="_yikp3q1qmrpt" w:colFirst="0" w:colLast="0"/>
+      <w:bookmarkStart w:id="14" w:name="_ssy5goyonpog" w:colFirst="0" w:colLast="0"/>
+      <w:bookmarkStart w:id="15" w:name="_tkdbxct9cjhd" w:colFirst="0" w:colLast="0"/>
+      <w:bookmarkStart w:id="16" w:name="_3lmukhu3sk0a" w:colFirst="0" w:colLast="0"/>
+      <w:bookmarkStart w:id="17" w:name="_vvoi3r227m9b" w:colFirst="0" w:colLast="0"/>
+      <w:bookmarkStart w:id="18" w:name="_eawrj749va1o" w:colFirst="0" w:colLast="0"/>
+      <w:bookmarkStart w:id="19" w:name="_m698d05fz9lk" w:colFirst="0" w:colLast="0"/>
       <w:bookmarkEnd w:id="6"/>
       <w:bookmarkEnd w:id="7"/>
       <w:bookmarkEnd w:id="8"/>
@@ -4397,6 +4762,8 @@
       <w:bookmarkEnd w:id="15"/>
       <w:bookmarkEnd w:id="16"/>
       <w:bookmarkEnd w:id="17"/>
+      <w:bookmarkEnd w:id="18"/>
+      <w:bookmarkEnd w:id="19"/>
       <w:r>
         <w:rPr>
           <w:rFonts w:ascii="Arial" w:eastAsia="Times New Roman" w:hAnsi="Arial" w:cs="Arial"/>
@@ -4616,15 +4983,33 @@
           <w:sz w:val="24"/>
           <w:szCs w:val="24"/>
         </w:rPr>
-        <w:t>: Este objetivo fue propuesto al principio del proyecto por el profesor. Consiste en un método de logu</w:t>
-      </w:r>
-      <w:r>
-        <w:rPr>
-          <w:rFonts w:ascii="Arial" w:eastAsia="Times New Roman" w:hAnsi="Arial" w:cs="Arial"/>
-          <w:sz w:val="24"/>
-          <w:szCs w:val="24"/>
-        </w:rPr>
-        <w:t>eo, en el que el usuario poseerá una tarjeta con un número identificativo. Esta identificación hará posible el reconocimiento del usuario. Al pasar la tarjeta por delante del lector RFID, el espejo mostrará el espacio elegido por el usuario.</w:t>
+        <w:t xml:space="preserve">: Este objetivo fue propuesto al principio del proyecto por el profesor. Consiste en un método de </w:t>
+      </w:r>
+      <w:proofErr w:type="spellStart"/>
+      <w:r>
+        <w:rPr>
+          <w:rFonts w:ascii="Arial" w:eastAsia="Times New Roman" w:hAnsi="Arial" w:cs="Arial"/>
+          <w:sz w:val="24"/>
+          <w:szCs w:val="24"/>
+        </w:rPr>
+        <w:t>logu</w:t>
+      </w:r>
+      <w:r>
+        <w:rPr>
+          <w:rFonts w:ascii="Arial" w:eastAsia="Times New Roman" w:hAnsi="Arial" w:cs="Arial"/>
+          <w:sz w:val="24"/>
+          <w:szCs w:val="24"/>
+        </w:rPr>
+        <w:t>eo</w:t>
+      </w:r>
+      <w:proofErr w:type="spellEnd"/>
+      <w:r>
+        <w:rPr>
+          <w:rFonts w:ascii="Arial" w:eastAsia="Times New Roman" w:hAnsi="Arial" w:cs="Arial"/>
+          <w:sz w:val="24"/>
+          <w:szCs w:val="24"/>
+        </w:rPr>
+        <w:t>, en el que el usuario poseerá una tarjeta con un número identificativo. Esta identificación hará posible el reconocimiento del usuario. Al pasar la tarjeta por delante del lector RFID, el espejo mostrará el espacio elegido por el usuario.</w:t>
       </w:r>
     </w:p>
     <w:p>
@@ -4686,7 +5071,43 @@
           <w:sz w:val="24"/>
           <w:szCs w:val="24"/>
         </w:rPr>
-        <w:t xml:space="preserve"> Otro objetivo principal del proyecto es otorgar al usuario la posibilidad de editar la información que prefiere que aparezca en la página principal del Magic Mirror. Esta tarea se realizará a través del móvil del usuario. Tan solo debe de recordar su id e introducirla para entrar en la personalización de su página. En el dispositivo telefónico, le aparecerá un formulario para que elija los elementos que desea que se muestre. Al terminar esta operación se actualizarán esos elementos en la base de datos para mostrárselos cuando el usuario acceda a su espacio.</w:t>
+        <w:t xml:space="preserve"> Otro objetivo principal del proyecto es otorgar al usuario la posibilidad de editar la información que prefiere que aparezca en la página principal del </w:t>
+      </w:r>
+      <w:proofErr w:type="spellStart"/>
+      <w:r>
+        <w:rPr>
+          <w:rFonts w:ascii="Arial" w:eastAsia="Times New Roman" w:hAnsi="Arial" w:cs="Arial"/>
+          <w:sz w:val="24"/>
+          <w:szCs w:val="24"/>
+        </w:rPr>
+        <w:t>Magic</w:t>
+      </w:r>
+      <w:proofErr w:type="spellEnd"/>
+      <w:r>
+        <w:rPr>
+          <w:rFonts w:ascii="Arial" w:eastAsia="Times New Roman" w:hAnsi="Arial" w:cs="Arial"/>
+          <w:sz w:val="24"/>
+          <w:szCs w:val="24"/>
+        </w:rPr>
+        <w:t xml:space="preserve"> </w:t>
+      </w:r>
+      <w:proofErr w:type="spellStart"/>
+      <w:r>
+        <w:rPr>
+          <w:rFonts w:ascii="Arial" w:eastAsia="Times New Roman" w:hAnsi="Arial" w:cs="Arial"/>
+          <w:sz w:val="24"/>
+          <w:szCs w:val="24"/>
+        </w:rPr>
+        <w:t>Mirror</w:t>
+      </w:r>
+      <w:proofErr w:type="spellEnd"/>
+      <w:r>
+        <w:rPr>
+          <w:rFonts w:ascii="Arial" w:eastAsia="Times New Roman" w:hAnsi="Arial" w:cs="Arial"/>
+          <w:sz w:val="24"/>
+          <w:szCs w:val="24"/>
+        </w:rPr>
+        <w:t>. Esta tarea se realizará a través del móvil del usuario. Tan solo debe de recordar su id e introducirla para entrar en la personalización de su página. En el dispositivo telefónico, le aparecerá un formulario para que elija los elementos que desea que se muestre. Al terminar esta operación se actualizarán esos elementos en la base de datos para mostrárselos cuando el usuario acceda a su espacio.</w:t>
       </w:r>
     </w:p>
     <w:p>
@@ -4754,7 +5175,7 @@
           <w:rFonts w:ascii="Arial" w:hAnsi="Arial" w:cs="Arial"/>
         </w:rPr>
       </w:pPr>
-      <w:bookmarkStart w:id="18" w:name="_Toc504004032"/>
+      <w:bookmarkStart w:id="20" w:name="_Toc504004032"/>
       <w:r>
         <w:rPr>
           <w:rFonts w:ascii="Arial" w:hAnsi="Arial" w:cs="Arial"/>
@@ -4762,7 +5183,7 @@
         <w:lastRenderedPageBreak/>
         <w:t>Organización del grupo y las tareas</w:t>
       </w:r>
-      <w:bookmarkEnd w:id="18"/>
+      <w:bookmarkEnd w:id="20"/>
     </w:p>
     <w:p>
       <w:pPr>
@@ -4891,6 +5312,7 @@
               </w:rPr>
               <w:t xml:space="preserve">Elaborar piezas para la sujeción de la </w:t>
             </w:r>
+            <w:proofErr w:type="spellStart"/>
             <w:r>
               <w:rPr>
                 <w:rFonts w:ascii="Arial" w:eastAsia="Times New Roman" w:hAnsi="Arial" w:cs="Arial"/>
@@ -4899,13 +5321,32 @@
               </w:rPr>
               <w:t>Raspberry</w:t>
             </w:r>
-            <w:r>
-              <w:rPr>
-                <w:rFonts w:ascii="Arial" w:eastAsia="Times New Roman" w:hAnsi="Arial" w:cs="Arial"/>
-                <w:sz w:val="24"/>
-                <w:szCs w:val="24"/>
-              </w:rPr>
-              <w:t xml:space="preserve">, RFID, Arduino y </w:t>
+            <w:proofErr w:type="spellEnd"/>
+            <w:r>
+              <w:rPr>
+                <w:rFonts w:ascii="Arial" w:eastAsia="Times New Roman" w:hAnsi="Arial" w:cs="Arial"/>
+                <w:sz w:val="24"/>
+                <w:szCs w:val="24"/>
+              </w:rPr>
+              <w:t xml:space="preserve">, RFID, </w:t>
+            </w:r>
+            <w:proofErr w:type="spellStart"/>
+            <w:r>
+              <w:rPr>
+                <w:rFonts w:ascii="Arial" w:eastAsia="Times New Roman" w:hAnsi="Arial" w:cs="Arial"/>
+                <w:sz w:val="24"/>
+                <w:szCs w:val="24"/>
+              </w:rPr>
+              <w:t>Arduino</w:t>
+            </w:r>
+            <w:proofErr w:type="spellEnd"/>
+            <w:r>
+              <w:rPr>
+                <w:rFonts w:ascii="Arial" w:eastAsia="Times New Roman" w:hAnsi="Arial" w:cs="Arial"/>
+                <w:sz w:val="24"/>
+                <w:szCs w:val="24"/>
+              </w:rPr>
+              <w:t xml:space="preserve"> y </w:t>
             </w:r>
             <w:r>
               <w:rPr>
@@ -4986,6 +5427,7 @@
               </w:rPr>
               <w:t xml:space="preserve">Diseño del cableado del </w:t>
             </w:r>
+            <w:proofErr w:type="spellStart"/>
             <w:r>
               <w:rPr>
                 <w:rFonts w:ascii="Arial" w:eastAsia="Times New Roman" w:hAnsi="Arial" w:cs="Arial"/>
@@ -4994,6 +5436,7 @@
               </w:rPr>
               <w:t>Arduino</w:t>
             </w:r>
+            <w:proofErr w:type="spellEnd"/>
             <w:r>
               <w:rPr>
                 <w:rFonts w:ascii="Arial" w:eastAsia="Times New Roman" w:hAnsi="Arial" w:cs="Arial"/>
@@ -5150,8 +5593,18 @@
                 <w:sz w:val="24"/>
                 <w:szCs w:val="24"/>
               </w:rPr>
-              <w:t xml:space="preserve"> a través de Arduino</w:t>
-            </w:r>
+              <w:t xml:space="preserve"> a través de </w:t>
+            </w:r>
+            <w:proofErr w:type="spellStart"/>
+            <w:r>
+              <w:rPr>
+                <w:rFonts w:ascii="Arial" w:eastAsia="Times New Roman" w:hAnsi="Arial" w:cs="Arial"/>
+                <w:sz w:val="24"/>
+                <w:szCs w:val="24"/>
+              </w:rPr>
+              <w:t>Arduino</w:t>
+            </w:r>
+            <w:proofErr w:type="spellEnd"/>
           </w:p>
         </w:tc>
         <w:tc>
@@ -5917,7 +6370,7 @@
           <w:rFonts w:ascii="Arial" w:hAnsi="Arial" w:cs="Arial"/>
         </w:rPr>
       </w:pPr>
-      <w:bookmarkStart w:id="19" w:name="_Toc504004033"/>
+      <w:bookmarkStart w:id="21" w:name="_Toc504004033"/>
       <w:r>
         <w:rPr>
           <w:rFonts w:ascii="Arial" w:hAnsi="Arial" w:cs="Arial"/>
@@ -5925,7 +6378,7 @@
         <w:lastRenderedPageBreak/>
         <w:t>Cronograma del proyecto</w:t>
       </w:r>
-      <w:bookmarkEnd w:id="19"/>
+      <w:bookmarkEnd w:id="21"/>
     </w:p>
     <w:p>
       <w:pPr>
@@ -6098,7 +6551,25 @@
                 <w:sz w:val="24"/>
                 <w:szCs w:val="24"/>
               </w:rPr>
-              <w:t>Instalación de Raspbian SO</w:t>
+              <w:t xml:space="preserve">Instalación de </w:t>
+            </w:r>
+            <w:proofErr w:type="spellStart"/>
+            <w:r>
+              <w:rPr>
+                <w:rFonts w:ascii="Arial" w:eastAsia="Times New Roman" w:hAnsi="Arial" w:cs="Arial"/>
+                <w:sz w:val="24"/>
+                <w:szCs w:val="24"/>
+              </w:rPr>
+              <w:t>Raspbian</w:t>
+            </w:r>
+            <w:proofErr w:type="spellEnd"/>
+            <w:r>
+              <w:rPr>
+                <w:rFonts w:ascii="Arial" w:eastAsia="Times New Roman" w:hAnsi="Arial" w:cs="Arial"/>
+                <w:sz w:val="24"/>
+                <w:szCs w:val="24"/>
+              </w:rPr>
+              <w:t xml:space="preserve"> SO</w:t>
             </w:r>
           </w:p>
         </w:tc>
@@ -6787,8 +7258,18 @@
                 <w:sz w:val="24"/>
                 <w:szCs w:val="24"/>
               </w:rPr>
-              <w:t>Desarrollo código Arduino</w:t>
-            </w:r>
+              <w:t xml:space="preserve">Desarrollo código </w:t>
+            </w:r>
+            <w:proofErr w:type="spellStart"/>
+            <w:r>
+              <w:rPr>
+                <w:rFonts w:ascii="Arial" w:eastAsia="Times New Roman" w:hAnsi="Arial" w:cs="Arial"/>
+                <w:sz w:val="24"/>
+                <w:szCs w:val="24"/>
+              </w:rPr>
+              <w:t>Arduino</w:t>
+            </w:r>
+            <w:proofErr w:type="spellEnd"/>
           </w:p>
         </w:tc>
         <w:tc>
@@ -7256,13 +7737,23 @@
                 <w:szCs w:val="24"/>
               </w:rPr>
             </w:pPr>
-            <w:r>
-              <w:rPr>
-                <w:rFonts w:ascii="Arial" w:eastAsia="Times New Roman" w:hAnsi="Arial" w:cs="Arial"/>
-                <w:sz w:val="24"/>
-                <w:szCs w:val="24"/>
-              </w:rPr>
-              <w:t>Ensamblamiento de piezas 3D y demás componentes</w:t>
+            <w:proofErr w:type="spellStart"/>
+            <w:r>
+              <w:rPr>
+                <w:rFonts w:ascii="Arial" w:eastAsia="Times New Roman" w:hAnsi="Arial" w:cs="Arial"/>
+                <w:sz w:val="24"/>
+                <w:szCs w:val="24"/>
+              </w:rPr>
+              <w:t>Ensamblamiento</w:t>
+            </w:r>
+            <w:proofErr w:type="spellEnd"/>
+            <w:r>
+              <w:rPr>
+                <w:rFonts w:ascii="Arial" w:eastAsia="Times New Roman" w:hAnsi="Arial" w:cs="Arial"/>
+                <w:sz w:val="24"/>
+                <w:szCs w:val="24"/>
+              </w:rPr>
+              <w:t xml:space="preserve"> de piezas 3D y demás componentes</w:t>
             </w:r>
             <w:r>
               <w:rPr>
@@ -7798,8 +8289,17 @@
           <w:rFonts w:ascii="Arial" w:eastAsia="Times New Roman" w:hAnsi="Arial" w:cs="Arial"/>
           <w:i/>
         </w:rPr>
-        <w:t>Figura 6.1 Diagrama Gant</w:t>
-      </w:r>
+        <w:t xml:space="preserve">Figura 6.1 Diagrama </w:t>
+      </w:r>
+      <w:proofErr w:type="spellStart"/>
+      <w:r>
+        <w:rPr>
+          <w:rFonts w:ascii="Arial" w:eastAsia="Times New Roman" w:hAnsi="Arial" w:cs="Arial"/>
+          <w:i/>
+        </w:rPr>
+        <w:t>Gant</w:t>
+      </w:r>
+      <w:proofErr w:type="spellEnd"/>
     </w:p>
     <w:p>
       <w:pPr>
@@ -7812,7 +8312,7 @@
           <w:rFonts w:ascii="Arial" w:hAnsi="Arial" w:cs="Arial"/>
         </w:rPr>
       </w:pPr>
-      <w:bookmarkStart w:id="20" w:name="_Toc504004034"/>
+      <w:bookmarkStart w:id="22" w:name="_Toc504004034"/>
       <w:r>
         <w:rPr>
           <w:rFonts w:ascii="Arial" w:hAnsi="Arial" w:cs="Arial"/>
@@ -7820,7 +8320,7 @@
         <w:lastRenderedPageBreak/>
         <w:t>Descripción de los materiales utilizados</w:t>
       </w:r>
-      <w:bookmarkEnd w:id="20"/>
+      <w:bookmarkEnd w:id="22"/>
     </w:p>
     <w:p/>
     <w:p>
@@ -7872,7 +8372,43 @@
           <w:sz w:val="24"/>
           <w:szCs w:val="24"/>
         </w:rPr>
-        <w:t>: utilizado para el marco del Magic Mirror. Esta madera está pintada de negro.</w:t>
+        <w:t xml:space="preserve">: utilizado para el marco del </w:t>
+      </w:r>
+      <w:proofErr w:type="spellStart"/>
+      <w:r>
+        <w:rPr>
+          <w:rFonts w:ascii="Arial" w:eastAsia="Times New Roman" w:hAnsi="Arial" w:cs="Arial"/>
+          <w:sz w:val="24"/>
+          <w:szCs w:val="24"/>
+        </w:rPr>
+        <w:t>Magic</w:t>
+      </w:r>
+      <w:proofErr w:type="spellEnd"/>
+      <w:r>
+        <w:rPr>
+          <w:rFonts w:ascii="Arial" w:eastAsia="Times New Roman" w:hAnsi="Arial" w:cs="Arial"/>
+          <w:sz w:val="24"/>
+          <w:szCs w:val="24"/>
+        </w:rPr>
+        <w:t xml:space="preserve"> </w:t>
+      </w:r>
+      <w:proofErr w:type="spellStart"/>
+      <w:r>
+        <w:rPr>
+          <w:rFonts w:ascii="Arial" w:eastAsia="Times New Roman" w:hAnsi="Arial" w:cs="Arial"/>
+          <w:sz w:val="24"/>
+          <w:szCs w:val="24"/>
+        </w:rPr>
+        <w:t>Mirror</w:t>
+      </w:r>
+      <w:proofErr w:type="spellEnd"/>
+      <w:r>
+        <w:rPr>
+          <w:rFonts w:ascii="Arial" w:eastAsia="Times New Roman" w:hAnsi="Arial" w:cs="Arial"/>
+          <w:sz w:val="24"/>
+          <w:szCs w:val="24"/>
+        </w:rPr>
+        <w:t>. Esta madera está pintada de negro.</w:t>
       </w:r>
     </w:p>
     <w:p>
@@ -8116,13 +8652,23 @@
           <w:szCs w:val="24"/>
         </w:rPr>
       </w:pPr>
-      <w:r>
-        <w:rPr>
-          <w:rFonts w:ascii="Arial" w:eastAsia="Times New Roman" w:hAnsi="Arial" w:cs="Arial"/>
-          <w:sz w:val="24"/>
-          <w:szCs w:val="24"/>
-        </w:rPr>
-        <w:t>Raspberry: Situado en el interior del espejo.</w:t>
+      <w:proofErr w:type="spellStart"/>
+      <w:r>
+        <w:rPr>
+          <w:rFonts w:ascii="Arial" w:eastAsia="Times New Roman" w:hAnsi="Arial" w:cs="Arial"/>
+          <w:sz w:val="24"/>
+          <w:szCs w:val="24"/>
+        </w:rPr>
+        <w:t>Raspberry</w:t>
+      </w:r>
+      <w:proofErr w:type="spellEnd"/>
+      <w:r>
+        <w:rPr>
+          <w:rFonts w:ascii="Arial" w:eastAsia="Times New Roman" w:hAnsi="Arial" w:cs="Arial"/>
+          <w:sz w:val="24"/>
+          <w:szCs w:val="24"/>
+        </w:rPr>
+        <w:t>: Situado en el interior del espejo.</w:t>
       </w:r>
     </w:p>
     <w:p>
@@ -8138,13 +8684,23 @@
           <w:szCs w:val="24"/>
         </w:rPr>
       </w:pPr>
-      <w:r>
-        <w:rPr>
-          <w:rFonts w:ascii="Arial" w:eastAsia="Times New Roman" w:hAnsi="Arial" w:cs="Arial"/>
-          <w:sz w:val="24"/>
-          <w:szCs w:val="24"/>
-        </w:rPr>
-        <w:t>Arduino:</w:t>
+      <w:proofErr w:type="spellStart"/>
+      <w:r>
+        <w:rPr>
+          <w:rFonts w:ascii="Arial" w:eastAsia="Times New Roman" w:hAnsi="Arial" w:cs="Arial"/>
+          <w:sz w:val="24"/>
+          <w:szCs w:val="24"/>
+        </w:rPr>
+        <w:t>Arduino</w:t>
+      </w:r>
+      <w:proofErr w:type="spellEnd"/>
+      <w:r>
+        <w:rPr>
+          <w:rFonts w:ascii="Arial" w:eastAsia="Times New Roman" w:hAnsi="Arial" w:cs="Arial"/>
+          <w:sz w:val="24"/>
+          <w:szCs w:val="24"/>
+        </w:rPr>
+        <w:t>:</w:t>
       </w:r>
       <w:r>
         <w:rPr>
@@ -8162,6 +8718,7 @@
         </w:rPr>
         <w:t xml:space="preserve">Situado al lado de la </w:t>
       </w:r>
+      <w:proofErr w:type="spellStart"/>
       <w:r>
         <w:rPr>
           <w:rFonts w:ascii="Arial" w:eastAsia="Times New Roman" w:hAnsi="Arial" w:cs="Arial"/>
@@ -8176,7 +8733,16 @@
           <w:sz w:val="24"/>
           <w:szCs w:val="24"/>
         </w:rPr>
-        <w:t>aspberry, en el interior del espejo.</w:t>
+        <w:t>aspberry</w:t>
+      </w:r>
+      <w:proofErr w:type="spellEnd"/>
+      <w:r>
+        <w:rPr>
+          <w:rFonts w:ascii="Arial" w:eastAsia="Times New Roman" w:hAnsi="Arial" w:cs="Arial"/>
+          <w:sz w:val="24"/>
+          <w:szCs w:val="24"/>
+        </w:rPr>
+        <w:t>, en el interior del espejo.</w:t>
       </w:r>
     </w:p>
     <w:p>
@@ -8228,7 +8794,43 @@
           <w:sz w:val="24"/>
           <w:szCs w:val="24"/>
         </w:rPr>
-        <w:t>Unión entre Raspberry y Arduino dejando zonas de respiración por encima y por debajo.</w:t>
+        <w:t xml:space="preserve">Unión entre </w:t>
+      </w:r>
+      <w:proofErr w:type="spellStart"/>
+      <w:r>
+        <w:rPr>
+          <w:rFonts w:ascii="Arial" w:eastAsia="Times New Roman" w:hAnsi="Arial" w:cs="Arial"/>
+          <w:sz w:val="24"/>
+          <w:szCs w:val="24"/>
+        </w:rPr>
+        <w:t>Raspberry</w:t>
+      </w:r>
+      <w:proofErr w:type="spellEnd"/>
+      <w:r>
+        <w:rPr>
+          <w:rFonts w:ascii="Arial" w:eastAsia="Times New Roman" w:hAnsi="Arial" w:cs="Arial"/>
+          <w:sz w:val="24"/>
+          <w:szCs w:val="24"/>
+        </w:rPr>
+        <w:t xml:space="preserve"> y </w:t>
+      </w:r>
+      <w:proofErr w:type="spellStart"/>
+      <w:r>
+        <w:rPr>
+          <w:rFonts w:ascii="Arial" w:eastAsia="Times New Roman" w:hAnsi="Arial" w:cs="Arial"/>
+          <w:sz w:val="24"/>
+          <w:szCs w:val="24"/>
+        </w:rPr>
+        <w:t>Arduino</w:t>
+      </w:r>
+      <w:proofErr w:type="spellEnd"/>
+      <w:r>
+        <w:rPr>
+          <w:rFonts w:ascii="Arial" w:eastAsia="Times New Roman" w:hAnsi="Arial" w:cs="Arial"/>
+          <w:sz w:val="24"/>
+          <w:szCs w:val="24"/>
+        </w:rPr>
+        <w:t xml:space="preserve"> dejando zonas de respiración por encima y por debajo.</w:t>
       </w:r>
     </w:p>
     <w:p>
@@ -8318,13 +8920,23 @@
           <w:szCs w:val="24"/>
         </w:rPr>
       </w:pPr>
-      <w:r>
-        <w:rPr>
-          <w:rFonts w:ascii="Arial" w:eastAsia="Times New Roman" w:hAnsi="Arial" w:cs="Arial"/>
-          <w:sz w:val="24"/>
-          <w:szCs w:val="24"/>
-        </w:rPr>
-        <w:t>Raspberry:</w:t>
+      <w:proofErr w:type="spellStart"/>
+      <w:r>
+        <w:rPr>
+          <w:rFonts w:ascii="Arial" w:eastAsia="Times New Roman" w:hAnsi="Arial" w:cs="Arial"/>
+          <w:sz w:val="24"/>
+          <w:szCs w:val="24"/>
+        </w:rPr>
+        <w:t>Raspberry</w:t>
+      </w:r>
+      <w:proofErr w:type="spellEnd"/>
+      <w:r>
+        <w:rPr>
+          <w:rFonts w:ascii="Arial" w:eastAsia="Times New Roman" w:hAnsi="Arial" w:cs="Arial"/>
+          <w:sz w:val="24"/>
+          <w:szCs w:val="24"/>
+        </w:rPr>
+        <w:t>:</w:t>
       </w:r>
       <w:r>
         <w:rPr>
@@ -8400,7 +9012,43 @@
           <w:sz w:val="24"/>
           <w:szCs w:val="24"/>
         </w:rPr>
-        <w:t>del Magic Mirror.</w:t>
+        <w:t xml:space="preserve">del </w:t>
+      </w:r>
+      <w:proofErr w:type="spellStart"/>
+      <w:r>
+        <w:rPr>
+          <w:rFonts w:ascii="Arial" w:eastAsia="Times New Roman" w:hAnsi="Arial" w:cs="Arial"/>
+          <w:sz w:val="24"/>
+          <w:szCs w:val="24"/>
+        </w:rPr>
+        <w:t>Magic</w:t>
+      </w:r>
+      <w:proofErr w:type="spellEnd"/>
+      <w:r>
+        <w:rPr>
+          <w:rFonts w:ascii="Arial" w:eastAsia="Times New Roman" w:hAnsi="Arial" w:cs="Arial"/>
+          <w:sz w:val="24"/>
+          <w:szCs w:val="24"/>
+        </w:rPr>
+        <w:t xml:space="preserve"> </w:t>
+      </w:r>
+      <w:proofErr w:type="spellStart"/>
+      <w:r>
+        <w:rPr>
+          <w:rFonts w:ascii="Arial" w:eastAsia="Times New Roman" w:hAnsi="Arial" w:cs="Arial"/>
+          <w:sz w:val="24"/>
+          <w:szCs w:val="24"/>
+        </w:rPr>
+        <w:t>Mirror</w:t>
+      </w:r>
+      <w:proofErr w:type="spellEnd"/>
+      <w:r>
+        <w:rPr>
+          <w:rFonts w:ascii="Arial" w:eastAsia="Times New Roman" w:hAnsi="Arial" w:cs="Arial"/>
+          <w:sz w:val="24"/>
+          <w:szCs w:val="24"/>
+        </w:rPr>
+        <w:t>.</w:t>
       </w:r>
     </w:p>
     <w:p>
@@ -8416,13 +9064,23 @@
           <w:szCs w:val="24"/>
         </w:rPr>
       </w:pPr>
-      <w:r>
-        <w:rPr>
-          <w:rFonts w:ascii="Arial" w:eastAsia="Times New Roman" w:hAnsi="Arial" w:cs="Arial"/>
-          <w:sz w:val="24"/>
-          <w:szCs w:val="24"/>
-        </w:rPr>
-        <w:t>Arduino:</w:t>
+      <w:proofErr w:type="spellStart"/>
+      <w:r>
+        <w:rPr>
+          <w:rFonts w:ascii="Arial" w:eastAsia="Times New Roman" w:hAnsi="Arial" w:cs="Arial"/>
+          <w:sz w:val="24"/>
+          <w:szCs w:val="24"/>
+        </w:rPr>
+        <w:t>Arduino</w:t>
+      </w:r>
+      <w:proofErr w:type="spellEnd"/>
+      <w:r>
+        <w:rPr>
+          <w:rFonts w:ascii="Arial" w:eastAsia="Times New Roman" w:hAnsi="Arial" w:cs="Arial"/>
+          <w:sz w:val="24"/>
+          <w:szCs w:val="24"/>
+        </w:rPr>
+        <w:t>:</w:t>
       </w:r>
     </w:p>
     <w:p>
@@ -8564,7 +9222,7 @@
           <w:rFonts w:ascii="Arial" w:hAnsi="Arial" w:cs="Arial"/>
         </w:rPr>
       </w:pPr>
-      <w:bookmarkStart w:id="21" w:name="_Toc504004035"/>
+      <w:bookmarkStart w:id="23" w:name="_Toc504004035"/>
       <w:r>
         <w:rPr>
           <w:rFonts w:ascii="Arial" w:hAnsi="Arial" w:cs="Arial"/>
@@ -8572,7 +9230,7 @@
         <w:lastRenderedPageBreak/>
         <w:t>Descripción de las herramientas de Software utilizadas</w:t>
       </w:r>
-      <w:bookmarkEnd w:id="21"/>
+      <w:bookmarkEnd w:id="23"/>
     </w:p>
     <w:p>
       <w:pPr>
@@ -8604,7 +9262,7 @@
           <w:szCs w:val="36"/>
         </w:rPr>
       </w:pPr>
-      <w:bookmarkStart w:id="22" w:name="_Toc504004036"/>
+      <w:bookmarkStart w:id="24" w:name="_Toc504004036"/>
       <w:r>
         <w:rPr>
           <w:rFonts w:ascii="Arial" w:eastAsia="Times New Roman" w:hAnsi="Arial" w:cs="Arial"/>
@@ -8613,7 +9271,7 @@
         </w:rPr>
         <w:t>Amazon Alexa</w:t>
       </w:r>
-      <w:bookmarkEnd w:id="22"/>
+      <w:bookmarkEnd w:id="24"/>
     </w:p>
     <w:p>
       <w:pPr>
@@ -8639,7 +9297,25 @@
           <w:sz w:val="24"/>
           <w:szCs w:val="24"/>
         </w:rPr>
-        <w:t xml:space="preserve">el asistente virtual de Amazon. La razón de utilizar Alexa fue que el resto de asistentes, o había que pagar por su uso (Google) o estaba desactualizado y abandonado (Jasper). </w:t>
+        <w:t>el asistente virtual de Amazon. La razón de utilizar Alexa fue que el resto de asistentes, o había que pagar por su uso (Google) o estaba desactualizado y abandonado (</w:t>
+      </w:r>
+      <w:proofErr w:type="spellStart"/>
+      <w:r>
+        <w:rPr>
+          <w:rFonts w:ascii="Arial" w:eastAsia="Times New Roman" w:hAnsi="Arial" w:cs="Arial"/>
+          <w:sz w:val="24"/>
+          <w:szCs w:val="24"/>
+        </w:rPr>
+        <w:t>Jasper</w:t>
+      </w:r>
+      <w:proofErr w:type="spellEnd"/>
+      <w:r>
+        <w:rPr>
+          <w:rFonts w:ascii="Arial" w:eastAsia="Times New Roman" w:hAnsi="Arial" w:cs="Arial"/>
+          <w:sz w:val="24"/>
+          <w:szCs w:val="24"/>
+        </w:rPr>
+        <w:t xml:space="preserve">). </w:t>
       </w:r>
     </w:p>
     <w:p>
@@ -8669,8 +9345,18 @@
           <w:sz w:val="24"/>
           <w:szCs w:val="24"/>
         </w:rPr>
-        <w:t>Se intentó exhaustivamente con Jasper</w:t>
-      </w:r>
+        <w:t xml:space="preserve">Se intentó exhaustivamente con </w:t>
+      </w:r>
+      <w:proofErr w:type="spellStart"/>
+      <w:r>
+        <w:rPr>
+          <w:rFonts w:ascii="Arial" w:eastAsia="Times New Roman" w:hAnsi="Arial" w:cs="Arial"/>
+          <w:sz w:val="24"/>
+          <w:szCs w:val="24"/>
+        </w:rPr>
+        <w:t>Jasper</w:t>
+      </w:r>
+      <w:proofErr w:type="spellEnd"/>
       <w:r>
         <w:rPr>
           <w:rFonts w:ascii="Arial" w:eastAsia="Times New Roman" w:hAnsi="Arial" w:cs="Arial"/>
@@ -8685,7 +9371,25 @@
           <w:sz w:val="24"/>
           <w:szCs w:val="24"/>
         </w:rPr>
-        <w:t xml:space="preserve"> debido a que estaba creado principalmente para Raspberry Pi, pero dio una gran cantidad de problemas y su documentación estaba obsoleta por años.</w:t>
+        <w:t xml:space="preserve"> debido a que estaba creado principalmente para </w:t>
+      </w:r>
+      <w:proofErr w:type="spellStart"/>
+      <w:r>
+        <w:rPr>
+          <w:rFonts w:ascii="Arial" w:eastAsia="Times New Roman" w:hAnsi="Arial" w:cs="Arial"/>
+          <w:sz w:val="24"/>
+          <w:szCs w:val="24"/>
+        </w:rPr>
+        <w:t>Raspberry</w:t>
+      </w:r>
+      <w:proofErr w:type="spellEnd"/>
+      <w:r>
+        <w:rPr>
+          <w:rFonts w:ascii="Arial" w:eastAsia="Times New Roman" w:hAnsi="Arial" w:cs="Arial"/>
+          <w:sz w:val="24"/>
+          <w:szCs w:val="24"/>
+        </w:rPr>
+        <w:t xml:space="preserve"> Pi, pero dio una gran cantidad de problemas y su documentación estaba obsoleta por años.</w:t>
       </w:r>
     </w:p>
     <w:p>
@@ -8773,15 +9477,62 @@
           <w:sz w:val="24"/>
           <w:szCs w:val="24"/>
         </w:rPr>
-        <w:t>open source</w:t>
-      </w:r>
-      <w:r>
-        <w:rPr>
-          <w:rFonts w:ascii="Arial" w:eastAsia="Times New Roman" w:hAnsi="Arial" w:cs="Arial"/>
-          <w:sz w:val="24"/>
-          <w:szCs w:val="24"/>
-        </w:rPr>
-        <w:t>” para Raspberry Pi todavía le queda añadir muchas funcionalidades y tiene fallos (e.g: cuando se apaga la radio Alexa tiene un error y deja de funcionar).</w:t>
+        <w:t xml:space="preserve">open </w:t>
+      </w:r>
+      <w:proofErr w:type="spellStart"/>
+      <w:r>
+        <w:rPr>
+          <w:rFonts w:ascii="Arial" w:eastAsia="Times New Roman" w:hAnsi="Arial" w:cs="Arial"/>
+          <w:i/>
+          <w:sz w:val="24"/>
+          <w:szCs w:val="24"/>
+        </w:rPr>
+        <w:t>source</w:t>
+      </w:r>
+      <w:proofErr w:type="spellEnd"/>
+      <w:r>
+        <w:rPr>
+          <w:rFonts w:ascii="Arial" w:eastAsia="Times New Roman" w:hAnsi="Arial" w:cs="Arial"/>
+          <w:sz w:val="24"/>
+          <w:szCs w:val="24"/>
+        </w:rPr>
+        <w:t xml:space="preserve">” para </w:t>
+      </w:r>
+      <w:proofErr w:type="spellStart"/>
+      <w:r>
+        <w:rPr>
+          <w:rFonts w:ascii="Arial" w:eastAsia="Times New Roman" w:hAnsi="Arial" w:cs="Arial"/>
+          <w:sz w:val="24"/>
+          <w:szCs w:val="24"/>
+        </w:rPr>
+        <w:t>Raspberry</w:t>
+      </w:r>
+      <w:proofErr w:type="spellEnd"/>
+      <w:r>
+        <w:rPr>
+          <w:rFonts w:ascii="Arial" w:eastAsia="Times New Roman" w:hAnsi="Arial" w:cs="Arial"/>
+          <w:sz w:val="24"/>
+          <w:szCs w:val="24"/>
+        </w:rPr>
+        <w:t xml:space="preserve"> Pi todavía le queda añadir muchas funcionalidades y tiene fallos (</w:t>
+      </w:r>
+      <w:proofErr w:type="spellStart"/>
+      <w:r>
+        <w:rPr>
+          <w:rFonts w:ascii="Arial" w:eastAsia="Times New Roman" w:hAnsi="Arial" w:cs="Arial"/>
+          <w:sz w:val="24"/>
+          <w:szCs w:val="24"/>
+        </w:rPr>
+        <w:t>e.g</w:t>
+      </w:r>
+      <w:proofErr w:type="spellEnd"/>
+      <w:r>
+        <w:rPr>
+          <w:rFonts w:ascii="Arial" w:eastAsia="Times New Roman" w:hAnsi="Arial" w:cs="Arial"/>
+          <w:sz w:val="24"/>
+          <w:szCs w:val="24"/>
+        </w:rPr>
+        <w:t>: cuando se apaga la radio Alexa tiene un error y deja de funcionar).</w:t>
       </w:r>
     </w:p>
     <w:p>
@@ -8797,16 +9548,36 @@
           <w:szCs w:val="36"/>
         </w:rPr>
       </w:pPr>
-      <w:bookmarkStart w:id="23" w:name="_Toc504004037"/>
+      <w:bookmarkStart w:id="25" w:name="_Toc504004037"/>
+      <w:proofErr w:type="spellStart"/>
       <w:r>
         <w:rPr>
           <w:rFonts w:ascii="Arial" w:eastAsia="Times New Roman" w:hAnsi="Arial" w:cs="Arial"/>
           <w:sz w:val="36"/>
           <w:szCs w:val="36"/>
         </w:rPr>
-        <w:t>MySQL y PHPMyAdmin</w:t>
-      </w:r>
-      <w:bookmarkEnd w:id="23"/>
+        <w:t>MySQL</w:t>
+      </w:r>
+      <w:proofErr w:type="spellEnd"/>
+      <w:r>
+        <w:rPr>
+          <w:rFonts w:ascii="Arial" w:eastAsia="Times New Roman" w:hAnsi="Arial" w:cs="Arial"/>
+          <w:sz w:val="36"/>
+          <w:szCs w:val="36"/>
+        </w:rPr>
+        <w:t xml:space="preserve"> y </w:t>
+      </w:r>
+      <w:proofErr w:type="spellStart"/>
+      <w:r>
+        <w:rPr>
+          <w:rFonts w:ascii="Arial" w:eastAsia="Times New Roman" w:hAnsi="Arial" w:cs="Arial"/>
+          <w:sz w:val="36"/>
+          <w:szCs w:val="36"/>
+        </w:rPr>
+        <w:t>PHPMyAdmin</w:t>
+      </w:r>
+      <w:bookmarkEnd w:id="25"/>
+      <w:proofErr w:type="spellEnd"/>
     </w:p>
     <w:p>
       <w:pPr>
@@ -8823,7 +9594,43 @@
           <w:sz w:val="24"/>
           <w:szCs w:val="24"/>
         </w:rPr>
-        <w:t>Ambas herramientas forman la base de datos donde se almacena la información de cada usuario, siendo la primera el lenguaje, y la segunda, el entorno desde donde se ha trabajado con MySQL. La razón de usar estas tecnologías fue que son las más comunes usando una Raspberry Pi.</w:t>
+        <w:t xml:space="preserve">Ambas herramientas forman la base de datos donde se almacena la información de cada usuario, siendo la primera el lenguaje, y la segunda, el entorno desde donde se ha trabajado con </w:t>
+      </w:r>
+      <w:proofErr w:type="spellStart"/>
+      <w:r>
+        <w:rPr>
+          <w:rFonts w:ascii="Arial" w:eastAsia="Times New Roman" w:hAnsi="Arial" w:cs="Arial"/>
+          <w:sz w:val="24"/>
+          <w:szCs w:val="24"/>
+        </w:rPr>
+        <w:t>MySQL</w:t>
+      </w:r>
+      <w:proofErr w:type="spellEnd"/>
+      <w:r>
+        <w:rPr>
+          <w:rFonts w:ascii="Arial" w:eastAsia="Times New Roman" w:hAnsi="Arial" w:cs="Arial"/>
+          <w:sz w:val="24"/>
+          <w:szCs w:val="24"/>
+        </w:rPr>
+        <w:t xml:space="preserve">. La razón de usar estas tecnologías fue que son las más comunes usando una </w:t>
+      </w:r>
+      <w:proofErr w:type="spellStart"/>
+      <w:r>
+        <w:rPr>
+          <w:rFonts w:ascii="Arial" w:eastAsia="Times New Roman" w:hAnsi="Arial" w:cs="Arial"/>
+          <w:sz w:val="24"/>
+          <w:szCs w:val="24"/>
+        </w:rPr>
+        <w:t>Raspberry</w:t>
+      </w:r>
+      <w:proofErr w:type="spellEnd"/>
+      <w:r>
+        <w:rPr>
+          <w:rFonts w:ascii="Arial" w:eastAsia="Times New Roman" w:hAnsi="Arial" w:cs="Arial"/>
+          <w:sz w:val="24"/>
+          <w:szCs w:val="24"/>
+        </w:rPr>
+        <w:t xml:space="preserve"> Pi.</w:t>
       </w:r>
     </w:p>
     <w:p>
@@ -8839,7 +9646,7 @@
           <w:szCs w:val="36"/>
         </w:rPr>
       </w:pPr>
-      <w:bookmarkStart w:id="24" w:name="_Toc504004038"/>
+      <w:bookmarkStart w:id="26" w:name="_Toc504004038"/>
       <w:r>
         <w:rPr>
           <w:rFonts w:ascii="Arial" w:eastAsia="Times New Roman" w:hAnsi="Arial" w:cs="Arial"/>
@@ -8848,7 +9655,7 @@
         </w:rPr>
         <w:t>Python</w:t>
       </w:r>
-      <w:bookmarkEnd w:id="24"/>
+      <w:bookmarkEnd w:id="26"/>
     </w:p>
     <w:p>
       <w:pPr>
@@ -8865,7 +9672,43 @@
           <w:sz w:val="24"/>
           <w:szCs w:val="24"/>
         </w:rPr>
-        <w:t>Fue el lenguaje utilizado para prácticamente toda la funcionalidad back-end de la aplicación. El achivo escrito en Python es el encargado de comunicarse con la base de datos y la parte web de la aplicación.</w:t>
+        <w:t>Fue el lenguaje utilizado para prácticamente toda la funcionalidad back-</w:t>
+      </w:r>
+      <w:proofErr w:type="spellStart"/>
+      <w:r>
+        <w:rPr>
+          <w:rFonts w:ascii="Arial" w:eastAsia="Times New Roman" w:hAnsi="Arial" w:cs="Arial"/>
+          <w:sz w:val="24"/>
+          <w:szCs w:val="24"/>
+        </w:rPr>
+        <w:t>end</w:t>
+      </w:r>
+      <w:proofErr w:type="spellEnd"/>
+      <w:r>
+        <w:rPr>
+          <w:rFonts w:ascii="Arial" w:eastAsia="Times New Roman" w:hAnsi="Arial" w:cs="Arial"/>
+          <w:sz w:val="24"/>
+          <w:szCs w:val="24"/>
+        </w:rPr>
+        <w:t xml:space="preserve"> de la aplicación. El </w:t>
+      </w:r>
+      <w:proofErr w:type="spellStart"/>
+      <w:r>
+        <w:rPr>
+          <w:rFonts w:ascii="Arial" w:eastAsia="Times New Roman" w:hAnsi="Arial" w:cs="Arial"/>
+          <w:sz w:val="24"/>
+          <w:szCs w:val="24"/>
+        </w:rPr>
+        <w:t>achivo</w:t>
+      </w:r>
+      <w:proofErr w:type="spellEnd"/>
+      <w:r>
+        <w:rPr>
+          <w:rFonts w:ascii="Arial" w:eastAsia="Times New Roman" w:hAnsi="Arial" w:cs="Arial"/>
+          <w:sz w:val="24"/>
+          <w:szCs w:val="24"/>
+        </w:rPr>
+        <w:t xml:space="preserve"> escrito en Python es el encargado de comunicarse con la base de datos y la parte web de la aplicación.</w:t>
       </w:r>
     </w:p>
     <w:p>
@@ -8899,6 +9742,7 @@
           <w:szCs w:val="24"/>
         </w:rPr>
       </w:pPr>
+      <w:proofErr w:type="spellStart"/>
       <w:r>
         <w:rPr>
           <w:rFonts w:ascii="Arial" w:eastAsia="Times New Roman" w:hAnsi="Arial" w:cs="Arial"/>
@@ -8906,7 +9750,34 @@
           <w:szCs w:val="24"/>
         </w:rPr>
         <w:lastRenderedPageBreak/>
-        <w:t>PyMySQL: Librería que soporta MySQL en Python. Era de las más sencillas para Python 3</w:t>
+        <w:t>PyMySQL</w:t>
+      </w:r>
+      <w:proofErr w:type="spellEnd"/>
+      <w:r>
+        <w:rPr>
+          <w:rFonts w:ascii="Arial" w:eastAsia="Times New Roman" w:hAnsi="Arial" w:cs="Arial"/>
+          <w:sz w:val="24"/>
+          <w:szCs w:val="24"/>
+        </w:rPr>
+        <w:t xml:space="preserve">: Librería que soporta </w:t>
+      </w:r>
+      <w:proofErr w:type="spellStart"/>
+      <w:r>
+        <w:rPr>
+          <w:rFonts w:ascii="Arial" w:eastAsia="Times New Roman" w:hAnsi="Arial" w:cs="Arial"/>
+          <w:sz w:val="24"/>
+          <w:szCs w:val="24"/>
+        </w:rPr>
+        <w:t>MySQL</w:t>
+      </w:r>
+      <w:proofErr w:type="spellEnd"/>
+      <w:r>
+        <w:rPr>
+          <w:rFonts w:ascii="Arial" w:eastAsia="Times New Roman" w:hAnsi="Arial" w:cs="Arial"/>
+          <w:sz w:val="24"/>
+          <w:szCs w:val="24"/>
+        </w:rPr>
+        <w:t xml:space="preserve"> en Python. Era de las más sencillas para Python 3</w:t>
       </w:r>
     </w:p>
     <w:p>
@@ -8970,7 +9841,25 @@
           <w:sz w:val="24"/>
           <w:szCs w:val="24"/>
         </w:rPr>
-        <w:t>RPI.GPIO: Librería utilizada para poder leer al lector de tarjetas RFID en los pines de la Raspberry.</w:t>
+        <w:t xml:space="preserve">RPI.GPIO: Librería utilizada para poder leer al lector de tarjetas RFID en los pines de la </w:t>
+      </w:r>
+      <w:proofErr w:type="spellStart"/>
+      <w:r>
+        <w:rPr>
+          <w:rFonts w:ascii="Arial" w:eastAsia="Times New Roman" w:hAnsi="Arial" w:cs="Arial"/>
+          <w:sz w:val="24"/>
+          <w:szCs w:val="24"/>
+        </w:rPr>
+        <w:t>Raspberry</w:t>
+      </w:r>
+      <w:proofErr w:type="spellEnd"/>
+      <w:r>
+        <w:rPr>
+          <w:rFonts w:ascii="Arial" w:eastAsia="Times New Roman" w:hAnsi="Arial" w:cs="Arial"/>
+          <w:sz w:val="24"/>
+          <w:szCs w:val="24"/>
+        </w:rPr>
+        <w:t>.</w:t>
       </w:r>
     </w:p>
     <w:p>
@@ -9002,7 +9891,43 @@
           <w:sz w:val="24"/>
           <w:szCs w:val="24"/>
         </w:rPr>
-        <w:t>Serial: Librería usada para conectar la Raspberry con Arduino.</w:t>
+        <w:t xml:space="preserve">Serial: Librería usada para conectar la </w:t>
+      </w:r>
+      <w:proofErr w:type="spellStart"/>
+      <w:r>
+        <w:rPr>
+          <w:rFonts w:ascii="Arial" w:eastAsia="Times New Roman" w:hAnsi="Arial" w:cs="Arial"/>
+          <w:sz w:val="24"/>
+          <w:szCs w:val="24"/>
+        </w:rPr>
+        <w:t>Raspberry</w:t>
+      </w:r>
+      <w:proofErr w:type="spellEnd"/>
+      <w:r>
+        <w:rPr>
+          <w:rFonts w:ascii="Arial" w:eastAsia="Times New Roman" w:hAnsi="Arial" w:cs="Arial"/>
+          <w:sz w:val="24"/>
+          <w:szCs w:val="24"/>
+        </w:rPr>
+        <w:t xml:space="preserve"> con </w:t>
+      </w:r>
+      <w:proofErr w:type="spellStart"/>
+      <w:r>
+        <w:rPr>
+          <w:rFonts w:ascii="Arial" w:eastAsia="Times New Roman" w:hAnsi="Arial" w:cs="Arial"/>
+          <w:sz w:val="24"/>
+          <w:szCs w:val="24"/>
+        </w:rPr>
+        <w:t>Arduino</w:t>
+      </w:r>
+      <w:proofErr w:type="spellEnd"/>
+      <w:r>
+        <w:rPr>
+          <w:rFonts w:ascii="Arial" w:eastAsia="Times New Roman" w:hAnsi="Arial" w:cs="Arial"/>
+          <w:sz w:val="24"/>
+          <w:szCs w:val="24"/>
+        </w:rPr>
+        <w:t>.</w:t>
       </w:r>
     </w:p>
     <w:p>
@@ -9030,7 +9955,25 @@
           <w:sz w:val="24"/>
           <w:szCs w:val="24"/>
         </w:rPr>
-        <w:t>Se utilizó Python debido a que es el lenguaje más común en una Raspberry, debido a su facilidad de uso y también a las librerías disponibles.</w:t>
+        <w:t xml:space="preserve">Se utilizó Python debido a que es el lenguaje más común en una </w:t>
+      </w:r>
+      <w:proofErr w:type="spellStart"/>
+      <w:r>
+        <w:rPr>
+          <w:rFonts w:ascii="Arial" w:eastAsia="Times New Roman" w:hAnsi="Arial" w:cs="Arial"/>
+          <w:sz w:val="24"/>
+          <w:szCs w:val="24"/>
+        </w:rPr>
+        <w:t>Raspberry</w:t>
+      </w:r>
+      <w:proofErr w:type="spellEnd"/>
+      <w:r>
+        <w:rPr>
+          <w:rFonts w:ascii="Arial" w:eastAsia="Times New Roman" w:hAnsi="Arial" w:cs="Arial"/>
+          <w:sz w:val="24"/>
+          <w:szCs w:val="24"/>
+        </w:rPr>
+        <w:t>, debido a su facilidad de uso y también a las librerías disponibles.</w:t>
       </w:r>
     </w:p>
     <w:p>
@@ -9046,7 +9989,7 @@
           <w:szCs w:val="36"/>
         </w:rPr>
       </w:pPr>
-      <w:bookmarkStart w:id="25" w:name="_Toc504004039"/>
+      <w:bookmarkStart w:id="27" w:name="_Toc504004039"/>
       <w:r>
         <w:rPr>
           <w:rFonts w:ascii="Arial" w:eastAsia="Times New Roman" w:hAnsi="Arial" w:cs="Arial"/>
@@ -9055,40 +9998,94 @@
         </w:rPr>
         <w:t>HTML, CSS, PHP y JavaScript</w:t>
       </w:r>
-      <w:bookmarkEnd w:id="25"/>
-    </w:p>
-    <w:p>
-      <w:pPr>
-        <w:rPr>
-          <w:rFonts w:ascii="Arial" w:eastAsia="Times New Roman" w:hAnsi="Arial" w:cs="Arial"/>
-          <w:sz w:val="24"/>
-          <w:szCs w:val="24"/>
-        </w:rPr>
-      </w:pPr>
-      <w:r>
-        <w:rPr>
-          <w:rFonts w:ascii="Arial" w:eastAsia="Times New Roman" w:hAnsi="Arial" w:cs="Arial"/>
-          <w:sz w:val="24"/>
-          <w:szCs w:val="24"/>
-        </w:rPr>
-        <w:t>Estas tecnologías son usadas para la creación de las webs que se van cargando en el espejo (tanto la base como las de los usuarios). Además de componer con HTML, la página que se muestra al usuario, se realiza la funcionalidad gracias a PHP y JavaScript. Por último, se le dan los estilos a este espacio con el lenguaje de CSS. Por supuesto, estos lenguajes hacen llamadas a API’s para obtener la información requerida, se conectan con la base de datos, etc…</w:t>
-      </w:r>
-    </w:p>
-    <w:p>
-      <w:pPr>
-        <w:rPr>
-          <w:rFonts w:ascii="Arial" w:eastAsia="Times New Roman" w:hAnsi="Arial" w:cs="Arial"/>
-          <w:sz w:val="24"/>
-          <w:szCs w:val="24"/>
-        </w:rPr>
-      </w:pPr>
-      <w:r>
-        <w:rPr>
-          <w:rFonts w:ascii="Arial" w:eastAsia="Times New Roman" w:hAnsi="Arial" w:cs="Arial"/>
-          <w:sz w:val="24"/>
-          <w:szCs w:val="24"/>
-        </w:rPr>
-        <w:t>Su uso es básicamente necesario para poder crear las aplicaciones web que contiene el Magic Mirror.</w:t>
+      <w:bookmarkEnd w:id="27"/>
+    </w:p>
+    <w:p>
+      <w:pPr>
+        <w:rPr>
+          <w:rFonts w:ascii="Arial" w:eastAsia="Times New Roman" w:hAnsi="Arial" w:cs="Arial"/>
+          <w:sz w:val="24"/>
+          <w:szCs w:val="24"/>
+        </w:rPr>
+      </w:pPr>
+      <w:r>
+        <w:rPr>
+          <w:rFonts w:ascii="Arial" w:eastAsia="Times New Roman" w:hAnsi="Arial" w:cs="Arial"/>
+          <w:sz w:val="24"/>
+          <w:szCs w:val="24"/>
+        </w:rPr>
+        <w:t xml:space="preserve">Estas tecnologías son usadas para la creación de las webs que se van cargando en el espejo (tanto la base como las de los usuarios). Además de componer con HTML, la página que se muestra al usuario, se realiza la funcionalidad gracias a PHP y JavaScript. Por último, se le dan los estilos a este espacio con el lenguaje de CSS. Por supuesto, estos lenguajes hacen llamadas a </w:t>
+      </w:r>
+      <w:proofErr w:type="spellStart"/>
+      <w:r>
+        <w:rPr>
+          <w:rFonts w:ascii="Arial" w:eastAsia="Times New Roman" w:hAnsi="Arial" w:cs="Arial"/>
+          <w:sz w:val="24"/>
+          <w:szCs w:val="24"/>
+        </w:rPr>
+        <w:t>API’s</w:t>
+      </w:r>
+      <w:proofErr w:type="spellEnd"/>
+      <w:r>
+        <w:rPr>
+          <w:rFonts w:ascii="Arial" w:eastAsia="Times New Roman" w:hAnsi="Arial" w:cs="Arial"/>
+          <w:sz w:val="24"/>
+          <w:szCs w:val="24"/>
+        </w:rPr>
+        <w:t xml:space="preserve"> para obtener la información requerida, se conectan con la base de datos, etc…</w:t>
+      </w:r>
+    </w:p>
+    <w:p>
+      <w:pPr>
+        <w:rPr>
+          <w:rFonts w:ascii="Arial" w:eastAsia="Times New Roman" w:hAnsi="Arial" w:cs="Arial"/>
+          <w:sz w:val="24"/>
+          <w:szCs w:val="24"/>
+        </w:rPr>
+      </w:pPr>
+      <w:r>
+        <w:rPr>
+          <w:rFonts w:ascii="Arial" w:eastAsia="Times New Roman" w:hAnsi="Arial" w:cs="Arial"/>
+          <w:sz w:val="24"/>
+          <w:szCs w:val="24"/>
+        </w:rPr>
+        <w:t xml:space="preserve">Su uso es básicamente necesario para poder crear las aplicaciones web que contiene el </w:t>
+      </w:r>
+      <w:proofErr w:type="spellStart"/>
+      <w:r>
+        <w:rPr>
+          <w:rFonts w:ascii="Arial" w:eastAsia="Times New Roman" w:hAnsi="Arial" w:cs="Arial"/>
+          <w:sz w:val="24"/>
+          <w:szCs w:val="24"/>
+        </w:rPr>
+        <w:t>Magic</w:t>
+      </w:r>
+      <w:proofErr w:type="spellEnd"/>
+      <w:r>
+        <w:rPr>
+          <w:rFonts w:ascii="Arial" w:eastAsia="Times New Roman" w:hAnsi="Arial" w:cs="Arial"/>
+          <w:sz w:val="24"/>
+          <w:szCs w:val="24"/>
+        </w:rPr>
+        <w:t xml:space="preserve"> </w:t>
+      </w:r>
+      <w:proofErr w:type="spellStart"/>
+      <w:r>
+        <w:rPr>
+          <w:rFonts w:ascii="Arial" w:eastAsia="Times New Roman" w:hAnsi="Arial" w:cs="Arial"/>
+          <w:sz w:val="24"/>
+          <w:szCs w:val="24"/>
+        </w:rPr>
+        <w:t>Mirror</w:t>
+      </w:r>
+      <w:proofErr w:type="spellEnd"/>
+      <w:r>
+        <w:rPr>
+          <w:rFonts w:ascii="Arial" w:eastAsia="Times New Roman" w:hAnsi="Arial" w:cs="Arial"/>
+          <w:sz w:val="24"/>
+          <w:szCs w:val="24"/>
+        </w:rPr>
+        <w:t>.</w:t>
       </w:r>
     </w:p>
     <w:p>
@@ -9104,16 +10101,26 @@
           <w:szCs w:val="24"/>
         </w:rPr>
       </w:pPr>
-      <w:bookmarkStart w:id="26" w:name="_Toc504004040"/>
+      <w:bookmarkStart w:id="28" w:name="_Toc504004040"/>
       <w:r>
         <w:rPr>
           <w:rFonts w:ascii="Arial" w:eastAsia="Times New Roman" w:hAnsi="Arial" w:cs="Arial"/>
           <w:sz w:val="36"/>
           <w:szCs w:val="36"/>
         </w:rPr>
-        <w:t>C++ Arduino</w:t>
-      </w:r>
-      <w:bookmarkEnd w:id="26"/>
+        <w:t xml:space="preserve">C++ </w:t>
+      </w:r>
+      <w:proofErr w:type="spellStart"/>
+      <w:r>
+        <w:rPr>
+          <w:rFonts w:ascii="Arial" w:eastAsia="Times New Roman" w:hAnsi="Arial" w:cs="Arial"/>
+          <w:sz w:val="36"/>
+          <w:szCs w:val="36"/>
+        </w:rPr>
+        <w:t>Arduino</w:t>
+      </w:r>
+      <w:bookmarkEnd w:id="28"/>
+      <w:proofErr w:type="spellEnd"/>
     </w:p>
     <w:p>
       <w:pPr>
@@ -9130,7 +10137,43 @@
           <w:sz w:val="24"/>
           <w:szCs w:val="24"/>
         </w:rPr>
-        <w:t>Uso del C++ específico de Arduino para poder trabajar en dicho sistema. Es necesario para crear un script que use el sensor de movimiento, y este detecte si hay presencia y así, pasándole dicha información a la Raspberry, esta se encargara de encender la pantalla del espejo.</w:t>
+        <w:t xml:space="preserve">Uso del C++ específico de </w:t>
+      </w:r>
+      <w:proofErr w:type="spellStart"/>
+      <w:r>
+        <w:rPr>
+          <w:rFonts w:ascii="Arial" w:eastAsia="Times New Roman" w:hAnsi="Arial" w:cs="Arial"/>
+          <w:sz w:val="24"/>
+          <w:szCs w:val="24"/>
+        </w:rPr>
+        <w:t>Arduino</w:t>
+      </w:r>
+      <w:proofErr w:type="spellEnd"/>
+      <w:r>
+        <w:rPr>
+          <w:rFonts w:ascii="Arial" w:eastAsia="Times New Roman" w:hAnsi="Arial" w:cs="Arial"/>
+          <w:sz w:val="24"/>
+          <w:szCs w:val="24"/>
+        </w:rPr>
+        <w:t xml:space="preserve"> para poder trabajar en dicho sistema. Es necesario para crear un script que use el sensor de movimiento, y este detecte si hay presencia y así, pasándole dicha información a la </w:t>
+      </w:r>
+      <w:proofErr w:type="spellStart"/>
+      <w:r>
+        <w:rPr>
+          <w:rFonts w:ascii="Arial" w:eastAsia="Times New Roman" w:hAnsi="Arial" w:cs="Arial"/>
+          <w:sz w:val="24"/>
+          <w:szCs w:val="24"/>
+        </w:rPr>
+        <w:t>Raspberry</w:t>
+      </w:r>
+      <w:proofErr w:type="spellEnd"/>
+      <w:r>
+        <w:rPr>
+          <w:rFonts w:ascii="Arial" w:eastAsia="Times New Roman" w:hAnsi="Arial" w:cs="Arial"/>
+          <w:sz w:val="24"/>
+          <w:szCs w:val="24"/>
+        </w:rPr>
+        <w:t>, esta se encargara de encender la pantalla del espejo.</w:t>
       </w:r>
     </w:p>
     <w:p>
@@ -9148,7 +10191,25 @@
           <w:sz w:val="24"/>
           <w:szCs w:val="24"/>
         </w:rPr>
-        <w:t>La decisión de implementar el reconocimiento del sensor de movimiento en Arduino fue para distinguir que un dispositivo se encargase de detectar los datos externos, y el otro se encargase de mover la aplicación en sí.</w:t>
+        <w:t xml:space="preserve">La decisión de implementar el reconocimiento del sensor de movimiento en </w:t>
+      </w:r>
+      <w:proofErr w:type="spellStart"/>
+      <w:r>
+        <w:rPr>
+          <w:rFonts w:ascii="Arial" w:eastAsia="Times New Roman" w:hAnsi="Arial" w:cs="Arial"/>
+          <w:sz w:val="24"/>
+          <w:szCs w:val="24"/>
+        </w:rPr>
+        <w:t>Arduino</w:t>
+      </w:r>
+      <w:proofErr w:type="spellEnd"/>
+      <w:r>
+        <w:rPr>
+          <w:rFonts w:ascii="Arial" w:eastAsia="Times New Roman" w:hAnsi="Arial" w:cs="Arial"/>
+          <w:sz w:val="24"/>
+          <w:szCs w:val="24"/>
+        </w:rPr>
+        <w:t xml:space="preserve"> fue para distinguir que un dispositivo se encargase de detectar los datos externos, y el otro se encargase de mover la aplicación en sí.</w:t>
       </w:r>
     </w:p>
     <w:p>
@@ -9166,7 +10227,43 @@
           <w:sz w:val="24"/>
           <w:szCs w:val="24"/>
         </w:rPr>
-        <w:t>La razón por la cual la detección de RFID no fue implementada por Arduino fue que con este no podríamos escribir información en las tarjetas, mientras que con la Raspberry si existe esa opción, aunque al final no haya sido utilizada.</w:t>
+        <w:t xml:space="preserve">La razón por la cual la detección de RFID no fue implementada por </w:t>
+      </w:r>
+      <w:proofErr w:type="spellStart"/>
+      <w:r>
+        <w:rPr>
+          <w:rFonts w:ascii="Arial" w:eastAsia="Times New Roman" w:hAnsi="Arial" w:cs="Arial"/>
+          <w:sz w:val="24"/>
+          <w:szCs w:val="24"/>
+        </w:rPr>
+        <w:t>Arduino</w:t>
+      </w:r>
+      <w:proofErr w:type="spellEnd"/>
+      <w:r>
+        <w:rPr>
+          <w:rFonts w:ascii="Arial" w:eastAsia="Times New Roman" w:hAnsi="Arial" w:cs="Arial"/>
+          <w:sz w:val="24"/>
+          <w:szCs w:val="24"/>
+        </w:rPr>
+        <w:t xml:space="preserve"> fue que con este no podríamos escribir información en las tarjetas, mientras que con la </w:t>
+      </w:r>
+      <w:proofErr w:type="spellStart"/>
+      <w:r>
+        <w:rPr>
+          <w:rFonts w:ascii="Arial" w:eastAsia="Times New Roman" w:hAnsi="Arial" w:cs="Arial"/>
+          <w:sz w:val="24"/>
+          <w:szCs w:val="24"/>
+        </w:rPr>
+        <w:t>Raspberry</w:t>
+      </w:r>
+      <w:proofErr w:type="spellEnd"/>
+      <w:r>
+        <w:rPr>
+          <w:rFonts w:ascii="Arial" w:eastAsia="Times New Roman" w:hAnsi="Arial" w:cs="Arial"/>
+          <w:sz w:val="24"/>
+          <w:szCs w:val="24"/>
+        </w:rPr>
+        <w:t xml:space="preserve"> si existe esa opción, aunque al final no haya sido utilizada.</w:t>
       </w:r>
     </w:p>
     <w:p>
@@ -9182,7 +10279,7 @@
           <w:szCs w:val="36"/>
         </w:rPr>
       </w:pPr>
-      <w:bookmarkStart w:id="27" w:name="_Toc504004041"/>
+      <w:bookmarkStart w:id="29" w:name="_Toc504004041"/>
       <w:r>
         <w:rPr>
           <w:rFonts w:ascii="Arial" w:eastAsia="Times New Roman" w:hAnsi="Arial" w:cs="Arial"/>
@@ -9192,7 +10289,7 @@
         <w:lastRenderedPageBreak/>
         <w:t>Apache</w:t>
       </w:r>
-      <w:bookmarkEnd w:id="27"/>
+      <w:bookmarkEnd w:id="29"/>
     </w:p>
     <w:p>
       <w:pPr>
@@ -9225,7 +10322,8 @@
           <w:szCs w:val="36"/>
         </w:rPr>
       </w:pPr>
-      <w:bookmarkStart w:id="28" w:name="_Toc504004042"/>
+      <w:bookmarkStart w:id="30" w:name="_Toc504004042"/>
+      <w:proofErr w:type="spellStart"/>
       <w:r>
         <w:rPr>
           <w:rFonts w:ascii="Arial" w:eastAsia="Times New Roman" w:hAnsi="Arial" w:cs="Arial"/>
@@ -9234,7 +10332,8 @@
         </w:rPr>
         <w:t>Bash</w:t>
       </w:r>
-      <w:bookmarkEnd w:id="28"/>
+      <w:bookmarkEnd w:id="30"/>
+      <w:proofErr w:type="spellEnd"/>
     </w:p>
     <w:p>
       <w:pPr>
@@ -9245,13 +10344,23 @@
           <w:szCs w:val="24"/>
         </w:rPr>
       </w:pPr>
-      <w:r>
-        <w:rPr>
-          <w:rFonts w:ascii="Arial" w:eastAsia="Times New Roman" w:hAnsi="Arial" w:cs="Arial"/>
-          <w:sz w:val="24"/>
-          <w:szCs w:val="24"/>
-        </w:rPr>
-        <w:t>Bash se usa para la creación de dos scripts que se ejecutan al iniciarse el sistema. Uno se encarga de ejecutar Alexa y el otro de estar al tanto de si se cae o no el script encargado del funcionamiento del espejo.</w:t>
+      <w:proofErr w:type="spellStart"/>
+      <w:r>
+        <w:rPr>
+          <w:rFonts w:ascii="Arial" w:eastAsia="Times New Roman" w:hAnsi="Arial" w:cs="Arial"/>
+          <w:sz w:val="24"/>
+          <w:szCs w:val="24"/>
+        </w:rPr>
+        <w:t>Bash</w:t>
+      </w:r>
+      <w:proofErr w:type="spellEnd"/>
+      <w:r>
+        <w:rPr>
+          <w:rFonts w:ascii="Arial" w:eastAsia="Times New Roman" w:hAnsi="Arial" w:cs="Arial"/>
+          <w:sz w:val="24"/>
+          <w:szCs w:val="24"/>
+        </w:rPr>
+        <w:t xml:space="preserve"> se usa para la creación de dos scripts que se ejecutan al iniciarse el sistema. Uno se encarga de ejecutar Alexa y el otro de estar al tanto de si se cae o no el script encargado del funcionamiento del espejo.</w:t>
       </w:r>
     </w:p>
     <w:p>
@@ -9267,7 +10376,8 @@
           <w:szCs w:val="36"/>
         </w:rPr>
       </w:pPr>
-      <w:bookmarkStart w:id="29" w:name="_Toc504004043"/>
+      <w:bookmarkStart w:id="31" w:name="_Toc504004043"/>
+      <w:proofErr w:type="spellStart"/>
       <w:r>
         <w:rPr>
           <w:rFonts w:ascii="Arial" w:eastAsia="Times New Roman" w:hAnsi="Arial" w:cs="Arial"/>
@@ -9276,23 +10386,60 @@
         </w:rPr>
         <w:t>Raspbian</w:t>
       </w:r>
-      <w:bookmarkEnd w:id="29"/>
-    </w:p>
-    <w:p>
-      <w:pPr>
-        <w:rPr>
-          <w:rFonts w:ascii="Arial" w:eastAsia="Times New Roman" w:hAnsi="Arial" w:cs="Arial"/>
-          <w:sz w:val="24"/>
-          <w:szCs w:val="24"/>
-        </w:rPr>
-      </w:pPr>
-      <w:r>
-        <w:rPr>
-          <w:rFonts w:ascii="Arial" w:eastAsia="Times New Roman" w:hAnsi="Arial" w:cs="Arial"/>
-          <w:sz w:val="24"/>
-          <w:szCs w:val="24"/>
-        </w:rPr>
-        <w:t xml:space="preserve"> Es el sistema operativo que se ha utilizado para la Raspberry Pi. La razón de su uso es que se usó desde la práctica relacionada con el aprendizaje de Raspberry a principio de curso.</w:t>
+      <w:bookmarkEnd w:id="31"/>
+      <w:proofErr w:type="spellEnd"/>
+    </w:p>
+    <w:p>
+      <w:pPr>
+        <w:rPr>
+          <w:rFonts w:ascii="Arial" w:eastAsia="Times New Roman" w:hAnsi="Arial" w:cs="Arial"/>
+          <w:sz w:val="24"/>
+          <w:szCs w:val="24"/>
+        </w:rPr>
+      </w:pPr>
+      <w:r>
+        <w:rPr>
+          <w:rFonts w:ascii="Arial" w:eastAsia="Times New Roman" w:hAnsi="Arial" w:cs="Arial"/>
+          <w:sz w:val="24"/>
+          <w:szCs w:val="24"/>
+        </w:rPr>
+        <w:t xml:space="preserve"> Es el sistema operativo que se ha utilizado para la </w:t>
+      </w:r>
+      <w:proofErr w:type="spellStart"/>
+      <w:r>
+        <w:rPr>
+          <w:rFonts w:ascii="Arial" w:eastAsia="Times New Roman" w:hAnsi="Arial" w:cs="Arial"/>
+          <w:sz w:val="24"/>
+          <w:szCs w:val="24"/>
+        </w:rPr>
+        <w:t>Raspberry</w:t>
+      </w:r>
+      <w:proofErr w:type="spellEnd"/>
+      <w:r>
+        <w:rPr>
+          <w:rFonts w:ascii="Arial" w:eastAsia="Times New Roman" w:hAnsi="Arial" w:cs="Arial"/>
+          <w:sz w:val="24"/>
+          <w:szCs w:val="24"/>
+        </w:rPr>
+        <w:t xml:space="preserve"> Pi. La razón de su uso es que se usó desde la práctica relacionada con el aprendizaje de </w:t>
+      </w:r>
+      <w:proofErr w:type="spellStart"/>
+      <w:r>
+        <w:rPr>
+          <w:rFonts w:ascii="Arial" w:eastAsia="Times New Roman" w:hAnsi="Arial" w:cs="Arial"/>
+          <w:sz w:val="24"/>
+          <w:szCs w:val="24"/>
+        </w:rPr>
+        <w:t>Raspberry</w:t>
+      </w:r>
+      <w:proofErr w:type="spellEnd"/>
+      <w:r>
+        <w:rPr>
+          <w:rFonts w:ascii="Arial" w:eastAsia="Times New Roman" w:hAnsi="Arial" w:cs="Arial"/>
+          <w:sz w:val="24"/>
+          <w:szCs w:val="24"/>
+        </w:rPr>
+        <w:t xml:space="preserve"> a principio de curso.</w:t>
       </w:r>
     </w:p>
     <w:p>
@@ -9341,7 +10488,7 @@
           <w:rFonts w:ascii="Arial" w:hAnsi="Arial" w:cs="Arial"/>
         </w:rPr>
       </w:pPr>
-      <w:bookmarkStart w:id="30" w:name="_Toc504004044"/>
+      <w:bookmarkStart w:id="32" w:name="_Toc504004044"/>
       <w:r>
         <w:rPr>
           <w:rFonts w:ascii="Arial" w:hAnsi="Arial" w:cs="Arial"/>
@@ -9349,7 +10496,7 @@
         <w:lastRenderedPageBreak/>
         <w:t>Desarrollo y montaje</w:t>
       </w:r>
-      <w:bookmarkEnd w:id="30"/>
+      <w:bookmarkEnd w:id="32"/>
     </w:p>
     <w:p>
       <w:pPr>
@@ -9364,7 +10511,7 @@
           <w:szCs w:val="36"/>
         </w:rPr>
       </w:pPr>
-      <w:bookmarkStart w:id="31" w:name="_Toc504004045"/>
+      <w:bookmarkStart w:id="33" w:name="_Toc504004045"/>
       <w:r>
         <w:rPr>
           <w:rFonts w:ascii="Arial" w:eastAsia="Times New Roman" w:hAnsi="Arial" w:cs="Arial"/>
@@ -9373,7 +10520,7 @@
         </w:rPr>
         <w:t>Montaje</w:t>
       </w:r>
-      <w:bookmarkEnd w:id="31"/>
+      <w:bookmarkEnd w:id="33"/>
     </w:p>
     <w:p>
       <w:pPr>
@@ -9391,19 +10538,41 @@
         <w:rPr>
           <w:rFonts w:ascii="Arial" w:hAnsi="Arial" w:cs="Arial"/>
         </w:rPr>
-        <w:t xml:space="preserve">detrás, piezas 3D, Arduino y </w:t>
-      </w:r>
+        <w:t xml:space="preserve">detrás, piezas 3D, </w:t>
+      </w:r>
+      <w:proofErr w:type="spellStart"/>
       <w:r>
         <w:rPr>
           <w:rFonts w:ascii="Arial" w:hAnsi="Arial" w:cs="Arial"/>
         </w:rPr>
+        <w:t>Arduino</w:t>
+      </w:r>
+      <w:proofErr w:type="spellEnd"/>
+      <w:r>
+        <w:rPr>
+          <w:rFonts w:ascii="Arial" w:hAnsi="Arial" w:cs="Arial"/>
+        </w:rPr>
+        <w:t xml:space="preserve"> y </w:t>
+      </w:r>
+      <w:proofErr w:type="spellStart"/>
+      <w:r>
+        <w:rPr>
+          <w:rFonts w:ascii="Arial" w:hAnsi="Arial" w:cs="Arial"/>
+        </w:rPr>
         <w:t>R</w:t>
       </w:r>
       <w:r>
         <w:rPr>
           <w:rFonts w:ascii="Arial" w:hAnsi="Arial" w:cs="Arial"/>
         </w:rPr>
-        <w:t>aspberry (Hardware)</w:t>
+        <w:t>aspberry</w:t>
+      </w:r>
+      <w:proofErr w:type="spellEnd"/>
+      <w:r>
+        <w:rPr>
+          <w:rFonts w:ascii="Arial" w:hAnsi="Arial" w:cs="Arial"/>
+        </w:rPr>
+        <w:t xml:space="preserve"> (Hardware)</w:t>
       </w:r>
     </w:p>
     <w:p>
@@ -9419,7 +10588,7 @@
           <w:szCs w:val="36"/>
         </w:rPr>
       </w:pPr>
-      <w:bookmarkStart w:id="32" w:name="_Toc504004046"/>
+      <w:bookmarkStart w:id="34" w:name="_Toc504004046"/>
       <w:r>
         <w:rPr>
           <w:rFonts w:ascii="Arial" w:eastAsia="Times New Roman" w:hAnsi="Arial" w:cs="Arial"/>
@@ -9428,7 +10597,7 @@
         </w:rPr>
         <w:t>Desarrollo</w:t>
       </w:r>
-      <w:bookmarkEnd w:id="32"/>
+      <w:bookmarkEnd w:id="34"/>
       <w:r>
         <w:rPr>
           <w:rFonts w:ascii="Arial" w:eastAsia="Times New Roman" w:hAnsi="Arial" w:cs="Arial"/>
@@ -9452,7 +10621,79 @@
           <w:sz w:val="24"/>
           <w:szCs w:val="24"/>
         </w:rPr>
-        <w:t xml:space="preserve">En este apartado se comentará todo el proceso de desarrollo software del Magic Mirror desde el inicio, del cual partimos con la estructura del espejo montada, pasando por la implementación de una base de datos, una herramienta de reconocimiento de voz y el código necesario en diferentes lenguajes para la implementación del back-end y el front-end. Por último, se describirán los problemas que han surgido en los diferentes apartados. </w:t>
+        <w:t xml:space="preserve">En este apartado se comentará todo el proceso de desarrollo software del </w:t>
+      </w:r>
+      <w:proofErr w:type="spellStart"/>
+      <w:r>
+        <w:rPr>
+          <w:rFonts w:ascii="Arial" w:hAnsi="Arial" w:cs="Arial"/>
+          <w:sz w:val="24"/>
+          <w:szCs w:val="24"/>
+        </w:rPr>
+        <w:t>Magic</w:t>
+      </w:r>
+      <w:proofErr w:type="spellEnd"/>
+      <w:r>
+        <w:rPr>
+          <w:rFonts w:ascii="Arial" w:hAnsi="Arial" w:cs="Arial"/>
+          <w:sz w:val="24"/>
+          <w:szCs w:val="24"/>
+        </w:rPr>
+        <w:t xml:space="preserve"> </w:t>
+      </w:r>
+      <w:proofErr w:type="spellStart"/>
+      <w:r>
+        <w:rPr>
+          <w:rFonts w:ascii="Arial" w:hAnsi="Arial" w:cs="Arial"/>
+          <w:sz w:val="24"/>
+          <w:szCs w:val="24"/>
+        </w:rPr>
+        <w:t>Mirror</w:t>
+      </w:r>
+      <w:proofErr w:type="spellEnd"/>
+      <w:r>
+        <w:rPr>
+          <w:rFonts w:ascii="Arial" w:hAnsi="Arial" w:cs="Arial"/>
+          <w:sz w:val="24"/>
+          <w:szCs w:val="24"/>
+        </w:rPr>
+        <w:t xml:space="preserve"> desde el inicio, del cual partimos con la estructura del espejo montada, pasando por la implementación de una base de datos, una herramienta de reconocimiento de voz y el código necesario en diferentes lenguajes para la implementación del back-</w:t>
+      </w:r>
+      <w:proofErr w:type="spellStart"/>
+      <w:r>
+        <w:rPr>
+          <w:rFonts w:ascii="Arial" w:hAnsi="Arial" w:cs="Arial"/>
+          <w:sz w:val="24"/>
+          <w:szCs w:val="24"/>
+        </w:rPr>
+        <w:t>end</w:t>
+      </w:r>
+      <w:proofErr w:type="spellEnd"/>
+      <w:r>
+        <w:rPr>
+          <w:rFonts w:ascii="Arial" w:hAnsi="Arial" w:cs="Arial"/>
+          <w:sz w:val="24"/>
+          <w:szCs w:val="24"/>
+        </w:rPr>
+        <w:t xml:space="preserve"> y el </w:t>
+      </w:r>
+      <w:proofErr w:type="spellStart"/>
+      <w:r>
+        <w:rPr>
+          <w:rFonts w:ascii="Arial" w:hAnsi="Arial" w:cs="Arial"/>
+          <w:sz w:val="24"/>
+          <w:szCs w:val="24"/>
+        </w:rPr>
+        <w:t>front-end</w:t>
+      </w:r>
+      <w:proofErr w:type="spellEnd"/>
+      <w:r>
+        <w:rPr>
+          <w:rFonts w:ascii="Arial" w:hAnsi="Arial" w:cs="Arial"/>
+          <w:sz w:val="24"/>
+          <w:szCs w:val="24"/>
+        </w:rPr>
+        <w:t xml:space="preserve">. Por último, se describirán los problemas que han surgido en los diferentes apartados. </w:t>
       </w:r>
     </w:p>
     <w:p>
@@ -9476,7 +10717,7 @@
         </w:rPr>
         <w:t xml:space="preserve"> </w:t>
       </w:r>
-      <w:bookmarkStart w:id="33" w:name="_Toc504004047"/>
+      <w:bookmarkStart w:id="35" w:name="_Toc504004047"/>
       <w:r>
         <w:rPr>
           <w:rFonts w:ascii="Arial" w:eastAsia="Times New Roman" w:hAnsi="Arial" w:cs="Arial"/>
@@ -9485,23 +10726,59 @@
         </w:rPr>
         <w:t>Base de datos</w:t>
       </w:r>
-      <w:bookmarkEnd w:id="33"/>
-    </w:p>
-    <w:p>
-      <w:pPr>
-        <w:rPr>
-          <w:rFonts w:ascii="Arial" w:eastAsia="Times New Roman" w:hAnsi="Arial" w:cs="Arial"/>
-          <w:sz w:val="24"/>
-          <w:szCs w:val="24"/>
-        </w:rPr>
-      </w:pPr>
-      <w:r>
-        <w:rPr>
-          <w:rFonts w:ascii="Arial" w:eastAsia="Times New Roman" w:hAnsi="Arial" w:cs="Arial"/>
-          <w:sz w:val="24"/>
-          <w:szCs w:val="24"/>
-        </w:rPr>
-        <w:t>Se decidió implementar una base de datos para abarcar parte de los objetivos propuestos del espejo. Como se ha explicado anteriormente, el Magic Mirror identifica los usuarios; por esa razón se ha creado una tabla llamada ‘</w:t>
+      <w:bookmarkEnd w:id="35"/>
+    </w:p>
+    <w:p>
+      <w:pPr>
+        <w:rPr>
+          <w:rFonts w:ascii="Arial" w:eastAsia="Times New Roman" w:hAnsi="Arial" w:cs="Arial"/>
+          <w:sz w:val="24"/>
+          <w:szCs w:val="24"/>
+        </w:rPr>
+      </w:pPr>
+      <w:r>
+        <w:rPr>
+          <w:rFonts w:ascii="Arial" w:eastAsia="Times New Roman" w:hAnsi="Arial" w:cs="Arial"/>
+          <w:sz w:val="24"/>
+          <w:szCs w:val="24"/>
+        </w:rPr>
+        <w:t xml:space="preserve">Se decidió implementar una base de datos para abarcar parte de los objetivos propuestos del espejo. Como se ha explicado anteriormente, el </w:t>
+      </w:r>
+      <w:proofErr w:type="spellStart"/>
+      <w:r>
+        <w:rPr>
+          <w:rFonts w:ascii="Arial" w:eastAsia="Times New Roman" w:hAnsi="Arial" w:cs="Arial"/>
+          <w:sz w:val="24"/>
+          <w:szCs w:val="24"/>
+        </w:rPr>
+        <w:t>Magic</w:t>
+      </w:r>
+      <w:proofErr w:type="spellEnd"/>
+      <w:r>
+        <w:rPr>
+          <w:rFonts w:ascii="Arial" w:eastAsia="Times New Roman" w:hAnsi="Arial" w:cs="Arial"/>
+          <w:sz w:val="24"/>
+          <w:szCs w:val="24"/>
+        </w:rPr>
+        <w:t xml:space="preserve"> </w:t>
+      </w:r>
+      <w:proofErr w:type="spellStart"/>
+      <w:r>
+        <w:rPr>
+          <w:rFonts w:ascii="Arial" w:eastAsia="Times New Roman" w:hAnsi="Arial" w:cs="Arial"/>
+          <w:sz w:val="24"/>
+          <w:szCs w:val="24"/>
+        </w:rPr>
+        <w:t>Mirror</w:t>
+      </w:r>
+      <w:proofErr w:type="spellEnd"/>
+      <w:r>
+        <w:rPr>
+          <w:rFonts w:ascii="Arial" w:eastAsia="Times New Roman" w:hAnsi="Arial" w:cs="Arial"/>
+          <w:sz w:val="24"/>
+          <w:szCs w:val="24"/>
+        </w:rPr>
+        <w:t xml:space="preserve"> identifica los usuarios; por esa razón se ha creado una tabla llamada ‘</w:t>
       </w:r>
       <w:r>
         <w:rPr>
@@ -9529,6 +10806,7 @@
         </w:rPr>
         <w:t xml:space="preserve"> dentro de la base de datos ‘</w:t>
       </w:r>
+      <w:proofErr w:type="spellStart"/>
       <w:r>
         <w:rPr>
           <w:rFonts w:ascii="Arial" w:eastAsia="Times New Roman" w:hAnsi="Arial" w:cs="Arial"/>
@@ -9538,6 +10816,7 @@
         </w:rPr>
         <w:t>MagicMirror</w:t>
       </w:r>
+      <w:proofErr w:type="spellEnd"/>
       <w:r>
         <w:rPr>
           <w:rFonts w:ascii="Arial" w:eastAsia="Times New Roman" w:hAnsi="Arial" w:cs="Arial"/>
@@ -9570,7 +10849,25 @@
           <w:sz w:val="24"/>
           <w:szCs w:val="24"/>
         </w:rPr>
-        <w:t>La tabla fue creada para almacenar los diferentes usuarios que estén registrados. Más tarde, se implementó que se añadiesen usuarios que no estuviesen registrados, realizando el front-end una tarea diferente a la que haría si se identifica un usuario registrado.</w:t>
+        <w:t xml:space="preserve">La tabla fue creada para almacenar los diferentes usuarios que estén registrados. Más tarde, se implementó que se añadiesen usuarios que no estuviesen registrados, realizando el </w:t>
+      </w:r>
+      <w:proofErr w:type="spellStart"/>
+      <w:r>
+        <w:rPr>
+          <w:rFonts w:ascii="Arial" w:eastAsia="Times New Roman" w:hAnsi="Arial" w:cs="Arial"/>
+          <w:sz w:val="24"/>
+          <w:szCs w:val="24"/>
+        </w:rPr>
+        <w:t>front-end</w:t>
+      </w:r>
+      <w:proofErr w:type="spellEnd"/>
+      <w:r>
+        <w:rPr>
+          <w:rFonts w:ascii="Arial" w:eastAsia="Times New Roman" w:hAnsi="Arial" w:cs="Arial"/>
+          <w:sz w:val="24"/>
+          <w:szCs w:val="24"/>
+        </w:rPr>
+        <w:t xml:space="preserve"> una tarea diferente a la que haría si se identifica un usuario registrado.</w:t>
       </w:r>
     </w:p>
     <w:p>
@@ -9621,7 +10918,43 @@
           <w:sz w:val="24"/>
           <w:szCs w:val="24"/>
         </w:rPr>
-        <w:t>Ambas tablas están relacionadas por el ID del usuario en una relación ‘One-to-One’</w:t>
+        <w:t>Ambas tablas están relacionadas por el ID del usuario en una relación ‘</w:t>
+      </w:r>
+      <w:proofErr w:type="spellStart"/>
+      <w:r>
+        <w:rPr>
+          <w:rFonts w:ascii="Arial" w:eastAsia="Times New Roman" w:hAnsi="Arial" w:cs="Arial"/>
+          <w:sz w:val="24"/>
+          <w:szCs w:val="24"/>
+        </w:rPr>
+        <w:t>One</w:t>
+      </w:r>
+      <w:proofErr w:type="spellEnd"/>
+      <w:r>
+        <w:rPr>
+          <w:rFonts w:ascii="Arial" w:eastAsia="Times New Roman" w:hAnsi="Arial" w:cs="Arial"/>
+          <w:sz w:val="24"/>
+          <w:szCs w:val="24"/>
+        </w:rPr>
+        <w:t>-to-</w:t>
+      </w:r>
+      <w:proofErr w:type="spellStart"/>
+      <w:r>
+        <w:rPr>
+          <w:rFonts w:ascii="Arial" w:eastAsia="Times New Roman" w:hAnsi="Arial" w:cs="Arial"/>
+          <w:sz w:val="24"/>
+          <w:szCs w:val="24"/>
+        </w:rPr>
+        <w:t>One</w:t>
+      </w:r>
+      <w:proofErr w:type="spellEnd"/>
+      <w:r>
+        <w:rPr>
+          <w:rFonts w:ascii="Arial" w:eastAsia="Times New Roman" w:hAnsi="Arial" w:cs="Arial"/>
+          <w:sz w:val="24"/>
+          <w:szCs w:val="24"/>
+        </w:rPr>
+        <w:t>’</w:t>
       </w:r>
     </w:p>
     <w:p>
@@ -9646,7 +10979,43 @@
           <w:sz w:val="24"/>
           <w:szCs w:val="24"/>
         </w:rPr>
-        <w:t>que se tuvo no fue relacionado con el diseño o implementación de la misma sino, más bien, con el acceso a ella de manera concurrente para el trabajo de front-end y back-end, es decir, fue un problema de comunicación en el equipo.</w:t>
+        <w:t xml:space="preserve">que se tuvo no fue relacionado con el diseño o implementación de la misma sino, más bien, con el acceso a ella de manera concurrente para el trabajo de </w:t>
+      </w:r>
+      <w:proofErr w:type="spellStart"/>
+      <w:r>
+        <w:rPr>
+          <w:rFonts w:ascii="Arial" w:eastAsia="Times New Roman" w:hAnsi="Arial" w:cs="Arial"/>
+          <w:sz w:val="24"/>
+          <w:szCs w:val="24"/>
+        </w:rPr>
+        <w:t>front-end</w:t>
+      </w:r>
+      <w:proofErr w:type="spellEnd"/>
+      <w:r>
+        <w:rPr>
+          <w:rFonts w:ascii="Arial" w:eastAsia="Times New Roman" w:hAnsi="Arial" w:cs="Arial"/>
+          <w:sz w:val="24"/>
+          <w:szCs w:val="24"/>
+        </w:rPr>
+        <w:t xml:space="preserve"> y back-</w:t>
+      </w:r>
+      <w:proofErr w:type="spellStart"/>
+      <w:r>
+        <w:rPr>
+          <w:rFonts w:ascii="Arial" w:eastAsia="Times New Roman" w:hAnsi="Arial" w:cs="Arial"/>
+          <w:sz w:val="24"/>
+          <w:szCs w:val="24"/>
+        </w:rPr>
+        <w:t>end</w:t>
+      </w:r>
+      <w:proofErr w:type="spellEnd"/>
+      <w:r>
+        <w:rPr>
+          <w:rFonts w:ascii="Arial" w:eastAsia="Times New Roman" w:hAnsi="Arial" w:cs="Arial"/>
+          <w:sz w:val="24"/>
+          <w:szCs w:val="24"/>
+        </w:rPr>
+        <w:t>, es decir, fue un problema de comunicación en el equipo.</w:t>
       </w:r>
     </w:p>
     <w:p>
@@ -9671,7 +11040,7 @@
         <w:lastRenderedPageBreak/>
         <w:t xml:space="preserve"> </w:t>
       </w:r>
-      <w:bookmarkStart w:id="34" w:name="_Toc504004048"/>
+      <w:bookmarkStart w:id="36" w:name="_Toc504004048"/>
       <w:r>
         <w:rPr>
           <w:rFonts w:ascii="Arial" w:hAnsi="Arial" w:cs="Arial"/>
@@ -9696,74 +11065,246 @@
         </w:rPr>
         <w:t>de Alexa</w:t>
       </w:r>
-      <w:bookmarkEnd w:id="34"/>
-    </w:p>
-    <w:p>
-      <w:pPr>
-        <w:rPr>
-          <w:rFonts w:ascii="Arial" w:eastAsia="Times New Roman" w:hAnsi="Arial" w:cs="Arial"/>
-          <w:sz w:val="24"/>
-          <w:szCs w:val="24"/>
-        </w:rPr>
-      </w:pPr>
-      <w:r>
-        <w:rPr>
-          <w:rFonts w:ascii="Arial" w:eastAsia="Times New Roman" w:hAnsi="Arial" w:cs="Arial"/>
-          <w:sz w:val="24"/>
-          <w:szCs w:val="24"/>
-        </w:rPr>
-        <w:t>Cuando se decidió la instalación y uso de un asistente de voz para acompañar la funcionalidad del Magic Mirror, se optó principalmente por la instalación y configuración de la herramienta Jasper. La razón es que fue creado específicamente para usar en una Raspberry Pi.</w:t>
-      </w:r>
-    </w:p>
-    <w:p>
-      <w:pPr>
-        <w:rPr>
-          <w:rFonts w:ascii="Arial" w:eastAsia="Times New Roman" w:hAnsi="Arial" w:cs="Arial"/>
-          <w:sz w:val="24"/>
-          <w:szCs w:val="24"/>
-        </w:rPr>
-      </w:pPr>
-      <w:r>
-        <w:rPr>
-          <w:rFonts w:ascii="Arial" w:eastAsia="Times New Roman" w:hAnsi="Arial" w:cs="Arial"/>
-          <w:sz w:val="24"/>
-          <w:szCs w:val="24"/>
-        </w:rPr>
-        <w:t>Después de seguir la documentación oficial de su página, y haber concluido la instalación Jasper produjo muchos errores, lo que provocó que nunca llegase a funcionar. Se investigaron estos errores y se encontró que la documentación de Jasper estaba obsoleta desde hace 3 años. Se encontró un foro en el que continuaron con dicha documentación, pero los errores seguían persistiendo, por lo que se decidió cambiar de asistente de voz.</w:t>
-      </w:r>
-    </w:p>
-    <w:p>
-      <w:pPr>
-        <w:rPr>
-          <w:rFonts w:ascii="Arial" w:eastAsia="Times New Roman" w:hAnsi="Arial" w:cs="Arial"/>
-          <w:sz w:val="24"/>
-          <w:szCs w:val="24"/>
-        </w:rPr>
-      </w:pPr>
-      <w:r>
-        <w:rPr>
-          <w:rFonts w:ascii="Arial" w:eastAsia="Times New Roman" w:hAnsi="Arial" w:cs="Arial"/>
-          <w:sz w:val="24"/>
-          <w:szCs w:val="24"/>
-        </w:rPr>
-        <w:t xml:space="preserve">Se plantearon el asistente de voz de Google, y el asistente de voz de Amazon, Alexa. Se optó por Alexa ya que el de Google, después de un número de request era necesario pagar por este servicio. </w:t>
-      </w:r>
-    </w:p>
-    <w:p>
-      <w:pPr>
-        <w:rPr>
-          <w:rFonts w:ascii="Arial" w:eastAsia="Times New Roman" w:hAnsi="Arial" w:cs="Arial"/>
-          <w:sz w:val="24"/>
-          <w:szCs w:val="24"/>
-        </w:rPr>
-      </w:pPr>
-      <w:r>
-        <w:rPr>
-          <w:rFonts w:ascii="Arial" w:eastAsia="Times New Roman" w:hAnsi="Arial" w:cs="Arial"/>
-          <w:sz w:val="24"/>
-          <w:szCs w:val="24"/>
-        </w:rPr>
-        <w:t>Para la instalación de Alexa se siguió la documentación oficial en la plataforma de GitHub(añadir cita a la página). Aún después de realizar la instalación correctamente, aparecieron errores relacionados con la no identificación de micrófono y/o altavoz. La solución a estos problemas consistió en la desactivación de los puertos de entrada y salida de audios propios de la Raspberry Pi.</w:t>
+      <w:bookmarkEnd w:id="36"/>
+    </w:p>
+    <w:p>
+      <w:pPr>
+        <w:rPr>
+          <w:rFonts w:ascii="Arial" w:eastAsia="Times New Roman" w:hAnsi="Arial" w:cs="Arial"/>
+          <w:sz w:val="24"/>
+          <w:szCs w:val="24"/>
+        </w:rPr>
+      </w:pPr>
+      <w:r>
+        <w:rPr>
+          <w:rFonts w:ascii="Arial" w:eastAsia="Times New Roman" w:hAnsi="Arial" w:cs="Arial"/>
+          <w:sz w:val="24"/>
+          <w:szCs w:val="24"/>
+        </w:rPr>
+        <w:t xml:space="preserve">Cuando se decidió la instalación y uso de un asistente de voz para acompañar la funcionalidad del </w:t>
+      </w:r>
+      <w:proofErr w:type="spellStart"/>
+      <w:r>
+        <w:rPr>
+          <w:rFonts w:ascii="Arial" w:eastAsia="Times New Roman" w:hAnsi="Arial" w:cs="Arial"/>
+          <w:sz w:val="24"/>
+          <w:szCs w:val="24"/>
+        </w:rPr>
+        <w:t>Magic</w:t>
+      </w:r>
+      <w:proofErr w:type="spellEnd"/>
+      <w:r>
+        <w:rPr>
+          <w:rFonts w:ascii="Arial" w:eastAsia="Times New Roman" w:hAnsi="Arial" w:cs="Arial"/>
+          <w:sz w:val="24"/>
+          <w:szCs w:val="24"/>
+        </w:rPr>
+        <w:t xml:space="preserve"> </w:t>
+      </w:r>
+      <w:proofErr w:type="spellStart"/>
+      <w:r>
+        <w:rPr>
+          <w:rFonts w:ascii="Arial" w:eastAsia="Times New Roman" w:hAnsi="Arial" w:cs="Arial"/>
+          <w:sz w:val="24"/>
+          <w:szCs w:val="24"/>
+        </w:rPr>
+        <w:t>Mirror</w:t>
+      </w:r>
+      <w:proofErr w:type="spellEnd"/>
+      <w:r>
+        <w:rPr>
+          <w:rFonts w:ascii="Arial" w:eastAsia="Times New Roman" w:hAnsi="Arial" w:cs="Arial"/>
+          <w:sz w:val="24"/>
+          <w:szCs w:val="24"/>
+        </w:rPr>
+        <w:t xml:space="preserve">, se optó principalmente por la instalación y configuración de la herramienta </w:t>
+      </w:r>
+      <w:proofErr w:type="spellStart"/>
+      <w:r>
+        <w:rPr>
+          <w:rFonts w:ascii="Arial" w:eastAsia="Times New Roman" w:hAnsi="Arial" w:cs="Arial"/>
+          <w:sz w:val="24"/>
+          <w:szCs w:val="24"/>
+        </w:rPr>
+        <w:t>Jasper</w:t>
+      </w:r>
+      <w:proofErr w:type="spellEnd"/>
+      <w:r>
+        <w:rPr>
+          <w:rFonts w:ascii="Arial" w:eastAsia="Times New Roman" w:hAnsi="Arial" w:cs="Arial"/>
+          <w:sz w:val="24"/>
+          <w:szCs w:val="24"/>
+        </w:rPr>
+        <w:t xml:space="preserve">. La razón es que fue creado específicamente para usar en una </w:t>
+      </w:r>
+      <w:proofErr w:type="spellStart"/>
+      <w:r>
+        <w:rPr>
+          <w:rFonts w:ascii="Arial" w:eastAsia="Times New Roman" w:hAnsi="Arial" w:cs="Arial"/>
+          <w:sz w:val="24"/>
+          <w:szCs w:val="24"/>
+        </w:rPr>
+        <w:t>Raspberry</w:t>
+      </w:r>
+      <w:proofErr w:type="spellEnd"/>
+      <w:r>
+        <w:rPr>
+          <w:rFonts w:ascii="Arial" w:eastAsia="Times New Roman" w:hAnsi="Arial" w:cs="Arial"/>
+          <w:sz w:val="24"/>
+          <w:szCs w:val="24"/>
+        </w:rPr>
+        <w:t xml:space="preserve"> Pi.</w:t>
+      </w:r>
+    </w:p>
+    <w:p>
+      <w:pPr>
+        <w:rPr>
+          <w:rFonts w:ascii="Arial" w:eastAsia="Times New Roman" w:hAnsi="Arial" w:cs="Arial"/>
+          <w:sz w:val="24"/>
+          <w:szCs w:val="24"/>
+        </w:rPr>
+      </w:pPr>
+      <w:r>
+        <w:rPr>
+          <w:rFonts w:ascii="Arial" w:eastAsia="Times New Roman" w:hAnsi="Arial" w:cs="Arial"/>
+          <w:sz w:val="24"/>
+          <w:szCs w:val="24"/>
+        </w:rPr>
+        <w:t xml:space="preserve">Después de seguir la documentación oficial de su página, y haber concluido la instalación </w:t>
+      </w:r>
+      <w:proofErr w:type="spellStart"/>
+      <w:r>
+        <w:rPr>
+          <w:rFonts w:ascii="Arial" w:eastAsia="Times New Roman" w:hAnsi="Arial" w:cs="Arial"/>
+          <w:sz w:val="24"/>
+          <w:szCs w:val="24"/>
+        </w:rPr>
+        <w:t>Jasper</w:t>
+      </w:r>
+      <w:proofErr w:type="spellEnd"/>
+      <w:r>
+        <w:rPr>
+          <w:rFonts w:ascii="Arial" w:eastAsia="Times New Roman" w:hAnsi="Arial" w:cs="Arial"/>
+          <w:sz w:val="24"/>
+          <w:szCs w:val="24"/>
+        </w:rPr>
+        <w:t xml:space="preserve"> produjo muchos errores, lo que provocó que nunca llegase a funcionar. Se investigaron estos errores y se encontró que la documentación de </w:t>
+      </w:r>
+      <w:proofErr w:type="spellStart"/>
+      <w:r>
+        <w:rPr>
+          <w:rFonts w:ascii="Arial" w:eastAsia="Times New Roman" w:hAnsi="Arial" w:cs="Arial"/>
+          <w:sz w:val="24"/>
+          <w:szCs w:val="24"/>
+        </w:rPr>
+        <w:t>Jasper</w:t>
+      </w:r>
+      <w:proofErr w:type="spellEnd"/>
+      <w:r>
+        <w:rPr>
+          <w:rFonts w:ascii="Arial" w:eastAsia="Times New Roman" w:hAnsi="Arial" w:cs="Arial"/>
+          <w:sz w:val="24"/>
+          <w:szCs w:val="24"/>
+        </w:rPr>
+        <w:t xml:space="preserve"> estaba obsoleta desde hace 3 años. Se encontró un foro en el que continuaron con dicha documentación, pero los errores seguían persistiendo, por lo que se decidió cambiar de asistente de voz.</w:t>
+      </w:r>
+    </w:p>
+    <w:p>
+      <w:pPr>
+        <w:rPr>
+          <w:rFonts w:ascii="Arial" w:eastAsia="Times New Roman" w:hAnsi="Arial" w:cs="Arial"/>
+          <w:sz w:val="24"/>
+          <w:szCs w:val="24"/>
+        </w:rPr>
+      </w:pPr>
+      <w:r>
+        <w:rPr>
+          <w:rFonts w:ascii="Arial" w:eastAsia="Times New Roman" w:hAnsi="Arial" w:cs="Arial"/>
+          <w:sz w:val="24"/>
+          <w:szCs w:val="24"/>
+        </w:rPr>
+        <w:t xml:space="preserve">Se plantearon el asistente de voz de Google, y el asistente de voz de Amazon, Alexa. Se optó por Alexa ya que el de Google, después de un número de </w:t>
+      </w:r>
+      <w:proofErr w:type="spellStart"/>
+      <w:r>
+        <w:rPr>
+          <w:rFonts w:ascii="Arial" w:eastAsia="Times New Roman" w:hAnsi="Arial" w:cs="Arial"/>
+          <w:sz w:val="24"/>
+          <w:szCs w:val="24"/>
+        </w:rPr>
+        <w:t>request</w:t>
+      </w:r>
+      <w:proofErr w:type="spellEnd"/>
+      <w:r>
+        <w:rPr>
+          <w:rFonts w:ascii="Arial" w:eastAsia="Times New Roman" w:hAnsi="Arial" w:cs="Arial"/>
+          <w:sz w:val="24"/>
+          <w:szCs w:val="24"/>
+        </w:rPr>
+        <w:t xml:space="preserve"> era necesario pagar por este servicio. </w:t>
+      </w:r>
+    </w:p>
+    <w:p>
+      <w:pPr>
+        <w:rPr>
+          <w:rFonts w:ascii="Arial" w:eastAsia="Times New Roman" w:hAnsi="Arial" w:cs="Arial"/>
+          <w:sz w:val="24"/>
+          <w:szCs w:val="24"/>
+        </w:rPr>
+      </w:pPr>
+      <w:r>
+        <w:rPr>
+          <w:rFonts w:ascii="Arial" w:eastAsia="Times New Roman" w:hAnsi="Arial" w:cs="Arial"/>
+          <w:sz w:val="24"/>
+          <w:szCs w:val="24"/>
+        </w:rPr>
+        <w:t xml:space="preserve">Para la instalación de Alexa se siguió la documentación oficial en la plataforma de </w:t>
+      </w:r>
+      <w:proofErr w:type="spellStart"/>
+      <w:proofErr w:type="gramStart"/>
+      <w:r>
+        <w:rPr>
+          <w:rFonts w:ascii="Arial" w:eastAsia="Times New Roman" w:hAnsi="Arial" w:cs="Arial"/>
+          <w:sz w:val="24"/>
+          <w:szCs w:val="24"/>
+        </w:rPr>
+        <w:t>GitHub</w:t>
+      </w:r>
+      <w:proofErr w:type="spellEnd"/>
+      <w:r>
+        <w:rPr>
+          <w:rFonts w:ascii="Arial" w:eastAsia="Times New Roman" w:hAnsi="Arial" w:cs="Arial"/>
+          <w:sz w:val="24"/>
+          <w:szCs w:val="24"/>
+        </w:rPr>
+        <w:t>(</w:t>
+      </w:r>
+      <w:proofErr w:type="gramEnd"/>
+      <w:r>
+        <w:rPr>
+          <w:rFonts w:ascii="Arial" w:eastAsia="Times New Roman" w:hAnsi="Arial" w:cs="Arial"/>
+          <w:sz w:val="24"/>
+          <w:szCs w:val="24"/>
+        </w:rPr>
+        <w:t xml:space="preserve">añadir cita a la página). Aún después de realizar la instalación correctamente, aparecieron errores relacionados con la no identificación de micrófono y/o altavoz. La solución a estos problemas consistió en la desactivación de los puertos de entrada y salida de audios propios de la </w:t>
+      </w:r>
+      <w:proofErr w:type="spellStart"/>
+      <w:r>
+        <w:rPr>
+          <w:rFonts w:ascii="Arial" w:eastAsia="Times New Roman" w:hAnsi="Arial" w:cs="Arial"/>
+          <w:sz w:val="24"/>
+          <w:szCs w:val="24"/>
+        </w:rPr>
+        <w:t>Raspberry</w:t>
+      </w:r>
+      <w:proofErr w:type="spellEnd"/>
+      <w:r>
+        <w:rPr>
+          <w:rFonts w:ascii="Arial" w:eastAsia="Times New Roman" w:hAnsi="Arial" w:cs="Arial"/>
+          <w:sz w:val="24"/>
+          <w:szCs w:val="24"/>
+        </w:rPr>
+        <w:t xml:space="preserve"> Pi.</w:t>
       </w:r>
     </w:p>
     <w:p>
@@ -9797,7 +11338,43 @@
           <w:sz w:val="24"/>
           <w:szCs w:val="24"/>
         </w:rPr>
-        <w:t>La herramienta de Alexa provocó los siguientes problemas, algunos de ellos solucionados, y otros sin solución debido a que la versión “open-source” para Raspberry Pi está en fase Beta y está hecha para utilizarse en Estados Unidos (algunas aplicaciones no se pueden utilizar por este motivo). Los problemas serán enumerados a continuación:</w:t>
+        <w:t>La herramienta de Alexa provocó los siguientes problemas, algunos de ellos solucionados, y otros sin solución debido a que la versión “open-</w:t>
+      </w:r>
+      <w:proofErr w:type="spellStart"/>
+      <w:r>
+        <w:rPr>
+          <w:rFonts w:ascii="Arial" w:eastAsia="Times New Roman" w:hAnsi="Arial" w:cs="Arial"/>
+          <w:sz w:val="24"/>
+          <w:szCs w:val="24"/>
+        </w:rPr>
+        <w:t>source</w:t>
+      </w:r>
+      <w:proofErr w:type="spellEnd"/>
+      <w:r>
+        <w:rPr>
+          <w:rFonts w:ascii="Arial" w:eastAsia="Times New Roman" w:hAnsi="Arial" w:cs="Arial"/>
+          <w:sz w:val="24"/>
+          <w:szCs w:val="24"/>
+        </w:rPr>
+        <w:t xml:space="preserve">” para </w:t>
+      </w:r>
+      <w:proofErr w:type="spellStart"/>
+      <w:r>
+        <w:rPr>
+          <w:rFonts w:ascii="Arial" w:eastAsia="Times New Roman" w:hAnsi="Arial" w:cs="Arial"/>
+          <w:sz w:val="24"/>
+          <w:szCs w:val="24"/>
+        </w:rPr>
+        <w:t>Raspberry</w:t>
+      </w:r>
+      <w:proofErr w:type="spellEnd"/>
+      <w:r>
+        <w:rPr>
+          <w:rFonts w:ascii="Arial" w:eastAsia="Times New Roman" w:hAnsi="Arial" w:cs="Arial"/>
+          <w:sz w:val="24"/>
+          <w:szCs w:val="24"/>
+        </w:rPr>
+        <w:t xml:space="preserve"> Pi está en fase Beta y está hecha para utilizarse en Estados Unidos (algunas aplicaciones no se pueden utilizar por este motivo). Los problemas serán enumerados a continuación:</w:t>
       </w:r>
     </w:p>
     <w:p>
@@ -9880,7 +11457,25 @@
           <w:sz w:val="24"/>
           <w:szCs w:val="24"/>
         </w:rPr>
-        <w:t>Incompatibilidad con algunas aplicaciones, como Spotify.</w:t>
+        <w:t xml:space="preserve">Incompatibilidad con algunas aplicaciones, como </w:t>
+      </w:r>
+      <w:proofErr w:type="spellStart"/>
+      <w:r>
+        <w:rPr>
+          <w:rFonts w:ascii="Arial" w:eastAsia="Times New Roman" w:hAnsi="Arial" w:cs="Arial"/>
+          <w:sz w:val="24"/>
+          <w:szCs w:val="24"/>
+        </w:rPr>
+        <w:t>Spotify</w:t>
+      </w:r>
+      <w:proofErr w:type="spellEnd"/>
+      <w:r>
+        <w:rPr>
+          <w:rFonts w:ascii="Arial" w:eastAsia="Times New Roman" w:hAnsi="Arial" w:cs="Arial"/>
+          <w:sz w:val="24"/>
+          <w:szCs w:val="24"/>
+        </w:rPr>
+        <w:t>.</w:t>
       </w:r>
     </w:p>
     <w:p>
@@ -9926,31 +11521,41 @@
         </w:rPr>
         <w:t xml:space="preserve"> </w:t>
       </w:r>
-      <w:bookmarkStart w:id="35" w:name="_Toc504004049"/>
+      <w:bookmarkStart w:id="37" w:name="_Toc504004049"/>
       <w:r>
         <w:rPr>
           <w:rFonts w:ascii="Arial" w:hAnsi="Arial" w:cs="Arial"/>
           <w:sz w:val="32"/>
           <w:szCs w:val="32"/>
         </w:rPr>
-        <w:t>Back-end</w:t>
-      </w:r>
-      <w:bookmarkEnd w:id="35"/>
-    </w:p>
-    <w:p>
-      <w:pPr>
+        <w:t>Back-</w:t>
+      </w:r>
+      <w:proofErr w:type="spellStart"/>
+      <w:r>
         <w:rPr>
           <w:rFonts w:ascii="Arial" w:hAnsi="Arial" w:cs="Arial"/>
-          <w:sz w:val="24"/>
-          <w:szCs w:val="24"/>
-        </w:rPr>
-      </w:pPr>
-      <w:r>
+          <w:sz w:val="32"/>
+          <w:szCs w:val="32"/>
+        </w:rPr>
+        <w:t>end</w:t>
+      </w:r>
+      <w:bookmarkEnd w:id="37"/>
+      <w:proofErr w:type="spellEnd"/>
+    </w:p>
+    <w:p>
+      <w:pPr>
         <w:rPr>
           <w:rFonts w:ascii="Arial" w:hAnsi="Arial" w:cs="Arial"/>
           <w:sz w:val="24"/>
           <w:szCs w:val="24"/>
         </w:rPr>
+      </w:pPr>
+      <w:r>
+        <w:rPr>
+          <w:rFonts w:ascii="Arial" w:hAnsi="Arial" w:cs="Arial"/>
+          <w:sz w:val="24"/>
+          <w:szCs w:val="24"/>
+        </w:rPr>
         <w:t>El</w:t>
       </w:r>
       <w:r>
@@ -9967,14 +11572,68 @@
           <w:sz w:val="24"/>
           <w:szCs w:val="24"/>
         </w:rPr>
-        <w:t xml:space="preserve"> del back-end del Magic Mirror se </w:t>
-      </w:r>
+        <w:t xml:space="preserve"> del back-</w:t>
+      </w:r>
+      <w:proofErr w:type="spellStart"/>
       <w:r>
         <w:rPr>
           <w:rFonts w:ascii="Arial" w:hAnsi="Arial" w:cs="Arial"/>
           <w:sz w:val="24"/>
           <w:szCs w:val="24"/>
         </w:rPr>
+        <w:t>end</w:t>
+      </w:r>
+      <w:proofErr w:type="spellEnd"/>
+      <w:r>
+        <w:rPr>
+          <w:rFonts w:ascii="Arial" w:hAnsi="Arial" w:cs="Arial"/>
+          <w:sz w:val="24"/>
+          <w:szCs w:val="24"/>
+        </w:rPr>
+        <w:t xml:space="preserve"> del </w:t>
+      </w:r>
+      <w:proofErr w:type="spellStart"/>
+      <w:r>
+        <w:rPr>
+          <w:rFonts w:ascii="Arial" w:hAnsi="Arial" w:cs="Arial"/>
+          <w:sz w:val="24"/>
+          <w:szCs w:val="24"/>
+        </w:rPr>
+        <w:t>Magic</w:t>
+      </w:r>
+      <w:proofErr w:type="spellEnd"/>
+      <w:r>
+        <w:rPr>
+          <w:rFonts w:ascii="Arial" w:hAnsi="Arial" w:cs="Arial"/>
+          <w:sz w:val="24"/>
+          <w:szCs w:val="24"/>
+        </w:rPr>
+        <w:t xml:space="preserve"> </w:t>
+      </w:r>
+      <w:proofErr w:type="spellStart"/>
+      <w:r>
+        <w:rPr>
+          <w:rFonts w:ascii="Arial" w:hAnsi="Arial" w:cs="Arial"/>
+          <w:sz w:val="24"/>
+          <w:szCs w:val="24"/>
+        </w:rPr>
+        <w:t>Mirror</w:t>
+      </w:r>
+      <w:proofErr w:type="spellEnd"/>
+      <w:r>
+        <w:rPr>
+          <w:rFonts w:ascii="Arial" w:hAnsi="Arial" w:cs="Arial"/>
+          <w:sz w:val="24"/>
+          <w:szCs w:val="24"/>
+        </w:rPr>
+        <w:t xml:space="preserve"> se </w:t>
+      </w:r>
+      <w:r>
+        <w:rPr>
+          <w:rFonts w:ascii="Arial" w:hAnsi="Arial" w:cs="Arial"/>
+          <w:sz w:val="24"/>
+          <w:szCs w:val="24"/>
+        </w:rPr>
         <w:t>dividió</w:t>
       </w:r>
       <w:r>
@@ -10023,14 +11682,33 @@
           <w:sz w:val="24"/>
           <w:szCs w:val="24"/>
         </w:rPr>
-        <w:t xml:space="preserve"> Un script para Arduino, un script en Python y un par de scripts en </w:t>
-      </w:r>
+        <w:t xml:space="preserve"> Un script para </w:t>
+      </w:r>
+      <w:proofErr w:type="spellStart"/>
       <w:r>
         <w:rPr>
           <w:rFonts w:ascii="Arial" w:hAnsi="Arial" w:cs="Arial"/>
           <w:sz w:val="24"/>
           <w:szCs w:val="24"/>
         </w:rPr>
+        <w:t>Arduino</w:t>
+      </w:r>
+      <w:proofErr w:type="spellEnd"/>
+      <w:r>
+        <w:rPr>
+          <w:rFonts w:ascii="Arial" w:hAnsi="Arial" w:cs="Arial"/>
+          <w:sz w:val="24"/>
+          <w:szCs w:val="24"/>
+        </w:rPr>
+        <w:t xml:space="preserve">, un script en Python y un par de scripts en </w:t>
+      </w:r>
+      <w:proofErr w:type="spellStart"/>
+      <w:r>
+        <w:rPr>
+          <w:rFonts w:ascii="Arial" w:hAnsi="Arial" w:cs="Arial"/>
+          <w:sz w:val="24"/>
+          <w:szCs w:val="24"/>
+        </w:rPr>
         <w:t>B</w:t>
       </w:r>
       <w:r>
@@ -10039,7 +11717,34 @@
           <w:sz w:val="24"/>
           <w:szCs w:val="24"/>
         </w:rPr>
-        <w:t>ash para operaciones del OS de Raspberry.</w:t>
+        <w:t>ash</w:t>
+      </w:r>
+      <w:proofErr w:type="spellEnd"/>
+      <w:r>
+        <w:rPr>
+          <w:rFonts w:ascii="Arial" w:hAnsi="Arial" w:cs="Arial"/>
+          <w:sz w:val="24"/>
+          <w:szCs w:val="24"/>
+        </w:rPr>
+        <w:t xml:space="preserve"> para operaciones del OS de </w:t>
+      </w:r>
+      <w:proofErr w:type="spellStart"/>
+      <w:r>
+        <w:rPr>
+          <w:rFonts w:ascii="Arial" w:hAnsi="Arial" w:cs="Arial"/>
+          <w:sz w:val="24"/>
+          <w:szCs w:val="24"/>
+        </w:rPr>
+        <w:t>Raspberry</w:t>
+      </w:r>
+      <w:proofErr w:type="spellEnd"/>
+      <w:r>
+        <w:rPr>
+          <w:rFonts w:ascii="Arial" w:hAnsi="Arial" w:cs="Arial"/>
+          <w:sz w:val="24"/>
+          <w:szCs w:val="24"/>
+        </w:rPr>
+        <w:t>.</w:t>
       </w:r>
     </w:p>
     <w:p>
@@ -10077,77 +11782,9 @@
           <w:szCs w:val="28"/>
         </w:rPr>
         <w:lastRenderedPageBreak/>
-        <w:t>Script Arduino</w:t>
-      </w:r>
-    </w:p>
-    <w:p>
-      <w:pPr>
-        <w:rPr>
-          <w:rFonts w:ascii="Arial" w:hAnsi="Arial" w:cs="Arial"/>
-          <w:sz w:val="24"/>
-          <w:szCs w:val="24"/>
-        </w:rPr>
-      </w:pPr>
-      <w:r>
-        <w:rPr>
-          <w:rFonts w:ascii="Arial" w:hAnsi="Arial" w:cs="Arial"/>
-          <w:sz w:val="24"/>
-          <w:szCs w:val="24"/>
-        </w:rPr>
-        <w:t>Este script programado en c++ de Arduino se encarga de recibir las señales de un sensor de movimiento, que detectará si un usuario se acerca o no al espejo, es decir, si detecta presencia o no.</w:t>
-      </w:r>
-    </w:p>
-    <w:p>
-      <w:pPr>
-        <w:rPr>
-          <w:rFonts w:ascii="Arial" w:hAnsi="Arial" w:cs="Arial"/>
-          <w:sz w:val="24"/>
-          <w:szCs w:val="24"/>
-        </w:rPr>
-      </w:pPr>
-      <w:r>
-        <w:rPr>
-          <w:rFonts w:ascii="Arial" w:hAnsi="Arial" w:cs="Arial"/>
-          <w:sz w:val="24"/>
-          <w:szCs w:val="24"/>
-        </w:rPr>
-        <w:t>Dicha salida es leida por el script en Python del que se hablará en el siguiente punto.</w:t>
-      </w:r>
-    </w:p>
-    <w:p>
-      <w:pPr>
-        <w:rPr>
-          <w:rFonts w:ascii="Arial" w:hAnsi="Arial" w:cs="Arial"/>
-          <w:sz w:val="24"/>
-          <w:szCs w:val="24"/>
-        </w:rPr>
-      </w:pPr>
-      <w:r>
-        <w:rPr>
-          <w:rFonts w:ascii="Arial" w:hAnsi="Arial" w:cs="Arial"/>
-          <w:sz w:val="24"/>
-          <w:szCs w:val="24"/>
-        </w:rPr>
-        <w:t>Por útimo, se pensó en un principio que Arduino también leyese el lector RFID, pero debido a que en Python permitía más funcionalidad con la manipulación de datos generados al pasar una tarjeta por el lector, se optó por no implementarlo con Arduino.</w:t>
-      </w:r>
-    </w:p>
-    <w:p>
-      <w:pPr>
-        <w:rPr>
-          <w:rFonts w:ascii="Arial" w:hAnsi="Arial" w:cs="Arial"/>
-          <w:sz w:val="24"/>
-          <w:szCs w:val="24"/>
-        </w:rPr>
-      </w:pPr>
-    </w:p>
-    <w:p>
-      <w:pPr>
-        <w:rPr>
-          <w:rFonts w:ascii="Arial" w:hAnsi="Arial" w:cs="Arial"/>
-          <w:sz w:val="28"/>
-          <w:szCs w:val="28"/>
-        </w:rPr>
-      </w:pPr>
+        <w:t xml:space="preserve">Script </w:t>
+      </w:r>
+      <w:proofErr w:type="spellStart"/>
       <w:r>
         <w:rPr>
           <w:rFonts w:ascii="Arial" w:hAnsi="Arial" w:cs="Arial"/>
@@ -10155,6 +11792,193 @@
           <w:sz w:val="28"/>
           <w:szCs w:val="28"/>
         </w:rPr>
+        <w:t>Arduino</w:t>
+      </w:r>
+      <w:proofErr w:type="spellEnd"/>
+    </w:p>
+    <w:p>
+      <w:pPr>
+        <w:rPr>
+          <w:rFonts w:ascii="Arial" w:hAnsi="Arial" w:cs="Arial"/>
+          <w:sz w:val="24"/>
+          <w:szCs w:val="24"/>
+        </w:rPr>
+      </w:pPr>
+      <w:r>
+        <w:rPr>
+          <w:rFonts w:ascii="Arial" w:hAnsi="Arial" w:cs="Arial"/>
+          <w:sz w:val="24"/>
+          <w:szCs w:val="24"/>
+        </w:rPr>
+        <w:t xml:space="preserve">Este script programado en </w:t>
+      </w:r>
+      <w:proofErr w:type="spellStart"/>
+      <w:r>
+        <w:rPr>
+          <w:rFonts w:ascii="Arial" w:hAnsi="Arial" w:cs="Arial"/>
+          <w:sz w:val="24"/>
+          <w:szCs w:val="24"/>
+        </w:rPr>
+        <w:t>c++</w:t>
+      </w:r>
+      <w:proofErr w:type="spellEnd"/>
+      <w:r>
+        <w:rPr>
+          <w:rFonts w:ascii="Arial" w:hAnsi="Arial" w:cs="Arial"/>
+          <w:sz w:val="24"/>
+          <w:szCs w:val="24"/>
+        </w:rPr>
+        <w:t xml:space="preserve"> de </w:t>
+      </w:r>
+      <w:proofErr w:type="spellStart"/>
+      <w:r>
+        <w:rPr>
+          <w:rFonts w:ascii="Arial" w:hAnsi="Arial" w:cs="Arial"/>
+          <w:sz w:val="24"/>
+          <w:szCs w:val="24"/>
+        </w:rPr>
+        <w:t>Arduino</w:t>
+      </w:r>
+      <w:proofErr w:type="spellEnd"/>
+      <w:r>
+        <w:rPr>
+          <w:rFonts w:ascii="Arial" w:hAnsi="Arial" w:cs="Arial"/>
+          <w:sz w:val="24"/>
+          <w:szCs w:val="24"/>
+        </w:rPr>
+        <w:t xml:space="preserve"> se encarga de recibir las señales de un sensor de movimiento, que detectará si un usuario se acerca o no al espejo, es decir, si detecta presencia o no.</w:t>
+      </w:r>
+    </w:p>
+    <w:p>
+      <w:pPr>
+        <w:rPr>
+          <w:rFonts w:ascii="Arial" w:hAnsi="Arial" w:cs="Arial"/>
+          <w:sz w:val="24"/>
+          <w:szCs w:val="24"/>
+        </w:rPr>
+      </w:pPr>
+      <w:r>
+        <w:rPr>
+          <w:rFonts w:ascii="Arial" w:hAnsi="Arial" w:cs="Arial"/>
+          <w:sz w:val="24"/>
+          <w:szCs w:val="24"/>
+        </w:rPr>
+        <w:t xml:space="preserve">Dicha salida es </w:t>
+      </w:r>
+      <w:proofErr w:type="spellStart"/>
+      <w:r>
+        <w:rPr>
+          <w:rFonts w:ascii="Arial" w:hAnsi="Arial" w:cs="Arial"/>
+          <w:sz w:val="24"/>
+          <w:szCs w:val="24"/>
+        </w:rPr>
+        <w:t>leida</w:t>
+      </w:r>
+      <w:proofErr w:type="spellEnd"/>
+      <w:r>
+        <w:rPr>
+          <w:rFonts w:ascii="Arial" w:hAnsi="Arial" w:cs="Arial"/>
+          <w:sz w:val="24"/>
+          <w:szCs w:val="24"/>
+        </w:rPr>
+        <w:t xml:space="preserve"> por el script en Python del que se hablará en el siguiente punto.</w:t>
+      </w:r>
+    </w:p>
+    <w:p>
+      <w:pPr>
+        <w:rPr>
+          <w:rFonts w:ascii="Arial" w:hAnsi="Arial" w:cs="Arial"/>
+          <w:sz w:val="24"/>
+          <w:szCs w:val="24"/>
+        </w:rPr>
+      </w:pPr>
+      <w:r>
+        <w:rPr>
+          <w:rFonts w:ascii="Arial" w:hAnsi="Arial" w:cs="Arial"/>
+          <w:sz w:val="24"/>
+          <w:szCs w:val="24"/>
+        </w:rPr>
+        <w:t xml:space="preserve">Por </w:t>
+      </w:r>
+      <w:proofErr w:type="spellStart"/>
+      <w:r>
+        <w:rPr>
+          <w:rFonts w:ascii="Arial" w:hAnsi="Arial" w:cs="Arial"/>
+          <w:sz w:val="24"/>
+          <w:szCs w:val="24"/>
+        </w:rPr>
+        <w:t>útimo</w:t>
+      </w:r>
+      <w:proofErr w:type="spellEnd"/>
+      <w:r>
+        <w:rPr>
+          <w:rFonts w:ascii="Arial" w:hAnsi="Arial" w:cs="Arial"/>
+          <w:sz w:val="24"/>
+          <w:szCs w:val="24"/>
+        </w:rPr>
+        <w:t xml:space="preserve">, se pensó en un principio que </w:t>
+      </w:r>
+      <w:proofErr w:type="spellStart"/>
+      <w:r>
+        <w:rPr>
+          <w:rFonts w:ascii="Arial" w:hAnsi="Arial" w:cs="Arial"/>
+          <w:sz w:val="24"/>
+          <w:szCs w:val="24"/>
+        </w:rPr>
+        <w:t>Arduino</w:t>
+      </w:r>
+      <w:proofErr w:type="spellEnd"/>
+      <w:r>
+        <w:rPr>
+          <w:rFonts w:ascii="Arial" w:hAnsi="Arial" w:cs="Arial"/>
+          <w:sz w:val="24"/>
+          <w:szCs w:val="24"/>
+        </w:rPr>
+        <w:t xml:space="preserve"> también leyese el lector RFID, pero debido a que en Python permitía más funcionalidad con la manipulación de datos generados al pasar una tarjeta por el lector, se optó por no implementarlo con </w:t>
+      </w:r>
+      <w:proofErr w:type="spellStart"/>
+      <w:r>
+        <w:rPr>
+          <w:rFonts w:ascii="Arial" w:hAnsi="Arial" w:cs="Arial"/>
+          <w:sz w:val="24"/>
+          <w:szCs w:val="24"/>
+        </w:rPr>
+        <w:t>Arduino</w:t>
+      </w:r>
+      <w:proofErr w:type="spellEnd"/>
+      <w:r>
+        <w:rPr>
+          <w:rFonts w:ascii="Arial" w:hAnsi="Arial" w:cs="Arial"/>
+          <w:sz w:val="24"/>
+          <w:szCs w:val="24"/>
+        </w:rPr>
+        <w:t>.</w:t>
+      </w:r>
+    </w:p>
+    <w:p>
+      <w:pPr>
+        <w:rPr>
+          <w:rFonts w:ascii="Arial" w:hAnsi="Arial" w:cs="Arial"/>
+          <w:sz w:val="24"/>
+          <w:szCs w:val="24"/>
+        </w:rPr>
+      </w:pPr>
+    </w:p>
+    <w:p>
+      <w:pPr>
+        <w:rPr>
+          <w:rFonts w:ascii="Arial" w:hAnsi="Arial" w:cs="Arial"/>
+          <w:sz w:val="28"/>
+          <w:szCs w:val="28"/>
+        </w:rPr>
+      </w:pPr>
+      <w:r>
+        <w:rPr>
+          <w:rFonts w:ascii="Arial" w:hAnsi="Arial" w:cs="Arial"/>
+          <w:b/>
+          <w:sz w:val="28"/>
+          <w:szCs w:val="28"/>
+        </w:rPr>
         <w:t>Script Python</w:t>
       </w:r>
     </w:p>
@@ -10172,23 +11996,77 @@
           <w:sz w:val="24"/>
           <w:szCs w:val="24"/>
         </w:rPr>
-        <w:t>El script de Python canaliza prácticamente toda la funcionalidad back-end del Magic Mirror. Debido a esto, este script ha sido una fuente de problemas ya que se ha necesitado modificar muchas veces y, por ende, se ha picado mucho código innecesariamente.</w:t>
-      </w:r>
-    </w:p>
-    <w:p>
-      <w:pPr>
+        <w:t>El script de Python canaliza prácticamente toda la funcionalidad back-</w:t>
+      </w:r>
+      <w:proofErr w:type="spellStart"/>
+      <w:r>
         <w:rPr>
           <w:rFonts w:ascii="Arial" w:hAnsi="Arial" w:cs="Arial"/>
           <w:sz w:val="24"/>
           <w:szCs w:val="24"/>
         </w:rPr>
-      </w:pPr>
+        <w:t>end</w:t>
+      </w:r>
+      <w:proofErr w:type="spellEnd"/>
       <w:r>
         <w:rPr>
           <w:rFonts w:ascii="Arial" w:hAnsi="Arial" w:cs="Arial"/>
           <w:sz w:val="24"/>
           <w:szCs w:val="24"/>
         </w:rPr>
+        <w:t xml:space="preserve"> del </w:t>
+      </w:r>
+      <w:proofErr w:type="spellStart"/>
+      <w:r>
+        <w:rPr>
+          <w:rFonts w:ascii="Arial" w:hAnsi="Arial" w:cs="Arial"/>
+          <w:sz w:val="24"/>
+          <w:szCs w:val="24"/>
+        </w:rPr>
+        <w:t>Magic</w:t>
+      </w:r>
+      <w:proofErr w:type="spellEnd"/>
+      <w:r>
+        <w:rPr>
+          <w:rFonts w:ascii="Arial" w:hAnsi="Arial" w:cs="Arial"/>
+          <w:sz w:val="24"/>
+          <w:szCs w:val="24"/>
+        </w:rPr>
+        <w:t xml:space="preserve"> </w:t>
+      </w:r>
+      <w:proofErr w:type="spellStart"/>
+      <w:r>
+        <w:rPr>
+          <w:rFonts w:ascii="Arial" w:hAnsi="Arial" w:cs="Arial"/>
+          <w:sz w:val="24"/>
+          <w:szCs w:val="24"/>
+        </w:rPr>
+        <w:t>Mirror</w:t>
+      </w:r>
+      <w:proofErr w:type="spellEnd"/>
+      <w:r>
+        <w:rPr>
+          <w:rFonts w:ascii="Arial" w:hAnsi="Arial" w:cs="Arial"/>
+          <w:sz w:val="24"/>
+          <w:szCs w:val="24"/>
+        </w:rPr>
+        <w:t>. Debido a esto, este script ha sido una fuente de problemas ya que se ha necesitado modificar muchas veces y, por ende, se ha picado mucho código innecesariamente.</w:t>
+      </w:r>
+    </w:p>
+    <w:p>
+      <w:pPr>
+        <w:rPr>
+          <w:rFonts w:ascii="Arial" w:hAnsi="Arial" w:cs="Arial"/>
+          <w:sz w:val="24"/>
+          <w:szCs w:val="24"/>
+        </w:rPr>
+      </w:pPr>
+      <w:r>
+        <w:rPr>
+          <w:rFonts w:ascii="Arial" w:hAnsi="Arial" w:cs="Arial"/>
+          <w:sz w:val="24"/>
+          <w:szCs w:val="24"/>
+        </w:rPr>
         <w:t>La primera función que</w:t>
       </w:r>
       <w:r>
@@ -10205,14 +12083,32 @@
           <w:sz w:val="24"/>
           <w:szCs w:val="24"/>
         </w:rPr>
-        <w:t xml:space="preserve"> leer la salida producida por el script de Arduino, y apagar la pantalla si al cabo de un minuto no se ha detectado un usuario, o encenderla, mostrando una página base común para todos los usuarios</w:t>
-      </w:r>
+        <w:t xml:space="preserve"> leer la salida producida por el script de </w:t>
+      </w:r>
+      <w:proofErr w:type="spellStart"/>
       <w:r>
         <w:rPr>
           <w:rFonts w:ascii="Arial" w:hAnsi="Arial" w:cs="Arial"/>
           <w:sz w:val="24"/>
           <w:szCs w:val="24"/>
         </w:rPr>
+        <w:t>Arduino</w:t>
+      </w:r>
+      <w:proofErr w:type="spellEnd"/>
+      <w:r>
+        <w:rPr>
+          <w:rFonts w:ascii="Arial" w:hAnsi="Arial" w:cs="Arial"/>
+          <w:sz w:val="24"/>
+          <w:szCs w:val="24"/>
+        </w:rPr>
+        <w:t>, y apagar la pantalla si al cabo de un minuto no se ha detectado un usuario, o encenderla, mostrando una página base común para todos los usuarios</w:t>
+      </w:r>
+      <w:r>
+        <w:rPr>
+          <w:rFonts w:ascii="Arial" w:hAnsi="Arial" w:cs="Arial"/>
+          <w:sz w:val="24"/>
+          <w:szCs w:val="24"/>
+        </w:rPr>
         <w:t>. Independientemente de si se activa o no el sensor de presencia, se hizo parte del script concurrente para poder</w:t>
       </w:r>
       <w:r>
@@ -10221,24 +12117,60 @@
           <w:sz w:val="24"/>
           <w:szCs w:val="24"/>
         </w:rPr>
-        <w:t xml:space="preserve"> loguearte sin tener que pasar por delante (no es algo común, pero podría darse dicha situación).</w:t>
-      </w:r>
-    </w:p>
-    <w:p>
-      <w:pPr>
+        <w:t xml:space="preserve"> </w:t>
+      </w:r>
+      <w:proofErr w:type="spellStart"/>
+      <w:r>
         <w:rPr>
           <w:rFonts w:ascii="Arial" w:hAnsi="Arial" w:cs="Arial"/>
           <w:sz w:val="24"/>
           <w:szCs w:val="24"/>
         </w:rPr>
-      </w:pPr>
+        <w:t>loguearte</w:t>
+      </w:r>
+      <w:proofErr w:type="spellEnd"/>
       <w:r>
         <w:rPr>
           <w:rFonts w:ascii="Arial" w:hAnsi="Arial" w:cs="Arial"/>
           <w:sz w:val="24"/>
           <w:szCs w:val="24"/>
         </w:rPr>
-        <w:t>Cuando el script lee la tarjeta RFID se conecta a la base de datos para comprobar si dicho usuario esta registrado o no. Pueden suceder 2 cosas:</w:t>
+        <w:t xml:space="preserve"> sin tener que pasar por delante (no es algo común, pero podría darse dicha situación).</w:t>
+      </w:r>
+    </w:p>
+    <w:p>
+      <w:pPr>
+        <w:rPr>
+          <w:rFonts w:ascii="Arial" w:hAnsi="Arial" w:cs="Arial"/>
+          <w:sz w:val="24"/>
+          <w:szCs w:val="24"/>
+        </w:rPr>
+      </w:pPr>
+      <w:r>
+        <w:rPr>
+          <w:rFonts w:ascii="Arial" w:hAnsi="Arial" w:cs="Arial"/>
+          <w:sz w:val="24"/>
+          <w:szCs w:val="24"/>
+        </w:rPr>
+        <w:t xml:space="preserve">Cuando el script lee la tarjeta RFID se conecta a la base de datos para comprobar si dicho usuario </w:t>
+      </w:r>
+      <w:proofErr w:type="spellStart"/>
+      <w:r>
+        <w:rPr>
+          <w:rFonts w:ascii="Arial" w:hAnsi="Arial" w:cs="Arial"/>
+          <w:sz w:val="24"/>
+          <w:szCs w:val="24"/>
+        </w:rPr>
+        <w:t>esta</w:t>
+      </w:r>
+      <w:proofErr w:type="spellEnd"/>
+      <w:r>
+        <w:rPr>
+          <w:rFonts w:ascii="Arial" w:hAnsi="Arial" w:cs="Arial"/>
+          <w:sz w:val="24"/>
+          <w:szCs w:val="24"/>
+        </w:rPr>
+        <w:t xml:space="preserve"> registrado o no. Pueden suceder 2 cosas:</w:t>
       </w:r>
     </w:p>
     <w:p>
@@ -10300,23 +12232,59 @@
           <w:sz w:val="24"/>
           <w:szCs w:val="24"/>
         </w:rPr>
-        <w:t>Se crea un nuevo registro en la base de datos y se carga una página de bienvenida en la que se muestran las instrucciones para el manejo del Magic Mirror.</w:t>
-      </w:r>
-    </w:p>
-    <w:p>
-      <w:pPr>
+        <w:t xml:space="preserve">Se crea un nuevo registro en la base de datos y se carga una página de bienvenida en la que se muestran las instrucciones para el manejo del </w:t>
+      </w:r>
+      <w:proofErr w:type="spellStart"/>
+      <w:r>
         <w:rPr>
           <w:rFonts w:ascii="Arial" w:hAnsi="Arial" w:cs="Arial"/>
           <w:sz w:val="24"/>
           <w:szCs w:val="24"/>
         </w:rPr>
-      </w:pPr>
+        <w:t>Magic</w:t>
+      </w:r>
+      <w:proofErr w:type="spellEnd"/>
       <w:r>
         <w:rPr>
           <w:rFonts w:ascii="Arial" w:hAnsi="Arial" w:cs="Arial"/>
           <w:sz w:val="24"/>
           <w:szCs w:val="24"/>
         </w:rPr>
+        <w:t xml:space="preserve"> </w:t>
+      </w:r>
+      <w:proofErr w:type="spellStart"/>
+      <w:r>
+        <w:rPr>
+          <w:rFonts w:ascii="Arial" w:hAnsi="Arial" w:cs="Arial"/>
+          <w:sz w:val="24"/>
+          <w:szCs w:val="24"/>
+        </w:rPr>
+        <w:t>Mirror</w:t>
+      </w:r>
+      <w:proofErr w:type="spellEnd"/>
+      <w:r>
+        <w:rPr>
+          <w:rFonts w:ascii="Arial" w:hAnsi="Arial" w:cs="Arial"/>
+          <w:sz w:val="24"/>
+          <w:szCs w:val="24"/>
+        </w:rPr>
+        <w:t>.</w:t>
+      </w:r>
+    </w:p>
+    <w:p>
+      <w:pPr>
+        <w:rPr>
+          <w:rFonts w:ascii="Arial" w:hAnsi="Arial" w:cs="Arial"/>
+          <w:sz w:val="24"/>
+          <w:szCs w:val="24"/>
+        </w:rPr>
+      </w:pPr>
+      <w:r>
+        <w:rPr>
+          <w:rFonts w:ascii="Arial" w:hAnsi="Arial" w:cs="Arial"/>
+          <w:sz w:val="24"/>
+          <w:szCs w:val="24"/>
+        </w:rPr>
         <w:t>El script también es el encargado de crear el código temporal</w:t>
       </w:r>
       <w:r>
@@ -10325,24 +12293,78 @@
           <w:sz w:val="24"/>
           <w:szCs w:val="24"/>
         </w:rPr>
-        <w:t xml:space="preserve"> (el cual se calcula repetidas veces hasta que sea único en la base de datos) y guardarlo en el campo correspondiente al usuario que ha pasado la tarjeta RFID por el sensor para loguearse.</w:t>
-      </w:r>
-    </w:p>
-    <w:p>
-      <w:pPr>
+        <w:t xml:space="preserve"> (el cual se calcula repetidas veces hasta que sea único en la base de datos) y guardarlo en el campo correspondiente al usuario que ha pasado la tarjeta RFID por el sensor para </w:t>
+      </w:r>
+      <w:proofErr w:type="spellStart"/>
+      <w:r>
         <w:rPr>
           <w:rFonts w:ascii="Arial" w:hAnsi="Arial" w:cs="Arial"/>
           <w:sz w:val="24"/>
           <w:szCs w:val="24"/>
         </w:rPr>
-      </w:pPr>
+        <w:t>loguearse</w:t>
+      </w:r>
+      <w:proofErr w:type="spellEnd"/>
       <w:r>
         <w:rPr>
           <w:rFonts w:ascii="Arial" w:hAnsi="Arial" w:cs="Arial"/>
           <w:sz w:val="24"/>
           <w:szCs w:val="24"/>
         </w:rPr>
-        <w:t>Este script está configurado para lanzarse en cuanto la Raspberry se encienda mediante el crontab.</w:t>
+        <w:t>.</w:t>
+      </w:r>
+    </w:p>
+    <w:p>
+      <w:pPr>
+        <w:rPr>
+          <w:rFonts w:ascii="Arial" w:hAnsi="Arial" w:cs="Arial"/>
+          <w:sz w:val="24"/>
+          <w:szCs w:val="24"/>
+        </w:rPr>
+      </w:pPr>
+      <w:r>
+        <w:rPr>
+          <w:rFonts w:ascii="Arial" w:hAnsi="Arial" w:cs="Arial"/>
+          <w:sz w:val="24"/>
+          <w:szCs w:val="24"/>
+        </w:rPr>
+        <w:t xml:space="preserve">Este script está configurado para lanzarse en cuanto la </w:t>
+      </w:r>
+      <w:proofErr w:type="spellStart"/>
+      <w:r>
+        <w:rPr>
+          <w:rFonts w:ascii="Arial" w:hAnsi="Arial" w:cs="Arial"/>
+          <w:sz w:val="24"/>
+          <w:szCs w:val="24"/>
+        </w:rPr>
+        <w:t>Raspberry</w:t>
+      </w:r>
+      <w:proofErr w:type="spellEnd"/>
+      <w:r>
+        <w:rPr>
+          <w:rFonts w:ascii="Arial" w:hAnsi="Arial" w:cs="Arial"/>
+          <w:sz w:val="24"/>
+          <w:szCs w:val="24"/>
+        </w:rPr>
+        <w:t xml:space="preserve"> se encienda mediante el </w:t>
+      </w:r>
+      <w:proofErr w:type="spellStart"/>
+      <w:r>
+        <w:rPr>
+          <w:rFonts w:ascii="Arial" w:hAnsi="Arial" w:cs="Arial"/>
+          <w:sz w:val="24"/>
+          <w:szCs w:val="24"/>
+        </w:rPr>
+        <w:t>crontab</w:t>
+      </w:r>
+      <w:proofErr w:type="spellEnd"/>
+      <w:r>
+        <w:rPr>
+          <w:rFonts w:ascii="Arial" w:hAnsi="Arial" w:cs="Arial"/>
+          <w:sz w:val="24"/>
+          <w:szCs w:val="24"/>
+        </w:rPr>
+        <w:t>.</w:t>
       </w:r>
     </w:p>
     <w:p>
@@ -10398,6 +12420,7 @@
         </w:rPr>
         <w:t xml:space="preserve">Por último, existen un par de scripts escritos en </w:t>
       </w:r>
+      <w:proofErr w:type="spellStart"/>
       <w:r>
         <w:rPr>
           <w:rFonts w:ascii="Arial" w:hAnsi="Arial" w:cs="Arial"/>
@@ -10412,7 +12435,16 @@
           <w:sz w:val="24"/>
           <w:szCs w:val="24"/>
         </w:rPr>
-        <w:t>ash que realizan funciones relacionadas con el SO, el arranque y el mantenimiento de algunas de las funcionalidades comentadas. Son los siguientes:</w:t>
+        <w:t>ash</w:t>
+      </w:r>
+      <w:proofErr w:type="spellEnd"/>
+      <w:r>
+        <w:rPr>
+          <w:rFonts w:ascii="Arial" w:hAnsi="Arial" w:cs="Arial"/>
+          <w:sz w:val="24"/>
+          <w:szCs w:val="24"/>
+        </w:rPr>
+        <w:t xml:space="preserve"> que realizan funciones relacionadas con el SO, el arranque y el mantenimiento de algunas de las funcionalidades comentadas. Son los siguientes:</w:t>
       </w:r>
     </w:p>
     <w:p>
@@ -10428,6 +12460,7 @@
           <w:szCs w:val="24"/>
         </w:rPr>
       </w:pPr>
+      <w:proofErr w:type="spellStart"/>
       <w:r>
         <w:rPr>
           <w:rFonts w:ascii="Arial" w:hAnsi="Arial" w:cs="Arial"/>
@@ -10435,7 +12468,17 @@
           <w:sz w:val="24"/>
           <w:szCs w:val="24"/>
         </w:rPr>
-        <w:t xml:space="preserve">execute_alexa. </w:t>
+        <w:t>execute_alexa</w:t>
+      </w:r>
+      <w:proofErr w:type="spellEnd"/>
+      <w:r>
+        <w:rPr>
+          <w:rFonts w:ascii="Arial" w:hAnsi="Arial" w:cs="Arial"/>
+          <w:b/>
+          <w:sz w:val="24"/>
+          <w:szCs w:val="24"/>
+        </w:rPr>
+        <w:t xml:space="preserve">. </w:t>
       </w:r>
       <w:r>
         <w:rPr>
@@ -10459,6 +12502,7 @@
           <w:szCs w:val="24"/>
         </w:rPr>
       </w:pPr>
+      <w:proofErr w:type="spellStart"/>
       <w:r>
         <w:rPr>
           <w:rFonts w:ascii="Arial" w:hAnsi="Arial" w:cs="Arial"/>
@@ -10466,11 +12510,21 @@
           <w:sz w:val="24"/>
           <w:szCs w:val="24"/>
         </w:rPr>
-        <w:t>checking_script.</w:t>
-      </w:r>
+        <w:t>checking_script</w:t>
+      </w:r>
+      <w:proofErr w:type="spellEnd"/>
       <w:r>
         <w:rPr>
           <w:rFonts w:ascii="Arial" w:hAnsi="Arial" w:cs="Arial"/>
+          <w:b/>
+          <w:sz w:val="24"/>
+          <w:szCs w:val="24"/>
+        </w:rPr>
+        <w:t>.</w:t>
+      </w:r>
+      <w:r>
+        <w:rPr>
+          <w:rFonts w:ascii="Arial" w:hAnsi="Arial" w:cs="Arial"/>
           <w:sz w:val="24"/>
           <w:szCs w:val="24"/>
         </w:rPr>
@@ -10509,7 +12563,25 @@
           <w:sz w:val="24"/>
           <w:szCs w:val="24"/>
         </w:rPr>
-        <w:t>Una vez tratados los diferentes aspectos del desarrollo del back-end, se expondrán los problemas que fueron surgiendo, siendo todos ellos resueltos con más o menos esfuerzo:</w:t>
+        <w:t>Una vez tratados los diferentes aspectos del desarrollo del back-</w:t>
+      </w:r>
+      <w:proofErr w:type="spellStart"/>
+      <w:r>
+        <w:rPr>
+          <w:rFonts w:ascii="Arial" w:hAnsi="Arial" w:cs="Arial"/>
+          <w:sz w:val="24"/>
+          <w:szCs w:val="24"/>
+        </w:rPr>
+        <w:t>end</w:t>
+      </w:r>
+      <w:proofErr w:type="spellEnd"/>
+      <w:r>
+        <w:rPr>
+          <w:rFonts w:ascii="Arial" w:hAnsi="Arial" w:cs